--- a/Cake/Praca2.docx
+++ b/Cake/Praca2.docx
@@ -6943,6 +6943,11 @@
       <w:r>
         <w:t xml:space="preserve"> progamista .NET czuje się najpewniej.</w:t>
       </w:r>
+    </w:p>
+    <w:p>
+      <w:r>
+        <w:t>Oprócz napisania samego programu, jako część naszej pracy napisaliśmy także kilka modułów odpowiedzialnych za wykonywanie niektórych z wcześniej wspomnianych powtarzalnych czynności. Jako cel postawiliśmy sobie także łatwą rozszerzalność możliwości naszego programu poprzez dodawanie nowych, wyspecjalizowanych modułów.</w:t>
+      </w:r>
       <w:bookmarkStart w:id="4" w:name="_GoBack"/>
       <w:bookmarkEnd w:id="4"/>
     </w:p>
@@ -7503,7 +7508,7 @@
           <v:shape id="_x0000_i1025" type="#_x0000_t75" style="width:450.55pt;height:78.4pt" o:ole="">
             <v:imagedata r:id="rId12" o:title=""/>
           </v:shape>
-          <o:OLEObject Type="Embed" ProgID="Word.OpenDocumentText.12" ShapeID="_x0000_i1025" DrawAspect="Content" ObjectID="_1567693107" r:id="rId13"/>
+          <o:OLEObject Type="Embed" ProgID="Word.OpenDocumentText.12" ShapeID="_x0000_i1025" DrawAspect="Content" ObjectID="_1567693599" r:id="rId13"/>
         </w:object>
       </w:r>
     </w:p>
@@ -7667,7 +7672,7 @@
           <v:shape id="_x0000_i1026" type="#_x0000_t75" style="width:450.55pt;height:2in" o:ole="">
             <v:imagedata r:id="rId15" o:title=""/>
           </v:shape>
-          <o:OLEObject Type="Embed" ProgID="Word.OpenDocumentText.12" ShapeID="_x0000_i1026" DrawAspect="Content" ObjectID="_1567693108" r:id="rId16"/>
+          <o:OLEObject Type="Embed" ProgID="Word.OpenDocumentText.12" ShapeID="_x0000_i1026" DrawAspect="Content" ObjectID="_1567693600" r:id="rId16"/>
         </w:object>
       </w:r>
     </w:p>
@@ -7821,7 +7826,7 @@
           <v:shape id="_x0000_i1027" type="#_x0000_t75" style="width:450.55pt;height:198.2pt" o:ole="">
             <v:imagedata r:id="rId18" o:title=""/>
           </v:shape>
-          <o:OLEObject Type="Embed" ProgID="Word.OpenDocumentText.12" ShapeID="_x0000_i1027" DrawAspect="Content" ObjectID="_1567693109" r:id="rId19"/>
+          <o:OLEObject Type="Embed" ProgID="Word.OpenDocumentText.12" ShapeID="_x0000_i1027" DrawAspect="Content" ObjectID="_1567693601" r:id="rId19"/>
         </w:object>
       </w:r>
     </w:p>
@@ -8542,7 +8547,7 @@
           <v:shape id="_x0000_i1028" type="#_x0000_t75" style="width:450.55pt;height:89.8pt" o:ole="">
             <v:imagedata r:id="rId23" o:title=""/>
           </v:shape>
-          <o:OLEObject Type="Embed" ProgID="Word.OpenDocumentText.12" ShapeID="_x0000_i1028" DrawAspect="Content" ObjectID="_1567693110" r:id="rId24"/>
+          <o:OLEObject Type="Embed" ProgID="Word.OpenDocumentText.12" ShapeID="_x0000_i1028" DrawAspect="Content" ObjectID="_1567693602" r:id="rId24"/>
         </w:object>
       </w:r>
     </w:p>
@@ -8635,7 +8640,7 @@
           <v:shape id="_x0000_i1029" type="#_x0000_t75" style="width:450.55pt;height:78.4pt" o:ole="">
             <v:imagedata r:id="rId25" o:title=""/>
           </v:shape>
-          <o:OLEObject Type="Embed" ProgID="Word.OpenDocumentText.12" ShapeID="_x0000_i1029" DrawAspect="Content" ObjectID="_1567693111" r:id="rId26"/>
+          <o:OLEObject Type="Embed" ProgID="Word.OpenDocumentText.12" ShapeID="_x0000_i1029" DrawAspect="Content" ObjectID="_1567693603" r:id="rId26"/>
         </w:object>
       </w:r>
     </w:p>
@@ -8773,7 +8778,7 @@
           <v:shape id="_x0000_i1030" type="#_x0000_t75" style="width:450.55pt;height:209.6pt" o:ole="">
             <v:imagedata r:id="rId27" o:title=""/>
           </v:shape>
-          <o:OLEObject Type="Embed" ProgID="Word.OpenDocumentText.12" ShapeID="_x0000_i1030" DrawAspect="Content" ObjectID="_1567693112" r:id="rId28"/>
+          <o:OLEObject Type="Embed" ProgID="Word.OpenDocumentText.12" ShapeID="_x0000_i1030" DrawAspect="Content" ObjectID="_1567693604" r:id="rId28"/>
         </w:object>
       </w:r>
     </w:p>
@@ -9248,7 +9253,7 @@
           <v:shape id="_x0000_i1031" type="#_x0000_t75" style="width:451.25pt;height:86.95pt" o:ole="">
             <v:imagedata r:id="rId29" o:title=""/>
           </v:shape>
-          <o:OLEObject Type="Embed" ProgID="Word.OpenDocumentText.12" ShapeID="_x0000_i1031" DrawAspect="Content" ObjectID="_1567693113" r:id="rId30"/>
+          <o:OLEObject Type="Embed" ProgID="Word.OpenDocumentText.12" ShapeID="_x0000_i1031" DrawAspect="Content" ObjectID="_1567693605" r:id="rId30"/>
         </w:object>
       </w:r>
     </w:p>
@@ -9281,7 +9286,7 @@
           <v:shape id="_x0000_i1032" type="#_x0000_t75" style="width:451.25pt;height:32.1pt" o:ole="">
             <v:imagedata r:id="rId31" o:title=""/>
           </v:shape>
-          <o:OLEObject Type="Embed" ProgID="Word.OpenDocumentText.12" ShapeID="_x0000_i1032" DrawAspect="Content" ObjectID="_1567693114" r:id="rId32"/>
+          <o:OLEObject Type="Embed" ProgID="Word.OpenDocumentText.12" ShapeID="_x0000_i1032" DrawAspect="Content" ObjectID="_1567693606" r:id="rId32"/>
         </w:object>
       </w:r>
     </w:p>
@@ -10234,7 +10239,7 @@
           <v:shape id="_x0000_i1033" type="#_x0000_t75" style="width:451.25pt;height:19.95pt" o:ole="">
             <v:imagedata r:id="rId35" o:title=""/>
           </v:shape>
-          <o:OLEObject Type="Embed" ProgID="Word.OpenDocumentText.12" ShapeID="_x0000_i1033" DrawAspect="Content" ObjectID="_1567693115" r:id="rId36"/>
+          <o:OLEObject Type="Embed" ProgID="Word.OpenDocumentText.12" ShapeID="_x0000_i1033" DrawAspect="Content" ObjectID="_1567693607" r:id="rId36"/>
         </w:object>
       </w:r>
     </w:p>
@@ -10262,7 +10267,7 @@
           <v:shape id="_x0000_i1034" type="#_x0000_t75" style="width:451.25pt;height:19.95pt" o:ole="">
             <v:imagedata r:id="rId37" o:title=""/>
           </v:shape>
-          <o:OLEObject Type="Embed" ProgID="Word.OpenDocumentText.12" ShapeID="_x0000_i1034" DrawAspect="Content" ObjectID="_1567693116" r:id="rId38"/>
+          <o:OLEObject Type="Embed" ProgID="Word.OpenDocumentText.12" ShapeID="_x0000_i1034" DrawAspect="Content" ObjectID="_1567693608" r:id="rId38"/>
         </w:object>
       </w:r>
     </w:p>
@@ -10287,7 +10292,7 @@
           <v:shape id="_x0000_i1035" type="#_x0000_t75" style="width:451.25pt;height:64.85pt" o:ole="">
             <v:imagedata r:id="rId39" o:title=""/>
           </v:shape>
-          <o:OLEObject Type="Embed" ProgID="Word.OpenDocumentText.12" ShapeID="_x0000_i1035" DrawAspect="Content" ObjectID="_1567693117" r:id="rId40"/>
+          <o:OLEObject Type="Embed" ProgID="Word.OpenDocumentText.12" ShapeID="_x0000_i1035" DrawAspect="Content" ObjectID="_1567693609" r:id="rId40"/>
         </w:object>
       </w:r>
     </w:p>
@@ -10347,7 +10352,7 @@
           <v:shape id="_x0000_i1036" type="#_x0000_t75" style="width:451.25pt;height:77pt" o:ole="">
             <v:imagedata r:id="rId41" o:title=""/>
           </v:shape>
-          <o:OLEObject Type="Embed" ProgID="Word.OpenDocumentText.12" ShapeID="_x0000_i1036" DrawAspect="Content" ObjectID="_1567693118" r:id="rId42"/>
+          <o:OLEObject Type="Embed" ProgID="Word.OpenDocumentText.12" ShapeID="_x0000_i1036" DrawAspect="Content" ObjectID="_1567693610" r:id="rId42"/>
         </w:object>
       </w:r>
     </w:p>
@@ -10425,7 +10430,7 @@
           <v:shape id="_x0000_i1037" type="#_x0000_t75" style="width:451.25pt;height:77pt" o:ole="">
             <v:imagedata r:id="rId43" o:title=""/>
           </v:shape>
-          <o:OLEObject Type="Embed" ProgID="Word.OpenDocumentText.12" ShapeID="_x0000_i1037" DrawAspect="Content" ObjectID="_1567693119" r:id="rId44"/>
+          <o:OLEObject Type="Embed" ProgID="Word.OpenDocumentText.12" ShapeID="_x0000_i1037" DrawAspect="Content" ObjectID="_1567693611" r:id="rId44"/>
         </w:object>
       </w:r>
     </w:p>
@@ -10690,7 +10695,7 @@
           <v:shape id="_x0000_i1038" type="#_x0000_t75" style="width:451.25pt;height:86.25pt" o:ole="">
             <v:imagedata r:id="rId45" o:title=""/>
           </v:shape>
-          <o:OLEObject Type="Embed" ProgID="Word.OpenDocumentText.12" ShapeID="_x0000_i1038" DrawAspect="Content" ObjectID="_1567693120" r:id="rId46"/>
+          <o:OLEObject Type="Embed" ProgID="Word.OpenDocumentText.12" ShapeID="_x0000_i1038" DrawAspect="Content" ObjectID="_1567693612" r:id="rId46"/>
         </w:object>
       </w:r>
     </w:p>
@@ -10844,7 +10849,7 @@
           <v:shape id="_x0000_i1039" type="#_x0000_t75" style="width:451.25pt;height:86.25pt" o:ole="">
             <v:imagedata r:id="rId48" o:title=""/>
           </v:shape>
-          <o:OLEObject Type="Embed" ProgID="Word.OpenDocumentText.12" ShapeID="_x0000_i1039" DrawAspect="Content" ObjectID="_1567693121" r:id="rId49"/>
+          <o:OLEObject Type="Embed" ProgID="Word.OpenDocumentText.12" ShapeID="_x0000_i1039" DrawAspect="Content" ObjectID="_1567693613" r:id="rId49"/>
         </w:object>
       </w:r>
     </w:p>
@@ -10999,7 +11004,7 @@
           <v:shape id="_x0000_i1040" type="#_x0000_t75" style="width:451.25pt;height:86.25pt" o:ole="">
             <v:imagedata r:id="rId51" o:title=""/>
           </v:shape>
-          <o:OLEObject Type="Embed" ProgID="Word.OpenDocumentText.12" ShapeID="_x0000_i1040" DrawAspect="Content" ObjectID="_1567693122" r:id="rId52"/>
+          <o:OLEObject Type="Embed" ProgID="Word.OpenDocumentText.12" ShapeID="_x0000_i1040" DrawAspect="Content" ObjectID="_1567693614" r:id="rId52"/>
         </w:object>
       </w:r>
     </w:p>
@@ -11651,7 +11656,7 @@
           <v:shape id="_x0000_i1041" type="#_x0000_t75" style="width:451.25pt;height:98.4pt" o:ole="">
             <v:imagedata r:id="rId54" o:title=""/>
           </v:shape>
-          <o:OLEObject Type="Embed" ProgID="Word.OpenDocumentText.12" ShapeID="_x0000_i1041" DrawAspect="Content" ObjectID="_1567693123" r:id="rId55"/>
+          <o:OLEObject Type="Embed" ProgID="Word.OpenDocumentText.12" ShapeID="_x0000_i1041" DrawAspect="Content" ObjectID="_1567693615" r:id="rId55"/>
         </w:object>
       </w:r>
     </w:p>
@@ -11805,7 +11810,7 @@
           <v:shape id="_x0000_i1042" type="#_x0000_t75" style="width:451.25pt;height:86.25pt" o:ole="">
             <v:imagedata r:id="rId57" o:title=""/>
           </v:shape>
-          <o:OLEObject Type="Embed" ProgID="Word.OpenDocumentText.12" ShapeID="_x0000_i1042" DrawAspect="Content" ObjectID="_1567693124" r:id="rId58"/>
+          <o:OLEObject Type="Embed" ProgID="Word.OpenDocumentText.12" ShapeID="_x0000_i1042" DrawAspect="Content" ObjectID="_1567693616" r:id="rId58"/>
         </w:object>
       </w:r>
     </w:p>
@@ -11959,7 +11964,7 @@
           <v:shape id="_x0000_i1043" type="#_x0000_t75" style="width:451.25pt;height:186.75pt" o:ole="">
             <v:imagedata r:id="rId60" o:title=""/>
           </v:shape>
-          <o:OLEObject Type="Embed" ProgID="Word.OpenDocumentText.12" ShapeID="_x0000_i1043" DrawAspect="Content" ObjectID="_1567693125" r:id="rId61"/>
+          <o:OLEObject Type="Embed" ProgID="Word.OpenDocumentText.12" ShapeID="_x0000_i1043" DrawAspect="Content" ObjectID="_1567693617" r:id="rId61"/>
         </w:object>
       </w:r>
     </w:p>
@@ -12685,7 +12690,7 @@
           <v:shape id="_x0000_i1044" type="#_x0000_t75" style="width:452.65pt;height:246.65pt" o:ole="">
             <v:imagedata r:id="rId63" o:title=""/>
           </v:shape>
-          <o:OLEObject Type="Embed" ProgID="Word.OpenDocumentText.12" ShapeID="_x0000_i1044" DrawAspect="Content" ObjectID="_1567693126" r:id="rId64"/>
+          <o:OLEObject Type="Embed" ProgID="Word.OpenDocumentText.12" ShapeID="_x0000_i1044" DrawAspect="Content" ObjectID="_1567693618" r:id="rId64"/>
         </w:object>
       </w:r>
     </w:p>
@@ -12835,7 +12840,7 @@
           <v:shape id="_x0000_i1045" type="#_x0000_t75" style="width:451.25pt;height:166.8pt" o:ole="">
             <v:imagedata r:id="rId66" o:title=""/>
           </v:shape>
-          <o:OLEObject Type="Embed" ProgID="Word.OpenDocumentText.12" ShapeID="_x0000_i1045" DrawAspect="Content" ObjectID="_1567693127" r:id="rId67"/>
+          <o:OLEObject Type="Embed" ProgID="Word.OpenDocumentText.12" ShapeID="_x0000_i1045" DrawAspect="Content" ObjectID="_1567693619" r:id="rId67"/>
         </w:object>
       </w:r>
     </w:p>
@@ -12997,7 +13002,7 @@
           <v:shape id="_x0000_i1046" type="#_x0000_t75" style="width:451.25pt;height:131.15pt" o:ole="">
             <v:imagedata r:id="rId69" o:title=""/>
           </v:shape>
-          <o:OLEObject Type="Embed" ProgID="Word.OpenDocumentText.12" ShapeID="_x0000_i1046" DrawAspect="Content" ObjectID="_1567693128" r:id="rId70"/>
+          <o:OLEObject Type="Embed" ProgID="Word.OpenDocumentText.12" ShapeID="_x0000_i1046" DrawAspect="Content" ObjectID="_1567693620" r:id="rId70"/>
         </w:object>
       </w:r>
     </w:p>
@@ -13889,7 +13894,7 @@
           <v:shape id="_x0000_i1047" type="#_x0000_t75" style="width:451.25pt;height:86.25pt" o:ole="">
             <v:imagedata r:id="rId72" o:title=""/>
           </v:shape>
-          <o:OLEObject Type="Embed" ProgID="Word.OpenDocumentText.12" ShapeID="_x0000_i1047" DrawAspect="Content" ObjectID="_1567693129" r:id="rId73"/>
+          <o:OLEObject Type="Embed" ProgID="Word.OpenDocumentText.12" ShapeID="_x0000_i1047" DrawAspect="Content" ObjectID="_1567693621" r:id="rId73"/>
         </w:object>
       </w:r>
     </w:p>
@@ -14067,7 +14072,7 @@
           <v:shape id="_x0000_i1048" type="#_x0000_t75" style="width:451.25pt;height:143.3pt" o:ole="">
             <v:imagedata r:id="rId75" o:title=""/>
           </v:shape>
-          <o:OLEObject Type="Embed" ProgID="Word.OpenDocumentText.12" ShapeID="_x0000_i1048" DrawAspect="Content" ObjectID="_1567693130" r:id="rId76"/>
+          <o:OLEObject Type="Embed" ProgID="Word.OpenDocumentText.12" ShapeID="_x0000_i1048" DrawAspect="Content" ObjectID="_1567693622" r:id="rId76"/>
         </w:object>
       </w:r>
     </w:p>
@@ -14217,7 +14222,7 @@
           <v:shape id="_x0000_i1049" type="#_x0000_t75" style="width:451.25pt;height:86.25pt" o:ole="">
             <v:imagedata r:id="rId78" o:title=""/>
           </v:shape>
-          <o:OLEObject Type="Embed" ProgID="Word.OpenDocumentText.12" ShapeID="_x0000_i1049" DrawAspect="Content" ObjectID="_1567693131" r:id="rId79"/>
+          <o:OLEObject Type="Embed" ProgID="Word.OpenDocumentText.12" ShapeID="_x0000_i1049" DrawAspect="Content" ObjectID="_1567693623" r:id="rId79"/>
         </w:object>
       </w:r>
     </w:p>
@@ -14802,7 +14807,7 @@
           <v:shape id="_x0000_i1050" type="#_x0000_t75" style="width:451.25pt;height:86.25pt" o:ole="">
             <v:imagedata r:id="rId81" o:title=""/>
           </v:shape>
-          <o:OLEObject Type="Embed" ProgID="Word.OpenDocumentText.12" ShapeID="_x0000_i1050" DrawAspect="Content" ObjectID="_1567693132" r:id="rId82"/>
+          <o:OLEObject Type="Embed" ProgID="Word.OpenDocumentText.12" ShapeID="_x0000_i1050" DrawAspect="Content" ObjectID="_1567693624" r:id="rId82"/>
         </w:object>
       </w:r>
     </w:p>
@@ -15552,7 +15557,7 @@
           <v:shape id="_x0000_i1051" type="#_x0000_t75" style="width:468.35pt;height:342.2pt" o:ole="">
             <v:imagedata r:id="rId84" o:title=""/>
           </v:shape>
-          <o:OLEObject Type="Embed" ProgID="Word.OpenDocumentText.12" ShapeID="_x0000_i1051" DrawAspect="Content" ObjectID="_1567693133" r:id="rId85"/>
+          <o:OLEObject Type="Embed" ProgID="Word.OpenDocumentText.12" ShapeID="_x0000_i1051" DrawAspect="Content" ObjectID="_1567693625" r:id="rId85"/>
         </w:object>
       </w:r>
     </w:p>
@@ -16294,7 +16299,7 @@
           <v:shape id="_x0000_i1052" type="#_x0000_t75" style="width:452.65pt;height:136.85pt" o:ole="">
             <v:imagedata r:id="rId87" o:title=""/>
           </v:shape>
-          <o:OLEObject Type="Embed" ProgID="Word.OpenDocumentText.12" ShapeID="_x0000_i1052" DrawAspect="Content" ObjectID="_1567693134" r:id="rId88"/>
+          <o:OLEObject Type="Embed" ProgID="Word.OpenDocumentText.12" ShapeID="_x0000_i1052" DrawAspect="Content" ObjectID="_1567693626" r:id="rId88"/>
         </w:object>
       </w:r>
     </w:p>
@@ -16456,7 +16461,7 @@
           <v:shape id="_x0000_i1053" type="#_x0000_t75" style="width:451.25pt;height:108.35pt" o:ole="">
             <v:imagedata r:id="rId90" o:title=""/>
           </v:shape>
-          <o:OLEObject Type="Embed" ProgID="Word.OpenDocumentText.12" ShapeID="_x0000_i1053" DrawAspect="Content" ObjectID="_1567693135" r:id="rId91"/>
+          <o:OLEObject Type="Embed" ProgID="Word.OpenDocumentText.12" ShapeID="_x0000_i1053" DrawAspect="Content" ObjectID="_1567693627" r:id="rId91"/>
         </w:object>
       </w:r>
     </w:p>
@@ -16769,7 +16774,7 @@
           <v:shape id="_x0000_i1054" type="#_x0000_t75" style="width:451.25pt;height:399.9pt" o:ole="">
             <v:imagedata r:id="rId93" o:title=""/>
           </v:shape>
-          <o:OLEObject Type="Embed" ProgID="Word.OpenDocumentText.12" ShapeID="_x0000_i1054" DrawAspect="Content" ObjectID="_1567693136" r:id="rId94"/>
+          <o:OLEObject Type="Embed" ProgID="Word.OpenDocumentText.12" ShapeID="_x0000_i1054" DrawAspect="Content" ObjectID="_1567693628" r:id="rId94"/>
         </w:object>
       </w:r>
     </w:p>
@@ -17013,7 +17018,7 @@
           <v:shape id="_x0000_i1055" type="#_x0000_t75" style="width:468.35pt;height:591.7pt" o:ole="">
             <v:imagedata r:id="rId95" o:title=""/>
           </v:shape>
-          <o:OLEObject Type="Embed" ProgID="Word.OpenDocumentText.12" ShapeID="_x0000_i1055" DrawAspect="Content" ObjectID="_1567693137" r:id="rId96"/>
+          <o:OLEObject Type="Embed" ProgID="Word.OpenDocumentText.12" ShapeID="_x0000_i1055" DrawAspect="Content" ObjectID="_1567693629" r:id="rId96"/>
         </w:object>
       </w:r>
     </w:p>
@@ -26108,7 +26113,7 @@
 </file>
 
 <file path=customXml/itemProps1.xml><?xml version="1.0" encoding="utf-8"?>
-<ds:datastoreItem xmlns:ds="http://schemas.openxmlformats.org/officeDocument/2006/customXml" ds:itemID="{254CB3CF-81F5-C448-83BE-0B4222B4FB7E}">
+<ds:datastoreItem xmlns:ds="http://schemas.openxmlformats.org/officeDocument/2006/customXml" ds:itemID="{4CD27250-FF8C-984C-A975-BA624677CAA8}">
   <ds:schemaRefs>
     <ds:schemaRef ds:uri="http://schemas.openxmlformats.org/officeDocument/2006/bibliography"/>
   </ds:schemaRefs>

--- a/Cake/Praca2.docx
+++ b/Cake/Praca2.docx
@@ -6766,7 +6766,13 @@
     </w:p>
     <w:p>
       <w:r>
-        <w:t>Wykorzystanie takiego programu najczęściej sprowadza się do napisania pliku reguł, bądź skryptu w określonym dla programu języku.</w:t>
+        <w:t>Wykorzystanie takiego programu najczęściej sprowad</w:t>
+      </w:r>
+      <w:r>
+        <w:t>za się do napisania pliku reguł</w:t>
+      </w:r>
+      <w:r>
+        <w:t xml:space="preserve"> bądź skryptu w określonym dla programu języku.</w:t>
       </w:r>
     </w:p>
     <w:p>
@@ -6947,9 +6953,32 @@
     </w:p>
     <w:p>
       <w:r>
-        <w:t>Oprócz napisania samego programu, jako część naszej pracy napisaliśmy także kilka modułów odpowiedzialnych za wykonywanie niektórych z wcześniej wspomnianych powtarzalnych czynności. Jako cel postawiliśmy sobie także łatwą rozszerzalność możliwości naszego programu poprzez dodawanie nowych, wyspecjalizowanych modułów.</w:t>
-      </w:r>
-    </w:p>
+        <w:t>O</w:t>
+      </w:r>
+      <w:r>
+        <w:t>prócz napisania samego programu</w:t>
+      </w:r>
+      <w:r>
+        <w:t xml:space="preserve"> jako część naszej pracy napisaliśmy także kilka modułów odpowiedzialnych za wykonywanie niektórych z wcześniej wspomnianych powtarzalnych czynności. Jako cel postawiliśmy sobie także łatwą rozszerzalność możliwości naszego programu poprzez dodawanie nowych, wyspecjalizowanych modułów.</w:t>
+      </w:r>
+    </w:p>
+    <w:p>
+      <w:r>
+        <w:t>Nazwa „Cake” powstała po złączeniu C# + make i została stworzona na wzór rake (ruby make) i fake (f# make). Chcieliśmy zgrabnie ująć esencję naszego projektu oraz do czego będzie on służył. Utwierdziliśmy się w tej nazwie, gdy po długotrwałej pracy nad naszym rozwiązaniem zobaczyliśmy inny projekt zatytułowany identycznie.</w:t>
+      </w:r>
+    </w:p>
+    <w:p>
+      <w:r>
+        <w:lastRenderedPageBreak/>
+        <w:t>Gdy zaczynaliśmy pisać naszą aplikację, zauważyliśmy, że na rynku brakuje darmowego, prostego w obsłudze narzędzia, które pozwoli na konfigurację kolejnych kroków budowania projektów, przygotowywania paczek z nowymi wersjami aplikacji gotowych pod „deploy” na dowolne środowisko, sprawdzania testów jednostkowych oraz podobnych procesów. Nawet gdy mogliśmy znaleźć jakieś rozwiązanie, spełniające niektóre wyżej wymienione wymogi, to nie potrafiliśmy natrafić na narzędzie, które byłoby łatwo rozszerzalne o nowe moduły.</w:t>
+      </w:r>
+    </w:p>
+    <w:p>
+      <w:r>
+        <w:t>Nasz program ma służyć jako ułatwienie w codziennej pracy z procesami przy zarządzaniu kompilacją i wdrażaniem programów dla platformy .NET. Aplikacja „Cake” będzie właśnie pomagała w budowaniu projektów i solucji napisanych przy użyciu środowiska Microsoft Visual Studio, operacjach na plikach i folderach, uruchamianiu testów jednostkowych oraz pracowaniu z systemem kontroli wersji Git. Jak można zauważyć nasz system ma wiele zastosowań.</w:t>
+      </w:r>
+    </w:p>
+    <w:p/>
     <w:p>
       <w:pPr>
         <w:pStyle w:val="Nagwek1"/>
@@ -6961,173 +6990,169 @@
         <w:rPr>
           <w:rFonts w:eastAsia="Calibri"/>
         </w:rPr>
+        <w:t>Opis istniejących narzędzi</w:t>
+      </w:r>
+    </w:p>
+    <w:p>
+      <w:pPr>
+        <w:pStyle w:val="Nagwek2"/>
+      </w:pPr>
+      <w:bookmarkStart w:id="4" w:name="_Toc493951060"/>
+      <w:r>
+        <w:t>Rake</w:t>
+      </w:r>
+      <w:bookmarkEnd w:id="4"/>
+    </w:p>
+    <w:p>
+      <w:r>
+        <w:t>Program komputerowy automatyzujący proces kompilacji programów napisanych w języku Ruby. Twórcą Rake jest Jim Weirich. Pozwala użytkownikowi zdefiniować zadania i opisać zależności między nimi oraz grupować zadania w przestrzeń nazw. Jest odpowiednikiem programów make czy SCons z wieloma istotnymi różnicami. Pliki "Rakefile" są odpowiednikiem plików "Makefile" w make, lecz używają składni języka Ruby – anonimowych bloków funkcji. Posiada również bibliotekę najbardziej pospolitych zadań, np. do zarządzania plikami. Rake jest częścią standardowej biblioteki w Ruby od wersji 1.9.</w:t>
+      </w:r>
+    </w:p>
+    <w:p>
+      <w:pPr>
+        <w:pStyle w:val="Nagwek2"/>
+      </w:pPr>
+      <w:bookmarkStart w:id="5" w:name="_Toc493951061"/>
+      <w:r>
+        <w:t>Fake</w:t>
+      </w:r>
+      <w:bookmarkEnd w:id="5"/>
+    </w:p>
+    <w:p>
+      <w:r>
+        <w:t xml:space="preserve">FAKE </w:t>
+      </w:r>
+      <w:r>
+        <w:t xml:space="preserve">– </w:t>
+      </w:r>
+      <w:r>
+        <w:t xml:space="preserve">F# Make </w:t>
+      </w:r>
+      <w:r>
+        <w:t xml:space="preserve">– </w:t>
+      </w:r>
+      <w:r>
+        <w:t>jest międzyplatformowym narzędziem automatyzującym proces kompilacji. Z powodu integracji w F# wszystkie korzyści .NET framework i programowania funkcjonalnego mogą być wykorzystane, w tym ekstensywna biblioteka klas, potężne debuggery i zintegrowane środowiska programistyczne, takie jak Microsoft Visual Studio czy MonoDevelop, które udostępniają podkreślanie składni i automatyczne uzupełnianie kodu. Ten DSL (Domain-specific Language) został zaprojektowany tak, aby był zwięzły, typowany, deklaratywny, rozszerzalny i łatwy w użyciu.</w:t>
+      </w:r>
+    </w:p>
+    <w:p>
+      <w:pPr>
+        <w:pStyle w:val="Nagwek2"/>
+      </w:pPr>
+      <w:bookmarkStart w:id="6" w:name="_Toc493951062"/>
+      <w:r>
+        <w:t>CS-Script</w:t>
+      </w:r>
+      <w:bookmarkEnd w:id="6"/>
+    </w:p>
+    <w:p>
+      <w:r>
+        <w:t>Jest to oparte na CLR (Common Language Runtime) narzędzie do zarządzania skryptami, które używa zgodnego ze standardami ECMA (European Computer Manufacturers Association) języka C# jako języka programistycznego. Aktualnie, CS-Script mierzy w implementację Microsoftu (.NET 2.0/3.0/3.5/4.0/4.5) z całkowitym wsparciem dla Mono. Jest narzędziem z dostępnym kodem źródłowym za darmo (open-source), na licencji typu MIT. Dzięki statycznemu typowaniu ten język umożliwia nieograniczony dostęp do funkcjonalności .NET/CLR oraz prezentuje brak spadku wydajności w porównaniu ze skompilowanymi binariami. CS-Script to środowisko do zarządzania skryptami, które oferuje uruchamianie pojedynczych skryptów oraz udostępnianie silnika pracującego ze skryptami z aplikacji CLR.</w:t>
+      </w:r>
+    </w:p>
+    <w:p>
+      <w:pPr>
+        <w:pStyle w:val="Nagwek2"/>
+      </w:pPr>
+      <w:bookmarkStart w:id="7" w:name="_Toc493951063"/>
+      <w:r>
         <w:lastRenderedPageBreak/>
-        <w:t>Opis istniejących narzędzi</w:t>
+        <w:t>ScriptCS</w:t>
+      </w:r>
+      <w:bookmarkEnd w:id="7"/>
+    </w:p>
+    <w:p>
+      <w:r>
+        <w:t>ScriptCS sprawia, że możemy w łatwy sposób pisać i uruchamiać kod w C# przy użyciu prostego edytora tekstowego. Pomimo, że Microsoft Visual studio i inne zintegrowane środowiska programistyczne są bardzo potężnymi narzędziami, często mogą spowalniać pracę, zamiast ją przyspieszać. Nie zawsze musisz tworzyć nowy projekt czy solucję, czasami masz ochotę tylko włączyć swój ulubiony edytor tekstowy i zacząć pisać. ScriptCS również używa narzędzia firmy Microsoft „Roslyn” do uruchamiania kodu napisanego w języku C#. Poza tym możemy posłużyć się narzędziem NuGet do zarządzania zależności, a luźna składnia skryptu napisanego w tym języku pozwala na napisanie i uruchomienie aplikacji w obrębie jednej linii kodu. Pakiety skryptów pozwalają na załadowanie środowiska do nowych skryptów, co dodatkowo zmniejsza ilość kodu potrzebnego do korzystania z ulubionych frameworków C#.</w:t>
       </w:r>
     </w:p>
     <w:p>
       <w:pPr>
         <w:pStyle w:val="Nagwek2"/>
       </w:pPr>
-      <w:bookmarkStart w:id="4" w:name="_Toc493951060"/>
-      <w:r>
-        <w:t>Rake</w:t>
-      </w:r>
-      <w:bookmarkEnd w:id="4"/>
-    </w:p>
-    <w:p>
-      <w:r>
-        <w:t>Program komputerowy automatyzujący proces kompilacji programów napisanych w języku Ruby. Twórcą Rake jest Jim Weirich. Pozwala użytkownikowi zdefiniować zadania i opisać zależności między nimi oraz grupować zadania w przestrzeń nazw. Jest odpowiednikiem programów make czy SCons z wieloma istotnymi różnicami. Pliki "Rakefile" są odpowiednikiem plików "Makefile" w make, lecz używają składni języka Ruby – anonimowych bloków funkcji. Posiada również bibliotekę najbardziej pospolitych zadań, np. do zarządzania plikami. Rake jest częścią standardowej biblioteki w Ruby od wersji 1.9.</w:t>
+      <w:bookmarkStart w:id="8" w:name="_Toc493951064"/>
+      <w:r>
+        <w:t>Cake</w:t>
+      </w:r>
+      <w:bookmarkEnd w:id="8"/>
+    </w:p>
+    <w:p>
+      <w:r>
+        <w:t>Cake (C# Make), podobnie jak „Fake”, jest międzyplatformowym narzędziem automatyzującym proces kompilacji. Największą różnicą jest to, że używa DSL C# do kompilowania kodu, kopiowania plików/folderów, uruchamiania testów jednostkowych, kompresowania plików, budowania paczek NuGetowych i nie tylko. Zbudowane jest na kompilatorych Roslyn i Mono, co umożliwia pisanie skryptów w języku C#. Narzędzie jest rzetelne i zachowuje się zawsze w ten sam sposób, niezależnie czy używasz go na własnej maszynie, czy przy użyciu TeamCity, TFS (Team Foundation Server) czy Jenkins. Wspiera najpopularniejsze narzędzia przy procesie kompilacji, takie jak MSBuild, MSTest, xUnit, NUnit, NuGet, itp. Ten system jest dostępny na otwartej licencji (open-source), a kod można znaleźć na GitHub.</w:t>
       </w:r>
     </w:p>
     <w:p>
       <w:pPr>
         <w:pStyle w:val="Nagwek2"/>
       </w:pPr>
-      <w:bookmarkStart w:id="5" w:name="_Toc493951061"/>
-      <w:r>
-        <w:t>Fake</w:t>
-      </w:r>
-      <w:bookmarkEnd w:id="5"/>
-    </w:p>
-    <w:p>
-      <w:r>
-        <w:t xml:space="preserve">FAKE </w:t>
-      </w:r>
-      <w:r>
-        <w:t xml:space="preserve">– </w:t>
-      </w:r>
-      <w:r>
-        <w:t xml:space="preserve">F# Make </w:t>
-      </w:r>
-      <w:r>
-        <w:t xml:space="preserve">– </w:t>
-      </w:r>
-      <w:r>
-        <w:t>jest międzyplatformowym narzędziem automatyzującym proces kompilacji. Z powodu integracji w F# wszystkie korzyści .NET framework i programowania funkcjonalnego mogą być wykorzystane, w tym ekstensywna biblioteka klas, potężne debuggery i zintegrowane środowiska programistyczne, takie jak Microsoft Visual Studio czy MonoDevelop, które udostępniają podkreślanie składni i automatyczne uzupełnianie kodu. Ten DSL (Domain-specific Language) został zaprojektowany tak, aby był zwięzły, typowany, deklaratywny, rozszerzalny i łatwy w użyciu.</w:t>
-      </w:r>
-    </w:p>
+      <w:bookmarkStart w:id="9" w:name="_Toc493951065"/>
+      <w:r>
+        <w:t>Gulp.js</w:t>
+      </w:r>
+      <w:bookmarkEnd w:id="9"/>
+    </w:p>
+    <w:p>
+      <w:r>
+        <w:t>Gulp.js to zestaw narzędzi JavaScript na otwartej licencji wykorzystywany do automatyzacji procesem budowania w rozwoju aplikacji po stronie klienta. Został zbudowany na bazie Node,js i npm (Node Package Manager), a jego zadaniem jest uruchamianie czynności, które zwykle zajmują dużo czasu i są powtarzalne podczas rozwoju stron internetowych. Przykładami mogą być: minifikacja, konkatenacja, testy jednostkowe, optymalizacja, itp. Gulp.js wykorzystuje podejście skupiające się bardziej na kodzie niż na konfiguracji w celu zdefiniowania zadań i zależy od wielu małych wtyczek, które zajmują się osobnymi czynnościami. Cały ekosystem posiada ponad 300 wtyczek, z których możemy wybierać według naszych potrzeb.</w:t>
+      </w:r>
+    </w:p>
+    <w:p>
+      <w:pPr>
+        <w:pStyle w:val="Nagwek1"/>
+      </w:pPr>
+      <w:r>
+        <w:t>Implementacja</w:t>
+      </w:r>
+    </w:p>
+    <w:p/>
     <w:p>
       <w:pPr>
         <w:pStyle w:val="Nagwek2"/>
       </w:pPr>
-      <w:bookmarkStart w:id="6" w:name="_Toc493951062"/>
-      <w:r>
-        <w:t>CS-Script</w:t>
-      </w:r>
-      <w:bookmarkEnd w:id="6"/>
-    </w:p>
-    <w:p>
-      <w:r>
-        <w:t>Jest to oparte na CLR (Common Language Runtime) narzędzie do zarządzania skryptami, które używa zgodnego ze standardami ECMA (European Computer Manufacturers Association) języka C# jako języka programistycznego. Aktualnie, CS-Script mierzy w implementację Microsoftu (.NET 2.0/3.0/3.5/4.0/4.5) z całkowitym wsparciem dla Mono. Jest narzędziem z dostępnym kodem źródłowym za darmo (open-source), na licencji typu MIT. Dzięki statycznemu typowaniu ten język umożliwia nieograniczony dostęp do funkcjonalności .NET/CLR oraz prezentuje brak spadku wydajności w porównaniu ze skompilowanymi binariami. CS-Script to środowisko do zarządzania skryptami, które oferuje uruchamianie pojedynczych skryptów oraz udostępnianie silnika pracującego ze skryptami z aplikacji CLR.</w:t>
-      </w:r>
-    </w:p>
+      <w:r>
+        <w:t>Architektura systemu</w:t>
+      </w:r>
+    </w:p>
+    <w:p/>
     <w:p>
       <w:pPr>
         <w:pStyle w:val="Nagwek2"/>
       </w:pPr>
-      <w:bookmarkStart w:id="7" w:name="_Toc493951063"/>
-      <w:r>
-        <w:t>ScriptCS</w:t>
-      </w:r>
-      <w:bookmarkEnd w:id="7"/>
-    </w:p>
-    <w:p>
-      <w:r>
-        <w:t>ScriptCS sprawia, że możemy w łatwy sposób pisać i uruchamiać kod w C# przy użyciu prostego edytora tekstowego. Pomimo, że Microsoft Visual studio i inne zintegrowane środowiska programistyczne są bardzo potężnymi narzędziami, często mogą spowalniać pracę, zamiast ją przyspieszać. Nie zawsze musisz tworzyć nowy projekt czy solucję, czasami masz ochotę tylko włączyć swój ulubiony edytor tekstowy i zacząć pisać. ScriptCS również używa narzędzia firmy Microsoft „Roslyn” do uruchamiania kodu napisanego w języku C#. Poza tym możemy posłużyć się narzędziem NuGet do zarządzania zależności, a luźna składnia skryptu napisanego w tym języku pozwala na napisanie i uruchomienie aplikacji w obrębie jednej linii kodu. Pakiety skryptów pozwalają na załadowanie środowiska do nowych skryptów, co dodatkowo zmniejsza ilość kodu potrzebnego do korzystania z ulubionych frameworków C#.</w:t>
-      </w:r>
-    </w:p>
-    <w:p>
-      <w:pPr>
-        <w:pStyle w:val="Nagwek2"/>
-      </w:pPr>
-      <w:bookmarkStart w:id="8" w:name="_Toc493951064"/>
-      <w:r>
-        <w:t>Cake</w:t>
-      </w:r>
-      <w:bookmarkEnd w:id="8"/>
-    </w:p>
-    <w:p>
-      <w:r>
-        <w:t xml:space="preserve">Cake (C# Make), podobnie jak „Fake”, jest międzyplatformowym narzędziem automatyzującym proces kompilacji. Największą różnicą jest to, że używa DSL C# do kompilowania kodu, kopiowania plików/folderów, uruchamiania testów jednostkowych, </w:t>
-      </w:r>
+      <w:r>
+        <w:t>Wykorzystane narzędzia</w:t>
+      </w:r>
+    </w:p>
+    <w:p/>
+    <w:p>
+      <w:pPr>
+        <w:pStyle w:val="Nagwek3"/>
+      </w:pPr>
+      <w:r>
+        <w:t>MS Roslyn</w:t>
+      </w:r>
+    </w:p>
+    <w:p/>
+    <w:p>
       <w:r>
         <w:lastRenderedPageBreak/>
-        <w:t>kompresowania plików, budowania paczek NuGetowych i nie tylko. Zbudowane jest na kompilatorych Roslyn i Mono, co umożliwia pisanie skryptów w języku C#. Narzędzie jest rzetelne i zachowuje się zawsze w ten sam sposób, niezależnie czy używasz go na własnej maszynie, czy przy użyciu TeamCity, TFS (Team Foundation Server) czy Jenkins. Wspiera najpopularniejsze narzędzia przy procesie kompilacji, takie jak MSBuild, MSTest, xUnit, NUnit, NuGet, itp. Ten system jest dostępny na otwartej licencji (open-source), a kod można znaleźć na GitHub.</w:t>
-      </w:r>
-    </w:p>
-    <w:p>
-      <w:pPr>
-        <w:pStyle w:val="Nagwek2"/>
-      </w:pPr>
-      <w:bookmarkStart w:id="9" w:name="_Toc493951065"/>
-      <w:r>
-        <w:t>Gulp.js</w:t>
-      </w:r>
-      <w:bookmarkEnd w:id="9"/>
-    </w:p>
-    <w:p>
-      <w:r>
-        <w:t>Gulp.js to zestaw narzędzi JavaScript na otwartej licencji wykorzystywany do automatyzacji procesem budowania w rozwoju aplikacji po stronie klienta. Został zbudowany na bazie Node,js i npm (Node Package Manager), a jego zadaniem jest uruchamianie czynności, które zwykle zajmują dużo czasu i są powtarzalne podczas rozwoju stron internetowych. Przykładami mogą być: minifikacja, konkatenacja, testy jednostkowe, optymalizacja, itp. Gulp.js wykorzystuje podejście skupiające się bardziej na kodzie niż na konfiguracji w celu zdefiniowania zadań i zależy od wielu małych wtyczek, które zajmują się osobnymi czynnościami. Cały ekosystem posiada ponad 300 wtyczek, z których możemy wybierać według naszych potrzeb.</w:t>
-      </w:r>
-    </w:p>
-    <w:p>
-      <w:pPr>
-        <w:pStyle w:val="Nagwek1"/>
-      </w:pPr>
-      <w:r>
-        <w:t>Implementacja</w:t>
-      </w:r>
-    </w:p>
-    <w:p/>
-    <w:p>
-      <w:pPr>
-        <w:pStyle w:val="Nagwek2"/>
-      </w:pPr>
-      <w:r>
-        <w:t>Architektura systemu</w:t>
-      </w:r>
-    </w:p>
-    <w:p/>
-    <w:p>
-      <w:pPr>
-        <w:pStyle w:val="Nagwek2"/>
-      </w:pPr>
-      <w:r>
-        <w:t>Wykorzystane narzędzia</w:t>
-      </w:r>
-    </w:p>
-    <w:p/>
+        <w:t>„.NET Compiler Platform”, platforma lepiej znana pod kryptonimem „Roslyn”, zawiera zestaw kompilatorów open-source i API (Application Programming Interface) do analizy kodu stworzone przez firmę Microsoft. Kompilatory C# i Visual Basic .NET napisane są właśnie w tych językach. Mamy do nich dostęp poprzez tradycyjne programy z linii wiersza poleceń, ale również poprzez API - natywnie z poziomu kodu .NET. Roslyn udostępnia moduły do analizy leksykalnej (syntaktycznej) kodu, semantycznej analizy, dynamicznego kompilowania do CIL i do emisji kodu.</w:t>
+      </w:r>
+    </w:p>
+    <w:p>
+      <w:r>
+        <w:t>W naszej pracy wykorzystujemy bardzo niewielką część projektu „Roslyn”, a właściwie wąską funkcjonalność jednego z API do obsługi skryptów C#, który to udostępnia możliwość instancjonowania silnika C# i uruchamiania kodu ze skryptu napisanego w tym języku. Oprócz tego wykorzystujemy kilka klas z biblioteki Microsoft.CodeAnalysis, w szczególności Microsoft.CodeAnalysis.MSBuild, do budowania projektów i solucji w naszym komponencie Cake.Build.</w:t>
+      </w:r>
+    </w:p>
+    <w:p>
+      <w:r>
+        <w:t>Więcej informacji oraz kod źródłowy „.NET Compiler Platform” można znaleźć na stronach platformy GitHub i Wikipedia.</w:t>
+      </w:r>
+    </w:p>
     <w:p>
       <w:pPr>
         <w:pStyle w:val="Nagwek3"/>
       </w:pPr>
       <w:r>
-        <w:t>MS Roslyn</w:t>
-      </w:r>
-    </w:p>
-    <w:p/>
-    <w:p>
-      <w:r>
-        <w:t>„.NET Compiler Platform”, platforma lepiej znana pod kryptonimem „Roslyn”, zawiera zestaw kompilatorów open-source i API (Application Programming Interface) do analizy kodu stworzone przez firmę Microsoft. Kompilatory C# i Visual Basic .NET napisane są właśnie w tych językach. Mamy do nich dostęp poprzez tradycyjne programy z linii wiersza poleceń, ale również poprzez API - natywnie z poziomu kodu .NET. Roslyn udostępnia moduły do analizy leksykalnej (syntaktycznej) kodu, semantycznej analizy, dynamicznego kompilowania do CIL i do emisji kodu.</w:t>
-      </w:r>
-    </w:p>
-    <w:p>
-      <w:r>
-        <w:t>W naszej pracy wykorzystujemy bardzo niewielką część projektu „Roslyn”, a właściwie wąską funkcjonalność jednego z API do obsługi skryptów C#, który to udostępnia możliwość instancjonowania silnika C# i uruchamiania kodu ze skryptu napisanego w tym języku. Oprócz tego wykorzystujemy kilka klas z biblioteki Microsoft.CodeAnalysis, w szczególności Microsoft.CodeAnalysis.MSBuild, do budowania projektów i solucji w naszym komponencie Cake.Build.</w:t>
-      </w:r>
-    </w:p>
-    <w:p>
-      <w:r>
-        <w:t>Więcej informacji oraz kod źródłowy „.NET Compiler Platform” można znaleźć na stronach platformy GitHub i Wikipedia.</w:t>
-      </w:r>
-    </w:p>
-    <w:p>
-      <w:pPr>
-        <w:pStyle w:val="Nagwek3"/>
-      </w:pPr>
-      <w:r>
-        <w:lastRenderedPageBreak/>
         <w:t>NLog</w:t>
       </w:r>
     </w:p>
@@ -7871,6 +7896,7 @@
           <w:szCs w:val="19"/>
           <w:lang w:val="en-US"/>
         </w:rPr>
+        <w:lastRenderedPageBreak/>
         <w:t xml:space="preserve">        &lt;</w:t>
       </w:r>
       <w:r>
@@ -9224,7 +9250,6 @@
     </w:p>
     <w:p>
       <w:r>
-        <w:lastRenderedPageBreak/>
         <w:t>Istnieje wiele możliwości zdefiniowania celu:</w:t>
       </w:r>
     </w:p>
@@ -9891,9 +9916,6 @@
     </w:p>
     <w:p>
       <w:pPr>
-        <w:rPr>
-          <w:lang w:val="en-US"/>
-        </w:rPr>
         <w:sectPr>
           <w:footerReference w:type="even" r:id="rId10"/>
           <w:footerReference w:type="default" r:id="rId11"/>
@@ -10269,6 +10291,7 @@
         </w:numPr>
       </w:pPr>
       <w:r>
+        <w:lastRenderedPageBreak/>
         <w:t>level  – pojedynczy poziom logu, dla którego pasuje reguła</w:t>
       </w:r>
     </w:p>
@@ -10305,7 +10328,13 @@
         </w:numPr>
       </w:pPr>
       <w:r>
-        <w:t>final – flaga indykująca, że żadna inna reguła nie będzie wykonana, gdy obecna reguła pasuje</w:t>
+        <w:t xml:space="preserve">final – flaga </w:t>
+      </w:r>
+      <w:r>
+        <w:t>decydująca o tym</w:t>
+      </w:r>
+      <w:r>
+        <w:t>, że żadna inna reguła nie będzie wykonana, gdy obecna reguła pasuje</w:t>
       </w:r>
     </w:p>
     <w:p>
@@ -11011,7 +11040,6 @@
           <w:szCs w:val="19"/>
           <w:lang w:val="en-US"/>
         </w:rPr>
-        <w:lastRenderedPageBreak/>
         <w:t xml:space="preserve">  &lt;</w:t>
       </w:r>
       <w:r>
@@ -11363,6 +11391,9 @@
         <w:t xml:space="preserve">Przykład </w:t>
       </w:r>
       <w:r>
+        <w:rPr>
+          <w:lang w:val="en-US"/>
+        </w:rPr>
         <w:t>2</w:t>
       </w:r>
     </w:p>
@@ -11587,9 +11618,6 @@
         <w:instrText xml:space="preserve"> SEQ Przykład \* ARABIC </w:instrText>
       </w:r>
       <w:r>
-        <w:fldChar w:fldCharType="separate"/>
-      </w:r>
-      <w:r>
         <w:fldChar w:fldCharType="end"/>
       </w:r>
     </w:p>
@@ -11807,6 +11835,7 @@
     <w:p/>
     <w:p>
       <w:r>
+        <w:lastRenderedPageBreak/>
         <w:t>DotNetZip</w:t>
       </w:r>
       <w:r>
@@ -11883,7 +11912,6 @@
         <w:pStyle w:val="Nagwek3"/>
       </w:pPr>
       <w:r>
-        <w:lastRenderedPageBreak/>
         <w:t>NUnit</w:t>
       </w:r>
     </w:p>
@@ -12063,6 +12091,7 @@
         <w:rPr>
           <w:lang w:eastAsia="pl-PL"/>
         </w:rPr>
+        <w:lastRenderedPageBreak/>
         <w:t>LibGit2Sharp to niewielkie narzędzie, które pozwala na implementację podstawowych operacji z systemu kontroli wersji Git do świata .NET i Mono. Biblioteki tej używamy również do uwierzytelniania w naszym module Git.</w:t>
       </w:r>
     </w:p>
@@ -12157,7 +12186,6 @@
         <w:pStyle w:val="Nagwek2"/>
       </w:pPr>
       <w:r>
-        <w:lastRenderedPageBreak/>
         <w:t>Moduł główny</w:t>
       </w:r>
     </w:p>
@@ -12343,8 +12371,86 @@
                           <w:szCs w:val="19"/>
                           <w:lang w:val="en-US"/>
                         </w:rPr>
-                        <w:t>X:\PathTo\Cake&gt;Cake.exe /s “Z:\Path\Script.csx” /av Info /sv Trace /r YourJobToRun</w:t>
+                        <w:t>X:\PathTo\Cake&gt;Cake.exe /s “Z:\Path\</w:t>
                       </w:r>
+                      <w:proofErr w:type="spellStart"/>
+                      <w:r>
+                        <w:rPr>
+                          <w:rFonts w:ascii="Consolas" w:hAnsi="Consolas" w:cs="Consolas"/>
+                          <w:color w:val="000000" w:themeColor="text1"/>
+                          <w:sz w:val="19"/>
+                          <w:szCs w:val="19"/>
+                          <w:lang w:val="en-US"/>
+                        </w:rPr>
+                        <w:t>Script.csx</w:t>
+                      </w:r>
+                      <w:proofErr w:type="spellEnd"/>
+                      <w:r>
+                        <w:rPr>
+                          <w:rFonts w:ascii="Consolas" w:hAnsi="Consolas" w:cs="Consolas"/>
+                          <w:color w:val="000000" w:themeColor="text1"/>
+                          <w:sz w:val="19"/>
+                          <w:szCs w:val="19"/>
+                          <w:lang w:val="en-US"/>
+                        </w:rPr>
+                        <w:t>” /</w:t>
+                      </w:r>
+                      <w:proofErr w:type="spellStart"/>
+                      <w:r>
+                        <w:rPr>
+                          <w:rFonts w:ascii="Consolas" w:hAnsi="Consolas" w:cs="Consolas"/>
+                          <w:color w:val="000000" w:themeColor="text1"/>
+                          <w:sz w:val="19"/>
+                          <w:szCs w:val="19"/>
+                          <w:lang w:val="en-US"/>
+                        </w:rPr>
+                        <w:t>av</w:t>
+                      </w:r>
+                      <w:proofErr w:type="spellEnd"/>
+                      <w:r>
+                        <w:rPr>
+                          <w:rFonts w:ascii="Consolas" w:hAnsi="Consolas" w:cs="Consolas"/>
+                          <w:color w:val="000000" w:themeColor="text1"/>
+                          <w:sz w:val="19"/>
+                          <w:szCs w:val="19"/>
+                          <w:lang w:val="en-US"/>
+                        </w:rPr>
+                        <w:t xml:space="preserve"> Info /</w:t>
+                      </w:r>
+                      <w:proofErr w:type="spellStart"/>
+                      <w:r>
+                        <w:rPr>
+                          <w:rFonts w:ascii="Consolas" w:hAnsi="Consolas" w:cs="Consolas"/>
+                          <w:color w:val="000000" w:themeColor="text1"/>
+                          <w:sz w:val="19"/>
+                          <w:szCs w:val="19"/>
+                          <w:lang w:val="en-US"/>
+                        </w:rPr>
+                        <w:t>sv</w:t>
+                      </w:r>
+                      <w:proofErr w:type="spellEnd"/>
+                      <w:r>
+                        <w:rPr>
+                          <w:rFonts w:ascii="Consolas" w:hAnsi="Consolas" w:cs="Consolas"/>
+                          <w:color w:val="000000" w:themeColor="text1"/>
+                          <w:sz w:val="19"/>
+                          <w:szCs w:val="19"/>
+                          <w:lang w:val="en-US"/>
+                        </w:rPr>
+                        <w:t xml:space="preserve"> Trace /r </w:t>
+                      </w:r>
+                      <w:proofErr w:type="spellStart"/>
+                      <w:r>
+                        <w:rPr>
+                          <w:rFonts w:ascii="Consolas" w:hAnsi="Consolas" w:cs="Consolas"/>
+                          <w:color w:val="000000" w:themeColor="text1"/>
+                          <w:sz w:val="19"/>
+                          <w:szCs w:val="19"/>
+                          <w:lang w:val="en-US"/>
+                        </w:rPr>
+                        <w:t>YourJobToRun</w:t>
+                      </w:r>
+                      <w:proofErr w:type="spellEnd"/>
                     </w:p>
                     <w:p>
                       <w:pPr>
@@ -12455,17 +12561,223 @@
     </w:p>
     <w:p>
       <w:r>
-        <w:t>System obsługuje skrypty z pomocą dwóch klas - RoslynEngine oraz JobManager. Ta pierwsza posiada tylko jedną publiczną metodę – ExecuteFile, który wczytuje odpowiednie referencje (biblioteki i inne skrypty) oraz uruchamia nasz docelowy skrypt c#. Menedżer zadań obsługuje rejestrację zadań, ustawianie zależności między zadaniami oraz egzekwowanie kodu.</w:t>
-      </w:r>
-    </w:p>
-    <w:p>
-      <w:r>
-        <w:t>Skrypty, które obsługuje nasz program, składają się zwykle z różnorakich zadań (reprezentowanych przez klasę Job), polegających właśnie na definiowaniu operacji zarządzających wdrażaniem aplikacji oraz zależności między tymi zadaniami.</w:t>
-      </w:r>
-    </w:p>
-    <w:p>
-      <w:r>
-        <w:t>Zadania (w naszej aplikacji reprezentowane przez klasę Job) są zwykle główną częścią skryptu. Ważnym założeniem jest to, że zadania muszą być idempotentne – to jest kilkukrotne wykonanie zadania przyniesie taki sam skutek, jak wykonanie jednokrotne.</w:t>
+        <w:t xml:space="preserve">System obsługuje skrypty z pomocą dwóch klas - RoslynEngine oraz JobManager. Ta pierwsza posiada tylko jedną publiczną metodę – ExecuteFile, który wczytuje odpowiednie referencje (biblioteki i inne skrypty) oraz uruchamia nasz docelowy skrypt c#. Menedżer zadań obsługuje rejestrację zadań, ustawianie zależności między zadaniami oraz </w:t>
+      </w:r>
+      <w:r>
+        <w:t>uruchamianie</w:t>
+      </w:r>
+      <w:r>
+        <w:t xml:space="preserve"> kodu.</w:t>
+      </w:r>
+      <w:r>
+        <w:t xml:space="preserve"> Klasa JobManager posiada również metodę SetDefault, która jest </w:t>
+      </w:r>
+      <w:r>
+        <w:lastRenderedPageBreak/>
+        <w:t>przydatna przy ustawianiu punktu wejściowego w naszym skrypcie. Jeśli nie podamy w argumentach naszej aplikacji od jakiego zadania program powinien zacząć działanie, musimy zdefiniować to przy użyciu metody SetDefault(string jobName) na końcu skryptu.</w:t>
+      </w:r>
+    </w:p>
+    <w:p>
+      <w:r>
+        <w:t>Aby dobrze rozwi</w:t>
+      </w:r>
+      <w:r>
+        <w:t xml:space="preserve">ązać zależności między zadaniami oraz wykryć </w:t>
+      </w:r>
+      <w:r>
+        <w:t>ewentualne cykle w grafie zdefiniowaliśmy kilka statusów naszych zadań, a zadania uruchamiamy rekurencyjnie (najpierw zostanie wykonane zadanie niezależne od żadnych innych zadań).</w:t>
+      </w:r>
+    </w:p>
+    <w:p>
+      <w:r>
+        <w:t>Zadanie może posiadać następujące statusy:</w:t>
+      </w:r>
+    </w:p>
+    <w:p>
+      <w:r>
+        <w:t xml:space="preserve">- NotVisited </w:t>
+      </w:r>
+      <w:r>
+        <w:t>–</w:t>
+      </w:r>
+      <w:r>
+        <w:t xml:space="preserve"> </w:t>
+      </w:r>
+      <w:r>
+        <w:t>gdy przy obsłudze skryptu nie doszliśmy jeszcze do tego zadania</w:t>
+      </w:r>
+    </w:p>
+    <w:p>
+      <w:r>
+        <w:t>- Pending – gdy doszliśmy do zadania w skrypcie, ale obsługujemy jego zależności</w:t>
+      </w:r>
+    </w:p>
+    <w:p>
+      <w:r>
+        <w:t>- Done – gdy wykonaliśmy dane zadanie i wszystkie jego zależności</w:t>
+      </w:r>
+    </w:p>
+    <w:p>
+      <w:r>
+        <w:t>- Failed – gdy zadanie zostało wykonane niepomyślnie</w:t>
+      </w:r>
+    </w:p>
+    <w:p/>
+    <w:p>
+      <w:r>
+        <w:t>Do definiowania zadań przygotowaliśmy dwie klasy – Job oraz VoidJob, które dziedziczą p</w:t>
+      </w:r>
+      <w:r>
+        <w:t>o abstrakcyjnej klasie CakeJob.</w:t>
+      </w:r>
+    </w:p>
+    <w:p>
+      <w:pPr>
+        <w:pStyle w:val="Nagwek4"/>
+        <w:rPr>
+          <w:lang w:val="en-US"/>
+        </w:rPr>
+      </w:pPr>
+      <w:r>
+        <w:rPr>
+          <w:lang w:val="en-US"/>
+        </w:rPr>
+        <w:t>VoidJob.cs</w:t>
+      </w:r>
+    </w:p>
+    <w:p>
+      <w:pPr>
+        <w:rPr>
+          <w:lang w:val="en-US"/>
+        </w:rPr>
+      </w:pPr>
+    </w:p>
+    <w:p>
+      <w:pPr>
+        <w:pStyle w:val="Akapitzlist"/>
+        <w:numPr>
+          <w:ilvl w:val="0"/>
+          <w:numId w:val="37"/>
+        </w:numPr>
+      </w:pPr>
+      <w:r>
+        <w:t>VoidJob DependsOn(params string[] dependenciesToAdd) – metoda pozwalająca na zdefiniowanie zależności danego zadania przy pomocy nazw innych zadań</w:t>
+      </w:r>
+    </w:p>
+    <w:p>
+      <w:pPr>
+        <w:pStyle w:val="Akapitzlist"/>
+        <w:numPr>
+          <w:ilvl w:val="0"/>
+          <w:numId w:val="37"/>
+        </w:numPr>
+      </w:pPr>
+      <w:r>
+        <w:t>VoidJob DependsOn(params VoidJob [] dependenciesToAdd) – metoda pozwalająca na zdefiniowanie zależności danego zadania przy pomocy obiektów z innymi zadaniami</w:t>
+      </w:r>
+    </w:p>
+    <w:p>
+      <w:pPr>
+        <w:pStyle w:val="Akapitzlist"/>
+        <w:numPr>
+          <w:ilvl w:val="0"/>
+          <w:numId w:val="37"/>
+        </w:numPr>
+      </w:pPr>
+      <w:r>
+        <w:t>VoidJob Does(Action actionToDo) – metoda pozwalająca na zdefiniowanie akcji wykonywanej podczas danego zadania</w:t>
+      </w:r>
+    </w:p>
+    <w:p>
+      <w:pPr>
+        <w:pStyle w:val="Nagwek4"/>
+      </w:pPr>
+      <w:r>
+        <w:t>Job.cs</w:t>
+      </w:r>
+    </w:p>
+    <w:p/>
+    <w:p>
+      <w:pPr>
+        <w:pStyle w:val="Akapitzlist"/>
+        <w:numPr>
+          <w:ilvl w:val="0"/>
+          <w:numId w:val="37"/>
+        </w:numPr>
+      </w:pPr>
+      <w:r>
+        <w:t>Job</w:t>
+      </w:r>
+      <w:r>
+        <w:t xml:space="preserve"> DependsOn(params string[] dependenciesToAdd) – metoda pozwalająca na zdefiniowanie zależności danego zadania przy pomocy nazw innych zadań</w:t>
+      </w:r>
+    </w:p>
+    <w:p>
+      <w:pPr>
+        <w:pStyle w:val="Akapitzlist"/>
+        <w:numPr>
+          <w:ilvl w:val="0"/>
+          <w:numId w:val="37"/>
+        </w:numPr>
+      </w:pPr>
+      <w:r>
+        <w:t xml:space="preserve">Job </w:t>
+      </w:r>
+      <w:r>
+        <w:t xml:space="preserve">DependsOn(params </w:t>
+      </w:r>
+      <w:r>
+        <w:t>Job</w:t>
+      </w:r>
+      <w:r>
+        <w:t>[] dependenciesToAdd) – metoda pozwalająca na zdefiniowanie zależności danego zadania przy pomocy obiektów z innymi zadaniami</w:t>
+      </w:r>
+    </w:p>
+    <w:p>
+      <w:pPr>
+        <w:pStyle w:val="Akapitzlist"/>
+        <w:numPr>
+          <w:ilvl w:val="0"/>
+          <w:numId w:val="37"/>
+        </w:numPr>
+      </w:pPr>
+      <w:r>
+        <w:t>Job</w:t>
+      </w:r>
+      <w:r>
+        <w:t xml:space="preserve"> Does(</w:t>
+      </w:r>
+      <w:r>
+        <w:t>Func&lt;bool&gt; actionWithResultToDo</w:t>
+      </w:r>
+      <w:r>
+        <w:t>) – metoda pozwalająca na zdefiniowanie akcji wykonywanej podczas danego zadania</w:t>
+      </w:r>
+      <w:r>
+        <w:t>, która zwraca rezultat z flagą mówiącą o pomyślności wykonania</w:t>
+      </w:r>
+    </w:p>
+    <w:p>
+      <w:r>
+        <w:t xml:space="preserve">Różnica między tymi klasami jest niewielka – zadanie zdefiniowane przy pomocy klasy Job.cs zwraca flagę, dzięki której możemy przerwać działanie naszego skryptu, jeśli zadanie nie zostało pomyślnie wykonane. Ta funkcjonalność jest przydatna np. do zadań związanych z testami jednostkowymi, czy budowaniem projektów. </w:t>
+      </w:r>
+    </w:p>
+    <w:p>
+      <w:r>
+        <w:t xml:space="preserve">Skrypty, które obsługuje nasz program, składają się zwykle z różnorakich zadań (reprezentowanych przez </w:t>
+      </w:r>
+      <w:r>
+        <w:t>powyższe klasy</w:t>
+      </w:r>
+      <w:r>
+        <w:t>), polegających właśnie na definiowaniu operacji zarządzających wdrażaniem aplikacji oraz zależności między tymi zadaniami.</w:t>
+      </w:r>
+      <w:r>
+        <w:t xml:space="preserve"> Ważnym </w:t>
+      </w:r>
+      <w:r>
+        <w:lastRenderedPageBreak/>
+        <w:t>założeniem jest to, że zadania muszą być idempotentne – to jest kilkukrotne wykonanie zadania przyniesie taki sam skutek, jak wykonanie jednokrotne.</w:t>
       </w:r>
     </w:p>
     <w:p>
@@ -12487,8 +12799,13 @@
         <w:keepNext/>
       </w:pPr>
       <w:r>
-        <w:lastRenderedPageBreak/>
-        <w:t>Poniżej znajduje się skrypt z jednym zadaniem nazwanym “FirstJob”. Jego akcja zdefiniowana jest jako argument metody Does(Action jobAction). Zadanie jest wywoływane metodą SetDefault(string jobName).</w:t>
+        <w:t xml:space="preserve">Poniżej znajduje się skrypt z jednym zadaniem nazwanym “FirstJob”. Jego akcja zdefiniowana jest jako argument metody Does(Action </w:t>
+      </w:r>
+      <w:r>
+        <w:t>actionToDo</w:t>
+      </w:r>
+      <w:r>
+        <w:t>). Zadanie jest wywoływane metodą SetDefault(string jobName).</w:t>
       </w:r>
       <w:r>
         <w:rPr>
@@ -12797,6 +13114,7 @@
     </w:p>
     <w:p>
       <w:r>
+        <w:lastRenderedPageBreak/>
         <w:t>W przypadku zdefiniowania zależności na zadaniu poprzez metodę DependsOn(string otherJobs),  program zagwarantuje, że zadania-zależności zostaną wykonane w pierwszej kolejności. Parametr otherJobs jest listą zadań, od których nasze zadanie jest zależne.</w:t>
       </w:r>
     </w:p>
@@ -12820,6 +13138,9 @@
         <w:t xml:space="preserve">Przykład </w:t>
       </w:r>
       <w:r>
+        <w:rPr>
+          <w:lang w:val="en-US"/>
+        </w:rPr>
         <w:t>6</w:t>
       </w:r>
     </w:p>
@@ -12881,7 +13202,6 @@
           <w:szCs w:val="19"/>
           <w:lang w:val="en-US"/>
         </w:rPr>
-        <w:lastRenderedPageBreak/>
         <w:t>new</w:t>
       </w:r>
       <w:r>
@@ -13303,6 +13623,7 @@
     </w:p>
     <w:p>
       <w:r>
+        <w:lastRenderedPageBreak/>
         <w:t>Uruchomienie zadania “Deploy” spowoduje, że program najpierw wykona zadanie “Test”, a dopiero potem przejdzie do „Deploy”.</w:t>
       </w:r>
     </w:p>
@@ -13321,6 +13642,9 @@
         <w:t xml:space="preserve">Przykład </w:t>
       </w:r>
       <w:r>
+        <w:rPr>
+          <w:lang w:val="en-US"/>
+        </w:rPr>
         <w:t>7</w:t>
       </w:r>
     </w:p>
@@ -13682,7 +14006,6 @@
           <w:szCs w:val="19"/>
           <w:lang w:val="en-US"/>
         </w:rPr>
-        <w:lastRenderedPageBreak/>
         <w:t xml:space="preserve">    Log(LogLevel.Error, </w:t>
       </w:r>
       <w:r>
@@ -14189,13 +14512,19 @@
     <w:p>
       <w:r>
         <w:lastRenderedPageBreak/>
-        <w:t xml:space="preserve">Powyższy zrzut ilustruje uruchamianie tylko niektórych zadań ze skryptu podanego w przykładzie </w:t>
-      </w:r>
-      <w:r>
-        <w:t>7</w:t>
-      </w:r>
-      <w:r>
-        <w:t>. Można zauważyć, że zostały zarejestrowane trzy zadania, ale uruchomione tylko dwa, gdyż wyszczególniliśmy w argumencie, od którego zadania mamy zacząć skrypt.</w:t>
+        <w:t>Powyższy zrzut ilustruje uruchamianie tylko niektórych zadań ze</w:t>
+      </w:r>
+      <w:r>
+        <w:t xml:space="preserve"> skryptu podanego w siódmym przykładzie</w:t>
+      </w:r>
+      <w:r>
+        <w:t xml:space="preserve">. Można zauważyć, że zostały zarejestrowane trzy zadania, ale uruchomione tylko </w:t>
+      </w:r>
+      <w:r>
+        <w:t>zadanie trzecie</w:t>
+      </w:r>
+      <w:r>
+        <w:t>, gdyż wyszczególniliśmy w argumencie, od którego zadania mamy zacząć skrypt.</w:t>
       </w:r>
     </w:p>
     <w:p/>
@@ -14234,6 +14563,9 @@
         <w:t xml:space="preserve">Przykład </w:t>
       </w:r>
       <w:r>
+        <w:rPr>
+          <w:lang w:val="en-US"/>
+        </w:rPr>
         <w:t>10</w:t>
       </w:r>
     </w:p>
@@ -14486,19 +14818,39 @@
         <w:rPr>
           <w:lang w:val="en-US"/>
         </w:rPr>
-        <w:t>bool BuildProject(string projectFile, string outputPath = null, string configuration = "Debug", string platform = "Any CPU")</w:t>
-      </w:r>
-    </w:p>
-    <w:p>
-      <w:pPr>
-        <w:rPr>
-          <w:lang w:val="en-US"/>
-        </w:rPr>
-      </w:pPr>
-    </w:p>
-    <w:p>
-      <w:r>
-        <w:t>Metoda pozwala na zbudowanie jednego lub więcej projektów. Zwraca flagę indykującą czy proces kompilacji powiódł się dla wszystkich projektów.</w:t>
+        <w:t xml:space="preserve">bool </w:t>
+      </w:r>
+      <w:bookmarkStart w:id="10" w:name="_Hlk494710941"/>
+      <w:r>
+        <w:rPr>
+          <w:lang w:val="en-US"/>
+        </w:rPr>
+        <w:t>BuildProject(string projectFile, string outputPath = null, string configuration = "Debug", string platform = "Any CPU")</w:t>
+      </w:r>
+      <w:bookmarkEnd w:id="10"/>
+    </w:p>
+    <w:p>
+      <w:pPr>
+        <w:rPr>
+          <w:lang w:val="en-US"/>
+        </w:rPr>
+      </w:pPr>
+    </w:p>
+    <w:p>
+      <w:r>
+        <w:t>Metoda pozwala na zbudowa</w:t>
+      </w:r>
+      <w:r>
+        <w:t>nie pojedynczego projektu</w:t>
+      </w:r>
+      <w:r>
+        <w:t xml:space="preserve">. Zwraca flagę </w:t>
+      </w:r>
+      <w:r>
+        <w:t>mówiącą</w:t>
+      </w:r>
+      <w:r>
+        <w:t xml:space="preserve"> czy proces kompilacji powiódł się dla wszystkich projektów.</w:t>
       </w:r>
     </w:p>
     <w:p>
@@ -14515,7 +14867,10 @@
         </w:numPr>
       </w:pPr>
       <w:r>
-        <w:t>projectFile – ścieżka z nazwą pliku projektu. Może zawierać znaki wieloznaczne (wildcard characters).</w:t>
+        <w:t xml:space="preserve">projectFile – </w:t>
+      </w:r>
+      <w:r>
+        <w:t>ścieżka z nazwą pliku projektu.</w:t>
       </w:r>
     </w:p>
     <w:p>
@@ -14581,7 +14936,19 @@
     </w:p>
     <w:p>
       <w:r>
-        <w:t>Metoda pozwala na zbudowanie jednej lub więcej solucji. Zwraca flagę indykującą czy proces kompilacji powiódł się dla wszystkich solucji.</w:t>
+        <w:t xml:space="preserve">Metoda pozwala na zbudowanie </w:t>
+      </w:r>
+      <w:r>
+        <w:t>solucji</w:t>
+      </w:r>
+      <w:r>
+        <w:t xml:space="preserve">. Zwraca flagę </w:t>
+      </w:r>
+      <w:r>
+        <w:t>mówiącą</w:t>
+      </w:r>
+      <w:r>
+        <w:t xml:space="preserve"> czy proces kompilacji powiódł się dla wszystkich solucji.</w:t>
       </w:r>
     </w:p>
     <w:p>
@@ -14598,7 +14965,10 @@
         </w:numPr>
       </w:pPr>
       <w:r>
-        <w:t>solutionFile – ścieżka z nazwą pliku solucji. Może zawierać znaki wieloznaczne (wildcard characters).</w:t>
+        <w:t>solutionFile –</w:t>
+      </w:r>
+      <w:r>
+        <w:t xml:space="preserve"> ścieżka z nazwą pliku solucji.</w:t>
       </w:r>
     </w:p>
     <w:p>
@@ -14653,6 +15023,9 @@
         <w:t xml:space="preserve">Przykład </w:t>
       </w:r>
       <w:r>
+        <w:rPr>
+          <w:lang w:val="en-US"/>
+        </w:rPr>
         <w:t>11</w:t>
       </w:r>
     </w:p>
@@ -15199,6 +15572,8 @@
         </w:rPr>
         <w:t>);</w:t>
       </w:r>
+      <w:bookmarkStart w:id="11" w:name="_GoBack"/>
+      <w:bookmarkEnd w:id="11"/>
     </w:p>
     <w:p>
       <w:pPr>
@@ -15622,7 +15997,13 @@
     </w:p>
     <w:p>
       <w:r>
-        <w:t>Metoda kopiuje katalog z jednego miejsca w drugie. Zwraca flagę indykującą czy kopiowanie się powiodło.</w:t>
+        <w:t xml:space="preserve">Metoda kopiuje katalog z jednego miejsca w drugie. Zwraca flagę </w:t>
+      </w:r>
+      <w:r>
+        <w:t>mówiąc</w:t>
+      </w:r>
+      <w:r>
+        <w:t>ą czy kopiowanie się powiodło.</w:t>
       </w:r>
     </w:p>
     <w:p>
@@ -15663,7 +16044,13 @@
         </w:numPr>
       </w:pPr>
       <w:r>
-        <w:t>copySubDirs – flaga indykująca czy kopiować podkatalogi. Wartość domyślna to „true”.</w:t>
+        <w:t xml:space="preserve">copySubDirs – flaga </w:t>
+      </w:r>
+      <w:r>
+        <w:t>mówiąc</w:t>
+      </w:r>
+      <w:r>
+        <w:t>a czy kopiować podkatalogi. Wartość domyślna to „true”.</w:t>
       </w:r>
     </w:p>
     <w:p>
@@ -15675,7 +16062,13 @@
         </w:numPr>
       </w:pPr>
       <w:r>
-        <w:t>overwrite – flaga indykująca czy pliki w katalogu docelowym powinny zostać nadpisane. Wartość domyślna to „false”.</w:t>
+        <w:t xml:space="preserve">overwrite – flaga </w:t>
+      </w:r>
+      <w:r>
+        <w:t>mówiąc</w:t>
+      </w:r>
+      <w:r>
+        <w:t>a czy pliki w katalogu docelowym powinny zostać nadpisane. Wartość domyślna to „false”.</w:t>
       </w:r>
     </w:p>
     <w:p>
@@ -15687,21 +16080,27 @@
         </w:numPr>
       </w:pPr>
       <w:r>
+        <w:t xml:space="preserve">cleanDestinationDirectory – Flaga </w:t>
+      </w:r>
+      <w:r>
+        <w:t>mówiąc</w:t>
+      </w:r>
+      <w:r>
+        <w:t>a czy pliki znajdujące się w katalogu docelowym przed operacją powinny zostać usunięte. Wartość domyślna to „false”.</w:t>
+      </w:r>
+    </w:p>
+    <w:p>
+      <w:pPr>
+        <w:pStyle w:val="Nagwek4"/>
+        <w:rPr>
+          <w:lang w:val="en-US"/>
+        </w:rPr>
+      </w:pPr>
+      <w:r>
+        <w:rPr>
+          <w:lang w:val="en-US"/>
+        </w:rPr>
         <w:lastRenderedPageBreak/>
-        <w:t>cleanDestinationDirectory – Flaga indykująca czy pliki znajdujące się w katalogu docelowym przed operacją powinny zostać usunięte. Wartość domyślna to „false”.</w:t>
-      </w:r>
-    </w:p>
-    <w:p>
-      <w:pPr>
-        <w:pStyle w:val="Nagwek4"/>
-        <w:rPr>
-          <w:lang w:val="en-US"/>
-        </w:rPr>
-      </w:pPr>
-      <w:r>
-        <w:rPr>
-          <w:lang w:val="en-US"/>
-        </w:rPr>
         <w:t>bool CopyFile(string sourceName, string destName, bool overwrite = true)</w:t>
       </w:r>
     </w:p>
@@ -15714,7 +16113,13 @@
     </w:p>
     <w:p>
       <w:r>
-        <w:t>Metoda kopiuje plik z jednego miejsca w drugie. Zwraca flagę indykującą czy kopiowanie się powiodło.</w:t>
+        <w:t xml:space="preserve">Metoda kopiuje plik z jednego miejsca w drugie. Zwraca flagę </w:t>
+      </w:r>
+      <w:r>
+        <w:t>mówiąc</w:t>
+      </w:r>
+      <w:r>
+        <w:t>ą czy kopiowanie się powiodło.</w:t>
       </w:r>
     </w:p>
     <w:p>
@@ -15755,7 +16160,13 @@
         </w:numPr>
       </w:pPr>
       <w:r>
-        <w:t>overwrite – flaga indykująca czy nadpisać plik w miejscu docelowym. Wartość domyślna to „true”.</w:t>
+        <w:t xml:space="preserve">overwrite – flaga </w:t>
+      </w:r>
+      <w:r>
+        <w:t>mówiąc</w:t>
+      </w:r>
+      <w:r>
+        <w:t>a czy nadpisać plik w miejscu docelowym. Wartość domyślna to „true”.</w:t>
       </w:r>
     </w:p>
     <w:p>
@@ -15769,7 +16180,13 @@
     <w:p/>
     <w:p>
       <w:r>
-        <w:t>Metoda usuwa plik z podanego miejsca. Zwraca flagę indykującą czy usuwanie się powiodło.</w:t>
+        <w:t xml:space="preserve">Metoda usuwa plik z podanego miejsca. Zwraca flagę </w:t>
+      </w:r>
+      <w:r>
+        <w:t>mówiąc</w:t>
+      </w:r>
+      <w:r>
+        <w:t>ą czy usuwanie się powiodło.</w:t>
       </w:r>
     </w:p>
     <w:p>
@@ -15853,7 +16270,13 @@
         </w:numPr>
       </w:pPr>
       <w:r>
-        <w:t>subdirectories – flaga indykująca czy przeszukiwać również podkatalogi. Wartość domyślna to „false”.</w:t>
+        <w:t xml:space="preserve">subdirectories – flaga </w:t>
+      </w:r>
+      <w:r>
+        <w:t>mówiąc</w:t>
+      </w:r>
+      <w:r>
+        <w:t>a czy przeszukiwać również podkatalogi. Wartość domyślna to „false”.</w:t>
       </w:r>
     </w:p>
     <w:p>
@@ -15879,7 +16302,13 @@
     </w:p>
     <w:p>
       <w:r>
-        <w:t>Metoda usuwa pliki pasujące do wzorca z podanego katalogu. Zwraca flagę indykującą czy usuwanie się powiodło.</w:t>
+        <w:t xml:space="preserve">Metoda usuwa pliki pasujące do wzorca z podanego katalogu. Zwraca flagę </w:t>
+      </w:r>
+      <w:r>
+        <w:t>mówiąc</w:t>
+      </w:r>
+      <w:r>
+        <w:t>ą czy usuwanie się powiodło.</w:t>
       </w:r>
     </w:p>
     <w:p>
@@ -15934,12 +16363,18 @@
     </w:p>
     <w:p>
       <w:r>
+        <w:t xml:space="preserve">Metoda usuwa podkatalogi pasujące do wzorca z podanego katalogu. Zwraca flagę </w:t>
+      </w:r>
+      <w:r>
+        <w:t>mówiąc</w:t>
+      </w:r>
+      <w:r>
+        <w:t>ą czy usuwanie się powiodło.</w:t>
+      </w:r>
+    </w:p>
+    <w:p>
+      <w:r>
         <w:lastRenderedPageBreak/>
-        <w:t>Metoda usuwa podkatalogi pasujące do wzorca z podanego katalogu. Zwraca flagę indykującą czy usuwanie się powiodło.</w:t>
-      </w:r>
-    </w:p>
-    <w:p>
-      <w:r>
         <w:t>Parametry:</w:t>
       </w:r>
     </w:p>
@@ -15976,7 +16411,13 @@
         </w:numPr>
       </w:pPr>
       <w:r>
-        <w:t>subdirectories – flaga indykująca czy usuwać podkatalogi rekurencyjnie.</w:t>
+        <w:t xml:space="preserve">subdirectories – flaga </w:t>
+      </w:r>
+      <w:r>
+        <w:t>mówiąc</w:t>
+      </w:r>
+      <w:r>
+        <w:t>a czy usuwać podkatalogi rekurencyjnie.</w:t>
       </w:r>
     </w:p>
     <w:p>
@@ -15990,7 +16431,13 @@
     <w:p/>
     <w:p>
       <w:r>
-        <w:t>Metoda usuwa katalog z podanego miejsca. Zwraca flagę indykującą czy usuwanie się powiodło.</w:t>
+        <w:t xml:space="preserve">Metoda usuwa katalog z podanego miejsca. Zwraca flagę </w:t>
+      </w:r>
+      <w:r>
+        <w:t>mówiąc</w:t>
+      </w:r>
+      <w:r>
+        <w:t>ą czy usuwanie się powiodło.</w:t>
       </w:r>
     </w:p>
     <w:p>
@@ -16021,7 +16468,13 @@
     <w:p/>
     <w:p>
       <w:r>
-        <w:t>Metoda czyści podany katalog z plików i folderów. Zwraca flagę indykującą czy cała zawartość została usunięta.</w:t>
+        <w:t xml:space="preserve">Metoda czyści podany katalog z plików i folderów. Zwraca flagę </w:t>
+      </w:r>
+      <w:r>
+        <w:t>mówiąc</w:t>
+      </w:r>
+      <w:r>
+        <w:t>ą czy cała zawartość została usunięta.</w:t>
       </w:r>
     </w:p>
     <w:p>
@@ -16064,7 +16517,13 @@
     </w:p>
     <w:p>
       <w:r>
-        <w:t>Metoda zamienia w pliku tekst pasujący do wzorca, na inny tekst. Zwraca flagę indykującą czy plik został poprawnie nadpisany.</w:t>
+        <w:t xml:space="preserve">Metoda zamienia w pliku tekst pasujący do wzorca, na inny tekst. Zwraca flagę </w:t>
+      </w:r>
+      <w:r>
+        <w:t>mówiąc</w:t>
+      </w:r>
+      <w:r>
+        <w:t>ą czy plik został poprawnie nadpisany.</w:t>
       </w:r>
     </w:p>
     <w:p>
@@ -16112,6 +16571,9 @@
         <w:t xml:space="preserve">Przykład </w:t>
       </w:r>
       <w:r>
+        <w:rPr>
+          <w:lang w:val="en-US"/>
+        </w:rPr>
         <w:t>14</w:t>
       </w:r>
     </w:p>
@@ -16450,6 +16912,9 @@
         <w:t xml:space="preserve">Przykład </w:t>
       </w:r>
       <w:r>
+        <w:rPr>
+          <w:lang w:val="en-US"/>
+        </w:rPr>
         <w:t>15</w:t>
       </w:r>
     </w:p>
@@ -16779,6 +17244,9 @@
         <w:t xml:space="preserve">Przykład </w:t>
       </w:r>
       <w:r>
+        <w:rPr>
+          <w:lang w:val="en-US"/>
+        </w:rPr>
         <w:t>16</w:t>
       </w:r>
     </w:p>
@@ -17382,9 +17850,6 @@
         <w:instrText xml:space="preserve"> SEQ Rysunek \* ARABIC </w:instrText>
       </w:r>
       <w:r>
-        <w:fldChar w:fldCharType="separate"/>
-      </w:r>
-      <w:r>
         <w:fldChar w:fldCharType="end"/>
       </w:r>
     </w:p>
@@ -17460,7 +17925,13 @@
     </w:p>
     <w:p>
       <w:r>
-        <w:t>Metoda dodaje pliki do archiwum w formacie „.zip”. Zwraca flagę indykującą czy spakowanie plików się powiodło.</w:t>
+        <w:t xml:space="preserve">Metoda dodaje pliki do archiwum w formacie „.zip”. Zwraca flagę </w:t>
+      </w:r>
+      <w:r>
+        <w:t>mówiąc</w:t>
+      </w:r>
+      <w:r>
+        <w:t>ą czy spakowanie plików się powiodło.</w:t>
       </w:r>
     </w:p>
     <w:p>
@@ -17520,7 +17991,13 @@
     </w:p>
     <w:p>
       <w:r>
-        <w:t>Metoda ta również dodaje pliki do archiwum w formacie „.zip”, jednak udostępnia więcej parametrów do dokładniejszego zdefiniowania potrzeb. Zwraca flagę indykującą czy spakowanie plików się powiodło.</w:t>
+        <w:t xml:space="preserve">Metoda ta również dodaje pliki do archiwum w formacie „.zip”, jednak udostępnia więcej parametrów do dokładniejszego zdefiniowania potrzeb. Zwraca flagę </w:t>
+      </w:r>
+      <w:r>
+        <w:t>mówiąc</w:t>
+      </w:r>
+      <w:r>
+        <w:t>ą czy spakowanie plików się powiodło.</w:t>
       </w:r>
     </w:p>
     <w:p>
@@ -17573,7 +18050,13 @@
         </w:numPr>
       </w:pPr>
       <w:r>
-        <w:t>aes256Encryption – flaga indykująca czy używać szyfrowania Aes256 plików w archiwum.</w:t>
+        <w:t xml:space="preserve">aes256Encryption – flaga </w:t>
+      </w:r>
+      <w:r>
+        <w:t>mówiąc</w:t>
+      </w:r>
+      <w:r>
+        <w:t>a czy używać szyfrowania Aes256 plików w archiwum.</w:t>
       </w:r>
     </w:p>
     <w:p>
@@ -17585,7 +18068,13 @@
         </w:numPr>
       </w:pPr>
       <w:r>
-        <w:t>useZip64 – flaga indykująca czy użyć Zip64 przy zapisywaniu archiwum (do dużych plików).</w:t>
+        <w:t xml:space="preserve">useZip64 – flaga </w:t>
+      </w:r>
+      <w:r>
+        <w:t>mówiąc</w:t>
+      </w:r>
+      <w:r>
+        <w:t>a czy użyć Zip64 przy zapisywaniu archiwum (do dużych plików).</w:t>
       </w:r>
     </w:p>
     <w:p>
@@ -17628,7 +18117,13 @@
     </w:p>
     <w:p>
       <w:r>
-        <w:t>Metoda wypakowuje pliki z archiwum. Zwraca flagę indykującą czy operacja się powiodła.</w:t>
+        <w:t xml:space="preserve">Metoda wypakowuje pliki z archiwum. Zwraca flagę </w:t>
+      </w:r>
+      <w:r>
+        <w:t>mówiąc</w:t>
+      </w:r>
+      <w:r>
+        <w:t>ą czy operacja się powiodła.</w:t>
       </w:r>
     </w:p>
     <w:p>
@@ -17681,7 +18176,13 @@
         </w:numPr>
       </w:pPr>
       <w:r>
-        <w:t>overwrite – flaga indykująca czy nadpisać zawartość w miejscu docelowym</w:t>
+        <w:t xml:space="preserve">overwrite – flaga </w:t>
+      </w:r>
+      <w:r>
+        <w:t>mówiąc</w:t>
+      </w:r>
+      <w:r>
+        <w:t>a czy nadpisać zawartość w miejscu docelowym</w:t>
       </w:r>
     </w:p>
     <w:p>
@@ -17722,7 +18223,21 @@
           <w:rFonts w:eastAsia="Times New Roman" w:cs="Arial"/>
           <w:lang w:eastAsia="pl-PL"/>
         </w:rPr>
-        <w:t>Metoda usuwa wpisy w archiwum. Zwraca flagę indykującą czy operacja się powiodła.</w:t>
+        <w:t xml:space="preserve">Metoda usuwa wpisy w archiwum. Zwraca flagę </w:t>
+      </w:r>
+      <w:r>
+        <w:rPr>
+          <w:rFonts w:eastAsia="Times New Roman" w:cs="Arial"/>
+          <w:lang w:eastAsia="pl-PL"/>
+        </w:rPr>
+        <w:t>mówiąc</w:t>
+      </w:r>
+      <w:r>
+        <w:rPr>
+          <w:rFonts w:eastAsia="Times New Roman" w:cs="Arial"/>
+          <w:lang w:eastAsia="pl-PL"/>
+        </w:rPr>
+        <w:t>ą czy operacja się powiodła.</w:t>
       </w:r>
     </w:p>
     <w:p>
@@ -17862,7 +18377,21 @@
           <w:rFonts w:eastAsia="Times New Roman" w:cs="Arial"/>
           <w:lang w:eastAsia="pl-PL"/>
         </w:rPr>
-        <w:t>Metoda zamienia nazwę danego wpisu w archiwum. Zwraca flagę indykującą czy operacja się powiodła.</w:t>
+        <w:t xml:space="preserve">Metoda zamienia nazwę danego wpisu w archiwum. Zwraca flagę </w:t>
+      </w:r>
+      <w:r>
+        <w:rPr>
+          <w:rFonts w:eastAsia="Times New Roman" w:cs="Arial"/>
+          <w:lang w:eastAsia="pl-PL"/>
+        </w:rPr>
+        <w:t>mówiąc</w:t>
+      </w:r>
+      <w:r>
+        <w:rPr>
+          <w:rFonts w:eastAsia="Times New Roman" w:cs="Arial"/>
+          <w:lang w:eastAsia="pl-PL"/>
+        </w:rPr>
+        <w:t>ą czy operacja się powiodła.</w:t>
       </w:r>
     </w:p>
     <w:p>
@@ -18899,14 +19428,8 @@
     <w:p>
       <w:pPr>
         <w:pStyle w:val="Legenda"/>
-        <w:rPr>
-          <w:lang w:val="en-US"/>
-        </w:rPr>
-      </w:pPr>
-      <w:r>
-        <w:rPr>
-          <w:lang w:val="en-US"/>
-        </w:rPr>
+      </w:pPr>
+      <w:r>
         <w:t xml:space="preserve">Rysunek </w:t>
       </w:r>
       <w:r>
@@ -18917,23 +19440,14 @@
       <w:pPr>
         <w:pStyle w:val="Legenda"/>
         <w:keepNext/>
-        <w:rPr>
-          <w:lang w:val="en-US"/>
-        </w:rPr>
-      </w:pPr>
-      <w:r>
-        <w:rPr>
-          <w:lang w:val="en-US"/>
-        </w:rPr>
+      </w:pPr>
+      <w:r>
         <w:t xml:space="preserve">Przykład </w:t>
       </w:r>
       <w:r>
         <w:fldChar w:fldCharType="begin"/>
       </w:r>
       <w:r>
-        <w:rPr>
-          <w:lang w:val="en-US"/>
-        </w:rPr>
         <w:instrText xml:space="preserve"> SEQ Przykład \* ARABIC </w:instrText>
       </w:r>
       <w:r>
@@ -18942,7 +19456,6 @@
       <w:r>
         <w:rPr>
           <w:noProof/>
-          <w:lang w:val="en-US"/>
         </w:rPr>
         <w:t>1</w:t>
       </w:r>
@@ -18962,7 +19475,6 @@
           <w:color w:val="008000"/>
           <w:sz w:val="19"/>
           <w:szCs w:val="19"/>
-          <w:lang w:val="en-US"/>
         </w:rPr>
       </w:pPr>
       <w:r>
@@ -18971,7 +19483,6 @@
           <w:color w:val="008000"/>
           <w:sz w:val="19"/>
           <w:szCs w:val="19"/>
-          <w:lang w:val="en-US"/>
         </w:rPr>
         <w:t>// cake using "../../../Zip/bin/Debug/Zip.dll";</w:t>
       </w:r>
@@ -18985,7 +19496,6 @@
           <w:color w:val="008000"/>
           <w:sz w:val="19"/>
           <w:szCs w:val="19"/>
-          <w:lang w:val="en-US"/>
         </w:rPr>
       </w:pPr>
     </w:p>
@@ -19620,6 +20130,9 @@
         <w:t xml:space="preserve">Przykład </w:t>
       </w:r>
       <w:r>
+        <w:rPr>
+          <w:lang w:val="en-US"/>
+        </w:rPr>
         <w:t>19</w:t>
       </w:r>
     </w:p>
@@ -20278,7 +20791,19 @@
         <w:rPr>
           <w:rFonts w:cs="Arial"/>
         </w:rPr>
-        <w:t>W naszym projekcie udostępniamy dwie metody, pozwalające uruchomić testy jednostkowe napisane w NUnit z podanych ścieżek do bibliotek z testami. Metody zwracają flagę indykującą czy proces z testami powiódł się, czy nie</w:t>
+        <w:t xml:space="preserve">W naszym projekcie udostępniamy dwie metody, pozwalające uruchomić testy jednostkowe napisane w NUnit z podanych ścieżek do bibliotek z testami. Metody zwracają flagę </w:t>
+      </w:r>
+      <w:r>
+        <w:rPr>
+          <w:rFonts w:cs="Arial"/>
+        </w:rPr>
+        <w:t>mówiąc</w:t>
+      </w:r>
+      <w:r>
+        <w:rPr>
+          <w:rFonts w:cs="Arial"/>
+        </w:rPr>
+        <w:t>ą czy proces z testami powiódł się, czy nie</w:t>
       </w:r>
       <w:r>
         <w:rPr>
@@ -20533,7 +21058,19 @@
         <w:rPr>
           <w:lang w:eastAsia="pl-PL"/>
         </w:rPr>
-        <w:t>stopOnError – flaga indykująca czy zatrzymać testy przy napotkaniu jakiegokolwiek błędu</w:t>
+        <w:t xml:space="preserve">stopOnError – flaga </w:t>
+      </w:r>
+      <w:r>
+        <w:rPr>
+          <w:lang w:eastAsia="pl-PL"/>
+        </w:rPr>
+        <w:t>mówiąc</w:t>
+      </w:r>
+      <w:r>
+        <w:rPr>
+          <w:lang w:eastAsia="pl-PL"/>
+        </w:rPr>
+        <w:t>a czy zatrzymać testy przy napotkaniu jakiegokolwiek błędu</w:t>
       </w:r>
     </w:p>
     <w:p>
@@ -20551,7 +21088,19 @@
         <w:rPr>
           <w:lang w:eastAsia="pl-PL"/>
         </w:rPr>
-        <w:t>skipNonAssemblies – flaga indykująca czy pomijać wszystkie pliki podane w parametrze ‘assemblyPaths’ niebędące bibliotekami z testami jednostkowymi, bez jakichkolwiek błędów</w:t>
+        <w:t xml:space="preserve">skipNonAssemblies – flaga </w:t>
+      </w:r>
+      <w:r>
+        <w:rPr>
+          <w:lang w:eastAsia="pl-PL"/>
+        </w:rPr>
+        <w:t>mówiąc</w:t>
+      </w:r>
+      <w:r>
+        <w:rPr>
+          <w:lang w:eastAsia="pl-PL"/>
+        </w:rPr>
+        <w:t>a czy pomijać wszystkie pliki podane w parametrze ‘assemblyPaths’ niebędące bibliotekami z testami jednostkowymi, bez jakichkolwiek błędów</w:t>
       </w:r>
     </w:p>
     <w:p>
@@ -20569,7 +21118,19 @@
         <w:rPr>
           <w:lang w:eastAsia="pl-PL"/>
         </w:rPr>
-        <w:t>noResult – flaga indykująca czy nie zapisywać pliku wynikowego testów</w:t>
+        <w:t xml:space="preserve">noResult – flaga </w:t>
+      </w:r>
+      <w:r>
+        <w:rPr>
+          <w:lang w:eastAsia="pl-PL"/>
+        </w:rPr>
+        <w:t>mówiąc</w:t>
+      </w:r>
+      <w:r>
+        <w:rPr>
+          <w:lang w:eastAsia="pl-PL"/>
+        </w:rPr>
+        <w:t>a czy nie zapisywać pliku wynikowego testów</w:t>
       </w:r>
     </w:p>
     <w:p>
@@ -20623,7 +21184,19 @@
         <w:rPr>
           <w:lang w:eastAsia="pl-PL"/>
         </w:rPr>
-        <w:t>shadowcopy – flaga indykująca czy .NET powinien utworzyć kopie załadowanych bibliotek.</w:t>
+        <w:t xml:space="preserve">shadowcopy – flaga </w:t>
+      </w:r>
+      <w:r>
+        <w:rPr>
+          <w:lang w:eastAsia="pl-PL"/>
+        </w:rPr>
+        <w:t>mówiąc</w:t>
+      </w:r>
+      <w:r>
+        <w:rPr>
+          <w:lang w:eastAsia="pl-PL"/>
+        </w:rPr>
+        <w:t>a czy .NET powinien utworzyć kopie załadowanych bibliotek.</w:t>
       </w:r>
     </w:p>
     <w:p>
@@ -20713,7 +21286,19 @@
         <w:rPr>
           <w:lang w:eastAsia="pl-PL"/>
         </w:rPr>
-        <w:t>runIn32Bit – flaga indykująca czy testy mają być uruchomione w procesie 32-bitowym na systemach 64-bitowych.</w:t>
+        <w:t xml:space="preserve">runIn32Bit – flaga </w:t>
+      </w:r>
+      <w:r>
+        <w:rPr>
+          <w:lang w:eastAsia="pl-PL"/>
+        </w:rPr>
+        <w:t>mówiąc</w:t>
+      </w:r>
+      <w:r>
+        <w:rPr>
+          <w:lang w:eastAsia="pl-PL"/>
+        </w:rPr>
+        <w:t>a czy testy mają być uruchomione w procesie 32-bitowym na systemach 64-bitowych.</w:t>
       </w:r>
     </w:p>
     <w:p>
@@ -20959,6 +21544,9 @@
         <w:t xml:space="preserve">Przykład </w:t>
       </w:r>
       <w:r>
+        <w:rPr>
+          <w:lang w:val="en-US"/>
+        </w:rPr>
         <w:t>20</w:t>
       </w:r>
     </w:p>
@@ -21985,6 +22573,9 @@
         <w:t xml:space="preserve">Rysunek </w:t>
       </w:r>
       <w:r>
+        <w:rPr>
+          <w:lang w:val="en-US"/>
+        </w:rPr>
         <w:t>16</w:t>
       </w:r>
     </w:p>
@@ -22419,7 +23010,19 @@
         <w:rPr>
           <w:lang w:eastAsia="pl-PL"/>
         </w:rPr>
-        <w:t>Podobnie jak w bibliotece obsługującej testy jednostkowe napisane z użyciem NUnit, przygotowaliśmy dwie metody – jedną podstawową i jedną z rozbudowanymi opcjami - pozwalające uruchomić w skrypcie testy xUnit. Zwracają one flagę indykującą czy proces z uruchomionymi testami jednostkowymi powiódł się czy nie:</w:t>
+        <w:t xml:space="preserve">Podobnie jak w bibliotece obsługującej testy jednostkowe napisane z użyciem NUnit, przygotowaliśmy dwie metody – jedną podstawową i jedną z rozbudowanymi opcjami - pozwalające uruchomić w skrypcie testy xUnit. Zwracają one flagę </w:t>
+      </w:r>
+      <w:r>
+        <w:rPr>
+          <w:lang w:eastAsia="pl-PL"/>
+        </w:rPr>
+        <w:t>mówiąc</w:t>
+      </w:r>
+      <w:r>
+        <w:rPr>
+          <w:lang w:eastAsia="pl-PL"/>
+        </w:rPr>
+        <w:t>ą czy proces z uruchomionymi testami jednostkowymi powiódł się czy nie:</w:t>
       </w:r>
     </w:p>
     <w:p>
@@ -22692,7 +23295,19 @@
         <w:rPr>
           <w:lang w:eastAsia="pl-PL"/>
         </w:rPr>
-        <w:t>noshadow – flaga indykująca czy .NET powinien utworzyć kopie załadowanych bibliotek.</w:t>
+        <w:t xml:space="preserve">noshadow – flaga </w:t>
+      </w:r>
+      <w:r>
+        <w:rPr>
+          <w:lang w:eastAsia="pl-PL"/>
+        </w:rPr>
+        <w:t>mówiąc</w:t>
+      </w:r>
+      <w:r>
+        <w:rPr>
+          <w:lang w:eastAsia="pl-PL"/>
+        </w:rPr>
+        <w:t>a czy .NET powinien utworzyć kopie załadowanych bibliotek.</w:t>
       </w:r>
     </w:p>
     <w:p>
@@ -22710,7 +23325,19 @@
         <w:rPr>
           <w:lang w:eastAsia="pl-PL"/>
         </w:rPr>
-        <w:t>quiet – flaga indykująca czy pokazywać wiadomości z postępem testów</w:t>
+        <w:t xml:space="preserve">quiet – flaga </w:t>
+      </w:r>
+      <w:r>
+        <w:rPr>
+          <w:lang w:eastAsia="pl-PL"/>
+        </w:rPr>
+        <w:t>mówiąc</w:t>
+      </w:r>
+      <w:r>
+        <w:rPr>
+          <w:lang w:eastAsia="pl-PL"/>
+        </w:rPr>
+        <w:t>a czy pokazywać wiadomości z postępem testów</w:t>
       </w:r>
     </w:p>
     <w:p>
@@ -22728,7 +23355,19 @@
         <w:rPr>
           <w:lang w:eastAsia="pl-PL"/>
         </w:rPr>
-        <w:t>serialize – flaga indykująca czy serializować wszystkie przypadki testów – do celów diagnostycznych.</w:t>
+        <w:t xml:space="preserve">serialize – flaga </w:t>
+      </w:r>
+      <w:r>
+        <w:rPr>
+          <w:lang w:eastAsia="pl-PL"/>
+        </w:rPr>
+        <w:t>mówiąc</w:t>
+      </w:r>
+      <w:r>
+        <w:rPr>
+          <w:lang w:eastAsia="pl-PL"/>
+        </w:rPr>
+        <w:t>a czy serializować wszystkie przypadki testów – do celów diagnostycznych.</w:t>
       </w:r>
     </w:p>
     <w:p>
@@ -23140,8 +23779,6 @@
         </w:rPr>
         <w:t>3</w:t>
       </w:r>
-      <w:bookmarkStart w:id="10" w:name="_GoBack"/>
-      <w:bookmarkEnd w:id="10"/>
       <w:r>
         <w:rPr>
           <w:rFonts w:cs="Arial"/>
@@ -23223,7 +23860,19 @@
         <w:rPr>
           <w:lang w:eastAsia="pl-PL"/>
         </w:rPr>
-        <w:t>Metoda ta aktualizuje lokalne repozytorium Git o wszystkie zmiany zawarte w projekcie/solucji. Zwraca flagę indykującą czy operacja się powiodła.</w:t>
+        <w:t xml:space="preserve">Metoda ta aktualizuje lokalne repozytorium Git o wszystkie zmiany zawarte w projekcie/solucji. Zwraca flagę </w:t>
+      </w:r>
+      <w:r>
+        <w:rPr>
+          <w:lang w:eastAsia="pl-PL"/>
+        </w:rPr>
+        <w:t>mówiąc</w:t>
+      </w:r>
+      <w:r>
+        <w:rPr>
+          <w:lang w:eastAsia="pl-PL"/>
+        </w:rPr>
+        <w:t>ą czy operacja się powiodła.</w:t>
       </w:r>
     </w:p>
     <w:p>
@@ -23288,7 +23937,19 @@
         <w:rPr>
           <w:rFonts w:eastAsiaTheme="majorEastAsia" w:cs="Arial"/>
         </w:rPr>
-        <w:t>Metoda ta aktualizuje lokalne repozytorium Git o zmiany, o których repozytorium zostało powiadomione za pomocą komendy „stage”. Pozostałe zmiany zostaną pominięte przy operacji commit. Metoda zwraca flagę indykującą czy operacja się powiodła.</w:t>
+        <w:t xml:space="preserve">Metoda ta aktualizuje lokalne repozytorium Git o zmiany, o których repozytorium zostało powiadomione za pomocą komendy „stage”. Pozostałe zmiany zostaną pominięte przy operacji commit. Metoda zwraca flagę </w:t>
+      </w:r>
+      <w:r>
+        <w:rPr>
+          <w:rFonts w:eastAsiaTheme="majorEastAsia" w:cs="Arial"/>
+        </w:rPr>
+        <w:t>mówiąc</w:t>
+      </w:r>
+      <w:r>
+        <w:rPr>
+          <w:rFonts w:eastAsiaTheme="majorEastAsia" w:cs="Arial"/>
+        </w:rPr>
+        <w:t>ą czy operacja się powiodła.</w:t>
       </w:r>
     </w:p>
     <w:p>
@@ -23353,7 +24014,19 @@
         <w:rPr>
           <w:rFonts w:cs="Arial"/>
         </w:rPr>
-        <w:t>Metoda wypisuje wszystkie zmiany pomiędzy lokalnym repozytorium a aktualną gałęzią z kodem. Zwraca flagę indykującą czy operacja się powiodła.</w:t>
+        <w:t xml:space="preserve">Metoda wypisuje wszystkie zmiany pomiędzy lokalnym repozytorium a aktualną gałęzią z kodem. Zwraca flagę </w:t>
+      </w:r>
+      <w:r>
+        <w:rPr>
+          <w:rFonts w:cs="Arial"/>
+        </w:rPr>
+        <w:t>mówiąc</w:t>
+      </w:r>
+      <w:r>
+        <w:rPr>
+          <w:rFonts w:cs="Arial"/>
+        </w:rPr>
+        <w:t>ą czy operacja się powiodła.</w:t>
       </w:r>
     </w:p>
     <w:p>
@@ -23387,7 +24060,19 @@
         <w:rPr>
           <w:lang w:eastAsia="pl-PL"/>
         </w:rPr>
-        <w:t>Metoda wypisuje wszystkie zmiany pomiędzy katalogiem roboczym a aktualną gałęzią z kodem. Zwraca flagę indykującą czy operacja się powiodła.</w:t>
+        <w:t xml:space="preserve">Metoda wypisuje wszystkie zmiany pomiędzy katalogiem roboczym a aktualną gałęzią z kodem. Zwraca flagę </w:t>
+      </w:r>
+      <w:r>
+        <w:rPr>
+          <w:lang w:eastAsia="pl-PL"/>
+        </w:rPr>
+        <w:t>mówiąc</w:t>
+      </w:r>
+      <w:r>
+        <w:rPr>
+          <w:lang w:eastAsia="pl-PL"/>
+        </w:rPr>
+        <w:t>ą czy operacja się powiodła.</w:t>
       </w:r>
     </w:p>
     <w:p>
@@ -23421,7 +24106,19 @@
         <w:rPr>
           <w:lang w:eastAsia="pl-PL"/>
         </w:rPr>
-        <w:t>Metoda wypisuje wszystkie zmiany pomiędzy katalogiem roboczym i lokalnym repozytorium a atkualną gałęzią z kodem. Zwraca flagę indykującą czy operacja się powiodła.</w:t>
+        <w:t xml:space="preserve">Metoda wypisuje wszystkie zmiany pomiędzy katalogiem roboczym i lokalnym repozytorium a atkualną gałęzią z kodem. Zwraca flagę </w:t>
+      </w:r>
+      <w:r>
+        <w:rPr>
+          <w:lang w:eastAsia="pl-PL"/>
+        </w:rPr>
+        <w:t>mówiąc</w:t>
+      </w:r>
+      <w:r>
+        <w:rPr>
+          <w:lang w:eastAsia="pl-PL"/>
+        </w:rPr>
+        <w:t>ą czy operacja się powiodła.</w:t>
       </w:r>
     </w:p>
     <w:p>
@@ -23455,7 +24152,19 @@
         <w:rPr>
           <w:lang w:eastAsia="pl-PL"/>
         </w:rPr>
-        <w:t>Metoda pobiera wszystkie zmiany (zrobione przy pomocy operacji commit) z gałęzi docelowej do lokalnego repozytorium, bez próby łączenia kodu. Zwraca flagę indykującą czy operacja się powiodła.</w:t>
+        <w:t xml:space="preserve">Metoda pobiera wszystkie zmiany (zrobione przy pomocy operacji commit) z gałęzi docelowej do lokalnego repozytorium, bez próby łączenia kodu. Zwraca flagę </w:t>
+      </w:r>
+      <w:r>
+        <w:rPr>
+          <w:lang w:eastAsia="pl-PL"/>
+        </w:rPr>
+        <w:t>mówiąc</w:t>
+      </w:r>
+      <w:r>
+        <w:rPr>
+          <w:lang w:eastAsia="pl-PL"/>
+        </w:rPr>
+        <w:t>ą czy operacja się powiodła.</w:t>
       </w:r>
     </w:p>
     <w:p>
@@ -23489,7 +24198,19 @@
         <w:rPr>
           <w:lang w:eastAsia="pl-PL"/>
         </w:rPr>
-        <w:t>Metoda pobiera wszystkie zmiany (zrobione przy pomocy operacji commit) z gałęzi docelowej do lokalnego repozytorium oraz automatycznie łączy zmiany w kodzie. Zwraca flagę indykującą czy operacja się powiodła.</w:t>
+        <w:t xml:space="preserve">Metoda pobiera wszystkie zmiany (zrobione przy pomocy operacji commit) z gałęzi docelowej do lokalnego repozytorium oraz automatycznie łączy zmiany w kodzie. Zwraca flagę </w:t>
+      </w:r>
+      <w:r>
+        <w:rPr>
+          <w:lang w:eastAsia="pl-PL"/>
+        </w:rPr>
+        <w:t>mówiąc</w:t>
+      </w:r>
+      <w:r>
+        <w:rPr>
+          <w:lang w:eastAsia="pl-PL"/>
+        </w:rPr>
+        <w:t>ą czy operacja się powiodła.</w:t>
       </w:r>
     </w:p>
     <w:p>
@@ -23524,7 +24245,19 @@
           <w:lang w:eastAsia="pl-PL"/>
         </w:rPr>
         <w:lastRenderedPageBreak/>
-        <w:t>Metoda wycofuje zmiany z aktualnej gałęzi usuwając je również z lokalnego repozytorium. Zwraca flagę indykującą czy operacja się powiodła.</w:t>
+        <w:t xml:space="preserve">Metoda wycofuje zmiany z aktualnej gałęzi usuwając je również z lokalnego repozytorium. Zwraca flagę </w:t>
+      </w:r>
+      <w:r>
+        <w:rPr>
+          <w:lang w:eastAsia="pl-PL"/>
+        </w:rPr>
+        <w:t>mówiąc</w:t>
+      </w:r>
+      <w:r>
+        <w:rPr>
+          <w:lang w:eastAsia="pl-PL"/>
+        </w:rPr>
+        <w:t>ą czy operacja się powiodła.</w:t>
       </w:r>
     </w:p>
     <w:p>
@@ -23589,7 +24322,19 @@
         <w:rPr>
           <w:lang w:eastAsia="pl-PL"/>
         </w:rPr>
-        <w:t>Metoda wycofuje zmiany z aktualnej gałęzi pozostawiając je w roboczej wersji projektu/solucji (lokalne repozytorium jest niepowiadomione o zmianach – potrzebna jest operacja „stage”). Zwraca flagę indykującą czy operacja się powiodła.</w:t>
+        <w:t xml:space="preserve">Metoda wycofuje zmiany z aktualnej gałęzi pozostawiając je w roboczej wersji projektu/solucji (lokalne repozytorium jest niepowiadomione o zmianach – potrzebna jest operacja „stage”). Zwraca flagę </w:t>
+      </w:r>
+      <w:r>
+        <w:rPr>
+          <w:lang w:eastAsia="pl-PL"/>
+        </w:rPr>
+        <w:t>mówiąc</w:t>
+      </w:r>
+      <w:r>
+        <w:rPr>
+          <w:lang w:eastAsia="pl-PL"/>
+        </w:rPr>
+        <w:t>ą czy operacja się powiodła.</w:t>
       </w:r>
     </w:p>
     <w:p>
@@ -23654,7 +24399,19 @@
         <w:rPr>
           <w:lang w:eastAsia="pl-PL"/>
         </w:rPr>
-        <w:t>Metoda wycofuje zmiany z aktualnej gałęzi pozostawiając je w lokalnym repozytorium. Zwraca flagę indykującą czy operacja się powiodła.</w:t>
+        <w:t xml:space="preserve">Metoda wycofuje zmiany z aktualnej gałęzi pozostawiając je w lokalnym repozytorium. Zwraca flagę </w:t>
+      </w:r>
+      <w:r>
+        <w:rPr>
+          <w:lang w:eastAsia="pl-PL"/>
+        </w:rPr>
+        <w:t>mówiąc</w:t>
+      </w:r>
+      <w:r>
+        <w:rPr>
+          <w:lang w:eastAsia="pl-PL"/>
+        </w:rPr>
+        <w:t>ą czy operacja się powiodła.</w:t>
       </w:r>
     </w:p>
     <w:p>
@@ -23719,7 +24476,19 @@
         <w:rPr>
           <w:rFonts w:cs="Arial"/>
         </w:rPr>
-        <w:t>Metoda informuje lokalne repozytorium o zmianach w pliku. Zwraca flagę indykującą czy operacja się powiodła.</w:t>
+        <w:t xml:space="preserve">Metoda informuje lokalne repozytorium o zmianach w pliku. Zwraca flagę </w:t>
+      </w:r>
+      <w:r>
+        <w:rPr>
+          <w:rFonts w:cs="Arial"/>
+        </w:rPr>
+        <w:t>mówiąc</w:t>
+      </w:r>
+      <w:r>
+        <w:rPr>
+          <w:rFonts w:cs="Arial"/>
+        </w:rPr>
+        <w:t>ą czy operacja się powiodła.</w:t>
       </w:r>
     </w:p>
     <w:p>
@@ -23784,7 +24553,19 @@
         <w:rPr>
           <w:lang w:eastAsia="pl-PL"/>
         </w:rPr>
-        <w:t>Metoda informuje lokalne repozytorium o zmianach w plikach. Zwraca flagę indykującą czy operacja się powiodła.</w:t>
+        <w:t xml:space="preserve">Metoda informuje lokalne repozytorium o zmianach w plikach. Zwraca flagę </w:t>
+      </w:r>
+      <w:r>
+        <w:rPr>
+          <w:lang w:eastAsia="pl-PL"/>
+        </w:rPr>
+        <w:t>mówiąc</w:t>
+      </w:r>
+      <w:r>
+        <w:rPr>
+          <w:lang w:eastAsia="pl-PL"/>
+        </w:rPr>
+        <w:t>ą czy operacja się powiodła.</w:t>
       </w:r>
     </w:p>
     <w:p>
@@ -25455,7 +26236,19 @@
         <w:rPr>
           <w:rFonts w:cs="Arial"/>
         </w:rPr>
-        <w:t>Metoda poddaje pliki .js (skrypty w języku JavaScript) procesowi minifikacji. Zwraca flagę indykującą czy operacja się powiodła.</w:t>
+        <w:t xml:space="preserve">Metoda poddaje pliki .js (skrypty w języku JavaScript) procesowi minifikacji. Zwraca flagę </w:t>
+      </w:r>
+      <w:r>
+        <w:rPr>
+          <w:rFonts w:cs="Arial"/>
+        </w:rPr>
+        <w:t>mówiąc</w:t>
+      </w:r>
+      <w:r>
+        <w:rPr>
+          <w:rFonts w:cs="Arial"/>
+        </w:rPr>
+        <w:t>ą czy operacja się powiodła.</w:t>
       </w:r>
     </w:p>
     <w:p>
@@ -25540,7 +26333,19 @@
         <w:rPr>
           <w:lang w:eastAsia="pl-PL"/>
         </w:rPr>
-        <w:t>ignoreCase – flaga indykująca czy ignorować wielkość liter podczas dopasowywania wzorca.</w:t>
+        <w:t xml:space="preserve">ignoreCase – flaga </w:t>
+      </w:r>
+      <w:r>
+        <w:rPr>
+          <w:lang w:eastAsia="pl-PL"/>
+        </w:rPr>
+        <w:t>mówiąc</w:t>
+      </w:r>
+      <w:r>
+        <w:rPr>
+          <w:lang w:eastAsia="pl-PL"/>
+        </w:rPr>
+        <w:t>a czy ignorować wielkość liter podczas dopasowywania wzorca.</w:t>
       </w:r>
     </w:p>
     <w:p>
@@ -25575,7 +26380,19 @@
         <w:rPr>
           <w:rFonts w:cs="Arial"/>
         </w:rPr>
-        <w:t>Metoda poddaje pliki .css (Cascading Style Sheet) procesowi minifikacji. Zwraca flagę indykującą czy operacja się powiodła.</w:t>
+        <w:t xml:space="preserve">Metoda poddaje pliki .css (Cascading Style Sheet) procesowi minifikacji. Zwraca flagę </w:t>
+      </w:r>
+      <w:r>
+        <w:rPr>
+          <w:rFonts w:cs="Arial"/>
+        </w:rPr>
+        <w:t>mówiąc</w:t>
+      </w:r>
+      <w:r>
+        <w:rPr>
+          <w:rFonts w:cs="Arial"/>
+        </w:rPr>
+        <w:t>ą czy operacja się powiodła.</w:t>
       </w:r>
     </w:p>
     <w:p>
@@ -25660,7 +26477,19 @@
         <w:rPr>
           <w:lang w:eastAsia="pl-PL"/>
         </w:rPr>
-        <w:t>ignoreCase – flaga indykująca czy ignorować wielkość liter podczas dopasowywania wzorca.</w:t>
+        <w:t xml:space="preserve">ignoreCase – flaga </w:t>
+      </w:r>
+      <w:r>
+        <w:rPr>
+          <w:lang w:eastAsia="pl-PL"/>
+        </w:rPr>
+        <w:t>mówiąc</w:t>
+      </w:r>
+      <w:r>
+        <w:rPr>
+          <w:lang w:eastAsia="pl-PL"/>
+        </w:rPr>
+        <w:t>a czy ignorować wielkość liter podczas dopasowywania wzorca.</w:t>
       </w:r>
     </w:p>
     <w:p>
@@ -25696,7 +26525,19 @@
         <w:rPr>
           <w:rFonts w:cs="Arial"/>
         </w:rPr>
-        <w:t>Metoda łączy pliki w jeden wynikowy. Zwraca flagę indykującą czy operacja się powiodła.</w:t>
+        <w:t xml:space="preserve">Metoda łączy pliki w jeden wynikowy. Zwraca flagę </w:t>
+      </w:r>
+      <w:r>
+        <w:rPr>
+          <w:rFonts w:cs="Arial"/>
+        </w:rPr>
+        <w:t>mówiąc</w:t>
+      </w:r>
+      <w:r>
+        <w:rPr>
+          <w:rFonts w:cs="Arial"/>
+        </w:rPr>
+        <w:t>ą czy operacja się powiodła.</w:t>
       </w:r>
     </w:p>
     <w:p>
@@ -25799,7 +26640,19 @@
         <w:rPr>
           <w:lang w:eastAsia="pl-PL"/>
         </w:rPr>
-        <w:t>ignoreCase – flaga indykująca czy ignorować wielkość liter podczas dopasowywania wzorca.</w:t>
+        <w:t xml:space="preserve">ignoreCase – flaga </w:t>
+      </w:r>
+      <w:r>
+        <w:rPr>
+          <w:lang w:eastAsia="pl-PL"/>
+        </w:rPr>
+        <w:t>mówiąc</w:t>
+      </w:r>
+      <w:r>
+        <w:rPr>
+          <w:lang w:eastAsia="pl-PL"/>
+        </w:rPr>
+        <w:t>a czy ignorować wielkość liter podczas dopasowywania wzorca.</w:t>
       </w:r>
     </w:p>
     <w:p>
@@ -27225,14 +28078,14 @@
           <w:lang w:eastAsia="pl-PL"/>
         </w:rPr>
       </w:pPr>
-      <w:bookmarkStart w:id="11" w:name="_Toc493951111"/>
+      <w:bookmarkStart w:id="12" w:name="_Toc493951111"/>
       <w:r>
         <w:rPr>
           <w:lang w:eastAsia="pl-PL"/>
         </w:rPr>
         <w:t>Złożone skrypty</w:t>
       </w:r>
-      <w:bookmarkEnd w:id="11"/>
+      <w:bookmarkEnd w:id="12"/>
     </w:p>
     <w:p>
       <w:pPr>
@@ -31297,6 +32150,9 @@
       <w:pPr>
         <w:autoSpaceDE w:val="0"/>
         <w:spacing w:after="0" w:line="240" w:lineRule="auto"/>
+        <w:rPr>
+          <w:lang w:val="en-US"/>
+        </w:rPr>
       </w:pPr>
       <w:r>
         <w:rPr>
@@ -32462,11 +33318,11 @@
       <w:pPr>
         <w:pStyle w:val="Legenda"/>
       </w:pPr>
-      <w:bookmarkStart w:id="12" w:name="_Toc492835330"/>
+      <w:bookmarkStart w:id="13" w:name="_Toc492835330"/>
       <w:r>
         <w:t xml:space="preserve">Rysunek </w:t>
       </w:r>
-      <w:bookmarkEnd w:id="12"/>
+      <w:bookmarkEnd w:id="13"/>
       <w:r>
         <w:t>22</w:t>
       </w:r>
@@ -32543,11 +33399,11 @@
       <w:pPr>
         <w:pStyle w:val="Legenda"/>
       </w:pPr>
-      <w:bookmarkStart w:id="13" w:name="_Toc492835331"/>
+      <w:bookmarkStart w:id="14" w:name="_Toc492835331"/>
       <w:r>
         <w:t xml:space="preserve">Rysunek </w:t>
       </w:r>
-      <w:bookmarkEnd w:id="13"/>
+      <w:bookmarkEnd w:id="14"/>
       <w:r>
         <w:t>23</w:t>
       </w:r>
@@ -32571,12 +33427,12 @@
       <w:pPr>
         <w:pStyle w:val="Nagwek1"/>
       </w:pPr>
-      <w:bookmarkStart w:id="14" w:name="_Toc493951112"/>
+      <w:bookmarkStart w:id="15" w:name="_Toc493951112"/>
       <w:r>
         <w:lastRenderedPageBreak/>
         <w:t>Wnioski</w:t>
       </w:r>
-      <w:bookmarkEnd w:id="14"/>
+      <w:bookmarkEnd w:id="15"/>
     </w:p>
     <w:p/>
     <w:p>
@@ -32671,12 +33527,12 @@
           <w:lang w:eastAsia="pl-PL"/>
         </w:rPr>
       </w:pPr>
-      <w:bookmarkStart w:id="15" w:name="_Toc493951113"/>
+      <w:bookmarkStart w:id="16" w:name="_Toc493951113"/>
       <w:r>
         <w:lastRenderedPageBreak/>
         <w:t>Bibliografia</w:t>
       </w:r>
-      <w:bookmarkEnd w:id="15"/>
+      <w:bookmarkEnd w:id="16"/>
     </w:p>
     <w:p>
       <w:pPr>
@@ -32703,7 +33559,7 @@
           <w:lang w:eastAsia="pl-PL"/>
         </w:rPr>
       </w:pPr>
-      <w:bookmarkStart w:id="16" w:name="_Toc493951114"/>
+      <w:bookmarkStart w:id="17" w:name="_Toc493951114"/>
       <w:r>
         <w:lastRenderedPageBreak/>
         <w:t>Wykaz</w:t>
@@ -32714,7 +33570,7 @@
         </w:rPr>
         <w:t xml:space="preserve"> symboli i skrótów</w:t>
       </w:r>
-      <w:bookmarkEnd w:id="16"/>
+      <w:bookmarkEnd w:id="17"/>
     </w:p>
     <w:p>
       <w:pPr>
@@ -32734,7 +33590,7 @@
       <w:pPr>
         <w:pStyle w:val="Nagwek1"/>
       </w:pPr>
-      <w:bookmarkStart w:id="17" w:name="_Toc493951115"/>
+      <w:bookmarkStart w:id="18" w:name="_Toc493951115"/>
       <w:r>
         <w:rPr>
           <w:lang w:eastAsia="pl-PL"/>
@@ -32745,7 +33601,7 @@
       <w:r>
         <w:t>rysunków</w:t>
       </w:r>
-      <w:bookmarkEnd w:id="17"/>
+      <w:bookmarkEnd w:id="18"/>
     </w:p>
     <w:p/>
     <w:p>
@@ -35934,7 +36790,7 @@
         <w:rStyle w:val="Numerstrony"/>
         <w:noProof/>
       </w:rPr>
-      <w:t>14</w:t>
+      <w:t>12</w:t>
     </w:r>
     <w:r>
       <w:rPr>
@@ -36029,7 +36885,7 @@
         <w:rStyle w:val="Numerstrony"/>
         <w:noProof/>
       </w:rPr>
-      <w:t>59</w:t>
+      <w:t>22</w:t>
     </w:r>
     <w:r>
       <w:rPr>
@@ -36756,6 +37612,119 @@
     </w:lvl>
   </w:abstractNum>
   <w:abstractNum w:abstractNumId="6" w15:restartNumberingAfterBreak="0">
+    <w:nsid w:val="0C6D6B67"/>
+    <w:multiLevelType w:val="hybridMultilevel"/>
+    <w:tmpl w:val="5882EA4C"/>
+    <w:lvl w:ilvl="0" w:tplc="04150001">
+      <w:start w:val="1"/>
+      <w:numFmt w:val="bullet"/>
+      <w:lvlText w:val=""/>
+      <w:lvlJc w:val="left"/>
+      <w:pPr>
+        <w:ind w:left="720" w:hanging="360"/>
+      </w:pPr>
+      <w:rPr>
+        <w:rFonts w:ascii="Symbol" w:hAnsi="Symbol" w:hint="default"/>
+      </w:rPr>
+    </w:lvl>
+    <w:lvl w:ilvl="1" w:tplc="04150003" w:tentative="1">
+      <w:start w:val="1"/>
+      <w:numFmt w:val="bullet"/>
+      <w:lvlText w:val="o"/>
+      <w:lvlJc w:val="left"/>
+      <w:pPr>
+        <w:ind w:left="1440" w:hanging="360"/>
+      </w:pPr>
+      <w:rPr>
+        <w:rFonts w:ascii="Courier New" w:hAnsi="Courier New" w:cs="Courier New" w:hint="default"/>
+      </w:rPr>
+    </w:lvl>
+    <w:lvl w:ilvl="2" w:tplc="04150005" w:tentative="1">
+      <w:start w:val="1"/>
+      <w:numFmt w:val="bullet"/>
+      <w:lvlText w:val=""/>
+      <w:lvlJc w:val="left"/>
+      <w:pPr>
+        <w:ind w:left="2160" w:hanging="360"/>
+      </w:pPr>
+      <w:rPr>
+        <w:rFonts w:ascii="Wingdings" w:hAnsi="Wingdings" w:hint="default"/>
+      </w:rPr>
+    </w:lvl>
+    <w:lvl w:ilvl="3" w:tplc="04150001" w:tentative="1">
+      <w:start w:val="1"/>
+      <w:numFmt w:val="bullet"/>
+      <w:lvlText w:val=""/>
+      <w:lvlJc w:val="left"/>
+      <w:pPr>
+        <w:ind w:left="2880" w:hanging="360"/>
+      </w:pPr>
+      <w:rPr>
+        <w:rFonts w:ascii="Symbol" w:hAnsi="Symbol" w:hint="default"/>
+      </w:rPr>
+    </w:lvl>
+    <w:lvl w:ilvl="4" w:tplc="04150003" w:tentative="1">
+      <w:start w:val="1"/>
+      <w:numFmt w:val="bullet"/>
+      <w:lvlText w:val="o"/>
+      <w:lvlJc w:val="left"/>
+      <w:pPr>
+        <w:ind w:left="3600" w:hanging="360"/>
+      </w:pPr>
+      <w:rPr>
+        <w:rFonts w:ascii="Courier New" w:hAnsi="Courier New" w:cs="Courier New" w:hint="default"/>
+      </w:rPr>
+    </w:lvl>
+    <w:lvl w:ilvl="5" w:tplc="04150005" w:tentative="1">
+      <w:start w:val="1"/>
+      <w:numFmt w:val="bullet"/>
+      <w:lvlText w:val=""/>
+      <w:lvlJc w:val="left"/>
+      <w:pPr>
+        <w:ind w:left="4320" w:hanging="360"/>
+      </w:pPr>
+      <w:rPr>
+        <w:rFonts w:ascii="Wingdings" w:hAnsi="Wingdings" w:hint="default"/>
+      </w:rPr>
+    </w:lvl>
+    <w:lvl w:ilvl="6" w:tplc="04150001" w:tentative="1">
+      <w:start w:val="1"/>
+      <w:numFmt w:val="bullet"/>
+      <w:lvlText w:val=""/>
+      <w:lvlJc w:val="left"/>
+      <w:pPr>
+        <w:ind w:left="5040" w:hanging="360"/>
+      </w:pPr>
+      <w:rPr>
+        <w:rFonts w:ascii="Symbol" w:hAnsi="Symbol" w:hint="default"/>
+      </w:rPr>
+    </w:lvl>
+    <w:lvl w:ilvl="7" w:tplc="04150003" w:tentative="1">
+      <w:start w:val="1"/>
+      <w:numFmt w:val="bullet"/>
+      <w:lvlText w:val="o"/>
+      <w:lvlJc w:val="left"/>
+      <w:pPr>
+        <w:ind w:left="5760" w:hanging="360"/>
+      </w:pPr>
+      <w:rPr>
+        <w:rFonts w:ascii="Courier New" w:hAnsi="Courier New" w:cs="Courier New" w:hint="default"/>
+      </w:rPr>
+    </w:lvl>
+    <w:lvl w:ilvl="8" w:tplc="04150005" w:tentative="1">
+      <w:start w:val="1"/>
+      <w:numFmt w:val="bullet"/>
+      <w:lvlText w:val=""/>
+      <w:lvlJc w:val="left"/>
+      <w:pPr>
+        <w:ind w:left="6480" w:hanging="360"/>
+      </w:pPr>
+      <w:rPr>
+        <w:rFonts w:ascii="Wingdings" w:hAnsi="Wingdings" w:hint="default"/>
+      </w:rPr>
+    </w:lvl>
+  </w:abstractNum>
+  <w:abstractNum w:abstractNumId="7" w15:restartNumberingAfterBreak="0">
     <w:nsid w:val="0C944A29"/>
     <w:multiLevelType w:val="multilevel"/>
     <w:tmpl w:val="82C06A4A"/>
@@ -36904,7 +37873,7 @@
       </w:rPr>
     </w:lvl>
   </w:abstractNum>
-  <w:abstractNum w:abstractNumId="7" w15:restartNumberingAfterBreak="0">
+  <w:abstractNum w:abstractNumId="8" w15:restartNumberingAfterBreak="0">
     <w:nsid w:val="208959F5"/>
     <w:multiLevelType w:val="hybridMultilevel"/>
     <w:tmpl w:val="B582E2D4"/>
@@ -37017,7 +37986,7 @@
       </w:rPr>
     </w:lvl>
   </w:abstractNum>
-  <w:abstractNum w:abstractNumId="8" w15:restartNumberingAfterBreak="0">
+  <w:abstractNum w:abstractNumId="9" w15:restartNumberingAfterBreak="0">
     <w:nsid w:val="25086728"/>
     <w:multiLevelType w:val="hybridMultilevel"/>
     <w:tmpl w:val="8CE6E44C"/>
@@ -37130,7 +38099,7 @@
       </w:rPr>
     </w:lvl>
   </w:abstractNum>
-  <w:abstractNum w:abstractNumId="9" w15:restartNumberingAfterBreak="0">
+  <w:abstractNum w:abstractNumId="10" w15:restartNumberingAfterBreak="0">
     <w:nsid w:val="2B594034"/>
     <w:multiLevelType w:val="hybridMultilevel"/>
     <w:tmpl w:val="257A17A6"/>
@@ -37243,7 +38212,7 @@
       </w:rPr>
     </w:lvl>
   </w:abstractNum>
-  <w:abstractNum w:abstractNumId="10" w15:restartNumberingAfterBreak="0">
+  <w:abstractNum w:abstractNumId="11" w15:restartNumberingAfterBreak="0">
     <w:nsid w:val="2E1519A2"/>
     <w:multiLevelType w:val="hybridMultilevel"/>
     <w:tmpl w:val="3B4A1542"/>
@@ -37356,7 +38325,7 @@
       </w:rPr>
     </w:lvl>
   </w:abstractNum>
-  <w:abstractNum w:abstractNumId="11" w15:restartNumberingAfterBreak="0">
+  <w:abstractNum w:abstractNumId="12" w15:restartNumberingAfterBreak="0">
     <w:nsid w:val="2E232234"/>
     <w:multiLevelType w:val="hybridMultilevel"/>
     <w:tmpl w:val="BDD04F76"/>
@@ -37469,7 +38438,7 @@
       </w:rPr>
     </w:lvl>
   </w:abstractNum>
-  <w:abstractNum w:abstractNumId="12" w15:restartNumberingAfterBreak="0">
+  <w:abstractNum w:abstractNumId="13" w15:restartNumberingAfterBreak="0">
     <w:nsid w:val="35483C25"/>
     <w:multiLevelType w:val="hybridMultilevel"/>
     <w:tmpl w:val="4FC47046"/>
@@ -37582,7 +38551,7 @@
       </w:rPr>
     </w:lvl>
   </w:abstractNum>
-  <w:abstractNum w:abstractNumId="13" w15:restartNumberingAfterBreak="0">
+  <w:abstractNum w:abstractNumId="14" w15:restartNumberingAfterBreak="0">
     <w:nsid w:val="3CF5530A"/>
     <w:multiLevelType w:val="hybridMultilevel"/>
     <w:tmpl w:val="EB5E1490"/>
@@ -37695,7 +38664,7 @@
       </w:rPr>
     </w:lvl>
   </w:abstractNum>
-  <w:abstractNum w:abstractNumId="14" w15:restartNumberingAfterBreak="0">
+  <w:abstractNum w:abstractNumId="15" w15:restartNumberingAfterBreak="0">
     <w:nsid w:val="45272628"/>
     <w:multiLevelType w:val="hybridMultilevel"/>
     <w:tmpl w:val="18C6AB40"/>
@@ -37808,7 +38777,7 @@
       </w:rPr>
     </w:lvl>
   </w:abstractNum>
-  <w:abstractNum w:abstractNumId="15" w15:restartNumberingAfterBreak="0">
+  <w:abstractNum w:abstractNumId="16" w15:restartNumberingAfterBreak="0">
     <w:nsid w:val="453A11C7"/>
     <w:multiLevelType w:val="hybridMultilevel"/>
     <w:tmpl w:val="6CC2AF82"/>
@@ -37921,7 +38890,7 @@
       </w:rPr>
     </w:lvl>
   </w:abstractNum>
-  <w:abstractNum w:abstractNumId="16" w15:restartNumberingAfterBreak="0">
+  <w:abstractNum w:abstractNumId="17" w15:restartNumberingAfterBreak="0">
     <w:nsid w:val="481102BE"/>
     <w:multiLevelType w:val="hybridMultilevel"/>
     <w:tmpl w:val="AEDA7868"/>
@@ -38034,7 +39003,7 @@
       </w:rPr>
     </w:lvl>
   </w:abstractNum>
-  <w:abstractNum w:abstractNumId="17" w15:restartNumberingAfterBreak="0">
+  <w:abstractNum w:abstractNumId="18" w15:restartNumberingAfterBreak="0">
     <w:nsid w:val="497A075C"/>
     <w:multiLevelType w:val="multilevel"/>
     <w:tmpl w:val="527CCF0E"/>
@@ -38273,7 +39242,7 @@
       </w:pPr>
     </w:lvl>
   </w:abstractNum>
-  <w:abstractNum w:abstractNumId="18" w15:restartNumberingAfterBreak="0">
+  <w:abstractNum w:abstractNumId="19" w15:restartNumberingAfterBreak="0">
     <w:nsid w:val="4AC531A1"/>
     <w:multiLevelType w:val="hybridMultilevel"/>
     <w:tmpl w:val="60ECD1CC"/>
@@ -38386,7 +39355,7 @@
       </w:rPr>
     </w:lvl>
   </w:abstractNum>
-  <w:abstractNum w:abstractNumId="19" w15:restartNumberingAfterBreak="0">
+  <w:abstractNum w:abstractNumId="20" w15:restartNumberingAfterBreak="0">
     <w:nsid w:val="4B6A6B82"/>
     <w:multiLevelType w:val="hybridMultilevel"/>
     <w:tmpl w:val="365E140A"/>
@@ -38499,7 +39468,7 @@
       </w:rPr>
     </w:lvl>
   </w:abstractNum>
-  <w:abstractNum w:abstractNumId="20" w15:restartNumberingAfterBreak="0">
+  <w:abstractNum w:abstractNumId="21" w15:restartNumberingAfterBreak="0">
     <w:nsid w:val="4E98537C"/>
     <w:multiLevelType w:val="hybridMultilevel"/>
     <w:tmpl w:val="1B88B4AA"/>
@@ -38612,7 +39581,7 @@
       </w:rPr>
     </w:lvl>
   </w:abstractNum>
-  <w:abstractNum w:abstractNumId="21" w15:restartNumberingAfterBreak="0">
+  <w:abstractNum w:abstractNumId="22" w15:restartNumberingAfterBreak="0">
     <w:nsid w:val="53871F40"/>
     <w:multiLevelType w:val="hybridMultilevel"/>
     <w:tmpl w:val="104EFC5E"/>
@@ -38725,7 +39694,7 @@
       </w:rPr>
     </w:lvl>
   </w:abstractNum>
-  <w:abstractNum w:abstractNumId="22" w15:restartNumberingAfterBreak="0">
+  <w:abstractNum w:abstractNumId="23" w15:restartNumberingAfterBreak="0">
     <w:nsid w:val="542D7942"/>
     <w:multiLevelType w:val="hybridMultilevel"/>
     <w:tmpl w:val="7018AF12"/>
@@ -38838,7 +39807,7 @@
       </w:rPr>
     </w:lvl>
   </w:abstractNum>
-  <w:abstractNum w:abstractNumId="23" w15:restartNumberingAfterBreak="0">
+  <w:abstractNum w:abstractNumId="24" w15:restartNumberingAfterBreak="0">
     <w:nsid w:val="59B428A4"/>
     <w:multiLevelType w:val="hybridMultilevel"/>
     <w:tmpl w:val="86C0161C"/>
@@ -38951,7 +39920,7 @@
       </w:rPr>
     </w:lvl>
   </w:abstractNum>
-  <w:abstractNum w:abstractNumId="24" w15:restartNumberingAfterBreak="0">
+  <w:abstractNum w:abstractNumId="25" w15:restartNumberingAfterBreak="0">
     <w:nsid w:val="5B367D5F"/>
     <w:multiLevelType w:val="hybridMultilevel"/>
     <w:tmpl w:val="DAA6BA70"/>
@@ -39064,7 +40033,7 @@
       </w:rPr>
     </w:lvl>
   </w:abstractNum>
-  <w:abstractNum w:abstractNumId="25" w15:restartNumberingAfterBreak="0">
+  <w:abstractNum w:abstractNumId="26" w15:restartNumberingAfterBreak="0">
     <w:nsid w:val="5BB03448"/>
     <w:multiLevelType w:val="hybridMultilevel"/>
     <w:tmpl w:val="DF2E6D2E"/>
@@ -39177,7 +40146,7 @@
       </w:rPr>
     </w:lvl>
   </w:abstractNum>
-  <w:abstractNum w:abstractNumId="26" w15:restartNumberingAfterBreak="0">
+  <w:abstractNum w:abstractNumId="27" w15:restartNumberingAfterBreak="0">
     <w:nsid w:val="5BCB3B2B"/>
     <w:multiLevelType w:val="hybridMultilevel"/>
     <w:tmpl w:val="2F8EA3F4"/>
@@ -39290,7 +40259,7 @@
       </w:rPr>
     </w:lvl>
   </w:abstractNum>
-  <w:abstractNum w:abstractNumId="27" w15:restartNumberingAfterBreak="0">
+  <w:abstractNum w:abstractNumId="28" w15:restartNumberingAfterBreak="0">
     <w:nsid w:val="5E652558"/>
     <w:multiLevelType w:val="hybridMultilevel"/>
     <w:tmpl w:val="9BB4C700"/>
@@ -39403,7 +40372,7 @@
       </w:rPr>
     </w:lvl>
   </w:abstractNum>
-  <w:abstractNum w:abstractNumId="28" w15:restartNumberingAfterBreak="0">
+  <w:abstractNum w:abstractNumId="29" w15:restartNumberingAfterBreak="0">
     <w:nsid w:val="5E936515"/>
     <w:multiLevelType w:val="hybridMultilevel"/>
     <w:tmpl w:val="28ACBCE2"/>
@@ -39516,7 +40485,7 @@
       </w:rPr>
     </w:lvl>
   </w:abstractNum>
-  <w:abstractNum w:abstractNumId="29" w15:restartNumberingAfterBreak="0">
+  <w:abstractNum w:abstractNumId="30" w15:restartNumberingAfterBreak="0">
     <w:nsid w:val="607838C5"/>
     <w:multiLevelType w:val="hybridMultilevel"/>
     <w:tmpl w:val="234437C8"/>
@@ -39629,7 +40598,7 @@
       </w:rPr>
     </w:lvl>
   </w:abstractNum>
-  <w:abstractNum w:abstractNumId="30" w15:restartNumberingAfterBreak="0">
+  <w:abstractNum w:abstractNumId="31" w15:restartNumberingAfterBreak="0">
     <w:nsid w:val="6125023B"/>
     <w:multiLevelType w:val="hybridMultilevel"/>
     <w:tmpl w:val="8B4C787C"/>
@@ -39742,7 +40711,7 @@
       </w:rPr>
     </w:lvl>
   </w:abstractNum>
-  <w:abstractNum w:abstractNumId="31" w15:restartNumberingAfterBreak="0">
+  <w:abstractNum w:abstractNumId="32" w15:restartNumberingAfterBreak="0">
     <w:nsid w:val="71D70EB2"/>
     <w:multiLevelType w:val="hybridMultilevel"/>
     <w:tmpl w:val="0B82EDF6"/>
@@ -39855,7 +40824,7 @@
       </w:rPr>
     </w:lvl>
   </w:abstractNum>
-  <w:abstractNum w:abstractNumId="32" w15:restartNumberingAfterBreak="0">
+  <w:abstractNum w:abstractNumId="33" w15:restartNumberingAfterBreak="0">
     <w:nsid w:val="79FF0095"/>
     <w:multiLevelType w:val="hybridMultilevel"/>
     <w:tmpl w:val="EEE684A8"/>
@@ -39968,7 +40937,7 @@
       </w:rPr>
     </w:lvl>
   </w:abstractNum>
-  <w:abstractNum w:abstractNumId="33" w15:restartNumberingAfterBreak="0">
+  <w:abstractNum w:abstractNumId="34" w15:restartNumberingAfterBreak="0">
     <w:nsid w:val="7C8D0703"/>
     <w:multiLevelType w:val="multilevel"/>
     <w:tmpl w:val="50E0FB14"/>
@@ -40081,7 +41050,7 @@
       </w:rPr>
     </w:lvl>
   </w:abstractNum>
-  <w:abstractNum w:abstractNumId="34" w15:restartNumberingAfterBreak="0">
+  <w:abstractNum w:abstractNumId="35" w15:restartNumberingAfterBreak="0">
     <w:nsid w:val="7D853AD4"/>
     <w:multiLevelType w:val="hybridMultilevel"/>
     <w:tmpl w:val="44503C66"/>
@@ -40194,7 +41163,7 @@
       </w:rPr>
     </w:lvl>
   </w:abstractNum>
-  <w:abstractNum w:abstractNumId="35" w15:restartNumberingAfterBreak="0">
+  <w:abstractNum w:abstractNumId="36" w15:restartNumberingAfterBreak="0">
     <w:nsid w:val="7DC66F1C"/>
     <w:multiLevelType w:val="hybridMultilevel"/>
     <w:tmpl w:val="94644FC2"/>
@@ -40308,43 +41277,43 @@
     </w:lvl>
   </w:abstractNum>
   <w:num w:numId="1">
-    <w:abstractNumId w:val="17"/>
+    <w:abstractNumId w:val="18"/>
   </w:num>
   <w:num w:numId="2">
-    <w:abstractNumId w:val="34"/>
+    <w:abstractNumId w:val="35"/>
   </w:num>
   <w:num w:numId="3">
-    <w:abstractNumId w:val="13"/>
+    <w:abstractNumId w:val="14"/>
   </w:num>
   <w:num w:numId="4">
-    <w:abstractNumId w:val="25"/>
+    <w:abstractNumId w:val="26"/>
   </w:num>
   <w:num w:numId="5">
     <w:abstractNumId w:val="0"/>
   </w:num>
   <w:num w:numId="6">
+    <w:abstractNumId w:val="24"/>
+  </w:num>
+  <w:num w:numId="7">
+    <w:abstractNumId w:val="21"/>
+  </w:num>
+  <w:num w:numId="8">
+    <w:abstractNumId w:val="30"/>
+  </w:num>
+  <w:num w:numId="9">
     <w:abstractNumId w:val="23"/>
   </w:num>
-  <w:num w:numId="7">
-    <w:abstractNumId w:val="20"/>
+  <w:num w:numId="10">
+    <w:abstractNumId w:val="9"/>
   </w:num>
-  <w:num w:numId="8">
-    <w:abstractNumId w:val="29"/>
-  </w:num>
-  <w:num w:numId="9">
+  <w:num w:numId="11">
     <w:abstractNumId w:val="22"/>
   </w:num>
-  <w:num w:numId="10">
-    <w:abstractNumId w:val="8"/>
-  </w:num>
-  <w:num w:numId="11">
-    <w:abstractNumId w:val="21"/>
-  </w:num>
   <w:num w:numId="12">
-    <w:abstractNumId w:val="18"/>
+    <w:abstractNumId w:val="19"/>
   </w:num>
   <w:num w:numId="13">
-    <w:abstractNumId w:val="32"/>
+    <w:abstractNumId w:val="33"/>
   </w:num>
   <w:num w:numId="14">
     <w:abstractNumId w:val="2"/>
@@ -40353,66 +41322,69 @@
     <w:abstractNumId w:val="4"/>
   </w:num>
   <w:num w:numId="16">
+    <w:abstractNumId w:val="32"/>
+  </w:num>
+  <w:num w:numId="17">
+    <w:abstractNumId w:val="17"/>
+  </w:num>
+  <w:num w:numId="18">
+    <w:abstractNumId w:val="8"/>
+  </w:num>
+  <w:num w:numId="19">
     <w:abstractNumId w:val="31"/>
   </w:num>
-  <w:num w:numId="17">
-    <w:abstractNumId w:val="16"/>
-  </w:num>
-  <w:num w:numId="18">
-    <w:abstractNumId w:val="7"/>
-  </w:num>
-  <w:num w:numId="19">
-    <w:abstractNumId w:val="30"/>
-  </w:num>
   <w:num w:numId="20">
-    <w:abstractNumId w:val="24"/>
+    <w:abstractNumId w:val="25"/>
   </w:num>
   <w:num w:numId="21">
     <w:abstractNumId w:val="3"/>
   </w:num>
   <w:num w:numId="22">
-    <w:abstractNumId w:val="35"/>
+    <w:abstractNumId w:val="36"/>
   </w:num>
   <w:num w:numId="23">
-    <w:abstractNumId w:val="27"/>
+    <w:abstractNumId w:val="28"/>
   </w:num>
   <w:num w:numId="24">
     <w:abstractNumId w:val="1"/>
   </w:num>
   <w:num w:numId="25">
-    <w:abstractNumId w:val="15"/>
+    <w:abstractNumId w:val="16"/>
   </w:num>
   <w:num w:numId="26">
-    <w:abstractNumId w:val="14"/>
+    <w:abstractNumId w:val="15"/>
   </w:num>
   <w:num w:numId="27">
     <w:abstractNumId w:val="5"/>
   </w:num>
   <w:num w:numId="28">
+    <w:abstractNumId w:val="11"/>
+  </w:num>
+  <w:num w:numId="29">
     <w:abstractNumId w:val="10"/>
   </w:num>
-  <w:num w:numId="29">
-    <w:abstractNumId w:val="9"/>
-  </w:num>
   <w:num w:numId="30">
-    <w:abstractNumId w:val="11"/>
+    <w:abstractNumId w:val="12"/>
   </w:num>
   <w:num w:numId="31">
-    <w:abstractNumId w:val="12"/>
+    <w:abstractNumId w:val="13"/>
   </w:num>
   <w:num w:numId="32">
-    <w:abstractNumId w:val="26"/>
+    <w:abstractNumId w:val="27"/>
   </w:num>
   <w:num w:numId="33">
-    <w:abstractNumId w:val="19"/>
+    <w:abstractNumId w:val="20"/>
   </w:num>
   <w:num w:numId="34">
-    <w:abstractNumId w:val="28"/>
+    <w:abstractNumId w:val="29"/>
   </w:num>
   <w:num w:numId="35">
-    <w:abstractNumId w:val="33"/>
+    <w:abstractNumId w:val="34"/>
   </w:num>
   <w:num w:numId="36">
+    <w:abstractNumId w:val="7"/>
+  </w:num>
+  <w:num w:numId="37">
     <w:abstractNumId w:val="6"/>
   </w:num>
 </w:numbering>
@@ -41933,7 +42905,7 @@
 </file>
 
 <file path=customXml/itemProps1.xml><?xml version="1.0" encoding="utf-8"?>
-<ds:datastoreItem xmlns:ds="http://schemas.openxmlformats.org/officeDocument/2006/customXml" ds:itemID="{0FCF6DE3-1793-4DB1-8627-828CCAA2DCC1}">
+<ds:datastoreItem xmlns:ds="http://schemas.openxmlformats.org/officeDocument/2006/customXml" ds:itemID="{E33DCBF6-BF83-4407-B0F9-FC546E6262F5}">
   <ds:schemaRefs>
     <ds:schemaRef ds:uri="http://schemas.openxmlformats.org/officeDocument/2006/bibliography"/>
   </ds:schemaRefs>

--- a/Cake/Praca2.docx
+++ b/Cake/Praca2.docx
@@ -1018,7 +1018,9 @@
               <w:b w:val="0"/>
               <w:bCs w:val="0"/>
               <w:noProof/>
-              <w:lang w:val="en-GB" w:eastAsia="en-GB"/>
+              <w:sz w:val="22"/>
+              <w:szCs w:val="22"/>
+              <w:lang w:eastAsia="pl-PL"/>
             </w:rPr>
           </w:pPr>
           <w:r>
@@ -1030,7 +1032,7 @@
           <w:r>
             <w:fldChar w:fldCharType="separate"/>
           </w:r>
-          <w:hyperlink w:anchor="_Toc493951054" w:history="1">
+          <w:hyperlink w:anchor="_Toc494898620" w:history="1">
             <w:r>
               <w:rPr>
                 <w:rStyle w:val="Hipercze"/>
@@ -1045,7 +1047,9 @@
                 <w:b w:val="0"/>
                 <w:bCs w:val="0"/>
                 <w:noProof/>
-                <w:lang w:val="en-GB" w:eastAsia="en-GB"/>
+                <w:sz w:val="22"/>
+                <w:szCs w:val="22"/>
+                <w:lang w:eastAsia="pl-PL"/>
               </w:rPr>
               <w:tab/>
             </w:r>
@@ -1076,7 +1080,291 @@
                 <w:noProof/>
                 <w:webHidden/>
               </w:rPr>
-              <w:instrText xml:space="preserve"> PAGEREF _Toc493951054 \h </w:instrText>
+              <w:instrText xml:space="preserve"> PAGEREF _Toc494898620 \h </w:instrText>
+            </w:r>
+            <w:r>
+              <w:rPr>
+                <w:noProof/>
+                <w:webHidden/>
+              </w:rPr>
+            </w:r>
+            <w:r>
+              <w:rPr>
+                <w:noProof/>
+                <w:webHidden/>
+              </w:rPr>
+              <w:fldChar w:fldCharType="separate"/>
+            </w:r>
+            <w:r>
+              <w:rPr>
+                <w:noProof/>
+                <w:webHidden/>
+              </w:rPr>
+              <w:t>7</w:t>
+            </w:r>
+            <w:r>
+              <w:rPr>
+                <w:noProof/>
+                <w:webHidden/>
+              </w:rPr>
+              <w:fldChar w:fldCharType="end"/>
+            </w:r>
+          </w:hyperlink>
+        </w:p>
+        <w:p>
+          <w:pPr>
+            <w:pStyle w:val="Spistreci2"/>
+            <w:tabs>
+              <w:tab w:val="left" w:pos="880"/>
+              <w:tab w:val="right" w:leader="dot" w:pos="9055"/>
+            </w:tabs>
+            <w:rPr>
+              <w:rFonts w:asciiTheme="minorHAnsi" w:eastAsiaTheme="minorEastAsia" w:hAnsiTheme="minorHAnsi"/>
+              <w:b w:val="0"/>
+              <w:bCs w:val="0"/>
+              <w:noProof/>
+              <w:lang w:eastAsia="pl-PL"/>
+            </w:rPr>
+          </w:pPr>
+          <w:hyperlink w:anchor="_Toc494898621" w:history="1">
+            <w:r>
+              <w:rPr>
+                <w:rStyle w:val="Hipercze"/>
+                <w:noProof/>
+                <w14:scene3d>
+                  <w14:camera w14:prst="orthographicFront"/>
+                  <w14:lightRig w14:rig="threePt" w14:dir="t">
+                    <w14:rot w14:lat="0" w14:lon="0" w14:rev="0"/>
+                  </w14:lightRig>
+                </w14:scene3d>
+              </w:rPr>
+              <w:t>1.1</w:t>
+            </w:r>
+            <w:r>
+              <w:rPr>
+                <w:rFonts w:asciiTheme="minorHAnsi" w:eastAsiaTheme="minorEastAsia" w:hAnsiTheme="minorHAnsi"/>
+                <w:b w:val="0"/>
+                <w:bCs w:val="0"/>
+                <w:noProof/>
+                <w:lang w:eastAsia="pl-PL"/>
+              </w:rPr>
+              <w:tab/>
+            </w:r>
+            <w:r>
+              <w:rPr>
+                <w:rStyle w:val="Hipercze"/>
+                <w:noProof/>
+              </w:rPr>
+              <w:t>Automatyzacja kompilacji oraz innych procesów</w:t>
+            </w:r>
+            <w:r>
+              <w:rPr>
+                <w:noProof/>
+                <w:webHidden/>
+              </w:rPr>
+              <w:tab/>
+            </w:r>
+            <w:r>
+              <w:rPr>
+                <w:noProof/>
+                <w:webHidden/>
+              </w:rPr>
+              <w:fldChar w:fldCharType="begin"/>
+            </w:r>
+            <w:r>
+              <w:rPr>
+                <w:noProof/>
+                <w:webHidden/>
+              </w:rPr>
+              <w:instrText xml:space="preserve"> PAGEREF _Toc494898621 \h </w:instrText>
+            </w:r>
+            <w:r>
+              <w:rPr>
+                <w:noProof/>
+                <w:webHidden/>
+              </w:rPr>
+            </w:r>
+            <w:r>
+              <w:rPr>
+                <w:noProof/>
+                <w:webHidden/>
+              </w:rPr>
+              <w:fldChar w:fldCharType="separate"/>
+            </w:r>
+            <w:r>
+              <w:rPr>
+                <w:noProof/>
+                <w:webHidden/>
+              </w:rPr>
+              <w:t>7</w:t>
+            </w:r>
+            <w:r>
+              <w:rPr>
+                <w:noProof/>
+                <w:webHidden/>
+              </w:rPr>
+              <w:fldChar w:fldCharType="end"/>
+            </w:r>
+          </w:hyperlink>
+        </w:p>
+        <w:p>
+          <w:pPr>
+            <w:pStyle w:val="Spistreci2"/>
+            <w:tabs>
+              <w:tab w:val="left" w:pos="880"/>
+              <w:tab w:val="right" w:leader="dot" w:pos="9055"/>
+            </w:tabs>
+            <w:rPr>
+              <w:rFonts w:asciiTheme="minorHAnsi" w:eastAsiaTheme="minorEastAsia" w:hAnsiTheme="minorHAnsi"/>
+              <w:b w:val="0"/>
+              <w:bCs w:val="0"/>
+              <w:noProof/>
+              <w:lang w:eastAsia="pl-PL"/>
+            </w:rPr>
+          </w:pPr>
+          <w:hyperlink w:anchor="_Toc494898622" w:history="1">
+            <w:r>
+              <w:rPr>
+                <w:rStyle w:val="Hipercze"/>
+                <w:noProof/>
+                <w14:scene3d>
+                  <w14:camera w14:prst="orthographicFront"/>
+                  <w14:lightRig w14:rig="threePt" w14:dir="t">
+                    <w14:rot w14:lat="0" w14:lon="0" w14:rev="0"/>
+                  </w14:lightRig>
+                </w14:scene3d>
+              </w:rPr>
+              <w:t>1.2</w:t>
+            </w:r>
+            <w:r>
+              <w:rPr>
+                <w:rFonts w:asciiTheme="minorHAnsi" w:eastAsiaTheme="minorEastAsia" w:hAnsiTheme="minorHAnsi"/>
+                <w:b w:val="0"/>
+                <w:bCs w:val="0"/>
+                <w:noProof/>
+                <w:lang w:eastAsia="pl-PL"/>
+              </w:rPr>
+              <w:tab/>
+            </w:r>
+            <w:r>
+              <w:rPr>
+                <w:rStyle w:val="Hipercze"/>
+                <w:noProof/>
+              </w:rPr>
+              <w:t>Cel pracy</w:t>
+            </w:r>
+            <w:r>
+              <w:rPr>
+                <w:noProof/>
+                <w:webHidden/>
+              </w:rPr>
+              <w:tab/>
+            </w:r>
+            <w:r>
+              <w:rPr>
+                <w:noProof/>
+                <w:webHidden/>
+              </w:rPr>
+              <w:fldChar w:fldCharType="begin"/>
+            </w:r>
+            <w:r>
+              <w:rPr>
+                <w:noProof/>
+                <w:webHidden/>
+              </w:rPr>
+              <w:instrText xml:space="preserve"> PAGEREF _Toc494898622 \h </w:instrText>
+            </w:r>
+            <w:r>
+              <w:rPr>
+                <w:noProof/>
+                <w:webHidden/>
+              </w:rPr>
+            </w:r>
+            <w:r>
+              <w:rPr>
+                <w:noProof/>
+                <w:webHidden/>
+              </w:rPr>
+              <w:fldChar w:fldCharType="separate"/>
+            </w:r>
+            <w:r>
+              <w:rPr>
+                <w:noProof/>
+                <w:webHidden/>
+              </w:rPr>
+              <w:t>7</w:t>
+            </w:r>
+            <w:r>
+              <w:rPr>
+                <w:noProof/>
+                <w:webHidden/>
+              </w:rPr>
+              <w:fldChar w:fldCharType="end"/>
+            </w:r>
+          </w:hyperlink>
+        </w:p>
+        <w:p>
+          <w:pPr>
+            <w:pStyle w:val="Spistreci1"/>
+            <w:rPr>
+              <w:rFonts w:asciiTheme="minorHAnsi" w:eastAsiaTheme="minorEastAsia" w:hAnsiTheme="minorHAnsi"/>
+              <w:b w:val="0"/>
+              <w:bCs w:val="0"/>
+              <w:noProof/>
+              <w:sz w:val="22"/>
+              <w:szCs w:val="22"/>
+              <w:lang w:eastAsia="pl-PL"/>
+            </w:rPr>
+          </w:pPr>
+          <w:hyperlink w:anchor="_Toc494898623" w:history="1">
+            <w:r>
+              <w:rPr>
+                <w:rStyle w:val="Hipercze"/>
+                <w:rFonts w:eastAsia="Calibri"/>
+                <w:noProof/>
+              </w:rPr>
+              <w:t>2</w:t>
+            </w:r>
+            <w:r>
+              <w:rPr>
+                <w:rFonts w:asciiTheme="minorHAnsi" w:eastAsiaTheme="minorEastAsia" w:hAnsiTheme="minorHAnsi"/>
+                <w:b w:val="0"/>
+                <w:bCs w:val="0"/>
+                <w:noProof/>
+                <w:sz w:val="22"/>
+                <w:szCs w:val="22"/>
+                <w:lang w:eastAsia="pl-PL"/>
+              </w:rPr>
+              <w:tab/>
+            </w:r>
+            <w:r>
+              <w:rPr>
+                <w:rStyle w:val="Hipercze"/>
+                <w:rFonts w:eastAsia="Calibri"/>
+                <w:noProof/>
+              </w:rPr>
+              <w:t>Opis istniejących narzędzi</w:t>
+            </w:r>
+            <w:r>
+              <w:rPr>
+                <w:noProof/>
+                <w:webHidden/>
+              </w:rPr>
+              <w:tab/>
+            </w:r>
+            <w:r>
+              <w:rPr>
+                <w:noProof/>
+                <w:webHidden/>
+              </w:rPr>
+              <w:fldChar w:fldCharType="begin"/>
+            </w:r>
+            <w:r>
+              <w:rPr>
+                <w:noProof/>
+                <w:webHidden/>
+              </w:rPr>
+              <w:instrText xml:space="preserve"> PAGEREF _Toc494898623 \h </w:instrText>
             </w:r>
             <w:r>
               <w:rPr>
@@ -1119,18 +1407,22 @@
               <w:b w:val="0"/>
               <w:bCs w:val="0"/>
               <w:noProof/>
-              <w:sz w:val="24"/>
-              <w:szCs w:val="24"/>
-              <w:lang w:val="en-GB" w:eastAsia="en-GB"/>
+              <w:lang w:eastAsia="pl-PL"/>
             </w:rPr>
           </w:pPr>
-          <w:hyperlink w:anchor="_Toc493951055" w:history="1">
+          <w:hyperlink w:anchor="_Toc494898624" w:history="1">
             <w:r>
               <w:rPr>
                 <w:rStyle w:val="Hipercze"/>
                 <w:noProof/>
+                <w14:scene3d>
+                  <w14:camera w14:prst="orthographicFront"/>
+                  <w14:lightRig w14:rig="threePt" w14:dir="t">
+                    <w14:rot w14:lat="0" w14:lon="0" w14:rev="0"/>
+                  </w14:lightRig>
+                </w14:scene3d>
               </w:rPr>
-              <w:t>1.1</w:t>
+              <w:t>2.1</w:t>
             </w:r>
             <w:r>
               <w:rPr>
@@ -1138,9 +1430,7 @@
                 <w:b w:val="0"/>
                 <w:bCs w:val="0"/>
                 <w:noProof/>
-                <w:sz w:val="24"/>
-                <w:szCs w:val="24"/>
-                <w:lang w:val="en-GB" w:eastAsia="en-GB"/>
+                <w:lang w:eastAsia="pl-PL"/>
               </w:rPr>
               <w:tab/>
             </w:r>
@@ -1149,7 +1439,7 @@
                 <w:rStyle w:val="Hipercze"/>
                 <w:noProof/>
               </w:rPr>
-              <w:t>Automatyzacja kompilacji oraz innych procesów</w:t>
+              <w:t>Rake</w:t>
             </w:r>
             <w:r>
               <w:rPr>
@@ -1170,7 +1460,7 @@
                 <w:noProof/>
                 <w:webHidden/>
               </w:rPr>
-              <w:instrText xml:space="preserve"> PAGEREF _Toc493951055 \h </w:instrText>
+              <w:instrText xml:space="preserve"> PAGEREF _Toc494898624 \h </w:instrText>
             </w:r>
             <w:r>
               <w:rPr>
@@ -1213,18 +1503,22 @@
               <w:b w:val="0"/>
               <w:bCs w:val="0"/>
               <w:noProof/>
-              <w:sz w:val="24"/>
-              <w:szCs w:val="24"/>
-              <w:lang w:val="en-GB" w:eastAsia="en-GB"/>
+              <w:lang w:eastAsia="pl-PL"/>
             </w:rPr>
           </w:pPr>
-          <w:hyperlink w:anchor="_Toc493951056" w:history="1">
+          <w:hyperlink w:anchor="_Toc494898625" w:history="1">
             <w:r>
               <w:rPr>
                 <w:rStyle w:val="Hipercze"/>
                 <w:noProof/>
+                <w14:scene3d>
+                  <w14:camera w14:prst="orthographicFront"/>
+                  <w14:lightRig w14:rig="threePt" w14:dir="t">
+                    <w14:rot w14:lat="0" w14:lon="0" w14:rev="0"/>
+                  </w14:lightRig>
+                </w14:scene3d>
               </w:rPr>
-              <w:t>1.2</w:t>
+              <w:t>2.2</w:t>
             </w:r>
             <w:r>
               <w:rPr>
@@ -1232,9 +1526,7 @@
                 <w:b w:val="0"/>
                 <w:bCs w:val="0"/>
                 <w:noProof/>
-                <w:sz w:val="24"/>
-                <w:szCs w:val="24"/>
-                <w:lang w:val="en-GB" w:eastAsia="en-GB"/>
+                <w:lang w:eastAsia="pl-PL"/>
               </w:rPr>
               <w:tab/>
             </w:r>
@@ -1243,7 +1535,7 @@
                 <w:rStyle w:val="Hipercze"/>
                 <w:noProof/>
               </w:rPr>
-              <w:t>Cel pracy</w:t>
+              <w:t>Fake</w:t>
             </w:r>
             <w:r>
               <w:rPr>
@@ -1264,95 +1556,7 @@
                 <w:noProof/>
                 <w:webHidden/>
               </w:rPr>
-              <w:instrText xml:space="preserve"> PAGEREF _Toc493951056 \h </w:instrText>
-            </w:r>
-            <w:r>
-              <w:rPr>
-                <w:noProof/>
-                <w:webHidden/>
-              </w:rPr>
-            </w:r>
-            <w:r>
-              <w:rPr>
-                <w:noProof/>
-                <w:webHidden/>
-              </w:rPr>
-              <w:fldChar w:fldCharType="separate"/>
-            </w:r>
-            <w:r>
-              <w:rPr>
-                <w:noProof/>
-                <w:webHidden/>
-              </w:rPr>
-              <w:t>8</w:t>
-            </w:r>
-            <w:r>
-              <w:rPr>
-                <w:noProof/>
-                <w:webHidden/>
-              </w:rPr>
-              <w:fldChar w:fldCharType="end"/>
-            </w:r>
-          </w:hyperlink>
-        </w:p>
-        <w:p>
-          <w:pPr>
-            <w:pStyle w:val="Spistreci1"/>
-            <w:rPr>
-              <w:rFonts w:asciiTheme="minorHAnsi" w:eastAsiaTheme="minorEastAsia" w:hAnsiTheme="minorHAnsi"/>
-              <w:b w:val="0"/>
-              <w:bCs w:val="0"/>
-              <w:noProof/>
-              <w:lang w:val="en-GB" w:eastAsia="en-GB"/>
-            </w:rPr>
-          </w:pPr>
-          <w:hyperlink w:anchor="_Toc493951057" w:history="1">
-            <w:r>
-              <w:rPr>
-                <w:rStyle w:val="Hipercze"/>
-                <w:rFonts w:eastAsia="Calibri"/>
-                <w:noProof/>
-              </w:rPr>
-              <w:t>2</w:t>
-            </w:r>
-            <w:r>
-              <w:rPr>
-                <w:rFonts w:asciiTheme="minorHAnsi" w:eastAsiaTheme="minorEastAsia" w:hAnsiTheme="minorHAnsi"/>
-                <w:b w:val="0"/>
-                <w:bCs w:val="0"/>
-                <w:noProof/>
-                <w:lang w:val="en-GB" w:eastAsia="en-GB"/>
-              </w:rPr>
-              <w:tab/>
-            </w:r>
-            <w:r>
-              <w:rPr>
-                <w:rStyle w:val="Hipercze"/>
-                <w:rFonts w:eastAsia="Calibri"/>
-                <w:noProof/>
-              </w:rPr>
-              <w:t>Wstęp teoretyczny</w:t>
-            </w:r>
-            <w:r>
-              <w:rPr>
-                <w:noProof/>
-                <w:webHidden/>
-              </w:rPr>
-              <w:tab/>
-            </w:r>
-            <w:r>
-              <w:rPr>
-                <w:noProof/>
-                <w:webHidden/>
-              </w:rPr>
-              <w:fldChar w:fldCharType="begin"/>
-            </w:r>
-            <w:r>
-              <w:rPr>
-                <w:noProof/>
-                <w:webHidden/>
-              </w:rPr>
-              <w:instrText xml:space="preserve"> PAGEREF _Toc493951057 \h </w:instrText>
+              <w:instrText xml:space="preserve"> PAGEREF _Toc494898625 \h </w:instrText>
             </w:r>
             <w:r>
               <w:rPr>
@@ -1395,18 +1599,22 @@
               <w:b w:val="0"/>
               <w:bCs w:val="0"/>
               <w:noProof/>
-              <w:sz w:val="24"/>
-              <w:szCs w:val="24"/>
-              <w:lang w:val="en-GB" w:eastAsia="en-GB"/>
+              <w:lang w:eastAsia="pl-PL"/>
             </w:rPr>
           </w:pPr>
-          <w:hyperlink w:anchor="_Toc493951058" w:history="1">
+          <w:hyperlink w:anchor="_Toc494898626" w:history="1">
             <w:r>
               <w:rPr>
                 <w:rStyle w:val="Hipercze"/>
                 <w:noProof/>
+                <w14:scene3d>
+                  <w14:camera w14:prst="orthographicFront"/>
+                  <w14:lightRig w14:rig="threePt" w14:dir="t">
+                    <w14:rot w14:lat="0" w14:lon="0" w14:rev="0"/>
+                  </w14:lightRig>
+                </w14:scene3d>
               </w:rPr>
-              <w:t>2.1</w:t>
+              <w:t>2.3</w:t>
             </w:r>
             <w:r>
               <w:rPr>
@@ -1414,9 +1622,7 @@
                 <w:b w:val="0"/>
                 <w:bCs w:val="0"/>
                 <w:noProof/>
-                <w:sz w:val="24"/>
-                <w:szCs w:val="24"/>
-                <w:lang w:val="en-GB" w:eastAsia="en-GB"/>
+                <w:lang w:eastAsia="pl-PL"/>
               </w:rPr>
               <w:tab/>
             </w:r>
@@ -1425,7 +1631,7 @@
                 <w:rStyle w:val="Hipercze"/>
                 <w:noProof/>
               </w:rPr>
-              <w:t>C#</w:t>
+              <w:t>CS-Script</w:t>
             </w:r>
             <w:r>
               <w:rPr>
@@ -1446,7 +1652,7 @@
                 <w:noProof/>
                 <w:webHidden/>
               </w:rPr>
-              <w:instrText xml:space="preserve"> PAGEREF _Toc493951058 \h </w:instrText>
+              <w:instrText xml:space="preserve"> PAGEREF _Toc494898626 \h </w:instrText>
             </w:r>
             <w:r>
               <w:rPr>
@@ -1466,7 +1672,7 @@
                 <w:noProof/>
                 <w:webHidden/>
               </w:rPr>
-              <w:t>8</w:t>
+              <w:t>9</w:t>
             </w:r>
             <w:r>
               <w:rPr>
@@ -1489,18 +1695,22 @@
               <w:b w:val="0"/>
               <w:bCs w:val="0"/>
               <w:noProof/>
-              <w:sz w:val="24"/>
-              <w:szCs w:val="24"/>
-              <w:lang w:val="en-GB" w:eastAsia="en-GB"/>
+              <w:lang w:eastAsia="pl-PL"/>
             </w:rPr>
           </w:pPr>
-          <w:hyperlink w:anchor="_Toc493951059" w:history="1">
+          <w:hyperlink w:anchor="_Toc494898627" w:history="1">
             <w:r>
               <w:rPr>
                 <w:rStyle w:val="Hipercze"/>
                 <w:noProof/>
+                <w14:scene3d>
+                  <w14:camera w14:prst="orthographicFront"/>
+                  <w14:lightRig w14:rig="threePt" w14:dir="t">
+                    <w14:rot w14:lat="0" w14:lon="0" w14:rev="0"/>
+                  </w14:lightRig>
+                </w14:scene3d>
               </w:rPr>
-              <w:t>2.2</w:t>
+              <w:t>2.4</w:t>
             </w:r>
             <w:r>
               <w:rPr>
@@ -1508,9 +1718,7 @@
                 <w:b w:val="0"/>
                 <w:bCs w:val="0"/>
                 <w:noProof/>
-                <w:sz w:val="24"/>
-                <w:szCs w:val="24"/>
-                <w:lang w:val="en-GB" w:eastAsia="en-GB"/>
+                <w:lang w:eastAsia="pl-PL"/>
               </w:rPr>
               <w:tab/>
             </w:r>
@@ -1519,7 +1727,7 @@
                 <w:rStyle w:val="Hipercze"/>
                 <w:noProof/>
               </w:rPr>
-              <w:t>Skrypty, inspiracje oraz podobne narzędzia</w:t>
+              <w:t>ScriptCS</w:t>
             </w:r>
             <w:r>
               <w:rPr>
@@ -1540,7 +1748,399 @@
                 <w:noProof/>
                 <w:webHidden/>
               </w:rPr>
-              <w:instrText xml:space="preserve"> PAGEREF _Toc493951059 \h </w:instrText>
+              <w:instrText xml:space="preserve"> PAGEREF _Toc494898627 \h </w:instrText>
+            </w:r>
+            <w:r>
+              <w:rPr>
+                <w:noProof/>
+                <w:webHidden/>
+              </w:rPr>
+            </w:r>
+            <w:r>
+              <w:rPr>
+                <w:noProof/>
+                <w:webHidden/>
+              </w:rPr>
+              <w:fldChar w:fldCharType="separate"/>
+            </w:r>
+            <w:r>
+              <w:rPr>
+                <w:noProof/>
+                <w:webHidden/>
+              </w:rPr>
+              <w:t>9</w:t>
+            </w:r>
+            <w:r>
+              <w:rPr>
+                <w:noProof/>
+                <w:webHidden/>
+              </w:rPr>
+              <w:fldChar w:fldCharType="end"/>
+            </w:r>
+          </w:hyperlink>
+        </w:p>
+        <w:p>
+          <w:pPr>
+            <w:pStyle w:val="Spistreci2"/>
+            <w:tabs>
+              <w:tab w:val="left" w:pos="880"/>
+              <w:tab w:val="right" w:leader="dot" w:pos="9055"/>
+            </w:tabs>
+            <w:rPr>
+              <w:rFonts w:asciiTheme="minorHAnsi" w:eastAsiaTheme="minorEastAsia" w:hAnsiTheme="minorHAnsi"/>
+              <w:b w:val="0"/>
+              <w:bCs w:val="0"/>
+              <w:noProof/>
+              <w:lang w:eastAsia="pl-PL"/>
+            </w:rPr>
+          </w:pPr>
+          <w:hyperlink w:anchor="_Toc494898628" w:history="1">
+            <w:r>
+              <w:rPr>
+                <w:rStyle w:val="Hipercze"/>
+                <w:noProof/>
+                <w14:scene3d>
+                  <w14:camera w14:prst="orthographicFront"/>
+                  <w14:lightRig w14:rig="threePt" w14:dir="t">
+                    <w14:rot w14:lat="0" w14:lon="0" w14:rev="0"/>
+                  </w14:lightRig>
+                </w14:scene3d>
+              </w:rPr>
+              <w:t>2.5</w:t>
+            </w:r>
+            <w:r>
+              <w:rPr>
+                <w:rFonts w:asciiTheme="minorHAnsi" w:eastAsiaTheme="minorEastAsia" w:hAnsiTheme="minorHAnsi"/>
+                <w:b w:val="0"/>
+                <w:bCs w:val="0"/>
+                <w:noProof/>
+                <w:lang w:eastAsia="pl-PL"/>
+              </w:rPr>
+              <w:tab/>
+            </w:r>
+            <w:r>
+              <w:rPr>
+                <w:rStyle w:val="Hipercze"/>
+                <w:noProof/>
+              </w:rPr>
+              <w:t>Cake</w:t>
+            </w:r>
+            <w:r>
+              <w:rPr>
+                <w:noProof/>
+                <w:webHidden/>
+              </w:rPr>
+              <w:tab/>
+            </w:r>
+            <w:r>
+              <w:rPr>
+                <w:noProof/>
+                <w:webHidden/>
+              </w:rPr>
+              <w:fldChar w:fldCharType="begin"/>
+            </w:r>
+            <w:r>
+              <w:rPr>
+                <w:noProof/>
+                <w:webHidden/>
+              </w:rPr>
+              <w:instrText xml:space="preserve"> PAGEREF _Toc494898628 \h </w:instrText>
+            </w:r>
+            <w:r>
+              <w:rPr>
+                <w:noProof/>
+                <w:webHidden/>
+              </w:rPr>
+            </w:r>
+            <w:r>
+              <w:rPr>
+                <w:noProof/>
+                <w:webHidden/>
+              </w:rPr>
+              <w:fldChar w:fldCharType="separate"/>
+            </w:r>
+            <w:r>
+              <w:rPr>
+                <w:noProof/>
+                <w:webHidden/>
+              </w:rPr>
+              <w:t>9</w:t>
+            </w:r>
+            <w:r>
+              <w:rPr>
+                <w:noProof/>
+                <w:webHidden/>
+              </w:rPr>
+              <w:fldChar w:fldCharType="end"/>
+            </w:r>
+          </w:hyperlink>
+        </w:p>
+        <w:p>
+          <w:pPr>
+            <w:pStyle w:val="Spistreci2"/>
+            <w:tabs>
+              <w:tab w:val="left" w:pos="880"/>
+              <w:tab w:val="right" w:leader="dot" w:pos="9055"/>
+            </w:tabs>
+            <w:rPr>
+              <w:rFonts w:asciiTheme="minorHAnsi" w:eastAsiaTheme="minorEastAsia" w:hAnsiTheme="minorHAnsi"/>
+              <w:b w:val="0"/>
+              <w:bCs w:val="0"/>
+              <w:noProof/>
+              <w:lang w:eastAsia="pl-PL"/>
+            </w:rPr>
+          </w:pPr>
+          <w:hyperlink w:anchor="_Toc494898629" w:history="1">
+            <w:r>
+              <w:rPr>
+                <w:rStyle w:val="Hipercze"/>
+                <w:noProof/>
+                <w14:scene3d>
+                  <w14:camera w14:prst="orthographicFront"/>
+                  <w14:lightRig w14:rig="threePt" w14:dir="t">
+                    <w14:rot w14:lat="0" w14:lon="0" w14:rev="0"/>
+                  </w14:lightRig>
+                </w14:scene3d>
+              </w:rPr>
+              <w:t>2.6</w:t>
+            </w:r>
+            <w:r>
+              <w:rPr>
+                <w:rFonts w:asciiTheme="minorHAnsi" w:eastAsiaTheme="minorEastAsia" w:hAnsiTheme="minorHAnsi"/>
+                <w:b w:val="0"/>
+                <w:bCs w:val="0"/>
+                <w:noProof/>
+                <w:lang w:eastAsia="pl-PL"/>
+              </w:rPr>
+              <w:tab/>
+            </w:r>
+            <w:r>
+              <w:rPr>
+                <w:rStyle w:val="Hipercze"/>
+                <w:noProof/>
+              </w:rPr>
+              <w:t>Gulp.js</w:t>
+            </w:r>
+            <w:r>
+              <w:rPr>
+                <w:noProof/>
+                <w:webHidden/>
+              </w:rPr>
+              <w:tab/>
+            </w:r>
+            <w:r>
+              <w:rPr>
+                <w:noProof/>
+                <w:webHidden/>
+              </w:rPr>
+              <w:fldChar w:fldCharType="begin"/>
+            </w:r>
+            <w:r>
+              <w:rPr>
+                <w:noProof/>
+                <w:webHidden/>
+              </w:rPr>
+              <w:instrText xml:space="preserve"> PAGEREF _Toc494898629 \h </w:instrText>
+            </w:r>
+            <w:r>
+              <w:rPr>
+                <w:noProof/>
+                <w:webHidden/>
+              </w:rPr>
+            </w:r>
+            <w:r>
+              <w:rPr>
+                <w:noProof/>
+                <w:webHidden/>
+              </w:rPr>
+              <w:fldChar w:fldCharType="separate"/>
+            </w:r>
+            <w:r>
+              <w:rPr>
+                <w:noProof/>
+                <w:webHidden/>
+              </w:rPr>
+              <w:t>9</w:t>
+            </w:r>
+            <w:r>
+              <w:rPr>
+                <w:noProof/>
+                <w:webHidden/>
+              </w:rPr>
+              <w:fldChar w:fldCharType="end"/>
+            </w:r>
+          </w:hyperlink>
+        </w:p>
+        <w:p>
+          <w:pPr>
+            <w:pStyle w:val="Spistreci1"/>
+            <w:rPr>
+              <w:rFonts w:asciiTheme="minorHAnsi" w:eastAsiaTheme="minorEastAsia" w:hAnsiTheme="minorHAnsi"/>
+              <w:b w:val="0"/>
+              <w:bCs w:val="0"/>
+              <w:noProof/>
+              <w:sz w:val="22"/>
+              <w:szCs w:val="22"/>
+              <w:lang w:eastAsia="pl-PL"/>
+            </w:rPr>
+          </w:pPr>
+          <w:hyperlink w:anchor="_Toc494898630" w:history="1">
+            <w:r>
+              <w:rPr>
+                <w:rStyle w:val="Hipercze"/>
+                <w:noProof/>
+              </w:rPr>
+              <w:t>3</w:t>
+            </w:r>
+            <w:r>
+              <w:rPr>
+                <w:rFonts w:asciiTheme="minorHAnsi" w:eastAsiaTheme="minorEastAsia" w:hAnsiTheme="minorHAnsi"/>
+                <w:b w:val="0"/>
+                <w:bCs w:val="0"/>
+                <w:noProof/>
+                <w:sz w:val="22"/>
+                <w:szCs w:val="22"/>
+                <w:lang w:eastAsia="pl-PL"/>
+              </w:rPr>
+              <w:tab/>
+            </w:r>
+            <w:r>
+              <w:rPr>
+                <w:rStyle w:val="Hipercze"/>
+                <w:noProof/>
+              </w:rPr>
+              <w:t>Implementacja</w:t>
+            </w:r>
+            <w:r>
+              <w:rPr>
+                <w:noProof/>
+                <w:webHidden/>
+              </w:rPr>
+              <w:tab/>
+            </w:r>
+            <w:r>
+              <w:rPr>
+                <w:noProof/>
+                <w:webHidden/>
+              </w:rPr>
+              <w:fldChar w:fldCharType="begin"/>
+            </w:r>
+            <w:r>
+              <w:rPr>
+                <w:noProof/>
+                <w:webHidden/>
+              </w:rPr>
+              <w:instrText xml:space="preserve"> PAGEREF _Toc494898630 \h </w:instrText>
+            </w:r>
+            <w:r>
+              <w:rPr>
+                <w:noProof/>
+                <w:webHidden/>
+              </w:rPr>
+            </w:r>
+            <w:r>
+              <w:rPr>
+                <w:noProof/>
+                <w:webHidden/>
+              </w:rPr>
+              <w:fldChar w:fldCharType="separate"/>
+            </w:r>
+            <w:r>
+              <w:rPr>
+                <w:noProof/>
+                <w:webHidden/>
+              </w:rPr>
+              <w:t>10</w:t>
+            </w:r>
+            <w:r>
+              <w:rPr>
+                <w:noProof/>
+                <w:webHidden/>
+              </w:rPr>
+              <w:fldChar w:fldCharType="end"/>
+            </w:r>
+          </w:hyperlink>
+        </w:p>
+        <w:p>
+          <w:pPr>
+            <w:pStyle w:val="Spistreci2"/>
+            <w:tabs>
+              <w:tab w:val="left" w:pos="880"/>
+              <w:tab w:val="right" w:leader="dot" w:pos="9055"/>
+            </w:tabs>
+            <w:rPr>
+              <w:rFonts w:asciiTheme="minorHAnsi" w:eastAsiaTheme="minorEastAsia" w:hAnsiTheme="minorHAnsi"/>
+              <w:b w:val="0"/>
+              <w:bCs w:val="0"/>
+              <w:noProof/>
+              <w:lang w:eastAsia="pl-PL"/>
+            </w:rPr>
+          </w:pPr>
+          <w:hyperlink w:anchor="_Toc494898631" w:history="1">
+            <w:r>
+              <w:rPr>
+                <w:rStyle w:val="Hipercze"/>
+                <w:noProof/>
+                <w14:scene3d>
+                  <w14:camera w14:prst="orthographicFront"/>
+                  <w14:lightRig w14:rig="threePt" w14:dir="t">
+                    <w14:rot w14:lat="0" w14:lon="0" w14:rev="0"/>
+                  </w14:lightRig>
+                </w14:scene3d>
+              </w:rPr>
+              <w:t>3.1</w:t>
+            </w:r>
+            <w:r>
+              <w:rPr>
+                <w:rFonts w:asciiTheme="minorHAnsi" w:eastAsiaTheme="minorEastAsia" w:hAnsiTheme="minorHAnsi"/>
+                <w:b w:val="0"/>
+                <w:bCs w:val="0"/>
+                <w:noProof/>
+                <w:lang w:eastAsia="pl-PL"/>
+              </w:rPr>
+              <w:tab/>
+            </w:r>
+            <w:r>
+              <w:rPr>
+                <w:rStyle w:val="Hipercze"/>
+                <w:noProof/>
+              </w:rPr>
+              <w:t>Architektura sy</w:t>
+            </w:r>
+            <w:r>
+              <w:rPr>
+                <w:rStyle w:val="Hipercze"/>
+                <w:noProof/>
+              </w:rPr>
+              <w:t>s</w:t>
+            </w:r>
+            <w:r>
+              <w:rPr>
+                <w:rStyle w:val="Hipercze"/>
+                <w:noProof/>
+              </w:rPr>
+              <w:t>temu</w:t>
+            </w:r>
+            <w:r>
+              <w:rPr>
+                <w:noProof/>
+                <w:webHidden/>
+              </w:rPr>
+              <w:tab/>
+            </w:r>
+            <w:r>
+              <w:rPr>
+                <w:noProof/>
+                <w:webHidden/>
+              </w:rPr>
+              <w:fldChar w:fldCharType="begin"/>
+            </w:r>
+            <w:r>
+              <w:rPr>
+                <w:noProof/>
+                <w:webHidden/>
+              </w:rPr>
+              <w:instrText xml:space="preserve"> PAGEREF _Toc494898631 \h </w:instrText>
             </w:r>
             <w:r>
               <w:rPr>
@@ -1581,26 +2181,28 @@
             <w:rPr>
               <w:rFonts w:asciiTheme="minorHAnsi" w:eastAsiaTheme="minorEastAsia" w:hAnsiTheme="minorHAnsi"/>
               <w:noProof/>
-              <w:sz w:val="24"/>
-              <w:szCs w:val="24"/>
-              <w:lang w:val="en-GB" w:eastAsia="en-GB"/>
+              <w:lang w:eastAsia="pl-PL"/>
             </w:rPr>
           </w:pPr>
-          <w:hyperlink w:anchor="_Toc493951060" w:history="1">
+          <w:hyperlink w:anchor="_Toc494898632" w:history="1">
             <w:r>
               <w:rPr>
                 <w:rStyle w:val="Hipercze"/>
                 <w:noProof/>
+                <w14:scene3d>
+                  <w14:camera w14:prst="orthographicFront"/>
+                  <w14:lightRig w14:rig="threePt" w14:dir="t">
+                    <w14:rot w14:lat="0" w14:lon="0" w14:rev="0"/>
+                  </w14:lightRig>
+                </w14:scene3d>
               </w:rPr>
-              <w:t>2.2.1</w:t>
+              <w:t>3.1.1</w:t>
             </w:r>
             <w:r>
               <w:rPr>
                 <w:rFonts w:asciiTheme="minorHAnsi" w:eastAsiaTheme="minorEastAsia" w:hAnsiTheme="minorHAnsi"/>
                 <w:noProof/>
-                <w:sz w:val="24"/>
-                <w:szCs w:val="24"/>
-                <w:lang w:val="en-GB" w:eastAsia="en-GB"/>
+                <w:lang w:eastAsia="pl-PL"/>
               </w:rPr>
               <w:tab/>
             </w:r>
@@ -1609,7 +2211,7 @@
                 <w:rStyle w:val="Hipercze"/>
                 <w:noProof/>
               </w:rPr>
-              <w:t>Rake</w:t>
+              <w:t>Projekt „Cake”</w:t>
             </w:r>
             <w:r>
               <w:rPr>
@@ -1630,7 +2232,7 @@
                 <w:noProof/>
                 <w:webHidden/>
               </w:rPr>
-              <w:instrText xml:space="preserve"> PAGEREF _Toc493951060 \h </w:instrText>
+              <w:instrText xml:space="preserve"> PAGEREF _Toc494898632 \h </w:instrText>
             </w:r>
             <w:r>
               <w:rPr>
@@ -1671,26 +2273,28 @@
             <w:rPr>
               <w:rFonts w:asciiTheme="minorHAnsi" w:eastAsiaTheme="minorEastAsia" w:hAnsiTheme="minorHAnsi"/>
               <w:noProof/>
-              <w:sz w:val="24"/>
-              <w:szCs w:val="24"/>
-              <w:lang w:val="en-GB" w:eastAsia="en-GB"/>
+              <w:lang w:eastAsia="pl-PL"/>
             </w:rPr>
           </w:pPr>
-          <w:hyperlink w:anchor="_Toc493951061" w:history="1">
+          <w:hyperlink w:anchor="_Toc494898633" w:history="1">
             <w:r>
               <w:rPr>
                 <w:rStyle w:val="Hipercze"/>
                 <w:noProof/>
+                <w14:scene3d>
+                  <w14:camera w14:prst="orthographicFront"/>
+                  <w14:lightRig w14:rig="threePt" w14:dir="t">
+                    <w14:rot w14:lat="0" w14:lon="0" w14:rev="0"/>
+                  </w14:lightRig>
+                </w14:scene3d>
               </w:rPr>
-              <w:t>2.2.2</w:t>
+              <w:t>3.1.2</w:t>
             </w:r>
             <w:r>
               <w:rPr>
                 <w:rFonts w:asciiTheme="minorHAnsi" w:eastAsiaTheme="minorEastAsia" w:hAnsiTheme="minorHAnsi"/>
                 <w:noProof/>
-                <w:sz w:val="24"/>
-                <w:szCs w:val="24"/>
-                <w:lang w:val="en-GB" w:eastAsia="en-GB"/>
+                <w:lang w:eastAsia="pl-PL"/>
               </w:rPr>
               <w:tab/>
             </w:r>
@@ -1699,7 +2303,7 @@
                 <w:rStyle w:val="Hipercze"/>
                 <w:noProof/>
               </w:rPr>
-              <w:t>Fake</w:t>
+              <w:t>Projekt „Common”</w:t>
             </w:r>
             <w:r>
               <w:rPr>
@@ -1720,367 +2324,7 @@
                 <w:noProof/>
                 <w:webHidden/>
               </w:rPr>
-              <w:instrText xml:space="preserve"> PAGEREF _Toc493951061 \h </w:instrText>
-            </w:r>
-            <w:r>
-              <w:rPr>
-                <w:noProof/>
-                <w:webHidden/>
-              </w:rPr>
-            </w:r>
-            <w:r>
-              <w:rPr>
-                <w:noProof/>
-                <w:webHidden/>
-              </w:rPr>
-              <w:fldChar w:fldCharType="separate"/>
-            </w:r>
-            <w:r>
-              <w:rPr>
-                <w:noProof/>
-                <w:webHidden/>
-              </w:rPr>
-              <w:t>10</w:t>
-            </w:r>
-            <w:r>
-              <w:rPr>
-                <w:noProof/>
-                <w:webHidden/>
-              </w:rPr>
-              <w:fldChar w:fldCharType="end"/>
-            </w:r>
-          </w:hyperlink>
-        </w:p>
-        <w:p>
-          <w:pPr>
-            <w:pStyle w:val="Spistreci3"/>
-            <w:tabs>
-              <w:tab w:val="left" w:pos="1320"/>
-              <w:tab w:val="right" w:leader="dot" w:pos="9055"/>
-            </w:tabs>
-            <w:rPr>
-              <w:rFonts w:asciiTheme="minorHAnsi" w:eastAsiaTheme="minorEastAsia" w:hAnsiTheme="minorHAnsi"/>
-              <w:noProof/>
-              <w:sz w:val="24"/>
-              <w:szCs w:val="24"/>
-              <w:lang w:val="en-GB" w:eastAsia="en-GB"/>
-            </w:rPr>
-          </w:pPr>
-          <w:hyperlink w:anchor="_Toc493951062" w:history="1">
-            <w:r>
-              <w:rPr>
-                <w:rStyle w:val="Hipercze"/>
-                <w:noProof/>
-              </w:rPr>
-              <w:t>2.2.3</w:t>
-            </w:r>
-            <w:r>
-              <w:rPr>
-                <w:rFonts w:asciiTheme="minorHAnsi" w:eastAsiaTheme="minorEastAsia" w:hAnsiTheme="minorHAnsi"/>
-                <w:noProof/>
-                <w:sz w:val="24"/>
-                <w:szCs w:val="24"/>
-                <w:lang w:val="en-GB" w:eastAsia="en-GB"/>
-              </w:rPr>
-              <w:tab/>
-            </w:r>
-            <w:r>
-              <w:rPr>
-                <w:rStyle w:val="Hipercze"/>
-                <w:noProof/>
-              </w:rPr>
-              <w:t>CS-Script</w:t>
-            </w:r>
-            <w:r>
-              <w:rPr>
-                <w:noProof/>
-                <w:webHidden/>
-              </w:rPr>
-              <w:tab/>
-            </w:r>
-            <w:r>
-              <w:rPr>
-                <w:noProof/>
-                <w:webHidden/>
-              </w:rPr>
-              <w:fldChar w:fldCharType="begin"/>
-            </w:r>
-            <w:r>
-              <w:rPr>
-                <w:noProof/>
-                <w:webHidden/>
-              </w:rPr>
-              <w:instrText xml:space="preserve"> PAGEREF _Toc493951062 \h </w:instrText>
-            </w:r>
-            <w:r>
-              <w:rPr>
-                <w:noProof/>
-                <w:webHidden/>
-              </w:rPr>
-            </w:r>
-            <w:r>
-              <w:rPr>
-                <w:noProof/>
-                <w:webHidden/>
-              </w:rPr>
-              <w:fldChar w:fldCharType="separate"/>
-            </w:r>
-            <w:r>
-              <w:rPr>
-                <w:noProof/>
-                <w:webHidden/>
-              </w:rPr>
-              <w:t>10</w:t>
-            </w:r>
-            <w:r>
-              <w:rPr>
-                <w:noProof/>
-                <w:webHidden/>
-              </w:rPr>
-              <w:fldChar w:fldCharType="end"/>
-            </w:r>
-          </w:hyperlink>
-        </w:p>
-        <w:p>
-          <w:pPr>
-            <w:pStyle w:val="Spistreci3"/>
-            <w:tabs>
-              <w:tab w:val="left" w:pos="1320"/>
-              <w:tab w:val="right" w:leader="dot" w:pos="9055"/>
-            </w:tabs>
-            <w:rPr>
-              <w:rFonts w:asciiTheme="minorHAnsi" w:eastAsiaTheme="minorEastAsia" w:hAnsiTheme="minorHAnsi"/>
-              <w:noProof/>
-              <w:sz w:val="24"/>
-              <w:szCs w:val="24"/>
-              <w:lang w:val="en-GB" w:eastAsia="en-GB"/>
-            </w:rPr>
-          </w:pPr>
-          <w:hyperlink w:anchor="_Toc493951063" w:history="1">
-            <w:r>
-              <w:rPr>
-                <w:rStyle w:val="Hipercze"/>
-                <w:noProof/>
-              </w:rPr>
-              <w:t>2.2.4</w:t>
-            </w:r>
-            <w:r>
-              <w:rPr>
-                <w:rFonts w:asciiTheme="minorHAnsi" w:eastAsiaTheme="minorEastAsia" w:hAnsiTheme="minorHAnsi"/>
-                <w:noProof/>
-                <w:sz w:val="24"/>
-                <w:szCs w:val="24"/>
-                <w:lang w:val="en-GB" w:eastAsia="en-GB"/>
-              </w:rPr>
-              <w:tab/>
-            </w:r>
-            <w:r>
-              <w:rPr>
-                <w:rStyle w:val="Hipercze"/>
-                <w:noProof/>
-              </w:rPr>
-              <w:t>ScriptCS</w:t>
-            </w:r>
-            <w:r>
-              <w:rPr>
-                <w:noProof/>
-                <w:webHidden/>
-              </w:rPr>
-              <w:tab/>
-            </w:r>
-            <w:r>
-              <w:rPr>
-                <w:noProof/>
-                <w:webHidden/>
-              </w:rPr>
-              <w:fldChar w:fldCharType="begin"/>
-            </w:r>
-            <w:r>
-              <w:rPr>
-                <w:noProof/>
-                <w:webHidden/>
-              </w:rPr>
-              <w:instrText xml:space="preserve"> PAGEREF _Toc493951063 \h </w:instrText>
-            </w:r>
-            <w:r>
-              <w:rPr>
-                <w:noProof/>
-                <w:webHidden/>
-              </w:rPr>
-            </w:r>
-            <w:r>
-              <w:rPr>
-                <w:noProof/>
-                <w:webHidden/>
-              </w:rPr>
-              <w:fldChar w:fldCharType="separate"/>
-            </w:r>
-            <w:r>
-              <w:rPr>
-                <w:noProof/>
-                <w:webHidden/>
-              </w:rPr>
-              <w:t>11</w:t>
-            </w:r>
-            <w:r>
-              <w:rPr>
-                <w:noProof/>
-                <w:webHidden/>
-              </w:rPr>
-              <w:fldChar w:fldCharType="end"/>
-            </w:r>
-          </w:hyperlink>
-        </w:p>
-        <w:p>
-          <w:pPr>
-            <w:pStyle w:val="Spistreci3"/>
-            <w:tabs>
-              <w:tab w:val="left" w:pos="1320"/>
-              <w:tab w:val="right" w:leader="dot" w:pos="9055"/>
-            </w:tabs>
-            <w:rPr>
-              <w:rFonts w:asciiTheme="minorHAnsi" w:eastAsiaTheme="minorEastAsia" w:hAnsiTheme="minorHAnsi"/>
-              <w:noProof/>
-              <w:sz w:val="24"/>
-              <w:szCs w:val="24"/>
-              <w:lang w:val="en-GB" w:eastAsia="en-GB"/>
-            </w:rPr>
-          </w:pPr>
-          <w:hyperlink w:anchor="_Toc493951064" w:history="1">
-            <w:r>
-              <w:rPr>
-                <w:rStyle w:val="Hipercze"/>
-                <w:noProof/>
-              </w:rPr>
-              <w:t>2.2.5</w:t>
-            </w:r>
-            <w:r>
-              <w:rPr>
-                <w:rFonts w:asciiTheme="minorHAnsi" w:eastAsiaTheme="minorEastAsia" w:hAnsiTheme="minorHAnsi"/>
-                <w:noProof/>
-                <w:sz w:val="24"/>
-                <w:szCs w:val="24"/>
-                <w:lang w:val="en-GB" w:eastAsia="en-GB"/>
-              </w:rPr>
-              <w:tab/>
-            </w:r>
-            <w:r>
-              <w:rPr>
-                <w:rStyle w:val="Hipercze"/>
-                <w:noProof/>
-              </w:rPr>
-              <w:t>Cake</w:t>
-            </w:r>
-            <w:r>
-              <w:rPr>
-                <w:noProof/>
-                <w:webHidden/>
-              </w:rPr>
-              <w:tab/>
-            </w:r>
-            <w:r>
-              <w:rPr>
-                <w:noProof/>
-                <w:webHidden/>
-              </w:rPr>
-              <w:fldChar w:fldCharType="begin"/>
-            </w:r>
-            <w:r>
-              <w:rPr>
-                <w:noProof/>
-                <w:webHidden/>
-              </w:rPr>
-              <w:instrText xml:space="preserve"> PAGEREF _Toc493951064 \h </w:instrText>
-            </w:r>
-            <w:r>
-              <w:rPr>
-                <w:noProof/>
-                <w:webHidden/>
-              </w:rPr>
-            </w:r>
-            <w:r>
-              <w:rPr>
-                <w:noProof/>
-                <w:webHidden/>
-              </w:rPr>
-              <w:fldChar w:fldCharType="separate"/>
-            </w:r>
-            <w:r>
-              <w:rPr>
-                <w:noProof/>
-                <w:webHidden/>
-              </w:rPr>
-              <w:t>11</w:t>
-            </w:r>
-            <w:r>
-              <w:rPr>
-                <w:noProof/>
-                <w:webHidden/>
-              </w:rPr>
-              <w:fldChar w:fldCharType="end"/>
-            </w:r>
-          </w:hyperlink>
-        </w:p>
-        <w:p>
-          <w:pPr>
-            <w:pStyle w:val="Spistreci3"/>
-            <w:tabs>
-              <w:tab w:val="left" w:pos="1320"/>
-              <w:tab w:val="right" w:leader="dot" w:pos="9055"/>
-            </w:tabs>
-            <w:rPr>
-              <w:rFonts w:asciiTheme="minorHAnsi" w:eastAsiaTheme="minorEastAsia" w:hAnsiTheme="minorHAnsi"/>
-              <w:noProof/>
-              <w:sz w:val="24"/>
-              <w:szCs w:val="24"/>
-              <w:lang w:val="en-GB" w:eastAsia="en-GB"/>
-            </w:rPr>
-          </w:pPr>
-          <w:hyperlink w:anchor="_Toc493951065" w:history="1">
-            <w:r>
-              <w:rPr>
-                <w:rStyle w:val="Hipercze"/>
-                <w:noProof/>
-              </w:rPr>
-              <w:t>2.2.6</w:t>
-            </w:r>
-            <w:r>
-              <w:rPr>
-                <w:rFonts w:asciiTheme="minorHAnsi" w:eastAsiaTheme="minorEastAsia" w:hAnsiTheme="minorHAnsi"/>
-                <w:noProof/>
-                <w:sz w:val="24"/>
-                <w:szCs w:val="24"/>
-                <w:lang w:val="en-GB" w:eastAsia="en-GB"/>
-              </w:rPr>
-              <w:tab/>
-            </w:r>
-            <w:r>
-              <w:rPr>
-                <w:rStyle w:val="Hipercze"/>
-                <w:noProof/>
-              </w:rPr>
-              <w:t>Gulp.js</w:t>
-            </w:r>
-            <w:r>
-              <w:rPr>
-                <w:noProof/>
-                <w:webHidden/>
-              </w:rPr>
-              <w:tab/>
-            </w:r>
-            <w:r>
-              <w:rPr>
-                <w:noProof/>
-                <w:webHidden/>
-              </w:rPr>
-              <w:fldChar w:fldCharType="begin"/>
-            </w:r>
-            <w:r>
-              <w:rPr>
-                <w:noProof/>
-                <w:webHidden/>
-              </w:rPr>
-              <w:instrText xml:space="preserve"> PAGEREF _Toc493951065 \h </w:instrText>
+              <w:instrText xml:space="preserve"> PAGEREF _Toc494898633 \h </w:instrText>
             </w:r>
             <w:r>
               <w:rPr>
@@ -2123,18 +2367,22 @@
               <w:b w:val="0"/>
               <w:bCs w:val="0"/>
               <w:noProof/>
-              <w:sz w:val="24"/>
-              <w:szCs w:val="24"/>
-              <w:lang w:val="en-GB" w:eastAsia="en-GB"/>
+              <w:lang w:eastAsia="pl-PL"/>
             </w:rPr>
           </w:pPr>
-          <w:hyperlink w:anchor="_Toc493951066" w:history="1">
+          <w:hyperlink w:anchor="_Toc494898634" w:history="1">
             <w:r>
               <w:rPr>
                 <w:rStyle w:val="Hipercze"/>
                 <w:noProof/>
+                <w14:scene3d>
+                  <w14:camera w14:prst="orthographicFront"/>
+                  <w14:lightRig w14:rig="threePt" w14:dir="t">
+                    <w14:rot w14:lat="0" w14:lon="0" w14:rev="0"/>
+                  </w14:lightRig>
+                </w14:scene3d>
               </w:rPr>
-              <w:t>2.3</w:t>
+              <w:t>3.2</w:t>
             </w:r>
             <w:r>
               <w:rPr>
@@ -2142,9 +2390,7 @@
                 <w:b w:val="0"/>
                 <w:bCs w:val="0"/>
                 <w:noProof/>
-                <w:sz w:val="24"/>
-                <w:szCs w:val="24"/>
-                <w:lang w:val="en-GB" w:eastAsia="en-GB"/>
+                <w:lang w:eastAsia="pl-PL"/>
               </w:rPr>
               <w:tab/>
             </w:r>
@@ -2153,7 +2399,7 @@
                 <w:rStyle w:val="Hipercze"/>
                 <w:noProof/>
               </w:rPr>
-              <w:t>MS Roslyn</w:t>
+              <w:t>Wykorzystane narzędzia</w:t>
             </w:r>
             <w:r>
               <w:rPr>
@@ -2174,7 +2420,7 @@
                 <w:noProof/>
                 <w:webHidden/>
               </w:rPr>
-              <w:instrText xml:space="preserve"> PAGEREF _Toc493951066 \h </w:instrText>
+              <w:instrText xml:space="preserve"> PAGEREF _Toc494898634 \h </w:instrText>
             </w:r>
             <w:r>
               <w:rPr>
@@ -2207,38 +2453,36 @@
         </w:p>
         <w:p>
           <w:pPr>
-            <w:pStyle w:val="Spistreci2"/>
+            <w:pStyle w:val="Spistreci3"/>
             <w:tabs>
-              <w:tab w:val="left" w:pos="880"/>
+              <w:tab w:val="left" w:pos="1320"/>
               <w:tab w:val="right" w:leader="dot" w:pos="9055"/>
             </w:tabs>
             <w:rPr>
               <w:rFonts w:asciiTheme="minorHAnsi" w:eastAsiaTheme="minorEastAsia" w:hAnsiTheme="minorHAnsi"/>
-              <w:b w:val="0"/>
-              <w:bCs w:val="0"/>
               <w:noProof/>
-              <w:sz w:val="24"/>
-              <w:szCs w:val="24"/>
-              <w:lang w:val="en-GB" w:eastAsia="en-GB"/>
+              <w:lang w:eastAsia="pl-PL"/>
             </w:rPr>
           </w:pPr>
-          <w:hyperlink w:anchor="_Toc493951067" w:history="1">
+          <w:hyperlink w:anchor="_Toc494898635" w:history="1">
             <w:r>
               <w:rPr>
                 <w:rStyle w:val="Hipercze"/>
                 <w:noProof/>
+                <w14:scene3d>
+                  <w14:camera w14:prst="orthographicFront"/>
+                  <w14:lightRig w14:rig="threePt" w14:dir="t">
+                    <w14:rot w14:lat="0" w14:lon="0" w14:rev="0"/>
+                  </w14:lightRig>
+                </w14:scene3d>
               </w:rPr>
-              <w:t>2.4</w:t>
+              <w:t>3.2.1</w:t>
             </w:r>
             <w:r>
               <w:rPr>
                 <w:rFonts w:asciiTheme="minorHAnsi" w:eastAsiaTheme="minorEastAsia" w:hAnsiTheme="minorHAnsi"/>
-                <w:b w:val="0"/>
-                <w:bCs w:val="0"/>
                 <w:noProof/>
-                <w:sz w:val="24"/>
-                <w:szCs w:val="24"/>
-                <w:lang w:val="en-GB" w:eastAsia="en-GB"/>
+                <w:lang w:eastAsia="pl-PL"/>
               </w:rPr>
               <w:tab/>
             </w:r>
@@ -2247,7 +2491,7 @@
                 <w:rStyle w:val="Hipercze"/>
                 <w:noProof/>
               </w:rPr>
-              <w:t>O naszym projekcie</w:t>
+              <w:t>MS Roslyn</w:t>
             </w:r>
             <w:r>
               <w:rPr>
@@ -2268,7 +2512,7 @@
                 <w:noProof/>
                 <w:webHidden/>
               </w:rPr>
-              <w:instrText xml:space="preserve"> PAGEREF _Toc493951067 \h </w:instrText>
+              <w:instrText xml:space="preserve"> PAGEREF _Toc494898635 \h </w:instrText>
             </w:r>
             <w:r>
               <w:rPr>
@@ -2288,7 +2532,565 @@
                 <w:noProof/>
                 <w:webHidden/>
               </w:rPr>
-              <w:t>12</w:t>
+              <w:t>11</w:t>
+            </w:r>
+            <w:r>
+              <w:rPr>
+                <w:noProof/>
+                <w:webHidden/>
+              </w:rPr>
+              <w:fldChar w:fldCharType="end"/>
+            </w:r>
+          </w:hyperlink>
+        </w:p>
+        <w:p>
+          <w:pPr>
+            <w:pStyle w:val="Spistreci3"/>
+            <w:tabs>
+              <w:tab w:val="left" w:pos="1320"/>
+              <w:tab w:val="right" w:leader="dot" w:pos="9055"/>
+            </w:tabs>
+            <w:rPr>
+              <w:rFonts w:asciiTheme="minorHAnsi" w:eastAsiaTheme="minorEastAsia" w:hAnsiTheme="minorHAnsi"/>
+              <w:noProof/>
+              <w:lang w:eastAsia="pl-PL"/>
+            </w:rPr>
+          </w:pPr>
+          <w:hyperlink w:anchor="_Toc494898636" w:history="1">
+            <w:r>
+              <w:rPr>
+                <w:rStyle w:val="Hipercze"/>
+                <w:noProof/>
+                <w14:scene3d>
+                  <w14:camera w14:prst="orthographicFront"/>
+                  <w14:lightRig w14:rig="threePt" w14:dir="t">
+                    <w14:rot w14:lat="0" w14:lon="0" w14:rev="0"/>
+                  </w14:lightRig>
+                </w14:scene3d>
+              </w:rPr>
+              <w:t>3.2.2</w:t>
+            </w:r>
+            <w:r>
+              <w:rPr>
+                <w:rFonts w:asciiTheme="minorHAnsi" w:eastAsiaTheme="minorEastAsia" w:hAnsiTheme="minorHAnsi"/>
+                <w:noProof/>
+                <w:lang w:eastAsia="pl-PL"/>
+              </w:rPr>
+              <w:tab/>
+            </w:r>
+            <w:r>
+              <w:rPr>
+                <w:rStyle w:val="Hipercze"/>
+                <w:noProof/>
+              </w:rPr>
+              <w:t>NLog</w:t>
+            </w:r>
+            <w:r>
+              <w:rPr>
+                <w:noProof/>
+                <w:webHidden/>
+              </w:rPr>
+              <w:tab/>
+            </w:r>
+            <w:r>
+              <w:rPr>
+                <w:noProof/>
+                <w:webHidden/>
+              </w:rPr>
+              <w:fldChar w:fldCharType="begin"/>
+            </w:r>
+            <w:r>
+              <w:rPr>
+                <w:noProof/>
+                <w:webHidden/>
+              </w:rPr>
+              <w:instrText xml:space="preserve"> PAGEREF _Toc494898636 \h </w:instrText>
+            </w:r>
+            <w:r>
+              <w:rPr>
+                <w:noProof/>
+                <w:webHidden/>
+              </w:rPr>
+            </w:r>
+            <w:r>
+              <w:rPr>
+                <w:noProof/>
+                <w:webHidden/>
+              </w:rPr>
+              <w:fldChar w:fldCharType="separate"/>
+            </w:r>
+            <w:r>
+              <w:rPr>
+                <w:noProof/>
+                <w:webHidden/>
+              </w:rPr>
+              <w:t>11</w:t>
+            </w:r>
+            <w:r>
+              <w:rPr>
+                <w:noProof/>
+                <w:webHidden/>
+              </w:rPr>
+              <w:fldChar w:fldCharType="end"/>
+            </w:r>
+          </w:hyperlink>
+        </w:p>
+        <w:p>
+          <w:pPr>
+            <w:pStyle w:val="Spistreci3"/>
+            <w:tabs>
+              <w:tab w:val="left" w:pos="1320"/>
+              <w:tab w:val="right" w:leader="dot" w:pos="9055"/>
+            </w:tabs>
+            <w:rPr>
+              <w:rFonts w:asciiTheme="minorHAnsi" w:eastAsiaTheme="minorEastAsia" w:hAnsiTheme="minorHAnsi"/>
+              <w:noProof/>
+              <w:lang w:eastAsia="pl-PL"/>
+            </w:rPr>
+          </w:pPr>
+          <w:hyperlink w:anchor="_Toc494898637" w:history="1">
+            <w:r>
+              <w:rPr>
+                <w:rStyle w:val="Hipercze"/>
+                <w:noProof/>
+                <w14:scene3d>
+                  <w14:camera w14:prst="orthographicFront"/>
+                  <w14:lightRig w14:rig="threePt" w14:dir="t">
+                    <w14:rot w14:lat="0" w14:lon="0" w14:rev="0"/>
+                  </w14:lightRig>
+                </w14:scene3d>
+              </w:rPr>
+              <w:t>3.2.3</w:t>
+            </w:r>
+            <w:r>
+              <w:rPr>
+                <w:rFonts w:asciiTheme="minorHAnsi" w:eastAsiaTheme="minorEastAsia" w:hAnsiTheme="minorHAnsi"/>
+                <w:noProof/>
+                <w:lang w:eastAsia="pl-PL"/>
+              </w:rPr>
+              <w:tab/>
+            </w:r>
+            <w:r>
+              <w:rPr>
+                <w:rStyle w:val="Hipercze"/>
+                <w:noProof/>
+              </w:rPr>
+              <w:t>DotNetZip</w:t>
+            </w:r>
+            <w:r>
+              <w:rPr>
+                <w:noProof/>
+                <w:webHidden/>
+              </w:rPr>
+              <w:tab/>
+            </w:r>
+            <w:r>
+              <w:rPr>
+                <w:noProof/>
+                <w:webHidden/>
+              </w:rPr>
+              <w:fldChar w:fldCharType="begin"/>
+            </w:r>
+            <w:r>
+              <w:rPr>
+                <w:noProof/>
+                <w:webHidden/>
+              </w:rPr>
+              <w:instrText xml:space="preserve"> PAGEREF _Toc494898637 \h </w:instrText>
+            </w:r>
+            <w:r>
+              <w:rPr>
+                <w:noProof/>
+                <w:webHidden/>
+              </w:rPr>
+            </w:r>
+            <w:r>
+              <w:rPr>
+                <w:noProof/>
+                <w:webHidden/>
+              </w:rPr>
+              <w:fldChar w:fldCharType="separate"/>
+            </w:r>
+            <w:r>
+              <w:rPr>
+                <w:noProof/>
+                <w:webHidden/>
+              </w:rPr>
+              <w:t>14</w:t>
+            </w:r>
+            <w:r>
+              <w:rPr>
+                <w:noProof/>
+                <w:webHidden/>
+              </w:rPr>
+              <w:fldChar w:fldCharType="end"/>
+            </w:r>
+          </w:hyperlink>
+        </w:p>
+        <w:p>
+          <w:pPr>
+            <w:pStyle w:val="Spistreci3"/>
+            <w:tabs>
+              <w:tab w:val="left" w:pos="1320"/>
+              <w:tab w:val="right" w:leader="dot" w:pos="9055"/>
+            </w:tabs>
+            <w:rPr>
+              <w:rFonts w:asciiTheme="minorHAnsi" w:eastAsiaTheme="minorEastAsia" w:hAnsiTheme="minorHAnsi"/>
+              <w:noProof/>
+              <w:lang w:eastAsia="pl-PL"/>
+            </w:rPr>
+          </w:pPr>
+          <w:hyperlink w:anchor="_Toc494898638" w:history="1">
+            <w:r>
+              <w:rPr>
+                <w:rStyle w:val="Hipercze"/>
+                <w:noProof/>
+                <w14:scene3d>
+                  <w14:camera w14:prst="orthographicFront"/>
+                  <w14:lightRig w14:rig="threePt" w14:dir="t">
+                    <w14:rot w14:lat="0" w14:lon="0" w14:rev="0"/>
+                  </w14:lightRig>
+                </w14:scene3d>
+              </w:rPr>
+              <w:t>3.2.4</w:t>
+            </w:r>
+            <w:r>
+              <w:rPr>
+                <w:rFonts w:asciiTheme="minorHAnsi" w:eastAsiaTheme="minorEastAsia" w:hAnsiTheme="minorHAnsi"/>
+                <w:noProof/>
+                <w:lang w:eastAsia="pl-PL"/>
+              </w:rPr>
+              <w:tab/>
+            </w:r>
+            <w:r>
+              <w:rPr>
+                <w:rStyle w:val="Hipercze"/>
+                <w:noProof/>
+              </w:rPr>
+              <w:t>NUnit</w:t>
+            </w:r>
+            <w:r>
+              <w:rPr>
+                <w:noProof/>
+                <w:webHidden/>
+              </w:rPr>
+              <w:tab/>
+            </w:r>
+            <w:r>
+              <w:rPr>
+                <w:noProof/>
+                <w:webHidden/>
+              </w:rPr>
+              <w:fldChar w:fldCharType="begin"/>
+            </w:r>
+            <w:r>
+              <w:rPr>
+                <w:noProof/>
+                <w:webHidden/>
+              </w:rPr>
+              <w:instrText xml:space="preserve"> PAGEREF _Toc494898638 \h </w:instrText>
+            </w:r>
+            <w:r>
+              <w:rPr>
+                <w:noProof/>
+                <w:webHidden/>
+              </w:rPr>
+            </w:r>
+            <w:r>
+              <w:rPr>
+                <w:noProof/>
+                <w:webHidden/>
+              </w:rPr>
+              <w:fldChar w:fldCharType="separate"/>
+            </w:r>
+            <w:r>
+              <w:rPr>
+                <w:noProof/>
+                <w:webHidden/>
+              </w:rPr>
+              <w:t>14</w:t>
+            </w:r>
+            <w:r>
+              <w:rPr>
+                <w:noProof/>
+                <w:webHidden/>
+              </w:rPr>
+              <w:fldChar w:fldCharType="end"/>
+            </w:r>
+          </w:hyperlink>
+        </w:p>
+        <w:p>
+          <w:pPr>
+            <w:pStyle w:val="Spistreci3"/>
+            <w:tabs>
+              <w:tab w:val="left" w:pos="1320"/>
+              <w:tab w:val="right" w:leader="dot" w:pos="9055"/>
+            </w:tabs>
+            <w:rPr>
+              <w:rFonts w:asciiTheme="minorHAnsi" w:eastAsiaTheme="minorEastAsia" w:hAnsiTheme="minorHAnsi"/>
+              <w:noProof/>
+              <w:lang w:eastAsia="pl-PL"/>
+            </w:rPr>
+          </w:pPr>
+          <w:hyperlink w:anchor="_Toc494898639" w:history="1">
+            <w:r>
+              <w:rPr>
+                <w:rStyle w:val="Hipercze"/>
+                <w:noProof/>
+                <w:lang w:eastAsia="pl-PL"/>
+                <w14:scene3d>
+                  <w14:camera w14:prst="orthographicFront"/>
+                  <w14:lightRig w14:rig="threePt" w14:dir="t">
+                    <w14:rot w14:lat="0" w14:lon="0" w14:rev="0"/>
+                  </w14:lightRig>
+                </w14:scene3d>
+              </w:rPr>
+              <w:t>3.2.5</w:t>
+            </w:r>
+            <w:r>
+              <w:rPr>
+                <w:rFonts w:asciiTheme="minorHAnsi" w:eastAsiaTheme="minorEastAsia" w:hAnsiTheme="minorHAnsi"/>
+                <w:noProof/>
+                <w:lang w:eastAsia="pl-PL"/>
+              </w:rPr>
+              <w:tab/>
+            </w:r>
+            <w:r>
+              <w:rPr>
+                <w:rStyle w:val="Hipercze"/>
+                <w:noProof/>
+                <w:lang w:eastAsia="pl-PL"/>
+              </w:rPr>
+              <w:t>XUnit</w:t>
+            </w:r>
+            <w:r>
+              <w:rPr>
+                <w:noProof/>
+                <w:webHidden/>
+              </w:rPr>
+              <w:tab/>
+            </w:r>
+            <w:r>
+              <w:rPr>
+                <w:noProof/>
+                <w:webHidden/>
+              </w:rPr>
+              <w:fldChar w:fldCharType="begin"/>
+            </w:r>
+            <w:r>
+              <w:rPr>
+                <w:noProof/>
+                <w:webHidden/>
+              </w:rPr>
+              <w:instrText xml:space="preserve"> PAGEREF _Toc494898639 \h </w:instrText>
+            </w:r>
+            <w:r>
+              <w:rPr>
+                <w:noProof/>
+                <w:webHidden/>
+              </w:rPr>
+            </w:r>
+            <w:r>
+              <w:rPr>
+                <w:noProof/>
+                <w:webHidden/>
+              </w:rPr>
+              <w:fldChar w:fldCharType="separate"/>
+            </w:r>
+            <w:r>
+              <w:rPr>
+                <w:noProof/>
+                <w:webHidden/>
+              </w:rPr>
+              <w:t>15</w:t>
+            </w:r>
+            <w:r>
+              <w:rPr>
+                <w:noProof/>
+                <w:webHidden/>
+              </w:rPr>
+              <w:fldChar w:fldCharType="end"/>
+            </w:r>
+          </w:hyperlink>
+        </w:p>
+        <w:p>
+          <w:pPr>
+            <w:pStyle w:val="Spistreci3"/>
+            <w:tabs>
+              <w:tab w:val="left" w:pos="1320"/>
+              <w:tab w:val="right" w:leader="dot" w:pos="9055"/>
+            </w:tabs>
+            <w:rPr>
+              <w:rFonts w:asciiTheme="minorHAnsi" w:eastAsiaTheme="minorEastAsia" w:hAnsiTheme="minorHAnsi"/>
+              <w:noProof/>
+              <w:lang w:eastAsia="pl-PL"/>
+            </w:rPr>
+          </w:pPr>
+          <w:hyperlink w:anchor="_Toc494898640" w:history="1">
+            <w:r>
+              <w:rPr>
+                <w:rStyle w:val="Hipercze"/>
+                <w:noProof/>
+                <w:lang w:eastAsia="pl-PL"/>
+                <w14:scene3d>
+                  <w14:camera w14:prst="orthographicFront"/>
+                  <w14:lightRig w14:rig="threePt" w14:dir="t">
+                    <w14:rot w14:lat="0" w14:lon="0" w14:rev="0"/>
+                  </w14:lightRig>
+                </w14:scene3d>
+              </w:rPr>
+              <w:t>3.2.6</w:t>
+            </w:r>
+            <w:r>
+              <w:rPr>
+                <w:rFonts w:asciiTheme="minorHAnsi" w:eastAsiaTheme="minorEastAsia" w:hAnsiTheme="minorHAnsi"/>
+                <w:noProof/>
+                <w:lang w:eastAsia="pl-PL"/>
+              </w:rPr>
+              <w:tab/>
+            </w:r>
+            <w:r>
+              <w:rPr>
+                <w:rStyle w:val="Hipercze"/>
+                <w:noProof/>
+                <w:lang w:eastAsia="pl-PL"/>
+              </w:rPr>
+              <w:t>LibGit2Sharp</w:t>
+            </w:r>
+            <w:r>
+              <w:rPr>
+                <w:noProof/>
+                <w:webHidden/>
+              </w:rPr>
+              <w:tab/>
+            </w:r>
+            <w:r>
+              <w:rPr>
+                <w:noProof/>
+                <w:webHidden/>
+              </w:rPr>
+              <w:fldChar w:fldCharType="begin"/>
+            </w:r>
+            <w:r>
+              <w:rPr>
+                <w:noProof/>
+                <w:webHidden/>
+              </w:rPr>
+              <w:instrText xml:space="preserve"> PAGEREF _Toc494898640 \h </w:instrText>
+            </w:r>
+            <w:r>
+              <w:rPr>
+                <w:noProof/>
+                <w:webHidden/>
+              </w:rPr>
+            </w:r>
+            <w:r>
+              <w:rPr>
+                <w:noProof/>
+                <w:webHidden/>
+              </w:rPr>
+              <w:fldChar w:fldCharType="separate"/>
+            </w:r>
+            <w:r>
+              <w:rPr>
+                <w:noProof/>
+                <w:webHidden/>
+              </w:rPr>
+              <w:t>15</w:t>
+            </w:r>
+            <w:r>
+              <w:rPr>
+                <w:noProof/>
+                <w:webHidden/>
+              </w:rPr>
+              <w:fldChar w:fldCharType="end"/>
+            </w:r>
+          </w:hyperlink>
+        </w:p>
+        <w:p>
+          <w:pPr>
+            <w:pStyle w:val="Spistreci3"/>
+            <w:tabs>
+              <w:tab w:val="left" w:pos="1320"/>
+              <w:tab w:val="right" w:leader="dot" w:pos="9055"/>
+            </w:tabs>
+            <w:rPr>
+              <w:rFonts w:asciiTheme="minorHAnsi" w:eastAsiaTheme="minorEastAsia" w:hAnsiTheme="minorHAnsi"/>
+              <w:noProof/>
+              <w:lang w:eastAsia="pl-PL"/>
+            </w:rPr>
+          </w:pPr>
+          <w:hyperlink w:anchor="_Toc494898641" w:history="1">
+            <w:r>
+              <w:rPr>
+                <w:rStyle w:val="Hipercze"/>
+                <w:noProof/>
+                <w:lang w:eastAsia="pl-PL"/>
+                <w14:scene3d>
+                  <w14:camera w14:prst="orthographicFront"/>
+                  <w14:lightRig w14:rig="threePt" w14:dir="t">
+                    <w14:rot w14:lat="0" w14:lon="0" w14:rev="0"/>
+                  </w14:lightRig>
+                </w14:scene3d>
+              </w:rPr>
+              <w:t>3.2.7</w:t>
+            </w:r>
+            <w:r>
+              <w:rPr>
+                <w:rFonts w:asciiTheme="minorHAnsi" w:eastAsiaTheme="minorEastAsia" w:hAnsiTheme="minorHAnsi"/>
+                <w:noProof/>
+                <w:lang w:eastAsia="pl-PL"/>
+              </w:rPr>
+              <w:tab/>
+            </w:r>
+            <w:r>
+              <w:rPr>
+                <w:rStyle w:val="Hipercze"/>
+                <w:noProof/>
+                <w:lang w:eastAsia="pl-PL"/>
+              </w:rPr>
+              <w:t>Microsoft Ajax Minifier</w:t>
+            </w:r>
+            <w:r>
+              <w:rPr>
+                <w:noProof/>
+                <w:webHidden/>
+              </w:rPr>
+              <w:tab/>
+            </w:r>
+            <w:r>
+              <w:rPr>
+                <w:noProof/>
+                <w:webHidden/>
+              </w:rPr>
+              <w:fldChar w:fldCharType="begin"/>
+            </w:r>
+            <w:r>
+              <w:rPr>
+                <w:noProof/>
+                <w:webHidden/>
+              </w:rPr>
+              <w:instrText xml:space="preserve"> PAGEREF _Toc494898641 \h </w:instrText>
+            </w:r>
+            <w:r>
+              <w:rPr>
+                <w:noProof/>
+                <w:webHidden/>
+              </w:rPr>
+            </w:r>
+            <w:r>
+              <w:rPr>
+                <w:noProof/>
+                <w:webHidden/>
+              </w:rPr>
+              <w:fldChar w:fldCharType="separate"/>
+            </w:r>
+            <w:r>
+              <w:rPr>
+                <w:noProof/>
+                <w:webHidden/>
+              </w:rPr>
+              <w:t>15</w:t>
             </w:r>
             <w:r>
               <w:rPr>
@@ -2311,18 +3113,22 @@
               <w:b w:val="0"/>
               <w:bCs w:val="0"/>
               <w:noProof/>
-              <w:sz w:val="24"/>
-              <w:szCs w:val="24"/>
-              <w:lang w:val="en-GB" w:eastAsia="en-GB"/>
+              <w:lang w:eastAsia="pl-PL"/>
             </w:rPr>
           </w:pPr>
-          <w:hyperlink w:anchor="_Toc493951068" w:history="1">
+          <w:hyperlink w:anchor="_Toc494898642" w:history="1">
             <w:r>
               <w:rPr>
                 <w:rStyle w:val="Hipercze"/>
                 <w:noProof/>
+                <w14:scene3d>
+                  <w14:camera w14:prst="orthographicFront"/>
+                  <w14:lightRig w14:rig="threePt" w14:dir="t">
+                    <w14:rot w14:lat="0" w14:lon="0" w14:rev="0"/>
+                  </w14:lightRig>
+                </w14:scene3d>
               </w:rPr>
-              <w:t>2.5</w:t>
+              <w:t>3.3</w:t>
             </w:r>
             <w:r>
               <w:rPr>
@@ -2330,9 +3136,7 @@
                 <w:b w:val="0"/>
                 <w:bCs w:val="0"/>
                 <w:noProof/>
-                <w:sz w:val="24"/>
-                <w:szCs w:val="24"/>
-                <w:lang w:val="en-GB" w:eastAsia="en-GB"/>
+                <w:lang w:eastAsia="pl-PL"/>
               </w:rPr>
               <w:tab/>
             </w:r>
@@ -2341,7 +3145,7 @@
                 <w:rStyle w:val="Hipercze"/>
                 <w:noProof/>
               </w:rPr>
-              <w:t>Skrypty i zadania w skryptach</w:t>
+              <w:t>Moduł główny</w:t>
             </w:r>
             <w:r>
               <w:rPr>
@@ -2362,7 +3166,7 @@
                 <w:noProof/>
                 <w:webHidden/>
               </w:rPr>
-              <w:instrText xml:space="preserve"> PAGEREF _Toc493951068 \h </w:instrText>
+              <w:instrText xml:space="preserve"> PAGEREF _Toc494898642 \h </w:instrText>
             </w:r>
             <w:r>
               <w:rPr>
@@ -2382,7 +3186,7 @@
                 <w:noProof/>
                 <w:webHidden/>
               </w:rPr>
-              <w:t>12</w:t>
+              <w:t>15</w:t>
             </w:r>
             <w:r>
               <w:rPr>
@@ -2403,296 +3207,28 @@
             <w:rPr>
               <w:rFonts w:asciiTheme="minorHAnsi" w:eastAsiaTheme="minorEastAsia" w:hAnsiTheme="minorHAnsi"/>
               <w:noProof/>
-              <w:sz w:val="24"/>
-              <w:szCs w:val="24"/>
-              <w:lang w:val="en-GB" w:eastAsia="en-GB"/>
+              <w:lang w:eastAsia="pl-PL"/>
             </w:rPr>
           </w:pPr>
-          <w:hyperlink w:anchor="_Toc493951069" w:history="1">
+          <w:hyperlink w:anchor="_Toc494898643" w:history="1">
             <w:r>
               <w:rPr>
                 <w:rStyle w:val="Hipercze"/>
                 <w:noProof/>
+                <w14:scene3d>
+                  <w14:camera w14:prst="orthographicFront"/>
+                  <w14:lightRig w14:rig="threePt" w14:dir="t">
+                    <w14:rot w14:lat="0" w14:lon="0" w14:rev="0"/>
+                  </w14:lightRig>
+                </w14:scene3d>
               </w:rPr>
-              <w:t>2.5.1</w:t>
+              <w:t>3.3.1</w:t>
             </w:r>
             <w:r>
               <w:rPr>
                 <w:rFonts w:asciiTheme="minorHAnsi" w:eastAsiaTheme="minorEastAsia" w:hAnsiTheme="minorHAnsi"/>
                 <w:noProof/>
-                <w:sz w:val="24"/>
-                <w:szCs w:val="24"/>
-                <w:lang w:val="en-GB" w:eastAsia="en-GB"/>
-              </w:rPr>
-              <w:tab/>
-            </w:r>
-            <w:r>
-              <w:rPr>
-                <w:rStyle w:val="Hipercze"/>
-                <w:noProof/>
-              </w:rPr>
-              <w:t>Implementacja</w:t>
-            </w:r>
-            <w:r>
-              <w:rPr>
-                <w:noProof/>
-                <w:webHidden/>
-              </w:rPr>
-              <w:tab/>
-            </w:r>
-            <w:r>
-              <w:rPr>
-                <w:noProof/>
-                <w:webHidden/>
-              </w:rPr>
-              <w:fldChar w:fldCharType="begin"/>
-            </w:r>
-            <w:r>
-              <w:rPr>
-                <w:noProof/>
-                <w:webHidden/>
-              </w:rPr>
-              <w:instrText xml:space="preserve"> PAGEREF _Toc493951069 \h </w:instrText>
-            </w:r>
-            <w:r>
-              <w:rPr>
-                <w:noProof/>
-                <w:webHidden/>
-              </w:rPr>
-            </w:r>
-            <w:r>
-              <w:rPr>
-                <w:noProof/>
-                <w:webHidden/>
-              </w:rPr>
-              <w:fldChar w:fldCharType="separate"/>
-            </w:r>
-            <w:r>
-              <w:rPr>
-                <w:noProof/>
-                <w:webHidden/>
-              </w:rPr>
-              <w:t>12</w:t>
-            </w:r>
-            <w:r>
-              <w:rPr>
-                <w:noProof/>
-                <w:webHidden/>
-              </w:rPr>
-              <w:fldChar w:fldCharType="end"/>
-            </w:r>
-          </w:hyperlink>
-        </w:p>
-        <w:p>
-          <w:pPr>
-            <w:pStyle w:val="Spistreci3"/>
-            <w:tabs>
-              <w:tab w:val="left" w:pos="1320"/>
-              <w:tab w:val="right" w:leader="dot" w:pos="9055"/>
-            </w:tabs>
-            <w:rPr>
-              <w:rFonts w:asciiTheme="minorHAnsi" w:eastAsiaTheme="minorEastAsia" w:hAnsiTheme="minorHAnsi"/>
-              <w:noProof/>
-              <w:sz w:val="24"/>
-              <w:szCs w:val="24"/>
-              <w:lang w:val="en-GB" w:eastAsia="en-GB"/>
-            </w:rPr>
-          </w:pPr>
-          <w:hyperlink w:anchor="_Toc493951070" w:history="1">
-            <w:r>
-              <w:rPr>
-                <w:rStyle w:val="Hipercze"/>
-                <w:noProof/>
-              </w:rPr>
-              <w:t>2.5.2</w:t>
-            </w:r>
-            <w:r>
-              <w:rPr>
-                <w:rFonts w:asciiTheme="minorHAnsi" w:eastAsiaTheme="minorEastAsia" w:hAnsiTheme="minorHAnsi"/>
-                <w:noProof/>
-                <w:sz w:val="24"/>
-                <w:szCs w:val="24"/>
-                <w:lang w:val="en-GB" w:eastAsia="en-GB"/>
-              </w:rPr>
-              <w:tab/>
-            </w:r>
-            <w:r>
-              <w:rPr>
-                <w:rStyle w:val="Hipercze"/>
-                <w:noProof/>
-              </w:rPr>
-              <w:t>Przykłady</w:t>
-            </w:r>
-            <w:r>
-              <w:rPr>
-                <w:noProof/>
-                <w:webHidden/>
-              </w:rPr>
-              <w:tab/>
-            </w:r>
-            <w:r>
-              <w:rPr>
-                <w:noProof/>
-                <w:webHidden/>
-              </w:rPr>
-              <w:fldChar w:fldCharType="begin"/>
-            </w:r>
-            <w:r>
-              <w:rPr>
-                <w:noProof/>
-                <w:webHidden/>
-              </w:rPr>
-              <w:instrText xml:space="preserve"> PAGEREF _Toc493951070 \h </w:instrText>
-            </w:r>
-            <w:r>
-              <w:rPr>
-                <w:noProof/>
-                <w:webHidden/>
-              </w:rPr>
-            </w:r>
-            <w:r>
-              <w:rPr>
-                <w:noProof/>
-                <w:webHidden/>
-              </w:rPr>
-              <w:fldChar w:fldCharType="separate"/>
-            </w:r>
-            <w:r>
-              <w:rPr>
-                <w:noProof/>
-                <w:webHidden/>
-              </w:rPr>
-              <w:t>13</w:t>
-            </w:r>
-            <w:r>
-              <w:rPr>
-                <w:noProof/>
-                <w:webHidden/>
-              </w:rPr>
-              <w:fldChar w:fldCharType="end"/>
-            </w:r>
-          </w:hyperlink>
-        </w:p>
-        <w:p>
-          <w:pPr>
-            <w:pStyle w:val="Spistreci1"/>
-            <w:rPr>
-              <w:rFonts w:asciiTheme="minorHAnsi" w:eastAsiaTheme="minorEastAsia" w:hAnsiTheme="minorHAnsi"/>
-              <w:b w:val="0"/>
-              <w:bCs w:val="0"/>
-              <w:noProof/>
-              <w:lang w:val="en-GB" w:eastAsia="en-GB"/>
-            </w:rPr>
-          </w:pPr>
-          <w:hyperlink w:anchor="_Toc493951071" w:history="1">
-            <w:r>
-              <w:rPr>
-                <w:rStyle w:val="Hipercze"/>
-                <w:noProof/>
-              </w:rPr>
-              <w:t>3</w:t>
-            </w:r>
-            <w:r>
-              <w:rPr>
-                <w:rFonts w:asciiTheme="minorHAnsi" w:eastAsiaTheme="minorEastAsia" w:hAnsiTheme="minorHAnsi"/>
-                <w:b w:val="0"/>
-                <w:bCs w:val="0"/>
-                <w:noProof/>
-                <w:lang w:val="en-GB" w:eastAsia="en-GB"/>
-              </w:rPr>
-              <w:tab/>
-            </w:r>
-            <w:r>
-              <w:rPr>
-                <w:rStyle w:val="Hipercze"/>
-                <w:noProof/>
-              </w:rPr>
-              <w:t>Dokumentacja techniczna pracy</w:t>
-            </w:r>
-            <w:r>
-              <w:rPr>
-                <w:noProof/>
-                <w:webHidden/>
-              </w:rPr>
-              <w:tab/>
-            </w:r>
-            <w:r>
-              <w:rPr>
-                <w:noProof/>
-                <w:webHidden/>
-              </w:rPr>
-              <w:fldChar w:fldCharType="begin"/>
-            </w:r>
-            <w:r>
-              <w:rPr>
-                <w:noProof/>
-                <w:webHidden/>
-              </w:rPr>
-              <w:instrText xml:space="preserve"> PAGEREF _Toc493951071 \h </w:instrText>
-            </w:r>
-            <w:r>
-              <w:rPr>
-                <w:noProof/>
-                <w:webHidden/>
-              </w:rPr>
-            </w:r>
-            <w:r>
-              <w:rPr>
-                <w:noProof/>
-                <w:webHidden/>
-              </w:rPr>
-              <w:fldChar w:fldCharType="separate"/>
-            </w:r>
-            <w:r>
-              <w:rPr>
-                <w:noProof/>
-                <w:webHidden/>
-              </w:rPr>
-              <w:t>16</w:t>
-            </w:r>
-            <w:r>
-              <w:rPr>
-                <w:noProof/>
-                <w:webHidden/>
-              </w:rPr>
-              <w:fldChar w:fldCharType="end"/>
-            </w:r>
-          </w:hyperlink>
-        </w:p>
-        <w:p>
-          <w:pPr>
-            <w:pStyle w:val="Spistreci2"/>
-            <w:tabs>
-              <w:tab w:val="left" w:pos="880"/>
-              <w:tab w:val="right" w:leader="dot" w:pos="9055"/>
-            </w:tabs>
-            <w:rPr>
-              <w:rFonts w:asciiTheme="minorHAnsi" w:eastAsiaTheme="minorEastAsia" w:hAnsiTheme="minorHAnsi"/>
-              <w:b w:val="0"/>
-              <w:bCs w:val="0"/>
-              <w:noProof/>
-              <w:sz w:val="24"/>
-              <w:szCs w:val="24"/>
-              <w:lang w:val="en-GB" w:eastAsia="en-GB"/>
-            </w:rPr>
-          </w:pPr>
-          <w:hyperlink w:anchor="_Toc493951072" w:history="1">
-            <w:r>
-              <w:rPr>
-                <w:rStyle w:val="Hipercze"/>
-                <w:noProof/>
-              </w:rPr>
-              <w:t>3.1</w:t>
-            </w:r>
-            <w:r>
-              <w:rPr>
-                <w:rFonts w:asciiTheme="minorHAnsi" w:eastAsiaTheme="minorEastAsia" w:hAnsiTheme="minorHAnsi"/>
-                <w:b w:val="0"/>
-                <w:bCs w:val="0"/>
-                <w:noProof/>
-                <w:sz w:val="24"/>
-                <w:szCs w:val="24"/>
-                <w:lang w:val="en-GB" w:eastAsia="en-GB"/>
+                <w:lang w:eastAsia="pl-PL"/>
               </w:rPr>
               <w:tab/>
             </w:r>
@@ -2722,7 +3258,7 @@
                 <w:noProof/>
                 <w:webHidden/>
               </w:rPr>
-              <w:instrText xml:space="preserve"> PAGEREF _Toc493951072 \h </w:instrText>
+              <w:instrText xml:space="preserve"> PAGEREF _Toc494898643 \h </w:instrText>
             </w:r>
             <w:r>
               <w:rPr>
@@ -2763,116 +3299,28 @@
             <w:rPr>
               <w:rFonts w:asciiTheme="minorHAnsi" w:eastAsiaTheme="minorEastAsia" w:hAnsiTheme="minorHAnsi"/>
               <w:noProof/>
-              <w:sz w:val="24"/>
-              <w:szCs w:val="24"/>
-              <w:lang w:val="en-GB" w:eastAsia="en-GB"/>
+              <w:lang w:eastAsia="pl-PL"/>
             </w:rPr>
           </w:pPr>
-          <w:hyperlink w:anchor="_Toc493951073" w:history="1">
+          <w:hyperlink w:anchor="_Toc494898644" w:history="1">
             <w:r>
               <w:rPr>
                 <w:rStyle w:val="Hipercze"/>
                 <w:noProof/>
+                <w14:scene3d>
+                  <w14:camera w14:prst="orthographicFront"/>
+                  <w14:lightRig w14:rig="threePt" w14:dir="t">
+                    <w14:rot w14:lat="0" w14:lon="0" w14:rev="0"/>
+                  </w14:lightRig>
+                </w14:scene3d>
               </w:rPr>
-              <w:t>3.1.1</w:t>
+              <w:t>3.3.2</w:t>
             </w:r>
             <w:r>
               <w:rPr>
                 <w:rFonts w:asciiTheme="minorHAnsi" w:eastAsiaTheme="minorEastAsia" w:hAnsiTheme="minorHAnsi"/>
                 <w:noProof/>
-                <w:sz w:val="24"/>
-                <w:szCs w:val="24"/>
-                <w:lang w:val="en-GB" w:eastAsia="en-GB"/>
-              </w:rPr>
-              <w:tab/>
-            </w:r>
-            <w:r>
-              <w:rPr>
-                <w:rStyle w:val="Hipercze"/>
-                <w:noProof/>
-              </w:rPr>
-              <w:t>Opcje uruchamiania</w:t>
-            </w:r>
-            <w:r>
-              <w:rPr>
-                <w:noProof/>
-                <w:webHidden/>
-              </w:rPr>
-              <w:tab/>
-            </w:r>
-            <w:r>
-              <w:rPr>
-                <w:noProof/>
-                <w:webHidden/>
-              </w:rPr>
-              <w:fldChar w:fldCharType="begin"/>
-            </w:r>
-            <w:r>
-              <w:rPr>
-                <w:noProof/>
-                <w:webHidden/>
-              </w:rPr>
-              <w:instrText xml:space="preserve"> PAGEREF _Toc493951073 \h </w:instrText>
-            </w:r>
-            <w:r>
-              <w:rPr>
-                <w:noProof/>
-                <w:webHidden/>
-              </w:rPr>
-            </w:r>
-            <w:r>
-              <w:rPr>
-                <w:noProof/>
-                <w:webHidden/>
-              </w:rPr>
-              <w:fldChar w:fldCharType="separate"/>
-            </w:r>
-            <w:r>
-              <w:rPr>
-                <w:noProof/>
-                <w:webHidden/>
-              </w:rPr>
-              <w:t>16</w:t>
-            </w:r>
-            <w:r>
-              <w:rPr>
-                <w:noProof/>
-                <w:webHidden/>
-              </w:rPr>
-              <w:fldChar w:fldCharType="end"/>
-            </w:r>
-          </w:hyperlink>
-        </w:p>
-        <w:p>
-          <w:pPr>
-            <w:pStyle w:val="Spistreci3"/>
-            <w:tabs>
-              <w:tab w:val="left" w:pos="1320"/>
-              <w:tab w:val="right" w:leader="dot" w:pos="9055"/>
-            </w:tabs>
-            <w:rPr>
-              <w:rFonts w:asciiTheme="minorHAnsi" w:eastAsiaTheme="minorEastAsia" w:hAnsiTheme="minorHAnsi"/>
-              <w:noProof/>
-              <w:sz w:val="24"/>
-              <w:szCs w:val="24"/>
-              <w:lang w:val="en-GB" w:eastAsia="en-GB"/>
-            </w:rPr>
-          </w:pPr>
-          <w:hyperlink w:anchor="_Toc493951074" w:history="1">
-            <w:r>
-              <w:rPr>
-                <w:rStyle w:val="Hipercze"/>
-                <w:noProof/>
-              </w:rPr>
-              <w:t>3.1.2</w:t>
-            </w:r>
-            <w:r>
-              <w:rPr>
-                <w:rFonts w:asciiTheme="minorHAnsi" w:eastAsiaTheme="minorEastAsia" w:hAnsiTheme="minorHAnsi"/>
-                <w:noProof/>
-                <w:sz w:val="24"/>
-                <w:szCs w:val="24"/>
-                <w:lang w:val="en-GB" w:eastAsia="en-GB"/>
+                <w:lang w:eastAsia="pl-PL"/>
               </w:rPr>
               <w:tab/>
             </w:r>
@@ -2902,7 +3350,7 @@
                 <w:noProof/>
                 <w:webHidden/>
               </w:rPr>
-              <w:instrText xml:space="preserve"> PAGEREF _Toc493951074 \h </w:instrText>
+              <w:instrText xml:space="preserve"> PAGEREF _Toc494898644 \h </w:instrText>
             </w:r>
             <w:r>
               <w:rPr>
@@ -2922,7 +3370,7 @@
                 <w:noProof/>
                 <w:webHidden/>
               </w:rPr>
-              <w:t>16</w:t>
+              <w:t>17</w:t>
             </w:r>
             <w:r>
               <w:rPr>
@@ -2935,38 +3383,36 @@
         </w:p>
         <w:p>
           <w:pPr>
-            <w:pStyle w:val="Spistreci2"/>
+            <w:pStyle w:val="Spistreci3"/>
             <w:tabs>
-              <w:tab w:val="left" w:pos="880"/>
+              <w:tab w:val="left" w:pos="1320"/>
               <w:tab w:val="right" w:leader="dot" w:pos="9055"/>
             </w:tabs>
             <w:rPr>
               <w:rFonts w:asciiTheme="minorHAnsi" w:eastAsiaTheme="minorEastAsia" w:hAnsiTheme="minorHAnsi"/>
-              <w:b w:val="0"/>
-              <w:bCs w:val="0"/>
               <w:noProof/>
-              <w:sz w:val="24"/>
-              <w:szCs w:val="24"/>
-              <w:lang w:val="en-GB" w:eastAsia="en-GB"/>
+              <w:lang w:eastAsia="pl-PL"/>
             </w:rPr>
           </w:pPr>
-          <w:hyperlink w:anchor="_Toc493951075" w:history="1">
+          <w:hyperlink w:anchor="_Toc494898645" w:history="1">
             <w:r>
               <w:rPr>
                 <w:rStyle w:val="Hipercze"/>
                 <w:noProof/>
+                <w14:scene3d>
+                  <w14:camera w14:prst="orthographicFront"/>
+                  <w14:lightRig w14:rig="threePt" w14:dir="t">
+                    <w14:rot w14:lat="0" w14:lon="0" w14:rev="0"/>
+                  </w14:lightRig>
+                </w14:scene3d>
               </w:rPr>
-              <w:t>3.2</w:t>
+              <w:t>3.3.3</w:t>
             </w:r>
             <w:r>
               <w:rPr>
                 <w:rFonts w:asciiTheme="minorHAnsi" w:eastAsiaTheme="minorEastAsia" w:hAnsiTheme="minorHAnsi"/>
-                <w:b w:val="0"/>
-                <w:bCs w:val="0"/>
                 <w:noProof/>
-                <w:sz w:val="24"/>
-                <w:szCs w:val="24"/>
-                <w:lang w:val="en-GB" w:eastAsia="en-GB"/>
+                <w:lang w:eastAsia="pl-PL"/>
               </w:rPr>
               <w:tab/>
             </w:r>
@@ -2975,7 +3421,7 @@
                 <w:rStyle w:val="Hipercze"/>
                 <w:noProof/>
               </w:rPr>
-              <w:t>Załączanie skryptów i bibliotek, modularność i rozszerzalność</w:t>
+              <w:t>Załączanie skryptów</w:t>
             </w:r>
             <w:r>
               <w:rPr>
@@ -2996,645 +3442,7 @@
                 <w:noProof/>
                 <w:webHidden/>
               </w:rPr>
-              <w:instrText xml:space="preserve"> PAGEREF _Toc493951075 \h </w:instrText>
-            </w:r>
-            <w:r>
-              <w:rPr>
-                <w:noProof/>
-                <w:webHidden/>
-              </w:rPr>
-            </w:r>
-            <w:r>
-              <w:rPr>
-                <w:noProof/>
-                <w:webHidden/>
-              </w:rPr>
-              <w:fldChar w:fldCharType="separate"/>
-            </w:r>
-            <w:r>
-              <w:rPr>
-                <w:noProof/>
-                <w:webHidden/>
-              </w:rPr>
-              <w:t>18</w:t>
-            </w:r>
-            <w:r>
-              <w:rPr>
-                <w:noProof/>
-                <w:webHidden/>
-              </w:rPr>
-              <w:fldChar w:fldCharType="end"/>
-            </w:r>
-          </w:hyperlink>
-        </w:p>
-        <w:p>
-          <w:pPr>
-            <w:pStyle w:val="Spistreci3"/>
-            <w:tabs>
-              <w:tab w:val="left" w:pos="1320"/>
-              <w:tab w:val="right" w:leader="dot" w:pos="9055"/>
-            </w:tabs>
-            <w:rPr>
-              <w:rFonts w:asciiTheme="minorHAnsi" w:eastAsiaTheme="minorEastAsia" w:hAnsiTheme="minorHAnsi"/>
-              <w:noProof/>
-              <w:sz w:val="24"/>
-              <w:szCs w:val="24"/>
-              <w:lang w:val="en-GB" w:eastAsia="en-GB"/>
-            </w:rPr>
-          </w:pPr>
-          <w:hyperlink w:anchor="_Toc493951076" w:history="1">
-            <w:r>
-              <w:rPr>
-                <w:rStyle w:val="Hipercze"/>
-                <w:noProof/>
-              </w:rPr>
-              <w:t>3.2.1</w:t>
-            </w:r>
-            <w:r>
-              <w:rPr>
-                <w:rFonts w:asciiTheme="minorHAnsi" w:eastAsiaTheme="minorEastAsia" w:hAnsiTheme="minorHAnsi"/>
-                <w:noProof/>
-                <w:sz w:val="24"/>
-                <w:szCs w:val="24"/>
-                <w:lang w:val="en-GB" w:eastAsia="en-GB"/>
-              </w:rPr>
-              <w:tab/>
-            </w:r>
-            <w:r>
-              <w:rPr>
-                <w:rStyle w:val="Hipercze"/>
-                <w:noProof/>
-              </w:rPr>
-              <w:t>Zenętrzne biblioteki</w:t>
-            </w:r>
-            <w:r>
-              <w:rPr>
-                <w:noProof/>
-                <w:webHidden/>
-              </w:rPr>
-              <w:tab/>
-            </w:r>
-            <w:r>
-              <w:rPr>
-                <w:noProof/>
-                <w:webHidden/>
-              </w:rPr>
-              <w:fldChar w:fldCharType="begin"/>
-            </w:r>
-            <w:r>
-              <w:rPr>
-                <w:noProof/>
-                <w:webHidden/>
-              </w:rPr>
-              <w:instrText xml:space="preserve"> PAGEREF _Toc493951076 \h </w:instrText>
-            </w:r>
-            <w:r>
-              <w:rPr>
-                <w:noProof/>
-                <w:webHidden/>
-              </w:rPr>
-            </w:r>
-            <w:r>
-              <w:rPr>
-                <w:noProof/>
-                <w:webHidden/>
-              </w:rPr>
-              <w:fldChar w:fldCharType="separate"/>
-            </w:r>
-            <w:r>
-              <w:rPr>
-                <w:noProof/>
-                <w:webHidden/>
-              </w:rPr>
-              <w:t>18</w:t>
-            </w:r>
-            <w:r>
-              <w:rPr>
-                <w:noProof/>
-                <w:webHidden/>
-              </w:rPr>
-              <w:fldChar w:fldCharType="end"/>
-            </w:r>
-          </w:hyperlink>
-        </w:p>
-        <w:p>
-          <w:pPr>
-            <w:pStyle w:val="Spistreci3"/>
-            <w:tabs>
-              <w:tab w:val="left" w:pos="1320"/>
-              <w:tab w:val="right" w:leader="dot" w:pos="9055"/>
-            </w:tabs>
-            <w:rPr>
-              <w:rFonts w:asciiTheme="minorHAnsi" w:eastAsiaTheme="minorEastAsia" w:hAnsiTheme="minorHAnsi"/>
-              <w:noProof/>
-              <w:sz w:val="24"/>
-              <w:szCs w:val="24"/>
-              <w:lang w:val="en-GB" w:eastAsia="en-GB"/>
-            </w:rPr>
-          </w:pPr>
-          <w:hyperlink w:anchor="_Toc493951077" w:history="1">
-            <w:r>
-              <w:rPr>
-                <w:rStyle w:val="Hipercze"/>
-                <w:noProof/>
-              </w:rPr>
-              <w:t>3.2.2</w:t>
-            </w:r>
-            <w:r>
-              <w:rPr>
-                <w:rFonts w:asciiTheme="minorHAnsi" w:eastAsiaTheme="minorEastAsia" w:hAnsiTheme="minorHAnsi"/>
-                <w:noProof/>
-                <w:sz w:val="24"/>
-                <w:szCs w:val="24"/>
-                <w:lang w:val="en-GB" w:eastAsia="en-GB"/>
-              </w:rPr>
-              <w:tab/>
-            </w:r>
-            <w:r>
-              <w:rPr>
-                <w:rStyle w:val="Hipercze"/>
-                <w:noProof/>
-              </w:rPr>
-              <w:t>Odnoszenie się do zewnętrznych skryptów</w:t>
-            </w:r>
-            <w:r>
-              <w:rPr>
-                <w:noProof/>
-                <w:webHidden/>
-              </w:rPr>
-              <w:tab/>
-            </w:r>
-            <w:r>
-              <w:rPr>
-                <w:noProof/>
-                <w:webHidden/>
-              </w:rPr>
-              <w:fldChar w:fldCharType="begin"/>
-            </w:r>
-            <w:r>
-              <w:rPr>
-                <w:noProof/>
-                <w:webHidden/>
-              </w:rPr>
-              <w:instrText xml:space="preserve"> PAGEREF _Toc493951077 \h </w:instrText>
-            </w:r>
-            <w:r>
-              <w:rPr>
-                <w:noProof/>
-                <w:webHidden/>
-              </w:rPr>
-            </w:r>
-            <w:r>
-              <w:rPr>
-                <w:noProof/>
-                <w:webHidden/>
-              </w:rPr>
-              <w:fldChar w:fldCharType="separate"/>
-            </w:r>
-            <w:r>
-              <w:rPr>
-                <w:noProof/>
-                <w:webHidden/>
-              </w:rPr>
-              <w:t>18</w:t>
-            </w:r>
-            <w:r>
-              <w:rPr>
-                <w:noProof/>
-                <w:webHidden/>
-              </w:rPr>
-              <w:fldChar w:fldCharType="end"/>
-            </w:r>
-          </w:hyperlink>
-        </w:p>
-        <w:p>
-          <w:pPr>
-            <w:pStyle w:val="Spistreci2"/>
-            <w:tabs>
-              <w:tab w:val="left" w:pos="880"/>
-              <w:tab w:val="right" w:leader="dot" w:pos="9055"/>
-            </w:tabs>
-            <w:rPr>
-              <w:rFonts w:asciiTheme="minorHAnsi" w:eastAsiaTheme="minorEastAsia" w:hAnsiTheme="minorHAnsi"/>
-              <w:b w:val="0"/>
-              <w:bCs w:val="0"/>
-              <w:noProof/>
-              <w:sz w:val="24"/>
-              <w:szCs w:val="24"/>
-              <w:lang w:val="en-GB" w:eastAsia="en-GB"/>
-            </w:rPr>
-          </w:pPr>
-          <w:hyperlink w:anchor="_Toc493951078" w:history="1">
-            <w:r>
-              <w:rPr>
-                <w:rStyle w:val="Hipercze"/>
-                <w:noProof/>
-              </w:rPr>
-              <w:t>3.3</w:t>
-            </w:r>
-            <w:r>
-              <w:rPr>
-                <w:rFonts w:asciiTheme="minorHAnsi" w:eastAsiaTheme="minorEastAsia" w:hAnsiTheme="minorHAnsi"/>
-                <w:b w:val="0"/>
-                <w:bCs w:val="0"/>
-                <w:noProof/>
-                <w:sz w:val="24"/>
-                <w:szCs w:val="24"/>
-                <w:lang w:val="en-GB" w:eastAsia="en-GB"/>
-              </w:rPr>
-              <w:tab/>
-            </w:r>
-            <w:r>
-              <w:rPr>
-                <w:rStyle w:val="Hipercze"/>
-                <w:noProof/>
-              </w:rPr>
-              <w:t>Obsługiwanie skryptów</w:t>
-            </w:r>
-            <w:r>
-              <w:rPr>
-                <w:noProof/>
-                <w:webHidden/>
-              </w:rPr>
-              <w:tab/>
-            </w:r>
-            <w:r>
-              <w:rPr>
-                <w:noProof/>
-                <w:webHidden/>
-              </w:rPr>
-              <w:fldChar w:fldCharType="begin"/>
-            </w:r>
-            <w:r>
-              <w:rPr>
-                <w:noProof/>
-                <w:webHidden/>
-              </w:rPr>
-              <w:instrText xml:space="preserve"> PAGEREF _Toc493951078 \h </w:instrText>
-            </w:r>
-            <w:r>
-              <w:rPr>
-                <w:noProof/>
-                <w:webHidden/>
-              </w:rPr>
-            </w:r>
-            <w:r>
-              <w:rPr>
-                <w:noProof/>
-                <w:webHidden/>
-              </w:rPr>
-              <w:fldChar w:fldCharType="separate"/>
-            </w:r>
-            <w:r>
-              <w:rPr>
-                <w:noProof/>
-                <w:webHidden/>
-              </w:rPr>
-              <w:t>18</w:t>
-            </w:r>
-            <w:r>
-              <w:rPr>
-                <w:noProof/>
-                <w:webHidden/>
-              </w:rPr>
-              <w:fldChar w:fldCharType="end"/>
-            </w:r>
-          </w:hyperlink>
-        </w:p>
-        <w:p>
-          <w:pPr>
-            <w:pStyle w:val="Spistreci2"/>
-            <w:tabs>
-              <w:tab w:val="left" w:pos="880"/>
-              <w:tab w:val="right" w:leader="dot" w:pos="9055"/>
-            </w:tabs>
-            <w:rPr>
-              <w:rFonts w:asciiTheme="minorHAnsi" w:eastAsiaTheme="minorEastAsia" w:hAnsiTheme="minorHAnsi"/>
-              <w:b w:val="0"/>
-              <w:bCs w:val="0"/>
-              <w:noProof/>
-              <w:sz w:val="24"/>
-              <w:szCs w:val="24"/>
-              <w:lang w:val="en-GB" w:eastAsia="en-GB"/>
-            </w:rPr>
-          </w:pPr>
-          <w:hyperlink w:anchor="_Toc493951079" w:history="1">
-            <w:r>
-              <w:rPr>
-                <w:rStyle w:val="Hipercze"/>
-                <w:noProof/>
-              </w:rPr>
-              <w:t>3.4</w:t>
-            </w:r>
-            <w:r>
-              <w:rPr>
-                <w:rFonts w:asciiTheme="minorHAnsi" w:eastAsiaTheme="minorEastAsia" w:hAnsiTheme="minorHAnsi"/>
-                <w:b w:val="0"/>
-                <w:bCs w:val="0"/>
-                <w:noProof/>
-                <w:sz w:val="24"/>
-                <w:szCs w:val="24"/>
-                <w:lang w:val="en-GB" w:eastAsia="en-GB"/>
-              </w:rPr>
-              <w:tab/>
-            </w:r>
-            <w:r>
-              <w:rPr>
-                <w:rStyle w:val="Hipercze"/>
-                <w:noProof/>
-              </w:rPr>
-              <w:t>Zapisywanie do logów</w:t>
-            </w:r>
-            <w:r>
-              <w:rPr>
-                <w:noProof/>
-                <w:webHidden/>
-              </w:rPr>
-              <w:tab/>
-            </w:r>
-            <w:r>
-              <w:rPr>
-                <w:noProof/>
-                <w:webHidden/>
-              </w:rPr>
-              <w:fldChar w:fldCharType="begin"/>
-            </w:r>
-            <w:r>
-              <w:rPr>
-                <w:noProof/>
-                <w:webHidden/>
-              </w:rPr>
-              <w:instrText xml:space="preserve"> PAGEREF _Toc493951079 \h </w:instrText>
-            </w:r>
-            <w:r>
-              <w:rPr>
-                <w:noProof/>
-                <w:webHidden/>
-              </w:rPr>
-            </w:r>
-            <w:r>
-              <w:rPr>
-                <w:noProof/>
-                <w:webHidden/>
-              </w:rPr>
-              <w:fldChar w:fldCharType="separate"/>
-            </w:r>
-            <w:r>
-              <w:rPr>
-                <w:noProof/>
-                <w:webHidden/>
-              </w:rPr>
-              <w:t>19</w:t>
-            </w:r>
-            <w:r>
-              <w:rPr>
-                <w:noProof/>
-                <w:webHidden/>
-              </w:rPr>
-              <w:fldChar w:fldCharType="end"/>
-            </w:r>
-          </w:hyperlink>
-        </w:p>
-        <w:p>
-          <w:pPr>
-            <w:pStyle w:val="Spistreci3"/>
-            <w:tabs>
-              <w:tab w:val="left" w:pos="1320"/>
-              <w:tab w:val="right" w:leader="dot" w:pos="9055"/>
-            </w:tabs>
-            <w:rPr>
-              <w:rFonts w:asciiTheme="minorHAnsi" w:eastAsiaTheme="minorEastAsia" w:hAnsiTheme="minorHAnsi"/>
-              <w:noProof/>
-              <w:sz w:val="24"/>
-              <w:szCs w:val="24"/>
-              <w:lang w:val="en-GB" w:eastAsia="en-GB"/>
-            </w:rPr>
-          </w:pPr>
-          <w:hyperlink w:anchor="_Toc493951080" w:history="1">
-            <w:r>
-              <w:rPr>
-                <w:rStyle w:val="Hipercze"/>
-                <w:noProof/>
-              </w:rPr>
-              <w:t>3.4.1</w:t>
-            </w:r>
-            <w:r>
-              <w:rPr>
-                <w:rFonts w:asciiTheme="minorHAnsi" w:eastAsiaTheme="minorEastAsia" w:hAnsiTheme="minorHAnsi"/>
-                <w:noProof/>
-                <w:sz w:val="24"/>
-                <w:szCs w:val="24"/>
-                <w:lang w:val="en-GB" w:eastAsia="en-GB"/>
-              </w:rPr>
-              <w:tab/>
-            </w:r>
-            <w:r>
-              <w:rPr>
-                <w:rStyle w:val="Hipercze"/>
-                <w:noProof/>
-              </w:rPr>
-              <w:t>Implementacja</w:t>
-            </w:r>
-            <w:r>
-              <w:rPr>
-                <w:noProof/>
-                <w:webHidden/>
-              </w:rPr>
-              <w:tab/>
-            </w:r>
-            <w:r>
-              <w:rPr>
-                <w:noProof/>
-                <w:webHidden/>
-              </w:rPr>
-              <w:fldChar w:fldCharType="begin"/>
-            </w:r>
-            <w:r>
-              <w:rPr>
-                <w:noProof/>
-                <w:webHidden/>
-              </w:rPr>
-              <w:instrText xml:space="preserve"> PAGEREF _Toc493951080 \h </w:instrText>
-            </w:r>
-            <w:r>
-              <w:rPr>
-                <w:noProof/>
-                <w:webHidden/>
-              </w:rPr>
-            </w:r>
-            <w:r>
-              <w:rPr>
-                <w:noProof/>
-                <w:webHidden/>
-              </w:rPr>
-              <w:fldChar w:fldCharType="separate"/>
-            </w:r>
-            <w:r>
-              <w:rPr>
-                <w:noProof/>
-                <w:webHidden/>
-              </w:rPr>
-              <w:t>19</w:t>
-            </w:r>
-            <w:r>
-              <w:rPr>
-                <w:noProof/>
-                <w:webHidden/>
-              </w:rPr>
-              <w:fldChar w:fldCharType="end"/>
-            </w:r>
-          </w:hyperlink>
-        </w:p>
-        <w:p>
-          <w:pPr>
-            <w:pStyle w:val="Spistreci3"/>
-            <w:tabs>
-              <w:tab w:val="left" w:pos="1320"/>
-              <w:tab w:val="right" w:leader="dot" w:pos="9055"/>
-            </w:tabs>
-            <w:rPr>
-              <w:rFonts w:asciiTheme="minorHAnsi" w:eastAsiaTheme="minorEastAsia" w:hAnsiTheme="minorHAnsi"/>
-              <w:noProof/>
-              <w:sz w:val="24"/>
-              <w:szCs w:val="24"/>
-              <w:lang w:val="en-GB" w:eastAsia="en-GB"/>
-            </w:rPr>
-          </w:pPr>
-          <w:hyperlink w:anchor="_Toc493951081" w:history="1">
-            <w:r>
-              <w:rPr>
-                <w:rStyle w:val="Hipercze"/>
-                <w:noProof/>
-              </w:rPr>
-              <w:t>3.4.2</w:t>
-            </w:r>
-            <w:r>
-              <w:rPr>
-                <w:rFonts w:asciiTheme="minorHAnsi" w:eastAsiaTheme="minorEastAsia" w:hAnsiTheme="minorHAnsi"/>
-                <w:noProof/>
-                <w:sz w:val="24"/>
-                <w:szCs w:val="24"/>
-                <w:lang w:val="en-GB" w:eastAsia="en-GB"/>
-              </w:rPr>
-              <w:tab/>
-            </w:r>
-            <w:r>
-              <w:rPr>
-                <w:rStyle w:val="Hipercze"/>
-                <w:noProof/>
-              </w:rPr>
-              <w:t>Konfiguracja Nlog</w:t>
-            </w:r>
-            <w:r>
-              <w:rPr>
-                <w:noProof/>
-                <w:webHidden/>
-              </w:rPr>
-              <w:tab/>
-            </w:r>
-            <w:r>
-              <w:rPr>
-                <w:noProof/>
-                <w:webHidden/>
-              </w:rPr>
-              <w:fldChar w:fldCharType="begin"/>
-            </w:r>
-            <w:r>
-              <w:rPr>
-                <w:noProof/>
-                <w:webHidden/>
-              </w:rPr>
-              <w:instrText xml:space="preserve"> PAGEREF _Toc493951081 \h </w:instrText>
-            </w:r>
-            <w:r>
-              <w:rPr>
-                <w:noProof/>
-                <w:webHidden/>
-              </w:rPr>
-            </w:r>
-            <w:r>
-              <w:rPr>
-                <w:noProof/>
-                <w:webHidden/>
-              </w:rPr>
-              <w:fldChar w:fldCharType="separate"/>
-            </w:r>
-            <w:r>
-              <w:rPr>
-                <w:noProof/>
-                <w:webHidden/>
-              </w:rPr>
-              <w:t>19</w:t>
-            </w:r>
-            <w:r>
-              <w:rPr>
-                <w:noProof/>
-                <w:webHidden/>
-              </w:rPr>
-              <w:fldChar w:fldCharType="end"/>
-            </w:r>
-          </w:hyperlink>
-        </w:p>
-        <w:p>
-          <w:pPr>
-            <w:pStyle w:val="Spistreci3"/>
-            <w:tabs>
-              <w:tab w:val="left" w:pos="1320"/>
-              <w:tab w:val="right" w:leader="dot" w:pos="9055"/>
-            </w:tabs>
-            <w:rPr>
-              <w:rFonts w:asciiTheme="minorHAnsi" w:eastAsiaTheme="minorEastAsia" w:hAnsiTheme="minorHAnsi"/>
-              <w:noProof/>
-              <w:sz w:val="24"/>
-              <w:szCs w:val="24"/>
-              <w:lang w:val="en-GB" w:eastAsia="en-GB"/>
-            </w:rPr>
-          </w:pPr>
-          <w:hyperlink w:anchor="_Toc493951082" w:history="1">
-            <w:r>
-              <w:rPr>
-                <w:rStyle w:val="Hipercze"/>
-                <w:noProof/>
-              </w:rPr>
-              <w:t>3.4.3</w:t>
-            </w:r>
-            <w:r>
-              <w:rPr>
-                <w:rFonts w:asciiTheme="minorHAnsi" w:eastAsiaTheme="minorEastAsia" w:hAnsiTheme="minorHAnsi"/>
-                <w:noProof/>
-                <w:sz w:val="24"/>
-                <w:szCs w:val="24"/>
-                <w:lang w:val="en-GB" w:eastAsia="en-GB"/>
-              </w:rPr>
-              <w:tab/>
-            </w:r>
-            <w:r>
-              <w:rPr>
-                <w:rStyle w:val="Hipercze"/>
-                <w:noProof/>
-              </w:rPr>
-              <w:t>Zapisywanie do logów bezpośrednio ze skryptu</w:t>
-            </w:r>
-            <w:r>
-              <w:rPr>
-                <w:noProof/>
-                <w:webHidden/>
-              </w:rPr>
-              <w:tab/>
-            </w:r>
-            <w:r>
-              <w:rPr>
-                <w:noProof/>
-                <w:webHidden/>
-              </w:rPr>
-              <w:fldChar w:fldCharType="begin"/>
-            </w:r>
-            <w:r>
-              <w:rPr>
-                <w:noProof/>
-                <w:webHidden/>
-              </w:rPr>
-              <w:instrText xml:space="preserve"> PAGEREF _Toc493951082 \h </w:instrText>
+              <w:instrText xml:space="preserve"> PAGEREF _Toc494898645 \h </w:instrText>
             </w:r>
             <w:r>
               <w:rPr>
@@ -3677,18 +3485,22 @@
               <w:b w:val="0"/>
               <w:bCs w:val="0"/>
               <w:noProof/>
-              <w:sz w:val="24"/>
-              <w:szCs w:val="24"/>
-              <w:lang w:val="en-GB" w:eastAsia="en-GB"/>
+              <w:lang w:eastAsia="pl-PL"/>
             </w:rPr>
           </w:pPr>
-          <w:hyperlink w:anchor="_Toc493951083" w:history="1">
+          <w:hyperlink w:anchor="_Toc494898646" w:history="1">
             <w:r>
               <w:rPr>
                 <w:rStyle w:val="Hipercze"/>
                 <w:noProof/>
+                <w14:scene3d>
+                  <w14:camera w14:prst="orthographicFront"/>
+                  <w14:lightRig w14:rig="threePt" w14:dir="t">
+                    <w14:rot w14:lat="0" w14:lon="0" w14:rev="0"/>
+                  </w14:lightRig>
+                </w14:scene3d>
               </w:rPr>
-              <w:t>3.5</w:t>
+              <w:t>3.4</w:t>
             </w:r>
             <w:r>
               <w:rPr>
@@ -3696,9 +3508,7 @@
                 <w:b w:val="0"/>
                 <w:bCs w:val="0"/>
                 <w:noProof/>
-                <w:sz w:val="24"/>
-                <w:szCs w:val="24"/>
-                <w:lang w:val="en-GB" w:eastAsia="en-GB"/>
+                <w:lang w:eastAsia="pl-PL"/>
               </w:rPr>
               <w:tab/>
             </w:r>
@@ -3707,7 +3517,7 @@
                 <w:rStyle w:val="Hipercze"/>
                 <w:noProof/>
               </w:rPr>
-              <w:t>Budowanie projektu i solucji</w:t>
+              <w:t>Moduły rozszerzające</w:t>
             </w:r>
             <w:r>
               <w:rPr>
@@ -3728,7 +3538,7 @@
                 <w:noProof/>
                 <w:webHidden/>
               </w:rPr>
-              <w:instrText xml:space="preserve"> PAGEREF _Toc493951083 \h </w:instrText>
+              <w:instrText xml:space="preserve"> PAGEREF _Toc494898646 \h </w:instrText>
             </w:r>
             <w:r>
               <w:rPr>
@@ -3748,7 +3558,7 @@
                 <w:noProof/>
                 <w:webHidden/>
               </w:rPr>
-              <w:t>23</w:t>
+              <w:t>22</w:t>
             </w:r>
             <w:r>
               <w:rPr>
@@ -3769,26 +3579,28 @@
             <w:rPr>
               <w:rFonts w:asciiTheme="minorHAnsi" w:eastAsiaTheme="minorEastAsia" w:hAnsiTheme="minorHAnsi"/>
               <w:noProof/>
-              <w:sz w:val="24"/>
-              <w:szCs w:val="24"/>
-              <w:lang w:val="en-GB" w:eastAsia="en-GB"/>
+              <w:lang w:eastAsia="pl-PL"/>
             </w:rPr>
           </w:pPr>
-          <w:hyperlink w:anchor="_Toc493951084" w:history="1">
+          <w:hyperlink w:anchor="_Toc494898647" w:history="1">
             <w:r>
               <w:rPr>
                 <w:rStyle w:val="Hipercze"/>
                 <w:noProof/>
+                <w14:scene3d>
+                  <w14:camera w14:prst="orthographicFront"/>
+                  <w14:lightRig w14:rig="threePt" w14:dir="t">
+                    <w14:rot w14:lat="0" w14:lon="0" w14:rev="0"/>
+                  </w14:lightRig>
+                </w14:scene3d>
               </w:rPr>
-              <w:t>3.5.1</w:t>
+              <w:t>3.4.1</w:t>
             </w:r>
             <w:r>
               <w:rPr>
                 <w:rFonts w:asciiTheme="minorHAnsi" w:eastAsiaTheme="minorEastAsia" w:hAnsiTheme="minorHAnsi"/>
                 <w:noProof/>
-                <w:sz w:val="24"/>
-                <w:szCs w:val="24"/>
-                <w:lang w:val="en-GB" w:eastAsia="en-GB"/>
+                <w:lang w:eastAsia="pl-PL"/>
               </w:rPr>
               <w:tab/>
             </w:r>
@@ -3797,7 +3609,7 @@
                 <w:rStyle w:val="Hipercze"/>
                 <w:noProof/>
               </w:rPr>
-              <w:t>Implementacja</w:t>
+              <w:t>Cake.Build</w:t>
             </w:r>
             <w:r>
               <w:rPr>
@@ -3818,7 +3630,7 @@
                 <w:noProof/>
                 <w:webHidden/>
               </w:rPr>
-              <w:instrText xml:space="preserve"> PAGEREF _Toc493951084 \h </w:instrText>
+              <w:instrText xml:space="preserve"> PAGEREF _Toc494898647 \h </w:instrText>
             </w:r>
             <w:r>
               <w:rPr>
@@ -3838,7 +3650,7 @@
                 <w:noProof/>
                 <w:webHidden/>
               </w:rPr>
-              <w:t>23</w:t>
+              <w:t>22</w:t>
             </w:r>
             <w:r>
               <w:rPr>
@@ -3859,26 +3671,29 @@
             <w:rPr>
               <w:rFonts w:asciiTheme="minorHAnsi" w:eastAsiaTheme="minorEastAsia" w:hAnsiTheme="minorHAnsi"/>
               <w:noProof/>
-              <w:sz w:val="24"/>
-              <w:szCs w:val="24"/>
-              <w:lang w:val="en-GB" w:eastAsia="en-GB"/>
+              <w:lang w:eastAsia="pl-PL"/>
             </w:rPr>
           </w:pPr>
-          <w:hyperlink w:anchor="_Toc493951085" w:history="1">
+          <w:hyperlink w:anchor="_Toc494898648" w:history="1">
             <w:r>
               <w:rPr>
                 <w:rStyle w:val="Hipercze"/>
                 <w:noProof/>
+                <w:lang w:val="en-US"/>
+                <w14:scene3d>
+                  <w14:camera w14:prst="orthographicFront"/>
+                  <w14:lightRig w14:rig="threePt" w14:dir="t">
+                    <w14:rot w14:lat="0" w14:lon="0" w14:rev="0"/>
+                  </w14:lightRig>
+                </w14:scene3d>
               </w:rPr>
-              <w:t>3.5.2</w:t>
+              <w:t>3.4.2</w:t>
             </w:r>
             <w:r>
               <w:rPr>
                 <w:rFonts w:asciiTheme="minorHAnsi" w:eastAsiaTheme="minorEastAsia" w:hAnsiTheme="minorHAnsi"/>
                 <w:noProof/>
-                <w:sz w:val="24"/>
-                <w:szCs w:val="24"/>
-                <w:lang w:val="en-GB" w:eastAsia="en-GB"/>
+                <w:lang w:eastAsia="pl-PL"/>
               </w:rPr>
               <w:tab/>
             </w:r>
@@ -3886,8 +3701,9 @@
               <w:rPr>
                 <w:rStyle w:val="Hipercze"/>
                 <w:noProof/>
+                <w:lang w:val="en-US"/>
               </w:rPr>
-              <w:t>Metody i opisy parametrów</w:t>
+              <w:t>Cake.Files</w:t>
             </w:r>
             <w:r>
               <w:rPr>
@@ -3908,7 +3724,7 @@
                 <w:noProof/>
                 <w:webHidden/>
               </w:rPr>
-              <w:instrText xml:space="preserve"> PAGEREF _Toc493951085 \h </w:instrText>
+              <w:instrText xml:space="preserve"> PAGEREF _Toc494898648 \h </w:instrText>
             </w:r>
             <w:r>
               <w:rPr>
@@ -3928,7 +3744,7 @@
                 <w:noProof/>
                 <w:webHidden/>
               </w:rPr>
-              <w:t>23</w:t>
+              <w:t>26</w:t>
             </w:r>
             <w:r>
               <w:rPr>
@@ -3949,26 +3765,29 @@
             <w:rPr>
               <w:rFonts w:asciiTheme="minorHAnsi" w:eastAsiaTheme="minorEastAsia" w:hAnsiTheme="minorHAnsi"/>
               <w:noProof/>
-              <w:sz w:val="24"/>
-              <w:szCs w:val="24"/>
-              <w:lang w:val="en-GB" w:eastAsia="en-GB"/>
+              <w:lang w:eastAsia="pl-PL"/>
             </w:rPr>
           </w:pPr>
-          <w:hyperlink w:anchor="_Toc493951086" w:history="1">
+          <w:hyperlink w:anchor="_Toc494898649" w:history="1">
             <w:r>
               <w:rPr>
                 <w:rStyle w:val="Hipercze"/>
                 <w:noProof/>
+                <w:lang w:val="en-US"/>
+                <w14:scene3d>
+                  <w14:camera w14:prst="orthographicFront"/>
+                  <w14:lightRig w14:rig="threePt" w14:dir="t">
+                    <w14:rot w14:lat="0" w14:lon="0" w14:rev="0"/>
+                  </w14:lightRig>
+                </w14:scene3d>
               </w:rPr>
-              <w:t>3.5.3</w:t>
+              <w:t>3.4.3</w:t>
             </w:r>
             <w:r>
               <w:rPr>
                 <w:rFonts w:asciiTheme="minorHAnsi" w:eastAsiaTheme="minorEastAsia" w:hAnsiTheme="minorHAnsi"/>
                 <w:noProof/>
-                <w:sz w:val="24"/>
-                <w:szCs w:val="24"/>
-                <w:lang w:val="en-GB" w:eastAsia="en-GB"/>
+                <w:lang w:eastAsia="pl-PL"/>
               </w:rPr>
               <w:tab/>
             </w:r>
@@ -3976,8 +3795,9 @@
               <w:rPr>
                 <w:rStyle w:val="Hipercze"/>
                 <w:noProof/>
+                <w:lang w:val="en-US"/>
               </w:rPr>
-              <w:t>Przykłady</w:t>
+              <w:t>Cake.Zip</w:t>
             </w:r>
             <w:r>
               <w:rPr>
@@ -3998,7 +3818,7 @@
                 <w:noProof/>
                 <w:webHidden/>
               </w:rPr>
-              <w:instrText xml:space="preserve"> PAGEREF _Toc493951086 \h </w:instrText>
+              <w:instrText xml:space="preserve"> PAGEREF _Toc494898649 \h </w:instrText>
             </w:r>
             <w:r>
               <w:rPr>
@@ -4018,7 +3838,7 @@
                 <w:noProof/>
                 <w:webHidden/>
               </w:rPr>
-              <w:t>24</w:t>
+              <w:t>31</w:t>
             </w:r>
             <w:r>
               <w:rPr>
@@ -4031,38 +3851,37 @@
         </w:p>
         <w:p>
           <w:pPr>
-            <w:pStyle w:val="Spistreci2"/>
+            <w:pStyle w:val="Spistreci3"/>
             <w:tabs>
-              <w:tab w:val="left" w:pos="880"/>
+              <w:tab w:val="left" w:pos="1320"/>
               <w:tab w:val="right" w:leader="dot" w:pos="9055"/>
             </w:tabs>
             <w:rPr>
               <w:rFonts w:asciiTheme="minorHAnsi" w:eastAsiaTheme="minorEastAsia" w:hAnsiTheme="minorHAnsi"/>
-              <w:b w:val="0"/>
-              <w:bCs w:val="0"/>
               <w:noProof/>
-              <w:sz w:val="24"/>
-              <w:szCs w:val="24"/>
-              <w:lang w:val="en-GB" w:eastAsia="en-GB"/>
+              <w:lang w:eastAsia="pl-PL"/>
             </w:rPr>
           </w:pPr>
-          <w:hyperlink w:anchor="_Toc493951087" w:history="1">
+          <w:hyperlink w:anchor="_Toc494898650" w:history="1">
             <w:r>
               <w:rPr>
                 <w:rStyle w:val="Hipercze"/>
                 <w:noProof/>
+                <w:lang w:val="en-US"/>
+                <w14:scene3d>
+                  <w14:camera w14:prst="orthographicFront"/>
+                  <w14:lightRig w14:rig="threePt" w14:dir="t">
+                    <w14:rot w14:lat="0" w14:lon="0" w14:rev="0"/>
+                  </w14:lightRig>
+                </w14:scene3d>
               </w:rPr>
-              <w:t>3.6</w:t>
+              <w:t>3.4.4</w:t>
             </w:r>
             <w:r>
               <w:rPr>
                 <w:rFonts w:asciiTheme="minorHAnsi" w:eastAsiaTheme="minorEastAsia" w:hAnsiTheme="minorHAnsi"/>
-                <w:b w:val="0"/>
-                <w:bCs w:val="0"/>
                 <w:noProof/>
-                <w:sz w:val="24"/>
-                <w:szCs w:val="24"/>
-                <w:lang w:val="en-GB" w:eastAsia="en-GB"/>
+                <w:lang w:eastAsia="pl-PL"/>
               </w:rPr>
               <w:tab/>
             </w:r>
@@ -4070,8 +3889,9 @@
               <w:rPr>
                 <w:rStyle w:val="Hipercze"/>
                 <w:noProof/>
+                <w:lang w:val="en-US"/>
               </w:rPr>
-              <w:t>Operacje na plikach i folderach</w:t>
+              <w:t>Cake.NUnit</w:t>
             </w:r>
             <w:r>
               <w:rPr>
@@ -4092,7 +3912,7 @@
                 <w:noProof/>
                 <w:webHidden/>
               </w:rPr>
-              <w:instrText xml:space="preserve"> PAGEREF _Toc493951087 \h </w:instrText>
+              <w:instrText xml:space="preserve"> PAGEREF _Toc494898650 \h </w:instrText>
             </w:r>
             <w:r>
               <w:rPr>
@@ -4112,7 +3932,7 @@
                 <w:noProof/>
                 <w:webHidden/>
               </w:rPr>
-              <w:t>27</w:t>
+              <w:t>35</w:t>
             </w:r>
             <w:r>
               <w:rPr>
@@ -4133,26 +3953,29 @@
             <w:rPr>
               <w:rFonts w:asciiTheme="minorHAnsi" w:eastAsiaTheme="minorEastAsia" w:hAnsiTheme="minorHAnsi"/>
               <w:noProof/>
-              <w:sz w:val="24"/>
-              <w:szCs w:val="24"/>
-              <w:lang w:val="en-GB" w:eastAsia="en-GB"/>
+              <w:lang w:eastAsia="pl-PL"/>
             </w:rPr>
           </w:pPr>
-          <w:hyperlink w:anchor="_Toc493951088" w:history="1">
+          <w:hyperlink w:anchor="_Toc494898651" w:history="1">
             <w:r>
               <w:rPr>
                 <w:rStyle w:val="Hipercze"/>
                 <w:noProof/>
+                <w:lang w:val="en-US"/>
+                <w14:scene3d>
+                  <w14:camera w14:prst="orthographicFront"/>
+                  <w14:lightRig w14:rig="threePt" w14:dir="t">
+                    <w14:rot w14:lat="0" w14:lon="0" w14:rev="0"/>
+                  </w14:lightRig>
+                </w14:scene3d>
               </w:rPr>
-              <w:t>3.6.1</w:t>
+              <w:t>3.4.5</w:t>
             </w:r>
             <w:r>
               <w:rPr>
                 <w:rFonts w:asciiTheme="minorHAnsi" w:eastAsiaTheme="minorEastAsia" w:hAnsiTheme="minorHAnsi"/>
                 <w:noProof/>
-                <w:sz w:val="24"/>
-                <w:szCs w:val="24"/>
-                <w:lang w:val="en-GB" w:eastAsia="en-GB"/>
+                <w:lang w:eastAsia="pl-PL"/>
               </w:rPr>
               <w:tab/>
             </w:r>
@@ -4160,8 +3983,9 @@
               <w:rPr>
                 <w:rStyle w:val="Hipercze"/>
                 <w:noProof/>
+                <w:lang w:val="en-US"/>
               </w:rPr>
-              <w:t>Implementacja</w:t>
+              <w:t>Cake.xUnit</w:t>
             </w:r>
             <w:r>
               <w:rPr>
@@ -4182,7 +4006,7 @@
                 <w:noProof/>
                 <w:webHidden/>
               </w:rPr>
-              <w:instrText xml:space="preserve"> PAGEREF _Toc493951088 \h </w:instrText>
+              <w:instrText xml:space="preserve"> PAGEREF _Toc494898651 \h </w:instrText>
             </w:r>
             <w:r>
               <w:rPr>
@@ -4202,7 +4026,7 @@
                 <w:noProof/>
                 <w:webHidden/>
               </w:rPr>
-              <w:t>27</w:t>
+              <w:t>40</w:t>
             </w:r>
             <w:r>
               <w:rPr>
@@ -4223,26 +4047,29 @@
             <w:rPr>
               <w:rFonts w:asciiTheme="minorHAnsi" w:eastAsiaTheme="minorEastAsia" w:hAnsiTheme="minorHAnsi"/>
               <w:noProof/>
-              <w:sz w:val="24"/>
-              <w:szCs w:val="24"/>
-              <w:lang w:val="en-GB" w:eastAsia="en-GB"/>
+              <w:lang w:eastAsia="pl-PL"/>
             </w:rPr>
           </w:pPr>
-          <w:hyperlink w:anchor="_Toc493951089" w:history="1">
+          <w:hyperlink w:anchor="_Toc494898652" w:history="1">
             <w:r>
               <w:rPr>
                 <w:rStyle w:val="Hipercze"/>
                 <w:noProof/>
+                <w:lang w:val="en-US"/>
+                <w14:scene3d>
+                  <w14:camera w14:prst="orthographicFront"/>
+                  <w14:lightRig w14:rig="threePt" w14:dir="t">
+                    <w14:rot w14:lat="0" w14:lon="0" w14:rev="0"/>
+                  </w14:lightRig>
+                </w14:scene3d>
               </w:rPr>
-              <w:t>3.6.2</w:t>
+              <w:t>3.4.6</w:t>
             </w:r>
             <w:r>
               <w:rPr>
                 <w:rFonts w:asciiTheme="minorHAnsi" w:eastAsiaTheme="minorEastAsia" w:hAnsiTheme="minorHAnsi"/>
                 <w:noProof/>
-                <w:sz w:val="24"/>
-                <w:szCs w:val="24"/>
-                <w:lang w:val="en-GB" w:eastAsia="en-GB"/>
+                <w:lang w:eastAsia="pl-PL"/>
               </w:rPr>
               <w:tab/>
             </w:r>
@@ -4250,8 +4077,9 @@
               <w:rPr>
                 <w:rStyle w:val="Hipercze"/>
                 <w:noProof/>
+                <w:lang w:val="en-US"/>
               </w:rPr>
-              <w:t>Metody i opis parametrów</w:t>
+              <w:t>Cake.Git</w:t>
             </w:r>
             <w:r>
               <w:rPr>
@@ -4272,933 +4100,7 @@
                 <w:noProof/>
                 <w:webHidden/>
               </w:rPr>
-              <w:instrText xml:space="preserve"> PAGEREF _Toc493951089 \h </w:instrText>
-            </w:r>
-            <w:r>
-              <w:rPr>
-                <w:noProof/>
-                <w:webHidden/>
-              </w:rPr>
-            </w:r>
-            <w:r>
-              <w:rPr>
-                <w:noProof/>
-                <w:webHidden/>
-              </w:rPr>
-              <w:fldChar w:fldCharType="separate"/>
-            </w:r>
-            <w:r>
-              <w:rPr>
-                <w:noProof/>
-                <w:webHidden/>
-              </w:rPr>
-              <w:t>27</w:t>
-            </w:r>
-            <w:r>
-              <w:rPr>
-                <w:noProof/>
-                <w:webHidden/>
-              </w:rPr>
-              <w:fldChar w:fldCharType="end"/>
-            </w:r>
-          </w:hyperlink>
-        </w:p>
-        <w:p>
-          <w:pPr>
-            <w:pStyle w:val="Spistreci3"/>
-            <w:tabs>
-              <w:tab w:val="left" w:pos="1320"/>
-              <w:tab w:val="right" w:leader="dot" w:pos="9055"/>
-            </w:tabs>
-            <w:rPr>
-              <w:rFonts w:asciiTheme="minorHAnsi" w:eastAsiaTheme="minorEastAsia" w:hAnsiTheme="minorHAnsi"/>
-              <w:noProof/>
-              <w:sz w:val="24"/>
-              <w:szCs w:val="24"/>
-              <w:lang w:val="en-GB" w:eastAsia="en-GB"/>
-            </w:rPr>
-          </w:pPr>
-          <w:hyperlink w:anchor="_Toc493951090" w:history="1">
-            <w:r>
-              <w:rPr>
-                <w:rStyle w:val="Hipercze"/>
-                <w:noProof/>
-              </w:rPr>
-              <w:t>3.6.3</w:t>
-            </w:r>
-            <w:r>
-              <w:rPr>
-                <w:rFonts w:asciiTheme="minorHAnsi" w:eastAsiaTheme="minorEastAsia" w:hAnsiTheme="minorHAnsi"/>
-                <w:noProof/>
-                <w:sz w:val="24"/>
-                <w:szCs w:val="24"/>
-                <w:lang w:val="en-GB" w:eastAsia="en-GB"/>
-              </w:rPr>
-              <w:tab/>
-            </w:r>
-            <w:r>
-              <w:rPr>
-                <w:rStyle w:val="Hipercze"/>
-                <w:noProof/>
-              </w:rPr>
-              <w:t>Przykłady</w:t>
-            </w:r>
-            <w:r>
-              <w:rPr>
-                <w:noProof/>
-                <w:webHidden/>
-              </w:rPr>
-              <w:tab/>
-            </w:r>
-            <w:r>
-              <w:rPr>
-                <w:noProof/>
-                <w:webHidden/>
-              </w:rPr>
-              <w:fldChar w:fldCharType="begin"/>
-            </w:r>
-            <w:r>
-              <w:rPr>
-                <w:noProof/>
-                <w:webHidden/>
-              </w:rPr>
-              <w:instrText xml:space="preserve"> PAGEREF _Toc493951090 \h </w:instrText>
-            </w:r>
-            <w:r>
-              <w:rPr>
-                <w:noProof/>
-                <w:webHidden/>
-              </w:rPr>
-            </w:r>
-            <w:r>
-              <w:rPr>
-                <w:noProof/>
-                <w:webHidden/>
-              </w:rPr>
-              <w:fldChar w:fldCharType="separate"/>
-            </w:r>
-            <w:r>
-              <w:rPr>
-                <w:noProof/>
-                <w:webHidden/>
-              </w:rPr>
-              <w:t>29</w:t>
-            </w:r>
-            <w:r>
-              <w:rPr>
-                <w:noProof/>
-                <w:webHidden/>
-              </w:rPr>
-              <w:fldChar w:fldCharType="end"/>
-            </w:r>
-          </w:hyperlink>
-        </w:p>
-        <w:p>
-          <w:pPr>
-            <w:pStyle w:val="Spistreci2"/>
-            <w:tabs>
-              <w:tab w:val="left" w:pos="880"/>
-              <w:tab w:val="right" w:leader="dot" w:pos="9055"/>
-            </w:tabs>
-            <w:rPr>
-              <w:rFonts w:asciiTheme="minorHAnsi" w:eastAsiaTheme="minorEastAsia" w:hAnsiTheme="minorHAnsi"/>
-              <w:b w:val="0"/>
-              <w:bCs w:val="0"/>
-              <w:noProof/>
-              <w:sz w:val="24"/>
-              <w:szCs w:val="24"/>
-              <w:lang w:val="en-GB" w:eastAsia="en-GB"/>
-            </w:rPr>
-          </w:pPr>
-          <w:hyperlink w:anchor="_Toc493951091" w:history="1">
-            <w:r>
-              <w:rPr>
-                <w:rStyle w:val="Hipercze"/>
-                <w:noProof/>
-              </w:rPr>
-              <w:t>3.7</w:t>
-            </w:r>
-            <w:r>
-              <w:rPr>
-                <w:rFonts w:asciiTheme="minorHAnsi" w:eastAsiaTheme="minorEastAsia" w:hAnsiTheme="minorHAnsi"/>
-                <w:b w:val="0"/>
-                <w:bCs w:val="0"/>
-                <w:noProof/>
-                <w:sz w:val="24"/>
-                <w:szCs w:val="24"/>
-                <w:lang w:val="en-GB" w:eastAsia="en-GB"/>
-              </w:rPr>
-              <w:tab/>
-            </w:r>
-            <w:r>
-              <w:rPr>
-                <w:rStyle w:val="Hipercze"/>
-                <w:noProof/>
-              </w:rPr>
-              <w:t>Archiwa</w:t>
-            </w:r>
-            <w:r>
-              <w:rPr>
-                <w:noProof/>
-                <w:webHidden/>
-              </w:rPr>
-              <w:tab/>
-            </w:r>
-            <w:r>
-              <w:rPr>
-                <w:noProof/>
-                <w:webHidden/>
-              </w:rPr>
-              <w:fldChar w:fldCharType="begin"/>
-            </w:r>
-            <w:r>
-              <w:rPr>
-                <w:noProof/>
-                <w:webHidden/>
-              </w:rPr>
-              <w:instrText xml:space="preserve"> PAGEREF _Toc493951091 \h </w:instrText>
-            </w:r>
-            <w:r>
-              <w:rPr>
-                <w:noProof/>
-                <w:webHidden/>
-              </w:rPr>
-            </w:r>
-            <w:r>
-              <w:rPr>
-                <w:noProof/>
-                <w:webHidden/>
-              </w:rPr>
-              <w:fldChar w:fldCharType="separate"/>
-            </w:r>
-            <w:r>
-              <w:rPr>
-                <w:noProof/>
-                <w:webHidden/>
-              </w:rPr>
-              <w:t>32</w:t>
-            </w:r>
-            <w:r>
-              <w:rPr>
-                <w:noProof/>
-                <w:webHidden/>
-              </w:rPr>
-              <w:fldChar w:fldCharType="end"/>
-            </w:r>
-          </w:hyperlink>
-        </w:p>
-        <w:p>
-          <w:pPr>
-            <w:pStyle w:val="Spistreci3"/>
-            <w:tabs>
-              <w:tab w:val="left" w:pos="1320"/>
-              <w:tab w:val="right" w:leader="dot" w:pos="9055"/>
-            </w:tabs>
-            <w:rPr>
-              <w:rFonts w:asciiTheme="minorHAnsi" w:eastAsiaTheme="minorEastAsia" w:hAnsiTheme="minorHAnsi"/>
-              <w:noProof/>
-              <w:sz w:val="24"/>
-              <w:szCs w:val="24"/>
-              <w:lang w:val="en-GB" w:eastAsia="en-GB"/>
-            </w:rPr>
-          </w:pPr>
-          <w:hyperlink w:anchor="_Toc493951092" w:history="1">
-            <w:r>
-              <w:rPr>
-                <w:rStyle w:val="Hipercze"/>
-                <w:noProof/>
-              </w:rPr>
-              <w:t>3.7.1</w:t>
-            </w:r>
-            <w:r>
-              <w:rPr>
-                <w:rFonts w:asciiTheme="minorHAnsi" w:eastAsiaTheme="minorEastAsia" w:hAnsiTheme="minorHAnsi"/>
-                <w:noProof/>
-                <w:sz w:val="24"/>
-                <w:szCs w:val="24"/>
-                <w:lang w:val="en-GB" w:eastAsia="en-GB"/>
-              </w:rPr>
-              <w:tab/>
-            </w:r>
-            <w:r>
-              <w:rPr>
-                <w:rStyle w:val="Hipercze"/>
-                <w:noProof/>
-              </w:rPr>
-              <w:t>Implementacja</w:t>
-            </w:r>
-            <w:r>
-              <w:rPr>
-                <w:noProof/>
-                <w:webHidden/>
-              </w:rPr>
-              <w:tab/>
-            </w:r>
-            <w:r>
-              <w:rPr>
-                <w:noProof/>
-                <w:webHidden/>
-              </w:rPr>
-              <w:fldChar w:fldCharType="begin"/>
-            </w:r>
-            <w:r>
-              <w:rPr>
-                <w:noProof/>
-                <w:webHidden/>
-              </w:rPr>
-              <w:instrText xml:space="preserve"> PAGEREF _Toc493951092 \h </w:instrText>
-            </w:r>
-            <w:r>
-              <w:rPr>
-                <w:noProof/>
-                <w:webHidden/>
-              </w:rPr>
-            </w:r>
-            <w:r>
-              <w:rPr>
-                <w:noProof/>
-                <w:webHidden/>
-              </w:rPr>
-              <w:fldChar w:fldCharType="separate"/>
-            </w:r>
-            <w:r>
-              <w:rPr>
-                <w:noProof/>
-                <w:webHidden/>
-              </w:rPr>
-              <w:t>32</w:t>
-            </w:r>
-            <w:r>
-              <w:rPr>
-                <w:noProof/>
-                <w:webHidden/>
-              </w:rPr>
-              <w:fldChar w:fldCharType="end"/>
-            </w:r>
-          </w:hyperlink>
-        </w:p>
-        <w:p>
-          <w:pPr>
-            <w:pStyle w:val="Spistreci3"/>
-            <w:tabs>
-              <w:tab w:val="left" w:pos="1320"/>
-              <w:tab w:val="right" w:leader="dot" w:pos="9055"/>
-            </w:tabs>
-            <w:rPr>
-              <w:rFonts w:asciiTheme="minorHAnsi" w:eastAsiaTheme="minorEastAsia" w:hAnsiTheme="minorHAnsi"/>
-              <w:noProof/>
-              <w:sz w:val="24"/>
-              <w:szCs w:val="24"/>
-              <w:lang w:val="en-GB" w:eastAsia="en-GB"/>
-            </w:rPr>
-          </w:pPr>
-          <w:hyperlink w:anchor="_Toc493951093" w:history="1">
-            <w:r>
-              <w:rPr>
-                <w:rStyle w:val="Hipercze"/>
-                <w:noProof/>
-              </w:rPr>
-              <w:t>3.7.2</w:t>
-            </w:r>
-            <w:r>
-              <w:rPr>
-                <w:rFonts w:asciiTheme="minorHAnsi" w:eastAsiaTheme="minorEastAsia" w:hAnsiTheme="minorHAnsi"/>
-                <w:noProof/>
-                <w:sz w:val="24"/>
-                <w:szCs w:val="24"/>
-                <w:lang w:val="en-GB" w:eastAsia="en-GB"/>
-              </w:rPr>
-              <w:tab/>
-            </w:r>
-            <w:r>
-              <w:rPr>
-                <w:rStyle w:val="Hipercze"/>
-                <w:noProof/>
-              </w:rPr>
-              <w:t>Metody i opis parametrów</w:t>
-            </w:r>
-            <w:r>
-              <w:rPr>
-                <w:noProof/>
-                <w:webHidden/>
-              </w:rPr>
-              <w:tab/>
-            </w:r>
-            <w:r>
-              <w:rPr>
-                <w:noProof/>
-                <w:webHidden/>
-              </w:rPr>
-              <w:fldChar w:fldCharType="begin"/>
-            </w:r>
-            <w:r>
-              <w:rPr>
-                <w:noProof/>
-                <w:webHidden/>
-              </w:rPr>
-              <w:instrText xml:space="preserve"> PAGEREF _Toc493951093 \h </w:instrText>
-            </w:r>
-            <w:r>
-              <w:rPr>
-                <w:noProof/>
-                <w:webHidden/>
-              </w:rPr>
-            </w:r>
-            <w:r>
-              <w:rPr>
-                <w:noProof/>
-                <w:webHidden/>
-              </w:rPr>
-              <w:fldChar w:fldCharType="separate"/>
-            </w:r>
-            <w:r>
-              <w:rPr>
-                <w:noProof/>
-                <w:webHidden/>
-              </w:rPr>
-              <w:t>33</w:t>
-            </w:r>
-            <w:r>
-              <w:rPr>
-                <w:noProof/>
-                <w:webHidden/>
-              </w:rPr>
-              <w:fldChar w:fldCharType="end"/>
-            </w:r>
-          </w:hyperlink>
-        </w:p>
-        <w:p>
-          <w:pPr>
-            <w:pStyle w:val="Spistreci3"/>
-            <w:tabs>
-              <w:tab w:val="left" w:pos="1320"/>
-              <w:tab w:val="right" w:leader="dot" w:pos="9055"/>
-            </w:tabs>
-            <w:rPr>
-              <w:rFonts w:asciiTheme="minorHAnsi" w:eastAsiaTheme="minorEastAsia" w:hAnsiTheme="minorHAnsi"/>
-              <w:noProof/>
-              <w:sz w:val="24"/>
-              <w:szCs w:val="24"/>
-              <w:lang w:val="en-GB" w:eastAsia="en-GB"/>
-            </w:rPr>
-          </w:pPr>
-          <w:hyperlink w:anchor="_Toc493951094" w:history="1">
-            <w:r>
-              <w:rPr>
-                <w:rStyle w:val="Hipercze"/>
-                <w:rFonts w:eastAsia="Times New Roman"/>
-                <w:noProof/>
-                <w:lang w:eastAsia="pl-PL"/>
-              </w:rPr>
-              <w:t>3.7.3</w:t>
-            </w:r>
-            <w:r>
-              <w:rPr>
-                <w:rFonts w:asciiTheme="minorHAnsi" w:eastAsiaTheme="minorEastAsia" w:hAnsiTheme="minorHAnsi"/>
-                <w:noProof/>
-                <w:sz w:val="24"/>
-                <w:szCs w:val="24"/>
-                <w:lang w:val="en-GB" w:eastAsia="en-GB"/>
-              </w:rPr>
-              <w:tab/>
-            </w:r>
-            <w:r>
-              <w:rPr>
-                <w:rStyle w:val="Hipercze"/>
-                <w:rFonts w:eastAsia="Times New Roman"/>
-                <w:noProof/>
-                <w:lang w:eastAsia="pl-PL"/>
-              </w:rPr>
-              <w:t>Przykłady</w:t>
-            </w:r>
-            <w:r>
-              <w:rPr>
-                <w:noProof/>
-                <w:webHidden/>
-              </w:rPr>
-              <w:tab/>
-            </w:r>
-            <w:r>
-              <w:rPr>
-                <w:noProof/>
-                <w:webHidden/>
-              </w:rPr>
-              <w:fldChar w:fldCharType="begin"/>
-            </w:r>
-            <w:r>
-              <w:rPr>
-                <w:noProof/>
-                <w:webHidden/>
-              </w:rPr>
-              <w:instrText xml:space="preserve"> PAGEREF _Toc493951094 \h </w:instrText>
-            </w:r>
-            <w:r>
-              <w:rPr>
-                <w:noProof/>
-                <w:webHidden/>
-              </w:rPr>
-            </w:r>
-            <w:r>
-              <w:rPr>
-                <w:noProof/>
-                <w:webHidden/>
-              </w:rPr>
-              <w:fldChar w:fldCharType="separate"/>
-            </w:r>
-            <w:r>
-              <w:rPr>
-                <w:noProof/>
-                <w:webHidden/>
-              </w:rPr>
-              <w:t>34</w:t>
-            </w:r>
-            <w:r>
-              <w:rPr>
-                <w:noProof/>
-                <w:webHidden/>
-              </w:rPr>
-              <w:fldChar w:fldCharType="end"/>
-            </w:r>
-          </w:hyperlink>
-        </w:p>
-        <w:p>
-          <w:pPr>
-            <w:pStyle w:val="Spistreci2"/>
-            <w:tabs>
-              <w:tab w:val="left" w:pos="880"/>
-              <w:tab w:val="right" w:leader="dot" w:pos="9055"/>
-            </w:tabs>
-            <w:rPr>
-              <w:rFonts w:asciiTheme="minorHAnsi" w:eastAsiaTheme="minorEastAsia" w:hAnsiTheme="minorHAnsi"/>
-              <w:b w:val="0"/>
-              <w:bCs w:val="0"/>
-              <w:noProof/>
-              <w:sz w:val="24"/>
-              <w:szCs w:val="24"/>
-              <w:lang w:val="en-GB" w:eastAsia="en-GB"/>
-            </w:rPr>
-          </w:pPr>
-          <w:hyperlink w:anchor="_Toc493951095" w:history="1">
-            <w:r>
-              <w:rPr>
-                <w:rStyle w:val="Hipercze"/>
-                <w:noProof/>
-                <w:lang w:eastAsia="pl-PL"/>
-              </w:rPr>
-              <w:t>3.8</w:t>
-            </w:r>
-            <w:r>
-              <w:rPr>
-                <w:rFonts w:asciiTheme="minorHAnsi" w:eastAsiaTheme="minorEastAsia" w:hAnsiTheme="minorHAnsi"/>
-                <w:b w:val="0"/>
-                <w:bCs w:val="0"/>
-                <w:noProof/>
-                <w:sz w:val="24"/>
-                <w:szCs w:val="24"/>
-                <w:lang w:val="en-GB" w:eastAsia="en-GB"/>
-              </w:rPr>
-              <w:tab/>
-            </w:r>
-            <w:r>
-              <w:rPr>
-                <w:rStyle w:val="Hipercze"/>
-                <w:noProof/>
-                <w:lang w:eastAsia="pl-PL"/>
-              </w:rPr>
-              <w:t>Nunit</w:t>
-            </w:r>
-            <w:r>
-              <w:rPr>
-                <w:noProof/>
-                <w:webHidden/>
-              </w:rPr>
-              <w:tab/>
-            </w:r>
-            <w:r>
-              <w:rPr>
-                <w:noProof/>
-                <w:webHidden/>
-              </w:rPr>
-              <w:fldChar w:fldCharType="begin"/>
-            </w:r>
-            <w:r>
-              <w:rPr>
-                <w:noProof/>
-                <w:webHidden/>
-              </w:rPr>
-              <w:instrText xml:space="preserve"> PAGEREF _Toc493951095 \h </w:instrText>
-            </w:r>
-            <w:r>
-              <w:rPr>
-                <w:noProof/>
-                <w:webHidden/>
-              </w:rPr>
-            </w:r>
-            <w:r>
-              <w:rPr>
-                <w:noProof/>
-                <w:webHidden/>
-              </w:rPr>
-              <w:fldChar w:fldCharType="separate"/>
-            </w:r>
-            <w:r>
-              <w:rPr>
-                <w:noProof/>
-                <w:webHidden/>
-              </w:rPr>
-              <w:t>37</w:t>
-            </w:r>
-            <w:r>
-              <w:rPr>
-                <w:noProof/>
-                <w:webHidden/>
-              </w:rPr>
-              <w:fldChar w:fldCharType="end"/>
-            </w:r>
-          </w:hyperlink>
-        </w:p>
-        <w:p>
-          <w:pPr>
-            <w:pStyle w:val="Spistreci3"/>
-            <w:tabs>
-              <w:tab w:val="left" w:pos="1320"/>
-              <w:tab w:val="right" w:leader="dot" w:pos="9055"/>
-            </w:tabs>
-            <w:rPr>
-              <w:rFonts w:asciiTheme="minorHAnsi" w:eastAsiaTheme="minorEastAsia" w:hAnsiTheme="minorHAnsi"/>
-              <w:noProof/>
-              <w:sz w:val="24"/>
-              <w:szCs w:val="24"/>
-              <w:lang w:val="en-GB" w:eastAsia="en-GB"/>
-            </w:rPr>
-          </w:pPr>
-          <w:hyperlink w:anchor="_Toc493951096" w:history="1">
-            <w:r>
-              <w:rPr>
-                <w:rStyle w:val="Hipercze"/>
-                <w:noProof/>
-                <w:lang w:eastAsia="pl-PL"/>
-              </w:rPr>
-              <w:t>3.8.1</w:t>
-            </w:r>
-            <w:r>
-              <w:rPr>
-                <w:rFonts w:asciiTheme="minorHAnsi" w:eastAsiaTheme="minorEastAsia" w:hAnsiTheme="minorHAnsi"/>
-                <w:noProof/>
-                <w:sz w:val="24"/>
-                <w:szCs w:val="24"/>
-                <w:lang w:val="en-GB" w:eastAsia="en-GB"/>
-              </w:rPr>
-              <w:tab/>
-            </w:r>
-            <w:r>
-              <w:rPr>
-                <w:rStyle w:val="Hipercze"/>
-                <w:noProof/>
-                <w:lang w:eastAsia="pl-PL"/>
-              </w:rPr>
-              <w:t>Implementacja</w:t>
-            </w:r>
-            <w:r>
-              <w:rPr>
-                <w:noProof/>
-                <w:webHidden/>
-              </w:rPr>
-              <w:tab/>
-            </w:r>
-            <w:r>
-              <w:rPr>
-                <w:noProof/>
-                <w:webHidden/>
-              </w:rPr>
-              <w:fldChar w:fldCharType="begin"/>
-            </w:r>
-            <w:r>
-              <w:rPr>
-                <w:noProof/>
-                <w:webHidden/>
-              </w:rPr>
-              <w:instrText xml:space="preserve"> PAGEREF _Toc493951096 \h </w:instrText>
-            </w:r>
-            <w:r>
-              <w:rPr>
-                <w:noProof/>
-                <w:webHidden/>
-              </w:rPr>
-            </w:r>
-            <w:r>
-              <w:rPr>
-                <w:noProof/>
-                <w:webHidden/>
-              </w:rPr>
-              <w:fldChar w:fldCharType="separate"/>
-            </w:r>
-            <w:r>
-              <w:rPr>
-                <w:noProof/>
-                <w:webHidden/>
-              </w:rPr>
-              <w:t>37</w:t>
-            </w:r>
-            <w:r>
-              <w:rPr>
-                <w:noProof/>
-                <w:webHidden/>
-              </w:rPr>
-              <w:fldChar w:fldCharType="end"/>
-            </w:r>
-          </w:hyperlink>
-        </w:p>
-        <w:p>
-          <w:pPr>
-            <w:pStyle w:val="Spistreci3"/>
-            <w:tabs>
-              <w:tab w:val="left" w:pos="1320"/>
-              <w:tab w:val="right" w:leader="dot" w:pos="9055"/>
-            </w:tabs>
-            <w:rPr>
-              <w:rFonts w:asciiTheme="minorHAnsi" w:eastAsiaTheme="minorEastAsia" w:hAnsiTheme="minorHAnsi"/>
-              <w:noProof/>
-              <w:sz w:val="24"/>
-              <w:szCs w:val="24"/>
-              <w:lang w:val="en-GB" w:eastAsia="en-GB"/>
-            </w:rPr>
-          </w:pPr>
-          <w:hyperlink w:anchor="_Toc493951097" w:history="1">
-            <w:r>
-              <w:rPr>
-                <w:rStyle w:val="Hipercze"/>
-                <w:noProof/>
-                <w:lang w:eastAsia="pl-PL"/>
-              </w:rPr>
-              <w:t>3.8.2</w:t>
-            </w:r>
-            <w:r>
-              <w:rPr>
-                <w:rFonts w:asciiTheme="minorHAnsi" w:eastAsiaTheme="minorEastAsia" w:hAnsiTheme="minorHAnsi"/>
-                <w:noProof/>
-                <w:sz w:val="24"/>
-                <w:szCs w:val="24"/>
-                <w:lang w:val="en-GB" w:eastAsia="en-GB"/>
-              </w:rPr>
-              <w:tab/>
-            </w:r>
-            <w:r>
-              <w:rPr>
-                <w:rStyle w:val="Hipercze"/>
-                <w:noProof/>
-                <w:lang w:eastAsia="pl-PL"/>
-              </w:rPr>
-              <w:t>Metody i opis parametrów</w:t>
-            </w:r>
-            <w:r>
-              <w:rPr>
-                <w:noProof/>
-                <w:webHidden/>
-              </w:rPr>
-              <w:tab/>
-            </w:r>
-            <w:r>
-              <w:rPr>
-                <w:noProof/>
-                <w:webHidden/>
-              </w:rPr>
-              <w:fldChar w:fldCharType="begin"/>
-            </w:r>
-            <w:r>
-              <w:rPr>
-                <w:noProof/>
-                <w:webHidden/>
-              </w:rPr>
-              <w:instrText xml:space="preserve"> PAGEREF _Toc493951097 \h </w:instrText>
-            </w:r>
-            <w:r>
-              <w:rPr>
-                <w:noProof/>
-                <w:webHidden/>
-              </w:rPr>
-            </w:r>
-            <w:r>
-              <w:rPr>
-                <w:noProof/>
-                <w:webHidden/>
-              </w:rPr>
-              <w:fldChar w:fldCharType="separate"/>
-            </w:r>
-            <w:r>
-              <w:rPr>
-                <w:noProof/>
-                <w:webHidden/>
-              </w:rPr>
-              <w:t>37</w:t>
-            </w:r>
-            <w:r>
-              <w:rPr>
-                <w:noProof/>
-                <w:webHidden/>
-              </w:rPr>
-              <w:fldChar w:fldCharType="end"/>
-            </w:r>
-          </w:hyperlink>
-        </w:p>
-        <w:p>
-          <w:pPr>
-            <w:pStyle w:val="Spistreci3"/>
-            <w:tabs>
-              <w:tab w:val="left" w:pos="1320"/>
-              <w:tab w:val="right" w:leader="dot" w:pos="9055"/>
-            </w:tabs>
-            <w:rPr>
-              <w:rFonts w:asciiTheme="minorHAnsi" w:eastAsiaTheme="minorEastAsia" w:hAnsiTheme="minorHAnsi"/>
-              <w:noProof/>
-              <w:sz w:val="24"/>
-              <w:szCs w:val="24"/>
-              <w:lang w:val="en-GB" w:eastAsia="en-GB"/>
-            </w:rPr>
-          </w:pPr>
-          <w:hyperlink w:anchor="_Toc493951098" w:history="1">
-            <w:r>
-              <w:rPr>
-                <w:rStyle w:val="Hipercze"/>
-                <w:noProof/>
-                <w:lang w:eastAsia="pl-PL"/>
-              </w:rPr>
-              <w:t>3.8.3</w:t>
-            </w:r>
-            <w:r>
-              <w:rPr>
-                <w:rFonts w:asciiTheme="minorHAnsi" w:eastAsiaTheme="minorEastAsia" w:hAnsiTheme="minorHAnsi"/>
-                <w:noProof/>
-                <w:sz w:val="24"/>
-                <w:szCs w:val="24"/>
-                <w:lang w:val="en-GB" w:eastAsia="en-GB"/>
-              </w:rPr>
-              <w:tab/>
-            </w:r>
-            <w:r>
-              <w:rPr>
-                <w:rStyle w:val="Hipercze"/>
-                <w:noProof/>
-                <w:lang w:eastAsia="pl-PL"/>
-              </w:rPr>
-              <w:t>Przykłady</w:t>
-            </w:r>
-            <w:r>
-              <w:rPr>
-                <w:noProof/>
-                <w:webHidden/>
-              </w:rPr>
-              <w:tab/>
-            </w:r>
-            <w:r>
-              <w:rPr>
-                <w:noProof/>
-                <w:webHidden/>
-              </w:rPr>
-              <w:fldChar w:fldCharType="begin"/>
-            </w:r>
-            <w:r>
-              <w:rPr>
-                <w:noProof/>
-                <w:webHidden/>
-              </w:rPr>
-              <w:instrText xml:space="preserve"> PAGEREF _Toc493951098 \h </w:instrText>
-            </w:r>
-            <w:r>
-              <w:rPr>
-                <w:noProof/>
-                <w:webHidden/>
-              </w:rPr>
-            </w:r>
-            <w:r>
-              <w:rPr>
-                <w:noProof/>
-                <w:webHidden/>
-              </w:rPr>
-              <w:fldChar w:fldCharType="separate"/>
-            </w:r>
-            <w:r>
-              <w:rPr>
-                <w:noProof/>
-                <w:webHidden/>
-              </w:rPr>
-              <w:t>39</w:t>
-            </w:r>
-            <w:r>
-              <w:rPr>
-                <w:noProof/>
-                <w:webHidden/>
-              </w:rPr>
-              <w:fldChar w:fldCharType="end"/>
-            </w:r>
-          </w:hyperlink>
-        </w:p>
-        <w:p>
-          <w:pPr>
-            <w:pStyle w:val="Spistreci2"/>
-            <w:tabs>
-              <w:tab w:val="left" w:pos="880"/>
-              <w:tab w:val="right" w:leader="dot" w:pos="9055"/>
-            </w:tabs>
-            <w:rPr>
-              <w:rFonts w:asciiTheme="minorHAnsi" w:eastAsiaTheme="minorEastAsia" w:hAnsiTheme="minorHAnsi"/>
-              <w:b w:val="0"/>
-              <w:bCs w:val="0"/>
-              <w:noProof/>
-              <w:sz w:val="24"/>
-              <w:szCs w:val="24"/>
-              <w:lang w:val="en-GB" w:eastAsia="en-GB"/>
-            </w:rPr>
-          </w:pPr>
-          <w:hyperlink w:anchor="_Toc493951099" w:history="1">
-            <w:r>
-              <w:rPr>
-                <w:rStyle w:val="Hipercze"/>
-                <w:noProof/>
-                <w:lang w:eastAsia="pl-PL"/>
-              </w:rPr>
-              <w:t>3.9</w:t>
-            </w:r>
-            <w:r>
-              <w:rPr>
-                <w:rFonts w:asciiTheme="minorHAnsi" w:eastAsiaTheme="minorEastAsia" w:hAnsiTheme="minorHAnsi"/>
-                <w:b w:val="0"/>
-                <w:bCs w:val="0"/>
-                <w:noProof/>
-                <w:sz w:val="24"/>
-                <w:szCs w:val="24"/>
-                <w:lang w:val="en-GB" w:eastAsia="en-GB"/>
-              </w:rPr>
-              <w:tab/>
-            </w:r>
-            <w:r>
-              <w:rPr>
-                <w:rStyle w:val="Hipercze"/>
-                <w:noProof/>
-                <w:lang w:eastAsia="pl-PL"/>
-              </w:rPr>
-              <w:t>Xunit</w:t>
-            </w:r>
-            <w:r>
-              <w:rPr>
-                <w:noProof/>
-                <w:webHidden/>
-              </w:rPr>
-              <w:tab/>
-            </w:r>
-            <w:r>
-              <w:rPr>
-                <w:noProof/>
-                <w:webHidden/>
-              </w:rPr>
-              <w:fldChar w:fldCharType="begin"/>
-            </w:r>
-            <w:r>
-              <w:rPr>
-                <w:noProof/>
-                <w:webHidden/>
-              </w:rPr>
-              <w:instrText xml:space="preserve"> PAGEREF _Toc493951099 \h </w:instrText>
+              <w:instrText xml:space="preserve"> PAGEREF _Toc494898652 \h </w:instrText>
             </w:r>
             <w:r>
               <w:rPr>
@@ -5239,27 +4141,28 @@
             <w:rPr>
               <w:rFonts w:asciiTheme="minorHAnsi" w:eastAsiaTheme="minorEastAsia" w:hAnsiTheme="minorHAnsi"/>
               <w:noProof/>
-              <w:sz w:val="24"/>
-              <w:szCs w:val="24"/>
-              <w:lang w:val="en-GB" w:eastAsia="en-GB"/>
+              <w:lang w:eastAsia="pl-PL"/>
             </w:rPr>
           </w:pPr>
-          <w:hyperlink w:anchor="_Toc493951100" w:history="1">
+          <w:hyperlink w:anchor="_Toc494898653" w:history="1">
             <w:r>
               <w:rPr>
                 <w:rStyle w:val="Hipercze"/>
                 <w:noProof/>
-                <w:lang w:eastAsia="pl-PL"/>
+                <w14:scene3d>
+                  <w14:camera w14:prst="orthographicFront"/>
+                  <w14:lightRig w14:rig="threePt" w14:dir="t">
+                    <w14:rot w14:lat="0" w14:lon="0" w14:rev="0"/>
+                  </w14:lightRig>
+                </w14:scene3d>
               </w:rPr>
-              <w:t>3.9.1</w:t>
+              <w:t>3.4.7</w:t>
             </w:r>
             <w:r>
               <w:rPr>
                 <w:rFonts w:asciiTheme="minorHAnsi" w:eastAsiaTheme="minorEastAsia" w:hAnsiTheme="minorHAnsi"/>
                 <w:noProof/>
-                <w:sz w:val="24"/>
-                <w:szCs w:val="24"/>
-                <w:lang w:val="en-GB" w:eastAsia="en-GB"/>
+                <w:lang w:eastAsia="pl-PL"/>
               </w:rPr>
               <w:tab/>
             </w:r>
@@ -5267,9 +4170,8 @@
               <w:rPr>
                 <w:rStyle w:val="Hipercze"/>
                 <w:noProof/>
-                <w:lang w:eastAsia="pl-PL"/>
               </w:rPr>
-              <w:t>Implementacja</w:t>
+              <w:t>Cake.Minify</w:t>
             </w:r>
             <w:r>
               <w:rPr>
@@ -5290,7 +4192,7 @@
                 <w:noProof/>
                 <w:webHidden/>
               </w:rPr>
-              <w:instrText xml:space="preserve"> PAGEREF _Toc493951100 \h </w:instrText>
+              <w:instrText xml:space="preserve"> PAGEREF _Toc494898653 \h </w:instrText>
             </w:r>
             <w:r>
               <w:rPr>
@@ -5310,7 +4212,7 @@
                 <w:noProof/>
                 <w:webHidden/>
               </w:rPr>
-              <w:t>42</w:t>
+              <w:t>46</w:t>
             </w:r>
             <w:r>
               <w:rPr>
@@ -5323,35 +4225,40 @@
         </w:p>
         <w:p>
           <w:pPr>
-            <w:pStyle w:val="Spistreci3"/>
+            <w:pStyle w:val="Spistreci2"/>
             <w:tabs>
-              <w:tab w:val="left" w:pos="1320"/>
+              <w:tab w:val="left" w:pos="880"/>
               <w:tab w:val="right" w:leader="dot" w:pos="9055"/>
             </w:tabs>
             <w:rPr>
               <w:rFonts w:asciiTheme="minorHAnsi" w:eastAsiaTheme="minorEastAsia" w:hAnsiTheme="minorHAnsi"/>
+              <w:b w:val="0"/>
+              <w:bCs w:val="0"/>
               <w:noProof/>
-              <w:sz w:val="24"/>
-              <w:szCs w:val="24"/>
-              <w:lang w:val="en-GB" w:eastAsia="en-GB"/>
+              <w:lang w:eastAsia="pl-PL"/>
             </w:rPr>
           </w:pPr>
-          <w:hyperlink w:anchor="_Toc493951101" w:history="1">
+          <w:hyperlink w:anchor="_Toc494898654" w:history="1">
             <w:r>
               <w:rPr>
                 <w:rStyle w:val="Hipercze"/>
                 <w:noProof/>
-                <w:lang w:eastAsia="pl-PL"/>
+                <w14:scene3d>
+                  <w14:camera w14:prst="orthographicFront"/>
+                  <w14:lightRig w14:rig="threePt" w14:dir="t">
+                    <w14:rot w14:lat="0" w14:lon="0" w14:rev="0"/>
+                  </w14:lightRig>
+                </w14:scene3d>
               </w:rPr>
-              <w:t>3.9.2</w:t>
+              <w:t>3.5</w:t>
             </w:r>
             <w:r>
               <w:rPr>
                 <w:rFonts w:asciiTheme="minorHAnsi" w:eastAsiaTheme="minorEastAsia" w:hAnsiTheme="minorHAnsi"/>
+                <w:b w:val="0"/>
+                <w:bCs w:val="0"/>
                 <w:noProof/>
-                <w:sz w:val="24"/>
-                <w:szCs w:val="24"/>
-                <w:lang w:val="en-GB" w:eastAsia="en-GB"/>
+                <w:lang w:eastAsia="pl-PL"/>
               </w:rPr>
               <w:tab/>
             </w:r>
@@ -5359,9 +4266,8 @@
               <w:rPr>
                 <w:rStyle w:val="Hipercze"/>
                 <w:noProof/>
-                <w:lang w:eastAsia="pl-PL"/>
               </w:rPr>
-              <w:t>Metody i opis parametrów</w:t>
+              <w:t>Tworzenie własnych modułów rozszerzających</w:t>
             </w:r>
             <w:r>
               <w:rPr>
@@ -5382,567 +4288,7 @@
                 <w:noProof/>
                 <w:webHidden/>
               </w:rPr>
-              <w:instrText xml:space="preserve"> PAGEREF _Toc493951101 \h </w:instrText>
-            </w:r>
-            <w:r>
-              <w:rPr>
-                <w:noProof/>
-                <w:webHidden/>
-              </w:rPr>
-            </w:r>
-            <w:r>
-              <w:rPr>
-                <w:noProof/>
-                <w:webHidden/>
-              </w:rPr>
-              <w:fldChar w:fldCharType="separate"/>
-            </w:r>
-            <w:r>
-              <w:rPr>
-                <w:noProof/>
-                <w:webHidden/>
-              </w:rPr>
-              <w:t>43</w:t>
-            </w:r>
-            <w:r>
-              <w:rPr>
-                <w:noProof/>
-                <w:webHidden/>
-              </w:rPr>
-              <w:fldChar w:fldCharType="end"/>
-            </w:r>
-          </w:hyperlink>
-        </w:p>
-        <w:p>
-          <w:pPr>
-            <w:pStyle w:val="Spistreci3"/>
-            <w:tabs>
-              <w:tab w:val="left" w:pos="1320"/>
-              <w:tab w:val="right" w:leader="dot" w:pos="9055"/>
-            </w:tabs>
-            <w:rPr>
-              <w:rFonts w:asciiTheme="minorHAnsi" w:eastAsiaTheme="minorEastAsia" w:hAnsiTheme="minorHAnsi"/>
-              <w:noProof/>
-              <w:sz w:val="24"/>
-              <w:szCs w:val="24"/>
-              <w:lang w:val="en-GB" w:eastAsia="en-GB"/>
-            </w:rPr>
-          </w:pPr>
-          <w:hyperlink w:anchor="_Toc493951102" w:history="1">
-            <w:r>
-              <w:rPr>
-                <w:rStyle w:val="Hipercze"/>
-                <w:noProof/>
-                <w:lang w:eastAsia="pl-PL"/>
-              </w:rPr>
-              <w:t>3.9.3</w:t>
-            </w:r>
-            <w:r>
-              <w:rPr>
-                <w:rFonts w:asciiTheme="minorHAnsi" w:eastAsiaTheme="minorEastAsia" w:hAnsiTheme="minorHAnsi"/>
-                <w:noProof/>
-                <w:sz w:val="24"/>
-                <w:szCs w:val="24"/>
-                <w:lang w:val="en-GB" w:eastAsia="en-GB"/>
-              </w:rPr>
-              <w:tab/>
-            </w:r>
-            <w:r>
-              <w:rPr>
-                <w:rStyle w:val="Hipercze"/>
-                <w:noProof/>
-                <w:lang w:eastAsia="pl-PL"/>
-              </w:rPr>
-              <w:t>Przykłady</w:t>
-            </w:r>
-            <w:r>
-              <w:rPr>
-                <w:noProof/>
-                <w:webHidden/>
-              </w:rPr>
-              <w:tab/>
-            </w:r>
-            <w:r>
-              <w:rPr>
-                <w:noProof/>
-                <w:webHidden/>
-              </w:rPr>
-              <w:fldChar w:fldCharType="begin"/>
-            </w:r>
-            <w:r>
-              <w:rPr>
-                <w:noProof/>
-                <w:webHidden/>
-              </w:rPr>
-              <w:instrText xml:space="preserve"> PAGEREF _Toc493951102 \h </w:instrText>
-            </w:r>
-            <w:r>
-              <w:rPr>
-                <w:noProof/>
-                <w:webHidden/>
-              </w:rPr>
-            </w:r>
-            <w:r>
-              <w:rPr>
-                <w:noProof/>
-                <w:webHidden/>
-              </w:rPr>
-              <w:fldChar w:fldCharType="separate"/>
-            </w:r>
-            <w:r>
-              <w:rPr>
-                <w:noProof/>
-                <w:webHidden/>
-              </w:rPr>
-              <w:t>44</w:t>
-            </w:r>
-            <w:r>
-              <w:rPr>
-                <w:noProof/>
-                <w:webHidden/>
-              </w:rPr>
-              <w:fldChar w:fldCharType="end"/>
-            </w:r>
-          </w:hyperlink>
-        </w:p>
-        <w:p>
-          <w:pPr>
-            <w:pStyle w:val="Spistreci2"/>
-            <w:tabs>
-              <w:tab w:val="left" w:pos="1100"/>
-              <w:tab w:val="right" w:leader="dot" w:pos="9055"/>
-            </w:tabs>
-            <w:rPr>
-              <w:rFonts w:asciiTheme="minorHAnsi" w:eastAsiaTheme="minorEastAsia" w:hAnsiTheme="minorHAnsi"/>
-              <w:b w:val="0"/>
-              <w:bCs w:val="0"/>
-              <w:noProof/>
-              <w:sz w:val="24"/>
-              <w:szCs w:val="24"/>
-              <w:lang w:val="en-GB" w:eastAsia="en-GB"/>
-            </w:rPr>
-          </w:pPr>
-          <w:hyperlink w:anchor="_Toc493951103" w:history="1">
-            <w:r>
-              <w:rPr>
-                <w:rStyle w:val="Hipercze"/>
-                <w:noProof/>
-                <w:lang w:eastAsia="pl-PL"/>
-              </w:rPr>
-              <w:t>3.10</w:t>
-            </w:r>
-            <w:r>
-              <w:rPr>
-                <w:rFonts w:asciiTheme="minorHAnsi" w:eastAsiaTheme="minorEastAsia" w:hAnsiTheme="minorHAnsi"/>
-                <w:b w:val="0"/>
-                <w:bCs w:val="0"/>
-                <w:noProof/>
-                <w:sz w:val="24"/>
-                <w:szCs w:val="24"/>
-                <w:lang w:val="en-GB" w:eastAsia="en-GB"/>
-              </w:rPr>
-              <w:tab/>
-            </w:r>
-            <w:r>
-              <w:rPr>
-                <w:rStyle w:val="Hipercze"/>
-                <w:noProof/>
-                <w:lang w:eastAsia="pl-PL"/>
-              </w:rPr>
-              <w:t>Git</w:t>
-            </w:r>
-            <w:r>
-              <w:rPr>
-                <w:noProof/>
-                <w:webHidden/>
-              </w:rPr>
-              <w:tab/>
-            </w:r>
-            <w:r>
-              <w:rPr>
-                <w:noProof/>
-                <w:webHidden/>
-              </w:rPr>
-              <w:fldChar w:fldCharType="begin"/>
-            </w:r>
-            <w:r>
-              <w:rPr>
-                <w:noProof/>
-                <w:webHidden/>
-              </w:rPr>
-              <w:instrText xml:space="preserve"> PAGEREF _Toc493951103 \h </w:instrText>
-            </w:r>
-            <w:r>
-              <w:rPr>
-                <w:noProof/>
-                <w:webHidden/>
-              </w:rPr>
-            </w:r>
-            <w:r>
-              <w:rPr>
-                <w:noProof/>
-                <w:webHidden/>
-              </w:rPr>
-              <w:fldChar w:fldCharType="separate"/>
-            </w:r>
-            <w:r>
-              <w:rPr>
-                <w:noProof/>
-                <w:webHidden/>
-              </w:rPr>
-              <w:t>45</w:t>
-            </w:r>
-            <w:r>
-              <w:rPr>
-                <w:noProof/>
-                <w:webHidden/>
-              </w:rPr>
-              <w:fldChar w:fldCharType="end"/>
-            </w:r>
-          </w:hyperlink>
-        </w:p>
-        <w:p>
-          <w:pPr>
-            <w:pStyle w:val="Spistreci3"/>
-            <w:tabs>
-              <w:tab w:val="left" w:pos="1320"/>
-              <w:tab w:val="right" w:leader="dot" w:pos="9055"/>
-            </w:tabs>
-            <w:rPr>
-              <w:rFonts w:asciiTheme="minorHAnsi" w:eastAsiaTheme="minorEastAsia" w:hAnsiTheme="minorHAnsi"/>
-              <w:noProof/>
-              <w:sz w:val="24"/>
-              <w:szCs w:val="24"/>
-              <w:lang w:val="en-GB" w:eastAsia="en-GB"/>
-            </w:rPr>
-          </w:pPr>
-          <w:hyperlink w:anchor="_Toc493951104" w:history="1">
-            <w:r>
-              <w:rPr>
-                <w:rStyle w:val="Hipercze"/>
-                <w:noProof/>
-                <w:lang w:eastAsia="pl-PL"/>
-              </w:rPr>
-              <w:t>3.10.1</w:t>
-            </w:r>
-            <w:r>
-              <w:rPr>
-                <w:rFonts w:asciiTheme="minorHAnsi" w:eastAsiaTheme="minorEastAsia" w:hAnsiTheme="minorHAnsi"/>
-                <w:noProof/>
-                <w:sz w:val="24"/>
-                <w:szCs w:val="24"/>
-                <w:lang w:val="en-GB" w:eastAsia="en-GB"/>
-              </w:rPr>
-              <w:tab/>
-            </w:r>
-            <w:r>
-              <w:rPr>
-                <w:rStyle w:val="Hipercze"/>
-                <w:noProof/>
-                <w:lang w:eastAsia="pl-PL"/>
-              </w:rPr>
-              <w:t>Implementacja</w:t>
-            </w:r>
-            <w:r>
-              <w:rPr>
-                <w:noProof/>
-                <w:webHidden/>
-              </w:rPr>
-              <w:tab/>
-            </w:r>
-            <w:r>
-              <w:rPr>
-                <w:noProof/>
-                <w:webHidden/>
-              </w:rPr>
-              <w:fldChar w:fldCharType="begin"/>
-            </w:r>
-            <w:r>
-              <w:rPr>
-                <w:noProof/>
-                <w:webHidden/>
-              </w:rPr>
-              <w:instrText xml:space="preserve"> PAGEREF _Toc493951104 \h </w:instrText>
-            </w:r>
-            <w:r>
-              <w:rPr>
-                <w:noProof/>
-                <w:webHidden/>
-              </w:rPr>
-            </w:r>
-            <w:r>
-              <w:rPr>
-                <w:noProof/>
-                <w:webHidden/>
-              </w:rPr>
-              <w:fldChar w:fldCharType="separate"/>
-            </w:r>
-            <w:r>
-              <w:rPr>
-                <w:noProof/>
-                <w:webHidden/>
-              </w:rPr>
-              <w:t>45</w:t>
-            </w:r>
-            <w:r>
-              <w:rPr>
-                <w:noProof/>
-                <w:webHidden/>
-              </w:rPr>
-              <w:fldChar w:fldCharType="end"/>
-            </w:r>
-          </w:hyperlink>
-        </w:p>
-        <w:p>
-          <w:pPr>
-            <w:pStyle w:val="Spistreci3"/>
-            <w:tabs>
-              <w:tab w:val="left" w:pos="1320"/>
-              <w:tab w:val="right" w:leader="dot" w:pos="9055"/>
-            </w:tabs>
-            <w:rPr>
-              <w:rFonts w:asciiTheme="minorHAnsi" w:eastAsiaTheme="minorEastAsia" w:hAnsiTheme="minorHAnsi"/>
-              <w:noProof/>
-              <w:sz w:val="24"/>
-              <w:szCs w:val="24"/>
-              <w:lang w:val="en-GB" w:eastAsia="en-GB"/>
-            </w:rPr>
-          </w:pPr>
-          <w:hyperlink w:anchor="_Toc493951105" w:history="1">
-            <w:r>
-              <w:rPr>
-                <w:rStyle w:val="Hipercze"/>
-                <w:noProof/>
-                <w:lang w:eastAsia="pl-PL"/>
-              </w:rPr>
-              <w:t>3.10.2</w:t>
-            </w:r>
-            <w:r>
-              <w:rPr>
-                <w:rFonts w:asciiTheme="minorHAnsi" w:eastAsiaTheme="minorEastAsia" w:hAnsiTheme="minorHAnsi"/>
-                <w:noProof/>
-                <w:sz w:val="24"/>
-                <w:szCs w:val="24"/>
-                <w:lang w:val="en-GB" w:eastAsia="en-GB"/>
-              </w:rPr>
-              <w:tab/>
-            </w:r>
-            <w:r>
-              <w:rPr>
-                <w:rStyle w:val="Hipercze"/>
-                <w:noProof/>
-                <w:lang w:eastAsia="pl-PL"/>
-              </w:rPr>
-              <w:t>Metody i opis parametrów</w:t>
-            </w:r>
-            <w:r>
-              <w:rPr>
-                <w:noProof/>
-                <w:webHidden/>
-              </w:rPr>
-              <w:tab/>
-            </w:r>
-            <w:r>
-              <w:rPr>
-                <w:noProof/>
-                <w:webHidden/>
-              </w:rPr>
-              <w:fldChar w:fldCharType="begin"/>
-            </w:r>
-            <w:r>
-              <w:rPr>
-                <w:noProof/>
-                <w:webHidden/>
-              </w:rPr>
-              <w:instrText xml:space="preserve"> PAGEREF _Toc493951105 \h </w:instrText>
-            </w:r>
-            <w:r>
-              <w:rPr>
-                <w:noProof/>
-                <w:webHidden/>
-              </w:rPr>
-            </w:r>
-            <w:r>
-              <w:rPr>
-                <w:noProof/>
-                <w:webHidden/>
-              </w:rPr>
-              <w:fldChar w:fldCharType="separate"/>
-            </w:r>
-            <w:r>
-              <w:rPr>
-                <w:noProof/>
-                <w:webHidden/>
-              </w:rPr>
-              <w:t>45</w:t>
-            </w:r>
-            <w:r>
-              <w:rPr>
-                <w:noProof/>
-                <w:webHidden/>
-              </w:rPr>
-              <w:fldChar w:fldCharType="end"/>
-            </w:r>
-          </w:hyperlink>
-        </w:p>
-        <w:p>
-          <w:pPr>
-            <w:pStyle w:val="Spistreci3"/>
-            <w:tabs>
-              <w:tab w:val="left" w:pos="1320"/>
-              <w:tab w:val="right" w:leader="dot" w:pos="9055"/>
-            </w:tabs>
-            <w:rPr>
-              <w:rFonts w:asciiTheme="minorHAnsi" w:eastAsiaTheme="minorEastAsia" w:hAnsiTheme="minorHAnsi"/>
-              <w:noProof/>
-              <w:sz w:val="24"/>
-              <w:szCs w:val="24"/>
-              <w:lang w:val="en-GB" w:eastAsia="en-GB"/>
-            </w:rPr>
-          </w:pPr>
-          <w:hyperlink w:anchor="_Toc493951106" w:history="1">
-            <w:r>
-              <w:rPr>
-                <w:rStyle w:val="Hipercze"/>
-                <w:noProof/>
-                <w:lang w:eastAsia="pl-PL"/>
-              </w:rPr>
-              <w:t>3.10.3</w:t>
-            </w:r>
-            <w:r>
-              <w:rPr>
-                <w:rFonts w:asciiTheme="minorHAnsi" w:eastAsiaTheme="minorEastAsia" w:hAnsiTheme="minorHAnsi"/>
-                <w:noProof/>
-                <w:sz w:val="24"/>
-                <w:szCs w:val="24"/>
-                <w:lang w:val="en-GB" w:eastAsia="en-GB"/>
-              </w:rPr>
-              <w:tab/>
-            </w:r>
-            <w:r>
-              <w:rPr>
-                <w:rStyle w:val="Hipercze"/>
-                <w:noProof/>
-                <w:lang w:eastAsia="pl-PL"/>
-              </w:rPr>
-              <w:t>Przykłady</w:t>
-            </w:r>
-            <w:r>
-              <w:rPr>
-                <w:noProof/>
-                <w:webHidden/>
-              </w:rPr>
-              <w:tab/>
-            </w:r>
-            <w:r>
-              <w:rPr>
-                <w:noProof/>
-                <w:webHidden/>
-              </w:rPr>
-              <w:fldChar w:fldCharType="begin"/>
-            </w:r>
-            <w:r>
-              <w:rPr>
-                <w:noProof/>
-                <w:webHidden/>
-              </w:rPr>
-              <w:instrText xml:space="preserve"> PAGEREF _Toc493951106 \h </w:instrText>
-            </w:r>
-            <w:r>
-              <w:rPr>
-                <w:noProof/>
-                <w:webHidden/>
-              </w:rPr>
-            </w:r>
-            <w:r>
-              <w:rPr>
-                <w:noProof/>
-                <w:webHidden/>
-              </w:rPr>
-              <w:fldChar w:fldCharType="separate"/>
-            </w:r>
-            <w:r>
-              <w:rPr>
-                <w:noProof/>
-                <w:webHidden/>
-              </w:rPr>
-              <w:t>47</w:t>
-            </w:r>
-            <w:r>
-              <w:rPr>
-                <w:noProof/>
-                <w:webHidden/>
-              </w:rPr>
-              <w:fldChar w:fldCharType="end"/>
-            </w:r>
-          </w:hyperlink>
-        </w:p>
-        <w:p>
-          <w:pPr>
-            <w:pStyle w:val="Spistreci2"/>
-            <w:tabs>
-              <w:tab w:val="left" w:pos="1100"/>
-              <w:tab w:val="right" w:leader="dot" w:pos="9055"/>
-            </w:tabs>
-            <w:rPr>
-              <w:rFonts w:asciiTheme="minorHAnsi" w:eastAsiaTheme="minorEastAsia" w:hAnsiTheme="minorHAnsi"/>
-              <w:b w:val="0"/>
-              <w:bCs w:val="0"/>
-              <w:noProof/>
-              <w:sz w:val="24"/>
-              <w:szCs w:val="24"/>
-              <w:lang w:val="en-GB" w:eastAsia="en-GB"/>
-            </w:rPr>
-          </w:pPr>
-          <w:hyperlink w:anchor="_Toc493951107" w:history="1">
-            <w:r>
-              <w:rPr>
-                <w:rStyle w:val="Hipercze"/>
-                <w:noProof/>
-                <w:lang w:eastAsia="pl-PL"/>
-              </w:rPr>
-              <w:t>3.11</w:t>
-            </w:r>
-            <w:r>
-              <w:rPr>
-                <w:rFonts w:asciiTheme="minorHAnsi" w:eastAsiaTheme="minorEastAsia" w:hAnsiTheme="minorHAnsi"/>
-                <w:b w:val="0"/>
-                <w:bCs w:val="0"/>
-                <w:noProof/>
-                <w:sz w:val="24"/>
-                <w:szCs w:val="24"/>
-                <w:lang w:val="en-GB" w:eastAsia="en-GB"/>
-              </w:rPr>
-              <w:tab/>
-            </w:r>
-            <w:r>
-              <w:rPr>
-                <w:rStyle w:val="Hipercze"/>
-                <w:noProof/>
-                <w:lang w:eastAsia="pl-PL"/>
-              </w:rPr>
-              <w:t>Minifikacja i złączanie plików</w:t>
-            </w:r>
-            <w:r>
-              <w:rPr>
-                <w:noProof/>
-                <w:webHidden/>
-              </w:rPr>
-              <w:tab/>
-            </w:r>
-            <w:r>
-              <w:rPr>
-                <w:noProof/>
-                <w:webHidden/>
-              </w:rPr>
-              <w:fldChar w:fldCharType="begin"/>
-            </w:r>
-            <w:r>
-              <w:rPr>
-                <w:noProof/>
-                <w:webHidden/>
-              </w:rPr>
-              <w:instrText xml:space="preserve"> PAGEREF _Toc493951107 \h </w:instrText>
+              <w:instrText xml:space="preserve"> PAGEREF _Toc494898654 \h </w:instrText>
             </w:r>
             <w:r>
               <w:rPr>
@@ -5975,35 +4321,41 @@
         </w:p>
         <w:p>
           <w:pPr>
-            <w:pStyle w:val="Spistreci3"/>
+            <w:pStyle w:val="Spistreci2"/>
             <w:tabs>
-              <w:tab w:val="left" w:pos="1320"/>
+              <w:tab w:val="left" w:pos="880"/>
               <w:tab w:val="right" w:leader="dot" w:pos="9055"/>
             </w:tabs>
             <w:rPr>
               <w:rFonts w:asciiTheme="minorHAnsi" w:eastAsiaTheme="minorEastAsia" w:hAnsiTheme="minorHAnsi"/>
+              <w:b w:val="0"/>
+              <w:bCs w:val="0"/>
               <w:noProof/>
-              <w:sz w:val="24"/>
-              <w:szCs w:val="24"/>
-              <w:lang w:val="en-GB" w:eastAsia="en-GB"/>
+              <w:lang w:eastAsia="pl-PL"/>
             </w:rPr>
           </w:pPr>
-          <w:hyperlink w:anchor="_Toc493951108" w:history="1">
+          <w:hyperlink w:anchor="_Toc494898655" w:history="1">
             <w:r>
               <w:rPr>
                 <w:rStyle w:val="Hipercze"/>
                 <w:noProof/>
                 <w:lang w:eastAsia="pl-PL"/>
+                <w14:scene3d>
+                  <w14:camera w14:prst="orthographicFront"/>
+                  <w14:lightRig w14:rig="threePt" w14:dir="t">
+                    <w14:rot w14:lat="0" w14:lon="0" w14:rev="0"/>
+                  </w14:lightRig>
+                </w14:scene3d>
               </w:rPr>
-              <w:t>3.11.1</w:t>
+              <w:t>3.6</w:t>
             </w:r>
             <w:r>
               <w:rPr>
                 <w:rFonts w:asciiTheme="minorHAnsi" w:eastAsiaTheme="minorEastAsia" w:hAnsiTheme="minorHAnsi"/>
+                <w:b w:val="0"/>
+                <w:bCs w:val="0"/>
                 <w:noProof/>
-                <w:sz w:val="24"/>
-                <w:szCs w:val="24"/>
-                <w:lang w:val="en-GB" w:eastAsia="en-GB"/>
+                <w:lang w:eastAsia="pl-PL"/>
               </w:rPr>
               <w:tab/>
             </w:r>
@@ -6013,7 +4365,7 @@
                 <w:noProof/>
                 <w:lang w:eastAsia="pl-PL"/>
               </w:rPr>
-              <w:t>Implementacja</w:t>
+              <w:t>Złożone skrypty</w:t>
             </w:r>
             <w:r>
               <w:rPr>
@@ -6034,191 +4386,7 @@
                 <w:noProof/>
                 <w:webHidden/>
               </w:rPr>
-              <w:instrText xml:space="preserve"> PAGEREF _Toc493951108 \h </w:instrText>
-            </w:r>
-            <w:r>
-              <w:rPr>
-                <w:noProof/>
-                <w:webHidden/>
-              </w:rPr>
-            </w:r>
-            <w:r>
-              <w:rPr>
-                <w:noProof/>
-                <w:webHidden/>
-              </w:rPr>
-              <w:fldChar w:fldCharType="separate"/>
-            </w:r>
-            <w:r>
-              <w:rPr>
-                <w:noProof/>
-                <w:webHidden/>
-              </w:rPr>
-              <w:t>48</w:t>
-            </w:r>
-            <w:r>
-              <w:rPr>
-                <w:noProof/>
-                <w:webHidden/>
-              </w:rPr>
-              <w:fldChar w:fldCharType="end"/>
-            </w:r>
-          </w:hyperlink>
-        </w:p>
-        <w:p>
-          <w:pPr>
-            <w:pStyle w:val="Spistreci3"/>
-            <w:tabs>
-              <w:tab w:val="left" w:pos="1320"/>
-              <w:tab w:val="right" w:leader="dot" w:pos="9055"/>
-            </w:tabs>
-            <w:rPr>
-              <w:rFonts w:asciiTheme="minorHAnsi" w:eastAsiaTheme="minorEastAsia" w:hAnsiTheme="minorHAnsi"/>
-              <w:noProof/>
-              <w:sz w:val="24"/>
-              <w:szCs w:val="24"/>
-              <w:lang w:val="en-GB" w:eastAsia="en-GB"/>
-            </w:rPr>
-          </w:pPr>
-          <w:hyperlink w:anchor="_Toc493951109" w:history="1">
-            <w:r>
-              <w:rPr>
-                <w:rStyle w:val="Hipercze"/>
-                <w:noProof/>
-                <w:lang w:eastAsia="pl-PL"/>
-              </w:rPr>
-              <w:t>3.11.2</w:t>
-            </w:r>
-            <w:r>
-              <w:rPr>
-                <w:rFonts w:asciiTheme="minorHAnsi" w:eastAsiaTheme="minorEastAsia" w:hAnsiTheme="minorHAnsi"/>
-                <w:noProof/>
-                <w:sz w:val="24"/>
-                <w:szCs w:val="24"/>
-                <w:lang w:val="en-GB" w:eastAsia="en-GB"/>
-              </w:rPr>
-              <w:tab/>
-            </w:r>
-            <w:r>
-              <w:rPr>
-                <w:rStyle w:val="Hipercze"/>
-                <w:noProof/>
-                <w:lang w:eastAsia="pl-PL"/>
-              </w:rPr>
-              <w:t>Metody i opis parametrów</w:t>
-            </w:r>
-            <w:r>
-              <w:rPr>
-                <w:noProof/>
-                <w:webHidden/>
-              </w:rPr>
-              <w:tab/>
-            </w:r>
-            <w:r>
-              <w:rPr>
-                <w:noProof/>
-                <w:webHidden/>
-              </w:rPr>
-              <w:fldChar w:fldCharType="begin"/>
-            </w:r>
-            <w:r>
-              <w:rPr>
-                <w:noProof/>
-                <w:webHidden/>
-              </w:rPr>
-              <w:instrText xml:space="preserve"> PAGEREF _Toc493951109 \h </w:instrText>
-            </w:r>
-            <w:r>
-              <w:rPr>
-                <w:noProof/>
-                <w:webHidden/>
-              </w:rPr>
-            </w:r>
-            <w:r>
-              <w:rPr>
-                <w:noProof/>
-                <w:webHidden/>
-              </w:rPr>
-              <w:fldChar w:fldCharType="separate"/>
-            </w:r>
-            <w:r>
-              <w:rPr>
-                <w:noProof/>
-                <w:webHidden/>
-              </w:rPr>
-              <w:t>48</w:t>
-            </w:r>
-            <w:r>
-              <w:rPr>
-                <w:noProof/>
-                <w:webHidden/>
-              </w:rPr>
-              <w:fldChar w:fldCharType="end"/>
-            </w:r>
-          </w:hyperlink>
-        </w:p>
-        <w:p>
-          <w:pPr>
-            <w:pStyle w:val="Spistreci3"/>
-            <w:tabs>
-              <w:tab w:val="left" w:pos="1320"/>
-              <w:tab w:val="right" w:leader="dot" w:pos="9055"/>
-            </w:tabs>
-            <w:rPr>
-              <w:rFonts w:asciiTheme="minorHAnsi" w:eastAsiaTheme="minorEastAsia" w:hAnsiTheme="minorHAnsi"/>
-              <w:noProof/>
-              <w:sz w:val="24"/>
-              <w:szCs w:val="24"/>
-              <w:lang w:val="en-GB" w:eastAsia="en-GB"/>
-            </w:rPr>
-          </w:pPr>
-          <w:hyperlink w:anchor="_Toc493951110" w:history="1">
-            <w:r>
-              <w:rPr>
-                <w:rStyle w:val="Hipercze"/>
-                <w:noProof/>
-                <w:lang w:eastAsia="pl-PL"/>
-              </w:rPr>
-              <w:t>3.11.3</w:t>
-            </w:r>
-            <w:r>
-              <w:rPr>
-                <w:rFonts w:asciiTheme="minorHAnsi" w:eastAsiaTheme="minorEastAsia" w:hAnsiTheme="minorHAnsi"/>
-                <w:noProof/>
-                <w:sz w:val="24"/>
-                <w:szCs w:val="24"/>
-                <w:lang w:val="en-GB" w:eastAsia="en-GB"/>
-              </w:rPr>
-              <w:tab/>
-            </w:r>
-            <w:r>
-              <w:rPr>
-                <w:rStyle w:val="Hipercze"/>
-                <w:noProof/>
-                <w:lang w:eastAsia="pl-PL"/>
-              </w:rPr>
-              <w:t>Przykłady</w:t>
-            </w:r>
-            <w:r>
-              <w:rPr>
-                <w:noProof/>
-                <w:webHidden/>
-              </w:rPr>
-              <w:tab/>
-            </w:r>
-            <w:r>
-              <w:rPr>
-                <w:noProof/>
-                <w:webHidden/>
-              </w:rPr>
-              <w:fldChar w:fldCharType="begin"/>
-            </w:r>
-            <w:r>
-              <w:rPr>
-                <w:noProof/>
-                <w:webHidden/>
-              </w:rPr>
-              <w:instrText xml:space="preserve"> PAGEREF _Toc493951110 \h </w:instrText>
+              <w:instrText xml:space="preserve"> PAGEREF _Toc494898655 \h </w:instrText>
             </w:r>
             <w:r>
               <w:rPr>
@@ -6251,117 +4419,22 @@
         </w:p>
         <w:p>
           <w:pPr>
-            <w:pStyle w:val="Spistreci2"/>
-            <w:tabs>
-              <w:tab w:val="left" w:pos="1100"/>
-              <w:tab w:val="right" w:leader="dot" w:pos="9055"/>
-            </w:tabs>
-            <w:rPr>
-              <w:rFonts w:asciiTheme="minorHAnsi" w:eastAsiaTheme="minorEastAsia" w:hAnsiTheme="minorHAnsi"/>
-              <w:b w:val="0"/>
-              <w:bCs w:val="0"/>
-              <w:noProof/>
-              <w:sz w:val="24"/>
-              <w:szCs w:val="24"/>
-              <w:lang w:val="en-GB" w:eastAsia="en-GB"/>
-            </w:rPr>
-          </w:pPr>
-          <w:hyperlink w:anchor="_Toc493951111" w:history="1">
-            <w:r>
-              <w:rPr>
-                <w:rStyle w:val="Hipercze"/>
-                <w:noProof/>
-                <w:lang w:eastAsia="pl-PL"/>
-              </w:rPr>
-              <w:t>3.12</w:t>
-            </w:r>
-            <w:r>
-              <w:rPr>
-                <w:rFonts w:asciiTheme="minorHAnsi" w:eastAsiaTheme="minorEastAsia" w:hAnsiTheme="minorHAnsi"/>
-                <w:b w:val="0"/>
-                <w:bCs w:val="0"/>
-                <w:noProof/>
-                <w:sz w:val="24"/>
-                <w:szCs w:val="24"/>
-                <w:lang w:val="en-GB" w:eastAsia="en-GB"/>
-              </w:rPr>
-              <w:tab/>
-            </w:r>
-            <w:r>
-              <w:rPr>
-                <w:rStyle w:val="Hipercze"/>
-                <w:noProof/>
-                <w:lang w:eastAsia="pl-PL"/>
-              </w:rPr>
-              <w:t>Złożone skrypty</w:t>
-            </w:r>
-            <w:r>
-              <w:rPr>
-                <w:noProof/>
-                <w:webHidden/>
-              </w:rPr>
-              <w:tab/>
-            </w:r>
-            <w:r>
-              <w:rPr>
-                <w:noProof/>
-                <w:webHidden/>
-              </w:rPr>
-              <w:fldChar w:fldCharType="begin"/>
-            </w:r>
-            <w:r>
-              <w:rPr>
-                <w:noProof/>
-                <w:webHidden/>
-              </w:rPr>
-              <w:instrText xml:space="preserve"> PAGEREF _Toc493951111 \h </w:instrText>
-            </w:r>
-            <w:r>
-              <w:rPr>
-                <w:noProof/>
-                <w:webHidden/>
-              </w:rPr>
-            </w:r>
-            <w:r>
-              <w:rPr>
-                <w:noProof/>
-                <w:webHidden/>
-              </w:rPr>
-              <w:fldChar w:fldCharType="separate"/>
-            </w:r>
-            <w:r>
-              <w:rPr>
-                <w:noProof/>
-                <w:webHidden/>
-              </w:rPr>
-              <w:t>51</w:t>
-            </w:r>
-            <w:r>
-              <w:rPr>
-                <w:noProof/>
-                <w:webHidden/>
-              </w:rPr>
-              <w:fldChar w:fldCharType="end"/>
-            </w:r>
-          </w:hyperlink>
-        </w:p>
-        <w:p>
-          <w:pPr>
             <w:pStyle w:val="Spistreci1"/>
             <w:rPr>
               <w:rFonts w:asciiTheme="minorHAnsi" w:eastAsiaTheme="minorEastAsia" w:hAnsiTheme="minorHAnsi"/>
               <w:b w:val="0"/>
               <w:bCs w:val="0"/>
               <w:noProof/>
-              <w:lang w:val="en-GB" w:eastAsia="en-GB"/>
+              <w:sz w:val="22"/>
+              <w:szCs w:val="22"/>
+              <w:lang w:eastAsia="pl-PL"/>
             </w:rPr>
           </w:pPr>
-          <w:hyperlink w:anchor="_Toc493951112" w:history="1">
+          <w:hyperlink w:anchor="_Toc494898656" w:history="1">
             <w:r>
               <w:rPr>
                 <w:rStyle w:val="Hipercze"/>
                 <w:noProof/>
-                <w:lang w:eastAsia="pl-PL"/>
               </w:rPr>
               <w:t>4</w:t>
             </w:r>
@@ -6371,7 +4444,9 @@
                 <w:b w:val="0"/>
                 <w:bCs w:val="0"/>
                 <w:noProof/>
-                <w:lang w:val="en-GB" w:eastAsia="en-GB"/>
+                <w:sz w:val="22"/>
+                <w:szCs w:val="22"/>
+                <w:lang w:eastAsia="pl-PL"/>
               </w:rPr>
               <w:tab/>
             </w:r>
@@ -6379,7 +4454,6 @@
               <w:rPr>
                 <w:rStyle w:val="Hipercze"/>
                 <w:noProof/>
-                <w:lang w:eastAsia="pl-PL"/>
               </w:rPr>
               <w:t>Wnioski</w:t>
             </w:r>
@@ -6402,7 +4476,197 @@
                 <w:noProof/>
                 <w:webHidden/>
               </w:rPr>
-              <w:instrText xml:space="preserve"> PAGEREF _Toc493951112 \h </w:instrText>
+              <w:instrText xml:space="preserve"> PAGEREF _Toc494898656 \h </w:instrText>
+            </w:r>
+            <w:r>
+              <w:rPr>
+                <w:noProof/>
+                <w:webHidden/>
+              </w:rPr>
+            </w:r>
+            <w:r>
+              <w:rPr>
+                <w:noProof/>
+                <w:webHidden/>
+              </w:rPr>
+              <w:fldChar w:fldCharType="separate"/>
+            </w:r>
+            <w:r>
+              <w:rPr>
+                <w:noProof/>
+                <w:webHidden/>
+              </w:rPr>
+              <w:t>54</w:t>
+            </w:r>
+            <w:r>
+              <w:rPr>
+                <w:noProof/>
+                <w:webHidden/>
+              </w:rPr>
+              <w:fldChar w:fldCharType="end"/>
+            </w:r>
+          </w:hyperlink>
+        </w:p>
+        <w:p>
+          <w:pPr>
+            <w:pStyle w:val="Spistreci1"/>
+            <w:rPr>
+              <w:rFonts w:asciiTheme="minorHAnsi" w:eastAsiaTheme="minorEastAsia" w:hAnsiTheme="minorHAnsi"/>
+              <w:b w:val="0"/>
+              <w:bCs w:val="0"/>
+              <w:noProof/>
+              <w:sz w:val="22"/>
+              <w:szCs w:val="22"/>
+              <w:lang w:eastAsia="pl-PL"/>
+            </w:rPr>
+          </w:pPr>
+          <w:hyperlink w:anchor="_Toc494898657" w:history="1">
+            <w:r>
+              <w:rPr>
+                <w:rStyle w:val="Hipercze"/>
+                <w:noProof/>
+                <w:lang w:eastAsia="pl-PL"/>
+              </w:rPr>
+              <w:t>5</w:t>
+            </w:r>
+            <w:r>
+              <w:rPr>
+                <w:rFonts w:asciiTheme="minorHAnsi" w:eastAsiaTheme="minorEastAsia" w:hAnsiTheme="minorHAnsi"/>
+                <w:b w:val="0"/>
+                <w:bCs w:val="0"/>
+                <w:noProof/>
+                <w:sz w:val="22"/>
+                <w:szCs w:val="22"/>
+                <w:lang w:eastAsia="pl-PL"/>
+              </w:rPr>
+              <w:tab/>
+            </w:r>
+            <w:r>
+              <w:rPr>
+                <w:rStyle w:val="Hipercze"/>
+                <w:noProof/>
+              </w:rPr>
+              <w:t>Bibliografia</w:t>
+            </w:r>
+            <w:r>
+              <w:rPr>
+                <w:noProof/>
+                <w:webHidden/>
+              </w:rPr>
+              <w:tab/>
+            </w:r>
+            <w:r>
+              <w:rPr>
+                <w:noProof/>
+                <w:webHidden/>
+              </w:rPr>
+              <w:fldChar w:fldCharType="begin"/>
+            </w:r>
+            <w:r>
+              <w:rPr>
+                <w:noProof/>
+                <w:webHidden/>
+              </w:rPr>
+              <w:instrText xml:space="preserve"> PAGEREF _Toc494898657 \h </w:instrText>
+            </w:r>
+            <w:r>
+              <w:rPr>
+                <w:noProof/>
+                <w:webHidden/>
+              </w:rPr>
+            </w:r>
+            <w:r>
+              <w:rPr>
+                <w:noProof/>
+                <w:webHidden/>
+              </w:rPr>
+              <w:fldChar w:fldCharType="separate"/>
+            </w:r>
+            <w:r>
+              <w:rPr>
+                <w:noProof/>
+                <w:webHidden/>
+              </w:rPr>
+              <w:t>55</w:t>
+            </w:r>
+            <w:r>
+              <w:rPr>
+                <w:noProof/>
+                <w:webHidden/>
+              </w:rPr>
+              <w:fldChar w:fldCharType="end"/>
+            </w:r>
+          </w:hyperlink>
+        </w:p>
+        <w:p>
+          <w:pPr>
+            <w:pStyle w:val="Spistreci1"/>
+            <w:rPr>
+              <w:rFonts w:asciiTheme="minorHAnsi" w:eastAsiaTheme="minorEastAsia" w:hAnsiTheme="minorHAnsi"/>
+              <w:b w:val="0"/>
+              <w:bCs w:val="0"/>
+              <w:noProof/>
+              <w:sz w:val="22"/>
+              <w:szCs w:val="22"/>
+              <w:lang w:eastAsia="pl-PL"/>
+            </w:rPr>
+          </w:pPr>
+          <w:hyperlink w:anchor="_Toc494898658" w:history="1">
+            <w:r>
+              <w:rPr>
+                <w:rStyle w:val="Hipercze"/>
+                <w:noProof/>
+                <w:lang w:eastAsia="pl-PL"/>
+              </w:rPr>
+              <w:t>6</w:t>
+            </w:r>
+            <w:r>
+              <w:rPr>
+                <w:rFonts w:asciiTheme="minorHAnsi" w:eastAsiaTheme="minorEastAsia" w:hAnsiTheme="minorHAnsi"/>
+                <w:b w:val="0"/>
+                <w:bCs w:val="0"/>
+                <w:noProof/>
+                <w:sz w:val="22"/>
+                <w:szCs w:val="22"/>
+                <w:lang w:eastAsia="pl-PL"/>
+              </w:rPr>
+              <w:tab/>
+            </w:r>
+            <w:r>
+              <w:rPr>
+                <w:rStyle w:val="Hipercze"/>
+                <w:noProof/>
+              </w:rPr>
+              <w:t>Wykaz</w:t>
+            </w:r>
+            <w:r>
+              <w:rPr>
+                <w:rStyle w:val="Hipercze"/>
+                <w:noProof/>
+                <w:lang w:eastAsia="pl-PL"/>
+              </w:rPr>
+              <w:t xml:space="preserve"> symboli i skrótów</w:t>
+            </w:r>
+            <w:r>
+              <w:rPr>
+                <w:noProof/>
+                <w:webHidden/>
+              </w:rPr>
+              <w:tab/>
+            </w:r>
+            <w:r>
+              <w:rPr>
+                <w:noProof/>
+                <w:webHidden/>
+              </w:rPr>
+              <w:fldChar w:fldCharType="begin"/>
+            </w:r>
+            <w:r>
+              <w:rPr>
+                <w:noProof/>
+                <w:webHidden/>
+              </w:rPr>
+              <w:instrText xml:space="preserve"> PAGEREF _Toc494898658 \h </w:instrText>
             </w:r>
             <w:r>
               <w:rPr>
@@ -6441,17 +4705,18 @@
               <w:b w:val="0"/>
               <w:bCs w:val="0"/>
               <w:noProof/>
-              <w:lang w:val="en-GB" w:eastAsia="en-GB"/>
+              <w:sz w:val="22"/>
+              <w:szCs w:val="22"/>
+              <w:lang w:eastAsia="pl-PL"/>
             </w:rPr>
           </w:pPr>
-          <w:hyperlink w:anchor="_Toc493951113" w:history="1">
+          <w:hyperlink w:anchor="_Toc494898659" w:history="1">
             <w:r>
               <w:rPr>
                 <w:rStyle w:val="Hipercze"/>
                 <w:noProof/>
-                <w:lang w:eastAsia="pl-PL"/>
               </w:rPr>
-              <w:t>5</w:t>
+              <w:t>7</w:t>
             </w:r>
             <w:r>
               <w:rPr>
@@ -6459,7 +4724,9 @@
                 <w:b w:val="0"/>
                 <w:bCs w:val="0"/>
                 <w:noProof/>
-                <w:lang w:val="en-GB" w:eastAsia="en-GB"/>
+                <w:sz w:val="22"/>
+                <w:szCs w:val="22"/>
+                <w:lang w:eastAsia="pl-PL"/>
               </w:rPr>
               <w:tab/>
             </w:r>
@@ -6469,7 +4736,14 @@
                 <w:noProof/>
                 <w:lang w:eastAsia="pl-PL"/>
               </w:rPr>
-              <w:t>Bibliografia</w:t>
+              <w:t xml:space="preserve">Spis </w:t>
+            </w:r>
+            <w:r>
+              <w:rPr>
+                <w:rStyle w:val="Hipercze"/>
+                <w:noProof/>
+              </w:rPr>
+              <w:t>rysunków</w:t>
             </w:r>
             <w:r>
               <w:rPr>
@@ -6490,7 +4764,7 @@
                 <w:noProof/>
                 <w:webHidden/>
               </w:rPr>
-              <w:instrText xml:space="preserve"> PAGEREF _Toc493951113 \h </w:instrText>
+              <w:instrText xml:space="preserve"> PAGEREF _Toc494898659 \h </w:instrText>
             </w:r>
             <w:r>
               <w:rPr>
@@ -6522,182 +4796,6 @@
           </w:hyperlink>
         </w:p>
         <w:p>
-          <w:pPr>
-            <w:pStyle w:val="Spistreci1"/>
-            <w:rPr>
-              <w:rFonts w:asciiTheme="minorHAnsi" w:eastAsiaTheme="minorEastAsia" w:hAnsiTheme="minorHAnsi"/>
-              <w:b w:val="0"/>
-              <w:bCs w:val="0"/>
-              <w:noProof/>
-              <w:lang w:val="en-GB" w:eastAsia="en-GB"/>
-            </w:rPr>
-          </w:pPr>
-          <w:hyperlink w:anchor="_Toc493951114" w:history="1">
-            <w:r>
-              <w:rPr>
-                <w:rStyle w:val="Hipercze"/>
-                <w:noProof/>
-                <w:lang w:eastAsia="pl-PL"/>
-              </w:rPr>
-              <w:t>6</w:t>
-            </w:r>
-            <w:r>
-              <w:rPr>
-                <w:rFonts w:asciiTheme="minorHAnsi" w:eastAsiaTheme="minorEastAsia" w:hAnsiTheme="minorHAnsi"/>
-                <w:b w:val="0"/>
-                <w:bCs w:val="0"/>
-                <w:noProof/>
-                <w:lang w:val="en-GB" w:eastAsia="en-GB"/>
-              </w:rPr>
-              <w:tab/>
-            </w:r>
-            <w:r>
-              <w:rPr>
-                <w:rStyle w:val="Hipercze"/>
-                <w:noProof/>
-                <w:lang w:eastAsia="pl-PL"/>
-              </w:rPr>
-              <w:t>Wykaz symboli i skrótów</w:t>
-            </w:r>
-            <w:r>
-              <w:rPr>
-                <w:noProof/>
-                <w:webHidden/>
-              </w:rPr>
-              <w:tab/>
-            </w:r>
-            <w:r>
-              <w:rPr>
-                <w:noProof/>
-                <w:webHidden/>
-              </w:rPr>
-              <w:fldChar w:fldCharType="begin"/>
-            </w:r>
-            <w:r>
-              <w:rPr>
-                <w:noProof/>
-                <w:webHidden/>
-              </w:rPr>
-              <w:instrText xml:space="preserve"> PAGEREF _Toc493951114 \h </w:instrText>
-            </w:r>
-            <w:r>
-              <w:rPr>
-                <w:noProof/>
-                <w:webHidden/>
-              </w:rPr>
-            </w:r>
-            <w:r>
-              <w:rPr>
-                <w:noProof/>
-                <w:webHidden/>
-              </w:rPr>
-              <w:fldChar w:fldCharType="separate"/>
-            </w:r>
-            <w:r>
-              <w:rPr>
-                <w:noProof/>
-                <w:webHidden/>
-              </w:rPr>
-              <w:t>58</w:t>
-            </w:r>
-            <w:r>
-              <w:rPr>
-                <w:noProof/>
-                <w:webHidden/>
-              </w:rPr>
-              <w:fldChar w:fldCharType="end"/>
-            </w:r>
-          </w:hyperlink>
-        </w:p>
-        <w:p>
-          <w:pPr>
-            <w:pStyle w:val="Spistreci1"/>
-            <w:rPr>
-              <w:rFonts w:asciiTheme="minorHAnsi" w:eastAsiaTheme="minorEastAsia" w:hAnsiTheme="minorHAnsi"/>
-              <w:b w:val="0"/>
-              <w:bCs w:val="0"/>
-              <w:noProof/>
-              <w:lang w:val="en-GB" w:eastAsia="en-GB"/>
-            </w:rPr>
-          </w:pPr>
-          <w:hyperlink w:anchor="_Toc493951115" w:history="1">
-            <w:r>
-              <w:rPr>
-                <w:rStyle w:val="Hipercze"/>
-                <w:noProof/>
-                <w:lang w:eastAsia="pl-PL"/>
-              </w:rPr>
-              <w:t>7</w:t>
-            </w:r>
-            <w:r>
-              <w:rPr>
-                <w:rFonts w:asciiTheme="minorHAnsi" w:eastAsiaTheme="minorEastAsia" w:hAnsiTheme="minorHAnsi"/>
-                <w:b w:val="0"/>
-                <w:bCs w:val="0"/>
-                <w:noProof/>
-                <w:lang w:val="en-GB" w:eastAsia="en-GB"/>
-              </w:rPr>
-              <w:tab/>
-            </w:r>
-            <w:r>
-              <w:rPr>
-                <w:rStyle w:val="Hipercze"/>
-                <w:noProof/>
-                <w:lang w:eastAsia="pl-PL"/>
-              </w:rPr>
-              <w:t>Spis rysunków</w:t>
-            </w:r>
-            <w:r>
-              <w:rPr>
-                <w:noProof/>
-                <w:webHidden/>
-              </w:rPr>
-              <w:tab/>
-            </w:r>
-            <w:r>
-              <w:rPr>
-                <w:noProof/>
-                <w:webHidden/>
-              </w:rPr>
-              <w:fldChar w:fldCharType="begin"/>
-            </w:r>
-            <w:r>
-              <w:rPr>
-                <w:noProof/>
-                <w:webHidden/>
-              </w:rPr>
-              <w:instrText xml:space="preserve"> PAGEREF _Toc493951115 \h </w:instrText>
-            </w:r>
-            <w:r>
-              <w:rPr>
-                <w:noProof/>
-                <w:webHidden/>
-              </w:rPr>
-            </w:r>
-            <w:r>
-              <w:rPr>
-                <w:noProof/>
-                <w:webHidden/>
-              </w:rPr>
-              <w:fldChar w:fldCharType="separate"/>
-            </w:r>
-            <w:r>
-              <w:rPr>
-                <w:noProof/>
-                <w:webHidden/>
-              </w:rPr>
-              <w:t>59</w:t>
-            </w:r>
-            <w:r>
-              <w:rPr>
-                <w:noProof/>
-                <w:webHidden/>
-              </w:rPr>
-              <w:fldChar w:fldCharType="end"/>
-            </w:r>
-          </w:hyperlink>
-        </w:p>
-        <w:p>
           <w:r>
             <w:rPr>
               <w:b/>
@@ -6730,7 +4828,7 @@
           <w:rFonts w:eastAsia="Calibri"/>
         </w:rPr>
       </w:pPr>
-      <w:bookmarkStart w:id="1" w:name="_Toc493951054"/>
+      <w:bookmarkStart w:id="1" w:name="_Toc494898620"/>
       <w:r>
         <w:rPr>
           <w:rFonts w:eastAsia="Calibri"/>
@@ -6744,7 +4842,7 @@
       <w:pPr>
         <w:pStyle w:val="Nagwek2"/>
       </w:pPr>
-      <w:bookmarkStart w:id="2" w:name="_Toc493951055"/>
+      <w:bookmarkStart w:id="2" w:name="_Toc494898621"/>
       <w:r>
         <w:t>Automatyzacja kompilacji oraz innych procesów</w:t>
       </w:r>
@@ -6842,7 +4940,13 @@
         <w:t>powstała niezliczona liczba</w:t>
       </w:r>
       <w:r>
-        <w:t xml:space="preserve"> programów w róznych językach automatyzujących pewne procesy, które programista wcześniej musiał wykonywać ręcznie.</w:t>
+        <w:t xml:space="preserve"> programów w </w:t>
+      </w:r>
+      <w:r>
+        <w:t>różnych</w:t>
+      </w:r>
+      <w:r>
+        <w:t xml:space="preserve"> językach automatyzujących pewne procesy, które programista wcześniej musiał wykonywać ręcznie.</w:t>
       </w:r>
       <w:r>
         <w:t xml:space="preserve"> </w:t>
@@ -6858,13 +4962,12 @@
       <w:pPr>
         <w:pStyle w:val="Nagwek2"/>
       </w:pPr>
-      <w:bookmarkStart w:id="3" w:name="_Toc493951056"/>
+      <w:bookmarkStart w:id="3" w:name="_Toc494898622"/>
       <w:r>
         <w:t>Cel pracy</w:t>
       </w:r>
       <w:bookmarkEnd w:id="3"/>
     </w:p>
-    <w:p/>
     <w:p>
       <w:r>
         <w:t>Kiedy wybieraliśmy temat naszej pracy, istniało kilka popularnych narzędzi</w:t>
@@ -6955,7 +5058,13 @@
         <w:t xml:space="preserve"> najprawdopodobniej</w:t>
       </w:r>
       <w:r>
-        <w:t xml:space="preserve"> progamista .NET czuje się najpewniej.</w:t>
+        <w:t xml:space="preserve"> </w:t>
+      </w:r>
+      <w:r>
+        <w:t>programista</w:t>
+      </w:r>
+      <w:r>
+        <w:t xml:space="preserve"> .NET czuje się najpewniej.</w:t>
       </w:r>
     </w:p>
     <w:p>
@@ -6993,64 +5102,161 @@
           <w:rFonts w:eastAsia="Calibri"/>
         </w:rPr>
       </w:pPr>
+      <w:bookmarkStart w:id="4" w:name="_Toc494898623"/>
       <w:r>
         <w:rPr>
           <w:rFonts w:eastAsia="Calibri"/>
         </w:rPr>
         <w:t>Opis istniejących narzędzi</w:t>
       </w:r>
+      <w:bookmarkEnd w:id="4"/>
     </w:p>
     <w:p>
       <w:pPr>
         <w:pStyle w:val="Nagwek2"/>
       </w:pPr>
-      <w:bookmarkStart w:id="4" w:name="_Toc493951060"/>
+      <w:bookmarkStart w:id="5" w:name="_Toc494898624"/>
       <w:r>
         <w:t>Rake</w:t>
       </w:r>
-      <w:bookmarkEnd w:id="4"/>
-    </w:p>
-    <w:p>
-      <w:r>
-        <w:t>Program komputerowy automatyzujący proces kompilacji programów napisanych w języku Ruby. Twórcą Rake jest Jim Weirich. Pozwala użytkownikowi zdefiniować zadania i opisać zależności między nimi oraz grupować zadania w przestrzeń nazw. Jest odpowiednikiem programów make czy SCons z wieloma istotnymi różnicami. Pliki "Rakefile" są odpowiednikiem plików "Makefile" w make, lecz używają składni języka Ruby – anonimowych bloków funkcji. Posiada również bibliotekę najbardziej pospolitych zadań, np. do zarządzania plikami. Rake jest częścią standardowej biblioteki w Ruby od wersji 1.9.</w:t>
+      <w:bookmarkEnd w:id="5"/>
+    </w:p>
+    <w:p>
+      <w:r>
+        <w:t xml:space="preserve">Jednym z popularnych narzędzi automatyzujących proces kompilacji jest </w:t>
+      </w:r>
+      <w:r>
+        <w:rPr>
+          <w:b/>
+        </w:rPr>
+        <w:t>Rake</w:t>
+      </w:r>
+      <w:r>
+        <w:t xml:space="preserve">. Program jest napisany w </w:t>
+      </w:r>
+      <w:r>
+        <w:t xml:space="preserve">języku </w:t>
+      </w:r>
+      <w:r>
+        <w:rPr>
+          <w:b/>
+        </w:rPr>
+        <w:t>Ruby</w:t>
+      </w:r>
+      <w:r>
+        <w:t>.</w:t>
+      </w:r>
+    </w:p>
+    <w:p>
+      <w:r>
+        <w:t>Tak samo jak w programie make oraz naszym narzędziu, większość interakcji użytkownika z tym programem sprowadza się do napisania skryptu nazywanego „</w:t>
+      </w:r>
+      <w:r>
+        <w:rPr>
+          <w:b/>
+        </w:rPr>
+        <w:t>Rakefile</w:t>
+      </w:r>
+      <w:r>
+        <w:t>”.</w:t>
+      </w:r>
+      <w:r>
+        <w:t xml:space="preserve"> W przeciwieństwie do make, w którym użytkownik musi poznać składnię pisania plików Makefile, pliki Rakefile zawierają czysty kod napisany w Ruby.</w:t>
+      </w:r>
+    </w:p>
+    <w:p>
+      <w:r>
+        <w:t>Struktura zadania w Rake jest bardzo podobna do tej z naszego programu. Zadanie składa się z nazwy, zależności oraz anonimowej funkcji stanowiącej „ciało” zadania.</w:t>
+      </w:r>
+    </w:p>
+    <w:p>
+      <w:r>
+        <w:t>Rake posiada także wbudowane biblioteki dla często używanych zadań, takich jak manipulacja na plikach, czy usuwanie skompilowanych plików (zadanie „clean” często spotykane w różnych środowiskach).</w:t>
+      </w:r>
+    </w:p>
+    <w:p>
+      <w:r>
+        <w:t>Rake jest częścią standardowej biblioteki Ruby od wersji 1.9.</w:t>
       </w:r>
     </w:p>
     <w:p>
       <w:pPr>
         <w:pStyle w:val="Nagwek2"/>
       </w:pPr>
-      <w:bookmarkStart w:id="5" w:name="_Toc493951061"/>
+      <w:bookmarkStart w:id="6" w:name="_Toc494898625"/>
       <w:r>
         <w:t>Fake</w:t>
       </w:r>
-      <w:bookmarkEnd w:id="5"/>
-    </w:p>
-    <w:p>
-      <w:r>
-        <w:t xml:space="preserve">FAKE </w:t>
-      </w:r>
-      <w:r>
-        <w:t xml:space="preserve">– </w:t>
-      </w:r>
-      <w:r>
-        <w:t xml:space="preserve">F# Make </w:t>
-      </w:r>
-      <w:r>
-        <w:t xml:space="preserve">– </w:t>
-      </w:r>
-      <w:r>
-        <w:t>jest międzyplatformowym narzędziem automatyzującym proces kompilacji. Z powodu integracji w F# wszystkie korzyści .NET framework i programowania funkcjonalnego mogą być wykorzystane, w tym ekstensywna biblioteka klas, potężne debuggery i zintegrowane środowiska programistyczne, takie jak Microsoft Visual Studio czy MonoDevelop, które udostępniają podkreślanie składni i automatyczne uzupełnianie kodu. Ten DSL (Domain-specific Language) został zaprojektowany tak, aby był zwięzły, typowany, deklaratywny, rozszerzalny i łatwy w użyciu.</w:t>
+      <w:bookmarkEnd w:id="6"/>
+    </w:p>
+    <w:p>
+      <w:r>
+        <w:rPr>
+          <w:b/>
+        </w:rPr>
+        <w:t>F</w:t>
+      </w:r>
+      <w:r>
+        <w:rPr>
+          <w:b/>
+        </w:rPr>
+        <w:t>ake</w:t>
+      </w:r>
+      <w:r>
+        <w:t xml:space="preserve"> – F# Make jest kolejnym systemem automatyzującym proces kompilacji. System jest w pełni otwarty (open source). Napisany jest głównie w </w:t>
+      </w:r>
+      <w:r>
+        <w:rPr>
+          <w:b/>
+        </w:rPr>
+        <w:t>F#</w:t>
+      </w:r>
+      <w:r>
+        <w:t xml:space="preserve"> </w:t>
+      </w:r>
+      <w:r>
+        <w:t>(część napisana jest też w C#), a więc tak jak i nasz system opiera się na platformie .NET. Skrypty do Fake pisane są także w F#.</w:t>
+      </w:r>
+    </w:p>
+    <w:p>
+      <w:r>
+        <w:t>Podobnie jak w naszym narzędziu, programista piszący skrypt do Fake może w pełni korzystać z możliwości platformy .NET.</w:t>
+      </w:r>
+    </w:p>
+    <w:p>
+      <w:r>
+        <w:t>Kolejnym podobieństwem do naszego systemy jest struktura samego skryptu – począwszy od deklaracji listy bibliotek, z których użytkownik będzie korzystał ze skrypcie, poprzez strukturę zadania oraz w końcu wskazanie zadania głównego.</w:t>
+      </w:r>
+    </w:p>
+    <w:p>
+      <w:r>
+        <w:t>Definicja zadania jest również bardzo podobna: zadanie definiujemy podając jego nazwę oraz akcję, którą ma wykonać w postaci funkcji anonimowej. Różnica pojawia się podczas definiowania zależności zadań. W skrypcie Fake zależności definiowane są na końcu skryptu, oddzielnie od samych zadań.</w:t>
+      </w:r>
+    </w:p>
+    <w:p>
+      <w:r>
+        <w:lastRenderedPageBreak/>
+        <w:t>Twórcy Fake postawili nacisk na łatwą rozszerzalność narzędzia. Tak samo jak w naszym systemie, użytkownik może napisać własny moduł,</w:t>
+      </w:r>
+      <w:r>
+        <w:t xml:space="preserve"> z którego funkcjonalności może potem korzystać</w:t>
+      </w:r>
+      <w:r>
+        <w:t xml:space="preserve"> poprzez dodanie referencji do napisanej biblioteki w skrypcie</w:t>
+      </w:r>
+      <w:r>
+        <w:t>.</w:t>
       </w:r>
     </w:p>
     <w:p>
       <w:pPr>
         <w:pStyle w:val="Nagwek2"/>
       </w:pPr>
-      <w:bookmarkStart w:id="6" w:name="_Toc493951062"/>
+      <w:bookmarkStart w:id="7" w:name="_Toc494898626"/>
       <w:r>
         <w:t>CS-Script</w:t>
       </w:r>
-      <w:bookmarkEnd w:id="6"/>
+      <w:bookmarkEnd w:id="7"/>
     </w:p>
     <w:p>
       <w:r>
@@ -7061,67 +5267,71 @@
       <w:pPr>
         <w:pStyle w:val="Nagwek2"/>
       </w:pPr>
-      <w:bookmarkStart w:id="7" w:name="_Toc493951063"/>
+      <w:bookmarkStart w:id="8" w:name="_Toc494898627"/>
       <w:r>
         <w:t>ScriptCS</w:t>
       </w:r>
-      <w:bookmarkEnd w:id="7"/>
-    </w:p>
-    <w:p>
-      <w:r>
-        <w:t xml:space="preserve">ScriptCS sprawia, że możemy w łatwy sposób pisać i uruchamiać kod w C# przy użyciu prostego edytora tekstowego. Pomimo, że Microsoft Visual studio i inne zintegrowane środowiska programistyczne są bardzo potężnymi narzędziami, często mogą spowalniać </w:t>
+      <w:bookmarkEnd w:id="8"/>
+    </w:p>
+    <w:p>
+      <w:r>
+        <w:t>ScriptCS sprawia, że możemy w łatwy sposób pisać i uruchamiać kod w C# przy użyciu prostego edytora tekstowego. Pomimo, że Microsoft Visual studio i inne zintegrowane środowiska programistyczne są bardzo potężnymi narzędziami, często mogą spowalniać pracę, zamiast ją przyspieszać. Nie zawsze musisz tworzyć nowy projekt czy solucję, czasami masz ochotę tylko włączyć swój ulubiony edytor tekstowy i zacząć pisać. ScriptCS również używa narzędzia firmy Microsoft „Roslyn” do uruchamiania kodu napisanego w języku C#. Poza tym możemy posłużyć się narzędziem NuGet do zarządzania zależności, a luźna składnia skryptu napisanego w tym języku pozwala na napisanie i uruchomienie aplikacji w obrębie jednej linii kodu. Pakiety skryptów pozwalają na załadowanie środowiska do nowych skryptów, co dodatkowo zmniejsza ilość kodu potrzebnego do korzystania z ulubionych frameworków C#.</w:t>
+      </w:r>
+    </w:p>
+    <w:p>
+      <w:pPr>
+        <w:pStyle w:val="Nagwek2"/>
+      </w:pPr>
+      <w:bookmarkStart w:id="9" w:name="_Toc494898628"/>
+      <w:r>
+        <w:t>Cake</w:t>
+      </w:r>
+      <w:bookmarkEnd w:id="9"/>
+    </w:p>
+    <w:p>
+      <w:r>
+        <w:t>Cake (C# Make), podobnie jak „Fake”, jest międzyplatformowym narzędziem automatyzującym proces kompilacji. Największą różnicą jest to, że używa DSL C# do kompilowania kodu, kopiowania plików/folderów, uruchamiania testów jednostkowych, kompresowania plików, budowania paczek NuGetowych i nie tylko. Zbudowane jest na kompilatorych Roslyn i Mono, co umożliwia pisanie skryptów w języku C#. Narzędzie jest rzetelne i zachowuje się zawsze w ten sam sposób, niezależnie czy używasz go na własnej maszynie, czy przy użyciu TeamCity, TFS (Team Foundation Server) czy Jenkins. Wspiera najpopularniejsze narzędzia przy procesie kompilacji, takie jak MSBuild, MSTest, xUnit, NUnit, NuGet, itp. Ten system jest dostępny na otwartej licencji (open-source), a kod można znaleźć na GitHub.</w:t>
+      </w:r>
+    </w:p>
+    <w:p>
+      <w:pPr>
+        <w:pStyle w:val="Nagwek2"/>
+      </w:pPr>
+      <w:bookmarkStart w:id="10" w:name="_Toc494898629"/>
+      <w:r>
+        <w:t>Gulp.js</w:t>
+      </w:r>
+      <w:bookmarkEnd w:id="10"/>
+    </w:p>
+    <w:p>
+      <w:r>
+        <w:t xml:space="preserve">Gulp.js to zestaw narzędzi JavaScript na otwartej licencji wykorzystywany do automatyzacji procesem budowania w rozwoju aplikacji po stronie klienta. Został zbudowany na bazie Node,js i npm (Node Package Manager), a jego zadaniem jest uruchamianie czynności, które zwykle zajmują dużo czasu i są powtarzalne podczas rozwoju stron internetowych. Przykładami mogą być: minifikacja, konkatenacja, testy jednostkowe, optymalizacja, itp. Gulp.js wykorzystuje podejście skupiające się bardziej na kodzie niż na konfiguracji w celu zdefiniowania zadań i zależy od wielu małych wtyczek, które zajmują się osobnymi </w:t>
       </w:r>
       <w:r>
         <w:lastRenderedPageBreak/>
-        <w:t>pracę, zamiast ją przyspieszać. Nie zawsze musisz tworzyć nowy projekt czy solucję, czasami masz ochotę tylko włączyć swój ulubiony edytor tekstowy i zacząć pisać. ScriptCS również używa narzędzia firmy Microsoft „Roslyn” do uruchamiania kodu napisanego w języku C#. Poza tym możemy posłużyć się narzędziem NuGet do zarządzania zależności, a luźna składnia skryptu napisanego w tym języku pozwala na napisanie i uruchomienie aplikacji w obrębie jednej linii kodu. Pakiety skryptów pozwalają na załadowanie środowiska do nowych skryptów, co dodatkowo zmniejsza ilość kodu potrzebnego do korzystania z ulubionych frameworków C#.</w:t>
-      </w:r>
-    </w:p>
+        <w:t>czynnościami. Cały ekosystem posiada ponad 300 wtyczek, z których możemy wybierać według naszych potrzeb.</w:t>
+      </w:r>
+    </w:p>
+    <w:p>
+      <w:pPr>
+        <w:pStyle w:val="Nagwek1"/>
+      </w:pPr>
+      <w:bookmarkStart w:id="11" w:name="_Toc494898630"/>
+      <w:r>
+        <w:t>Implementacja</w:t>
+      </w:r>
+      <w:bookmarkEnd w:id="11"/>
+    </w:p>
+    <w:p/>
     <w:p>
       <w:pPr>
         <w:pStyle w:val="Nagwek2"/>
       </w:pPr>
-      <w:bookmarkStart w:id="8" w:name="_Toc493951064"/>
-      <w:r>
-        <w:t>Cake</w:t>
-      </w:r>
-      <w:bookmarkEnd w:id="8"/>
-    </w:p>
-    <w:p>
-      <w:r>
-        <w:t>Cake (C# Make), podobnie jak „Fake”, jest międzyplatformowym narzędziem automatyzującym proces kompilacji. Największą różnicą jest to, że używa DSL C# do kompilowania kodu, kopiowania plików/folderów, uruchamiania testów jednostkowych, kompresowania plików, budowania paczek NuGetowych i nie tylko. Zbudowane jest na kompilatorych Roslyn i Mono, co umożliwia pisanie skryptów w języku C#. Narzędzie jest rzetelne i zachowuje się zawsze w ten sam sposób, niezależnie czy używasz go na własnej maszynie, czy przy użyciu TeamCity, TFS (Team Foundation Server) czy Jenkins. Wspiera najpopularniejsze narzędzia przy procesie kompilacji, takie jak MSBuild, MSTest, xUnit, NUnit, NuGet, itp. Ten system jest dostępny na otwartej licencji (open-source), a kod można znaleźć na GitHub.</w:t>
-      </w:r>
-    </w:p>
-    <w:p>
-      <w:pPr>
-        <w:pStyle w:val="Nagwek2"/>
-      </w:pPr>
-      <w:bookmarkStart w:id="9" w:name="_Toc493951065"/>
-      <w:r>
-        <w:t>Gulp.js</w:t>
-      </w:r>
-      <w:bookmarkEnd w:id="9"/>
-    </w:p>
-    <w:p>
-      <w:r>
-        <w:t>Gulp.js to zestaw narzędzi JavaScript na otwartej licencji wykorzystywany do automatyzacji procesem budowania w rozwoju aplikacji po stronie klienta. Został zbudowany na bazie Node,js i npm (Node Package Manager), a jego zadaniem jest uruchamianie czynności, które zwykle zajmują dużo czasu i są powtarzalne podczas rozwoju stron internetowych. Przykładami mogą być: minifikacja, konkatenacja, testy jednostkowe, optymalizacja, itp. Gulp.js wykorzystuje podejście skupiające się bardziej na kodzie niż na konfiguracji w celu zdefiniowania zadań i zależy od wielu małych wtyczek, które zajmują się osobnymi czynnościami. Cały ekosystem posiada ponad 300 wtyczek, z których możemy wybierać według naszych potrzeb.</w:t>
-      </w:r>
-    </w:p>
-    <w:p>
-      <w:pPr>
-        <w:pStyle w:val="Nagwek1"/>
-      </w:pPr>
-      <w:r>
-        <w:t>Implementacja</w:t>
-      </w:r>
-    </w:p>
-    <w:p/>
-    <w:p>
-      <w:pPr>
-        <w:pStyle w:val="Nagwek2"/>
-      </w:pPr>
+      <w:bookmarkStart w:id="12" w:name="_Toc494898631"/>
       <w:r>
         <w:t>Architektura systemu</w:t>
       </w:r>
+      <w:bookmarkEnd w:id="12"/>
     </w:p>
     <w:p>
       <w:r>
@@ -7168,313 +5378,277 @@
       <w:pPr>
         <w:pStyle w:val="Nagwek3"/>
       </w:pPr>
+      <w:bookmarkStart w:id="13" w:name="_Toc494898632"/>
       <w:r>
         <w:t>Projekt „Cake”</w:t>
       </w:r>
-    </w:p>
-    <w:p>
-      <w:r>
-        <w:t>Projekt „Cake” jest główną częścią naszego systemu. Opiszemy teraz po krótce klasy składające się na ten projekt.</w:t>
-      </w:r>
-    </w:p>
-    <w:p>
-      <w:pPr>
-        <w:pStyle w:val="Nagwek4"/>
-      </w:pPr>
+      <w:bookmarkEnd w:id="13"/>
+    </w:p>
+    <w:p>
+      <w:r>
+        <w:t>Projekt „Cake” jest główną częścią naszego systemu.</w:t>
+      </w:r>
+    </w:p>
+    <w:p>
+      <w:r>
+        <w:t xml:space="preserve">Zawiera statyczną klasę </w:t>
+      </w:r>
+      <w:r>
+        <w:rPr>
+          <w:rStyle w:val="CodeZnak"/>
+        </w:rPr>
+        <w:t>Program</w:t>
+      </w:r>
+      <w:r>
+        <w:t xml:space="preserve"> </w:t>
+      </w:r>
+      <w:r>
+        <w:t>z funkcją</w:t>
+      </w:r>
+      <w:r>
+        <w:t xml:space="preserve"> </w:t>
+      </w:r>
+      <w:r>
+        <w:rPr>
+          <w:rStyle w:val="CodeZnak"/>
+        </w:rPr>
+        <w:t>Main</w:t>
+      </w:r>
+      <w:r>
+        <w:t xml:space="preserve"> – punkt</w:t>
+      </w:r>
+      <w:r>
+        <w:t>em</w:t>
+      </w:r>
+      <w:r>
+        <w:t xml:space="preserve"> wejściowy</w:t>
+      </w:r>
+      <w:r>
+        <w:t>m</w:t>
+      </w:r>
+      <w:r>
+        <w:t xml:space="preserve"> naszej aplikacji.</w:t>
+      </w:r>
+      <w:r>
+        <w:t xml:space="preserve"> W tym projekcie znajduje się też klasa </w:t>
+      </w:r>
+      <w:r>
+        <w:rPr>
+          <w:rStyle w:val="CodeZnak"/>
+        </w:rPr>
+        <w:t>ArgumentParser</w:t>
+      </w:r>
+      <w:r>
+        <w:t>,</w:t>
+      </w:r>
+      <w:r>
+        <w:t xml:space="preserve"> odpowiedzialna za parsowanie argumentów przekazanych do naszego programu.</w:t>
+      </w:r>
+    </w:p>
+    <w:p>
+      <w:r>
+        <w:t xml:space="preserve">W projekcie Cake znajdują się także klasy reprezentujące zadania, jak na przykład </w:t>
+      </w:r>
+      <w:r>
+        <w:rPr>
+          <w:rStyle w:val="CodeZnak"/>
+        </w:rPr>
+        <w:t>Job</w:t>
+      </w:r>
+      <w:r>
+        <w:t xml:space="preserve">, czy </w:t>
+      </w:r>
+      <w:r>
+        <w:rPr>
+          <w:rStyle w:val="CodeZnak"/>
+        </w:rPr>
+        <w:t>VoidJob</w:t>
+      </w:r>
+      <w:r>
+        <w:t xml:space="preserve">, a także </w:t>
+      </w:r>
+      <w:r>
+        <w:rPr>
+          <w:rStyle w:val="CodeZnak"/>
+        </w:rPr>
+        <w:t>JobManager</w:t>
+      </w:r>
+      <w:r>
+        <w:t xml:space="preserve"> – </w:t>
+      </w:r>
+      <w:r>
+        <w:t>klasa</w:t>
+      </w:r>
+      <w:r>
+        <w:t xml:space="preserve"> statyczna </w:t>
+      </w:r>
+      <w:r>
+        <w:t>odpowiedzialn</w:t>
+      </w:r>
+      <w:r>
+        <w:t xml:space="preserve">a </w:t>
+      </w:r>
+      <w:r>
+        <w:t>za rejestrację zadań ze skryptu, stworzenie grafu ich zależności oraz samo wykonanie zadań.</w:t>
+      </w:r>
+    </w:p>
+    <w:p>
+      <w:r>
+        <w:t xml:space="preserve">Jedną z ważniejszych klas tego projektu jest RoslynEngine, klasa udostępnia dostęp do Roslyn API, pozwalając na wykonanie skryptu użytkownika. Jest także odpowiedzialna za wczytywanie referencjonowanych </w:t>
+      </w:r>
+      <w:r>
+        <w:t>bibliotek i innych skryptów.</w:t>
+      </w:r>
+    </w:p>
+    <w:p>
+      <w:r>
+        <w:t>Klasy te są dokładniej opisane w dalszej części pracy.</w:t>
+      </w:r>
+    </w:p>
+    <w:p>
+      <w:pPr>
+        <w:pStyle w:val="Nagwek3"/>
+      </w:pPr>
+      <w:bookmarkStart w:id="14" w:name="_Toc494898633"/>
+      <w:r>
+        <w:t>Projekt „Common”</w:t>
+      </w:r>
+      <w:bookmarkEnd w:id="14"/>
+    </w:p>
+    <w:p>
+      <w:r>
+        <w:t xml:space="preserve">Na projekt Common składa się kilka klas, które wykorzystywane są w różnych częściach systemu. </w:t>
+      </w:r>
+    </w:p>
+    <w:p>
+      <w:r>
+        <w:t xml:space="preserve">Do najważniejszych z nich należą </w:t>
+      </w:r>
+      <w:r>
+        <w:rPr>
+          <w:rStyle w:val="CodeZnak"/>
+        </w:rPr>
+        <w:t>Logger</w:t>
+      </w:r>
+      <w:r>
+        <w:t xml:space="preserve"> – klasa udostępniająca metody pozwalające logować wydarzenia podczas działania programu. Logowanie wykorzystywane jest praktycznie w każdym miejscu naszego systemu. Użytkownik może także korzystać z metod klas Logger w skrypcie, aby śledzić wykonywanie zadań. Logowanie opisane jest dokładniej w dalszej części pracy.</w:t>
+      </w:r>
+    </w:p>
+    <w:p>
+      <w:r>
+        <w:t xml:space="preserve">Kolejną klasą używaną w wielu miejscach w naszym systemie jest </w:t>
+      </w:r>
+      <w:r>
+        <w:rPr>
+          <w:rStyle w:val="CodeZnak"/>
+        </w:rPr>
+        <w:t>PathParser</w:t>
+      </w:r>
+      <w:r>
+        <w:t xml:space="preserve">. Klasa ta posiada dwie publiczne metody: </w:t>
+      </w:r>
+      <w:r>
+        <w:rPr>
+          <w:rStyle w:val="CodeZnak"/>
+        </w:rPr>
+        <w:t>GetDirectoriesPaths</w:t>
+      </w:r>
+      <w:r>
+        <w:t xml:space="preserve"> oraz </w:t>
+      </w:r>
+      <w:r>
+        <w:rPr>
+          <w:rStyle w:val="CodeZnak"/>
+        </w:rPr>
+        <w:t>GetFilePaths</w:t>
+      </w:r>
+      <w:r>
+        <w:t xml:space="preserve">. Obydwie metody przyjmują jako argument ścieżkę w systemie plików, która może zawierać </w:t>
+      </w:r>
+      <w:r>
+        <w:rPr>
+          <w:i/>
+        </w:rPr>
+        <w:t>wildcardy</w:t>
+      </w:r>
+      <w:r>
+        <w:t xml:space="preserve">, a zwracają kolekcję ścieżek do konkretnych (odpowiednio) folderów i plików. Na przykład korzystając z metody </w:t>
+      </w:r>
+      <w:r>
+        <w:rPr>
+          <w:rStyle w:val="CodeZnak"/>
+        </w:rPr>
+        <w:t>GetFilePaths</w:t>
+      </w:r>
+      <w:r>
+        <w:t>, ścieżka „C:\**\*.csproj” zostałaby rozwinięta w listę ścieżek do wszystkich plików z rozszerzeniem .csproj znajdujących się na dysku C.</w:t>
+      </w:r>
+    </w:p>
+    <w:p>
       <w:r>
         <w:lastRenderedPageBreak/>
-        <w:t>Program</w:t>
-      </w:r>
-    </w:p>
-    <w:p>
-      <w:r>
-        <w:t xml:space="preserve">Statyczna klasa </w:t>
+        <w:t xml:space="preserve">Ostatnią ważną klasą w projekcie Common jest </w:t>
       </w:r>
       <w:r>
         <w:rPr>
           <w:rStyle w:val="CodeZnak"/>
         </w:rPr>
-        <w:t>Program</w:t>
-      </w:r>
-      <w:r>
-        <w:t xml:space="preserve"> zawiera funkcję </w:t>
+        <w:t>Processor</w:t>
+      </w:r>
+      <w:r>
+        <w:t>,</w:t>
+      </w:r>
+      <w:r>
+        <w:t xml:space="preserve"> z publiczną metodą </w:t>
       </w:r>
       <w:r>
         <w:rPr>
           <w:rStyle w:val="CodeZnak"/>
         </w:rPr>
-        <w:t>Main</w:t>
-      </w:r>
-      <w:r>
-        <w:t xml:space="preserve"> – punkt wejściowy naszej aplikacji. </w:t>
-      </w:r>
-    </w:p>
-    <w:p>
-      <w:r>
-        <w:t xml:space="preserve">Pierwszą odpowiedzialnością tej klasy jest parsowanie argumentów z pomocą klasy </w:t>
-      </w:r>
-      <w:r>
-        <w:rPr>
-          <w:rStyle w:val="CodeZnak"/>
-        </w:rPr>
-        <w:t>ArgumentParser</w:t>
-      </w:r>
-      <w:r>
-        <w:t>.</w:t>
-      </w:r>
-      <w:r>
-        <w:t xml:space="preserve"> Poszczególne parametry programu opisane są w dalszej części pracy.</w:t>
-      </w:r>
-    </w:p>
-    <w:p>
-      <w:r>
-        <w:t>Po parsowaniu następują czynności związane z przekazanymi przez użytkownika argumentami, takie jak konfiguracja logowania programu oraz wybór zadania (</w:t>
-      </w:r>
-      <w:r>
-        <w:rPr>
-          <w:rStyle w:val="CodeZnak"/>
-        </w:rPr>
-        <w:t>CakeJ</w:t>
-      </w:r>
-      <w:r>
-        <w:rPr>
-          <w:rStyle w:val="CodeZnak"/>
-        </w:rPr>
-        <w:t>ob</w:t>
-      </w:r>
-      <w:r>
-        <w:t xml:space="preserve">) głównego ze skryptu. W tym celu korzystamy z klasy </w:t>
-      </w:r>
-      <w:r>
-        <w:rPr>
-          <w:rStyle w:val="CodeZnak"/>
-        </w:rPr>
-        <w:t>Logger</w:t>
-      </w:r>
-      <w:r>
-        <w:t xml:space="preserve"> (znajdującej się w projekcie „Common”) oraz </w:t>
-      </w:r>
-      <w:r>
-        <w:rPr>
-          <w:rStyle w:val="CodeZnak"/>
-        </w:rPr>
-        <w:t>JobManager</w:t>
-      </w:r>
-      <w:r>
-        <w:t>.</w:t>
-      </w:r>
-    </w:p>
-    <w:p>
-      <w:r>
-        <w:t xml:space="preserve">Ostatnim zadaniem funkcji </w:t>
-      </w:r>
-      <w:r>
-        <w:rPr>
-          <w:rStyle w:val="CodeZnak"/>
-        </w:rPr>
-        <w:t>Main</w:t>
-      </w:r>
-      <w:r>
-        <w:t xml:space="preserve"> </w:t>
-      </w:r>
-      <w:r>
-        <w:t xml:space="preserve">jest przekazanie ścieżki do skryptu użytkownika obiektowi klasy </w:t>
-      </w:r>
-      <w:r>
-        <w:rPr>
-          <w:rStyle w:val="CodeZnak"/>
-        </w:rPr>
-        <w:t>RoslynEngine</w:t>
-      </w:r>
-      <w:r>
-        <w:t>, który jest odpowiedzialny za wykonanie owego skryptu.</w:t>
-      </w:r>
-    </w:p>
-    <w:p>
-      <w:pPr>
-        <w:pStyle w:val="Nagwek4"/>
-      </w:pPr>
-      <w:r>
-        <w:t>ArgumentParser</w:t>
-      </w:r>
-    </w:p>
-    <w:p>
-      <w:r>
-        <w:t xml:space="preserve">Klasa pomocnicza zawierająca definicje możliwych argumentów programu oraz metodę </w:t>
-      </w:r>
-      <w:r>
-        <w:rPr>
-          <w:rStyle w:val="CodeZnak"/>
-        </w:rPr>
-        <w:t>Parse</w:t>
-      </w:r>
-      <w:r>
-        <w:t xml:space="preserve">, która przetwarza argumenty z postaci tablicy napisów, do tablicy obiektów klasy </w:t>
-      </w:r>
-      <w:r>
-        <w:rPr>
-          <w:rStyle w:val="CodeZnak"/>
-        </w:rPr>
-        <w:t>Argument</w:t>
-      </w:r>
-      <w:r>
-        <w:t xml:space="preserve">, na których później operuje funkcja wejściowa </w:t>
-      </w:r>
-      <w:r>
-        <w:rPr>
-          <w:rStyle w:val="CodeZnak"/>
-        </w:rPr>
-        <w:t>Main</w:t>
-      </w:r>
-      <w:r>
-        <w:t>.</w:t>
-      </w:r>
-    </w:p>
-    <w:p>
-      <w:pPr>
-        <w:pStyle w:val="Nagwek4"/>
-      </w:pPr>
-      <w:r>
-        <w:t>JobManager</w:t>
-      </w:r>
-    </w:p>
-    <w:p>
-      <w:r>
-        <w:rPr>
-          <w:rStyle w:val="CodeZnak"/>
-        </w:rPr>
-        <w:t>JobManager</w:t>
-      </w:r>
-      <w:r>
-        <w:t xml:space="preserve"> jest klasą statyczną, odpowiedzialną za rejestrację zadań ze skryptu, stworzenie grafu ich zależności oraz samo wykonanie zadań.</w:t>
-      </w:r>
-    </w:p>
-    <w:p>
-      <w:r>
-        <w:t>Zawiera prywatny słownik, gdzie kluczami są nazwy zadań, a wartościami same zadania.</w:t>
-      </w:r>
-    </w:p>
-    <w:p>
-      <w:r>
-        <w:t>Umożliwia ustawienie zadania głównego (korzeń drzewa zależności zadań) na kilka sposobów:</w:t>
-      </w:r>
-    </w:p>
-    <w:p>
-      <w:pPr>
-        <w:pStyle w:val="Akapitzlist"/>
-        <w:numPr>
-          <w:ilvl w:val="0"/>
-          <w:numId w:val="39"/>
-        </w:numPr>
-      </w:pPr>
-      <w:r>
-        <w:t xml:space="preserve">W przypadku, gdy główne zadanie podane jest jako wartość argumentu </w:t>
-      </w:r>
-      <w:r>
-        <w:rPr>
-          <w:rStyle w:val="CodeZnak"/>
-        </w:rPr>
-        <w:t>/runjob</w:t>
-      </w:r>
-      <w:r>
-        <w:t xml:space="preserve">, klasa </w:t>
-      </w:r>
-      <w:r>
-        <w:rPr>
-          <w:rStyle w:val="CodeZnak"/>
-        </w:rPr>
-        <w:t>Main</w:t>
-      </w:r>
-      <w:r>
-        <w:t xml:space="preserve"> ustawia właściwość </w:t>
-      </w:r>
-      <w:r>
-        <w:rPr>
-          <w:rStyle w:val="CodeZnak"/>
-        </w:rPr>
-        <w:t>JobManager.JobToRun</w:t>
-      </w:r>
-      <w:r>
-        <w:t xml:space="preserve"> na </w:t>
-      </w:r>
-      <w:r>
-        <w:t>nazwę zadania głównego.</w:t>
-      </w:r>
-    </w:p>
-    <w:p>
-      <w:pPr>
-        <w:pStyle w:val="Akapitzlist"/>
-        <w:numPr>
-          <w:ilvl w:val="0"/>
-          <w:numId w:val="39"/>
-        </w:numPr>
-      </w:pPr>
-      <w:r>
-        <w:t xml:space="preserve">Jeśli argument </w:t>
-      </w:r>
-      <w:r>
-        <w:rPr>
-          <w:rStyle w:val="CodeZnak"/>
-        </w:rPr>
-        <w:t>/runjob</w:t>
-      </w:r>
-      <w:r>
-        <w:t xml:space="preserve"> nie był podany, zadanie główne ustawiane jest z poziomu skryptu użytkownika poprzez wywołanie jednej z metod klasy </w:t>
-      </w:r>
-      <w:r>
-        <w:rPr>
-          <w:rStyle w:val="CodeZnak"/>
-        </w:rPr>
-        <w:t>JobManager</w:t>
-      </w:r>
-      <w:r>
-        <w:t xml:space="preserve">: </w:t>
-      </w:r>
-      <w:r>
-        <w:rPr>
-          <w:rStyle w:val="CodeZnak"/>
-        </w:rPr>
-        <w:t>SetDefault(string jobName)</w:t>
-      </w:r>
-      <w:r>
-        <w:t xml:space="preserve">, lub </w:t>
-      </w:r>
-      <w:r>
-        <w:rPr>
-          <w:rStyle w:val="CodeZnak"/>
-        </w:rPr>
-        <w:t>SetDefault(CakeJob job)</w:t>
-      </w:r>
-      <w:r>
-        <w:t>.</w:t>
-      </w:r>
-    </w:p>
-    <w:p>
-      <w:r>
-        <w:rPr>
-          <w:color w:val="FF0000"/>
-        </w:rPr>
-        <w:t>TU SKOŃCZYŁEM</w:t>
-      </w:r>
-      <w:bookmarkStart w:id="10" w:name="_GoBack"/>
-      <w:bookmarkEnd w:id="10"/>
+        <w:t>RunProcess</w:t>
+      </w:r>
+      <w:r>
+        <w:t>, dzięki której możliwe jest uruchomienie ze skryptu dowolnego programu</w:t>
+      </w:r>
+      <w:r>
+        <w:t xml:space="preserve"> tak samo, jakbyśmy mogli to zrobić korzystając z wiersza poleceń.</w:t>
+      </w:r>
+    </w:p>
+    <w:p>
+      <w:pPr>
+        <w:pStyle w:val="Nagwek3"/>
+      </w:pPr>
+      <w:r>
+        <w:t>Moduły funkcjonalności</w:t>
+      </w:r>
+    </w:p>
+    <w:p>
+      <w:r>
+        <w:t>Trzecią z opisywanych części systemu są moduły, w których implementowane są konkretne funkcjonalności udostępniane użytkownikowi piszącemu skrypt, takie jak operacje na plikach, korzystanie z funkcji systemy kontroli wersji, czy uruchamianie testów. Moduły te są wymienione oraz opisane w rozdziale „Moduły rozszerzające”.</w:t>
+      </w:r>
+      <w:bookmarkStart w:id="15" w:name="_GoBack"/>
+      <w:bookmarkEnd w:id="15"/>
     </w:p>
     <w:p>
       <w:pPr>
         <w:pStyle w:val="Nagwek2"/>
       </w:pPr>
+      <w:bookmarkStart w:id="16" w:name="_Toc494898634"/>
       <w:r>
         <w:t>Wykorzystane narzędzia</w:t>
       </w:r>
+      <w:bookmarkEnd w:id="16"/>
     </w:p>
     <w:p/>
     <w:p>
       <w:pPr>
         <w:pStyle w:val="Nagwek3"/>
       </w:pPr>
+      <w:bookmarkStart w:id="17" w:name="_Toc494898635"/>
       <w:r>
         <w:t>MS Roslyn</w:t>
       </w:r>
+      <w:bookmarkEnd w:id="17"/>
     </w:p>
     <w:p/>
     <w:p>
@@ -7490,36 +5664,41 @@
     </w:p>
     <w:p>
       <w:r>
+        <w:t>W naszej pracy wykorzystujemy bardzo niewielką część projektu „Roslyn”, a właściwie wąską funkcjonalność jednego z API do obsługi skryptów C#, który to udostępnia możliwość instancjonowania silnika C# i uruchamiania kodu ze skryptu napisanego w tym języku. Oprócz tego wykorzystujemy kilka klas z biblioteki Microsoft.CodeAnalysis, w szczególności Microsoft.CodeAnalysis.MSBuild, do budowania projektów i solucji w naszym komponencie Cake.Build.</w:t>
+      </w:r>
+    </w:p>
+    <w:p>
+      <w:r>
+        <w:t>Więcej informacji oraz kod źródłowy „.NET Compiler Platform” można znaleźć na stronach platformy GitHub i Wikipedia.</w:t>
+      </w:r>
+    </w:p>
+    <w:p>
+      <w:pPr>
+        <w:pStyle w:val="Nagwek3"/>
+      </w:pPr>
+      <w:bookmarkStart w:id="18" w:name="_Toc494898636"/>
+      <w:r>
+        <w:t>NLog</w:t>
+      </w:r>
+      <w:bookmarkEnd w:id="18"/>
+    </w:p>
+    <w:p>
+      <w:pPr>
+        <w:spacing w:after="0" w:line="240" w:lineRule="auto"/>
+      </w:pPr>
+    </w:p>
+    <w:p>
+      <w:r>
+        <w:t>Aby poinformować użytkownika co dzieje się w naszej aplikacji wykorzystujemy platformę NLog. Jest to narzędzie przeznaczone do użytku z .NET, Xamarin, Silverlight i Windows Phone. NLog udostępnia bogate możliwości zarządzania zapisywaniem informacji do logów. Bez względu na wielkość i złożoność aplikacji ta platforma produkuje i utrzymuje wysokiej jakości logi z jakiegokolwiek języka .NET (C#, VB.NET, itp.), które możemy rozszerzyć o kontekstowe informacje (data i czas, poziom, wątek, proces czy środowisko danego zdarzenia) oraz sformatować zgodnie z upodobaniem, a następnie wysłać do jednego lub więcej miejsc.</w:t>
+      </w:r>
+    </w:p>
+    <w:p>
+      <w:r>
+        <w:t xml:space="preserve">Dzięki narzędziu NLog mamy w naszej aplikacji 6 poziomów wiadomości: trace, debug, info, warn, error i fatal. Szczegółowość tą wyszczególnia się w pierwszym argumencie metody Log(LogLevel level, string message). Jak można łatwo się domyślić, poziom trace jest wykorzystywany do notowania najbardziej szczegółowych informacji, które są mało ważne z </w:t>
+      </w:r>
+      <w:r>
         <w:lastRenderedPageBreak/>
-        <w:t>W naszej pracy wykorzystujemy bardzo niewielką część projektu „Roslyn”, a właściwie wąską funkcjonalność jednego z API do obsługi skryptów C#, który to udostępnia możliwość instancjonowania silnika C# i uruchamiania kodu ze skryptu napisanego w tym języku. Oprócz tego wykorzystujemy kilka klas z biblioteki Microsoft.CodeAnalysis, w szczególności Microsoft.CodeAnalysis.MSBuild, do budowania projektów i solucji w naszym komponencie Cake.Build.</w:t>
-      </w:r>
-    </w:p>
-    <w:p>
-      <w:r>
-        <w:t>Więcej informacji oraz kod źródłowy „.NET Compiler Platform” można znaleźć na stronach platformy GitHub i Wikipedia.</w:t>
-      </w:r>
-    </w:p>
-    <w:p>
-      <w:pPr>
-        <w:pStyle w:val="Nagwek3"/>
-      </w:pPr>
-      <w:r>
-        <w:t>NLog</w:t>
-      </w:r>
-    </w:p>
-    <w:p>
-      <w:pPr>
-        <w:spacing w:after="0" w:line="240" w:lineRule="auto"/>
-      </w:pPr>
-    </w:p>
-    <w:p>
-      <w:r>
-        <w:t>Aby poinformować użytkownika co dzieje się w naszej aplikacji wykorzystujemy platformę NLog. Jest to narzędzie przeznaczone do użytku z .NET, Xamarin, Silverlight i Windows Phone. NLog udostępnia bogate możliwości zarządzania zapisywaniem informacji do logów. Bez względu na wielkość i złożoność aplikacji ta platforma produkuje i utrzymuje wysokiej jakości logi z jakiegokolwiek języka .NET (C#, VB.NET, itp.), które możemy rozszerzyć o kontekstowe informacje (data i czas, poziom, wątek, proces czy środowisko danego zdarzenia) oraz sformatować zgodnie z upodobaniem, a następnie wysłać do jednego lub więcej miejsc.</w:t>
-      </w:r>
-    </w:p>
-    <w:p>
-      <w:r>
-        <w:t>Dzięki narzędziu NLog mamy w naszej aplikacji 6 poziomów wiadomości: trace, debug, info, warn, error i fatal. Szczegółowość tą wyszczególnia się w pierwszym argumencie metody Log(LogLevel level, string message). Jak można łatwo się domyślić, poziom trace jest wykorzystywany do notowania najbardziej szczegółowych informacji, które są mało ważne z punktu widzenia użytkownika, zaś poziom fatal informuje nas o drastycznych błędach w aplikacji.</w:t>
+        <w:t>punktu widzenia użytkownika, zaś poziom fatal informuje nas o drastycznych błędach w aplikacji.</w:t>
       </w:r>
     </w:p>
     <w:p>
@@ -9554,7 +7733,6 @@
           <w:sz w:val="19"/>
           <w:szCs w:val="19"/>
         </w:rPr>
-        <w:lastRenderedPageBreak/>
         <w:t xml:space="preserve">  &lt;/</w:t>
       </w:r>
       <w:r>
@@ -10259,6 +8437,7 @@
     </w:p>
     <w:p>
       <w:r>
+        <w:lastRenderedPageBreak/>
         <w:t>Sekcja &lt;target&gt; oferuje jednak o wiele więcej. To w niej możemy dodać atrybut „layout”, w którym definiujemy w jakim formacie chcemy logować informacje. Domyślny format, który niektórym z nas może być wystarczający wygląda następująco:</w:t>
       </w:r>
       <w:r>
@@ -10709,7 +8888,6 @@
           <w:szCs w:val="19"/>
           <w:lang w:val="en-US"/>
         </w:rPr>
-        <w:lastRenderedPageBreak/>
         <w:t>&lt;</w:t>
       </w:r>
       <w:r>
@@ -11936,6 +10114,7 @@
     </w:p>
     <w:p>
       <w:r>
+        <w:lastRenderedPageBreak/>
         <w:t>Takie zadanie zapisze wiadomość do pliku, którego ścieżka i nazwa zdefiniowane są w pliku konfiguracyjnym Cake.exe.config. Domyślnie cel nazwany jest „Script”, lecz można zdefiniować własną nazwę do zapisywania wiadomości i różne zasady w sekcji &lt;nlog&gt; pliku konfiguracyjnego, zgodnie z wcześniej opisanymi zasadami, np.</w:t>
       </w:r>
     </w:p>
@@ -12179,9 +10358,11 @@
       <w:pPr>
         <w:pStyle w:val="Nagwek3"/>
       </w:pPr>
+      <w:bookmarkStart w:id="19" w:name="_Toc494898637"/>
       <w:r>
         <w:t>DotNetZip</w:t>
       </w:r>
+      <w:bookmarkEnd w:id="19"/>
     </w:p>
     <w:p/>
     <w:p>
@@ -12194,11 +10375,7 @@
     </w:p>
     <w:p>
       <w:r>
-        <w:t xml:space="preserve">DotNetZip działa na komputerach z systemem Windows oraz frameworkiem .NET, ale też urządzeniach z Windows Mobile, które używają .NET Compact Framework. Biblioteka może </w:t>
-      </w:r>
-      <w:r>
-        <w:lastRenderedPageBreak/>
-        <w:t>być używana również ze środowisk COM, takich jak PHP, klasyczne ASP czy VBScript. Wspiera poniższe scenariusze:</w:t>
+        <w:t>DotNetZip działa na komputerach z systemem Windows oraz frameworkiem .NET, ale też urządzeniach z Windows Mobile, które używają .NET Compact Framework. Biblioteka może być używana również ze środowisk COM, takich jak PHP, klasyczne ASP czy VBScript. Wspiera poniższe scenariusze:</w:t>
       </w:r>
     </w:p>
     <w:p>
@@ -12265,9 +10442,11 @@
       <w:pPr>
         <w:pStyle w:val="Nagwek3"/>
       </w:pPr>
+      <w:bookmarkStart w:id="20" w:name="_Toc494898638"/>
       <w:r>
         <w:t>NUnit</w:t>
       </w:r>
+      <w:bookmarkEnd w:id="20"/>
     </w:p>
     <w:p/>
     <w:p>
@@ -12324,7 +10503,11 @@
         <w:t>narzędzia</w:t>
       </w:r>
       <w:r>
-        <w:t xml:space="preserve"> nunit-agent do ich wykonania. NUnitLite może być używany w prostszych</w:t>
+        <w:t xml:space="preserve"> nunit-agent do ich wykonania. NUnitLite może być używany w </w:t>
+      </w:r>
+      <w:r>
+        <w:lastRenderedPageBreak/>
+        <w:t>prostszych</w:t>
       </w:r>
       <w:r>
         <w:t xml:space="preserve"> sytuacjach – pozwala on programistom na tworzenie testów, które uruchamiają się samodzielnie.</w:t>
@@ -12343,12 +10526,14 @@
           <w:lang w:eastAsia="pl-PL"/>
         </w:rPr>
       </w:pPr>
+      <w:bookmarkStart w:id="21" w:name="_Toc494898639"/>
       <w:r>
         <w:rPr>
           <w:lang w:eastAsia="pl-PL"/>
         </w:rPr>
         <w:t>XUnit</w:t>
       </w:r>
+      <w:bookmarkEnd w:id="21"/>
     </w:p>
     <w:p>
       <w:pPr>
@@ -12421,12 +10606,14 @@
           <w:lang w:eastAsia="pl-PL"/>
         </w:rPr>
       </w:pPr>
+      <w:bookmarkStart w:id="22" w:name="_Toc494898640"/>
       <w:r>
         <w:rPr>
           <w:lang w:eastAsia="pl-PL"/>
         </w:rPr>
         <w:t>LibGit2Sharp</w:t>
       </w:r>
+      <w:bookmarkEnd w:id="22"/>
     </w:p>
     <w:p>
       <w:pPr>
@@ -12462,12 +10649,14 @@
           <w:lang w:eastAsia="pl-PL"/>
         </w:rPr>
       </w:pPr>
+      <w:bookmarkStart w:id="23" w:name="_Toc494898641"/>
       <w:r>
         <w:rPr>
           <w:lang w:eastAsia="pl-PL"/>
         </w:rPr>
         <w:t>Microsoft Ajax Minifier</w:t>
       </w:r>
+      <w:bookmarkEnd w:id="23"/>
     </w:p>
     <w:p>
       <w:pPr>
@@ -12488,7 +10677,6 @@
           <w:rFonts w:cs="Arial"/>
           <w:color w:val="253340"/>
         </w:rPr>
-        <w:lastRenderedPageBreak/>
         <w:t>Microsoft Ajax Minifier umożliwia poprawienie wydajności aplikacji sieciowych poprzez zmniejszenie rozmiaru plików .css i .js. Pozwala również opcjonalnie wygenerować mapy źródeł dla skryptów JavaScript. Narzędzie to domyślnie będzie próbowało zredukować kod jak najbardziej: usuwa komentarze, bi</w:t>
       </w:r>
       <w:r>
@@ -12539,18 +10727,22 @@
       <w:pPr>
         <w:pStyle w:val="Nagwek2"/>
       </w:pPr>
+      <w:bookmarkStart w:id="24" w:name="_Toc494898642"/>
       <w:r>
         <w:t>Moduł główny</w:t>
       </w:r>
+      <w:bookmarkEnd w:id="24"/>
     </w:p>
     <w:p/>
     <w:p>
       <w:pPr>
         <w:pStyle w:val="Nagwek3"/>
       </w:pPr>
+      <w:bookmarkStart w:id="25" w:name="_Toc494898643"/>
       <w:r>
         <w:t>Uruchamianie programu</w:t>
       </w:r>
+      <w:bookmarkEnd w:id="25"/>
     </w:p>
     <w:p/>
     <w:p>
@@ -12764,6 +10956,7 @@
         </w:numPr>
       </w:pPr>
       <w:r>
+        <w:lastRenderedPageBreak/>
         <w:t>/script (/</w:t>
       </w:r>
       <w:r>
@@ -12843,7 +11036,19 @@
     </w:p>
     <w:p>
       <w:r>
-        <w:t xml:space="preserve">System obsługuje skrypty z pomocą dwóch klas - RoslynEngine oraz JobManager. Ta pierwsza posiada tylko jedną publiczną metodę – ExecuteFile, który wczytuje odpowiednie referencje (biblioteki i inne skrypty) oraz uruchamia nasz docelowy skrypt c#. Menedżer zadań obsługuje rejestrację zadań, ustawianie zależności między zadaniami oraz </w:t>
+        <w:t>System obsługuje skrypty z pomocą dwóch klas - RoslynEngine oraz JobManager. Ta pierwsza posiada tylko jedną publiczną metodę – ExecuteFile, któr</w:t>
+      </w:r>
+      <w:r>
+        <w:t>a</w:t>
+      </w:r>
+      <w:r>
+        <w:t xml:space="preserve"> wczytuje odpowiednie referencje (biblioteki i inne skrypty) oraz uruchamia nasz docelowy skrypt </w:t>
+      </w:r>
+      <w:r>
+        <w:t>C</w:t>
+      </w:r>
+      <w:r>
+        <w:t xml:space="preserve">#. Menedżer zadań obsługuje rejestrację zadań, ustawianie zależności między zadaniami oraz </w:t>
       </w:r>
       <w:r>
         <w:t>uruchamianie</w:t>
@@ -12873,7 +11078,6 @@
     </w:p>
     <w:p>
       <w:r>
-        <w:lastRenderedPageBreak/>
         <w:t xml:space="preserve">- NotVisited </w:t>
       </w:r>
       <w:r>
@@ -12972,6 +11176,7 @@
         <w:pStyle w:val="Nagwek4"/>
       </w:pPr>
       <w:r>
+        <w:lastRenderedPageBreak/>
         <w:t>Job.cs</w:t>
       </w:r>
     </w:p>
@@ -13063,6 +11268,9 @@
         <w:t>zadań zależnych</w:t>
       </w:r>
       <w:r>
+        <w:t xml:space="preserve"> </w:t>
+      </w:r>
+      <w:r>
         <w:t>i musi posiadać unikatową w obrębie skryptu nazwę.</w:t>
       </w:r>
     </w:p>
@@ -13070,9 +11278,11 @@
       <w:pPr>
         <w:pStyle w:val="Nagwek3"/>
       </w:pPr>
+      <w:bookmarkStart w:id="26" w:name="_Toc494898644"/>
       <w:r>
         <w:t>Przykłady</w:t>
       </w:r>
+      <w:bookmarkEnd w:id="26"/>
     </w:p>
     <w:p/>
     <w:p>
@@ -13080,7 +11290,6 @@
         <w:keepNext/>
       </w:pPr>
       <w:r>
-        <w:lastRenderedPageBreak/>
         <w:t xml:space="preserve">Poniżej znajduje się skrypt z jednym zadaniem nazwanym “FirstJob”. Jego akcja zdefiniowana jest jako argument metody Does(Action </w:t>
       </w:r>
       <w:r>
@@ -13347,6 +11556,7 @@
           <w:noProof/>
           <w:lang w:val="en-GB" w:eastAsia="en-GB"/>
         </w:rPr>
+        <w:lastRenderedPageBreak/>
         <w:drawing>
           <wp:inline distT="0" distB="0" distL="0" distR="0" wp14:anchorId="363A504B" wp14:editId="76270D9B">
             <wp:extent cx="5756275" cy="3669141"/>
@@ -13860,6 +12070,7 @@
           <w:noProof/>
           <w:lang w:val="en-GB" w:eastAsia="en-GB"/>
         </w:rPr>
+        <w:lastRenderedPageBreak/>
         <w:drawing>
           <wp:inline distT="0" distB="0" distL="0" distR="0" wp14:anchorId="5341F4A2" wp14:editId="2452D879">
             <wp:extent cx="5756275" cy="4595628"/>
@@ -14273,7 +12484,6 @@
           <w:szCs w:val="19"/>
           <w:lang w:val="en-US"/>
         </w:rPr>
-        <w:lastRenderedPageBreak/>
         <w:t>{</w:t>
       </w:r>
     </w:p>
@@ -14574,6 +12784,7 @@
           <w:noProof/>
           <w:lang w:val="en-GB" w:eastAsia="en-GB"/>
         </w:rPr>
+        <w:lastRenderedPageBreak/>
         <w:drawing>
           <wp:inline distT="0" distB="0" distL="0" distR="0" wp14:anchorId="194769D5" wp14:editId="63B3DBFB">
             <wp:extent cx="5756275" cy="2234356"/>
@@ -14819,9 +13030,11 @@
       <w:pPr>
         <w:pStyle w:val="Nagwek3"/>
       </w:pPr>
+      <w:bookmarkStart w:id="27" w:name="_Toc494898645"/>
       <w:r>
         <w:t>Załączanie skryptów</w:t>
       </w:r>
+      <w:bookmarkEnd w:id="27"/>
     </w:p>
     <w:p/>
     <w:p>
@@ -15086,18 +13299,22 @@
       <w:pPr>
         <w:pStyle w:val="Nagwek2"/>
       </w:pPr>
+      <w:bookmarkStart w:id="28" w:name="_Toc494898646"/>
       <w:r>
         <w:t>Moduły rozszerzające</w:t>
       </w:r>
+      <w:bookmarkEnd w:id="28"/>
     </w:p>
     <w:p/>
     <w:p>
       <w:pPr>
         <w:pStyle w:val="Nagwek3"/>
       </w:pPr>
+      <w:bookmarkStart w:id="29" w:name="_Toc494898647"/>
       <w:r>
         <w:t>Cake.Build</w:t>
       </w:r>
+      <w:bookmarkEnd w:id="29"/>
     </w:p>
     <w:p/>
     <w:p>
@@ -15131,14 +13348,14 @@
         </w:rPr>
         <w:t xml:space="preserve">bool </w:t>
       </w:r>
-      <w:bookmarkStart w:id="11" w:name="_Hlk494710941"/>
+      <w:bookmarkStart w:id="30" w:name="_Hlk494710941"/>
       <w:r>
         <w:rPr>
           <w:lang w:val="en-US"/>
         </w:rPr>
         <w:t>BuildProject(string projectFile, string outputPath = null, string configuration = "Debug", string platform = "Any CPU")</w:t>
       </w:r>
-      <w:bookmarkEnd w:id="11"/>
+      <w:bookmarkEnd w:id="30"/>
     </w:p>
     <w:p>
       <w:pPr>
@@ -16261,12 +14478,14 @@
           <w:lang w:val="en-US"/>
         </w:rPr>
       </w:pPr>
+      <w:bookmarkStart w:id="31" w:name="_Toc494898648"/>
       <w:r>
         <w:rPr>
           <w:lang w:val="en-US"/>
         </w:rPr>
         <w:t>Cake.Files</w:t>
       </w:r>
+      <w:bookmarkEnd w:id="31"/>
     </w:p>
     <w:p>
       <w:pPr>
@@ -18181,6 +16400,7 @@
           <w:lang w:val="en-US"/>
         </w:rPr>
       </w:pPr>
+      <w:bookmarkStart w:id="32" w:name="_Toc494898649"/>
       <w:r>
         <w:rPr>
           <w:lang w:val="en-US"/>
@@ -18188,6 +16408,7 @@
         <w:lastRenderedPageBreak/>
         <w:t>Cake.Zip</w:t>
       </w:r>
+      <w:bookmarkEnd w:id="32"/>
     </w:p>
     <w:p>
       <w:pPr>
@@ -21063,12 +19284,14 @@
           <w:lang w:val="en-US"/>
         </w:rPr>
       </w:pPr>
+      <w:bookmarkStart w:id="33" w:name="_Toc494898650"/>
       <w:r>
         <w:rPr>
           <w:lang w:val="en-US"/>
         </w:rPr>
         <w:t>Cake.NUnit</w:t>
       </w:r>
+      <w:bookmarkEnd w:id="33"/>
     </w:p>
     <w:p>
       <w:pPr>
@@ -23276,6 +21499,7 @@
           <w:lang w:val="en-US"/>
         </w:rPr>
       </w:pPr>
+      <w:bookmarkStart w:id="34" w:name="_Toc494898651"/>
       <w:r>
         <w:rPr>
           <w:lang w:val="en-US"/>
@@ -23288,6 +21512,7 @@
         </w:rPr>
         <w:t>Unit</w:t>
       </w:r>
+      <w:bookmarkEnd w:id="34"/>
     </w:p>
     <w:p>
       <w:pPr>
@@ -24103,12 +22328,14 @@
           <w:lang w:val="en-US"/>
         </w:rPr>
       </w:pPr>
+      <w:bookmarkStart w:id="35" w:name="_Toc494898652"/>
       <w:r>
         <w:rPr>
           <w:lang w:val="en-US"/>
         </w:rPr>
         <w:t>Cake.Git</w:t>
       </w:r>
+      <w:bookmarkEnd w:id="35"/>
     </w:p>
     <w:p>
       <w:pPr>
@@ -26385,9 +24612,11 @@
       <w:pPr>
         <w:pStyle w:val="Nagwek3"/>
       </w:pPr>
+      <w:bookmarkStart w:id="36" w:name="_Toc494898653"/>
       <w:r>
         <w:t>Cake.Minify</w:t>
       </w:r>
+      <w:bookmarkEnd w:id="36"/>
     </w:p>
     <w:p/>
     <w:p>
@@ -28051,9 +26280,11 @@
       <w:pPr>
         <w:pStyle w:val="Nagwek2"/>
       </w:pPr>
+      <w:bookmarkStart w:id="37" w:name="_Toc494898654"/>
       <w:r>
         <w:t>Tworzenie własnych modułów rozszerzających</w:t>
       </w:r>
+      <w:bookmarkEnd w:id="37"/>
     </w:p>
     <w:p/>
     <w:p>
@@ -28393,14 +26624,14 @@
           <w:lang w:eastAsia="pl-PL"/>
         </w:rPr>
       </w:pPr>
-      <w:bookmarkStart w:id="12" w:name="_Toc493951111"/>
+      <w:bookmarkStart w:id="38" w:name="_Toc494898655"/>
       <w:r>
         <w:rPr>
           <w:lang w:eastAsia="pl-PL"/>
         </w:rPr>
         <w:t>Złożone skrypty</w:t>
       </w:r>
-      <w:bookmarkEnd w:id="12"/>
+      <w:bookmarkEnd w:id="38"/>
     </w:p>
     <w:p>
       <w:pPr>
@@ -33633,11 +31864,11 @@
       <w:pPr>
         <w:pStyle w:val="Legenda"/>
       </w:pPr>
-      <w:bookmarkStart w:id="13" w:name="_Toc492835330"/>
+      <w:bookmarkStart w:id="39" w:name="_Toc492835330"/>
       <w:r>
         <w:t xml:space="preserve">Rysunek </w:t>
       </w:r>
-      <w:bookmarkEnd w:id="13"/>
+      <w:bookmarkEnd w:id="39"/>
       <w:r>
         <w:t>22</w:t>
       </w:r>
@@ -33714,11 +31945,11 @@
       <w:pPr>
         <w:pStyle w:val="Legenda"/>
       </w:pPr>
-      <w:bookmarkStart w:id="14" w:name="_Toc492835331"/>
+      <w:bookmarkStart w:id="40" w:name="_Toc492835331"/>
       <w:r>
         <w:t xml:space="preserve">Rysunek </w:t>
       </w:r>
-      <w:bookmarkEnd w:id="14"/>
+      <w:bookmarkEnd w:id="40"/>
       <w:r>
         <w:t>23</w:t>
       </w:r>
@@ -33742,12 +31973,12 @@
       <w:pPr>
         <w:pStyle w:val="Nagwek1"/>
       </w:pPr>
-      <w:bookmarkStart w:id="15" w:name="_Toc493951112"/>
+      <w:bookmarkStart w:id="41" w:name="_Toc494898656"/>
       <w:r>
         <w:lastRenderedPageBreak/>
         <w:t>Wnioski</w:t>
       </w:r>
-      <w:bookmarkEnd w:id="15"/>
+      <w:bookmarkEnd w:id="41"/>
     </w:p>
     <w:p/>
     <w:p>
@@ -33842,12 +32073,12 @@
           <w:lang w:eastAsia="pl-PL"/>
         </w:rPr>
       </w:pPr>
-      <w:bookmarkStart w:id="16" w:name="_Toc493951113"/>
+      <w:bookmarkStart w:id="42" w:name="_Toc494898657"/>
       <w:r>
         <w:lastRenderedPageBreak/>
         <w:t>Bibliografia</w:t>
       </w:r>
-      <w:bookmarkEnd w:id="16"/>
+      <w:bookmarkEnd w:id="42"/>
     </w:p>
     <w:p>
       <w:pPr>
@@ -33874,7 +32105,7 @@
           <w:lang w:eastAsia="pl-PL"/>
         </w:rPr>
       </w:pPr>
-      <w:bookmarkStart w:id="17" w:name="_Toc493951114"/>
+      <w:bookmarkStart w:id="43" w:name="_Toc494898658"/>
       <w:r>
         <w:lastRenderedPageBreak/>
         <w:t>Wykaz</w:t>
@@ -33885,7 +32116,7 @@
         </w:rPr>
         <w:t xml:space="preserve"> symboli i skrótów</w:t>
       </w:r>
-      <w:bookmarkEnd w:id="17"/>
+      <w:bookmarkEnd w:id="43"/>
     </w:p>
     <w:p>
       <w:pPr>
@@ -33905,7 +32136,7 @@
       <w:pPr>
         <w:pStyle w:val="Nagwek1"/>
       </w:pPr>
-      <w:bookmarkStart w:id="18" w:name="_Toc493951115"/>
+      <w:bookmarkStart w:id="44" w:name="_Toc494898659"/>
       <w:r>
         <w:rPr>
           <w:lang w:eastAsia="pl-PL"/>
@@ -33916,7 +32147,7 @@
       <w:r>
         <w:t>rysunków</w:t>
       </w:r>
-      <w:bookmarkEnd w:id="18"/>
+      <w:bookmarkEnd w:id="44"/>
     </w:p>
     <w:p/>
     <w:p>
@@ -37105,7 +35336,7 @@
         <w:rStyle w:val="Numerstrony"/>
         <w:noProof/>
       </w:rPr>
-      <w:t>13</w:t>
+      <w:t>11</w:t>
     </w:r>
     <w:r>
       <w:rPr>
@@ -42549,7 +40780,6 @@
   <w:style w:type="character" w:default="1" w:styleId="Domylnaczcionkaakapitu">
     <w:name w:val="Default Paragraph Font"/>
     <w:uiPriority w:val="1"/>
-    <w:semiHidden/>
     <w:unhideWhenUsed/>
   </w:style>
   <w:style w:type="table" w:default="1" w:styleId="Standardowy">
@@ -43161,22 +41391,23 @@
     <w:basedOn w:val="Normalny"/>
     <w:link w:val="CodeZnak"/>
     <w:qFormat/>
-    <w:rsid w:val="00E465A6"/>
+    <w:rsid w:val="001610B9"/>
     <w:pPr>
       <w:shd w:val="clear" w:color="auto" w:fill="F2F2F2" w:themeFill="background1" w:themeFillShade="F2"/>
     </w:pPr>
     <w:rPr>
       <w:rFonts w:ascii="Lucida Console" w:hAnsi="Lucida Console"/>
+      <w:sz w:val="20"/>
     </w:rPr>
   </w:style>
   <w:style w:type="character" w:customStyle="1" w:styleId="CodeZnak">
     <w:name w:val="Code Znak"/>
     <w:basedOn w:val="Domylnaczcionkaakapitu"/>
     <w:link w:val="Code"/>
-    <w:rsid w:val="00E465A6"/>
+    <w:rsid w:val="001610B9"/>
     <w:rPr>
       <w:rFonts w:ascii="Lucida Console" w:hAnsi="Lucida Console"/>
-      <w:sz w:val="22"/>
+      <w:sz w:val="20"/>
       <w:szCs w:val="22"/>
       <w:shd w:val="clear" w:color="auto" w:fill="F2F2F2" w:themeFill="background1" w:themeFillShade="F2"/>
       <w:lang w:val="pl-PL"/>
@@ -43451,7 +41682,7 @@
 </file>
 
 <file path=customXml/itemProps1.xml><?xml version="1.0" encoding="utf-8"?>
-<ds:datastoreItem xmlns:ds="http://schemas.openxmlformats.org/officeDocument/2006/customXml" ds:itemID="{A5DE1D1F-764E-41B7-9728-909CC7BF1D35}">
+<ds:datastoreItem xmlns:ds="http://schemas.openxmlformats.org/officeDocument/2006/customXml" ds:itemID="{0E261AB5-6329-4FF8-8011-8E3FDB0F338F}">
   <ds:schemaRefs>
     <ds:schemaRef ds:uri="http://schemas.openxmlformats.org/officeDocument/2006/bibliography"/>
   </ds:schemaRefs>

--- a/Cake/Praca2.docx
+++ b/Cake/Praca2.docx
@@ -12,7 +12,9 @@
         </w:rPr>
       </w:pPr>
       <w:bookmarkStart w:id="0" w:name="_Hlk494303033"/>
+      <w:bookmarkStart w:id="1" w:name="_GoBack"/>
       <w:bookmarkEnd w:id="0"/>
+      <w:bookmarkEnd w:id="1"/>
     </w:p>
     <w:p>
       <w:pPr>
@@ -2105,21 +2107,7 @@
                 <w:rStyle w:val="Hipercze"/>
                 <w:noProof/>
               </w:rPr>
-              <w:t>Architektura sy</w:t>
-            </w:r>
-            <w:r>
-              <w:rPr>
-                <w:rStyle w:val="Hipercze"/>
-                <w:noProof/>
-              </w:rPr>
-              <w:t>s</w:t>
-            </w:r>
-            <w:r>
-              <w:rPr>
-                <w:rStyle w:val="Hipercze"/>
-                <w:noProof/>
-              </w:rPr>
-              <w:t>temu</w:t>
+              <w:t>Architektura systemu</w:t>
             </w:r>
             <w:r>
               <w:rPr>
@@ -4828,7 +4816,7 @@
           <w:rFonts w:eastAsia="Calibri"/>
         </w:rPr>
       </w:pPr>
-      <w:bookmarkStart w:id="1" w:name="_Toc494898620"/>
+      <w:bookmarkStart w:id="2" w:name="_Toc494898620"/>
       <w:r>
         <w:rPr>
           <w:rFonts w:eastAsia="Calibri"/>
@@ -4836,17 +4824,17 @@
         <w:lastRenderedPageBreak/>
         <w:t>Wstęp</w:t>
       </w:r>
-      <w:bookmarkEnd w:id="1"/>
+      <w:bookmarkEnd w:id="2"/>
     </w:p>
     <w:p>
       <w:pPr>
         <w:pStyle w:val="Nagwek2"/>
       </w:pPr>
-      <w:bookmarkStart w:id="2" w:name="_Toc494898621"/>
+      <w:bookmarkStart w:id="3" w:name="_Toc494898621"/>
       <w:r>
         <w:t>Automatyzacja kompilacji oraz innych procesów</w:t>
       </w:r>
-      <w:bookmarkEnd w:id="2"/>
+      <w:bookmarkEnd w:id="3"/>
     </w:p>
     <w:p>
       <w:r>
@@ -4962,11 +4950,11 @@
       <w:pPr>
         <w:pStyle w:val="Nagwek2"/>
       </w:pPr>
-      <w:bookmarkStart w:id="3" w:name="_Toc494898622"/>
+      <w:bookmarkStart w:id="4" w:name="_Toc494898622"/>
       <w:r>
         <w:t>Cel pracy</w:t>
       </w:r>
-      <w:bookmarkEnd w:id="3"/>
+      <w:bookmarkEnd w:id="4"/>
     </w:p>
     <w:p>
       <w:r>
@@ -5102,24 +5090,24 @@
           <w:rFonts w:eastAsia="Calibri"/>
         </w:rPr>
       </w:pPr>
-      <w:bookmarkStart w:id="4" w:name="_Toc494898623"/>
+      <w:bookmarkStart w:id="5" w:name="_Toc494898623"/>
       <w:r>
         <w:rPr>
           <w:rFonts w:eastAsia="Calibri"/>
         </w:rPr>
         <w:t>Opis istniejących narzędzi</w:t>
       </w:r>
-      <w:bookmarkEnd w:id="4"/>
+      <w:bookmarkEnd w:id="5"/>
     </w:p>
     <w:p>
       <w:pPr>
         <w:pStyle w:val="Nagwek2"/>
       </w:pPr>
-      <w:bookmarkStart w:id="5" w:name="_Toc494898624"/>
+      <w:bookmarkStart w:id="6" w:name="_Toc494898624"/>
       <w:r>
         <w:t>Rake</w:t>
       </w:r>
-      <w:bookmarkEnd w:id="5"/>
+      <w:bookmarkEnd w:id="6"/>
     </w:p>
     <w:p>
       <w:r>
@@ -5183,11 +5171,11 @@
       <w:pPr>
         <w:pStyle w:val="Nagwek2"/>
       </w:pPr>
-      <w:bookmarkStart w:id="6" w:name="_Toc494898625"/>
+      <w:bookmarkStart w:id="7" w:name="_Toc494898625"/>
       <w:r>
         <w:t>Fake</w:t>
       </w:r>
-      <w:bookmarkEnd w:id="6"/>
+      <w:bookmarkEnd w:id="7"/>
     </w:p>
     <w:p>
       <w:r>
@@ -5252,11 +5240,11 @@
       <w:pPr>
         <w:pStyle w:val="Nagwek2"/>
       </w:pPr>
-      <w:bookmarkStart w:id="7" w:name="_Toc494898626"/>
+      <w:bookmarkStart w:id="8" w:name="_Toc494898626"/>
       <w:r>
         <w:t>CS-Script</w:t>
       </w:r>
-      <w:bookmarkEnd w:id="7"/>
+      <w:bookmarkEnd w:id="8"/>
     </w:p>
     <w:p>
       <w:r>
@@ -5267,11 +5255,11 @@
       <w:pPr>
         <w:pStyle w:val="Nagwek2"/>
       </w:pPr>
-      <w:bookmarkStart w:id="8" w:name="_Toc494898627"/>
+      <w:bookmarkStart w:id="9" w:name="_Toc494898627"/>
       <w:r>
         <w:t>ScriptCS</w:t>
       </w:r>
-      <w:bookmarkEnd w:id="8"/>
+      <w:bookmarkEnd w:id="9"/>
     </w:p>
     <w:p>
       <w:r>
@@ -5282,11 +5270,11 @@
       <w:pPr>
         <w:pStyle w:val="Nagwek2"/>
       </w:pPr>
-      <w:bookmarkStart w:id="9" w:name="_Toc494898628"/>
+      <w:bookmarkStart w:id="10" w:name="_Toc494898628"/>
       <w:r>
         <w:t>Cake</w:t>
       </w:r>
-      <w:bookmarkEnd w:id="9"/>
+      <w:bookmarkEnd w:id="10"/>
     </w:p>
     <w:p>
       <w:r>
@@ -5297,11 +5285,11 @@
       <w:pPr>
         <w:pStyle w:val="Nagwek2"/>
       </w:pPr>
-      <w:bookmarkStart w:id="10" w:name="_Toc494898629"/>
+      <w:bookmarkStart w:id="11" w:name="_Toc494898629"/>
       <w:r>
         <w:t>Gulp.js</w:t>
       </w:r>
-      <w:bookmarkEnd w:id="10"/>
+      <w:bookmarkEnd w:id="11"/>
     </w:p>
     <w:p>
       <w:r>
@@ -5316,22 +5304,22 @@
       <w:pPr>
         <w:pStyle w:val="Nagwek1"/>
       </w:pPr>
-      <w:bookmarkStart w:id="11" w:name="_Toc494898630"/>
+      <w:bookmarkStart w:id="12" w:name="_Toc494898630"/>
       <w:r>
         <w:t>Implementacja</w:t>
       </w:r>
-      <w:bookmarkEnd w:id="11"/>
+      <w:bookmarkEnd w:id="12"/>
     </w:p>
     <w:p/>
     <w:p>
       <w:pPr>
         <w:pStyle w:val="Nagwek2"/>
       </w:pPr>
-      <w:bookmarkStart w:id="12" w:name="_Toc494898631"/>
+      <w:bookmarkStart w:id="13" w:name="_Toc494898631"/>
       <w:r>
         <w:t>Architektura systemu</w:t>
       </w:r>
-      <w:bookmarkEnd w:id="12"/>
+      <w:bookmarkEnd w:id="13"/>
     </w:p>
     <w:p>
       <w:r>
@@ -5378,11 +5366,11 @@
       <w:pPr>
         <w:pStyle w:val="Nagwek3"/>
       </w:pPr>
-      <w:bookmarkStart w:id="13" w:name="_Toc494898632"/>
+      <w:bookmarkStart w:id="14" w:name="_Toc494898632"/>
       <w:r>
         <w:t>Projekt „Cake”</w:t>
       </w:r>
-      <w:bookmarkEnd w:id="13"/>
+      <w:bookmarkEnd w:id="14"/>
     </w:p>
     <w:p>
       <w:r>
@@ -5400,13 +5388,7 @@
         <w:t>Program</w:t>
       </w:r>
       <w:r>
-        <w:t xml:space="preserve"> </w:t>
-      </w:r>
-      <w:r>
-        <w:t>z funkcją</w:t>
-      </w:r>
-      <w:r>
-        <w:t xml:space="preserve"> </w:t>
+        <w:t xml:space="preserve"> z funkcją </w:t>
       </w:r>
       <w:r>
         <w:rPr>
@@ -5415,22 +5397,7 @@
         <w:t>Main</w:t>
       </w:r>
       <w:r>
-        <w:t xml:space="preserve"> – punkt</w:t>
-      </w:r>
-      <w:r>
-        <w:t>em</w:t>
-      </w:r>
-      <w:r>
-        <w:t xml:space="preserve"> wejściowy</w:t>
-      </w:r>
-      <w:r>
-        <w:t>m</w:t>
-      </w:r>
-      <w:r>
-        <w:t xml:space="preserve"> naszej aplikacji.</w:t>
-      </w:r>
-      <w:r>
-        <w:t xml:space="preserve"> W tym projekcie znajduje się też klasa </w:t>
+        <w:t xml:space="preserve"> – punktem wejściowym naszej aplikacji. W tym projekcie znajduje się też klasa </w:t>
       </w:r>
       <w:r>
         <w:rPr>
@@ -5480,16 +5447,7 @@
         <w:t>klasa</w:t>
       </w:r>
       <w:r>
-        <w:t xml:space="preserve"> statyczna </w:t>
-      </w:r>
-      <w:r>
-        <w:t>odpowiedzialn</w:t>
-      </w:r>
-      <w:r>
-        <w:t xml:space="preserve">a </w:t>
-      </w:r>
-      <w:r>
-        <w:t>za rejestrację zadań ze skryptu, stworzenie grafu ich zależności oraz samo wykonanie zadań.</w:t>
+        <w:t xml:space="preserve"> statyczna odpowiedzialna za rejestrację zadań ze skryptu, stworzenie grafu ich zależności oraz samo wykonanie zadań.</w:t>
       </w:r>
     </w:p>
     <w:p>
@@ -5509,11 +5467,11 @@
       <w:pPr>
         <w:pStyle w:val="Nagwek3"/>
       </w:pPr>
-      <w:bookmarkStart w:id="14" w:name="_Toc494898633"/>
+      <w:bookmarkStart w:id="15" w:name="_Toc494898633"/>
       <w:r>
         <w:t>Projekt „Common”</w:t>
       </w:r>
-      <w:bookmarkEnd w:id="14"/>
+      <w:bookmarkEnd w:id="15"/>
     </w:p>
     <w:p>
       <w:r>
@@ -5626,8 +5584,6 @@
       <w:r>
         <w:t>Trzecią z opisywanych części systemu są moduły, w których implementowane są konkretne funkcjonalności udostępniane użytkownikowi piszącemu skrypt, takie jak operacje na plikach, korzystanie z funkcji systemy kontroli wersji, czy uruchamianie testów. Moduły te są wymienione oraz opisane w rozdziale „Moduły rozszerzające”.</w:t>
       </w:r>
-      <w:bookmarkStart w:id="15" w:name="_GoBack"/>
-      <w:bookmarkEnd w:id="15"/>
     </w:p>
     <w:p>
       <w:pPr>
@@ -40780,6 +40736,7 @@
   <w:style w:type="character" w:default="1" w:styleId="Domylnaczcionkaakapitu">
     <w:name w:val="Default Paragraph Font"/>
     <w:uiPriority w:val="1"/>
+    <w:semiHidden/>
     <w:unhideWhenUsed/>
   </w:style>
   <w:style w:type="table" w:default="1" w:styleId="Standardowy">
@@ -41682,7 +41639,7 @@
 </file>
 
 <file path=customXml/itemProps1.xml><?xml version="1.0" encoding="utf-8"?>
-<ds:datastoreItem xmlns:ds="http://schemas.openxmlformats.org/officeDocument/2006/customXml" ds:itemID="{0E261AB5-6329-4FF8-8011-8E3FDB0F338F}">
+<ds:datastoreItem xmlns:ds="http://schemas.openxmlformats.org/officeDocument/2006/customXml" ds:itemID="{7A2715A4-6301-422C-A197-A41C182C5531}">
   <ds:schemaRefs>
     <ds:schemaRef ds:uri="http://schemas.openxmlformats.org/officeDocument/2006/bibliography"/>
   </ds:schemaRefs>

--- a/Cake/Praca2.docx
+++ b/Cake/Praca2.docx
@@ -11271,11 +11271,20 @@
       <w:pPr>
         <w:pStyle w:val="Legenda"/>
         <w:keepNext/>
-      </w:pPr>
-      <w:r>
+        <w:rPr>
+          <w:lang w:val="en-US"/>
+        </w:rPr>
+      </w:pPr>
+      <w:r>
+        <w:rPr>
+          <w:lang w:val="en-US"/>
+        </w:rPr>
         <w:t xml:space="preserve">Przykład </w:t>
       </w:r>
       <w:r>
+        <w:rPr>
+          <w:lang w:val="en-US"/>
+        </w:rPr>
         <w:t>5</w:t>
       </w:r>
     </w:p>
@@ -11283,6 +11292,9 @@
       <w:pPr>
         <w:autoSpaceDE w:val="0"/>
         <w:spacing w:after="0" w:line="240" w:lineRule="auto"/>
+        <w:rPr>
+          <w:lang w:val="en-US"/>
+        </w:rPr>
       </w:pPr>
       <w:r>
         <w:rPr>
@@ -11290,6 +11302,7 @@
           <w:color w:val="0000FF"/>
           <w:sz w:val="19"/>
           <w:szCs w:val="19"/>
+          <w:lang w:val="en-US"/>
         </w:rPr>
         <w:t>new</w:t>
       </w:r>
@@ -11299,6 +11312,7 @@
           <w:color w:val="000000"/>
           <w:sz w:val="19"/>
           <w:szCs w:val="19"/>
+          <w:lang w:val="en-US"/>
         </w:rPr>
         <w:t xml:space="preserve"> </w:t>
       </w:r>
@@ -11308,6 +11322,7 @@
           <w:color w:val="2B91AF"/>
           <w:sz w:val="19"/>
           <w:szCs w:val="19"/>
+          <w:lang w:val="en-US"/>
         </w:rPr>
         <w:t>VoidJob</w:t>
       </w:r>
@@ -11317,6 +11332,7 @@
           <w:color w:val="000000"/>
           <w:sz w:val="19"/>
           <w:szCs w:val="19"/>
+          <w:lang w:val="en-US"/>
         </w:rPr>
         <w:t>(</w:t>
       </w:r>
@@ -11326,6 +11342,7 @@
           <w:color w:val="A31515"/>
           <w:sz w:val="19"/>
           <w:szCs w:val="19"/>
+          <w:lang w:val="en-US"/>
         </w:rPr>
         <w:t>"FirstJob"</w:t>
       </w:r>
@@ -11335,6 +11352,7 @@
           <w:color w:val="000000"/>
           <w:sz w:val="19"/>
           <w:szCs w:val="19"/>
+          <w:lang w:val="en-US"/>
         </w:rPr>
         <w:t>).Does(() =&gt;</w:t>
       </w:r>
@@ -12991,23 +13009,56 @@
         <w:t>Załączanie skryptów</w:t>
       </w:r>
       <w:bookmarkEnd w:id="27"/>
+      <w:r>
+        <w:t xml:space="preserve"> i bibliotek</w:t>
+      </w:r>
     </w:p>
     <w:p/>
     <w:p>
       <w:r>
-        <w:t xml:space="preserve">W </w:t>
-      </w:r>
-      <w:r>
-        <w:t>skryptach</w:t>
-      </w:r>
-      <w:r>
-        <w:t xml:space="preserve"> możemy dodawać referencje do innych skryptów, które chcemy załadować, zanim wykonamy nasz kod C#. </w:t>
-      </w:r>
-      <w:r>
-        <w:t>Dzięki temu możemy</w:t>
-      </w:r>
-      <w:r>
-        <w:t xml:space="preserve"> trzymać małe skrypty obsługujące pojedynczą funkcjonalność oraz </w:t>
+        <w:t>Aby załączyć inne skrypty lub biblioteki możemy posłużyć się standardem C# REPL (read-eval-print-loop. Przy użyciu dwóch prostych dyrektyw możemy łatwo użyć innego pliku .csx lub .dll:</w:t>
+      </w:r>
+    </w:p>
+    <w:p>
+      <w:pPr>
+        <w:pStyle w:val="Akapitzlist"/>
+        <w:numPr>
+          <w:ilvl w:val="0"/>
+          <w:numId w:val="40"/>
+        </w:numPr>
+      </w:pPr>
+      <w:r>
+        <w:t>#r „X:\Path\To\Your\Library\library.dll” – pozwala na załadowanie innej biblioteki (wykorzystanie na przyk</w:t>
+      </w:r>
+      <w:r>
+        <w:t>ład w modułach rozszerzających).</w:t>
+      </w:r>
+    </w:p>
+    <w:p>
+      <w:pPr>
+        <w:pStyle w:val="Akapitzlist"/>
+        <w:numPr>
+          <w:ilvl w:val="0"/>
+          <w:numId w:val="40"/>
+        </w:numPr>
+      </w:pPr>
+      <w:r>
+        <w:t xml:space="preserve">#load „X:\Path\To\Your\Script\script.csx” – pozwala na załadowanie innego skryptu (wykorzystanie na przykład w podziale kodu na </w:t>
+      </w:r>
+      <w:r>
+        <w:t>wiele plików, klas – modularyzacja)</w:t>
+      </w:r>
+    </w:p>
+    <w:p/>
+    <w:p>
+      <w:r>
+        <w:t xml:space="preserve">Dodawanie referencji do bibliotek czy skryptów, które chcemy załadować powinno mieć miejsce na początku skryptu. </w:t>
+      </w:r>
+      <w:r>
+        <w:t>Używając tych dyrektyw z poziomu Visual Studio mamy dostęp do automatycznego uzupełniania (Intellisense), co może ułatwić pisanie bardziej złożonych skryptów – możemy w ten sposób trzymać</w:t>
+      </w:r>
+      <w:r>
+        <w:t xml:space="preserve"> małe skrypty obsługujące pojedynczą funkcjonalność oraz </w:t>
       </w:r>
       <w:r>
         <w:t xml:space="preserve">otrzymać separację </w:t>
@@ -13016,240 +13067,6 @@
         <w:t>czynności, co również wpływa na modularność rozwiązania.</w:t>
       </w:r>
     </w:p>
-    <w:p>
-      <w:pPr>
-        <w:pStyle w:val="Legenda"/>
-        <w:keepNext/>
-        <w:rPr>
-          <w:lang w:val="en-US"/>
-        </w:rPr>
-      </w:pPr>
-      <w:r>
-        <w:rPr>
-          <w:lang w:val="en-US"/>
-        </w:rPr>
-        <w:t xml:space="preserve">Przykład </w:t>
-      </w:r>
-      <w:r>
-        <w:rPr>
-          <w:lang w:val="en-US"/>
-        </w:rPr>
-        <w:t>10</w:t>
-      </w:r>
-    </w:p>
-    <w:p>
-      <w:pPr>
-        <w:autoSpaceDE w:val="0"/>
-        <w:spacing w:after="0" w:line="240" w:lineRule="auto"/>
-        <w:rPr>
-          <w:rFonts w:ascii="Consolas" w:hAnsi="Consolas" w:cs="Consolas"/>
-          <w:color w:val="008000"/>
-          <w:sz w:val="19"/>
-          <w:szCs w:val="19"/>
-          <w:lang w:val="en-US"/>
-        </w:rPr>
-      </w:pPr>
-      <w:r>
-        <w:rPr>
-          <w:rFonts w:ascii="Consolas" w:hAnsi="Consolas" w:cs="Consolas"/>
-          <w:color w:val="008000"/>
-          <w:sz w:val="19"/>
-          <w:szCs w:val="19"/>
-          <w:lang w:val="en-US"/>
-        </w:rPr>
-        <w:t>// cake load "X:/Path/To/Your/script/script.csx";</w:t>
-      </w:r>
-    </w:p>
-    <w:p>
-      <w:pPr>
-        <w:autoSpaceDE w:val="0"/>
-        <w:spacing w:after="0" w:line="240" w:lineRule="auto"/>
-        <w:rPr>
-          <w:lang w:val="en-US"/>
-        </w:rPr>
-      </w:pPr>
-      <w:r>
-        <w:rPr>
-          <w:rFonts w:ascii="Consolas" w:hAnsi="Consolas" w:cs="Consolas"/>
-          <w:color w:val="0000FF"/>
-          <w:sz w:val="19"/>
-          <w:szCs w:val="19"/>
-          <w:lang w:val="en-US"/>
-        </w:rPr>
-        <w:t>new</w:t>
-      </w:r>
-      <w:r>
-        <w:rPr>
-          <w:rFonts w:ascii="Consolas" w:hAnsi="Consolas" w:cs="Consolas"/>
-          <w:color w:val="000000"/>
-          <w:sz w:val="19"/>
-          <w:szCs w:val="19"/>
-          <w:lang w:val="en-US"/>
-        </w:rPr>
-        <w:t xml:space="preserve"> </w:t>
-      </w:r>
-      <w:r>
-        <w:rPr>
-          <w:rFonts w:ascii="Consolas" w:hAnsi="Consolas" w:cs="Consolas"/>
-          <w:color w:val="2B91AF"/>
-          <w:sz w:val="19"/>
-          <w:szCs w:val="19"/>
-          <w:lang w:val="en-US"/>
-        </w:rPr>
-        <w:t>VoidJob</w:t>
-      </w:r>
-      <w:r>
-        <w:rPr>
-          <w:rFonts w:ascii="Consolas" w:hAnsi="Consolas" w:cs="Consolas"/>
-          <w:color w:val="000000"/>
-          <w:sz w:val="19"/>
-          <w:szCs w:val="19"/>
-          <w:lang w:val="en-US"/>
-        </w:rPr>
-        <w:t>(</w:t>
-      </w:r>
-      <w:r>
-        <w:rPr>
-          <w:rFonts w:ascii="Consolas" w:hAnsi="Consolas" w:cs="Consolas"/>
-          <w:color w:val="A31515"/>
-          <w:sz w:val="19"/>
-          <w:szCs w:val="19"/>
-          <w:lang w:val="en-US"/>
-        </w:rPr>
-        <w:t>"GetDataFromLoadedScript"</w:t>
-      </w:r>
-      <w:r>
-        <w:rPr>
-          <w:rFonts w:ascii="Consolas" w:hAnsi="Consolas" w:cs="Consolas"/>
-          <w:color w:val="000000"/>
-          <w:sz w:val="19"/>
-          <w:szCs w:val="19"/>
-          <w:lang w:val="en-US"/>
-        </w:rPr>
-        <w:t>).Does(() =&gt;</w:t>
-      </w:r>
-    </w:p>
-    <w:p>
-      <w:pPr>
-        <w:autoSpaceDE w:val="0"/>
-        <w:spacing w:after="0" w:line="240" w:lineRule="auto"/>
-        <w:rPr>
-          <w:rFonts w:ascii="Consolas" w:hAnsi="Consolas" w:cs="Consolas"/>
-          <w:color w:val="000000"/>
-          <w:sz w:val="19"/>
-          <w:szCs w:val="19"/>
-          <w:lang w:val="en-US"/>
-        </w:rPr>
-      </w:pPr>
-      <w:r>
-        <w:rPr>
-          <w:rFonts w:ascii="Consolas" w:hAnsi="Consolas" w:cs="Consolas"/>
-          <w:color w:val="000000"/>
-          <w:sz w:val="19"/>
-          <w:szCs w:val="19"/>
-          <w:lang w:val="en-US"/>
-        </w:rPr>
-        <w:t>{</w:t>
-      </w:r>
-    </w:p>
-    <w:p>
-      <w:pPr>
-        <w:autoSpaceDE w:val="0"/>
-        <w:spacing w:after="0" w:line="240" w:lineRule="auto"/>
-        <w:rPr>
-          <w:lang w:val="en-US"/>
-        </w:rPr>
-      </w:pPr>
-      <w:r>
-        <w:rPr>
-          <w:rFonts w:ascii="Consolas" w:hAnsi="Consolas" w:cs="Consolas"/>
-          <w:color w:val="000000"/>
-          <w:sz w:val="19"/>
-          <w:szCs w:val="19"/>
-          <w:lang w:val="en-US"/>
-        </w:rPr>
-        <w:t xml:space="preserve">    System.</w:t>
-      </w:r>
-      <w:r>
-        <w:rPr>
-          <w:rFonts w:ascii="Consolas" w:hAnsi="Consolas" w:cs="Consolas"/>
-          <w:color w:val="2B91AF"/>
-          <w:sz w:val="19"/>
-          <w:szCs w:val="19"/>
-          <w:lang w:val="en-US"/>
-        </w:rPr>
-        <w:t>Console</w:t>
-      </w:r>
-      <w:r>
-        <w:rPr>
-          <w:rFonts w:ascii="Consolas" w:hAnsi="Consolas" w:cs="Consolas"/>
-          <w:color w:val="000000"/>
-          <w:sz w:val="19"/>
-          <w:szCs w:val="19"/>
-          <w:lang w:val="en-US"/>
-        </w:rPr>
-        <w:t>.WriteLine(SomethingFromTheLoadedScript);</w:t>
-      </w:r>
-    </w:p>
-    <w:p>
-      <w:pPr>
-        <w:autoSpaceDE w:val="0"/>
-        <w:spacing w:after="0" w:line="240" w:lineRule="auto"/>
-        <w:rPr>
-          <w:rFonts w:ascii="Consolas" w:hAnsi="Consolas" w:cs="Consolas"/>
-          <w:color w:val="000000"/>
-          <w:sz w:val="19"/>
-          <w:szCs w:val="19"/>
-        </w:rPr>
-      </w:pPr>
-      <w:r>
-        <w:rPr>
-          <w:rFonts w:ascii="Consolas" w:hAnsi="Consolas" w:cs="Consolas"/>
-          <w:color w:val="000000"/>
-          <w:sz w:val="19"/>
-          <w:szCs w:val="19"/>
-        </w:rPr>
-        <w:t>});</w:t>
-      </w:r>
-    </w:p>
-    <w:p>
-      <w:r>
-        <w:rPr>
-          <w:rFonts w:ascii="Consolas" w:hAnsi="Consolas" w:cs="Consolas"/>
-          <w:color w:val="2B91AF"/>
-          <w:sz w:val="19"/>
-          <w:szCs w:val="19"/>
-        </w:rPr>
-        <w:t>JobManager</w:t>
-      </w:r>
-      <w:r>
-        <w:rPr>
-          <w:rFonts w:ascii="Consolas" w:hAnsi="Consolas" w:cs="Consolas"/>
-          <w:color w:val="000000"/>
-          <w:sz w:val="19"/>
-          <w:szCs w:val="19"/>
-        </w:rPr>
-        <w:t>.SetDefault(</w:t>
-      </w:r>
-      <w:r>
-        <w:rPr>
-          <w:rFonts w:ascii="Consolas" w:hAnsi="Consolas" w:cs="Consolas"/>
-          <w:color w:val="A31515"/>
-          <w:sz w:val="19"/>
-          <w:szCs w:val="19"/>
-        </w:rPr>
-        <w:t>"GetDataFromLoadedScript"</w:t>
-      </w:r>
-      <w:r>
-        <w:rPr>
-          <w:rFonts w:ascii="Consolas" w:hAnsi="Consolas" w:cs="Consolas"/>
-          <w:color w:val="000000"/>
-          <w:sz w:val="19"/>
-          <w:szCs w:val="19"/>
-        </w:rPr>
-        <w:t>);</w:t>
-      </w:r>
-    </w:p>
     <w:p/>
     <w:p>
       <w:pPr>
@@ -13322,6 +13139,7 @@
     </w:p>
     <w:p>
       <w:r>
+        <w:lastRenderedPageBreak/>
         <w:t>Metoda pozwala na zbudowa</w:t>
       </w:r>
       <w:r>
@@ -13366,7 +13184,6 @@
         </w:numPr>
       </w:pPr>
       <w:r>
-        <w:lastRenderedPageBreak/>
         <w:t>configuration – konfiguracja buildu. Możliwe wartości: „Debug” i „Release”. Wartość domyślna to „Debug”.</w:t>
       </w:r>
     </w:p>
@@ -26245,12 +26062,193 @@
     <w:p/>
     <w:p>
       <w:r>
-        <w:t>Oprócz bibliotek załączonych w programie CAKE można dodawać referencje do dowolnego pliku .dll ze skompilowanym kodem C# i wykorzystywać klasy i metody w nim zawarte bezpośrednio w skrypcie. Jest to prosty sposób na rozszerzalność naszego systemu o dodatkowe moduły, których funkcjonalności nie przewidzieliśmy w naszej aplikacji. W ten sam sposób powinniśmy odnosić się do bibliotek naszego systemu, aby skorzystać z danego modułu. Tym samym zapewniamy modularność naszemu rozwiązaniu.</w:t>
-      </w:r>
-    </w:p>
-    <w:p>
-      <w:r>
-        <w:t>Aby odnieść się do danej biblioteki należy to zrobić na samym początku skryptu w następujący sposób:</w:t>
+        <w:t xml:space="preserve">Oprócz bibliotek załączonych w programie CAKE można dodawać referencje do dowolnego pliku .dll ze skompilowanym kodem C# i wykorzystywać klasy i metody w nim zawarte bezpośrednio w skrypcie. Jest to prosty sposób na rozszerzalność naszego systemu o dodatkowe moduły, których funkcjonalności nie przewidzieliśmy w naszej aplikacji. W ten sam sposób powinniśmy odnosić się do bibliotek naszego systemu, aby skorzystać z danego modułu. </w:t>
+      </w:r>
+      <w:r>
+        <w:t>Dzięki temu uzyskujemy modularność naszego rozwiązania</w:t>
+      </w:r>
+      <w:r>
+        <w:t>.</w:t>
+      </w:r>
+    </w:p>
+    <w:p>
+      <w:r>
+        <w:t xml:space="preserve">Gdy napiszemy moduł rozszerzający nasz program, skompilowany plik .dll może  znajdować się w dowolnym miejscu na dysku. Wystarczy użyć dyrektywy wspomnianej w podrozdziale 3.3.3: </w:t>
+      </w:r>
+    </w:p>
+    <w:p>
+      <w:r>
+        <w:t>#r „X:\Path\To\Your\Library\library.dll”.</w:t>
+      </w:r>
+    </w:p>
+    <w:p>
+      <w:r>
+        <w:t xml:space="preserve">Przestrzenie nazw </w:t>
+      </w:r>
+      <w:r>
+        <w:t>użyte</w:t>
+      </w:r>
+      <w:r>
+        <w:t xml:space="preserve"> w dołączanym pliku będą również zaimportowane.</w:t>
+      </w:r>
+    </w:p>
+    <w:p/>
+    <w:p>
+      <w:pPr>
+        <w:pStyle w:val="Nagwek2"/>
+        <w:rPr>
+          <w:lang w:eastAsia="pl-PL"/>
+        </w:rPr>
+      </w:pPr>
+      <w:bookmarkStart w:id="38" w:name="_Toc494898655"/>
+      <w:r>
+        <w:rPr>
+          <w:lang w:eastAsia="pl-PL"/>
+        </w:rPr>
+        <w:lastRenderedPageBreak/>
+        <w:t>Złożone skrypty</w:t>
+      </w:r>
+      <w:bookmarkEnd w:id="38"/>
+    </w:p>
+    <w:p>
+      <w:pPr>
+        <w:rPr>
+          <w:lang w:eastAsia="pl-PL"/>
+        </w:rPr>
+      </w:pPr>
+    </w:p>
+    <w:p>
+      <w:pPr>
+        <w:rPr>
+          <w:rFonts w:cs="Arial"/>
+        </w:rPr>
+      </w:pPr>
+      <w:r>
+        <w:rPr>
+          <w:rFonts w:cs="Arial"/>
+        </w:rPr>
+        <w:t>Poniżej znajdują się skrypty, które składają się z kombinacji wielu zadań i mają bardziej praktyczne zastosowanie.</w:t>
+      </w:r>
+    </w:p>
+    <w:p>
+      <w:pPr>
+        <w:rPr>
+          <w:rFonts w:cs="Arial"/>
+        </w:rPr>
+      </w:pPr>
+      <w:r>
+        <w:rPr>
+          <w:rFonts w:cs="Arial"/>
+        </w:rPr>
+        <w:t>Poniższy skrypt:</w:t>
+      </w:r>
+    </w:p>
+    <w:p>
+      <w:pPr>
+        <w:pStyle w:val="Akapitzlist"/>
+        <w:numPr>
+          <w:ilvl w:val="0"/>
+          <w:numId w:val="33"/>
+        </w:numPr>
+        <w:rPr>
+          <w:lang w:eastAsia="pl-PL"/>
+        </w:rPr>
+      </w:pPr>
+      <w:r>
+        <w:rPr>
+          <w:lang w:eastAsia="pl-PL"/>
+        </w:rPr>
+        <w:t>zbuduje solucję ze wszystkimi projektami;</w:t>
+      </w:r>
+    </w:p>
+    <w:p>
+      <w:pPr>
+        <w:pStyle w:val="Akapitzlist"/>
+        <w:numPr>
+          <w:ilvl w:val="0"/>
+          <w:numId w:val="33"/>
+        </w:numPr>
+        <w:rPr>
+          <w:lang w:eastAsia="pl-PL"/>
+        </w:rPr>
+      </w:pPr>
+      <w:r>
+        <w:rPr>
+          <w:lang w:eastAsia="pl-PL"/>
+        </w:rPr>
+        <w:t>zminifikuje wszystkie pliki .js i złączy je w jeden wynikowy;</w:t>
+      </w:r>
+    </w:p>
+    <w:p>
+      <w:pPr>
+        <w:pStyle w:val="Akapitzlist"/>
+        <w:numPr>
+          <w:ilvl w:val="0"/>
+          <w:numId w:val="33"/>
+        </w:numPr>
+        <w:rPr>
+          <w:lang w:eastAsia="pl-PL"/>
+        </w:rPr>
+      </w:pPr>
+      <w:r>
+        <w:rPr>
+          <w:lang w:eastAsia="pl-PL"/>
+        </w:rPr>
+        <w:t>złączy pliki .html w jeden wynikowy;</w:t>
+      </w:r>
+    </w:p>
+    <w:p>
+      <w:pPr>
+        <w:pStyle w:val="Akapitzlist"/>
+        <w:numPr>
+          <w:ilvl w:val="0"/>
+          <w:numId w:val="33"/>
+        </w:numPr>
+        <w:rPr>
+          <w:lang w:eastAsia="pl-PL"/>
+        </w:rPr>
+      </w:pPr>
+      <w:r>
+        <w:rPr>
+          <w:lang w:eastAsia="pl-PL"/>
+        </w:rPr>
+        <w:t>uruchomi testy jednostkowe;</w:t>
+      </w:r>
+    </w:p>
+    <w:p>
+      <w:pPr>
+        <w:pStyle w:val="Akapitzlist"/>
+        <w:numPr>
+          <w:ilvl w:val="0"/>
+          <w:numId w:val="33"/>
+        </w:numPr>
+        <w:rPr>
+          <w:lang w:eastAsia="pl-PL"/>
+        </w:rPr>
+      </w:pPr>
+      <w:r>
+        <w:rPr>
+          <w:lang w:eastAsia="pl-PL"/>
+        </w:rPr>
+        <w:t>spakuje katalog z rezultatem procesu budowania i łączenia plików do archiwum;</w:t>
+      </w:r>
+    </w:p>
+    <w:p>
+      <w:pPr>
+        <w:pStyle w:val="Akapitzlist"/>
+        <w:numPr>
+          <w:ilvl w:val="0"/>
+          <w:numId w:val="33"/>
+        </w:numPr>
+        <w:rPr>
+          <w:lang w:eastAsia="pl-PL"/>
+        </w:rPr>
+      </w:pPr>
+      <w:r>
+        <w:rPr>
+          <w:lang w:eastAsia="pl-PL"/>
+        </w:rPr>
+        <w:t>skopiuje archiwum do katalogu, z którego chcemy przygotować następną wersję aplikacji i przenieść ją na serwer testowy/produkcyjny.</w:t>
       </w:r>
     </w:p>
     <w:p>
@@ -26268,12 +26266,6 @@
         <w:t xml:space="preserve">Przykład </w:t>
       </w:r>
       <w:r>
-        <w:rPr>
-          <w:lang w:val="en-US"/>
-        </w:rPr>
-        <w:t>2</w:t>
-      </w:r>
-      <w:r>
         <w:fldChar w:fldCharType="begin"/>
       </w:r>
       <w:r>
@@ -26290,7 +26282,7 @@
           <w:noProof/>
           <w:lang w:val="en-US"/>
         </w:rPr>
-        <w:t>7</w:t>
+        <w:t>28</w:t>
       </w:r>
       <w:r>
         <w:fldChar w:fldCharType="end"/>
@@ -26316,7 +26308,7 @@
           <w:szCs w:val="19"/>
           <w:lang w:val="en-US"/>
         </w:rPr>
-        <w:t>// cake using "X:/Path/To/Your/dll/Build.dll";</w:t>
+        <w:t>// cake using "../../../Build/bin/Debug/Build.dll";</w:t>
       </w:r>
     </w:p>
     <w:p>
@@ -26324,68 +26316,22 @@
         <w:autoSpaceDE w:val="0"/>
         <w:spacing w:after="0" w:line="240" w:lineRule="auto"/>
         <w:rPr>
-          <w:lang w:val="en-US"/>
-        </w:rPr>
-      </w:pPr>
-      <w:r>
-        <w:rPr>
-          <w:rFonts w:ascii="Consolas" w:hAnsi="Consolas" w:cs="Consolas"/>
-          <w:color w:val="0000FF"/>
-          <w:sz w:val="19"/>
-          <w:szCs w:val="19"/>
-          <w:lang w:val="en-US"/>
-        </w:rPr>
-        <w:t>new</w:t>
-      </w:r>
-      <w:r>
-        <w:rPr>
-          <w:rFonts w:ascii="Consolas" w:hAnsi="Consolas" w:cs="Consolas"/>
-          <w:color w:val="000000"/>
-          <w:sz w:val="19"/>
-          <w:szCs w:val="19"/>
-          <w:lang w:val="en-US"/>
-        </w:rPr>
-        <w:t xml:space="preserve"> </w:t>
-      </w:r>
-      <w:r>
-        <w:rPr>
-          <w:rFonts w:ascii="Consolas" w:hAnsi="Consolas" w:cs="Consolas"/>
-          <w:color w:val="2B91AF"/>
-          <w:sz w:val="19"/>
-          <w:szCs w:val="19"/>
-          <w:lang w:val="en-US"/>
-        </w:rPr>
-        <w:t>Job</w:t>
-      </w:r>
-      <w:r>
-        <w:rPr>
-          <w:rFonts w:ascii="Consolas" w:hAnsi="Consolas" w:cs="Consolas"/>
-          <w:color w:val="000000"/>
-          <w:sz w:val="19"/>
-          <w:szCs w:val="19"/>
-          <w:lang w:val="en-US"/>
-        </w:rPr>
-        <w:t>(</w:t>
-      </w:r>
-      <w:r>
-        <w:rPr>
-          <w:rFonts w:ascii="Consolas" w:hAnsi="Consolas" w:cs="Consolas"/>
-          <w:color w:val="A31515"/>
-          <w:sz w:val="19"/>
-          <w:szCs w:val="19"/>
-          <w:lang w:val="en-US"/>
-        </w:rPr>
-        <w:t>"BuildMySolution"</w:t>
-      </w:r>
-      <w:r>
-        <w:rPr>
-          <w:rFonts w:ascii="Consolas" w:hAnsi="Consolas" w:cs="Consolas"/>
-          <w:color w:val="000000"/>
-          <w:sz w:val="19"/>
-          <w:szCs w:val="19"/>
-          <w:lang w:val="en-US"/>
-        </w:rPr>
-        <w:t>).Does(() =&gt;</w:t>
+          <w:rFonts w:ascii="Consolas" w:hAnsi="Consolas" w:cs="Consolas"/>
+          <w:color w:val="008000"/>
+          <w:sz w:val="19"/>
+          <w:szCs w:val="19"/>
+          <w:lang w:val="en-US"/>
+        </w:rPr>
+      </w:pPr>
+      <w:r>
+        <w:rPr>
+          <w:rFonts w:ascii="Consolas" w:hAnsi="Consolas" w:cs="Consolas"/>
+          <w:color w:val="008000"/>
+          <w:sz w:val="19"/>
+          <w:szCs w:val="19"/>
+          <w:lang w:val="en-US"/>
+        </w:rPr>
+        <w:t>// cake using "../../../NUnit/bin/Debug/NUnit.dll";</w:t>
       </w:r>
     </w:p>
     <w:p>
@@ -26394,21 +26340,21 @@
         <w:spacing w:after="0" w:line="240" w:lineRule="auto"/>
         <w:rPr>
           <w:rFonts w:ascii="Consolas" w:hAnsi="Consolas" w:cs="Consolas"/>
-          <w:color w:val="000000"/>
-          <w:sz w:val="19"/>
-          <w:szCs w:val="19"/>
-          <w:lang w:val="en-US"/>
-        </w:rPr>
-      </w:pPr>
-      <w:r>
-        <w:rPr>
-          <w:rFonts w:ascii="Consolas" w:hAnsi="Consolas" w:cs="Consolas"/>
-          <w:color w:val="000000"/>
-          <w:sz w:val="19"/>
-          <w:szCs w:val="19"/>
-          <w:lang w:val="en-US"/>
-        </w:rPr>
-        <w:t>{</w:t>
+          <w:color w:val="008000"/>
+          <w:sz w:val="19"/>
+          <w:szCs w:val="19"/>
+          <w:lang w:val="en-US"/>
+        </w:rPr>
+      </w:pPr>
+      <w:r>
+        <w:rPr>
+          <w:rFonts w:ascii="Consolas" w:hAnsi="Consolas" w:cs="Consolas"/>
+          <w:color w:val="008000"/>
+          <w:sz w:val="19"/>
+          <w:szCs w:val="19"/>
+          <w:lang w:val="en-US"/>
+        </w:rPr>
+        <w:t>// cake using "../../../Zip/bin/Debug/Zip.dll";</w:t>
       </w:r>
     </w:p>
     <w:p>
@@ -26416,58 +26362,22 @@
         <w:autoSpaceDE w:val="0"/>
         <w:spacing w:after="0" w:line="240" w:lineRule="auto"/>
         <w:rPr>
-          <w:lang w:val="en-US"/>
-        </w:rPr>
-      </w:pPr>
-      <w:r>
-        <w:rPr>
-          <w:rFonts w:ascii="Consolas" w:hAnsi="Consolas" w:cs="Consolas"/>
-          <w:color w:val="000000"/>
-          <w:sz w:val="19"/>
-          <w:szCs w:val="19"/>
-          <w:lang w:val="en-US"/>
-        </w:rPr>
-        <w:t xml:space="preserve">    </w:t>
-      </w:r>
-      <w:r>
-        <w:rPr>
-          <w:rFonts w:ascii="Consolas" w:hAnsi="Consolas" w:cs="Consolas"/>
-          <w:color w:val="0000FF"/>
-          <w:sz w:val="19"/>
-          <w:szCs w:val="19"/>
-          <w:lang w:val="en-US"/>
-        </w:rPr>
-        <w:t>return</w:t>
-      </w:r>
-      <w:r>
-        <w:rPr>
-          <w:rFonts w:ascii="Consolas" w:hAnsi="Consolas" w:cs="Consolas"/>
-          <w:color w:val="000000"/>
-          <w:sz w:val="19"/>
-          <w:szCs w:val="19"/>
-          <w:lang w:val="en-US"/>
-        </w:rPr>
-        <w:t xml:space="preserve"> BuildProject(</w:t>
-      </w:r>
-      <w:r>
-        <w:rPr>
-          <w:rFonts w:ascii="Consolas" w:hAnsi="Consolas" w:cs="Consolas"/>
-          <w:color w:val="800000"/>
-          <w:sz w:val="19"/>
-          <w:szCs w:val="19"/>
-          <w:lang w:val="en-US"/>
-        </w:rPr>
-        <w:t>@"X:\Path\To\Your\Solution.sln"</w:t>
-      </w:r>
-      <w:r>
-        <w:rPr>
-          <w:rFonts w:ascii="Consolas" w:hAnsi="Consolas" w:cs="Consolas"/>
-          <w:color w:val="000000"/>
-          <w:sz w:val="19"/>
-          <w:szCs w:val="19"/>
-          <w:lang w:val="en-US"/>
-        </w:rPr>
-        <w:t>);</w:t>
+          <w:rFonts w:ascii="Consolas" w:hAnsi="Consolas" w:cs="Consolas"/>
+          <w:color w:val="008000"/>
+          <w:sz w:val="19"/>
+          <w:szCs w:val="19"/>
+          <w:lang w:val="en-US"/>
+        </w:rPr>
+      </w:pPr>
+      <w:r>
+        <w:rPr>
+          <w:rFonts w:ascii="Consolas" w:hAnsi="Consolas" w:cs="Consolas"/>
+          <w:color w:val="008000"/>
+          <w:sz w:val="19"/>
+          <w:szCs w:val="19"/>
+          <w:lang w:val="en-US"/>
+        </w:rPr>
+        <w:t>// cake using "../../../Files/bin/Debug/Files.dll";</w:t>
       </w:r>
     </w:p>
     <w:p>
@@ -26476,19 +26386,21 @@
         <w:spacing w:after="0" w:line="240" w:lineRule="auto"/>
         <w:rPr>
           <w:rFonts w:ascii="Consolas" w:hAnsi="Consolas" w:cs="Consolas"/>
-          <w:color w:val="000000"/>
-          <w:sz w:val="19"/>
-          <w:szCs w:val="19"/>
-        </w:rPr>
-      </w:pPr>
-      <w:r>
-        <w:rPr>
-          <w:rFonts w:ascii="Consolas" w:hAnsi="Consolas" w:cs="Consolas"/>
-          <w:color w:val="000000"/>
-          <w:sz w:val="19"/>
-          <w:szCs w:val="19"/>
-        </w:rPr>
-        <w:t>});</w:t>
+          <w:color w:val="008000"/>
+          <w:sz w:val="19"/>
+          <w:szCs w:val="19"/>
+          <w:lang w:val="en-US"/>
+        </w:rPr>
+      </w:pPr>
+      <w:r>
+        <w:rPr>
+          <w:rFonts w:ascii="Consolas" w:hAnsi="Consolas" w:cs="Consolas"/>
+          <w:color w:val="008000"/>
+          <w:sz w:val="19"/>
+          <w:szCs w:val="19"/>
+          <w:lang w:val="en-US"/>
+        </w:rPr>
+        <w:t>// cake using "../../../Minify/bin/Debug/Minify.dll";</w:t>
       </w:r>
     </w:p>
     <w:p>
@@ -26497,11 +26409,1489 @@
         <w:spacing w:after="0" w:line="240" w:lineRule="auto"/>
         <w:rPr>
           <w:rFonts w:ascii="Consolas" w:hAnsi="Consolas" w:cs="Consolas"/>
-          <w:color w:val="000000"/>
-          <w:sz w:val="19"/>
-          <w:szCs w:val="19"/>
-        </w:rPr>
-      </w:pPr>
+          <w:color w:val="008000"/>
+          <w:sz w:val="19"/>
+          <w:szCs w:val="19"/>
+          <w:lang w:val="en-US"/>
+        </w:rPr>
+      </w:pPr>
+    </w:p>
+    <w:p>
+      <w:pPr>
+        <w:autoSpaceDE w:val="0"/>
+        <w:spacing w:after="0" w:line="240" w:lineRule="auto"/>
+        <w:rPr>
+          <w:lang w:val="en-US"/>
+        </w:rPr>
+      </w:pPr>
+      <w:r>
+        <w:rPr>
+          <w:rFonts w:ascii="Consolas" w:hAnsi="Consolas" w:cs="Consolas"/>
+          <w:color w:val="0000FF"/>
+          <w:sz w:val="19"/>
+          <w:szCs w:val="19"/>
+          <w:lang w:val="en-US"/>
+        </w:rPr>
+        <w:t>new</w:t>
+      </w:r>
+      <w:r>
+        <w:rPr>
+          <w:rFonts w:ascii="Consolas" w:hAnsi="Consolas" w:cs="Consolas"/>
+          <w:color w:val="000000"/>
+          <w:sz w:val="19"/>
+          <w:szCs w:val="19"/>
+          <w:lang w:val="en-US"/>
+        </w:rPr>
+        <w:t xml:space="preserve"> </w:t>
+      </w:r>
+      <w:r>
+        <w:rPr>
+          <w:rFonts w:ascii="Consolas" w:hAnsi="Consolas" w:cs="Consolas"/>
+          <w:color w:val="2B91AF"/>
+          <w:sz w:val="19"/>
+          <w:szCs w:val="19"/>
+          <w:lang w:val="en-US"/>
+        </w:rPr>
+        <w:t>Job</w:t>
+      </w:r>
+      <w:r>
+        <w:rPr>
+          <w:rFonts w:ascii="Consolas" w:hAnsi="Consolas" w:cs="Consolas"/>
+          <w:color w:val="000000"/>
+          <w:sz w:val="19"/>
+          <w:szCs w:val="19"/>
+          <w:lang w:val="en-US"/>
+        </w:rPr>
+        <w:t>(</w:t>
+      </w:r>
+      <w:r>
+        <w:rPr>
+          <w:rFonts w:ascii="Consolas" w:hAnsi="Consolas" w:cs="Consolas"/>
+          <w:color w:val="A31515"/>
+          <w:sz w:val="19"/>
+          <w:szCs w:val="19"/>
+          <w:lang w:val="en-US"/>
+        </w:rPr>
+        <w:t>"BuildSolution"</w:t>
+      </w:r>
+      <w:r>
+        <w:rPr>
+          <w:rFonts w:ascii="Consolas" w:hAnsi="Consolas" w:cs="Consolas"/>
+          <w:color w:val="000000"/>
+          <w:sz w:val="19"/>
+          <w:szCs w:val="19"/>
+          <w:lang w:val="en-US"/>
+        </w:rPr>
+        <w:t>).Does(() =&gt; {</w:t>
+      </w:r>
+    </w:p>
+    <w:p>
+      <w:pPr>
+        <w:autoSpaceDE w:val="0"/>
+        <w:spacing w:after="0" w:line="240" w:lineRule="auto"/>
+        <w:rPr>
+          <w:lang w:val="en-US"/>
+        </w:rPr>
+      </w:pPr>
+      <w:r>
+        <w:rPr>
+          <w:rFonts w:ascii="Consolas" w:hAnsi="Consolas" w:cs="Consolas"/>
+          <w:color w:val="000000"/>
+          <w:sz w:val="19"/>
+          <w:szCs w:val="19"/>
+          <w:lang w:val="en-US"/>
+        </w:rPr>
+        <w:t xml:space="preserve">    </w:t>
+      </w:r>
+      <w:r>
+        <w:rPr>
+          <w:rFonts w:ascii="Consolas" w:hAnsi="Consolas" w:cs="Consolas"/>
+          <w:color w:val="0000FF"/>
+          <w:sz w:val="19"/>
+          <w:szCs w:val="19"/>
+          <w:lang w:val="en-US"/>
+        </w:rPr>
+        <w:t>return</w:t>
+      </w:r>
+      <w:r>
+        <w:rPr>
+          <w:rFonts w:ascii="Consolas" w:hAnsi="Consolas" w:cs="Consolas"/>
+          <w:color w:val="000000"/>
+          <w:sz w:val="19"/>
+          <w:szCs w:val="19"/>
+          <w:lang w:val="en-US"/>
+        </w:rPr>
+        <w:t xml:space="preserve"> Build.</w:t>
+      </w:r>
+      <w:r>
+        <w:rPr>
+          <w:rFonts w:ascii="Consolas" w:hAnsi="Consolas" w:cs="Consolas"/>
+          <w:color w:val="2B91AF"/>
+          <w:sz w:val="19"/>
+          <w:szCs w:val="19"/>
+          <w:lang w:val="en-US"/>
+        </w:rPr>
+        <w:t>Methods</w:t>
+      </w:r>
+      <w:r>
+        <w:rPr>
+          <w:rFonts w:ascii="Consolas" w:hAnsi="Consolas" w:cs="Consolas"/>
+          <w:color w:val="000000"/>
+          <w:sz w:val="19"/>
+          <w:szCs w:val="19"/>
+          <w:lang w:val="en-US"/>
+        </w:rPr>
+        <w:t>.BuildSolution(</w:t>
+      </w:r>
+      <w:r>
+        <w:rPr>
+          <w:rFonts w:ascii="Consolas" w:hAnsi="Consolas" w:cs="Consolas"/>
+          <w:color w:val="800000"/>
+          <w:sz w:val="19"/>
+          <w:szCs w:val="19"/>
+          <w:lang w:val="en-US"/>
+        </w:rPr>
+        <w:t>@"D:\Dane\Ernest\Praca\cake\Cake\Cake.sln"</w:t>
+      </w:r>
+      <w:r>
+        <w:rPr>
+          <w:rFonts w:ascii="Consolas" w:hAnsi="Consolas" w:cs="Consolas"/>
+          <w:color w:val="000000"/>
+          <w:sz w:val="19"/>
+          <w:szCs w:val="19"/>
+          <w:lang w:val="en-US"/>
+        </w:rPr>
+        <w:t xml:space="preserve">, </w:t>
+      </w:r>
+      <w:r>
+        <w:rPr>
+          <w:rFonts w:ascii="Consolas" w:hAnsi="Consolas" w:cs="Consolas"/>
+          <w:color w:val="800000"/>
+          <w:sz w:val="19"/>
+          <w:szCs w:val="19"/>
+          <w:lang w:val="en-US"/>
+        </w:rPr>
+        <w:t>@"D:\Dane\Ernest\Praca\TestOutput\"</w:t>
+      </w:r>
+      <w:r>
+        <w:rPr>
+          <w:rFonts w:ascii="Consolas" w:hAnsi="Consolas" w:cs="Consolas"/>
+          <w:color w:val="000000"/>
+          <w:sz w:val="19"/>
+          <w:szCs w:val="19"/>
+          <w:lang w:val="en-US"/>
+        </w:rPr>
+        <w:t xml:space="preserve">, </w:t>
+      </w:r>
+      <w:r>
+        <w:rPr>
+          <w:rFonts w:ascii="Consolas" w:hAnsi="Consolas" w:cs="Consolas"/>
+          <w:color w:val="A31515"/>
+          <w:sz w:val="19"/>
+          <w:szCs w:val="19"/>
+          <w:lang w:val="en-US"/>
+        </w:rPr>
+        <w:t>"Release"</w:t>
+      </w:r>
+      <w:r>
+        <w:rPr>
+          <w:rFonts w:ascii="Consolas" w:hAnsi="Consolas" w:cs="Consolas"/>
+          <w:color w:val="000000"/>
+          <w:sz w:val="19"/>
+          <w:szCs w:val="19"/>
+          <w:lang w:val="en-US"/>
+        </w:rPr>
+        <w:t>);</w:t>
+      </w:r>
+    </w:p>
+    <w:p>
+      <w:pPr>
+        <w:autoSpaceDE w:val="0"/>
+        <w:spacing w:after="0" w:line="240" w:lineRule="auto"/>
+        <w:rPr>
+          <w:rFonts w:ascii="Consolas" w:hAnsi="Consolas" w:cs="Consolas"/>
+          <w:color w:val="000000"/>
+          <w:sz w:val="19"/>
+          <w:szCs w:val="19"/>
+          <w:lang w:val="en-US"/>
+        </w:rPr>
+      </w:pPr>
+      <w:r>
+        <w:rPr>
+          <w:rFonts w:ascii="Consolas" w:hAnsi="Consolas" w:cs="Consolas"/>
+          <w:color w:val="000000"/>
+          <w:sz w:val="19"/>
+          <w:szCs w:val="19"/>
+          <w:lang w:val="en-US"/>
+        </w:rPr>
+        <w:t>});</w:t>
+      </w:r>
+    </w:p>
+    <w:p>
+      <w:pPr>
+        <w:autoSpaceDE w:val="0"/>
+        <w:spacing w:after="0" w:line="240" w:lineRule="auto"/>
+        <w:rPr>
+          <w:lang w:val="en-US"/>
+        </w:rPr>
+      </w:pPr>
+      <w:r>
+        <w:rPr>
+          <w:rFonts w:ascii="Consolas" w:hAnsi="Consolas" w:cs="Consolas"/>
+          <w:color w:val="0000FF"/>
+          <w:sz w:val="19"/>
+          <w:szCs w:val="19"/>
+          <w:lang w:val="en-US"/>
+        </w:rPr>
+        <w:t>new</w:t>
+      </w:r>
+      <w:r>
+        <w:rPr>
+          <w:rFonts w:ascii="Consolas" w:hAnsi="Consolas" w:cs="Consolas"/>
+          <w:color w:val="000000"/>
+          <w:sz w:val="19"/>
+          <w:szCs w:val="19"/>
+          <w:lang w:val="en-US"/>
+        </w:rPr>
+        <w:t xml:space="preserve"> </w:t>
+      </w:r>
+      <w:r>
+        <w:rPr>
+          <w:rFonts w:ascii="Consolas" w:hAnsi="Consolas" w:cs="Consolas"/>
+          <w:color w:val="2B91AF"/>
+          <w:sz w:val="19"/>
+          <w:szCs w:val="19"/>
+          <w:lang w:val="en-US"/>
+        </w:rPr>
+        <w:t>Job</w:t>
+      </w:r>
+      <w:r>
+        <w:rPr>
+          <w:rFonts w:ascii="Consolas" w:hAnsi="Consolas" w:cs="Consolas"/>
+          <w:color w:val="000000"/>
+          <w:sz w:val="19"/>
+          <w:szCs w:val="19"/>
+          <w:lang w:val="en-US"/>
+        </w:rPr>
+        <w:t>(</w:t>
+      </w:r>
+      <w:r>
+        <w:rPr>
+          <w:rFonts w:ascii="Consolas" w:hAnsi="Consolas" w:cs="Consolas"/>
+          <w:color w:val="A31515"/>
+          <w:sz w:val="19"/>
+          <w:szCs w:val="19"/>
+          <w:lang w:val="en-US"/>
+        </w:rPr>
+        <w:t>"MinifyJs"</w:t>
+      </w:r>
+      <w:r>
+        <w:rPr>
+          <w:rFonts w:ascii="Consolas" w:hAnsi="Consolas" w:cs="Consolas"/>
+          <w:color w:val="000000"/>
+          <w:sz w:val="19"/>
+          <w:szCs w:val="19"/>
+          <w:lang w:val="en-US"/>
+        </w:rPr>
+        <w:t>).DependsOn(</w:t>
+      </w:r>
+      <w:r>
+        <w:rPr>
+          <w:rFonts w:ascii="Consolas" w:hAnsi="Consolas" w:cs="Consolas"/>
+          <w:color w:val="A31515"/>
+          <w:sz w:val="19"/>
+          <w:szCs w:val="19"/>
+          <w:lang w:val="en-US"/>
+        </w:rPr>
+        <w:t>"BuildSolution"</w:t>
+      </w:r>
+      <w:r>
+        <w:rPr>
+          <w:rFonts w:ascii="Consolas" w:hAnsi="Consolas" w:cs="Consolas"/>
+          <w:color w:val="000000"/>
+          <w:sz w:val="19"/>
+          <w:szCs w:val="19"/>
+          <w:lang w:val="en-US"/>
+        </w:rPr>
+        <w:t>).Does(() =&gt; {</w:t>
+      </w:r>
+    </w:p>
+    <w:p>
+      <w:pPr>
+        <w:autoSpaceDE w:val="0"/>
+        <w:spacing w:after="0" w:line="240" w:lineRule="auto"/>
+        <w:rPr>
+          <w:lang w:val="en-US"/>
+        </w:rPr>
+      </w:pPr>
+      <w:r>
+        <w:rPr>
+          <w:rFonts w:ascii="Consolas" w:hAnsi="Consolas" w:cs="Consolas"/>
+          <w:color w:val="000000"/>
+          <w:sz w:val="19"/>
+          <w:szCs w:val="19"/>
+          <w:lang w:val="en-US"/>
+        </w:rPr>
+        <w:t xml:space="preserve">    </w:t>
+      </w:r>
+      <w:r>
+        <w:rPr>
+          <w:rFonts w:ascii="Consolas" w:hAnsi="Consolas" w:cs="Consolas"/>
+          <w:color w:val="0000FF"/>
+          <w:sz w:val="19"/>
+          <w:szCs w:val="19"/>
+          <w:lang w:val="en-US"/>
+        </w:rPr>
+        <w:t>return</w:t>
+      </w:r>
+      <w:r>
+        <w:rPr>
+          <w:rFonts w:ascii="Consolas" w:hAnsi="Consolas" w:cs="Consolas"/>
+          <w:color w:val="000000"/>
+          <w:sz w:val="19"/>
+          <w:szCs w:val="19"/>
+          <w:lang w:val="en-US"/>
+        </w:rPr>
+        <w:t xml:space="preserve"> Minify.Methods.MinifyJs(</w:t>
+      </w:r>
+      <w:r>
+        <w:rPr>
+          <w:rFonts w:ascii="Consolas" w:hAnsi="Consolas" w:cs="Consolas"/>
+          <w:color w:val="800000"/>
+          <w:sz w:val="19"/>
+          <w:szCs w:val="19"/>
+          <w:lang w:val="en-US"/>
+        </w:rPr>
+        <w:t>@"D:\Dane\Ernest\Praca\cake\Cake\scripts\js*"</w:t>
+      </w:r>
+      <w:r>
+        <w:rPr>
+          <w:rFonts w:ascii="Consolas" w:hAnsi="Consolas" w:cs="Consolas"/>
+          <w:color w:val="000000"/>
+          <w:sz w:val="19"/>
+          <w:szCs w:val="19"/>
+          <w:lang w:val="en-US"/>
+        </w:rPr>
+        <w:t xml:space="preserve">, </w:t>
+      </w:r>
+      <w:r>
+        <w:rPr>
+          <w:rFonts w:ascii="Consolas" w:hAnsi="Consolas" w:cs="Consolas"/>
+          <w:color w:val="0000FF"/>
+          <w:sz w:val="19"/>
+          <w:szCs w:val="19"/>
+          <w:lang w:val="en-US"/>
+        </w:rPr>
+        <w:t>null</w:t>
+      </w:r>
+      <w:r>
+        <w:rPr>
+          <w:rFonts w:ascii="Consolas" w:hAnsi="Consolas" w:cs="Consolas"/>
+          <w:color w:val="000000"/>
+          <w:sz w:val="19"/>
+          <w:szCs w:val="19"/>
+          <w:lang w:val="en-US"/>
+        </w:rPr>
+        <w:t xml:space="preserve">, </w:t>
+      </w:r>
+      <w:r>
+        <w:rPr>
+          <w:rFonts w:ascii="Consolas" w:hAnsi="Consolas" w:cs="Consolas"/>
+          <w:color w:val="800000"/>
+          <w:sz w:val="19"/>
+          <w:szCs w:val="19"/>
+          <w:lang w:val="en-US"/>
+        </w:rPr>
+        <w:t>@"D:\Dane\Ernest\Praca\TestOutput\"</w:t>
+      </w:r>
+      <w:r>
+        <w:rPr>
+          <w:rFonts w:ascii="Consolas" w:hAnsi="Consolas" w:cs="Consolas"/>
+          <w:color w:val="000000"/>
+          <w:sz w:val="19"/>
+          <w:szCs w:val="19"/>
+          <w:lang w:val="en-US"/>
+        </w:rPr>
+        <w:t>);</w:t>
+      </w:r>
+    </w:p>
+    <w:p>
+      <w:pPr>
+        <w:autoSpaceDE w:val="0"/>
+        <w:spacing w:after="0" w:line="240" w:lineRule="auto"/>
+        <w:rPr>
+          <w:rFonts w:ascii="Consolas" w:hAnsi="Consolas" w:cs="Consolas"/>
+          <w:color w:val="000000"/>
+          <w:sz w:val="19"/>
+          <w:szCs w:val="19"/>
+          <w:lang w:val="en-US"/>
+        </w:rPr>
+      </w:pPr>
+      <w:r>
+        <w:rPr>
+          <w:rFonts w:ascii="Consolas" w:hAnsi="Consolas" w:cs="Consolas"/>
+          <w:color w:val="000000"/>
+          <w:sz w:val="19"/>
+          <w:szCs w:val="19"/>
+          <w:lang w:val="en-US"/>
+        </w:rPr>
+        <w:t>});</w:t>
+      </w:r>
+    </w:p>
+    <w:p>
+      <w:pPr>
+        <w:autoSpaceDE w:val="0"/>
+        <w:spacing w:after="0" w:line="240" w:lineRule="auto"/>
+        <w:rPr>
+          <w:lang w:val="en-US"/>
+        </w:rPr>
+      </w:pPr>
+      <w:r>
+        <w:rPr>
+          <w:rFonts w:ascii="Consolas" w:hAnsi="Consolas" w:cs="Consolas"/>
+          <w:color w:val="0000FF"/>
+          <w:sz w:val="19"/>
+          <w:szCs w:val="19"/>
+          <w:lang w:val="en-US"/>
+        </w:rPr>
+        <w:t>new</w:t>
+      </w:r>
+      <w:r>
+        <w:rPr>
+          <w:rFonts w:ascii="Consolas" w:hAnsi="Consolas" w:cs="Consolas"/>
+          <w:color w:val="000000"/>
+          <w:sz w:val="19"/>
+          <w:szCs w:val="19"/>
+          <w:lang w:val="en-US"/>
+        </w:rPr>
+        <w:t xml:space="preserve"> </w:t>
+      </w:r>
+      <w:r>
+        <w:rPr>
+          <w:rFonts w:ascii="Consolas" w:hAnsi="Consolas" w:cs="Consolas"/>
+          <w:color w:val="2B91AF"/>
+          <w:sz w:val="19"/>
+          <w:szCs w:val="19"/>
+          <w:lang w:val="en-US"/>
+        </w:rPr>
+        <w:t>Job</w:t>
+      </w:r>
+      <w:r>
+        <w:rPr>
+          <w:rFonts w:ascii="Consolas" w:hAnsi="Consolas" w:cs="Consolas"/>
+          <w:color w:val="000000"/>
+          <w:sz w:val="19"/>
+          <w:szCs w:val="19"/>
+          <w:lang w:val="en-US"/>
+        </w:rPr>
+        <w:t>(</w:t>
+      </w:r>
+      <w:r>
+        <w:rPr>
+          <w:rFonts w:ascii="Consolas" w:hAnsi="Consolas" w:cs="Consolas"/>
+          <w:color w:val="A31515"/>
+          <w:sz w:val="19"/>
+          <w:szCs w:val="19"/>
+          <w:lang w:val="en-US"/>
+        </w:rPr>
+        <w:t>"BundleJs"</w:t>
+      </w:r>
+      <w:r>
+        <w:rPr>
+          <w:rFonts w:ascii="Consolas" w:hAnsi="Consolas" w:cs="Consolas"/>
+          <w:color w:val="000000"/>
+          <w:sz w:val="19"/>
+          <w:szCs w:val="19"/>
+          <w:lang w:val="en-US"/>
+        </w:rPr>
+        <w:t>).DependsOn(</w:t>
+      </w:r>
+      <w:r>
+        <w:rPr>
+          <w:rFonts w:ascii="Consolas" w:hAnsi="Consolas" w:cs="Consolas"/>
+          <w:color w:val="A31515"/>
+          <w:sz w:val="19"/>
+          <w:szCs w:val="19"/>
+          <w:lang w:val="en-US"/>
+        </w:rPr>
+        <w:t>"MinifyJs"</w:t>
+      </w:r>
+      <w:r>
+        <w:rPr>
+          <w:rFonts w:ascii="Consolas" w:hAnsi="Consolas" w:cs="Consolas"/>
+          <w:color w:val="000000"/>
+          <w:sz w:val="19"/>
+          <w:szCs w:val="19"/>
+          <w:lang w:val="en-US"/>
+        </w:rPr>
+        <w:t>).Does(() =&gt; {</w:t>
+      </w:r>
+    </w:p>
+    <w:p>
+      <w:pPr>
+        <w:autoSpaceDE w:val="0"/>
+        <w:spacing w:after="0" w:line="240" w:lineRule="auto"/>
+        <w:rPr>
+          <w:lang w:val="en-US"/>
+        </w:rPr>
+      </w:pPr>
+      <w:r>
+        <w:rPr>
+          <w:rFonts w:ascii="Consolas" w:hAnsi="Consolas" w:cs="Consolas"/>
+          <w:color w:val="000000"/>
+          <w:sz w:val="19"/>
+          <w:szCs w:val="19"/>
+          <w:lang w:val="en-US"/>
+        </w:rPr>
+        <w:t xml:space="preserve">    </w:t>
+      </w:r>
+      <w:r>
+        <w:rPr>
+          <w:rFonts w:ascii="Consolas" w:hAnsi="Consolas" w:cs="Consolas"/>
+          <w:color w:val="0000FF"/>
+          <w:sz w:val="19"/>
+          <w:szCs w:val="19"/>
+          <w:lang w:val="en-US"/>
+        </w:rPr>
+        <w:t>return</w:t>
+      </w:r>
+      <w:r>
+        <w:rPr>
+          <w:rFonts w:ascii="Consolas" w:hAnsi="Consolas" w:cs="Consolas"/>
+          <w:color w:val="000000"/>
+          <w:sz w:val="19"/>
+          <w:szCs w:val="19"/>
+          <w:lang w:val="en-US"/>
+        </w:rPr>
+        <w:t xml:space="preserve"> Minify.Methods.BundleFiles(</w:t>
+      </w:r>
+      <w:r>
+        <w:rPr>
+          <w:rFonts w:ascii="Consolas" w:hAnsi="Consolas" w:cs="Consolas"/>
+          <w:color w:val="800000"/>
+          <w:sz w:val="19"/>
+          <w:szCs w:val="19"/>
+          <w:lang w:val="en-US"/>
+        </w:rPr>
+        <w:t>@"D:\Dane\Ernest\Praca\TestOutput\*min.js"</w:t>
+      </w:r>
+      <w:r>
+        <w:rPr>
+          <w:rFonts w:ascii="Consolas" w:hAnsi="Consolas" w:cs="Consolas"/>
+          <w:color w:val="000000"/>
+          <w:sz w:val="19"/>
+          <w:szCs w:val="19"/>
+          <w:lang w:val="en-US"/>
+        </w:rPr>
+        <w:t xml:space="preserve">, </w:t>
+      </w:r>
+      <w:r>
+        <w:rPr>
+          <w:rFonts w:ascii="Consolas" w:hAnsi="Consolas" w:cs="Consolas"/>
+          <w:color w:val="800000"/>
+          <w:sz w:val="19"/>
+          <w:szCs w:val="19"/>
+          <w:lang w:val="en-US"/>
+        </w:rPr>
+        <w:t>@"D:\Dane\Ernest\Praca\TestOutput\bundled.min.js"</w:t>
+      </w:r>
+      <w:r>
+        <w:rPr>
+          <w:rFonts w:ascii="Consolas" w:hAnsi="Consolas" w:cs="Consolas"/>
+          <w:color w:val="000000"/>
+          <w:sz w:val="19"/>
+          <w:szCs w:val="19"/>
+          <w:lang w:val="en-US"/>
+        </w:rPr>
+        <w:t xml:space="preserve">, </w:t>
+      </w:r>
+      <w:r>
+        <w:rPr>
+          <w:rFonts w:ascii="Consolas" w:hAnsi="Consolas" w:cs="Consolas"/>
+          <w:color w:val="A31515"/>
+          <w:sz w:val="19"/>
+          <w:szCs w:val="19"/>
+          <w:lang w:val="en-US"/>
+        </w:rPr>
+        <w:t>';'</w:t>
+      </w:r>
+      <w:r>
+        <w:rPr>
+          <w:rFonts w:ascii="Consolas" w:hAnsi="Consolas" w:cs="Consolas"/>
+          <w:color w:val="000000"/>
+          <w:sz w:val="19"/>
+          <w:szCs w:val="19"/>
+          <w:lang w:val="en-US"/>
+        </w:rPr>
+        <w:t>);</w:t>
+      </w:r>
+    </w:p>
+    <w:p>
+      <w:pPr>
+        <w:autoSpaceDE w:val="0"/>
+        <w:spacing w:after="0" w:line="240" w:lineRule="auto"/>
+        <w:rPr>
+          <w:rFonts w:ascii="Consolas" w:hAnsi="Consolas" w:cs="Consolas"/>
+          <w:color w:val="000000"/>
+          <w:sz w:val="19"/>
+          <w:szCs w:val="19"/>
+          <w:lang w:val="en-US"/>
+        </w:rPr>
+      </w:pPr>
+      <w:r>
+        <w:rPr>
+          <w:rFonts w:ascii="Consolas" w:hAnsi="Consolas" w:cs="Consolas"/>
+          <w:color w:val="000000"/>
+          <w:sz w:val="19"/>
+          <w:szCs w:val="19"/>
+          <w:lang w:val="en-US"/>
+        </w:rPr>
+        <w:t>});</w:t>
+      </w:r>
+    </w:p>
+    <w:p>
+      <w:pPr>
+        <w:autoSpaceDE w:val="0"/>
+        <w:spacing w:after="0" w:line="240" w:lineRule="auto"/>
+        <w:rPr>
+          <w:lang w:val="en-US"/>
+        </w:rPr>
+      </w:pPr>
+      <w:r>
+        <w:rPr>
+          <w:rFonts w:ascii="Consolas" w:hAnsi="Consolas" w:cs="Consolas"/>
+          <w:color w:val="0000FF"/>
+          <w:sz w:val="19"/>
+          <w:szCs w:val="19"/>
+          <w:lang w:val="en-US"/>
+        </w:rPr>
+        <w:t>new</w:t>
+      </w:r>
+      <w:r>
+        <w:rPr>
+          <w:rFonts w:ascii="Consolas" w:hAnsi="Consolas" w:cs="Consolas"/>
+          <w:color w:val="000000"/>
+          <w:sz w:val="19"/>
+          <w:szCs w:val="19"/>
+          <w:lang w:val="en-US"/>
+        </w:rPr>
+        <w:t xml:space="preserve"> </w:t>
+      </w:r>
+      <w:r>
+        <w:rPr>
+          <w:rFonts w:ascii="Consolas" w:hAnsi="Consolas" w:cs="Consolas"/>
+          <w:color w:val="2B91AF"/>
+          <w:sz w:val="19"/>
+          <w:szCs w:val="19"/>
+          <w:lang w:val="en-US"/>
+        </w:rPr>
+        <w:t>Job</w:t>
+      </w:r>
+      <w:r>
+        <w:rPr>
+          <w:rFonts w:ascii="Consolas" w:hAnsi="Consolas" w:cs="Consolas"/>
+          <w:color w:val="000000"/>
+          <w:sz w:val="19"/>
+          <w:szCs w:val="19"/>
+          <w:lang w:val="en-US"/>
+        </w:rPr>
+        <w:t>(</w:t>
+      </w:r>
+      <w:r>
+        <w:rPr>
+          <w:rFonts w:ascii="Consolas" w:hAnsi="Consolas" w:cs="Consolas"/>
+          <w:color w:val="A31515"/>
+          <w:sz w:val="19"/>
+          <w:szCs w:val="19"/>
+          <w:lang w:val="en-US"/>
+        </w:rPr>
+        <w:t>"BundleHtml"</w:t>
+      </w:r>
+      <w:r>
+        <w:rPr>
+          <w:rFonts w:ascii="Consolas" w:hAnsi="Consolas" w:cs="Consolas"/>
+          <w:color w:val="000000"/>
+          <w:sz w:val="19"/>
+          <w:szCs w:val="19"/>
+          <w:lang w:val="en-US"/>
+        </w:rPr>
+        <w:t>).DependsOn(</w:t>
+      </w:r>
+      <w:r>
+        <w:rPr>
+          <w:rFonts w:ascii="Consolas" w:hAnsi="Consolas" w:cs="Consolas"/>
+          <w:color w:val="A31515"/>
+          <w:sz w:val="19"/>
+          <w:szCs w:val="19"/>
+          <w:lang w:val="en-US"/>
+        </w:rPr>
+        <w:t>"BundleJs"</w:t>
+      </w:r>
+      <w:r>
+        <w:rPr>
+          <w:rFonts w:ascii="Consolas" w:hAnsi="Consolas" w:cs="Consolas"/>
+          <w:color w:val="000000"/>
+          <w:sz w:val="19"/>
+          <w:szCs w:val="19"/>
+          <w:lang w:val="en-US"/>
+        </w:rPr>
+        <w:t>).Does(() =&gt; {</w:t>
+      </w:r>
+    </w:p>
+    <w:p>
+      <w:pPr>
+        <w:autoSpaceDE w:val="0"/>
+        <w:spacing w:after="0" w:line="240" w:lineRule="auto"/>
+        <w:rPr>
+          <w:lang w:val="en-US"/>
+        </w:rPr>
+      </w:pPr>
+      <w:r>
+        <w:rPr>
+          <w:rFonts w:ascii="Consolas" w:hAnsi="Consolas" w:cs="Consolas"/>
+          <w:color w:val="000000"/>
+          <w:sz w:val="19"/>
+          <w:szCs w:val="19"/>
+          <w:lang w:val="en-US"/>
+        </w:rPr>
+        <w:t xml:space="preserve">    </w:t>
+      </w:r>
+      <w:r>
+        <w:rPr>
+          <w:rFonts w:ascii="Consolas" w:hAnsi="Consolas" w:cs="Consolas"/>
+          <w:color w:val="0000FF"/>
+          <w:sz w:val="19"/>
+          <w:szCs w:val="19"/>
+          <w:lang w:val="en-US"/>
+        </w:rPr>
+        <w:t>return</w:t>
+      </w:r>
+      <w:r>
+        <w:rPr>
+          <w:rFonts w:ascii="Consolas" w:hAnsi="Consolas" w:cs="Consolas"/>
+          <w:color w:val="000000"/>
+          <w:sz w:val="19"/>
+          <w:szCs w:val="19"/>
+          <w:lang w:val="en-US"/>
+        </w:rPr>
+        <w:t xml:space="preserve"> Minify.Methods.BundleFiles(</w:t>
+      </w:r>
+      <w:r>
+        <w:rPr>
+          <w:rFonts w:ascii="Consolas" w:hAnsi="Consolas" w:cs="Consolas"/>
+          <w:color w:val="800000"/>
+          <w:sz w:val="19"/>
+          <w:szCs w:val="19"/>
+          <w:lang w:val="en-US"/>
+        </w:rPr>
+        <w:t>@"D:\Dane\Ernest\Praca\cake\Cake\scripts\*html"</w:t>
+      </w:r>
+      <w:r>
+        <w:rPr>
+          <w:rFonts w:ascii="Consolas" w:hAnsi="Consolas" w:cs="Consolas"/>
+          <w:color w:val="000000"/>
+          <w:sz w:val="19"/>
+          <w:szCs w:val="19"/>
+          <w:lang w:val="en-US"/>
+        </w:rPr>
+        <w:t xml:space="preserve">, </w:t>
+      </w:r>
+      <w:r>
+        <w:rPr>
+          <w:rFonts w:ascii="Consolas" w:hAnsi="Consolas" w:cs="Consolas"/>
+          <w:color w:val="800000"/>
+          <w:sz w:val="19"/>
+          <w:szCs w:val="19"/>
+          <w:lang w:val="en-US"/>
+        </w:rPr>
+        <w:t>@"D:\Dane\Ernest\Praca\TestOutput\bundled.html"</w:t>
+      </w:r>
+      <w:r>
+        <w:rPr>
+          <w:rFonts w:ascii="Consolas" w:hAnsi="Consolas" w:cs="Consolas"/>
+          <w:color w:val="000000"/>
+          <w:sz w:val="19"/>
+          <w:szCs w:val="19"/>
+          <w:lang w:val="en-US"/>
+        </w:rPr>
+        <w:t xml:space="preserve">, </w:t>
+      </w:r>
+      <w:r>
+        <w:rPr>
+          <w:rFonts w:ascii="Consolas" w:hAnsi="Consolas" w:cs="Consolas"/>
+          <w:color w:val="A31515"/>
+          <w:sz w:val="19"/>
+          <w:szCs w:val="19"/>
+          <w:lang w:val="en-US"/>
+        </w:rPr>
+        <w:t>'\n'</w:t>
+      </w:r>
+      <w:r>
+        <w:rPr>
+          <w:rFonts w:ascii="Consolas" w:hAnsi="Consolas" w:cs="Consolas"/>
+          <w:color w:val="000000"/>
+          <w:sz w:val="19"/>
+          <w:szCs w:val="19"/>
+          <w:lang w:val="en-US"/>
+        </w:rPr>
+        <w:t>);</w:t>
+      </w:r>
+    </w:p>
+    <w:p>
+      <w:pPr>
+        <w:autoSpaceDE w:val="0"/>
+        <w:spacing w:after="0" w:line="240" w:lineRule="auto"/>
+        <w:rPr>
+          <w:rFonts w:ascii="Consolas" w:hAnsi="Consolas" w:cs="Consolas"/>
+          <w:color w:val="000000"/>
+          <w:sz w:val="19"/>
+          <w:szCs w:val="19"/>
+          <w:lang w:val="en-US"/>
+        </w:rPr>
+      </w:pPr>
+      <w:r>
+        <w:rPr>
+          <w:rFonts w:ascii="Consolas" w:hAnsi="Consolas" w:cs="Consolas"/>
+          <w:color w:val="000000"/>
+          <w:sz w:val="19"/>
+          <w:szCs w:val="19"/>
+          <w:lang w:val="en-US"/>
+        </w:rPr>
+        <w:t>});</w:t>
+      </w:r>
+    </w:p>
+    <w:p>
+      <w:pPr>
+        <w:autoSpaceDE w:val="0"/>
+        <w:spacing w:after="0" w:line="240" w:lineRule="auto"/>
+        <w:rPr>
+          <w:lang w:val="en-US"/>
+        </w:rPr>
+      </w:pPr>
+      <w:r>
+        <w:rPr>
+          <w:rFonts w:ascii="Consolas" w:hAnsi="Consolas" w:cs="Consolas"/>
+          <w:color w:val="0000FF"/>
+          <w:sz w:val="19"/>
+          <w:szCs w:val="19"/>
+          <w:lang w:val="en-US"/>
+        </w:rPr>
+        <w:t>new</w:t>
+      </w:r>
+      <w:r>
+        <w:rPr>
+          <w:rFonts w:ascii="Consolas" w:hAnsi="Consolas" w:cs="Consolas"/>
+          <w:color w:val="000000"/>
+          <w:sz w:val="19"/>
+          <w:szCs w:val="19"/>
+          <w:lang w:val="en-US"/>
+        </w:rPr>
+        <w:t xml:space="preserve"> </w:t>
+      </w:r>
+      <w:r>
+        <w:rPr>
+          <w:rFonts w:ascii="Consolas" w:hAnsi="Consolas" w:cs="Consolas"/>
+          <w:color w:val="2B91AF"/>
+          <w:sz w:val="19"/>
+          <w:szCs w:val="19"/>
+          <w:lang w:val="en-US"/>
+        </w:rPr>
+        <w:t>Job</w:t>
+      </w:r>
+      <w:r>
+        <w:rPr>
+          <w:rFonts w:ascii="Consolas" w:hAnsi="Consolas" w:cs="Consolas"/>
+          <w:color w:val="000000"/>
+          <w:sz w:val="19"/>
+          <w:szCs w:val="19"/>
+          <w:lang w:val="en-US"/>
+        </w:rPr>
+        <w:t>(</w:t>
+      </w:r>
+      <w:r>
+        <w:rPr>
+          <w:rFonts w:ascii="Consolas" w:hAnsi="Consolas" w:cs="Consolas"/>
+          <w:color w:val="A31515"/>
+          <w:sz w:val="19"/>
+          <w:szCs w:val="19"/>
+          <w:lang w:val="en-US"/>
+        </w:rPr>
+        <w:t>"RunUnitTests"</w:t>
+      </w:r>
+      <w:r>
+        <w:rPr>
+          <w:rFonts w:ascii="Consolas" w:hAnsi="Consolas" w:cs="Consolas"/>
+          <w:color w:val="000000"/>
+          <w:sz w:val="19"/>
+          <w:szCs w:val="19"/>
+          <w:lang w:val="en-US"/>
+        </w:rPr>
+        <w:t>).DependsOn(</w:t>
+      </w:r>
+      <w:r>
+        <w:rPr>
+          <w:rFonts w:ascii="Consolas" w:hAnsi="Consolas" w:cs="Consolas"/>
+          <w:color w:val="A31515"/>
+          <w:sz w:val="19"/>
+          <w:szCs w:val="19"/>
+          <w:lang w:val="en-US"/>
+        </w:rPr>
+        <w:t>"BundleJs"</w:t>
+      </w:r>
+      <w:r>
+        <w:rPr>
+          <w:rFonts w:ascii="Consolas" w:hAnsi="Consolas" w:cs="Consolas"/>
+          <w:color w:val="000000"/>
+          <w:sz w:val="19"/>
+          <w:szCs w:val="19"/>
+          <w:lang w:val="en-US"/>
+        </w:rPr>
+        <w:t>).Does(() =&gt; {</w:t>
+      </w:r>
+    </w:p>
+    <w:p>
+      <w:pPr>
+        <w:autoSpaceDE w:val="0"/>
+        <w:spacing w:after="0" w:line="240" w:lineRule="auto"/>
+        <w:rPr>
+          <w:lang w:val="en-US"/>
+        </w:rPr>
+      </w:pPr>
+      <w:r>
+        <w:rPr>
+          <w:rFonts w:ascii="Consolas" w:hAnsi="Consolas" w:cs="Consolas"/>
+          <w:color w:val="000000"/>
+          <w:sz w:val="19"/>
+          <w:szCs w:val="19"/>
+          <w:lang w:val="en-US"/>
+        </w:rPr>
+        <w:t xml:space="preserve">    </w:t>
+      </w:r>
+      <w:r>
+        <w:rPr>
+          <w:rFonts w:ascii="Consolas" w:hAnsi="Consolas" w:cs="Consolas"/>
+          <w:color w:val="0000FF"/>
+          <w:sz w:val="19"/>
+          <w:szCs w:val="19"/>
+          <w:lang w:val="en-US"/>
+        </w:rPr>
+        <w:t>return</w:t>
+      </w:r>
+      <w:r>
+        <w:rPr>
+          <w:rFonts w:ascii="Consolas" w:hAnsi="Consolas" w:cs="Consolas"/>
+          <w:color w:val="000000"/>
+          <w:sz w:val="19"/>
+          <w:szCs w:val="19"/>
+          <w:lang w:val="en-US"/>
+        </w:rPr>
+        <w:t xml:space="preserve"> NUnit.</w:t>
+      </w:r>
+      <w:r>
+        <w:rPr>
+          <w:rFonts w:ascii="Consolas" w:hAnsi="Consolas" w:cs="Consolas"/>
+          <w:color w:val="2B91AF"/>
+          <w:sz w:val="19"/>
+          <w:szCs w:val="19"/>
+          <w:lang w:val="en-US"/>
+        </w:rPr>
+        <w:t>Methods</w:t>
+      </w:r>
+      <w:r>
+        <w:rPr>
+          <w:rFonts w:ascii="Consolas" w:hAnsi="Consolas" w:cs="Consolas"/>
+          <w:color w:val="000000"/>
+          <w:sz w:val="19"/>
+          <w:szCs w:val="19"/>
+          <w:lang w:val="en-US"/>
+        </w:rPr>
+        <w:t>.RunTests(</w:t>
+      </w:r>
+      <w:r>
+        <w:rPr>
+          <w:rFonts w:ascii="Consolas" w:hAnsi="Consolas" w:cs="Consolas"/>
+          <w:color w:val="0000FF"/>
+          <w:sz w:val="19"/>
+          <w:szCs w:val="19"/>
+          <w:lang w:val="en-US"/>
+        </w:rPr>
+        <w:t>null</w:t>
+      </w:r>
+      <w:r>
+        <w:rPr>
+          <w:rFonts w:ascii="Consolas" w:hAnsi="Consolas" w:cs="Consolas"/>
+          <w:color w:val="000000"/>
+          <w:sz w:val="19"/>
+          <w:szCs w:val="19"/>
+          <w:lang w:val="en-US"/>
+        </w:rPr>
+        <w:t xml:space="preserve">, </w:t>
+      </w:r>
+      <w:r>
+        <w:rPr>
+          <w:rFonts w:ascii="Consolas" w:hAnsi="Consolas" w:cs="Consolas"/>
+          <w:color w:val="0000FF"/>
+          <w:sz w:val="19"/>
+          <w:szCs w:val="19"/>
+          <w:lang w:val="en-US"/>
+        </w:rPr>
+        <w:t>null</w:t>
+      </w:r>
+      <w:r>
+        <w:rPr>
+          <w:rFonts w:ascii="Consolas" w:hAnsi="Consolas" w:cs="Consolas"/>
+          <w:color w:val="000000"/>
+          <w:sz w:val="19"/>
+          <w:szCs w:val="19"/>
+          <w:lang w:val="en-US"/>
+        </w:rPr>
+        <w:t xml:space="preserve">, </w:t>
+      </w:r>
+      <w:r>
+        <w:rPr>
+          <w:rFonts w:ascii="Consolas" w:hAnsi="Consolas" w:cs="Consolas"/>
+          <w:color w:val="800000"/>
+          <w:sz w:val="19"/>
+          <w:szCs w:val="19"/>
+          <w:lang w:val="en-US"/>
+        </w:rPr>
+        <w:t>@"D:\Dane\Ernest\Praca\cake\Cake\Success\bin\Debug\Success.dll"</w:t>
+      </w:r>
+      <w:r>
+        <w:rPr>
+          <w:rFonts w:ascii="Consolas" w:hAnsi="Consolas" w:cs="Consolas"/>
+          <w:color w:val="000000"/>
+          <w:sz w:val="19"/>
+          <w:szCs w:val="19"/>
+          <w:lang w:val="en-US"/>
+        </w:rPr>
+        <w:t>);</w:t>
+      </w:r>
+    </w:p>
+    <w:p>
+      <w:pPr>
+        <w:autoSpaceDE w:val="0"/>
+        <w:spacing w:after="0" w:line="240" w:lineRule="auto"/>
+        <w:rPr>
+          <w:rFonts w:ascii="Consolas" w:hAnsi="Consolas" w:cs="Consolas"/>
+          <w:color w:val="000000"/>
+          <w:sz w:val="19"/>
+          <w:szCs w:val="19"/>
+          <w:lang w:val="en-US"/>
+        </w:rPr>
+      </w:pPr>
+      <w:r>
+        <w:rPr>
+          <w:rFonts w:ascii="Consolas" w:hAnsi="Consolas" w:cs="Consolas"/>
+          <w:color w:val="000000"/>
+          <w:sz w:val="19"/>
+          <w:szCs w:val="19"/>
+          <w:lang w:val="en-US"/>
+        </w:rPr>
+        <w:t>});</w:t>
+      </w:r>
+    </w:p>
+    <w:p>
+      <w:pPr>
+        <w:autoSpaceDE w:val="0"/>
+        <w:spacing w:after="0" w:line="240" w:lineRule="auto"/>
+        <w:rPr>
+          <w:lang w:val="en-US"/>
+        </w:rPr>
+      </w:pPr>
+      <w:r>
+        <w:rPr>
+          <w:rFonts w:ascii="Consolas" w:hAnsi="Consolas" w:cs="Consolas"/>
+          <w:color w:val="0000FF"/>
+          <w:sz w:val="19"/>
+          <w:szCs w:val="19"/>
+          <w:lang w:val="en-US"/>
+        </w:rPr>
+        <w:t>new</w:t>
+      </w:r>
+      <w:r>
+        <w:rPr>
+          <w:rFonts w:ascii="Consolas" w:hAnsi="Consolas" w:cs="Consolas"/>
+          <w:color w:val="000000"/>
+          <w:sz w:val="19"/>
+          <w:szCs w:val="19"/>
+          <w:lang w:val="en-US"/>
+        </w:rPr>
+        <w:t xml:space="preserve"> </w:t>
+      </w:r>
+      <w:r>
+        <w:rPr>
+          <w:rFonts w:ascii="Consolas" w:hAnsi="Consolas" w:cs="Consolas"/>
+          <w:color w:val="2B91AF"/>
+          <w:sz w:val="19"/>
+          <w:szCs w:val="19"/>
+          <w:lang w:val="en-US"/>
+        </w:rPr>
+        <w:t>Job</w:t>
+      </w:r>
+      <w:r>
+        <w:rPr>
+          <w:rFonts w:ascii="Consolas" w:hAnsi="Consolas" w:cs="Consolas"/>
+          <w:color w:val="000000"/>
+          <w:sz w:val="19"/>
+          <w:szCs w:val="19"/>
+          <w:lang w:val="en-US"/>
+        </w:rPr>
+        <w:t>(</w:t>
+      </w:r>
+      <w:r>
+        <w:rPr>
+          <w:rFonts w:ascii="Consolas" w:hAnsi="Consolas" w:cs="Consolas"/>
+          <w:color w:val="A31515"/>
+          <w:sz w:val="19"/>
+          <w:szCs w:val="19"/>
+          <w:lang w:val="en-US"/>
+        </w:rPr>
+        <w:t>"ZipOutput"</w:t>
+      </w:r>
+      <w:r>
+        <w:rPr>
+          <w:rFonts w:ascii="Consolas" w:hAnsi="Consolas" w:cs="Consolas"/>
+          <w:color w:val="000000"/>
+          <w:sz w:val="19"/>
+          <w:szCs w:val="19"/>
+          <w:lang w:val="en-US"/>
+        </w:rPr>
+        <w:t>).DependsOn(</w:t>
+      </w:r>
+      <w:r>
+        <w:rPr>
+          <w:rFonts w:ascii="Consolas" w:hAnsi="Consolas" w:cs="Consolas"/>
+          <w:color w:val="A31515"/>
+          <w:sz w:val="19"/>
+          <w:szCs w:val="19"/>
+          <w:lang w:val="en-US"/>
+        </w:rPr>
+        <w:t>"RunUnitTests"</w:t>
+      </w:r>
+      <w:r>
+        <w:rPr>
+          <w:rFonts w:ascii="Consolas" w:hAnsi="Consolas" w:cs="Consolas"/>
+          <w:color w:val="000000"/>
+          <w:sz w:val="19"/>
+          <w:szCs w:val="19"/>
+          <w:lang w:val="en-US"/>
+        </w:rPr>
+        <w:t>).Does(() =&gt; {</w:t>
+      </w:r>
+    </w:p>
+    <w:p>
+      <w:pPr>
+        <w:autoSpaceDE w:val="0"/>
+        <w:spacing w:after="0" w:line="240" w:lineRule="auto"/>
+        <w:rPr>
+          <w:lang w:val="en-US"/>
+        </w:rPr>
+      </w:pPr>
+      <w:r>
+        <w:rPr>
+          <w:rFonts w:ascii="Consolas" w:hAnsi="Consolas" w:cs="Consolas"/>
+          <w:color w:val="000000"/>
+          <w:sz w:val="19"/>
+          <w:szCs w:val="19"/>
+          <w:lang w:val="en-US"/>
+        </w:rPr>
+        <w:t xml:space="preserve">    </w:t>
+      </w:r>
+      <w:r>
+        <w:rPr>
+          <w:rFonts w:ascii="Consolas" w:hAnsi="Consolas" w:cs="Consolas"/>
+          <w:color w:val="0000FF"/>
+          <w:sz w:val="19"/>
+          <w:szCs w:val="19"/>
+          <w:lang w:val="en-US"/>
+        </w:rPr>
+        <w:t>return</w:t>
+      </w:r>
+      <w:r>
+        <w:rPr>
+          <w:rFonts w:ascii="Consolas" w:hAnsi="Consolas" w:cs="Consolas"/>
+          <w:color w:val="000000"/>
+          <w:sz w:val="19"/>
+          <w:szCs w:val="19"/>
+          <w:lang w:val="en-US"/>
+        </w:rPr>
+        <w:t xml:space="preserve"> Zip.Methods.ZipFiles(</w:t>
+      </w:r>
+      <w:r>
+        <w:rPr>
+          <w:rFonts w:ascii="Consolas" w:hAnsi="Consolas" w:cs="Consolas"/>
+          <w:color w:val="800000"/>
+          <w:sz w:val="19"/>
+          <w:szCs w:val="19"/>
+          <w:lang w:val="en-US"/>
+        </w:rPr>
+        <w:t>@"D:\Dane\Ernest\Praca\ZippedOutput.zip"</w:t>
+      </w:r>
+      <w:r>
+        <w:rPr>
+          <w:rFonts w:ascii="Consolas" w:hAnsi="Consolas" w:cs="Consolas"/>
+          <w:color w:val="000000"/>
+          <w:sz w:val="19"/>
+          <w:szCs w:val="19"/>
+          <w:lang w:val="en-US"/>
+        </w:rPr>
+        <w:t xml:space="preserve">, </w:t>
+      </w:r>
+      <w:r>
+        <w:rPr>
+          <w:rFonts w:ascii="Consolas" w:hAnsi="Consolas" w:cs="Consolas"/>
+          <w:color w:val="800000"/>
+          <w:sz w:val="19"/>
+          <w:szCs w:val="19"/>
+          <w:lang w:val="en-US"/>
+        </w:rPr>
+        <w:t>@"D:\Dane\Ernest\Praca\TestOutput\"</w:t>
+      </w:r>
+      <w:r>
+        <w:rPr>
+          <w:rFonts w:ascii="Consolas" w:hAnsi="Consolas" w:cs="Consolas"/>
+          <w:color w:val="000000"/>
+          <w:sz w:val="19"/>
+          <w:szCs w:val="19"/>
+          <w:lang w:val="en-US"/>
+        </w:rPr>
+        <w:t>);</w:t>
+      </w:r>
+    </w:p>
+    <w:p>
+      <w:pPr>
+        <w:autoSpaceDE w:val="0"/>
+        <w:spacing w:after="0" w:line="240" w:lineRule="auto"/>
+        <w:rPr>
+          <w:rFonts w:ascii="Consolas" w:hAnsi="Consolas" w:cs="Consolas"/>
+          <w:color w:val="000000"/>
+          <w:sz w:val="19"/>
+          <w:szCs w:val="19"/>
+          <w:lang w:val="en-US"/>
+        </w:rPr>
+      </w:pPr>
+      <w:r>
+        <w:rPr>
+          <w:rFonts w:ascii="Consolas" w:hAnsi="Consolas" w:cs="Consolas"/>
+          <w:color w:val="000000"/>
+          <w:sz w:val="19"/>
+          <w:szCs w:val="19"/>
+          <w:lang w:val="en-US"/>
+        </w:rPr>
+        <w:t>});</w:t>
+      </w:r>
+    </w:p>
+    <w:p>
+      <w:pPr>
+        <w:autoSpaceDE w:val="0"/>
+        <w:spacing w:after="0" w:line="240" w:lineRule="auto"/>
+        <w:rPr>
+          <w:lang w:val="en-US"/>
+        </w:rPr>
+      </w:pPr>
+      <w:r>
+        <w:rPr>
+          <w:rFonts w:ascii="Consolas" w:hAnsi="Consolas" w:cs="Consolas"/>
+          <w:color w:val="0000FF"/>
+          <w:sz w:val="19"/>
+          <w:szCs w:val="19"/>
+          <w:lang w:val="en-US"/>
+        </w:rPr>
+        <w:t>new</w:t>
+      </w:r>
+      <w:r>
+        <w:rPr>
+          <w:rFonts w:ascii="Consolas" w:hAnsi="Consolas" w:cs="Consolas"/>
+          <w:color w:val="000000"/>
+          <w:sz w:val="19"/>
+          <w:szCs w:val="19"/>
+          <w:lang w:val="en-US"/>
+        </w:rPr>
+        <w:t xml:space="preserve"> </w:t>
+      </w:r>
+      <w:r>
+        <w:rPr>
+          <w:rFonts w:ascii="Consolas" w:hAnsi="Consolas" w:cs="Consolas"/>
+          <w:color w:val="2B91AF"/>
+          <w:sz w:val="19"/>
+          <w:szCs w:val="19"/>
+          <w:lang w:val="en-US"/>
+        </w:rPr>
+        <w:t>Job</w:t>
+      </w:r>
+      <w:r>
+        <w:rPr>
+          <w:rFonts w:ascii="Consolas" w:hAnsi="Consolas" w:cs="Consolas"/>
+          <w:color w:val="000000"/>
+          <w:sz w:val="19"/>
+          <w:szCs w:val="19"/>
+          <w:lang w:val="en-US"/>
+        </w:rPr>
+        <w:t>(</w:t>
+      </w:r>
+      <w:r>
+        <w:rPr>
+          <w:rFonts w:ascii="Consolas" w:hAnsi="Consolas" w:cs="Consolas"/>
+          <w:color w:val="A31515"/>
+          <w:sz w:val="19"/>
+          <w:szCs w:val="19"/>
+          <w:lang w:val="en-US"/>
+        </w:rPr>
+        <w:t>"CopyZip"</w:t>
+      </w:r>
+      <w:r>
+        <w:rPr>
+          <w:rFonts w:ascii="Consolas" w:hAnsi="Consolas" w:cs="Consolas"/>
+          <w:color w:val="000000"/>
+          <w:sz w:val="19"/>
+          <w:szCs w:val="19"/>
+          <w:lang w:val="en-US"/>
+        </w:rPr>
+        <w:t>).DependsOn(</w:t>
+      </w:r>
+      <w:r>
+        <w:rPr>
+          <w:rFonts w:ascii="Consolas" w:hAnsi="Consolas" w:cs="Consolas"/>
+          <w:color w:val="A31515"/>
+          <w:sz w:val="19"/>
+          <w:szCs w:val="19"/>
+          <w:lang w:val="en-US"/>
+        </w:rPr>
+        <w:t>"ZipOutput"</w:t>
+      </w:r>
+      <w:r>
+        <w:rPr>
+          <w:rFonts w:ascii="Consolas" w:hAnsi="Consolas" w:cs="Consolas"/>
+          <w:color w:val="000000"/>
+          <w:sz w:val="19"/>
+          <w:szCs w:val="19"/>
+          <w:lang w:val="en-US"/>
+        </w:rPr>
+        <w:t>).Does(() =&gt; {</w:t>
+      </w:r>
+    </w:p>
+    <w:p>
+      <w:pPr>
+        <w:autoSpaceDE w:val="0"/>
+        <w:spacing w:after="0" w:line="240" w:lineRule="auto"/>
+        <w:rPr>
+          <w:lang w:val="en-US"/>
+        </w:rPr>
+      </w:pPr>
+      <w:r>
+        <w:rPr>
+          <w:rFonts w:ascii="Consolas" w:hAnsi="Consolas" w:cs="Consolas"/>
+          <w:color w:val="000000"/>
+          <w:sz w:val="19"/>
+          <w:szCs w:val="19"/>
+          <w:lang w:val="en-US"/>
+        </w:rPr>
+        <w:t xml:space="preserve">    </w:t>
+      </w:r>
+      <w:r>
+        <w:rPr>
+          <w:rFonts w:ascii="Consolas" w:hAnsi="Consolas" w:cs="Consolas"/>
+          <w:color w:val="0000FF"/>
+          <w:sz w:val="19"/>
+          <w:szCs w:val="19"/>
+          <w:lang w:val="en-US"/>
+        </w:rPr>
+        <w:t>return</w:t>
+      </w:r>
+      <w:r>
+        <w:rPr>
+          <w:rFonts w:ascii="Consolas" w:hAnsi="Consolas" w:cs="Consolas"/>
+          <w:color w:val="000000"/>
+          <w:sz w:val="19"/>
+          <w:szCs w:val="19"/>
+          <w:lang w:val="en-US"/>
+        </w:rPr>
+        <w:t xml:space="preserve"> Files.</w:t>
+      </w:r>
+      <w:r>
+        <w:rPr>
+          <w:rFonts w:ascii="Consolas" w:hAnsi="Consolas" w:cs="Consolas"/>
+          <w:color w:val="2B91AF"/>
+          <w:sz w:val="19"/>
+          <w:szCs w:val="19"/>
+          <w:lang w:val="en-US"/>
+        </w:rPr>
+        <w:t>Methods</w:t>
+      </w:r>
+      <w:r>
+        <w:rPr>
+          <w:rFonts w:ascii="Consolas" w:hAnsi="Consolas" w:cs="Consolas"/>
+          <w:color w:val="000000"/>
+          <w:sz w:val="19"/>
+          <w:szCs w:val="19"/>
+          <w:lang w:val="en-US"/>
+        </w:rPr>
+        <w:t>.CopyFile(</w:t>
+      </w:r>
+      <w:r>
+        <w:rPr>
+          <w:rFonts w:ascii="Consolas" w:hAnsi="Consolas" w:cs="Consolas"/>
+          <w:color w:val="800000"/>
+          <w:sz w:val="19"/>
+          <w:szCs w:val="19"/>
+          <w:lang w:val="en-US"/>
+        </w:rPr>
+        <w:t>@"D:\Dane\Ernest\Praca\ZippedOutput.zip"</w:t>
+      </w:r>
+      <w:r>
+        <w:rPr>
+          <w:rFonts w:ascii="Consolas" w:hAnsi="Consolas" w:cs="Consolas"/>
+          <w:color w:val="000000"/>
+          <w:sz w:val="19"/>
+          <w:szCs w:val="19"/>
+          <w:lang w:val="en-US"/>
+        </w:rPr>
+        <w:t xml:space="preserve">, </w:t>
+      </w:r>
+      <w:r>
+        <w:rPr>
+          <w:rFonts w:ascii="Consolas" w:hAnsi="Consolas" w:cs="Consolas"/>
+          <w:color w:val="800000"/>
+          <w:sz w:val="19"/>
+          <w:szCs w:val="19"/>
+          <w:lang w:val="en-US"/>
+        </w:rPr>
+        <w:t>@"D:\Dane\Ernest\Praca\Deploy\ZippedOutput.zip"</w:t>
+      </w:r>
+      <w:r>
+        <w:rPr>
+          <w:rFonts w:ascii="Consolas" w:hAnsi="Consolas" w:cs="Consolas"/>
+          <w:color w:val="000000"/>
+          <w:sz w:val="19"/>
+          <w:szCs w:val="19"/>
+          <w:lang w:val="en-US"/>
+        </w:rPr>
+        <w:t>);</w:t>
+      </w:r>
+    </w:p>
+    <w:p>
+      <w:pPr>
+        <w:autoSpaceDE w:val="0"/>
+        <w:spacing w:after="0" w:line="240" w:lineRule="auto"/>
+        <w:rPr>
+          <w:rFonts w:ascii="Consolas" w:hAnsi="Consolas" w:cs="Consolas"/>
+          <w:color w:val="000000"/>
+          <w:sz w:val="19"/>
+          <w:szCs w:val="19"/>
+          <w:lang w:val="en-US"/>
+        </w:rPr>
+      </w:pPr>
+      <w:r>
+        <w:rPr>
+          <w:rFonts w:ascii="Consolas" w:hAnsi="Consolas" w:cs="Consolas"/>
+          <w:color w:val="000000"/>
+          <w:sz w:val="19"/>
+          <w:szCs w:val="19"/>
+          <w:lang w:val="en-US"/>
+        </w:rPr>
+        <w:t>});</w:t>
+      </w:r>
     </w:p>
     <w:p>
       <w:pPr>
@@ -26511,1876 +27901,6 @@
           <w:color w:val="44546A" w:themeColor="text2"/>
           <w:sz w:val="18"/>
           <w:szCs w:val="18"/>
-        </w:rPr>
-      </w:pPr>
-      <w:r>
-        <w:rPr>
-          <w:rFonts w:ascii="Consolas" w:hAnsi="Consolas" w:cs="Consolas"/>
-          <w:color w:val="2B91AF"/>
-          <w:sz w:val="19"/>
-          <w:szCs w:val="19"/>
-        </w:rPr>
-        <w:lastRenderedPageBreak/>
-        <w:t>JobManager</w:t>
-      </w:r>
-      <w:r>
-        <w:rPr>
-          <w:rFonts w:ascii="Consolas" w:hAnsi="Consolas" w:cs="Consolas"/>
-          <w:color w:val="000000"/>
-          <w:sz w:val="19"/>
-          <w:szCs w:val="19"/>
-        </w:rPr>
-        <w:t>.SetDefault(</w:t>
-      </w:r>
-      <w:r>
-        <w:rPr>
-          <w:rFonts w:ascii="Consolas" w:hAnsi="Consolas" w:cs="Consolas"/>
-          <w:color w:val="A31515"/>
-          <w:sz w:val="19"/>
-          <w:szCs w:val="19"/>
-        </w:rPr>
-        <w:t>"BuildMySolution"</w:t>
-      </w:r>
-      <w:r>
-        <w:rPr>
-          <w:rFonts w:ascii="Consolas" w:hAnsi="Consolas" w:cs="Consolas"/>
-          <w:color w:val="000000"/>
-          <w:sz w:val="19"/>
-          <w:szCs w:val="19"/>
-        </w:rPr>
-        <w:t>);</w:t>
-      </w:r>
-    </w:p>
-    <w:p>
-      <w:pPr>
-        <w:rPr>
-          <w:iCs/>
-          <w:color w:val="44546A" w:themeColor="text2"/>
-          <w:sz w:val="18"/>
-          <w:szCs w:val="18"/>
-        </w:rPr>
-      </w:pPr>
-    </w:p>
-    <w:p>
-      <w:r>
-        <w:t xml:space="preserve">Pierwsza linijka skryptu mówi nam o potencjalnych bibliotekach do załadowania. Ścieżka może być względna lub bezwzględna. Przestrzenie nazw </w:t>
-      </w:r>
-      <w:r>
-        <w:t>użyte</w:t>
-      </w:r>
-      <w:r>
-        <w:t xml:space="preserve"> w dołączanym pliku będą również zaimportowane.</w:t>
-      </w:r>
-    </w:p>
-    <w:p/>
-    <w:p>
-      <w:pPr>
-        <w:pStyle w:val="Nagwek2"/>
-        <w:rPr>
-          <w:lang w:eastAsia="pl-PL"/>
-        </w:rPr>
-      </w:pPr>
-      <w:bookmarkStart w:id="38" w:name="_Toc494898655"/>
-      <w:r>
-        <w:rPr>
-          <w:lang w:eastAsia="pl-PL"/>
-        </w:rPr>
-        <w:t>Złożone skrypty</w:t>
-      </w:r>
-      <w:bookmarkEnd w:id="38"/>
-    </w:p>
-    <w:p>
-      <w:pPr>
-        <w:rPr>
-          <w:lang w:eastAsia="pl-PL"/>
-        </w:rPr>
-      </w:pPr>
-    </w:p>
-    <w:p>
-      <w:pPr>
-        <w:rPr>
-          <w:rFonts w:cs="Arial"/>
-        </w:rPr>
-      </w:pPr>
-      <w:r>
-        <w:rPr>
-          <w:rFonts w:cs="Arial"/>
-        </w:rPr>
-        <w:t>Poniżej znajdują się skrypty, które składają się z kombinacji wielu zadań i mają bardziej praktyczne zastosowanie.</w:t>
-      </w:r>
-    </w:p>
-    <w:p>
-      <w:pPr>
-        <w:rPr>
-          <w:rFonts w:cs="Arial"/>
-        </w:rPr>
-      </w:pPr>
-      <w:r>
-        <w:rPr>
-          <w:rFonts w:cs="Arial"/>
-        </w:rPr>
-        <w:t>Poniższy skrypt:</w:t>
-      </w:r>
-    </w:p>
-    <w:p>
-      <w:pPr>
-        <w:pStyle w:val="Akapitzlist"/>
-        <w:numPr>
-          <w:ilvl w:val="0"/>
-          <w:numId w:val="33"/>
-        </w:numPr>
-        <w:rPr>
-          <w:lang w:eastAsia="pl-PL"/>
-        </w:rPr>
-      </w:pPr>
-      <w:r>
-        <w:rPr>
-          <w:lang w:eastAsia="pl-PL"/>
-        </w:rPr>
-        <w:t>zbuduje solucję ze wszystkimi projektami;</w:t>
-      </w:r>
-    </w:p>
-    <w:p>
-      <w:pPr>
-        <w:pStyle w:val="Akapitzlist"/>
-        <w:numPr>
-          <w:ilvl w:val="0"/>
-          <w:numId w:val="33"/>
-        </w:numPr>
-        <w:rPr>
-          <w:lang w:eastAsia="pl-PL"/>
-        </w:rPr>
-      </w:pPr>
-      <w:r>
-        <w:rPr>
-          <w:lang w:eastAsia="pl-PL"/>
-        </w:rPr>
-        <w:t>zminifikuje wszystkie pliki .js i złączy je w jeden wynikowy;</w:t>
-      </w:r>
-    </w:p>
-    <w:p>
-      <w:pPr>
-        <w:pStyle w:val="Akapitzlist"/>
-        <w:numPr>
-          <w:ilvl w:val="0"/>
-          <w:numId w:val="33"/>
-        </w:numPr>
-        <w:rPr>
-          <w:lang w:eastAsia="pl-PL"/>
-        </w:rPr>
-      </w:pPr>
-      <w:r>
-        <w:rPr>
-          <w:lang w:eastAsia="pl-PL"/>
-        </w:rPr>
-        <w:t>złączy pliki .html w jeden wynikowy;</w:t>
-      </w:r>
-    </w:p>
-    <w:p>
-      <w:pPr>
-        <w:pStyle w:val="Akapitzlist"/>
-        <w:numPr>
-          <w:ilvl w:val="0"/>
-          <w:numId w:val="33"/>
-        </w:numPr>
-        <w:rPr>
-          <w:lang w:eastAsia="pl-PL"/>
-        </w:rPr>
-      </w:pPr>
-      <w:r>
-        <w:rPr>
-          <w:lang w:eastAsia="pl-PL"/>
-        </w:rPr>
-        <w:t>uruchomi testy jednostkowe;</w:t>
-      </w:r>
-    </w:p>
-    <w:p>
-      <w:pPr>
-        <w:pStyle w:val="Akapitzlist"/>
-        <w:numPr>
-          <w:ilvl w:val="0"/>
-          <w:numId w:val="33"/>
-        </w:numPr>
-        <w:rPr>
-          <w:lang w:eastAsia="pl-PL"/>
-        </w:rPr>
-      </w:pPr>
-      <w:r>
-        <w:rPr>
-          <w:lang w:eastAsia="pl-PL"/>
-        </w:rPr>
-        <w:t>spakuje katalog z rezultatem procesu budowania i łączenia plików do archiwum;</w:t>
-      </w:r>
-    </w:p>
-    <w:p>
-      <w:pPr>
-        <w:pStyle w:val="Akapitzlist"/>
-        <w:numPr>
-          <w:ilvl w:val="0"/>
-          <w:numId w:val="33"/>
-        </w:numPr>
-        <w:rPr>
-          <w:lang w:eastAsia="pl-PL"/>
-        </w:rPr>
-      </w:pPr>
-      <w:r>
-        <w:rPr>
-          <w:lang w:eastAsia="pl-PL"/>
-        </w:rPr>
-        <w:t>skopiuje archiwum do katalogu, z którego chcemy przygotować następną wersję aplikacji i przenieść ją na serwer testowy/produkcyjny.</w:t>
-      </w:r>
-    </w:p>
-    <w:p>
-      <w:pPr>
-        <w:pStyle w:val="Legenda"/>
-        <w:keepNext/>
-        <w:rPr>
-          <w:lang w:val="en-US"/>
-        </w:rPr>
-      </w:pPr>
-      <w:r>
-        <w:rPr>
-          <w:lang w:val="en-US"/>
-        </w:rPr>
-        <w:t xml:space="preserve">Przykład </w:t>
-      </w:r>
-      <w:r>
-        <w:fldChar w:fldCharType="begin"/>
-      </w:r>
-      <w:r>
-        <w:rPr>
-          <w:lang w:val="en-US"/>
-        </w:rPr>
-        <w:instrText xml:space="preserve"> SEQ Przykład \* ARABIC </w:instrText>
-      </w:r>
-      <w:r>
-        <w:fldChar w:fldCharType="separate"/>
-      </w:r>
-      <w:r>
-        <w:rPr>
-          <w:noProof/>
-          <w:lang w:val="en-US"/>
-        </w:rPr>
-        <w:t>28</w:t>
-      </w:r>
-      <w:r>
-        <w:fldChar w:fldCharType="end"/>
-      </w:r>
-    </w:p>
-    <w:p>
-      <w:pPr>
-        <w:autoSpaceDE w:val="0"/>
-        <w:spacing w:after="0" w:line="240" w:lineRule="auto"/>
-        <w:rPr>
-          <w:rFonts w:ascii="Consolas" w:hAnsi="Consolas" w:cs="Consolas"/>
-          <w:color w:val="008000"/>
-          <w:sz w:val="19"/>
-          <w:szCs w:val="19"/>
-          <w:lang w:val="en-US"/>
-        </w:rPr>
-      </w:pPr>
-      <w:r>
-        <w:rPr>
-          <w:rFonts w:ascii="Consolas" w:hAnsi="Consolas" w:cs="Consolas"/>
-          <w:color w:val="008000"/>
-          <w:sz w:val="19"/>
-          <w:szCs w:val="19"/>
-          <w:lang w:val="en-US"/>
-        </w:rPr>
-        <w:t>// cake using "../../../Build/bin/Debug/Build.dll";</w:t>
-      </w:r>
-    </w:p>
-    <w:p>
-      <w:pPr>
-        <w:autoSpaceDE w:val="0"/>
-        <w:spacing w:after="0" w:line="240" w:lineRule="auto"/>
-        <w:rPr>
-          <w:rFonts w:ascii="Consolas" w:hAnsi="Consolas" w:cs="Consolas"/>
-          <w:color w:val="008000"/>
-          <w:sz w:val="19"/>
-          <w:szCs w:val="19"/>
-          <w:lang w:val="en-US"/>
-        </w:rPr>
-      </w:pPr>
-      <w:r>
-        <w:rPr>
-          <w:rFonts w:ascii="Consolas" w:hAnsi="Consolas" w:cs="Consolas"/>
-          <w:color w:val="008000"/>
-          <w:sz w:val="19"/>
-          <w:szCs w:val="19"/>
-          <w:lang w:val="en-US"/>
-        </w:rPr>
-        <w:t>// cake using "../../../NUnit/bin/Debug/NUnit.dll";</w:t>
-      </w:r>
-    </w:p>
-    <w:p>
-      <w:pPr>
-        <w:autoSpaceDE w:val="0"/>
-        <w:spacing w:after="0" w:line="240" w:lineRule="auto"/>
-        <w:rPr>
-          <w:rFonts w:ascii="Consolas" w:hAnsi="Consolas" w:cs="Consolas"/>
-          <w:color w:val="008000"/>
-          <w:sz w:val="19"/>
-          <w:szCs w:val="19"/>
-          <w:lang w:val="en-US"/>
-        </w:rPr>
-      </w:pPr>
-      <w:r>
-        <w:rPr>
-          <w:rFonts w:ascii="Consolas" w:hAnsi="Consolas" w:cs="Consolas"/>
-          <w:color w:val="008000"/>
-          <w:sz w:val="19"/>
-          <w:szCs w:val="19"/>
-          <w:lang w:val="en-US"/>
-        </w:rPr>
-        <w:t>// cake using "../../../Zip/bin/Debug/Zip.dll";</w:t>
-      </w:r>
-    </w:p>
-    <w:p>
-      <w:pPr>
-        <w:autoSpaceDE w:val="0"/>
-        <w:spacing w:after="0" w:line="240" w:lineRule="auto"/>
-        <w:rPr>
-          <w:rFonts w:ascii="Consolas" w:hAnsi="Consolas" w:cs="Consolas"/>
-          <w:color w:val="008000"/>
-          <w:sz w:val="19"/>
-          <w:szCs w:val="19"/>
-          <w:lang w:val="en-US"/>
-        </w:rPr>
-      </w:pPr>
-      <w:r>
-        <w:rPr>
-          <w:rFonts w:ascii="Consolas" w:hAnsi="Consolas" w:cs="Consolas"/>
-          <w:color w:val="008000"/>
-          <w:sz w:val="19"/>
-          <w:szCs w:val="19"/>
-          <w:lang w:val="en-US"/>
-        </w:rPr>
-        <w:t>// cake using "../../../Files/bin/Debug/Files.dll";</w:t>
-      </w:r>
-    </w:p>
-    <w:p>
-      <w:pPr>
-        <w:autoSpaceDE w:val="0"/>
-        <w:spacing w:after="0" w:line="240" w:lineRule="auto"/>
-        <w:rPr>
-          <w:rFonts w:ascii="Consolas" w:hAnsi="Consolas" w:cs="Consolas"/>
-          <w:color w:val="008000"/>
-          <w:sz w:val="19"/>
-          <w:szCs w:val="19"/>
-          <w:lang w:val="en-US"/>
-        </w:rPr>
-      </w:pPr>
-      <w:r>
-        <w:rPr>
-          <w:rFonts w:ascii="Consolas" w:hAnsi="Consolas" w:cs="Consolas"/>
-          <w:color w:val="008000"/>
-          <w:sz w:val="19"/>
-          <w:szCs w:val="19"/>
-          <w:lang w:val="en-US"/>
-        </w:rPr>
-        <w:t>// cake using "../../../Minify/bin/Debug/Minify.dll";</w:t>
-      </w:r>
-    </w:p>
-    <w:p>
-      <w:pPr>
-        <w:autoSpaceDE w:val="0"/>
-        <w:spacing w:after="0" w:line="240" w:lineRule="auto"/>
-        <w:rPr>
-          <w:rFonts w:ascii="Consolas" w:hAnsi="Consolas" w:cs="Consolas"/>
-          <w:color w:val="008000"/>
-          <w:sz w:val="19"/>
-          <w:szCs w:val="19"/>
-          <w:lang w:val="en-US"/>
-        </w:rPr>
-      </w:pPr>
-    </w:p>
-    <w:p>
-      <w:pPr>
-        <w:autoSpaceDE w:val="0"/>
-        <w:spacing w:after="0" w:line="240" w:lineRule="auto"/>
-        <w:rPr>
-          <w:lang w:val="en-US"/>
-        </w:rPr>
-      </w:pPr>
-      <w:r>
-        <w:rPr>
-          <w:rFonts w:ascii="Consolas" w:hAnsi="Consolas" w:cs="Consolas"/>
-          <w:color w:val="0000FF"/>
-          <w:sz w:val="19"/>
-          <w:szCs w:val="19"/>
-          <w:lang w:val="en-US"/>
-        </w:rPr>
-        <w:t>new</w:t>
-      </w:r>
-      <w:r>
-        <w:rPr>
-          <w:rFonts w:ascii="Consolas" w:hAnsi="Consolas" w:cs="Consolas"/>
-          <w:color w:val="000000"/>
-          <w:sz w:val="19"/>
-          <w:szCs w:val="19"/>
-          <w:lang w:val="en-US"/>
-        </w:rPr>
-        <w:t xml:space="preserve"> </w:t>
-      </w:r>
-      <w:r>
-        <w:rPr>
-          <w:rFonts w:ascii="Consolas" w:hAnsi="Consolas" w:cs="Consolas"/>
-          <w:color w:val="2B91AF"/>
-          <w:sz w:val="19"/>
-          <w:szCs w:val="19"/>
-          <w:lang w:val="en-US"/>
-        </w:rPr>
-        <w:t>Job</w:t>
-      </w:r>
-      <w:r>
-        <w:rPr>
-          <w:rFonts w:ascii="Consolas" w:hAnsi="Consolas" w:cs="Consolas"/>
-          <w:color w:val="000000"/>
-          <w:sz w:val="19"/>
-          <w:szCs w:val="19"/>
-          <w:lang w:val="en-US"/>
-        </w:rPr>
-        <w:t>(</w:t>
-      </w:r>
-      <w:r>
-        <w:rPr>
-          <w:rFonts w:ascii="Consolas" w:hAnsi="Consolas" w:cs="Consolas"/>
-          <w:color w:val="A31515"/>
-          <w:sz w:val="19"/>
-          <w:szCs w:val="19"/>
-          <w:lang w:val="en-US"/>
-        </w:rPr>
-        <w:t>"BuildSolution"</w:t>
-      </w:r>
-      <w:r>
-        <w:rPr>
-          <w:rFonts w:ascii="Consolas" w:hAnsi="Consolas" w:cs="Consolas"/>
-          <w:color w:val="000000"/>
-          <w:sz w:val="19"/>
-          <w:szCs w:val="19"/>
-          <w:lang w:val="en-US"/>
-        </w:rPr>
-        <w:t>).Does(() =&gt; {</w:t>
-      </w:r>
-    </w:p>
-    <w:p>
-      <w:pPr>
-        <w:autoSpaceDE w:val="0"/>
-        <w:spacing w:after="0" w:line="240" w:lineRule="auto"/>
-        <w:rPr>
-          <w:lang w:val="en-US"/>
-        </w:rPr>
-      </w:pPr>
-      <w:r>
-        <w:rPr>
-          <w:rFonts w:ascii="Consolas" w:hAnsi="Consolas" w:cs="Consolas"/>
-          <w:color w:val="000000"/>
-          <w:sz w:val="19"/>
-          <w:szCs w:val="19"/>
-          <w:lang w:val="en-US"/>
-        </w:rPr>
-        <w:t xml:space="preserve">    </w:t>
-      </w:r>
-      <w:r>
-        <w:rPr>
-          <w:rFonts w:ascii="Consolas" w:hAnsi="Consolas" w:cs="Consolas"/>
-          <w:color w:val="0000FF"/>
-          <w:sz w:val="19"/>
-          <w:szCs w:val="19"/>
-          <w:lang w:val="en-US"/>
-        </w:rPr>
-        <w:t>return</w:t>
-      </w:r>
-      <w:r>
-        <w:rPr>
-          <w:rFonts w:ascii="Consolas" w:hAnsi="Consolas" w:cs="Consolas"/>
-          <w:color w:val="000000"/>
-          <w:sz w:val="19"/>
-          <w:szCs w:val="19"/>
-          <w:lang w:val="en-US"/>
-        </w:rPr>
-        <w:t xml:space="preserve"> Build.</w:t>
-      </w:r>
-      <w:r>
-        <w:rPr>
-          <w:rFonts w:ascii="Consolas" w:hAnsi="Consolas" w:cs="Consolas"/>
-          <w:color w:val="2B91AF"/>
-          <w:sz w:val="19"/>
-          <w:szCs w:val="19"/>
-          <w:lang w:val="en-US"/>
-        </w:rPr>
-        <w:t>Methods</w:t>
-      </w:r>
-      <w:r>
-        <w:rPr>
-          <w:rFonts w:ascii="Consolas" w:hAnsi="Consolas" w:cs="Consolas"/>
-          <w:color w:val="000000"/>
-          <w:sz w:val="19"/>
-          <w:szCs w:val="19"/>
-          <w:lang w:val="en-US"/>
-        </w:rPr>
-        <w:t>.BuildSolution(</w:t>
-      </w:r>
-      <w:r>
-        <w:rPr>
-          <w:rFonts w:ascii="Consolas" w:hAnsi="Consolas" w:cs="Consolas"/>
-          <w:color w:val="800000"/>
-          <w:sz w:val="19"/>
-          <w:szCs w:val="19"/>
-          <w:lang w:val="en-US"/>
-        </w:rPr>
-        <w:t>@"D:\Dane\Ernest\Praca\cake\Cake\Cake.sln"</w:t>
-      </w:r>
-      <w:r>
-        <w:rPr>
-          <w:rFonts w:ascii="Consolas" w:hAnsi="Consolas" w:cs="Consolas"/>
-          <w:color w:val="000000"/>
-          <w:sz w:val="19"/>
-          <w:szCs w:val="19"/>
-          <w:lang w:val="en-US"/>
-        </w:rPr>
-        <w:t xml:space="preserve">, </w:t>
-      </w:r>
-      <w:r>
-        <w:rPr>
-          <w:rFonts w:ascii="Consolas" w:hAnsi="Consolas" w:cs="Consolas"/>
-          <w:color w:val="800000"/>
-          <w:sz w:val="19"/>
-          <w:szCs w:val="19"/>
-          <w:lang w:val="en-US"/>
-        </w:rPr>
-        <w:t>@"D:\Dane\Ernest\Praca\TestOutput\"</w:t>
-      </w:r>
-      <w:r>
-        <w:rPr>
-          <w:rFonts w:ascii="Consolas" w:hAnsi="Consolas" w:cs="Consolas"/>
-          <w:color w:val="000000"/>
-          <w:sz w:val="19"/>
-          <w:szCs w:val="19"/>
-          <w:lang w:val="en-US"/>
-        </w:rPr>
-        <w:t xml:space="preserve">, </w:t>
-      </w:r>
-      <w:r>
-        <w:rPr>
-          <w:rFonts w:ascii="Consolas" w:hAnsi="Consolas" w:cs="Consolas"/>
-          <w:color w:val="A31515"/>
-          <w:sz w:val="19"/>
-          <w:szCs w:val="19"/>
-          <w:lang w:val="en-US"/>
-        </w:rPr>
-        <w:t>"Release"</w:t>
-      </w:r>
-      <w:r>
-        <w:rPr>
-          <w:rFonts w:ascii="Consolas" w:hAnsi="Consolas" w:cs="Consolas"/>
-          <w:color w:val="000000"/>
-          <w:sz w:val="19"/>
-          <w:szCs w:val="19"/>
-          <w:lang w:val="en-US"/>
-        </w:rPr>
-        <w:t>);</w:t>
-      </w:r>
-    </w:p>
-    <w:p>
-      <w:pPr>
-        <w:autoSpaceDE w:val="0"/>
-        <w:spacing w:after="0" w:line="240" w:lineRule="auto"/>
-        <w:rPr>
-          <w:rFonts w:ascii="Consolas" w:hAnsi="Consolas" w:cs="Consolas"/>
-          <w:color w:val="000000"/>
-          <w:sz w:val="19"/>
-          <w:szCs w:val="19"/>
-          <w:lang w:val="en-US"/>
-        </w:rPr>
-      </w:pPr>
-      <w:r>
-        <w:rPr>
-          <w:rFonts w:ascii="Consolas" w:hAnsi="Consolas" w:cs="Consolas"/>
-          <w:color w:val="000000"/>
-          <w:sz w:val="19"/>
-          <w:szCs w:val="19"/>
-          <w:lang w:val="en-US"/>
-        </w:rPr>
-        <w:t>});</w:t>
-      </w:r>
-    </w:p>
-    <w:p>
-      <w:pPr>
-        <w:autoSpaceDE w:val="0"/>
-        <w:spacing w:after="0" w:line="240" w:lineRule="auto"/>
-        <w:rPr>
-          <w:lang w:val="en-US"/>
-        </w:rPr>
-      </w:pPr>
-      <w:r>
-        <w:rPr>
-          <w:rFonts w:ascii="Consolas" w:hAnsi="Consolas" w:cs="Consolas"/>
-          <w:color w:val="0000FF"/>
-          <w:sz w:val="19"/>
-          <w:szCs w:val="19"/>
-          <w:lang w:val="en-US"/>
-        </w:rPr>
-        <w:t>new</w:t>
-      </w:r>
-      <w:r>
-        <w:rPr>
-          <w:rFonts w:ascii="Consolas" w:hAnsi="Consolas" w:cs="Consolas"/>
-          <w:color w:val="000000"/>
-          <w:sz w:val="19"/>
-          <w:szCs w:val="19"/>
-          <w:lang w:val="en-US"/>
-        </w:rPr>
-        <w:t xml:space="preserve"> </w:t>
-      </w:r>
-      <w:r>
-        <w:rPr>
-          <w:rFonts w:ascii="Consolas" w:hAnsi="Consolas" w:cs="Consolas"/>
-          <w:color w:val="2B91AF"/>
-          <w:sz w:val="19"/>
-          <w:szCs w:val="19"/>
-          <w:lang w:val="en-US"/>
-        </w:rPr>
-        <w:t>Job</w:t>
-      </w:r>
-      <w:r>
-        <w:rPr>
-          <w:rFonts w:ascii="Consolas" w:hAnsi="Consolas" w:cs="Consolas"/>
-          <w:color w:val="000000"/>
-          <w:sz w:val="19"/>
-          <w:szCs w:val="19"/>
-          <w:lang w:val="en-US"/>
-        </w:rPr>
-        <w:t>(</w:t>
-      </w:r>
-      <w:r>
-        <w:rPr>
-          <w:rFonts w:ascii="Consolas" w:hAnsi="Consolas" w:cs="Consolas"/>
-          <w:color w:val="A31515"/>
-          <w:sz w:val="19"/>
-          <w:szCs w:val="19"/>
-          <w:lang w:val="en-US"/>
-        </w:rPr>
-        <w:t>"MinifyJs"</w:t>
-      </w:r>
-      <w:r>
-        <w:rPr>
-          <w:rFonts w:ascii="Consolas" w:hAnsi="Consolas" w:cs="Consolas"/>
-          <w:color w:val="000000"/>
-          <w:sz w:val="19"/>
-          <w:szCs w:val="19"/>
-          <w:lang w:val="en-US"/>
-        </w:rPr>
-        <w:t>).DependsOn(</w:t>
-      </w:r>
-      <w:r>
-        <w:rPr>
-          <w:rFonts w:ascii="Consolas" w:hAnsi="Consolas" w:cs="Consolas"/>
-          <w:color w:val="A31515"/>
-          <w:sz w:val="19"/>
-          <w:szCs w:val="19"/>
-          <w:lang w:val="en-US"/>
-        </w:rPr>
-        <w:t>"BuildSolution"</w:t>
-      </w:r>
-      <w:r>
-        <w:rPr>
-          <w:rFonts w:ascii="Consolas" w:hAnsi="Consolas" w:cs="Consolas"/>
-          <w:color w:val="000000"/>
-          <w:sz w:val="19"/>
-          <w:szCs w:val="19"/>
-          <w:lang w:val="en-US"/>
-        </w:rPr>
-        <w:t>).Does(() =&gt; {</w:t>
-      </w:r>
-    </w:p>
-    <w:p>
-      <w:pPr>
-        <w:autoSpaceDE w:val="0"/>
-        <w:spacing w:after="0" w:line="240" w:lineRule="auto"/>
-        <w:rPr>
-          <w:lang w:val="en-US"/>
-        </w:rPr>
-      </w:pPr>
-      <w:r>
-        <w:rPr>
-          <w:rFonts w:ascii="Consolas" w:hAnsi="Consolas" w:cs="Consolas"/>
-          <w:color w:val="000000"/>
-          <w:sz w:val="19"/>
-          <w:szCs w:val="19"/>
-          <w:lang w:val="en-US"/>
-        </w:rPr>
-        <w:t xml:space="preserve">    </w:t>
-      </w:r>
-      <w:r>
-        <w:rPr>
-          <w:rFonts w:ascii="Consolas" w:hAnsi="Consolas" w:cs="Consolas"/>
-          <w:color w:val="0000FF"/>
-          <w:sz w:val="19"/>
-          <w:szCs w:val="19"/>
-          <w:lang w:val="en-US"/>
-        </w:rPr>
-        <w:t>return</w:t>
-      </w:r>
-      <w:r>
-        <w:rPr>
-          <w:rFonts w:ascii="Consolas" w:hAnsi="Consolas" w:cs="Consolas"/>
-          <w:color w:val="000000"/>
-          <w:sz w:val="19"/>
-          <w:szCs w:val="19"/>
-          <w:lang w:val="en-US"/>
-        </w:rPr>
-        <w:t xml:space="preserve"> Minify.Methods.MinifyJs(</w:t>
-      </w:r>
-      <w:r>
-        <w:rPr>
-          <w:rFonts w:ascii="Consolas" w:hAnsi="Consolas" w:cs="Consolas"/>
-          <w:color w:val="800000"/>
-          <w:sz w:val="19"/>
-          <w:szCs w:val="19"/>
-          <w:lang w:val="en-US"/>
-        </w:rPr>
-        <w:t>@"D:\Dane\Ernest\Praca\cake\Cake\scripts\js*"</w:t>
-      </w:r>
-      <w:r>
-        <w:rPr>
-          <w:rFonts w:ascii="Consolas" w:hAnsi="Consolas" w:cs="Consolas"/>
-          <w:color w:val="000000"/>
-          <w:sz w:val="19"/>
-          <w:szCs w:val="19"/>
-          <w:lang w:val="en-US"/>
-        </w:rPr>
-        <w:t xml:space="preserve">, </w:t>
-      </w:r>
-      <w:r>
-        <w:rPr>
-          <w:rFonts w:ascii="Consolas" w:hAnsi="Consolas" w:cs="Consolas"/>
-          <w:color w:val="0000FF"/>
-          <w:sz w:val="19"/>
-          <w:szCs w:val="19"/>
-          <w:lang w:val="en-US"/>
-        </w:rPr>
-        <w:t>null</w:t>
-      </w:r>
-      <w:r>
-        <w:rPr>
-          <w:rFonts w:ascii="Consolas" w:hAnsi="Consolas" w:cs="Consolas"/>
-          <w:color w:val="000000"/>
-          <w:sz w:val="19"/>
-          <w:szCs w:val="19"/>
-          <w:lang w:val="en-US"/>
-        </w:rPr>
-        <w:t xml:space="preserve">, </w:t>
-      </w:r>
-      <w:r>
-        <w:rPr>
-          <w:rFonts w:ascii="Consolas" w:hAnsi="Consolas" w:cs="Consolas"/>
-          <w:color w:val="800000"/>
-          <w:sz w:val="19"/>
-          <w:szCs w:val="19"/>
-          <w:lang w:val="en-US"/>
-        </w:rPr>
-        <w:t>@"D:\Dane\Ernest\Praca\TestOutput\"</w:t>
-      </w:r>
-      <w:r>
-        <w:rPr>
-          <w:rFonts w:ascii="Consolas" w:hAnsi="Consolas" w:cs="Consolas"/>
-          <w:color w:val="000000"/>
-          <w:sz w:val="19"/>
-          <w:szCs w:val="19"/>
-          <w:lang w:val="en-US"/>
-        </w:rPr>
-        <w:t>);</w:t>
-      </w:r>
-    </w:p>
-    <w:p>
-      <w:pPr>
-        <w:autoSpaceDE w:val="0"/>
-        <w:spacing w:after="0" w:line="240" w:lineRule="auto"/>
-        <w:rPr>
-          <w:rFonts w:ascii="Consolas" w:hAnsi="Consolas" w:cs="Consolas"/>
-          <w:color w:val="000000"/>
-          <w:sz w:val="19"/>
-          <w:szCs w:val="19"/>
-          <w:lang w:val="en-US"/>
-        </w:rPr>
-      </w:pPr>
-      <w:r>
-        <w:rPr>
-          <w:rFonts w:ascii="Consolas" w:hAnsi="Consolas" w:cs="Consolas"/>
-          <w:color w:val="000000"/>
-          <w:sz w:val="19"/>
-          <w:szCs w:val="19"/>
-          <w:lang w:val="en-US"/>
-        </w:rPr>
-        <w:t>});</w:t>
-      </w:r>
-    </w:p>
-    <w:p>
-      <w:pPr>
-        <w:autoSpaceDE w:val="0"/>
-        <w:spacing w:after="0" w:line="240" w:lineRule="auto"/>
-        <w:rPr>
-          <w:lang w:val="en-US"/>
-        </w:rPr>
-      </w:pPr>
-      <w:r>
-        <w:rPr>
-          <w:rFonts w:ascii="Consolas" w:hAnsi="Consolas" w:cs="Consolas"/>
-          <w:color w:val="0000FF"/>
-          <w:sz w:val="19"/>
-          <w:szCs w:val="19"/>
-          <w:lang w:val="en-US"/>
-        </w:rPr>
-        <w:t>new</w:t>
-      </w:r>
-      <w:r>
-        <w:rPr>
-          <w:rFonts w:ascii="Consolas" w:hAnsi="Consolas" w:cs="Consolas"/>
-          <w:color w:val="000000"/>
-          <w:sz w:val="19"/>
-          <w:szCs w:val="19"/>
-          <w:lang w:val="en-US"/>
-        </w:rPr>
-        <w:t xml:space="preserve"> </w:t>
-      </w:r>
-      <w:r>
-        <w:rPr>
-          <w:rFonts w:ascii="Consolas" w:hAnsi="Consolas" w:cs="Consolas"/>
-          <w:color w:val="2B91AF"/>
-          <w:sz w:val="19"/>
-          <w:szCs w:val="19"/>
-          <w:lang w:val="en-US"/>
-        </w:rPr>
-        <w:t>Job</w:t>
-      </w:r>
-      <w:r>
-        <w:rPr>
-          <w:rFonts w:ascii="Consolas" w:hAnsi="Consolas" w:cs="Consolas"/>
-          <w:color w:val="000000"/>
-          <w:sz w:val="19"/>
-          <w:szCs w:val="19"/>
-          <w:lang w:val="en-US"/>
-        </w:rPr>
-        <w:t>(</w:t>
-      </w:r>
-      <w:r>
-        <w:rPr>
-          <w:rFonts w:ascii="Consolas" w:hAnsi="Consolas" w:cs="Consolas"/>
-          <w:color w:val="A31515"/>
-          <w:sz w:val="19"/>
-          <w:szCs w:val="19"/>
-          <w:lang w:val="en-US"/>
-        </w:rPr>
-        <w:t>"BundleJs"</w:t>
-      </w:r>
-      <w:r>
-        <w:rPr>
-          <w:rFonts w:ascii="Consolas" w:hAnsi="Consolas" w:cs="Consolas"/>
-          <w:color w:val="000000"/>
-          <w:sz w:val="19"/>
-          <w:szCs w:val="19"/>
-          <w:lang w:val="en-US"/>
-        </w:rPr>
-        <w:t>).DependsOn(</w:t>
-      </w:r>
-      <w:r>
-        <w:rPr>
-          <w:rFonts w:ascii="Consolas" w:hAnsi="Consolas" w:cs="Consolas"/>
-          <w:color w:val="A31515"/>
-          <w:sz w:val="19"/>
-          <w:szCs w:val="19"/>
-          <w:lang w:val="en-US"/>
-        </w:rPr>
-        <w:t>"MinifyJs"</w:t>
-      </w:r>
-      <w:r>
-        <w:rPr>
-          <w:rFonts w:ascii="Consolas" w:hAnsi="Consolas" w:cs="Consolas"/>
-          <w:color w:val="000000"/>
-          <w:sz w:val="19"/>
-          <w:szCs w:val="19"/>
-          <w:lang w:val="en-US"/>
-        </w:rPr>
-        <w:t>).Does(() =&gt; {</w:t>
-      </w:r>
-    </w:p>
-    <w:p>
-      <w:pPr>
-        <w:autoSpaceDE w:val="0"/>
-        <w:spacing w:after="0" w:line="240" w:lineRule="auto"/>
-        <w:rPr>
-          <w:lang w:val="en-US"/>
-        </w:rPr>
-      </w:pPr>
-      <w:r>
-        <w:rPr>
-          <w:rFonts w:ascii="Consolas" w:hAnsi="Consolas" w:cs="Consolas"/>
-          <w:color w:val="000000"/>
-          <w:sz w:val="19"/>
-          <w:szCs w:val="19"/>
-          <w:lang w:val="en-US"/>
-        </w:rPr>
-        <w:t xml:space="preserve">    </w:t>
-      </w:r>
-      <w:r>
-        <w:rPr>
-          <w:rFonts w:ascii="Consolas" w:hAnsi="Consolas" w:cs="Consolas"/>
-          <w:color w:val="0000FF"/>
-          <w:sz w:val="19"/>
-          <w:szCs w:val="19"/>
-          <w:lang w:val="en-US"/>
-        </w:rPr>
-        <w:t>return</w:t>
-      </w:r>
-      <w:r>
-        <w:rPr>
-          <w:rFonts w:ascii="Consolas" w:hAnsi="Consolas" w:cs="Consolas"/>
-          <w:color w:val="000000"/>
-          <w:sz w:val="19"/>
-          <w:szCs w:val="19"/>
-          <w:lang w:val="en-US"/>
-        </w:rPr>
-        <w:t xml:space="preserve"> Minify.Methods.BundleFiles(</w:t>
-      </w:r>
-      <w:r>
-        <w:rPr>
-          <w:rFonts w:ascii="Consolas" w:hAnsi="Consolas" w:cs="Consolas"/>
-          <w:color w:val="800000"/>
-          <w:sz w:val="19"/>
-          <w:szCs w:val="19"/>
-          <w:lang w:val="en-US"/>
-        </w:rPr>
-        <w:t>@"D:\Dane\Ernest\Praca\TestOutput\*min.js"</w:t>
-      </w:r>
-      <w:r>
-        <w:rPr>
-          <w:rFonts w:ascii="Consolas" w:hAnsi="Consolas" w:cs="Consolas"/>
-          <w:color w:val="000000"/>
-          <w:sz w:val="19"/>
-          <w:szCs w:val="19"/>
-          <w:lang w:val="en-US"/>
-        </w:rPr>
-        <w:t xml:space="preserve">, </w:t>
-      </w:r>
-      <w:r>
-        <w:rPr>
-          <w:rFonts w:ascii="Consolas" w:hAnsi="Consolas" w:cs="Consolas"/>
-          <w:color w:val="800000"/>
-          <w:sz w:val="19"/>
-          <w:szCs w:val="19"/>
-          <w:lang w:val="en-US"/>
-        </w:rPr>
-        <w:t>@"D:\Dane\Ernest\Praca\TestOutput\bundled.min.js"</w:t>
-      </w:r>
-      <w:r>
-        <w:rPr>
-          <w:rFonts w:ascii="Consolas" w:hAnsi="Consolas" w:cs="Consolas"/>
-          <w:color w:val="000000"/>
-          <w:sz w:val="19"/>
-          <w:szCs w:val="19"/>
-          <w:lang w:val="en-US"/>
-        </w:rPr>
-        <w:t xml:space="preserve">, </w:t>
-      </w:r>
-      <w:r>
-        <w:rPr>
-          <w:rFonts w:ascii="Consolas" w:hAnsi="Consolas" w:cs="Consolas"/>
-          <w:color w:val="A31515"/>
-          <w:sz w:val="19"/>
-          <w:szCs w:val="19"/>
-          <w:lang w:val="en-US"/>
-        </w:rPr>
-        <w:t>';'</w:t>
-      </w:r>
-      <w:r>
-        <w:rPr>
-          <w:rFonts w:ascii="Consolas" w:hAnsi="Consolas" w:cs="Consolas"/>
-          <w:color w:val="000000"/>
-          <w:sz w:val="19"/>
-          <w:szCs w:val="19"/>
-          <w:lang w:val="en-US"/>
-        </w:rPr>
-        <w:t>);</w:t>
-      </w:r>
-    </w:p>
-    <w:p>
-      <w:pPr>
-        <w:autoSpaceDE w:val="0"/>
-        <w:spacing w:after="0" w:line="240" w:lineRule="auto"/>
-        <w:rPr>
-          <w:rFonts w:ascii="Consolas" w:hAnsi="Consolas" w:cs="Consolas"/>
-          <w:color w:val="000000"/>
-          <w:sz w:val="19"/>
-          <w:szCs w:val="19"/>
-          <w:lang w:val="en-US"/>
-        </w:rPr>
-      </w:pPr>
-      <w:r>
-        <w:rPr>
-          <w:rFonts w:ascii="Consolas" w:hAnsi="Consolas" w:cs="Consolas"/>
-          <w:color w:val="000000"/>
-          <w:sz w:val="19"/>
-          <w:szCs w:val="19"/>
-          <w:lang w:val="en-US"/>
-        </w:rPr>
-        <w:t>});</w:t>
-      </w:r>
-    </w:p>
-    <w:p>
-      <w:pPr>
-        <w:autoSpaceDE w:val="0"/>
-        <w:spacing w:after="0" w:line="240" w:lineRule="auto"/>
-        <w:rPr>
-          <w:lang w:val="en-US"/>
-        </w:rPr>
-      </w:pPr>
-      <w:r>
-        <w:rPr>
-          <w:rFonts w:ascii="Consolas" w:hAnsi="Consolas" w:cs="Consolas"/>
-          <w:color w:val="0000FF"/>
-          <w:sz w:val="19"/>
-          <w:szCs w:val="19"/>
-          <w:lang w:val="en-US"/>
-        </w:rPr>
-        <w:t>new</w:t>
-      </w:r>
-      <w:r>
-        <w:rPr>
-          <w:rFonts w:ascii="Consolas" w:hAnsi="Consolas" w:cs="Consolas"/>
-          <w:color w:val="000000"/>
-          <w:sz w:val="19"/>
-          <w:szCs w:val="19"/>
-          <w:lang w:val="en-US"/>
-        </w:rPr>
-        <w:t xml:space="preserve"> </w:t>
-      </w:r>
-      <w:r>
-        <w:rPr>
-          <w:rFonts w:ascii="Consolas" w:hAnsi="Consolas" w:cs="Consolas"/>
-          <w:color w:val="2B91AF"/>
-          <w:sz w:val="19"/>
-          <w:szCs w:val="19"/>
-          <w:lang w:val="en-US"/>
-        </w:rPr>
-        <w:t>Job</w:t>
-      </w:r>
-      <w:r>
-        <w:rPr>
-          <w:rFonts w:ascii="Consolas" w:hAnsi="Consolas" w:cs="Consolas"/>
-          <w:color w:val="000000"/>
-          <w:sz w:val="19"/>
-          <w:szCs w:val="19"/>
-          <w:lang w:val="en-US"/>
-        </w:rPr>
-        <w:t>(</w:t>
-      </w:r>
-      <w:r>
-        <w:rPr>
-          <w:rFonts w:ascii="Consolas" w:hAnsi="Consolas" w:cs="Consolas"/>
-          <w:color w:val="A31515"/>
-          <w:sz w:val="19"/>
-          <w:szCs w:val="19"/>
-          <w:lang w:val="en-US"/>
-        </w:rPr>
-        <w:t>"BundleHtml"</w:t>
-      </w:r>
-      <w:r>
-        <w:rPr>
-          <w:rFonts w:ascii="Consolas" w:hAnsi="Consolas" w:cs="Consolas"/>
-          <w:color w:val="000000"/>
-          <w:sz w:val="19"/>
-          <w:szCs w:val="19"/>
-          <w:lang w:val="en-US"/>
-        </w:rPr>
-        <w:t>).DependsOn(</w:t>
-      </w:r>
-      <w:r>
-        <w:rPr>
-          <w:rFonts w:ascii="Consolas" w:hAnsi="Consolas" w:cs="Consolas"/>
-          <w:color w:val="A31515"/>
-          <w:sz w:val="19"/>
-          <w:szCs w:val="19"/>
-          <w:lang w:val="en-US"/>
-        </w:rPr>
-        <w:t>"BundleJs"</w:t>
-      </w:r>
-      <w:r>
-        <w:rPr>
-          <w:rFonts w:ascii="Consolas" w:hAnsi="Consolas" w:cs="Consolas"/>
-          <w:color w:val="000000"/>
-          <w:sz w:val="19"/>
-          <w:szCs w:val="19"/>
-          <w:lang w:val="en-US"/>
-        </w:rPr>
-        <w:t>).Does(() =&gt; {</w:t>
-      </w:r>
-    </w:p>
-    <w:p>
-      <w:pPr>
-        <w:autoSpaceDE w:val="0"/>
-        <w:spacing w:after="0" w:line="240" w:lineRule="auto"/>
-        <w:rPr>
-          <w:lang w:val="en-US"/>
-        </w:rPr>
-      </w:pPr>
-      <w:r>
-        <w:rPr>
-          <w:rFonts w:ascii="Consolas" w:hAnsi="Consolas" w:cs="Consolas"/>
-          <w:color w:val="000000"/>
-          <w:sz w:val="19"/>
-          <w:szCs w:val="19"/>
-          <w:lang w:val="en-US"/>
-        </w:rPr>
-        <w:t xml:space="preserve">    </w:t>
-      </w:r>
-      <w:r>
-        <w:rPr>
-          <w:rFonts w:ascii="Consolas" w:hAnsi="Consolas" w:cs="Consolas"/>
-          <w:color w:val="0000FF"/>
-          <w:sz w:val="19"/>
-          <w:szCs w:val="19"/>
-          <w:lang w:val="en-US"/>
-        </w:rPr>
-        <w:t>return</w:t>
-      </w:r>
-      <w:r>
-        <w:rPr>
-          <w:rFonts w:ascii="Consolas" w:hAnsi="Consolas" w:cs="Consolas"/>
-          <w:color w:val="000000"/>
-          <w:sz w:val="19"/>
-          <w:szCs w:val="19"/>
-          <w:lang w:val="en-US"/>
-        </w:rPr>
-        <w:t xml:space="preserve"> Minify.Methods.BundleFiles(</w:t>
-      </w:r>
-      <w:r>
-        <w:rPr>
-          <w:rFonts w:ascii="Consolas" w:hAnsi="Consolas" w:cs="Consolas"/>
-          <w:color w:val="800000"/>
-          <w:sz w:val="19"/>
-          <w:szCs w:val="19"/>
-          <w:lang w:val="en-US"/>
-        </w:rPr>
-        <w:t>@"D:\Dane\Ernest\Praca\cake\Cake\scripts\*html"</w:t>
-      </w:r>
-      <w:r>
-        <w:rPr>
-          <w:rFonts w:ascii="Consolas" w:hAnsi="Consolas" w:cs="Consolas"/>
-          <w:color w:val="000000"/>
-          <w:sz w:val="19"/>
-          <w:szCs w:val="19"/>
-          <w:lang w:val="en-US"/>
-        </w:rPr>
-        <w:t xml:space="preserve">, </w:t>
-      </w:r>
-      <w:r>
-        <w:rPr>
-          <w:rFonts w:ascii="Consolas" w:hAnsi="Consolas" w:cs="Consolas"/>
-          <w:color w:val="800000"/>
-          <w:sz w:val="19"/>
-          <w:szCs w:val="19"/>
-          <w:lang w:val="en-US"/>
-        </w:rPr>
-        <w:t>@"D:\Dane\Ernest\Praca\TestOutput\bundled.html"</w:t>
-      </w:r>
-      <w:r>
-        <w:rPr>
-          <w:rFonts w:ascii="Consolas" w:hAnsi="Consolas" w:cs="Consolas"/>
-          <w:color w:val="000000"/>
-          <w:sz w:val="19"/>
-          <w:szCs w:val="19"/>
-          <w:lang w:val="en-US"/>
-        </w:rPr>
-        <w:t xml:space="preserve">, </w:t>
-      </w:r>
-      <w:r>
-        <w:rPr>
-          <w:rFonts w:ascii="Consolas" w:hAnsi="Consolas" w:cs="Consolas"/>
-          <w:color w:val="A31515"/>
-          <w:sz w:val="19"/>
-          <w:szCs w:val="19"/>
-          <w:lang w:val="en-US"/>
-        </w:rPr>
-        <w:t>'\n'</w:t>
-      </w:r>
-      <w:r>
-        <w:rPr>
-          <w:rFonts w:ascii="Consolas" w:hAnsi="Consolas" w:cs="Consolas"/>
-          <w:color w:val="000000"/>
-          <w:sz w:val="19"/>
-          <w:szCs w:val="19"/>
-          <w:lang w:val="en-US"/>
-        </w:rPr>
-        <w:t>);</w:t>
-      </w:r>
-    </w:p>
-    <w:p>
-      <w:pPr>
-        <w:autoSpaceDE w:val="0"/>
-        <w:spacing w:after="0" w:line="240" w:lineRule="auto"/>
-        <w:rPr>
-          <w:rFonts w:ascii="Consolas" w:hAnsi="Consolas" w:cs="Consolas"/>
-          <w:color w:val="000000"/>
-          <w:sz w:val="19"/>
-          <w:szCs w:val="19"/>
-          <w:lang w:val="en-US"/>
-        </w:rPr>
-      </w:pPr>
-      <w:r>
-        <w:rPr>
-          <w:rFonts w:ascii="Consolas" w:hAnsi="Consolas" w:cs="Consolas"/>
-          <w:color w:val="000000"/>
-          <w:sz w:val="19"/>
-          <w:szCs w:val="19"/>
-          <w:lang w:val="en-US"/>
-        </w:rPr>
-        <w:t>});</w:t>
-      </w:r>
-    </w:p>
-    <w:p>
-      <w:pPr>
-        <w:autoSpaceDE w:val="0"/>
-        <w:spacing w:after="0" w:line="240" w:lineRule="auto"/>
-        <w:rPr>
-          <w:lang w:val="en-US"/>
-        </w:rPr>
-      </w:pPr>
-      <w:r>
-        <w:rPr>
-          <w:rFonts w:ascii="Consolas" w:hAnsi="Consolas" w:cs="Consolas"/>
-          <w:color w:val="0000FF"/>
-          <w:sz w:val="19"/>
-          <w:szCs w:val="19"/>
-          <w:lang w:val="en-US"/>
-        </w:rPr>
-        <w:t>new</w:t>
-      </w:r>
-      <w:r>
-        <w:rPr>
-          <w:rFonts w:ascii="Consolas" w:hAnsi="Consolas" w:cs="Consolas"/>
-          <w:color w:val="000000"/>
-          <w:sz w:val="19"/>
-          <w:szCs w:val="19"/>
-          <w:lang w:val="en-US"/>
-        </w:rPr>
-        <w:t xml:space="preserve"> </w:t>
-      </w:r>
-      <w:r>
-        <w:rPr>
-          <w:rFonts w:ascii="Consolas" w:hAnsi="Consolas" w:cs="Consolas"/>
-          <w:color w:val="2B91AF"/>
-          <w:sz w:val="19"/>
-          <w:szCs w:val="19"/>
-          <w:lang w:val="en-US"/>
-        </w:rPr>
-        <w:t>Job</w:t>
-      </w:r>
-      <w:r>
-        <w:rPr>
-          <w:rFonts w:ascii="Consolas" w:hAnsi="Consolas" w:cs="Consolas"/>
-          <w:color w:val="000000"/>
-          <w:sz w:val="19"/>
-          <w:szCs w:val="19"/>
-          <w:lang w:val="en-US"/>
-        </w:rPr>
-        <w:t>(</w:t>
-      </w:r>
-      <w:r>
-        <w:rPr>
-          <w:rFonts w:ascii="Consolas" w:hAnsi="Consolas" w:cs="Consolas"/>
-          <w:color w:val="A31515"/>
-          <w:sz w:val="19"/>
-          <w:szCs w:val="19"/>
-          <w:lang w:val="en-US"/>
-        </w:rPr>
-        <w:t>"RunUnitTests"</w:t>
-      </w:r>
-      <w:r>
-        <w:rPr>
-          <w:rFonts w:ascii="Consolas" w:hAnsi="Consolas" w:cs="Consolas"/>
-          <w:color w:val="000000"/>
-          <w:sz w:val="19"/>
-          <w:szCs w:val="19"/>
-          <w:lang w:val="en-US"/>
-        </w:rPr>
-        <w:t>).DependsOn(</w:t>
-      </w:r>
-      <w:r>
-        <w:rPr>
-          <w:rFonts w:ascii="Consolas" w:hAnsi="Consolas" w:cs="Consolas"/>
-          <w:color w:val="A31515"/>
-          <w:sz w:val="19"/>
-          <w:szCs w:val="19"/>
-          <w:lang w:val="en-US"/>
-        </w:rPr>
-        <w:t>"BundleJs"</w:t>
-      </w:r>
-      <w:r>
-        <w:rPr>
-          <w:rFonts w:ascii="Consolas" w:hAnsi="Consolas" w:cs="Consolas"/>
-          <w:color w:val="000000"/>
-          <w:sz w:val="19"/>
-          <w:szCs w:val="19"/>
-          <w:lang w:val="en-US"/>
-        </w:rPr>
-        <w:t>).Does(() =&gt; {</w:t>
-      </w:r>
-    </w:p>
-    <w:p>
-      <w:pPr>
-        <w:autoSpaceDE w:val="0"/>
-        <w:spacing w:after="0" w:line="240" w:lineRule="auto"/>
-        <w:rPr>
-          <w:lang w:val="en-US"/>
-        </w:rPr>
-      </w:pPr>
-      <w:r>
-        <w:rPr>
-          <w:rFonts w:ascii="Consolas" w:hAnsi="Consolas" w:cs="Consolas"/>
-          <w:color w:val="000000"/>
-          <w:sz w:val="19"/>
-          <w:szCs w:val="19"/>
-          <w:lang w:val="en-US"/>
-        </w:rPr>
-        <w:t xml:space="preserve">    </w:t>
-      </w:r>
-      <w:r>
-        <w:rPr>
-          <w:rFonts w:ascii="Consolas" w:hAnsi="Consolas" w:cs="Consolas"/>
-          <w:color w:val="0000FF"/>
-          <w:sz w:val="19"/>
-          <w:szCs w:val="19"/>
-          <w:lang w:val="en-US"/>
-        </w:rPr>
-        <w:t>return</w:t>
-      </w:r>
-      <w:r>
-        <w:rPr>
-          <w:rFonts w:ascii="Consolas" w:hAnsi="Consolas" w:cs="Consolas"/>
-          <w:color w:val="000000"/>
-          <w:sz w:val="19"/>
-          <w:szCs w:val="19"/>
-          <w:lang w:val="en-US"/>
-        </w:rPr>
-        <w:t xml:space="preserve"> NUnit.</w:t>
-      </w:r>
-      <w:r>
-        <w:rPr>
-          <w:rFonts w:ascii="Consolas" w:hAnsi="Consolas" w:cs="Consolas"/>
-          <w:color w:val="2B91AF"/>
-          <w:sz w:val="19"/>
-          <w:szCs w:val="19"/>
-          <w:lang w:val="en-US"/>
-        </w:rPr>
-        <w:t>Methods</w:t>
-      </w:r>
-      <w:r>
-        <w:rPr>
-          <w:rFonts w:ascii="Consolas" w:hAnsi="Consolas" w:cs="Consolas"/>
-          <w:color w:val="000000"/>
-          <w:sz w:val="19"/>
-          <w:szCs w:val="19"/>
-          <w:lang w:val="en-US"/>
-        </w:rPr>
-        <w:t>.RunTests(</w:t>
-      </w:r>
-      <w:r>
-        <w:rPr>
-          <w:rFonts w:ascii="Consolas" w:hAnsi="Consolas" w:cs="Consolas"/>
-          <w:color w:val="0000FF"/>
-          <w:sz w:val="19"/>
-          <w:szCs w:val="19"/>
-          <w:lang w:val="en-US"/>
-        </w:rPr>
-        <w:t>null</w:t>
-      </w:r>
-      <w:r>
-        <w:rPr>
-          <w:rFonts w:ascii="Consolas" w:hAnsi="Consolas" w:cs="Consolas"/>
-          <w:color w:val="000000"/>
-          <w:sz w:val="19"/>
-          <w:szCs w:val="19"/>
-          <w:lang w:val="en-US"/>
-        </w:rPr>
-        <w:t xml:space="preserve">, </w:t>
-      </w:r>
-      <w:r>
-        <w:rPr>
-          <w:rFonts w:ascii="Consolas" w:hAnsi="Consolas" w:cs="Consolas"/>
-          <w:color w:val="0000FF"/>
-          <w:sz w:val="19"/>
-          <w:szCs w:val="19"/>
-          <w:lang w:val="en-US"/>
-        </w:rPr>
-        <w:t>null</w:t>
-      </w:r>
-      <w:r>
-        <w:rPr>
-          <w:rFonts w:ascii="Consolas" w:hAnsi="Consolas" w:cs="Consolas"/>
-          <w:color w:val="000000"/>
-          <w:sz w:val="19"/>
-          <w:szCs w:val="19"/>
-          <w:lang w:val="en-US"/>
-        </w:rPr>
-        <w:t xml:space="preserve">, </w:t>
-      </w:r>
-      <w:r>
-        <w:rPr>
-          <w:rFonts w:ascii="Consolas" w:hAnsi="Consolas" w:cs="Consolas"/>
-          <w:color w:val="800000"/>
-          <w:sz w:val="19"/>
-          <w:szCs w:val="19"/>
-          <w:lang w:val="en-US"/>
-        </w:rPr>
-        <w:t>@"D:\Dane\Ernest\Praca\cake\Cake\Success\bin\Debug\Success.dll"</w:t>
-      </w:r>
-      <w:r>
-        <w:rPr>
-          <w:rFonts w:ascii="Consolas" w:hAnsi="Consolas" w:cs="Consolas"/>
-          <w:color w:val="000000"/>
-          <w:sz w:val="19"/>
-          <w:szCs w:val="19"/>
-          <w:lang w:val="en-US"/>
-        </w:rPr>
-        <w:t>);</w:t>
-      </w:r>
-    </w:p>
-    <w:p>
-      <w:pPr>
-        <w:autoSpaceDE w:val="0"/>
-        <w:spacing w:after="0" w:line="240" w:lineRule="auto"/>
-        <w:rPr>
-          <w:rFonts w:ascii="Consolas" w:hAnsi="Consolas" w:cs="Consolas"/>
-          <w:color w:val="000000"/>
-          <w:sz w:val="19"/>
-          <w:szCs w:val="19"/>
-          <w:lang w:val="en-US"/>
-        </w:rPr>
-      </w:pPr>
-      <w:r>
-        <w:rPr>
-          <w:rFonts w:ascii="Consolas" w:hAnsi="Consolas" w:cs="Consolas"/>
-          <w:color w:val="000000"/>
-          <w:sz w:val="19"/>
-          <w:szCs w:val="19"/>
-          <w:lang w:val="en-US"/>
-        </w:rPr>
-        <w:t>});</w:t>
-      </w:r>
-    </w:p>
-    <w:p>
-      <w:pPr>
-        <w:autoSpaceDE w:val="0"/>
-        <w:spacing w:after="0" w:line="240" w:lineRule="auto"/>
-        <w:rPr>
-          <w:lang w:val="en-US"/>
-        </w:rPr>
-      </w:pPr>
-      <w:r>
-        <w:rPr>
-          <w:rFonts w:ascii="Consolas" w:hAnsi="Consolas" w:cs="Consolas"/>
-          <w:color w:val="0000FF"/>
-          <w:sz w:val="19"/>
-          <w:szCs w:val="19"/>
-          <w:lang w:val="en-US"/>
-        </w:rPr>
-        <w:t>new</w:t>
-      </w:r>
-      <w:r>
-        <w:rPr>
-          <w:rFonts w:ascii="Consolas" w:hAnsi="Consolas" w:cs="Consolas"/>
-          <w:color w:val="000000"/>
-          <w:sz w:val="19"/>
-          <w:szCs w:val="19"/>
-          <w:lang w:val="en-US"/>
-        </w:rPr>
-        <w:t xml:space="preserve"> </w:t>
-      </w:r>
-      <w:r>
-        <w:rPr>
-          <w:rFonts w:ascii="Consolas" w:hAnsi="Consolas" w:cs="Consolas"/>
-          <w:color w:val="2B91AF"/>
-          <w:sz w:val="19"/>
-          <w:szCs w:val="19"/>
-          <w:lang w:val="en-US"/>
-        </w:rPr>
-        <w:t>Job</w:t>
-      </w:r>
-      <w:r>
-        <w:rPr>
-          <w:rFonts w:ascii="Consolas" w:hAnsi="Consolas" w:cs="Consolas"/>
-          <w:color w:val="000000"/>
-          <w:sz w:val="19"/>
-          <w:szCs w:val="19"/>
-          <w:lang w:val="en-US"/>
-        </w:rPr>
-        <w:t>(</w:t>
-      </w:r>
-      <w:r>
-        <w:rPr>
-          <w:rFonts w:ascii="Consolas" w:hAnsi="Consolas" w:cs="Consolas"/>
-          <w:color w:val="A31515"/>
-          <w:sz w:val="19"/>
-          <w:szCs w:val="19"/>
-          <w:lang w:val="en-US"/>
-        </w:rPr>
-        <w:t>"ZipOutput"</w:t>
-      </w:r>
-      <w:r>
-        <w:rPr>
-          <w:rFonts w:ascii="Consolas" w:hAnsi="Consolas" w:cs="Consolas"/>
-          <w:color w:val="000000"/>
-          <w:sz w:val="19"/>
-          <w:szCs w:val="19"/>
-          <w:lang w:val="en-US"/>
-        </w:rPr>
-        <w:t>).DependsOn(</w:t>
-      </w:r>
-      <w:r>
-        <w:rPr>
-          <w:rFonts w:ascii="Consolas" w:hAnsi="Consolas" w:cs="Consolas"/>
-          <w:color w:val="A31515"/>
-          <w:sz w:val="19"/>
-          <w:szCs w:val="19"/>
-          <w:lang w:val="en-US"/>
-        </w:rPr>
-        <w:t>"RunUnitTests"</w:t>
-      </w:r>
-      <w:r>
-        <w:rPr>
-          <w:rFonts w:ascii="Consolas" w:hAnsi="Consolas" w:cs="Consolas"/>
-          <w:color w:val="000000"/>
-          <w:sz w:val="19"/>
-          <w:szCs w:val="19"/>
-          <w:lang w:val="en-US"/>
-        </w:rPr>
-        <w:t>).Does(() =&gt; {</w:t>
-      </w:r>
-    </w:p>
-    <w:p>
-      <w:pPr>
-        <w:autoSpaceDE w:val="0"/>
-        <w:spacing w:after="0" w:line="240" w:lineRule="auto"/>
-        <w:rPr>
-          <w:lang w:val="en-US"/>
-        </w:rPr>
-      </w:pPr>
-      <w:r>
-        <w:rPr>
-          <w:rFonts w:ascii="Consolas" w:hAnsi="Consolas" w:cs="Consolas"/>
-          <w:color w:val="000000"/>
-          <w:sz w:val="19"/>
-          <w:szCs w:val="19"/>
-          <w:lang w:val="en-US"/>
-        </w:rPr>
-        <w:t xml:space="preserve">    </w:t>
-      </w:r>
-      <w:r>
-        <w:rPr>
-          <w:rFonts w:ascii="Consolas" w:hAnsi="Consolas" w:cs="Consolas"/>
-          <w:color w:val="0000FF"/>
-          <w:sz w:val="19"/>
-          <w:szCs w:val="19"/>
-          <w:lang w:val="en-US"/>
-        </w:rPr>
-        <w:t>return</w:t>
-      </w:r>
-      <w:r>
-        <w:rPr>
-          <w:rFonts w:ascii="Consolas" w:hAnsi="Consolas" w:cs="Consolas"/>
-          <w:color w:val="000000"/>
-          <w:sz w:val="19"/>
-          <w:szCs w:val="19"/>
-          <w:lang w:val="en-US"/>
-        </w:rPr>
-        <w:t xml:space="preserve"> Zip.Methods.ZipFiles(</w:t>
-      </w:r>
-      <w:r>
-        <w:rPr>
-          <w:rFonts w:ascii="Consolas" w:hAnsi="Consolas" w:cs="Consolas"/>
-          <w:color w:val="800000"/>
-          <w:sz w:val="19"/>
-          <w:szCs w:val="19"/>
-          <w:lang w:val="en-US"/>
-        </w:rPr>
-        <w:t>@"D:\Dane\Ernest\Praca\ZippedOutput.zip"</w:t>
-      </w:r>
-      <w:r>
-        <w:rPr>
-          <w:rFonts w:ascii="Consolas" w:hAnsi="Consolas" w:cs="Consolas"/>
-          <w:color w:val="000000"/>
-          <w:sz w:val="19"/>
-          <w:szCs w:val="19"/>
-          <w:lang w:val="en-US"/>
-        </w:rPr>
-        <w:t xml:space="preserve">, </w:t>
-      </w:r>
-      <w:r>
-        <w:rPr>
-          <w:rFonts w:ascii="Consolas" w:hAnsi="Consolas" w:cs="Consolas"/>
-          <w:color w:val="800000"/>
-          <w:sz w:val="19"/>
-          <w:szCs w:val="19"/>
-          <w:lang w:val="en-US"/>
-        </w:rPr>
-        <w:t>@"D:\Dane\Ernest\Praca\TestOutput\"</w:t>
-      </w:r>
-      <w:r>
-        <w:rPr>
-          <w:rFonts w:ascii="Consolas" w:hAnsi="Consolas" w:cs="Consolas"/>
-          <w:color w:val="000000"/>
-          <w:sz w:val="19"/>
-          <w:szCs w:val="19"/>
-          <w:lang w:val="en-US"/>
-        </w:rPr>
-        <w:t>);</w:t>
-      </w:r>
-    </w:p>
-    <w:p>
-      <w:pPr>
-        <w:autoSpaceDE w:val="0"/>
-        <w:spacing w:after="0" w:line="240" w:lineRule="auto"/>
-        <w:rPr>
-          <w:rFonts w:ascii="Consolas" w:hAnsi="Consolas" w:cs="Consolas"/>
-          <w:color w:val="000000"/>
-          <w:sz w:val="19"/>
-          <w:szCs w:val="19"/>
-          <w:lang w:val="en-US"/>
-        </w:rPr>
-      </w:pPr>
-      <w:r>
-        <w:rPr>
-          <w:rFonts w:ascii="Consolas" w:hAnsi="Consolas" w:cs="Consolas"/>
-          <w:color w:val="000000"/>
-          <w:sz w:val="19"/>
-          <w:szCs w:val="19"/>
-          <w:lang w:val="en-US"/>
-        </w:rPr>
-        <w:lastRenderedPageBreak/>
-        <w:t>});</w:t>
-      </w:r>
-    </w:p>
-    <w:p>
-      <w:pPr>
-        <w:autoSpaceDE w:val="0"/>
-        <w:spacing w:after="0" w:line="240" w:lineRule="auto"/>
-        <w:rPr>
-          <w:lang w:val="en-US"/>
-        </w:rPr>
-      </w:pPr>
-      <w:r>
-        <w:rPr>
-          <w:rFonts w:ascii="Consolas" w:hAnsi="Consolas" w:cs="Consolas"/>
-          <w:color w:val="0000FF"/>
-          <w:sz w:val="19"/>
-          <w:szCs w:val="19"/>
-          <w:lang w:val="en-US"/>
-        </w:rPr>
-        <w:t>new</w:t>
-      </w:r>
-      <w:r>
-        <w:rPr>
-          <w:rFonts w:ascii="Consolas" w:hAnsi="Consolas" w:cs="Consolas"/>
-          <w:color w:val="000000"/>
-          <w:sz w:val="19"/>
-          <w:szCs w:val="19"/>
-          <w:lang w:val="en-US"/>
-        </w:rPr>
-        <w:t xml:space="preserve"> </w:t>
-      </w:r>
-      <w:r>
-        <w:rPr>
-          <w:rFonts w:ascii="Consolas" w:hAnsi="Consolas" w:cs="Consolas"/>
-          <w:color w:val="2B91AF"/>
-          <w:sz w:val="19"/>
-          <w:szCs w:val="19"/>
-          <w:lang w:val="en-US"/>
-        </w:rPr>
-        <w:t>Job</w:t>
-      </w:r>
-      <w:r>
-        <w:rPr>
-          <w:rFonts w:ascii="Consolas" w:hAnsi="Consolas" w:cs="Consolas"/>
-          <w:color w:val="000000"/>
-          <w:sz w:val="19"/>
-          <w:szCs w:val="19"/>
-          <w:lang w:val="en-US"/>
-        </w:rPr>
-        <w:t>(</w:t>
-      </w:r>
-      <w:r>
-        <w:rPr>
-          <w:rFonts w:ascii="Consolas" w:hAnsi="Consolas" w:cs="Consolas"/>
-          <w:color w:val="A31515"/>
-          <w:sz w:val="19"/>
-          <w:szCs w:val="19"/>
-          <w:lang w:val="en-US"/>
-        </w:rPr>
-        <w:t>"CopyZip"</w:t>
-      </w:r>
-      <w:r>
-        <w:rPr>
-          <w:rFonts w:ascii="Consolas" w:hAnsi="Consolas" w:cs="Consolas"/>
-          <w:color w:val="000000"/>
-          <w:sz w:val="19"/>
-          <w:szCs w:val="19"/>
-          <w:lang w:val="en-US"/>
-        </w:rPr>
-        <w:t>).DependsOn(</w:t>
-      </w:r>
-      <w:r>
-        <w:rPr>
-          <w:rFonts w:ascii="Consolas" w:hAnsi="Consolas" w:cs="Consolas"/>
-          <w:color w:val="A31515"/>
-          <w:sz w:val="19"/>
-          <w:szCs w:val="19"/>
-          <w:lang w:val="en-US"/>
-        </w:rPr>
-        <w:t>"ZipOutput"</w:t>
-      </w:r>
-      <w:r>
-        <w:rPr>
-          <w:rFonts w:ascii="Consolas" w:hAnsi="Consolas" w:cs="Consolas"/>
-          <w:color w:val="000000"/>
-          <w:sz w:val="19"/>
-          <w:szCs w:val="19"/>
-          <w:lang w:val="en-US"/>
-        </w:rPr>
-        <w:t>).Does(() =&gt; {</w:t>
-      </w:r>
-    </w:p>
-    <w:p>
-      <w:pPr>
-        <w:autoSpaceDE w:val="0"/>
-        <w:spacing w:after="0" w:line="240" w:lineRule="auto"/>
-        <w:rPr>
-          <w:lang w:val="en-US"/>
-        </w:rPr>
-      </w:pPr>
-      <w:r>
-        <w:rPr>
-          <w:rFonts w:ascii="Consolas" w:hAnsi="Consolas" w:cs="Consolas"/>
-          <w:color w:val="000000"/>
-          <w:sz w:val="19"/>
-          <w:szCs w:val="19"/>
-          <w:lang w:val="en-US"/>
-        </w:rPr>
-        <w:t xml:space="preserve">    </w:t>
-      </w:r>
-      <w:r>
-        <w:rPr>
-          <w:rFonts w:ascii="Consolas" w:hAnsi="Consolas" w:cs="Consolas"/>
-          <w:color w:val="0000FF"/>
-          <w:sz w:val="19"/>
-          <w:szCs w:val="19"/>
-          <w:lang w:val="en-US"/>
-        </w:rPr>
-        <w:t>return</w:t>
-      </w:r>
-      <w:r>
-        <w:rPr>
-          <w:rFonts w:ascii="Consolas" w:hAnsi="Consolas" w:cs="Consolas"/>
-          <w:color w:val="000000"/>
-          <w:sz w:val="19"/>
-          <w:szCs w:val="19"/>
-          <w:lang w:val="en-US"/>
-        </w:rPr>
-        <w:t xml:space="preserve"> Files.</w:t>
-      </w:r>
-      <w:r>
-        <w:rPr>
-          <w:rFonts w:ascii="Consolas" w:hAnsi="Consolas" w:cs="Consolas"/>
-          <w:color w:val="2B91AF"/>
-          <w:sz w:val="19"/>
-          <w:szCs w:val="19"/>
-          <w:lang w:val="en-US"/>
-        </w:rPr>
-        <w:t>Methods</w:t>
-      </w:r>
-      <w:r>
-        <w:rPr>
-          <w:rFonts w:ascii="Consolas" w:hAnsi="Consolas" w:cs="Consolas"/>
-          <w:color w:val="000000"/>
-          <w:sz w:val="19"/>
-          <w:szCs w:val="19"/>
-          <w:lang w:val="en-US"/>
-        </w:rPr>
-        <w:t>.CopyFile(</w:t>
-      </w:r>
-      <w:r>
-        <w:rPr>
-          <w:rFonts w:ascii="Consolas" w:hAnsi="Consolas" w:cs="Consolas"/>
-          <w:color w:val="800000"/>
-          <w:sz w:val="19"/>
-          <w:szCs w:val="19"/>
-          <w:lang w:val="en-US"/>
-        </w:rPr>
-        <w:t>@"D:\Dane\Ernest\Praca\ZippedOutput.zip"</w:t>
-      </w:r>
-      <w:r>
-        <w:rPr>
-          <w:rFonts w:ascii="Consolas" w:hAnsi="Consolas" w:cs="Consolas"/>
-          <w:color w:val="000000"/>
-          <w:sz w:val="19"/>
-          <w:szCs w:val="19"/>
-          <w:lang w:val="en-US"/>
-        </w:rPr>
-        <w:t xml:space="preserve">, </w:t>
-      </w:r>
-      <w:r>
-        <w:rPr>
-          <w:rFonts w:ascii="Consolas" w:hAnsi="Consolas" w:cs="Consolas"/>
-          <w:color w:val="800000"/>
-          <w:sz w:val="19"/>
-          <w:szCs w:val="19"/>
-          <w:lang w:val="en-US"/>
-        </w:rPr>
-        <w:t>@"D:\Dane\Ernest\Praca\Deploy\ZippedOutput.zip"</w:t>
-      </w:r>
-      <w:r>
-        <w:rPr>
-          <w:rFonts w:ascii="Consolas" w:hAnsi="Consolas" w:cs="Consolas"/>
-          <w:color w:val="000000"/>
-          <w:sz w:val="19"/>
-          <w:szCs w:val="19"/>
-          <w:lang w:val="en-US"/>
-        </w:rPr>
-        <w:t>);</w:t>
-      </w:r>
-    </w:p>
-    <w:p>
-      <w:pPr>
-        <w:autoSpaceDE w:val="0"/>
-        <w:spacing w:after="0" w:line="240" w:lineRule="auto"/>
-        <w:rPr>
-          <w:rFonts w:ascii="Consolas" w:hAnsi="Consolas" w:cs="Consolas"/>
-          <w:color w:val="000000"/>
-          <w:sz w:val="19"/>
-          <w:szCs w:val="19"/>
-          <w:lang w:val="en-US"/>
-        </w:rPr>
-      </w:pPr>
-      <w:r>
-        <w:rPr>
-          <w:rFonts w:ascii="Consolas" w:hAnsi="Consolas" w:cs="Consolas"/>
-          <w:color w:val="000000"/>
-          <w:sz w:val="19"/>
-          <w:szCs w:val="19"/>
-          <w:lang w:val="en-US"/>
-        </w:rPr>
-        <w:t>});</w:t>
-      </w:r>
-    </w:p>
-    <w:p>
-      <w:pPr>
-        <w:rPr>
-          <w:i/>
-          <w:iCs/>
-          <w:color w:val="44546A" w:themeColor="text2"/>
-          <w:sz w:val="18"/>
-          <w:szCs w:val="18"/>
           <w:lang w:val="en-US"/>
         </w:rPr>
       </w:pPr>
@@ -28460,6 +27980,7 @@
         <w:rPr>
           <w:lang w:eastAsia="pl-PL"/>
         </w:rPr>
+        <w:lastRenderedPageBreak/>
         <w:t>Uruchomi testy jednostkowe (kończy wykonanie skryptu, gdy nie wszystkie testy się powiodą).</w:t>
       </w:r>
     </w:p>
@@ -30125,7 +29646,6 @@
           <w:szCs w:val="19"/>
           <w:lang w:val="en-US"/>
         </w:rPr>
-        <w:lastRenderedPageBreak/>
         <w:t xml:space="preserve">    .Does(() =&gt; Minify.</w:t>
       </w:r>
       <w:r>
@@ -30664,6 +30184,7 @@
           <w:szCs w:val="19"/>
           <w:lang w:val="en-US"/>
         </w:rPr>
+        <w:lastRenderedPageBreak/>
         <w:t xml:space="preserve">    .Does(() =&gt; Minify.</w:t>
       </w:r>
       <w:r>
@@ -36114,16 +35635,16 @@
     </w:lvl>
   </w:abstractNum>
   <w:abstractNum w:abstractNumId="6" w15:restartNumberingAfterBreak="0">
-    <w:nsid w:val="0C6D6B67"/>
+    <w:nsid w:val="0B5C6D1C"/>
     <w:multiLevelType w:val="hybridMultilevel"/>
-    <w:tmpl w:val="5882EA4C"/>
+    <w:tmpl w:val="2AD20A0A"/>
     <w:lvl w:ilvl="0" w:tplc="04150001">
       <w:start w:val="1"/>
       <w:numFmt w:val="bullet"/>
       <w:lvlText w:val=""/>
       <w:lvlJc w:val="left"/>
       <w:pPr>
-        <w:ind w:left="720" w:hanging="360"/>
+        <w:ind w:left="780" w:hanging="360"/>
       </w:pPr>
       <w:rPr>
         <w:rFonts w:ascii="Symbol" w:hAnsi="Symbol" w:hint="default"/>
@@ -36135,7 +35656,7 @@
       <w:lvlText w:val="o"/>
       <w:lvlJc w:val="left"/>
       <w:pPr>
-        <w:ind w:left="1440" w:hanging="360"/>
+        <w:ind w:left="1500" w:hanging="360"/>
       </w:pPr>
       <w:rPr>
         <w:rFonts w:ascii="Courier New" w:hAnsi="Courier New" w:cs="Courier New" w:hint="default"/>
@@ -36147,7 +35668,7 @@
       <w:lvlText w:val=""/>
       <w:lvlJc w:val="left"/>
       <w:pPr>
-        <w:ind w:left="2160" w:hanging="360"/>
+        <w:ind w:left="2220" w:hanging="360"/>
       </w:pPr>
       <w:rPr>
         <w:rFonts w:ascii="Wingdings" w:hAnsi="Wingdings" w:hint="default"/>
@@ -36159,7 +35680,7 @@
       <w:lvlText w:val=""/>
       <w:lvlJc w:val="left"/>
       <w:pPr>
-        <w:ind w:left="2880" w:hanging="360"/>
+        <w:ind w:left="2940" w:hanging="360"/>
       </w:pPr>
       <w:rPr>
         <w:rFonts w:ascii="Symbol" w:hAnsi="Symbol" w:hint="default"/>
@@ -36171,7 +35692,7 @@
       <w:lvlText w:val="o"/>
       <w:lvlJc w:val="left"/>
       <w:pPr>
-        <w:ind w:left="3600" w:hanging="360"/>
+        <w:ind w:left="3660" w:hanging="360"/>
       </w:pPr>
       <w:rPr>
         <w:rFonts w:ascii="Courier New" w:hAnsi="Courier New" w:cs="Courier New" w:hint="default"/>
@@ -36183,7 +35704,7 @@
       <w:lvlText w:val=""/>
       <w:lvlJc w:val="left"/>
       <w:pPr>
-        <w:ind w:left="4320" w:hanging="360"/>
+        <w:ind w:left="4380" w:hanging="360"/>
       </w:pPr>
       <w:rPr>
         <w:rFonts w:ascii="Wingdings" w:hAnsi="Wingdings" w:hint="default"/>
@@ -36195,7 +35716,7 @@
       <w:lvlText w:val=""/>
       <w:lvlJc w:val="left"/>
       <w:pPr>
-        <w:ind w:left="5040" w:hanging="360"/>
+        <w:ind w:left="5100" w:hanging="360"/>
       </w:pPr>
       <w:rPr>
         <w:rFonts w:ascii="Symbol" w:hAnsi="Symbol" w:hint="default"/>
@@ -36207,7 +35728,7 @@
       <w:lvlText w:val="o"/>
       <w:lvlJc w:val="left"/>
       <w:pPr>
-        <w:ind w:left="5760" w:hanging="360"/>
+        <w:ind w:left="5820" w:hanging="360"/>
       </w:pPr>
       <w:rPr>
         <w:rFonts w:ascii="Courier New" w:hAnsi="Courier New" w:cs="Courier New" w:hint="default"/>
@@ -36219,7 +35740,7 @@
       <w:lvlText w:val=""/>
       <w:lvlJc w:val="left"/>
       <w:pPr>
-        <w:ind w:left="6480" w:hanging="360"/>
+        <w:ind w:left="6540" w:hanging="360"/>
       </w:pPr>
       <w:rPr>
         <w:rFonts w:ascii="Wingdings" w:hAnsi="Wingdings" w:hint="default"/>
@@ -36227,6 +35748,119 @@
     </w:lvl>
   </w:abstractNum>
   <w:abstractNum w:abstractNumId="7" w15:restartNumberingAfterBreak="0">
+    <w:nsid w:val="0C6D6B67"/>
+    <w:multiLevelType w:val="hybridMultilevel"/>
+    <w:tmpl w:val="5882EA4C"/>
+    <w:lvl w:ilvl="0" w:tplc="04150001">
+      <w:start w:val="1"/>
+      <w:numFmt w:val="bullet"/>
+      <w:lvlText w:val=""/>
+      <w:lvlJc w:val="left"/>
+      <w:pPr>
+        <w:ind w:left="720" w:hanging="360"/>
+      </w:pPr>
+      <w:rPr>
+        <w:rFonts w:ascii="Symbol" w:hAnsi="Symbol" w:hint="default"/>
+      </w:rPr>
+    </w:lvl>
+    <w:lvl w:ilvl="1" w:tplc="04150003" w:tentative="1">
+      <w:start w:val="1"/>
+      <w:numFmt w:val="bullet"/>
+      <w:lvlText w:val="o"/>
+      <w:lvlJc w:val="left"/>
+      <w:pPr>
+        <w:ind w:left="1440" w:hanging="360"/>
+      </w:pPr>
+      <w:rPr>
+        <w:rFonts w:ascii="Courier New" w:hAnsi="Courier New" w:cs="Courier New" w:hint="default"/>
+      </w:rPr>
+    </w:lvl>
+    <w:lvl w:ilvl="2" w:tplc="04150005" w:tentative="1">
+      <w:start w:val="1"/>
+      <w:numFmt w:val="bullet"/>
+      <w:lvlText w:val=""/>
+      <w:lvlJc w:val="left"/>
+      <w:pPr>
+        <w:ind w:left="2160" w:hanging="360"/>
+      </w:pPr>
+      <w:rPr>
+        <w:rFonts w:ascii="Wingdings" w:hAnsi="Wingdings" w:hint="default"/>
+      </w:rPr>
+    </w:lvl>
+    <w:lvl w:ilvl="3" w:tplc="04150001" w:tentative="1">
+      <w:start w:val="1"/>
+      <w:numFmt w:val="bullet"/>
+      <w:lvlText w:val=""/>
+      <w:lvlJc w:val="left"/>
+      <w:pPr>
+        <w:ind w:left="2880" w:hanging="360"/>
+      </w:pPr>
+      <w:rPr>
+        <w:rFonts w:ascii="Symbol" w:hAnsi="Symbol" w:hint="default"/>
+      </w:rPr>
+    </w:lvl>
+    <w:lvl w:ilvl="4" w:tplc="04150003" w:tentative="1">
+      <w:start w:val="1"/>
+      <w:numFmt w:val="bullet"/>
+      <w:lvlText w:val="o"/>
+      <w:lvlJc w:val="left"/>
+      <w:pPr>
+        <w:ind w:left="3600" w:hanging="360"/>
+      </w:pPr>
+      <w:rPr>
+        <w:rFonts w:ascii="Courier New" w:hAnsi="Courier New" w:cs="Courier New" w:hint="default"/>
+      </w:rPr>
+    </w:lvl>
+    <w:lvl w:ilvl="5" w:tplc="04150005" w:tentative="1">
+      <w:start w:val="1"/>
+      <w:numFmt w:val="bullet"/>
+      <w:lvlText w:val=""/>
+      <w:lvlJc w:val="left"/>
+      <w:pPr>
+        <w:ind w:left="4320" w:hanging="360"/>
+      </w:pPr>
+      <w:rPr>
+        <w:rFonts w:ascii="Wingdings" w:hAnsi="Wingdings" w:hint="default"/>
+      </w:rPr>
+    </w:lvl>
+    <w:lvl w:ilvl="6" w:tplc="04150001" w:tentative="1">
+      <w:start w:val="1"/>
+      <w:numFmt w:val="bullet"/>
+      <w:lvlText w:val=""/>
+      <w:lvlJc w:val="left"/>
+      <w:pPr>
+        <w:ind w:left="5040" w:hanging="360"/>
+      </w:pPr>
+      <w:rPr>
+        <w:rFonts w:ascii="Symbol" w:hAnsi="Symbol" w:hint="default"/>
+      </w:rPr>
+    </w:lvl>
+    <w:lvl w:ilvl="7" w:tplc="04150003" w:tentative="1">
+      <w:start w:val="1"/>
+      <w:numFmt w:val="bullet"/>
+      <w:lvlText w:val="o"/>
+      <w:lvlJc w:val="left"/>
+      <w:pPr>
+        <w:ind w:left="5760" w:hanging="360"/>
+      </w:pPr>
+      <w:rPr>
+        <w:rFonts w:ascii="Courier New" w:hAnsi="Courier New" w:cs="Courier New" w:hint="default"/>
+      </w:rPr>
+    </w:lvl>
+    <w:lvl w:ilvl="8" w:tplc="04150005" w:tentative="1">
+      <w:start w:val="1"/>
+      <w:numFmt w:val="bullet"/>
+      <w:lvlText w:val=""/>
+      <w:lvlJc w:val="left"/>
+      <w:pPr>
+        <w:ind w:left="6480" w:hanging="360"/>
+      </w:pPr>
+      <w:rPr>
+        <w:rFonts w:ascii="Wingdings" w:hAnsi="Wingdings" w:hint="default"/>
+      </w:rPr>
+    </w:lvl>
+  </w:abstractNum>
+  <w:abstractNum w:abstractNumId="8" w15:restartNumberingAfterBreak="0">
     <w:nsid w:val="0C944A29"/>
     <w:multiLevelType w:val="multilevel"/>
     <w:tmpl w:val="82C06A4A"/>
@@ -36375,7 +36009,7 @@
       </w:rPr>
     </w:lvl>
   </w:abstractNum>
-  <w:abstractNum w:abstractNumId="8" w15:restartNumberingAfterBreak="0">
+  <w:abstractNum w:abstractNumId="9" w15:restartNumberingAfterBreak="0">
     <w:nsid w:val="208959F5"/>
     <w:multiLevelType w:val="hybridMultilevel"/>
     <w:tmpl w:val="B582E2D4"/>
@@ -36488,7 +36122,7 @@
       </w:rPr>
     </w:lvl>
   </w:abstractNum>
-  <w:abstractNum w:abstractNumId="9" w15:restartNumberingAfterBreak="0">
+  <w:abstractNum w:abstractNumId="10" w15:restartNumberingAfterBreak="0">
     <w:nsid w:val="25086728"/>
     <w:multiLevelType w:val="hybridMultilevel"/>
     <w:tmpl w:val="8CE6E44C"/>
@@ -36601,7 +36235,7 @@
       </w:rPr>
     </w:lvl>
   </w:abstractNum>
-  <w:abstractNum w:abstractNumId="10" w15:restartNumberingAfterBreak="0">
+  <w:abstractNum w:abstractNumId="11" w15:restartNumberingAfterBreak="0">
     <w:nsid w:val="2B594034"/>
     <w:multiLevelType w:val="hybridMultilevel"/>
     <w:tmpl w:val="257A17A6"/>
@@ -36714,7 +36348,7 @@
       </w:rPr>
     </w:lvl>
   </w:abstractNum>
-  <w:abstractNum w:abstractNumId="11" w15:restartNumberingAfterBreak="0">
+  <w:abstractNum w:abstractNumId="12" w15:restartNumberingAfterBreak="0">
     <w:nsid w:val="2E1519A2"/>
     <w:multiLevelType w:val="hybridMultilevel"/>
     <w:tmpl w:val="3B4A1542"/>
@@ -36827,7 +36461,7 @@
       </w:rPr>
     </w:lvl>
   </w:abstractNum>
-  <w:abstractNum w:abstractNumId="12" w15:restartNumberingAfterBreak="0">
+  <w:abstractNum w:abstractNumId="13" w15:restartNumberingAfterBreak="0">
     <w:nsid w:val="2E232234"/>
     <w:multiLevelType w:val="hybridMultilevel"/>
     <w:tmpl w:val="BDD04F76"/>
@@ -36940,7 +36574,7 @@
       </w:rPr>
     </w:lvl>
   </w:abstractNum>
-  <w:abstractNum w:abstractNumId="13" w15:restartNumberingAfterBreak="0">
+  <w:abstractNum w:abstractNumId="14" w15:restartNumberingAfterBreak="0">
     <w:nsid w:val="35483C25"/>
     <w:multiLevelType w:val="hybridMultilevel"/>
     <w:tmpl w:val="4FC47046"/>
@@ -37053,7 +36687,7 @@
       </w:rPr>
     </w:lvl>
   </w:abstractNum>
-  <w:abstractNum w:abstractNumId="14" w15:restartNumberingAfterBreak="0">
+  <w:abstractNum w:abstractNumId="15" w15:restartNumberingAfterBreak="0">
     <w:nsid w:val="3633123C"/>
     <w:multiLevelType w:val="hybridMultilevel"/>
     <w:tmpl w:val="888AB148"/>
@@ -37139,7 +36773,7 @@
       </w:pPr>
     </w:lvl>
   </w:abstractNum>
-  <w:abstractNum w:abstractNumId="15" w15:restartNumberingAfterBreak="0">
+  <w:abstractNum w:abstractNumId="16" w15:restartNumberingAfterBreak="0">
     <w:nsid w:val="3CF5530A"/>
     <w:multiLevelType w:val="hybridMultilevel"/>
     <w:tmpl w:val="EB5E1490"/>
@@ -37252,7 +36886,7 @@
       </w:rPr>
     </w:lvl>
   </w:abstractNum>
-  <w:abstractNum w:abstractNumId="16" w15:restartNumberingAfterBreak="0">
+  <w:abstractNum w:abstractNumId="17" w15:restartNumberingAfterBreak="0">
     <w:nsid w:val="45272628"/>
     <w:multiLevelType w:val="hybridMultilevel"/>
     <w:tmpl w:val="18C6AB40"/>
@@ -37365,7 +36999,7 @@
       </w:rPr>
     </w:lvl>
   </w:abstractNum>
-  <w:abstractNum w:abstractNumId="17" w15:restartNumberingAfterBreak="0">
+  <w:abstractNum w:abstractNumId="18" w15:restartNumberingAfterBreak="0">
     <w:nsid w:val="453A11C7"/>
     <w:multiLevelType w:val="hybridMultilevel"/>
     <w:tmpl w:val="6CC2AF82"/>
@@ -37478,7 +37112,7 @@
       </w:rPr>
     </w:lvl>
   </w:abstractNum>
-  <w:abstractNum w:abstractNumId="18" w15:restartNumberingAfterBreak="0">
+  <w:abstractNum w:abstractNumId="19" w15:restartNumberingAfterBreak="0">
     <w:nsid w:val="481102BE"/>
     <w:multiLevelType w:val="hybridMultilevel"/>
     <w:tmpl w:val="AEDA7868"/>
@@ -37591,7 +37225,7 @@
       </w:rPr>
     </w:lvl>
   </w:abstractNum>
-  <w:abstractNum w:abstractNumId="19" w15:restartNumberingAfterBreak="0">
+  <w:abstractNum w:abstractNumId="20" w15:restartNumberingAfterBreak="0">
     <w:nsid w:val="497A075C"/>
     <w:multiLevelType w:val="multilevel"/>
     <w:tmpl w:val="527CCF0E"/>
@@ -37830,7 +37464,7 @@
       </w:pPr>
     </w:lvl>
   </w:abstractNum>
-  <w:abstractNum w:abstractNumId="20" w15:restartNumberingAfterBreak="0">
+  <w:abstractNum w:abstractNumId="21" w15:restartNumberingAfterBreak="0">
     <w:nsid w:val="4AC531A1"/>
     <w:multiLevelType w:val="hybridMultilevel"/>
     <w:tmpl w:val="60ECD1CC"/>
@@ -37943,7 +37577,7 @@
       </w:rPr>
     </w:lvl>
   </w:abstractNum>
-  <w:abstractNum w:abstractNumId="21" w15:restartNumberingAfterBreak="0">
+  <w:abstractNum w:abstractNumId="22" w15:restartNumberingAfterBreak="0">
     <w:nsid w:val="4B6A6B82"/>
     <w:multiLevelType w:val="hybridMultilevel"/>
     <w:tmpl w:val="365E140A"/>
@@ -38056,7 +37690,7 @@
       </w:rPr>
     </w:lvl>
   </w:abstractNum>
-  <w:abstractNum w:abstractNumId="22" w15:restartNumberingAfterBreak="0">
+  <w:abstractNum w:abstractNumId="23" w15:restartNumberingAfterBreak="0">
     <w:nsid w:val="4E98537C"/>
     <w:multiLevelType w:val="hybridMultilevel"/>
     <w:tmpl w:val="1B88B4AA"/>
@@ -38169,7 +37803,7 @@
       </w:rPr>
     </w:lvl>
   </w:abstractNum>
-  <w:abstractNum w:abstractNumId="23" w15:restartNumberingAfterBreak="0">
+  <w:abstractNum w:abstractNumId="24" w15:restartNumberingAfterBreak="0">
     <w:nsid w:val="53871F40"/>
     <w:multiLevelType w:val="hybridMultilevel"/>
     <w:tmpl w:val="104EFC5E"/>
@@ -38282,7 +37916,7 @@
       </w:rPr>
     </w:lvl>
   </w:abstractNum>
-  <w:abstractNum w:abstractNumId="24" w15:restartNumberingAfterBreak="0">
+  <w:abstractNum w:abstractNumId="25" w15:restartNumberingAfterBreak="0">
     <w:nsid w:val="542D7942"/>
     <w:multiLevelType w:val="hybridMultilevel"/>
     <w:tmpl w:val="7018AF12"/>
@@ -38395,7 +38029,7 @@
       </w:rPr>
     </w:lvl>
   </w:abstractNum>
-  <w:abstractNum w:abstractNumId="25" w15:restartNumberingAfterBreak="0">
+  <w:abstractNum w:abstractNumId="26" w15:restartNumberingAfterBreak="0">
     <w:nsid w:val="557403C3"/>
     <w:multiLevelType w:val="hybridMultilevel"/>
     <w:tmpl w:val="DACA20BA"/>
@@ -38508,7 +38142,7 @@
       </w:rPr>
     </w:lvl>
   </w:abstractNum>
-  <w:abstractNum w:abstractNumId="26" w15:restartNumberingAfterBreak="0">
+  <w:abstractNum w:abstractNumId="27" w15:restartNumberingAfterBreak="0">
     <w:nsid w:val="59B428A4"/>
     <w:multiLevelType w:val="hybridMultilevel"/>
     <w:tmpl w:val="86C0161C"/>
@@ -38621,7 +38255,7 @@
       </w:rPr>
     </w:lvl>
   </w:abstractNum>
-  <w:abstractNum w:abstractNumId="27" w15:restartNumberingAfterBreak="0">
+  <w:abstractNum w:abstractNumId="28" w15:restartNumberingAfterBreak="0">
     <w:nsid w:val="5B367D5F"/>
     <w:multiLevelType w:val="hybridMultilevel"/>
     <w:tmpl w:val="DAA6BA70"/>
@@ -38734,7 +38368,7 @@
       </w:rPr>
     </w:lvl>
   </w:abstractNum>
-  <w:abstractNum w:abstractNumId="28" w15:restartNumberingAfterBreak="0">
+  <w:abstractNum w:abstractNumId="29" w15:restartNumberingAfterBreak="0">
     <w:nsid w:val="5BB03448"/>
     <w:multiLevelType w:val="hybridMultilevel"/>
     <w:tmpl w:val="DF2E6D2E"/>
@@ -38847,7 +38481,7 @@
       </w:rPr>
     </w:lvl>
   </w:abstractNum>
-  <w:abstractNum w:abstractNumId="29" w15:restartNumberingAfterBreak="0">
+  <w:abstractNum w:abstractNumId="30" w15:restartNumberingAfterBreak="0">
     <w:nsid w:val="5BCB3B2B"/>
     <w:multiLevelType w:val="hybridMultilevel"/>
     <w:tmpl w:val="2F8EA3F4"/>
@@ -38960,7 +38594,7 @@
       </w:rPr>
     </w:lvl>
   </w:abstractNum>
-  <w:abstractNum w:abstractNumId="30" w15:restartNumberingAfterBreak="0">
+  <w:abstractNum w:abstractNumId="31" w15:restartNumberingAfterBreak="0">
     <w:nsid w:val="5E652558"/>
     <w:multiLevelType w:val="hybridMultilevel"/>
     <w:tmpl w:val="9BB4C700"/>
@@ -39073,7 +38707,7 @@
       </w:rPr>
     </w:lvl>
   </w:abstractNum>
-  <w:abstractNum w:abstractNumId="31" w15:restartNumberingAfterBreak="0">
+  <w:abstractNum w:abstractNumId="32" w15:restartNumberingAfterBreak="0">
     <w:nsid w:val="5E936515"/>
     <w:multiLevelType w:val="hybridMultilevel"/>
     <w:tmpl w:val="28ACBCE2"/>
@@ -39186,7 +38820,7 @@
       </w:rPr>
     </w:lvl>
   </w:abstractNum>
-  <w:abstractNum w:abstractNumId="32" w15:restartNumberingAfterBreak="0">
+  <w:abstractNum w:abstractNumId="33" w15:restartNumberingAfterBreak="0">
     <w:nsid w:val="607838C5"/>
     <w:multiLevelType w:val="hybridMultilevel"/>
     <w:tmpl w:val="234437C8"/>
@@ -39299,7 +38933,7 @@
       </w:rPr>
     </w:lvl>
   </w:abstractNum>
-  <w:abstractNum w:abstractNumId="33" w15:restartNumberingAfterBreak="0">
+  <w:abstractNum w:abstractNumId="34" w15:restartNumberingAfterBreak="0">
     <w:nsid w:val="6125023B"/>
     <w:multiLevelType w:val="hybridMultilevel"/>
     <w:tmpl w:val="8B4C787C"/>
@@ -39412,7 +39046,7 @@
       </w:rPr>
     </w:lvl>
   </w:abstractNum>
-  <w:abstractNum w:abstractNumId="34" w15:restartNumberingAfterBreak="0">
+  <w:abstractNum w:abstractNumId="35" w15:restartNumberingAfterBreak="0">
     <w:nsid w:val="71D70EB2"/>
     <w:multiLevelType w:val="hybridMultilevel"/>
     <w:tmpl w:val="0B82EDF6"/>
@@ -39525,7 +39159,7 @@
       </w:rPr>
     </w:lvl>
   </w:abstractNum>
-  <w:abstractNum w:abstractNumId="35" w15:restartNumberingAfterBreak="0">
+  <w:abstractNum w:abstractNumId="36" w15:restartNumberingAfterBreak="0">
     <w:nsid w:val="79FF0095"/>
     <w:multiLevelType w:val="hybridMultilevel"/>
     <w:tmpl w:val="EEE684A8"/>
@@ -39638,7 +39272,7 @@
       </w:rPr>
     </w:lvl>
   </w:abstractNum>
-  <w:abstractNum w:abstractNumId="36" w15:restartNumberingAfterBreak="0">
+  <w:abstractNum w:abstractNumId="37" w15:restartNumberingAfterBreak="0">
     <w:nsid w:val="7C8D0703"/>
     <w:multiLevelType w:val="multilevel"/>
     <w:tmpl w:val="50E0FB14"/>
@@ -39751,7 +39385,7 @@
       </w:rPr>
     </w:lvl>
   </w:abstractNum>
-  <w:abstractNum w:abstractNumId="37" w15:restartNumberingAfterBreak="0">
+  <w:abstractNum w:abstractNumId="38" w15:restartNumberingAfterBreak="0">
     <w:nsid w:val="7D853AD4"/>
     <w:multiLevelType w:val="hybridMultilevel"/>
     <w:tmpl w:val="44503C66"/>
@@ -39864,7 +39498,7 @@
       </w:rPr>
     </w:lvl>
   </w:abstractNum>
-  <w:abstractNum w:abstractNumId="38" w15:restartNumberingAfterBreak="0">
+  <w:abstractNum w:abstractNumId="39" w15:restartNumberingAfterBreak="0">
     <w:nsid w:val="7DC66F1C"/>
     <w:multiLevelType w:val="hybridMultilevel"/>
     <w:tmpl w:val="94644FC2"/>
@@ -39978,43 +39612,43 @@
     </w:lvl>
   </w:abstractNum>
   <w:num w:numId="1">
-    <w:abstractNumId w:val="19"/>
+    <w:abstractNumId w:val="20"/>
   </w:num>
   <w:num w:numId="2">
-    <w:abstractNumId w:val="37"/>
+    <w:abstractNumId w:val="38"/>
   </w:num>
   <w:num w:numId="3">
-    <w:abstractNumId w:val="15"/>
+    <w:abstractNumId w:val="16"/>
   </w:num>
   <w:num w:numId="4">
-    <w:abstractNumId w:val="28"/>
+    <w:abstractNumId w:val="29"/>
   </w:num>
   <w:num w:numId="5">
     <w:abstractNumId w:val="0"/>
   </w:num>
   <w:num w:numId="6">
-    <w:abstractNumId w:val="26"/>
+    <w:abstractNumId w:val="27"/>
   </w:num>
   <w:num w:numId="7">
-    <w:abstractNumId w:val="22"/>
+    <w:abstractNumId w:val="23"/>
   </w:num>
   <w:num w:numId="8">
-    <w:abstractNumId w:val="32"/>
+    <w:abstractNumId w:val="33"/>
   </w:num>
   <w:num w:numId="9">
+    <w:abstractNumId w:val="25"/>
+  </w:num>
+  <w:num w:numId="10">
+    <w:abstractNumId w:val="10"/>
+  </w:num>
+  <w:num w:numId="11">
     <w:abstractNumId w:val="24"/>
   </w:num>
-  <w:num w:numId="10">
-    <w:abstractNumId w:val="9"/>
-  </w:num>
-  <w:num w:numId="11">
-    <w:abstractNumId w:val="23"/>
-  </w:num>
   <w:num w:numId="12">
-    <w:abstractNumId w:val="20"/>
+    <w:abstractNumId w:val="21"/>
   </w:num>
   <w:num w:numId="13">
-    <w:abstractNumId w:val="35"/>
+    <w:abstractNumId w:val="36"/>
   </w:num>
   <w:num w:numId="14">
     <w:abstractNumId w:val="2"/>
@@ -40023,76 +39657,79 @@
     <w:abstractNumId w:val="4"/>
   </w:num>
   <w:num w:numId="16">
+    <w:abstractNumId w:val="35"/>
+  </w:num>
+  <w:num w:numId="17">
+    <w:abstractNumId w:val="19"/>
+  </w:num>
+  <w:num w:numId="18">
+    <w:abstractNumId w:val="9"/>
+  </w:num>
+  <w:num w:numId="19">
     <w:abstractNumId w:val="34"/>
   </w:num>
-  <w:num w:numId="17">
-    <w:abstractNumId w:val="18"/>
-  </w:num>
-  <w:num w:numId="18">
-    <w:abstractNumId w:val="8"/>
-  </w:num>
-  <w:num w:numId="19">
-    <w:abstractNumId w:val="33"/>
-  </w:num>
   <w:num w:numId="20">
-    <w:abstractNumId w:val="27"/>
+    <w:abstractNumId w:val="28"/>
   </w:num>
   <w:num w:numId="21">
     <w:abstractNumId w:val="3"/>
   </w:num>
   <w:num w:numId="22">
-    <w:abstractNumId w:val="38"/>
+    <w:abstractNumId w:val="39"/>
   </w:num>
   <w:num w:numId="23">
-    <w:abstractNumId w:val="30"/>
+    <w:abstractNumId w:val="31"/>
   </w:num>
   <w:num w:numId="24">
     <w:abstractNumId w:val="1"/>
   </w:num>
   <w:num w:numId="25">
-    <w:abstractNumId w:val="17"/>
+    <w:abstractNumId w:val="18"/>
   </w:num>
   <w:num w:numId="26">
-    <w:abstractNumId w:val="16"/>
+    <w:abstractNumId w:val="17"/>
   </w:num>
   <w:num w:numId="27">
     <w:abstractNumId w:val="5"/>
   </w:num>
   <w:num w:numId="28">
+    <w:abstractNumId w:val="12"/>
+  </w:num>
+  <w:num w:numId="29">
     <w:abstractNumId w:val="11"/>
   </w:num>
-  <w:num w:numId="29">
-    <w:abstractNumId w:val="10"/>
-  </w:num>
   <w:num w:numId="30">
-    <w:abstractNumId w:val="12"/>
+    <w:abstractNumId w:val="13"/>
   </w:num>
   <w:num w:numId="31">
-    <w:abstractNumId w:val="13"/>
+    <w:abstractNumId w:val="14"/>
   </w:num>
   <w:num w:numId="32">
-    <w:abstractNumId w:val="29"/>
+    <w:abstractNumId w:val="30"/>
   </w:num>
   <w:num w:numId="33">
-    <w:abstractNumId w:val="21"/>
+    <w:abstractNumId w:val="22"/>
   </w:num>
   <w:num w:numId="34">
-    <w:abstractNumId w:val="31"/>
+    <w:abstractNumId w:val="32"/>
   </w:num>
   <w:num w:numId="35">
-    <w:abstractNumId w:val="36"/>
+    <w:abstractNumId w:val="37"/>
   </w:num>
   <w:num w:numId="36">
+    <w:abstractNumId w:val="8"/>
+  </w:num>
+  <w:num w:numId="37">
     <w:abstractNumId w:val="7"/>
   </w:num>
-  <w:num w:numId="37">
-    <w:abstractNumId w:val="6"/>
-  </w:num>
   <w:num w:numId="38">
-    <w:abstractNumId w:val="14"/>
+    <w:abstractNumId w:val="15"/>
   </w:num>
   <w:num w:numId="39">
-    <w:abstractNumId w:val="25"/>
+    <w:abstractNumId w:val="26"/>
+  </w:num>
+  <w:num w:numId="40">
+    <w:abstractNumId w:val="6"/>
   </w:num>
 </w:numbering>
 </file>
@@ -41639,7 +41276,7 @@
 </file>
 
 <file path=customXml/itemProps1.xml><?xml version="1.0" encoding="utf-8"?>
-<ds:datastoreItem xmlns:ds="http://schemas.openxmlformats.org/officeDocument/2006/customXml" ds:itemID="{7A2715A4-6301-422C-A197-A41C182C5531}">
+<ds:datastoreItem xmlns:ds="http://schemas.openxmlformats.org/officeDocument/2006/customXml" ds:itemID="{52B2CE79-537E-4F60-ADAD-33D6AE89BB31}">
   <ds:schemaRefs>
     <ds:schemaRef ds:uri="http://schemas.openxmlformats.org/officeDocument/2006/bibliography"/>
   </ds:schemaRefs>

--- a/Cake/Praca2.docx
+++ b/Cake/Praca2.docx
@@ -10827,14 +10827,34 @@
     </w:p>
     <w:p/>
     <w:p>
+      <w:r>
+        <w:t>Moduł główny naszej aplikacji obsługuje parametry wejściowe, uruchamia skrypty .csx oraz obsługuje zadania i zależności między nimi.</w:t>
+      </w:r>
+    </w:p>
+    <w:p>
       <w:pPr>
         <w:pStyle w:val="Nagwek3"/>
       </w:pPr>
-      <w:bookmarkStart w:id="24" w:name="_Toc494898643"/>
-      <w:r>
-        <w:t>Uruchamianie programu</w:t>
-      </w:r>
-      <w:bookmarkEnd w:id="24"/>
+      <w:r>
+        <w:t>Program.cs</w:t>
+      </w:r>
+    </w:p>
+    <w:p/>
+    <w:p>
+      <w:r>
+        <w:t>Uruchamianie naszej aplikacji obsługiwane jest w klasie głównej Program.cs, która posiada tylko jedną metodę</w:t>
+      </w:r>
+      <w:r>
+        <w:t>:</w:t>
+      </w:r>
+    </w:p>
+    <w:p>
+      <w:pPr>
+        <w:pStyle w:val="Nagwek4"/>
+      </w:pPr>
+      <w:r>
+        <w:t>void Main(string[] args)</w:t>
+      </w:r>
     </w:p>
     <w:p/>
     <w:p>
@@ -11048,6 +11068,7 @@
         </w:numPr>
       </w:pPr>
       <w:r>
+        <w:lastRenderedPageBreak/>
         <w:t>/script (/</w:t>
       </w:r>
       <w:r>
@@ -11108,126 +11129,267 @@
         </w:numPr>
       </w:pPr>
       <w:r>
+        <w:t>/help (/h) – pomoc</w:t>
+      </w:r>
+    </w:p>
+    <w:p>
+      <w:r>
+        <w:t>Parametry obsługujemy przy pomocy dwóch klas pomocnicznych:</w:t>
+      </w:r>
+    </w:p>
+    <w:p>
+      <w:pPr>
+        <w:pStyle w:val="Akapitzlist"/>
+        <w:numPr>
+          <w:ilvl w:val="0"/>
+          <w:numId w:val="42"/>
+        </w:numPr>
+      </w:pPr>
+      <w:r>
+        <w:t>Argument.cs</w:t>
+      </w:r>
+    </w:p>
+    <w:p>
+      <w:pPr>
+        <w:pStyle w:val="Akapitzlist"/>
+        <w:numPr>
+          <w:ilvl w:val="0"/>
+          <w:numId w:val="42"/>
+        </w:numPr>
+      </w:pPr>
+      <w:r>
+        <w:t>ArgumentParser.cs</w:t>
+      </w:r>
+    </w:p>
+    <w:p>
+      <w:r>
+        <w:t xml:space="preserve">Pierwsza klasa służy do przedstawienia parametru, druga zaś przetwarza wszystkie parametry wpisane przez użytkownika. </w:t>
+      </w:r>
+      <w:r>
+        <w:t xml:space="preserve">Po </w:t>
+      </w:r>
+      <w:r>
+        <w:t xml:space="preserve">ich </w:t>
+      </w:r>
+      <w:r>
+        <w:t>od</w:t>
+      </w:r>
+      <w:r>
+        <w:t>czytaniu próbuje</w:t>
+      </w:r>
+      <w:r>
+        <w:t>my</w:t>
+      </w:r>
+      <w:r>
+        <w:t xml:space="preserve"> uruchomić skrypt przy użyciu klasy RoslynEn</w:t>
+      </w:r>
+      <w:r>
+        <w:t>gine.cs.</w:t>
+      </w:r>
+    </w:p>
+    <w:p>
+      <w:pPr>
+        <w:pStyle w:val="Nagwek3"/>
+      </w:pPr>
+      <w:r>
+        <w:t>RoslynEngine.cs</w:t>
+      </w:r>
+    </w:p>
+    <w:p/>
+    <w:p>
+      <w:r>
+        <w:t>Ta klasa</w:t>
+      </w:r>
+      <w:r>
+        <w:t xml:space="preserve"> jest rdzeniem naszej aplikacji</w:t>
+      </w:r>
+      <w:r>
+        <w:t xml:space="preserve">. Wykorzystujemy </w:t>
+      </w:r>
+      <w:r>
+        <w:t xml:space="preserve">w niej </w:t>
+      </w:r>
+      <w:r>
+        <w:t xml:space="preserve">klasy </w:t>
+      </w:r>
+      <w:r>
+        <w:t xml:space="preserve">pomocnicze </w:t>
+      </w:r>
+      <w:r>
+        <w:t>CSharpScript.cs oraz ScriptOptions.cs z przestrzeni nazw Microsoft.CodeAnalysis</w:t>
+      </w:r>
+      <w:r>
+        <w:t xml:space="preserve"> (Scripting oraz CSharp.Scripting)</w:t>
+      </w:r>
+      <w:r>
+        <w:t>.</w:t>
+      </w:r>
+      <w:r>
+        <w:t xml:space="preserve"> Implementując ją wykorzystaliśmy wzorzec projektowy singleton.</w:t>
+      </w:r>
+      <w:bookmarkStart w:id="24" w:name="_GoBack"/>
+      <w:bookmarkEnd w:id="24"/>
+    </w:p>
+    <w:p>
+      <w:pPr>
+        <w:pStyle w:val="Nagwek4"/>
+      </w:pPr>
+      <w:r>
+        <w:t>Task ExecuteFile(string filePath)</w:t>
+      </w:r>
+    </w:p>
+    <w:p/>
+    <w:p>
+      <w:r>
+        <w:t xml:space="preserve">Metoda uruchamia plik .csx, którego ścieżkę podajemy w parametrze. W opcjach do uruchomienia </w:t>
+      </w:r>
+      <w:r>
+        <w:t>ładuje</w:t>
+      </w:r>
+      <w:r>
+        <w:t>my</w:t>
+      </w:r>
+      <w:r>
+        <w:t xml:space="preserve"> domyślne referencje oraz przestrzenie nazw </w:t>
+      </w:r>
+      <w:r>
+        <w:t>potrzebne do wykonania skryptu.</w:t>
+      </w:r>
+    </w:p>
+    <w:p>
+      <w:r>
+        <w:t>Do obsługi zadań stworzyliśmy następujące obiekty pomocnicze:</w:t>
+      </w:r>
+    </w:p>
+    <w:p>
+      <w:pPr>
+        <w:pStyle w:val="Nagwek3"/>
+      </w:pPr>
+      <w:r>
+        <w:t>JobStatus</w:t>
+      </w:r>
+    </w:p>
+    <w:p/>
+    <w:p>
+      <w:r>
+        <w:t>Jest to typ wyliczeniowy, który opisuje status zadania.</w:t>
+      </w:r>
+    </w:p>
+    <w:p>
+      <w:r>
+        <w:t>Zadanie może posiadać następujące statusy:</w:t>
+      </w:r>
+    </w:p>
+    <w:p>
+      <w:pPr>
+        <w:pStyle w:val="Akapitzlist"/>
+        <w:numPr>
+          <w:ilvl w:val="0"/>
+          <w:numId w:val="43"/>
+        </w:numPr>
+      </w:pPr>
+      <w:r>
+        <w:t>NotVisited – gdy przy obsłudze skryptu nie doszliśmy jeszcze do tego zadania</w:t>
+      </w:r>
+    </w:p>
+    <w:p>
+      <w:pPr>
+        <w:pStyle w:val="Akapitzlist"/>
+        <w:numPr>
+          <w:ilvl w:val="0"/>
+          <w:numId w:val="43"/>
+        </w:numPr>
+      </w:pPr>
+      <w:r>
+        <w:t>Pending – gdy doszliśmy do zadania w skrypcie, ale obsługujemy jego zależności</w:t>
+      </w:r>
+    </w:p>
+    <w:p>
+      <w:pPr>
+        <w:pStyle w:val="Akapitzlist"/>
+        <w:numPr>
+          <w:ilvl w:val="0"/>
+          <w:numId w:val="43"/>
+        </w:numPr>
+      </w:pPr>
+      <w:r>
+        <w:t>Done – gdy wykonaliśmy dane zadanie i wszystkie jego zależności</w:t>
+      </w:r>
+    </w:p>
+    <w:p>
+      <w:pPr>
+        <w:pStyle w:val="Akapitzlist"/>
+        <w:numPr>
+          <w:ilvl w:val="0"/>
+          <w:numId w:val="43"/>
+        </w:numPr>
+      </w:pPr>
+      <w:r>
+        <w:t>Failed – gdy zadanie zostało wykonane niepomyślnie</w:t>
+      </w:r>
+    </w:p>
+    <w:p>
+      <w:pPr>
+        <w:pStyle w:val="Nagwek3"/>
+      </w:pPr>
+      <w:r>
+        <w:t>JobResult.cs</w:t>
+      </w:r>
+    </w:p>
+    <w:p/>
+    <w:p>
+      <w:r>
+        <w:t xml:space="preserve">Klasa opisująca rezultat zadania, posiada </w:t>
+      </w:r>
+      <w:r>
+        <w:t>trzy właściwości:</w:t>
+      </w:r>
+    </w:p>
+    <w:p>
+      <w:pPr>
+        <w:pStyle w:val="Akapitzlist"/>
+        <w:numPr>
+          <w:ilvl w:val="0"/>
+          <w:numId w:val="46"/>
+        </w:numPr>
+      </w:pPr>
+      <w:r>
+        <w:t>bool Success – flaga mówiąca o tym, czy zadanie się powiodło</w:t>
+      </w:r>
+    </w:p>
+    <w:p>
+      <w:pPr>
+        <w:pStyle w:val="Akapitzlist"/>
+        <w:numPr>
+          <w:ilvl w:val="0"/>
+          <w:numId w:val="45"/>
+        </w:numPr>
+      </w:pPr>
+      <w:r>
         <w:lastRenderedPageBreak/>
-        <w:t>/help (/h) – pomoc</w:t>
-      </w:r>
-    </w:p>
-    <w:p>
-      <w:r>
-        <w:t>Parametry te są przetwarzane w głównej klasie naszej aplikacji - Program.cs.</w:t>
-      </w:r>
-      <w:r>
-        <w:t xml:space="preserve"> Główna metoda w tej klasie po od</w:t>
-      </w:r>
-      <w:r>
-        <w:t>czytaniu parametrów próbuje uruchomić skrypt przy użyciu klasy RoslynEn</w:t>
-      </w:r>
-      <w:r>
-        <w:t>gine.cs.</w:t>
-      </w:r>
-    </w:p>
-    <w:p>
-      <w:r>
-        <w:t>System obsługuje skrypty z pomocą dwóch klas - RoslynEngine oraz JobManager. Ta pierwsza posiada tylko jedną publiczną metodę – ExecuteFile, któr</w:t>
-      </w:r>
-      <w:r>
-        <w:t>a</w:t>
-      </w:r>
-      <w:r>
-        <w:t xml:space="preserve"> wczytuje odpowiednie referencje (biblioteki i inne skrypty) oraz uruchamia nasz docelowy skrypt </w:t>
-      </w:r>
-      <w:r>
-        <w:t>C</w:t>
-      </w:r>
-      <w:r>
-        <w:t xml:space="preserve">#. Menedżer zadań obsługuje rejestrację zadań, ustawianie zależności między zadaniami oraz </w:t>
-      </w:r>
-      <w:r>
-        <w:t>uruchamianie</w:t>
-      </w:r>
-      <w:r>
-        <w:t xml:space="preserve"> kodu.</w:t>
-      </w:r>
-      <w:r>
-        <w:t xml:space="preserve"> Klasa JobManager posiada również metodę SetDefault, która jest przydatna przy ustawianiu punktu wejściowego w naszym skrypcie. Jeśli nie podamy w argumentach naszej aplikacji od jakiego zadania program powinien zacząć działanie, musimy zdefiniować to przy użyciu metody SetDefault(string jobName) na końcu skryptu.</w:t>
-      </w:r>
-    </w:p>
-    <w:p>
-      <w:r>
-        <w:t>Aby dobrze rozwi</w:t>
-      </w:r>
-      <w:r>
-        <w:t xml:space="preserve">ązać zależności między zadaniami oraz wykryć </w:t>
-      </w:r>
-      <w:r>
-        <w:t>ewentualne cykle w grafie zdefiniowaliśmy kilka statusów naszych zadań, a zadania uruchamiamy rekurencyjnie (najpierw zostanie wykonane zadanie niezależne od żadnych innych zadań).</w:t>
-      </w:r>
-    </w:p>
-    <w:p>
-      <w:r>
-        <w:t>Zadanie może posiadać następujące statusy:</w:t>
-      </w:r>
-    </w:p>
-    <w:p>
-      <w:r>
-        <w:t xml:space="preserve">- NotVisited </w:t>
-      </w:r>
-      <w:r>
-        <w:t>–</w:t>
-      </w:r>
-      <w:r>
-        <w:t xml:space="preserve"> </w:t>
-      </w:r>
-      <w:r>
-        <w:t>gdy przy obsłudze skryptu nie doszliśmy jeszcze do tego zadania</w:t>
-      </w:r>
-    </w:p>
-    <w:p>
-      <w:r>
-        <w:t>- Pending – gdy doszliśmy do zadania w skrypcie, ale obsługujemy jego zależności</w:t>
-      </w:r>
-    </w:p>
-    <w:p>
-      <w:r>
-        <w:t>- Done – gdy wykonaliśmy dane zadanie i wszystkie jego zależności</w:t>
-      </w:r>
-    </w:p>
-    <w:p>
-      <w:r>
-        <w:t>- Failed – gdy zadanie zostało wykonane niepomyślnie</w:t>
-      </w:r>
-    </w:p>
-    <w:p>
-      <w:r>
-        <w:t>Wynik wykonanego zadania zostaje zapisany we właściwości JobResult Result.</w:t>
-      </w:r>
-    </w:p>
-    <w:p>
-      <w:r>
-        <w:t>JobResult jest klasą posiadającą dwie właściwości:</w:t>
-      </w:r>
-    </w:p>
-    <w:p>
-      <w:r>
-        <w:t>- bool Success – flaga mówiąca o tym, czy zadanie się powiodło</w:t>
-      </w:r>
-    </w:p>
-    <w:p>
-      <w:r>
-        <w:t>- dynamic ResultObject – właściwość przetrzymująca rzeczywisty rezultat z zadania, może być dowolnego typu</w:t>
-      </w:r>
-    </w:p>
-    <w:p>
-      <w:r>
-        <w:t>Do definiowania zadań przygotowaliśmy dwie klasy – Job oraz VoidJob, które dziedziczą p</w:t>
-      </w:r>
-      <w:r>
-        <w:t>o abstrakcyjnej klasie CakeJob.</w:t>
-      </w:r>
-    </w:p>
-    <w:p>
-      <w:pPr>
-        <w:pStyle w:val="Nagwek4"/>
+        <w:t>dynamic ResultObject – właściwość przetrzymująca rzeczywisty rezultat z zadania, może być dowolnego typu</w:t>
+      </w:r>
+    </w:p>
+    <w:p>
+      <w:pPr>
+        <w:pStyle w:val="Akapitzlist"/>
+        <w:numPr>
+          <w:ilvl w:val="0"/>
+          <w:numId w:val="44"/>
+        </w:numPr>
+      </w:pPr>
+      <w:r>
+        <w:t>Exception Exception – właściwość przetrzymująca potencajlny wyjątek napotkany podczas wykonywania zadania</w:t>
+      </w:r>
+    </w:p>
+    <w:p>
+      <w:r>
+        <w:t>Do definiowania zadań przygotowaliśmy dwie klasy – Job oraz VoidJob, które dziedziczą po abstrakcyjnej klasie CakeJob.</w:t>
+      </w:r>
+    </w:p>
+    <w:p>
+      <w:pPr>
+        <w:pStyle w:val="Nagwek3"/>
       </w:pPr>
       <w:r>
         <w:t>CakeJob.cs</w:t>
@@ -11293,12 +11455,22 @@
       <w:r>
         <w:t>JobResult Result – rezultat zadania</w:t>
       </w:r>
-      <w:bookmarkStart w:id="25" w:name="_GoBack"/>
-      <w:bookmarkEnd w:id="25"/>
-    </w:p>
-    <w:p>
-      <w:pPr>
-        <w:pStyle w:val="Nagwek4"/>
+    </w:p>
+    <w:p>
+      <w:pPr>
+        <w:pStyle w:val="Akapitzlist"/>
+        <w:numPr>
+          <w:ilvl w:val="0"/>
+          <w:numId w:val="41"/>
+        </w:numPr>
+      </w:pPr>
+      <w:r>
+        <w:t>CakeJob OnException(string jobName) – metoda przypisująca wartość do właściwości FailJob</w:t>
+      </w:r>
+    </w:p>
+    <w:p>
+      <w:pPr>
+        <w:pStyle w:val="Nagwek3"/>
         <w:rPr>
           <w:lang w:val="en-US"/>
         </w:rPr>
@@ -11326,7 +11498,6 @@
         </w:numPr>
       </w:pPr>
       <w:r>
-        <w:lastRenderedPageBreak/>
         <w:t>VoidJob DependsOn(params string[] dependenciesToAdd) – metoda pozwalająca na zdefiniowanie zależności danego zadania przy pomocy nazw innych zadań</w:t>
       </w:r>
     </w:p>
@@ -11356,7 +11527,7 @@
     </w:p>
     <w:p>
       <w:pPr>
-        <w:pStyle w:val="Nagwek4"/>
+        <w:pStyle w:val="Nagwek3"/>
       </w:pPr>
       <w:r>
         <w:t>Job.cs</w:t>
@@ -11417,60 +11588,83 @@
         <w:t>Func&lt;bool&gt; actionWithResultToDo</w:t>
       </w:r>
       <w:r>
-        <w:t>) – metoda pozwalająca na zdefiniowanie akcji wykonywanej podczas danego zadania</w:t>
-      </w:r>
-      <w:r>
-        <w:t>, która zwraca rezultat z flagą mówiącą o pomyślności wykonania</w:t>
-      </w:r>
-    </w:p>
-    <w:p>
-      <w:r>
-        <w:t xml:space="preserve">Różnica między tymi klasami jest niewielka – zadanie zdefiniowane przy pomocy klasy </w:t>
-      </w:r>
-      <w:r>
-        <w:t xml:space="preserve">VoidJob.cs zwraca obiekt JobResult, który posiada wyłącznie flagę przypisaną do właściwości Success. </w:t>
-      </w:r>
-      <w:r>
-        <w:t xml:space="preserve">Job.cs zwraca </w:t>
-      </w:r>
-      <w:r>
-        <w:t xml:space="preserve">również </w:t>
-      </w:r>
-      <w:r>
-        <w:t>rezultat typu dynamic</w:t>
-      </w:r>
-      <w:r>
-        <w:t>,</w:t>
-      </w:r>
-      <w:r>
-        <w:t xml:space="preserve"> a wi</w:t>
+        <w:t>) – metoda pozwalająca na zdefiniowanie akcji wykonywanej podczas zadania</w:t>
+      </w:r>
+      <w:r>
+        <w:t>. Może mieć postać wyrażenia lambda lub wywołania metody z któregokolwiek modułu lub własnej biblioteki.</w:t>
+      </w:r>
+    </w:p>
+    <w:p>
+      <w:r>
+        <w:t xml:space="preserve">Różnica między tymi klasami jest niewielka – zadanie zdefiniowane przy pomocy klasy VoidJob.cs zwraca </w:t>
+      </w:r>
+      <w:r>
+        <w:t>rezultat</w:t>
+      </w:r>
+      <w:r>
+        <w:t>, który posiada wyłącznie flagę przypisaną do właściwości Success. Job.cs zwraca również rezultat typu dynamic, a wi</w:t>
       </w:r>
       <w:r>
         <w:t>ęc</w:t>
       </w:r>
       <w:r>
-        <w:t xml:space="preserve"> może zwrócić dowolny obiekt</w:t>
-      </w:r>
-      <w:r>
-        <w:t xml:space="preserve">. </w:t>
-      </w:r>
-      <w:r>
-        <w:t>W obu przypadkach możemy w skrypcie przypisać zadanie do zmiennej, a następnie z właściwości Result odczytać wynik naszego zadania oraz zdecydować o przebiegu skryptu na podstawie flagi Success.</w:t>
-      </w:r>
-      <w:r>
-        <w:t xml:space="preserve"> Możemy na przykład</w:t>
-      </w:r>
-      <w:r>
-        <w:t xml:space="preserve"> przerwać działanie naszego skryptu, jeśli zadanie nie zostało pomyślnie wykonane. Ta funkcjonalność jest przydatna </w:t>
-      </w:r>
-      <w:r>
-        <w:t xml:space="preserve">między innymi </w:t>
-      </w:r>
-      <w:r>
-        <w:t>do zadań związanych z testami jednostko</w:t>
-      </w:r>
-      <w:r>
-        <w:t>wymi, czy budowaniem projektów.</w:t>
+        <w:t xml:space="preserve"> może zwrócić dowolny obiekt. W obu przypadkach możemy w skrypcie przypisać zadanie do zmiennej, a następnie z właściwości Result odczytać wynik naszego zadania oraz zdecydować o przebiegu skryptu na podstawie flagi Success</w:t>
+      </w:r>
+      <w:r>
+        <w:t xml:space="preserve"> lub rezultatu ResultObject</w:t>
+      </w:r>
+      <w:r>
+        <w:t xml:space="preserve">. Możemy na przykład przerwać działanie naszego skryptu, jeśli zadanie nie zostało pomyślnie wykonane. Ta funkcjonalność </w:t>
+      </w:r>
+      <w:r>
+        <w:lastRenderedPageBreak/>
+        <w:t>jest przydatna między innymi do zadań związanych z testami jednostkowymi, czy budowaniem projektów.</w:t>
+      </w:r>
+    </w:p>
+    <w:p>
+      <w:r>
+        <w:t xml:space="preserve">Do opisywania wyjątków </w:t>
+      </w:r>
+      <w:r>
+        <w:t>występujących w naszej aplikacji zdefiniowaliśmy dwie klasy – JobException.cs i JobDependencyException.cs</w:t>
+      </w:r>
+      <w:r>
+        <w:t>.</w:t>
+      </w:r>
+    </w:p>
+    <w:p/>
+    <w:p>
+      <w:pPr>
+        <w:pStyle w:val="Nagwek3"/>
+      </w:pPr>
+      <w:r>
+        <w:t>JobManager.cs</w:t>
+      </w:r>
+    </w:p>
+    <w:p/>
+    <w:p>
+      <w:r>
+        <w:t xml:space="preserve">Menedżer zadań obsługuje rejestrację zadań, ustawianie zależności między zadaniami oraz </w:t>
+      </w:r>
+      <w:r>
+        <w:t>uruchamianie</w:t>
+      </w:r>
+      <w:r>
+        <w:t xml:space="preserve"> kodu.</w:t>
+      </w:r>
+      <w:r>
+        <w:t xml:space="preserve"> Klasa JobManager posiada również metodę SetDefault, która jest przydatna przy ustawianiu punktu wejściowego w naszym skrypcie. Jeśli nie podamy w argumentach naszej aplikacji od jakiego zadania program powinien zacząć działanie, musimy zdefiniować to przy użyciu metody SetDefault(string jobName) na końcu skryptu.</w:t>
+      </w:r>
+    </w:p>
+    <w:p>
+      <w:r>
+        <w:t>Aby dobrze rozwi</w:t>
+      </w:r>
+      <w:r>
+        <w:t xml:space="preserve">ązać zależności między zadaniami oraz wykryć </w:t>
+      </w:r>
+      <w:r>
+        <w:t>ewentualne cykle w grafie zdefiniowaliśmy kilka statusów naszych zadań, a zadania uruchamiamy rekurencyjnie (najpierw zostanie wykonane zadanie niezależne od żadnych innych zadań).</w:t>
       </w:r>
     </w:p>
     <w:p>
@@ -11510,11 +11704,11 @@
       <w:pPr>
         <w:pStyle w:val="Nagwek3"/>
       </w:pPr>
-      <w:bookmarkStart w:id="26" w:name="_Toc494898644"/>
+      <w:bookmarkStart w:id="25" w:name="_Toc494898644"/>
       <w:r>
         <w:t>Przykłady</w:t>
       </w:r>
-      <w:bookmarkEnd w:id="26"/>
+      <w:bookmarkEnd w:id="25"/>
     </w:p>
     <w:p/>
     <w:p>
@@ -11531,11 +11725,7 @@
         <w:t xml:space="preserve">). </w:t>
       </w:r>
       <w:r>
-        <w:t xml:space="preserve">Aby uniknąć </w:t>
-      </w:r>
-      <w:r>
-        <w:lastRenderedPageBreak/>
-        <w:t>konieczności podawania zadania – punktu wejściowego korzystamy z metody SetDefault z klasy JobManager</w:t>
+        <w:t>Aby uniknąć konieczności podawania zadania – punktu wejściowego korzystamy z metody SetDefault z klasy JobManager</w:t>
       </w:r>
       <w:r>
         <w:t>.</w:t>
@@ -11810,6 +12000,7 @@
           <w:noProof/>
           <w:lang w:val="en-GB" w:eastAsia="en-GB"/>
         </w:rPr>
+        <w:lastRenderedPageBreak/>
         <w:drawing>
           <wp:inline distT="0" distB="0" distL="0" distR="0" wp14:anchorId="363A504B" wp14:editId="76270D9B">
             <wp:extent cx="5756275" cy="3669141"/>
@@ -12044,7 +12235,6 @@
           <w:szCs w:val="19"/>
           <w:lang w:val="en-US"/>
         </w:rPr>
-        <w:lastRenderedPageBreak/>
         <w:t xml:space="preserve">    Console.WriteLine(</w:t>
       </w:r>
       <w:r>
@@ -12324,6 +12514,7 @@
           <w:noProof/>
           <w:lang w:val="en-GB" w:eastAsia="en-GB"/>
         </w:rPr>
+        <w:lastRenderedPageBreak/>
         <w:drawing>
           <wp:inline distT="0" distB="0" distL="0" distR="0" wp14:anchorId="5341F4A2" wp14:editId="2452D879">
             <wp:extent cx="5756275" cy="4595628"/>
@@ -13037,6 +13228,7 @@
           <w:noProof/>
           <w:lang w:val="en-GB" w:eastAsia="en-GB"/>
         </w:rPr>
+        <w:lastRenderedPageBreak/>
         <w:drawing>
           <wp:inline distT="0" distB="0" distL="0" distR="0" wp14:anchorId="194769D5" wp14:editId="63B3DBFB">
             <wp:extent cx="5756275" cy="2234356"/>
@@ -13282,11 +13474,11 @@
       <w:pPr>
         <w:pStyle w:val="Nagwek3"/>
       </w:pPr>
-      <w:bookmarkStart w:id="27" w:name="_Toc494898645"/>
+      <w:bookmarkStart w:id="26" w:name="_Toc494898645"/>
       <w:r>
         <w:t>Załączanie skryptów</w:t>
       </w:r>
-      <w:bookmarkEnd w:id="27"/>
+      <w:bookmarkEnd w:id="26"/>
       <w:r>
         <w:t xml:space="preserve"> i bibliotek</w:t>
       </w:r>
@@ -13350,63 +13542,63 @@
       <w:pPr>
         <w:pStyle w:val="Nagwek2"/>
       </w:pPr>
-      <w:bookmarkStart w:id="28" w:name="_Toc494898646"/>
+      <w:bookmarkStart w:id="27" w:name="_Toc494898646"/>
       <w:r>
         <w:t>Moduły rozszerzające</w:t>
       </w:r>
+      <w:bookmarkEnd w:id="27"/>
+    </w:p>
+    <w:p/>
+    <w:p>
+      <w:pPr>
+        <w:pStyle w:val="Nagwek3"/>
+      </w:pPr>
+      <w:bookmarkStart w:id="28" w:name="_Toc494898647"/>
+      <w:r>
+        <w:t>Cake.Build</w:t>
+      </w:r>
       <w:bookmarkEnd w:id="28"/>
     </w:p>
     <w:p/>
     <w:p>
-      <w:pPr>
-        <w:pStyle w:val="Nagwek3"/>
-      </w:pPr>
-      <w:bookmarkStart w:id="29" w:name="_Toc494898647"/>
-      <w:r>
-        <w:t>Cake.Build</w:t>
+      <w:r>
+        <w:t xml:space="preserve">Do zadań związanych z budowaniem projektów i solucji korzystamy z biblioteki Microsoft.CodeAnalysis. W tej części naszego projektu wykorzystujemy klasę MSBuildWorkspace z przestrzeni nazw Microsoft.CodeAnalysis.MSBuild, aby stworzyć przestrzeń roboczą do wczytania solucji czy projektu MSBuild. Następnie używamy GetCompilationAsync, aby sprawdzić rezultat kompilacji oraz go </w:t>
+      </w:r>
+      <w:r>
+        <w:t>zapisać</w:t>
+      </w:r>
+      <w:r>
+        <w:t xml:space="preserve"> do odpowiednich plików - .dll (Dynamic-Link Library)</w:t>
+      </w:r>
+      <w:r>
+        <w:t xml:space="preserve">, .exe (Executable), .pdb (Program database) </w:t>
+      </w:r>
+      <w:r>
+        <w:t>czy .xml (Extensible Markup Language). Wszystkie te działania obudowane są w zapisywanie do logów, sprawdzanie argumentów oraz obsługę wyjątków.</w:t>
+      </w:r>
+    </w:p>
+    <w:p/>
+    <w:p>
+      <w:pPr>
+        <w:pStyle w:val="Nagwek4"/>
+        <w:rPr>
+          <w:lang w:val="en-US"/>
+        </w:rPr>
+      </w:pPr>
+      <w:r>
+        <w:rPr>
+          <w:lang w:val="en-US"/>
+        </w:rPr>
+        <w:t xml:space="preserve">bool </w:t>
+      </w:r>
+      <w:bookmarkStart w:id="29" w:name="_Hlk494710941"/>
+      <w:r>
+        <w:rPr>
+          <w:lang w:val="en-US"/>
+        </w:rPr>
+        <w:t>BuildProject(string projectFile, string outputPath = null, string configuration = "Debug", string platform = "Any CPU")</w:t>
       </w:r>
       <w:bookmarkEnd w:id="29"/>
-    </w:p>
-    <w:p/>
-    <w:p>
-      <w:r>
-        <w:t xml:space="preserve">Do zadań związanych z budowaniem projektów i solucji korzystamy z biblioteki Microsoft.CodeAnalysis. W tej części naszego projektu wykorzystujemy klasę MSBuildWorkspace z przestrzeni nazw Microsoft.CodeAnalysis.MSBuild, aby stworzyć przestrzeń roboczą do wczytania solucji czy projektu MSBuild. Następnie używamy GetCompilationAsync, aby sprawdzić rezultat kompilacji oraz go </w:t>
-      </w:r>
-      <w:r>
-        <w:t>zapisać</w:t>
-      </w:r>
-      <w:r>
-        <w:t xml:space="preserve"> do odpowiednich plików - .dll (Dynamic-Link Library)</w:t>
-      </w:r>
-      <w:r>
-        <w:t xml:space="preserve">, .exe (Executable), .pdb (Program database) </w:t>
-      </w:r>
-      <w:r>
-        <w:t>czy .xml (Extensible Markup Language). Wszystkie te działania obudowane są w zapisywanie do logów, sprawdzanie argumentów oraz obsługę wyjątków.</w:t>
-      </w:r>
-    </w:p>
-    <w:p/>
-    <w:p>
-      <w:pPr>
-        <w:pStyle w:val="Nagwek4"/>
-        <w:rPr>
-          <w:lang w:val="en-US"/>
-        </w:rPr>
-      </w:pPr>
-      <w:r>
-        <w:rPr>
-          <w:lang w:val="en-US"/>
-        </w:rPr>
-        <w:t xml:space="preserve">bool </w:t>
-      </w:r>
-      <w:bookmarkStart w:id="30" w:name="_Hlk494710941"/>
-      <w:r>
-        <w:rPr>
-          <w:lang w:val="en-US"/>
-        </w:rPr>
-        <w:t>BuildProject(string projectFile, string outputPath = null, string configuration = "Debug", string platform = "Any CPU")</w:t>
-      </w:r>
-      <w:bookmarkEnd w:id="30"/>
     </w:p>
     <w:p>
       <w:pPr>
@@ -14529,14 +14721,14 @@
           <w:lang w:val="en-US"/>
         </w:rPr>
       </w:pPr>
-      <w:bookmarkStart w:id="31" w:name="_Toc494898648"/>
+      <w:bookmarkStart w:id="30" w:name="_Toc494898648"/>
       <w:r>
         <w:rPr>
           <w:lang w:val="en-US"/>
         </w:rPr>
         <w:t>Cake.Files</w:t>
       </w:r>
-      <w:bookmarkEnd w:id="31"/>
+      <w:bookmarkEnd w:id="30"/>
     </w:p>
     <w:p>
       <w:pPr>
@@ -16451,7 +16643,7 @@
           <w:lang w:val="en-US"/>
         </w:rPr>
       </w:pPr>
-      <w:bookmarkStart w:id="32" w:name="_Toc494898649"/>
+      <w:bookmarkStart w:id="31" w:name="_Toc494898649"/>
       <w:r>
         <w:rPr>
           <w:lang w:val="en-US"/>
@@ -16459,7 +16651,7 @@
         <w:lastRenderedPageBreak/>
         <w:t>Cake.Zip</w:t>
       </w:r>
-      <w:bookmarkEnd w:id="32"/>
+      <w:bookmarkEnd w:id="31"/>
     </w:p>
     <w:p>
       <w:pPr>
@@ -19335,14 +19527,14 @@
           <w:lang w:val="en-US"/>
         </w:rPr>
       </w:pPr>
-      <w:bookmarkStart w:id="33" w:name="_Toc494898650"/>
+      <w:bookmarkStart w:id="32" w:name="_Toc494898650"/>
       <w:r>
         <w:rPr>
           <w:lang w:val="en-US"/>
         </w:rPr>
         <w:t>Cake.NUnit</w:t>
       </w:r>
-      <w:bookmarkEnd w:id="33"/>
+      <w:bookmarkEnd w:id="32"/>
     </w:p>
     <w:p>
       <w:pPr>
@@ -21550,7 +21742,7 @@
           <w:lang w:val="en-US"/>
         </w:rPr>
       </w:pPr>
-      <w:bookmarkStart w:id="34" w:name="_Toc494898651"/>
+      <w:bookmarkStart w:id="33" w:name="_Toc494898651"/>
       <w:r>
         <w:rPr>
           <w:lang w:val="en-US"/>
@@ -21563,7 +21755,7 @@
         </w:rPr>
         <w:t>Unit</w:t>
       </w:r>
-      <w:bookmarkEnd w:id="34"/>
+      <w:bookmarkEnd w:id="33"/>
     </w:p>
     <w:p>
       <w:pPr>
@@ -22379,14 +22571,14 @@
           <w:lang w:val="en-US"/>
         </w:rPr>
       </w:pPr>
-      <w:bookmarkStart w:id="35" w:name="_Toc494898652"/>
+      <w:bookmarkStart w:id="34" w:name="_Toc494898652"/>
       <w:r>
         <w:rPr>
           <w:lang w:val="en-US"/>
         </w:rPr>
         <w:t>Cake.Git</w:t>
       </w:r>
-      <w:bookmarkEnd w:id="35"/>
+      <w:bookmarkEnd w:id="34"/>
     </w:p>
     <w:p>
       <w:pPr>
@@ -24663,11 +24855,11 @@
       <w:pPr>
         <w:pStyle w:val="Nagwek3"/>
       </w:pPr>
-      <w:bookmarkStart w:id="36" w:name="_Toc494898653"/>
+      <w:bookmarkStart w:id="35" w:name="_Toc494898653"/>
       <w:r>
         <w:t>Cake.Minify</w:t>
       </w:r>
-      <w:bookmarkEnd w:id="36"/>
+      <w:bookmarkEnd w:id="35"/>
     </w:p>
     <w:p/>
     <w:p>
@@ -26331,11 +26523,11 @@
       <w:pPr>
         <w:pStyle w:val="Nagwek2"/>
       </w:pPr>
-      <w:bookmarkStart w:id="37" w:name="_Toc494898654"/>
+      <w:bookmarkStart w:id="36" w:name="_Toc494898654"/>
       <w:r>
         <w:t>Tworzenie własnych modułów rozszerzających</w:t>
       </w:r>
-      <w:bookmarkEnd w:id="37"/>
+      <w:bookmarkEnd w:id="36"/>
     </w:p>
     <w:p/>
     <w:p>
@@ -26378,7 +26570,7 @@
           <w:lang w:eastAsia="pl-PL"/>
         </w:rPr>
       </w:pPr>
-      <w:bookmarkStart w:id="38" w:name="_Toc494898655"/>
+      <w:bookmarkStart w:id="37" w:name="_Toc494898655"/>
       <w:r>
         <w:rPr>
           <w:lang w:eastAsia="pl-PL"/>
@@ -26386,7 +26578,7 @@
         <w:lastRenderedPageBreak/>
         <w:t>Złożone skrypty</w:t>
       </w:r>
-      <w:bookmarkEnd w:id="38"/>
+      <w:bookmarkEnd w:id="37"/>
     </w:p>
     <w:p>
       <w:pPr>
@@ -31619,11 +31811,11 @@
       <w:pPr>
         <w:pStyle w:val="Legenda"/>
       </w:pPr>
-      <w:bookmarkStart w:id="39" w:name="_Toc492835330"/>
+      <w:bookmarkStart w:id="38" w:name="_Toc492835330"/>
       <w:r>
         <w:t xml:space="preserve">Rysunek </w:t>
       </w:r>
-      <w:bookmarkEnd w:id="39"/>
+      <w:bookmarkEnd w:id="38"/>
       <w:r>
         <w:t>22</w:t>
       </w:r>
@@ -31700,11 +31892,11 @@
       <w:pPr>
         <w:pStyle w:val="Legenda"/>
       </w:pPr>
-      <w:bookmarkStart w:id="40" w:name="_Toc492835331"/>
+      <w:bookmarkStart w:id="39" w:name="_Toc492835331"/>
       <w:r>
         <w:t xml:space="preserve">Rysunek </w:t>
       </w:r>
-      <w:bookmarkEnd w:id="40"/>
+      <w:bookmarkEnd w:id="39"/>
       <w:r>
         <w:t>23</w:t>
       </w:r>
@@ -31728,12 +31920,12 @@
       <w:pPr>
         <w:pStyle w:val="Nagwek1"/>
       </w:pPr>
-      <w:bookmarkStart w:id="41" w:name="_Toc494898656"/>
+      <w:bookmarkStart w:id="40" w:name="_Toc494898656"/>
       <w:r>
         <w:lastRenderedPageBreak/>
         <w:t>Wnioski</w:t>
       </w:r>
-      <w:bookmarkEnd w:id="41"/>
+      <w:bookmarkEnd w:id="40"/>
     </w:p>
     <w:p/>
     <w:p>
@@ -31828,12 +32020,12 @@
           <w:lang w:eastAsia="pl-PL"/>
         </w:rPr>
       </w:pPr>
-      <w:bookmarkStart w:id="42" w:name="_Toc494898657"/>
+      <w:bookmarkStart w:id="41" w:name="_Toc494898657"/>
       <w:r>
         <w:lastRenderedPageBreak/>
         <w:t>Bibliografia</w:t>
       </w:r>
-      <w:bookmarkEnd w:id="42"/>
+      <w:bookmarkEnd w:id="41"/>
     </w:p>
     <w:p>
       <w:pPr>
@@ -31860,7 +32052,7 @@
           <w:lang w:eastAsia="pl-PL"/>
         </w:rPr>
       </w:pPr>
-      <w:bookmarkStart w:id="43" w:name="_Toc494898658"/>
+      <w:bookmarkStart w:id="42" w:name="_Toc494898658"/>
       <w:r>
         <w:lastRenderedPageBreak/>
         <w:t>Wykaz</w:t>
@@ -31871,7 +32063,7 @@
         </w:rPr>
         <w:t xml:space="preserve"> symboli i skrótów</w:t>
       </w:r>
-      <w:bookmarkEnd w:id="43"/>
+      <w:bookmarkEnd w:id="42"/>
     </w:p>
     <w:p>
       <w:pPr>
@@ -31891,7 +32083,7 @@
       <w:pPr>
         <w:pStyle w:val="Nagwek1"/>
       </w:pPr>
-      <w:bookmarkStart w:id="44" w:name="_Toc494898659"/>
+      <w:bookmarkStart w:id="43" w:name="_Toc494898659"/>
       <w:r>
         <w:rPr>
           <w:lang w:eastAsia="pl-PL"/>
@@ -31902,7 +32094,7 @@
       <w:r>
         <w:t>rysunków</w:t>
       </w:r>
-      <w:bookmarkEnd w:id="44"/>
+      <w:bookmarkEnd w:id="43"/>
     </w:p>
     <w:p/>
     <w:p>
@@ -35574,6 +35766,119 @@
     </w:lvl>
   </w:abstractNum>
   <w:abstractNum w:abstractNumId="3" w15:restartNumberingAfterBreak="0">
+    <w:nsid w:val="06435C6F"/>
+    <w:multiLevelType w:val="hybridMultilevel"/>
+    <w:tmpl w:val="BAF6F908"/>
+    <w:lvl w:ilvl="0" w:tplc="04150001">
+      <w:start w:val="1"/>
+      <w:numFmt w:val="bullet"/>
+      <w:lvlText w:val=""/>
+      <w:lvlJc w:val="left"/>
+      <w:pPr>
+        <w:ind w:left="720" w:hanging="360"/>
+      </w:pPr>
+      <w:rPr>
+        <w:rFonts w:ascii="Symbol" w:hAnsi="Symbol" w:hint="default"/>
+      </w:rPr>
+    </w:lvl>
+    <w:lvl w:ilvl="1" w:tplc="04150003" w:tentative="1">
+      <w:start w:val="1"/>
+      <w:numFmt w:val="bullet"/>
+      <w:lvlText w:val="o"/>
+      <w:lvlJc w:val="left"/>
+      <w:pPr>
+        <w:ind w:left="1440" w:hanging="360"/>
+      </w:pPr>
+      <w:rPr>
+        <w:rFonts w:ascii="Courier New" w:hAnsi="Courier New" w:cs="Courier New" w:hint="default"/>
+      </w:rPr>
+    </w:lvl>
+    <w:lvl w:ilvl="2" w:tplc="04150005" w:tentative="1">
+      <w:start w:val="1"/>
+      <w:numFmt w:val="bullet"/>
+      <w:lvlText w:val=""/>
+      <w:lvlJc w:val="left"/>
+      <w:pPr>
+        <w:ind w:left="2160" w:hanging="360"/>
+      </w:pPr>
+      <w:rPr>
+        <w:rFonts w:ascii="Wingdings" w:hAnsi="Wingdings" w:hint="default"/>
+      </w:rPr>
+    </w:lvl>
+    <w:lvl w:ilvl="3" w:tplc="04150001" w:tentative="1">
+      <w:start w:val="1"/>
+      <w:numFmt w:val="bullet"/>
+      <w:lvlText w:val=""/>
+      <w:lvlJc w:val="left"/>
+      <w:pPr>
+        <w:ind w:left="2880" w:hanging="360"/>
+      </w:pPr>
+      <w:rPr>
+        <w:rFonts w:ascii="Symbol" w:hAnsi="Symbol" w:hint="default"/>
+      </w:rPr>
+    </w:lvl>
+    <w:lvl w:ilvl="4" w:tplc="04150003" w:tentative="1">
+      <w:start w:val="1"/>
+      <w:numFmt w:val="bullet"/>
+      <w:lvlText w:val="o"/>
+      <w:lvlJc w:val="left"/>
+      <w:pPr>
+        <w:ind w:left="3600" w:hanging="360"/>
+      </w:pPr>
+      <w:rPr>
+        <w:rFonts w:ascii="Courier New" w:hAnsi="Courier New" w:cs="Courier New" w:hint="default"/>
+      </w:rPr>
+    </w:lvl>
+    <w:lvl w:ilvl="5" w:tplc="04150005" w:tentative="1">
+      <w:start w:val="1"/>
+      <w:numFmt w:val="bullet"/>
+      <w:lvlText w:val=""/>
+      <w:lvlJc w:val="left"/>
+      <w:pPr>
+        <w:ind w:left="4320" w:hanging="360"/>
+      </w:pPr>
+      <w:rPr>
+        <w:rFonts w:ascii="Wingdings" w:hAnsi="Wingdings" w:hint="default"/>
+      </w:rPr>
+    </w:lvl>
+    <w:lvl w:ilvl="6" w:tplc="04150001" w:tentative="1">
+      <w:start w:val="1"/>
+      <w:numFmt w:val="bullet"/>
+      <w:lvlText w:val=""/>
+      <w:lvlJc w:val="left"/>
+      <w:pPr>
+        <w:ind w:left="5040" w:hanging="360"/>
+      </w:pPr>
+      <w:rPr>
+        <w:rFonts w:ascii="Symbol" w:hAnsi="Symbol" w:hint="default"/>
+      </w:rPr>
+    </w:lvl>
+    <w:lvl w:ilvl="7" w:tplc="04150003" w:tentative="1">
+      <w:start w:val="1"/>
+      <w:numFmt w:val="bullet"/>
+      <w:lvlText w:val="o"/>
+      <w:lvlJc w:val="left"/>
+      <w:pPr>
+        <w:ind w:left="5760" w:hanging="360"/>
+      </w:pPr>
+      <w:rPr>
+        <w:rFonts w:ascii="Courier New" w:hAnsi="Courier New" w:cs="Courier New" w:hint="default"/>
+      </w:rPr>
+    </w:lvl>
+    <w:lvl w:ilvl="8" w:tplc="04150005" w:tentative="1">
+      <w:start w:val="1"/>
+      <w:numFmt w:val="bullet"/>
+      <w:lvlText w:val=""/>
+      <w:lvlJc w:val="left"/>
+      <w:pPr>
+        <w:ind w:left="6480" w:hanging="360"/>
+      </w:pPr>
+      <w:rPr>
+        <w:rFonts w:ascii="Wingdings" w:hAnsi="Wingdings" w:hint="default"/>
+      </w:rPr>
+    </w:lvl>
+  </w:abstractNum>
+  <w:abstractNum w:abstractNumId="4" w15:restartNumberingAfterBreak="0">
     <w:nsid w:val="0A1B5244"/>
     <w:multiLevelType w:val="hybridMultilevel"/>
     <w:tmpl w:val="74207E86"/>
@@ -35686,7 +35991,7 @@
       </w:rPr>
     </w:lvl>
   </w:abstractNum>
-  <w:abstractNum w:abstractNumId="4" w15:restartNumberingAfterBreak="0">
+  <w:abstractNum w:abstractNumId="5" w15:restartNumberingAfterBreak="0">
     <w:nsid w:val="0AB56056"/>
     <w:multiLevelType w:val="hybridMultilevel"/>
     <w:tmpl w:val="E938A288"/>
@@ -35799,7 +36104,7 @@
       </w:rPr>
     </w:lvl>
   </w:abstractNum>
-  <w:abstractNum w:abstractNumId="5" w15:restartNumberingAfterBreak="0">
+  <w:abstractNum w:abstractNumId="6" w15:restartNumberingAfterBreak="0">
     <w:nsid w:val="0B462E7B"/>
     <w:multiLevelType w:val="hybridMultilevel"/>
     <w:tmpl w:val="D092FDAA"/>
@@ -35912,7 +36217,7 @@
       </w:rPr>
     </w:lvl>
   </w:abstractNum>
-  <w:abstractNum w:abstractNumId="6" w15:restartNumberingAfterBreak="0">
+  <w:abstractNum w:abstractNumId="7" w15:restartNumberingAfterBreak="0">
     <w:nsid w:val="0B5C6D1C"/>
     <w:multiLevelType w:val="hybridMultilevel"/>
     <w:tmpl w:val="2AD20A0A"/>
@@ -36025,10 +36330,10 @@
       </w:rPr>
     </w:lvl>
   </w:abstractNum>
-  <w:abstractNum w:abstractNumId="7" w15:restartNumberingAfterBreak="0">
-    <w:nsid w:val="0C6D6B67"/>
+  <w:abstractNum w:abstractNumId="8" w15:restartNumberingAfterBreak="0">
+    <w:nsid w:val="0C5A062B"/>
     <w:multiLevelType w:val="hybridMultilevel"/>
-    <w:tmpl w:val="5882EA4C"/>
+    <w:tmpl w:val="7F1E05F4"/>
     <w:lvl w:ilvl="0" w:tplc="04150001">
       <w:start w:val="1"/>
       <w:numFmt w:val="bullet"/>
@@ -36138,7 +36443,120 @@
       </w:rPr>
     </w:lvl>
   </w:abstractNum>
-  <w:abstractNum w:abstractNumId="8" w15:restartNumberingAfterBreak="0">
+  <w:abstractNum w:abstractNumId="9" w15:restartNumberingAfterBreak="0">
+    <w:nsid w:val="0C6D6B67"/>
+    <w:multiLevelType w:val="hybridMultilevel"/>
+    <w:tmpl w:val="5882EA4C"/>
+    <w:lvl w:ilvl="0" w:tplc="04150001">
+      <w:start w:val="1"/>
+      <w:numFmt w:val="bullet"/>
+      <w:lvlText w:val=""/>
+      <w:lvlJc w:val="left"/>
+      <w:pPr>
+        <w:ind w:left="720" w:hanging="360"/>
+      </w:pPr>
+      <w:rPr>
+        <w:rFonts w:ascii="Symbol" w:hAnsi="Symbol" w:hint="default"/>
+      </w:rPr>
+    </w:lvl>
+    <w:lvl w:ilvl="1" w:tplc="04150003" w:tentative="1">
+      <w:start w:val="1"/>
+      <w:numFmt w:val="bullet"/>
+      <w:lvlText w:val="o"/>
+      <w:lvlJc w:val="left"/>
+      <w:pPr>
+        <w:ind w:left="1440" w:hanging="360"/>
+      </w:pPr>
+      <w:rPr>
+        <w:rFonts w:ascii="Courier New" w:hAnsi="Courier New" w:cs="Courier New" w:hint="default"/>
+      </w:rPr>
+    </w:lvl>
+    <w:lvl w:ilvl="2" w:tplc="04150005" w:tentative="1">
+      <w:start w:val="1"/>
+      <w:numFmt w:val="bullet"/>
+      <w:lvlText w:val=""/>
+      <w:lvlJc w:val="left"/>
+      <w:pPr>
+        <w:ind w:left="2160" w:hanging="360"/>
+      </w:pPr>
+      <w:rPr>
+        <w:rFonts w:ascii="Wingdings" w:hAnsi="Wingdings" w:hint="default"/>
+      </w:rPr>
+    </w:lvl>
+    <w:lvl w:ilvl="3" w:tplc="04150001" w:tentative="1">
+      <w:start w:val="1"/>
+      <w:numFmt w:val="bullet"/>
+      <w:lvlText w:val=""/>
+      <w:lvlJc w:val="left"/>
+      <w:pPr>
+        <w:ind w:left="2880" w:hanging="360"/>
+      </w:pPr>
+      <w:rPr>
+        <w:rFonts w:ascii="Symbol" w:hAnsi="Symbol" w:hint="default"/>
+      </w:rPr>
+    </w:lvl>
+    <w:lvl w:ilvl="4" w:tplc="04150003" w:tentative="1">
+      <w:start w:val="1"/>
+      <w:numFmt w:val="bullet"/>
+      <w:lvlText w:val="o"/>
+      <w:lvlJc w:val="left"/>
+      <w:pPr>
+        <w:ind w:left="3600" w:hanging="360"/>
+      </w:pPr>
+      <w:rPr>
+        <w:rFonts w:ascii="Courier New" w:hAnsi="Courier New" w:cs="Courier New" w:hint="default"/>
+      </w:rPr>
+    </w:lvl>
+    <w:lvl w:ilvl="5" w:tplc="04150005" w:tentative="1">
+      <w:start w:val="1"/>
+      <w:numFmt w:val="bullet"/>
+      <w:lvlText w:val=""/>
+      <w:lvlJc w:val="left"/>
+      <w:pPr>
+        <w:ind w:left="4320" w:hanging="360"/>
+      </w:pPr>
+      <w:rPr>
+        <w:rFonts w:ascii="Wingdings" w:hAnsi="Wingdings" w:hint="default"/>
+      </w:rPr>
+    </w:lvl>
+    <w:lvl w:ilvl="6" w:tplc="04150001" w:tentative="1">
+      <w:start w:val="1"/>
+      <w:numFmt w:val="bullet"/>
+      <w:lvlText w:val=""/>
+      <w:lvlJc w:val="left"/>
+      <w:pPr>
+        <w:ind w:left="5040" w:hanging="360"/>
+      </w:pPr>
+      <w:rPr>
+        <w:rFonts w:ascii="Symbol" w:hAnsi="Symbol" w:hint="default"/>
+      </w:rPr>
+    </w:lvl>
+    <w:lvl w:ilvl="7" w:tplc="04150003" w:tentative="1">
+      <w:start w:val="1"/>
+      <w:numFmt w:val="bullet"/>
+      <w:lvlText w:val="o"/>
+      <w:lvlJc w:val="left"/>
+      <w:pPr>
+        <w:ind w:left="5760" w:hanging="360"/>
+      </w:pPr>
+      <w:rPr>
+        <w:rFonts w:ascii="Courier New" w:hAnsi="Courier New" w:cs="Courier New" w:hint="default"/>
+      </w:rPr>
+    </w:lvl>
+    <w:lvl w:ilvl="8" w:tplc="04150005" w:tentative="1">
+      <w:start w:val="1"/>
+      <w:numFmt w:val="bullet"/>
+      <w:lvlText w:val=""/>
+      <w:lvlJc w:val="left"/>
+      <w:pPr>
+        <w:ind w:left="6480" w:hanging="360"/>
+      </w:pPr>
+      <w:rPr>
+        <w:rFonts w:ascii="Wingdings" w:hAnsi="Wingdings" w:hint="default"/>
+      </w:rPr>
+    </w:lvl>
+  </w:abstractNum>
+  <w:abstractNum w:abstractNumId="10" w15:restartNumberingAfterBreak="0">
     <w:nsid w:val="0C944A29"/>
     <w:multiLevelType w:val="multilevel"/>
     <w:tmpl w:val="82C06A4A"/>
@@ -36287,7 +36705,120 @@
       </w:rPr>
     </w:lvl>
   </w:abstractNum>
-  <w:abstractNum w:abstractNumId="9" w15:restartNumberingAfterBreak="0">
+  <w:abstractNum w:abstractNumId="11" w15:restartNumberingAfterBreak="0">
+    <w:nsid w:val="171B264B"/>
+    <w:multiLevelType w:val="hybridMultilevel"/>
+    <w:tmpl w:val="AE9E56D4"/>
+    <w:lvl w:ilvl="0" w:tplc="04150001">
+      <w:start w:val="1"/>
+      <w:numFmt w:val="bullet"/>
+      <w:lvlText w:val=""/>
+      <w:lvlJc w:val="left"/>
+      <w:pPr>
+        <w:ind w:left="720" w:hanging="360"/>
+      </w:pPr>
+      <w:rPr>
+        <w:rFonts w:ascii="Symbol" w:hAnsi="Symbol" w:hint="default"/>
+      </w:rPr>
+    </w:lvl>
+    <w:lvl w:ilvl="1" w:tplc="04150003" w:tentative="1">
+      <w:start w:val="1"/>
+      <w:numFmt w:val="bullet"/>
+      <w:lvlText w:val="o"/>
+      <w:lvlJc w:val="left"/>
+      <w:pPr>
+        <w:ind w:left="1440" w:hanging="360"/>
+      </w:pPr>
+      <w:rPr>
+        <w:rFonts w:ascii="Courier New" w:hAnsi="Courier New" w:cs="Courier New" w:hint="default"/>
+      </w:rPr>
+    </w:lvl>
+    <w:lvl w:ilvl="2" w:tplc="04150005" w:tentative="1">
+      <w:start w:val="1"/>
+      <w:numFmt w:val="bullet"/>
+      <w:lvlText w:val=""/>
+      <w:lvlJc w:val="left"/>
+      <w:pPr>
+        <w:ind w:left="2160" w:hanging="360"/>
+      </w:pPr>
+      <w:rPr>
+        <w:rFonts w:ascii="Wingdings" w:hAnsi="Wingdings" w:hint="default"/>
+      </w:rPr>
+    </w:lvl>
+    <w:lvl w:ilvl="3" w:tplc="04150001" w:tentative="1">
+      <w:start w:val="1"/>
+      <w:numFmt w:val="bullet"/>
+      <w:lvlText w:val=""/>
+      <w:lvlJc w:val="left"/>
+      <w:pPr>
+        <w:ind w:left="2880" w:hanging="360"/>
+      </w:pPr>
+      <w:rPr>
+        <w:rFonts w:ascii="Symbol" w:hAnsi="Symbol" w:hint="default"/>
+      </w:rPr>
+    </w:lvl>
+    <w:lvl w:ilvl="4" w:tplc="04150003" w:tentative="1">
+      <w:start w:val="1"/>
+      <w:numFmt w:val="bullet"/>
+      <w:lvlText w:val="o"/>
+      <w:lvlJc w:val="left"/>
+      <w:pPr>
+        <w:ind w:left="3600" w:hanging="360"/>
+      </w:pPr>
+      <w:rPr>
+        <w:rFonts w:ascii="Courier New" w:hAnsi="Courier New" w:cs="Courier New" w:hint="default"/>
+      </w:rPr>
+    </w:lvl>
+    <w:lvl w:ilvl="5" w:tplc="04150005" w:tentative="1">
+      <w:start w:val="1"/>
+      <w:numFmt w:val="bullet"/>
+      <w:lvlText w:val=""/>
+      <w:lvlJc w:val="left"/>
+      <w:pPr>
+        <w:ind w:left="4320" w:hanging="360"/>
+      </w:pPr>
+      <w:rPr>
+        <w:rFonts w:ascii="Wingdings" w:hAnsi="Wingdings" w:hint="default"/>
+      </w:rPr>
+    </w:lvl>
+    <w:lvl w:ilvl="6" w:tplc="04150001" w:tentative="1">
+      <w:start w:val="1"/>
+      <w:numFmt w:val="bullet"/>
+      <w:lvlText w:val=""/>
+      <w:lvlJc w:val="left"/>
+      <w:pPr>
+        <w:ind w:left="5040" w:hanging="360"/>
+      </w:pPr>
+      <w:rPr>
+        <w:rFonts w:ascii="Symbol" w:hAnsi="Symbol" w:hint="default"/>
+      </w:rPr>
+    </w:lvl>
+    <w:lvl w:ilvl="7" w:tplc="04150003" w:tentative="1">
+      <w:start w:val="1"/>
+      <w:numFmt w:val="bullet"/>
+      <w:lvlText w:val="o"/>
+      <w:lvlJc w:val="left"/>
+      <w:pPr>
+        <w:ind w:left="5760" w:hanging="360"/>
+      </w:pPr>
+      <w:rPr>
+        <w:rFonts w:ascii="Courier New" w:hAnsi="Courier New" w:cs="Courier New" w:hint="default"/>
+      </w:rPr>
+    </w:lvl>
+    <w:lvl w:ilvl="8" w:tplc="04150005" w:tentative="1">
+      <w:start w:val="1"/>
+      <w:numFmt w:val="bullet"/>
+      <w:lvlText w:val=""/>
+      <w:lvlJc w:val="left"/>
+      <w:pPr>
+        <w:ind w:left="6480" w:hanging="360"/>
+      </w:pPr>
+      <w:rPr>
+        <w:rFonts w:ascii="Wingdings" w:hAnsi="Wingdings" w:hint="default"/>
+      </w:rPr>
+    </w:lvl>
+  </w:abstractNum>
+  <w:abstractNum w:abstractNumId="12" w15:restartNumberingAfterBreak="0">
     <w:nsid w:val="208959F5"/>
     <w:multiLevelType w:val="hybridMultilevel"/>
     <w:tmpl w:val="B582E2D4"/>
@@ -36400,7 +36931,7 @@
       </w:rPr>
     </w:lvl>
   </w:abstractNum>
-  <w:abstractNum w:abstractNumId="10" w15:restartNumberingAfterBreak="0">
+  <w:abstractNum w:abstractNumId="13" w15:restartNumberingAfterBreak="0">
     <w:nsid w:val="25086728"/>
     <w:multiLevelType w:val="hybridMultilevel"/>
     <w:tmpl w:val="8CE6E44C"/>
@@ -36513,7 +37044,7 @@
       </w:rPr>
     </w:lvl>
   </w:abstractNum>
-  <w:abstractNum w:abstractNumId="11" w15:restartNumberingAfterBreak="0">
+  <w:abstractNum w:abstractNumId="14" w15:restartNumberingAfterBreak="0">
     <w:nsid w:val="2B594034"/>
     <w:multiLevelType w:val="hybridMultilevel"/>
     <w:tmpl w:val="257A17A6"/>
@@ -36626,7 +37157,7 @@
       </w:rPr>
     </w:lvl>
   </w:abstractNum>
-  <w:abstractNum w:abstractNumId="12" w15:restartNumberingAfterBreak="0">
+  <w:abstractNum w:abstractNumId="15" w15:restartNumberingAfterBreak="0">
     <w:nsid w:val="2E1519A2"/>
     <w:multiLevelType w:val="hybridMultilevel"/>
     <w:tmpl w:val="3B4A1542"/>
@@ -36739,7 +37270,7 @@
       </w:rPr>
     </w:lvl>
   </w:abstractNum>
-  <w:abstractNum w:abstractNumId="13" w15:restartNumberingAfterBreak="0">
+  <w:abstractNum w:abstractNumId="16" w15:restartNumberingAfterBreak="0">
     <w:nsid w:val="2E232234"/>
     <w:multiLevelType w:val="hybridMultilevel"/>
     <w:tmpl w:val="BDD04F76"/>
@@ -36852,7 +37383,7 @@
       </w:rPr>
     </w:lvl>
   </w:abstractNum>
-  <w:abstractNum w:abstractNumId="14" w15:restartNumberingAfterBreak="0">
+  <w:abstractNum w:abstractNumId="17" w15:restartNumberingAfterBreak="0">
     <w:nsid w:val="30572BE5"/>
     <w:multiLevelType w:val="hybridMultilevel"/>
     <w:tmpl w:val="4F304BB8"/>
@@ -36965,7 +37496,7 @@
       </w:rPr>
     </w:lvl>
   </w:abstractNum>
-  <w:abstractNum w:abstractNumId="15" w15:restartNumberingAfterBreak="0">
+  <w:abstractNum w:abstractNumId="18" w15:restartNumberingAfterBreak="0">
     <w:nsid w:val="35483C25"/>
     <w:multiLevelType w:val="hybridMultilevel"/>
     <w:tmpl w:val="4FC47046"/>
@@ -37078,7 +37609,7 @@
       </w:rPr>
     </w:lvl>
   </w:abstractNum>
-  <w:abstractNum w:abstractNumId="16" w15:restartNumberingAfterBreak="0">
+  <w:abstractNum w:abstractNumId="19" w15:restartNumberingAfterBreak="0">
     <w:nsid w:val="3633123C"/>
     <w:multiLevelType w:val="hybridMultilevel"/>
     <w:tmpl w:val="888AB148"/>
@@ -37164,7 +37695,7 @@
       </w:pPr>
     </w:lvl>
   </w:abstractNum>
-  <w:abstractNum w:abstractNumId="17" w15:restartNumberingAfterBreak="0">
+  <w:abstractNum w:abstractNumId="20" w15:restartNumberingAfterBreak="0">
     <w:nsid w:val="3CF5530A"/>
     <w:multiLevelType w:val="hybridMultilevel"/>
     <w:tmpl w:val="EB5E1490"/>
@@ -37277,7 +37808,7 @@
       </w:rPr>
     </w:lvl>
   </w:abstractNum>
-  <w:abstractNum w:abstractNumId="18" w15:restartNumberingAfterBreak="0">
+  <w:abstractNum w:abstractNumId="21" w15:restartNumberingAfterBreak="0">
     <w:nsid w:val="45272628"/>
     <w:multiLevelType w:val="hybridMultilevel"/>
     <w:tmpl w:val="18C6AB40"/>
@@ -37390,7 +37921,7 @@
       </w:rPr>
     </w:lvl>
   </w:abstractNum>
-  <w:abstractNum w:abstractNumId="19" w15:restartNumberingAfterBreak="0">
+  <w:abstractNum w:abstractNumId="22" w15:restartNumberingAfterBreak="0">
     <w:nsid w:val="453A11C7"/>
     <w:multiLevelType w:val="hybridMultilevel"/>
     <w:tmpl w:val="6CC2AF82"/>
@@ -37503,7 +38034,7 @@
       </w:rPr>
     </w:lvl>
   </w:abstractNum>
-  <w:abstractNum w:abstractNumId="20" w15:restartNumberingAfterBreak="0">
+  <w:abstractNum w:abstractNumId="23" w15:restartNumberingAfterBreak="0">
     <w:nsid w:val="481102BE"/>
     <w:multiLevelType w:val="hybridMultilevel"/>
     <w:tmpl w:val="AEDA7868"/>
@@ -37616,7 +38147,7 @@
       </w:rPr>
     </w:lvl>
   </w:abstractNum>
-  <w:abstractNum w:abstractNumId="21" w15:restartNumberingAfterBreak="0">
+  <w:abstractNum w:abstractNumId="24" w15:restartNumberingAfterBreak="0">
     <w:nsid w:val="497A075C"/>
     <w:multiLevelType w:val="multilevel"/>
     <w:tmpl w:val="527CCF0E"/>
@@ -37855,7 +38386,120 @@
       </w:pPr>
     </w:lvl>
   </w:abstractNum>
-  <w:abstractNum w:abstractNumId="22" w15:restartNumberingAfterBreak="0">
+  <w:abstractNum w:abstractNumId="25" w15:restartNumberingAfterBreak="0">
+    <w:nsid w:val="4A490E7F"/>
+    <w:multiLevelType w:val="hybridMultilevel"/>
+    <w:tmpl w:val="81C273FC"/>
+    <w:lvl w:ilvl="0" w:tplc="04150001">
+      <w:start w:val="1"/>
+      <w:numFmt w:val="bullet"/>
+      <w:lvlText w:val=""/>
+      <w:lvlJc w:val="left"/>
+      <w:pPr>
+        <w:ind w:left="720" w:hanging="360"/>
+      </w:pPr>
+      <w:rPr>
+        <w:rFonts w:ascii="Symbol" w:hAnsi="Symbol" w:hint="default"/>
+      </w:rPr>
+    </w:lvl>
+    <w:lvl w:ilvl="1" w:tplc="04150003" w:tentative="1">
+      <w:start w:val="1"/>
+      <w:numFmt w:val="bullet"/>
+      <w:lvlText w:val="o"/>
+      <w:lvlJc w:val="left"/>
+      <w:pPr>
+        <w:ind w:left="1440" w:hanging="360"/>
+      </w:pPr>
+      <w:rPr>
+        <w:rFonts w:ascii="Courier New" w:hAnsi="Courier New" w:cs="Courier New" w:hint="default"/>
+      </w:rPr>
+    </w:lvl>
+    <w:lvl w:ilvl="2" w:tplc="04150005" w:tentative="1">
+      <w:start w:val="1"/>
+      <w:numFmt w:val="bullet"/>
+      <w:lvlText w:val=""/>
+      <w:lvlJc w:val="left"/>
+      <w:pPr>
+        <w:ind w:left="2160" w:hanging="360"/>
+      </w:pPr>
+      <w:rPr>
+        <w:rFonts w:ascii="Wingdings" w:hAnsi="Wingdings" w:hint="default"/>
+      </w:rPr>
+    </w:lvl>
+    <w:lvl w:ilvl="3" w:tplc="04150001" w:tentative="1">
+      <w:start w:val="1"/>
+      <w:numFmt w:val="bullet"/>
+      <w:lvlText w:val=""/>
+      <w:lvlJc w:val="left"/>
+      <w:pPr>
+        <w:ind w:left="2880" w:hanging="360"/>
+      </w:pPr>
+      <w:rPr>
+        <w:rFonts w:ascii="Symbol" w:hAnsi="Symbol" w:hint="default"/>
+      </w:rPr>
+    </w:lvl>
+    <w:lvl w:ilvl="4" w:tplc="04150003" w:tentative="1">
+      <w:start w:val="1"/>
+      <w:numFmt w:val="bullet"/>
+      <w:lvlText w:val="o"/>
+      <w:lvlJc w:val="left"/>
+      <w:pPr>
+        <w:ind w:left="3600" w:hanging="360"/>
+      </w:pPr>
+      <w:rPr>
+        <w:rFonts w:ascii="Courier New" w:hAnsi="Courier New" w:cs="Courier New" w:hint="default"/>
+      </w:rPr>
+    </w:lvl>
+    <w:lvl w:ilvl="5" w:tplc="04150005" w:tentative="1">
+      <w:start w:val="1"/>
+      <w:numFmt w:val="bullet"/>
+      <w:lvlText w:val=""/>
+      <w:lvlJc w:val="left"/>
+      <w:pPr>
+        <w:ind w:left="4320" w:hanging="360"/>
+      </w:pPr>
+      <w:rPr>
+        <w:rFonts w:ascii="Wingdings" w:hAnsi="Wingdings" w:hint="default"/>
+      </w:rPr>
+    </w:lvl>
+    <w:lvl w:ilvl="6" w:tplc="04150001" w:tentative="1">
+      <w:start w:val="1"/>
+      <w:numFmt w:val="bullet"/>
+      <w:lvlText w:val=""/>
+      <w:lvlJc w:val="left"/>
+      <w:pPr>
+        <w:ind w:left="5040" w:hanging="360"/>
+      </w:pPr>
+      <w:rPr>
+        <w:rFonts w:ascii="Symbol" w:hAnsi="Symbol" w:hint="default"/>
+      </w:rPr>
+    </w:lvl>
+    <w:lvl w:ilvl="7" w:tplc="04150003" w:tentative="1">
+      <w:start w:val="1"/>
+      <w:numFmt w:val="bullet"/>
+      <w:lvlText w:val="o"/>
+      <w:lvlJc w:val="left"/>
+      <w:pPr>
+        <w:ind w:left="5760" w:hanging="360"/>
+      </w:pPr>
+      <w:rPr>
+        <w:rFonts w:ascii="Courier New" w:hAnsi="Courier New" w:cs="Courier New" w:hint="default"/>
+      </w:rPr>
+    </w:lvl>
+    <w:lvl w:ilvl="8" w:tplc="04150005" w:tentative="1">
+      <w:start w:val="1"/>
+      <w:numFmt w:val="bullet"/>
+      <w:lvlText w:val=""/>
+      <w:lvlJc w:val="left"/>
+      <w:pPr>
+        <w:ind w:left="6480" w:hanging="360"/>
+      </w:pPr>
+      <w:rPr>
+        <w:rFonts w:ascii="Wingdings" w:hAnsi="Wingdings" w:hint="default"/>
+      </w:rPr>
+    </w:lvl>
+  </w:abstractNum>
+  <w:abstractNum w:abstractNumId="26" w15:restartNumberingAfterBreak="0">
     <w:nsid w:val="4AC531A1"/>
     <w:multiLevelType w:val="hybridMultilevel"/>
     <w:tmpl w:val="60ECD1CC"/>
@@ -37968,7 +38612,7 @@
       </w:rPr>
     </w:lvl>
   </w:abstractNum>
-  <w:abstractNum w:abstractNumId="23" w15:restartNumberingAfterBreak="0">
+  <w:abstractNum w:abstractNumId="27" w15:restartNumberingAfterBreak="0">
     <w:nsid w:val="4B6A6B82"/>
     <w:multiLevelType w:val="hybridMultilevel"/>
     <w:tmpl w:val="365E140A"/>
@@ -38081,7 +38725,7 @@
       </w:rPr>
     </w:lvl>
   </w:abstractNum>
-  <w:abstractNum w:abstractNumId="24" w15:restartNumberingAfterBreak="0">
+  <w:abstractNum w:abstractNumId="28" w15:restartNumberingAfterBreak="0">
     <w:nsid w:val="4E98537C"/>
     <w:multiLevelType w:val="hybridMultilevel"/>
     <w:tmpl w:val="1B88B4AA"/>
@@ -38194,7 +38838,7 @@
       </w:rPr>
     </w:lvl>
   </w:abstractNum>
-  <w:abstractNum w:abstractNumId="25" w15:restartNumberingAfterBreak="0">
+  <w:abstractNum w:abstractNumId="29" w15:restartNumberingAfterBreak="0">
     <w:nsid w:val="53871F40"/>
     <w:multiLevelType w:val="hybridMultilevel"/>
     <w:tmpl w:val="104EFC5E"/>
@@ -38307,7 +38951,7 @@
       </w:rPr>
     </w:lvl>
   </w:abstractNum>
-  <w:abstractNum w:abstractNumId="26" w15:restartNumberingAfterBreak="0">
+  <w:abstractNum w:abstractNumId="30" w15:restartNumberingAfterBreak="0">
     <w:nsid w:val="542D7942"/>
     <w:multiLevelType w:val="hybridMultilevel"/>
     <w:tmpl w:val="7018AF12"/>
@@ -38420,7 +39064,7 @@
       </w:rPr>
     </w:lvl>
   </w:abstractNum>
-  <w:abstractNum w:abstractNumId="27" w15:restartNumberingAfterBreak="0">
+  <w:abstractNum w:abstractNumId="31" w15:restartNumberingAfterBreak="0">
     <w:nsid w:val="557403C3"/>
     <w:multiLevelType w:val="hybridMultilevel"/>
     <w:tmpl w:val="DACA20BA"/>
@@ -38533,7 +39177,7 @@
       </w:rPr>
     </w:lvl>
   </w:abstractNum>
-  <w:abstractNum w:abstractNumId="28" w15:restartNumberingAfterBreak="0">
+  <w:abstractNum w:abstractNumId="32" w15:restartNumberingAfterBreak="0">
     <w:nsid w:val="59B428A4"/>
     <w:multiLevelType w:val="hybridMultilevel"/>
     <w:tmpl w:val="86C0161C"/>
@@ -38646,7 +39290,7 @@
       </w:rPr>
     </w:lvl>
   </w:abstractNum>
-  <w:abstractNum w:abstractNumId="29" w15:restartNumberingAfterBreak="0">
+  <w:abstractNum w:abstractNumId="33" w15:restartNumberingAfterBreak="0">
     <w:nsid w:val="5B367D5F"/>
     <w:multiLevelType w:val="hybridMultilevel"/>
     <w:tmpl w:val="DAA6BA70"/>
@@ -38759,7 +39403,7 @@
       </w:rPr>
     </w:lvl>
   </w:abstractNum>
-  <w:abstractNum w:abstractNumId="30" w15:restartNumberingAfterBreak="0">
+  <w:abstractNum w:abstractNumId="34" w15:restartNumberingAfterBreak="0">
     <w:nsid w:val="5BB03448"/>
     <w:multiLevelType w:val="hybridMultilevel"/>
     <w:tmpl w:val="DF2E6D2E"/>
@@ -38872,7 +39516,7 @@
       </w:rPr>
     </w:lvl>
   </w:abstractNum>
-  <w:abstractNum w:abstractNumId="31" w15:restartNumberingAfterBreak="0">
+  <w:abstractNum w:abstractNumId="35" w15:restartNumberingAfterBreak="0">
     <w:nsid w:val="5BCB3B2B"/>
     <w:multiLevelType w:val="hybridMultilevel"/>
     <w:tmpl w:val="2F8EA3F4"/>
@@ -38985,7 +39629,7 @@
       </w:rPr>
     </w:lvl>
   </w:abstractNum>
-  <w:abstractNum w:abstractNumId="32" w15:restartNumberingAfterBreak="0">
+  <w:abstractNum w:abstractNumId="36" w15:restartNumberingAfterBreak="0">
     <w:nsid w:val="5E652558"/>
     <w:multiLevelType w:val="hybridMultilevel"/>
     <w:tmpl w:val="9BB4C700"/>
@@ -39098,7 +39742,7 @@
       </w:rPr>
     </w:lvl>
   </w:abstractNum>
-  <w:abstractNum w:abstractNumId="33" w15:restartNumberingAfterBreak="0">
+  <w:abstractNum w:abstractNumId="37" w15:restartNumberingAfterBreak="0">
     <w:nsid w:val="5E936515"/>
     <w:multiLevelType w:val="hybridMultilevel"/>
     <w:tmpl w:val="28ACBCE2"/>
@@ -39211,7 +39855,7 @@
       </w:rPr>
     </w:lvl>
   </w:abstractNum>
-  <w:abstractNum w:abstractNumId="34" w15:restartNumberingAfterBreak="0">
+  <w:abstractNum w:abstractNumId="38" w15:restartNumberingAfterBreak="0">
     <w:nsid w:val="607838C5"/>
     <w:multiLevelType w:val="hybridMultilevel"/>
     <w:tmpl w:val="234437C8"/>
@@ -39324,7 +39968,7 @@
       </w:rPr>
     </w:lvl>
   </w:abstractNum>
-  <w:abstractNum w:abstractNumId="35" w15:restartNumberingAfterBreak="0">
+  <w:abstractNum w:abstractNumId="39" w15:restartNumberingAfterBreak="0">
     <w:nsid w:val="6125023B"/>
     <w:multiLevelType w:val="hybridMultilevel"/>
     <w:tmpl w:val="8B4C787C"/>
@@ -39437,7 +40081,120 @@
       </w:rPr>
     </w:lvl>
   </w:abstractNum>
-  <w:abstractNum w:abstractNumId="36" w15:restartNumberingAfterBreak="0">
+  <w:abstractNum w:abstractNumId="40" w15:restartNumberingAfterBreak="0">
+    <w:nsid w:val="71744767"/>
+    <w:multiLevelType w:val="hybridMultilevel"/>
+    <w:tmpl w:val="EA3CC340"/>
+    <w:lvl w:ilvl="0" w:tplc="04150001">
+      <w:start w:val="1"/>
+      <w:numFmt w:val="bullet"/>
+      <w:lvlText w:val=""/>
+      <w:lvlJc w:val="left"/>
+      <w:pPr>
+        <w:ind w:left="720" w:hanging="360"/>
+      </w:pPr>
+      <w:rPr>
+        <w:rFonts w:ascii="Symbol" w:hAnsi="Symbol" w:hint="default"/>
+      </w:rPr>
+    </w:lvl>
+    <w:lvl w:ilvl="1" w:tplc="04150003" w:tentative="1">
+      <w:start w:val="1"/>
+      <w:numFmt w:val="bullet"/>
+      <w:lvlText w:val="o"/>
+      <w:lvlJc w:val="left"/>
+      <w:pPr>
+        <w:ind w:left="1440" w:hanging="360"/>
+      </w:pPr>
+      <w:rPr>
+        <w:rFonts w:ascii="Courier New" w:hAnsi="Courier New" w:cs="Courier New" w:hint="default"/>
+      </w:rPr>
+    </w:lvl>
+    <w:lvl w:ilvl="2" w:tplc="04150005" w:tentative="1">
+      <w:start w:val="1"/>
+      <w:numFmt w:val="bullet"/>
+      <w:lvlText w:val=""/>
+      <w:lvlJc w:val="left"/>
+      <w:pPr>
+        <w:ind w:left="2160" w:hanging="360"/>
+      </w:pPr>
+      <w:rPr>
+        <w:rFonts w:ascii="Wingdings" w:hAnsi="Wingdings" w:hint="default"/>
+      </w:rPr>
+    </w:lvl>
+    <w:lvl w:ilvl="3" w:tplc="04150001" w:tentative="1">
+      <w:start w:val="1"/>
+      <w:numFmt w:val="bullet"/>
+      <w:lvlText w:val=""/>
+      <w:lvlJc w:val="left"/>
+      <w:pPr>
+        <w:ind w:left="2880" w:hanging="360"/>
+      </w:pPr>
+      <w:rPr>
+        <w:rFonts w:ascii="Symbol" w:hAnsi="Symbol" w:hint="default"/>
+      </w:rPr>
+    </w:lvl>
+    <w:lvl w:ilvl="4" w:tplc="04150003" w:tentative="1">
+      <w:start w:val="1"/>
+      <w:numFmt w:val="bullet"/>
+      <w:lvlText w:val="o"/>
+      <w:lvlJc w:val="left"/>
+      <w:pPr>
+        <w:ind w:left="3600" w:hanging="360"/>
+      </w:pPr>
+      <w:rPr>
+        <w:rFonts w:ascii="Courier New" w:hAnsi="Courier New" w:cs="Courier New" w:hint="default"/>
+      </w:rPr>
+    </w:lvl>
+    <w:lvl w:ilvl="5" w:tplc="04150005" w:tentative="1">
+      <w:start w:val="1"/>
+      <w:numFmt w:val="bullet"/>
+      <w:lvlText w:val=""/>
+      <w:lvlJc w:val="left"/>
+      <w:pPr>
+        <w:ind w:left="4320" w:hanging="360"/>
+      </w:pPr>
+      <w:rPr>
+        <w:rFonts w:ascii="Wingdings" w:hAnsi="Wingdings" w:hint="default"/>
+      </w:rPr>
+    </w:lvl>
+    <w:lvl w:ilvl="6" w:tplc="04150001" w:tentative="1">
+      <w:start w:val="1"/>
+      <w:numFmt w:val="bullet"/>
+      <w:lvlText w:val=""/>
+      <w:lvlJc w:val="left"/>
+      <w:pPr>
+        <w:ind w:left="5040" w:hanging="360"/>
+      </w:pPr>
+      <w:rPr>
+        <w:rFonts w:ascii="Symbol" w:hAnsi="Symbol" w:hint="default"/>
+      </w:rPr>
+    </w:lvl>
+    <w:lvl w:ilvl="7" w:tplc="04150003" w:tentative="1">
+      <w:start w:val="1"/>
+      <w:numFmt w:val="bullet"/>
+      <w:lvlText w:val="o"/>
+      <w:lvlJc w:val="left"/>
+      <w:pPr>
+        <w:ind w:left="5760" w:hanging="360"/>
+      </w:pPr>
+      <w:rPr>
+        <w:rFonts w:ascii="Courier New" w:hAnsi="Courier New" w:cs="Courier New" w:hint="default"/>
+      </w:rPr>
+    </w:lvl>
+    <w:lvl w:ilvl="8" w:tplc="04150005" w:tentative="1">
+      <w:start w:val="1"/>
+      <w:numFmt w:val="bullet"/>
+      <w:lvlText w:val=""/>
+      <w:lvlJc w:val="left"/>
+      <w:pPr>
+        <w:ind w:left="6480" w:hanging="360"/>
+      </w:pPr>
+      <w:rPr>
+        <w:rFonts w:ascii="Wingdings" w:hAnsi="Wingdings" w:hint="default"/>
+      </w:rPr>
+    </w:lvl>
+  </w:abstractNum>
+  <w:abstractNum w:abstractNumId="41" w15:restartNumberingAfterBreak="0">
     <w:nsid w:val="71D70EB2"/>
     <w:multiLevelType w:val="hybridMultilevel"/>
     <w:tmpl w:val="0B82EDF6"/>
@@ -39550,7 +40307,7 @@
       </w:rPr>
     </w:lvl>
   </w:abstractNum>
-  <w:abstractNum w:abstractNumId="37" w15:restartNumberingAfterBreak="0">
+  <w:abstractNum w:abstractNumId="42" w15:restartNumberingAfterBreak="0">
     <w:nsid w:val="79FF0095"/>
     <w:multiLevelType w:val="hybridMultilevel"/>
     <w:tmpl w:val="EEE684A8"/>
@@ -39663,7 +40420,7 @@
       </w:rPr>
     </w:lvl>
   </w:abstractNum>
-  <w:abstractNum w:abstractNumId="38" w15:restartNumberingAfterBreak="0">
+  <w:abstractNum w:abstractNumId="43" w15:restartNumberingAfterBreak="0">
     <w:nsid w:val="7C8D0703"/>
     <w:multiLevelType w:val="multilevel"/>
     <w:tmpl w:val="50E0FB14"/>
@@ -39776,7 +40533,7 @@
       </w:rPr>
     </w:lvl>
   </w:abstractNum>
-  <w:abstractNum w:abstractNumId="39" w15:restartNumberingAfterBreak="0">
+  <w:abstractNum w:abstractNumId="44" w15:restartNumberingAfterBreak="0">
     <w:nsid w:val="7D853AD4"/>
     <w:multiLevelType w:val="hybridMultilevel"/>
     <w:tmpl w:val="44503C66"/>
@@ -39889,7 +40646,7 @@
       </w:rPr>
     </w:lvl>
   </w:abstractNum>
-  <w:abstractNum w:abstractNumId="40" w15:restartNumberingAfterBreak="0">
+  <w:abstractNum w:abstractNumId="45" w15:restartNumberingAfterBreak="0">
     <w:nsid w:val="7DC66F1C"/>
     <w:multiLevelType w:val="hybridMultilevel"/>
     <w:tmpl w:val="94644FC2"/>
@@ -40003,127 +40760,142 @@
     </w:lvl>
   </w:abstractNum>
   <w:num w:numId="1">
-    <w:abstractNumId w:val="21"/>
+    <w:abstractNumId w:val="24"/>
   </w:num>
   <w:num w:numId="2">
-    <w:abstractNumId w:val="39"/>
+    <w:abstractNumId w:val="44"/>
   </w:num>
   <w:num w:numId="3">
-    <w:abstractNumId w:val="17"/>
+    <w:abstractNumId w:val="20"/>
   </w:num>
   <w:num w:numId="4">
-    <w:abstractNumId w:val="30"/>
+    <w:abstractNumId w:val="34"/>
   </w:num>
   <w:num w:numId="5">
     <w:abstractNumId w:val="0"/>
   </w:num>
   <w:num w:numId="6">
+    <w:abstractNumId w:val="32"/>
+  </w:num>
+  <w:num w:numId="7">
     <w:abstractNumId w:val="28"/>
   </w:num>
-  <w:num w:numId="7">
-    <w:abstractNumId w:val="24"/>
-  </w:num>
   <w:num w:numId="8">
-    <w:abstractNumId w:val="34"/>
+    <w:abstractNumId w:val="38"/>
   </w:num>
   <w:num w:numId="9">
+    <w:abstractNumId w:val="30"/>
+  </w:num>
+  <w:num w:numId="10">
+    <w:abstractNumId w:val="13"/>
+  </w:num>
+  <w:num w:numId="11">
+    <w:abstractNumId w:val="29"/>
+  </w:num>
+  <w:num w:numId="12">
     <w:abstractNumId w:val="26"/>
   </w:num>
-  <w:num w:numId="10">
-    <w:abstractNumId w:val="10"/>
-  </w:num>
-  <w:num w:numId="11">
-    <w:abstractNumId w:val="25"/>
-  </w:num>
-  <w:num w:numId="12">
-    <w:abstractNumId w:val="22"/>
-  </w:num>
   <w:num w:numId="13">
-    <w:abstractNumId w:val="37"/>
+    <w:abstractNumId w:val="42"/>
   </w:num>
   <w:num w:numId="14">
     <w:abstractNumId w:val="2"/>
   </w:num>
   <w:num w:numId="15">
+    <w:abstractNumId w:val="5"/>
+  </w:num>
+  <w:num w:numId="16">
+    <w:abstractNumId w:val="41"/>
+  </w:num>
+  <w:num w:numId="17">
+    <w:abstractNumId w:val="23"/>
+  </w:num>
+  <w:num w:numId="18">
+    <w:abstractNumId w:val="12"/>
+  </w:num>
+  <w:num w:numId="19">
+    <w:abstractNumId w:val="39"/>
+  </w:num>
+  <w:num w:numId="20">
+    <w:abstractNumId w:val="33"/>
+  </w:num>
+  <w:num w:numId="21">
     <w:abstractNumId w:val="4"/>
   </w:num>
-  <w:num w:numId="16">
-    <w:abstractNumId w:val="36"/>
-  </w:num>
-  <w:num w:numId="17">
-    <w:abstractNumId w:val="20"/>
-  </w:num>
-  <w:num w:numId="18">
-    <w:abstractNumId w:val="9"/>
-  </w:num>
-  <w:num w:numId="19">
-    <w:abstractNumId w:val="35"/>
-  </w:num>
-  <w:num w:numId="20">
-    <w:abstractNumId w:val="29"/>
-  </w:num>
-  <w:num w:numId="21">
-    <w:abstractNumId w:val="3"/>
-  </w:num>
   <w:num w:numId="22">
-    <w:abstractNumId w:val="40"/>
+    <w:abstractNumId w:val="45"/>
   </w:num>
   <w:num w:numId="23">
-    <w:abstractNumId w:val="32"/>
+    <w:abstractNumId w:val="36"/>
   </w:num>
   <w:num w:numId="24">
     <w:abstractNumId w:val="1"/>
   </w:num>
   <w:num w:numId="25">
+    <w:abstractNumId w:val="22"/>
+  </w:num>
+  <w:num w:numId="26">
+    <w:abstractNumId w:val="21"/>
+  </w:num>
+  <w:num w:numId="27">
+    <w:abstractNumId w:val="6"/>
+  </w:num>
+  <w:num w:numId="28">
+    <w:abstractNumId w:val="15"/>
+  </w:num>
+  <w:num w:numId="29">
+    <w:abstractNumId w:val="14"/>
+  </w:num>
+  <w:num w:numId="30">
+    <w:abstractNumId w:val="16"/>
+  </w:num>
+  <w:num w:numId="31">
+    <w:abstractNumId w:val="18"/>
+  </w:num>
+  <w:num w:numId="32">
+    <w:abstractNumId w:val="35"/>
+  </w:num>
+  <w:num w:numId="33">
+    <w:abstractNumId w:val="27"/>
+  </w:num>
+  <w:num w:numId="34">
+    <w:abstractNumId w:val="37"/>
+  </w:num>
+  <w:num w:numId="35">
+    <w:abstractNumId w:val="43"/>
+  </w:num>
+  <w:num w:numId="36">
+    <w:abstractNumId w:val="10"/>
+  </w:num>
+  <w:num w:numId="37">
+    <w:abstractNumId w:val="9"/>
+  </w:num>
+  <w:num w:numId="38">
     <w:abstractNumId w:val="19"/>
   </w:num>
-  <w:num w:numId="26">
-    <w:abstractNumId w:val="18"/>
-  </w:num>
-  <w:num w:numId="27">
-    <w:abstractNumId w:val="5"/>
-  </w:num>
-  <w:num w:numId="28">
-    <w:abstractNumId w:val="12"/>
-  </w:num>
-  <w:num w:numId="29">
-    <w:abstractNumId w:val="11"/>
-  </w:num>
-  <w:num w:numId="30">
-    <w:abstractNumId w:val="13"/>
-  </w:num>
-  <w:num w:numId="31">
-    <w:abstractNumId w:val="15"/>
-  </w:num>
-  <w:num w:numId="32">
+  <w:num w:numId="39">
     <w:abstractNumId w:val="31"/>
   </w:num>
-  <w:num w:numId="33">
-    <w:abstractNumId w:val="23"/>
+  <w:num w:numId="40">
+    <w:abstractNumId w:val="7"/>
   </w:num>
-  <w:num w:numId="34">
-    <w:abstractNumId w:val="33"/>
+  <w:num w:numId="41">
+    <w:abstractNumId w:val="17"/>
   </w:num>
-  <w:num w:numId="35">
-    <w:abstractNumId w:val="38"/>
-  </w:num>
-  <w:num w:numId="36">
+  <w:num w:numId="42">
     <w:abstractNumId w:val="8"/>
   </w:num>
-  <w:num w:numId="37">
-    <w:abstractNumId w:val="7"/>
+  <w:num w:numId="43">
+    <w:abstractNumId w:val="25"/>
   </w:num>
-  <w:num w:numId="38">
-    <w:abstractNumId w:val="16"/>
+  <w:num w:numId="44">
+    <w:abstractNumId w:val="40"/>
   </w:num>
-  <w:num w:numId="39">
-    <w:abstractNumId w:val="27"/>
+  <w:num w:numId="45">
+    <w:abstractNumId w:val="3"/>
   </w:num>
-  <w:num w:numId="40">
-    <w:abstractNumId w:val="6"/>
-  </w:num>
-  <w:num w:numId="41">
-    <w:abstractNumId w:val="14"/>
+  <w:num w:numId="46">
+    <w:abstractNumId w:val="11"/>
   </w:num>
 </w:numbering>
 </file>
@@ -41670,7 +42442,7 @@
 </file>
 
 <file path=customXml/itemProps1.xml><?xml version="1.0" encoding="utf-8"?>
-<ds:datastoreItem xmlns:ds="http://schemas.openxmlformats.org/officeDocument/2006/customXml" ds:itemID="{0AD28081-E689-4525-A647-D4577F9CD1C5}">
+<ds:datastoreItem xmlns:ds="http://schemas.openxmlformats.org/officeDocument/2006/customXml" ds:itemID="{63C6B98C-286C-4ABC-8B1F-6B29A70577D2}">
   <ds:schemaRefs>
     <ds:schemaRef ds:uri="http://schemas.openxmlformats.org/officeDocument/2006/bibliography"/>
   </ds:schemaRefs>

--- a/Cake/Praca2.docx
+++ b/Cake/Praca2.docx
@@ -1032,7 +1032,7 @@
           <w:r>
             <w:fldChar w:fldCharType="separate"/>
           </w:r>
-          <w:hyperlink w:anchor="_Toc494898620" w:history="1">
+          <w:hyperlink w:anchor="_Toc495433588" w:history="1">
             <w:r>
               <w:rPr>
                 <w:rStyle w:val="Hipercze"/>
@@ -1080,7 +1080,7 @@
                 <w:noProof/>
                 <w:webHidden/>
               </w:rPr>
-              <w:instrText xml:space="preserve"> PAGEREF _Toc494898620 \h </w:instrText>
+              <w:instrText xml:space="preserve"> PAGEREF _Toc495433588 \h </w:instrText>
             </w:r>
             <w:r>
               <w:rPr>
@@ -1100,7 +1100,7 @@
                 <w:noProof/>
                 <w:webHidden/>
               </w:rPr>
-              <w:t>7</w:t>
+              <w:t>8</w:t>
             </w:r>
             <w:r>
               <w:rPr>
@@ -1126,7 +1126,7 @@
               <w:lang w:eastAsia="pl-PL"/>
             </w:rPr>
           </w:pPr>
-          <w:hyperlink w:anchor="_Toc494898621" w:history="1">
+          <w:hyperlink w:anchor="_Toc495433589" w:history="1">
             <w:r>
               <w:rPr>
                 <w:rStyle w:val="Hipercze"/>
@@ -1176,7 +1176,7 @@
                 <w:noProof/>
                 <w:webHidden/>
               </w:rPr>
-              <w:instrText xml:space="preserve"> PAGEREF _Toc494898621 \h </w:instrText>
+              <w:instrText xml:space="preserve"> PAGEREF _Toc495433589 \h </w:instrText>
             </w:r>
             <w:r>
               <w:rPr>
@@ -1196,7 +1196,7 @@
                 <w:noProof/>
                 <w:webHidden/>
               </w:rPr>
-              <w:t>7</w:t>
+              <w:t>8</w:t>
             </w:r>
             <w:r>
               <w:rPr>
@@ -1222,7 +1222,7 @@
               <w:lang w:eastAsia="pl-PL"/>
             </w:rPr>
           </w:pPr>
-          <w:hyperlink w:anchor="_Toc494898622" w:history="1">
+          <w:hyperlink w:anchor="_Toc495433590" w:history="1">
             <w:r>
               <w:rPr>
                 <w:rStyle w:val="Hipercze"/>
@@ -1272,7 +1272,7 @@
                 <w:noProof/>
                 <w:webHidden/>
               </w:rPr>
-              <w:instrText xml:space="preserve"> PAGEREF _Toc494898622 \h </w:instrText>
+              <w:instrText xml:space="preserve"> PAGEREF _Toc495433590 \h </w:instrText>
             </w:r>
             <w:r>
               <w:rPr>
@@ -1292,7 +1292,7 @@
                 <w:noProof/>
                 <w:webHidden/>
               </w:rPr>
-              <w:t>7</w:t>
+              <w:t>8</w:t>
             </w:r>
             <w:r>
               <w:rPr>
@@ -1316,7 +1316,7 @@
               <w:lang w:eastAsia="pl-PL"/>
             </w:rPr>
           </w:pPr>
-          <w:hyperlink w:anchor="_Toc494898623" w:history="1">
+          <w:hyperlink w:anchor="_Toc495433591" w:history="1">
             <w:r>
               <w:rPr>
                 <w:rStyle w:val="Hipercze"/>
@@ -1364,7 +1364,7 @@
                 <w:noProof/>
                 <w:webHidden/>
               </w:rPr>
-              <w:instrText xml:space="preserve"> PAGEREF _Toc494898623 \h </w:instrText>
+              <w:instrText xml:space="preserve"> PAGEREF _Toc495433591 \h </w:instrText>
             </w:r>
             <w:r>
               <w:rPr>
@@ -1384,7 +1384,7 @@
                 <w:noProof/>
                 <w:webHidden/>
               </w:rPr>
-              <w:t>8</w:t>
+              <w:t>9</w:t>
             </w:r>
             <w:r>
               <w:rPr>
@@ -1410,7 +1410,7 @@
               <w:lang w:eastAsia="pl-PL"/>
             </w:rPr>
           </w:pPr>
-          <w:hyperlink w:anchor="_Toc494898624" w:history="1">
+          <w:hyperlink w:anchor="_Toc495433592" w:history="1">
             <w:r>
               <w:rPr>
                 <w:rStyle w:val="Hipercze"/>
@@ -1460,7 +1460,7 @@
                 <w:noProof/>
                 <w:webHidden/>
               </w:rPr>
-              <w:instrText xml:space="preserve"> PAGEREF _Toc494898624 \h </w:instrText>
+              <w:instrText xml:space="preserve"> PAGEREF _Toc495433592 \h </w:instrText>
             </w:r>
             <w:r>
               <w:rPr>
@@ -1480,7 +1480,7 @@
                 <w:noProof/>
                 <w:webHidden/>
               </w:rPr>
-              <w:t>8</w:t>
+              <w:t>9</w:t>
             </w:r>
             <w:r>
               <w:rPr>
@@ -1506,7 +1506,7 @@
               <w:lang w:eastAsia="pl-PL"/>
             </w:rPr>
           </w:pPr>
-          <w:hyperlink w:anchor="_Toc494898625" w:history="1">
+          <w:hyperlink w:anchor="_Toc495433593" w:history="1">
             <w:r>
               <w:rPr>
                 <w:rStyle w:val="Hipercze"/>
@@ -1556,7 +1556,7 @@
                 <w:noProof/>
                 <w:webHidden/>
               </w:rPr>
-              <w:instrText xml:space="preserve"> PAGEREF _Toc494898625 \h </w:instrText>
+              <w:instrText xml:space="preserve"> PAGEREF _Toc495433593 \h </w:instrText>
             </w:r>
             <w:r>
               <w:rPr>
@@ -1576,7 +1576,7 @@
                 <w:noProof/>
                 <w:webHidden/>
               </w:rPr>
-              <w:t>8</w:t>
+              <w:t>9</w:t>
             </w:r>
             <w:r>
               <w:rPr>
@@ -1602,7 +1602,7 @@
               <w:lang w:eastAsia="pl-PL"/>
             </w:rPr>
           </w:pPr>
-          <w:hyperlink w:anchor="_Toc494898626" w:history="1">
+          <w:hyperlink w:anchor="_Toc495433594" w:history="1">
             <w:r>
               <w:rPr>
                 <w:rStyle w:val="Hipercze"/>
@@ -1652,7 +1652,7 @@
                 <w:noProof/>
                 <w:webHidden/>
               </w:rPr>
-              <w:instrText xml:space="preserve"> PAGEREF _Toc494898626 \h </w:instrText>
+              <w:instrText xml:space="preserve"> PAGEREF _Toc495433594 \h </w:instrText>
             </w:r>
             <w:r>
               <w:rPr>
@@ -1672,7 +1672,7 @@
                 <w:noProof/>
                 <w:webHidden/>
               </w:rPr>
-              <w:t>9</w:t>
+              <w:t>10</w:t>
             </w:r>
             <w:r>
               <w:rPr>
@@ -1698,7 +1698,7 @@
               <w:lang w:eastAsia="pl-PL"/>
             </w:rPr>
           </w:pPr>
-          <w:hyperlink w:anchor="_Toc494898627" w:history="1">
+          <w:hyperlink w:anchor="_Toc495433595" w:history="1">
             <w:r>
               <w:rPr>
                 <w:rStyle w:val="Hipercze"/>
@@ -1748,7 +1748,7 @@
                 <w:noProof/>
                 <w:webHidden/>
               </w:rPr>
-              <w:instrText xml:space="preserve"> PAGEREF _Toc494898627 \h </w:instrText>
+              <w:instrText xml:space="preserve"> PAGEREF _Toc495433595 \h </w:instrText>
             </w:r>
             <w:r>
               <w:rPr>
@@ -1768,7 +1768,7 @@
                 <w:noProof/>
                 <w:webHidden/>
               </w:rPr>
-              <w:t>9</w:t>
+              <w:t>10</w:t>
             </w:r>
             <w:r>
               <w:rPr>
@@ -1794,7 +1794,7 @@
               <w:lang w:eastAsia="pl-PL"/>
             </w:rPr>
           </w:pPr>
-          <w:hyperlink w:anchor="_Toc494898628" w:history="1">
+          <w:hyperlink w:anchor="_Toc495433596" w:history="1">
             <w:r>
               <w:rPr>
                 <w:rStyle w:val="Hipercze"/>
@@ -1844,7 +1844,7 @@
                 <w:noProof/>
                 <w:webHidden/>
               </w:rPr>
-              <w:instrText xml:space="preserve"> PAGEREF _Toc494898628 \h </w:instrText>
+              <w:instrText xml:space="preserve"> PAGEREF _Toc495433596 \h </w:instrText>
             </w:r>
             <w:r>
               <w:rPr>
@@ -1864,7 +1864,7 @@
                 <w:noProof/>
                 <w:webHidden/>
               </w:rPr>
-              <w:t>9</w:t>
+              <w:t>10</w:t>
             </w:r>
             <w:r>
               <w:rPr>
@@ -1890,7 +1890,7 @@
               <w:lang w:eastAsia="pl-PL"/>
             </w:rPr>
           </w:pPr>
-          <w:hyperlink w:anchor="_Toc494898629" w:history="1">
+          <w:hyperlink w:anchor="_Toc495433597" w:history="1">
             <w:r>
               <w:rPr>
                 <w:rStyle w:val="Hipercze"/>
@@ -1940,7 +1940,7 @@
                 <w:noProof/>
                 <w:webHidden/>
               </w:rPr>
-              <w:instrText xml:space="preserve"> PAGEREF _Toc494898629 \h </w:instrText>
+              <w:instrText xml:space="preserve"> PAGEREF _Toc495433597 \h </w:instrText>
             </w:r>
             <w:r>
               <w:rPr>
@@ -1960,7 +1960,7 @@
                 <w:noProof/>
                 <w:webHidden/>
               </w:rPr>
-              <w:t>9</w:t>
+              <w:t>10</w:t>
             </w:r>
             <w:r>
               <w:rPr>
@@ -1984,7 +1984,7 @@
               <w:lang w:eastAsia="pl-PL"/>
             </w:rPr>
           </w:pPr>
-          <w:hyperlink w:anchor="_Toc494898630" w:history="1">
+          <w:hyperlink w:anchor="_Toc495433598" w:history="1">
             <w:r>
               <w:rPr>
                 <w:rStyle w:val="Hipercze"/>
@@ -2030,7 +2030,7 @@
                 <w:noProof/>
                 <w:webHidden/>
               </w:rPr>
-              <w:instrText xml:space="preserve"> PAGEREF _Toc494898630 \h </w:instrText>
+              <w:instrText xml:space="preserve"> PAGEREF _Toc495433598 \h </w:instrText>
             </w:r>
             <w:r>
               <w:rPr>
@@ -2050,7 +2050,7 @@
                 <w:noProof/>
                 <w:webHidden/>
               </w:rPr>
-              <w:t>10</w:t>
+              <w:t>11</w:t>
             </w:r>
             <w:r>
               <w:rPr>
@@ -2076,7 +2076,7 @@
               <w:lang w:eastAsia="pl-PL"/>
             </w:rPr>
           </w:pPr>
-          <w:hyperlink w:anchor="_Toc494898631" w:history="1">
+          <w:hyperlink w:anchor="_Toc495433599" w:history="1">
             <w:r>
               <w:rPr>
                 <w:rStyle w:val="Hipercze"/>
@@ -2126,7 +2126,7 @@
                 <w:noProof/>
                 <w:webHidden/>
               </w:rPr>
-              <w:instrText xml:space="preserve"> PAGEREF _Toc494898631 \h </w:instrText>
+              <w:instrText xml:space="preserve"> PAGEREF _Toc495433599 \h </w:instrText>
             </w:r>
             <w:r>
               <w:rPr>
@@ -2146,7 +2146,7 @@
                 <w:noProof/>
                 <w:webHidden/>
               </w:rPr>
-              <w:t>10</w:t>
+              <w:t>11</w:t>
             </w:r>
             <w:r>
               <w:rPr>
@@ -2170,7 +2170,7 @@
               <w:lang w:eastAsia="pl-PL"/>
             </w:rPr>
           </w:pPr>
-          <w:hyperlink w:anchor="_Toc494898632" w:history="1">
+          <w:hyperlink w:anchor="_Toc495433600" w:history="1">
             <w:r>
               <w:rPr>
                 <w:rStyle w:val="Hipercze"/>
@@ -2218,7 +2218,7 @@
                 <w:noProof/>
                 <w:webHidden/>
               </w:rPr>
-              <w:instrText xml:space="preserve"> PAGEREF _Toc494898632 \h </w:instrText>
+              <w:instrText xml:space="preserve"> PAGEREF _Toc495433600 \h </w:instrText>
             </w:r>
             <w:r>
               <w:rPr>
@@ -2238,7 +2238,7 @@
                 <w:noProof/>
                 <w:webHidden/>
               </w:rPr>
-              <w:t>10</w:t>
+              <w:t>11</w:t>
             </w:r>
             <w:r>
               <w:rPr>
@@ -2262,7 +2262,7 @@
               <w:lang w:eastAsia="pl-PL"/>
             </w:rPr>
           </w:pPr>
-          <w:hyperlink w:anchor="_Toc494898633" w:history="1">
+          <w:hyperlink w:anchor="_Toc495433601" w:history="1">
             <w:r>
               <w:rPr>
                 <w:rStyle w:val="Hipercze"/>
@@ -2310,7 +2310,7 @@
                 <w:noProof/>
                 <w:webHidden/>
               </w:rPr>
-              <w:instrText xml:space="preserve"> PAGEREF _Toc494898633 \h </w:instrText>
+              <w:instrText xml:space="preserve"> PAGEREF _Toc495433601 \h </w:instrText>
             </w:r>
             <w:r>
               <w:rPr>
@@ -2331,6 +2331,98 @@
                 <w:webHidden/>
               </w:rPr>
               <w:t>11</w:t>
+            </w:r>
+            <w:r>
+              <w:rPr>
+                <w:noProof/>
+                <w:webHidden/>
+              </w:rPr>
+              <w:fldChar w:fldCharType="end"/>
+            </w:r>
+          </w:hyperlink>
+        </w:p>
+        <w:p>
+          <w:pPr>
+            <w:pStyle w:val="Spistreci3"/>
+            <w:tabs>
+              <w:tab w:val="left" w:pos="1320"/>
+              <w:tab w:val="right" w:leader="dot" w:pos="9055"/>
+            </w:tabs>
+            <w:rPr>
+              <w:rFonts w:asciiTheme="minorHAnsi" w:eastAsiaTheme="minorEastAsia" w:hAnsiTheme="minorHAnsi"/>
+              <w:noProof/>
+              <w:lang w:eastAsia="pl-PL"/>
+            </w:rPr>
+          </w:pPr>
+          <w:hyperlink w:anchor="_Toc495433602" w:history="1">
+            <w:r>
+              <w:rPr>
+                <w:rStyle w:val="Hipercze"/>
+                <w:noProof/>
+                <w14:scene3d>
+                  <w14:camera w14:prst="orthographicFront"/>
+                  <w14:lightRig w14:rig="threePt" w14:dir="t">
+                    <w14:rot w14:lat="0" w14:lon="0" w14:rev="0"/>
+                  </w14:lightRig>
+                </w14:scene3d>
+              </w:rPr>
+              <w:t>3.1.3</w:t>
+            </w:r>
+            <w:r>
+              <w:rPr>
+                <w:rFonts w:asciiTheme="minorHAnsi" w:eastAsiaTheme="minorEastAsia" w:hAnsiTheme="minorHAnsi"/>
+                <w:noProof/>
+                <w:lang w:eastAsia="pl-PL"/>
+              </w:rPr>
+              <w:tab/>
+            </w:r>
+            <w:r>
+              <w:rPr>
+                <w:rStyle w:val="Hipercze"/>
+                <w:noProof/>
+              </w:rPr>
+              <w:t>Moduły funkcjonalności</w:t>
+            </w:r>
+            <w:r>
+              <w:rPr>
+                <w:noProof/>
+                <w:webHidden/>
+              </w:rPr>
+              <w:tab/>
+            </w:r>
+            <w:r>
+              <w:rPr>
+                <w:noProof/>
+                <w:webHidden/>
+              </w:rPr>
+              <w:fldChar w:fldCharType="begin"/>
+            </w:r>
+            <w:r>
+              <w:rPr>
+                <w:noProof/>
+                <w:webHidden/>
+              </w:rPr>
+              <w:instrText xml:space="preserve"> PAGEREF _Toc495433602 \h </w:instrText>
+            </w:r>
+            <w:r>
+              <w:rPr>
+                <w:noProof/>
+                <w:webHidden/>
+              </w:rPr>
+            </w:r>
+            <w:r>
+              <w:rPr>
+                <w:noProof/>
+                <w:webHidden/>
+              </w:rPr>
+              <w:fldChar w:fldCharType="separate"/>
+            </w:r>
+            <w:r>
+              <w:rPr>
+                <w:noProof/>
+                <w:webHidden/>
+              </w:rPr>
+              <w:t>12</w:t>
             </w:r>
             <w:r>
               <w:rPr>
@@ -2356,7 +2448,7 @@
               <w:lang w:eastAsia="pl-PL"/>
             </w:rPr>
           </w:pPr>
-          <w:hyperlink w:anchor="_Toc494898634" w:history="1">
+          <w:hyperlink w:anchor="_Toc495433603" w:history="1">
             <w:r>
               <w:rPr>
                 <w:rStyle w:val="Hipercze"/>
@@ -2406,7 +2498,7 @@
                 <w:noProof/>
                 <w:webHidden/>
               </w:rPr>
-              <w:instrText xml:space="preserve"> PAGEREF _Toc494898634 \h </w:instrText>
+              <w:instrText xml:space="preserve"> PAGEREF _Toc495433603 \h </w:instrText>
             </w:r>
             <w:r>
               <w:rPr>
@@ -2426,7 +2518,7 @@
                 <w:noProof/>
                 <w:webHidden/>
               </w:rPr>
-              <w:t>11</w:t>
+              <w:t>12</w:t>
             </w:r>
             <w:r>
               <w:rPr>
@@ -2450,7 +2542,7 @@
               <w:lang w:eastAsia="pl-PL"/>
             </w:rPr>
           </w:pPr>
-          <w:hyperlink w:anchor="_Toc494898635" w:history="1">
+          <w:hyperlink w:anchor="_Toc495433604" w:history="1">
             <w:r>
               <w:rPr>
                 <w:rStyle w:val="Hipercze"/>
@@ -2498,7 +2590,7 @@
                 <w:noProof/>
                 <w:webHidden/>
               </w:rPr>
-              <w:instrText xml:space="preserve"> PAGEREF _Toc494898635 \h </w:instrText>
+              <w:instrText xml:space="preserve"> PAGEREF _Toc495433604 \h </w:instrText>
             </w:r>
             <w:r>
               <w:rPr>
@@ -2518,7 +2610,7 @@
                 <w:noProof/>
                 <w:webHidden/>
               </w:rPr>
-              <w:t>11</w:t>
+              <w:t>12</w:t>
             </w:r>
             <w:r>
               <w:rPr>
@@ -2542,7 +2634,7 @@
               <w:lang w:eastAsia="pl-PL"/>
             </w:rPr>
           </w:pPr>
-          <w:hyperlink w:anchor="_Toc494898636" w:history="1">
+          <w:hyperlink w:anchor="_Toc495433605" w:history="1">
             <w:r>
               <w:rPr>
                 <w:rStyle w:val="Hipercze"/>
@@ -2590,7 +2682,7 @@
                 <w:noProof/>
                 <w:webHidden/>
               </w:rPr>
-              <w:instrText xml:space="preserve"> PAGEREF _Toc494898636 \h </w:instrText>
+              <w:instrText xml:space="preserve"> PAGEREF _Toc495433605 \h </w:instrText>
             </w:r>
             <w:r>
               <w:rPr>
@@ -2610,7 +2702,7 @@
                 <w:noProof/>
                 <w:webHidden/>
               </w:rPr>
-              <w:t>11</w:t>
+              <w:t>12</w:t>
             </w:r>
             <w:r>
               <w:rPr>
@@ -2634,7 +2726,7 @@
               <w:lang w:eastAsia="pl-PL"/>
             </w:rPr>
           </w:pPr>
-          <w:hyperlink w:anchor="_Toc494898637" w:history="1">
+          <w:hyperlink w:anchor="_Toc495433606" w:history="1">
             <w:r>
               <w:rPr>
                 <w:rStyle w:val="Hipercze"/>
@@ -2682,7 +2774,7 @@
                 <w:noProof/>
                 <w:webHidden/>
               </w:rPr>
-              <w:instrText xml:space="preserve"> PAGEREF _Toc494898637 \h </w:instrText>
+              <w:instrText xml:space="preserve"> PAGEREF _Toc495433606 \h </w:instrText>
             </w:r>
             <w:r>
               <w:rPr>
@@ -2702,7 +2794,7 @@
                 <w:noProof/>
                 <w:webHidden/>
               </w:rPr>
-              <w:t>14</w:t>
+              <w:t>15</w:t>
             </w:r>
             <w:r>
               <w:rPr>
@@ -2726,7 +2818,7 @@
               <w:lang w:eastAsia="pl-PL"/>
             </w:rPr>
           </w:pPr>
-          <w:hyperlink w:anchor="_Toc494898638" w:history="1">
+          <w:hyperlink w:anchor="_Toc495433607" w:history="1">
             <w:r>
               <w:rPr>
                 <w:rStyle w:val="Hipercze"/>
@@ -2774,7 +2866,7 @@
                 <w:noProof/>
                 <w:webHidden/>
               </w:rPr>
-              <w:instrText xml:space="preserve"> PAGEREF _Toc494898638 \h </w:instrText>
+              <w:instrText xml:space="preserve"> PAGEREF _Toc495433607 \h </w:instrText>
             </w:r>
             <w:r>
               <w:rPr>
@@ -2794,7 +2886,7 @@
                 <w:noProof/>
                 <w:webHidden/>
               </w:rPr>
-              <w:t>14</w:t>
+              <w:t>15</w:t>
             </w:r>
             <w:r>
               <w:rPr>
@@ -2818,7 +2910,7 @@
               <w:lang w:eastAsia="pl-PL"/>
             </w:rPr>
           </w:pPr>
-          <w:hyperlink w:anchor="_Toc494898639" w:history="1">
+          <w:hyperlink w:anchor="_Toc495433608" w:history="1">
             <w:r>
               <w:rPr>
                 <w:rStyle w:val="Hipercze"/>
@@ -2868,7 +2960,7 @@
                 <w:noProof/>
                 <w:webHidden/>
               </w:rPr>
-              <w:instrText xml:space="preserve"> PAGEREF _Toc494898639 \h </w:instrText>
+              <w:instrText xml:space="preserve"> PAGEREF _Toc495433608 \h </w:instrText>
             </w:r>
             <w:r>
               <w:rPr>
@@ -2888,7 +2980,7 @@
                 <w:noProof/>
                 <w:webHidden/>
               </w:rPr>
-              <w:t>15</w:t>
+              <w:t>16</w:t>
             </w:r>
             <w:r>
               <w:rPr>
@@ -2912,7 +3004,7 @@
               <w:lang w:eastAsia="pl-PL"/>
             </w:rPr>
           </w:pPr>
-          <w:hyperlink w:anchor="_Toc494898640" w:history="1">
+          <w:hyperlink w:anchor="_Toc495433609" w:history="1">
             <w:r>
               <w:rPr>
                 <w:rStyle w:val="Hipercze"/>
@@ -2962,7 +3054,7 @@
                 <w:noProof/>
                 <w:webHidden/>
               </w:rPr>
-              <w:instrText xml:space="preserve"> PAGEREF _Toc494898640 \h </w:instrText>
+              <w:instrText xml:space="preserve"> PAGEREF _Toc495433609 \h </w:instrText>
             </w:r>
             <w:r>
               <w:rPr>
@@ -2982,7 +3074,7 @@
                 <w:noProof/>
                 <w:webHidden/>
               </w:rPr>
-              <w:t>15</w:t>
+              <w:t>16</w:t>
             </w:r>
             <w:r>
               <w:rPr>
@@ -3006,7 +3098,7 @@
               <w:lang w:eastAsia="pl-PL"/>
             </w:rPr>
           </w:pPr>
-          <w:hyperlink w:anchor="_Toc494898641" w:history="1">
+          <w:hyperlink w:anchor="_Toc495433610" w:history="1">
             <w:r>
               <w:rPr>
                 <w:rStyle w:val="Hipercze"/>
@@ -3056,7 +3148,7 @@
                 <w:noProof/>
                 <w:webHidden/>
               </w:rPr>
-              <w:instrText xml:space="preserve"> PAGEREF _Toc494898641 \h </w:instrText>
+              <w:instrText xml:space="preserve"> PAGEREF _Toc495433610 \h </w:instrText>
             </w:r>
             <w:r>
               <w:rPr>
@@ -3076,7 +3168,7 @@
                 <w:noProof/>
                 <w:webHidden/>
               </w:rPr>
-              <w:t>15</w:t>
+              <w:t>16</w:t>
             </w:r>
             <w:r>
               <w:rPr>
@@ -3102,7 +3194,7 @@
               <w:lang w:eastAsia="pl-PL"/>
             </w:rPr>
           </w:pPr>
-          <w:hyperlink w:anchor="_Toc494898642" w:history="1">
+          <w:hyperlink w:anchor="_Toc495433611" w:history="1">
             <w:r>
               <w:rPr>
                 <w:rStyle w:val="Hipercze"/>
@@ -3152,7 +3244,7 @@
                 <w:noProof/>
                 <w:webHidden/>
               </w:rPr>
-              <w:instrText xml:space="preserve"> PAGEREF _Toc494898642 \h </w:instrText>
+              <w:instrText xml:space="preserve"> PAGEREF _Toc495433611 \h </w:instrText>
             </w:r>
             <w:r>
               <w:rPr>
@@ -3172,7 +3264,7 @@
                 <w:noProof/>
                 <w:webHidden/>
               </w:rPr>
-              <w:t>15</w:t>
+              <w:t>16</w:t>
             </w:r>
             <w:r>
               <w:rPr>
@@ -3196,7 +3288,7 @@
               <w:lang w:eastAsia="pl-PL"/>
             </w:rPr>
           </w:pPr>
-          <w:hyperlink w:anchor="_Toc494898643" w:history="1">
+          <w:hyperlink w:anchor="_Toc495433612" w:history="1">
             <w:r>
               <w:rPr>
                 <w:rStyle w:val="Hipercze"/>
@@ -3223,7 +3315,7 @@
                 <w:rStyle w:val="Hipercze"/>
                 <w:noProof/>
               </w:rPr>
-              <w:t>Uruchamianie programu</w:t>
+              <w:t>Program.cs</w:t>
             </w:r>
             <w:r>
               <w:rPr>
@@ -3244,7 +3336,7 @@
                 <w:noProof/>
                 <w:webHidden/>
               </w:rPr>
-              <w:instrText xml:space="preserve"> PAGEREF _Toc494898643 \h </w:instrText>
+              <w:instrText xml:space="preserve"> PAGEREF _Toc495433612 \h </w:instrText>
             </w:r>
             <w:r>
               <w:rPr>
@@ -3288,7 +3380,7 @@
               <w:lang w:eastAsia="pl-PL"/>
             </w:rPr>
           </w:pPr>
-          <w:hyperlink w:anchor="_Toc494898644" w:history="1">
+          <w:hyperlink w:anchor="_Toc495433613" w:history="1">
             <w:r>
               <w:rPr>
                 <w:rStyle w:val="Hipercze"/>
@@ -3315,7 +3407,7 @@
                 <w:rStyle w:val="Hipercze"/>
                 <w:noProof/>
               </w:rPr>
-              <w:t>Przykłady</w:t>
+              <w:t>RoslynEngine.cs</w:t>
             </w:r>
             <w:r>
               <w:rPr>
@@ -3336,7 +3428,7 @@
                 <w:noProof/>
                 <w:webHidden/>
               </w:rPr>
-              <w:instrText xml:space="preserve"> PAGEREF _Toc494898644 \h </w:instrText>
+              <w:instrText xml:space="preserve"> PAGEREF _Toc495433613 \h </w:instrText>
             </w:r>
             <w:r>
               <w:rPr>
@@ -3380,7 +3472,7 @@
               <w:lang w:eastAsia="pl-PL"/>
             </w:rPr>
           </w:pPr>
-          <w:hyperlink w:anchor="_Toc494898645" w:history="1">
+          <w:hyperlink w:anchor="_Toc495433614" w:history="1">
             <w:r>
               <w:rPr>
                 <w:rStyle w:val="Hipercze"/>
@@ -3407,7 +3499,7 @@
                 <w:rStyle w:val="Hipercze"/>
                 <w:noProof/>
               </w:rPr>
-              <w:t>Załączanie skryptów</w:t>
+              <w:t>JobStatus</w:t>
             </w:r>
             <w:r>
               <w:rPr>
@@ -3428,7 +3520,7 @@
                 <w:noProof/>
                 <w:webHidden/>
               </w:rPr>
-              <w:instrText xml:space="preserve"> PAGEREF _Toc494898645 \h </w:instrText>
+              <w:instrText xml:space="preserve"> PAGEREF _Toc495433614 \h </w:instrText>
             </w:r>
             <w:r>
               <w:rPr>
@@ -3448,7 +3540,667 @@
                 <w:noProof/>
                 <w:webHidden/>
               </w:rPr>
-              <w:t>22</w:t>
+              <w:t>18</w:t>
+            </w:r>
+            <w:r>
+              <w:rPr>
+                <w:noProof/>
+                <w:webHidden/>
+              </w:rPr>
+              <w:fldChar w:fldCharType="end"/>
+            </w:r>
+          </w:hyperlink>
+        </w:p>
+        <w:p>
+          <w:pPr>
+            <w:pStyle w:val="Spistreci3"/>
+            <w:tabs>
+              <w:tab w:val="left" w:pos="1320"/>
+              <w:tab w:val="right" w:leader="dot" w:pos="9055"/>
+            </w:tabs>
+            <w:rPr>
+              <w:rFonts w:asciiTheme="minorHAnsi" w:eastAsiaTheme="minorEastAsia" w:hAnsiTheme="minorHAnsi"/>
+              <w:noProof/>
+              <w:lang w:eastAsia="pl-PL"/>
+            </w:rPr>
+          </w:pPr>
+          <w:hyperlink w:anchor="_Toc495433615" w:history="1">
+            <w:r>
+              <w:rPr>
+                <w:rStyle w:val="Hipercze"/>
+                <w:noProof/>
+                <w14:scene3d>
+                  <w14:camera w14:prst="orthographicFront"/>
+                  <w14:lightRig w14:rig="threePt" w14:dir="t">
+                    <w14:rot w14:lat="0" w14:lon="0" w14:rev="0"/>
+                  </w14:lightRig>
+                </w14:scene3d>
+              </w:rPr>
+              <w:t>3.3.4</w:t>
+            </w:r>
+            <w:r>
+              <w:rPr>
+                <w:rFonts w:asciiTheme="minorHAnsi" w:eastAsiaTheme="minorEastAsia" w:hAnsiTheme="minorHAnsi"/>
+                <w:noProof/>
+                <w:lang w:eastAsia="pl-PL"/>
+              </w:rPr>
+              <w:tab/>
+            </w:r>
+            <w:r>
+              <w:rPr>
+                <w:rStyle w:val="Hipercze"/>
+                <w:noProof/>
+              </w:rPr>
+              <w:t>JobResult.cs</w:t>
+            </w:r>
+            <w:r>
+              <w:rPr>
+                <w:noProof/>
+                <w:webHidden/>
+              </w:rPr>
+              <w:tab/>
+            </w:r>
+            <w:r>
+              <w:rPr>
+                <w:noProof/>
+                <w:webHidden/>
+              </w:rPr>
+              <w:fldChar w:fldCharType="begin"/>
+            </w:r>
+            <w:r>
+              <w:rPr>
+                <w:noProof/>
+                <w:webHidden/>
+              </w:rPr>
+              <w:instrText xml:space="preserve"> PAGEREF _Toc495433615 \h </w:instrText>
+            </w:r>
+            <w:r>
+              <w:rPr>
+                <w:noProof/>
+                <w:webHidden/>
+              </w:rPr>
+            </w:r>
+            <w:r>
+              <w:rPr>
+                <w:noProof/>
+                <w:webHidden/>
+              </w:rPr>
+              <w:fldChar w:fldCharType="separate"/>
+            </w:r>
+            <w:r>
+              <w:rPr>
+                <w:noProof/>
+                <w:webHidden/>
+              </w:rPr>
+              <w:t>18</w:t>
+            </w:r>
+            <w:r>
+              <w:rPr>
+                <w:noProof/>
+                <w:webHidden/>
+              </w:rPr>
+              <w:fldChar w:fldCharType="end"/>
+            </w:r>
+          </w:hyperlink>
+        </w:p>
+        <w:p>
+          <w:pPr>
+            <w:pStyle w:val="Spistreci3"/>
+            <w:tabs>
+              <w:tab w:val="left" w:pos="1320"/>
+              <w:tab w:val="right" w:leader="dot" w:pos="9055"/>
+            </w:tabs>
+            <w:rPr>
+              <w:rFonts w:asciiTheme="minorHAnsi" w:eastAsiaTheme="minorEastAsia" w:hAnsiTheme="minorHAnsi"/>
+              <w:noProof/>
+              <w:lang w:eastAsia="pl-PL"/>
+            </w:rPr>
+          </w:pPr>
+          <w:hyperlink w:anchor="_Toc495433616" w:history="1">
+            <w:r>
+              <w:rPr>
+                <w:rStyle w:val="Hipercze"/>
+                <w:noProof/>
+                <w14:scene3d>
+                  <w14:camera w14:prst="orthographicFront"/>
+                  <w14:lightRig w14:rig="threePt" w14:dir="t">
+                    <w14:rot w14:lat="0" w14:lon="0" w14:rev="0"/>
+                  </w14:lightRig>
+                </w14:scene3d>
+              </w:rPr>
+              <w:t>3.3.5</w:t>
+            </w:r>
+            <w:r>
+              <w:rPr>
+                <w:rFonts w:asciiTheme="minorHAnsi" w:eastAsiaTheme="minorEastAsia" w:hAnsiTheme="minorHAnsi"/>
+                <w:noProof/>
+                <w:lang w:eastAsia="pl-PL"/>
+              </w:rPr>
+              <w:tab/>
+            </w:r>
+            <w:r>
+              <w:rPr>
+                <w:rStyle w:val="Hipercze"/>
+                <w:noProof/>
+              </w:rPr>
+              <w:t>CakeJob.cs</w:t>
+            </w:r>
+            <w:r>
+              <w:rPr>
+                <w:noProof/>
+                <w:webHidden/>
+              </w:rPr>
+              <w:tab/>
+            </w:r>
+            <w:r>
+              <w:rPr>
+                <w:noProof/>
+                <w:webHidden/>
+              </w:rPr>
+              <w:fldChar w:fldCharType="begin"/>
+            </w:r>
+            <w:r>
+              <w:rPr>
+                <w:noProof/>
+                <w:webHidden/>
+              </w:rPr>
+              <w:instrText xml:space="preserve"> PAGEREF _Toc495433616 \h </w:instrText>
+            </w:r>
+            <w:r>
+              <w:rPr>
+                <w:noProof/>
+                <w:webHidden/>
+              </w:rPr>
+            </w:r>
+            <w:r>
+              <w:rPr>
+                <w:noProof/>
+                <w:webHidden/>
+              </w:rPr>
+              <w:fldChar w:fldCharType="separate"/>
+            </w:r>
+            <w:r>
+              <w:rPr>
+                <w:noProof/>
+                <w:webHidden/>
+              </w:rPr>
+              <w:t>18</w:t>
+            </w:r>
+            <w:r>
+              <w:rPr>
+                <w:noProof/>
+                <w:webHidden/>
+              </w:rPr>
+              <w:fldChar w:fldCharType="end"/>
+            </w:r>
+          </w:hyperlink>
+        </w:p>
+        <w:p>
+          <w:pPr>
+            <w:pStyle w:val="Spistreci3"/>
+            <w:tabs>
+              <w:tab w:val="left" w:pos="1320"/>
+              <w:tab w:val="right" w:leader="dot" w:pos="9055"/>
+            </w:tabs>
+            <w:rPr>
+              <w:rFonts w:asciiTheme="minorHAnsi" w:eastAsiaTheme="minorEastAsia" w:hAnsiTheme="minorHAnsi"/>
+              <w:noProof/>
+              <w:lang w:eastAsia="pl-PL"/>
+            </w:rPr>
+          </w:pPr>
+          <w:hyperlink w:anchor="_Toc495433617" w:history="1">
+            <w:r>
+              <w:rPr>
+                <w:rStyle w:val="Hipercze"/>
+                <w:noProof/>
+                <w:lang w:val="en-US"/>
+                <w14:scene3d>
+                  <w14:camera w14:prst="orthographicFront"/>
+                  <w14:lightRig w14:rig="threePt" w14:dir="t">
+                    <w14:rot w14:lat="0" w14:lon="0" w14:rev="0"/>
+                  </w14:lightRig>
+                </w14:scene3d>
+              </w:rPr>
+              <w:t>3.3.6</w:t>
+            </w:r>
+            <w:r>
+              <w:rPr>
+                <w:rFonts w:asciiTheme="minorHAnsi" w:eastAsiaTheme="minorEastAsia" w:hAnsiTheme="minorHAnsi"/>
+                <w:noProof/>
+                <w:lang w:eastAsia="pl-PL"/>
+              </w:rPr>
+              <w:tab/>
+            </w:r>
+            <w:r>
+              <w:rPr>
+                <w:rStyle w:val="Hipercze"/>
+                <w:noProof/>
+                <w:lang w:val="en-US"/>
+              </w:rPr>
+              <w:t>VoidJob.cs</w:t>
+            </w:r>
+            <w:r>
+              <w:rPr>
+                <w:noProof/>
+                <w:webHidden/>
+              </w:rPr>
+              <w:tab/>
+            </w:r>
+            <w:r>
+              <w:rPr>
+                <w:noProof/>
+                <w:webHidden/>
+              </w:rPr>
+              <w:fldChar w:fldCharType="begin"/>
+            </w:r>
+            <w:r>
+              <w:rPr>
+                <w:noProof/>
+                <w:webHidden/>
+              </w:rPr>
+              <w:instrText xml:space="preserve"> PAGEREF _Toc495433617 \h </w:instrText>
+            </w:r>
+            <w:r>
+              <w:rPr>
+                <w:noProof/>
+                <w:webHidden/>
+              </w:rPr>
+            </w:r>
+            <w:r>
+              <w:rPr>
+                <w:noProof/>
+                <w:webHidden/>
+              </w:rPr>
+              <w:fldChar w:fldCharType="separate"/>
+            </w:r>
+            <w:r>
+              <w:rPr>
+                <w:noProof/>
+                <w:webHidden/>
+              </w:rPr>
+              <w:t>18</w:t>
+            </w:r>
+            <w:r>
+              <w:rPr>
+                <w:noProof/>
+                <w:webHidden/>
+              </w:rPr>
+              <w:fldChar w:fldCharType="end"/>
+            </w:r>
+          </w:hyperlink>
+        </w:p>
+        <w:p>
+          <w:pPr>
+            <w:pStyle w:val="Spistreci3"/>
+            <w:tabs>
+              <w:tab w:val="left" w:pos="1320"/>
+              <w:tab w:val="right" w:leader="dot" w:pos="9055"/>
+            </w:tabs>
+            <w:rPr>
+              <w:rFonts w:asciiTheme="minorHAnsi" w:eastAsiaTheme="minorEastAsia" w:hAnsiTheme="minorHAnsi"/>
+              <w:noProof/>
+              <w:lang w:eastAsia="pl-PL"/>
+            </w:rPr>
+          </w:pPr>
+          <w:hyperlink w:anchor="_Toc495433618" w:history="1">
+            <w:r>
+              <w:rPr>
+                <w:rStyle w:val="Hipercze"/>
+                <w:noProof/>
+                <w14:scene3d>
+                  <w14:camera w14:prst="orthographicFront"/>
+                  <w14:lightRig w14:rig="threePt" w14:dir="t">
+                    <w14:rot w14:lat="0" w14:lon="0" w14:rev="0"/>
+                  </w14:lightRig>
+                </w14:scene3d>
+              </w:rPr>
+              <w:t>3.3.7</w:t>
+            </w:r>
+            <w:r>
+              <w:rPr>
+                <w:rFonts w:asciiTheme="minorHAnsi" w:eastAsiaTheme="minorEastAsia" w:hAnsiTheme="minorHAnsi"/>
+                <w:noProof/>
+                <w:lang w:eastAsia="pl-PL"/>
+              </w:rPr>
+              <w:tab/>
+            </w:r>
+            <w:r>
+              <w:rPr>
+                <w:rStyle w:val="Hipercze"/>
+                <w:noProof/>
+              </w:rPr>
+              <w:t>Job.cs</w:t>
+            </w:r>
+            <w:r>
+              <w:rPr>
+                <w:noProof/>
+                <w:webHidden/>
+              </w:rPr>
+              <w:tab/>
+            </w:r>
+            <w:r>
+              <w:rPr>
+                <w:noProof/>
+                <w:webHidden/>
+              </w:rPr>
+              <w:fldChar w:fldCharType="begin"/>
+            </w:r>
+            <w:r>
+              <w:rPr>
+                <w:noProof/>
+                <w:webHidden/>
+              </w:rPr>
+              <w:instrText xml:space="preserve"> PAGEREF _Toc495433618 \h </w:instrText>
+            </w:r>
+            <w:r>
+              <w:rPr>
+                <w:noProof/>
+                <w:webHidden/>
+              </w:rPr>
+            </w:r>
+            <w:r>
+              <w:rPr>
+                <w:noProof/>
+                <w:webHidden/>
+              </w:rPr>
+              <w:fldChar w:fldCharType="separate"/>
+            </w:r>
+            <w:r>
+              <w:rPr>
+                <w:noProof/>
+                <w:webHidden/>
+              </w:rPr>
+              <w:t>18</w:t>
+            </w:r>
+            <w:r>
+              <w:rPr>
+                <w:noProof/>
+                <w:webHidden/>
+              </w:rPr>
+              <w:fldChar w:fldCharType="end"/>
+            </w:r>
+          </w:hyperlink>
+        </w:p>
+        <w:p>
+          <w:pPr>
+            <w:pStyle w:val="Spistreci3"/>
+            <w:tabs>
+              <w:tab w:val="left" w:pos="1320"/>
+              <w:tab w:val="right" w:leader="dot" w:pos="9055"/>
+            </w:tabs>
+            <w:rPr>
+              <w:rFonts w:asciiTheme="minorHAnsi" w:eastAsiaTheme="minorEastAsia" w:hAnsiTheme="minorHAnsi"/>
+              <w:noProof/>
+              <w:lang w:eastAsia="pl-PL"/>
+            </w:rPr>
+          </w:pPr>
+          <w:hyperlink w:anchor="_Toc495433619" w:history="1">
+            <w:r>
+              <w:rPr>
+                <w:rStyle w:val="Hipercze"/>
+                <w:noProof/>
+                <w14:scene3d>
+                  <w14:camera w14:prst="orthographicFront"/>
+                  <w14:lightRig w14:rig="threePt" w14:dir="t">
+                    <w14:rot w14:lat="0" w14:lon="0" w14:rev="0"/>
+                  </w14:lightRig>
+                </w14:scene3d>
+              </w:rPr>
+              <w:t>3.3.8</w:t>
+            </w:r>
+            <w:r>
+              <w:rPr>
+                <w:rFonts w:asciiTheme="minorHAnsi" w:eastAsiaTheme="minorEastAsia" w:hAnsiTheme="minorHAnsi"/>
+                <w:noProof/>
+                <w:lang w:eastAsia="pl-PL"/>
+              </w:rPr>
+              <w:tab/>
+            </w:r>
+            <w:r>
+              <w:rPr>
+                <w:rStyle w:val="Hipercze"/>
+                <w:noProof/>
+              </w:rPr>
+              <w:t>JobManager.cs</w:t>
+            </w:r>
+            <w:r>
+              <w:rPr>
+                <w:noProof/>
+                <w:webHidden/>
+              </w:rPr>
+              <w:tab/>
+            </w:r>
+            <w:r>
+              <w:rPr>
+                <w:noProof/>
+                <w:webHidden/>
+              </w:rPr>
+              <w:fldChar w:fldCharType="begin"/>
+            </w:r>
+            <w:r>
+              <w:rPr>
+                <w:noProof/>
+                <w:webHidden/>
+              </w:rPr>
+              <w:instrText xml:space="preserve"> PAGEREF _Toc495433619 \h </w:instrText>
+            </w:r>
+            <w:r>
+              <w:rPr>
+                <w:noProof/>
+                <w:webHidden/>
+              </w:rPr>
+            </w:r>
+            <w:r>
+              <w:rPr>
+                <w:noProof/>
+                <w:webHidden/>
+              </w:rPr>
+              <w:fldChar w:fldCharType="separate"/>
+            </w:r>
+            <w:r>
+              <w:rPr>
+                <w:noProof/>
+                <w:webHidden/>
+              </w:rPr>
+              <w:t>19</w:t>
+            </w:r>
+            <w:r>
+              <w:rPr>
+                <w:noProof/>
+                <w:webHidden/>
+              </w:rPr>
+              <w:fldChar w:fldCharType="end"/>
+            </w:r>
+          </w:hyperlink>
+        </w:p>
+        <w:p>
+          <w:pPr>
+            <w:pStyle w:val="Spistreci3"/>
+            <w:tabs>
+              <w:tab w:val="left" w:pos="1320"/>
+              <w:tab w:val="right" w:leader="dot" w:pos="9055"/>
+            </w:tabs>
+            <w:rPr>
+              <w:rFonts w:asciiTheme="minorHAnsi" w:eastAsiaTheme="minorEastAsia" w:hAnsiTheme="minorHAnsi"/>
+              <w:noProof/>
+              <w:lang w:eastAsia="pl-PL"/>
+            </w:rPr>
+          </w:pPr>
+          <w:hyperlink w:anchor="_Toc495433620" w:history="1">
+            <w:r>
+              <w:rPr>
+                <w:rStyle w:val="Hipercze"/>
+                <w:noProof/>
+                <w14:scene3d>
+                  <w14:camera w14:prst="orthographicFront"/>
+                  <w14:lightRig w14:rig="threePt" w14:dir="t">
+                    <w14:rot w14:lat="0" w14:lon="0" w14:rev="0"/>
+                  </w14:lightRig>
+                </w14:scene3d>
+              </w:rPr>
+              <w:t>3.3.9</w:t>
+            </w:r>
+            <w:r>
+              <w:rPr>
+                <w:rFonts w:asciiTheme="minorHAnsi" w:eastAsiaTheme="minorEastAsia" w:hAnsiTheme="minorHAnsi"/>
+                <w:noProof/>
+                <w:lang w:eastAsia="pl-PL"/>
+              </w:rPr>
+              <w:tab/>
+            </w:r>
+            <w:r>
+              <w:rPr>
+                <w:rStyle w:val="Hipercze"/>
+                <w:noProof/>
+              </w:rPr>
+              <w:t>Przykłady</w:t>
+            </w:r>
+            <w:r>
+              <w:rPr>
+                <w:noProof/>
+                <w:webHidden/>
+              </w:rPr>
+              <w:tab/>
+            </w:r>
+            <w:r>
+              <w:rPr>
+                <w:noProof/>
+                <w:webHidden/>
+              </w:rPr>
+              <w:fldChar w:fldCharType="begin"/>
+            </w:r>
+            <w:r>
+              <w:rPr>
+                <w:noProof/>
+                <w:webHidden/>
+              </w:rPr>
+              <w:instrText xml:space="preserve"> PAGEREF _Toc495433620 \h </w:instrText>
+            </w:r>
+            <w:r>
+              <w:rPr>
+                <w:noProof/>
+                <w:webHidden/>
+              </w:rPr>
+            </w:r>
+            <w:r>
+              <w:rPr>
+                <w:noProof/>
+                <w:webHidden/>
+              </w:rPr>
+              <w:fldChar w:fldCharType="separate"/>
+            </w:r>
+            <w:r>
+              <w:rPr>
+                <w:noProof/>
+                <w:webHidden/>
+              </w:rPr>
+              <w:t>20</w:t>
+            </w:r>
+            <w:r>
+              <w:rPr>
+                <w:noProof/>
+                <w:webHidden/>
+              </w:rPr>
+              <w:fldChar w:fldCharType="end"/>
+            </w:r>
+          </w:hyperlink>
+        </w:p>
+        <w:p>
+          <w:pPr>
+            <w:pStyle w:val="Spistreci3"/>
+            <w:tabs>
+              <w:tab w:val="left" w:pos="1320"/>
+              <w:tab w:val="right" w:leader="dot" w:pos="9055"/>
+            </w:tabs>
+            <w:rPr>
+              <w:rFonts w:asciiTheme="minorHAnsi" w:eastAsiaTheme="minorEastAsia" w:hAnsiTheme="minorHAnsi"/>
+              <w:noProof/>
+              <w:lang w:eastAsia="pl-PL"/>
+            </w:rPr>
+          </w:pPr>
+          <w:hyperlink w:anchor="_Toc495433621" w:history="1">
+            <w:r>
+              <w:rPr>
+                <w:rStyle w:val="Hipercze"/>
+                <w:noProof/>
+                <w14:scene3d>
+                  <w14:camera w14:prst="orthographicFront"/>
+                  <w14:lightRig w14:rig="threePt" w14:dir="t">
+                    <w14:rot w14:lat="0" w14:lon="0" w14:rev="0"/>
+                  </w14:lightRig>
+                </w14:scene3d>
+              </w:rPr>
+              <w:t>3.3.10</w:t>
+            </w:r>
+            <w:r>
+              <w:rPr>
+                <w:rFonts w:asciiTheme="minorHAnsi" w:eastAsiaTheme="minorEastAsia" w:hAnsiTheme="minorHAnsi"/>
+                <w:noProof/>
+                <w:lang w:eastAsia="pl-PL"/>
+              </w:rPr>
+              <w:tab/>
+            </w:r>
+            <w:r>
+              <w:rPr>
+                <w:rStyle w:val="Hipercze"/>
+                <w:noProof/>
+              </w:rPr>
+              <w:t>Załączanie skrypt</w:t>
+            </w:r>
+            <w:r>
+              <w:rPr>
+                <w:rStyle w:val="Hipercze"/>
+                <w:noProof/>
+              </w:rPr>
+              <w:t>ó</w:t>
+            </w:r>
+            <w:r>
+              <w:rPr>
+                <w:rStyle w:val="Hipercze"/>
+                <w:noProof/>
+              </w:rPr>
+              <w:t>w i bibliotek</w:t>
+            </w:r>
+            <w:r>
+              <w:rPr>
+                <w:noProof/>
+                <w:webHidden/>
+              </w:rPr>
+              <w:tab/>
+            </w:r>
+            <w:r>
+              <w:rPr>
+                <w:noProof/>
+                <w:webHidden/>
+              </w:rPr>
+              <w:fldChar w:fldCharType="begin"/>
+            </w:r>
+            <w:r>
+              <w:rPr>
+                <w:noProof/>
+                <w:webHidden/>
+              </w:rPr>
+              <w:instrText xml:space="preserve"> PAGEREF _Toc495433621 \h </w:instrText>
+            </w:r>
+            <w:r>
+              <w:rPr>
+                <w:noProof/>
+                <w:webHidden/>
+              </w:rPr>
+            </w:r>
+            <w:r>
+              <w:rPr>
+                <w:noProof/>
+                <w:webHidden/>
+              </w:rPr>
+              <w:fldChar w:fldCharType="separate"/>
+            </w:r>
+            <w:r>
+              <w:rPr>
+                <w:noProof/>
+                <w:webHidden/>
+              </w:rPr>
+              <w:t>24</w:t>
             </w:r>
             <w:r>
               <w:rPr>
@@ -3474,7 +4226,7 @@
               <w:lang w:eastAsia="pl-PL"/>
             </w:rPr>
           </w:pPr>
-          <w:hyperlink w:anchor="_Toc494898646" w:history="1">
+          <w:hyperlink w:anchor="_Toc495433622" w:history="1">
             <w:r>
               <w:rPr>
                 <w:rStyle w:val="Hipercze"/>
@@ -3524,7 +4276,7 @@
                 <w:noProof/>
                 <w:webHidden/>
               </w:rPr>
-              <w:instrText xml:space="preserve"> PAGEREF _Toc494898646 \h </w:instrText>
+              <w:instrText xml:space="preserve"> PAGEREF _Toc495433622 \h </w:instrText>
             </w:r>
             <w:r>
               <w:rPr>
@@ -3544,7 +4296,7 @@
                 <w:noProof/>
                 <w:webHidden/>
               </w:rPr>
-              <w:t>22</w:t>
+              <w:t>24</w:t>
             </w:r>
             <w:r>
               <w:rPr>
@@ -3568,7 +4320,7 @@
               <w:lang w:eastAsia="pl-PL"/>
             </w:rPr>
           </w:pPr>
-          <w:hyperlink w:anchor="_Toc494898647" w:history="1">
+          <w:hyperlink w:anchor="_Toc495433623" w:history="1">
             <w:r>
               <w:rPr>
                 <w:rStyle w:val="Hipercze"/>
@@ -3616,7 +4368,7 @@
                 <w:noProof/>
                 <w:webHidden/>
               </w:rPr>
-              <w:instrText xml:space="preserve"> PAGEREF _Toc494898647 \h </w:instrText>
+              <w:instrText xml:space="preserve"> PAGEREF _Toc495433623 \h </w:instrText>
             </w:r>
             <w:r>
               <w:rPr>
@@ -3636,7 +4388,7 @@
                 <w:noProof/>
                 <w:webHidden/>
               </w:rPr>
-              <w:t>22</w:t>
+              <w:t>24</w:t>
             </w:r>
             <w:r>
               <w:rPr>
@@ -3660,7 +4412,7 @@
               <w:lang w:eastAsia="pl-PL"/>
             </w:rPr>
           </w:pPr>
-          <w:hyperlink w:anchor="_Toc494898648" w:history="1">
+          <w:hyperlink w:anchor="_Toc495433624" w:history="1">
             <w:r>
               <w:rPr>
                 <w:rStyle w:val="Hipercze"/>
@@ -3710,7 +4462,7 @@
                 <w:noProof/>
                 <w:webHidden/>
               </w:rPr>
-              <w:instrText xml:space="preserve"> PAGEREF _Toc494898648 \h </w:instrText>
+              <w:instrText xml:space="preserve"> PAGEREF _Toc495433624 \h </w:instrText>
             </w:r>
             <w:r>
               <w:rPr>
@@ -3730,7 +4482,7 @@
                 <w:noProof/>
                 <w:webHidden/>
               </w:rPr>
-              <w:t>26</w:t>
+              <w:t>27</w:t>
             </w:r>
             <w:r>
               <w:rPr>
@@ -3754,7 +4506,7 @@
               <w:lang w:eastAsia="pl-PL"/>
             </w:rPr>
           </w:pPr>
-          <w:hyperlink w:anchor="_Toc494898649" w:history="1">
+          <w:hyperlink w:anchor="_Toc495433625" w:history="1">
             <w:r>
               <w:rPr>
                 <w:rStyle w:val="Hipercze"/>
@@ -3804,7 +4556,7 @@
                 <w:noProof/>
                 <w:webHidden/>
               </w:rPr>
-              <w:instrText xml:space="preserve"> PAGEREF _Toc494898649 \h </w:instrText>
+              <w:instrText xml:space="preserve"> PAGEREF _Toc495433625 \h </w:instrText>
             </w:r>
             <w:r>
               <w:rPr>
@@ -3824,7 +4576,7 @@
                 <w:noProof/>
                 <w:webHidden/>
               </w:rPr>
-              <w:t>31</w:t>
+              <w:t>32</w:t>
             </w:r>
             <w:r>
               <w:rPr>
@@ -3848,7 +4600,7 @@
               <w:lang w:eastAsia="pl-PL"/>
             </w:rPr>
           </w:pPr>
-          <w:hyperlink w:anchor="_Toc494898650" w:history="1">
+          <w:hyperlink w:anchor="_Toc495433626" w:history="1">
             <w:r>
               <w:rPr>
                 <w:rStyle w:val="Hipercze"/>
@@ -3898,7 +4650,7 @@
                 <w:noProof/>
                 <w:webHidden/>
               </w:rPr>
-              <w:instrText xml:space="preserve"> PAGEREF _Toc494898650 \h </w:instrText>
+              <w:instrText xml:space="preserve"> PAGEREF _Toc495433626 \h </w:instrText>
             </w:r>
             <w:r>
               <w:rPr>
@@ -3918,7 +4670,7 @@
                 <w:noProof/>
                 <w:webHidden/>
               </w:rPr>
-              <w:t>35</w:t>
+              <w:t>37</w:t>
             </w:r>
             <w:r>
               <w:rPr>
@@ -3942,7 +4694,7 @@
               <w:lang w:eastAsia="pl-PL"/>
             </w:rPr>
           </w:pPr>
-          <w:hyperlink w:anchor="_Toc494898651" w:history="1">
+          <w:hyperlink w:anchor="_Toc495433627" w:history="1">
             <w:r>
               <w:rPr>
                 <w:rStyle w:val="Hipercze"/>
@@ -3992,7 +4744,7 @@
                 <w:noProof/>
                 <w:webHidden/>
               </w:rPr>
-              <w:instrText xml:space="preserve"> PAGEREF _Toc494898651 \h </w:instrText>
+              <w:instrText xml:space="preserve"> PAGEREF _Toc495433627 \h </w:instrText>
             </w:r>
             <w:r>
               <w:rPr>
@@ -4012,7 +4764,7 @@
                 <w:noProof/>
                 <w:webHidden/>
               </w:rPr>
-              <w:t>40</w:t>
+              <w:t>42</w:t>
             </w:r>
             <w:r>
               <w:rPr>
@@ -4036,7 +4788,7 @@
               <w:lang w:eastAsia="pl-PL"/>
             </w:rPr>
           </w:pPr>
-          <w:hyperlink w:anchor="_Toc494898652" w:history="1">
+          <w:hyperlink w:anchor="_Toc495433628" w:history="1">
             <w:r>
               <w:rPr>
                 <w:rStyle w:val="Hipercze"/>
@@ -4086,7 +4838,7 @@
                 <w:noProof/>
                 <w:webHidden/>
               </w:rPr>
-              <w:instrText xml:space="preserve"> PAGEREF _Toc494898652 \h </w:instrText>
+              <w:instrText xml:space="preserve"> PAGEREF _Toc495433628 \h </w:instrText>
             </w:r>
             <w:r>
               <w:rPr>
@@ -4106,7 +4858,7 @@
                 <w:noProof/>
                 <w:webHidden/>
               </w:rPr>
-              <w:t>42</w:t>
+              <w:t>44</w:t>
             </w:r>
             <w:r>
               <w:rPr>
@@ -4130,7 +4882,7 @@
               <w:lang w:eastAsia="pl-PL"/>
             </w:rPr>
           </w:pPr>
-          <w:hyperlink w:anchor="_Toc494898653" w:history="1">
+          <w:hyperlink w:anchor="_Toc495433629" w:history="1">
             <w:r>
               <w:rPr>
                 <w:rStyle w:val="Hipercze"/>
@@ -4178,7 +4930,7 @@
                 <w:noProof/>
                 <w:webHidden/>
               </w:rPr>
-              <w:instrText xml:space="preserve"> PAGEREF _Toc494898653 \h </w:instrText>
+              <w:instrText xml:space="preserve"> PAGEREF _Toc495433629 \h </w:instrText>
             </w:r>
             <w:r>
               <w:rPr>
@@ -4198,7 +4950,7 @@
                 <w:noProof/>
                 <w:webHidden/>
               </w:rPr>
-              <w:t>46</w:t>
+              <w:t>48</w:t>
             </w:r>
             <w:r>
               <w:rPr>
@@ -4224,7 +4976,7 @@
               <w:lang w:eastAsia="pl-PL"/>
             </w:rPr>
           </w:pPr>
-          <w:hyperlink w:anchor="_Toc494898654" w:history="1">
+          <w:hyperlink w:anchor="_Toc495433630" w:history="1">
             <w:r>
               <w:rPr>
                 <w:rStyle w:val="Hipercze"/>
@@ -4274,7 +5026,7 @@
                 <w:noProof/>
                 <w:webHidden/>
               </w:rPr>
-              <w:instrText xml:space="preserve"> PAGEREF _Toc494898654 \h </w:instrText>
+              <w:instrText xml:space="preserve"> PAGEREF _Toc495433630 \h </w:instrText>
             </w:r>
             <w:r>
               <w:rPr>
@@ -4294,7 +5046,7 @@
                 <w:noProof/>
                 <w:webHidden/>
               </w:rPr>
-              <w:t>48</w:t>
+              <w:t>50</w:t>
             </w:r>
             <w:r>
               <w:rPr>
@@ -4320,7 +5072,7 @@
               <w:lang w:eastAsia="pl-PL"/>
             </w:rPr>
           </w:pPr>
-          <w:hyperlink w:anchor="_Toc494898655" w:history="1">
+          <w:hyperlink w:anchor="_Toc495433631" w:history="1">
             <w:r>
               <w:rPr>
                 <w:rStyle w:val="Hipercze"/>
@@ -4372,7 +5124,7 @@
                 <w:noProof/>
                 <w:webHidden/>
               </w:rPr>
-              <w:instrText xml:space="preserve"> PAGEREF _Toc494898655 \h </w:instrText>
+              <w:instrText xml:space="preserve"> PAGEREF _Toc495433631 \h </w:instrText>
             </w:r>
             <w:r>
               <w:rPr>
@@ -4392,7 +5144,7 @@
                 <w:noProof/>
                 <w:webHidden/>
               </w:rPr>
-              <w:t>49</w:t>
+              <w:t>51</w:t>
             </w:r>
             <w:r>
               <w:rPr>
@@ -4416,7 +5168,7 @@
               <w:lang w:eastAsia="pl-PL"/>
             </w:rPr>
           </w:pPr>
-          <w:hyperlink w:anchor="_Toc494898656" w:history="1">
+          <w:hyperlink w:anchor="_Toc495433632" w:history="1">
             <w:r>
               <w:rPr>
                 <w:rStyle w:val="Hipercze"/>
@@ -4462,7 +5214,7 @@
                 <w:noProof/>
                 <w:webHidden/>
               </w:rPr>
-              <w:instrText xml:space="preserve"> PAGEREF _Toc494898656 \h </w:instrText>
+              <w:instrText xml:space="preserve"> PAGEREF _Toc495433632 \h </w:instrText>
             </w:r>
             <w:r>
               <w:rPr>
@@ -4482,7 +5234,7 @@
                 <w:noProof/>
                 <w:webHidden/>
               </w:rPr>
-              <w:t>54</w:t>
+              <w:t>56</w:t>
             </w:r>
             <w:r>
               <w:rPr>
@@ -4506,7 +5258,7 @@
               <w:lang w:eastAsia="pl-PL"/>
             </w:rPr>
           </w:pPr>
-          <w:hyperlink w:anchor="_Toc494898657" w:history="1">
+          <w:hyperlink w:anchor="_Toc495433633" w:history="1">
             <w:r>
               <w:rPr>
                 <w:rStyle w:val="Hipercze"/>
@@ -4553,7 +5305,7 @@
                 <w:noProof/>
                 <w:webHidden/>
               </w:rPr>
-              <w:instrText xml:space="preserve"> PAGEREF _Toc494898657 \h </w:instrText>
+              <w:instrText xml:space="preserve"> PAGEREF _Toc495433633 \h </w:instrText>
             </w:r>
             <w:r>
               <w:rPr>
@@ -4573,7 +5325,7 @@
                 <w:noProof/>
                 <w:webHidden/>
               </w:rPr>
-              <w:t>55</w:t>
+              <w:t>57</w:t>
             </w:r>
             <w:r>
               <w:rPr>
@@ -4597,7 +5349,7 @@
               <w:lang w:eastAsia="pl-PL"/>
             </w:rPr>
           </w:pPr>
-          <w:hyperlink w:anchor="_Toc494898658" w:history="1">
+          <w:hyperlink w:anchor="_Toc495433634" w:history="1">
             <w:r>
               <w:rPr>
                 <w:rStyle w:val="Hipercze"/>
@@ -4652,7 +5404,7 @@
                 <w:noProof/>
                 <w:webHidden/>
               </w:rPr>
-              <w:instrText xml:space="preserve"> PAGEREF _Toc494898658 \h </w:instrText>
+              <w:instrText xml:space="preserve"> PAGEREF _Toc495433634 \h </w:instrText>
             </w:r>
             <w:r>
               <w:rPr>
@@ -4672,7 +5424,7 @@
                 <w:noProof/>
                 <w:webHidden/>
               </w:rPr>
-              <w:t>56</w:t>
+              <w:t>58</w:t>
             </w:r>
             <w:r>
               <w:rPr>
@@ -4696,7 +5448,7 @@
               <w:lang w:eastAsia="pl-PL"/>
             </w:rPr>
           </w:pPr>
-          <w:hyperlink w:anchor="_Toc494898659" w:history="1">
+          <w:hyperlink w:anchor="_Toc495433635" w:history="1">
             <w:r>
               <w:rPr>
                 <w:rStyle w:val="Hipercze"/>
@@ -4750,7 +5502,7 @@
                 <w:noProof/>
                 <w:webHidden/>
               </w:rPr>
-              <w:instrText xml:space="preserve"> PAGEREF _Toc494898659 \h </w:instrText>
+              <w:instrText xml:space="preserve"> PAGEREF _Toc495433635 \h </w:instrText>
             </w:r>
             <w:r>
               <w:rPr>
@@ -4770,7 +5522,7 @@
                 <w:noProof/>
                 <w:webHidden/>
               </w:rPr>
-              <w:t>57</w:t>
+              <w:t>59</w:t>
             </w:r>
             <w:r>
               <w:rPr>
@@ -4814,7 +5566,7 @@
           <w:rFonts w:eastAsia="Calibri"/>
         </w:rPr>
       </w:pPr>
-      <w:bookmarkStart w:id="1" w:name="_Toc494898620"/>
+      <w:bookmarkStart w:id="1" w:name="_Toc495433588"/>
       <w:r>
         <w:rPr>
           <w:rFonts w:eastAsia="Calibri"/>
@@ -4828,7 +5580,7 @@
       <w:pPr>
         <w:pStyle w:val="Nagwek2"/>
       </w:pPr>
-      <w:bookmarkStart w:id="2" w:name="_Toc494898621"/>
+      <w:bookmarkStart w:id="2" w:name="_Toc495433589"/>
       <w:r>
         <w:t>Automatyzacja kompilacji oraz innych procesów</w:t>
       </w:r>
@@ -4948,7 +5700,7 @@
       <w:pPr>
         <w:pStyle w:val="Nagwek2"/>
       </w:pPr>
-      <w:bookmarkStart w:id="3" w:name="_Toc494898622"/>
+      <w:bookmarkStart w:id="3" w:name="_Toc495433590"/>
       <w:r>
         <w:t>Cel pracy</w:t>
       </w:r>
@@ -5088,7 +5840,7 @@
           <w:rFonts w:eastAsia="Calibri"/>
         </w:rPr>
       </w:pPr>
-      <w:bookmarkStart w:id="4" w:name="_Toc494898623"/>
+      <w:bookmarkStart w:id="4" w:name="_Toc495433591"/>
       <w:r>
         <w:rPr>
           <w:rFonts w:eastAsia="Calibri"/>
@@ -5101,7 +5853,7 @@
       <w:pPr>
         <w:pStyle w:val="Nagwek2"/>
       </w:pPr>
-      <w:bookmarkStart w:id="5" w:name="_Toc494898624"/>
+      <w:bookmarkStart w:id="5" w:name="_Toc495433592"/>
       <w:r>
         <w:t>Rake</w:t>
       </w:r>
@@ -5169,7 +5921,7 @@
       <w:pPr>
         <w:pStyle w:val="Nagwek2"/>
       </w:pPr>
-      <w:bookmarkStart w:id="6" w:name="_Toc494898625"/>
+      <w:bookmarkStart w:id="6" w:name="_Toc495433593"/>
       <w:r>
         <w:t>Fake</w:t>
       </w:r>
@@ -5238,7 +5990,7 @@
       <w:pPr>
         <w:pStyle w:val="Nagwek2"/>
       </w:pPr>
-      <w:bookmarkStart w:id="7" w:name="_Toc494898626"/>
+      <w:bookmarkStart w:id="7" w:name="_Toc495433594"/>
       <w:r>
         <w:t>CS-Script</w:t>
       </w:r>
@@ -5304,7 +6056,7 @@
       <w:pPr>
         <w:pStyle w:val="Nagwek2"/>
       </w:pPr>
-      <w:bookmarkStart w:id="8" w:name="_Toc494898627"/>
+      <w:bookmarkStart w:id="8" w:name="_Toc495433595"/>
       <w:r>
         <w:t>ScriptCS</w:t>
       </w:r>
@@ -5330,7 +6082,7 @@
       <w:pPr>
         <w:pStyle w:val="Nagwek2"/>
       </w:pPr>
-      <w:bookmarkStart w:id="9" w:name="_Toc494898628"/>
+      <w:bookmarkStart w:id="9" w:name="_Toc495433596"/>
       <w:r>
         <w:t>Cake</w:t>
       </w:r>
@@ -5361,7 +6113,7 @@
       <w:pPr>
         <w:pStyle w:val="Nagwek2"/>
       </w:pPr>
-      <w:bookmarkStart w:id="10" w:name="_Toc494898629"/>
+      <w:bookmarkStart w:id="10" w:name="_Toc495433597"/>
       <w:r>
         <w:t>Gulp.js</w:t>
       </w:r>
@@ -5437,7 +6189,7 @@
       <w:pPr>
         <w:pStyle w:val="Nagwek1"/>
       </w:pPr>
-      <w:bookmarkStart w:id="11" w:name="_Toc494898630"/>
+      <w:bookmarkStart w:id="11" w:name="_Toc495433598"/>
       <w:r>
         <w:lastRenderedPageBreak/>
         <w:t>Implementacja</w:t>
@@ -5449,7 +6201,7 @@
       <w:pPr>
         <w:pStyle w:val="Nagwek2"/>
       </w:pPr>
-      <w:bookmarkStart w:id="12" w:name="_Toc494898631"/>
+      <w:bookmarkStart w:id="12" w:name="_Toc495433599"/>
       <w:r>
         <w:t>Architektura systemu</w:t>
       </w:r>
@@ -5500,7 +6252,7 @@
       <w:pPr>
         <w:pStyle w:val="Nagwek3"/>
       </w:pPr>
-      <w:bookmarkStart w:id="13" w:name="_Toc494898632"/>
+      <w:bookmarkStart w:id="13" w:name="_Toc495433600"/>
       <w:r>
         <w:t>Projekt „Cake”</w:t>
       </w:r>
@@ -5601,7 +6353,7 @@
       <w:pPr>
         <w:pStyle w:val="Nagwek3"/>
       </w:pPr>
-      <w:bookmarkStart w:id="14" w:name="_Toc494898633"/>
+      <w:bookmarkStart w:id="14" w:name="_Toc495433601"/>
       <w:r>
         <w:t>Projekt „Common”</w:t>
       </w:r>
@@ -5709,10 +6461,12 @@
       <w:pPr>
         <w:pStyle w:val="Nagwek3"/>
       </w:pPr>
+      <w:bookmarkStart w:id="15" w:name="_Toc495433602"/>
       <w:r>
         <w:lastRenderedPageBreak/>
         <w:t>Moduły funkcjonalności</w:t>
       </w:r>
+      <w:bookmarkEnd w:id="15"/>
     </w:p>
     <w:p>
       <w:r>
@@ -5723,22 +6477,22 @@
       <w:pPr>
         <w:pStyle w:val="Nagwek2"/>
       </w:pPr>
-      <w:bookmarkStart w:id="15" w:name="_Toc494898634"/>
+      <w:bookmarkStart w:id="16" w:name="_Toc495433603"/>
       <w:r>
         <w:t>Wykorzystane narzędzia</w:t>
       </w:r>
-      <w:bookmarkEnd w:id="15"/>
+      <w:bookmarkEnd w:id="16"/>
     </w:p>
     <w:p/>
     <w:p>
       <w:pPr>
         <w:pStyle w:val="Nagwek3"/>
       </w:pPr>
-      <w:bookmarkStart w:id="16" w:name="_Toc494898635"/>
+      <w:bookmarkStart w:id="17" w:name="_Toc495433604"/>
       <w:r>
         <w:t>MS Roslyn</w:t>
       </w:r>
-      <w:bookmarkEnd w:id="16"/>
+      <w:bookmarkEnd w:id="17"/>
     </w:p>
     <w:p/>
     <w:p>
@@ -5766,11 +6520,11 @@
       <w:pPr>
         <w:pStyle w:val="Nagwek3"/>
       </w:pPr>
-      <w:bookmarkStart w:id="17" w:name="_Toc494898636"/>
+      <w:bookmarkStart w:id="18" w:name="_Toc495433605"/>
       <w:r>
         <w:t>NLog</w:t>
       </w:r>
-      <w:bookmarkEnd w:id="17"/>
+      <w:bookmarkEnd w:id="18"/>
     </w:p>
     <w:p>
       <w:pPr>
@@ -10216,6 +10970,13 @@
         <w:rPr>
           <w:lang w:val="en-US"/>
         </w:rPr>
+        <w:lastRenderedPageBreak/>
+        <w:br/>
+      </w:r>
+      <w:r>
+        <w:rPr>
+          <w:lang w:val="en-US"/>
+        </w:rPr>
         <w:t xml:space="preserve">Przykład </w:t>
       </w:r>
       <w:r>
@@ -10326,7 +11087,6 @@
           <w:szCs w:val="19"/>
           <w:lang w:val="en-US"/>
         </w:rPr>
-        <w:lastRenderedPageBreak/>
         <w:t>{</w:t>
       </w:r>
     </w:p>
@@ -10445,11 +11205,11 @@
       <w:pPr>
         <w:pStyle w:val="Nagwek3"/>
       </w:pPr>
-      <w:bookmarkStart w:id="18" w:name="_Toc494898637"/>
+      <w:bookmarkStart w:id="19" w:name="_Toc495433606"/>
       <w:r>
         <w:t>DotNetZip</w:t>
       </w:r>
-      <w:bookmarkEnd w:id="18"/>
+      <w:bookmarkEnd w:id="19"/>
     </w:p>
     <w:p/>
     <w:p>
@@ -10529,11 +11289,11 @@
       <w:pPr>
         <w:pStyle w:val="Nagwek3"/>
       </w:pPr>
-      <w:bookmarkStart w:id="19" w:name="_Toc494898638"/>
+      <w:bookmarkStart w:id="20" w:name="_Toc495433607"/>
       <w:r>
         <w:t>NUnit</w:t>
       </w:r>
-      <w:bookmarkEnd w:id="19"/>
+      <w:bookmarkEnd w:id="20"/>
     </w:p>
     <w:p/>
     <w:p>
@@ -10575,27 +11335,29 @@
       </w:r>
     </w:p>
     <w:p>
+      <w:r>
+        <w:t>N</w:t>
+      </w:r>
+      <w:r>
+        <w:t xml:space="preserve">unit zapewnia program nunit3-console.exe, który umożliwia uruchamianie partii testów poprzez silnik testowy NUnit. Gdy testy mają być uruchomione w oddzielnym procesie, silnik ten używa </w:t>
+      </w:r>
+      <w:r>
+        <w:t>narzędzia</w:t>
+      </w:r>
+      <w:r>
+        <w:t xml:space="preserve"> nunit-agent do ich wykonania. NUnitLite może być używany w prostszych</w:t>
+      </w:r>
+      <w:r>
+        <w:t xml:space="preserve"> sytuacjach – pozwala on programistom na tworzenie testów, które uruchamiają się samodzielnie.</w:t>
+      </w:r>
+    </w:p>
+    <w:p>
       <w:pPr>
         <w:rPr>
           <w:lang w:eastAsia="pl-PL"/>
         </w:rPr>
       </w:pPr>
       <w:r>
-        <w:t>N</w:t>
-      </w:r>
-      <w:r>
-        <w:t xml:space="preserve">unit zapewnia program nunit3-console.exe, który umożliwia uruchamianie partii testów poprzez silnik testowy NUnit. Gdy testy mają być uruchomione w oddzielnym procesie, silnik ten używa </w:t>
-      </w:r>
-      <w:r>
-        <w:t>narzędzia</w:t>
-      </w:r>
-      <w:r>
-        <w:t xml:space="preserve"> nunit-agent do ich wykonania. NUnitLite może być używany w prostszych</w:t>
-      </w:r>
-      <w:r>
-        <w:t xml:space="preserve"> sytuacjach – pozwala on programistom na tworzenie testów, które uruchamiają się samodzielnie.</w:t>
-      </w:r>
-      <w:r>
         <w:rPr>
           <w:lang w:eastAsia="pl-PL"/>
         </w:rPr>
@@ -10609,14 +11371,15 @@
           <w:lang w:eastAsia="pl-PL"/>
         </w:rPr>
       </w:pPr>
-      <w:bookmarkStart w:id="20" w:name="_Toc494898639"/>
+      <w:bookmarkStart w:id="21" w:name="_Toc495433608"/>
       <w:r>
         <w:rPr>
           <w:lang w:eastAsia="pl-PL"/>
         </w:rPr>
+        <w:lastRenderedPageBreak/>
         <w:t>XUnit</w:t>
       </w:r>
-      <w:bookmarkEnd w:id="20"/>
+      <w:bookmarkEnd w:id="21"/>
     </w:p>
     <w:p>
       <w:pPr>
@@ -10643,38 +11406,29 @@
           <w:color w:val="333333"/>
           <w:shd w:val="clear" w:color="auto" w:fill="F8F8F8"/>
         </w:rPr>
-        <w:t xml:space="preserve">xUnit.net jest darmowy, narzędziem do testów jednostkowych na otwartej licencji (licencja Apache 2) dla .NET. Skupia się na społeczności i jest napisane przez twórcę NUnit v2.Testy </w:t>
-      </w:r>
+        <w:t>xUnit.net jest darmowy, narzędziem do testów jednostkowych na otwartej licencji (licencja Apache 2) dla .NET. Skupia się na społeczności i jest napisane przez twórcę NUnit v2.Testy mogą być pisane w C#, F#, VB.NET i innych językach .NET. xUnit.net współpracuje z narzędziem ReSharper, CodeRush, TestDriven.NET i Xamarin.</w:t>
+      </w:r>
+    </w:p>
+    <w:p>
+      <w:pPr>
+        <w:rPr>
+          <w:lang w:eastAsia="pl-PL"/>
+        </w:rPr>
+      </w:pPr>
       <w:r>
         <w:rPr>
           <w:rFonts w:cs="Arial"/>
           <w:color w:val="333333"/>
           <w:shd w:val="clear" w:color="auto" w:fill="F8F8F8"/>
         </w:rPr>
-        <w:lastRenderedPageBreak/>
-        <w:t>mogą być pisane w C#, F#, VB.NET i innych językach .NET. xUnit.net współpracuje z narzędziem ReSharper, CodeRush, TestDriven.NET i Xamarin.</w:t>
-      </w:r>
-    </w:p>
-    <w:p>
-      <w:pPr>
-        <w:rPr>
-          <w:lang w:eastAsia="pl-PL"/>
-        </w:rPr>
-      </w:pPr>
+        <w:t>xUnit.net zapewnia program xunit.console.exe, który jest odpowiednikiem nunit3-console.exe we frameworku NUnit v3.</w:t>
+      </w:r>
       <w:r>
         <w:rPr>
           <w:rFonts w:cs="Arial"/>
           <w:color w:val="333333"/>
           <w:shd w:val="clear" w:color="auto" w:fill="F8F8F8"/>
         </w:rPr>
-        <w:t>xUnit.net zapewnia program xunit.console.exe, który jest odpowiednikiem nunit3-console.exe we frameworku NUnit v3.</w:t>
-      </w:r>
-      <w:r>
-        <w:rPr>
-          <w:rFonts w:cs="Arial"/>
-          <w:color w:val="333333"/>
-          <w:shd w:val="clear" w:color="auto" w:fill="F8F8F8"/>
-        </w:rPr>
         <w:t xml:space="preserve"> </w:t>
       </w:r>
       <w:r>
@@ -10698,14 +11452,14 @@
           <w:lang w:eastAsia="pl-PL"/>
         </w:rPr>
       </w:pPr>
-      <w:bookmarkStart w:id="21" w:name="_Toc494898640"/>
+      <w:bookmarkStart w:id="22" w:name="_Toc495433609"/>
       <w:r>
         <w:rPr>
           <w:lang w:eastAsia="pl-PL"/>
         </w:rPr>
         <w:t>LibGit2Sharp</w:t>
       </w:r>
-      <w:bookmarkEnd w:id="21"/>
+      <w:bookmarkEnd w:id="22"/>
     </w:p>
     <w:p>
       <w:pPr>
@@ -10741,14 +11495,14 @@
           <w:lang w:eastAsia="pl-PL"/>
         </w:rPr>
       </w:pPr>
-      <w:bookmarkStart w:id="22" w:name="_Toc494898641"/>
+      <w:bookmarkStart w:id="23" w:name="_Toc495433610"/>
       <w:r>
         <w:rPr>
           <w:lang w:eastAsia="pl-PL"/>
         </w:rPr>
         <w:t>Microsoft Ajax Minifier</w:t>
       </w:r>
-      <w:bookmarkEnd w:id="22"/>
+      <w:bookmarkEnd w:id="23"/>
     </w:p>
     <w:p>
       <w:pPr>
@@ -10819,11 +11573,11 @@
       <w:pPr>
         <w:pStyle w:val="Nagwek2"/>
       </w:pPr>
-      <w:bookmarkStart w:id="23" w:name="_Toc494898642"/>
+      <w:bookmarkStart w:id="24" w:name="_Toc495433611"/>
       <w:r>
         <w:t>Moduł główny</w:t>
       </w:r>
-      <w:bookmarkEnd w:id="23"/>
+      <w:bookmarkEnd w:id="24"/>
     </w:p>
     <w:p/>
     <w:p>
@@ -10835,9 +11589,11 @@
       <w:pPr>
         <w:pStyle w:val="Nagwek3"/>
       </w:pPr>
+      <w:bookmarkStart w:id="25" w:name="_Toc495433612"/>
       <w:r>
         <w:t>Program.cs</w:t>
       </w:r>
+      <w:bookmarkEnd w:id="25"/>
     </w:p>
     <w:p/>
     <w:p>
@@ -10868,6 +11624,7 @@
         <w:keepNext/>
       </w:pPr>
       <w:r>
+        <w:lastRenderedPageBreak/>
         <w:t xml:space="preserve">Przykład </w:t>
       </w:r>
       <w:r>
@@ -11068,7 +11825,6 @@
         </w:numPr>
       </w:pPr>
       <w:r>
-        <w:lastRenderedPageBreak/>
         <w:t>/script (/</w:t>
       </w:r>
       <w:r>
@@ -11191,9 +11947,11 @@
       <w:pPr>
         <w:pStyle w:val="Nagwek3"/>
       </w:pPr>
+      <w:bookmarkStart w:id="26" w:name="_Toc495433613"/>
       <w:r>
         <w:t>RoslynEngine.cs</w:t>
       </w:r>
+      <w:bookmarkEnd w:id="26"/>
     </w:p>
     <w:p/>
     <w:p>
@@ -11227,8 +11985,6 @@
       <w:r>
         <w:t xml:space="preserve"> Implementując ją wykorzystaliśmy wzorzec projektowy singleton.</w:t>
       </w:r>
-      <w:bookmarkStart w:id="24" w:name="_GoBack"/>
-      <w:bookmarkEnd w:id="24"/>
     </w:p>
     <w:p>
       <w:pPr>
@@ -11241,19 +11997,34 @@
     <w:p/>
     <w:p>
       <w:r>
-        <w:t xml:space="preserve">Metoda uruchamia plik .csx, którego ścieżkę podajemy w parametrze. W opcjach do uruchomienia </w:t>
-      </w:r>
-      <w:r>
-        <w:t>ładuje</w:t>
-      </w:r>
-      <w:r>
-        <w:t>my</w:t>
-      </w:r>
-      <w:r>
-        <w:t xml:space="preserve"> domyślne referencje oraz przestrzenie nazw </w:t>
-      </w:r>
-      <w:r>
-        <w:t>potrzebne do wykonania skryptu.</w:t>
+        <w:t>Metoda uruchamia plik .csx, którego ścieżkę podajemy w parametrze. W opcjach do uruchomienia ładujemy domyślne referencje oraz przestrzenie nazw potrzebne do wykonania skryptu.</w:t>
+      </w:r>
+    </w:p>
+    <w:p/>
+    <w:p/>
+    <w:p>
+      <w:r>
+        <w:t xml:space="preserve">Skrypty, które obsługuje nasz program, składają się zwykle z różnorakich zadań (reprezentowanych przez </w:t>
+      </w:r>
+      <w:r>
+        <w:t>powyższe klasy</w:t>
+      </w:r>
+      <w:r>
+        <w:t>), polegających właśnie na definiowaniu operacji zarządzających wdrażaniem aplikacji oraz zależności między tymi zadaniami.</w:t>
+      </w:r>
+      <w:r>
+        <w:t xml:space="preserve"> Ważnym założeniem jest to, że zadania muszą być idempotentne – to jest kilkukrotne wykonanie zadania przyniesie taki sam skutek, jak wykonanie jednokrotne.</w:t>
+      </w:r>
+    </w:p>
+    <w:p>
+      <w:r>
+        <w:t xml:space="preserve">Zadanie może posiadać akcję, zero lub więcej </w:t>
+      </w:r>
+      <w:r>
+        <w:t xml:space="preserve">zadań zależnych </w:t>
+      </w:r>
+      <w:r>
+        <w:t>i musi posiadać unikatową w obrębie skryptu nazwę.</w:t>
       </w:r>
     </w:p>
     <w:p>
@@ -11265,9 +12036,12 @@
       <w:pPr>
         <w:pStyle w:val="Nagwek3"/>
       </w:pPr>
-      <w:r>
+      <w:bookmarkStart w:id="27" w:name="_Toc495433614"/>
+      <w:r>
+        <w:lastRenderedPageBreak/>
         <w:t>JobStatus</w:t>
       </w:r>
+      <w:bookmarkEnd w:id="27"/>
     </w:p>
     <w:p/>
     <w:p>
@@ -11332,17 +12106,16 @@
       <w:pPr>
         <w:pStyle w:val="Nagwek3"/>
       </w:pPr>
+      <w:bookmarkStart w:id="28" w:name="_Toc495433615"/>
       <w:r>
         <w:t>JobResult.cs</w:t>
       </w:r>
+      <w:bookmarkEnd w:id="28"/>
     </w:p>
     <w:p/>
     <w:p>
       <w:r>
-        <w:t xml:space="preserve">Klasa opisująca rezultat zadania, posiada </w:t>
-      </w:r>
-      <w:r>
-        <w:t>trzy właściwości:</w:t>
+        <w:t>Klasa opisująca rezultat zadania, posiada trzy właściwości:</w:t>
       </w:r>
     </w:p>
     <w:p>
@@ -11366,7 +12139,6 @@
         </w:numPr>
       </w:pPr>
       <w:r>
-        <w:lastRenderedPageBreak/>
         <w:t>dynamic ResultObject – właściwość przetrzymująca rzeczywisty rezultat z zadania, może być dowolnego typu</w:t>
       </w:r>
     </w:p>
@@ -11391,9 +12163,11 @@
       <w:pPr>
         <w:pStyle w:val="Nagwek3"/>
       </w:pPr>
+      <w:bookmarkStart w:id="29" w:name="_Toc495433616"/>
       <w:r>
         <w:t>CakeJob.cs</w:t>
       </w:r>
+      <w:bookmarkEnd w:id="29"/>
     </w:p>
     <w:p/>
     <w:p>
@@ -11475,12 +12249,14 @@
           <w:lang w:val="en-US"/>
         </w:rPr>
       </w:pPr>
+      <w:bookmarkStart w:id="30" w:name="_Toc495433617"/>
       <w:r>
         <w:rPr>
           <w:lang w:val="en-US"/>
         </w:rPr>
         <w:t>VoidJob.cs</w:t>
       </w:r>
+      <w:bookmarkEnd w:id="30"/>
     </w:p>
     <w:p>
       <w:pPr>
@@ -11529,9 +12305,11 @@
       <w:pPr>
         <w:pStyle w:val="Nagwek3"/>
       </w:pPr>
+      <w:bookmarkStart w:id="31" w:name="_Toc495433618"/>
       <w:r>
         <w:t>Job.cs</w:t>
       </w:r>
+      <w:bookmarkEnd w:id="31"/>
     </w:p>
     <w:p/>
     <w:p>
@@ -11543,6 +12321,7 @@
         </w:numPr>
       </w:pPr>
       <w:r>
+        <w:lastRenderedPageBreak/>
         <w:t>Job</w:t>
       </w:r>
       <w:r>
@@ -11596,119 +12375,138 @@
     </w:p>
     <w:p>
       <w:r>
-        <w:t xml:space="preserve">Różnica między tymi klasami jest niewielka – zadanie zdefiniowane przy pomocy klasy VoidJob.cs zwraca </w:t>
-      </w:r>
-      <w:r>
-        <w:t>rezultat</w:t>
-      </w:r>
-      <w:r>
-        <w:t>, który posiada wyłącznie flagę przypisaną do właściwości Success. Job.cs zwraca również rezultat typu dynamic, a wi</w:t>
+        <w:t>Różnica między tymi klasami jest niewielka – zadanie zdefiniowane przy pomocy klasy VoidJob.cs zwraca rezultat, który posiada wyłącznie flagę przypisaną do właściwości Success. Job.cs zwraca również rezultat typu dynamic, a wi</w:t>
       </w:r>
       <w:r>
         <w:t>ęc</w:t>
       </w:r>
       <w:r>
-        <w:t xml:space="preserve"> może zwrócić dowolny obiekt. W obu przypadkach możemy w skrypcie przypisać zadanie do zmiennej, a następnie z właściwości Result odczytać wynik naszego zadania oraz zdecydować o przebiegu skryptu na podstawie flagi Success</w:t>
-      </w:r>
-      <w:r>
-        <w:t xml:space="preserve"> lub rezultatu ResultObject</w:t>
-      </w:r>
-      <w:r>
-        <w:t xml:space="preserve">. Możemy na przykład przerwać działanie naszego skryptu, jeśli zadanie nie zostało pomyślnie wykonane. Ta funkcjonalność </w:t>
-      </w:r>
+        <w:t xml:space="preserve"> może zwrócić dowolny obiekt. W obu przypadkach możemy w skrypcie przypisać zadanie do zmiennej, a następnie z właściwości Result odczytać wynik naszego zadania oraz zdecydować o przebiegu skryptu na podstawie flagi Success lub rezultatu ResultObject. Możemy na przykład przerwać działanie naszego skryptu, jeśli zadanie nie zostało pomyślnie wykonane. Ta funkcjonalność jest przydatna między innymi do zadań związanych z testami jednostkowymi, czy budowaniem projektów.</w:t>
+      </w:r>
+    </w:p>
+    <w:p>
+      <w:r>
+        <w:t xml:space="preserve">Do opisywania wyjątków </w:t>
+      </w:r>
+      <w:r>
+        <w:t>występujących w naszej aplikacji zdefiniowaliśmy dwie klasy – JobException.cs i JobDependencyException.cs</w:t>
+      </w:r>
+      <w:r>
+        <w:t>.</w:t>
+      </w:r>
+    </w:p>
+    <w:p/>
+    <w:p>
+      <w:pPr>
+        <w:pStyle w:val="Nagwek3"/>
+      </w:pPr>
+      <w:bookmarkStart w:id="32" w:name="_Toc495433619"/>
+      <w:r>
+        <w:t>JobManager.cs</w:t>
+      </w:r>
+      <w:bookmarkEnd w:id="32"/>
+    </w:p>
+    <w:p/>
+    <w:p>
+      <w:r>
+        <w:t xml:space="preserve">Menedżer zadań obsługuje rejestrację zadań, ustawianie zależności między zadaniami oraz </w:t>
+      </w:r>
+      <w:r>
+        <w:t>uruchamianie</w:t>
+      </w:r>
+      <w:r>
+        <w:t xml:space="preserve"> kodu.</w:t>
+      </w:r>
+      <w:r>
+        <w:t xml:space="preserve"> </w:t>
+      </w:r>
+    </w:p>
+    <w:p>
+      <w:pPr>
+        <w:pStyle w:val="Nagwek4"/>
+      </w:pPr>
+      <w:r>
+        <w:t>Bool CycleDetection()</w:t>
+      </w:r>
+    </w:p>
+    <w:p/>
+    <w:p>
+      <w:r>
+        <w:t>Metoda służy do sprawdzania czy po zbudowaniu grafu z zależności pomiędzy zadaniami powstanie cykl. W celu uniknięcia zapętlenia się skryptu zwracamy wyjątek w takiej sytuacji. Używamy w tej metodzie przeszukiwania w głąb (algorytm Depth-First-Search) oraz rekurencji. Graf budujemy na podstawie wewnętrznego słownika ze wszystkimi zarejestrowanymi zadaniami w skrypcie.</w:t>
+      </w:r>
+    </w:p>
+    <w:p>
+      <w:pPr>
+        <w:pStyle w:val="Nagwek4"/>
+      </w:pPr>
+      <w:r>
+        <w:t>void RegisterJob(CakeJob job)</w:t>
+      </w:r>
+    </w:p>
+    <w:p/>
+    <w:p>
+      <w:r>
+        <w:t>Metoda służy do rejestracji zadania w słowniku. Zadanie musi posiadać unikatową nazwę w obrębie skryptu.</w:t>
+      </w:r>
+    </w:p>
+    <w:p>
+      <w:pPr>
+        <w:pStyle w:val="Nagwek4"/>
+      </w:pPr>
+      <w:r>
+        <w:t>void SetDefault(CakeJob job)</w:t>
+      </w:r>
+    </w:p>
+    <w:p/>
+    <w:p>
+      <w:r>
+        <w:t>Metoda służy do ustawienia punktu startowego w skrypcie – zadania, od którego działanie skryptu powinno się rozpocząć. Jako argument powinniśmy podać obiekt typu CakeJob. Jeśli nie podamy w argumentach naszej aplikacji od jakiego zadania program powinien zacząć działanie, musimy zdefiniować to przy użyciu metody SetDefault(string jobName) na końcu skryptu.</w:t>
+      </w:r>
+    </w:p>
+    <w:p>
+      <w:pPr>
+        <w:pStyle w:val="Nagwek4"/>
+      </w:pPr>
       <w:r>
         <w:lastRenderedPageBreak/>
-        <w:t>jest przydatna między innymi do zadań związanych z testami jednostkowymi, czy budowaniem projektów.</w:t>
-      </w:r>
-    </w:p>
-    <w:p>
-      <w:r>
-        <w:t xml:space="preserve">Do opisywania wyjątków </w:t>
-      </w:r>
-      <w:r>
-        <w:t>występujących w naszej aplikacji zdefiniowaliśmy dwie klasy – JobException.cs i JobDependencyException.cs</w:t>
+        <w:t>void SetDefault(string name)</w:t>
+      </w:r>
+    </w:p>
+    <w:p/>
+    <w:p>
+      <w:r>
+        <w:t>Druga metoda służąca do ustawienia punktu startowego w skrypcie. Różni się od powyższej metody parametrem – jest to nazwa zadania, a nie sam obiekt.</w:t>
+      </w:r>
+    </w:p>
+    <w:p>
+      <w:pPr>
+        <w:pStyle w:val="Nagwek4"/>
+      </w:pPr>
+      <w:r>
+        <w:t>JobResult PerformJobWithDependencies(string jobName)</w:t>
+      </w:r>
+    </w:p>
+    <w:p/>
+    <w:p>
+      <w:r>
+        <w:t>Najważniejsza metoda w menedżerze zadań. Odpowiada za obsługę wykonywania zadań i ich zależności – jest wywoływana rekurencyjnie</w:t>
+      </w:r>
+      <w:r>
+        <w:t>, zaczynając od zadania podanego w argumencie lub w metodzie SetDefault</w:t>
       </w:r>
       <w:r>
         <w:t>.</w:t>
       </w:r>
     </w:p>
-    <w:p/>
     <w:p>
       <w:pPr>
         <w:pStyle w:val="Nagwek3"/>
       </w:pPr>
-      <w:r>
-        <w:t>JobManager.cs</w:t>
-      </w:r>
-    </w:p>
-    <w:p/>
-    <w:p>
-      <w:r>
-        <w:t xml:space="preserve">Menedżer zadań obsługuje rejestrację zadań, ustawianie zależności między zadaniami oraz </w:t>
-      </w:r>
-      <w:r>
-        <w:t>uruchamianie</w:t>
-      </w:r>
-      <w:r>
-        <w:t xml:space="preserve"> kodu.</w:t>
-      </w:r>
-      <w:r>
-        <w:t xml:space="preserve"> Klasa JobManager posiada również metodę SetDefault, która jest przydatna przy ustawianiu punktu wejściowego w naszym skrypcie. Jeśli nie podamy w argumentach naszej aplikacji od jakiego zadania program powinien zacząć działanie, musimy zdefiniować to przy użyciu metody SetDefault(string jobName) na końcu skryptu.</w:t>
-      </w:r>
-    </w:p>
-    <w:p>
-      <w:r>
-        <w:t>Aby dobrze rozwi</w:t>
-      </w:r>
-      <w:r>
-        <w:t xml:space="preserve">ązać zależności między zadaniami oraz wykryć </w:t>
-      </w:r>
-      <w:r>
-        <w:t>ewentualne cykle w grafie zdefiniowaliśmy kilka statusów naszych zadań, a zadania uruchamiamy rekurencyjnie (najpierw zostanie wykonane zadanie niezależne od żadnych innych zadań).</w:t>
-      </w:r>
-    </w:p>
-    <w:p>
-      <w:r>
-        <w:t xml:space="preserve">Skrypty, które obsługuje nasz program, składają się zwykle z różnorakich zadań (reprezentowanych przez </w:t>
-      </w:r>
-      <w:r>
-        <w:t>powyższe klasy</w:t>
-      </w:r>
-      <w:r>
-        <w:t>), polegających właśnie na definiowaniu operacji zarządzających wdrażaniem aplikacji oraz zależności między tymi zadaniami.</w:t>
-      </w:r>
-      <w:r>
-        <w:t xml:space="preserve"> Ważnym założeniem jest to, że zadania muszą być idempotentne – to jest kilkukrotne wykonanie zadania przyniesie taki sam skutek, jak wykonanie jednokrotne.</w:t>
-      </w:r>
-    </w:p>
-    <w:p>
-      <w:r>
-        <w:t xml:space="preserve">Zadanie może posiadać akcję, zero lub więcej </w:t>
-      </w:r>
-      <w:r>
-        <w:t>zadań zależnych</w:t>
-      </w:r>
-      <w:r>
-        <w:t xml:space="preserve"> </w:t>
-      </w:r>
-      <w:r>
-        <w:t>i musi posiadać unikatową w obrębie skryptu nazwę.</w:t>
-      </w:r>
-    </w:p>
-    <w:p>
-      <w:r>
-        <w:t>Przed uruchomieniem skryptu wywołujemy metodę CycleDetection, która sprawdza czy w grafie zależności zadań występuje jakikolwiek cykl. Do detekcji cykli wykorzystujemy przeszukiwanie grafu w głąb (algorytm DFS).</w:t>
-      </w:r>
-    </w:p>
-    <w:p>
-      <w:pPr>
-        <w:pStyle w:val="Nagwek3"/>
-      </w:pPr>
-      <w:bookmarkStart w:id="25" w:name="_Toc494898644"/>
+      <w:bookmarkStart w:id="33" w:name="_Toc495433620"/>
       <w:r>
         <w:t>Przykłady</w:t>
       </w:r>
-      <w:bookmarkEnd w:id="25"/>
+      <w:bookmarkEnd w:id="33"/>
     </w:p>
     <w:p/>
     <w:p>
@@ -11943,14 +12741,6 @@
       </w:pPr>
     </w:p>
     <w:p>
-      <w:pPr>
-        <w:rPr>
-          <w:rFonts w:ascii="Consolas" w:hAnsi="Consolas" w:cs="Consolas"/>
-          <w:color w:val="000000"/>
-          <w:sz w:val="19"/>
-          <w:szCs w:val="19"/>
-        </w:rPr>
-      </w:pPr>
       <w:r>
         <w:rPr>
           <w:rFonts w:ascii="Consolas" w:hAnsi="Consolas" w:cs="Consolas"/>
@@ -11987,12 +12777,6 @@
         </w:rPr>
         <w:t>);</w:t>
       </w:r>
-    </w:p>
-    <w:p/>
-    <w:p>
-      <w:pPr>
-        <w:keepNext/>
-      </w:pPr>
       <w:r>
         <w:rPr>
           <w:rFonts w:cs="Arial"/>
@@ -12000,7 +12784,6 @@
           <w:noProof/>
           <w:lang w:val="en-GB" w:eastAsia="en-GB"/>
         </w:rPr>
-        <w:lastRenderedPageBreak/>
         <w:drawing>
           <wp:inline distT="0" distB="0" distL="0" distR="0" wp14:anchorId="363A504B" wp14:editId="76270D9B">
             <wp:extent cx="5756275" cy="3669141"/>
@@ -12051,6 +12834,7 @@
     </w:p>
     <w:p>
       <w:r>
+        <w:lastRenderedPageBreak/>
         <w:t>Na powyższym zrzucie ekranu można zauważyć szczegółowe dane wypisane podczas działania programu Cake ze skryptem z pierwszego przykładu.</w:t>
       </w:r>
     </w:p>
@@ -12502,11 +13286,6 @@
         </w:rPr>
         <w:t>);</w:t>
       </w:r>
-    </w:p>
-    <w:p>
-      <w:pPr>
-        <w:keepNext/>
-      </w:pPr>
       <w:r>
         <w:rPr>
           <w:rFonts w:cs="Arial"/>
@@ -12514,7 +13293,6 @@
           <w:noProof/>
           <w:lang w:val="en-GB" w:eastAsia="en-GB"/>
         </w:rPr>
-        <w:lastRenderedPageBreak/>
         <w:drawing>
           <wp:inline distT="0" distB="0" distL="0" distR="0" wp14:anchorId="5341F4A2" wp14:editId="2452D879">
             <wp:extent cx="5756275" cy="4595628"/>
@@ -12565,6 +13343,7 @@
     </w:p>
     <w:p>
       <w:r>
+        <w:lastRenderedPageBreak/>
         <w:t>Uruchomienie zadania “Deploy” spowoduje, że program najpierw wykona zadanie “Test”, a dopiero potem przejdzie do „Deploy”.</w:t>
       </w:r>
     </w:p>
@@ -13228,7 +14007,6 @@
           <w:noProof/>
           <w:lang w:val="en-GB" w:eastAsia="en-GB"/>
         </w:rPr>
-        <w:lastRenderedPageBreak/>
         <w:drawing>
           <wp:inline distT="0" distB="0" distL="0" distR="0" wp14:anchorId="194769D5" wp14:editId="63B3DBFB">
             <wp:extent cx="5756275" cy="2234356"/>
@@ -13474,14 +14252,14 @@
       <w:pPr>
         <w:pStyle w:val="Nagwek3"/>
       </w:pPr>
-      <w:bookmarkStart w:id="26" w:name="_Toc494898645"/>
+      <w:bookmarkStart w:id="34" w:name="_Toc495433621"/>
       <w:r>
         <w:t>Załączanie skryptów</w:t>
       </w:r>
-      <w:bookmarkEnd w:id="26"/>
       <w:r>
         <w:t xml:space="preserve"> i bibliotek</w:t>
       </w:r>
+      <w:bookmarkEnd w:id="34"/>
     </w:p>
     <w:p/>
     <w:p>
@@ -13542,22 +14320,22 @@
       <w:pPr>
         <w:pStyle w:val="Nagwek2"/>
       </w:pPr>
-      <w:bookmarkStart w:id="27" w:name="_Toc494898646"/>
+      <w:bookmarkStart w:id="35" w:name="_Toc495433622"/>
       <w:r>
         <w:t>Moduły rozszerzające</w:t>
       </w:r>
-      <w:bookmarkEnd w:id="27"/>
+      <w:bookmarkEnd w:id="35"/>
     </w:p>
     <w:p/>
     <w:p>
       <w:pPr>
         <w:pStyle w:val="Nagwek3"/>
       </w:pPr>
-      <w:bookmarkStart w:id="28" w:name="_Toc494898647"/>
+      <w:bookmarkStart w:id="36" w:name="_Toc495433623"/>
       <w:r>
         <w:t>Cake.Build</w:t>
       </w:r>
-      <w:bookmarkEnd w:id="28"/>
+      <w:bookmarkEnd w:id="36"/>
     </w:p>
     <w:p/>
     <w:p>
@@ -13577,7 +14355,6 @@
         <w:t>czy .xml (Extensible Markup Language). Wszystkie te działania obudowane są w zapisywanie do logów, sprawdzanie argumentów oraz obsługę wyjątków.</w:t>
       </w:r>
     </w:p>
-    <w:p/>
     <w:p>
       <w:pPr>
         <w:pStyle w:val="Nagwek4"/>
@@ -13591,42 +14368,42 @@
         </w:rPr>
         <w:t xml:space="preserve">bool </w:t>
       </w:r>
-      <w:bookmarkStart w:id="29" w:name="_Hlk494710941"/>
+      <w:bookmarkStart w:id="37" w:name="_Hlk494710941"/>
       <w:r>
         <w:rPr>
           <w:lang w:val="en-US"/>
         </w:rPr>
         <w:t>BuildProject(string projectFile, string outputPath = null, string configuration = "Debug", string platform = "Any CPU")</w:t>
       </w:r>
-      <w:bookmarkEnd w:id="29"/>
-    </w:p>
-    <w:p>
-      <w:pPr>
-        <w:rPr>
-          <w:lang w:val="en-US"/>
-        </w:rPr>
-      </w:pPr>
+      <w:bookmarkEnd w:id="37"/>
+    </w:p>
+    <w:p>
+      <w:pPr>
+        <w:rPr>
+          <w:lang w:val="en-US"/>
+        </w:rPr>
+      </w:pPr>
+    </w:p>
+    <w:p>
+      <w:r>
+        <w:t>Metoda pozwala na zbudowa</w:t>
+      </w:r>
+      <w:r>
+        <w:t>nie pojedynczego projektu</w:t>
+      </w:r>
+      <w:r>
+        <w:t xml:space="preserve">. Zwraca flagę </w:t>
+      </w:r>
+      <w:r>
+        <w:t>mówiącą</w:t>
+      </w:r>
+      <w:r>
+        <w:t xml:space="preserve"> czy proces kompilacji powiódł się dla wszystkich projektów.</w:t>
+      </w:r>
     </w:p>
     <w:p>
       <w:r>
         <w:lastRenderedPageBreak/>
-        <w:t>Metoda pozwala na zbudowa</w:t>
-      </w:r>
-      <w:r>
-        <w:t>nie pojedynczego projektu</w:t>
-      </w:r>
-      <w:r>
-        <w:t xml:space="preserve">. Zwraca flagę </w:t>
-      </w:r>
-      <w:r>
-        <w:t>mówiącą</w:t>
-      </w:r>
-      <w:r>
-        <w:t xml:space="preserve"> czy proces kompilacji powiódł się dla wszystkich projektów.</w:t>
-      </w:r>
-    </w:p>
-    <w:p>
-      <w:r>
         <w:t>Parametry:</w:t>
       </w:r>
     </w:p>
@@ -13775,7 +14552,12 @@
         </w:numPr>
       </w:pPr>
       <w:r>
-        <w:t>outputPath – ścieżka do katalogu wyjściowego z rezultatem kompilacji. Jeśli pozostanie pusta, pliki zostaną zapisane do „./bin/configuration” (configuration – wartość z parametru)</w:t>
+        <w:t xml:space="preserve">outputPath – ścieżka do katalogu wyjściowego z rezultatem kompilacji. Jeśli pozostanie pusta, </w:t>
+      </w:r>
+      <w:bookmarkStart w:id="38" w:name="_GoBack"/>
+      <w:bookmarkEnd w:id="38"/>
+      <w:r>
+        <w:t>pliki zostaną zapisane do „./bin/configuration” (configuration – wartość z parametru)</w:t>
       </w:r>
     </w:p>
     <w:p/>
@@ -13815,12 +14597,32 @@
       <w:r>
         <w:rPr>
           <w:rFonts w:ascii="Consolas" w:hAnsi="Consolas" w:cs="Consolas"/>
-          <w:color w:val="008000"/>
-          <w:sz w:val="19"/>
-          <w:szCs w:val="19"/>
-          <w:lang w:val="en-US"/>
-        </w:rPr>
-        <w:t>// cake using "../../../Build/bin/Debug/Build.dll";</w:t>
+          <w:color w:val="808080"/>
+          <w:sz w:val="19"/>
+          <w:szCs w:val="19"/>
+          <w:lang w:val="en-US"/>
+        </w:rPr>
+        <w:t>#r</w:t>
+      </w:r>
+      <w:r>
+        <w:rPr>
+          <w:rFonts w:ascii="Consolas" w:hAnsi="Consolas" w:cs="Consolas"/>
+          <w:color w:val="000000"/>
+          <w:sz w:val="19"/>
+          <w:szCs w:val="19"/>
+          <w:lang w:val="en-US"/>
+        </w:rPr>
+        <w:t xml:space="preserve"> </w:t>
+      </w:r>
+      <w:r>
+        <w:rPr>
+          <w:rFonts w:ascii="Consolas" w:hAnsi="Consolas" w:cs="Consolas"/>
+          <w:color w:val="A31515"/>
+          <w:sz w:val="19"/>
+          <w:szCs w:val="19"/>
+          <w:lang w:val="en-US"/>
+        </w:rPr>
+        <w:t>"C:/Users/ErnestPrzestrzelski/Desktop/Praca/Cake/Build/bin/Debug/Build.dll"</w:t>
       </w:r>
     </w:p>
     <w:p>
@@ -14118,19 +14920,41 @@
         <w:spacing w:after="0" w:line="240" w:lineRule="auto"/>
         <w:rPr>
           <w:rFonts w:ascii="Consolas" w:hAnsi="Consolas" w:cs="Consolas"/>
-          <w:color w:val="008000"/>
-          <w:sz w:val="19"/>
-          <w:szCs w:val="19"/>
-        </w:rPr>
-      </w:pPr>
-      <w:r>
-        <w:rPr>
-          <w:rFonts w:ascii="Consolas" w:hAnsi="Consolas" w:cs="Consolas"/>
-          <w:color w:val="008000"/>
-          <w:sz w:val="19"/>
-          <w:szCs w:val="19"/>
-        </w:rPr>
-        <w:t>// cake using "../../../Build/bin/Debug/Build.dll";</w:t>
+          <w:color w:val="A31515"/>
+          <w:sz w:val="19"/>
+          <w:szCs w:val="19"/>
+          <w:lang w:val="en-US"/>
+        </w:rPr>
+      </w:pPr>
+      <w:r>
+        <w:rPr>
+          <w:rFonts w:ascii="Consolas" w:hAnsi="Consolas" w:cs="Consolas"/>
+          <w:color w:val="808080"/>
+          <w:sz w:val="19"/>
+          <w:szCs w:val="19"/>
+          <w:lang w:val="en-US"/>
+        </w:rPr>
+        <w:t>#r</w:t>
+      </w:r>
+      <w:r>
+        <w:rPr>
+          <w:rFonts w:ascii="Consolas" w:hAnsi="Consolas" w:cs="Consolas"/>
+          <w:color w:val="000000"/>
+          <w:sz w:val="19"/>
+          <w:szCs w:val="19"/>
+          <w:lang w:val="en-US"/>
+        </w:rPr>
+        <w:t xml:space="preserve"> </w:t>
+      </w:r>
+      <w:r>
+        <w:rPr>
+          <w:rFonts w:ascii="Consolas" w:hAnsi="Consolas" w:cs="Consolas"/>
+          <w:color w:val="A31515"/>
+          <w:sz w:val="19"/>
+          <w:szCs w:val="19"/>
+          <w:lang w:val="en-US"/>
+        </w:rPr>
+        <w:t>"C:/Users/ErnestPrzestrzelski/Desktop/Praca/Cake/Build/bin/Debug/Build.dll"</w:t>
       </w:r>
     </w:p>
     <w:p>
@@ -14142,6 +14966,7 @@
           <w:color w:val="008000"/>
           <w:sz w:val="19"/>
           <w:szCs w:val="19"/>
+          <w:lang w:val="en-US"/>
         </w:rPr>
       </w:pPr>
     </w:p>
@@ -14343,11 +15168,6 @@
         </w:rPr>
         <w:t>);</w:t>
       </w:r>
-    </w:p>
-    <w:p>
-      <w:pPr>
-        <w:keepNext/>
-      </w:pPr>
       <w:r>
         <w:rPr>
           <w:rFonts w:cs="Arial"/>
@@ -14355,7 +15175,6 @@
           <w:noProof/>
           <w:lang w:val="en-GB" w:eastAsia="en-GB"/>
         </w:rPr>
-        <w:lastRenderedPageBreak/>
         <w:drawing>
           <wp:inline distT="0" distB="0" distL="0" distR="0" wp14:anchorId="62DAA141" wp14:editId="78692648">
             <wp:extent cx="5756275" cy="2342869"/>
@@ -14398,6 +15217,7 @@
         <w:pStyle w:val="Legenda"/>
       </w:pPr>
       <w:r>
+        <w:lastRenderedPageBreak/>
         <w:t xml:space="preserve">Rysunek </w:t>
       </w:r>
       <w:r>
@@ -14430,16 +15250,38 @@
           <w:color w:val="008000"/>
           <w:sz w:val="19"/>
           <w:szCs w:val="19"/>
-        </w:rPr>
-      </w:pPr>
-      <w:r>
-        <w:rPr>
-          <w:rFonts w:ascii="Consolas" w:hAnsi="Consolas" w:cs="Consolas"/>
-          <w:color w:val="008000"/>
-          <w:sz w:val="19"/>
-          <w:szCs w:val="19"/>
-        </w:rPr>
-        <w:t>// cake using "../../../Build/bin/Debug/Build.dll";</w:t>
+          <w:lang w:val="en-US"/>
+        </w:rPr>
+      </w:pPr>
+      <w:r>
+        <w:rPr>
+          <w:rFonts w:ascii="Consolas" w:hAnsi="Consolas" w:cs="Consolas"/>
+          <w:color w:val="808080"/>
+          <w:sz w:val="19"/>
+          <w:szCs w:val="19"/>
+          <w:lang w:val="en-US"/>
+        </w:rPr>
+        <w:t>#r</w:t>
+      </w:r>
+      <w:r>
+        <w:rPr>
+          <w:rFonts w:ascii="Consolas" w:hAnsi="Consolas" w:cs="Consolas"/>
+          <w:color w:val="000000"/>
+          <w:sz w:val="19"/>
+          <w:szCs w:val="19"/>
+          <w:lang w:val="en-US"/>
+        </w:rPr>
+        <w:t xml:space="preserve"> </w:t>
+      </w:r>
+      <w:r>
+        <w:rPr>
+          <w:rFonts w:ascii="Consolas" w:hAnsi="Consolas" w:cs="Consolas"/>
+          <w:color w:val="A31515"/>
+          <w:sz w:val="19"/>
+          <w:szCs w:val="19"/>
+          <w:lang w:val="en-US"/>
+        </w:rPr>
+        <w:t>"C:/Users/ErnestPrzestrzelski/Desktop/Praca/Cake/Build/bin/Debug/Build.dll"</w:t>
       </w:r>
     </w:p>
     <w:p>
@@ -14451,6 +15293,7 @@
           <w:color w:val="008000"/>
           <w:sz w:val="19"/>
           <w:szCs w:val="19"/>
+          <w:lang w:val="en-US"/>
         </w:rPr>
       </w:pPr>
     </w:p>
@@ -14664,7 +15507,6 @@
           <w:noProof/>
           <w:lang w:val="en-GB" w:eastAsia="en-GB"/>
         </w:rPr>
-        <w:lastRenderedPageBreak/>
         <w:drawing>
           <wp:inline distT="0" distB="0" distL="0" distR="0" wp14:anchorId="74EE9908" wp14:editId="0071B1EF">
             <wp:extent cx="4719637" cy="3662389"/>
@@ -14721,14 +15563,14 @@
           <w:lang w:val="en-US"/>
         </w:rPr>
       </w:pPr>
-      <w:bookmarkStart w:id="30" w:name="_Toc494898648"/>
+      <w:bookmarkStart w:id="39" w:name="_Toc495433624"/>
       <w:r>
         <w:rPr>
           <w:lang w:val="en-US"/>
         </w:rPr>
         <w:t>Cake.Files</w:t>
       </w:r>
-      <w:bookmarkEnd w:id="30"/>
+      <w:bookmarkEnd w:id="39"/>
     </w:p>
     <w:p>
       <w:pPr>
@@ -14745,6 +15587,7 @@
         <w:t>Do operacji na plikach i folderach wykorzystujemy metody z przestrzeni nazw „System.IO”, a do wyszukiwania wzorców „System.Text.RegularExpressions”. Podstawowe operacje obudowaliśmy w sprawdzanie warunków wejściowych oraz odpowiednie zapisywanie do logów.</w:t>
       </w:r>
     </w:p>
+    <w:p/>
     <w:p>
       <w:pPr>
         <w:pStyle w:val="Nagwek4"/>
@@ -14756,6 +15599,7 @@
         <w:rPr>
           <w:lang w:val="en-US"/>
         </w:rPr>
+        <w:lastRenderedPageBreak/>
         <w:t>bool CopyDirectory(string sourceDir, string destinationDir, bool copySubDirs = true, bool overwrite = false, bool cleanDestinationDirectory = false)</w:t>
       </w:r>
     </w:p>
@@ -14871,7 +15715,6 @@
         <w:rPr>
           <w:lang w:val="en-US"/>
         </w:rPr>
-        <w:lastRenderedPageBreak/>
         <w:t>bool CopyFile(string sourceName, string destName, bool overwrite = true)</w:t>
       </w:r>
     </w:p>
@@ -15061,6 +15904,7 @@
         <w:rPr>
           <w:lang w:val="en-US"/>
         </w:rPr>
+        <w:lastRenderedPageBreak/>
         <w:t>bool DeleteFilesWithPattern(string parentDirectoryPath, string filePattern)</w:t>
       </w:r>
     </w:p>
@@ -15145,7 +15989,6 @@
     </w:p>
     <w:p>
       <w:r>
-        <w:lastRenderedPageBreak/>
         <w:t>Parametry:</w:t>
       </w:r>
     </w:p>
@@ -15360,29 +16203,147 @@
           <w:lang w:val="en-US"/>
         </w:rPr>
       </w:pPr>
-      <w:r>
-        <w:rPr>
-          <w:rFonts w:ascii="Consolas" w:hAnsi="Consolas" w:cs="Consolas"/>
-          <w:color w:val="008000"/>
-          <w:sz w:val="19"/>
-          <w:szCs w:val="19"/>
-          <w:lang w:val="en-US"/>
-        </w:rPr>
-        <w:t>// cake using "../../../Files/bin/Debug/Files.dll";</w:t>
-      </w:r>
-    </w:p>
+      <w:bookmarkStart w:id="40" w:name="OLE_LINK2"/>
+      <w:r>
+        <w:rPr>
+          <w:rFonts w:ascii="Consolas" w:hAnsi="Consolas" w:cs="Consolas"/>
+          <w:color w:val="808080"/>
+          <w:sz w:val="19"/>
+          <w:szCs w:val="19"/>
+          <w:lang w:val="en-US"/>
+        </w:rPr>
+        <w:t>#r</w:t>
+      </w:r>
+      <w:r>
+        <w:rPr>
+          <w:rFonts w:ascii="Consolas" w:hAnsi="Consolas" w:cs="Consolas"/>
+          <w:color w:val="000000"/>
+          <w:sz w:val="19"/>
+          <w:szCs w:val="19"/>
+          <w:lang w:val="en-US"/>
+        </w:rPr>
+        <w:t xml:space="preserve"> </w:t>
+      </w:r>
+      <w:r>
+        <w:rPr>
+          <w:rFonts w:ascii="Consolas" w:hAnsi="Consolas" w:cs="Consolas"/>
+          <w:color w:val="A31515"/>
+          <w:sz w:val="19"/>
+          <w:szCs w:val="19"/>
+          <w:lang w:val="en-US"/>
+        </w:rPr>
+        <w:t>"C:/Users/ErnestPrzestrzelski/Desktop/Praca/Cake/</w:t>
+      </w:r>
+      <w:r>
+        <w:rPr>
+          <w:rFonts w:ascii="Consolas" w:hAnsi="Consolas" w:cs="Consolas"/>
+          <w:color w:val="A31515"/>
+          <w:sz w:val="19"/>
+          <w:szCs w:val="19"/>
+          <w:lang w:val="en-US"/>
+        </w:rPr>
+        <w:t>Files</w:t>
+      </w:r>
+      <w:r>
+        <w:rPr>
+          <w:rFonts w:ascii="Consolas" w:hAnsi="Consolas" w:cs="Consolas"/>
+          <w:color w:val="A31515"/>
+          <w:sz w:val="19"/>
+          <w:szCs w:val="19"/>
+          <w:lang w:val="en-US"/>
+        </w:rPr>
+        <w:t>/bin/Debug/</w:t>
+      </w:r>
+      <w:r>
+        <w:rPr>
+          <w:rFonts w:ascii="Consolas" w:hAnsi="Consolas" w:cs="Consolas"/>
+          <w:color w:val="A31515"/>
+          <w:sz w:val="19"/>
+          <w:szCs w:val="19"/>
+          <w:lang w:val="en-US"/>
+        </w:rPr>
+        <w:t>Files</w:t>
+      </w:r>
+      <w:r>
+        <w:rPr>
+          <w:rFonts w:ascii="Consolas" w:hAnsi="Consolas" w:cs="Consolas"/>
+          <w:color w:val="A31515"/>
+          <w:sz w:val="19"/>
+          <w:szCs w:val="19"/>
+          <w:lang w:val="en-US"/>
+        </w:rPr>
+        <w:t>.dll"</w:t>
+      </w:r>
+    </w:p>
+    <w:bookmarkEnd w:id="40"/>
     <w:p>
       <w:pPr>
         <w:autoSpaceDE w:val="0"/>
         <w:spacing w:after="0" w:line="240" w:lineRule="auto"/>
         <w:rPr>
-          <w:rFonts w:ascii="Consolas" w:hAnsi="Consolas" w:cs="Consolas"/>
-          <w:color w:val="008000"/>
-          <w:sz w:val="19"/>
-          <w:szCs w:val="19"/>
-          <w:lang w:val="en-US"/>
-        </w:rPr>
-      </w:pPr>
+          <w:lang w:val="en-US"/>
+        </w:rPr>
+      </w:pPr>
+      <w:r>
+        <w:rPr>
+          <w:rFonts w:ascii="Consolas" w:hAnsi="Consolas" w:cs="Consolas"/>
+          <w:color w:val="0000FF"/>
+          <w:sz w:val="19"/>
+          <w:szCs w:val="19"/>
+          <w:lang w:val="en-US"/>
+        </w:rPr>
+        <w:t>new</w:t>
+      </w:r>
+      <w:r>
+        <w:rPr>
+          <w:rFonts w:ascii="Consolas" w:hAnsi="Consolas" w:cs="Consolas"/>
+          <w:color w:val="000000"/>
+          <w:sz w:val="19"/>
+          <w:szCs w:val="19"/>
+          <w:lang w:val="en-US"/>
+        </w:rPr>
+        <w:t xml:space="preserve"> </w:t>
+      </w:r>
+      <w:r>
+        <w:rPr>
+          <w:rFonts w:ascii="Consolas" w:hAnsi="Consolas" w:cs="Consolas"/>
+          <w:color w:val="2B91AF"/>
+          <w:sz w:val="19"/>
+          <w:szCs w:val="19"/>
+          <w:lang w:val="en-US"/>
+        </w:rPr>
+        <w:t>Job</w:t>
+      </w:r>
+      <w:r>
+        <w:rPr>
+          <w:rFonts w:ascii="Consolas" w:hAnsi="Consolas" w:cs="Consolas"/>
+          <w:color w:val="000000"/>
+          <w:sz w:val="19"/>
+          <w:szCs w:val="19"/>
+          <w:lang w:val="en-US"/>
+        </w:rPr>
+        <w:t>(</w:t>
+      </w:r>
+      <w:r>
+        <w:rPr>
+          <w:rFonts w:ascii="Consolas" w:hAnsi="Consolas" w:cs="Consolas"/>
+          <w:color w:val="A31515"/>
+          <w:sz w:val="19"/>
+          <w:szCs w:val="19"/>
+          <w:lang w:val="en-US"/>
+        </w:rPr>
+        <w:t>"CopyDirectory"</w:t>
+      </w:r>
+      <w:r>
+        <w:rPr>
+          <w:rFonts w:ascii="Consolas" w:hAnsi="Consolas" w:cs="Consolas"/>
+          <w:color w:val="000000"/>
+          <w:sz w:val="19"/>
+          <w:szCs w:val="19"/>
+          <w:lang w:val="en-US"/>
+        </w:rPr>
+        <w:t>).Does(() =&gt; {</w:t>
+      </w:r>
     </w:p>
     <w:p>
       <w:pPr>
@@ -15395,62 +16356,72 @@
       <w:r>
         <w:rPr>
           <w:rFonts w:ascii="Consolas" w:hAnsi="Consolas" w:cs="Consolas"/>
+          <w:color w:val="000000"/>
+          <w:sz w:val="19"/>
+          <w:szCs w:val="19"/>
+          <w:lang w:val="en-US"/>
+        </w:rPr>
+        <w:t xml:space="preserve">    </w:t>
+      </w:r>
+      <w:r>
+        <w:rPr>
+          <w:rFonts w:ascii="Consolas" w:hAnsi="Consolas" w:cs="Consolas"/>
           <w:color w:val="0000FF"/>
           <w:sz w:val="19"/>
           <w:szCs w:val="19"/>
           <w:lang w:val="en-US"/>
         </w:rPr>
-        <w:t>new</w:t>
-      </w:r>
-      <w:r>
-        <w:rPr>
-          <w:rFonts w:ascii="Consolas" w:hAnsi="Consolas" w:cs="Consolas"/>
-          <w:color w:val="000000"/>
-          <w:sz w:val="19"/>
-          <w:szCs w:val="19"/>
-          <w:lang w:val="en-US"/>
-        </w:rPr>
-        <w:t xml:space="preserve"> </w:t>
-      </w:r>
-      <w:r>
-        <w:rPr>
-          <w:rFonts w:ascii="Consolas" w:hAnsi="Consolas" w:cs="Consolas"/>
-          <w:color w:val="2B91AF"/>
-          <w:sz w:val="19"/>
-          <w:szCs w:val="19"/>
-          <w:lang w:val="en-US"/>
-        </w:rPr>
-        <w:t>Job</w:t>
-      </w:r>
-      <w:r>
-        <w:rPr>
-          <w:rFonts w:ascii="Consolas" w:hAnsi="Consolas" w:cs="Consolas"/>
-          <w:color w:val="000000"/>
-          <w:sz w:val="19"/>
-          <w:szCs w:val="19"/>
-          <w:lang w:val="en-US"/>
-        </w:rPr>
-        <w:t>(</w:t>
-      </w:r>
-      <w:r>
-        <w:rPr>
-          <w:rFonts w:ascii="Consolas" w:hAnsi="Consolas" w:cs="Consolas"/>
-          <w:color w:val="A31515"/>
-          <w:sz w:val="19"/>
-          <w:szCs w:val="19"/>
-          <w:lang w:val="en-US"/>
-        </w:rPr>
-        <w:t>"CopyDirectory"</w:t>
-      </w:r>
-      <w:r>
-        <w:rPr>
-          <w:rFonts w:ascii="Consolas" w:hAnsi="Consolas" w:cs="Consolas"/>
-          <w:color w:val="000000"/>
-          <w:sz w:val="19"/>
-          <w:szCs w:val="19"/>
-          <w:lang w:val="en-US"/>
-        </w:rPr>
-        <w:t>).Does(() =&gt; {</w:t>
+        <w:t>return</w:t>
+      </w:r>
+      <w:r>
+        <w:rPr>
+          <w:rFonts w:ascii="Consolas" w:hAnsi="Consolas" w:cs="Consolas"/>
+          <w:color w:val="000000"/>
+          <w:sz w:val="19"/>
+          <w:szCs w:val="19"/>
+          <w:lang w:val="en-US"/>
+        </w:rPr>
+        <w:t xml:space="preserve"> CopyDirectory(</w:t>
+      </w:r>
+      <w:r>
+        <w:rPr>
+          <w:rFonts w:ascii="Consolas" w:hAnsi="Consolas" w:cs="Consolas"/>
+          <w:color w:val="800000"/>
+          <w:sz w:val="19"/>
+          <w:szCs w:val="19"/>
+          <w:lang w:val="en-US"/>
+        </w:rPr>
+        <w:t>@"D:\Dane\Ernest\Praca\cake\Cake\scripts"</w:t>
+      </w:r>
+      <w:r>
+        <w:rPr>
+          <w:rFonts w:ascii="Consolas" w:hAnsi="Consolas" w:cs="Consolas"/>
+          <w:color w:val="000000"/>
+          <w:sz w:val="19"/>
+          <w:szCs w:val="19"/>
+          <w:lang w:val="en-US"/>
+        </w:rPr>
+        <w:t xml:space="preserve">, </w:t>
+      </w:r>
+      <w:r>
+        <w:rPr>
+          <w:rFonts w:ascii="Consolas" w:hAnsi="Consolas" w:cs="Consolas"/>
+          <w:color w:val="800000"/>
+          <w:sz w:val="19"/>
+          <w:szCs w:val="19"/>
+          <w:lang w:val="en-US"/>
+        </w:rPr>
+        <w:t>@"D:\Dane\Ernest\Copied"</w:t>
+      </w:r>
+      <w:r>
+        <w:rPr>
+          <w:rFonts w:ascii="Consolas" w:hAnsi="Consolas" w:cs="Consolas"/>
+          <w:color w:val="000000"/>
+          <w:sz w:val="19"/>
+          <w:szCs w:val="19"/>
+          <w:lang w:val="en-US"/>
+        </w:rPr>
+        <w:t>);</w:t>
       </w:r>
     </w:p>
     <w:p>
@@ -15458,78 +16429,20 @@
         <w:autoSpaceDE w:val="0"/>
         <w:spacing w:after="0" w:line="240" w:lineRule="auto"/>
         <w:rPr>
-          <w:lang w:val="en-US"/>
-        </w:rPr>
-      </w:pPr>
-      <w:r>
-        <w:rPr>
-          <w:rFonts w:ascii="Consolas" w:hAnsi="Consolas" w:cs="Consolas"/>
-          <w:color w:val="000000"/>
-          <w:sz w:val="19"/>
-          <w:szCs w:val="19"/>
-          <w:lang w:val="en-US"/>
-        </w:rPr>
-        <w:t xml:space="preserve">    </w:t>
-      </w:r>
-      <w:r>
-        <w:rPr>
-          <w:rFonts w:ascii="Consolas" w:hAnsi="Consolas" w:cs="Consolas"/>
-          <w:color w:val="0000FF"/>
-          <w:sz w:val="19"/>
-          <w:szCs w:val="19"/>
-          <w:lang w:val="en-US"/>
-        </w:rPr>
-        <w:t>return</w:t>
-      </w:r>
-      <w:r>
-        <w:rPr>
-          <w:rFonts w:ascii="Consolas" w:hAnsi="Consolas" w:cs="Consolas"/>
-          <w:color w:val="000000"/>
-          <w:sz w:val="19"/>
-          <w:szCs w:val="19"/>
-          <w:lang w:val="en-US"/>
-        </w:rPr>
-        <w:t xml:space="preserve"> CopyDirectory(</w:t>
-      </w:r>
-      <w:r>
-        <w:rPr>
-          <w:rFonts w:ascii="Consolas" w:hAnsi="Consolas" w:cs="Consolas"/>
-          <w:color w:val="800000"/>
-          <w:sz w:val="19"/>
-          <w:szCs w:val="19"/>
-          <w:lang w:val="en-US"/>
-        </w:rPr>
-        <w:t>@"D:\Dane\Ernest\Praca\cake\Cake\scripts"</w:t>
-      </w:r>
-      <w:r>
-        <w:rPr>
-          <w:rFonts w:ascii="Consolas" w:hAnsi="Consolas" w:cs="Consolas"/>
-          <w:color w:val="000000"/>
-          <w:sz w:val="19"/>
-          <w:szCs w:val="19"/>
-          <w:lang w:val="en-US"/>
-        </w:rPr>
-        <w:t xml:space="preserve">, </w:t>
-      </w:r>
-      <w:r>
-        <w:rPr>
-          <w:rFonts w:ascii="Consolas" w:hAnsi="Consolas" w:cs="Consolas"/>
-          <w:color w:val="800000"/>
-          <w:sz w:val="19"/>
-          <w:szCs w:val="19"/>
-          <w:lang w:val="en-US"/>
-        </w:rPr>
-        <w:t>@"D:\Dane\Ernest\Copied"</w:t>
-      </w:r>
-      <w:r>
-        <w:rPr>
-          <w:rFonts w:ascii="Consolas" w:hAnsi="Consolas" w:cs="Consolas"/>
-          <w:color w:val="000000"/>
-          <w:sz w:val="19"/>
-          <w:szCs w:val="19"/>
-          <w:lang w:val="en-US"/>
-        </w:rPr>
-        <w:t>);</w:t>
+          <w:rFonts w:ascii="Consolas" w:hAnsi="Consolas" w:cs="Consolas"/>
+          <w:color w:val="000000"/>
+          <w:sz w:val="19"/>
+          <w:szCs w:val="19"/>
+        </w:rPr>
+      </w:pPr>
+      <w:r>
+        <w:rPr>
+          <w:rFonts w:ascii="Consolas" w:hAnsi="Consolas" w:cs="Consolas"/>
+          <w:color w:val="000000"/>
+          <w:sz w:val="19"/>
+          <w:szCs w:val="19"/>
+        </w:rPr>
+        <w:t>});</w:t>
       </w:r>
     </w:p>
     <w:p>
@@ -15543,27 +16456,6 @@
           <w:szCs w:val="19"/>
         </w:rPr>
       </w:pPr>
-      <w:r>
-        <w:rPr>
-          <w:rFonts w:ascii="Consolas" w:hAnsi="Consolas" w:cs="Consolas"/>
-          <w:color w:val="000000"/>
-          <w:sz w:val="19"/>
-          <w:szCs w:val="19"/>
-        </w:rPr>
-        <w:t>});</w:t>
-      </w:r>
-    </w:p>
-    <w:p>
-      <w:pPr>
-        <w:autoSpaceDE w:val="0"/>
-        <w:spacing w:after="0" w:line="240" w:lineRule="auto"/>
-        <w:rPr>
-          <w:rFonts w:ascii="Consolas" w:hAnsi="Consolas" w:cs="Consolas"/>
-          <w:color w:val="000000"/>
-          <w:sz w:val="19"/>
-          <w:szCs w:val="19"/>
-        </w:rPr>
-      </w:pPr>
     </w:p>
     <w:p>
       <w:r>
@@ -15614,7 +16506,6 @@
           <w:noProof/>
           <w:lang w:val="en-GB" w:eastAsia="en-GB"/>
         </w:rPr>
-        <w:lastRenderedPageBreak/>
         <w:drawing>
           <wp:inline distT="0" distB="0" distL="0" distR="0" wp14:anchorId="4FB6303B" wp14:editId="1B653283">
             <wp:extent cx="5756275" cy="3164016"/>
@@ -15704,12 +16595,32 @@
       <w:r>
         <w:rPr>
           <w:rFonts w:ascii="Consolas" w:hAnsi="Consolas" w:cs="Consolas"/>
-          <w:color w:val="008000"/>
-          <w:sz w:val="19"/>
-          <w:szCs w:val="19"/>
-          <w:lang w:val="en-US"/>
-        </w:rPr>
-        <w:t>// cake using "../../../Files/bin/Debug/Files.dll";</w:t>
+          <w:color w:val="808080"/>
+          <w:sz w:val="19"/>
+          <w:szCs w:val="19"/>
+          <w:lang w:val="en-US"/>
+        </w:rPr>
+        <w:t>#r</w:t>
+      </w:r>
+      <w:r>
+        <w:rPr>
+          <w:rFonts w:ascii="Consolas" w:hAnsi="Consolas" w:cs="Consolas"/>
+          <w:color w:val="000000"/>
+          <w:sz w:val="19"/>
+          <w:szCs w:val="19"/>
+          <w:lang w:val="en-US"/>
+        </w:rPr>
+        <w:t xml:space="preserve"> </w:t>
+      </w:r>
+      <w:r>
+        <w:rPr>
+          <w:rFonts w:ascii="Consolas" w:hAnsi="Consolas" w:cs="Consolas"/>
+          <w:color w:val="A31515"/>
+          <w:sz w:val="19"/>
+          <w:szCs w:val="19"/>
+          <w:lang w:val="en-US"/>
+        </w:rPr>
+        <w:t>"C:/Users/ErnestPrzestrzelski/Desktop/Praca/Cake/Files/bin/Debug/Files.dll"</w:t>
       </w:r>
     </w:p>
     <w:p>
@@ -15990,7 +16901,6 @@
     </w:p>
     <w:p>
       <w:r>
-        <w:lastRenderedPageBreak/>
         <w:t>Skrypt z przykładu 1</w:t>
       </w:r>
       <w:r>
@@ -16027,21 +16937,41 @@
         <w:spacing w:after="0" w:line="240" w:lineRule="auto"/>
         <w:rPr>
           <w:rFonts w:ascii="Consolas" w:hAnsi="Consolas" w:cs="Consolas"/>
-          <w:color w:val="008000"/>
-          <w:sz w:val="19"/>
-          <w:szCs w:val="19"/>
-          <w:lang w:val="en-US"/>
-        </w:rPr>
-      </w:pPr>
-      <w:r>
-        <w:rPr>
-          <w:rFonts w:ascii="Consolas" w:hAnsi="Consolas" w:cs="Consolas"/>
-          <w:color w:val="008000"/>
-          <w:sz w:val="19"/>
-          <w:szCs w:val="19"/>
-          <w:lang w:val="en-US"/>
-        </w:rPr>
-        <w:t>// cake using "../../../Files/bin/Debug/Files.dll";</w:t>
+          <w:color w:val="A31515"/>
+          <w:sz w:val="19"/>
+          <w:szCs w:val="19"/>
+          <w:lang w:val="en-US"/>
+        </w:rPr>
+      </w:pPr>
+      <w:r>
+        <w:rPr>
+          <w:rFonts w:ascii="Consolas" w:hAnsi="Consolas" w:cs="Consolas"/>
+          <w:color w:val="808080"/>
+          <w:sz w:val="19"/>
+          <w:szCs w:val="19"/>
+          <w:lang w:val="en-US"/>
+        </w:rPr>
+        <w:t>#r</w:t>
+      </w:r>
+      <w:r>
+        <w:rPr>
+          <w:rFonts w:ascii="Consolas" w:hAnsi="Consolas" w:cs="Consolas"/>
+          <w:color w:val="000000"/>
+          <w:sz w:val="19"/>
+          <w:szCs w:val="19"/>
+          <w:lang w:val="en-US"/>
+        </w:rPr>
+        <w:t xml:space="preserve"> </w:t>
+      </w:r>
+      <w:r>
+        <w:rPr>
+          <w:rFonts w:ascii="Consolas" w:hAnsi="Consolas" w:cs="Consolas"/>
+          <w:color w:val="A31515"/>
+          <w:sz w:val="19"/>
+          <w:szCs w:val="19"/>
+          <w:lang w:val="en-US"/>
+        </w:rPr>
+        <w:t>"C:/Users/ErnestPrzestrzelski/Desktop/Praca/Cake/Files/bin/Debug/Files.dll"</w:t>
       </w:r>
     </w:p>
     <w:p>
@@ -16567,6 +17497,7 @@
           <w:noProof/>
           <w:lang w:val="en-GB" w:eastAsia="en-GB"/>
         </w:rPr>
+        <w:lastRenderedPageBreak/>
         <w:drawing>
           <wp:inline distT="0" distB="0" distL="0" distR="0" wp14:anchorId="7276E8B4" wp14:editId="56CA269E">
             <wp:extent cx="5756275" cy="3793519"/>
@@ -16643,15 +17574,14 @@
           <w:lang w:val="en-US"/>
         </w:rPr>
       </w:pPr>
-      <w:bookmarkStart w:id="31" w:name="_Toc494898649"/>
-      <w:r>
-        <w:rPr>
-          <w:lang w:val="en-US"/>
-        </w:rPr>
-        <w:lastRenderedPageBreak/>
+      <w:bookmarkStart w:id="41" w:name="_Toc495433625"/>
+      <w:r>
+        <w:rPr>
+          <w:lang w:val="en-US"/>
+        </w:rPr>
         <w:t>Cake.Zip</w:t>
       </w:r>
-      <w:bookmarkEnd w:id="31"/>
+      <w:bookmarkEnd w:id="41"/>
     </w:p>
     <w:p>
       <w:pPr>
@@ -16752,6 +17682,7 @@
         <w:rPr>
           <w:lang w:val="en-US"/>
         </w:rPr>
+        <w:lastRenderedPageBreak/>
         <w:t>bool ZipFilesWithOptions(string zipPathAndName, string password = null, string compression = null, bool aes256Encryption = false, bool useZip64 = false, params string[] filePaths)</w:t>
       </w:r>
     </w:p>
@@ -17109,6 +18040,7 @@
         </w:numPr>
       </w:pPr>
       <w:r>
+        <w:lastRenderedPageBreak/>
         <w:t>entriesToUpdate – nazwy wpisów do zaktualizowania w archiwum.</w:t>
       </w:r>
     </w:p>
@@ -17292,11 +18224,65 @@
       <w:r>
         <w:rPr>
           <w:rFonts w:ascii="Consolas" w:hAnsi="Consolas" w:cs="Consolas"/>
-          <w:color w:val="008000"/>
-          <w:sz w:val="19"/>
-          <w:szCs w:val="19"/>
-        </w:rPr>
-        <w:t>// cake using "../../../Zip/bin/Debug/Zip.dll";</w:t>
+          <w:color w:val="808080"/>
+          <w:sz w:val="19"/>
+          <w:szCs w:val="19"/>
+        </w:rPr>
+        <w:t>#r</w:t>
+      </w:r>
+      <w:r>
+        <w:rPr>
+          <w:rFonts w:ascii="Consolas" w:hAnsi="Consolas" w:cs="Consolas"/>
+          <w:color w:val="000000"/>
+          <w:sz w:val="19"/>
+          <w:szCs w:val="19"/>
+        </w:rPr>
+        <w:t xml:space="preserve"> </w:t>
+      </w:r>
+      <w:r>
+        <w:rPr>
+          <w:rFonts w:ascii="Consolas" w:hAnsi="Consolas" w:cs="Consolas"/>
+          <w:color w:val="A31515"/>
+          <w:sz w:val="19"/>
+          <w:szCs w:val="19"/>
+        </w:rPr>
+        <w:t>"C:/Users/ErnestPrzestrzelski/Desktop/Praca/Cake/Z</w:t>
+      </w:r>
+      <w:r>
+        <w:rPr>
+          <w:rFonts w:ascii="Consolas" w:hAnsi="Consolas" w:cs="Consolas"/>
+          <w:color w:val="A31515"/>
+          <w:sz w:val="19"/>
+          <w:szCs w:val="19"/>
+        </w:rPr>
+        <w:t>ip</w:t>
+      </w:r>
+      <w:r>
+        <w:rPr>
+          <w:rFonts w:ascii="Consolas" w:hAnsi="Consolas" w:cs="Consolas"/>
+          <w:color w:val="A31515"/>
+          <w:sz w:val="19"/>
+          <w:szCs w:val="19"/>
+        </w:rPr>
+        <w:t>/bin/Debug/</w:t>
+      </w:r>
+      <w:r>
+        <w:rPr>
+          <w:rFonts w:ascii="Consolas" w:hAnsi="Consolas" w:cs="Consolas"/>
+          <w:color w:val="A31515"/>
+          <w:sz w:val="19"/>
+          <w:szCs w:val="19"/>
+        </w:rPr>
+        <w:t>Zip</w:t>
+      </w:r>
+      <w:r>
+        <w:rPr>
+          <w:rFonts w:ascii="Consolas" w:hAnsi="Consolas" w:cs="Consolas"/>
+          <w:color w:val="A31515"/>
+          <w:sz w:val="19"/>
+          <w:szCs w:val="19"/>
+        </w:rPr>
+        <w:t>.dll"</w:t>
       </w:r>
     </w:p>
     <w:p>
@@ -17305,21 +18291,41 @@
         <w:spacing w:after="0" w:line="240" w:lineRule="auto"/>
         <w:rPr>
           <w:rFonts w:ascii="Consolas" w:hAnsi="Consolas" w:cs="Consolas"/>
-          <w:color w:val="008000"/>
-          <w:sz w:val="19"/>
-          <w:szCs w:val="19"/>
-          <w:lang w:val="en-US"/>
-        </w:rPr>
-      </w:pPr>
-      <w:r>
-        <w:rPr>
-          <w:rFonts w:ascii="Consolas" w:hAnsi="Consolas" w:cs="Consolas"/>
-          <w:color w:val="008000"/>
-          <w:sz w:val="19"/>
-          <w:szCs w:val="19"/>
-          <w:lang w:val="en-US"/>
-        </w:rPr>
-        <w:t>// cake using "../../../Files/bin/Debug/Files.dll";</w:t>
+          <w:color w:val="A31515"/>
+          <w:sz w:val="19"/>
+          <w:szCs w:val="19"/>
+          <w:lang w:val="en-US"/>
+        </w:rPr>
+      </w:pPr>
+      <w:r>
+        <w:rPr>
+          <w:rFonts w:ascii="Consolas" w:hAnsi="Consolas" w:cs="Consolas"/>
+          <w:color w:val="808080"/>
+          <w:sz w:val="19"/>
+          <w:szCs w:val="19"/>
+          <w:lang w:val="en-US"/>
+        </w:rPr>
+        <w:t>#r</w:t>
+      </w:r>
+      <w:r>
+        <w:rPr>
+          <w:rFonts w:ascii="Consolas" w:hAnsi="Consolas" w:cs="Consolas"/>
+          <w:color w:val="000000"/>
+          <w:sz w:val="19"/>
+          <w:szCs w:val="19"/>
+          <w:lang w:val="en-US"/>
+        </w:rPr>
+        <w:t xml:space="preserve"> </w:t>
+      </w:r>
+      <w:r>
+        <w:rPr>
+          <w:rFonts w:ascii="Consolas" w:hAnsi="Consolas" w:cs="Consolas"/>
+          <w:color w:val="A31515"/>
+          <w:sz w:val="19"/>
+          <w:szCs w:val="19"/>
+          <w:lang w:val="en-US"/>
+        </w:rPr>
+        <w:t>"C:/Users/ErnestPrzestrzelski/Desktop/Praca/Cake/Files/bin/Debug/Files.dll"</w:t>
       </w:r>
     </w:p>
     <w:p>
@@ -17687,7 +18693,6 @@
           <w:szCs w:val="19"/>
           <w:lang w:val="en-US"/>
         </w:rPr>
-        <w:lastRenderedPageBreak/>
         <w:t>});</w:t>
       </w:r>
     </w:p>
@@ -18161,6 +19166,7 @@
           <w:noProof/>
           <w:lang w:val="en-GB" w:eastAsia="en-GB"/>
         </w:rPr>
+        <w:lastRenderedPageBreak/>
         <w:drawing>
           <wp:inline distT="0" distB="0" distL="0" distR="0" wp14:anchorId="66FF987C" wp14:editId="7689BE43">
             <wp:extent cx="5756275" cy="4075907"/>
@@ -18245,19 +19251,73 @@
         <w:spacing w:after="0" w:line="240" w:lineRule="auto"/>
         <w:rPr>
           <w:rFonts w:ascii="Consolas" w:hAnsi="Consolas" w:cs="Consolas"/>
-          <w:color w:val="008000"/>
-          <w:sz w:val="19"/>
-          <w:szCs w:val="19"/>
-        </w:rPr>
-      </w:pPr>
-      <w:r>
-        <w:rPr>
-          <w:rFonts w:ascii="Consolas" w:hAnsi="Consolas" w:cs="Consolas"/>
-          <w:color w:val="008000"/>
-          <w:sz w:val="19"/>
-          <w:szCs w:val="19"/>
-        </w:rPr>
-        <w:t>// cake using "../../../Zip/bin/Debug/Zip.dll";</w:t>
+          <w:color w:val="A31515"/>
+          <w:sz w:val="19"/>
+          <w:szCs w:val="19"/>
+        </w:rPr>
+      </w:pPr>
+      <w:r>
+        <w:rPr>
+          <w:rFonts w:ascii="Consolas" w:hAnsi="Consolas" w:cs="Consolas"/>
+          <w:color w:val="808080"/>
+          <w:sz w:val="19"/>
+          <w:szCs w:val="19"/>
+        </w:rPr>
+        <w:t>#r</w:t>
+      </w:r>
+      <w:r>
+        <w:rPr>
+          <w:rFonts w:ascii="Consolas" w:hAnsi="Consolas" w:cs="Consolas"/>
+          <w:color w:val="000000"/>
+          <w:sz w:val="19"/>
+          <w:szCs w:val="19"/>
+        </w:rPr>
+        <w:t xml:space="preserve"> </w:t>
+      </w:r>
+      <w:r>
+        <w:rPr>
+          <w:rFonts w:ascii="Consolas" w:hAnsi="Consolas" w:cs="Consolas"/>
+          <w:color w:val="A31515"/>
+          <w:sz w:val="19"/>
+          <w:szCs w:val="19"/>
+        </w:rPr>
+        <w:t>"C:/Users/ErnestPrzestrzelski/Desktop/Praca/Cake/Z</w:t>
+      </w:r>
+      <w:r>
+        <w:rPr>
+          <w:rFonts w:ascii="Consolas" w:hAnsi="Consolas" w:cs="Consolas"/>
+          <w:color w:val="A31515"/>
+          <w:sz w:val="19"/>
+          <w:szCs w:val="19"/>
+        </w:rPr>
+        <w:t>ip</w:t>
+      </w:r>
+      <w:r>
+        <w:rPr>
+          <w:rFonts w:ascii="Consolas" w:hAnsi="Consolas" w:cs="Consolas"/>
+          <w:color w:val="A31515"/>
+          <w:sz w:val="19"/>
+          <w:szCs w:val="19"/>
+        </w:rPr>
+        <w:t>/bin/Debug/</w:t>
+      </w:r>
+      <w:r>
+        <w:rPr>
+          <w:rFonts w:ascii="Consolas" w:hAnsi="Consolas" w:cs="Consolas"/>
+          <w:color w:val="A31515"/>
+          <w:sz w:val="19"/>
+          <w:szCs w:val="19"/>
+        </w:rPr>
+        <w:t>Zip</w:t>
+      </w:r>
+      <w:r>
+        <w:rPr>
+          <w:rFonts w:ascii="Consolas" w:hAnsi="Consolas" w:cs="Consolas"/>
+          <w:color w:val="A31515"/>
+          <w:sz w:val="19"/>
+          <w:szCs w:val="19"/>
+        </w:rPr>
+        <w:t>.dll"</w:t>
       </w:r>
     </w:p>
     <w:p>
@@ -18776,7 +19836,6 @@
           <w:sz w:val="19"/>
           <w:szCs w:val="19"/>
         </w:rPr>
-        <w:lastRenderedPageBreak/>
         <w:t>JobManager</w:t>
       </w:r>
       <w:r>
@@ -18827,6 +19886,7 @@
           <w:noProof/>
           <w:lang w:val="en-GB" w:eastAsia="en-GB"/>
         </w:rPr>
+        <w:lastRenderedPageBreak/>
         <w:drawing>
           <wp:inline distT="0" distB="0" distL="0" distR="0" wp14:anchorId="1D54FBCA" wp14:editId="604C3A24">
             <wp:extent cx="5756275" cy="4188862"/>
@@ -18907,6 +19967,83 @@
           <w:lang w:val="en-US"/>
         </w:rPr>
         <w:t>19</w:t>
+      </w:r>
+    </w:p>
+    <w:p>
+      <w:pPr>
+        <w:rPr>
+          <w:lang w:val="en-US"/>
+        </w:rPr>
+      </w:pPr>
+      <w:r>
+        <w:rPr>
+          <w:rFonts w:ascii="Consolas" w:hAnsi="Consolas" w:cs="Consolas"/>
+          <w:color w:val="808080"/>
+          <w:sz w:val="19"/>
+          <w:szCs w:val="19"/>
+          <w:lang w:val="en-US"/>
+        </w:rPr>
+        <w:t>#r</w:t>
+      </w:r>
+      <w:r>
+        <w:rPr>
+          <w:rFonts w:ascii="Consolas" w:hAnsi="Consolas" w:cs="Consolas"/>
+          <w:color w:val="000000"/>
+          <w:sz w:val="19"/>
+          <w:szCs w:val="19"/>
+          <w:lang w:val="en-US"/>
+        </w:rPr>
+        <w:t xml:space="preserve"> </w:t>
+      </w:r>
+      <w:r>
+        <w:rPr>
+          <w:rFonts w:ascii="Consolas" w:hAnsi="Consolas" w:cs="Consolas"/>
+          <w:color w:val="A31515"/>
+          <w:sz w:val="19"/>
+          <w:szCs w:val="19"/>
+          <w:lang w:val="en-US"/>
+        </w:rPr>
+        <w:t>"C:/Users/ErnestPrzestrzelski/Desktop/Praca/Cake/</w:t>
+      </w:r>
+      <w:r>
+        <w:rPr>
+          <w:rFonts w:ascii="Consolas" w:hAnsi="Consolas" w:cs="Consolas"/>
+          <w:color w:val="A31515"/>
+          <w:sz w:val="19"/>
+          <w:szCs w:val="19"/>
+          <w:lang w:val="en-US"/>
+        </w:rPr>
+        <w:t>Zip</w:t>
+      </w:r>
+      <w:r>
+        <w:rPr>
+          <w:rFonts w:ascii="Consolas" w:hAnsi="Consolas" w:cs="Consolas"/>
+          <w:color w:val="A31515"/>
+          <w:sz w:val="19"/>
+          <w:szCs w:val="19"/>
+          <w:lang w:val="en-US"/>
+        </w:rPr>
+        <w:t>/bin/Debug/</w:t>
+      </w:r>
+      <w:r>
+        <w:rPr>
+          <w:rFonts w:ascii="Consolas" w:hAnsi="Consolas" w:cs="Consolas"/>
+          <w:color w:val="A31515"/>
+          <w:sz w:val="19"/>
+          <w:szCs w:val="19"/>
+          <w:lang w:val="en-US"/>
+        </w:rPr>
+        <w:t>Zip</w:t>
+      </w:r>
+      <w:r>
+        <w:rPr>
+          <w:rFonts w:ascii="Consolas" w:hAnsi="Consolas" w:cs="Consolas"/>
+          <w:color w:val="A31515"/>
+          <w:sz w:val="19"/>
+          <w:szCs w:val="19"/>
+          <w:lang w:val="en-US"/>
+        </w:rPr>
+        <w:t>.dll"</w:t>
       </w:r>
     </w:p>
     <w:p>
@@ -19527,14 +20664,14 @@
           <w:lang w:val="en-US"/>
         </w:rPr>
       </w:pPr>
-      <w:bookmarkStart w:id="32" w:name="_Toc494898650"/>
+      <w:bookmarkStart w:id="42" w:name="_Toc495433626"/>
       <w:r>
         <w:rPr>
           <w:lang w:val="en-US"/>
         </w:rPr>
         <w:t>Cake.NUnit</w:t>
       </w:r>
-      <w:bookmarkEnd w:id="32"/>
+      <w:bookmarkEnd w:id="42"/>
     </w:p>
     <w:p>
       <w:pPr>
@@ -20340,12 +21477,72 @@
       <w:r>
         <w:rPr>
           <w:rFonts w:ascii="Consolas" w:hAnsi="Consolas" w:cs="Consolas"/>
-          <w:color w:val="008000"/>
-          <w:sz w:val="19"/>
-          <w:szCs w:val="19"/>
-          <w:lang w:val="en-US"/>
-        </w:rPr>
-        <w:t>// cake using "../../../NUnit/bin/Debug/Nunit.dll";</w:t>
+          <w:color w:val="808080"/>
+          <w:sz w:val="19"/>
+          <w:szCs w:val="19"/>
+          <w:lang w:val="en-US"/>
+        </w:rPr>
+        <w:t>#r</w:t>
+      </w:r>
+      <w:r>
+        <w:rPr>
+          <w:rFonts w:ascii="Consolas" w:hAnsi="Consolas" w:cs="Consolas"/>
+          <w:color w:val="000000"/>
+          <w:sz w:val="19"/>
+          <w:szCs w:val="19"/>
+          <w:lang w:val="en-US"/>
+        </w:rPr>
+        <w:t xml:space="preserve"> </w:t>
+      </w:r>
+      <w:r>
+        <w:rPr>
+          <w:rFonts w:ascii="Consolas" w:hAnsi="Consolas" w:cs="Consolas"/>
+          <w:color w:val="A31515"/>
+          <w:sz w:val="19"/>
+          <w:szCs w:val="19"/>
+          <w:lang w:val="en-US"/>
+        </w:rPr>
+        <w:t>"C:/Users/ErnestPrzestrzelski/Desktop/Praca/Cake/</w:t>
+      </w:r>
+      <w:r>
+        <w:rPr>
+          <w:rFonts w:ascii="Consolas" w:hAnsi="Consolas" w:cs="Consolas"/>
+          <w:color w:val="A31515"/>
+          <w:sz w:val="19"/>
+          <w:szCs w:val="19"/>
+          <w:lang w:val="en-US"/>
+        </w:rPr>
+        <w:t>NUnit</w:t>
+      </w:r>
+      <w:r>
+        <w:rPr>
+          <w:rFonts w:ascii="Consolas" w:hAnsi="Consolas" w:cs="Consolas"/>
+          <w:color w:val="A31515"/>
+          <w:sz w:val="19"/>
+          <w:szCs w:val="19"/>
+          <w:lang w:val="en-US"/>
+        </w:rPr>
+        <w:t>/bin/Debug/</w:t>
+      </w:r>
+      <w:r>
+        <w:rPr>
+          <w:rFonts w:ascii="Consolas" w:hAnsi="Consolas" w:cs="Consolas"/>
+          <w:color w:val="A31515"/>
+          <w:sz w:val="19"/>
+          <w:szCs w:val="19"/>
+          <w:lang w:val="en-US"/>
+        </w:rPr>
+        <w:t>NUnit</w:t>
+      </w:r>
+      <w:r>
+        <w:rPr>
+          <w:rFonts w:ascii="Consolas" w:hAnsi="Consolas" w:cs="Consolas"/>
+          <w:color w:val="A31515"/>
+          <w:sz w:val="19"/>
+          <w:szCs w:val="19"/>
+          <w:lang w:val="en-US"/>
+        </w:rPr>
+        <w:t>.dll"</w:t>
       </w:r>
     </w:p>
     <w:p>
@@ -20729,21 +21926,81 @@
         <w:spacing w:after="0" w:line="240" w:lineRule="auto"/>
         <w:rPr>
           <w:rFonts w:ascii="Consolas" w:hAnsi="Consolas" w:cs="Consolas"/>
-          <w:color w:val="008000"/>
-          <w:sz w:val="19"/>
-          <w:szCs w:val="19"/>
-          <w:lang w:val="en-US"/>
-        </w:rPr>
-      </w:pPr>
-      <w:r>
-        <w:rPr>
-          <w:rFonts w:ascii="Consolas" w:hAnsi="Consolas" w:cs="Consolas"/>
-          <w:color w:val="008000"/>
-          <w:sz w:val="19"/>
-          <w:szCs w:val="19"/>
-          <w:lang w:val="en-US"/>
-        </w:rPr>
-        <w:t>// cake using "../../../NUnit/bin/Debug/Nunit.dll";</w:t>
+          <w:color w:val="A31515"/>
+          <w:sz w:val="19"/>
+          <w:szCs w:val="19"/>
+          <w:lang w:val="en-US"/>
+        </w:rPr>
+      </w:pPr>
+      <w:r>
+        <w:rPr>
+          <w:rFonts w:ascii="Consolas" w:hAnsi="Consolas" w:cs="Consolas"/>
+          <w:color w:val="808080"/>
+          <w:sz w:val="19"/>
+          <w:szCs w:val="19"/>
+          <w:lang w:val="en-US"/>
+        </w:rPr>
+        <w:t>#r</w:t>
+      </w:r>
+      <w:r>
+        <w:rPr>
+          <w:rFonts w:ascii="Consolas" w:hAnsi="Consolas" w:cs="Consolas"/>
+          <w:color w:val="000000"/>
+          <w:sz w:val="19"/>
+          <w:szCs w:val="19"/>
+          <w:lang w:val="en-US"/>
+        </w:rPr>
+        <w:t xml:space="preserve"> </w:t>
+      </w:r>
+      <w:r>
+        <w:rPr>
+          <w:rFonts w:ascii="Consolas" w:hAnsi="Consolas" w:cs="Consolas"/>
+          <w:color w:val="A31515"/>
+          <w:sz w:val="19"/>
+          <w:szCs w:val="19"/>
+          <w:lang w:val="en-US"/>
+        </w:rPr>
+        <w:t>"C:/Users/ErnestPrzestrzelski/Desktop/Praca/Cake/</w:t>
+      </w:r>
+      <w:r>
+        <w:rPr>
+          <w:rFonts w:ascii="Consolas" w:hAnsi="Consolas" w:cs="Consolas"/>
+          <w:color w:val="A31515"/>
+          <w:sz w:val="19"/>
+          <w:szCs w:val="19"/>
+          <w:lang w:val="en-US"/>
+        </w:rPr>
+        <w:t>NUnit</w:t>
+      </w:r>
+      <w:r>
+        <w:rPr>
+          <w:rFonts w:ascii="Consolas" w:hAnsi="Consolas" w:cs="Consolas"/>
+          <w:color w:val="A31515"/>
+          <w:sz w:val="19"/>
+          <w:szCs w:val="19"/>
+          <w:lang w:val="en-US"/>
+        </w:rPr>
+        <w:t>/bin/Debug/</w:t>
+      </w:r>
+      <w:r>
+        <w:rPr>
+          <w:rFonts w:ascii="Consolas" w:hAnsi="Consolas" w:cs="Consolas"/>
+          <w:color w:val="A31515"/>
+          <w:sz w:val="19"/>
+          <w:szCs w:val="19"/>
+          <w:lang w:val="en-US"/>
+        </w:rPr>
+        <w:t>NUnit</w:t>
+      </w:r>
+      <w:r>
+        <w:rPr>
+          <w:rFonts w:ascii="Consolas" w:hAnsi="Consolas" w:cs="Consolas"/>
+          <w:color w:val="A31515"/>
+          <w:sz w:val="19"/>
+          <w:szCs w:val="19"/>
+          <w:lang w:val="en-US"/>
+        </w:rPr>
+        <w:t>.dll"</w:t>
       </w:r>
     </w:p>
     <w:p>
@@ -21413,12 +22670,72 @@
       <w:r>
         <w:rPr>
           <w:rFonts w:ascii="Consolas" w:hAnsi="Consolas" w:cs="Consolas"/>
-          <w:color w:val="008000"/>
-          <w:sz w:val="19"/>
-          <w:szCs w:val="19"/>
-          <w:lang w:val="en-US"/>
-        </w:rPr>
-        <w:t>// cake using "../../../NUnit/bin/Debug/Nunit.dll";</w:t>
+          <w:color w:val="808080"/>
+          <w:sz w:val="19"/>
+          <w:szCs w:val="19"/>
+          <w:lang w:val="en-US"/>
+        </w:rPr>
+        <w:t>#r</w:t>
+      </w:r>
+      <w:r>
+        <w:rPr>
+          <w:rFonts w:ascii="Consolas" w:hAnsi="Consolas" w:cs="Consolas"/>
+          <w:color w:val="000000"/>
+          <w:sz w:val="19"/>
+          <w:szCs w:val="19"/>
+          <w:lang w:val="en-US"/>
+        </w:rPr>
+        <w:t xml:space="preserve"> </w:t>
+      </w:r>
+      <w:r>
+        <w:rPr>
+          <w:rFonts w:ascii="Consolas" w:hAnsi="Consolas" w:cs="Consolas"/>
+          <w:color w:val="A31515"/>
+          <w:sz w:val="19"/>
+          <w:szCs w:val="19"/>
+          <w:lang w:val="en-US"/>
+        </w:rPr>
+        <w:t>"C:/Users/ErnestPrzestrzelski/Desktop/Praca/Cake/</w:t>
+      </w:r>
+      <w:r>
+        <w:rPr>
+          <w:rFonts w:ascii="Consolas" w:hAnsi="Consolas" w:cs="Consolas"/>
+          <w:color w:val="A31515"/>
+          <w:sz w:val="19"/>
+          <w:szCs w:val="19"/>
+          <w:lang w:val="en-US"/>
+        </w:rPr>
+        <w:t>NUnit</w:t>
+      </w:r>
+      <w:r>
+        <w:rPr>
+          <w:rFonts w:ascii="Consolas" w:hAnsi="Consolas" w:cs="Consolas"/>
+          <w:color w:val="A31515"/>
+          <w:sz w:val="19"/>
+          <w:szCs w:val="19"/>
+          <w:lang w:val="en-US"/>
+        </w:rPr>
+        <w:t>/bin/Debug/</w:t>
+      </w:r>
+      <w:r>
+        <w:rPr>
+          <w:rFonts w:ascii="Consolas" w:hAnsi="Consolas" w:cs="Consolas"/>
+          <w:color w:val="A31515"/>
+          <w:sz w:val="19"/>
+          <w:szCs w:val="19"/>
+          <w:lang w:val="en-US"/>
+        </w:rPr>
+        <w:t>NUnit</w:t>
+      </w:r>
+      <w:r>
+        <w:rPr>
+          <w:rFonts w:ascii="Consolas" w:hAnsi="Consolas" w:cs="Consolas"/>
+          <w:color w:val="A31515"/>
+          <w:sz w:val="19"/>
+          <w:szCs w:val="19"/>
+          <w:lang w:val="en-US"/>
+        </w:rPr>
+        <w:t>.dll"</w:t>
       </w:r>
     </w:p>
     <w:p>
@@ -21742,7 +23059,7 @@
           <w:lang w:val="en-US"/>
         </w:rPr>
       </w:pPr>
-      <w:bookmarkStart w:id="33" w:name="_Toc494898651"/>
+      <w:bookmarkStart w:id="43" w:name="_Toc495433627"/>
       <w:r>
         <w:rPr>
           <w:lang w:val="en-US"/>
@@ -21755,7 +23072,7 @@
         </w:rPr>
         <w:t>Unit</w:t>
       </w:r>
-      <w:bookmarkEnd w:id="33"/>
+      <w:bookmarkEnd w:id="43"/>
     </w:p>
     <w:p>
       <w:pPr>
@@ -22231,12 +23548,72 @@
       <w:r>
         <w:rPr>
           <w:rFonts w:ascii="Consolas" w:hAnsi="Consolas" w:cs="Consolas"/>
-          <w:color w:val="008000"/>
-          <w:sz w:val="19"/>
-          <w:szCs w:val="19"/>
-          <w:lang w:val="en-US"/>
-        </w:rPr>
-        <w:t>// cake using "../../../XUnit/bin/Debug/XUnit.dll";</w:t>
+          <w:color w:val="808080"/>
+          <w:sz w:val="19"/>
+          <w:szCs w:val="19"/>
+          <w:lang w:val="en-US"/>
+        </w:rPr>
+        <w:t>#r</w:t>
+      </w:r>
+      <w:r>
+        <w:rPr>
+          <w:rFonts w:ascii="Consolas" w:hAnsi="Consolas" w:cs="Consolas"/>
+          <w:color w:val="000000"/>
+          <w:sz w:val="19"/>
+          <w:szCs w:val="19"/>
+          <w:lang w:val="en-US"/>
+        </w:rPr>
+        <w:t xml:space="preserve"> </w:t>
+      </w:r>
+      <w:r>
+        <w:rPr>
+          <w:rFonts w:ascii="Consolas" w:hAnsi="Consolas" w:cs="Consolas"/>
+          <w:color w:val="A31515"/>
+          <w:sz w:val="19"/>
+          <w:szCs w:val="19"/>
+          <w:lang w:val="en-US"/>
+        </w:rPr>
+        <w:t>"C:/Users/ErnestPrzestrzelski/Desktop/Praca/Cake/</w:t>
+      </w:r>
+      <w:r>
+        <w:rPr>
+          <w:rFonts w:ascii="Consolas" w:hAnsi="Consolas" w:cs="Consolas"/>
+          <w:color w:val="A31515"/>
+          <w:sz w:val="19"/>
+          <w:szCs w:val="19"/>
+          <w:lang w:val="en-US"/>
+        </w:rPr>
+        <w:t>XUnit</w:t>
+      </w:r>
+      <w:r>
+        <w:rPr>
+          <w:rFonts w:ascii="Consolas" w:hAnsi="Consolas" w:cs="Consolas"/>
+          <w:color w:val="A31515"/>
+          <w:sz w:val="19"/>
+          <w:szCs w:val="19"/>
+          <w:lang w:val="en-US"/>
+        </w:rPr>
+        <w:t>/bin/Debug/</w:t>
+      </w:r>
+      <w:r>
+        <w:rPr>
+          <w:rFonts w:ascii="Consolas" w:hAnsi="Consolas" w:cs="Consolas"/>
+          <w:color w:val="A31515"/>
+          <w:sz w:val="19"/>
+          <w:szCs w:val="19"/>
+          <w:lang w:val="en-US"/>
+        </w:rPr>
+        <w:t>XUnit</w:t>
+      </w:r>
+      <w:r>
+        <w:rPr>
+          <w:rFonts w:ascii="Consolas" w:hAnsi="Consolas" w:cs="Consolas"/>
+          <w:color w:val="A31515"/>
+          <w:sz w:val="19"/>
+          <w:szCs w:val="19"/>
+          <w:lang w:val="en-US"/>
+        </w:rPr>
+        <w:t>.dll"</w:t>
       </w:r>
     </w:p>
     <w:p>
@@ -22571,14 +23948,14 @@
           <w:lang w:val="en-US"/>
         </w:rPr>
       </w:pPr>
-      <w:bookmarkStart w:id="34" w:name="_Toc494898652"/>
+      <w:bookmarkStart w:id="44" w:name="_Toc495433628"/>
       <w:r>
         <w:rPr>
           <w:lang w:val="en-US"/>
         </w:rPr>
         <w:t>Cake.Git</w:t>
       </w:r>
-      <w:bookmarkEnd w:id="34"/>
+      <w:bookmarkEnd w:id="44"/>
     </w:p>
     <w:p>
       <w:pPr>
@@ -23397,21 +24774,81 @@
         <w:spacing w:after="0" w:line="240" w:lineRule="auto"/>
         <w:rPr>
           <w:rFonts w:ascii="Consolas" w:hAnsi="Consolas" w:cs="Consolas"/>
-          <w:color w:val="008000"/>
-          <w:sz w:val="19"/>
-          <w:szCs w:val="19"/>
-          <w:lang w:val="en-US"/>
-        </w:rPr>
-      </w:pPr>
-      <w:r>
-        <w:rPr>
-          <w:rFonts w:ascii="Consolas" w:hAnsi="Consolas" w:cs="Consolas"/>
-          <w:color w:val="008000"/>
-          <w:sz w:val="19"/>
-          <w:szCs w:val="19"/>
-          <w:lang w:val="en-US"/>
-        </w:rPr>
-        <w:t>// cake using "../../../Git/bin/Debug/Git.dll";</w:t>
+          <w:color w:val="A31515"/>
+          <w:sz w:val="19"/>
+          <w:szCs w:val="19"/>
+          <w:lang w:val="en-US"/>
+        </w:rPr>
+      </w:pPr>
+      <w:r>
+        <w:rPr>
+          <w:rFonts w:ascii="Consolas" w:hAnsi="Consolas" w:cs="Consolas"/>
+          <w:color w:val="808080"/>
+          <w:sz w:val="19"/>
+          <w:szCs w:val="19"/>
+          <w:lang w:val="en-US"/>
+        </w:rPr>
+        <w:t>#r</w:t>
+      </w:r>
+      <w:r>
+        <w:rPr>
+          <w:rFonts w:ascii="Consolas" w:hAnsi="Consolas" w:cs="Consolas"/>
+          <w:color w:val="000000"/>
+          <w:sz w:val="19"/>
+          <w:szCs w:val="19"/>
+          <w:lang w:val="en-US"/>
+        </w:rPr>
+        <w:t xml:space="preserve"> </w:t>
+      </w:r>
+      <w:r>
+        <w:rPr>
+          <w:rFonts w:ascii="Consolas" w:hAnsi="Consolas" w:cs="Consolas"/>
+          <w:color w:val="A31515"/>
+          <w:sz w:val="19"/>
+          <w:szCs w:val="19"/>
+          <w:lang w:val="en-US"/>
+        </w:rPr>
+        <w:t>"C:/Users/ErnestPrzestrzelski/Desktop/Praca/Cake/</w:t>
+      </w:r>
+      <w:r>
+        <w:rPr>
+          <w:rFonts w:ascii="Consolas" w:hAnsi="Consolas" w:cs="Consolas"/>
+          <w:color w:val="A31515"/>
+          <w:sz w:val="19"/>
+          <w:szCs w:val="19"/>
+          <w:lang w:val="en-US"/>
+        </w:rPr>
+        <w:t>Git</w:t>
+      </w:r>
+      <w:r>
+        <w:rPr>
+          <w:rFonts w:ascii="Consolas" w:hAnsi="Consolas" w:cs="Consolas"/>
+          <w:color w:val="A31515"/>
+          <w:sz w:val="19"/>
+          <w:szCs w:val="19"/>
+          <w:lang w:val="en-US"/>
+        </w:rPr>
+        <w:t>/bin/Debug/</w:t>
+      </w:r>
+      <w:r>
+        <w:rPr>
+          <w:rFonts w:ascii="Consolas" w:hAnsi="Consolas" w:cs="Consolas"/>
+          <w:color w:val="A31515"/>
+          <w:sz w:val="19"/>
+          <w:szCs w:val="19"/>
+          <w:lang w:val="en-US"/>
+        </w:rPr>
+        <w:t>Git</w:t>
+      </w:r>
+      <w:r>
+        <w:rPr>
+          <w:rFonts w:ascii="Consolas" w:hAnsi="Consolas" w:cs="Consolas"/>
+          <w:color w:val="A31515"/>
+          <w:sz w:val="19"/>
+          <w:szCs w:val="19"/>
+          <w:lang w:val="en-US"/>
+        </w:rPr>
+        <w:t>.dll"</w:t>
       </w:r>
     </w:p>
     <w:p>
@@ -24855,11 +26292,11 @@
       <w:pPr>
         <w:pStyle w:val="Nagwek3"/>
       </w:pPr>
-      <w:bookmarkStart w:id="35" w:name="_Toc494898653"/>
+      <w:bookmarkStart w:id="45" w:name="_Toc495433629"/>
       <w:r>
         <w:t>Cake.Minify</w:t>
       </w:r>
-      <w:bookmarkEnd w:id="35"/>
+      <w:bookmarkEnd w:id="45"/>
     </w:p>
     <w:p/>
     <w:p>
@@ -25502,12 +26939,72 @@
       <w:r>
         <w:rPr>
           <w:rFonts w:ascii="Consolas" w:hAnsi="Consolas" w:cs="Consolas"/>
-          <w:color w:val="008000"/>
-          <w:sz w:val="19"/>
-          <w:szCs w:val="19"/>
-          <w:lang w:val="en-US"/>
-        </w:rPr>
-        <w:t>// cake using "../../../Minify/bin/Debug/Minify.dll";</w:t>
+          <w:color w:val="808080"/>
+          <w:sz w:val="19"/>
+          <w:szCs w:val="19"/>
+          <w:lang w:val="en-US"/>
+        </w:rPr>
+        <w:t>#r</w:t>
+      </w:r>
+      <w:r>
+        <w:rPr>
+          <w:rFonts w:ascii="Consolas" w:hAnsi="Consolas" w:cs="Consolas"/>
+          <w:color w:val="000000"/>
+          <w:sz w:val="19"/>
+          <w:szCs w:val="19"/>
+          <w:lang w:val="en-US"/>
+        </w:rPr>
+        <w:t xml:space="preserve"> </w:t>
+      </w:r>
+      <w:r>
+        <w:rPr>
+          <w:rFonts w:ascii="Consolas" w:hAnsi="Consolas" w:cs="Consolas"/>
+          <w:color w:val="A31515"/>
+          <w:sz w:val="19"/>
+          <w:szCs w:val="19"/>
+          <w:lang w:val="en-US"/>
+        </w:rPr>
+        <w:t>"C:/Users/ErnestPrzestrzelski/Desktop/Praca/Cake/Minif</w:t>
+      </w:r>
+      <w:r>
+        <w:rPr>
+          <w:rFonts w:ascii="Consolas" w:hAnsi="Consolas" w:cs="Consolas"/>
+          <w:color w:val="A31515"/>
+          <w:sz w:val="19"/>
+          <w:szCs w:val="19"/>
+          <w:lang w:val="en-US"/>
+        </w:rPr>
+        <w:t>y</w:t>
+      </w:r>
+      <w:r>
+        <w:rPr>
+          <w:rFonts w:ascii="Consolas" w:hAnsi="Consolas" w:cs="Consolas"/>
+          <w:color w:val="A31515"/>
+          <w:sz w:val="19"/>
+          <w:szCs w:val="19"/>
+          <w:lang w:val="en-US"/>
+        </w:rPr>
+        <w:t>/bin/Debug/</w:t>
+      </w:r>
+      <w:r>
+        <w:rPr>
+          <w:rFonts w:ascii="Consolas" w:hAnsi="Consolas" w:cs="Consolas"/>
+          <w:color w:val="A31515"/>
+          <w:sz w:val="19"/>
+          <w:szCs w:val="19"/>
+          <w:lang w:val="en-US"/>
+        </w:rPr>
+        <w:t>Minify</w:t>
+      </w:r>
+      <w:r>
+        <w:rPr>
+          <w:rFonts w:ascii="Consolas" w:hAnsi="Consolas" w:cs="Consolas"/>
+          <w:color w:val="A31515"/>
+          <w:sz w:val="19"/>
+          <w:szCs w:val="19"/>
+          <w:lang w:val="en-US"/>
+        </w:rPr>
+        <w:t>.dll"</w:t>
       </w:r>
     </w:p>
     <w:p>
@@ -26157,12 +27654,72 @@
       <w:r>
         <w:rPr>
           <w:rFonts w:ascii="Consolas" w:hAnsi="Consolas" w:cs="Consolas"/>
-          <w:color w:val="008000"/>
-          <w:sz w:val="19"/>
-          <w:szCs w:val="19"/>
-          <w:lang w:val="en-US"/>
-        </w:rPr>
-        <w:t>// cake using "../../../Minify/bin/Debug/Minify.dll";</w:t>
+          <w:color w:val="808080"/>
+          <w:sz w:val="19"/>
+          <w:szCs w:val="19"/>
+          <w:lang w:val="en-US"/>
+        </w:rPr>
+        <w:t>#r</w:t>
+      </w:r>
+      <w:r>
+        <w:rPr>
+          <w:rFonts w:ascii="Consolas" w:hAnsi="Consolas" w:cs="Consolas"/>
+          <w:color w:val="000000"/>
+          <w:sz w:val="19"/>
+          <w:szCs w:val="19"/>
+          <w:lang w:val="en-US"/>
+        </w:rPr>
+        <w:t xml:space="preserve"> </w:t>
+      </w:r>
+      <w:r>
+        <w:rPr>
+          <w:rFonts w:ascii="Consolas" w:hAnsi="Consolas" w:cs="Consolas"/>
+          <w:color w:val="A31515"/>
+          <w:sz w:val="19"/>
+          <w:szCs w:val="19"/>
+          <w:lang w:val="en-US"/>
+        </w:rPr>
+        <w:t>"C:/Users/ErnestPrzestrzelski/Desktop/Praca/Cake/Minif</w:t>
+      </w:r>
+      <w:r>
+        <w:rPr>
+          <w:rFonts w:ascii="Consolas" w:hAnsi="Consolas" w:cs="Consolas"/>
+          <w:color w:val="A31515"/>
+          <w:sz w:val="19"/>
+          <w:szCs w:val="19"/>
+          <w:lang w:val="en-US"/>
+        </w:rPr>
+        <w:t>y</w:t>
+      </w:r>
+      <w:r>
+        <w:rPr>
+          <w:rFonts w:ascii="Consolas" w:hAnsi="Consolas" w:cs="Consolas"/>
+          <w:color w:val="A31515"/>
+          <w:sz w:val="19"/>
+          <w:szCs w:val="19"/>
+          <w:lang w:val="en-US"/>
+        </w:rPr>
+        <w:t>/bin/Debug/</w:t>
+      </w:r>
+      <w:r>
+        <w:rPr>
+          <w:rFonts w:ascii="Consolas" w:hAnsi="Consolas" w:cs="Consolas"/>
+          <w:color w:val="A31515"/>
+          <w:sz w:val="19"/>
+          <w:szCs w:val="19"/>
+          <w:lang w:val="en-US"/>
+        </w:rPr>
+        <w:t>Minify</w:t>
+      </w:r>
+      <w:r>
+        <w:rPr>
+          <w:rFonts w:ascii="Consolas" w:hAnsi="Consolas" w:cs="Consolas"/>
+          <w:color w:val="A31515"/>
+          <w:sz w:val="19"/>
+          <w:szCs w:val="19"/>
+          <w:lang w:val="en-US"/>
+        </w:rPr>
+        <w:t>.dll"</w:t>
       </w:r>
     </w:p>
     <w:p>
@@ -26523,11 +28080,11 @@
       <w:pPr>
         <w:pStyle w:val="Nagwek2"/>
       </w:pPr>
-      <w:bookmarkStart w:id="36" w:name="_Toc494898654"/>
+      <w:bookmarkStart w:id="46" w:name="_Toc495433630"/>
       <w:r>
         <w:t>Tworzenie własnych modułów rozszerzających</w:t>
       </w:r>
-      <w:bookmarkEnd w:id="36"/>
+      <w:bookmarkEnd w:id="46"/>
     </w:p>
     <w:p/>
     <w:p>
@@ -26570,7 +28127,7 @@
           <w:lang w:eastAsia="pl-PL"/>
         </w:rPr>
       </w:pPr>
-      <w:bookmarkStart w:id="37" w:name="_Toc494898655"/>
+      <w:bookmarkStart w:id="47" w:name="_Toc495433631"/>
       <w:r>
         <w:rPr>
           <w:lang w:eastAsia="pl-PL"/>
@@ -26578,7 +28135,7 @@
         <w:lastRenderedPageBreak/>
         <w:t>Złożone skrypty</w:t>
       </w:r>
-      <w:bookmarkEnd w:id="37"/>
+      <w:bookmarkEnd w:id="47"/>
     </w:p>
     <w:p>
       <w:pPr>
@@ -26773,12 +28330,72 @@
       <w:r>
         <w:rPr>
           <w:rFonts w:ascii="Consolas" w:hAnsi="Consolas" w:cs="Consolas"/>
-          <w:color w:val="008000"/>
-          <w:sz w:val="19"/>
-          <w:szCs w:val="19"/>
-          <w:lang w:val="en-US"/>
-        </w:rPr>
-        <w:t>// cake using "../../../Build/bin/Debug/Build.dll";</w:t>
+          <w:color w:val="808080"/>
+          <w:sz w:val="19"/>
+          <w:szCs w:val="19"/>
+          <w:lang w:val="en-US"/>
+        </w:rPr>
+        <w:t>#r</w:t>
+      </w:r>
+      <w:r>
+        <w:rPr>
+          <w:rFonts w:ascii="Consolas" w:hAnsi="Consolas" w:cs="Consolas"/>
+          <w:color w:val="000000"/>
+          <w:sz w:val="19"/>
+          <w:szCs w:val="19"/>
+          <w:lang w:val="en-US"/>
+        </w:rPr>
+        <w:t xml:space="preserve"> </w:t>
+      </w:r>
+      <w:r>
+        <w:rPr>
+          <w:rFonts w:ascii="Consolas" w:hAnsi="Consolas" w:cs="Consolas"/>
+          <w:color w:val="A31515"/>
+          <w:sz w:val="19"/>
+          <w:szCs w:val="19"/>
+          <w:lang w:val="en-US"/>
+        </w:rPr>
+        <w:t>"C:/Users/ErnestPrzestrzelski/Desktop/Praca/Cake/</w:t>
+      </w:r>
+      <w:r>
+        <w:rPr>
+          <w:rFonts w:ascii="Consolas" w:hAnsi="Consolas" w:cs="Consolas"/>
+          <w:color w:val="A31515"/>
+          <w:sz w:val="19"/>
+          <w:szCs w:val="19"/>
+          <w:lang w:val="en-US"/>
+        </w:rPr>
+        <w:t>Build</w:t>
+      </w:r>
+      <w:r>
+        <w:rPr>
+          <w:rFonts w:ascii="Consolas" w:hAnsi="Consolas" w:cs="Consolas"/>
+          <w:color w:val="A31515"/>
+          <w:sz w:val="19"/>
+          <w:szCs w:val="19"/>
+          <w:lang w:val="en-US"/>
+        </w:rPr>
+        <w:t>/bin/Debug/</w:t>
+      </w:r>
+      <w:r>
+        <w:rPr>
+          <w:rFonts w:ascii="Consolas" w:hAnsi="Consolas" w:cs="Consolas"/>
+          <w:color w:val="A31515"/>
+          <w:sz w:val="19"/>
+          <w:szCs w:val="19"/>
+          <w:lang w:val="en-US"/>
+        </w:rPr>
+        <w:t>Build</w:t>
+      </w:r>
+      <w:r>
+        <w:rPr>
+          <w:rFonts w:ascii="Consolas" w:hAnsi="Consolas" w:cs="Consolas"/>
+          <w:color w:val="A31515"/>
+          <w:sz w:val="19"/>
+          <w:szCs w:val="19"/>
+          <w:lang w:val="en-US"/>
+        </w:rPr>
+        <w:t>.dll"</w:t>
       </w:r>
     </w:p>
     <w:p>
@@ -26796,12 +28413,72 @@
       <w:r>
         <w:rPr>
           <w:rFonts w:ascii="Consolas" w:hAnsi="Consolas" w:cs="Consolas"/>
-          <w:color w:val="008000"/>
-          <w:sz w:val="19"/>
-          <w:szCs w:val="19"/>
-          <w:lang w:val="en-US"/>
-        </w:rPr>
-        <w:t>// cake using "../../../NUnit/bin/Debug/NUnit.dll";</w:t>
+          <w:color w:val="808080"/>
+          <w:sz w:val="19"/>
+          <w:szCs w:val="19"/>
+          <w:lang w:val="en-US"/>
+        </w:rPr>
+        <w:t>#r</w:t>
+      </w:r>
+      <w:r>
+        <w:rPr>
+          <w:rFonts w:ascii="Consolas" w:hAnsi="Consolas" w:cs="Consolas"/>
+          <w:color w:val="000000"/>
+          <w:sz w:val="19"/>
+          <w:szCs w:val="19"/>
+          <w:lang w:val="en-US"/>
+        </w:rPr>
+        <w:t xml:space="preserve"> </w:t>
+      </w:r>
+      <w:r>
+        <w:rPr>
+          <w:rFonts w:ascii="Consolas" w:hAnsi="Consolas" w:cs="Consolas"/>
+          <w:color w:val="A31515"/>
+          <w:sz w:val="19"/>
+          <w:szCs w:val="19"/>
+          <w:lang w:val="en-US"/>
+        </w:rPr>
+        <w:t>"C:/Users/ErnestPrzestrzelski/Desktop/Praca/Cake/</w:t>
+      </w:r>
+      <w:r>
+        <w:rPr>
+          <w:rFonts w:ascii="Consolas" w:hAnsi="Consolas" w:cs="Consolas"/>
+          <w:color w:val="A31515"/>
+          <w:sz w:val="19"/>
+          <w:szCs w:val="19"/>
+          <w:lang w:val="en-US"/>
+        </w:rPr>
+        <w:t>NUnit</w:t>
+      </w:r>
+      <w:r>
+        <w:rPr>
+          <w:rFonts w:ascii="Consolas" w:hAnsi="Consolas" w:cs="Consolas"/>
+          <w:color w:val="A31515"/>
+          <w:sz w:val="19"/>
+          <w:szCs w:val="19"/>
+          <w:lang w:val="en-US"/>
+        </w:rPr>
+        <w:t>/bin/Debug/</w:t>
+      </w:r>
+      <w:r>
+        <w:rPr>
+          <w:rFonts w:ascii="Consolas" w:hAnsi="Consolas" w:cs="Consolas"/>
+          <w:color w:val="A31515"/>
+          <w:sz w:val="19"/>
+          <w:szCs w:val="19"/>
+          <w:lang w:val="en-US"/>
+        </w:rPr>
+        <w:t>NUnit</w:t>
+      </w:r>
+      <w:r>
+        <w:rPr>
+          <w:rFonts w:ascii="Consolas" w:hAnsi="Consolas" w:cs="Consolas"/>
+          <w:color w:val="A31515"/>
+          <w:sz w:val="19"/>
+          <w:szCs w:val="19"/>
+          <w:lang w:val="en-US"/>
+        </w:rPr>
+        <w:t>.dll"</w:t>
       </w:r>
     </w:p>
     <w:p>
@@ -26819,12 +28496,72 @@
       <w:r>
         <w:rPr>
           <w:rFonts w:ascii="Consolas" w:hAnsi="Consolas" w:cs="Consolas"/>
-          <w:color w:val="008000"/>
-          <w:sz w:val="19"/>
-          <w:szCs w:val="19"/>
-          <w:lang w:val="en-US"/>
-        </w:rPr>
-        <w:t>// cake using "../../../Zip/bin/Debug/Zip.dll";</w:t>
+          <w:color w:val="808080"/>
+          <w:sz w:val="19"/>
+          <w:szCs w:val="19"/>
+          <w:lang w:val="en-US"/>
+        </w:rPr>
+        <w:t>#r</w:t>
+      </w:r>
+      <w:r>
+        <w:rPr>
+          <w:rFonts w:ascii="Consolas" w:hAnsi="Consolas" w:cs="Consolas"/>
+          <w:color w:val="000000"/>
+          <w:sz w:val="19"/>
+          <w:szCs w:val="19"/>
+          <w:lang w:val="en-US"/>
+        </w:rPr>
+        <w:t xml:space="preserve"> </w:t>
+      </w:r>
+      <w:r>
+        <w:rPr>
+          <w:rFonts w:ascii="Consolas" w:hAnsi="Consolas" w:cs="Consolas"/>
+          <w:color w:val="A31515"/>
+          <w:sz w:val="19"/>
+          <w:szCs w:val="19"/>
+          <w:lang w:val="en-US"/>
+        </w:rPr>
+        <w:t>"C:/Users/ErnestPrzestrzelski/Desktop/Praca/Cake/</w:t>
+      </w:r>
+      <w:r>
+        <w:rPr>
+          <w:rFonts w:ascii="Consolas" w:hAnsi="Consolas" w:cs="Consolas"/>
+          <w:color w:val="A31515"/>
+          <w:sz w:val="19"/>
+          <w:szCs w:val="19"/>
+          <w:lang w:val="en-US"/>
+        </w:rPr>
+        <w:t>Zip</w:t>
+      </w:r>
+      <w:r>
+        <w:rPr>
+          <w:rFonts w:ascii="Consolas" w:hAnsi="Consolas" w:cs="Consolas"/>
+          <w:color w:val="A31515"/>
+          <w:sz w:val="19"/>
+          <w:szCs w:val="19"/>
+          <w:lang w:val="en-US"/>
+        </w:rPr>
+        <w:t>/bin/Debug/</w:t>
+      </w:r>
+      <w:r>
+        <w:rPr>
+          <w:rFonts w:ascii="Consolas" w:hAnsi="Consolas" w:cs="Consolas"/>
+          <w:color w:val="A31515"/>
+          <w:sz w:val="19"/>
+          <w:szCs w:val="19"/>
+          <w:lang w:val="en-US"/>
+        </w:rPr>
+        <w:t>Zip</w:t>
+      </w:r>
+      <w:r>
+        <w:rPr>
+          <w:rFonts w:ascii="Consolas" w:hAnsi="Consolas" w:cs="Consolas"/>
+          <w:color w:val="A31515"/>
+          <w:sz w:val="19"/>
+          <w:szCs w:val="19"/>
+          <w:lang w:val="en-US"/>
+        </w:rPr>
+        <w:t>.dll"</w:t>
       </w:r>
     </w:p>
     <w:p>
@@ -26842,12 +28579,72 @@
       <w:r>
         <w:rPr>
           <w:rFonts w:ascii="Consolas" w:hAnsi="Consolas" w:cs="Consolas"/>
-          <w:color w:val="008000"/>
-          <w:sz w:val="19"/>
-          <w:szCs w:val="19"/>
-          <w:lang w:val="en-US"/>
-        </w:rPr>
-        <w:t>// cake using "../../../Files/bin/Debug/Files.dll";</w:t>
+          <w:color w:val="808080"/>
+          <w:sz w:val="19"/>
+          <w:szCs w:val="19"/>
+          <w:lang w:val="en-US"/>
+        </w:rPr>
+        <w:t>#r</w:t>
+      </w:r>
+      <w:r>
+        <w:rPr>
+          <w:rFonts w:ascii="Consolas" w:hAnsi="Consolas" w:cs="Consolas"/>
+          <w:color w:val="000000"/>
+          <w:sz w:val="19"/>
+          <w:szCs w:val="19"/>
+          <w:lang w:val="en-US"/>
+        </w:rPr>
+        <w:t xml:space="preserve"> </w:t>
+      </w:r>
+      <w:r>
+        <w:rPr>
+          <w:rFonts w:ascii="Consolas" w:hAnsi="Consolas" w:cs="Consolas"/>
+          <w:color w:val="A31515"/>
+          <w:sz w:val="19"/>
+          <w:szCs w:val="19"/>
+          <w:lang w:val="en-US"/>
+        </w:rPr>
+        <w:t>"C:/Users/ErnestPrzestrzelski/Desktop/Praca/Cake/</w:t>
+      </w:r>
+      <w:r>
+        <w:rPr>
+          <w:rFonts w:ascii="Consolas" w:hAnsi="Consolas" w:cs="Consolas"/>
+          <w:color w:val="A31515"/>
+          <w:sz w:val="19"/>
+          <w:szCs w:val="19"/>
+          <w:lang w:val="en-US"/>
+        </w:rPr>
+        <w:t>Files</w:t>
+      </w:r>
+      <w:r>
+        <w:rPr>
+          <w:rFonts w:ascii="Consolas" w:hAnsi="Consolas" w:cs="Consolas"/>
+          <w:color w:val="A31515"/>
+          <w:sz w:val="19"/>
+          <w:szCs w:val="19"/>
+          <w:lang w:val="en-US"/>
+        </w:rPr>
+        <w:t>/bin/Debug/</w:t>
+      </w:r>
+      <w:r>
+        <w:rPr>
+          <w:rFonts w:ascii="Consolas" w:hAnsi="Consolas" w:cs="Consolas"/>
+          <w:color w:val="A31515"/>
+          <w:sz w:val="19"/>
+          <w:szCs w:val="19"/>
+          <w:lang w:val="en-US"/>
+        </w:rPr>
+        <w:t>Files</w:t>
+      </w:r>
+      <w:r>
+        <w:rPr>
+          <w:rFonts w:ascii="Consolas" w:hAnsi="Consolas" w:cs="Consolas"/>
+          <w:color w:val="A31515"/>
+          <w:sz w:val="19"/>
+          <w:szCs w:val="19"/>
+          <w:lang w:val="en-US"/>
+        </w:rPr>
+        <w:t>.dll"</w:t>
       </w:r>
     </w:p>
     <w:p>
@@ -26865,12 +28662,72 @@
       <w:r>
         <w:rPr>
           <w:rFonts w:ascii="Consolas" w:hAnsi="Consolas" w:cs="Consolas"/>
-          <w:color w:val="008000"/>
-          <w:sz w:val="19"/>
-          <w:szCs w:val="19"/>
-          <w:lang w:val="en-US"/>
-        </w:rPr>
-        <w:t>// cake using "../../../Minify/bin/Debug/Minify.dll";</w:t>
+          <w:color w:val="808080"/>
+          <w:sz w:val="19"/>
+          <w:szCs w:val="19"/>
+          <w:lang w:val="en-US"/>
+        </w:rPr>
+        <w:t>#r</w:t>
+      </w:r>
+      <w:r>
+        <w:rPr>
+          <w:rFonts w:ascii="Consolas" w:hAnsi="Consolas" w:cs="Consolas"/>
+          <w:color w:val="000000"/>
+          <w:sz w:val="19"/>
+          <w:szCs w:val="19"/>
+          <w:lang w:val="en-US"/>
+        </w:rPr>
+        <w:t xml:space="preserve"> </w:t>
+      </w:r>
+      <w:r>
+        <w:rPr>
+          <w:rFonts w:ascii="Consolas" w:hAnsi="Consolas" w:cs="Consolas"/>
+          <w:color w:val="A31515"/>
+          <w:sz w:val="19"/>
+          <w:szCs w:val="19"/>
+          <w:lang w:val="en-US"/>
+        </w:rPr>
+        <w:t>"C:/Users/ErnestPrzestrzelski/Desktop/Praca/Cake/Minif</w:t>
+      </w:r>
+      <w:r>
+        <w:rPr>
+          <w:rFonts w:ascii="Consolas" w:hAnsi="Consolas" w:cs="Consolas"/>
+          <w:color w:val="A31515"/>
+          <w:sz w:val="19"/>
+          <w:szCs w:val="19"/>
+          <w:lang w:val="en-US"/>
+        </w:rPr>
+        <w:t>y</w:t>
+      </w:r>
+      <w:r>
+        <w:rPr>
+          <w:rFonts w:ascii="Consolas" w:hAnsi="Consolas" w:cs="Consolas"/>
+          <w:color w:val="A31515"/>
+          <w:sz w:val="19"/>
+          <w:szCs w:val="19"/>
+          <w:lang w:val="en-US"/>
+        </w:rPr>
+        <w:t>/bin/Debug/</w:t>
+      </w:r>
+      <w:r>
+        <w:rPr>
+          <w:rFonts w:ascii="Consolas" w:hAnsi="Consolas" w:cs="Consolas"/>
+          <w:color w:val="A31515"/>
+          <w:sz w:val="19"/>
+          <w:szCs w:val="19"/>
+          <w:lang w:val="en-US"/>
+        </w:rPr>
+        <w:t>Minify</w:t>
+      </w:r>
+      <w:r>
+        <w:rPr>
+          <w:rFonts w:ascii="Consolas" w:hAnsi="Consolas" w:cs="Consolas"/>
+          <w:color w:val="A31515"/>
+          <w:sz w:val="19"/>
+          <w:szCs w:val="19"/>
+          <w:lang w:val="en-US"/>
+        </w:rPr>
+        <w:t>.dll"</w:t>
       </w:r>
     </w:p>
     <w:p>
@@ -28645,12 +30502,72 @@
       <w:r>
         <w:rPr>
           <w:rFonts w:ascii="Consolas" w:hAnsi="Consolas" w:cs="Consolas"/>
-          <w:color w:val="008000"/>
-          <w:sz w:val="19"/>
-          <w:szCs w:val="19"/>
-          <w:lang w:val="en-US"/>
-        </w:rPr>
-        <w:t>// cake using "../../../Minify/bin/Debug/Minify.dll";</w:t>
+          <w:color w:val="808080"/>
+          <w:sz w:val="19"/>
+          <w:szCs w:val="19"/>
+          <w:lang w:val="en-US"/>
+        </w:rPr>
+        <w:t>#r</w:t>
+      </w:r>
+      <w:r>
+        <w:rPr>
+          <w:rFonts w:ascii="Consolas" w:hAnsi="Consolas" w:cs="Consolas"/>
+          <w:color w:val="000000"/>
+          <w:sz w:val="19"/>
+          <w:szCs w:val="19"/>
+          <w:lang w:val="en-US"/>
+        </w:rPr>
+        <w:t xml:space="preserve"> </w:t>
+      </w:r>
+      <w:r>
+        <w:rPr>
+          <w:rFonts w:ascii="Consolas" w:hAnsi="Consolas" w:cs="Consolas"/>
+          <w:color w:val="A31515"/>
+          <w:sz w:val="19"/>
+          <w:szCs w:val="19"/>
+          <w:lang w:val="en-US"/>
+        </w:rPr>
+        <w:t>"C:/Users/ErnestPrzestrzelski/Desktop/Praca/Cake/Minif</w:t>
+      </w:r>
+      <w:r>
+        <w:rPr>
+          <w:rFonts w:ascii="Consolas" w:hAnsi="Consolas" w:cs="Consolas"/>
+          <w:color w:val="A31515"/>
+          <w:sz w:val="19"/>
+          <w:szCs w:val="19"/>
+          <w:lang w:val="en-US"/>
+        </w:rPr>
+        <w:t>y</w:t>
+      </w:r>
+      <w:r>
+        <w:rPr>
+          <w:rFonts w:ascii="Consolas" w:hAnsi="Consolas" w:cs="Consolas"/>
+          <w:color w:val="A31515"/>
+          <w:sz w:val="19"/>
+          <w:szCs w:val="19"/>
+          <w:lang w:val="en-US"/>
+        </w:rPr>
+        <w:t>/bin/Debug/</w:t>
+      </w:r>
+      <w:r>
+        <w:rPr>
+          <w:rFonts w:ascii="Consolas" w:hAnsi="Consolas" w:cs="Consolas"/>
+          <w:color w:val="A31515"/>
+          <w:sz w:val="19"/>
+          <w:szCs w:val="19"/>
+          <w:lang w:val="en-US"/>
+        </w:rPr>
+        <w:t>Minify</w:t>
+      </w:r>
+      <w:r>
+        <w:rPr>
+          <w:rFonts w:ascii="Consolas" w:hAnsi="Consolas" w:cs="Consolas"/>
+          <w:color w:val="A31515"/>
+          <w:sz w:val="19"/>
+          <w:szCs w:val="19"/>
+          <w:lang w:val="en-US"/>
+        </w:rPr>
+        <w:t>.dll"</w:t>
       </w:r>
     </w:p>
     <w:p>
@@ -28668,12 +30585,72 @@
       <w:r>
         <w:rPr>
           <w:rFonts w:ascii="Consolas" w:hAnsi="Consolas" w:cs="Consolas"/>
-          <w:color w:val="008000"/>
-          <w:sz w:val="19"/>
-          <w:szCs w:val="19"/>
-          <w:lang w:val="en-US"/>
-        </w:rPr>
-        <w:t>// cake using "../../../NUnit/bin/Debug/NUnit.dll";</w:t>
+          <w:color w:val="808080"/>
+          <w:sz w:val="19"/>
+          <w:szCs w:val="19"/>
+          <w:lang w:val="en-US"/>
+        </w:rPr>
+        <w:t>#r</w:t>
+      </w:r>
+      <w:r>
+        <w:rPr>
+          <w:rFonts w:ascii="Consolas" w:hAnsi="Consolas" w:cs="Consolas"/>
+          <w:color w:val="000000"/>
+          <w:sz w:val="19"/>
+          <w:szCs w:val="19"/>
+          <w:lang w:val="en-US"/>
+        </w:rPr>
+        <w:t xml:space="preserve"> </w:t>
+      </w:r>
+      <w:r>
+        <w:rPr>
+          <w:rFonts w:ascii="Consolas" w:hAnsi="Consolas" w:cs="Consolas"/>
+          <w:color w:val="A31515"/>
+          <w:sz w:val="19"/>
+          <w:szCs w:val="19"/>
+          <w:lang w:val="en-US"/>
+        </w:rPr>
+        <w:t>"C:/Users/ErnestPrzestrzelski/Desktop/Praca/Cake/</w:t>
+      </w:r>
+      <w:r>
+        <w:rPr>
+          <w:rFonts w:ascii="Consolas" w:hAnsi="Consolas" w:cs="Consolas"/>
+          <w:color w:val="A31515"/>
+          <w:sz w:val="19"/>
+          <w:szCs w:val="19"/>
+          <w:lang w:val="en-US"/>
+        </w:rPr>
+        <w:t>NUnit</w:t>
+      </w:r>
+      <w:r>
+        <w:rPr>
+          <w:rFonts w:ascii="Consolas" w:hAnsi="Consolas" w:cs="Consolas"/>
+          <w:color w:val="A31515"/>
+          <w:sz w:val="19"/>
+          <w:szCs w:val="19"/>
+          <w:lang w:val="en-US"/>
+        </w:rPr>
+        <w:t>/bin/Debug/</w:t>
+      </w:r>
+      <w:r>
+        <w:rPr>
+          <w:rFonts w:ascii="Consolas" w:hAnsi="Consolas" w:cs="Consolas"/>
+          <w:color w:val="A31515"/>
+          <w:sz w:val="19"/>
+          <w:szCs w:val="19"/>
+          <w:lang w:val="en-US"/>
+        </w:rPr>
+        <w:t>NUnit</w:t>
+      </w:r>
+      <w:r>
+        <w:rPr>
+          <w:rFonts w:ascii="Consolas" w:hAnsi="Consolas" w:cs="Consolas"/>
+          <w:color w:val="A31515"/>
+          <w:sz w:val="19"/>
+          <w:szCs w:val="19"/>
+          <w:lang w:val="en-US"/>
+        </w:rPr>
+        <w:t>.dll"</w:t>
       </w:r>
     </w:p>
     <w:p>
@@ -28691,12 +30668,72 @@
       <w:r>
         <w:rPr>
           <w:rFonts w:ascii="Consolas" w:hAnsi="Consolas" w:cs="Consolas"/>
-          <w:color w:val="008000"/>
-          <w:sz w:val="19"/>
-          <w:szCs w:val="19"/>
-          <w:lang w:val="en-US"/>
-        </w:rPr>
-        <w:t>// cake using "../../../Git/bin/Debug/Git.dll";</w:t>
+          <w:color w:val="808080"/>
+          <w:sz w:val="19"/>
+          <w:szCs w:val="19"/>
+          <w:lang w:val="en-US"/>
+        </w:rPr>
+        <w:t>#r</w:t>
+      </w:r>
+      <w:r>
+        <w:rPr>
+          <w:rFonts w:ascii="Consolas" w:hAnsi="Consolas" w:cs="Consolas"/>
+          <w:color w:val="000000"/>
+          <w:sz w:val="19"/>
+          <w:szCs w:val="19"/>
+          <w:lang w:val="en-US"/>
+        </w:rPr>
+        <w:t xml:space="preserve"> </w:t>
+      </w:r>
+      <w:r>
+        <w:rPr>
+          <w:rFonts w:ascii="Consolas" w:hAnsi="Consolas" w:cs="Consolas"/>
+          <w:color w:val="A31515"/>
+          <w:sz w:val="19"/>
+          <w:szCs w:val="19"/>
+          <w:lang w:val="en-US"/>
+        </w:rPr>
+        <w:t>"C:/Users/ErnestPrzestrzelski/Desktop/Praca/Cake/</w:t>
+      </w:r>
+      <w:r>
+        <w:rPr>
+          <w:rFonts w:ascii="Consolas" w:hAnsi="Consolas" w:cs="Consolas"/>
+          <w:color w:val="A31515"/>
+          <w:sz w:val="19"/>
+          <w:szCs w:val="19"/>
+          <w:lang w:val="en-US"/>
+        </w:rPr>
+        <w:t>Git</w:t>
+      </w:r>
+      <w:r>
+        <w:rPr>
+          <w:rFonts w:ascii="Consolas" w:hAnsi="Consolas" w:cs="Consolas"/>
+          <w:color w:val="A31515"/>
+          <w:sz w:val="19"/>
+          <w:szCs w:val="19"/>
+          <w:lang w:val="en-US"/>
+        </w:rPr>
+        <w:t>/bin/Debug/</w:t>
+      </w:r>
+      <w:r>
+        <w:rPr>
+          <w:rFonts w:ascii="Consolas" w:hAnsi="Consolas" w:cs="Consolas"/>
+          <w:color w:val="A31515"/>
+          <w:sz w:val="19"/>
+          <w:szCs w:val="19"/>
+          <w:lang w:val="en-US"/>
+        </w:rPr>
+        <w:t>Git</w:t>
+      </w:r>
+      <w:r>
+        <w:rPr>
+          <w:rFonts w:ascii="Consolas" w:hAnsi="Consolas" w:cs="Consolas"/>
+          <w:color w:val="A31515"/>
+          <w:sz w:val="19"/>
+          <w:szCs w:val="19"/>
+          <w:lang w:val="en-US"/>
+        </w:rPr>
+        <w:t>.dll"</w:t>
       </w:r>
     </w:p>
     <w:p>
@@ -31811,11 +33848,11 @@
       <w:pPr>
         <w:pStyle w:val="Legenda"/>
       </w:pPr>
-      <w:bookmarkStart w:id="38" w:name="_Toc492835330"/>
+      <w:bookmarkStart w:id="48" w:name="_Toc492835330"/>
       <w:r>
         <w:t xml:space="preserve">Rysunek </w:t>
       </w:r>
-      <w:bookmarkEnd w:id="38"/>
+      <w:bookmarkEnd w:id="48"/>
       <w:r>
         <w:t>22</w:t>
       </w:r>
@@ -31892,11 +33929,11 @@
       <w:pPr>
         <w:pStyle w:val="Legenda"/>
       </w:pPr>
-      <w:bookmarkStart w:id="39" w:name="_Toc492835331"/>
+      <w:bookmarkStart w:id="49" w:name="_Toc492835331"/>
       <w:r>
         <w:t xml:space="preserve">Rysunek </w:t>
       </w:r>
-      <w:bookmarkEnd w:id="39"/>
+      <w:bookmarkEnd w:id="49"/>
       <w:r>
         <w:t>23</w:t>
       </w:r>
@@ -31920,12 +33957,12 @@
       <w:pPr>
         <w:pStyle w:val="Nagwek1"/>
       </w:pPr>
-      <w:bookmarkStart w:id="40" w:name="_Toc494898656"/>
+      <w:bookmarkStart w:id="50" w:name="_Toc495433632"/>
       <w:r>
         <w:lastRenderedPageBreak/>
         <w:t>Wnioski</w:t>
       </w:r>
-      <w:bookmarkEnd w:id="40"/>
+      <w:bookmarkEnd w:id="50"/>
     </w:p>
     <w:p/>
     <w:p>
@@ -32020,12 +34057,12 @@
           <w:lang w:eastAsia="pl-PL"/>
         </w:rPr>
       </w:pPr>
-      <w:bookmarkStart w:id="41" w:name="_Toc494898657"/>
+      <w:bookmarkStart w:id="51" w:name="_Toc495433633"/>
       <w:r>
         <w:lastRenderedPageBreak/>
         <w:t>Bibliografia</w:t>
       </w:r>
-      <w:bookmarkEnd w:id="41"/>
+      <w:bookmarkEnd w:id="51"/>
     </w:p>
     <w:p>
       <w:pPr>
@@ -32052,7 +34089,7 @@
           <w:lang w:eastAsia="pl-PL"/>
         </w:rPr>
       </w:pPr>
-      <w:bookmarkStart w:id="42" w:name="_Toc494898658"/>
+      <w:bookmarkStart w:id="52" w:name="_Toc495433634"/>
       <w:r>
         <w:lastRenderedPageBreak/>
         <w:t>Wykaz</w:t>
@@ -32063,7 +34100,7 @@
         </w:rPr>
         <w:t xml:space="preserve"> symboli i skrótów</w:t>
       </w:r>
-      <w:bookmarkEnd w:id="42"/>
+      <w:bookmarkEnd w:id="52"/>
     </w:p>
     <w:p>
       <w:pPr>
@@ -32083,7 +34120,7 @@
       <w:pPr>
         <w:pStyle w:val="Nagwek1"/>
       </w:pPr>
-      <w:bookmarkStart w:id="43" w:name="_Toc494898659"/>
+      <w:bookmarkStart w:id="53" w:name="_Toc495433635"/>
       <w:r>
         <w:rPr>
           <w:lang w:eastAsia="pl-PL"/>
@@ -32094,7 +34131,7 @@
       <w:r>
         <w:t>rysunków</w:t>
       </w:r>
-      <w:bookmarkEnd w:id="43"/>
+      <w:bookmarkEnd w:id="53"/>
     </w:p>
     <w:p/>
     <w:p>
@@ -35283,7 +37320,7 @@
         <w:rStyle w:val="Numerstrony"/>
         <w:noProof/>
       </w:rPr>
-      <w:t>12</w:t>
+      <w:t>6</w:t>
     </w:r>
     <w:r>
       <w:rPr>
@@ -35378,7 +37415,7 @@
         <w:rStyle w:val="Numerstrony"/>
         <w:noProof/>
       </w:rPr>
-      <w:t>18</w:t>
+      <w:t>24</w:t>
     </w:r>
     <w:r>
       <w:rPr>
@@ -42442,7 +44479,7 @@
 </file>
 
 <file path=customXml/itemProps1.xml><?xml version="1.0" encoding="utf-8"?>
-<ds:datastoreItem xmlns:ds="http://schemas.openxmlformats.org/officeDocument/2006/customXml" ds:itemID="{63C6B98C-286C-4ABC-8B1F-6B29A70577D2}">
+<ds:datastoreItem xmlns:ds="http://schemas.openxmlformats.org/officeDocument/2006/customXml" ds:itemID="{F205361E-C818-46B5-8F03-BFECA1AD07C3}">
   <ds:schemaRefs>
     <ds:schemaRef ds:uri="http://schemas.openxmlformats.org/officeDocument/2006/bibliography"/>
   </ds:schemaRefs>

--- a/Cake/Praca2.docx
+++ b/Cake/Praca2.docx
@@ -4145,21 +4145,7 @@
                 <w:rStyle w:val="Hipercze"/>
                 <w:noProof/>
               </w:rPr>
-              <w:t>Załączanie skrypt</w:t>
-            </w:r>
-            <w:r>
-              <w:rPr>
-                <w:rStyle w:val="Hipercze"/>
-                <w:noProof/>
-              </w:rPr>
-              <w:t>ó</w:t>
-            </w:r>
-            <w:r>
-              <w:rPr>
-                <w:rStyle w:val="Hipercze"/>
-                <w:noProof/>
-              </w:rPr>
-              <w:t>w i bibliotek</w:t>
+              <w:t>Załączanie skryptów i bibliotek</w:t>
             </w:r>
             <w:r>
               <w:rPr>
@@ -6508,7 +6494,15 @@
     </w:p>
     <w:p>
       <w:r>
-        <w:t>W naszej pracy wykorzystujemy bardzo niewielką część projektu „Roslyn”, a właściwie wąską funkcjonalność jednego z API do obsługi skryptów C#, który to udostępnia możliwość instancjonowania silnika C# i uruchamiania kodu ze skryptu napisanego w tym języku. Oprócz tego wykorzystujemy kilka klas z biblioteki Microsoft.CodeAnalysis, w szczególności Microsoft.CodeAnalysis.MSBuild, do budowania projektów i solucji w naszym komponencie Cake.Build.</w:t>
+        <w:t xml:space="preserve">W naszej pracy wykorzystujemy bardzo niewielką część projektu „Roslyn”, a właściwie wąską funkcjonalność jednego z API do obsługi skryptów C#, który to udostępnia możliwość instancjonowania silnika C# i uruchamiania kodu ze skryptu napisanego w tym języku. Oprócz tego wykorzystujemy kilka klas z biblioteki Microsoft.CodeAnalysis, w szczególności </w:t>
+      </w:r>
+      <w:proofErr w:type="gramStart"/>
+      <w:r>
+        <w:t>Microsoft.CodeAnalysis.MSBuild</w:t>
+      </w:r>
+      <w:proofErr w:type="gramEnd"/>
+      <w:r>
+        <w:t>, do budowania projektów i solucji w naszym komponencie Cake.Build.</w:t>
       </w:r>
     </w:p>
     <w:p>
@@ -6538,7 +6532,15 @@
     </w:p>
     <w:p>
       <w:r>
-        <w:t>Dzięki narzędziu NLog mamy w naszej aplikacji 6 poziomów wiadomości: trace, debug, info, warn, error i fatal. Szczegółowość tą wyszczególnia się w pierwszym argumencie metody Log(LogLevel level, string message). Jak można łatwo się domyślić, poziom trace jest wykorzystywany do notowania najbardziej szczegółowych informacji, które są mało ważne z punktu widzenia użytkownika, zaś poziom fatal informuje nas o drastycznych błędach w aplikacji.</w:t>
+        <w:t xml:space="preserve">Dzięki narzędziu NLog mamy w naszej aplikacji 6 poziomów wiadomości: trace, debug, info, warn, error i fatal. Szczegółowość tą wyszczególnia się w pierwszym argumencie metody </w:t>
+      </w:r>
+      <w:proofErr w:type="gramStart"/>
+      <w:r>
+        <w:t>Log(</w:t>
+      </w:r>
+      <w:proofErr w:type="gramEnd"/>
+      <w:r>
+        <w:t>LogLevel level, string message). Jak można łatwo się domyślić, poziom trace jest wykorzystywany do notowania najbardziej szczegółowych informacji, które są mało ważne z punktu widzenia użytkownika, zaś poziom fatal informuje nas o drastycznych błędach w aplikacji.</w:t>
       </w:r>
     </w:p>
     <w:p>
@@ -6650,6 +6652,7 @@
         </w:rPr>
         <w:t xml:space="preserve"> </w:t>
       </w:r>
+      <w:proofErr w:type="gramStart"/>
       <w:r>
         <w:rPr>
           <w:rFonts w:ascii="Consolas" w:hAnsi="Consolas" w:cs="Consolas"/>
@@ -6659,6 +6662,7 @@
         </w:rPr>
         <w:t>xmlns:xsi</w:t>
       </w:r>
+      <w:proofErr w:type="gramEnd"/>
       <w:r>
         <w:rPr>
           <w:rFonts w:ascii="Consolas" w:hAnsi="Consolas" w:cs="Consolas"/>
@@ -6851,6 +6855,7 @@
         </w:rPr>
         <w:t xml:space="preserve"> </w:t>
       </w:r>
+      <w:proofErr w:type="gramStart"/>
       <w:r>
         <w:rPr>
           <w:rFonts w:ascii="Consolas" w:hAnsi="Consolas" w:cs="Consolas"/>
@@ -6861,6 +6866,7 @@
         </w:rPr>
         <w:t>xsi:type</w:t>
       </w:r>
+      <w:proofErr w:type="gramEnd"/>
       <w:r>
         <w:rPr>
           <w:rFonts w:ascii="Consolas" w:hAnsi="Consolas" w:cs="Consolas"/>
@@ -7070,6 +7076,7 @@
         </w:rPr>
         <w:t xml:space="preserve"> </w:t>
       </w:r>
+      <w:proofErr w:type="gramStart"/>
       <w:r>
         <w:rPr>
           <w:rFonts w:ascii="Consolas" w:hAnsi="Consolas" w:cs="Consolas"/>
@@ -7080,6 +7087,7 @@
         </w:rPr>
         <w:t>xsi:type</w:t>
       </w:r>
+      <w:proofErr w:type="gramEnd"/>
       <w:r>
         <w:rPr>
           <w:rFonts w:ascii="Consolas" w:hAnsi="Consolas" w:cs="Consolas"/>
@@ -7607,6 +7615,7 @@
         </w:rPr>
         <w:t xml:space="preserve"> </w:t>
       </w:r>
+      <w:proofErr w:type="gramStart"/>
       <w:r>
         <w:rPr>
           <w:rFonts w:ascii="Consolas" w:hAnsi="Consolas" w:cs="Consolas"/>
@@ -7617,6 +7626,7 @@
         </w:rPr>
         <w:t>xsi:type</w:t>
       </w:r>
+      <w:proofErr w:type="gramEnd"/>
       <w:r>
         <w:rPr>
           <w:rFonts w:ascii="Consolas" w:hAnsi="Consolas" w:cs="Consolas"/>
@@ -8825,6 +8835,7 @@
         </w:rPr>
         <w:t xml:space="preserve"> </w:t>
       </w:r>
+      <w:proofErr w:type="gramStart"/>
       <w:r>
         <w:rPr>
           <w:rFonts w:ascii="Consolas" w:hAnsi="Consolas" w:cs="Consolas"/>
@@ -8835,6 +8846,7 @@
         </w:rPr>
         <w:t>xsi:type</w:t>
       </w:r>
+      <w:proofErr w:type="gramEnd"/>
       <w:r>
         <w:rPr>
           <w:rFonts w:ascii="Consolas" w:hAnsi="Consolas" w:cs="Consolas"/>
@@ -8992,7 +9004,29 @@
           <w:szCs w:val="19"/>
           <w:lang w:val="en-US"/>
         </w:rPr>
-        <w:t>${basedir}/logs/archives/log.{#####}.txt</w:t>
+        <w:t>${basedir}/logs/archives/</w:t>
+      </w:r>
+      <w:proofErr w:type="gramStart"/>
+      <w:r>
+        <w:rPr>
+          <w:rFonts w:ascii="Consolas" w:hAnsi="Consolas" w:cs="Consolas"/>
+          <w:color w:val="0000FF"/>
+          <w:sz w:val="19"/>
+          <w:szCs w:val="19"/>
+          <w:lang w:val="en-US"/>
+        </w:rPr>
+        <w:t>log.{</w:t>
+      </w:r>
+      <w:proofErr w:type="gramEnd"/>
+      <w:r>
+        <w:rPr>
+          <w:rFonts w:ascii="Consolas" w:hAnsi="Consolas" w:cs="Consolas"/>
+          <w:color w:val="0000FF"/>
+          <w:sz w:val="19"/>
+          <w:szCs w:val="19"/>
+          <w:lang w:val="en-US"/>
+        </w:rPr>
+        <w:t>#####}.txt</w:t>
       </w:r>
       <w:r>
         <w:rPr>
@@ -9403,6 +9437,7 @@
         </w:rPr>
         <w:t xml:space="preserve"> </w:t>
       </w:r>
+      <w:proofErr w:type="gramStart"/>
       <w:r>
         <w:rPr>
           <w:rFonts w:ascii="Consolas" w:hAnsi="Consolas" w:cs="Consolas"/>
@@ -9413,6 +9448,7 @@
         </w:rPr>
         <w:t>xsi:type</w:t>
       </w:r>
+      <w:proofErr w:type="gramEnd"/>
       <w:r>
         <w:rPr>
           <w:rFonts w:ascii="Consolas" w:hAnsi="Consolas" w:cs="Consolas"/>
@@ -9661,8 +9697,13 @@
           <w:numId w:val="7"/>
         </w:numPr>
       </w:pPr>
-      <w:r>
-        <w:t>level  – pojedynczy poziom logu, dla którego pasuje reguła</w:t>
+      <w:proofErr w:type="gramStart"/>
+      <w:r>
+        <w:t>level  –</w:t>
+      </w:r>
+      <w:proofErr w:type="gramEnd"/>
+      <w:r>
+        <w:t xml:space="preserve"> pojedynczy poziom logu, dla którego pasuje reguła</w:t>
       </w:r>
     </w:p>
     <w:p>
@@ -10006,6 +10047,7 @@
         </w:rPr>
         <w:t>"</w:t>
       </w:r>
+      <w:proofErr w:type="gramStart"/>
       <w:r>
         <w:rPr>
           <w:rFonts w:ascii="Consolas" w:hAnsi="Consolas" w:cs="Consolas"/>
@@ -10016,6 +10058,7 @@
         </w:rPr>
         <w:t>NLogProject.*</w:t>
       </w:r>
+      <w:proofErr w:type="gramEnd"/>
       <w:r>
         <w:rPr>
           <w:rFonts w:ascii="Consolas" w:hAnsi="Consolas" w:cs="Consolas"/>
@@ -10371,7 +10414,29 @@
           <w:szCs w:val="19"/>
           <w:lang w:val="en-US"/>
         </w:rPr>
-        <w:t>${windows-identity}|${processid}</w:t>
+        <w:t>${windows-</w:t>
+      </w:r>
+      <w:proofErr w:type="gramStart"/>
+      <w:r>
+        <w:rPr>
+          <w:rFonts w:ascii="Consolas" w:hAnsi="Consolas" w:cs="Consolas"/>
+          <w:color w:val="0000FF"/>
+          <w:sz w:val="19"/>
+          <w:szCs w:val="19"/>
+          <w:lang w:val="en-US"/>
+        </w:rPr>
+        <w:t>identity}|</w:t>
+      </w:r>
+      <w:proofErr w:type="gramEnd"/>
+      <w:r>
+        <w:rPr>
+          <w:rFonts w:ascii="Consolas" w:hAnsi="Consolas" w:cs="Consolas"/>
+          <w:color w:val="0000FF"/>
+          <w:sz w:val="19"/>
+          <w:szCs w:val="19"/>
+          <w:lang w:val="en-US"/>
+        </w:rPr>
+        <w:t>${processid}</w:t>
       </w:r>
       <w:r>
         <w:rPr>
@@ -10531,6 +10596,7 @@
         </w:rPr>
         <w:t xml:space="preserve"> </w:t>
       </w:r>
+      <w:proofErr w:type="gramStart"/>
       <w:r>
         <w:rPr>
           <w:rFonts w:ascii="Consolas" w:hAnsi="Consolas" w:cs="Consolas"/>
@@ -10541,6 +10607,7 @@
         </w:rPr>
         <w:t>xsi:type</w:t>
       </w:r>
+      <w:proofErr w:type="gramEnd"/>
       <w:r>
         <w:rPr>
           <w:rFonts w:ascii="Consolas" w:hAnsi="Consolas" w:cs="Consolas"/>
@@ -10825,15 +10892,27 @@
         </w:rPr>
         <w:t>"LogSomething"</w:t>
       </w:r>
-      <w:r>
-        <w:rPr>
-          <w:rFonts w:ascii="Consolas" w:hAnsi="Consolas" w:cs="Consolas"/>
-          <w:color w:val="000000"/>
-          <w:sz w:val="19"/>
-          <w:szCs w:val="19"/>
-          <w:lang w:val="en-US"/>
-        </w:rPr>
-        <w:t>).Does(() =&gt;</w:t>
+      <w:proofErr w:type="gramStart"/>
+      <w:r>
+        <w:rPr>
+          <w:rFonts w:ascii="Consolas" w:hAnsi="Consolas" w:cs="Consolas"/>
+          <w:color w:val="000000"/>
+          <w:sz w:val="19"/>
+          <w:szCs w:val="19"/>
+          <w:lang w:val="en-US"/>
+        </w:rPr>
+        <w:t>).Does</w:t>
+      </w:r>
+      <w:proofErr w:type="gramEnd"/>
+      <w:r>
+        <w:rPr>
+          <w:rFonts w:ascii="Consolas" w:hAnsi="Consolas" w:cs="Consolas"/>
+          <w:color w:val="000000"/>
+          <w:sz w:val="19"/>
+          <w:szCs w:val="19"/>
+          <w:lang w:val="en-US"/>
+        </w:rPr>
+        <w:t>(() =&gt;</w:t>
       </w:r>
     </w:p>
     <w:p>
@@ -10879,7 +10958,29 @@
           <w:szCs w:val="19"/>
           <w:lang w:val="en-US"/>
         </w:rPr>
-        <w:t xml:space="preserve">    Log(LogLevel.Info, “message to log”);</w:t>
+        <w:t xml:space="preserve">    </w:t>
+      </w:r>
+      <w:proofErr w:type="gramStart"/>
+      <w:r>
+        <w:rPr>
+          <w:rFonts w:ascii="Consolas" w:hAnsi="Consolas" w:cs="Consolas"/>
+          <w:color w:val="000000"/>
+          <w:sz w:val="19"/>
+          <w:szCs w:val="19"/>
+          <w:lang w:val="en-US"/>
+        </w:rPr>
+        <w:t>Log(</w:t>
+      </w:r>
+      <w:proofErr w:type="gramEnd"/>
+      <w:r>
+        <w:rPr>
+          <w:rFonts w:ascii="Consolas" w:hAnsi="Consolas" w:cs="Consolas"/>
+          <w:color w:val="000000"/>
+          <w:sz w:val="19"/>
+          <w:szCs w:val="19"/>
+          <w:lang w:val="en-US"/>
+        </w:rPr>
+        <w:t>LogLevel.Info, “message to log”);</w:t>
       </w:r>
     </w:p>
     <w:p>
@@ -11056,15 +11157,27 @@
         </w:rPr>
         <w:t>"LogSomething"</w:t>
       </w:r>
-      <w:r>
-        <w:rPr>
-          <w:rFonts w:ascii="Consolas" w:hAnsi="Consolas" w:cs="Consolas"/>
-          <w:color w:val="000000"/>
-          <w:sz w:val="19"/>
-          <w:szCs w:val="19"/>
-          <w:lang w:val="en-US"/>
-        </w:rPr>
-        <w:t>).Does(() =&gt;</w:t>
+      <w:proofErr w:type="gramStart"/>
+      <w:r>
+        <w:rPr>
+          <w:rFonts w:ascii="Consolas" w:hAnsi="Consolas" w:cs="Consolas"/>
+          <w:color w:val="000000"/>
+          <w:sz w:val="19"/>
+          <w:szCs w:val="19"/>
+          <w:lang w:val="en-US"/>
+        </w:rPr>
+        <w:t>).Does</w:t>
+      </w:r>
+      <w:proofErr w:type="gramEnd"/>
+      <w:r>
+        <w:rPr>
+          <w:rFonts w:ascii="Consolas" w:hAnsi="Consolas" w:cs="Consolas"/>
+          <w:color w:val="000000"/>
+          <w:sz w:val="19"/>
+          <w:szCs w:val="19"/>
+          <w:lang w:val="en-US"/>
+        </w:rPr>
+        <w:t>(() =&gt;</w:t>
       </w:r>
     </w:p>
     <w:p>
@@ -11106,7 +11219,29 @@
           <w:szCs w:val="19"/>
           <w:lang w:val="en-US"/>
         </w:rPr>
-        <w:t xml:space="preserve">    Log(LogLevel.Warn, “warning to log”, </w:t>
+        <w:t xml:space="preserve">    </w:t>
+      </w:r>
+      <w:proofErr w:type="gramStart"/>
+      <w:r>
+        <w:rPr>
+          <w:rFonts w:ascii="Consolas" w:hAnsi="Consolas" w:cs="Consolas"/>
+          <w:color w:val="000000"/>
+          <w:sz w:val="19"/>
+          <w:szCs w:val="19"/>
+          <w:lang w:val="en-US"/>
+        </w:rPr>
+        <w:t>Log(</w:t>
+      </w:r>
+      <w:proofErr w:type="gramEnd"/>
+      <w:r>
+        <w:rPr>
+          <w:rFonts w:ascii="Consolas" w:hAnsi="Consolas" w:cs="Consolas"/>
+          <w:color w:val="000000"/>
+          <w:sz w:val="19"/>
+          <w:szCs w:val="19"/>
+          <w:lang w:val="en-US"/>
+        </w:rPr>
+        <w:t xml:space="preserve">LogLevel.Warn, “warning to log”, </w:t>
       </w:r>
       <w:r>
         <w:rPr>
@@ -11310,7 +11445,15 @@
         <w:t>NUnit wspiera</w:t>
       </w:r>
       <w:r>
-        <w:t xml:space="preserve"> podejście  do testów “data driven”</w:t>
+        <w:t xml:space="preserve"> </w:t>
+      </w:r>
+      <w:proofErr w:type="gramStart"/>
+      <w:r>
+        <w:t>podejście  do</w:t>
+      </w:r>
+      <w:proofErr w:type="gramEnd"/>
+      <w:r>
+        <w:t xml:space="preserve"> testów “data driven”</w:t>
       </w:r>
       <w:r>
         <w:t xml:space="preserve"> </w:t>
@@ -11582,7 +11725,15 @@
     <w:p/>
     <w:p>
       <w:r>
-        <w:t>Moduł główny naszej aplikacji obsługuje parametry wejściowe, uruchamia skrypty .csx oraz obsługuje zadania i zależności między nimi.</w:t>
+        <w:t xml:space="preserve">Moduł główny naszej aplikacji obsługuje parametry wejściowe, uruchamia </w:t>
+      </w:r>
+      <w:proofErr w:type="gramStart"/>
+      <w:r>
+        <w:t>skrypty .csx</w:t>
+      </w:r>
+      <w:proofErr w:type="gramEnd"/>
+      <w:r>
+        <w:t xml:space="preserve"> oraz obsługuje zadania i zależności między nimi.</w:t>
       </w:r>
     </w:p>
     <w:p>
@@ -11609,7 +11760,15 @@
         <w:pStyle w:val="Nagwek4"/>
       </w:pPr>
       <w:r>
-        <w:t>void Main(string[] args)</w:t>
+        <w:t>void Main(</w:t>
+      </w:r>
+      <w:proofErr w:type="gramStart"/>
+      <w:r>
+        <w:t>string[</w:t>
+      </w:r>
+      <w:proofErr w:type="gramEnd"/>
+      <w:r>
+        <w:t>] args)</w:t>
       </w:r>
     </w:p>
     <w:p/>
@@ -11828,8 +11987,13 @@
         <w:t>/script (/</w:t>
       </w:r>
       <w:r>
-        <w:t>s) - lokalna ścieżka do skryptu .csx</w:t>
-      </w:r>
+        <w:t xml:space="preserve">s) - lokalna ścieżka do </w:t>
+      </w:r>
+      <w:proofErr w:type="gramStart"/>
+      <w:r>
+        <w:t>skryptu .csx</w:t>
+      </w:r>
+      <w:proofErr w:type="gramEnd"/>
       <w:r>
         <w:t xml:space="preserve"> napisanego w języku C#</w:t>
       </w:r>
@@ -11991,13 +12155,29 @@
         <w:pStyle w:val="Nagwek4"/>
       </w:pPr>
       <w:r>
-        <w:t>Task ExecuteFile(string filePath)</w:t>
+        <w:t xml:space="preserve">Task </w:t>
+      </w:r>
+      <w:proofErr w:type="gramStart"/>
+      <w:r>
+        <w:t>ExecuteFile(</w:t>
+      </w:r>
+      <w:proofErr w:type="gramEnd"/>
+      <w:r>
+        <w:t>string filePath)</w:t>
       </w:r>
     </w:p>
     <w:p/>
     <w:p>
       <w:r>
-        <w:t>Metoda uruchamia plik .csx, którego ścieżkę podajemy w parametrze. W opcjach do uruchomienia ładujemy domyślne referencje oraz przestrzenie nazw potrzebne do wykonania skryptu.</w:t>
+        <w:t xml:space="preserve">Metoda uruchamia </w:t>
+      </w:r>
+      <w:proofErr w:type="gramStart"/>
+      <w:r>
+        <w:t>plik .csx</w:t>
+      </w:r>
+      <w:proofErr w:type="gramEnd"/>
+      <w:r>
+        <w:t>, którego ścieżkę podajemy w parametrze. W opcjach do uruchomienia ładujemy domyślne referencje oraz przestrzenie nazw potrzebne do wykonania skryptu.</w:t>
       </w:r>
     </w:p>
     <w:p/>
@@ -12215,7 +12395,15 @@
         </w:numPr>
       </w:pPr>
       <w:r>
-        <w:t>String FailJob – nazwa zadania zależnego, które powinno wykonać się gdy nastąpi wyjątek</w:t>
+        <w:t xml:space="preserve">String FailJob – nazwa zadania zależnego, które powinno wykonać </w:t>
+      </w:r>
+      <w:proofErr w:type="gramStart"/>
+      <w:r>
+        <w:t>się</w:t>
+      </w:r>
+      <w:proofErr w:type="gramEnd"/>
+      <w:r>
+        <w:t xml:space="preserve"> gdy nastąpi wyjątek</w:t>
       </w:r>
     </w:p>
     <w:p>
@@ -12239,7 +12427,15 @@
         </w:numPr>
       </w:pPr>
       <w:r>
-        <w:t>CakeJob OnException(string jobName) – metoda przypisująca wartość do właściwości FailJob</w:t>
+        <w:t xml:space="preserve">CakeJob </w:t>
+      </w:r>
+      <w:proofErr w:type="gramStart"/>
+      <w:r>
+        <w:t>OnException(</w:t>
+      </w:r>
+      <w:proofErr w:type="gramEnd"/>
+      <w:r>
+        <w:t>string jobName) – metoda przypisująca wartość do właściwości FailJob</w:t>
       </w:r>
     </w:p>
     <w:p>
@@ -12274,7 +12470,15 @@
         </w:numPr>
       </w:pPr>
       <w:r>
-        <w:t>VoidJob DependsOn(params string[] dependenciesToAdd) – metoda pozwalająca na zdefiniowanie zależności danego zadania przy pomocy nazw innych zadań</w:t>
+        <w:t xml:space="preserve">VoidJob </w:t>
+      </w:r>
+      <w:proofErr w:type="gramStart"/>
+      <w:r>
+        <w:t>DependsOn(</w:t>
+      </w:r>
+      <w:proofErr w:type="gramEnd"/>
+      <w:r>
+        <w:t>params string[] dependenciesToAdd) – metoda pozwalająca na zdefiniowanie zależności danego zadania przy pomocy nazw innych zadań</w:t>
       </w:r>
     </w:p>
     <w:p>
@@ -12286,7 +12490,15 @@
         </w:numPr>
       </w:pPr>
       <w:r>
-        <w:t>VoidJob DependsOn(params VoidJob [] dependenciesToAdd) – metoda pozwalająca na zdefiniowanie zależności danego zadania przy pomocy obiektów z innymi zadaniami</w:t>
+        <w:t xml:space="preserve">VoidJob </w:t>
+      </w:r>
+      <w:proofErr w:type="gramStart"/>
+      <w:r>
+        <w:t>DependsOn(</w:t>
+      </w:r>
+      <w:proofErr w:type="gramEnd"/>
+      <w:r>
+        <w:t>params VoidJob [] dependenciesToAdd) – metoda pozwalająca na zdefiniowanie zależności danego zadania przy pomocy obiektów z innymi zadaniami</w:t>
       </w:r>
     </w:p>
     <w:p>
@@ -12298,7 +12510,15 @@
         </w:numPr>
       </w:pPr>
       <w:r>
-        <w:t>VoidJob Does(Action actionToDo) – metoda pozwalająca na zdefiniowanie akcji wykonywanej podczas danego zadania</w:t>
+        <w:t xml:space="preserve">VoidJob </w:t>
+      </w:r>
+      <w:proofErr w:type="gramStart"/>
+      <w:r>
+        <w:t>Does(</w:t>
+      </w:r>
+      <w:proofErr w:type="gramEnd"/>
+      <w:r>
+        <w:t>Action actionToDo) – metoda pozwalająca na zdefiniowanie akcji wykonywanej podczas danego zadania</w:t>
       </w:r>
     </w:p>
     <w:p>
@@ -12325,7 +12545,15 @@
         <w:t>Job</w:t>
       </w:r>
       <w:r>
-        <w:t xml:space="preserve"> DependsOn(params string[] dependenciesToAdd) – metoda pozwalająca na zdefiniowanie zależności danego zadania przy pomocy nazw innych zadań</w:t>
+        <w:t xml:space="preserve"> </w:t>
+      </w:r>
+      <w:proofErr w:type="gramStart"/>
+      <w:r>
+        <w:t>DependsOn(</w:t>
+      </w:r>
+      <w:proofErr w:type="gramEnd"/>
+      <w:r>
+        <w:t>params string[] dependenciesToAdd) – metoda pozwalająca na zdefiniowanie zależności danego zadania przy pomocy nazw innych zadań</w:t>
       </w:r>
     </w:p>
     <w:p>
@@ -12339,8 +12567,13 @@
       <w:r>
         <w:t xml:space="preserve">Job </w:t>
       </w:r>
-      <w:r>
-        <w:t xml:space="preserve">DependsOn(params </w:t>
+      <w:proofErr w:type="gramStart"/>
+      <w:r>
+        <w:t>DependsOn(</w:t>
+      </w:r>
+      <w:proofErr w:type="gramEnd"/>
+      <w:r>
+        <w:t xml:space="preserve">params </w:t>
       </w:r>
       <w:r>
         <w:t>Job</w:t>
@@ -12426,7 +12659,15 @@
         <w:pStyle w:val="Nagwek4"/>
       </w:pPr>
       <w:r>
-        <w:t>Bool CycleDetection()</w:t>
+        <w:t xml:space="preserve">Bool </w:t>
+      </w:r>
+      <w:proofErr w:type="gramStart"/>
+      <w:r>
+        <w:t>CycleDetection(</w:t>
+      </w:r>
+      <w:proofErr w:type="gramEnd"/>
+      <w:r>
+        <w:t>)</w:t>
       </w:r>
     </w:p>
     <w:p/>
@@ -12440,7 +12681,15 @@
         <w:pStyle w:val="Nagwek4"/>
       </w:pPr>
       <w:r>
-        <w:t>void RegisterJob(CakeJob job)</w:t>
+        <w:t xml:space="preserve">void </w:t>
+      </w:r>
+      <w:proofErr w:type="gramStart"/>
+      <w:r>
+        <w:t>RegisterJob(</w:t>
+      </w:r>
+      <w:proofErr w:type="gramEnd"/>
+      <w:r>
+        <w:t>CakeJob job)</w:t>
       </w:r>
     </w:p>
     <w:p/>
@@ -12454,13 +12703,29 @@
         <w:pStyle w:val="Nagwek4"/>
       </w:pPr>
       <w:r>
-        <w:t>void SetDefault(CakeJob job)</w:t>
+        <w:t xml:space="preserve">void </w:t>
+      </w:r>
+      <w:proofErr w:type="gramStart"/>
+      <w:r>
+        <w:t>SetDefault(</w:t>
+      </w:r>
+      <w:proofErr w:type="gramEnd"/>
+      <w:r>
+        <w:t>CakeJob job)</w:t>
       </w:r>
     </w:p>
     <w:p/>
     <w:p>
       <w:r>
-        <w:t>Metoda służy do ustawienia punktu startowego w skrypcie – zadania, od którego działanie skryptu powinno się rozpocząć. Jako argument powinniśmy podać obiekt typu CakeJob. Jeśli nie podamy w argumentach naszej aplikacji od jakiego zadania program powinien zacząć działanie, musimy zdefiniować to przy użyciu metody SetDefault(string jobName) na końcu skryptu.</w:t>
+        <w:t xml:space="preserve">Metoda służy do ustawienia punktu startowego w skrypcie – zadania, od którego działanie skryptu powinno się rozpocząć. Jako argument powinniśmy podać obiekt typu CakeJob. Jeśli nie podamy w argumentach naszej aplikacji od jakiego zadania program powinien zacząć działanie, musimy zdefiniować to przy użyciu metody </w:t>
+      </w:r>
+      <w:proofErr w:type="gramStart"/>
+      <w:r>
+        <w:t>SetDefault(</w:t>
+      </w:r>
+      <w:proofErr w:type="gramEnd"/>
+      <w:r>
+        <w:t>string jobName) na końcu skryptu.</w:t>
       </w:r>
     </w:p>
     <w:p>
@@ -12469,7 +12734,15 @@
       </w:pPr>
       <w:r>
         <w:lastRenderedPageBreak/>
-        <w:t>void SetDefault(string name)</w:t>
+        <w:t xml:space="preserve">void </w:t>
+      </w:r>
+      <w:proofErr w:type="gramStart"/>
+      <w:r>
+        <w:t>SetDefault(</w:t>
+      </w:r>
+      <w:proofErr w:type="gramEnd"/>
+      <w:r>
+        <w:t>string name)</w:t>
       </w:r>
     </w:p>
     <w:p/>
@@ -12483,7 +12756,15 @@
         <w:pStyle w:val="Nagwek4"/>
       </w:pPr>
       <w:r>
-        <w:t>JobResult PerformJobWithDependencies(string jobName)</w:t>
+        <w:t xml:space="preserve">JobResult </w:t>
+      </w:r>
+      <w:proofErr w:type="gramStart"/>
+      <w:r>
+        <w:t>PerformJobWithDependencies(</w:t>
+      </w:r>
+      <w:proofErr w:type="gramEnd"/>
+      <w:r>
+        <w:t>string jobName)</w:t>
       </w:r>
     </w:p>
     <w:p/>
@@ -12514,7 +12795,15 @@
         <w:keepNext/>
       </w:pPr>
       <w:r>
-        <w:t xml:space="preserve">Poniżej znajduje się skrypt z jednym zadaniem nazwanym “FirstJob”. Jego akcja zdefiniowana jest jako argument metody Does(Action </w:t>
+        <w:t xml:space="preserve">Poniżej znajduje się skrypt z jednym zadaniem nazwanym “FirstJob”. Jego akcja zdefiniowana jest jako argument metody </w:t>
+      </w:r>
+      <w:proofErr w:type="gramStart"/>
+      <w:r>
+        <w:t>Does(</w:t>
+      </w:r>
+      <w:proofErr w:type="gramEnd"/>
+      <w:r>
+        <w:t xml:space="preserve">Action </w:t>
       </w:r>
       <w:r>
         <w:t>actionToDo</w:t>
@@ -12564,6 +12853,7 @@
           <w:lang w:val="en-US"/>
         </w:rPr>
       </w:pPr>
+      <w:bookmarkStart w:id="34" w:name="OLE_LINK1"/>
       <w:r>
         <w:rPr>
           <w:rFonts w:ascii="Consolas" w:hAnsi="Consolas" w:cs="Consolas"/>
@@ -12614,15 +12904,27 @@
         </w:rPr>
         <w:t>"FirstJob"</w:t>
       </w:r>
-      <w:r>
-        <w:rPr>
-          <w:rFonts w:ascii="Consolas" w:hAnsi="Consolas" w:cs="Consolas"/>
-          <w:color w:val="000000"/>
-          <w:sz w:val="19"/>
-          <w:szCs w:val="19"/>
-          <w:lang w:val="en-US"/>
-        </w:rPr>
-        <w:t>).Does(() =&gt;</w:t>
+      <w:proofErr w:type="gramStart"/>
+      <w:r>
+        <w:rPr>
+          <w:rFonts w:ascii="Consolas" w:hAnsi="Consolas" w:cs="Consolas"/>
+          <w:color w:val="000000"/>
+          <w:sz w:val="19"/>
+          <w:szCs w:val="19"/>
+          <w:lang w:val="en-US"/>
+        </w:rPr>
+        <w:t>).Does</w:t>
+      </w:r>
+      <w:proofErr w:type="gramEnd"/>
+      <w:r>
+        <w:rPr>
+          <w:rFonts w:ascii="Consolas" w:hAnsi="Consolas" w:cs="Consolas"/>
+          <w:color w:val="000000"/>
+          <w:sz w:val="19"/>
+          <w:szCs w:val="19"/>
+          <w:lang w:val="en-US"/>
+        </w:rPr>
+        <w:t>(() =&gt;</w:t>
       </w:r>
     </w:p>
     <w:p>
@@ -12664,7 +12966,18 @@
           <w:szCs w:val="19"/>
           <w:lang w:val="en-US"/>
         </w:rPr>
-        <w:t xml:space="preserve">    System.</w:t>
+        <w:t xml:space="preserve">    </w:t>
+      </w:r>
+      <w:proofErr w:type="gramStart"/>
+      <w:r>
+        <w:rPr>
+          <w:rFonts w:ascii="Consolas" w:hAnsi="Consolas" w:cs="Consolas"/>
+          <w:color w:val="000000"/>
+          <w:sz w:val="19"/>
+          <w:szCs w:val="19"/>
+          <w:lang w:val="en-US"/>
+        </w:rPr>
+        <w:t>System.</w:t>
       </w:r>
       <w:r>
         <w:rPr>
@@ -12684,7 +12997,18 @@
           <w:szCs w:val="19"/>
           <w:lang w:val="en-US"/>
         </w:rPr>
-        <w:t>.WriteLine(</w:t>
+        <w:t>.WriteLine</w:t>
+      </w:r>
+      <w:proofErr w:type="gramEnd"/>
+      <w:r>
+        <w:rPr>
+          <w:rFonts w:ascii="Consolas" w:hAnsi="Consolas" w:cs="Consolas"/>
+          <w:color w:val="000000"/>
+          <w:sz w:val="19"/>
+          <w:szCs w:val="19"/>
+          <w:lang w:val="en-US"/>
+        </w:rPr>
+        <w:t>(</w:t>
       </w:r>
       <w:r>
         <w:rPr>
@@ -12739,6 +13063,8 @@
           <w:szCs w:val="19"/>
         </w:rPr>
       </w:pPr>
+      <w:bookmarkStart w:id="35" w:name="_GoBack"/>
+      <w:bookmarkEnd w:id="35"/>
     </w:p>
     <w:p>
       <w:r>
@@ -12821,6 +13147,7 @@
         </w:drawing>
       </w:r>
     </w:p>
+    <w:bookmarkEnd w:id="34"/>
     <w:p>
       <w:pPr>
         <w:pStyle w:val="Legenda"/>
@@ -12840,7 +13167,15 @@
     </w:p>
     <w:p>
       <w:r>
-        <w:t>W przypadku zdefiniowania zależności na zadaniu poprzez metodę DependsOn(string otherJobs),  program zagwarantuje, że zadania-zależności zostaną wykonane w pierwszej kolejności. Parametr otherJobs jest listą zadań, od których nasze zadanie jest zależne.</w:t>
+        <w:t xml:space="preserve">W przypadku zdefiniowania zależności na zadaniu poprzez metodę </w:t>
+      </w:r>
+      <w:proofErr w:type="gramStart"/>
+      <w:r>
+        <w:t>DependsOn(</w:t>
+      </w:r>
+      <w:proofErr w:type="gramEnd"/>
+      <w:r>
+        <w:t>string otherJobs),  program zagwarantuje, że zadania-zależności zostaną wykonane w pierwszej kolejności. Parametr otherJobs jest listą zadań, od których nasze zadanie jest zależne.</w:t>
       </w:r>
     </w:p>
     <w:p>
@@ -12969,15 +13304,27 @@
         </w:rPr>
         <w:t>"Test"</w:t>
       </w:r>
-      <w:r>
-        <w:rPr>
-          <w:rFonts w:ascii="Consolas" w:hAnsi="Consolas" w:cs="Consolas"/>
-          <w:color w:val="000000"/>
-          <w:sz w:val="19"/>
-          <w:szCs w:val="19"/>
-          <w:lang w:val="en-US"/>
-        </w:rPr>
-        <w:t>).Does(() =&gt;</w:t>
+      <w:proofErr w:type="gramStart"/>
+      <w:r>
+        <w:rPr>
+          <w:rFonts w:ascii="Consolas" w:hAnsi="Consolas" w:cs="Consolas"/>
+          <w:color w:val="000000"/>
+          <w:sz w:val="19"/>
+          <w:szCs w:val="19"/>
+          <w:lang w:val="en-US"/>
+        </w:rPr>
+        <w:t>).Does</w:t>
+      </w:r>
+      <w:proofErr w:type="gramEnd"/>
+      <w:r>
+        <w:rPr>
+          <w:rFonts w:ascii="Consolas" w:hAnsi="Consolas" w:cs="Consolas"/>
+          <w:color w:val="000000"/>
+          <w:sz w:val="19"/>
+          <w:szCs w:val="19"/>
+          <w:lang w:val="en-US"/>
+        </w:rPr>
+        <w:t>(() =&gt;</w:t>
       </w:r>
     </w:p>
     <w:p>
@@ -13123,15 +13470,27 @@
         </w:rPr>
         <w:t>"Deploy"</w:t>
       </w:r>
-      <w:r>
-        <w:rPr>
-          <w:rFonts w:ascii="Consolas" w:hAnsi="Consolas" w:cs="Consolas"/>
-          <w:color w:val="000000"/>
-          <w:sz w:val="19"/>
-          <w:szCs w:val="19"/>
-          <w:lang w:val="en-US"/>
-        </w:rPr>
-        <w:t>).DependsOn(</w:t>
+      <w:proofErr w:type="gramStart"/>
+      <w:r>
+        <w:rPr>
+          <w:rFonts w:ascii="Consolas" w:hAnsi="Consolas" w:cs="Consolas"/>
+          <w:color w:val="000000"/>
+          <w:sz w:val="19"/>
+          <w:szCs w:val="19"/>
+          <w:lang w:val="en-US"/>
+        </w:rPr>
+        <w:t>).DependsOn</w:t>
+      </w:r>
+      <w:proofErr w:type="gramEnd"/>
+      <w:r>
+        <w:rPr>
+          <w:rFonts w:ascii="Consolas" w:hAnsi="Consolas" w:cs="Consolas"/>
+          <w:color w:val="000000"/>
+          <w:sz w:val="19"/>
+          <w:szCs w:val="19"/>
+          <w:lang w:val="en-US"/>
+        </w:rPr>
+        <w:t>(</w:t>
       </w:r>
       <w:r>
         <w:rPr>
@@ -13426,15 +13785,27 @@
         </w:rPr>
         <w:t>"FirstJob"</w:t>
       </w:r>
-      <w:r>
-        <w:rPr>
-          <w:rFonts w:ascii="Consolas" w:hAnsi="Consolas" w:cs="Consolas"/>
-          <w:color w:val="000000"/>
-          <w:sz w:val="19"/>
-          <w:szCs w:val="19"/>
-          <w:lang w:val="en-US"/>
-        </w:rPr>
-        <w:t>).DependsOn(</w:t>
+      <w:proofErr w:type="gramStart"/>
+      <w:r>
+        <w:rPr>
+          <w:rFonts w:ascii="Consolas" w:hAnsi="Consolas" w:cs="Consolas"/>
+          <w:color w:val="000000"/>
+          <w:sz w:val="19"/>
+          <w:szCs w:val="19"/>
+          <w:lang w:val="en-US"/>
+        </w:rPr>
+        <w:t>).DependsOn</w:t>
+      </w:r>
+      <w:proofErr w:type="gramEnd"/>
+      <w:r>
+        <w:rPr>
+          <w:rFonts w:ascii="Consolas" w:hAnsi="Consolas" w:cs="Consolas"/>
+          <w:color w:val="000000"/>
+          <w:sz w:val="19"/>
+          <w:szCs w:val="19"/>
+          <w:lang w:val="en-US"/>
+        </w:rPr>
+        <w:t>(</w:t>
       </w:r>
       <w:r>
         <w:rPr>
@@ -13520,7 +13891,29 @@
           <w:szCs w:val="19"/>
           <w:lang w:val="en-US"/>
         </w:rPr>
-        <w:t xml:space="preserve">    Log(LogLevel.Warn,</w:t>
+        <w:t xml:space="preserve">    </w:t>
+      </w:r>
+      <w:proofErr w:type="gramStart"/>
+      <w:r>
+        <w:rPr>
+          <w:rFonts w:ascii="Consolas" w:hAnsi="Consolas" w:cs="Consolas"/>
+          <w:color w:val="000000"/>
+          <w:sz w:val="19"/>
+          <w:szCs w:val="19"/>
+          <w:lang w:val="en-US"/>
+        </w:rPr>
+        <w:t>Log(</w:t>
+      </w:r>
+      <w:proofErr w:type="gramEnd"/>
+      <w:r>
+        <w:rPr>
+          <w:rFonts w:ascii="Consolas" w:hAnsi="Consolas" w:cs="Consolas"/>
+          <w:color w:val="000000"/>
+          <w:sz w:val="19"/>
+          <w:szCs w:val="19"/>
+          <w:lang w:val="en-US"/>
+        </w:rPr>
+        <w:t>LogLevel.Warn,</w:t>
       </w:r>
     </w:p>
     <w:p>
@@ -13656,15 +14049,27 @@
         </w:rPr>
         <w:t>"SecondJob"</w:t>
       </w:r>
-      <w:r>
-        <w:rPr>
-          <w:rFonts w:ascii="Consolas" w:hAnsi="Consolas" w:cs="Consolas"/>
-          <w:color w:val="000000"/>
-          <w:sz w:val="19"/>
-          <w:szCs w:val="19"/>
-          <w:lang w:val="en-US"/>
-        </w:rPr>
-        <w:t>).DependsOn(</w:t>
+      <w:proofErr w:type="gramStart"/>
+      <w:r>
+        <w:rPr>
+          <w:rFonts w:ascii="Consolas" w:hAnsi="Consolas" w:cs="Consolas"/>
+          <w:color w:val="000000"/>
+          <w:sz w:val="19"/>
+          <w:szCs w:val="19"/>
+          <w:lang w:val="en-US"/>
+        </w:rPr>
+        <w:t>).DependsOn</w:t>
+      </w:r>
+      <w:proofErr w:type="gramEnd"/>
+      <w:r>
+        <w:rPr>
+          <w:rFonts w:ascii="Consolas" w:hAnsi="Consolas" w:cs="Consolas"/>
+          <w:color w:val="000000"/>
+          <w:sz w:val="19"/>
+          <w:szCs w:val="19"/>
+          <w:lang w:val="en-US"/>
+        </w:rPr>
+        <w:t>(</w:t>
       </w:r>
       <w:r>
         <w:rPr>
@@ -13726,7 +14131,29 @@
           <w:szCs w:val="19"/>
           <w:lang w:val="en-US"/>
         </w:rPr>
-        <w:t xml:space="preserve">    Log(LogLevel.Error, </w:t>
+        <w:t xml:space="preserve">    </w:t>
+      </w:r>
+      <w:proofErr w:type="gramStart"/>
+      <w:r>
+        <w:rPr>
+          <w:rFonts w:ascii="Consolas" w:hAnsi="Consolas" w:cs="Consolas"/>
+          <w:color w:val="000000"/>
+          <w:sz w:val="19"/>
+          <w:szCs w:val="19"/>
+          <w:lang w:val="en-US"/>
+        </w:rPr>
+        <w:t>Log(</w:t>
+      </w:r>
+      <w:proofErr w:type="gramEnd"/>
+      <w:r>
+        <w:rPr>
+          <w:rFonts w:ascii="Consolas" w:hAnsi="Consolas" w:cs="Consolas"/>
+          <w:color w:val="000000"/>
+          <w:sz w:val="19"/>
+          <w:szCs w:val="19"/>
+          <w:lang w:val="en-US"/>
+        </w:rPr>
+        <w:t xml:space="preserve">LogLevel.Error, </w:t>
       </w:r>
       <w:r>
         <w:rPr>
@@ -13843,15 +14270,27 @@
         </w:rPr>
         <w:t>"ThirdJob"</w:t>
       </w:r>
-      <w:r>
-        <w:rPr>
-          <w:rFonts w:ascii="Consolas" w:hAnsi="Consolas" w:cs="Consolas"/>
-          <w:color w:val="000000"/>
-          <w:sz w:val="19"/>
-          <w:szCs w:val="19"/>
-          <w:lang w:val="en-US"/>
-        </w:rPr>
-        <w:t>).Does(() =&gt;</w:t>
+      <w:proofErr w:type="gramStart"/>
+      <w:r>
+        <w:rPr>
+          <w:rFonts w:ascii="Consolas" w:hAnsi="Consolas" w:cs="Consolas"/>
+          <w:color w:val="000000"/>
+          <w:sz w:val="19"/>
+          <w:szCs w:val="19"/>
+          <w:lang w:val="en-US"/>
+        </w:rPr>
+        <w:t>).Does</w:t>
+      </w:r>
+      <w:proofErr w:type="gramEnd"/>
+      <w:r>
+        <w:rPr>
+          <w:rFonts w:ascii="Consolas" w:hAnsi="Consolas" w:cs="Consolas"/>
+          <w:color w:val="000000"/>
+          <w:sz w:val="19"/>
+          <w:szCs w:val="19"/>
+          <w:lang w:val="en-US"/>
+        </w:rPr>
+        <w:t>(() =&gt;</w:t>
       </w:r>
     </w:p>
     <w:p>
@@ -13893,7 +14332,29 @@
           <w:szCs w:val="19"/>
           <w:lang w:val="en-US"/>
         </w:rPr>
-        <w:t xml:space="preserve">    Log(LogLevel.Info, </w:t>
+        <w:t xml:space="preserve">    </w:t>
+      </w:r>
+      <w:proofErr w:type="gramStart"/>
+      <w:r>
+        <w:rPr>
+          <w:rFonts w:ascii="Consolas" w:hAnsi="Consolas" w:cs="Consolas"/>
+          <w:color w:val="000000"/>
+          <w:sz w:val="19"/>
+          <w:szCs w:val="19"/>
+          <w:lang w:val="en-US"/>
+        </w:rPr>
+        <w:t>Log(</w:t>
+      </w:r>
+      <w:proofErr w:type="gramEnd"/>
+      <w:r>
+        <w:rPr>
+          <w:rFonts w:ascii="Consolas" w:hAnsi="Consolas" w:cs="Consolas"/>
+          <w:color w:val="000000"/>
+          <w:sz w:val="19"/>
+          <w:szCs w:val="19"/>
+          <w:lang w:val="en-US"/>
+        </w:rPr>
+        <w:t xml:space="preserve">LogLevel.Info, </w:t>
       </w:r>
       <w:r>
         <w:rPr>
@@ -14252,19 +14713,27 @@
       <w:pPr>
         <w:pStyle w:val="Nagwek3"/>
       </w:pPr>
-      <w:bookmarkStart w:id="34" w:name="_Toc495433621"/>
+      <w:bookmarkStart w:id="36" w:name="_Toc495433621"/>
       <w:r>
         <w:t>Załączanie skryptów</w:t>
       </w:r>
       <w:r>
         <w:t xml:space="preserve"> i bibliotek</w:t>
       </w:r>
-      <w:bookmarkEnd w:id="34"/>
+      <w:bookmarkEnd w:id="36"/>
     </w:p>
     <w:p/>
     <w:p>
       <w:r>
-        <w:t>Aby załączyć inne skrypty lub biblioteki możemy posłużyć się standardem C# REPL (read-eval-print-loop. Przy użyciu dwóch prostych dyrektyw możemy łatwo użyć innego pliku .csx lub .dll:</w:t>
+        <w:t xml:space="preserve">Aby załączyć inne skrypty lub biblioteki możemy posłużyć się standardem C# REPL (read-eval-print-loop. Przy użyciu dwóch prostych dyrektyw możemy łatwo użyć innego </w:t>
+      </w:r>
+      <w:proofErr w:type="gramStart"/>
+      <w:r>
+        <w:t>pliku .csx</w:t>
+      </w:r>
+      <w:proofErr w:type="gramEnd"/>
+      <w:r>
+        <w:t xml:space="preserve"> lub .dll:</w:t>
       </w:r>
     </w:p>
     <w:p>
@@ -14320,27 +14789,35 @@
       <w:pPr>
         <w:pStyle w:val="Nagwek2"/>
       </w:pPr>
-      <w:bookmarkStart w:id="35" w:name="_Toc495433622"/>
+      <w:bookmarkStart w:id="37" w:name="_Toc495433622"/>
       <w:r>
         <w:t>Moduły rozszerzające</w:t>
       </w:r>
-      <w:bookmarkEnd w:id="35"/>
+      <w:bookmarkEnd w:id="37"/>
     </w:p>
     <w:p/>
     <w:p>
       <w:pPr>
         <w:pStyle w:val="Nagwek3"/>
       </w:pPr>
-      <w:bookmarkStart w:id="36" w:name="_Toc495433623"/>
+      <w:bookmarkStart w:id="38" w:name="_Toc495433623"/>
       <w:r>
         <w:t>Cake.Build</w:t>
       </w:r>
-      <w:bookmarkEnd w:id="36"/>
+      <w:bookmarkEnd w:id="38"/>
     </w:p>
     <w:p/>
     <w:p>
       <w:r>
-        <w:t xml:space="preserve">Do zadań związanych z budowaniem projektów i solucji korzystamy z biblioteki Microsoft.CodeAnalysis. W tej części naszego projektu wykorzystujemy klasę MSBuildWorkspace z przestrzeni nazw Microsoft.CodeAnalysis.MSBuild, aby stworzyć przestrzeń roboczą do wczytania solucji czy projektu MSBuild. Następnie używamy GetCompilationAsync, aby sprawdzić rezultat kompilacji oraz go </w:t>
+        <w:t xml:space="preserve">Do zadań związanych z budowaniem projektów i solucji korzystamy z biblioteki Microsoft.CodeAnalysis. W tej części naszego projektu wykorzystujemy klasę MSBuildWorkspace z przestrzeni nazw </w:t>
+      </w:r>
+      <w:proofErr w:type="gramStart"/>
+      <w:r>
+        <w:t>Microsoft.CodeAnalysis.MSBuild</w:t>
+      </w:r>
+      <w:proofErr w:type="gramEnd"/>
+      <w:r>
+        <w:t xml:space="preserve">, aby stworzyć przestrzeń roboczą do wczytania solucji czy projektu MSBuild. Następnie używamy GetCompilationAsync, aby sprawdzić rezultat kompilacji oraz go </w:t>
       </w:r>
       <w:r>
         <w:t>zapisać</w:t>
@@ -14368,14 +14845,22 @@
         </w:rPr>
         <w:t xml:space="preserve">bool </w:t>
       </w:r>
-      <w:bookmarkStart w:id="37" w:name="_Hlk494710941"/>
-      <w:r>
-        <w:rPr>
-          <w:lang w:val="en-US"/>
-        </w:rPr>
-        <w:t>BuildProject(string projectFile, string outputPath = null, string configuration = "Debug", string platform = "Any CPU")</w:t>
-      </w:r>
-      <w:bookmarkEnd w:id="37"/>
+      <w:bookmarkStart w:id="39" w:name="_Hlk494710941"/>
+      <w:proofErr w:type="gramStart"/>
+      <w:r>
+        <w:rPr>
+          <w:lang w:val="en-US"/>
+        </w:rPr>
+        <w:t>BuildProject(</w:t>
+      </w:r>
+      <w:proofErr w:type="gramEnd"/>
+      <w:r>
+        <w:rPr>
+          <w:lang w:val="en-US"/>
+        </w:rPr>
+        <w:t>string projectFile, string outputPath = null, string configuration = "Debug", string platform = "Any CPU")</w:t>
+      </w:r>
+      <w:bookmarkEnd w:id="39"/>
     </w:p>
     <w:p>
       <w:pPr>
@@ -14455,7 +14940,15 @@
         </w:numPr>
       </w:pPr>
       <w:r>
-        <w:t>outputPath – ścieżka do katalogu wyjściowego z rezultatem kompilacji. Jeśli pozostanie pusta, pliki zostaną zapisane do „./bin/configuration” (configuration – wartość z parametru)</w:t>
+        <w:t xml:space="preserve">outputPath – ścieżka do katalogu wyjściowego z rezultatem kompilacji. Jeśli pozostanie pusta, pliki zostaną zapisane do </w:t>
+      </w:r>
+      <w:proofErr w:type="gramStart"/>
+      <w:r>
+        <w:t>„./</w:t>
+      </w:r>
+      <w:proofErr w:type="gramEnd"/>
+      <w:r>
+        <w:t>bin/configuration” (configuration – wartość z parametru)</w:t>
       </w:r>
       <w:r>
         <w:t>.</w:t>
@@ -14472,7 +14965,21 @@
         <w:rPr>
           <w:lang w:val="en-US"/>
         </w:rPr>
-        <w:t>bool BuildSolution(string solutionFile, string outputPath = null, string configuration = "Debug", string platform = "Any CPU")</w:t>
+        <w:t xml:space="preserve">bool </w:t>
+      </w:r>
+      <w:proofErr w:type="gramStart"/>
+      <w:r>
+        <w:rPr>
+          <w:lang w:val="en-US"/>
+        </w:rPr>
+        <w:t>BuildSolution(</w:t>
+      </w:r>
+      <w:proofErr w:type="gramEnd"/>
+      <w:r>
+        <w:rPr>
+          <w:lang w:val="en-US"/>
+        </w:rPr>
+        <w:t>string solutionFile, string outputPath = null, string configuration = "Debug", string platform = "Any CPU")</w:t>
       </w:r>
     </w:p>
     <w:p>
@@ -14552,12 +15059,15 @@
         </w:numPr>
       </w:pPr>
       <w:r>
-        <w:t xml:space="preserve">outputPath – ścieżka do katalogu wyjściowego z rezultatem kompilacji. Jeśli pozostanie pusta, </w:t>
-      </w:r>
-      <w:bookmarkStart w:id="38" w:name="_GoBack"/>
-      <w:bookmarkEnd w:id="38"/>
-      <w:r>
-        <w:t>pliki zostaną zapisane do „./bin/configuration” (configuration – wartość z parametru)</w:t>
+        <w:t xml:space="preserve">outputPath – ścieżka do katalogu wyjściowego z rezultatem kompilacji. Jeśli pozostanie pusta, pliki zostaną zapisane do </w:t>
+      </w:r>
+      <w:proofErr w:type="gramStart"/>
+      <w:r>
+        <w:t>„./</w:t>
+      </w:r>
+      <w:proofErr w:type="gramEnd"/>
+      <w:r>
+        <w:t>bin/configuration” (configuration – wartość z parametru)</w:t>
       </w:r>
     </w:p>
     <w:p/>
@@ -14565,20 +15075,11 @@
       <w:pPr>
         <w:pStyle w:val="Legenda"/>
         <w:keepNext/>
-        <w:rPr>
-          <w:lang w:val="en-US"/>
-        </w:rPr>
-      </w:pPr>
-      <w:r>
-        <w:rPr>
-          <w:lang w:val="en-US"/>
-        </w:rPr>
+      </w:pPr>
+      <w:r>
         <w:t xml:space="preserve">Przykład </w:t>
       </w:r>
       <w:r>
-        <w:rPr>
-          <w:lang w:val="en-US"/>
-        </w:rPr>
         <w:t>11</w:t>
       </w:r>
     </w:p>
@@ -14591,7 +15092,6 @@
           <w:color w:val="008000"/>
           <w:sz w:val="19"/>
           <w:szCs w:val="19"/>
-          <w:lang w:val="en-US"/>
         </w:rPr>
       </w:pPr>
       <w:r>
@@ -14600,7 +15100,6 @@
           <w:color w:val="808080"/>
           <w:sz w:val="19"/>
           <w:szCs w:val="19"/>
-          <w:lang w:val="en-US"/>
         </w:rPr>
         <w:t>#r</w:t>
       </w:r>
@@ -14610,7 +15109,6 @@
           <w:color w:val="000000"/>
           <w:sz w:val="19"/>
           <w:szCs w:val="19"/>
-          <w:lang w:val="en-US"/>
         </w:rPr>
         <w:t xml:space="preserve"> </w:t>
       </w:r>
@@ -14620,7 +15118,6 @@
           <w:color w:val="A31515"/>
           <w:sz w:val="19"/>
           <w:szCs w:val="19"/>
-          <w:lang w:val="en-US"/>
         </w:rPr>
         <w:t>"C:/Users/ErnestPrzestrzelski/Desktop/Praca/Cake/Build/bin/Debug/Build.dll"</w:t>
       </w:r>
@@ -14634,7 +15131,6 @@
           <w:color w:val="008000"/>
           <w:sz w:val="19"/>
           <w:szCs w:val="19"/>
-          <w:lang w:val="en-US"/>
         </w:rPr>
       </w:pPr>
     </w:p>
@@ -14696,15 +15192,27 @@
         </w:rPr>
         <w:t>"BuildProject"</w:t>
       </w:r>
-      <w:r>
-        <w:rPr>
-          <w:rFonts w:ascii="Consolas" w:hAnsi="Consolas" w:cs="Consolas"/>
-          <w:color w:val="000000"/>
-          <w:sz w:val="19"/>
-          <w:szCs w:val="19"/>
-          <w:lang w:val="en-US"/>
-        </w:rPr>
-        <w:t>).Does(() =&gt; {</w:t>
+      <w:proofErr w:type="gramStart"/>
+      <w:r>
+        <w:rPr>
+          <w:rFonts w:ascii="Consolas" w:hAnsi="Consolas" w:cs="Consolas"/>
+          <w:color w:val="000000"/>
+          <w:sz w:val="19"/>
+          <w:szCs w:val="19"/>
+          <w:lang w:val="en-US"/>
+        </w:rPr>
+        <w:t>).Does</w:t>
+      </w:r>
+      <w:proofErr w:type="gramEnd"/>
+      <w:r>
+        <w:rPr>
+          <w:rFonts w:ascii="Consolas" w:hAnsi="Consolas" w:cs="Consolas"/>
+          <w:color w:val="000000"/>
+          <w:sz w:val="19"/>
+          <w:szCs w:val="19"/>
+          <w:lang w:val="en-US"/>
+        </w:rPr>
+        <w:t>(() =&gt; {</w:t>
       </w:r>
     </w:p>
     <w:p>
@@ -14923,7 +15431,6 @@
           <w:color w:val="A31515"/>
           <w:sz w:val="19"/>
           <w:szCs w:val="19"/>
-          <w:lang w:val="en-US"/>
         </w:rPr>
       </w:pPr>
       <w:r>
@@ -14932,7 +15439,6 @@
           <w:color w:val="808080"/>
           <w:sz w:val="19"/>
           <w:szCs w:val="19"/>
-          <w:lang w:val="en-US"/>
         </w:rPr>
         <w:t>#r</w:t>
       </w:r>
@@ -14942,7 +15448,6 @@
           <w:color w:val="000000"/>
           <w:sz w:val="19"/>
           <w:szCs w:val="19"/>
-          <w:lang w:val="en-US"/>
         </w:rPr>
         <w:t xml:space="preserve"> </w:t>
       </w:r>
@@ -14952,7 +15457,6 @@
           <w:color w:val="A31515"/>
           <w:sz w:val="19"/>
           <w:szCs w:val="19"/>
-          <w:lang w:val="en-US"/>
         </w:rPr>
         <w:t>"C:/Users/ErnestPrzestrzelski/Desktop/Praca/Cake/Build/bin/Debug/Build.dll"</w:t>
       </w:r>
@@ -14966,7 +15470,6 @@
           <w:color w:val="008000"/>
           <w:sz w:val="19"/>
           <w:szCs w:val="19"/>
-          <w:lang w:val="en-US"/>
         </w:rPr>
       </w:pPr>
     </w:p>
@@ -15028,15 +15531,27 @@
         </w:rPr>
         <w:t>"BuildProject"</w:t>
       </w:r>
-      <w:r>
-        <w:rPr>
-          <w:rFonts w:ascii="Consolas" w:hAnsi="Consolas" w:cs="Consolas"/>
-          <w:color w:val="000000"/>
-          <w:sz w:val="19"/>
-          <w:szCs w:val="19"/>
-          <w:lang w:val="en-US"/>
-        </w:rPr>
-        <w:t>).Does(() =&gt; {</w:t>
+      <w:proofErr w:type="gramStart"/>
+      <w:r>
+        <w:rPr>
+          <w:rFonts w:ascii="Consolas" w:hAnsi="Consolas" w:cs="Consolas"/>
+          <w:color w:val="000000"/>
+          <w:sz w:val="19"/>
+          <w:szCs w:val="19"/>
+          <w:lang w:val="en-US"/>
+        </w:rPr>
+        <w:t>).Does</w:t>
+      </w:r>
+      <w:proofErr w:type="gramEnd"/>
+      <w:r>
+        <w:rPr>
+          <w:rFonts w:ascii="Consolas" w:hAnsi="Consolas" w:cs="Consolas"/>
+          <w:color w:val="000000"/>
+          <w:sz w:val="19"/>
+          <w:szCs w:val="19"/>
+          <w:lang w:val="en-US"/>
+        </w:rPr>
+        <w:t>(() =&gt; {</w:t>
       </w:r>
     </w:p>
     <w:p>
@@ -15250,7 +15765,6 @@
           <w:color w:val="008000"/>
           <w:sz w:val="19"/>
           <w:szCs w:val="19"/>
-          <w:lang w:val="en-US"/>
         </w:rPr>
       </w:pPr>
       <w:r>
@@ -15259,7 +15773,6 @@
           <w:color w:val="808080"/>
           <w:sz w:val="19"/>
           <w:szCs w:val="19"/>
-          <w:lang w:val="en-US"/>
         </w:rPr>
         <w:t>#r</w:t>
       </w:r>
@@ -15269,7 +15782,6 @@
           <w:color w:val="000000"/>
           <w:sz w:val="19"/>
           <w:szCs w:val="19"/>
-          <w:lang w:val="en-US"/>
         </w:rPr>
         <w:t xml:space="preserve"> </w:t>
       </w:r>
@@ -15279,7 +15791,6 @@
           <w:color w:val="A31515"/>
           <w:sz w:val="19"/>
           <w:szCs w:val="19"/>
-          <w:lang w:val="en-US"/>
         </w:rPr>
         <w:t>"C:/Users/ErnestPrzestrzelski/Desktop/Praca/Cake/Build/bin/Debug/Build.dll"</w:t>
       </w:r>
@@ -15293,7 +15804,6 @@
           <w:color w:val="008000"/>
           <w:sz w:val="19"/>
           <w:szCs w:val="19"/>
-          <w:lang w:val="en-US"/>
         </w:rPr>
       </w:pPr>
     </w:p>
@@ -15355,15 +15865,27 @@
         </w:rPr>
         <w:t>"BuildSolution"</w:t>
       </w:r>
-      <w:r>
-        <w:rPr>
-          <w:rFonts w:ascii="Consolas" w:hAnsi="Consolas" w:cs="Consolas"/>
-          <w:color w:val="000000"/>
-          <w:sz w:val="19"/>
-          <w:szCs w:val="19"/>
-          <w:lang w:val="en-US"/>
-        </w:rPr>
-        <w:t>).Does(() =&gt; {</w:t>
+      <w:proofErr w:type="gramStart"/>
+      <w:r>
+        <w:rPr>
+          <w:rFonts w:ascii="Consolas" w:hAnsi="Consolas" w:cs="Consolas"/>
+          <w:color w:val="000000"/>
+          <w:sz w:val="19"/>
+          <w:szCs w:val="19"/>
+          <w:lang w:val="en-US"/>
+        </w:rPr>
+        <w:t>).Does</w:t>
+      </w:r>
+      <w:proofErr w:type="gramEnd"/>
+      <w:r>
+        <w:rPr>
+          <w:rFonts w:ascii="Consolas" w:hAnsi="Consolas" w:cs="Consolas"/>
+          <w:color w:val="000000"/>
+          <w:sz w:val="19"/>
+          <w:szCs w:val="19"/>
+          <w:lang w:val="en-US"/>
+        </w:rPr>
+        <w:t>(() =&gt; {</w:t>
       </w:r>
     </w:p>
     <w:p>
@@ -15563,14 +16085,14 @@
           <w:lang w:val="en-US"/>
         </w:rPr>
       </w:pPr>
-      <w:bookmarkStart w:id="39" w:name="_Toc495433624"/>
+      <w:bookmarkStart w:id="40" w:name="_Toc495433624"/>
       <w:r>
         <w:rPr>
           <w:lang w:val="en-US"/>
         </w:rPr>
         <w:t>Cake.Files</w:t>
       </w:r>
-      <w:bookmarkEnd w:id="39"/>
+      <w:bookmarkEnd w:id="40"/>
     </w:p>
     <w:p>
       <w:pPr>
@@ -15584,7 +16106,15 @@
     </w:p>
     <w:p>
       <w:r>
-        <w:t>Do operacji na plikach i folderach wykorzystujemy metody z przestrzeni nazw „System.IO”, a do wyszukiwania wzorców „System.Text.RegularExpressions”. Podstawowe operacje obudowaliśmy w sprawdzanie warunków wejściowych oraz odpowiednie zapisywanie do logów.</w:t>
+        <w:t>Do operacji na plikach i folderach wykorzystujemy metody z przestrzeni nazw „System.IO”, a do wyszukiwania wzorców „</w:t>
+      </w:r>
+      <w:proofErr w:type="gramStart"/>
+      <w:r>
+        <w:t>System.Text.RegularExpressions</w:t>
+      </w:r>
+      <w:proofErr w:type="gramEnd"/>
+      <w:r>
+        <w:t>”. Podstawowe operacje obudowaliśmy w sprawdzanie warunków wejściowych oraz odpowiednie zapisywanie do logów.</w:t>
       </w:r>
     </w:p>
     <w:p/>
@@ -15600,7 +16130,21 @@
           <w:lang w:val="en-US"/>
         </w:rPr>
         <w:lastRenderedPageBreak/>
-        <w:t>bool CopyDirectory(string sourceDir, string destinationDir, bool copySubDirs = true, bool overwrite = false, bool cleanDestinationDirectory = false)</w:t>
+        <w:t xml:space="preserve">bool </w:t>
+      </w:r>
+      <w:proofErr w:type="gramStart"/>
+      <w:r>
+        <w:rPr>
+          <w:lang w:val="en-US"/>
+        </w:rPr>
+        <w:t>CopyDirectory(</w:t>
+      </w:r>
+      <w:proofErr w:type="gramEnd"/>
+      <w:r>
+        <w:rPr>
+          <w:lang w:val="en-US"/>
+        </w:rPr>
+        <w:t>string sourceDir, string destinationDir, bool copySubDirs = true, bool overwrite = false, bool cleanDestinationDirectory = false)</w:t>
       </w:r>
     </w:p>
     <w:p>
@@ -15715,7 +16259,21 @@
         <w:rPr>
           <w:lang w:val="en-US"/>
         </w:rPr>
-        <w:t>bool CopyFile(string sourceName, string destName, bool overwrite = true)</w:t>
+        <w:t xml:space="preserve">bool </w:t>
+      </w:r>
+      <w:proofErr w:type="gramStart"/>
+      <w:r>
+        <w:rPr>
+          <w:lang w:val="en-US"/>
+        </w:rPr>
+        <w:t>CopyFile(</w:t>
+      </w:r>
+      <w:proofErr w:type="gramEnd"/>
+      <w:r>
+        <w:rPr>
+          <w:lang w:val="en-US"/>
+        </w:rPr>
+        <w:t>string sourceName, string destName, bool overwrite = true)</w:t>
       </w:r>
     </w:p>
     <w:p>
@@ -15788,7 +16346,15 @@
         <w:pStyle w:val="Nagwek4"/>
       </w:pPr>
       <w:r>
-        <w:t>bool DeleteFile(string filePath)</w:t>
+        <w:t xml:space="preserve">bool </w:t>
+      </w:r>
+      <w:proofErr w:type="gramStart"/>
+      <w:r>
+        <w:t>DeleteFile(</w:t>
+      </w:r>
+      <w:proofErr w:type="gramEnd"/>
+      <w:r>
+        <w:t>string filePath)</w:t>
       </w:r>
     </w:p>
     <w:p/>
@@ -15827,11 +16393,19 @@
           <w:lang w:val="en-US"/>
         </w:rPr>
       </w:pPr>
-      <w:r>
-        <w:rPr>
-          <w:lang w:val="en-US"/>
-        </w:rPr>
-        <w:t>String[] GetFilesWithPattern(string parentDirectoryPath, string filePattern, bool subdirectories = false)</w:t>
+      <w:proofErr w:type="gramStart"/>
+      <w:r>
+        <w:rPr>
+          <w:lang w:val="en-US"/>
+        </w:rPr>
+        <w:t>String[</w:t>
+      </w:r>
+      <w:proofErr w:type="gramEnd"/>
+      <w:r>
+        <w:rPr>
+          <w:lang w:val="en-US"/>
+        </w:rPr>
+        <w:t>] GetFilesWithPattern(string parentDirectoryPath, string filePattern, bool subdirectories = false)</w:t>
       </w:r>
     </w:p>
     <w:p>
@@ -15905,7 +16479,21 @@
           <w:lang w:val="en-US"/>
         </w:rPr>
         <w:lastRenderedPageBreak/>
-        <w:t>bool DeleteFilesWithPattern(string parentDirectoryPath, string filePattern)</w:t>
+        <w:t xml:space="preserve">bool </w:t>
+      </w:r>
+      <w:proofErr w:type="gramStart"/>
+      <w:r>
+        <w:rPr>
+          <w:lang w:val="en-US"/>
+        </w:rPr>
+        <w:t>DeleteFilesWithPattern(</w:t>
+      </w:r>
+      <w:proofErr w:type="gramEnd"/>
+      <w:r>
+        <w:rPr>
+          <w:lang w:val="en-US"/>
+        </w:rPr>
+        <w:t>string parentDirectoryPath, string filePattern)</w:t>
       </w:r>
     </w:p>
     <w:p>
@@ -15966,7 +16554,21 @@
         <w:rPr>
           <w:lang w:val="en-US"/>
         </w:rPr>
-        <w:t>bool DeleteDirectoriesWithPattern(string parentDirectoryPath, string directoryPattern, bool subdirectories = false)</w:t>
+        <w:t xml:space="preserve">bool </w:t>
+      </w:r>
+      <w:proofErr w:type="gramStart"/>
+      <w:r>
+        <w:rPr>
+          <w:lang w:val="en-US"/>
+        </w:rPr>
+        <w:t>DeleteDirectoriesWithPattern(</w:t>
+      </w:r>
+      <w:proofErr w:type="gramEnd"/>
+      <w:r>
+        <w:rPr>
+          <w:lang w:val="en-US"/>
+        </w:rPr>
+        <w:t>string parentDirectoryPath, string directoryPattern, bool subdirectories = false)</w:t>
       </w:r>
     </w:p>
     <w:p>
@@ -16039,7 +16641,15 @@
         <w:pStyle w:val="Nagwek4"/>
       </w:pPr>
       <w:r>
-        <w:t>bool DeleteDirectory(string directoryPath)</w:t>
+        <w:t xml:space="preserve">bool </w:t>
+      </w:r>
+      <w:proofErr w:type="gramStart"/>
+      <w:r>
+        <w:t>DeleteDirectory(</w:t>
+      </w:r>
+      <w:proofErr w:type="gramEnd"/>
+      <w:r>
+        <w:t>string directoryPath)</w:t>
       </w:r>
     </w:p>
     <w:p/>
@@ -16076,7 +16686,15 @@
         <w:pStyle w:val="Nagwek4"/>
       </w:pPr>
       <w:r>
-        <w:t>bool CleanDirectory(string directoryPath)</w:t>
+        <w:t xml:space="preserve">bool </w:t>
+      </w:r>
+      <w:proofErr w:type="gramStart"/>
+      <w:r>
+        <w:t>CleanDirectory(</w:t>
+      </w:r>
+      <w:proofErr w:type="gramEnd"/>
+      <w:r>
+        <w:t>string directoryPath)</w:t>
       </w:r>
     </w:p>
     <w:p/>
@@ -16119,7 +16737,21 @@
         <w:rPr>
           <w:lang w:val="en-US"/>
         </w:rPr>
-        <w:t>bool ReplaceText(string filePath, string regex, string newText)</w:t>
+        <w:t xml:space="preserve">bool </w:t>
+      </w:r>
+      <w:proofErr w:type="gramStart"/>
+      <w:r>
+        <w:rPr>
+          <w:lang w:val="en-US"/>
+        </w:rPr>
+        <w:t>ReplaceText(</w:t>
+      </w:r>
+      <w:proofErr w:type="gramEnd"/>
+      <w:r>
+        <w:rPr>
+          <w:lang w:val="en-US"/>
+        </w:rPr>
+        <w:t>string filePath, string regex, string newText)</w:t>
       </w:r>
     </w:p>
     <w:p>
@@ -16174,20 +16806,11 @@
       <w:pPr>
         <w:pStyle w:val="Legenda"/>
         <w:keepNext/>
-        <w:rPr>
-          <w:lang w:val="en-US"/>
-        </w:rPr>
-      </w:pPr>
-      <w:r>
-        <w:rPr>
-          <w:lang w:val="en-US"/>
-        </w:rPr>
+      </w:pPr>
+      <w:r>
         <w:t xml:space="preserve">Przykład </w:t>
       </w:r>
       <w:r>
-        <w:rPr>
-          <w:lang w:val="en-US"/>
-        </w:rPr>
         <w:t>14</w:t>
       </w:r>
     </w:p>
@@ -16200,17 +16823,15 @@
           <w:color w:val="008000"/>
           <w:sz w:val="19"/>
           <w:szCs w:val="19"/>
-          <w:lang w:val="en-US"/>
-        </w:rPr>
-      </w:pPr>
-      <w:bookmarkStart w:id="40" w:name="OLE_LINK2"/>
+        </w:rPr>
+      </w:pPr>
+      <w:bookmarkStart w:id="41" w:name="OLE_LINK2"/>
       <w:r>
         <w:rPr>
           <w:rFonts w:ascii="Consolas" w:hAnsi="Consolas" w:cs="Consolas"/>
           <w:color w:val="808080"/>
           <w:sz w:val="19"/>
           <w:szCs w:val="19"/>
-          <w:lang w:val="en-US"/>
         </w:rPr>
         <w:t>#r</w:t>
       </w:r>
@@ -16220,7 +16841,6 @@
           <w:color w:val="000000"/>
           <w:sz w:val="19"/>
           <w:szCs w:val="19"/>
-          <w:lang w:val="en-US"/>
         </w:rPr>
         <w:t xml:space="preserve"> </w:t>
       </w:r>
@@ -16230,52 +16850,11 @@
           <w:color w:val="A31515"/>
           <w:sz w:val="19"/>
           <w:szCs w:val="19"/>
-          <w:lang w:val="en-US"/>
-        </w:rPr>
-        <w:t>"C:/Users/ErnestPrzestrzelski/Desktop/Praca/Cake/</w:t>
-      </w:r>
-      <w:r>
-        <w:rPr>
-          <w:rFonts w:ascii="Consolas" w:hAnsi="Consolas" w:cs="Consolas"/>
-          <w:color w:val="A31515"/>
-          <w:sz w:val="19"/>
-          <w:szCs w:val="19"/>
-          <w:lang w:val="en-US"/>
-        </w:rPr>
-        <w:t>Files</w:t>
-      </w:r>
-      <w:r>
-        <w:rPr>
-          <w:rFonts w:ascii="Consolas" w:hAnsi="Consolas" w:cs="Consolas"/>
-          <w:color w:val="A31515"/>
-          <w:sz w:val="19"/>
-          <w:szCs w:val="19"/>
-          <w:lang w:val="en-US"/>
-        </w:rPr>
-        <w:t>/bin/Debug/</w:t>
-      </w:r>
-      <w:r>
-        <w:rPr>
-          <w:rFonts w:ascii="Consolas" w:hAnsi="Consolas" w:cs="Consolas"/>
-          <w:color w:val="A31515"/>
-          <w:sz w:val="19"/>
-          <w:szCs w:val="19"/>
-          <w:lang w:val="en-US"/>
-        </w:rPr>
-        <w:t>Files</w:t>
-      </w:r>
-      <w:r>
-        <w:rPr>
-          <w:rFonts w:ascii="Consolas" w:hAnsi="Consolas" w:cs="Consolas"/>
-          <w:color w:val="A31515"/>
-          <w:sz w:val="19"/>
-          <w:szCs w:val="19"/>
-          <w:lang w:val="en-US"/>
-        </w:rPr>
-        <w:t>.dll"</w:t>
-      </w:r>
-    </w:p>
-    <w:bookmarkEnd w:id="40"/>
+        </w:rPr>
+        <w:t>"C:/Users/ErnestPrzestrzelski/Desktop/Praca/Cake/Files/bin/Debug/Files.dll"</w:t>
+      </w:r>
+    </w:p>
+    <w:bookmarkEnd w:id="41"/>
     <w:p>
       <w:pPr>
         <w:autoSpaceDE w:val="0"/>
@@ -16334,15 +16913,27 @@
         </w:rPr>
         <w:t>"CopyDirectory"</w:t>
       </w:r>
-      <w:r>
-        <w:rPr>
-          <w:rFonts w:ascii="Consolas" w:hAnsi="Consolas" w:cs="Consolas"/>
-          <w:color w:val="000000"/>
-          <w:sz w:val="19"/>
-          <w:szCs w:val="19"/>
-          <w:lang w:val="en-US"/>
-        </w:rPr>
-        <w:t>).Does(() =&gt; {</w:t>
+      <w:proofErr w:type="gramStart"/>
+      <w:r>
+        <w:rPr>
+          <w:rFonts w:ascii="Consolas" w:hAnsi="Consolas" w:cs="Consolas"/>
+          <w:color w:val="000000"/>
+          <w:sz w:val="19"/>
+          <w:szCs w:val="19"/>
+          <w:lang w:val="en-US"/>
+        </w:rPr>
+        <w:t>).Does</w:t>
+      </w:r>
+      <w:proofErr w:type="gramEnd"/>
+      <w:r>
+        <w:rPr>
+          <w:rFonts w:ascii="Consolas" w:hAnsi="Consolas" w:cs="Consolas"/>
+          <w:color w:val="000000"/>
+          <w:sz w:val="19"/>
+          <w:szCs w:val="19"/>
+          <w:lang w:val="en-US"/>
+        </w:rPr>
+        <w:t>(() =&gt; {</w:t>
       </w:r>
     </w:p>
     <w:p>
@@ -16381,8 +16972,20 @@
           <w:szCs w:val="19"/>
           <w:lang w:val="en-US"/>
         </w:rPr>
-        <w:t xml:space="preserve"> CopyDirectory(</w:t>
-      </w:r>
+        <w:t xml:space="preserve"> </w:t>
+      </w:r>
+      <w:proofErr w:type="gramStart"/>
+      <w:r>
+        <w:rPr>
+          <w:rFonts w:ascii="Consolas" w:hAnsi="Consolas" w:cs="Consolas"/>
+          <w:color w:val="000000"/>
+          <w:sz w:val="19"/>
+          <w:szCs w:val="19"/>
+          <w:lang w:val="en-US"/>
+        </w:rPr>
+        <w:t>CopyDirectory(</w:t>
+      </w:r>
+      <w:proofErr w:type="gramEnd"/>
       <w:r>
         <w:rPr>
           <w:rFonts w:ascii="Consolas" w:hAnsi="Consolas" w:cs="Consolas"/>
@@ -16563,20 +17166,11 @@
       <w:pPr>
         <w:pStyle w:val="Legenda"/>
         <w:keepNext/>
-        <w:rPr>
-          <w:lang w:val="en-US"/>
-        </w:rPr>
-      </w:pPr>
-      <w:r>
-        <w:rPr>
-          <w:lang w:val="en-US"/>
-        </w:rPr>
+      </w:pPr>
+      <w:r>
         <w:t xml:space="preserve">Przykład </w:t>
       </w:r>
       <w:r>
-        <w:rPr>
-          <w:lang w:val="en-US"/>
-        </w:rPr>
         <w:t>15</w:t>
       </w:r>
     </w:p>
@@ -16589,7 +17183,6 @@
           <w:color w:val="008000"/>
           <w:sz w:val="19"/>
           <w:szCs w:val="19"/>
-          <w:lang w:val="en-US"/>
         </w:rPr>
       </w:pPr>
       <w:r>
@@ -16598,7 +17191,6 @@
           <w:color w:val="808080"/>
           <w:sz w:val="19"/>
           <w:szCs w:val="19"/>
-          <w:lang w:val="en-US"/>
         </w:rPr>
         <w:t>#r</w:t>
       </w:r>
@@ -16608,7 +17200,6 @@
           <w:color w:val="000000"/>
           <w:sz w:val="19"/>
           <w:szCs w:val="19"/>
-          <w:lang w:val="en-US"/>
         </w:rPr>
         <w:t xml:space="preserve"> </w:t>
       </w:r>
@@ -16618,7 +17209,6 @@
           <w:color w:val="A31515"/>
           <w:sz w:val="19"/>
           <w:szCs w:val="19"/>
-          <w:lang w:val="en-US"/>
         </w:rPr>
         <w:t>"C:/Users/ErnestPrzestrzelski/Desktop/Praca/Cake/Files/bin/Debug/Files.dll"</w:t>
       </w:r>
@@ -16632,7 +17222,6 @@
           <w:color w:val="008000"/>
           <w:sz w:val="19"/>
           <w:szCs w:val="19"/>
-          <w:lang w:val="en-US"/>
         </w:rPr>
       </w:pPr>
     </w:p>
@@ -16694,15 +17283,27 @@
         </w:rPr>
         <w:t>"SearchFiles"</w:t>
       </w:r>
-      <w:r>
-        <w:rPr>
-          <w:rFonts w:ascii="Consolas" w:hAnsi="Consolas" w:cs="Consolas"/>
-          <w:color w:val="000000"/>
-          <w:sz w:val="19"/>
-          <w:szCs w:val="19"/>
-          <w:lang w:val="en-US"/>
-        </w:rPr>
-        <w:t>).Does(() =&gt; {</w:t>
+      <w:proofErr w:type="gramStart"/>
+      <w:r>
+        <w:rPr>
+          <w:rFonts w:ascii="Consolas" w:hAnsi="Consolas" w:cs="Consolas"/>
+          <w:color w:val="000000"/>
+          <w:sz w:val="19"/>
+          <w:szCs w:val="19"/>
+          <w:lang w:val="en-US"/>
+        </w:rPr>
+        <w:t>).Does</w:t>
+      </w:r>
+      <w:proofErr w:type="gramEnd"/>
+      <w:r>
+        <w:rPr>
+          <w:rFonts w:ascii="Consolas" w:hAnsi="Consolas" w:cs="Consolas"/>
+          <w:color w:val="000000"/>
+          <w:sz w:val="19"/>
+          <w:szCs w:val="19"/>
+          <w:lang w:val="en-US"/>
+        </w:rPr>
+        <w:t>(() =&gt; {</w:t>
       </w:r>
     </w:p>
     <w:p>
@@ -16721,8 +17322,20 @@
           <w:szCs w:val="19"/>
           <w:lang w:val="en-US"/>
         </w:rPr>
-        <w:t xml:space="preserve">    GetFilesWithPattern(</w:t>
-      </w:r>
+        <w:t xml:space="preserve">    </w:t>
+      </w:r>
+      <w:proofErr w:type="gramStart"/>
+      <w:r>
+        <w:rPr>
+          <w:rFonts w:ascii="Consolas" w:hAnsi="Consolas" w:cs="Consolas"/>
+          <w:color w:val="000000"/>
+          <w:sz w:val="19"/>
+          <w:szCs w:val="19"/>
+          <w:lang w:val="en-US"/>
+        </w:rPr>
+        <w:t>GetFilesWithPattern(</w:t>
+      </w:r>
+      <w:proofErr w:type="gramEnd"/>
       <w:r>
         <w:rPr>
           <w:rFonts w:ascii="Consolas" w:hAnsi="Consolas" w:cs="Consolas"/>
@@ -16914,20 +17527,11 @@
       <w:pPr>
         <w:pStyle w:val="Legenda"/>
         <w:keepNext/>
-        <w:rPr>
-          <w:lang w:val="en-US"/>
-        </w:rPr>
-      </w:pPr>
-      <w:r>
-        <w:rPr>
-          <w:lang w:val="en-US"/>
-        </w:rPr>
+      </w:pPr>
+      <w:r>
         <w:t xml:space="preserve">Przykład </w:t>
       </w:r>
       <w:r>
-        <w:rPr>
-          <w:lang w:val="en-US"/>
-        </w:rPr>
         <w:t>16</w:t>
       </w:r>
     </w:p>
@@ -16940,7 +17544,6 @@
           <w:color w:val="A31515"/>
           <w:sz w:val="19"/>
           <w:szCs w:val="19"/>
-          <w:lang w:val="en-US"/>
         </w:rPr>
       </w:pPr>
       <w:r>
@@ -16949,7 +17552,6 @@
           <w:color w:val="808080"/>
           <w:sz w:val="19"/>
           <w:szCs w:val="19"/>
-          <w:lang w:val="en-US"/>
         </w:rPr>
         <w:t>#r</w:t>
       </w:r>
@@ -16959,7 +17561,6 @@
           <w:color w:val="000000"/>
           <w:sz w:val="19"/>
           <w:szCs w:val="19"/>
-          <w:lang w:val="en-US"/>
         </w:rPr>
         <w:t xml:space="preserve"> </w:t>
       </w:r>
@@ -16969,7 +17570,6 @@
           <w:color w:val="A31515"/>
           <w:sz w:val="19"/>
           <w:szCs w:val="19"/>
-          <w:lang w:val="en-US"/>
         </w:rPr>
         <w:t>"C:/Users/ErnestPrzestrzelski/Desktop/Praca/Cake/Files/bin/Debug/Files.dll"</w:t>
       </w:r>
@@ -16983,7 +17583,6 @@
           <w:color w:val="008000"/>
           <w:sz w:val="19"/>
           <w:szCs w:val="19"/>
-          <w:lang w:val="en-US"/>
         </w:rPr>
       </w:pPr>
     </w:p>
@@ -17045,15 +17644,27 @@
         </w:rPr>
         <w:t>"ChangeText"</w:t>
       </w:r>
-      <w:r>
-        <w:rPr>
-          <w:rFonts w:ascii="Consolas" w:hAnsi="Consolas" w:cs="Consolas"/>
-          <w:color w:val="000000"/>
-          <w:sz w:val="19"/>
-          <w:szCs w:val="19"/>
-          <w:lang w:val="en-US"/>
-        </w:rPr>
-        <w:t>).Does(() =&gt; {</w:t>
+      <w:proofErr w:type="gramStart"/>
+      <w:r>
+        <w:rPr>
+          <w:rFonts w:ascii="Consolas" w:hAnsi="Consolas" w:cs="Consolas"/>
+          <w:color w:val="000000"/>
+          <w:sz w:val="19"/>
+          <w:szCs w:val="19"/>
+          <w:lang w:val="en-US"/>
+        </w:rPr>
+        <w:t>).Does</w:t>
+      </w:r>
+      <w:proofErr w:type="gramEnd"/>
+      <w:r>
+        <w:rPr>
+          <w:rFonts w:ascii="Consolas" w:hAnsi="Consolas" w:cs="Consolas"/>
+          <w:color w:val="000000"/>
+          <w:sz w:val="19"/>
+          <w:szCs w:val="19"/>
+          <w:lang w:val="en-US"/>
+        </w:rPr>
+        <w:t>(() =&gt; {</w:t>
       </w:r>
     </w:p>
     <w:p>
@@ -17072,7 +17683,18 @@
           <w:szCs w:val="19"/>
           <w:lang w:val="en-US"/>
         </w:rPr>
-        <w:t xml:space="preserve">    System.</w:t>
+        <w:t xml:space="preserve">    </w:t>
+      </w:r>
+      <w:proofErr w:type="gramStart"/>
+      <w:r>
+        <w:rPr>
+          <w:rFonts w:ascii="Consolas" w:hAnsi="Consolas" w:cs="Consolas"/>
+          <w:color w:val="000000"/>
+          <w:sz w:val="19"/>
+          <w:szCs w:val="19"/>
+          <w:lang w:val="en-US"/>
+        </w:rPr>
+        <w:t>System.</w:t>
       </w:r>
       <w:r>
         <w:rPr>
@@ -17092,7 +17714,18 @@
           <w:szCs w:val="19"/>
           <w:lang w:val="en-US"/>
         </w:rPr>
-        <w:t>.Write(System.IO.</w:t>
+        <w:t>.Write</w:t>
+      </w:r>
+      <w:proofErr w:type="gramEnd"/>
+      <w:r>
+        <w:rPr>
+          <w:rFonts w:ascii="Consolas" w:hAnsi="Consolas" w:cs="Consolas"/>
+          <w:color w:val="000000"/>
+          <w:sz w:val="19"/>
+          <w:szCs w:val="19"/>
+          <w:lang w:val="en-US"/>
+        </w:rPr>
+        <w:t>(System.IO.</w:t>
       </w:r>
       <w:r>
         <w:rPr>
@@ -17191,8 +17824,20 @@
           <w:szCs w:val="19"/>
           <w:lang w:val="en-US"/>
         </w:rPr>
-        <w:t xml:space="preserve"> result = ReplaceText(</w:t>
-      </w:r>
+        <w:t xml:space="preserve"> result = </w:t>
+      </w:r>
+      <w:proofErr w:type="gramStart"/>
+      <w:r>
+        <w:rPr>
+          <w:rFonts w:ascii="Consolas" w:hAnsi="Consolas" w:cs="Consolas"/>
+          <w:color w:val="000000"/>
+          <w:sz w:val="19"/>
+          <w:szCs w:val="19"/>
+          <w:lang w:val="en-US"/>
+        </w:rPr>
+        <w:t>ReplaceText(</w:t>
+      </w:r>
+      <w:proofErr w:type="gramEnd"/>
       <w:r>
         <w:rPr>
           <w:rFonts w:ascii="Consolas" w:hAnsi="Consolas" w:cs="Consolas"/>
@@ -17283,7 +17928,18 @@
           <w:szCs w:val="19"/>
           <w:lang w:val="en-US"/>
         </w:rPr>
-        <w:t xml:space="preserve">    System.</w:t>
+        <w:t xml:space="preserve">    </w:t>
+      </w:r>
+      <w:proofErr w:type="gramStart"/>
+      <w:r>
+        <w:rPr>
+          <w:rFonts w:ascii="Consolas" w:hAnsi="Consolas" w:cs="Consolas"/>
+          <w:color w:val="000000"/>
+          <w:sz w:val="19"/>
+          <w:szCs w:val="19"/>
+          <w:lang w:val="en-US"/>
+        </w:rPr>
+        <w:t>System.</w:t>
       </w:r>
       <w:r>
         <w:rPr>
@@ -17303,7 +17959,18 @@
           <w:szCs w:val="19"/>
           <w:lang w:val="en-US"/>
         </w:rPr>
-        <w:t>.Write(System.IO.</w:t>
+        <w:t>.Write</w:t>
+      </w:r>
+      <w:proofErr w:type="gramEnd"/>
+      <w:r>
+        <w:rPr>
+          <w:rFonts w:ascii="Consolas" w:hAnsi="Consolas" w:cs="Consolas"/>
+          <w:color w:val="000000"/>
+          <w:sz w:val="19"/>
+          <w:szCs w:val="19"/>
+          <w:lang w:val="en-US"/>
+        </w:rPr>
+        <w:t>(System.IO.</w:t>
       </w:r>
       <w:r>
         <w:rPr>
@@ -17574,14 +18241,14 @@
           <w:lang w:val="en-US"/>
         </w:rPr>
       </w:pPr>
-      <w:bookmarkStart w:id="41" w:name="_Toc495433625"/>
+      <w:bookmarkStart w:id="42" w:name="_Toc495433625"/>
       <w:r>
         <w:rPr>
           <w:lang w:val="en-US"/>
         </w:rPr>
         <w:t>Cake.Zip</w:t>
       </w:r>
-      <w:bookmarkEnd w:id="41"/>
+      <w:bookmarkEnd w:id="42"/>
     </w:p>
     <w:p>
       <w:pPr>
@@ -17616,7 +18283,21 @@
         <w:rPr>
           <w:lang w:val="en-US"/>
         </w:rPr>
-        <w:t>bool ZipFiles(string zipPathAndName, params string[] filePaths)</w:t>
+        <w:t xml:space="preserve">bool </w:t>
+      </w:r>
+      <w:proofErr w:type="gramStart"/>
+      <w:r>
+        <w:rPr>
+          <w:lang w:val="en-US"/>
+        </w:rPr>
+        <w:t>ZipFiles(</w:t>
+      </w:r>
+      <w:proofErr w:type="gramEnd"/>
+      <w:r>
+        <w:rPr>
+          <w:lang w:val="en-US"/>
+        </w:rPr>
+        <w:t>string zipPathAndName, params string[] filePaths)</w:t>
       </w:r>
     </w:p>
     <w:p>
@@ -17683,7 +18364,21 @@
           <w:lang w:val="en-US"/>
         </w:rPr>
         <w:lastRenderedPageBreak/>
-        <w:t>bool ZipFilesWithOptions(string zipPathAndName, string password = null, string compression = null, bool aes256Encryption = false, bool useZip64 = false, params string[] filePaths)</w:t>
+        <w:t xml:space="preserve">bool </w:t>
+      </w:r>
+      <w:proofErr w:type="gramStart"/>
+      <w:r>
+        <w:rPr>
+          <w:lang w:val="en-US"/>
+        </w:rPr>
+        <w:t>ZipFilesWithOptions(</w:t>
+      </w:r>
+      <w:proofErr w:type="gramEnd"/>
+      <w:r>
+        <w:rPr>
+          <w:lang w:val="en-US"/>
+        </w:rPr>
+        <w:t>string zipPathAndName, string password = null, string compression = null, bool aes256Encryption = false, bool useZip64 = false, params string[] filePaths)</w:t>
       </w:r>
     </w:p>
     <w:p>
@@ -17809,7 +18504,21 @@
         <w:rPr>
           <w:lang w:val="en-US"/>
         </w:rPr>
-        <w:t>bool ExtractFiles(string zipPathAndName, string destination, string password = null, bool overwrite = false)</w:t>
+        <w:t xml:space="preserve">bool </w:t>
+      </w:r>
+      <w:proofErr w:type="gramStart"/>
+      <w:r>
+        <w:rPr>
+          <w:lang w:val="en-US"/>
+        </w:rPr>
+        <w:t>ExtractFiles(</w:t>
+      </w:r>
+      <w:proofErr w:type="gramEnd"/>
+      <w:r>
+        <w:rPr>
+          <w:lang w:val="en-US"/>
+        </w:rPr>
+        <w:t>string zipPathAndName, string destination, string password = null, bool overwrite = false)</w:t>
       </w:r>
     </w:p>
     <w:p>
@@ -17905,7 +18614,21 @@
         <w:rPr>
           <w:lang w:val="en-US"/>
         </w:rPr>
-        <w:t>bool DeleteEntriesFromArchive(string zipPathAndName, params string[] entriesToDelete)</w:t>
+        <w:t xml:space="preserve">bool </w:t>
+      </w:r>
+      <w:proofErr w:type="gramStart"/>
+      <w:r>
+        <w:rPr>
+          <w:lang w:val="en-US"/>
+        </w:rPr>
+        <w:t>DeleteEntriesFromArchive(</w:t>
+      </w:r>
+      <w:proofErr w:type="gramEnd"/>
+      <w:r>
+        <w:rPr>
+          <w:lang w:val="en-US"/>
+        </w:rPr>
+        <w:t>string zipPathAndName, params string[] entriesToDelete)</w:t>
       </w:r>
     </w:p>
     <w:p>
@@ -17999,7 +18722,21 @@
         <w:rPr>
           <w:lang w:val="en-US"/>
         </w:rPr>
-        <w:t>bool UpdateEntriesInArchive(string zipPathAndName, params string[] entriesToUpdate)</w:t>
+        <w:t xml:space="preserve">bool </w:t>
+      </w:r>
+      <w:proofErr w:type="gramStart"/>
+      <w:r>
+        <w:rPr>
+          <w:lang w:val="en-US"/>
+        </w:rPr>
+        <w:t>UpdateEntriesInArchive(</w:t>
+      </w:r>
+      <w:proofErr w:type="gramEnd"/>
+      <w:r>
+        <w:rPr>
+          <w:lang w:val="en-US"/>
+        </w:rPr>
+        <w:t>string zipPathAndName, params string[] entriesToUpdate)</w:t>
       </w:r>
     </w:p>
     <w:p>
@@ -18060,7 +18797,21 @@
         <w:rPr>
           <w:lang w:val="en-US"/>
         </w:rPr>
-        <w:t>bool RenameEntryInArchive(string zipPathAndName, string oldName, string newName)</w:t>
+        <w:t xml:space="preserve">bool </w:t>
+      </w:r>
+      <w:proofErr w:type="gramStart"/>
+      <w:r>
+        <w:rPr>
+          <w:lang w:val="en-US"/>
+        </w:rPr>
+        <w:t>RenameEntryInArchive(</w:t>
+      </w:r>
+      <w:proofErr w:type="gramEnd"/>
+      <w:r>
+        <w:rPr>
+          <w:lang w:val="en-US"/>
+        </w:rPr>
+        <w:t>string zipPathAndName, string oldName, string newName)</w:t>
       </w:r>
     </w:p>
     <w:p>
@@ -18192,7 +18943,21 @@
         <w:rPr>
           <w:rFonts w:cs="Arial"/>
         </w:rPr>
-        <w:t>Poniższy skrypt wypisze pliki z katalogu, który chcemy spakować, następnie doda ten katalog do nowego archiwum, wypakuje archiwum w nowej lokalizacji, a na koniec wypisze wypakowane pliki w celu porównania, czy operacje kompresji i wypakowywania przebiegły pomyślnie.</w:t>
+        <w:t xml:space="preserve">Poniższy skrypt wypisze pliki z katalogu, który chcemy spakować, następnie doda ten katalog do nowego archiwum, wypakuje archiwum w nowej lokalizacji, a na koniec wypisze wypakowane pliki w celu </w:t>
+      </w:r>
+      <w:proofErr w:type="gramStart"/>
+      <w:r>
+        <w:rPr>
+          <w:rFonts w:cs="Arial"/>
+        </w:rPr>
+        <w:t>porównania,</w:t>
+      </w:r>
+      <w:proofErr w:type="gramEnd"/>
+      <w:r>
+        <w:rPr>
+          <w:rFonts w:cs="Arial"/>
+        </w:rPr>
+        <w:t xml:space="preserve"> czy operacje kompresji i wypakowywania przebiegły pomyślnie.</w:t>
       </w:r>
     </w:p>
     <w:p>
@@ -18399,15 +19164,27 @@
         </w:rPr>
         <w:t>"SearchFiles"</w:t>
       </w:r>
-      <w:r>
-        <w:rPr>
-          <w:rFonts w:ascii="Consolas" w:hAnsi="Consolas" w:cs="Consolas"/>
-          <w:color w:val="000000"/>
-          <w:sz w:val="19"/>
-          <w:szCs w:val="19"/>
-          <w:lang w:val="en-US"/>
-        </w:rPr>
-        <w:t>).Does(() =&gt; {</w:t>
+      <w:proofErr w:type="gramStart"/>
+      <w:r>
+        <w:rPr>
+          <w:rFonts w:ascii="Consolas" w:hAnsi="Consolas" w:cs="Consolas"/>
+          <w:color w:val="000000"/>
+          <w:sz w:val="19"/>
+          <w:szCs w:val="19"/>
+          <w:lang w:val="en-US"/>
+        </w:rPr>
+        <w:t>).Does</w:t>
+      </w:r>
+      <w:proofErr w:type="gramEnd"/>
+      <w:r>
+        <w:rPr>
+          <w:rFonts w:ascii="Consolas" w:hAnsi="Consolas" w:cs="Consolas"/>
+          <w:color w:val="000000"/>
+          <w:sz w:val="19"/>
+          <w:szCs w:val="19"/>
+          <w:lang w:val="en-US"/>
+        </w:rPr>
+        <w:t>(() =&gt; {</w:t>
       </w:r>
     </w:p>
     <w:p>
@@ -18426,8 +19203,20 @@
           <w:szCs w:val="19"/>
           <w:lang w:val="en-US"/>
         </w:rPr>
-        <w:t xml:space="preserve">    GetFilesWithPattern(</w:t>
-      </w:r>
+        <w:t xml:space="preserve">    </w:t>
+      </w:r>
+      <w:proofErr w:type="gramStart"/>
+      <w:r>
+        <w:rPr>
+          <w:rFonts w:ascii="Consolas" w:hAnsi="Consolas" w:cs="Consolas"/>
+          <w:color w:val="000000"/>
+          <w:sz w:val="19"/>
+          <w:szCs w:val="19"/>
+          <w:lang w:val="en-US"/>
+        </w:rPr>
+        <w:t>GetFilesWithPattern(</w:t>
+      </w:r>
+      <w:proofErr w:type="gramEnd"/>
       <w:r>
         <w:rPr>
           <w:rFonts w:ascii="Consolas" w:hAnsi="Consolas" w:cs="Consolas"/>
@@ -18563,15 +19352,27 @@
         </w:rPr>
         <w:t>"ZipOutput"</w:t>
       </w:r>
-      <w:r>
-        <w:rPr>
-          <w:rFonts w:ascii="Consolas" w:hAnsi="Consolas" w:cs="Consolas"/>
-          <w:color w:val="000000"/>
-          <w:sz w:val="19"/>
-          <w:szCs w:val="19"/>
-          <w:lang w:val="en-US"/>
-        </w:rPr>
-        <w:t>).DependsOn(</w:t>
+      <w:proofErr w:type="gramStart"/>
+      <w:r>
+        <w:rPr>
+          <w:rFonts w:ascii="Consolas" w:hAnsi="Consolas" w:cs="Consolas"/>
+          <w:color w:val="000000"/>
+          <w:sz w:val="19"/>
+          <w:szCs w:val="19"/>
+          <w:lang w:val="en-US"/>
+        </w:rPr>
+        <w:t>).DependsOn</w:t>
+      </w:r>
+      <w:proofErr w:type="gramEnd"/>
+      <w:r>
+        <w:rPr>
+          <w:rFonts w:ascii="Consolas" w:hAnsi="Consolas" w:cs="Consolas"/>
+          <w:color w:val="000000"/>
+          <w:sz w:val="19"/>
+          <w:szCs w:val="19"/>
+          <w:lang w:val="en-US"/>
+        </w:rPr>
+        <w:t>(</w:t>
       </w:r>
       <w:r>
         <w:rPr>
@@ -18630,7 +19431,29 @@
           <w:szCs w:val="19"/>
           <w:lang w:val="en-US"/>
         </w:rPr>
-        <w:t xml:space="preserve"> Zip.Methods.ZipFiles(</w:t>
+        <w:t xml:space="preserve"> </w:t>
+      </w:r>
+      <w:proofErr w:type="gramStart"/>
+      <w:r>
+        <w:rPr>
+          <w:rFonts w:ascii="Consolas" w:hAnsi="Consolas" w:cs="Consolas"/>
+          <w:color w:val="000000"/>
+          <w:sz w:val="19"/>
+          <w:szCs w:val="19"/>
+          <w:lang w:val="en-US"/>
+        </w:rPr>
+        <w:t>Zip.Methods.ZipFiles</w:t>
+      </w:r>
+      <w:proofErr w:type="gramEnd"/>
+      <w:r>
+        <w:rPr>
+          <w:rFonts w:ascii="Consolas" w:hAnsi="Consolas" w:cs="Consolas"/>
+          <w:color w:val="000000"/>
+          <w:sz w:val="19"/>
+          <w:szCs w:val="19"/>
+          <w:lang w:val="en-US"/>
+        </w:rPr>
+        <w:t>(</w:t>
       </w:r>
       <w:r>
         <w:rPr>
@@ -18767,15 +19590,27 @@
         </w:rPr>
         <w:t>"ExtractOutput"</w:t>
       </w:r>
-      <w:r>
-        <w:rPr>
-          <w:rFonts w:ascii="Consolas" w:hAnsi="Consolas" w:cs="Consolas"/>
-          <w:color w:val="000000"/>
-          <w:sz w:val="19"/>
-          <w:szCs w:val="19"/>
-          <w:lang w:val="en-US"/>
-        </w:rPr>
-        <w:t>).DependsOn(</w:t>
+      <w:proofErr w:type="gramStart"/>
+      <w:r>
+        <w:rPr>
+          <w:rFonts w:ascii="Consolas" w:hAnsi="Consolas" w:cs="Consolas"/>
+          <w:color w:val="000000"/>
+          <w:sz w:val="19"/>
+          <w:szCs w:val="19"/>
+          <w:lang w:val="en-US"/>
+        </w:rPr>
+        <w:t>).DependsOn</w:t>
+      </w:r>
+      <w:proofErr w:type="gramEnd"/>
+      <w:r>
+        <w:rPr>
+          <w:rFonts w:ascii="Consolas" w:hAnsi="Consolas" w:cs="Consolas"/>
+          <w:color w:val="000000"/>
+          <w:sz w:val="19"/>
+          <w:szCs w:val="19"/>
+          <w:lang w:val="en-US"/>
+        </w:rPr>
+        <w:t>(</w:t>
       </w:r>
       <w:r>
         <w:rPr>
@@ -18834,7 +19669,29 @@
           <w:szCs w:val="19"/>
           <w:lang w:val="en-US"/>
         </w:rPr>
-        <w:t xml:space="preserve"> Zip.Methods.ExtractFiles(</w:t>
+        <w:t xml:space="preserve"> </w:t>
+      </w:r>
+      <w:proofErr w:type="gramStart"/>
+      <w:r>
+        <w:rPr>
+          <w:rFonts w:ascii="Consolas" w:hAnsi="Consolas" w:cs="Consolas"/>
+          <w:color w:val="000000"/>
+          <w:sz w:val="19"/>
+          <w:szCs w:val="19"/>
+          <w:lang w:val="en-US"/>
+        </w:rPr>
+        <w:t>Zip.Methods.ExtractFiles</w:t>
+      </w:r>
+      <w:proofErr w:type="gramEnd"/>
+      <w:r>
+        <w:rPr>
+          <w:rFonts w:ascii="Consolas" w:hAnsi="Consolas" w:cs="Consolas"/>
+          <w:color w:val="000000"/>
+          <w:sz w:val="19"/>
+          <w:szCs w:val="19"/>
+          <w:lang w:val="en-US"/>
+        </w:rPr>
+        <w:t>(</w:t>
       </w:r>
       <w:r>
         <w:rPr>
@@ -18958,15 +19815,27 @@
         </w:rPr>
         <w:t>"SearchUnzippedFiles"</w:t>
       </w:r>
-      <w:r>
-        <w:rPr>
-          <w:rFonts w:ascii="Consolas" w:hAnsi="Consolas" w:cs="Consolas"/>
-          <w:color w:val="000000"/>
-          <w:sz w:val="19"/>
-          <w:szCs w:val="19"/>
-          <w:lang w:val="en-US"/>
-        </w:rPr>
-        <w:t>).DependsOn(</w:t>
+      <w:proofErr w:type="gramStart"/>
+      <w:r>
+        <w:rPr>
+          <w:rFonts w:ascii="Consolas" w:hAnsi="Consolas" w:cs="Consolas"/>
+          <w:color w:val="000000"/>
+          <w:sz w:val="19"/>
+          <w:szCs w:val="19"/>
+          <w:lang w:val="en-US"/>
+        </w:rPr>
+        <w:t>).DependsOn</w:t>
+      </w:r>
+      <w:proofErr w:type="gramEnd"/>
+      <w:r>
+        <w:rPr>
+          <w:rFonts w:ascii="Consolas" w:hAnsi="Consolas" w:cs="Consolas"/>
+          <w:color w:val="000000"/>
+          <w:sz w:val="19"/>
+          <w:szCs w:val="19"/>
+          <w:lang w:val="en-US"/>
+        </w:rPr>
+        <w:t>(</w:t>
       </w:r>
       <w:r>
         <w:rPr>
@@ -19005,8 +19874,20 @@
           <w:szCs w:val="19"/>
           <w:lang w:val="en-US"/>
         </w:rPr>
-        <w:t xml:space="preserve">    GetFilesWithPattern(</w:t>
-      </w:r>
+        <w:t xml:space="preserve">    </w:t>
+      </w:r>
+      <w:proofErr w:type="gramStart"/>
+      <w:r>
+        <w:rPr>
+          <w:rFonts w:ascii="Consolas" w:hAnsi="Consolas" w:cs="Consolas"/>
+          <w:color w:val="000000"/>
+          <w:sz w:val="19"/>
+          <w:szCs w:val="19"/>
+          <w:lang w:val="en-US"/>
+        </w:rPr>
+        <w:t>GetFilesWithPattern(</w:t>
+      </w:r>
+      <w:proofErr w:type="gramEnd"/>
       <w:r>
         <w:rPr>
           <w:rFonts w:ascii="Consolas" w:hAnsi="Consolas" w:cs="Consolas"/>
@@ -19390,15 +20271,27 @@
         </w:rPr>
         <w:t>"ZipOutput"</w:t>
       </w:r>
-      <w:r>
-        <w:rPr>
-          <w:rFonts w:ascii="Consolas" w:hAnsi="Consolas" w:cs="Consolas"/>
-          <w:color w:val="000000"/>
-          <w:sz w:val="19"/>
-          <w:szCs w:val="19"/>
-          <w:lang w:val="en-US"/>
-        </w:rPr>
-        <w:t>).Does(() =&gt; {</w:t>
+      <w:proofErr w:type="gramStart"/>
+      <w:r>
+        <w:rPr>
+          <w:rFonts w:ascii="Consolas" w:hAnsi="Consolas" w:cs="Consolas"/>
+          <w:color w:val="000000"/>
+          <w:sz w:val="19"/>
+          <w:szCs w:val="19"/>
+          <w:lang w:val="en-US"/>
+        </w:rPr>
+        <w:t>).Does</w:t>
+      </w:r>
+      <w:proofErr w:type="gramEnd"/>
+      <w:r>
+        <w:rPr>
+          <w:rFonts w:ascii="Consolas" w:hAnsi="Consolas" w:cs="Consolas"/>
+          <w:color w:val="000000"/>
+          <w:sz w:val="19"/>
+          <w:szCs w:val="19"/>
+          <w:lang w:val="en-US"/>
+        </w:rPr>
+        <w:t>(() =&gt; {</w:t>
       </w:r>
     </w:p>
     <w:p>
@@ -19437,7 +20330,29 @@
           <w:szCs w:val="19"/>
           <w:lang w:val="en-US"/>
         </w:rPr>
-        <w:t xml:space="preserve"> Zip.Methods.ZipFilesWithOptions(</w:t>
+        <w:t xml:space="preserve"> </w:t>
+      </w:r>
+      <w:proofErr w:type="gramStart"/>
+      <w:r>
+        <w:rPr>
+          <w:rFonts w:ascii="Consolas" w:hAnsi="Consolas" w:cs="Consolas"/>
+          <w:color w:val="000000"/>
+          <w:sz w:val="19"/>
+          <w:szCs w:val="19"/>
+          <w:lang w:val="en-US"/>
+        </w:rPr>
+        <w:t>Zip.Methods.ZipFilesWithOptions</w:t>
+      </w:r>
+      <w:proofErr w:type="gramEnd"/>
+      <w:r>
+        <w:rPr>
+          <w:rFonts w:ascii="Consolas" w:hAnsi="Consolas" w:cs="Consolas"/>
+          <w:color w:val="000000"/>
+          <w:sz w:val="19"/>
+          <w:szCs w:val="19"/>
+          <w:lang w:val="en-US"/>
+        </w:rPr>
+        <w:t>(</w:t>
       </w:r>
       <w:r>
         <w:rPr>
@@ -19673,15 +20588,27 @@
         </w:rPr>
         <w:t>"ExtractOutput"</w:t>
       </w:r>
-      <w:r>
-        <w:rPr>
-          <w:rFonts w:ascii="Consolas" w:hAnsi="Consolas" w:cs="Consolas"/>
-          <w:color w:val="000000"/>
-          <w:sz w:val="19"/>
-          <w:szCs w:val="19"/>
-          <w:lang w:val="en-US"/>
-        </w:rPr>
-        <w:t>).DependsOn(</w:t>
+      <w:proofErr w:type="gramStart"/>
+      <w:r>
+        <w:rPr>
+          <w:rFonts w:ascii="Consolas" w:hAnsi="Consolas" w:cs="Consolas"/>
+          <w:color w:val="000000"/>
+          <w:sz w:val="19"/>
+          <w:szCs w:val="19"/>
+          <w:lang w:val="en-US"/>
+        </w:rPr>
+        <w:t>).DependsOn</w:t>
+      </w:r>
+      <w:proofErr w:type="gramEnd"/>
+      <w:r>
+        <w:rPr>
+          <w:rFonts w:ascii="Consolas" w:hAnsi="Consolas" w:cs="Consolas"/>
+          <w:color w:val="000000"/>
+          <w:sz w:val="19"/>
+          <w:szCs w:val="19"/>
+          <w:lang w:val="en-US"/>
+        </w:rPr>
+        <w:t>(</w:t>
       </w:r>
       <w:r>
         <w:rPr>
@@ -19740,7 +20667,29 @@
           <w:szCs w:val="19"/>
           <w:lang w:val="en-US"/>
         </w:rPr>
-        <w:t xml:space="preserve"> Zip.Methods.ExtractFiles(</w:t>
+        <w:t xml:space="preserve"> </w:t>
+      </w:r>
+      <w:proofErr w:type="gramStart"/>
+      <w:r>
+        <w:rPr>
+          <w:rFonts w:ascii="Consolas" w:hAnsi="Consolas" w:cs="Consolas"/>
+          <w:color w:val="000000"/>
+          <w:sz w:val="19"/>
+          <w:szCs w:val="19"/>
+          <w:lang w:val="en-US"/>
+        </w:rPr>
+        <w:t>Zip.Methods.ExtractFiles</w:t>
+      </w:r>
+      <w:proofErr w:type="gramEnd"/>
+      <w:r>
+        <w:rPr>
+          <w:rFonts w:ascii="Consolas" w:hAnsi="Consolas" w:cs="Consolas"/>
+          <w:color w:val="000000"/>
+          <w:sz w:val="19"/>
+          <w:szCs w:val="19"/>
+          <w:lang w:val="en-US"/>
+        </w:rPr>
+        <w:t>(</w:t>
       </w:r>
       <w:r>
         <w:rPr>
@@ -19952,36 +20901,21 @@
       <w:pPr>
         <w:pStyle w:val="Legenda"/>
         <w:keepNext/>
-        <w:rPr>
-          <w:lang w:val="en-US"/>
-        </w:rPr>
-      </w:pPr>
-      <w:r>
-        <w:rPr>
-          <w:lang w:val="en-US"/>
-        </w:rPr>
+      </w:pPr>
+      <w:r>
         <w:t xml:space="preserve">Przykład </w:t>
       </w:r>
       <w:r>
-        <w:rPr>
-          <w:lang w:val="en-US"/>
-        </w:rPr>
         <w:t>19</w:t>
       </w:r>
     </w:p>
     <w:p>
-      <w:pPr>
-        <w:rPr>
-          <w:lang w:val="en-US"/>
-        </w:rPr>
-      </w:pPr>
       <w:r>
         <w:rPr>
           <w:rFonts w:ascii="Consolas" w:hAnsi="Consolas" w:cs="Consolas"/>
           <w:color w:val="808080"/>
           <w:sz w:val="19"/>
           <w:szCs w:val="19"/>
-          <w:lang w:val="en-US"/>
         </w:rPr>
         <w:t>#r</w:t>
       </w:r>
@@ -19991,7 +20925,6 @@
           <w:color w:val="000000"/>
           <w:sz w:val="19"/>
           <w:szCs w:val="19"/>
-          <w:lang w:val="en-US"/>
         </w:rPr>
         <w:t xml:space="preserve"> </w:t>
       </w:r>
@@ -20001,49 +20934,8 @@
           <w:color w:val="A31515"/>
           <w:sz w:val="19"/>
           <w:szCs w:val="19"/>
-          <w:lang w:val="en-US"/>
-        </w:rPr>
-        <w:t>"C:/Users/ErnestPrzestrzelski/Desktop/Praca/Cake/</w:t>
-      </w:r>
-      <w:r>
-        <w:rPr>
-          <w:rFonts w:ascii="Consolas" w:hAnsi="Consolas" w:cs="Consolas"/>
-          <w:color w:val="A31515"/>
-          <w:sz w:val="19"/>
-          <w:szCs w:val="19"/>
-          <w:lang w:val="en-US"/>
-        </w:rPr>
-        <w:t>Zip</w:t>
-      </w:r>
-      <w:r>
-        <w:rPr>
-          <w:rFonts w:ascii="Consolas" w:hAnsi="Consolas" w:cs="Consolas"/>
-          <w:color w:val="A31515"/>
-          <w:sz w:val="19"/>
-          <w:szCs w:val="19"/>
-          <w:lang w:val="en-US"/>
-        </w:rPr>
-        <w:t>/bin/Debug/</w:t>
-      </w:r>
-      <w:r>
-        <w:rPr>
-          <w:rFonts w:ascii="Consolas" w:hAnsi="Consolas" w:cs="Consolas"/>
-          <w:color w:val="A31515"/>
-          <w:sz w:val="19"/>
-          <w:szCs w:val="19"/>
-          <w:lang w:val="en-US"/>
-        </w:rPr>
-        <w:t>Zip</w:t>
-      </w:r>
-      <w:r>
-        <w:rPr>
-          <w:rFonts w:ascii="Consolas" w:hAnsi="Consolas" w:cs="Consolas"/>
-          <w:color w:val="A31515"/>
-          <w:sz w:val="19"/>
-          <w:szCs w:val="19"/>
-          <w:lang w:val="en-US"/>
-        </w:rPr>
-        <w:t>.dll"</w:t>
+        </w:rPr>
+        <w:t>"C:/Users/ErnestPrzestrzelski/Desktop/Praca/Cake/Zip/bin/Debug/Zip.dll"</w:t>
       </w:r>
     </w:p>
     <w:p>
@@ -20104,15 +20996,27 @@
         </w:rPr>
         <w:t>"ZipOutput"</w:t>
       </w:r>
-      <w:r>
-        <w:rPr>
-          <w:rFonts w:ascii="Consolas" w:hAnsi="Consolas" w:cs="Consolas"/>
-          <w:color w:val="000000"/>
-          <w:sz w:val="19"/>
-          <w:szCs w:val="19"/>
-          <w:lang w:val="en-US"/>
-        </w:rPr>
-        <w:t>).Does(() =&gt; {</w:t>
+      <w:proofErr w:type="gramStart"/>
+      <w:r>
+        <w:rPr>
+          <w:rFonts w:ascii="Consolas" w:hAnsi="Consolas" w:cs="Consolas"/>
+          <w:color w:val="000000"/>
+          <w:sz w:val="19"/>
+          <w:szCs w:val="19"/>
+          <w:lang w:val="en-US"/>
+        </w:rPr>
+        <w:t>).Does</w:t>
+      </w:r>
+      <w:proofErr w:type="gramEnd"/>
+      <w:r>
+        <w:rPr>
+          <w:rFonts w:ascii="Consolas" w:hAnsi="Consolas" w:cs="Consolas"/>
+          <w:color w:val="000000"/>
+          <w:sz w:val="19"/>
+          <w:szCs w:val="19"/>
+          <w:lang w:val="en-US"/>
+        </w:rPr>
+        <w:t>(() =&gt; {</w:t>
       </w:r>
     </w:p>
     <w:p>
@@ -20151,7 +21055,29 @@
           <w:szCs w:val="19"/>
           <w:lang w:val="en-US"/>
         </w:rPr>
-        <w:t xml:space="preserve"> Zip.Methods.ZipFilesWithOptions(</w:t>
+        <w:t xml:space="preserve"> </w:t>
+      </w:r>
+      <w:proofErr w:type="gramStart"/>
+      <w:r>
+        <w:rPr>
+          <w:rFonts w:ascii="Consolas" w:hAnsi="Consolas" w:cs="Consolas"/>
+          <w:color w:val="000000"/>
+          <w:sz w:val="19"/>
+          <w:szCs w:val="19"/>
+          <w:lang w:val="en-US"/>
+        </w:rPr>
+        <w:t>Zip.Methods.ZipFilesWithOptions</w:t>
+      </w:r>
+      <w:proofErr w:type="gramEnd"/>
+      <w:r>
+        <w:rPr>
+          <w:rFonts w:ascii="Consolas" w:hAnsi="Consolas" w:cs="Consolas"/>
+          <w:color w:val="000000"/>
+          <w:sz w:val="19"/>
+          <w:szCs w:val="19"/>
+          <w:lang w:val="en-US"/>
+        </w:rPr>
+        <w:t>(</w:t>
       </w:r>
       <w:r>
         <w:rPr>
@@ -20387,15 +21313,27 @@
         </w:rPr>
         <w:t>"ExtractOutput"</w:t>
       </w:r>
-      <w:r>
-        <w:rPr>
-          <w:rFonts w:ascii="Consolas" w:hAnsi="Consolas" w:cs="Consolas"/>
-          <w:color w:val="000000"/>
-          <w:sz w:val="19"/>
-          <w:szCs w:val="19"/>
-          <w:lang w:val="en-US"/>
-        </w:rPr>
-        <w:t>).DependsOn(</w:t>
+      <w:proofErr w:type="gramStart"/>
+      <w:r>
+        <w:rPr>
+          <w:rFonts w:ascii="Consolas" w:hAnsi="Consolas" w:cs="Consolas"/>
+          <w:color w:val="000000"/>
+          <w:sz w:val="19"/>
+          <w:szCs w:val="19"/>
+          <w:lang w:val="en-US"/>
+        </w:rPr>
+        <w:t>).DependsOn</w:t>
+      </w:r>
+      <w:proofErr w:type="gramEnd"/>
+      <w:r>
+        <w:rPr>
+          <w:rFonts w:ascii="Consolas" w:hAnsi="Consolas" w:cs="Consolas"/>
+          <w:color w:val="000000"/>
+          <w:sz w:val="19"/>
+          <w:szCs w:val="19"/>
+          <w:lang w:val="en-US"/>
+        </w:rPr>
+        <w:t>(</w:t>
       </w:r>
       <w:r>
         <w:rPr>
@@ -20454,7 +21392,29 @@
           <w:szCs w:val="19"/>
           <w:lang w:val="en-US"/>
         </w:rPr>
-        <w:t xml:space="preserve"> Zip.Methods.ExtractFiles(</w:t>
+        <w:t xml:space="preserve"> </w:t>
+      </w:r>
+      <w:proofErr w:type="gramStart"/>
+      <w:r>
+        <w:rPr>
+          <w:rFonts w:ascii="Consolas" w:hAnsi="Consolas" w:cs="Consolas"/>
+          <w:color w:val="000000"/>
+          <w:sz w:val="19"/>
+          <w:szCs w:val="19"/>
+          <w:lang w:val="en-US"/>
+        </w:rPr>
+        <w:t>Zip.Methods.ExtractFiles</w:t>
+      </w:r>
+      <w:proofErr w:type="gramEnd"/>
+      <w:r>
+        <w:rPr>
+          <w:rFonts w:ascii="Consolas" w:hAnsi="Consolas" w:cs="Consolas"/>
+          <w:color w:val="000000"/>
+          <w:sz w:val="19"/>
+          <w:szCs w:val="19"/>
+          <w:lang w:val="en-US"/>
+        </w:rPr>
+        <w:t>(</w:t>
       </w:r>
       <w:r>
         <w:rPr>
@@ -20664,14 +21624,14 @@
           <w:lang w:val="en-US"/>
         </w:rPr>
       </w:pPr>
-      <w:bookmarkStart w:id="42" w:name="_Toc495433626"/>
+      <w:bookmarkStart w:id="43" w:name="_Toc495433626"/>
       <w:r>
         <w:rPr>
           <w:lang w:val="en-US"/>
         </w:rPr>
         <w:t>Cake.NUnit</w:t>
       </w:r>
-      <w:bookmarkEnd w:id="42"/>
+      <w:bookmarkEnd w:id="43"/>
     </w:p>
     <w:p>
       <w:pPr>
@@ -20735,7 +21695,21 @@
         <w:rPr>
           <w:lang w:val="en-US" w:eastAsia="pl-PL"/>
         </w:rPr>
-        <w:t>bool RunTests(string assemblyPaths, string conditions = null, string config = null)</w:t>
+        <w:t xml:space="preserve">bool </w:t>
+      </w:r>
+      <w:proofErr w:type="gramStart"/>
+      <w:r>
+        <w:rPr>
+          <w:lang w:val="en-US" w:eastAsia="pl-PL"/>
+        </w:rPr>
+        <w:t>RunTests(</w:t>
+      </w:r>
+      <w:proofErr w:type="gramEnd"/>
+      <w:r>
+        <w:rPr>
+          <w:lang w:val="en-US" w:eastAsia="pl-PL"/>
+        </w:rPr>
+        <w:t>string assemblyPaths, string conditions = null, string config = null)</w:t>
       </w:r>
     </w:p>
     <w:p>
@@ -20773,7 +21747,21 @@
         <w:rPr>
           <w:lang w:eastAsia="pl-PL"/>
         </w:rPr>
-        <w:t>assemblyPaths – ścieżki do plików .dll, .csproj lub .nunit z testami jednostkowymi napisanymi w NUnit</w:t>
+        <w:t xml:space="preserve">assemblyPaths – ścieżki do plików .dll, .csproj </w:t>
+      </w:r>
+      <w:proofErr w:type="gramStart"/>
+      <w:r>
+        <w:rPr>
+          <w:lang w:eastAsia="pl-PL"/>
+        </w:rPr>
+        <w:t>lub .nunit</w:t>
+      </w:r>
+      <w:proofErr w:type="gramEnd"/>
+      <w:r>
+        <w:rPr>
+          <w:lang w:eastAsia="pl-PL"/>
+        </w:rPr>
+        <w:t xml:space="preserve"> z testami jednostkowymi napisanymi w NUnit</w:t>
       </w:r>
     </w:p>
     <w:p>
@@ -20824,7 +21812,21 @@
           <w:lang w:val="en-US" w:eastAsia="pl-PL"/>
         </w:rPr>
         <w:lastRenderedPageBreak/>
-        <w:t>bool RunTestsWithOptions(string assemblyPaths, string conditions = null, string config = null, string workingDirectoryPath = null, string outputPath = null, string errorPath = null, bool? stopOnError = null, bool? skipNonAssemblies = null, bool? noResult = null, string verbosity = null, string timeout = null, bool? shadowcopy = null, string processIsolation = null, string numberOfAgents = null, string domainIsolation = null, string frameworkVersion = null, bool? runIn32Bit = null)</w:t>
+        <w:t xml:space="preserve">bool </w:t>
+      </w:r>
+      <w:proofErr w:type="gramStart"/>
+      <w:r>
+        <w:rPr>
+          <w:lang w:val="en-US" w:eastAsia="pl-PL"/>
+        </w:rPr>
+        <w:t>RunTestsWithOptions(</w:t>
+      </w:r>
+      <w:proofErr w:type="gramEnd"/>
+      <w:r>
+        <w:rPr>
+          <w:lang w:val="en-US" w:eastAsia="pl-PL"/>
+        </w:rPr>
+        <w:t>string assemblyPaths, string conditions = null, string config = null, string workingDirectoryPath = null, string outputPath = null, string errorPath = null, bool? stopOnError = null, bool? skipNonAssemblies = null, bool? noResult = null, string verbosity = null, string timeout = null, bool? shadowcopy = null, string processIsolation = null, string numberOfAgents = null, string domainIsolation = null, string frameworkVersion = null, bool? runIn32Bit = null)</w:t>
       </w:r>
     </w:p>
     <w:p>
@@ -20862,7 +21864,21 @@
         <w:rPr>
           <w:lang w:eastAsia="pl-PL"/>
         </w:rPr>
-        <w:t>assemblyPaths – ścieżki do plików .dll, .csproj lub .nunit z testami jednostkowymi napisanymi w NUnit</w:t>
+        <w:t xml:space="preserve">assemblyPaths – ścieżki do plików .dll, .csproj </w:t>
+      </w:r>
+      <w:proofErr w:type="gramStart"/>
+      <w:r>
+        <w:rPr>
+          <w:lang w:eastAsia="pl-PL"/>
+        </w:rPr>
+        <w:t>lub .nunit</w:t>
+      </w:r>
+      <w:proofErr w:type="gramEnd"/>
+      <w:r>
+        <w:rPr>
+          <w:lang w:eastAsia="pl-PL"/>
+        </w:rPr>
+        <w:t xml:space="preserve"> z testami jednostkowymi napisanymi w NUnit</w:t>
       </w:r>
     </w:p>
     <w:p>
@@ -21242,7 +22258,21 @@
           <w:lang w:eastAsia="pl-PL"/>
         </w:rPr>
         <w:lastRenderedPageBreak/>
-        <w:t>test – pełna nazwa testu jednostkowego, np. Moja.Przestrzen.Nazw.KlasaTestowa.Test(5)</w:t>
+        <w:t xml:space="preserve">test – pełna nazwa testu jednostkowego, np. </w:t>
+      </w:r>
+      <w:proofErr w:type="gramStart"/>
+      <w:r>
+        <w:rPr>
+          <w:lang w:eastAsia="pl-PL"/>
+        </w:rPr>
+        <w:t>Moja.Przestrzen.Nazw.KlasaTestowa</w:t>
+      </w:r>
+      <w:proofErr w:type="gramEnd"/>
+      <w:r>
+        <w:rPr>
+          <w:lang w:eastAsia="pl-PL"/>
+        </w:rPr>
+        <w:t>.Test(5)</w:t>
       </w:r>
     </w:p>
     <w:p>
@@ -21260,7 +22290,21 @@
         <w:rPr>
           <w:lang w:eastAsia="pl-PL"/>
         </w:rPr>
-        <w:t>name – nazwa testu jednostkowe, np. Test(5)</w:t>
+        <w:t xml:space="preserve">name – nazwa testu jednostkowe, np. </w:t>
+      </w:r>
+      <w:proofErr w:type="gramStart"/>
+      <w:r>
+        <w:rPr>
+          <w:lang w:eastAsia="pl-PL"/>
+        </w:rPr>
+        <w:t>Test(</w:t>
+      </w:r>
+      <w:proofErr w:type="gramEnd"/>
+      <w:r>
+        <w:rPr>
+          <w:lang w:eastAsia="pl-PL"/>
+        </w:rPr>
+        <w:t>5)</w:t>
       </w:r>
     </w:p>
     <w:p>
@@ -21278,8 +22322,16 @@
         <w:rPr>
           <w:lang w:eastAsia="pl-PL"/>
         </w:rPr>
-        <w:t>class – pełna nazwa klasy zawierającej test, np. Moja.Przestrzen.Nazw.KlasaTestowa</w:t>
-      </w:r>
+        <w:t xml:space="preserve">class – pełna nazwa klasy zawierającej test, np. </w:t>
+      </w:r>
+      <w:proofErr w:type="gramStart"/>
+      <w:r>
+        <w:rPr>
+          <w:lang w:eastAsia="pl-PL"/>
+        </w:rPr>
+        <w:t>Moja.Przestrzen.Nazw.KlasaTestowa</w:t>
+      </w:r>
+      <w:proofErr w:type="gramEnd"/>
     </w:p>
     <w:p>
       <w:pPr>
@@ -21359,11 +22411,19 @@
           <w:lang w:eastAsia="pl-PL"/>
         </w:rPr>
       </w:pPr>
+      <w:proofErr w:type="gramStart"/>
       <w:r>
         <w:rPr>
           <w:lang w:eastAsia="pl-PL"/>
         </w:rPr>
-        <w:t>‘!=’ - nierówność</w:t>
+        <w:t>‘!=</w:t>
+      </w:r>
+      <w:proofErr w:type="gramEnd"/>
+      <w:r>
+        <w:rPr>
+          <w:lang w:eastAsia="pl-PL"/>
+        </w:rPr>
+        <w:t>’ - nierówność</w:t>
       </w:r>
     </w:p>
     <w:p>
@@ -21395,11 +22455,19 @@
           <w:lang w:eastAsia="pl-PL"/>
         </w:rPr>
       </w:pPr>
+      <w:proofErr w:type="gramStart"/>
       <w:r>
         <w:rPr>
           <w:lang w:eastAsia="pl-PL"/>
         </w:rPr>
-        <w:t>‘!~’ - niedopasowanie do wyrażenia regularnego (Regex.IsMatch z .NET)</w:t>
+        <w:t>‘!~</w:t>
+      </w:r>
+      <w:proofErr w:type="gramEnd"/>
+      <w:r>
+        <w:rPr>
+          <w:lang w:eastAsia="pl-PL"/>
+        </w:rPr>
+        <w:t>’ - niedopasowanie do wyrażenia regularnego (Regex.IsMatch z .NET)</w:t>
       </w:r>
     </w:p>
     <w:p>
@@ -21445,20 +22513,11 @@
       <w:pPr>
         <w:pStyle w:val="Legenda"/>
         <w:keepNext/>
-        <w:rPr>
-          <w:lang w:val="en-US"/>
-        </w:rPr>
-      </w:pPr>
-      <w:r>
-        <w:rPr>
-          <w:lang w:val="en-US"/>
-        </w:rPr>
+      </w:pPr>
+      <w:r>
         <w:t xml:space="preserve">Przykład </w:t>
       </w:r>
       <w:r>
-        <w:rPr>
-          <w:lang w:val="en-US"/>
-        </w:rPr>
         <w:t>20</w:t>
       </w:r>
     </w:p>
@@ -21471,7 +22530,6 @@
           <w:color w:val="008000"/>
           <w:sz w:val="19"/>
           <w:szCs w:val="19"/>
-          <w:lang w:val="en-US"/>
         </w:rPr>
       </w:pPr>
       <w:r>
@@ -21480,7 +22538,6 @@
           <w:color w:val="808080"/>
           <w:sz w:val="19"/>
           <w:szCs w:val="19"/>
-          <w:lang w:val="en-US"/>
         </w:rPr>
         <w:t>#r</w:t>
       </w:r>
@@ -21490,7 +22547,6 @@
           <w:color w:val="000000"/>
           <w:sz w:val="19"/>
           <w:szCs w:val="19"/>
-          <w:lang w:val="en-US"/>
         </w:rPr>
         <w:t xml:space="preserve"> </w:t>
       </w:r>
@@ -21500,49 +22556,8 @@
           <w:color w:val="A31515"/>
           <w:sz w:val="19"/>
           <w:szCs w:val="19"/>
-          <w:lang w:val="en-US"/>
-        </w:rPr>
-        <w:t>"C:/Users/ErnestPrzestrzelski/Desktop/Praca/Cake/</w:t>
-      </w:r>
-      <w:r>
-        <w:rPr>
-          <w:rFonts w:ascii="Consolas" w:hAnsi="Consolas" w:cs="Consolas"/>
-          <w:color w:val="A31515"/>
-          <w:sz w:val="19"/>
-          <w:szCs w:val="19"/>
-          <w:lang w:val="en-US"/>
-        </w:rPr>
-        <w:t>NUnit</w:t>
-      </w:r>
-      <w:r>
-        <w:rPr>
-          <w:rFonts w:ascii="Consolas" w:hAnsi="Consolas" w:cs="Consolas"/>
-          <w:color w:val="A31515"/>
-          <w:sz w:val="19"/>
-          <w:szCs w:val="19"/>
-          <w:lang w:val="en-US"/>
-        </w:rPr>
-        <w:t>/bin/Debug/</w:t>
-      </w:r>
-      <w:r>
-        <w:rPr>
-          <w:rFonts w:ascii="Consolas" w:hAnsi="Consolas" w:cs="Consolas"/>
-          <w:color w:val="A31515"/>
-          <w:sz w:val="19"/>
-          <w:szCs w:val="19"/>
-          <w:lang w:val="en-US"/>
-        </w:rPr>
-        <w:t>NUnit</w:t>
-      </w:r>
-      <w:r>
-        <w:rPr>
-          <w:rFonts w:ascii="Consolas" w:hAnsi="Consolas" w:cs="Consolas"/>
-          <w:color w:val="A31515"/>
-          <w:sz w:val="19"/>
-          <w:szCs w:val="19"/>
-          <w:lang w:val="en-US"/>
-        </w:rPr>
-        <w:t>.dll"</w:t>
+        </w:rPr>
+        <w:t>"C:/Users/ErnestPrzestrzelski/Desktop/Praca/Cake/NUnit/bin/Debug/NUnit.dll"</w:t>
       </w:r>
     </w:p>
     <w:p>
@@ -21554,7 +22569,6 @@
           <w:color w:val="008000"/>
           <w:sz w:val="19"/>
           <w:szCs w:val="19"/>
-          <w:lang w:val="en-US"/>
         </w:rPr>
       </w:pPr>
     </w:p>
@@ -21616,15 +22630,27 @@
         </w:rPr>
         <w:t>"UnitTests"</w:t>
       </w:r>
-      <w:r>
-        <w:rPr>
-          <w:rFonts w:ascii="Consolas" w:hAnsi="Consolas" w:cs="Consolas"/>
-          <w:color w:val="000000"/>
-          <w:sz w:val="19"/>
-          <w:szCs w:val="19"/>
-          <w:lang w:val="en-US"/>
-        </w:rPr>
-        <w:t>).Does(() =&gt; {</w:t>
+      <w:proofErr w:type="gramStart"/>
+      <w:r>
+        <w:rPr>
+          <w:rFonts w:ascii="Consolas" w:hAnsi="Consolas" w:cs="Consolas"/>
+          <w:color w:val="000000"/>
+          <w:sz w:val="19"/>
+          <w:szCs w:val="19"/>
+          <w:lang w:val="en-US"/>
+        </w:rPr>
+        <w:t>).Does</w:t>
+      </w:r>
+      <w:proofErr w:type="gramEnd"/>
+      <w:r>
+        <w:rPr>
+          <w:rFonts w:ascii="Consolas" w:hAnsi="Consolas" w:cs="Consolas"/>
+          <w:color w:val="000000"/>
+          <w:sz w:val="19"/>
+          <w:szCs w:val="19"/>
+          <w:lang w:val="en-US"/>
+        </w:rPr>
+        <w:t>(() =&gt; {</w:t>
       </w:r>
     </w:p>
     <w:p>
@@ -21880,23 +22906,14 @@
       <w:pPr>
         <w:pStyle w:val="Legenda"/>
         <w:keepNext/>
-        <w:rPr>
-          <w:lang w:val="en-US"/>
-        </w:rPr>
-      </w:pPr>
-      <w:r>
-        <w:rPr>
-          <w:lang w:val="en-US"/>
-        </w:rPr>
+      </w:pPr>
+      <w:r>
         <w:t xml:space="preserve">Przykład </w:t>
       </w:r>
       <w:r>
         <w:fldChar w:fldCharType="begin"/>
       </w:r>
       <w:r>
-        <w:rPr>
-          <w:lang w:val="en-US"/>
-        </w:rPr>
         <w:instrText xml:space="preserve"> SEQ Przykład \* ARABIC </w:instrText>
       </w:r>
       <w:r>
@@ -21905,14 +22922,12 @@
       <w:r>
         <w:rPr>
           <w:noProof/>
-          <w:lang w:val="en-US"/>
         </w:rPr>
         <w:t>2</w:t>
       </w:r>
       <w:r>
         <w:rPr>
           <w:noProof/>
-          <w:lang w:val="en-US"/>
         </w:rPr>
         <w:t>1</w:t>
       </w:r>
@@ -21929,7 +22944,6 @@
           <w:color w:val="A31515"/>
           <w:sz w:val="19"/>
           <w:szCs w:val="19"/>
-          <w:lang w:val="en-US"/>
         </w:rPr>
       </w:pPr>
       <w:r>
@@ -21938,7 +22952,6 @@
           <w:color w:val="808080"/>
           <w:sz w:val="19"/>
           <w:szCs w:val="19"/>
-          <w:lang w:val="en-US"/>
         </w:rPr>
         <w:t>#r</w:t>
       </w:r>
@@ -21948,7 +22961,6 @@
           <w:color w:val="000000"/>
           <w:sz w:val="19"/>
           <w:szCs w:val="19"/>
-          <w:lang w:val="en-US"/>
         </w:rPr>
         <w:t xml:space="preserve"> </w:t>
       </w:r>
@@ -21958,49 +22970,8 @@
           <w:color w:val="A31515"/>
           <w:sz w:val="19"/>
           <w:szCs w:val="19"/>
-          <w:lang w:val="en-US"/>
-        </w:rPr>
-        <w:t>"C:/Users/ErnestPrzestrzelski/Desktop/Praca/Cake/</w:t>
-      </w:r>
-      <w:r>
-        <w:rPr>
-          <w:rFonts w:ascii="Consolas" w:hAnsi="Consolas" w:cs="Consolas"/>
-          <w:color w:val="A31515"/>
-          <w:sz w:val="19"/>
-          <w:szCs w:val="19"/>
-          <w:lang w:val="en-US"/>
-        </w:rPr>
-        <w:t>NUnit</w:t>
-      </w:r>
-      <w:r>
-        <w:rPr>
-          <w:rFonts w:ascii="Consolas" w:hAnsi="Consolas" w:cs="Consolas"/>
-          <w:color w:val="A31515"/>
-          <w:sz w:val="19"/>
-          <w:szCs w:val="19"/>
-          <w:lang w:val="en-US"/>
-        </w:rPr>
-        <w:t>/bin/Debug/</w:t>
-      </w:r>
-      <w:r>
-        <w:rPr>
-          <w:rFonts w:ascii="Consolas" w:hAnsi="Consolas" w:cs="Consolas"/>
-          <w:color w:val="A31515"/>
-          <w:sz w:val="19"/>
-          <w:szCs w:val="19"/>
-          <w:lang w:val="en-US"/>
-        </w:rPr>
-        <w:t>NUnit</w:t>
-      </w:r>
-      <w:r>
-        <w:rPr>
-          <w:rFonts w:ascii="Consolas" w:hAnsi="Consolas" w:cs="Consolas"/>
-          <w:color w:val="A31515"/>
-          <w:sz w:val="19"/>
-          <w:szCs w:val="19"/>
-          <w:lang w:val="en-US"/>
-        </w:rPr>
-        <w:t>.dll"</w:t>
+        </w:rPr>
+        <w:t>"C:/Users/ErnestPrzestrzelski/Desktop/Praca/Cake/NUnit/bin/Debug/NUnit.dll"</w:t>
       </w:r>
     </w:p>
     <w:p>
@@ -22012,7 +22983,6 @@
           <w:color w:val="008000"/>
           <w:sz w:val="19"/>
           <w:szCs w:val="19"/>
-          <w:lang w:val="en-US"/>
         </w:rPr>
       </w:pPr>
     </w:p>
@@ -22074,15 +23044,27 @@
         </w:rPr>
         <w:t>"UnitTests"</w:t>
       </w:r>
-      <w:r>
-        <w:rPr>
-          <w:rFonts w:ascii="Consolas" w:hAnsi="Consolas" w:cs="Consolas"/>
-          <w:color w:val="000000"/>
-          <w:sz w:val="19"/>
-          <w:szCs w:val="19"/>
-          <w:lang w:val="en-US"/>
-        </w:rPr>
-        <w:t>).Does(() =&gt; {</w:t>
+      <w:proofErr w:type="gramStart"/>
+      <w:r>
+        <w:rPr>
+          <w:rFonts w:ascii="Consolas" w:hAnsi="Consolas" w:cs="Consolas"/>
+          <w:color w:val="000000"/>
+          <w:sz w:val="19"/>
+          <w:szCs w:val="19"/>
+          <w:lang w:val="en-US"/>
+        </w:rPr>
+        <w:t>).Does</w:t>
+      </w:r>
+      <w:proofErr w:type="gramEnd"/>
+      <w:r>
+        <w:rPr>
+          <w:rFonts w:ascii="Consolas" w:hAnsi="Consolas" w:cs="Consolas"/>
+          <w:color w:val="000000"/>
+          <w:sz w:val="19"/>
+          <w:szCs w:val="19"/>
+          <w:lang w:val="en-US"/>
+        </w:rPr>
+        <w:t>(() =&gt; {</w:t>
       </w:r>
     </w:p>
     <w:p>
@@ -22594,20 +23576,11 @@
     <w:p>
       <w:pPr>
         <w:pStyle w:val="Legenda"/>
-        <w:rPr>
-          <w:lang w:val="en-US"/>
-        </w:rPr>
-      </w:pPr>
-      <w:r>
-        <w:rPr>
-          <w:lang w:val="en-US"/>
-        </w:rPr>
+      </w:pPr>
+      <w:r>
         <w:t xml:space="preserve">Rysunek </w:t>
       </w:r>
       <w:r>
-        <w:rPr>
-          <w:lang w:val="en-US"/>
-        </w:rPr>
         <w:t>16</w:t>
       </w:r>
     </w:p>
@@ -22615,23 +23588,14 @@
       <w:pPr>
         <w:pStyle w:val="Legenda"/>
         <w:keepNext/>
-        <w:rPr>
-          <w:lang w:val="en-US"/>
-        </w:rPr>
-      </w:pPr>
-      <w:r>
-        <w:rPr>
-          <w:lang w:val="en-US"/>
-        </w:rPr>
+      </w:pPr>
+      <w:r>
         <w:t xml:space="preserve">Przykład </w:t>
       </w:r>
       <w:r>
         <w:fldChar w:fldCharType="begin"/>
       </w:r>
       <w:r>
-        <w:rPr>
-          <w:lang w:val="en-US"/>
-        </w:rPr>
         <w:instrText xml:space="preserve"> SEQ Przykład \* ARABIC </w:instrText>
       </w:r>
       <w:r>
@@ -22640,14 +23604,12 @@
       <w:r>
         <w:rPr>
           <w:noProof/>
-          <w:lang w:val="en-US"/>
         </w:rPr>
         <w:t>2</w:t>
       </w:r>
       <w:r>
         <w:rPr>
           <w:noProof/>
-          <w:lang w:val="en-US"/>
         </w:rPr>
         <w:t>2</w:t>
       </w:r>
@@ -22664,7 +23626,6 @@
           <w:color w:val="008000"/>
           <w:sz w:val="19"/>
           <w:szCs w:val="19"/>
-          <w:lang w:val="en-US"/>
         </w:rPr>
       </w:pPr>
       <w:r>
@@ -22673,7 +23634,6 @@
           <w:color w:val="808080"/>
           <w:sz w:val="19"/>
           <w:szCs w:val="19"/>
-          <w:lang w:val="en-US"/>
         </w:rPr>
         <w:t>#r</w:t>
       </w:r>
@@ -22683,7 +23643,6 @@
           <w:color w:val="000000"/>
           <w:sz w:val="19"/>
           <w:szCs w:val="19"/>
-          <w:lang w:val="en-US"/>
         </w:rPr>
         <w:t xml:space="preserve"> </w:t>
       </w:r>
@@ -22693,49 +23652,8 @@
           <w:color w:val="A31515"/>
           <w:sz w:val="19"/>
           <w:szCs w:val="19"/>
-          <w:lang w:val="en-US"/>
-        </w:rPr>
-        <w:t>"C:/Users/ErnestPrzestrzelski/Desktop/Praca/Cake/</w:t>
-      </w:r>
-      <w:r>
-        <w:rPr>
-          <w:rFonts w:ascii="Consolas" w:hAnsi="Consolas" w:cs="Consolas"/>
-          <w:color w:val="A31515"/>
-          <w:sz w:val="19"/>
-          <w:szCs w:val="19"/>
-          <w:lang w:val="en-US"/>
-        </w:rPr>
-        <w:t>NUnit</w:t>
-      </w:r>
-      <w:r>
-        <w:rPr>
-          <w:rFonts w:ascii="Consolas" w:hAnsi="Consolas" w:cs="Consolas"/>
-          <w:color w:val="A31515"/>
-          <w:sz w:val="19"/>
-          <w:szCs w:val="19"/>
-          <w:lang w:val="en-US"/>
-        </w:rPr>
-        <w:t>/bin/Debug/</w:t>
-      </w:r>
-      <w:r>
-        <w:rPr>
-          <w:rFonts w:ascii="Consolas" w:hAnsi="Consolas" w:cs="Consolas"/>
-          <w:color w:val="A31515"/>
-          <w:sz w:val="19"/>
-          <w:szCs w:val="19"/>
-          <w:lang w:val="en-US"/>
-        </w:rPr>
-        <w:t>NUnit</w:t>
-      </w:r>
-      <w:r>
-        <w:rPr>
-          <w:rFonts w:ascii="Consolas" w:hAnsi="Consolas" w:cs="Consolas"/>
-          <w:color w:val="A31515"/>
-          <w:sz w:val="19"/>
-          <w:szCs w:val="19"/>
-          <w:lang w:val="en-US"/>
-        </w:rPr>
-        <w:t>.dll"</w:t>
+        </w:rPr>
+        <w:t>"C:/Users/ErnestPrzestrzelski/Desktop/Praca/Cake/NUnit/bin/Debug/NUnit.dll"</w:t>
       </w:r>
     </w:p>
     <w:p>
@@ -22747,7 +23665,6 @@
           <w:color w:val="008000"/>
           <w:sz w:val="19"/>
           <w:szCs w:val="19"/>
-          <w:lang w:val="en-US"/>
         </w:rPr>
       </w:pPr>
     </w:p>
@@ -22809,15 +23726,27 @@
         </w:rPr>
         <w:t>"UnitTests"</w:t>
       </w:r>
-      <w:r>
-        <w:rPr>
-          <w:rFonts w:ascii="Consolas" w:hAnsi="Consolas" w:cs="Consolas"/>
-          <w:color w:val="000000"/>
-          <w:sz w:val="19"/>
-          <w:szCs w:val="19"/>
-          <w:lang w:val="en-US"/>
-        </w:rPr>
-        <w:t>).Does(() =&gt; {</w:t>
+      <w:proofErr w:type="gramStart"/>
+      <w:r>
+        <w:rPr>
+          <w:rFonts w:ascii="Consolas" w:hAnsi="Consolas" w:cs="Consolas"/>
+          <w:color w:val="000000"/>
+          <w:sz w:val="19"/>
+          <w:szCs w:val="19"/>
+          <w:lang w:val="en-US"/>
+        </w:rPr>
+        <w:t>).Does</w:t>
+      </w:r>
+      <w:proofErr w:type="gramEnd"/>
+      <w:r>
+        <w:rPr>
+          <w:rFonts w:ascii="Consolas" w:hAnsi="Consolas" w:cs="Consolas"/>
+          <w:color w:val="000000"/>
+          <w:sz w:val="19"/>
+          <w:szCs w:val="19"/>
+          <w:lang w:val="en-US"/>
+        </w:rPr>
+        <w:t>(() =&gt; {</w:t>
       </w:r>
     </w:p>
     <w:p>
@@ -23059,7 +23988,7 @@
           <w:lang w:val="en-US"/>
         </w:rPr>
       </w:pPr>
-      <w:bookmarkStart w:id="43" w:name="_Toc495433627"/>
+      <w:bookmarkStart w:id="44" w:name="_Toc495433627"/>
       <w:r>
         <w:rPr>
           <w:lang w:val="en-US"/>
@@ -23072,7 +24001,7 @@
         </w:rPr>
         <w:t>Unit</w:t>
       </w:r>
-      <w:bookmarkEnd w:id="43"/>
+      <w:bookmarkEnd w:id="44"/>
     </w:p>
     <w:p>
       <w:pPr>
@@ -23130,7 +24059,21 @@
         <w:rPr>
           <w:lang w:val="en-US" w:eastAsia="pl-PL"/>
         </w:rPr>
-        <w:t>bool RunTests(string assemblyPaths, string traits = null)</w:t>
+        <w:t xml:space="preserve">bool </w:t>
+      </w:r>
+      <w:proofErr w:type="gramStart"/>
+      <w:r>
+        <w:rPr>
+          <w:lang w:val="en-US" w:eastAsia="pl-PL"/>
+        </w:rPr>
+        <w:t>RunTests(</w:t>
+      </w:r>
+      <w:proofErr w:type="gramEnd"/>
+      <w:r>
+        <w:rPr>
+          <w:lang w:val="en-US" w:eastAsia="pl-PL"/>
+        </w:rPr>
+        <w:t>string assemblyPaths, string traits = null)</w:t>
       </w:r>
     </w:p>
     <w:p>
@@ -23225,7 +24168,21 @@
         <w:rPr>
           <w:lang w:val="en-US" w:eastAsia="pl-PL"/>
         </w:rPr>
-        <w:t>bool RunTestsWithOptions(string assemblyPaths, string traits = null, string notraits = null, string methodname = null, string classname = null, string parallel = null, int? maxthreads = null, bool? noshadow = null, bool? quiet = null, bool? serialize = null, string outputTypeAndName = null)</w:t>
+        <w:t xml:space="preserve">bool </w:t>
+      </w:r>
+      <w:proofErr w:type="gramStart"/>
+      <w:r>
+        <w:rPr>
+          <w:lang w:val="en-US" w:eastAsia="pl-PL"/>
+        </w:rPr>
+        <w:t>RunTestsWithOptions(</w:t>
+      </w:r>
+      <w:proofErr w:type="gramEnd"/>
+      <w:r>
+        <w:rPr>
+          <w:lang w:val="en-US" w:eastAsia="pl-PL"/>
+        </w:rPr>
+        <w:t>string assemblyPaths, string traits = null, string notraits = null, string methodname = null, string classname = null, string parallel = null, int? maxthreads = null, bool? noshadow = null, bool? quiet = null, bool? serialize = null, string outputTypeAndName = null)</w:t>
       </w:r>
     </w:p>
     <w:p>
@@ -23317,7 +24274,21 @@
         <w:rPr>
           <w:lang w:eastAsia="pl-PL"/>
         </w:rPr>
-        <w:t>methodname – nazwa metody do testowania podana w całości (przestrzeń_nazw.nazwa_klasy._nazwa_metody).</w:t>
+        <w:t>methodname – nazwa metody do testowania podana w całości (przestrzeń_</w:t>
+      </w:r>
+      <w:proofErr w:type="gramStart"/>
+      <w:r>
+        <w:rPr>
+          <w:lang w:eastAsia="pl-PL"/>
+        </w:rPr>
+        <w:t>nazw.nazwa</w:t>
+      </w:r>
+      <w:proofErr w:type="gramEnd"/>
+      <w:r>
+        <w:rPr>
+          <w:lang w:eastAsia="pl-PL"/>
+        </w:rPr>
+        <w:t>_klasy._nazwa_metody).</w:t>
       </w:r>
     </w:p>
     <w:p>
@@ -23335,7 +24306,21 @@
         <w:rPr>
           <w:lang w:eastAsia="pl-PL"/>
         </w:rPr>
-        <w:t>classname – nazwa klasy do testowania podana w całości (przestrzeń_nazw.nazwa_klasy).</w:t>
+        <w:t>classname – nazwa klasy do testowania podana w całości (przestrzeń_</w:t>
+      </w:r>
+      <w:proofErr w:type="gramStart"/>
+      <w:r>
+        <w:rPr>
+          <w:lang w:eastAsia="pl-PL"/>
+        </w:rPr>
+        <w:t>nazw.nazwa</w:t>
+      </w:r>
+      <w:proofErr w:type="gramEnd"/>
+      <w:r>
+        <w:rPr>
+          <w:lang w:eastAsia="pl-PL"/>
+        </w:rPr>
+        <w:t>_klasy).</w:t>
       </w:r>
     </w:p>
     <w:p>
@@ -23493,23 +24478,14 @@
       <w:pPr>
         <w:pStyle w:val="Legenda"/>
         <w:keepNext/>
-        <w:rPr>
-          <w:lang w:val="en-US"/>
-        </w:rPr>
-      </w:pPr>
-      <w:r>
-        <w:rPr>
-          <w:lang w:val="en-US"/>
-        </w:rPr>
+      </w:pPr>
+      <w:r>
         <w:t xml:space="preserve">Przykład </w:t>
       </w:r>
       <w:r>
         <w:fldChar w:fldCharType="begin"/>
       </w:r>
       <w:r>
-        <w:rPr>
-          <w:lang w:val="en-US"/>
-        </w:rPr>
         <w:instrText xml:space="preserve"> SEQ Przykład \* ARABIC </w:instrText>
       </w:r>
       <w:r>
@@ -23518,14 +24494,12 @@
       <w:r>
         <w:rPr>
           <w:noProof/>
-          <w:lang w:val="en-US"/>
         </w:rPr>
         <w:t>2</w:t>
       </w:r>
       <w:r>
         <w:rPr>
           <w:noProof/>
-          <w:lang w:val="en-US"/>
         </w:rPr>
         <w:t>3</w:t>
       </w:r>
@@ -23542,7 +24516,6 @@
           <w:color w:val="008000"/>
           <w:sz w:val="19"/>
           <w:szCs w:val="19"/>
-          <w:lang w:val="en-US"/>
         </w:rPr>
       </w:pPr>
       <w:r>
@@ -23551,7 +24524,6 @@
           <w:color w:val="808080"/>
           <w:sz w:val="19"/>
           <w:szCs w:val="19"/>
-          <w:lang w:val="en-US"/>
         </w:rPr>
         <w:t>#r</w:t>
       </w:r>
@@ -23561,7 +24533,6 @@
           <w:color w:val="000000"/>
           <w:sz w:val="19"/>
           <w:szCs w:val="19"/>
-          <w:lang w:val="en-US"/>
         </w:rPr>
         <w:t xml:space="preserve"> </w:t>
       </w:r>
@@ -23571,49 +24542,8 @@
           <w:color w:val="A31515"/>
           <w:sz w:val="19"/>
           <w:szCs w:val="19"/>
-          <w:lang w:val="en-US"/>
-        </w:rPr>
-        <w:t>"C:/Users/ErnestPrzestrzelski/Desktop/Praca/Cake/</w:t>
-      </w:r>
-      <w:r>
-        <w:rPr>
-          <w:rFonts w:ascii="Consolas" w:hAnsi="Consolas" w:cs="Consolas"/>
-          <w:color w:val="A31515"/>
-          <w:sz w:val="19"/>
-          <w:szCs w:val="19"/>
-          <w:lang w:val="en-US"/>
-        </w:rPr>
-        <w:t>XUnit</w:t>
-      </w:r>
-      <w:r>
-        <w:rPr>
-          <w:rFonts w:ascii="Consolas" w:hAnsi="Consolas" w:cs="Consolas"/>
-          <w:color w:val="A31515"/>
-          <w:sz w:val="19"/>
-          <w:szCs w:val="19"/>
-          <w:lang w:val="en-US"/>
-        </w:rPr>
-        <w:t>/bin/Debug/</w:t>
-      </w:r>
-      <w:r>
-        <w:rPr>
-          <w:rFonts w:ascii="Consolas" w:hAnsi="Consolas" w:cs="Consolas"/>
-          <w:color w:val="A31515"/>
-          <w:sz w:val="19"/>
-          <w:szCs w:val="19"/>
-          <w:lang w:val="en-US"/>
-        </w:rPr>
-        <w:t>XUnit</w:t>
-      </w:r>
-      <w:r>
-        <w:rPr>
-          <w:rFonts w:ascii="Consolas" w:hAnsi="Consolas" w:cs="Consolas"/>
-          <w:color w:val="A31515"/>
-          <w:sz w:val="19"/>
-          <w:szCs w:val="19"/>
-          <w:lang w:val="en-US"/>
-        </w:rPr>
-        <w:t>.dll"</w:t>
+        </w:rPr>
+        <w:t>"C:/Users/ErnestPrzestrzelski/Desktop/Praca/Cake/XUnit/bin/Debug/XUnit.dll"</w:t>
       </w:r>
     </w:p>
     <w:p>
@@ -23625,7 +24555,6 @@
           <w:color w:val="008000"/>
           <w:sz w:val="19"/>
           <w:szCs w:val="19"/>
-          <w:lang w:val="en-US"/>
         </w:rPr>
       </w:pPr>
     </w:p>
@@ -23687,15 +24616,27 @@
         </w:rPr>
         <w:t>"UnitTests"</w:t>
       </w:r>
-      <w:r>
-        <w:rPr>
-          <w:rFonts w:ascii="Consolas" w:hAnsi="Consolas" w:cs="Consolas"/>
-          <w:color w:val="000000"/>
-          <w:sz w:val="19"/>
-          <w:szCs w:val="19"/>
-          <w:lang w:val="en-US"/>
-        </w:rPr>
-        <w:t>).Does(() =&gt; {</w:t>
+      <w:proofErr w:type="gramStart"/>
+      <w:r>
+        <w:rPr>
+          <w:rFonts w:ascii="Consolas" w:hAnsi="Consolas" w:cs="Consolas"/>
+          <w:color w:val="000000"/>
+          <w:sz w:val="19"/>
+          <w:szCs w:val="19"/>
+          <w:lang w:val="en-US"/>
+        </w:rPr>
+        <w:t>).Does</w:t>
+      </w:r>
+      <w:proofErr w:type="gramEnd"/>
+      <w:r>
+        <w:rPr>
+          <w:rFonts w:ascii="Consolas" w:hAnsi="Consolas" w:cs="Consolas"/>
+          <w:color w:val="000000"/>
+          <w:sz w:val="19"/>
+          <w:szCs w:val="19"/>
+          <w:lang w:val="en-US"/>
+        </w:rPr>
+        <w:t>(() =&gt; {</w:t>
       </w:r>
     </w:p>
     <w:p>
@@ -23948,14 +24889,14 @@
           <w:lang w:val="en-US"/>
         </w:rPr>
       </w:pPr>
-      <w:bookmarkStart w:id="44" w:name="_Toc495433628"/>
+      <w:bookmarkStart w:id="45" w:name="_Toc495433628"/>
       <w:r>
         <w:rPr>
           <w:lang w:val="en-US"/>
         </w:rPr>
         <w:t>Cake.Git</w:t>
       </w:r>
-      <w:bookmarkEnd w:id="44"/>
+      <w:bookmarkEnd w:id="45"/>
     </w:p>
     <w:p>
       <w:pPr>
@@ -23996,7 +24937,21 @@
           <w:lang w:eastAsia="pl-PL"/>
         </w:rPr>
         <w:lastRenderedPageBreak/>
-        <w:t>bool CommitAllChanges(string message)</w:t>
+        <w:t xml:space="preserve">bool </w:t>
+      </w:r>
+      <w:proofErr w:type="gramStart"/>
+      <w:r>
+        <w:rPr>
+          <w:lang w:eastAsia="pl-PL"/>
+        </w:rPr>
+        <w:t>CommitAllChanges(</w:t>
+      </w:r>
+      <w:proofErr w:type="gramEnd"/>
+      <w:r>
+        <w:rPr>
+          <w:lang w:eastAsia="pl-PL"/>
+        </w:rPr>
+        <w:t>string message)</w:t>
       </w:r>
     </w:p>
     <w:p>
@@ -24073,7 +25028,21 @@
         <w:rPr>
           <w:lang w:eastAsia="pl-PL"/>
         </w:rPr>
-        <w:t>bool CommitStagedChanges(string message)</w:t>
+        <w:t xml:space="preserve">bool </w:t>
+      </w:r>
+      <w:proofErr w:type="gramStart"/>
+      <w:r>
+        <w:rPr>
+          <w:lang w:eastAsia="pl-PL"/>
+        </w:rPr>
+        <w:t>CommitStagedChanges(</w:t>
+      </w:r>
+      <w:proofErr w:type="gramEnd"/>
+      <w:r>
+        <w:rPr>
+          <w:lang w:eastAsia="pl-PL"/>
+        </w:rPr>
+        <w:t>string message)</w:t>
       </w:r>
     </w:p>
     <w:p>
@@ -24150,7 +25119,21 @@
         <w:rPr>
           <w:lang w:eastAsia="pl-PL"/>
         </w:rPr>
-        <w:t>bool DiffStaged()</w:t>
+        <w:t xml:space="preserve">bool </w:t>
+      </w:r>
+      <w:proofErr w:type="gramStart"/>
+      <w:r>
+        <w:rPr>
+          <w:lang w:eastAsia="pl-PL"/>
+        </w:rPr>
+        <w:t>DiffStaged(</w:t>
+      </w:r>
+      <w:proofErr w:type="gramEnd"/>
+      <w:r>
+        <w:rPr>
+          <w:lang w:eastAsia="pl-PL"/>
+        </w:rPr>
+        <w:t>)</w:t>
       </w:r>
     </w:p>
     <w:p>
@@ -24196,26 +25179,40 @@
         <w:rPr>
           <w:lang w:eastAsia="pl-PL"/>
         </w:rPr>
-        <w:t>bool DiffWorkingDir()</w:t>
-      </w:r>
-    </w:p>
-    <w:p>
-      <w:pPr>
+        <w:t xml:space="preserve">bool </w:t>
+      </w:r>
+      <w:proofErr w:type="gramStart"/>
+      <w:r>
         <w:rPr>
           <w:lang w:eastAsia="pl-PL"/>
         </w:rPr>
-      </w:pPr>
-    </w:p>
-    <w:p>
-      <w:pPr>
+        <w:t>DiffWorkingDir(</w:t>
+      </w:r>
+      <w:proofErr w:type="gramEnd"/>
+      <w:r>
         <w:rPr>
           <w:lang w:eastAsia="pl-PL"/>
         </w:rPr>
-      </w:pPr>
-      <w:r>
+        <w:t>)</w:t>
+      </w:r>
+    </w:p>
+    <w:p>
+      <w:pPr>
         <w:rPr>
           <w:lang w:eastAsia="pl-PL"/>
         </w:rPr>
+      </w:pPr>
+    </w:p>
+    <w:p>
+      <w:pPr>
+        <w:rPr>
+          <w:lang w:eastAsia="pl-PL"/>
+        </w:rPr>
+      </w:pPr>
+      <w:r>
+        <w:rPr>
+          <w:lang w:eastAsia="pl-PL"/>
+        </w:rPr>
         <w:t xml:space="preserve">Metoda wypisuje wszystkie zmiany pomiędzy katalogiem roboczym a aktualną gałęzią z kodem. Zwraca flagę </w:t>
       </w:r>
       <w:r>
@@ -24242,26 +25239,40 @@
         <w:rPr>
           <w:lang w:eastAsia="pl-PL"/>
         </w:rPr>
-        <w:t>bool DiffAll()</w:t>
-      </w:r>
-    </w:p>
-    <w:p>
-      <w:pPr>
+        <w:t xml:space="preserve">bool </w:t>
+      </w:r>
+      <w:proofErr w:type="gramStart"/>
+      <w:r>
         <w:rPr>
           <w:lang w:eastAsia="pl-PL"/>
         </w:rPr>
-      </w:pPr>
-    </w:p>
-    <w:p>
-      <w:pPr>
+        <w:t>DiffAll(</w:t>
+      </w:r>
+      <w:proofErr w:type="gramEnd"/>
+      <w:r>
         <w:rPr>
           <w:lang w:eastAsia="pl-PL"/>
         </w:rPr>
-      </w:pPr>
-      <w:r>
+        <w:t>)</w:t>
+      </w:r>
+    </w:p>
+    <w:p>
+      <w:pPr>
         <w:rPr>
           <w:lang w:eastAsia="pl-PL"/>
         </w:rPr>
+      </w:pPr>
+    </w:p>
+    <w:p>
+      <w:pPr>
+        <w:rPr>
+          <w:lang w:eastAsia="pl-PL"/>
+        </w:rPr>
+      </w:pPr>
+      <w:r>
+        <w:rPr>
+          <w:lang w:eastAsia="pl-PL"/>
+        </w:rPr>
         <w:t xml:space="preserve">Metoda wypisuje wszystkie zmiany pomiędzy katalogiem roboczym i lokalnym repozytorium a atkualną gałęzią z kodem. Zwraca flagę </w:t>
       </w:r>
       <w:r>
@@ -24288,26 +25299,40 @@
         <w:rPr>
           <w:lang w:eastAsia="pl-PL"/>
         </w:rPr>
-        <w:t>bool Fetch()</w:t>
-      </w:r>
-    </w:p>
-    <w:p>
-      <w:pPr>
+        <w:t xml:space="preserve">bool </w:t>
+      </w:r>
+      <w:proofErr w:type="gramStart"/>
+      <w:r>
         <w:rPr>
           <w:lang w:eastAsia="pl-PL"/>
         </w:rPr>
-      </w:pPr>
-    </w:p>
-    <w:p>
-      <w:pPr>
+        <w:t>Fetch(</w:t>
+      </w:r>
+      <w:proofErr w:type="gramEnd"/>
+      <w:r>
         <w:rPr>
           <w:lang w:eastAsia="pl-PL"/>
         </w:rPr>
-      </w:pPr>
-      <w:r>
+        <w:t>)</w:t>
+      </w:r>
+    </w:p>
+    <w:p>
+      <w:pPr>
         <w:rPr>
           <w:lang w:eastAsia="pl-PL"/>
         </w:rPr>
+      </w:pPr>
+    </w:p>
+    <w:p>
+      <w:pPr>
+        <w:rPr>
+          <w:lang w:eastAsia="pl-PL"/>
+        </w:rPr>
+      </w:pPr>
+      <w:r>
+        <w:rPr>
+          <w:lang w:eastAsia="pl-PL"/>
+        </w:rPr>
         <w:t xml:space="preserve">Metoda pobiera wszystkie zmiany (zrobione przy pomocy operacji commit) z gałęzi docelowej do lokalnego repozytorium, bez próby łączenia kodu. Zwraca flagę </w:t>
       </w:r>
       <w:r>
@@ -24334,26 +25359,40 @@
         <w:rPr>
           <w:lang w:eastAsia="pl-PL"/>
         </w:rPr>
-        <w:t>bool Pull()</w:t>
-      </w:r>
-    </w:p>
-    <w:p>
-      <w:pPr>
+        <w:t xml:space="preserve">bool </w:t>
+      </w:r>
+      <w:proofErr w:type="gramStart"/>
+      <w:r>
         <w:rPr>
           <w:lang w:eastAsia="pl-PL"/>
         </w:rPr>
-      </w:pPr>
-    </w:p>
-    <w:p>
-      <w:pPr>
+        <w:t>Pull(</w:t>
+      </w:r>
+      <w:proofErr w:type="gramEnd"/>
+      <w:r>
         <w:rPr>
           <w:lang w:eastAsia="pl-PL"/>
         </w:rPr>
-      </w:pPr>
-      <w:r>
+        <w:t>)</w:t>
+      </w:r>
+    </w:p>
+    <w:p>
+      <w:pPr>
         <w:rPr>
           <w:lang w:eastAsia="pl-PL"/>
         </w:rPr>
+      </w:pPr>
+    </w:p>
+    <w:p>
+      <w:pPr>
+        <w:rPr>
+          <w:lang w:eastAsia="pl-PL"/>
+        </w:rPr>
+      </w:pPr>
+      <w:r>
+        <w:rPr>
+          <w:lang w:eastAsia="pl-PL"/>
+        </w:rPr>
         <w:t xml:space="preserve">Metoda pobiera wszystkie zmiany (zrobione przy pomocy operacji commit) z gałęzi docelowej do lokalnego repozytorium oraz automatycznie łączy zmiany w kodzie. Zwraca flagę </w:t>
       </w:r>
       <w:r>
@@ -24380,7 +25419,21 @@
         <w:rPr>
           <w:lang w:val="en-US" w:eastAsia="pl-PL"/>
         </w:rPr>
-        <w:t>bool ResetHard(string commitShaHash = null)</w:t>
+        <w:t xml:space="preserve">bool </w:t>
+      </w:r>
+      <w:proofErr w:type="gramStart"/>
+      <w:r>
+        <w:rPr>
+          <w:lang w:val="en-US" w:eastAsia="pl-PL"/>
+        </w:rPr>
+        <w:t>ResetHard(</w:t>
+      </w:r>
+      <w:proofErr w:type="gramEnd"/>
+      <w:r>
+        <w:rPr>
+          <w:lang w:val="en-US" w:eastAsia="pl-PL"/>
+        </w:rPr>
+        <w:t>string commitShaHash = null)</w:t>
       </w:r>
     </w:p>
     <w:p>
@@ -24458,7 +25511,21 @@
         <w:rPr>
           <w:lang w:val="en-US" w:eastAsia="pl-PL"/>
         </w:rPr>
-        <w:t>bool ResetMixed(string commitShaHash = null)</w:t>
+        <w:t xml:space="preserve">bool </w:t>
+      </w:r>
+      <w:proofErr w:type="gramStart"/>
+      <w:r>
+        <w:rPr>
+          <w:lang w:val="en-US" w:eastAsia="pl-PL"/>
+        </w:rPr>
+        <w:t>ResetMixed(</w:t>
+      </w:r>
+      <w:proofErr w:type="gramEnd"/>
+      <w:r>
+        <w:rPr>
+          <w:lang w:val="en-US" w:eastAsia="pl-PL"/>
+        </w:rPr>
+        <w:t>string commitShaHash = null)</w:t>
       </w:r>
     </w:p>
     <w:p>
@@ -24535,7 +25602,21 @@
         <w:rPr>
           <w:lang w:val="en-US" w:eastAsia="pl-PL"/>
         </w:rPr>
-        <w:t>bool ResetSoft(string commitShaHash = null)</w:t>
+        <w:t xml:space="preserve">bool </w:t>
+      </w:r>
+      <w:proofErr w:type="gramStart"/>
+      <w:r>
+        <w:rPr>
+          <w:lang w:val="en-US" w:eastAsia="pl-PL"/>
+        </w:rPr>
+        <w:t>ResetSoft(</w:t>
+      </w:r>
+      <w:proofErr w:type="gramEnd"/>
+      <w:r>
+        <w:rPr>
+          <w:lang w:val="en-US" w:eastAsia="pl-PL"/>
+        </w:rPr>
+        <w:t>string commitShaHash = null)</w:t>
       </w:r>
     </w:p>
     <w:p>
@@ -24612,7 +25693,21 @@
         <w:rPr>
           <w:lang w:eastAsia="pl-PL"/>
         </w:rPr>
-        <w:t>bool Stage(string path)</w:t>
+        <w:t xml:space="preserve">bool </w:t>
+      </w:r>
+      <w:proofErr w:type="gramStart"/>
+      <w:r>
+        <w:rPr>
+          <w:lang w:eastAsia="pl-PL"/>
+        </w:rPr>
+        <w:t>Stage(</w:t>
+      </w:r>
+      <w:proofErr w:type="gramEnd"/>
+      <w:r>
+        <w:rPr>
+          <w:lang w:eastAsia="pl-PL"/>
+        </w:rPr>
+        <w:t>string path)</w:t>
       </w:r>
     </w:p>
     <w:p>
@@ -24728,23 +25823,14 @@
       <w:pPr>
         <w:pStyle w:val="Legenda"/>
         <w:keepNext/>
-        <w:rPr>
-          <w:lang w:val="en-US"/>
-        </w:rPr>
-      </w:pPr>
-      <w:r>
-        <w:rPr>
-          <w:lang w:val="en-US"/>
-        </w:rPr>
+      </w:pPr>
+      <w:r>
         <w:t xml:space="preserve">Przykład </w:t>
       </w:r>
       <w:r>
         <w:fldChar w:fldCharType="begin"/>
       </w:r>
       <w:r>
-        <w:rPr>
-          <w:lang w:val="en-US"/>
-        </w:rPr>
         <w:instrText xml:space="preserve"> SEQ Przykład \* ARABIC </w:instrText>
       </w:r>
       <w:r>
@@ -24753,14 +25839,12 @@
       <w:r>
         <w:rPr>
           <w:noProof/>
-          <w:lang w:val="en-US"/>
         </w:rPr>
         <w:t>2</w:t>
       </w:r>
       <w:r>
         <w:rPr>
           <w:noProof/>
-          <w:lang w:val="en-US"/>
         </w:rPr>
         <w:t>4</w:t>
       </w:r>
@@ -24777,7 +25861,6 @@
           <w:color w:val="A31515"/>
           <w:sz w:val="19"/>
           <w:szCs w:val="19"/>
-          <w:lang w:val="en-US"/>
         </w:rPr>
       </w:pPr>
       <w:r>
@@ -24786,7 +25869,6 @@
           <w:color w:val="808080"/>
           <w:sz w:val="19"/>
           <w:szCs w:val="19"/>
-          <w:lang w:val="en-US"/>
         </w:rPr>
         <w:t>#r</w:t>
       </w:r>
@@ -24796,7 +25878,6 @@
           <w:color w:val="000000"/>
           <w:sz w:val="19"/>
           <w:szCs w:val="19"/>
-          <w:lang w:val="en-US"/>
         </w:rPr>
         <w:t xml:space="preserve"> </w:t>
       </w:r>
@@ -24806,49 +25887,8 @@
           <w:color w:val="A31515"/>
           <w:sz w:val="19"/>
           <w:szCs w:val="19"/>
-          <w:lang w:val="en-US"/>
-        </w:rPr>
-        <w:t>"C:/Users/ErnestPrzestrzelski/Desktop/Praca/Cake/</w:t>
-      </w:r>
-      <w:r>
-        <w:rPr>
-          <w:rFonts w:ascii="Consolas" w:hAnsi="Consolas" w:cs="Consolas"/>
-          <w:color w:val="A31515"/>
-          <w:sz w:val="19"/>
-          <w:szCs w:val="19"/>
-          <w:lang w:val="en-US"/>
-        </w:rPr>
-        <w:t>Git</w:t>
-      </w:r>
-      <w:r>
-        <w:rPr>
-          <w:rFonts w:ascii="Consolas" w:hAnsi="Consolas" w:cs="Consolas"/>
-          <w:color w:val="A31515"/>
-          <w:sz w:val="19"/>
-          <w:szCs w:val="19"/>
-          <w:lang w:val="en-US"/>
-        </w:rPr>
-        <w:t>/bin/Debug/</w:t>
-      </w:r>
-      <w:r>
-        <w:rPr>
-          <w:rFonts w:ascii="Consolas" w:hAnsi="Consolas" w:cs="Consolas"/>
-          <w:color w:val="A31515"/>
-          <w:sz w:val="19"/>
-          <w:szCs w:val="19"/>
-          <w:lang w:val="en-US"/>
-        </w:rPr>
-        <w:t>Git</w:t>
-      </w:r>
-      <w:r>
-        <w:rPr>
-          <w:rFonts w:ascii="Consolas" w:hAnsi="Consolas" w:cs="Consolas"/>
-          <w:color w:val="A31515"/>
-          <w:sz w:val="19"/>
-          <w:szCs w:val="19"/>
-          <w:lang w:val="en-US"/>
-        </w:rPr>
-        <w:t>.dll"</w:t>
+        </w:rPr>
+        <w:t>"C:/Users/ErnestPrzestrzelski/Desktop/Praca/Cake/Git/bin/Debug/Git.dll"</w:t>
       </w:r>
     </w:p>
     <w:p>
@@ -24860,7 +25900,6 @@
           <w:color w:val="008000"/>
           <w:sz w:val="19"/>
           <w:szCs w:val="19"/>
-          <w:lang w:val="en-US"/>
         </w:rPr>
       </w:pPr>
     </w:p>
@@ -24878,7 +25917,6 @@
           <w:color w:val="000000"/>
           <w:sz w:val="19"/>
           <w:szCs w:val="19"/>
-          <w:lang w:val="en-US"/>
         </w:rPr>
         <w:t xml:space="preserve"> </w:t>
       </w:r>
@@ -24984,15 +26022,27 @@
         </w:rPr>
         <w:t>"GitInit"</w:t>
       </w:r>
-      <w:r>
-        <w:rPr>
-          <w:rFonts w:ascii="Consolas" w:hAnsi="Consolas" w:cs="Consolas"/>
-          <w:color w:val="000000"/>
-          <w:sz w:val="19"/>
-          <w:szCs w:val="19"/>
-          <w:lang w:val="en-US"/>
-        </w:rPr>
-        <w:t>).Does(() =&gt;</w:t>
+      <w:proofErr w:type="gramStart"/>
+      <w:r>
+        <w:rPr>
+          <w:rFonts w:ascii="Consolas" w:hAnsi="Consolas" w:cs="Consolas"/>
+          <w:color w:val="000000"/>
+          <w:sz w:val="19"/>
+          <w:szCs w:val="19"/>
+          <w:lang w:val="en-US"/>
+        </w:rPr>
+        <w:t>).Does</w:t>
+      </w:r>
+      <w:proofErr w:type="gramEnd"/>
+      <w:r>
+        <w:rPr>
+          <w:rFonts w:ascii="Consolas" w:hAnsi="Consolas" w:cs="Consolas"/>
+          <w:color w:val="000000"/>
+          <w:sz w:val="19"/>
+          <w:szCs w:val="19"/>
+          <w:lang w:val="en-US"/>
+        </w:rPr>
+        <w:t>(() =&gt;</w:t>
       </w:r>
     </w:p>
     <w:p>
@@ -25260,15 +26310,27 @@
         </w:rPr>
         <w:t>"Commit"</w:t>
       </w:r>
-      <w:r>
-        <w:rPr>
-          <w:rFonts w:ascii="Consolas" w:hAnsi="Consolas" w:cs="Consolas"/>
-          <w:color w:val="000000"/>
-          <w:sz w:val="19"/>
-          <w:szCs w:val="19"/>
-          <w:lang w:val="en-US"/>
-        </w:rPr>
-        <w:t>).DependsOn(</w:t>
+      <w:proofErr w:type="gramStart"/>
+      <w:r>
+        <w:rPr>
+          <w:rFonts w:ascii="Consolas" w:hAnsi="Consolas" w:cs="Consolas"/>
+          <w:color w:val="000000"/>
+          <w:sz w:val="19"/>
+          <w:szCs w:val="19"/>
+          <w:lang w:val="en-US"/>
+        </w:rPr>
+        <w:t>).DependsOn</w:t>
+      </w:r>
+      <w:proofErr w:type="gramEnd"/>
+      <w:r>
+        <w:rPr>
+          <w:rFonts w:ascii="Consolas" w:hAnsi="Consolas" w:cs="Consolas"/>
+          <w:color w:val="000000"/>
+          <w:sz w:val="19"/>
+          <w:szCs w:val="19"/>
+          <w:lang w:val="en-US"/>
+        </w:rPr>
+        <w:t>(</w:t>
       </w:r>
       <w:r>
         <w:rPr>
@@ -25685,7 +26747,29 @@
           <w:szCs w:val="19"/>
           <w:lang w:val="en-US"/>
         </w:rPr>
-        <w:t xml:space="preserve"> (input?.ToLower() != </w:t>
+        <w:t xml:space="preserve"> (</w:t>
+      </w:r>
+      <w:proofErr w:type="gramStart"/>
+      <w:r>
+        <w:rPr>
+          <w:rFonts w:ascii="Consolas" w:hAnsi="Consolas" w:cs="Consolas"/>
+          <w:color w:val="000000"/>
+          <w:sz w:val="19"/>
+          <w:szCs w:val="19"/>
+          <w:lang w:val="en-US"/>
+        </w:rPr>
+        <w:t>input?.</w:t>
+      </w:r>
+      <w:proofErr w:type="gramEnd"/>
+      <w:r>
+        <w:rPr>
+          <w:rFonts w:ascii="Consolas" w:hAnsi="Consolas" w:cs="Consolas"/>
+          <w:color w:val="000000"/>
+          <w:sz w:val="19"/>
+          <w:szCs w:val="19"/>
+          <w:lang w:val="en-US"/>
+        </w:rPr>
+        <w:t xml:space="preserve">ToLower() != </w:t>
       </w:r>
       <w:r>
         <w:rPr>
@@ -25777,7 +26861,29 @@
           <w:szCs w:val="19"/>
           <w:lang w:val="en-US"/>
         </w:rPr>
-        <w:t xml:space="preserve"> input.ToLower() == </w:t>
+        <w:t xml:space="preserve"> </w:t>
+      </w:r>
+      <w:proofErr w:type="gramStart"/>
+      <w:r>
+        <w:rPr>
+          <w:rFonts w:ascii="Consolas" w:hAnsi="Consolas" w:cs="Consolas"/>
+          <w:color w:val="000000"/>
+          <w:sz w:val="19"/>
+          <w:szCs w:val="19"/>
+          <w:lang w:val="en-US"/>
+        </w:rPr>
+        <w:t>input.ToLower</w:t>
+      </w:r>
+      <w:proofErr w:type="gramEnd"/>
+      <w:r>
+        <w:rPr>
+          <w:rFonts w:ascii="Consolas" w:hAnsi="Consolas" w:cs="Consolas"/>
+          <w:color w:val="000000"/>
+          <w:sz w:val="19"/>
+          <w:szCs w:val="19"/>
+          <w:lang w:val="en-US"/>
+        </w:rPr>
+        <w:t xml:space="preserve">() == </w:t>
       </w:r>
       <w:r>
         <w:rPr>
@@ -25924,15 +27030,27 @@
         </w:rPr>
         <w:t>"Pull"</w:t>
       </w:r>
-      <w:r>
-        <w:rPr>
-          <w:rFonts w:ascii="Consolas" w:hAnsi="Consolas" w:cs="Consolas"/>
-          <w:color w:val="000000"/>
-          <w:sz w:val="19"/>
-          <w:szCs w:val="19"/>
-          <w:lang w:val="en-US"/>
-        </w:rPr>
-        <w:t>).DependsOn(</w:t>
+      <w:proofErr w:type="gramStart"/>
+      <w:r>
+        <w:rPr>
+          <w:rFonts w:ascii="Consolas" w:hAnsi="Consolas" w:cs="Consolas"/>
+          <w:color w:val="000000"/>
+          <w:sz w:val="19"/>
+          <w:szCs w:val="19"/>
+          <w:lang w:val="en-US"/>
+        </w:rPr>
+        <w:t>).DependsOn</w:t>
+      </w:r>
+      <w:proofErr w:type="gramEnd"/>
+      <w:r>
+        <w:rPr>
+          <w:rFonts w:ascii="Consolas" w:hAnsi="Consolas" w:cs="Consolas"/>
+          <w:color w:val="000000"/>
+          <w:sz w:val="19"/>
+          <w:szCs w:val="19"/>
+          <w:lang w:val="en-US"/>
+        </w:rPr>
+        <w:t>(</w:t>
       </w:r>
       <w:r>
         <w:rPr>
@@ -26056,15 +27174,27 @@
         </w:rPr>
         <w:t>"Push"</w:t>
       </w:r>
-      <w:r>
-        <w:rPr>
-          <w:rFonts w:ascii="Consolas" w:hAnsi="Consolas" w:cs="Consolas"/>
-          <w:color w:val="000000"/>
-          <w:sz w:val="19"/>
-          <w:szCs w:val="19"/>
-          <w:lang w:val="en-US"/>
-        </w:rPr>
-        <w:t>).DependsOn(</w:t>
+      <w:proofErr w:type="gramStart"/>
+      <w:r>
+        <w:rPr>
+          <w:rFonts w:ascii="Consolas" w:hAnsi="Consolas" w:cs="Consolas"/>
+          <w:color w:val="000000"/>
+          <w:sz w:val="19"/>
+          <w:szCs w:val="19"/>
+          <w:lang w:val="en-US"/>
+        </w:rPr>
+        <w:t>).DependsOn</w:t>
+      </w:r>
+      <w:proofErr w:type="gramEnd"/>
+      <w:r>
+        <w:rPr>
+          <w:rFonts w:ascii="Consolas" w:hAnsi="Consolas" w:cs="Consolas"/>
+          <w:color w:val="000000"/>
+          <w:sz w:val="19"/>
+          <w:szCs w:val="19"/>
+          <w:lang w:val="en-US"/>
+        </w:rPr>
+        <w:t>(</w:t>
       </w:r>
       <w:r>
         <w:rPr>
@@ -26292,11 +27422,11 @@
       <w:pPr>
         <w:pStyle w:val="Nagwek3"/>
       </w:pPr>
-      <w:bookmarkStart w:id="45" w:name="_Toc495433629"/>
+      <w:bookmarkStart w:id="46" w:name="_Toc495433629"/>
       <w:r>
         <w:t>Cake.Minify</w:t>
       </w:r>
-      <w:bookmarkEnd w:id="45"/>
+      <w:bookmarkEnd w:id="46"/>
     </w:p>
     <w:p/>
     <w:p>
@@ -26309,7 +27439,21 @@
         <w:rPr>
           <w:lang w:eastAsia="pl-PL"/>
         </w:rPr>
-        <w:t>W naszym projekcie istnieje możliwość minifikacji oraz łączenia plików. Te operacje są możliwe dzięki wykorzystaniu pakietu „Microsoft Ajax Minifier” z galerii NuGet (przestrzeń nazw Microsoft.Ajax.Utilities).</w:t>
+        <w:t xml:space="preserve">W naszym projekcie istnieje możliwość minifikacji oraz łączenia plików. Te operacje są możliwe dzięki wykorzystaniu pakietu „Microsoft Ajax Minifier” z galerii NuGet (przestrzeń nazw </w:t>
+      </w:r>
+      <w:proofErr w:type="gramStart"/>
+      <w:r>
+        <w:rPr>
+          <w:lang w:eastAsia="pl-PL"/>
+        </w:rPr>
+        <w:t>Microsoft.Ajax.Utilities</w:t>
+      </w:r>
+      <w:proofErr w:type="gramEnd"/>
+      <w:r>
+        <w:rPr>
+          <w:lang w:eastAsia="pl-PL"/>
+        </w:rPr>
+        <w:t>).</w:t>
       </w:r>
     </w:p>
     <w:p>
@@ -26419,7 +27563,21 @@
         <w:rPr>
           <w:lang w:eastAsia="pl-PL"/>
         </w:rPr>
-        <w:t>{group1,group2,...} – którakolwiek z grup wzorców (grupa może składać się z grup i wzorców)</w:t>
+        <w:t>{group</w:t>
+      </w:r>
+      <w:proofErr w:type="gramStart"/>
+      <w:r>
+        <w:rPr>
+          <w:lang w:eastAsia="pl-PL"/>
+        </w:rPr>
+        <w:t>1,group</w:t>
+      </w:r>
+      <w:proofErr w:type="gramEnd"/>
+      <w:r>
+        <w:rPr>
+          <w:lang w:eastAsia="pl-PL"/>
+        </w:rPr>
+        <w:t>2,...} – którakolwiek z grup wzorców (grupa może składać się z grup i wzorców)</w:t>
       </w:r>
     </w:p>
     <w:p>
@@ -26433,7 +27591,21 @@
         <w:rPr>
           <w:lang w:val="en-US" w:eastAsia="pl-PL"/>
         </w:rPr>
-        <w:t>bool MinifyJs(string pattern, string excludePattern = null, string destination = null, bool ignoreCase = true)</w:t>
+        <w:t xml:space="preserve">bool </w:t>
+      </w:r>
+      <w:proofErr w:type="gramStart"/>
+      <w:r>
+        <w:rPr>
+          <w:lang w:val="en-US" w:eastAsia="pl-PL"/>
+        </w:rPr>
+        <w:t>MinifyJs(</w:t>
+      </w:r>
+      <w:proofErr w:type="gramEnd"/>
+      <w:r>
+        <w:rPr>
+          <w:lang w:val="en-US" w:eastAsia="pl-PL"/>
+        </w:rPr>
+        <w:t>string pattern, string excludePattern = null, string destination = null, bool ignoreCase = true)</w:t>
       </w:r>
     </w:p>
     <w:p>
@@ -26577,7 +27749,21 @@
         <w:rPr>
           <w:lang w:val="en-US" w:eastAsia="pl-PL"/>
         </w:rPr>
-        <w:t>bool MinifyCss(string pattern, string excludePattern = null, string destination = null, bool ignoreCase = true)</w:t>
+        <w:t xml:space="preserve">bool </w:t>
+      </w:r>
+      <w:proofErr w:type="gramStart"/>
+      <w:r>
+        <w:rPr>
+          <w:lang w:val="en-US" w:eastAsia="pl-PL"/>
+        </w:rPr>
+        <w:t>MinifyCss(</w:t>
+      </w:r>
+      <w:proofErr w:type="gramEnd"/>
+      <w:r>
+        <w:rPr>
+          <w:lang w:val="en-US" w:eastAsia="pl-PL"/>
+        </w:rPr>
+        <w:t>string pattern, string excludePattern = null, string destination = null, bool ignoreCase = true)</w:t>
       </w:r>
     </w:p>
     <w:p>
@@ -26722,7 +27908,21 @@
           <w:lang w:val="en-US" w:eastAsia="pl-PL"/>
         </w:rPr>
         <w:lastRenderedPageBreak/>
-        <w:t>bool BundleFiles(string pattern, char? separator = null, string destination = null, string excludePattern = null, bool ignoreCase = true)</w:t>
+        <w:t xml:space="preserve">bool </w:t>
+      </w:r>
+      <w:proofErr w:type="gramStart"/>
+      <w:r>
+        <w:rPr>
+          <w:lang w:val="en-US" w:eastAsia="pl-PL"/>
+        </w:rPr>
+        <w:t>BundleFiles(</w:t>
+      </w:r>
+      <w:proofErr w:type="gramEnd"/>
+      <w:r>
+        <w:rPr>
+          <w:lang w:val="en-US" w:eastAsia="pl-PL"/>
+        </w:rPr>
+        <w:t>string pattern, char? separator = null, string destination = null, string excludePattern = null, bool ignoreCase = true)</w:t>
       </w:r>
     </w:p>
     <w:p>
@@ -26884,23 +28084,14 @@
       <w:pPr>
         <w:pStyle w:val="Legenda"/>
         <w:keepNext/>
-        <w:rPr>
-          <w:lang w:val="en-US"/>
-        </w:rPr>
-      </w:pPr>
-      <w:r>
-        <w:rPr>
-          <w:lang w:val="en-US"/>
-        </w:rPr>
+      </w:pPr>
+      <w:r>
         <w:t xml:space="preserve">Przykład </w:t>
       </w:r>
       <w:r>
         <w:fldChar w:fldCharType="begin"/>
       </w:r>
       <w:r>
-        <w:rPr>
-          <w:lang w:val="en-US"/>
-        </w:rPr>
         <w:instrText xml:space="preserve"> SEQ Przykład \* ARABIC </w:instrText>
       </w:r>
       <w:r>
@@ -26909,14 +28100,12 @@
       <w:r>
         <w:rPr>
           <w:noProof/>
-          <w:lang w:val="en-US"/>
         </w:rPr>
         <w:t>2</w:t>
       </w:r>
       <w:r>
         <w:rPr>
           <w:noProof/>
-          <w:lang w:val="en-US"/>
         </w:rPr>
         <w:t>5</w:t>
       </w:r>
@@ -26933,7 +28122,6 @@
           <w:color w:val="008000"/>
           <w:sz w:val="19"/>
           <w:szCs w:val="19"/>
-          <w:lang w:val="en-US"/>
         </w:rPr>
       </w:pPr>
       <w:r>
@@ -26942,7 +28130,6 @@
           <w:color w:val="808080"/>
           <w:sz w:val="19"/>
           <w:szCs w:val="19"/>
-          <w:lang w:val="en-US"/>
         </w:rPr>
         <w:t>#r</w:t>
       </w:r>
@@ -26952,7 +28139,6 @@
           <w:color w:val="000000"/>
           <w:sz w:val="19"/>
           <w:szCs w:val="19"/>
-          <w:lang w:val="en-US"/>
         </w:rPr>
         <w:t xml:space="preserve"> </w:t>
       </w:r>
@@ -26962,49 +28148,8 @@
           <w:color w:val="A31515"/>
           <w:sz w:val="19"/>
           <w:szCs w:val="19"/>
-          <w:lang w:val="en-US"/>
-        </w:rPr>
-        <w:t>"C:/Users/ErnestPrzestrzelski/Desktop/Praca/Cake/Minif</w:t>
-      </w:r>
-      <w:r>
-        <w:rPr>
-          <w:rFonts w:ascii="Consolas" w:hAnsi="Consolas" w:cs="Consolas"/>
-          <w:color w:val="A31515"/>
-          <w:sz w:val="19"/>
-          <w:szCs w:val="19"/>
-          <w:lang w:val="en-US"/>
-        </w:rPr>
-        <w:t>y</w:t>
-      </w:r>
-      <w:r>
-        <w:rPr>
-          <w:rFonts w:ascii="Consolas" w:hAnsi="Consolas" w:cs="Consolas"/>
-          <w:color w:val="A31515"/>
-          <w:sz w:val="19"/>
-          <w:szCs w:val="19"/>
-          <w:lang w:val="en-US"/>
-        </w:rPr>
-        <w:t>/bin/Debug/</w:t>
-      </w:r>
-      <w:r>
-        <w:rPr>
-          <w:rFonts w:ascii="Consolas" w:hAnsi="Consolas" w:cs="Consolas"/>
-          <w:color w:val="A31515"/>
-          <w:sz w:val="19"/>
-          <w:szCs w:val="19"/>
-          <w:lang w:val="en-US"/>
-        </w:rPr>
-        <w:t>Minify</w:t>
-      </w:r>
-      <w:r>
-        <w:rPr>
-          <w:rFonts w:ascii="Consolas" w:hAnsi="Consolas" w:cs="Consolas"/>
-          <w:color w:val="A31515"/>
-          <w:sz w:val="19"/>
-          <w:szCs w:val="19"/>
-          <w:lang w:val="en-US"/>
-        </w:rPr>
-        <w:t>.dll"</w:t>
+        </w:rPr>
+        <w:t>"C:/Users/ErnestPrzestrzelski/Desktop/Praca/Cake/Minify/bin/Debug/Minify.dll"</w:t>
       </w:r>
     </w:p>
     <w:p>
@@ -27016,7 +28161,6 @@
           <w:color w:val="008000"/>
           <w:sz w:val="19"/>
           <w:szCs w:val="19"/>
-          <w:lang w:val="en-US"/>
         </w:rPr>
       </w:pPr>
     </w:p>
@@ -27034,7 +28178,6 @@
           <w:color w:val="000000"/>
           <w:sz w:val="19"/>
           <w:szCs w:val="19"/>
-          <w:lang w:val="en-US"/>
         </w:rPr>
         <w:t xml:space="preserve"> </w:t>
       </w:r>
@@ -27088,15 +28231,27 @@
         </w:rPr>
         <w:t>"MinifyJs"</w:t>
       </w:r>
-      <w:r>
-        <w:rPr>
-          <w:rFonts w:ascii="Consolas" w:hAnsi="Consolas" w:cs="Consolas"/>
-          <w:color w:val="000000"/>
-          <w:sz w:val="19"/>
-          <w:szCs w:val="19"/>
-          <w:lang w:val="en-US"/>
-        </w:rPr>
-        <w:t>).Does(() =&gt; {</w:t>
+      <w:proofErr w:type="gramStart"/>
+      <w:r>
+        <w:rPr>
+          <w:rFonts w:ascii="Consolas" w:hAnsi="Consolas" w:cs="Consolas"/>
+          <w:color w:val="000000"/>
+          <w:sz w:val="19"/>
+          <w:szCs w:val="19"/>
+          <w:lang w:val="en-US"/>
+        </w:rPr>
+        <w:t>).Does</w:t>
+      </w:r>
+      <w:proofErr w:type="gramEnd"/>
+      <w:r>
+        <w:rPr>
+          <w:rFonts w:ascii="Consolas" w:hAnsi="Consolas" w:cs="Consolas"/>
+          <w:color w:val="000000"/>
+          <w:sz w:val="19"/>
+          <w:szCs w:val="19"/>
+          <w:lang w:val="en-US"/>
+        </w:rPr>
+        <w:t>(() =&gt; {</w:t>
       </w:r>
     </w:p>
     <w:p>
@@ -27135,7 +28290,29 @@
           <w:szCs w:val="19"/>
           <w:lang w:val="en-US"/>
         </w:rPr>
-        <w:t xml:space="preserve"> Minify.Methods.MinifyJs(</w:t>
+        <w:t xml:space="preserve"> </w:t>
+      </w:r>
+      <w:proofErr w:type="gramStart"/>
+      <w:r>
+        <w:rPr>
+          <w:rFonts w:ascii="Consolas" w:hAnsi="Consolas" w:cs="Consolas"/>
+          <w:color w:val="000000"/>
+          <w:sz w:val="19"/>
+          <w:szCs w:val="19"/>
+          <w:lang w:val="en-US"/>
+        </w:rPr>
+        <w:t>Minify.Methods.MinifyJs</w:t>
+      </w:r>
+      <w:proofErr w:type="gramEnd"/>
+      <w:r>
+        <w:rPr>
+          <w:rFonts w:ascii="Consolas" w:hAnsi="Consolas" w:cs="Consolas"/>
+          <w:color w:val="000000"/>
+          <w:sz w:val="19"/>
+          <w:szCs w:val="19"/>
+          <w:lang w:val="en-US"/>
+        </w:rPr>
+        <w:t>(</w:t>
       </w:r>
       <w:r>
         <w:rPr>
@@ -27289,15 +28466,27 @@
         </w:rPr>
         <w:t>"BundleJs"</w:t>
       </w:r>
-      <w:r>
-        <w:rPr>
-          <w:rFonts w:ascii="Consolas" w:hAnsi="Consolas" w:cs="Consolas"/>
-          <w:color w:val="000000"/>
-          <w:sz w:val="19"/>
-          <w:szCs w:val="19"/>
-          <w:lang w:val="en-US"/>
-        </w:rPr>
-        <w:t>).DependsOn(</w:t>
+      <w:proofErr w:type="gramStart"/>
+      <w:r>
+        <w:rPr>
+          <w:rFonts w:ascii="Consolas" w:hAnsi="Consolas" w:cs="Consolas"/>
+          <w:color w:val="000000"/>
+          <w:sz w:val="19"/>
+          <w:szCs w:val="19"/>
+          <w:lang w:val="en-US"/>
+        </w:rPr>
+        <w:t>).DependsOn</w:t>
+      </w:r>
+      <w:proofErr w:type="gramEnd"/>
+      <w:r>
+        <w:rPr>
+          <w:rFonts w:ascii="Consolas" w:hAnsi="Consolas" w:cs="Consolas"/>
+          <w:color w:val="000000"/>
+          <w:sz w:val="19"/>
+          <w:szCs w:val="19"/>
+          <w:lang w:val="en-US"/>
+        </w:rPr>
+        <w:t>(</w:t>
       </w:r>
       <w:r>
         <w:rPr>
@@ -27356,7 +28545,29 @@
           <w:szCs w:val="19"/>
           <w:lang w:val="en-US"/>
         </w:rPr>
-        <w:t xml:space="preserve"> Minify.Methods.BundleFiles(</w:t>
+        <w:t xml:space="preserve"> </w:t>
+      </w:r>
+      <w:proofErr w:type="gramStart"/>
+      <w:r>
+        <w:rPr>
+          <w:rFonts w:ascii="Consolas" w:hAnsi="Consolas" w:cs="Consolas"/>
+          <w:color w:val="000000"/>
+          <w:sz w:val="19"/>
+          <w:szCs w:val="19"/>
+          <w:lang w:val="en-US"/>
+        </w:rPr>
+        <w:t>Minify.Methods.BundleFiles</w:t>
+      </w:r>
+      <w:proofErr w:type="gramEnd"/>
+      <w:r>
+        <w:rPr>
+          <w:rFonts w:ascii="Consolas" w:hAnsi="Consolas" w:cs="Consolas"/>
+          <w:color w:val="000000"/>
+          <w:sz w:val="19"/>
+          <w:szCs w:val="19"/>
+          <w:lang w:val="en-US"/>
+        </w:rPr>
+        <w:t>(</w:t>
       </w:r>
       <w:r>
         <w:rPr>
@@ -27599,23 +28810,14 @@
       <w:pPr>
         <w:pStyle w:val="Legenda"/>
         <w:keepNext/>
-        <w:rPr>
-          <w:lang w:val="en-US"/>
-        </w:rPr>
-      </w:pPr>
-      <w:r>
-        <w:rPr>
-          <w:lang w:val="en-US"/>
-        </w:rPr>
+      </w:pPr>
+      <w:r>
         <w:t xml:space="preserve">Przykład </w:t>
       </w:r>
       <w:r>
         <w:fldChar w:fldCharType="begin"/>
       </w:r>
       <w:r>
-        <w:rPr>
-          <w:lang w:val="en-US"/>
-        </w:rPr>
         <w:instrText xml:space="preserve"> SEQ Przykład \* ARABIC </w:instrText>
       </w:r>
       <w:r>
@@ -27624,14 +28826,12 @@
       <w:r>
         <w:rPr>
           <w:noProof/>
-          <w:lang w:val="en-US"/>
         </w:rPr>
         <w:t>2</w:t>
       </w:r>
       <w:r>
         <w:rPr>
           <w:noProof/>
-          <w:lang w:val="en-US"/>
         </w:rPr>
         <w:t>6</w:t>
       </w:r>
@@ -27648,7 +28848,6 @@
           <w:color w:val="008000"/>
           <w:sz w:val="19"/>
           <w:szCs w:val="19"/>
-          <w:lang w:val="en-US"/>
         </w:rPr>
       </w:pPr>
       <w:r>
@@ -27657,7 +28856,6 @@
           <w:color w:val="808080"/>
           <w:sz w:val="19"/>
           <w:szCs w:val="19"/>
-          <w:lang w:val="en-US"/>
         </w:rPr>
         <w:t>#r</w:t>
       </w:r>
@@ -27667,7 +28865,6 @@
           <w:color w:val="000000"/>
           <w:sz w:val="19"/>
           <w:szCs w:val="19"/>
-          <w:lang w:val="en-US"/>
         </w:rPr>
         <w:t xml:space="preserve"> </w:t>
       </w:r>
@@ -27677,49 +28874,8 @@
           <w:color w:val="A31515"/>
           <w:sz w:val="19"/>
           <w:szCs w:val="19"/>
-          <w:lang w:val="en-US"/>
-        </w:rPr>
-        <w:t>"C:/Users/ErnestPrzestrzelski/Desktop/Praca/Cake/Minif</w:t>
-      </w:r>
-      <w:r>
-        <w:rPr>
-          <w:rFonts w:ascii="Consolas" w:hAnsi="Consolas" w:cs="Consolas"/>
-          <w:color w:val="A31515"/>
-          <w:sz w:val="19"/>
-          <w:szCs w:val="19"/>
-          <w:lang w:val="en-US"/>
-        </w:rPr>
-        <w:t>y</w:t>
-      </w:r>
-      <w:r>
-        <w:rPr>
-          <w:rFonts w:ascii="Consolas" w:hAnsi="Consolas" w:cs="Consolas"/>
-          <w:color w:val="A31515"/>
-          <w:sz w:val="19"/>
-          <w:szCs w:val="19"/>
-          <w:lang w:val="en-US"/>
-        </w:rPr>
-        <w:t>/bin/Debug/</w:t>
-      </w:r>
-      <w:r>
-        <w:rPr>
-          <w:rFonts w:ascii="Consolas" w:hAnsi="Consolas" w:cs="Consolas"/>
-          <w:color w:val="A31515"/>
-          <w:sz w:val="19"/>
-          <w:szCs w:val="19"/>
-          <w:lang w:val="en-US"/>
-        </w:rPr>
-        <w:t>Minify</w:t>
-      </w:r>
-      <w:r>
-        <w:rPr>
-          <w:rFonts w:ascii="Consolas" w:hAnsi="Consolas" w:cs="Consolas"/>
-          <w:color w:val="A31515"/>
-          <w:sz w:val="19"/>
-          <w:szCs w:val="19"/>
-          <w:lang w:val="en-US"/>
-        </w:rPr>
-        <w:t>.dll"</w:t>
+        </w:rPr>
+        <w:t>"C:/Users/ErnestPrzestrzelski/Desktop/Praca/Cake/Minify/bin/Debug/Minify.dll"</w:t>
       </w:r>
     </w:p>
     <w:p>
@@ -27731,7 +28887,6 @@
           <w:color w:val="008000"/>
           <w:sz w:val="19"/>
           <w:szCs w:val="19"/>
-          <w:lang w:val="en-US"/>
         </w:rPr>
       </w:pPr>
     </w:p>
@@ -27749,7 +28904,6 @@
           <w:color w:val="000000"/>
           <w:sz w:val="19"/>
           <w:szCs w:val="19"/>
-          <w:lang w:val="en-US"/>
         </w:rPr>
         <w:t xml:space="preserve"> </w:t>
       </w:r>
@@ -27803,15 +28957,27 @@
         </w:rPr>
         <w:t>"BundleHtml"</w:t>
       </w:r>
-      <w:r>
-        <w:rPr>
-          <w:rFonts w:ascii="Consolas" w:hAnsi="Consolas" w:cs="Consolas"/>
-          <w:color w:val="000000"/>
-          <w:sz w:val="19"/>
-          <w:szCs w:val="19"/>
-          <w:lang w:val="en-US"/>
-        </w:rPr>
-        <w:t>).Does(() =&gt; {</w:t>
+      <w:proofErr w:type="gramStart"/>
+      <w:r>
+        <w:rPr>
+          <w:rFonts w:ascii="Consolas" w:hAnsi="Consolas" w:cs="Consolas"/>
+          <w:color w:val="000000"/>
+          <w:sz w:val="19"/>
+          <w:szCs w:val="19"/>
+          <w:lang w:val="en-US"/>
+        </w:rPr>
+        <w:t>).Does</w:t>
+      </w:r>
+      <w:proofErr w:type="gramEnd"/>
+      <w:r>
+        <w:rPr>
+          <w:rFonts w:ascii="Consolas" w:hAnsi="Consolas" w:cs="Consolas"/>
+          <w:color w:val="000000"/>
+          <w:sz w:val="19"/>
+          <w:szCs w:val="19"/>
+          <w:lang w:val="en-US"/>
+        </w:rPr>
+        <w:t>(() =&gt; {</w:t>
       </w:r>
     </w:p>
     <w:p>
@@ -27850,7 +29016,29 @@
           <w:szCs w:val="19"/>
           <w:lang w:val="en-US"/>
         </w:rPr>
-        <w:t xml:space="preserve"> Minify.Methods.BundleFiles(</w:t>
+        <w:t xml:space="preserve"> </w:t>
+      </w:r>
+      <w:proofErr w:type="gramStart"/>
+      <w:r>
+        <w:rPr>
+          <w:rFonts w:ascii="Consolas" w:hAnsi="Consolas" w:cs="Consolas"/>
+          <w:color w:val="000000"/>
+          <w:sz w:val="19"/>
+          <w:szCs w:val="19"/>
+          <w:lang w:val="en-US"/>
+        </w:rPr>
+        <w:t>Minify.Methods.BundleFiles</w:t>
+      </w:r>
+      <w:proofErr w:type="gramEnd"/>
+      <w:r>
+        <w:rPr>
+          <w:rFonts w:ascii="Consolas" w:hAnsi="Consolas" w:cs="Consolas"/>
+          <w:color w:val="000000"/>
+          <w:sz w:val="19"/>
+          <w:szCs w:val="19"/>
+          <w:lang w:val="en-US"/>
+        </w:rPr>
+        <w:t>(</w:t>
       </w:r>
       <w:r>
         <w:rPr>
@@ -28080,11 +29268,11 @@
       <w:pPr>
         <w:pStyle w:val="Nagwek2"/>
       </w:pPr>
-      <w:bookmarkStart w:id="46" w:name="_Toc495433630"/>
+      <w:bookmarkStart w:id="47" w:name="_Toc495433630"/>
       <w:r>
         <w:t>Tworzenie własnych modułów rozszerzających</w:t>
       </w:r>
-      <w:bookmarkEnd w:id="46"/>
+      <w:bookmarkEnd w:id="47"/>
     </w:p>
     <w:p/>
     <w:p>
@@ -28100,7 +29288,15 @@
     </w:p>
     <w:p>
       <w:r>
-        <w:t xml:space="preserve">Gdy napiszemy moduł rozszerzający nasz program, skompilowany plik .dll może  znajdować się w dowolnym miejscu na dysku. Wystarczy użyć dyrektywy wspomnianej w podrozdziale 3.3.3: </w:t>
+        <w:t xml:space="preserve">Gdy napiszemy moduł rozszerzający nasz program, skompilowany plik .dll </w:t>
+      </w:r>
+      <w:proofErr w:type="gramStart"/>
+      <w:r>
+        <w:t>może  znajdować</w:t>
+      </w:r>
+      <w:proofErr w:type="gramEnd"/>
+      <w:r>
+        <w:t xml:space="preserve"> się w dowolnym miejscu na dysku. Wystarczy użyć dyrektywy wspomnianej w podrozdziale 3.3.3: </w:t>
       </w:r>
     </w:p>
     <w:p>
@@ -28127,7 +29323,7 @@
           <w:lang w:eastAsia="pl-PL"/>
         </w:rPr>
       </w:pPr>
-      <w:bookmarkStart w:id="47" w:name="_Toc495433631"/>
+      <w:bookmarkStart w:id="48" w:name="_Toc495433631"/>
       <w:r>
         <w:rPr>
           <w:lang w:eastAsia="pl-PL"/>
@@ -28135,7 +29331,7 @@
         <w:lastRenderedPageBreak/>
         <w:t>Złożone skrypty</w:t>
       </w:r>
-      <w:bookmarkEnd w:id="47"/>
+      <w:bookmarkEnd w:id="48"/>
     </w:p>
     <w:p>
       <w:pPr>
@@ -28282,23 +29478,14 @@
       <w:pPr>
         <w:pStyle w:val="Legenda"/>
         <w:keepNext/>
-        <w:rPr>
-          <w:lang w:val="en-US"/>
-        </w:rPr>
-      </w:pPr>
-      <w:r>
-        <w:rPr>
-          <w:lang w:val="en-US"/>
-        </w:rPr>
+      </w:pPr>
+      <w:r>
         <w:t xml:space="preserve">Przykład </w:t>
       </w:r>
       <w:r>
         <w:fldChar w:fldCharType="begin"/>
       </w:r>
       <w:r>
-        <w:rPr>
-          <w:lang w:val="en-US"/>
-        </w:rPr>
         <w:instrText xml:space="preserve"> SEQ Przykład \* ARABIC </w:instrText>
       </w:r>
       <w:r>
@@ -28307,7 +29494,6 @@
       <w:r>
         <w:rPr>
           <w:noProof/>
-          <w:lang w:val="en-US"/>
         </w:rPr>
         <w:t>28</w:t>
       </w:r>
@@ -28324,7 +29510,6 @@
           <w:color w:val="008000"/>
           <w:sz w:val="19"/>
           <w:szCs w:val="19"/>
-          <w:lang w:val="en-US"/>
         </w:rPr>
       </w:pPr>
       <w:r>
@@ -28333,7 +29518,6 @@
           <w:color w:val="808080"/>
           <w:sz w:val="19"/>
           <w:szCs w:val="19"/>
-          <w:lang w:val="en-US"/>
         </w:rPr>
         <w:t>#r</w:t>
       </w:r>
@@ -28343,7 +29527,6 @@
           <w:color w:val="000000"/>
           <w:sz w:val="19"/>
           <w:szCs w:val="19"/>
-          <w:lang w:val="en-US"/>
         </w:rPr>
         <w:t xml:space="preserve"> </w:t>
       </w:r>
@@ -28353,49 +29536,8 @@
           <w:color w:val="A31515"/>
           <w:sz w:val="19"/>
           <w:szCs w:val="19"/>
-          <w:lang w:val="en-US"/>
-        </w:rPr>
-        <w:t>"C:/Users/ErnestPrzestrzelski/Desktop/Praca/Cake/</w:t>
-      </w:r>
-      <w:r>
-        <w:rPr>
-          <w:rFonts w:ascii="Consolas" w:hAnsi="Consolas" w:cs="Consolas"/>
-          <w:color w:val="A31515"/>
-          <w:sz w:val="19"/>
-          <w:szCs w:val="19"/>
-          <w:lang w:val="en-US"/>
-        </w:rPr>
-        <w:t>Build</w:t>
-      </w:r>
-      <w:r>
-        <w:rPr>
-          <w:rFonts w:ascii="Consolas" w:hAnsi="Consolas" w:cs="Consolas"/>
-          <w:color w:val="A31515"/>
-          <w:sz w:val="19"/>
-          <w:szCs w:val="19"/>
-          <w:lang w:val="en-US"/>
-        </w:rPr>
-        <w:t>/bin/Debug/</w:t>
-      </w:r>
-      <w:r>
-        <w:rPr>
-          <w:rFonts w:ascii="Consolas" w:hAnsi="Consolas" w:cs="Consolas"/>
-          <w:color w:val="A31515"/>
-          <w:sz w:val="19"/>
-          <w:szCs w:val="19"/>
-          <w:lang w:val="en-US"/>
-        </w:rPr>
-        <w:t>Build</w:t>
-      </w:r>
-      <w:r>
-        <w:rPr>
-          <w:rFonts w:ascii="Consolas" w:hAnsi="Consolas" w:cs="Consolas"/>
-          <w:color w:val="A31515"/>
-          <w:sz w:val="19"/>
-          <w:szCs w:val="19"/>
-          <w:lang w:val="en-US"/>
-        </w:rPr>
-        <w:t>.dll"</w:t>
+        </w:rPr>
+        <w:t>"C:/Users/ErnestPrzestrzelski/Desktop/Praca/Cake/Build/bin/Debug/Build.dll"</w:t>
       </w:r>
     </w:p>
     <w:p>
@@ -28407,7 +29549,6 @@
           <w:color w:val="008000"/>
           <w:sz w:val="19"/>
           <w:szCs w:val="19"/>
-          <w:lang w:val="en-US"/>
         </w:rPr>
       </w:pPr>
       <w:r>
@@ -28416,7 +29557,6 @@
           <w:color w:val="808080"/>
           <w:sz w:val="19"/>
           <w:szCs w:val="19"/>
-          <w:lang w:val="en-US"/>
         </w:rPr>
         <w:t>#r</w:t>
       </w:r>
@@ -28426,7 +29566,6 @@
           <w:color w:val="000000"/>
           <w:sz w:val="19"/>
           <w:szCs w:val="19"/>
-          <w:lang w:val="en-US"/>
         </w:rPr>
         <w:t xml:space="preserve"> </w:t>
       </w:r>
@@ -28436,49 +29575,8 @@
           <w:color w:val="A31515"/>
           <w:sz w:val="19"/>
           <w:szCs w:val="19"/>
-          <w:lang w:val="en-US"/>
-        </w:rPr>
-        <w:t>"C:/Users/ErnestPrzestrzelski/Desktop/Praca/Cake/</w:t>
-      </w:r>
-      <w:r>
-        <w:rPr>
-          <w:rFonts w:ascii="Consolas" w:hAnsi="Consolas" w:cs="Consolas"/>
-          <w:color w:val="A31515"/>
-          <w:sz w:val="19"/>
-          <w:szCs w:val="19"/>
-          <w:lang w:val="en-US"/>
-        </w:rPr>
-        <w:t>NUnit</w:t>
-      </w:r>
-      <w:r>
-        <w:rPr>
-          <w:rFonts w:ascii="Consolas" w:hAnsi="Consolas" w:cs="Consolas"/>
-          <w:color w:val="A31515"/>
-          <w:sz w:val="19"/>
-          <w:szCs w:val="19"/>
-          <w:lang w:val="en-US"/>
-        </w:rPr>
-        <w:t>/bin/Debug/</w:t>
-      </w:r>
-      <w:r>
-        <w:rPr>
-          <w:rFonts w:ascii="Consolas" w:hAnsi="Consolas" w:cs="Consolas"/>
-          <w:color w:val="A31515"/>
-          <w:sz w:val="19"/>
-          <w:szCs w:val="19"/>
-          <w:lang w:val="en-US"/>
-        </w:rPr>
-        <w:t>NUnit</w:t>
-      </w:r>
-      <w:r>
-        <w:rPr>
-          <w:rFonts w:ascii="Consolas" w:hAnsi="Consolas" w:cs="Consolas"/>
-          <w:color w:val="A31515"/>
-          <w:sz w:val="19"/>
-          <w:szCs w:val="19"/>
-          <w:lang w:val="en-US"/>
-        </w:rPr>
-        <w:t>.dll"</w:t>
+        </w:rPr>
+        <w:t>"C:/Users/ErnestPrzestrzelski/Desktop/Praca/Cake/NUnit/bin/Debug/NUnit.dll"</w:t>
       </w:r>
     </w:p>
     <w:p>
@@ -28490,7 +29588,6 @@
           <w:color w:val="008000"/>
           <w:sz w:val="19"/>
           <w:szCs w:val="19"/>
-          <w:lang w:val="en-US"/>
         </w:rPr>
       </w:pPr>
       <w:r>
@@ -28499,7 +29596,6 @@
           <w:color w:val="808080"/>
           <w:sz w:val="19"/>
           <w:szCs w:val="19"/>
-          <w:lang w:val="en-US"/>
         </w:rPr>
         <w:t>#r</w:t>
       </w:r>
@@ -28509,7 +29605,6 @@
           <w:color w:val="000000"/>
           <w:sz w:val="19"/>
           <w:szCs w:val="19"/>
-          <w:lang w:val="en-US"/>
         </w:rPr>
         <w:t xml:space="preserve"> </w:t>
       </w:r>
@@ -28519,49 +29614,8 @@
           <w:color w:val="A31515"/>
           <w:sz w:val="19"/>
           <w:szCs w:val="19"/>
-          <w:lang w:val="en-US"/>
-        </w:rPr>
-        <w:t>"C:/Users/ErnestPrzestrzelski/Desktop/Praca/Cake/</w:t>
-      </w:r>
-      <w:r>
-        <w:rPr>
-          <w:rFonts w:ascii="Consolas" w:hAnsi="Consolas" w:cs="Consolas"/>
-          <w:color w:val="A31515"/>
-          <w:sz w:val="19"/>
-          <w:szCs w:val="19"/>
-          <w:lang w:val="en-US"/>
-        </w:rPr>
-        <w:t>Zip</w:t>
-      </w:r>
-      <w:r>
-        <w:rPr>
-          <w:rFonts w:ascii="Consolas" w:hAnsi="Consolas" w:cs="Consolas"/>
-          <w:color w:val="A31515"/>
-          <w:sz w:val="19"/>
-          <w:szCs w:val="19"/>
-          <w:lang w:val="en-US"/>
-        </w:rPr>
-        <w:t>/bin/Debug/</w:t>
-      </w:r>
-      <w:r>
-        <w:rPr>
-          <w:rFonts w:ascii="Consolas" w:hAnsi="Consolas" w:cs="Consolas"/>
-          <w:color w:val="A31515"/>
-          <w:sz w:val="19"/>
-          <w:szCs w:val="19"/>
-          <w:lang w:val="en-US"/>
-        </w:rPr>
-        <w:t>Zip</w:t>
-      </w:r>
-      <w:r>
-        <w:rPr>
-          <w:rFonts w:ascii="Consolas" w:hAnsi="Consolas" w:cs="Consolas"/>
-          <w:color w:val="A31515"/>
-          <w:sz w:val="19"/>
-          <w:szCs w:val="19"/>
-          <w:lang w:val="en-US"/>
-        </w:rPr>
-        <w:t>.dll"</w:t>
+        </w:rPr>
+        <w:t>"C:/Users/ErnestPrzestrzelski/Desktop/Praca/Cake/Zip/bin/Debug/Zip.dll"</w:t>
       </w:r>
     </w:p>
     <w:p>
@@ -28801,15 +29855,27 @@
         </w:rPr>
         <w:t>"BuildSolution"</w:t>
       </w:r>
-      <w:r>
-        <w:rPr>
-          <w:rFonts w:ascii="Consolas" w:hAnsi="Consolas" w:cs="Consolas"/>
-          <w:color w:val="000000"/>
-          <w:sz w:val="19"/>
-          <w:szCs w:val="19"/>
-          <w:lang w:val="en-US"/>
-        </w:rPr>
-        <w:t>).Does(() =&gt; {</w:t>
+      <w:proofErr w:type="gramStart"/>
+      <w:r>
+        <w:rPr>
+          <w:rFonts w:ascii="Consolas" w:hAnsi="Consolas" w:cs="Consolas"/>
+          <w:color w:val="000000"/>
+          <w:sz w:val="19"/>
+          <w:szCs w:val="19"/>
+          <w:lang w:val="en-US"/>
+        </w:rPr>
+        <w:t>).Does</w:t>
+      </w:r>
+      <w:proofErr w:type="gramEnd"/>
+      <w:r>
+        <w:rPr>
+          <w:rFonts w:ascii="Consolas" w:hAnsi="Consolas" w:cs="Consolas"/>
+          <w:color w:val="000000"/>
+          <w:sz w:val="19"/>
+          <w:szCs w:val="19"/>
+          <w:lang w:val="en-US"/>
+        </w:rPr>
+        <w:t>(() =&gt; {</w:t>
       </w:r>
     </w:p>
     <w:p>
@@ -28848,7 +29914,18 @@
           <w:szCs w:val="19"/>
           <w:lang w:val="en-US"/>
         </w:rPr>
-        <w:t xml:space="preserve"> Build.</w:t>
+        <w:t xml:space="preserve"> </w:t>
+      </w:r>
+      <w:proofErr w:type="gramStart"/>
+      <w:r>
+        <w:rPr>
+          <w:rFonts w:ascii="Consolas" w:hAnsi="Consolas" w:cs="Consolas"/>
+          <w:color w:val="000000"/>
+          <w:sz w:val="19"/>
+          <w:szCs w:val="19"/>
+          <w:lang w:val="en-US"/>
+        </w:rPr>
+        <w:t>Build.</w:t>
       </w:r>
       <w:r>
         <w:rPr>
@@ -28868,7 +29945,18 @@
           <w:szCs w:val="19"/>
           <w:lang w:val="en-US"/>
         </w:rPr>
-        <w:t>.BuildSolution(</w:t>
+        <w:t>.BuildSolution</w:t>
+      </w:r>
+      <w:proofErr w:type="gramEnd"/>
+      <w:r>
+        <w:rPr>
+          <w:rFonts w:ascii="Consolas" w:hAnsi="Consolas" w:cs="Consolas"/>
+          <w:color w:val="000000"/>
+          <w:sz w:val="19"/>
+          <w:szCs w:val="19"/>
+          <w:lang w:val="en-US"/>
+        </w:rPr>
+        <w:t>(</w:t>
       </w:r>
       <w:r>
         <w:rPr>
@@ -29012,15 +30100,27 @@
         </w:rPr>
         <w:t>"MinifyJs"</w:t>
       </w:r>
-      <w:r>
-        <w:rPr>
-          <w:rFonts w:ascii="Consolas" w:hAnsi="Consolas" w:cs="Consolas"/>
-          <w:color w:val="000000"/>
-          <w:sz w:val="19"/>
-          <w:szCs w:val="19"/>
-          <w:lang w:val="en-US"/>
-        </w:rPr>
-        <w:t>).DependsOn(</w:t>
+      <w:proofErr w:type="gramStart"/>
+      <w:r>
+        <w:rPr>
+          <w:rFonts w:ascii="Consolas" w:hAnsi="Consolas" w:cs="Consolas"/>
+          <w:color w:val="000000"/>
+          <w:sz w:val="19"/>
+          <w:szCs w:val="19"/>
+          <w:lang w:val="en-US"/>
+        </w:rPr>
+        <w:t>).DependsOn</w:t>
+      </w:r>
+      <w:proofErr w:type="gramEnd"/>
+      <w:r>
+        <w:rPr>
+          <w:rFonts w:ascii="Consolas" w:hAnsi="Consolas" w:cs="Consolas"/>
+          <w:color w:val="000000"/>
+          <w:sz w:val="19"/>
+          <w:szCs w:val="19"/>
+          <w:lang w:val="en-US"/>
+        </w:rPr>
+        <w:t>(</w:t>
       </w:r>
       <w:r>
         <w:rPr>
@@ -29079,7 +30179,29 @@
           <w:szCs w:val="19"/>
           <w:lang w:val="en-US"/>
         </w:rPr>
-        <w:t xml:space="preserve"> Minify.Methods.MinifyJs(</w:t>
+        <w:t xml:space="preserve"> </w:t>
+      </w:r>
+      <w:proofErr w:type="gramStart"/>
+      <w:r>
+        <w:rPr>
+          <w:rFonts w:ascii="Consolas" w:hAnsi="Consolas" w:cs="Consolas"/>
+          <w:color w:val="000000"/>
+          <w:sz w:val="19"/>
+          <w:szCs w:val="19"/>
+          <w:lang w:val="en-US"/>
+        </w:rPr>
+        <w:t>Minify.Methods.MinifyJs</w:t>
+      </w:r>
+      <w:proofErr w:type="gramEnd"/>
+      <w:r>
+        <w:rPr>
+          <w:rFonts w:ascii="Consolas" w:hAnsi="Consolas" w:cs="Consolas"/>
+          <w:color w:val="000000"/>
+          <w:sz w:val="19"/>
+          <w:szCs w:val="19"/>
+          <w:lang w:val="en-US"/>
+        </w:rPr>
+        <w:t>(</w:t>
       </w:r>
       <w:r>
         <w:rPr>
@@ -29223,15 +30345,27 @@
         </w:rPr>
         <w:t>"BundleJs"</w:t>
       </w:r>
-      <w:r>
-        <w:rPr>
-          <w:rFonts w:ascii="Consolas" w:hAnsi="Consolas" w:cs="Consolas"/>
-          <w:color w:val="000000"/>
-          <w:sz w:val="19"/>
-          <w:szCs w:val="19"/>
-          <w:lang w:val="en-US"/>
-        </w:rPr>
-        <w:t>).DependsOn(</w:t>
+      <w:proofErr w:type="gramStart"/>
+      <w:r>
+        <w:rPr>
+          <w:rFonts w:ascii="Consolas" w:hAnsi="Consolas" w:cs="Consolas"/>
+          <w:color w:val="000000"/>
+          <w:sz w:val="19"/>
+          <w:szCs w:val="19"/>
+          <w:lang w:val="en-US"/>
+        </w:rPr>
+        <w:t>).DependsOn</w:t>
+      </w:r>
+      <w:proofErr w:type="gramEnd"/>
+      <w:r>
+        <w:rPr>
+          <w:rFonts w:ascii="Consolas" w:hAnsi="Consolas" w:cs="Consolas"/>
+          <w:color w:val="000000"/>
+          <w:sz w:val="19"/>
+          <w:szCs w:val="19"/>
+          <w:lang w:val="en-US"/>
+        </w:rPr>
+        <w:t>(</w:t>
       </w:r>
       <w:r>
         <w:rPr>
@@ -29290,7 +30424,29 @@
           <w:szCs w:val="19"/>
           <w:lang w:val="en-US"/>
         </w:rPr>
-        <w:t xml:space="preserve"> Minify.Methods.BundleFiles(</w:t>
+        <w:t xml:space="preserve"> </w:t>
+      </w:r>
+      <w:proofErr w:type="gramStart"/>
+      <w:r>
+        <w:rPr>
+          <w:rFonts w:ascii="Consolas" w:hAnsi="Consolas" w:cs="Consolas"/>
+          <w:color w:val="000000"/>
+          <w:sz w:val="19"/>
+          <w:szCs w:val="19"/>
+          <w:lang w:val="en-US"/>
+        </w:rPr>
+        <w:t>Minify.Methods.BundleFiles</w:t>
+      </w:r>
+      <w:proofErr w:type="gramEnd"/>
+      <w:r>
+        <w:rPr>
+          <w:rFonts w:ascii="Consolas" w:hAnsi="Consolas" w:cs="Consolas"/>
+          <w:color w:val="000000"/>
+          <w:sz w:val="19"/>
+          <w:szCs w:val="19"/>
+          <w:lang w:val="en-US"/>
+        </w:rPr>
+        <w:t>(</w:t>
       </w:r>
       <w:r>
         <w:rPr>
@@ -29434,15 +30590,27 @@
         </w:rPr>
         <w:t>"BundleHtml"</w:t>
       </w:r>
-      <w:r>
-        <w:rPr>
-          <w:rFonts w:ascii="Consolas" w:hAnsi="Consolas" w:cs="Consolas"/>
-          <w:color w:val="000000"/>
-          <w:sz w:val="19"/>
-          <w:szCs w:val="19"/>
-          <w:lang w:val="en-US"/>
-        </w:rPr>
-        <w:t>).DependsOn(</w:t>
+      <w:proofErr w:type="gramStart"/>
+      <w:r>
+        <w:rPr>
+          <w:rFonts w:ascii="Consolas" w:hAnsi="Consolas" w:cs="Consolas"/>
+          <w:color w:val="000000"/>
+          <w:sz w:val="19"/>
+          <w:szCs w:val="19"/>
+          <w:lang w:val="en-US"/>
+        </w:rPr>
+        <w:t>).DependsOn</w:t>
+      </w:r>
+      <w:proofErr w:type="gramEnd"/>
+      <w:r>
+        <w:rPr>
+          <w:rFonts w:ascii="Consolas" w:hAnsi="Consolas" w:cs="Consolas"/>
+          <w:color w:val="000000"/>
+          <w:sz w:val="19"/>
+          <w:szCs w:val="19"/>
+          <w:lang w:val="en-US"/>
+        </w:rPr>
+        <w:t>(</w:t>
       </w:r>
       <w:r>
         <w:rPr>
@@ -29501,7 +30669,29 @@
           <w:szCs w:val="19"/>
           <w:lang w:val="en-US"/>
         </w:rPr>
-        <w:t xml:space="preserve"> Minify.Methods.BundleFiles(</w:t>
+        <w:t xml:space="preserve"> </w:t>
+      </w:r>
+      <w:proofErr w:type="gramStart"/>
+      <w:r>
+        <w:rPr>
+          <w:rFonts w:ascii="Consolas" w:hAnsi="Consolas" w:cs="Consolas"/>
+          <w:color w:val="000000"/>
+          <w:sz w:val="19"/>
+          <w:szCs w:val="19"/>
+          <w:lang w:val="en-US"/>
+        </w:rPr>
+        <w:t>Minify.Methods.BundleFiles</w:t>
+      </w:r>
+      <w:proofErr w:type="gramEnd"/>
+      <w:r>
+        <w:rPr>
+          <w:rFonts w:ascii="Consolas" w:hAnsi="Consolas" w:cs="Consolas"/>
+          <w:color w:val="000000"/>
+          <w:sz w:val="19"/>
+          <w:szCs w:val="19"/>
+          <w:lang w:val="en-US"/>
+        </w:rPr>
+        <w:t>(</w:t>
       </w:r>
       <w:r>
         <w:rPr>
@@ -29645,15 +30835,27 @@
         </w:rPr>
         <w:t>"RunUnitTests"</w:t>
       </w:r>
-      <w:r>
-        <w:rPr>
-          <w:rFonts w:ascii="Consolas" w:hAnsi="Consolas" w:cs="Consolas"/>
-          <w:color w:val="000000"/>
-          <w:sz w:val="19"/>
-          <w:szCs w:val="19"/>
-          <w:lang w:val="en-US"/>
-        </w:rPr>
-        <w:t>).DependsOn(</w:t>
+      <w:proofErr w:type="gramStart"/>
+      <w:r>
+        <w:rPr>
+          <w:rFonts w:ascii="Consolas" w:hAnsi="Consolas" w:cs="Consolas"/>
+          <w:color w:val="000000"/>
+          <w:sz w:val="19"/>
+          <w:szCs w:val="19"/>
+          <w:lang w:val="en-US"/>
+        </w:rPr>
+        <w:t>).DependsOn</w:t>
+      </w:r>
+      <w:proofErr w:type="gramEnd"/>
+      <w:r>
+        <w:rPr>
+          <w:rFonts w:ascii="Consolas" w:hAnsi="Consolas" w:cs="Consolas"/>
+          <w:color w:val="000000"/>
+          <w:sz w:val="19"/>
+          <w:szCs w:val="19"/>
+          <w:lang w:val="en-US"/>
+        </w:rPr>
+        <w:t>(</w:t>
       </w:r>
       <w:r>
         <w:rPr>
@@ -29712,7 +30914,18 @@
           <w:szCs w:val="19"/>
           <w:lang w:val="en-US"/>
         </w:rPr>
-        <w:t xml:space="preserve"> NUnit.</w:t>
+        <w:t xml:space="preserve"> </w:t>
+      </w:r>
+      <w:proofErr w:type="gramStart"/>
+      <w:r>
+        <w:rPr>
+          <w:rFonts w:ascii="Consolas" w:hAnsi="Consolas" w:cs="Consolas"/>
+          <w:color w:val="000000"/>
+          <w:sz w:val="19"/>
+          <w:szCs w:val="19"/>
+          <w:lang w:val="en-US"/>
+        </w:rPr>
+        <w:t>NUnit.</w:t>
       </w:r>
       <w:r>
         <w:rPr>
@@ -29732,7 +30945,18 @@
           <w:szCs w:val="19"/>
           <w:lang w:val="en-US"/>
         </w:rPr>
-        <w:t>.RunTests(</w:t>
+        <w:t>.RunTests</w:t>
+      </w:r>
+      <w:proofErr w:type="gramEnd"/>
+      <w:r>
+        <w:rPr>
+          <w:rFonts w:ascii="Consolas" w:hAnsi="Consolas" w:cs="Consolas"/>
+          <w:color w:val="000000"/>
+          <w:sz w:val="19"/>
+          <w:szCs w:val="19"/>
+          <w:lang w:val="en-US"/>
+        </w:rPr>
+        <w:t>(</w:t>
       </w:r>
       <w:r>
         <w:rPr>
@@ -29876,15 +31100,27 @@
         </w:rPr>
         <w:t>"ZipOutput"</w:t>
       </w:r>
-      <w:r>
-        <w:rPr>
-          <w:rFonts w:ascii="Consolas" w:hAnsi="Consolas" w:cs="Consolas"/>
-          <w:color w:val="000000"/>
-          <w:sz w:val="19"/>
-          <w:szCs w:val="19"/>
-          <w:lang w:val="en-US"/>
-        </w:rPr>
-        <w:t>).DependsOn(</w:t>
+      <w:proofErr w:type="gramStart"/>
+      <w:r>
+        <w:rPr>
+          <w:rFonts w:ascii="Consolas" w:hAnsi="Consolas" w:cs="Consolas"/>
+          <w:color w:val="000000"/>
+          <w:sz w:val="19"/>
+          <w:szCs w:val="19"/>
+          <w:lang w:val="en-US"/>
+        </w:rPr>
+        <w:t>).DependsOn</w:t>
+      </w:r>
+      <w:proofErr w:type="gramEnd"/>
+      <w:r>
+        <w:rPr>
+          <w:rFonts w:ascii="Consolas" w:hAnsi="Consolas" w:cs="Consolas"/>
+          <w:color w:val="000000"/>
+          <w:sz w:val="19"/>
+          <w:szCs w:val="19"/>
+          <w:lang w:val="en-US"/>
+        </w:rPr>
+        <w:t>(</w:t>
       </w:r>
       <w:r>
         <w:rPr>
@@ -29943,7 +31179,29 @@
           <w:szCs w:val="19"/>
           <w:lang w:val="en-US"/>
         </w:rPr>
-        <w:t xml:space="preserve"> Zip.Methods.ZipFiles(</w:t>
+        <w:t xml:space="preserve"> </w:t>
+      </w:r>
+      <w:proofErr w:type="gramStart"/>
+      <w:r>
+        <w:rPr>
+          <w:rFonts w:ascii="Consolas" w:hAnsi="Consolas" w:cs="Consolas"/>
+          <w:color w:val="000000"/>
+          <w:sz w:val="19"/>
+          <w:szCs w:val="19"/>
+          <w:lang w:val="en-US"/>
+        </w:rPr>
+        <w:t>Zip.Methods.ZipFiles</w:t>
+      </w:r>
+      <w:proofErr w:type="gramEnd"/>
+      <w:r>
+        <w:rPr>
+          <w:rFonts w:ascii="Consolas" w:hAnsi="Consolas" w:cs="Consolas"/>
+          <w:color w:val="000000"/>
+          <w:sz w:val="19"/>
+          <w:szCs w:val="19"/>
+          <w:lang w:val="en-US"/>
+        </w:rPr>
+        <w:t>(</w:t>
       </w:r>
       <w:r>
         <w:rPr>
@@ -30067,15 +31325,27 @@
         </w:rPr>
         <w:t>"CopyZip"</w:t>
       </w:r>
-      <w:r>
-        <w:rPr>
-          <w:rFonts w:ascii="Consolas" w:hAnsi="Consolas" w:cs="Consolas"/>
-          <w:color w:val="000000"/>
-          <w:sz w:val="19"/>
-          <w:szCs w:val="19"/>
-          <w:lang w:val="en-US"/>
-        </w:rPr>
-        <w:t>).DependsOn(</w:t>
+      <w:proofErr w:type="gramStart"/>
+      <w:r>
+        <w:rPr>
+          <w:rFonts w:ascii="Consolas" w:hAnsi="Consolas" w:cs="Consolas"/>
+          <w:color w:val="000000"/>
+          <w:sz w:val="19"/>
+          <w:szCs w:val="19"/>
+          <w:lang w:val="en-US"/>
+        </w:rPr>
+        <w:t>).DependsOn</w:t>
+      </w:r>
+      <w:proofErr w:type="gramEnd"/>
+      <w:r>
+        <w:rPr>
+          <w:rFonts w:ascii="Consolas" w:hAnsi="Consolas" w:cs="Consolas"/>
+          <w:color w:val="000000"/>
+          <w:sz w:val="19"/>
+          <w:szCs w:val="19"/>
+          <w:lang w:val="en-US"/>
+        </w:rPr>
+        <w:t>(</w:t>
       </w:r>
       <w:r>
         <w:rPr>
@@ -30134,7 +31404,18 @@
           <w:szCs w:val="19"/>
           <w:lang w:val="en-US"/>
         </w:rPr>
-        <w:t xml:space="preserve"> Files.</w:t>
+        <w:t xml:space="preserve"> </w:t>
+      </w:r>
+      <w:proofErr w:type="gramStart"/>
+      <w:r>
+        <w:rPr>
+          <w:rFonts w:ascii="Consolas" w:hAnsi="Consolas" w:cs="Consolas"/>
+          <w:color w:val="000000"/>
+          <w:sz w:val="19"/>
+          <w:szCs w:val="19"/>
+          <w:lang w:val="en-US"/>
+        </w:rPr>
+        <w:t>Files.</w:t>
       </w:r>
       <w:r>
         <w:rPr>
@@ -30154,7 +31435,18 @@
           <w:szCs w:val="19"/>
           <w:lang w:val="en-US"/>
         </w:rPr>
-        <w:t>.CopyFile(</w:t>
+        <w:t>.CopyFile</w:t>
+      </w:r>
+      <w:proofErr w:type="gramEnd"/>
+      <w:r>
+        <w:rPr>
+          <w:rFonts w:ascii="Consolas" w:hAnsi="Consolas" w:cs="Consolas"/>
+          <w:color w:val="000000"/>
+          <w:sz w:val="19"/>
+          <w:szCs w:val="19"/>
+          <w:lang w:val="en-US"/>
+        </w:rPr>
+        <w:t>(</w:t>
       </w:r>
       <w:r>
         <w:rPr>
@@ -30454,23 +31746,14 @@
       <w:pPr>
         <w:pStyle w:val="Legenda"/>
         <w:keepNext/>
-        <w:rPr>
-          <w:lang w:val="en-US"/>
-        </w:rPr>
-      </w:pPr>
-      <w:r>
-        <w:rPr>
-          <w:lang w:val="en-US"/>
-        </w:rPr>
+      </w:pPr>
+      <w:r>
         <w:t xml:space="preserve">Przykład </w:t>
       </w:r>
       <w:r>
         <w:fldChar w:fldCharType="begin"/>
       </w:r>
       <w:r>
-        <w:rPr>
-          <w:lang w:val="en-US"/>
-        </w:rPr>
         <w:instrText xml:space="preserve"> SEQ Przykład \* ARABIC </w:instrText>
       </w:r>
       <w:r>
@@ -30479,7 +31762,6 @@
       <w:r>
         <w:rPr>
           <w:noProof/>
-          <w:lang w:val="en-US"/>
         </w:rPr>
         <w:t>29</w:t>
       </w:r>
@@ -30496,7 +31778,6 @@
           <w:color w:val="008000"/>
           <w:sz w:val="19"/>
           <w:szCs w:val="19"/>
-          <w:lang w:val="en-US"/>
         </w:rPr>
       </w:pPr>
       <w:r>
@@ -30505,7 +31786,6 @@
           <w:color w:val="808080"/>
           <w:sz w:val="19"/>
           <w:szCs w:val="19"/>
-          <w:lang w:val="en-US"/>
         </w:rPr>
         <w:t>#r</w:t>
       </w:r>
@@ -30515,7 +31795,6 @@
           <w:color w:val="000000"/>
           <w:sz w:val="19"/>
           <w:szCs w:val="19"/>
-          <w:lang w:val="en-US"/>
         </w:rPr>
         <w:t xml:space="preserve"> </w:t>
       </w:r>
@@ -30525,49 +31804,8 @@
           <w:color w:val="A31515"/>
           <w:sz w:val="19"/>
           <w:szCs w:val="19"/>
-          <w:lang w:val="en-US"/>
-        </w:rPr>
-        <w:t>"C:/Users/ErnestPrzestrzelski/Desktop/Praca/Cake/Minif</w:t>
-      </w:r>
-      <w:r>
-        <w:rPr>
-          <w:rFonts w:ascii="Consolas" w:hAnsi="Consolas" w:cs="Consolas"/>
-          <w:color w:val="A31515"/>
-          <w:sz w:val="19"/>
-          <w:szCs w:val="19"/>
-          <w:lang w:val="en-US"/>
-        </w:rPr>
-        <w:t>y</w:t>
-      </w:r>
-      <w:r>
-        <w:rPr>
-          <w:rFonts w:ascii="Consolas" w:hAnsi="Consolas" w:cs="Consolas"/>
-          <w:color w:val="A31515"/>
-          <w:sz w:val="19"/>
-          <w:szCs w:val="19"/>
-          <w:lang w:val="en-US"/>
-        </w:rPr>
-        <w:t>/bin/Debug/</w:t>
-      </w:r>
-      <w:r>
-        <w:rPr>
-          <w:rFonts w:ascii="Consolas" w:hAnsi="Consolas" w:cs="Consolas"/>
-          <w:color w:val="A31515"/>
-          <w:sz w:val="19"/>
-          <w:szCs w:val="19"/>
-          <w:lang w:val="en-US"/>
-        </w:rPr>
-        <w:t>Minify</w:t>
-      </w:r>
-      <w:r>
-        <w:rPr>
-          <w:rFonts w:ascii="Consolas" w:hAnsi="Consolas" w:cs="Consolas"/>
-          <w:color w:val="A31515"/>
-          <w:sz w:val="19"/>
-          <w:szCs w:val="19"/>
-          <w:lang w:val="en-US"/>
-        </w:rPr>
-        <w:t>.dll"</w:t>
+        </w:rPr>
+        <w:t>"C:/Users/ErnestPrzestrzelski/Desktop/Praca/Cake/Minify/bin/Debug/Minify.dll"</w:t>
       </w:r>
     </w:p>
     <w:p>
@@ -30579,7 +31817,6 @@
           <w:color w:val="008000"/>
           <w:sz w:val="19"/>
           <w:szCs w:val="19"/>
-          <w:lang w:val="en-US"/>
         </w:rPr>
       </w:pPr>
       <w:r>
@@ -30588,7 +31825,6 @@
           <w:color w:val="808080"/>
           <w:sz w:val="19"/>
           <w:szCs w:val="19"/>
-          <w:lang w:val="en-US"/>
         </w:rPr>
         <w:t>#r</w:t>
       </w:r>
@@ -30598,7 +31834,6 @@
           <w:color w:val="000000"/>
           <w:sz w:val="19"/>
           <w:szCs w:val="19"/>
-          <w:lang w:val="en-US"/>
         </w:rPr>
         <w:t xml:space="preserve"> </w:t>
       </w:r>
@@ -30608,49 +31843,8 @@
           <w:color w:val="A31515"/>
           <w:sz w:val="19"/>
           <w:szCs w:val="19"/>
-          <w:lang w:val="en-US"/>
-        </w:rPr>
-        <w:t>"C:/Users/ErnestPrzestrzelski/Desktop/Praca/Cake/</w:t>
-      </w:r>
-      <w:r>
-        <w:rPr>
-          <w:rFonts w:ascii="Consolas" w:hAnsi="Consolas" w:cs="Consolas"/>
-          <w:color w:val="A31515"/>
-          <w:sz w:val="19"/>
-          <w:szCs w:val="19"/>
-          <w:lang w:val="en-US"/>
-        </w:rPr>
-        <w:t>NUnit</w:t>
-      </w:r>
-      <w:r>
-        <w:rPr>
-          <w:rFonts w:ascii="Consolas" w:hAnsi="Consolas" w:cs="Consolas"/>
-          <w:color w:val="A31515"/>
-          <w:sz w:val="19"/>
-          <w:szCs w:val="19"/>
-          <w:lang w:val="en-US"/>
-        </w:rPr>
-        <w:t>/bin/Debug/</w:t>
-      </w:r>
-      <w:r>
-        <w:rPr>
-          <w:rFonts w:ascii="Consolas" w:hAnsi="Consolas" w:cs="Consolas"/>
-          <w:color w:val="A31515"/>
-          <w:sz w:val="19"/>
-          <w:szCs w:val="19"/>
-          <w:lang w:val="en-US"/>
-        </w:rPr>
-        <w:t>NUnit</w:t>
-      </w:r>
-      <w:r>
-        <w:rPr>
-          <w:rFonts w:ascii="Consolas" w:hAnsi="Consolas" w:cs="Consolas"/>
-          <w:color w:val="A31515"/>
-          <w:sz w:val="19"/>
-          <w:szCs w:val="19"/>
-          <w:lang w:val="en-US"/>
-        </w:rPr>
-        <w:t>.dll"</w:t>
+        </w:rPr>
+        <w:t>"C:/Users/ErnestPrzestrzelski/Desktop/Praca/Cake/NUnit/bin/Debug/NUnit.dll"</w:t>
       </w:r>
     </w:p>
     <w:p>
@@ -30662,7 +31856,6 @@
           <w:color w:val="008000"/>
           <w:sz w:val="19"/>
           <w:szCs w:val="19"/>
-          <w:lang w:val="en-US"/>
         </w:rPr>
       </w:pPr>
       <w:r>
@@ -30671,7 +31864,6 @@
           <w:color w:val="808080"/>
           <w:sz w:val="19"/>
           <w:szCs w:val="19"/>
-          <w:lang w:val="en-US"/>
         </w:rPr>
         <w:t>#r</w:t>
       </w:r>
@@ -30681,7 +31873,6 @@
           <w:color w:val="000000"/>
           <w:sz w:val="19"/>
           <w:szCs w:val="19"/>
-          <w:lang w:val="en-US"/>
         </w:rPr>
         <w:t xml:space="preserve"> </w:t>
       </w:r>
@@ -30691,49 +31882,8 @@
           <w:color w:val="A31515"/>
           <w:sz w:val="19"/>
           <w:szCs w:val="19"/>
-          <w:lang w:val="en-US"/>
-        </w:rPr>
-        <w:t>"C:/Users/ErnestPrzestrzelski/Desktop/Praca/Cake/</w:t>
-      </w:r>
-      <w:r>
-        <w:rPr>
-          <w:rFonts w:ascii="Consolas" w:hAnsi="Consolas" w:cs="Consolas"/>
-          <w:color w:val="A31515"/>
-          <w:sz w:val="19"/>
-          <w:szCs w:val="19"/>
-          <w:lang w:val="en-US"/>
-        </w:rPr>
-        <w:t>Git</w:t>
-      </w:r>
-      <w:r>
-        <w:rPr>
-          <w:rFonts w:ascii="Consolas" w:hAnsi="Consolas" w:cs="Consolas"/>
-          <w:color w:val="A31515"/>
-          <w:sz w:val="19"/>
-          <w:szCs w:val="19"/>
-          <w:lang w:val="en-US"/>
-        </w:rPr>
-        <w:t>/bin/Debug/</w:t>
-      </w:r>
-      <w:r>
-        <w:rPr>
-          <w:rFonts w:ascii="Consolas" w:hAnsi="Consolas" w:cs="Consolas"/>
-          <w:color w:val="A31515"/>
-          <w:sz w:val="19"/>
-          <w:szCs w:val="19"/>
-          <w:lang w:val="en-US"/>
-        </w:rPr>
-        <w:t>Git</w:t>
-      </w:r>
-      <w:r>
-        <w:rPr>
-          <w:rFonts w:ascii="Consolas" w:hAnsi="Consolas" w:cs="Consolas"/>
-          <w:color w:val="A31515"/>
-          <w:sz w:val="19"/>
-          <w:szCs w:val="19"/>
-          <w:lang w:val="en-US"/>
-        </w:rPr>
-        <w:t>.dll"</w:t>
+        </w:rPr>
+        <w:t>"C:/Users/ErnestPrzestrzelski/Desktop/Praca/Cake/Git/bin/Debug/Git.dll"</w:t>
       </w:r>
     </w:p>
     <w:p>
@@ -30745,7 +31895,6 @@
           <w:color w:val="000000"/>
           <w:sz w:val="19"/>
           <w:szCs w:val="19"/>
-          <w:lang w:val="en-US"/>
         </w:rPr>
       </w:pPr>
     </w:p>
@@ -30807,15 +31956,27 @@
         </w:rPr>
         <w:t>"GitInit"</w:t>
       </w:r>
-      <w:r>
-        <w:rPr>
-          <w:rFonts w:ascii="Consolas" w:hAnsi="Consolas" w:cs="Consolas"/>
-          <w:color w:val="000000"/>
-          <w:sz w:val="19"/>
-          <w:szCs w:val="19"/>
-          <w:lang w:val="en-US"/>
-        </w:rPr>
-        <w:t xml:space="preserve">).Does(() =&gt; </w:t>
+      <w:proofErr w:type="gramStart"/>
+      <w:r>
+        <w:rPr>
+          <w:rFonts w:ascii="Consolas" w:hAnsi="Consolas" w:cs="Consolas"/>
+          <w:color w:val="000000"/>
+          <w:sz w:val="19"/>
+          <w:szCs w:val="19"/>
+          <w:lang w:val="en-US"/>
+        </w:rPr>
+        <w:t>).Does</w:t>
+      </w:r>
+      <w:proofErr w:type="gramEnd"/>
+      <w:r>
+        <w:rPr>
+          <w:rFonts w:ascii="Consolas" w:hAnsi="Consolas" w:cs="Consolas"/>
+          <w:color w:val="000000"/>
+          <w:sz w:val="19"/>
+          <w:szCs w:val="19"/>
+          <w:lang w:val="en-US"/>
+        </w:rPr>
+        <w:t xml:space="preserve">(() =&gt; </w:t>
       </w:r>
     </w:p>
     <w:p>
@@ -30857,7 +32018,18 @@
           <w:szCs w:val="19"/>
           <w:lang w:val="en-US"/>
         </w:rPr>
-        <w:t xml:space="preserve">    Git.</w:t>
+        <w:t xml:space="preserve">    </w:t>
+      </w:r>
+      <w:proofErr w:type="gramStart"/>
+      <w:r>
+        <w:rPr>
+          <w:rFonts w:ascii="Consolas" w:hAnsi="Consolas" w:cs="Consolas"/>
+          <w:color w:val="000000"/>
+          <w:sz w:val="19"/>
+          <w:szCs w:val="19"/>
+          <w:lang w:val="en-US"/>
+        </w:rPr>
+        <w:t>Git.</w:t>
       </w:r>
       <w:r>
         <w:rPr>
@@ -30877,7 +32049,18 @@
           <w:szCs w:val="19"/>
           <w:lang w:val="en-US"/>
         </w:rPr>
-        <w:t xml:space="preserve">.RepositoryPath = </w:t>
+        <w:t>.RepositoryPath</w:t>
+      </w:r>
+      <w:proofErr w:type="gramEnd"/>
+      <w:r>
+        <w:rPr>
+          <w:rFonts w:ascii="Consolas" w:hAnsi="Consolas" w:cs="Consolas"/>
+          <w:color w:val="000000"/>
+          <w:sz w:val="19"/>
+          <w:szCs w:val="19"/>
+          <w:lang w:val="en-US"/>
+        </w:rPr>
+        <w:t xml:space="preserve"> = </w:t>
       </w:r>
       <w:r>
         <w:rPr>
@@ -30916,7 +32099,18 @@
           <w:szCs w:val="19"/>
           <w:lang w:val="en-US"/>
         </w:rPr>
-        <w:t xml:space="preserve">    Git.</w:t>
+        <w:t xml:space="preserve">    </w:t>
+      </w:r>
+      <w:proofErr w:type="gramStart"/>
+      <w:r>
+        <w:rPr>
+          <w:rFonts w:ascii="Consolas" w:hAnsi="Consolas" w:cs="Consolas"/>
+          <w:color w:val="000000"/>
+          <w:sz w:val="19"/>
+          <w:szCs w:val="19"/>
+          <w:lang w:val="en-US"/>
+        </w:rPr>
+        <w:t>Git.</w:t>
       </w:r>
       <w:r>
         <w:rPr>
@@ -30936,7 +32130,18 @@
           <w:szCs w:val="19"/>
           <w:lang w:val="en-US"/>
         </w:rPr>
-        <w:t xml:space="preserve">.UserIdentity = </w:t>
+        <w:t>.UserIdentity</w:t>
+      </w:r>
+      <w:proofErr w:type="gramEnd"/>
+      <w:r>
+        <w:rPr>
+          <w:rFonts w:ascii="Consolas" w:hAnsi="Consolas" w:cs="Consolas"/>
+          <w:color w:val="000000"/>
+          <w:sz w:val="19"/>
+          <w:szCs w:val="19"/>
+          <w:lang w:val="en-US"/>
+        </w:rPr>
+        <w:t xml:space="preserve"> = </w:t>
       </w:r>
       <w:r>
         <w:rPr>
@@ -31060,15 +32265,27 @@
         </w:rPr>
         <w:t>"RunTests"</w:t>
       </w:r>
-      <w:r>
-        <w:rPr>
-          <w:rFonts w:ascii="Consolas" w:hAnsi="Consolas" w:cs="Consolas"/>
-          <w:color w:val="000000"/>
-          <w:sz w:val="19"/>
-          <w:szCs w:val="19"/>
-          <w:lang w:val="en-US"/>
-        </w:rPr>
-        <w:t>).Does(() =&gt; NUnit.</w:t>
+      <w:proofErr w:type="gramStart"/>
+      <w:r>
+        <w:rPr>
+          <w:rFonts w:ascii="Consolas" w:hAnsi="Consolas" w:cs="Consolas"/>
+          <w:color w:val="000000"/>
+          <w:sz w:val="19"/>
+          <w:szCs w:val="19"/>
+          <w:lang w:val="en-US"/>
+        </w:rPr>
+        <w:t>).Does</w:t>
+      </w:r>
+      <w:proofErr w:type="gramEnd"/>
+      <w:r>
+        <w:rPr>
+          <w:rFonts w:ascii="Consolas" w:hAnsi="Consolas" w:cs="Consolas"/>
+          <w:color w:val="000000"/>
+          <w:sz w:val="19"/>
+          <w:szCs w:val="19"/>
+          <w:lang w:val="en-US"/>
+        </w:rPr>
+        <w:t>(() =&gt; NUnit.</w:t>
       </w:r>
       <w:r>
         <w:rPr>
@@ -31267,15 +32484,27 @@
         </w:rPr>
         <w:t>"Commit"</w:t>
       </w:r>
-      <w:r>
-        <w:rPr>
-          <w:rFonts w:ascii="Consolas" w:hAnsi="Consolas" w:cs="Consolas"/>
-          <w:color w:val="000000"/>
-          <w:sz w:val="19"/>
-          <w:szCs w:val="19"/>
-          <w:lang w:val="en-US"/>
-        </w:rPr>
-        <w:t>).DependsOn(</w:t>
+      <w:proofErr w:type="gramStart"/>
+      <w:r>
+        <w:rPr>
+          <w:rFonts w:ascii="Consolas" w:hAnsi="Consolas" w:cs="Consolas"/>
+          <w:color w:val="000000"/>
+          <w:sz w:val="19"/>
+          <w:szCs w:val="19"/>
+          <w:lang w:val="en-US"/>
+        </w:rPr>
+        <w:t>).DependsOn</w:t>
+      </w:r>
+      <w:proofErr w:type="gramEnd"/>
+      <w:r>
+        <w:rPr>
+          <w:rFonts w:ascii="Consolas" w:hAnsi="Consolas" w:cs="Consolas"/>
+          <w:color w:val="000000"/>
+          <w:sz w:val="19"/>
+          <w:szCs w:val="19"/>
+          <w:lang w:val="en-US"/>
+        </w:rPr>
+        <w:t>(</w:t>
       </w:r>
       <w:r>
         <w:rPr>
@@ -31475,7 +32704,18 @@
           <w:szCs w:val="19"/>
           <w:lang w:val="en-US"/>
         </w:rPr>
-        <w:t xml:space="preserve">    Git.</w:t>
+        <w:t xml:space="preserve">    </w:t>
+      </w:r>
+      <w:proofErr w:type="gramStart"/>
+      <w:r>
+        <w:rPr>
+          <w:rFonts w:ascii="Consolas" w:hAnsi="Consolas" w:cs="Consolas"/>
+          <w:color w:val="000000"/>
+          <w:sz w:val="19"/>
+          <w:szCs w:val="19"/>
+          <w:lang w:val="en-US"/>
+        </w:rPr>
+        <w:t>Git.</w:t>
       </w:r>
       <w:r>
         <w:rPr>
@@ -31495,7 +32735,18 @@
           <w:szCs w:val="19"/>
           <w:lang w:val="en-US"/>
         </w:rPr>
-        <w:t>.DiffWorkingDir();</w:t>
+        <w:t>.DiffWorkingDir</w:t>
+      </w:r>
+      <w:proofErr w:type="gramEnd"/>
+      <w:r>
+        <w:rPr>
+          <w:rFonts w:ascii="Consolas" w:hAnsi="Consolas" w:cs="Consolas"/>
+          <w:color w:val="000000"/>
+          <w:sz w:val="19"/>
+          <w:szCs w:val="19"/>
+          <w:lang w:val="en-US"/>
+        </w:rPr>
+        <w:t>();</w:t>
       </w:r>
     </w:p>
     <w:p>
@@ -31626,7 +32877,18 @@
           <w:szCs w:val="19"/>
           <w:lang w:val="en-US"/>
         </w:rPr>
-        <w:t xml:space="preserve"> input = System.</w:t>
+        <w:t xml:space="preserve"> input = </w:t>
+      </w:r>
+      <w:proofErr w:type="gramStart"/>
+      <w:r>
+        <w:rPr>
+          <w:rFonts w:ascii="Consolas" w:hAnsi="Consolas" w:cs="Consolas"/>
+          <w:color w:val="000000"/>
+          <w:sz w:val="19"/>
+          <w:szCs w:val="19"/>
+          <w:lang w:val="en-US"/>
+        </w:rPr>
+        <w:t>System.</w:t>
       </w:r>
       <w:r>
         <w:rPr>
@@ -31646,7 +32908,18 @@
           <w:szCs w:val="19"/>
           <w:lang w:val="en-US"/>
         </w:rPr>
-        <w:t>.ReadLine();</w:t>
+        <w:t>.ReadLine</w:t>
+      </w:r>
+      <w:proofErr w:type="gramEnd"/>
+      <w:r>
+        <w:rPr>
+          <w:rFonts w:ascii="Consolas" w:hAnsi="Consolas" w:cs="Consolas"/>
+          <w:color w:val="000000"/>
+          <w:sz w:val="19"/>
+          <w:szCs w:val="19"/>
+          <w:lang w:val="en-US"/>
+        </w:rPr>
+        <w:t>();</w:t>
       </w:r>
     </w:p>
     <w:p>
@@ -31685,7 +32958,29 @@
           <w:szCs w:val="19"/>
           <w:lang w:val="en-US"/>
         </w:rPr>
-        <w:t xml:space="preserve"> (input?.ToLower() != </w:t>
+        <w:t xml:space="preserve"> (</w:t>
+      </w:r>
+      <w:proofErr w:type="gramStart"/>
+      <w:r>
+        <w:rPr>
+          <w:rFonts w:ascii="Consolas" w:hAnsi="Consolas" w:cs="Consolas"/>
+          <w:color w:val="000000"/>
+          <w:sz w:val="19"/>
+          <w:szCs w:val="19"/>
+          <w:lang w:val="en-US"/>
+        </w:rPr>
+        <w:t>input?.</w:t>
+      </w:r>
+      <w:proofErr w:type="gramEnd"/>
+      <w:r>
+        <w:rPr>
+          <w:rFonts w:ascii="Consolas" w:hAnsi="Consolas" w:cs="Consolas"/>
+          <w:color w:val="000000"/>
+          <w:sz w:val="19"/>
+          <w:szCs w:val="19"/>
+          <w:lang w:val="en-US"/>
+        </w:rPr>
+        <w:t xml:space="preserve">ToLower() != </w:t>
       </w:r>
       <w:r>
         <w:rPr>
@@ -31764,7 +33059,29 @@
           <w:szCs w:val="19"/>
           <w:lang w:val="en-US"/>
         </w:rPr>
-        <w:t xml:space="preserve"> input.ToLower() == </w:t>
+        <w:t xml:space="preserve"> </w:t>
+      </w:r>
+      <w:proofErr w:type="gramStart"/>
+      <w:r>
+        <w:rPr>
+          <w:rFonts w:ascii="Consolas" w:hAnsi="Consolas" w:cs="Consolas"/>
+          <w:color w:val="000000"/>
+          <w:sz w:val="19"/>
+          <w:szCs w:val="19"/>
+          <w:lang w:val="en-US"/>
+        </w:rPr>
+        <w:t>input.ToLower</w:t>
+      </w:r>
+      <w:proofErr w:type="gramEnd"/>
+      <w:r>
+        <w:rPr>
+          <w:rFonts w:ascii="Consolas" w:hAnsi="Consolas" w:cs="Consolas"/>
+          <w:color w:val="000000"/>
+          <w:sz w:val="19"/>
+          <w:szCs w:val="19"/>
+          <w:lang w:val="en-US"/>
+        </w:rPr>
+        <w:t xml:space="preserve">() == </w:t>
       </w:r>
       <w:r>
         <w:rPr>
@@ -31888,15 +33205,27 @@
         </w:rPr>
         <w:t>"Pull"</w:t>
       </w:r>
-      <w:r>
-        <w:rPr>
-          <w:rFonts w:ascii="Consolas" w:hAnsi="Consolas" w:cs="Consolas"/>
-          <w:color w:val="000000"/>
-          <w:sz w:val="19"/>
-          <w:szCs w:val="19"/>
-          <w:lang w:val="en-US"/>
-        </w:rPr>
-        <w:t>).DependsOn(</w:t>
+      <w:proofErr w:type="gramStart"/>
+      <w:r>
+        <w:rPr>
+          <w:rFonts w:ascii="Consolas" w:hAnsi="Consolas" w:cs="Consolas"/>
+          <w:color w:val="000000"/>
+          <w:sz w:val="19"/>
+          <w:szCs w:val="19"/>
+          <w:lang w:val="en-US"/>
+        </w:rPr>
+        <w:t>).DependsOn</w:t>
+      </w:r>
+      <w:proofErr w:type="gramEnd"/>
+      <w:r>
+        <w:rPr>
+          <w:rFonts w:ascii="Consolas" w:hAnsi="Consolas" w:cs="Consolas"/>
+          <w:color w:val="000000"/>
+          <w:sz w:val="19"/>
+          <w:szCs w:val="19"/>
+          <w:lang w:val="en-US"/>
+        </w:rPr>
+        <w:t>(</w:t>
       </w:r>
       <w:r>
         <w:rPr>
@@ -31997,15 +33326,27 @@
         </w:rPr>
         <w:t>"Push"</w:t>
       </w:r>
-      <w:r>
-        <w:rPr>
-          <w:rFonts w:ascii="Consolas" w:hAnsi="Consolas" w:cs="Consolas"/>
-          <w:color w:val="000000"/>
-          <w:sz w:val="19"/>
-          <w:szCs w:val="19"/>
-          <w:lang w:val="en-US"/>
-        </w:rPr>
-        <w:t>).DependsOn(</w:t>
+      <w:proofErr w:type="gramStart"/>
+      <w:r>
+        <w:rPr>
+          <w:rFonts w:ascii="Consolas" w:hAnsi="Consolas" w:cs="Consolas"/>
+          <w:color w:val="000000"/>
+          <w:sz w:val="19"/>
+          <w:szCs w:val="19"/>
+          <w:lang w:val="en-US"/>
+        </w:rPr>
+        <w:t>).DependsOn</w:t>
+      </w:r>
+      <w:proofErr w:type="gramEnd"/>
+      <w:r>
+        <w:rPr>
+          <w:rFonts w:ascii="Consolas" w:hAnsi="Consolas" w:cs="Consolas"/>
+          <w:color w:val="000000"/>
+          <w:sz w:val="19"/>
+          <w:szCs w:val="19"/>
+          <w:lang w:val="en-US"/>
+        </w:rPr>
+        <w:t>(</w:t>
       </w:r>
       <w:r>
         <w:rPr>
@@ -32106,15 +33447,27 @@
         </w:rPr>
         <w:t>"MinifyCss"</w:t>
       </w:r>
-      <w:r>
-        <w:rPr>
-          <w:rFonts w:ascii="Consolas" w:hAnsi="Consolas" w:cs="Consolas"/>
-          <w:color w:val="000000"/>
-          <w:sz w:val="19"/>
-          <w:szCs w:val="19"/>
-          <w:lang w:val="en-US"/>
-        </w:rPr>
-        <w:t>).DependsOn(</w:t>
+      <w:proofErr w:type="gramStart"/>
+      <w:r>
+        <w:rPr>
+          <w:rFonts w:ascii="Consolas" w:hAnsi="Consolas" w:cs="Consolas"/>
+          <w:color w:val="000000"/>
+          <w:sz w:val="19"/>
+          <w:szCs w:val="19"/>
+          <w:lang w:val="en-US"/>
+        </w:rPr>
+        <w:t>).DependsOn</w:t>
+      </w:r>
+      <w:proofErr w:type="gramEnd"/>
+      <w:r>
+        <w:rPr>
+          <w:rFonts w:ascii="Consolas" w:hAnsi="Consolas" w:cs="Consolas"/>
+          <w:color w:val="000000"/>
+          <w:sz w:val="19"/>
+          <w:szCs w:val="19"/>
+          <w:lang w:val="en-US"/>
+        </w:rPr>
+        <w:t>(</w:t>
       </w:r>
       <w:r>
         <w:rPr>
@@ -32153,7 +33506,29 @@
           <w:szCs w:val="19"/>
           <w:lang w:val="en-US"/>
         </w:rPr>
-        <w:t xml:space="preserve">    .Does(() =&gt; Minify.</w:t>
+        <w:t xml:space="preserve">    </w:t>
+      </w:r>
+      <w:proofErr w:type="gramStart"/>
+      <w:r>
+        <w:rPr>
+          <w:rFonts w:ascii="Consolas" w:hAnsi="Consolas" w:cs="Consolas"/>
+          <w:color w:val="000000"/>
+          <w:sz w:val="19"/>
+          <w:szCs w:val="19"/>
+          <w:lang w:val="en-US"/>
+        </w:rPr>
+        <w:t>.Does</w:t>
+      </w:r>
+      <w:proofErr w:type="gramEnd"/>
+      <w:r>
+        <w:rPr>
+          <w:rFonts w:ascii="Consolas" w:hAnsi="Consolas" w:cs="Consolas"/>
+          <w:color w:val="000000"/>
+          <w:sz w:val="19"/>
+          <w:szCs w:val="19"/>
+          <w:lang w:val="en-US"/>
+        </w:rPr>
+        <w:t>(() =&gt; Minify.</w:t>
       </w:r>
       <w:r>
         <w:rPr>
@@ -32375,15 +33750,27 @@
         </w:rPr>
         <w:t>"MinifyJs"</w:t>
       </w:r>
-      <w:r>
-        <w:rPr>
-          <w:rFonts w:ascii="Consolas" w:hAnsi="Consolas" w:cs="Consolas"/>
-          <w:color w:val="000000"/>
-          <w:sz w:val="19"/>
-          <w:szCs w:val="19"/>
-          <w:lang w:val="en-US"/>
-        </w:rPr>
-        <w:t>).DependsOn(</w:t>
+      <w:proofErr w:type="gramStart"/>
+      <w:r>
+        <w:rPr>
+          <w:rFonts w:ascii="Consolas" w:hAnsi="Consolas" w:cs="Consolas"/>
+          <w:color w:val="000000"/>
+          <w:sz w:val="19"/>
+          <w:szCs w:val="19"/>
+          <w:lang w:val="en-US"/>
+        </w:rPr>
+        <w:t>).DependsOn</w:t>
+      </w:r>
+      <w:proofErr w:type="gramEnd"/>
+      <w:r>
+        <w:rPr>
+          <w:rFonts w:ascii="Consolas" w:hAnsi="Consolas" w:cs="Consolas"/>
+          <w:color w:val="000000"/>
+          <w:sz w:val="19"/>
+          <w:szCs w:val="19"/>
+          <w:lang w:val="en-US"/>
+        </w:rPr>
+        <w:t>(</w:t>
       </w:r>
       <w:r>
         <w:rPr>
@@ -32422,7 +33809,29 @@
           <w:szCs w:val="19"/>
           <w:lang w:val="en-US"/>
         </w:rPr>
-        <w:t xml:space="preserve">    .Does(() =&gt; Minify.</w:t>
+        <w:t xml:space="preserve">    </w:t>
+      </w:r>
+      <w:proofErr w:type="gramStart"/>
+      <w:r>
+        <w:rPr>
+          <w:rFonts w:ascii="Consolas" w:hAnsi="Consolas" w:cs="Consolas"/>
+          <w:color w:val="000000"/>
+          <w:sz w:val="19"/>
+          <w:szCs w:val="19"/>
+          <w:lang w:val="en-US"/>
+        </w:rPr>
+        <w:t>.Does</w:t>
+      </w:r>
+      <w:proofErr w:type="gramEnd"/>
+      <w:r>
+        <w:rPr>
+          <w:rFonts w:ascii="Consolas" w:hAnsi="Consolas" w:cs="Consolas"/>
+          <w:color w:val="000000"/>
+          <w:sz w:val="19"/>
+          <w:szCs w:val="19"/>
+          <w:lang w:val="en-US"/>
+        </w:rPr>
+        <w:t>(() =&gt; Minify.</w:t>
       </w:r>
       <w:r>
         <w:rPr>
@@ -32644,15 +34053,27 @@
         </w:rPr>
         <w:t>"BundleCss"</w:t>
       </w:r>
-      <w:r>
-        <w:rPr>
-          <w:rFonts w:ascii="Consolas" w:hAnsi="Consolas" w:cs="Consolas"/>
-          <w:color w:val="000000"/>
-          <w:sz w:val="19"/>
-          <w:szCs w:val="19"/>
-          <w:lang w:val="en-US"/>
-        </w:rPr>
-        <w:t>).DependsOn(</w:t>
+      <w:proofErr w:type="gramStart"/>
+      <w:r>
+        <w:rPr>
+          <w:rFonts w:ascii="Consolas" w:hAnsi="Consolas" w:cs="Consolas"/>
+          <w:color w:val="000000"/>
+          <w:sz w:val="19"/>
+          <w:szCs w:val="19"/>
+          <w:lang w:val="en-US"/>
+        </w:rPr>
+        <w:t>).DependsOn</w:t>
+      </w:r>
+      <w:proofErr w:type="gramEnd"/>
+      <w:r>
+        <w:rPr>
+          <w:rFonts w:ascii="Consolas" w:hAnsi="Consolas" w:cs="Consolas"/>
+          <w:color w:val="000000"/>
+          <w:sz w:val="19"/>
+          <w:szCs w:val="19"/>
+          <w:lang w:val="en-US"/>
+        </w:rPr>
+        <w:t>(</w:t>
       </w:r>
       <w:r>
         <w:rPr>
@@ -32692,7 +34113,29 @@
           <w:lang w:val="en-US"/>
         </w:rPr>
         <w:lastRenderedPageBreak/>
-        <w:t xml:space="preserve">    .Does(() =&gt; Minify.</w:t>
+        <w:t xml:space="preserve">    </w:t>
+      </w:r>
+      <w:proofErr w:type="gramStart"/>
+      <w:r>
+        <w:rPr>
+          <w:rFonts w:ascii="Consolas" w:hAnsi="Consolas" w:cs="Consolas"/>
+          <w:color w:val="000000"/>
+          <w:sz w:val="19"/>
+          <w:szCs w:val="19"/>
+          <w:lang w:val="en-US"/>
+        </w:rPr>
+        <w:t>.Does</w:t>
+      </w:r>
+      <w:proofErr w:type="gramEnd"/>
+      <w:r>
+        <w:rPr>
+          <w:rFonts w:ascii="Consolas" w:hAnsi="Consolas" w:cs="Consolas"/>
+          <w:color w:val="000000"/>
+          <w:sz w:val="19"/>
+          <w:szCs w:val="19"/>
+          <w:lang w:val="en-US"/>
+        </w:rPr>
+        <w:t>(() =&gt; Minify.</w:t>
       </w:r>
       <w:r>
         <w:rPr>
@@ -32973,15 +34416,27 @@
         </w:rPr>
         <w:t>"BundleJs"</w:t>
       </w:r>
-      <w:r>
-        <w:rPr>
-          <w:rFonts w:ascii="Consolas" w:hAnsi="Consolas" w:cs="Consolas"/>
-          <w:color w:val="000000"/>
-          <w:sz w:val="19"/>
-          <w:szCs w:val="19"/>
-          <w:lang w:val="en-US"/>
-        </w:rPr>
-        <w:t>).DependsOn(</w:t>
+      <w:proofErr w:type="gramStart"/>
+      <w:r>
+        <w:rPr>
+          <w:rFonts w:ascii="Consolas" w:hAnsi="Consolas" w:cs="Consolas"/>
+          <w:color w:val="000000"/>
+          <w:sz w:val="19"/>
+          <w:szCs w:val="19"/>
+          <w:lang w:val="en-US"/>
+        </w:rPr>
+        <w:t>).DependsOn</w:t>
+      </w:r>
+      <w:proofErr w:type="gramEnd"/>
+      <w:r>
+        <w:rPr>
+          <w:rFonts w:ascii="Consolas" w:hAnsi="Consolas" w:cs="Consolas"/>
+          <w:color w:val="000000"/>
+          <w:sz w:val="19"/>
+          <w:szCs w:val="19"/>
+          <w:lang w:val="en-US"/>
+        </w:rPr>
+        <w:t>(</w:t>
       </w:r>
       <w:r>
         <w:rPr>
@@ -33020,7 +34475,29 @@
           <w:szCs w:val="19"/>
           <w:lang w:val="en-US"/>
         </w:rPr>
-        <w:t xml:space="preserve">    .Does(() =&gt; Minify.</w:t>
+        <w:t xml:space="preserve">    </w:t>
+      </w:r>
+      <w:proofErr w:type="gramStart"/>
+      <w:r>
+        <w:rPr>
+          <w:rFonts w:ascii="Consolas" w:hAnsi="Consolas" w:cs="Consolas"/>
+          <w:color w:val="000000"/>
+          <w:sz w:val="19"/>
+          <w:szCs w:val="19"/>
+          <w:lang w:val="en-US"/>
+        </w:rPr>
+        <w:t>.Does</w:t>
+      </w:r>
+      <w:proofErr w:type="gramEnd"/>
+      <w:r>
+        <w:rPr>
+          <w:rFonts w:ascii="Consolas" w:hAnsi="Consolas" w:cs="Consolas"/>
+          <w:color w:val="000000"/>
+          <w:sz w:val="19"/>
+          <w:szCs w:val="19"/>
+          <w:lang w:val="en-US"/>
+        </w:rPr>
+        <w:t>(() =&gt; Minify.</w:t>
       </w:r>
       <w:r>
         <w:rPr>
@@ -33301,15 +34778,27 @@
         </w:rPr>
         <w:t>"Publish"</w:t>
       </w:r>
-      <w:r>
-        <w:rPr>
-          <w:rFonts w:ascii="Consolas" w:hAnsi="Consolas" w:cs="Consolas"/>
-          <w:color w:val="000000"/>
-          <w:sz w:val="19"/>
-          <w:szCs w:val="19"/>
-          <w:lang w:val="en-US"/>
-        </w:rPr>
-        <w:t>).DependsOn(</w:t>
+      <w:proofErr w:type="gramStart"/>
+      <w:r>
+        <w:rPr>
+          <w:rFonts w:ascii="Consolas" w:hAnsi="Consolas" w:cs="Consolas"/>
+          <w:color w:val="000000"/>
+          <w:sz w:val="19"/>
+          <w:szCs w:val="19"/>
+          <w:lang w:val="en-US"/>
+        </w:rPr>
+        <w:t>).DependsOn</w:t>
+      </w:r>
+      <w:proofErr w:type="gramEnd"/>
+      <w:r>
+        <w:rPr>
+          <w:rFonts w:ascii="Consolas" w:hAnsi="Consolas" w:cs="Consolas"/>
+          <w:color w:val="000000"/>
+          <w:sz w:val="19"/>
+          <w:szCs w:val="19"/>
+          <w:lang w:val="en-US"/>
+        </w:rPr>
+        <w:t>(</w:t>
       </w:r>
       <w:r>
         <w:rPr>
@@ -33697,8 +35186,20 @@
           <w:szCs w:val="19"/>
           <w:lang w:val="en-US"/>
         </w:rPr>
-        <w:t xml:space="preserve"> RelativeToRepo(</w:t>
-      </w:r>
+        <w:t xml:space="preserve"> </w:t>
+      </w:r>
+      <w:proofErr w:type="gramStart"/>
+      <w:r>
+        <w:rPr>
+          <w:rFonts w:ascii="Consolas" w:hAnsi="Consolas" w:cs="Consolas"/>
+          <w:color w:val="000000"/>
+          <w:sz w:val="19"/>
+          <w:szCs w:val="19"/>
+          <w:lang w:val="en-US"/>
+        </w:rPr>
+        <w:t>RelativeToRepo(</w:t>
+      </w:r>
+      <w:proofErr w:type="gramEnd"/>
       <w:r>
         <w:rPr>
           <w:rFonts w:ascii="Consolas" w:hAnsi="Consolas" w:cs="Consolas"/>
@@ -33848,11 +35349,11 @@
       <w:pPr>
         <w:pStyle w:val="Legenda"/>
       </w:pPr>
-      <w:bookmarkStart w:id="48" w:name="_Toc492835330"/>
+      <w:bookmarkStart w:id="49" w:name="_Toc492835330"/>
       <w:r>
         <w:t xml:space="preserve">Rysunek </w:t>
       </w:r>
-      <w:bookmarkEnd w:id="48"/>
+      <w:bookmarkEnd w:id="49"/>
       <w:r>
         <w:t>22</w:t>
       </w:r>
@@ -33929,11 +35430,11 @@
       <w:pPr>
         <w:pStyle w:val="Legenda"/>
       </w:pPr>
-      <w:bookmarkStart w:id="49" w:name="_Toc492835331"/>
+      <w:bookmarkStart w:id="50" w:name="_Toc492835331"/>
       <w:r>
         <w:t xml:space="preserve">Rysunek </w:t>
       </w:r>
-      <w:bookmarkEnd w:id="49"/>
+      <w:bookmarkEnd w:id="50"/>
       <w:r>
         <w:t>23</w:t>
       </w:r>
@@ -33957,12 +35458,12 @@
       <w:pPr>
         <w:pStyle w:val="Nagwek1"/>
       </w:pPr>
-      <w:bookmarkStart w:id="50" w:name="_Toc495433632"/>
+      <w:bookmarkStart w:id="51" w:name="_Toc495433632"/>
       <w:r>
         <w:lastRenderedPageBreak/>
         <w:t>Wnioski</w:t>
       </w:r>
-      <w:bookmarkEnd w:id="50"/>
+      <w:bookmarkEnd w:id="51"/>
     </w:p>
     <w:p/>
     <w:p>
@@ -33975,19 +35476,33 @@
         <w:rPr>
           <w:lang w:eastAsia="pl-PL"/>
         </w:rPr>
-        <w:t>Gdy zaczęliśmy pisać naszą pracę MS Roslyn było nowym pomysłem od Microsoft, jeszcze niedopracowanym oraz rozwiniętym tylko w części. Najważniejszymi komponentami tego narzędzia były biblioteki Roslyn.Compilers i Roslyn.Compilers.CSharp, których używaliśmy do uruchamiania skryptów .csx. Jednak pakiet nugetowy dostarczający te biblioteki przestał być wspierany i powstał nowy zestaw narzędzi - Microsoft.CodeAnalysis. Wykorzystaliśmy go w rdzeniu naszej pracy - egzekwowaniu kodu napisanego w C# oraz w budowaniu projektów i solucji MSBuild.</w:t>
-      </w:r>
-    </w:p>
-    <w:p>
-      <w:pPr>
+        <w:t xml:space="preserve">Gdy zaczęliśmy pisać naszą pracę MS Roslyn było nowym pomysłem od Microsoft, jeszcze niedopracowanym oraz rozwiniętym tylko w części. Najważniejszymi komponentami tego narzędzia były biblioteki Roslyn.Compilers i </w:t>
+      </w:r>
+      <w:proofErr w:type="gramStart"/>
+      <w:r>
         <w:rPr>
           <w:lang w:eastAsia="pl-PL"/>
         </w:rPr>
-      </w:pPr>
+        <w:t>Roslyn.Compilers.CSharp</w:t>
+      </w:r>
+      <w:proofErr w:type="gramEnd"/>
       <w:r>
         <w:rPr>
           <w:lang w:eastAsia="pl-PL"/>
         </w:rPr>
+        <w:t>, których używaliśmy do uruchamiania skryptów .csx. Jednak pakiet nugetowy dostarczający te biblioteki przestał być wspierany i powstał nowy zestaw narzędzi - Microsoft.CodeAnalysis. Wykorzystaliśmy go w rdzeniu naszej pracy - egzekwowaniu kodu napisanego w C# oraz w budowaniu projektów i solucji MSBuild.</w:t>
+      </w:r>
+    </w:p>
+    <w:p>
+      <w:pPr>
+        <w:rPr>
+          <w:lang w:eastAsia="pl-PL"/>
+        </w:rPr>
+      </w:pPr>
+      <w:r>
+        <w:rPr>
+          <w:lang w:eastAsia="pl-PL"/>
+        </w:rPr>
         <w:t>Przerwaliśmy pisanie pracy z rozmaitych powodów i wróciliśmy do projektu po 2-letniej przerwie. Po powrocie odkryliśmy istniejący projekt cakebuild.net, który jest bardzo rozbudowany i zapewnia większe możliwości. Chcieliśmy jednak dokończyć nasz projekt, gdyż jest on prostszy w użyciu i łatwiejszy do zrozumienia.</w:t>
       </w:r>
     </w:p>
@@ -34057,12 +35572,12 @@
           <w:lang w:eastAsia="pl-PL"/>
         </w:rPr>
       </w:pPr>
-      <w:bookmarkStart w:id="51" w:name="_Toc495433633"/>
+      <w:bookmarkStart w:id="52" w:name="_Toc495433633"/>
       <w:r>
         <w:lastRenderedPageBreak/>
         <w:t>Bibliografia</w:t>
       </w:r>
-      <w:bookmarkEnd w:id="51"/>
+      <w:bookmarkEnd w:id="52"/>
     </w:p>
     <w:p>
       <w:pPr>
@@ -34089,7 +35604,7 @@
           <w:lang w:eastAsia="pl-PL"/>
         </w:rPr>
       </w:pPr>
-      <w:bookmarkStart w:id="52" w:name="_Toc495433634"/>
+      <w:bookmarkStart w:id="53" w:name="_Toc495433634"/>
       <w:r>
         <w:lastRenderedPageBreak/>
         <w:t>Wykaz</w:t>
@@ -34100,7 +35615,7 @@
         </w:rPr>
         <w:t xml:space="preserve"> symboli i skrótów</w:t>
       </w:r>
-      <w:bookmarkEnd w:id="52"/>
+      <w:bookmarkEnd w:id="53"/>
     </w:p>
     <w:p>
       <w:pPr>
@@ -34120,7 +35635,7 @@
       <w:pPr>
         <w:pStyle w:val="Nagwek1"/>
       </w:pPr>
-      <w:bookmarkStart w:id="53" w:name="_Toc495433635"/>
+      <w:bookmarkStart w:id="54" w:name="_Toc495433635"/>
       <w:r>
         <w:rPr>
           <w:lang w:eastAsia="pl-PL"/>
@@ -34131,7 +35646,7 @@
       <w:r>
         <w:t>rysunków</w:t>
       </w:r>
-      <w:bookmarkEnd w:id="53"/>
+      <w:bookmarkEnd w:id="54"/>
     </w:p>
     <w:p/>
     <w:p>
@@ -37320,7 +38835,7 @@
         <w:rStyle w:val="Numerstrony"/>
         <w:noProof/>
       </w:rPr>
-      <w:t>6</w:t>
+      <w:t>13</w:t>
     </w:r>
     <w:r>
       <w:rPr>
@@ -37415,7 +38930,7 @@
         <w:rStyle w:val="Numerstrony"/>
         <w:noProof/>
       </w:rPr>
-      <w:t>24</w:t>
+      <w:t>21</w:t>
     </w:r>
     <w:r>
       <w:rPr>
@@ -44479,7 +45994,7 @@
 </file>
 
 <file path=customXml/itemProps1.xml><?xml version="1.0" encoding="utf-8"?>
-<ds:datastoreItem xmlns:ds="http://schemas.openxmlformats.org/officeDocument/2006/customXml" ds:itemID="{F205361E-C818-46B5-8F03-BFECA1AD07C3}">
+<ds:datastoreItem xmlns:ds="http://schemas.openxmlformats.org/officeDocument/2006/customXml" ds:itemID="{BFEE911E-EAF4-40A5-837A-ACED867A62ED}">
   <ds:schemaRefs>
     <ds:schemaRef ds:uri="http://schemas.openxmlformats.org/officeDocument/2006/bibliography"/>
   </ds:schemaRefs>

--- a/Cake/Praca2.docx
+++ b/Cake/Praca2.docx
@@ -4145,7 +4145,21 @@
                 <w:rStyle w:val="Hipercze"/>
                 <w:noProof/>
               </w:rPr>
-              <w:t>Załączanie skryptów i bibliotek</w:t>
+              <w:t>Załączanie skrypt</w:t>
+            </w:r>
+            <w:r>
+              <w:rPr>
+                <w:rStyle w:val="Hipercze"/>
+                <w:noProof/>
+              </w:rPr>
+              <w:t>ó</w:t>
+            </w:r>
+            <w:r>
+              <w:rPr>
+                <w:rStyle w:val="Hipercze"/>
+                <w:noProof/>
+              </w:rPr>
+              <w:t>w i bibliotek</w:t>
             </w:r>
             <w:r>
               <w:rPr>
@@ -6494,15 +6508,7 @@
     </w:p>
     <w:p>
       <w:r>
-        <w:t xml:space="preserve">W naszej pracy wykorzystujemy bardzo niewielką część projektu „Roslyn”, a właściwie wąską funkcjonalność jednego z API do obsługi skryptów C#, który to udostępnia możliwość instancjonowania silnika C# i uruchamiania kodu ze skryptu napisanego w tym języku. Oprócz tego wykorzystujemy kilka klas z biblioteki Microsoft.CodeAnalysis, w szczególności </w:t>
-      </w:r>
-      <w:proofErr w:type="gramStart"/>
-      <w:r>
-        <w:t>Microsoft.CodeAnalysis.MSBuild</w:t>
-      </w:r>
-      <w:proofErr w:type="gramEnd"/>
-      <w:r>
-        <w:t>, do budowania projektów i solucji w naszym komponencie Cake.Build.</w:t>
+        <w:t>W naszej pracy wykorzystujemy bardzo niewielką część projektu „Roslyn”, a właściwie wąską funkcjonalność jednego z API do obsługi skryptów C#, który to udostępnia możliwość instancjonowania silnika C# i uruchamiania kodu ze skryptu napisanego w tym języku. Oprócz tego wykorzystujemy kilka klas z biblioteki Microsoft.CodeAnalysis, w szczególności Microsoft.CodeAnalysis.MSBuild, do budowania projektów i solucji w naszym komponencie Cake.Build.</w:t>
       </w:r>
     </w:p>
     <w:p>
@@ -6532,15 +6538,7 @@
     </w:p>
     <w:p>
       <w:r>
-        <w:t xml:space="preserve">Dzięki narzędziu NLog mamy w naszej aplikacji 6 poziomów wiadomości: trace, debug, info, warn, error i fatal. Szczegółowość tą wyszczególnia się w pierwszym argumencie metody </w:t>
-      </w:r>
-      <w:proofErr w:type="gramStart"/>
-      <w:r>
-        <w:t>Log(</w:t>
-      </w:r>
-      <w:proofErr w:type="gramEnd"/>
-      <w:r>
-        <w:t>LogLevel level, string message). Jak można łatwo się domyślić, poziom trace jest wykorzystywany do notowania najbardziej szczegółowych informacji, które są mało ważne z punktu widzenia użytkownika, zaś poziom fatal informuje nas o drastycznych błędach w aplikacji.</w:t>
+        <w:t>Dzięki narzędziu NLog mamy w naszej aplikacji 6 poziomów wiadomości: trace, debug, info, warn, error i fatal. Szczegółowość tą wyszczególnia się w pierwszym argumencie metody Log(LogLevel level, string message). Jak można łatwo się domyślić, poziom trace jest wykorzystywany do notowania najbardziej szczegółowych informacji, które są mało ważne z punktu widzenia użytkownika, zaś poziom fatal informuje nas o drastycznych błędach w aplikacji.</w:t>
       </w:r>
     </w:p>
     <w:p>
@@ -6652,7 +6650,6 @@
         </w:rPr>
         <w:t xml:space="preserve"> </w:t>
       </w:r>
-      <w:proofErr w:type="gramStart"/>
       <w:r>
         <w:rPr>
           <w:rFonts w:ascii="Consolas" w:hAnsi="Consolas" w:cs="Consolas"/>
@@ -6662,7 +6659,6 @@
         </w:rPr>
         <w:t>xmlns:xsi</w:t>
       </w:r>
-      <w:proofErr w:type="gramEnd"/>
       <w:r>
         <w:rPr>
           <w:rFonts w:ascii="Consolas" w:hAnsi="Consolas" w:cs="Consolas"/>
@@ -6855,7 +6851,6 @@
         </w:rPr>
         <w:t xml:space="preserve"> </w:t>
       </w:r>
-      <w:proofErr w:type="gramStart"/>
       <w:r>
         <w:rPr>
           <w:rFonts w:ascii="Consolas" w:hAnsi="Consolas" w:cs="Consolas"/>
@@ -6866,7 +6861,6 @@
         </w:rPr>
         <w:t>xsi:type</w:t>
       </w:r>
-      <w:proofErr w:type="gramEnd"/>
       <w:r>
         <w:rPr>
           <w:rFonts w:ascii="Consolas" w:hAnsi="Consolas" w:cs="Consolas"/>
@@ -7076,7 +7070,6 @@
         </w:rPr>
         <w:t xml:space="preserve"> </w:t>
       </w:r>
-      <w:proofErr w:type="gramStart"/>
       <w:r>
         <w:rPr>
           <w:rFonts w:ascii="Consolas" w:hAnsi="Consolas" w:cs="Consolas"/>
@@ -7087,7 +7080,6 @@
         </w:rPr>
         <w:t>xsi:type</w:t>
       </w:r>
-      <w:proofErr w:type="gramEnd"/>
       <w:r>
         <w:rPr>
           <w:rFonts w:ascii="Consolas" w:hAnsi="Consolas" w:cs="Consolas"/>
@@ -7615,7 +7607,6 @@
         </w:rPr>
         <w:t xml:space="preserve"> </w:t>
       </w:r>
-      <w:proofErr w:type="gramStart"/>
       <w:r>
         <w:rPr>
           <w:rFonts w:ascii="Consolas" w:hAnsi="Consolas" w:cs="Consolas"/>
@@ -7626,7 +7617,6 @@
         </w:rPr>
         <w:t>xsi:type</w:t>
       </w:r>
-      <w:proofErr w:type="gramEnd"/>
       <w:r>
         <w:rPr>
           <w:rFonts w:ascii="Consolas" w:hAnsi="Consolas" w:cs="Consolas"/>
@@ -8835,7 +8825,6 @@
         </w:rPr>
         <w:t xml:space="preserve"> </w:t>
       </w:r>
-      <w:proofErr w:type="gramStart"/>
       <w:r>
         <w:rPr>
           <w:rFonts w:ascii="Consolas" w:hAnsi="Consolas" w:cs="Consolas"/>
@@ -8846,7 +8835,6 @@
         </w:rPr>
         <w:t>xsi:type</w:t>
       </w:r>
-      <w:proofErr w:type="gramEnd"/>
       <w:r>
         <w:rPr>
           <w:rFonts w:ascii="Consolas" w:hAnsi="Consolas" w:cs="Consolas"/>
@@ -9004,29 +8992,7 @@
           <w:szCs w:val="19"/>
           <w:lang w:val="en-US"/>
         </w:rPr>
-        <w:t>${basedir}/logs/archives/</w:t>
-      </w:r>
-      <w:proofErr w:type="gramStart"/>
-      <w:r>
-        <w:rPr>
-          <w:rFonts w:ascii="Consolas" w:hAnsi="Consolas" w:cs="Consolas"/>
-          <w:color w:val="0000FF"/>
-          <w:sz w:val="19"/>
-          <w:szCs w:val="19"/>
-          <w:lang w:val="en-US"/>
-        </w:rPr>
-        <w:t>log.{</w:t>
-      </w:r>
-      <w:proofErr w:type="gramEnd"/>
-      <w:r>
-        <w:rPr>
-          <w:rFonts w:ascii="Consolas" w:hAnsi="Consolas" w:cs="Consolas"/>
-          <w:color w:val="0000FF"/>
-          <w:sz w:val="19"/>
-          <w:szCs w:val="19"/>
-          <w:lang w:val="en-US"/>
-        </w:rPr>
-        <w:t>#####}.txt</w:t>
+        <w:t>${basedir}/logs/archives/log.{#####}.txt</w:t>
       </w:r>
       <w:r>
         <w:rPr>
@@ -9437,7 +9403,6 @@
         </w:rPr>
         <w:t xml:space="preserve"> </w:t>
       </w:r>
-      <w:proofErr w:type="gramStart"/>
       <w:r>
         <w:rPr>
           <w:rFonts w:ascii="Consolas" w:hAnsi="Consolas" w:cs="Consolas"/>
@@ -9448,7 +9413,6 @@
         </w:rPr>
         <w:t>xsi:type</w:t>
       </w:r>
-      <w:proofErr w:type="gramEnd"/>
       <w:r>
         <w:rPr>
           <w:rFonts w:ascii="Consolas" w:hAnsi="Consolas" w:cs="Consolas"/>
@@ -9697,13 +9661,8 @@
           <w:numId w:val="7"/>
         </w:numPr>
       </w:pPr>
-      <w:proofErr w:type="gramStart"/>
-      <w:r>
-        <w:t>level  –</w:t>
-      </w:r>
-      <w:proofErr w:type="gramEnd"/>
-      <w:r>
-        <w:t xml:space="preserve"> pojedynczy poziom logu, dla którego pasuje reguła</w:t>
+      <w:r>
+        <w:t>level  – pojedynczy poziom logu, dla którego pasuje reguła</w:t>
       </w:r>
     </w:p>
     <w:p>
@@ -10047,7 +10006,6 @@
         </w:rPr>
         <w:t>"</w:t>
       </w:r>
-      <w:proofErr w:type="gramStart"/>
       <w:r>
         <w:rPr>
           <w:rFonts w:ascii="Consolas" w:hAnsi="Consolas" w:cs="Consolas"/>
@@ -10058,7 +10016,6 @@
         </w:rPr>
         <w:t>NLogProject.*</w:t>
       </w:r>
-      <w:proofErr w:type="gramEnd"/>
       <w:r>
         <w:rPr>
           <w:rFonts w:ascii="Consolas" w:hAnsi="Consolas" w:cs="Consolas"/>
@@ -10414,29 +10371,7 @@
           <w:szCs w:val="19"/>
           <w:lang w:val="en-US"/>
         </w:rPr>
-        <w:t>${windows-</w:t>
-      </w:r>
-      <w:proofErr w:type="gramStart"/>
-      <w:r>
-        <w:rPr>
-          <w:rFonts w:ascii="Consolas" w:hAnsi="Consolas" w:cs="Consolas"/>
-          <w:color w:val="0000FF"/>
-          <w:sz w:val="19"/>
-          <w:szCs w:val="19"/>
-          <w:lang w:val="en-US"/>
-        </w:rPr>
-        <w:t>identity}|</w:t>
-      </w:r>
-      <w:proofErr w:type="gramEnd"/>
-      <w:r>
-        <w:rPr>
-          <w:rFonts w:ascii="Consolas" w:hAnsi="Consolas" w:cs="Consolas"/>
-          <w:color w:val="0000FF"/>
-          <w:sz w:val="19"/>
-          <w:szCs w:val="19"/>
-          <w:lang w:val="en-US"/>
-        </w:rPr>
-        <w:t>${processid}</w:t>
+        <w:t>${windows-identity}|${processid}</w:t>
       </w:r>
       <w:r>
         <w:rPr>
@@ -10596,7 +10531,6 @@
         </w:rPr>
         <w:t xml:space="preserve"> </w:t>
       </w:r>
-      <w:proofErr w:type="gramStart"/>
       <w:r>
         <w:rPr>
           <w:rFonts w:ascii="Consolas" w:hAnsi="Consolas" w:cs="Consolas"/>
@@ -10607,7 +10541,6 @@
         </w:rPr>
         <w:t>xsi:type</w:t>
       </w:r>
-      <w:proofErr w:type="gramEnd"/>
       <w:r>
         <w:rPr>
           <w:rFonts w:ascii="Consolas" w:hAnsi="Consolas" w:cs="Consolas"/>
@@ -10892,27 +10825,15 @@
         </w:rPr>
         <w:t>"LogSomething"</w:t>
       </w:r>
-      <w:proofErr w:type="gramStart"/>
-      <w:r>
-        <w:rPr>
-          <w:rFonts w:ascii="Consolas" w:hAnsi="Consolas" w:cs="Consolas"/>
-          <w:color w:val="000000"/>
-          <w:sz w:val="19"/>
-          <w:szCs w:val="19"/>
-          <w:lang w:val="en-US"/>
-        </w:rPr>
-        <w:t>).Does</w:t>
-      </w:r>
-      <w:proofErr w:type="gramEnd"/>
-      <w:r>
-        <w:rPr>
-          <w:rFonts w:ascii="Consolas" w:hAnsi="Consolas" w:cs="Consolas"/>
-          <w:color w:val="000000"/>
-          <w:sz w:val="19"/>
-          <w:szCs w:val="19"/>
-          <w:lang w:val="en-US"/>
-        </w:rPr>
-        <w:t>(() =&gt;</w:t>
+      <w:r>
+        <w:rPr>
+          <w:rFonts w:ascii="Consolas" w:hAnsi="Consolas" w:cs="Consolas"/>
+          <w:color w:val="000000"/>
+          <w:sz w:val="19"/>
+          <w:szCs w:val="19"/>
+          <w:lang w:val="en-US"/>
+        </w:rPr>
+        <w:t>).Does(() =&gt;</w:t>
       </w:r>
     </w:p>
     <w:p>
@@ -10958,29 +10879,7 @@
           <w:szCs w:val="19"/>
           <w:lang w:val="en-US"/>
         </w:rPr>
-        <w:t xml:space="preserve">    </w:t>
-      </w:r>
-      <w:proofErr w:type="gramStart"/>
-      <w:r>
-        <w:rPr>
-          <w:rFonts w:ascii="Consolas" w:hAnsi="Consolas" w:cs="Consolas"/>
-          <w:color w:val="000000"/>
-          <w:sz w:val="19"/>
-          <w:szCs w:val="19"/>
-          <w:lang w:val="en-US"/>
-        </w:rPr>
-        <w:t>Log(</w:t>
-      </w:r>
-      <w:proofErr w:type="gramEnd"/>
-      <w:r>
-        <w:rPr>
-          <w:rFonts w:ascii="Consolas" w:hAnsi="Consolas" w:cs="Consolas"/>
-          <w:color w:val="000000"/>
-          <w:sz w:val="19"/>
-          <w:szCs w:val="19"/>
-          <w:lang w:val="en-US"/>
-        </w:rPr>
-        <w:t>LogLevel.Info, “message to log”);</w:t>
+        <w:t xml:space="preserve">    Log(LogLevel.Info, “message to log”);</w:t>
       </w:r>
     </w:p>
     <w:p>
@@ -11157,27 +11056,15 @@
         </w:rPr>
         <w:t>"LogSomething"</w:t>
       </w:r>
-      <w:proofErr w:type="gramStart"/>
-      <w:r>
-        <w:rPr>
-          <w:rFonts w:ascii="Consolas" w:hAnsi="Consolas" w:cs="Consolas"/>
-          <w:color w:val="000000"/>
-          <w:sz w:val="19"/>
-          <w:szCs w:val="19"/>
-          <w:lang w:val="en-US"/>
-        </w:rPr>
-        <w:t>).Does</w:t>
-      </w:r>
-      <w:proofErr w:type="gramEnd"/>
-      <w:r>
-        <w:rPr>
-          <w:rFonts w:ascii="Consolas" w:hAnsi="Consolas" w:cs="Consolas"/>
-          <w:color w:val="000000"/>
-          <w:sz w:val="19"/>
-          <w:szCs w:val="19"/>
-          <w:lang w:val="en-US"/>
-        </w:rPr>
-        <w:t>(() =&gt;</w:t>
+      <w:r>
+        <w:rPr>
+          <w:rFonts w:ascii="Consolas" w:hAnsi="Consolas" w:cs="Consolas"/>
+          <w:color w:val="000000"/>
+          <w:sz w:val="19"/>
+          <w:szCs w:val="19"/>
+          <w:lang w:val="en-US"/>
+        </w:rPr>
+        <w:t>).Does(() =&gt;</w:t>
       </w:r>
     </w:p>
     <w:p>
@@ -11219,29 +11106,7 @@
           <w:szCs w:val="19"/>
           <w:lang w:val="en-US"/>
         </w:rPr>
-        <w:t xml:space="preserve">    </w:t>
-      </w:r>
-      <w:proofErr w:type="gramStart"/>
-      <w:r>
-        <w:rPr>
-          <w:rFonts w:ascii="Consolas" w:hAnsi="Consolas" w:cs="Consolas"/>
-          <w:color w:val="000000"/>
-          <w:sz w:val="19"/>
-          <w:szCs w:val="19"/>
-          <w:lang w:val="en-US"/>
-        </w:rPr>
-        <w:t>Log(</w:t>
-      </w:r>
-      <w:proofErr w:type="gramEnd"/>
-      <w:r>
-        <w:rPr>
-          <w:rFonts w:ascii="Consolas" w:hAnsi="Consolas" w:cs="Consolas"/>
-          <w:color w:val="000000"/>
-          <w:sz w:val="19"/>
-          <w:szCs w:val="19"/>
-          <w:lang w:val="en-US"/>
-        </w:rPr>
-        <w:t xml:space="preserve">LogLevel.Warn, “warning to log”, </w:t>
+        <w:t xml:space="preserve">    Log(LogLevel.Warn, “warning to log”, </w:t>
       </w:r>
       <w:r>
         <w:rPr>
@@ -11445,15 +11310,7 @@
         <w:t>NUnit wspiera</w:t>
       </w:r>
       <w:r>
-        <w:t xml:space="preserve"> </w:t>
-      </w:r>
-      <w:proofErr w:type="gramStart"/>
-      <w:r>
-        <w:t>podejście  do</w:t>
-      </w:r>
-      <w:proofErr w:type="gramEnd"/>
-      <w:r>
-        <w:t xml:space="preserve"> testów “data driven”</w:t>
+        <w:t xml:space="preserve"> podejście  do testów “data driven”</w:t>
       </w:r>
       <w:r>
         <w:t xml:space="preserve"> </w:t>
@@ -11725,15 +11582,7 @@
     <w:p/>
     <w:p>
       <w:r>
-        <w:t xml:space="preserve">Moduł główny naszej aplikacji obsługuje parametry wejściowe, uruchamia </w:t>
-      </w:r>
-      <w:proofErr w:type="gramStart"/>
-      <w:r>
-        <w:t>skrypty .csx</w:t>
-      </w:r>
-      <w:proofErr w:type="gramEnd"/>
-      <w:r>
-        <w:t xml:space="preserve"> oraz obsługuje zadania i zależności między nimi.</w:t>
+        <w:t>Moduł główny naszej aplikacji obsługuje parametry wejściowe, uruchamia skrypty .csx oraz obsługuje zadania i zależności między nimi.</w:t>
       </w:r>
     </w:p>
     <w:p>
@@ -11760,15 +11609,7 @@
         <w:pStyle w:val="Nagwek4"/>
       </w:pPr>
       <w:r>
-        <w:t>void Main(</w:t>
-      </w:r>
-      <w:proofErr w:type="gramStart"/>
-      <w:r>
-        <w:t>string[</w:t>
-      </w:r>
-      <w:proofErr w:type="gramEnd"/>
-      <w:r>
-        <w:t>] args)</w:t>
+        <w:t>void Main(string[] args)</w:t>
       </w:r>
     </w:p>
     <w:p/>
@@ -11987,13 +11828,8 @@
         <w:t>/script (/</w:t>
       </w:r>
       <w:r>
-        <w:t xml:space="preserve">s) - lokalna ścieżka do </w:t>
-      </w:r>
-      <w:proofErr w:type="gramStart"/>
-      <w:r>
-        <w:t>skryptu .csx</w:t>
-      </w:r>
-      <w:proofErr w:type="gramEnd"/>
+        <w:t>s) - lokalna ścieżka do skryptu .csx</w:t>
+      </w:r>
       <w:r>
         <w:t xml:space="preserve"> napisanego w języku C#</w:t>
       </w:r>
@@ -12155,29 +11991,13 @@
         <w:pStyle w:val="Nagwek4"/>
       </w:pPr>
       <w:r>
-        <w:t xml:space="preserve">Task </w:t>
-      </w:r>
-      <w:proofErr w:type="gramStart"/>
-      <w:r>
-        <w:t>ExecuteFile(</w:t>
-      </w:r>
-      <w:proofErr w:type="gramEnd"/>
-      <w:r>
-        <w:t>string filePath)</w:t>
+        <w:t>Task ExecuteFile(string filePath)</w:t>
       </w:r>
     </w:p>
     <w:p/>
     <w:p>
       <w:r>
-        <w:t xml:space="preserve">Metoda uruchamia </w:t>
-      </w:r>
-      <w:proofErr w:type="gramStart"/>
-      <w:r>
-        <w:t>plik .csx</w:t>
-      </w:r>
-      <w:proofErr w:type="gramEnd"/>
-      <w:r>
-        <w:t>, którego ścieżkę podajemy w parametrze. W opcjach do uruchomienia ładujemy domyślne referencje oraz przestrzenie nazw potrzebne do wykonania skryptu.</w:t>
+        <w:t>Metoda uruchamia plik .csx, którego ścieżkę podajemy w parametrze. W opcjach do uruchomienia ładujemy domyślne referencje oraz przestrzenie nazw potrzebne do wykonania skryptu.</w:t>
       </w:r>
     </w:p>
     <w:p/>
@@ -12395,15 +12215,7 @@
         </w:numPr>
       </w:pPr>
       <w:r>
-        <w:t xml:space="preserve">String FailJob – nazwa zadania zależnego, które powinno wykonać </w:t>
-      </w:r>
-      <w:proofErr w:type="gramStart"/>
-      <w:r>
-        <w:t>się</w:t>
-      </w:r>
-      <w:proofErr w:type="gramEnd"/>
-      <w:r>
-        <w:t xml:space="preserve"> gdy nastąpi wyjątek</w:t>
+        <w:t>String FailJob – nazwa zadania zależnego, które powinno wykonać się gdy nastąpi wyjątek</w:t>
       </w:r>
     </w:p>
     <w:p>
@@ -12427,15 +12239,7 @@
         </w:numPr>
       </w:pPr>
       <w:r>
-        <w:t xml:space="preserve">CakeJob </w:t>
-      </w:r>
-      <w:proofErr w:type="gramStart"/>
-      <w:r>
-        <w:t>OnException(</w:t>
-      </w:r>
-      <w:proofErr w:type="gramEnd"/>
-      <w:r>
-        <w:t>string jobName) – metoda przypisująca wartość do właściwości FailJob</w:t>
+        <w:t>CakeJob OnException(string jobName) – metoda przypisująca wartość do właściwości FailJob</w:t>
       </w:r>
     </w:p>
     <w:p>
@@ -12470,15 +12274,7 @@
         </w:numPr>
       </w:pPr>
       <w:r>
-        <w:t xml:space="preserve">VoidJob </w:t>
-      </w:r>
-      <w:proofErr w:type="gramStart"/>
-      <w:r>
-        <w:t>DependsOn(</w:t>
-      </w:r>
-      <w:proofErr w:type="gramEnd"/>
-      <w:r>
-        <w:t>params string[] dependenciesToAdd) – metoda pozwalająca na zdefiniowanie zależności danego zadania przy pomocy nazw innych zadań</w:t>
+        <w:t>VoidJob DependsOn(params string[] dependenciesToAdd) – metoda pozwalająca na zdefiniowanie zależności danego zadania przy pomocy nazw innych zadań</w:t>
       </w:r>
     </w:p>
     <w:p>
@@ -12490,15 +12286,7 @@
         </w:numPr>
       </w:pPr>
       <w:r>
-        <w:t xml:space="preserve">VoidJob </w:t>
-      </w:r>
-      <w:proofErr w:type="gramStart"/>
-      <w:r>
-        <w:t>DependsOn(</w:t>
-      </w:r>
-      <w:proofErr w:type="gramEnd"/>
-      <w:r>
-        <w:t>params VoidJob [] dependenciesToAdd) – metoda pozwalająca na zdefiniowanie zależności danego zadania przy pomocy obiektów z innymi zadaniami</w:t>
+        <w:t>VoidJob DependsOn(params VoidJob [] dependenciesToAdd) – metoda pozwalająca na zdefiniowanie zależności danego zadania przy pomocy obiektów z innymi zadaniami</w:t>
       </w:r>
     </w:p>
     <w:p>
@@ -12510,15 +12298,7 @@
         </w:numPr>
       </w:pPr>
       <w:r>
-        <w:t xml:space="preserve">VoidJob </w:t>
-      </w:r>
-      <w:proofErr w:type="gramStart"/>
-      <w:r>
-        <w:t>Does(</w:t>
-      </w:r>
-      <w:proofErr w:type="gramEnd"/>
-      <w:r>
-        <w:t>Action actionToDo) – metoda pozwalająca na zdefiniowanie akcji wykonywanej podczas danego zadania</w:t>
+        <w:t>VoidJob Does(Action actionToDo) – metoda pozwalająca na zdefiniowanie akcji wykonywanej podczas danego zadania</w:t>
       </w:r>
     </w:p>
     <w:p>
@@ -12545,15 +12325,7 @@
         <w:t>Job</w:t>
       </w:r>
       <w:r>
-        <w:t xml:space="preserve"> </w:t>
-      </w:r>
-      <w:proofErr w:type="gramStart"/>
-      <w:r>
-        <w:t>DependsOn(</w:t>
-      </w:r>
-      <w:proofErr w:type="gramEnd"/>
-      <w:r>
-        <w:t>params string[] dependenciesToAdd) – metoda pozwalająca na zdefiniowanie zależności danego zadania przy pomocy nazw innych zadań</w:t>
+        <w:t xml:space="preserve"> DependsOn(params string[] dependenciesToAdd) – metoda pozwalająca na zdefiniowanie zależności danego zadania przy pomocy nazw innych zadań</w:t>
       </w:r>
     </w:p>
     <w:p>
@@ -12567,13 +12339,8 @@
       <w:r>
         <w:t xml:space="preserve">Job </w:t>
       </w:r>
-      <w:proofErr w:type="gramStart"/>
-      <w:r>
-        <w:t>DependsOn(</w:t>
-      </w:r>
-      <w:proofErr w:type="gramEnd"/>
-      <w:r>
-        <w:t xml:space="preserve">params </w:t>
+      <w:r>
+        <w:t xml:space="preserve">DependsOn(params </w:t>
       </w:r>
       <w:r>
         <w:t>Job</w:t>
@@ -12659,15 +12426,7 @@
         <w:pStyle w:val="Nagwek4"/>
       </w:pPr>
       <w:r>
-        <w:t xml:space="preserve">Bool </w:t>
-      </w:r>
-      <w:proofErr w:type="gramStart"/>
-      <w:r>
-        <w:t>CycleDetection(</w:t>
-      </w:r>
-      <w:proofErr w:type="gramEnd"/>
-      <w:r>
-        <w:t>)</w:t>
+        <w:t>Bool CycleDetection()</w:t>
       </w:r>
     </w:p>
     <w:p/>
@@ -12681,15 +12440,7 @@
         <w:pStyle w:val="Nagwek4"/>
       </w:pPr>
       <w:r>
-        <w:t xml:space="preserve">void </w:t>
-      </w:r>
-      <w:proofErr w:type="gramStart"/>
-      <w:r>
-        <w:t>RegisterJob(</w:t>
-      </w:r>
-      <w:proofErr w:type="gramEnd"/>
-      <w:r>
-        <w:t>CakeJob job)</w:t>
+        <w:t>void RegisterJob(CakeJob job)</w:t>
       </w:r>
     </w:p>
     <w:p/>
@@ -12703,29 +12454,13 @@
         <w:pStyle w:val="Nagwek4"/>
       </w:pPr>
       <w:r>
-        <w:t xml:space="preserve">void </w:t>
-      </w:r>
-      <w:proofErr w:type="gramStart"/>
-      <w:r>
-        <w:t>SetDefault(</w:t>
-      </w:r>
-      <w:proofErr w:type="gramEnd"/>
-      <w:r>
-        <w:t>CakeJob job)</w:t>
+        <w:t>void SetDefault(CakeJob job)</w:t>
       </w:r>
     </w:p>
     <w:p/>
     <w:p>
       <w:r>
-        <w:t xml:space="preserve">Metoda służy do ustawienia punktu startowego w skrypcie – zadania, od którego działanie skryptu powinno się rozpocząć. Jako argument powinniśmy podać obiekt typu CakeJob. Jeśli nie podamy w argumentach naszej aplikacji od jakiego zadania program powinien zacząć działanie, musimy zdefiniować to przy użyciu metody </w:t>
-      </w:r>
-      <w:proofErr w:type="gramStart"/>
-      <w:r>
-        <w:t>SetDefault(</w:t>
-      </w:r>
-      <w:proofErr w:type="gramEnd"/>
-      <w:r>
-        <w:t>string jobName) na końcu skryptu.</w:t>
+        <w:t>Metoda służy do ustawienia punktu startowego w skrypcie – zadania, od którego działanie skryptu powinno się rozpocząć. Jako argument powinniśmy podać obiekt typu CakeJob. Jeśli nie podamy w argumentach naszej aplikacji od jakiego zadania program powinien zacząć działanie, musimy zdefiniować to przy użyciu metody SetDefault(string jobName) na końcu skryptu.</w:t>
       </w:r>
     </w:p>
     <w:p>
@@ -12734,15 +12469,7 @@
       </w:pPr>
       <w:r>
         <w:lastRenderedPageBreak/>
-        <w:t xml:space="preserve">void </w:t>
-      </w:r>
-      <w:proofErr w:type="gramStart"/>
-      <w:r>
-        <w:t>SetDefault(</w:t>
-      </w:r>
-      <w:proofErr w:type="gramEnd"/>
-      <w:r>
-        <w:t>string name)</w:t>
+        <w:t>void SetDefault(string name)</w:t>
       </w:r>
     </w:p>
     <w:p/>
@@ -12756,15 +12483,7 @@
         <w:pStyle w:val="Nagwek4"/>
       </w:pPr>
       <w:r>
-        <w:t xml:space="preserve">JobResult </w:t>
-      </w:r>
-      <w:proofErr w:type="gramStart"/>
-      <w:r>
-        <w:t>PerformJobWithDependencies(</w:t>
-      </w:r>
-      <w:proofErr w:type="gramEnd"/>
-      <w:r>
-        <w:t>string jobName)</w:t>
+        <w:t>JobResult PerformJobWithDependencies(string jobName)</w:t>
       </w:r>
     </w:p>
     <w:p/>
@@ -12795,15 +12514,7 @@
         <w:keepNext/>
       </w:pPr>
       <w:r>
-        <w:t xml:space="preserve">Poniżej znajduje się skrypt z jednym zadaniem nazwanym “FirstJob”. Jego akcja zdefiniowana jest jako argument metody </w:t>
-      </w:r>
-      <w:proofErr w:type="gramStart"/>
-      <w:r>
-        <w:t>Does(</w:t>
-      </w:r>
-      <w:proofErr w:type="gramEnd"/>
-      <w:r>
-        <w:t xml:space="preserve">Action </w:t>
+        <w:t xml:space="preserve">Poniżej znajduje się skrypt z jednym zadaniem nazwanym “FirstJob”. Jego akcja zdefiniowana jest jako argument metody Does(Action </w:t>
       </w:r>
       <w:r>
         <w:t>actionToDo</w:t>
@@ -12853,7 +12564,6 @@
           <w:lang w:val="en-US"/>
         </w:rPr>
       </w:pPr>
-      <w:bookmarkStart w:id="34" w:name="OLE_LINK1"/>
       <w:r>
         <w:rPr>
           <w:rFonts w:ascii="Consolas" w:hAnsi="Consolas" w:cs="Consolas"/>
@@ -12904,27 +12614,15 @@
         </w:rPr>
         <w:t>"FirstJob"</w:t>
       </w:r>
-      <w:proofErr w:type="gramStart"/>
-      <w:r>
-        <w:rPr>
-          <w:rFonts w:ascii="Consolas" w:hAnsi="Consolas" w:cs="Consolas"/>
-          <w:color w:val="000000"/>
-          <w:sz w:val="19"/>
-          <w:szCs w:val="19"/>
-          <w:lang w:val="en-US"/>
-        </w:rPr>
-        <w:t>).Does</w:t>
-      </w:r>
-      <w:proofErr w:type="gramEnd"/>
-      <w:r>
-        <w:rPr>
-          <w:rFonts w:ascii="Consolas" w:hAnsi="Consolas" w:cs="Consolas"/>
-          <w:color w:val="000000"/>
-          <w:sz w:val="19"/>
-          <w:szCs w:val="19"/>
-          <w:lang w:val="en-US"/>
-        </w:rPr>
-        <w:t>(() =&gt;</w:t>
+      <w:r>
+        <w:rPr>
+          <w:rFonts w:ascii="Consolas" w:hAnsi="Consolas" w:cs="Consolas"/>
+          <w:color w:val="000000"/>
+          <w:sz w:val="19"/>
+          <w:szCs w:val="19"/>
+          <w:lang w:val="en-US"/>
+        </w:rPr>
+        <w:t>).Does(() =&gt;</w:t>
       </w:r>
     </w:p>
     <w:p>
@@ -12966,18 +12664,7 @@
           <w:szCs w:val="19"/>
           <w:lang w:val="en-US"/>
         </w:rPr>
-        <w:t xml:space="preserve">    </w:t>
-      </w:r>
-      <w:proofErr w:type="gramStart"/>
-      <w:r>
-        <w:rPr>
-          <w:rFonts w:ascii="Consolas" w:hAnsi="Consolas" w:cs="Consolas"/>
-          <w:color w:val="000000"/>
-          <w:sz w:val="19"/>
-          <w:szCs w:val="19"/>
-          <w:lang w:val="en-US"/>
-        </w:rPr>
-        <w:t>System.</w:t>
+        <w:t xml:space="preserve">    System.</w:t>
       </w:r>
       <w:r>
         <w:rPr>
@@ -12997,18 +12684,7 @@
           <w:szCs w:val="19"/>
           <w:lang w:val="en-US"/>
         </w:rPr>
-        <w:t>.WriteLine</w:t>
-      </w:r>
-      <w:proofErr w:type="gramEnd"/>
-      <w:r>
-        <w:rPr>
-          <w:rFonts w:ascii="Consolas" w:hAnsi="Consolas" w:cs="Consolas"/>
-          <w:color w:val="000000"/>
-          <w:sz w:val="19"/>
-          <w:szCs w:val="19"/>
-          <w:lang w:val="en-US"/>
-        </w:rPr>
-        <w:t>(</w:t>
+        <w:t>.WriteLine(</w:t>
       </w:r>
       <w:r>
         <w:rPr>
@@ -13063,8 +12739,6 @@
           <w:szCs w:val="19"/>
         </w:rPr>
       </w:pPr>
-      <w:bookmarkStart w:id="35" w:name="_GoBack"/>
-      <w:bookmarkEnd w:id="35"/>
     </w:p>
     <w:p>
       <w:r>
@@ -13147,7 +12821,6 @@
         </w:drawing>
       </w:r>
     </w:p>
-    <w:bookmarkEnd w:id="34"/>
     <w:p>
       <w:pPr>
         <w:pStyle w:val="Legenda"/>
@@ -13167,15 +12840,7 @@
     </w:p>
     <w:p>
       <w:r>
-        <w:t xml:space="preserve">W przypadku zdefiniowania zależności na zadaniu poprzez metodę </w:t>
-      </w:r>
-      <w:proofErr w:type="gramStart"/>
-      <w:r>
-        <w:t>DependsOn(</w:t>
-      </w:r>
-      <w:proofErr w:type="gramEnd"/>
-      <w:r>
-        <w:t>string otherJobs),  program zagwarantuje, że zadania-zależności zostaną wykonane w pierwszej kolejności. Parametr otherJobs jest listą zadań, od których nasze zadanie jest zależne.</w:t>
+        <w:t>W przypadku zdefiniowania zależności na zadaniu poprzez metodę DependsOn(string otherJobs),  program zagwarantuje, że zadania-zależności zostaną wykonane w pierwszej kolejności. Parametr otherJobs jest listą zadań, od których nasze zadanie jest zależne.</w:t>
       </w:r>
     </w:p>
     <w:p>
@@ -13304,27 +12969,15 @@
         </w:rPr>
         <w:t>"Test"</w:t>
       </w:r>
-      <w:proofErr w:type="gramStart"/>
-      <w:r>
-        <w:rPr>
-          <w:rFonts w:ascii="Consolas" w:hAnsi="Consolas" w:cs="Consolas"/>
-          <w:color w:val="000000"/>
-          <w:sz w:val="19"/>
-          <w:szCs w:val="19"/>
-          <w:lang w:val="en-US"/>
-        </w:rPr>
-        <w:t>).Does</w:t>
-      </w:r>
-      <w:proofErr w:type="gramEnd"/>
-      <w:r>
-        <w:rPr>
-          <w:rFonts w:ascii="Consolas" w:hAnsi="Consolas" w:cs="Consolas"/>
-          <w:color w:val="000000"/>
-          <w:sz w:val="19"/>
-          <w:szCs w:val="19"/>
-          <w:lang w:val="en-US"/>
-        </w:rPr>
-        <w:t>(() =&gt;</w:t>
+      <w:r>
+        <w:rPr>
+          <w:rFonts w:ascii="Consolas" w:hAnsi="Consolas" w:cs="Consolas"/>
+          <w:color w:val="000000"/>
+          <w:sz w:val="19"/>
+          <w:szCs w:val="19"/>
+          <w:lang w:val="en-US"/>
+        </w:rPr>
+        <w:t>).Does(() =&gt;</w:t>
       </w:r>
     </w:p>
     <w:p>
@@ -13470,27 +13123,15 @@
         </w:rPr>
         <w:t>"Deploy"</w:t>
       </w:r>
-      <w:proofErr w:type="gramStart"/>
-      <w:r>
-        <w:rPr>
-          <w:rFonts w:ascii="Consolas" w:hAnsi="Consolas" w:cs="Consolas"/>
-          <w:color w:val="000000"/>
-          <w:sz w:val="19"/>
-          <w:szCs w:val="19"/>
-          <w:lang w:val="en-US"/>
-        </w:rPr>
-        <w:t>).DependsOn</w:t>
-      </w:r>
-      <w:proofErr w:type="gramEnd"/>
-      <w:r>
-        <w:rPr>
-          <w:rFonts w:ascii="Consolas" w:hAnsi="Consolas" w:cs="Consolas"/>
-          <w:color w:val="000000"/>
-          <w:sz w:val="19"/>
-          <w:szCs w:val="19"/>
-          <w:lang w:val="en-US"/>
-        </w:rPr>
-        <w:t>(</w:t>
+      <w:r>
+        <w:rPr>
+          <w:rFonts w:ascii="Consolas" w:hAnsi="Consolas" w:cs="Consolas"/>
+          <w:color w:val="000000"/>
+          <w:sz w:val="19"/>
+          <w:szCs w:val="19"/>
+          <w:lang w:val="en-US"/>
+        </w:rPr>
+        <w:t>).DependsOn(</w:t>
       </w:r>
       <w:r>
         <w:rPr>
@@ -13785,27 +13426,15 @@
         </w:rPr>
         <w:t>"FirstJob"</w:t>
       </w:r>
-      <w:proofErr w:type="gramStart"/>
-      <w:r>
-        <w:rPr>
-          <w:rFonts w:ascii="Consolas" w:hAnsi="Consolas" w:cs="Consolas"/>
-          <w:color w:val="000000"/>
-          <w:sz w:val="19"/>
-          <w:szCs w:val="19"/>
-          <w:lang w:val="en-US"/>
-        </w:rPr>
-        <w:t>).DependsOn</w:t>
-      </w:r>
-      <w:proofErr w:type="gramEnd"/>
-      <w:r>
-        <w:rPr>
-          <w:rFonts w:ascii="Consolas" w:hAnsi="Consolas" w:cs="Consolas"/>
-          <w:color w:val="000000"/>
-          <w:sz w:val="19"/>
-          <w:szCs w:val="19"/>
-          <w:lang w:val="en-US"/>
-        </w:rPr>
-        <w:t>(</w:t>
+      <w:r>
+        <w:rPr>
+          <w:rFonts w:ascii="Consolas" w:hAnsi="Consolas" w:cs="Consolas"/>
+          <w:color w:val="000000"/>
+          <w:sz w:val="19"/>
+          <w:szCs w:val="19"/>
+          <w:lang w:val="en-US"/>
+        </w:rPr>
+        <w:t>).DependsOn(</w:t>
       </w:r>
       <w:r>
         <w:rPr>
@@ -13891,29 +13520,7 @@
           <w:szCs w:val="19"/>
           <w:lang w:val="en-US"/>
         </w:rPr>
-        <w:t xml:space="preserve">    </w:t>
-      </w:r>
-      <w:proofErr w:type="gramStart"/>
-      <w:r>
-        <w:rPr>
-          <w:rFonts w:ascii="Consolas" w:hAnsi="Consolas" w:cs="Consolas"/>
-          <w:color w:val="000000"/>
-          <w:sz w:val="19"/>
-          <w:szCs w:val="19"/>
-          <w:lang w:val="en-US"/>
-        </w:rPr>
-        <w:t>Log(</w:t>
-      </w:r>
-      <w:proofErr w:type="gramEnd"/>
-      <w:r>
-        <w:rPr>
-          <w:rFonts w:ascii="Consolas" w:hAnsi="Consolas" w:cs="Consolas"/>
-          <w:color w:val="000000"/>
-          <w:sz w:val="19"/>
-          <w:szCs w:val="19"/>
-          <w:lang w:val="en-US"/>
-        </w:rPr>
-        <w:t>LogLevel.Warn,</w:t>
+        <w:t xml:space="preserve">    Log(LogLevel.Warn,</w:t>
       </w:r>
     </w:p>
     <w:p>
@@ -14049,27 +13656,15 @@
         </w:rPr>
         <w:t>"SecondJob"</w:t>
       </w:r>
-      <w:proofErr w:type="gramStart"/>
-      <w:r>
-        <w:rPr>
-          <w:rFonts w:ascii="Consolas" w:hAnsi="Consolas" w:cs="Consolas"/>
-          <w:color w:val="000000"/>
-          <w:sz w:val="19"/>
-          <w:szCs w:val="19"/>
-          <w:lang w:val="en-US"/>
-        </w:rPr>
-        <w:t>).DependsOn</w:t>
-      </w:r>
-      <w:proofErr w:type="gramEnd"/>
-      <w:r>
-        <w:rPr>
-          <w:rFonts w:ascii="Consolas" w:hAnsi="Consolas" w:cs="Consolas"/>
-          <w:color w:val="000000"/>
-          <w:sz w:val="19"/>
-          <w:szCs w:val="19"/>
-          <w:lang w:val="en-US"/>
-        </w:rPr>
-        <w:t>(</w:t>
+      <w:r>
+        <w:rPr>
+          <w:rFonts w:ascii="Consolas" w:hAnsi="Consolas" w:cs="Consolas"/>
+          <w:color w:val="000000"/>
+          <w:sz w:val="19"/>
+          <w:szCs w:val="19"/>
+          <w:lang w:val="en-US"/>
+        </w:rPr>
+        <w:t>).DependsOn(</w:t>
       </w:r>
       <w:r>
         <w:rPr>
@@ -14131,29 +13726,7 @@
           <w:szCs w:val="19"/>
           <w:lang w:val="en-US"/>
         </w:rPr>
-        <w:t xml:space="preserve">    </w:t>
-      </w:r>
-      <w:proofErr w:type="gramStart"/>
-      <w:r>
-        <w:rPr>
-          <w:rFonts w:ascii="Consolas" w:hAnsi="Consolas" w:cs="Consolas"/>
-          <w:color w:val="000000"/>
-          <w:sz w:val="19"/>
-          <w:szCs w:val="19"/>
-          <w:lang w:val="en-US"/>
-        </w:rPr>
-        <w:t>Log(</w:t>
-      </w:r>
-      <w:proofErr w:type="gramEnd"/>
-      <w:r>
-        <w:rPr>
-          <w:rFonts w:ascii="Consolas" w:hAnsi="Consolas" w:cs="Consolas"/>
-          <w:color w:val="000000"/>
-          <w:sz w:val="19"/>
-          <w:szCs w:val="19"/>
-          <w:lang w:val="en-US"/>
-        </w:rPr>
-        <w:t xml:space="preserve">LogLevel.Error, </w:t>
+        <w:t xml:space="preserve">    Log(LogLevel.Error, </w:t>
       </w:r>
       <w:r>
         <w:rPr>
@@ -14270,27 +13843,15 @@
         </w:rPr>
         <w:t>"ThirdJob"</w:t>
       </w:r>
-      <w:proofErr w:type="gramStart"/>
-      <w:r>
-        <w:rPr>
-          <w:rFonts w:ascii="Consolas" w:hAnsi="Consolas" w:cs="Consolas"/>
-          <w:color w:val="000000"/>
-          <w:sz w:val="19"/>
-          <w:szCs w:val="19"/>
-          <w:lang w:val="en-US"/>
-        </w:rPr>
-        <w:t>).Does</w:t>
-      </w:r>
-      <w:proofErr w:type="gramEnd"/>
-      <w:r>
-        <w:rPr>
-          <w:rFonts w:ascii="Consolas" w:hAnsi="Consolas" w:cs="Consolas"/>
-          <w:color w:val="000000"/>
-          <w:sz w:val="19"/>
-          <w:szCs w:val="19"/>
-          <w:lang w:val="en-US"/>
-        </w:rPr>
-        <w:t>(() =&gt;</w:t>
+      <w:r>
+        <w:rPr>
+          <w:rFonts w:ascii="Consolas" w:hAnsi="Consolas" w:cs="Consolas"/>
+          <w:color w:val="000000"/>
+          <w:sz w:val="19"/>
+          <w:szCs w:val="19"/>
+          <w:lang w:val="en-US"/>
+        </w:rPr>
+        <w:t>).Does(() =&gt;</w:t>
       </w:r>
     </w:p>
     <w:p>
@@ -14332,29 +13893,7 @@
           <w:szCs w:val="19"/>
           <w:lang w:val="en-US"/>
         </w:rPr>
-        <w:t xml:space="preserve">    </w:t>
-      </w:r>
-      <w:proofErr w:type="gramStart"/>
-      <w:r>
-        <w:rPr>
-          <w:rFonts w:ascii="Consolas" w:hAnsi="Consolas" w:cs="Consolas"/>
-          <w:color w:val="000000"/>
-          <w:sz w:val="19"/>
-          <w:szCs w:val="19"/>
-          <w:lang w:val="en-US"/>
-        </w:rPr>
-        <w:t>Log(</w:t>
-      </w:r>
-      <w:proofErr w:type="gramEnd"/>
-      <w:r>
-        <w:rPr>
-          <w:rFonts w:ascii="Consolas" w:hAnsi="Consolas" w:cs="Consolas"/>
-          <w:color w:val="000000"/>
-          <w:sz w:val="19"/>
-          <w:szCs w:val="19"/>
-          <w:lang w:val="en-US"/>
-        </w:rPr>
-        <w:t xml:space="preserve">LogLevel.Info, </w:t>
+        <w:t xml:space="preserve">    Log(LogLevel.Info, </w:t>
       </w:r>
       <w:r>
         <w:rPr>
@@ -14713,27 +14252,19 @@
       <w:pPr>
         <w:pStyle w:val="Nagwek3"/>
       </w:pPr>
-      <w:bookmarkStart w:id="36" w:name="_Toc495433621"/>
+      <w:bookmarkStart w:id="34" w:name="_Toc495433621"/>
       <w:r>
         <w:t>Załączanie skryptów</w:t>
       </w:r>
       <w:r>
         <w:t xml:space="preserve"> i bibliotek</w:t>
       </w:r>
-      <w:bookmarkEnd w:id="36"/>
+      <w:bookmarkEnd w:id="34"/>
     </w:p>
     <w:p/>
     <w:p>
       <w:r>
-        <w:t xml:space="preserve">Aby załączyć inne skrypty lub biblioteki możemy posłużyć się standardem C# REPL (read-eval-print-loop. Przy użyciu dwóch prostych dyrektyw możemy łatwo użyć innego </w:t>
-      </w:r>
-      <w:proofErr w:type="gramStart"/>
-      <w:r>
-        <w:t>pliku .csx</w:t>
-      </w:r>
-      <w:proofErr w:type="gramEnd"/>
-      <w:r>
-        <w:t xml:space="preserve"> lub .dll:</w:t>
+        <w:t>Aby załączyć inne skrypty lub biblioteki możemy posłużyć się standardem C# REPL (read-eval-print-loop. Przy użyciu dwóch prostych dyrektyw możemy łatwo użyć innego pliku .csx lub .dll:</w:t>
       </w:r>
     </w:p>
     <w:p>
@@ -14789,78 +14320,62 @@
       <w:pPr>
         <w:pStyle w:val="Nagwek2"/>
       </w:pPr>
-      <w:bookmarkStart w:id="37" w:name="_Toc495433622"/>
+      <w:bookmarkStart w:id="35" w:name="_Toc495433622"/>
       <w:r>
         <w:t>Moduły rozszerzające</w:t>
       </w:r>
+      <w:bookmarkEnd w:id="35"/>
+    </w:p>
+    <w:p/>
+    <w:p>
+      <w:pPr>
+        <w:pStyle w:val="Nagwek3"/>
+      </w:pPr>
+      <w:bookmarkStart w:id="36" w:name="_Toc495433623"/>
+      <w:r>
+        <w:t>Cake.Build</w:t>
+      </w:r>
+      <w:bookmarkEnd w:id="36"/>
+    </w:p>
+    <w:p/>
+    <w:p>
+      <w:r>
+        <w:t xml:space="preserve">Do zadań związanych z budowaniem projektów i solucji korzystamy z biblioteki Microsoft.CodeAnalysis. W tej części naszego projektu wykorzystujemy klasę MSBuildWorkspace z przestrzeni nazw Microsoft.CodeAnalysis.MSBuild, aby stworzyć przestrzeń roboczą do wczytania solucji czy projektu MSBuild. Następnie używamy GetCompilationAsync, aby sprawdzić rezultat kompilacji oraz go </w:t>
+      </w:r>
+      <w:r>
+        <w:t>zapisać</w:t>
+      </w:r>
+      <w:r>
+        <w:t xml:space="preserve"> do odpowiednich plików - .dll (Dynamic-Link Library)</w:t>
+      </w:r>
+      <w:r>
+        <w:t xml:space="preserve">, .exe (Executable), .pdb (Program database) </w:t>
+      </w:r>
+      <w:r>
+        <w:t>czy .xml (Extensible Markup Language). Wszystkie te działania obudowane są w zapisywanie do logów, sprawdzanie argumentów oraz obsługę wyjątków.</w:t>
+      </w:r>
+    </w:p>
+    <w:p>
+      <w:pPr>
+        <w:pStyle w:val="Nagwek4"/>
+        <w:rPr>
+          <w:lang w:val="en-US"/>
+        </w:rPr>
+      </w:pPr>
+      <w:r>
+        <w:rPr>
+          <w:lang w:val="en-US"/>
+        </w:rPr>
+        <w:t xml:space="preserve">bool </w:t>
+      </w:r>
+      <w:bookmarkStart w:id="37" w:name="_Hlk494710941"/>
+      <w:r>
+        <w:rPr>
+          <w:lang w:val="en-US"/>
+        </w:rPr>
+        <w:t>BuildProject(string projectFile, string outputPath = null, string configuration = "Debug", string platform = "Any CPU")</w:t>
+      </w:r>
       <w:bookmarkEnd w:id="37"/>
-    </w:p>
-    <w:p/>
-    <w:p>
-      <w:pPr>
-        <w:pStyle w:val="Nagwek3"/>
-      </w:pPr>
-      <w:bookmarkStart w:id="38" w:name="_Toc495433623"/>
-      <w:r>
-        <w:t>Cake.Build</w:t>
-      </w:r>
-      <w:bookmarkEnd w:id="38"/>
-    </w:p>
-    <w:p/>
-    <w:p>
-      <w:r>
-        <w:t xml:space="preserve">Do zadań związanych z budowaniem projektów i solucji korzystamy z biblioteki Microsoft.CodeAnalysis. W tej części naszego projektu wykorzystujemy klasę MSBuildWorkspace z przestrzeni nazw </w:t>
-      </w:r>
-      <w:proofErr w:type="gramStart"/>
-      <w:r>
-        <w:t>Microsoft.CodeAnalysis.MSBuild</w:t>
-      </w:r>
-      <w:proofErr w:type="gramEnd"/>
-      <w:r>
-        <w:t xml:space="preserve">, aby stworzyć przestrzeń roboczą do wczytania solucji czy projektu MSBuild. Następnie używamy GetCompilationAsync, aby sprawdzić rezultat kompilacji oraz go </w:t>
-      </w:r>
-      <w:r>
-        <w:t>zapisać</w:t>
-      </w:r>
-      <w:r>
-        <w:t xml:space="preserve"> do odpowiednich plików - .dll (Dynamic-Link Library)</w:t>
-      </w:r>
-      <w:r>
-        <w:t xml:space="preserve">, .exe (Executable), .pdb (Program database) </w:t>
-      </w:r>
-      <w:r>
-        <w:t>czy .xml (Extensible Markup Language). Wszystkie te działania obudowane są w zapisywanie do logów, sprawdzanie argumentów oraz obsługę wyjątków.</w:t>
-      </w:r>
-    </w:p>
-    <w:p>
-      <w:pPr>
-        <w:pStyle w:val="Nagwek4"/>
-        <w:rPr>
-          <w:lang w:val="en-US"/>
-        </w:rPr>
-      </w:pPr>
-      <w:r>
-        <w:rPr>
-          <w:lang w:val="en-US"/>
-        </w:rPr>
-        <w:t xml:space="preserve">bool </w:t>
-      </w:r>
-      <w:bookmarkStart w:id="39" w:name="_Hlk494710941"/>
-      <w:proofErr w:type="gramStart"/>
-      <w:r>
-        <w:rPr>
-          <w:lang w:val="en-US"/>
-        </w:rPr>
-        <w:t>BuildProject(</w:t>
-      </w:r>
-      <w:proofErr w:type="gramEnd"/>
-      <w:r>
-        <w:rPr>
-          <w:lang w:val="en-US"/>
-        </w:rPr>
-        <w:t>string projectFile, string outputPath = null, string configuration = "Debug", string platform = "Any CPU")</w:t>
-      </w:r>
-      <w:bookmarkEnd w:id="39"/>
     </w:p>
     <w:p>
       <w:pPr>
@@ -14940,15 +14455,7 @@
         </w:numPr>
       </w:pPr>
       <w:r>
-        <w:t xml:space="preserve">outputPath – ścieżka do katalogu wyjściowego z rezultatem kompilacji. Jeśli pozostanie pusta, pliki zostaną zapisane do </w:t>
-      </w:r>
-      <w:proofErr w:type="gramStart"/>
-      <w:r>
-        <w:t>„./</w:t>
-      </w:r>
-      <w:proofErr w:type="gramEnd"/>
-      <w:r>
-        <w:t>bin/configuration” (configuration – wartość z parametru)</w:t>
+        <w:t>outputPath – ścieżka do katalogu wyjściowego z rezultatem kompilacji. Jeśli pozostanie pusta, pliki zostaną zapisane do „./bin/configuration” (configuration – wartość z parametru)</w:t>
       </w:r>
       <w:r>
         <w:t>.</w:t>
@@ -14965,21 +14472,7 @@
         <w:rPr>
           <w:lang w:val="en-US"/>
         </w:rPr>
-        <w:t xml:space="preserve">bool </w:t>
-      </w:r>
-      <w:proofErr w:type="gramStart"/>
-      <w:r>
-        <w:rPr>
-          <w:lang w:val="en-US"/>
-        </w:rPr>
-        <w:t>BuildSolution(</w:t>
-      </w:r>
-      <w:proofErr w:type="gramEnd"/>
-      <w:r>
-        <w:rPr>
-          <w:lang w:val="en-US"/>
-        </w:rPr>
-        <w:t>string solutionFile, string outputPath = null, string configuration = "Debug", string platform = "Any CPU")</w:t>
+        <w:t>bool BuildSolution(string solutionFile, string outputPath = null, string configuration = "Debug", string platform = "Any CPU")</w:t>
       </w:r>
     </w:p>
     <w:p>
@@ -15059,15 +14552,12 @@
         </w:numPr>
       </w:pPr>
       <w:r>
-        <w:t xml:space="preserve">outputPath – ścieżka do katalogu wyjściowego z rezultatem kompilacji. Jeśli pozostanie pusta, pliki zostaną zapisane do </w:t>
-      </w:r>
-      <w:proofErr w:type="gramStart"/>
-      <w:r>
-        <w:t>„./</w:t>
-      </w:r>
-      <w:proofErr w:type="gramEnd"/>
-      <w:r>
-        <w:t>bin/configuration” (configuration – wartość z parametru)</w:t>
+        <w:t xml:space="preserve">outputPath – ścieżka do katalogu wyjściowego z rezultatem kompilacji. Jeśli pozostanie pusta, </w:t>
+      </w:r>
+      <w:bookmarkStart w:id="38" w:name="_GoBack"/>
+      <w:bookmarkEnd w:id="38"/>
+      <w:r>
+        <w:t>pliki zostaną zapisane do „./bin/configuration” (configuration – wartość z parametru)</w:t>
       </w:r>
     </w:p>
     <w:p/>
@@ -15075,11 +14565,20 @@
       <w:pPr>
         <w:pStyle w:val="Legenda"/>
         <w:keepNext/>
-      </w:pPr>
-      <w:r>
+        <w:rPr>
+          <w:lang w:val="en-US"/>
+        </w:rPr>
+      </w:pPr>
+      <w:r>
+        <w:rPr>
+          <w:lang w:val="en-US"/>
+        </w:rPr>
         <w:t xml:space="preserve">Przykład </w:t>
       </w:r>
       <w:r>
+        <w:rPr>
+          <w:lang w:val="en-US"/>
+        </w:rPr>
         <w:t>11</w:t>
       </w:r>
     </w:p>
@@ -15092,6 +14591,7 @@
           <w:color w:val="008000"/>
           <w:sz w:val="19"/>
           <w:szCs w:val="19"/>
+          <w:lang w:val="en-US"/>
         </w:rPr>
       </w:pPr>
       <w:r>
@@ -15100,6 +14600,7 @@
           <w:color w:val="808080"/>
           <w:sz w:val="19"/>
           <w:szCs w:val="19"/>
+          <w:lang w:val="en-US"/>
         </w:rPr>
         <w:t>#r</w:t>
       </w:r>
@@ -15109,6 +14610,7 @@
           <w:color w:val="000000"/>
           <w:sz w:val="19"/>
           <w:szCs w:val="19"/>
+          <w:lang w:val="en-US"/>
         </w:rPr>
         <w:t xml:space="preserve"> </w:t>
       </w:r>
@@ -15118,6 +14620,7 @@
           <w:color w:val="A31515"/>
           <w:sz w:val="19"/>
           <w:szCs w:val="19"/>
+          <w:lang w:val="en-US"/>
         </w:rPr>
         <w:t>"C:/Users/ErnestPrzestrzelski/Desktop/Praca/Cake/Build/bin/Debug/Build.dll"</w:t>
       </w:r>
@@ -15131,6 +14634,7 @@
           <w:color w:val="008000"/>
           <w:sz w:val="19"/>
           <w:szCs w:val="19"/>
+          <w:lang w:val="en-US"/>
         </w:rPr>
       </w:pPr>
     </w:p>
@@ -15192,27 +14696,15 @@
         </w:rPr>
         <w:t>"BuildProject"</w:t>
       </w:r>
-      <w:proofErr w:type="gramStart"/>
-      <w:r>
-        <w:rPr>
-          <w:rFonts w:ascii="Consolas" w:hAnsi="Consolas" w:cs="Consolas"/>
-          <w:color w:val="000000"/>
-          <w:sz w:val="19"/>
-          <w:szCs w:val="19"/>
-          <w:lang w:val="en-US"/>
-        </w:rPr>
-        <w:t>).Does</w:t>
-      </w:r>
-      <w:proofErr w:type="gramEnd"/>
-      <w:r>
-        <w:rPr>
-          <w:rFonts w:ascii="Consolas" w:hAnsi="Consolas" w:cs="Consolas"/>
-          <w:color w:val="000000"/>
-          <w:sz w:val="19"/>
-          <w:szCs w:val="19"/>
-          <w:lang w:val="en-US"/>
-        </w:rPr>
-        <w:t>(() =&gt; {</w:t>
+      <w:r>
+        <w:rPr>
+          <w:rFonts w:ascii="Consolas" w:hAnsi="Consolas" w:cs="Consolas"/>
+          <w:color w:val="000000"/>
+          <w:sz w:val="19"/>
+          <w:szCs w:val="19"/>
+          <w:lang w:val="en-US"/>
+        </w:rPr>
+        <w:t>).Does(() =&gt; {</w:t>
       </w:r>
     </w:p>
     <w:p>
@@ -15431,6 +14923,7 @@
           <w:color w:val="A31515"/>
           <w:sz w:val="19"/>
           <w:szCs w:val="19"/>
+          <w:lang w:val="en-US"/>
         </w:rPr>
       </w:pPr>
       <w:r>
@@ -15439,6 +14932,7 @@
           <w:color w:val="808080"/>
           <w:sz w:val="19"/>
           <w:szCs w:val="19"/>
+          <w:lang w:val="en-US"/>
         </w:rPr>
         <w:t>#r</w:t>
       </w:r>
@@ -15448,6 +14942,7 @@
           <w:color w:val="000000"/>
           <w:sz w:val="19"/>
           <w:szCs w:val="19"/>
+          <w:lang w:val="en-US"/>
         </w:rPr>
         <w:t xml:space="preserve"> </w:t>
       </w:r>
@@ -15457,6 +14952,7 @@
           <w:color w:val="A31515"/>
           <w:sz w:val="19"/>
           <w:szCs w:val="19"/>
+          <w:lang w:val="en-US"/>
         </w:rPr>
         <w:t>"C:/Users/ErnestPrzestrzelski/Desktop/Praca/Cake/Build/bin/Debug/Build.dll"</w:t>
       </w:r>
@@ -15470,6 +14966,7 @@
           <w:color w:val="008000"/>
           <w:sz w:val="19"/>
           <w:szCs w:val="19"/>
+          <w:lang w:val="en-US"/>
         </w:rPr>
       </w:pPr>
     </w:p>
@@ -15531,27 +15028,15 @@
         </w:rPr>
         <w:t>"BuildProject"</w:t>
       </w:r>
-      <w:proofErr w:type="gramStart"/>
-      <w:r>
-        <w:rPr>
-          <w:rFonts w:ascii="Consolas" w:hAnsi="Consolas" w:cs="Consolas"/>
-          <w:color w:val="000000"/>
-          <w:sz w:val="19"/>
-          <w:szCs w:val="19"/>
-          <w:lang w:val="en-US"/>
-        </w:rPr>
-        <w:t>).Does</w:t>
-      </w:r>
-      <w:proofErr w:type="gramEnd"/>
-      <w:r>
-        <w:rPr>
-          <w:rFonts w:ascii="Consolas" w:hAnsi="Consolas" w:cs="Consolas"/>
-          <w:color w:val="000000"/>
-          <w:sz w:val="19"/>
-          <w:szCs w:val="19"/>
-          <w:lang w:val="en-US"/>
-        </w:rPr>
-        <w:t>(() =&gt; {</w:t>
+      <w:r>
+        <w:rPr>
+          <w:rFonts w:ascii="Consolas" w:hAnsi="Consolas" w:cs="Consolas"/>
+          <w:color w:val="000000"/>
+          <w:sz w:val="19"/>
+          <w:szCs w:val="19"/>
+          <w:lang w:val="en-US"/>
+        </w:rPr>
+        <w:t>).Does(() =&gt; {</w:t>
       </w:r>
     </w:p>
     <w:p>
@@ -15765,6 +15250,7 @@
           <w:color w:val="008000"/>
           <w:sz w:val="19"/>
           <w:szCs w:val="19"/>
+          <w:lang w:val="en-US"/>
         </w:rPr>
       </w:pPr>
       <w:r>
@@ -15773,6 +15259,7 @@
           <w:color w:val="808080"/>
           <w:sz w:val="19"/>
           <w:szCs w:val="19"/>
+          <w:lang w:val="en-US"/>
         </w:rPr>
         <w:t>#r</w:t>
       </w:r>
@@ -15782,6 +15269,7 @@
           <w:color w:val="000000"/>
           <w:sz w:val="19"/>
           <w:szCs w:val="19"/>
+          <w:lang w:val="en-US"/>
         </w:rPr>
         <w:t xml:space="preserve"> </w:t>
       </w:r>
@@ -15791,6 +15279,7 @@
           <w:color w:val="A31515"/>
           <w:sz w:val="19"/>
           <w:szCs w:val="19"/>
+          <w:lang w:val="en-US"/>
         </w:rPr>
         <w:t>"C:/Users/ErnestPrzestrzelski/Desktop/Praca/Cake/Build/bin/Debug/Build.dll"</w:t>
       </w:r>
@@ -15804,6 +15293,7 @@
           <w:color w:val="008000"/>
           <w:sz w:val="19"/>
           <w:szCs w:val="19"/>
+          <w:lang w:val="en-US"/>
         </w:rPr>
       </w:pPr>
     </w:p>
@@ -15865,27 +15355,15 @@
         </w:rPr>
         <w:t>"BuildSolution"</w:t>
       </w:r>
-      <w:proofErr w:type="gramStart"/>
-      <w:r>
-        <w:rPr>
-          <w:rFonts w:ascii="Consolas" w:hAnsi="Consolas" w:cs="Consolas"/>
-          <w:color w:val="000000"/>
-          <w:sz w:val="19"/>
-          <w:szCs w:val="19"/>
-          <w:lang w:val="en-US"/>
-        </w:rPr>
-        <w:t>).Does</w:t>
-      </w:r>
-      <w:proofErr w:type="gramEnd"/>
-      <w:r>
-        <w:rPr>
-          <w:rFonts w:ascii="Consolas" w:hAnsi="Consolas" w:cs="Consolas"/>
-          <w:color w:val="000000"/>
-          <w:sz w:val="19"/>
-          <w:szCs w:val="19"/>
-          <w:lang w:val="en-US"/>
-        </w:rPr>
-        <w:t>(() =&gt; {</w:t>
+      <w:r>
+        <w:rPr>
+          <w:rFonts w:ascii="Consolas" w:hAnsi="Consolas" w:cs="Consolas"/>
+          <w:color w:val="000000"/>
+          <w:sz w:val="19"/>
+          <w:szCs w:val="19"/>
+          <w:lang w:val="en-US"/>
+        </w:rPr>
+        <w:t>).Does(() =&gt; {</w:t>
       </w:r>
     </w:p>
     <w:p>
@@ -16085,14 +15563,14 @@
           <w:lang w:val="en-US"/>
         </w:rPr>
       </w:pPr>
-      <w:bookmarkStart w:id="40" w:name="_Toc495433624"/>
+      <w:bookmarkStart w:id="39" w:name="_Toc495433624"/>
       <w:r>
         <w:rPr>
           <w:lang w:val="en-US"/>
         </w:rPr>
         <w:t>Cake.Files</w:t>
       </w:r>
-      <w:bookmarkEnd w:id="40"/>
+      <w:bookmarkEnd w:id="39"/>
     </w:p>
     <w:p>
       <w:pPr>
@@ -16106,15 +15584,7 @@
     </w:p>
     <w:p>
       <w:r>
-        <w:t>Do operacji na plikach i folderach wykorzystujemy metody z przestrzeni nazw „System.IO”, a do wyszukiwania wzorców „</w:t>
-      </w:r>
-      <w:proofErr w:type="gramStart"/>
-      <w:r>
-        <w:t>System.Text.RegularExpressions</w:t>
-      </w:r>
-      <w:proofErr w:type="gramEnd"/>
-      <w:r>
-        <w:t>”. Podstawowe operacje obudowaliśmy w sprawdzanie warunków wejściowych oraz odpowiednie zapisywanie do logów.</w:t>
+        <w:t>Do operacji na plikach i folderach wykorzystujemy metody z przestrzeni nazw „System.IO”, a do wyszukiwania wzorców „System.Text.RegularExpressions”. Podstawowe operacje obudowaliśmy w sprawdzanie warunków wejściowych oraz odpowiednie zapisywanie do logów.</w:t>
       </w:r>
     </w:p>
     <w:p/>
@@ -16130,21 +15600,7 @@
           <w:lang w:val="en-US"/>
         </w:rPr>
         <w:lastRenderedPageBreak/>
-        <w:t xml:space="preserve">bool </w:t>
-      </w:r>
-      <w:proofErr w:type="gramStart"/>
-      <w:r>
-        <w:rPr>
-          <w:lang w:val="en-US"/>
-        </w:rPr>
-        <w:t>CopyDirectory(</w:t>
-      </w:r>
-      <w:proofErr w:type="gramEnd"/>
-      <w:r>
-        <w:rPr>
-          <w:lang w:val="en-US"/>
-        </w:rPr>
-        <w:t>string sourceDir, string destinationDir, bool copySubDirs = true, bool overwrite = false, bool cleanDestinationDirectory = false)</w:t>
+        <w:t>bool CopyDirectory(string sourceDir, string destinationDir, bool copySubDirs = true, bool overwrite = false, bool cleanDestinationDirectory = false)</w:t>
       </w:r>
     </w:p>
     <w:p>
@@ -16259,21 +15715,7 @@
         <w:rPr>
           <w:lang w:val="en-US"/>
         </w:rPr>
-        <w:t xml:space="preserve">bool </w:t>
-      </w:r>
-      <w:proofErr w:type="gramStart"/>
-      <w:r>
-        <w:rPr>
-          <w:lang w:val="en-US"/>
-        </w:rPr>
-        <w:t>CopyFile(</w:t>
-      </w:r>
-      <w:proofErr w:type="gramEnd"/>
-      <w:r>
-        <w:rPr>
-          <w:lang w:val="en-US"/>
-        </w:rPr>
-        <w:t>string sourceName, string destName, bool overwrite = true)</w:t>
+        <w:t>bool CopyFile(string sourceName, string destName, bool overwrite = true)</w:t>
       </w:r>
     </w:p>
     <w:p>
@@ -16346,15 +15788,7 @@
         <w:pStyle w:val="Nagwek4"/>
       </w:pPr>
       <w:r>
-        <w:t xml:space="preserve">bool </w:t>
-      </w:r>
-      <w:proofErr w:type="gramStart"/>
-      <w:r>
-        <w:t>DeleteFile(</w:t>
-      </w:r>
-      <w:proofErr w:type="gramEnd"/>
-      <w:r>
-        <w:t>string filePath)</w:t>
+        <w:t>bool DeleteFile(string filePath)</w:t>
       </w:r>
     </w:p>
     <w:p/>
@@ -16393,19 +15827,11 @@
           <w:lang w:val="en-US"/>
         </w:rPr>
       </w:pPr>
-      <w:proofErr w:type="gramStart"/>
-      <w:r>
-        <w:rPr>
-          <w:lang w:val="en-US"/>
-        </w:rPr>
-        <w:t>String[</w:t>
-      </w:r>
-      <w:proofErr w:type="gramEnd"/>
-      <w:r>
-        <w:rPr>
-          <w:lang w:val="en-US"/>
-        </w:rPr>
-        <w:t>] GetFilesWithPattern(string parentDirectoryPath, string filePattern, bool subdirectories = false)</w:t>
+      <w:r>
+        <w:rPr>
+          <w:lang w:val="en-US"/>
+        </w:rPr>
+        <w:t>String[] GetFilesWithPattern(string parentDirectoryPath, string filePattern, bool subdirectories = false)</w:t>
       </w:r>
     </w:p>
     <w:p>
@@ -16479,21 +15905,7 @@
           <w:lang w:val="en-US"/>
         </w:rPr>
         <w:lastRenderedPageBreak/>
-        <w:t xml:space="preserve">bool </w:t>
-      </w:r>
-      <w:proofErr w:type="gramStart"/>
-      <w:r>
-        <w:rPr>
-          <w:lang w:val="en-US"/>
-        </w:rPr>
-        <w:t>DeleteFilesWithPattern(</w:t>
-      </w:r>
-      <w:proofErr w:type="gramEnd"/>
-      <w:r>
-        <w:rPr>
-          <w:lang w:val="en-US"/>
-        </w:rPr>
-        <w:t>string parentDirectoryPath, string filePattern)</w:t>
+        <w:t>bool DeleteFilesWithPattern(string parentDirectoryPath, string filePattern)</w:t>
       </w:r>
     </w:p>
     <w:p>
@@ -16554,21 +15966,7 @@
         <w:rPr>
           <w:lang w:val="en-US"/>
         </w:rPr>
-        <w:t xml:space="preserve">bool </w:t>
-      </w:r>
-      <w:proofErr w:type="gramStart"/>
-      <w:r>
-        <w:rPr>
-          <w:lang w:val="en-US"/>
-        </w:rPr>
-        <w:t>DeleteDirectoriesWithPattern(</w:t>
-      </w:r>
-      <w:proofErr w:type="gramEnd"/>
-      <w:r>
-        <w:rPr>
-          <w:lang w:val="en-US"/>
-        </w:rPr>
-        <w:t>string parentDirectoryPath, string directoryPattern, bool subdirectories = false)</w:t>
+        <w:t>bool DeleteDirectoriesWithPattern(string parentDirectoryPath, string directoryPattern, bool subdirectories = false)</w:t>
       </w:r>
     </w:p>
     <w:p>
@@ -16641,15 +16039,7 @@
         <w:pStyle w:val="Nagwek4"/>
       </w:pPr>
       <w:r>
-        <w:t xml:space="preserve">bool </w:t>
-      </w:r>
-      <w:proofErr w:type="gramStart"/>
-      <w:r>
-        <w:t>DeleteDirectory(</w:t>
-      </w:r>
-      <w:proofErr w:type="gramEnd"/>
-      <w:r>
-        <w:t>string directoryPath)</w:t>
+        <w:t>bool DeleteDirectory(string directoryPath)</w:t>
       </w:r>
     </w:p>
     <w:p/>
@@ -16686,15 +16076,7 @@
         <w:pStyle w:val="Nagwek4"/>
       </w:pPr>
       <w:r>
-        <w:t xml:space="preserve">bool </w:t>
-      </w:r>
-      <w:proofErr w:type="gramStart"/>
-      <w:r>
-        <w:t>CleanDirectory(</w:t>
-      </w:r>
-      <w:proofErr w:type="gramEnd"/>
-      <w:r>
-        <w:t>string directoryPath)</w:t>
+        <w:t>bool CleanDirectory(string directoryPath)</w:t>
       </w:r>
     </w:p>
     <w:p/>
@@ -16737,21 +16119,7 @@
         <w:rPr>
           <w:lang w:val="en-US"/>
         </w:rPr>
-        <w:t xml:space="preserve">bool </w:t>
-      </w:r>
-      <w:proofErr w:type="gramStart"/>
-      <w:r>
-        <w:rPr>
-          <w:lang w:val="en-US"/>
-        </w:rPr>
-        <w:t>ReplaceText(</w:t>
-      </w:r>
-      <w:proofErr w:type="gramEnd"/>
-      <w:r>
-        <w:rPr>
-          <w:lang w:val="en-US"/>
-        </w:rPr>
-        <w:t>string filePath, string regex, string newText)</w:t>
+        <w:t>bool ReplaceText(string filePath, string regex, string newText)</w:t>
       </w:r>
     </w:p>
     <w:p>
@@ -16806,11 +16174,20 @@
       <w:pPr>
         <w:pStyle w:val="Legenda"/>
         <w:keepNext/>
-      </w:pPr>
-      <w:r>
+        <w:rPr>
+          <w:lang w:val="en-US"/>
+        </w:rPr>
+      </w:pPr>
+      <w:r>
+        <w:rPr>
+          <w:lang w:val="en-US"/>
+        </w:rPr>
         <w:t xml:space="preserve">Przykład </w:t>
       </w:r>
       <w:r>
+        <w:rPr>
+          <w:lang w:val="en-US"/>
+        </w:rPr>
         <w:t>14</w:t>
       </w:r>
     </w:p>
@@ -16823,15 +16200,17 @@
           <w:color w:val="008000"/>
           <w:sz w:val="19"/>
           <w:szCs w:val="19"/>
-        </w:rPr>
-      </w:pPr>
-      <w:bookmarkStart w:id="41" w:name="OLE_LINK2"/>
+          <w:lang w:val="en-US"/>
+        </w:rPr>
+      </w:pPr>
+      <w:bookmarkStart w:id="40" w:name="OLE_LINK2"/>
       <w:r>
         <w:rPr>
           <w:rFonts w:ascii="Consolas" w:hAnsi="Consolas" w:cs="Consolas"/>
           <w:color w:val="808080"/>
           <w:sz w:val="19"/>
           <w:szCs w:val="19"/>
+          <w:lang w:val="en-US"/>
         </w:rPr>
         <w:t>#r</w:t>
       </w:r>
@@ -16841,6 +16220,7 @@
           <w:color w:val="000000"/>
           <w:sz w:val="19"/>
           <w:szCs w:val="19"/>
+          <w:lang w:val="en-US"/>
         </w:rPr>
         <w:t xml:space="preserve"> </w:t>
       </w:r>
@@ -16850,11 +16230,52 @@
           <w:color w:val="A31515"/>
           <w:sz w:val="19"/>
           <w:szCs w:val="19"/>
-        </w:rPr>
-        <w:t>"C:/Users/ErnestPrzestrzelski/Desktop/Praca/Cake/Files/bin/Debug/Files.dll"</w:t>
-      </w:r>
-    </w:p>
-    <w:bookmarkEnd w:id="41"/>
+          <w:lang w:val="en-US"/>
+        </w:rPr>
+        <w:t>"C:/Users/ErnestPrzestrzelski/Desktop/Praca/Cake/</w:t>
+      </w:r>
+      <w:r>
+        <w:rPr>
+          <w:rFonts w:ascii="Consolas" w:hAnsi="Consolas" w:cs="Consolas"/>
+          <w:color w:val="A31515"/>
+          <w:sz w:val="19"/>
+          <w:szCs w:val="19"/>
+          <w:lang w:val="en-US"/>
+        </w:rPr>
+        <w:t>Files</w:t>
+      </w:r>
+      <w:r>
+        <w:rPr>
+          <w:rFonts w:ascii="Consolas" w:hAnsi="Consolas" w:cs="Consolas"/>
+          <w:color w:val="A31515"/>
+          <w:sz w:val="19"/>
+          <w:szCs w:val="19"/>
+          <w:lang w:val="en-US"/>
+        </w:rPr>
+        <w:t>/bin/Debug/</w:t>
+      </w:r>
+      <w:r>
+        <w:rPr>
+          <w:rFonts w:ascii="Consolas" w:hAnsi="Consolas" w:cs="Consolas"/>
+          <w:color w:val="A31515"/>
+          <w:sz w:val="19"/>
+          <w:szCs w:val="19"/>
+          <w:lang w:val="en-US"/>
+        </w:rPr>
+        <w:t>Files</w:t>
+      </w:r>
+      <w:r>
+        <w:rPr>
+          <w:rFonts w:ascii="Consolas" w:hAnsi="Consolas" w:cs="Consolas"/>
+          <w:color w:val="A31515"/>
+          <w:sz w:val="19"/>
+          <w:szCs w:val="19"/>
+          <w:lang w:val="en-US"/>
+        </w:rPr>
+        <w:t>.dll"</w:t>
+      </w:r>
+    </w:p>
+    <w:bookmarkEnd w:id="40"/>
     <w:p>
       <w:pPr>
         <w:autoSpaceDE w:val="0"/>
@@ -16913,27 +16334,15 @@
         </w:rPr>
         <w:t>"CopyDirectory"</w:t>
       </w:r>
-      <w:proofErr w:type="gramStart"/>
-      <w:r>
-        <w:rPr>
-          <w:rFonts w:ascii="Consolas" w:hAnsi="Consolas" w:cs="Consolas"/>
-          <w:color w:val="000000"/>
-          <w:sz w:val="19"/>
-          <w:szCs w:val="19"/>
-          <w:lang w:val="en-US"/>
-        </w:rPr>
-        <w:t>).Does</w:t>
-      </w:r>
-      <w:proofErr w:type="gramEnd"/>
-      <w:r>
-        <w:rPr>
-          <w:rFonts w:ascii="Consolas" w:hAnsi="Consolas" w:cs="Consolas"/>
-          <w:color w:val="000000"/>
-          <w:sz w:val="19"/>
-          <w:szCs w:val="19"/>
-          <w:lang w:val="en-US"/>
-        </w:rPr>
-        <w:t>(() =&gt; {</w:t>
+      <w:r>
+        <w:rPr>
+          <w:rFonts w:ascii="Consolas" w:hAnsi="Consolas" w:cs="Consolas"/>
+          <w:color w:val="000000"/>
+          <w:sz w:val="19"/>
+          <w:szCs w:val="19"/>
+          <w:lang w:val="en-US"/>
+        </w:rPr>
+        <w:t>).Does(() =&gt; {</w:t>
       </w:r>
     </w:p>
     <w:p>
@@ -16972,20 +16381,8 @@
           <w:szCs w:val="19"/>
           <w:lang w:val="en-US"/>
         </w:rPr>
-        <w:t xml:space="preserve"> </w:t>
-      </w:r>
-      <w:proofErr w:type="gramStart"/>
-      <w:r>
-        <w:rPr>
-          <w:rFonts w:ascii="Consolas" w:hAnsi="Consolas" w:cs="Consolas"/>
-          <w:color w:val="000000"/>
-          <w:sz w:val="19"/>
-          <w:szCs w:val="19"/>
-          <w:lang w:val="en-US"/>
-        </w:rPr>
-        <w:t>CopyDirectory(</w:t>
-      </w:r>
-      <w:proofErr w:type="gramEnd"/>
+        <w:t xml:space="preserve"> CopyDirectory(</w:t>
+      </w:r>
       <w:r>
         <w:rPr>
           <w:rFonts w:ascii="Consolas" w:hAnsi="Consolas" w:cs="Consolas"/>
@@ -17166,11 +16563,20 @@
       <w:pPr>
         <w:pStyle w:val="Legenda"/>
         <w:keepNext/>
-      </w:pPr>
-      <w:r>
+        <w:rPr>
+          <w:lang w:val="en-US"/>
+        </w:rPr>
+      </w:pPr>
+      <w:r>
+        <w:rPr>
+          <w:lang w:val="en-US"/>
+        </w:rPr>
         <w:t xml:space="preserve">Przykład </w:t>
       </w:r>
       <w:r>
+        <w:rPr>
+          <w:lang w:val="en-US"/>
+        </w:rPr>
         <w:t>15</w:t>
       </w:r>
     </w:p>
@@ -17183,6 +16589,7 @@
           <w:color w:val="008000"/>
           <w:sz w:val="19"/>
           <w:szCs w:val="19"/>
+          <w:lang w:val="en-US"/>
         </w:rPr>
       </w:pPr>
       <w:r>
@@ -17191,6 +16598,7 @@
           <w:color w:val="808080"/>
           <w:sz w:val="19"/>
           <w:szCs w:val="19"/>
+          <w:lang w:val="en-US"/>
         </w:rPr>
         <w:t>#r</w:t>
       </w:r>
@@ -17200,6 +16608,7 @@
           <w:color w:val="000000"/>
           <w:sz w:val="19"/>
           <w:szCs w:val="19"/>
+          <w:lang w:val="en-US"/>
         </w:rPr>
         <w:t xml:space="preserve"> </w:t>
       </w:r>
@@ -17209,6 +16618,7 @@
           <w:color w:val="A31515"/>
           <w:sz w:val="19"/>
           <w:szCs w:val="19"/>
+          <w:lang w:val="en-US"/>
         </w:rPr>
         <w:t>"C:/Users/ErnestPrzestrzelski/Desktop/Praca/Cake/Files/bin/Debug/Files.dll"</w:t>
       </w:r>
@@ -17222,6 +16632,7 @@
           <w:color w:val="008000"/>
           <w:sz w:val="19"/>
           <w:szCs w:val="19"/>
+          <w:lang w:val="en-US"/>
         </w:rPr>
       </w:pPr>
     </w:p>
@@ -17283,27 +16694,15 @@
         </w:rPr>
         <w:t>"SearchFiles"</w:t>
       </w:r>
-      <w:proofErr w:type="gramStart"/>
-      <w:r>
-        <w:rPr>
-          <w:rFonts w:ascii="Consolas" w:hAnsi="Consolas" w:cs="Consolas"/>
-          <w:color w:val="000000"/>
-          <w:sz w:val="19"/>
-          <w:szCs w:val="19"/>
-          <w:lang w:val="en-US"/>
-        </w:rPr>
-        <w:t>).Does</w:t>
-      </w:r>
-      <w:proofErr w:type="gramEnd"/>
-      <w:r>
-        <w:rPr>
-          <w:rFonts w:ascii="Consolas" w:hAnsi="Consolas" w:cs="Consolas"/>
-          <w:color w:val="000000"/>
-          <w:sz w:val="19"/>
-          <w:szCs w:val="19"/>
-          <w:lang w:val="en-US"/>
-        </w:rPr>
-        <w:t>(() =&gt; {</w:t>
+      <w:r>
+        <w:rPr>
+          <w:rFonts w:ascii="Consolas" w:hAnsi="Consolas" w:cs="Consolas"/>
+          <w:color w:val="000000"/>
+          <w:sz w:val="19"/>
+          <w:szCs w:val="19"/>
+          <w:lang w:val="en-US"/>
+        </w:rPr>
+        <w:t>).Does(() =&gt; {</w:t>
       </w:r>
     </w:p>
     <w:p>
@@ -17322,20 +16721,8 @@
           <w:szCs w:val="19"/>
           <w:lang w:val="en-US"/>
         </w:rPr>
-        <w:t xml:space="preserve">    </w:t>
-      </w:r>
-      <w:proofErr w:type="gramStart"/>
-      <w:r>
-        <w:rPr>
-          <w:rFonts w:ascii="Consolas" w:hAnsi="Consolas" w:cs="Consolas"/>
-          <w:color w:val="000000"/>
-          <w:sz w:val="19"/>
-          <w:szCs w:val="19"/>
-          <w:lang w:val="en-US"/>
-        </w:rPr>
-        <w:t>GetFilesWithPattern(</w:t>
-      </w:r>
-      <w:proofErr w:type="gramEnd"/>
+        <w:t xml:space="preserve">    GetFilesWithPattern(</w:t>
+      </w:r>
       <w:r>
         <w:rPr>
           <w:rFonts w:ascii="Consolas" w:hAnsi="Consolas" w:cs="Consolas"/>
@@ -17527,11 +16914,20 @@
       <w:pPr>
         <w:pStyle w:val="Legenda"/>
         <w:keepNext/>
-      </w:pPr>
-      <w:r>
+        <w:rPr>
+          <w:lang w:val="en-US"/>
+        </w:rPr>
+      </w:pPr>
+      <w:r>
+        <w:rPr>
+          <w:lang w:val="en-US"/>
+        </w:rPr>
         <w:t xml:space="preserve">Przykład </w:t>
       </w:r>
       <w:r>
+        <w:rPr>
+          <w:lang w:val="en-US"/>
+        </w:rPr>
         <w:t>16</w:t>
       </w:r>
     </w:p>
@@ -17544,6 +16940,7 @@
           <w:color w:val="A31515"/>
           <w:sz w:val="19"/>
           <w:szCs w:val="19"/>
+          <w:lang w:val="en-US"/>
         </w:rPr>
       </w:pPr>
       <w:r>
@@ -17552,6 +16949,7 @@
           <w:color w:val="808080"/>
           <w:sz w:val="19"/>
           <w:szCs w:val="19"/>
+          <w:lang w:val="en-US"/>
         </w:rPr>
         <w:t>#r</w:t>
       </w:r>
@@ -17561,6 +16959,7 @@
           <w:color w:val="000000"/>
           <w:sz w:val="19"/>
           <w:szCs w:val="19"/>
+          <w:lang w:val="en-US"/>
         </w:rPr>
         <w:t xml:space="preserve"> </w:t>
       </w:r>
@@ -17570,6 +16969,7 @@
           <w:color w:val="A31515"/>
           <w:sz w:val="19"/>
           <w:szCs w:val="19"/>
+          <w:lang w:val="en-US"/>
         </w:rPr>
         <w:t>"C:/Users/ErnestPrzestrzelski/Desktop/Praca/Cake/Files/bin/Debug/Files.dll"</w:t>
       </w:r>
@@ -17583,6 +16983,7 @@
           <w:color w:val="008000"/>
           <w:sz w:val="19"/>
           <w:szCs w:val="19"/>
+          <w:lang w:val="en-US"/>
         </w:rPr>
       </w:pPr>
     </w:p>
@@ -17644,27 +17045,15 @@
         </w:rPr>
         <w:t>"ChangeText"</w:t>
       </w:r>
-      <w:proofErr w:type="gramStart"/>
-      <w:r>
-        <w:rPr>
-          <w:rFonts w:ascii="Consolas" w:hAnsi="Consolas" w:cs="Consolas"/>
-          <w:color w:val="000000"/>
-          <w:sz w:val="19"/>
-          <w:szCs w:val="19"/>
-          <w:lang w:val="en-US"/>
-        </w:rPr>
-        <w:t>).Does</w:t>
-      </w:r>
-      <w:proofErr w:type="gramEnd"/>
-      <w:r>
-        <w:rPr>
-          <w:rFonts w:ascii="Consolas" w:hAnsi="Consolas" w:cs="Consolas"/>
-          <w:color w:val="000000"/>
-          <w:sz w:val="19"/>
-          <w:szCs w:val="19"/>
-          <w:lang w:val="en-US"/>
-        </w:rPr>
-        <w:t>(() =&gt; {</w:t>
+      <w:r>
+        <w:rPr>
+          <w:rFonts w:ascii="Consolas" w:hAnsi="Consolas" w:cs="Consolas"/>
+          <w:color w:val="000000"/>
+          <w:sz w:val="19"/>
+          <w:szCs w:val="19"/>
+          <w:lang w:val="en-US"/>
+        </w:rPr>
+        <w:t>).Does(() =&gt; {</w:t>
       </w:r>
     </w:p>
     <w:p>
@@ -17683,18 +17072,7 @@
           <w:szCs w:val="19"/>
           <w:lang w:val="en-US"/>
         </w:rPr>
-        <w:t xml:space="preserve">    </w:t>
-      </w:r>
-      <w:proofErr w:type="gramStart"/>
-      <w:r>
-        <w:rPr>
-          <w:rFonts w:ascii="Consolas" w:hAnsi="Consolas" w:cs="Consolas"/>
-          <w:color w:val="000000"/>
-          <w:sz w:val="19"/>
-          <w:szCs w:val="19"/>
-          <w:lang w:val="en-US"/>
-        </w:rPr>
-        <w:t>System.</w:t>
+        <w:t xml:space="preserve">    System.</w:t>
       </w:r>
       <w:r>
         <w:rPr>
@@ -17714,18 +17092,7 @@
           <w:szCs w:val="19"/>
           <w:lang w:val="en-US"/>
         </w:rPr>
-        <w:t>.Write</w:t>
-      </w:r>
-      <w:proofErr w:type="gramEnd"/>
-      <w:r>
-        <w:rPr>
-          <w:rFonts w:ascii="Consolas" w:hAnsi="Consolas" w:cs="Consolas"/>
-          <w:color w:val="000000"/>
-          <w:sz w:val="19"/>
-          <w:szCs w:val="19"/>
-          <w:lang w:val="en-US"/>
-        </w:rPr>
-        <w:t>(System.IO.</w:t>
+        <w:t>.Write(System.IO.</w:t>
       </w:r>
       <w:r>
         <w:rPr>
@@ -17824,20 +17191,8 @@
           <w:szCs w:val="19"/>
           <w:lang w:val="en-US"/>
         </w:rPr>
-        <w:t xml:space="preserve"> result = </w:t>
-      </w:r>
-      <w:proofErr w:type="gramStart"/>
-      <w:r>
-        <w:rPr>
-          <w:rFonts w:ascii="Consolas" w:hAnsi="Consolas" w:cs="Consolas"/>
-          <w:color w:val="000000"/>
-          <w:sz w:val="19"/>
-          <w:szCs w:val="19"/>
-          <w:lang w:val="en-US"/>
-        </w:rPr>
-        <w:t>ReplaceText(</w:t>
-      </w:r>
-      <w:proofErr w:type="gramEnd"/>
+        <w:t xml:space="preserve"> result = ReplaceText(</w:t>
+      </w:r>
       <w:r>
         <w:rPr>
           <w:rFonts w:ascii="Consolas" w:hAnsi="Consolas" w:cs="Consolas"/>
@@ -17928,18 +17283,7 @@
           <w:szCs w:val="19"/>
           <w:lang w:val="en-US"/>
         </w:rPr>
-        <w:t xml:space="preserve">    </w:t>
-      </w:r>
-      <w:proofErr w:type="gramStart"/>
-      <w:r>
-        <w:rPr>
-          <w:rFonts w:ascii="Consolas" w:hAnsi="Consolas" w:cs="Consolas"/>
-          <w:color w:val="000000"/>
-          <w:sz w:val="19"/>
-          <w:szCs w:val="19"/>
-          <w:lang w:val="en-US"/>
-        </w:rPr>
-        <w:t>System.</w:t>
+        <w:t xml:space="preserve">    System.</w:t>
       </w:r>
       <w:r>
         <w:rPr>
@@ -17959,18 +17303,7 @@
           <w:szCs w:val="19"/>
           <w:lang w:val="en-US"/>
         </w:rPr>
-        <w:t>.Write</w:t>
-      </w:r>
-      <w:proofErr w:type="gramEnd"/>
-      <w:r>
-        <w:rPr>
-          <w:rFonts w:ascii="Consolas" w:hAnsi="Consolas" w:cs="Consolas"/>
-          <w:color w:val="000000"/>
-          <w:sz w:val="19"/>
-          <w:szCs w:val="19"/>
-          <w:lang w:val="en-US"/>
-        </w:rPr>
-        <w:t>(System.IO.</w:t>
+        <w:t>.Write(System.IO.</w:t>
       </w:r>
       <w:r>
         <w:rPr>
@@ -18241,14 +17574,14 @@
           <w:lang w:val="en-US"/>
         </w:rPr>
       </w:pPr>
-      <w:bookmarkStart w:id="42" w:name="_Toc495433625"/>
+      <w:bookmarkStart w:id="41" w:name="_Toc495433625"/>
       <w:r>
         <w:rPr>
           <w:lang w:val="en-US"/>
         </w:rPr>
         <w:t>Cake.Zip</w:t>
       </w:r>
-      <w:bookmarkEnd w:id="42"/>
+      <w:bookmarkEnd w:id="41"/>
     </w:p>
     <w:p>
       <w:pPr>
@@ -18283,21 +17616,7 @@
         <w:rPr>
           <w:lang w:val="en-US"/>
         </w:rPr>
-        <w:t xml:space="preserve">bool </w:t>
-      </w:r>
-      <w:proofErr w:type="gramStart"/>
-      <w:r>
-        <w:rPr>
-          <w:lang w:val="en-US"/>
-        </w:rPr>
-        <w:t>ZipFiles(</w:t>
-      </w:r>
-      <w:proofErr w:type="gramEnd"/>
-      <w:r>
-        <w:rPr>
-          <w:lang w:val="en-US"/>
-        </w:rPr>
-        <w:t>string zipPathAndName, params string[] filePaths)</w:t>
+        <w:t>bool ZipFiles(string zipPathAndName, params string[] filePaths)</w:t>
       </w:r>
     </w:p>
     <w:p>
@@ -18364,21 +17683,7 @@
           <w:lang w:val="en-US"/>
         </w:rPr>
         <w:lastRenderedPageBreak/>
-        <w:t xml:space="preserve">bool </w:t>
-      </w:r>
-      <w:proofErr w:type="gramStart"/>
-      <w:r>
-        <w:rPr>
-          <w:lang w:val="en-US"/>
-        </w:rPr>
-        <w:t>ZipFilesWithOptions(</w:t>
-      </w:r>
-      <w:proofErr w:type="gramEnd"/>
-      <w:r>
-        <w:rPr>
-          <w:lang w:val="en-US"/>
-        </w:rPr>
-        <w:t>string zipPathAndName, string password = null, string compression = null, bool aes256Encryption = false, bool useZip64 = false, params string[] filePaths)</w:t>
+        <w:t>bool ZipFilesWithOptions(string zipPathAndName, string password = null, string compression = null, bool aes256Encryption = false, bool useZip64 = false, params string[] filePaths)</w:t>
       </w:r>
     </w:p>
     <w:p>
@@ -18504,21 +17809,7 @@
         <w:rPr>
           <w:lang w:val="en-US"/>
         </w:rPr>
-        <w:t xml:space="preserve">bool </w:t>
-      </w:r>
-      <w:proofErr w:type="gramStart"/>
-      <w:r>
-        <w:rPr>
-          <w:lang w:val="en-US"/>
-        </w:rPr>
-        <w:t>ExtractFiles(</w:t>
-      </w:r>
-      <w:proofErr w:type="gramEnd"/>
-      <w:r>
-        <w:rPr>
-          <w:lang w:val="en-US"/>
-        </w:rPr>
-        <w:t>string zipPathAndName, string destination, string password = null, bool overwrite = false)</w:t>
+        <w:t>bool ExtractFiles(string zipPathAndName, string destination, string password = null, bool overwrite = false)</w:t>
       </w:r>
     </w:p>
     <w:p>
@@ -18614,21 +17905,7 @@
         <w:rPr>
           <w:lang w:val="en-US"/>
         </w:rPr>
-        <w:t xml:space="preserve">bool </w:t>
-      </w:r>
-      <w:proofErr w:type="gramStart"/>
-      <w:r>
-        <w:rPr>
-          <w:lang w:val="en-US"/>
-        </w:rPr>
-        <w:t>DeleteEntriesFromArchive(</w:t>
-      </w:r>
-      <w:proofErr w:type="gramEnd"/>
-      <w:r>
-        <w:rPr>
-          <w:lang w:val="en-US"/>
-        </w:rPr>
-        <w:t>string zipPathAndName, params string[] entriesToDelete)</w:t>
+        <w:t>bool DeleteEntriesFromArchive(string zipPathAndName, params string[] entriesToDelete)</w:t>
       </w:r>
     </w:p>
     <w:p>
@@ -18722,21 +17999,7 @@
         <w:rPr>
           <w:lang w:val="en-US"/>
         </w:rPr>
-        <w:t xml:space="preserve">bool </w:t>
-      </w:r>
-      <w:proofErr w:type="gramStart"/>
-      <w:r>
-        <w:rPr>
-          <w:lang w:val="en-US"/>
-        </w:rPr>
-        <w:t>UpdateEntriesInArchive(</w:t>
-      </w:r>
-      <w:proofErr w:type="gramEnd"/>
-      <w:r>
-        <w:rPr>
-          <w:lang w:val="en-US"/>
-        </w:rPr>
-        <w:t>string zipPathAndName, params string[] entriesToUpdate)</w:t>
+        <w:t>bool UpdateEntriesInArchive(string zipPathAndName, params string[] entriesToUpdate)</w:t>
       </w:r>
     </w:p>
     <w:p>
@@ -18797,21 +18060,7 @@
         <w:rPr>
           <w:lang w:val="en-US"/>
         </w:rPr>
-        <w:t xml:space="preserve">bool </w:t>
-      </w:r>
-      <w:proofErr w:type="gramStart"/>
-      <w:r>
-        <w:rPr>
-          <w:lang w:val="en-US"/>
-        </w:rPr>
-        <w:t>RenameEntryInArchive(</w:t>
-      </w:r>
-      <w:proofErr w:type="gramEnd"/>
-      <w:r>
-        <w:rPr>
-          <w:lang w:val="en-US"/>
-        </w:rPr>
-        <w:t>string zipPathAndName, string oldName, string newName)</w:t>
+        <w:t>bool RenameEntryInArchive(string zipPathAndName, string oldName, string newName)</w:t>
       </w:r>
     </w:p>
     <w:p>
@@ -18943,21 +18192,7 @@
         <w:rPr>
           <w:rFonts w:cs="Arial"/>
         </w:rPr>
-        <w:t xml:space="preserve">Poniższy skrypt wypisze pliki z katalogu, który chcemy spakować, następnie doda ten katalog do nowego archiwum, wypakuje archiwum w nowej lokalizacji, a na koniec wypisze wypakowane pliki w celu </w:t>
-      </w:r>
-      <w:proofErr w:type="gramStart"/>
-      <w:r>
-        <w:rPr>
-          <w:rFonts w:cs="Arial"/>
-        </w:rPr>
-        <w:t>porównania,</w:t>
-      </w:r>
-      <w:proofErr w:type="gramEnd"/>
-      <w:r>
-        <w:rPr>
-          <w:rFonts w:cs="Arial"/>
-        </w:rPr>
-        <w:t xml:space="preserve"> czy operacje kompresji i wypakowywania przebiegły pomyślnie.</w:t>
+        <w:t>Poniższy skrypt wypisze pliki z katalogu, który chcemy spakować, następnie doda ten katalog do nowego archiwum, wypakuje archiwum w nowej lokalizacji, a na koniec wypisze wypakowane pliki w celu porównania, czy operacje kompresji i wypakowywania przebiegły pomyślnie.</w:t>
       </w:r>
     </w:p>
     <w:p>
@@ -19164,27 +18399,15 @@
         </w:rPr>
         <w:t>"SearchFiles"</w:t>
       </w:r>
-      <w:proofErr w:type="gramStart"/>
-      <w:r>
-        <w:rPr>
-          <w:rFonts w:ascii="Consolas" w:hAnsi="Consolas" w:cs="Consolas"/>
-          <w:color w:val="000000"/>
-          <w:sz w:val="19"/>
-          <w:szCs w:val="19"/>
-          <w:lang w:val="en-US"/>
-        </w:rPr>
-        <w:t>).Does</w:t>
-      </w:r>
-      <w:proofErr w:type="gramEnd"/>
-      <w:r>
-        <w:rPr>
-          <w:rFonts w:ascii="Consolas" w:hAnsi="Consolas" w:cs="Consolas"/>
-          <w:color w:val="000000"/>
-          <w:sz w:val="19"/>
-          <w:szCs w:val="19"/>
-          <w:lang w:val="en-US"/>
-        </w:rPr>
-        <w:t>(() =&gt; {</w:t>
+      <w:r>
+        <w:rPr>
+          <w:rFonts w:ascii="Consolas" w:hAnsi="Consolas" w:cs="Consolas"/>
+          <w:color w:val="000000"/>
+          <w:sz w:val="19"/>
+          <w:szCs w:val="19"/>
+          <w:lang w:val="en-US"/>
+        </w:rPr>
+        <w:t>).Does(() =&gt; {</w:t>
       </w:r>
     </w:p>
     <w:p>
@@ -19203,20 +18426,8 @@
           <w:szCs w:val="19"/>
           <w:lang w:val="en-US"/>
         </w:rPr>
-        <w:t xml:space="preserve">    </w:t>
-      </w:r>
-      <w:proofErr w:type="gramStart"/>
-      <w:r>
-        <w:rPr>
-          <w:rFonts w:ascii="Consolas" w:hAnsi="Consolas" w:cs="Consolas"/>
-          <w:color w:val="000000"/>
-          <w:sz w:val="19"/>
-          <w:szCs w:val="19"/>
-          <w:lang w:val="en-US"/>
-        </w:rPr>
-        <w:t>GetFilesWithPattern(</w:t>
-      </w:r>
-      <w:proofErr w:type="gramEnd"/>
+        <w:t xml:space="preserve">    GetFilesWithPattern(</w:t>
+      </w:r>
       <w:r>
         <w:rPr>
           <w:rFonts w:ascii="Consolas" w:hAnsi="Consolas" w:cs="Consolas"/>
@@ -19352,27 +18563,15 @@
         </w:rPr>
         <w:t>"ZipOutput"</w:t>
       </w:r>
-      <w:proofErr w:type="gramStart"/>
-      <w:r>
-        <w:rPr>
-          <w:rFonts w:ascii="Consolas" w:hAnsi="Consolas" w:cs="Consolas"/>
-          <w:color w:val="000000"/>
-          <w:sz w:val="19"/>
-          <w:szCs w:val="19"/>
-          <w:lang w:val="en-US"/>
-        </w:rPr>
-        <w:t>).DependsOn</w:t>
-      </w:r>
-      <w:proofErr w:type="gramEnd"/>
-      <w:r>
-        <w:rPr>
-          <w:rFonts w:ascii="Consolas" w:hAnsi="Consolas" w:cs="Consolas"/>
-          <w:color w:val="000000"/>
-          <w:sz w:val="19"/>
-          <w:szCs w:val="19"/>
-          <w:lang w:val="en-US"/>
-        </w:rPr>
-        <w:t>(</w:t>
+      <w:r>
+        <w:rPr>
+          <w:rFonts w:ascii="Consolas" w:hAnsi="Consolas" w:cs="Consolas"/>
+          <w:color w:val="000000"/>
+          <w:sz w:val="19"/>
+          <w:szCs w:val="19"/>
+          <w:lang w:val="en-US"/>
+        </w:rPr>
+        <w:t>).DependsOn(</w:t>
       </w:r>
       <w:r>
         <w:rPr>
@@ -19431,29 +18630,7 @@
           <w:szCs w:val="19"/>
           <w:lang w:val="en-US"/>
         </w:rPr>
-        <w:t xml:space="preserve"> </w:t>
-      </w:r>
-      <w:proofErr w:type="gramStart"/>
-      <w:r>
-        <w:rPr>
-          <w:rFonts w:ascii="Consolas" w:hAnsi="Consolas" w:cs="Consolas"/>
-          <w:color w:val="000000"/>
-          <w:sz w:val="19"/>
-          <w:szCs w:val="19"/>
-          <w:lang w:val="en-US"/>
-        </w:rPr>
-        <w:t>Zip.Methods.ZipFiles</w:t>
-      </w:r>
-      <w:proofErr w:type="gramEnd"/>
-      <w:r>
-        <w:rPr>
-          <w:rFonts w:ascii="Consolas" w:hAnsi="Consolas" w:cs="Consolas"/>
-          <w:color w:val="000000"/>
-          <w:sz w:val="19"/>
-          <w:szCs w:val="19"/>
-          <w:lang w:val="en-US"/>
-        </w:rPr>
-        <w:t>(</w:t>
+        <w:t xml:space="preserve"> Zip.Methods.ZipFiles(</w:t>
       </w:r>
       <w:r>
         <w:rPr>
@@ -19590,27 +18767,15 @@
         </w:rPr>
         <w:t>"ExtractOutput"</w:t>
       </w:r>
-      <w:proofErr w:type="gramStart"/>
-      <w:r>
-        <w:rPr>
-          <w:rFonts w:ascii="Consolas" w:hAnsi="Consolas" w:cs="Consolas"/>
-          <w:color w:val="000000"/>
-          <w:sz w:val="19"/>
-          <w:szCs w:val="19"/>
-          <w:lang w:val="en-US"/>
-        </w:rPr>
-        <w:t>).DependsOn</w:t>
-      </w:r>
-      <w:proofErr w:type="gramEnd"/>
-      <w:r>
-        <w:rPr>
-          <w:rFonts w:ascii="Consolas" w:hAnsi="Consolas" w:cs="Consolas"/>
-          <w:color w:val="000000"/>
-          <w:sz w:val="19"/>
-          <w:szCs w:val="19"/>
-          <w:lang w:val="en-US"/>
-        </w:rPr>
-        <w:t>(</w:t>
+      <w:r>
+        <w:rPr>
+          <w:rFonts w:ascii="Consolas" w:hAnsi="Consolas" w:cs="Consolas"/>
+          <w:color w:val="000000"/>
+          <w:sz w:val="19"/>
+          <w:szCs w:val="19"/>
+          <w:lang w:val="en-US"/>
+        </w:rPr>
+        <w:t>).DependsOn(</w:t>
       </w:r>
       <w:r>
         <w:rPr>
@@ -19669,29 +18834,7 @@
           <w:szCs w:val="19"/>
           <w:lang w:val="en-US"/>
         </w:rPr>
-        <w:t xml:space="preserve"> </w:t>
-      </w:r>
-      <w:proofErr w:type="gramStart"/>
-      <w:r>
-        <w:rPr>
-          <w:rFonts w:ascii="Consolas" w:hAnsi="Consolas" w:cs="Consolas"/>
-          <w:color w:val="000000"/>
-          <w:sz w:val="19"/>
-          <w:szCs w:val="19"/>
-          <w:lang w:val="en-US"/>
-        </w:rPr>
-        <w:t>Zip.Methods.ExtractFiles</w:t>
-      </w:r>
-      <w:proofErr w:type="gramEnd"/>
-      <w:r>
-        <w:rPr>
-          <w:rFonts w:ascii="Consolas" w:hAnsi="Consolas" w:cs="Consolas"/>
-          <w:color w:val="000000"/>
-          <w:sz w:val="19"/>
-          <w:szCs w:val="19"/>
-          <w:lang w:val="en-US"/>
-        </w:rPr>
-        <w:t>(</w:t>
+        <w:t xml:space="preserve"> Zip.Methods.ExtractFiles(</w:t>
       </w:r>
       <w:r>
         <w:rPr>
@@ -19815,27 +18958,15 @@
         </w:rPr>
         <w:t>"SearchUnzippedFiles"</w:t>
       </w:r>
-      <w:proofErr w:type="gramStart"/>
-      <w:r>
-        <w:rPr>
-          <w:rFonts w:ascii="Consolas" w:hAnsi="Consolas" w:cs="Consolas"/>
-          <w:color w:val="000000"/>
-          <w:sz w:val="19"/>
-          <w:szCs w:val="19"/>
-          <w:lang w:val="en-US"/>
-        </w:rPr>
-        <w:t>).DependsOn</w:t>
-      </w:r>
-      <w:proofErr w:type="gramEnd"/>
-      <w:r>
-        <w:rPr>
-          <w:rFonts w:ascii="Consolas" w:hAnsi="Consolas" w:cs="Consolas"/>
-          <w:color w:val="000000"/>
-          <w:sz w:val="19"/>
-          <w:szCs w:val="19"/>
-          <w:lang w:val="en-US"/>
-        </w:rPr>
-        <w:t>(</w:t>
+      <w:r>
+        <w:rPr>
+          <w:rFonts w:ascii="Consolas" w:hAnsi="Consolas" w:cs="Consolas"/>
+          <w:color w:val="000000"/>
+          <w:sz w:val="19"/>
+          <w:szCs w:val="19"/>
+          <w:lang w:val="en-US"/>
+        </w:rPr>
+        <w:t>).DependsOn(</w:t>
       </w:r>
       <w:r>
         <w:rPr>
@@ -19874,20 +19005,8 @@
           <w:szCs w:val="19"/>
           <w:lang w:val="en-US"/>
         </w:rPr>
-        <w:t xml:space="preserve">    </w:t>
-      </w:r>
-      <w:proofErr w:type="gramStart"/>
-      <w:r>
-        <w:rPr>
-          <w:rFonts w:ascii="Consolas" w:hAnsi="Consolas" w:cs="Consolas"/>
-          <w:color w:val="000000"/>
-          <w:sz w:val="19"/>
-          <w:szCs w:val="19"/>
-          <w:lang w:val="en-US"/>
-        </w:rPr>
-        <w:t>GetFilesWithPattern(</w:t>
-      </w:r>
-      <w:proofErr w:type="gramEnd"/>
+        <w:t xml:space="preserve">    GetFilesWithPattern(</w:t>
+      </w:r>
       <w:r>
         <w:rPr>
           <w:rFonts w:ascii="Consolas" w:hAnsi="Consolas" w:cs="Consolas"/>
@@ -20271,27 +19390,15 @@
         </w:rPr>
         <w:t>"ZipOutput"</w:t>
       </w:r>
-      <w:proofErr w:type="gramStart"/>
-      <w:r>
-        <w:rPr>
-          <w:rFonts w:ascii="Consolas" w:hAnsi="Consolas" w:cs="Consolas"/>
-          <w:color w:val="000000"/>
-          <w:sz w:val="19"/>
-          <w:szCs w:val="19"/>
-          <w:lang w:val="en-US"/>
-        </w:rPr>
-        <w:t>).Does</w:t>
-      </w:r>
-      <w:proofErr w:type="gramEnd"/>
-      <w:r>
-        <w:rPr>
-          <w:rFonts w:ascii="Consolas" w:hAnsi="Consolas" w:cs="Consolas"/>
-          <w:color w:val="000000"/>
-          <w:sz w:val="19"/>
-          <w:szCs w:val="19"/>
-          <w:lang w:val="en-US"/>
-        </w:rPr>
-        <w:t>(() =&gt; {</w:t>
+      <w:r>
+        <w:rPr>
+          <w:rFonts w:ascii="Consolas" w:hAnsi="Consolas" w:cs="Consolas"/>
+          <w:color w:val="000000"/>
+          <w:sz w:val="19"/>
+          <w:szCs w:val="19"/>
+          <w:lang w:val="en-US"/>
+        </w:rPr>
+        <w:t>).Does(() =&gt; {</w:t>
       </w:r>
     </w:p>
     <w:p>
@@ -20330,29 +19437,7 @@
           <w:szCs w:val="19"/>
           <w:lang w:val="en-US"/>
         </w:rPr>
-        <w:t xml:space="preserve"> </w:t>
-      </w:r>
-      <w:proofErr w:type="gramStart"/>
-      <w:r>
-        <w:rPr>
-          <w:rFonts w:ascii="Consolas" w:hAnsi="Consolas" w:cs="Consolas"/>
-          <w:color w:val="000000"/>
-          <w:sz w:val="19"/>
-          <w:szCs w:val="19"/>
-          <w:lang w:val="en-US"/>
-        </w:rPr>
-        <w:t>Zip.Methods.ZipFilesWithOptions</w:t>
-      </w:r>
-      <w:proofErr w:type="gramEnd"/>
-      <w:r>
-        <w:rPr>
-          <w:rFonts w:ascii="Consolas" w:hAnsi="Consolas" w:cs="Consolas"/>
-          <w:color w:val="000000"/>
-          <w:sz w:val="19"/>
-          <w:szCs w:val="19"/>
-          <w:lang w:val="en-US"/>
-        </w:rPr>
-        <w:t>(</w:t>
+        <w:t xml:space="preserve"> Zip.Methods.ZipFilesWithOptions(</w:t>
       </w:r>
       <w:r>
         <w:rPr>
@@ -20588,27 +19673,15 @@
         </w:rPr>
         <w:t>"ExtractOutput"</w:t>
       </w:r>
-      <w:proofErr w:type="gramStart"/>
-      <w:r>
-        <w:rPr>
-          <w:rFonts w:ascii="Consolas" w:hAnsi="Consolas" w:cs="Consolas"/>
-          <w:color w:val="000000"/>
-          <w:sz w:val="19"/>
-          <w:szCs w:val="19"/>
-          <w:lang w:val="en-US"/>
-        </w:rPr>
-        <w:t>).DependsOn</w:t>
-      </w:r>
-      <w:proofErr w:type="gramEnd"/>
-      <w:r>
-        <w:rPr>
-          <w:rFonts w:ascii="Consolas" w:hAnsi="Consolas" w:cs="Consolas"/>
-          <w:color w:val="000000"/>
-          <w:sz w:val="19"/>
-          <w:szCs w:val="19"/>
-          <w:lang w:val="en-US"/>
-        </w:rPr>
-        <w:t>(</w:t>
+      <w:r>
+        <w:rPr>
+          <w:rFonts w:ascii="Consolas" w:hAnsi="Consolas" w:cs="Consolas"/>
+          <w:color w:val="000000"/>
+          <w:sz w:val="19"/>
+          <w:szCs w:val="19"/>
+          <w:lang w:val="en-US"/>
+        </w:rPr>
+        <w:t>).DependsOn(</w:t>
       </w:r>
       <w:r>
         <w:rPr>
@@ -20667,29 +19740,7 @@
           <w:szCs w:val="19"/>
           <w:lang w:val="en-US"/>
         </w:rPr>
-        <w:t xml:space="preserve"> </w:t>
-      </w:r>
-      <w:proofErr w:type="gramStart"/>
-      <w:r>
-        <w:rPr>
-          <w:rFonts w:ascii="Consolas" w:hAnsi="Consolas" w:cs="Consolas"/>
-          <w:color w:val="000000"/>
-          <w:sz w:val="19"/>
-          <w:szCs w:val="19"/>
-          <w:lang w:val="en-US"/>
-        </w:rPr>
-        <w:t>Zip.Methods.ExtractFiles</w:t>
-      </w:r>
-      <w:proofErr w:type="gramEnd"/>
-      <w:r>
-        <w:rPr>
-          <w:rFonts w:ascii="Consolas" w:hAnsi="Consolas" w:cs="Consolas"/>
-          <w:color w:val="000000"/>
-          <w:sz w:val="19"/>
-          <w:szCs w:val="19"/>
-          <w:lang w:val="en-US"/>
-        </w:rPr>
-        <w:t>(</w:t>
+        <w:t xml:space="preserve"> Zip.Methods.ExtractFiles(</w:t>
       </w:r>
       <w:r>
         <w:rPr>
@@ -20901,21 +19952,36 @@
       <w:pPr>
         <w:pStyle w:val="Legenda"/>
         <w:keepNext/>
-      </w:pPr>
-      <w:r>
+        <w:rPr>
+          <w:lang w:val="en-US"/>
+        </w:rPr>
+      </w:pPr>
+      <w:r>
+        <w:rPr>
+          <w:lang w:val="en-US"/>
+        </w:rPr>
         <w:t xml:space="preserve">Przykład </w:t>
       </w:r>
       <w:r>
+        <w:rPr>
+          <w:lang w:val="en-US"/>
+        </w:rPr>
         <w:t>19</w:t>
       </w:r>
     </w:p>
     <w:p>
+      <w:pPr>
+        <w:rPr>
+          <w:lang w:val="en-US"/>
+        </w:rPr>
+      </w:pPr>
       <w:r>
         <w:rPr>
           <w:rFonts w:ascii="Consolas" w:hAnsi="Consolas" w:cs="Consolas"/>
           <w:color w:val="808080"/>
           <w:sz w:val="19"/>
           <w:szCs w:val="19"/>
+          <w:lang w:val="en-US"/>
         </w:rPr>
         <w:t>#r</w:t>
       </w:r>
@@ -20925,6 +19991,7 @@
           <w:color w:val="000000"/>
           <w:sz w:val="19"/>
           <w:szCs w:val="19"/>
+          <w:lang w:val="en-US"/>
         </w:rPr>
         <w:t xml:space="preserve"> </w:t>
       </w:r>
@@ -20934,8 +20001,49 @@
           <w:color w:val="A31515"/>
           <w:sz w:val="19"/>
           <w:szCs w:val="19"/>
-        </w:rPr>
-        <w:t>"C:/Users/ErnestPrzestrzelski/Desktop/Praca/Cake/Zip/bin/Debug/Zip.dll"</w:t>
+          <w:lang w:val="en-US"/>
+        </w:rPr>
+        <w:t>"C:/Users/ErnestPrzestrzelski/Desktop/Praca/Cake/</w:t>
+      </w:r>
+      <w:r>
+        <w:rPr>
+          <w:rFonts w:ascii="Consolas" w:hAnsi="Consolas" w:cs="Consolas"/>
+          <w:color w:val="A31515"/>
+          <w:sz w:val="19"/>
+          <w:szCs w:val="19"/>
+          <w:lang w:val="en-US"/>
+        </w:rPr>
+        <w:t>Zip</w:t>
+      </w:r>
+      <w:r>
+        <w:rPr>
+          <w:rFonts w:ascii="Consolas" w:hAnsi="Consolas" w:cs="Consolas"/>
+          <w:color w:val="A31515"/>
+          <w:sz w:val="19"/>
+          <w:szCs w:val="19"/>
+          <w:lang w:val="en-US"/>
+        </w:rPr>
+        <w:t>/bin/Debug/</w:t>
+      </w:r>
+      <w:r>
+        <w:rPr>
+          <w:rFonts w:ascii="Consolas" w:hAnsi="Consolas" w:cs="Consolas"/>
+          <w:color w:val="A31515"/>
+          <w:sz w:val="19"/>
+          <w:szCs w:val="19"/>
+          <w:lang w:val="en-US"/>
+        </w:rPr>
+        <w:t>Zip</w:t>
+      </w:r>
+      <w:r>
+        <w:rPr>
+          <w:rFonts w:ascii="Consolas" w:hAnsi="Consolas" w:cs="Consolas"/>
+          <w:color w:val="A31515"/>
+          <w:sz w:val="19"/>
+          <w:szCs w:val="19"/>
+          <w:lang w:val="en-US"/>
+        </w:rPr>
+        <w:t>.dll"</w:t>
       </w:r>
     </w:p>
     <w:p>
@@ -20996,27 +20104,15 @@
         </w:rPr>
         <w:t>"ZipOutput"</w:t>
       </w:r>
-      <w:proofErr w:type="gramStart"/>
-      <w:r>
-        <w:rPr>
-          <w:rFonts w:ascii="Consolas" w:hAnsi="Consolas" w:cs="Consolas"/>
-          <w:color w:val="000000"/>
-          <w:sz w:val="19"/>
-          <w:szCs w:val="19"/>
-          <w:lang w:val="en-US"/>
-        </w:rPr>
-        <w:t>).Does</w:t>
-      </w:r>
-      <w:proofErr w:type="gramEnd"/>
-      <w:r>
-        <w:rPr>
-          <w:rFonts w:ascii="Consolas" w:hAnsi="Consolas" w:cs="Consolas"/>
-          <w:color w:val="000000"/>
-          <w:sz w:val="19"/>
-          <w:szCs w:val="19"/>
-          <w:lang w:val="en-US"/>
-        </w:rPr>
-        <w:t>(() =&gt; {</w:t>
+      <w:r>
+        <w:rPr>
+          <w:rFonts w:ascii="Consolas" w:hAnsi="Consolas" w:cs="Consolas"/>
+          <w:color w:val="000000"/>
+          <w:sz w:val="19"/>
+          <w:szCs w:val="19"/>
+          <w:lang w:val="en-US"/>
+        </w:rPr>
+        <w:t>).Does(() =&gt; {</w:t>
       </w:r>
     </w:p>
     <w:p>
@@ -21055,29 +20151,7 @@
           <w:szCs w:val="19"/>
           <w:lang w:val="en-US"/>
         </w:rPr>
-        <w:t xml:space="preserve"> </w:t>
-      </w:r>
-      <w:proofErr w:type="gramStart"/>
-      <w:r>
-        <w:rPr>
-          <w:rFonts w:ascii="Consolas" w:hAnsi="Consolas" w:cs="Consolas"/>
-          <w:color w:val="000000"/>
-          <w:sz w:val="19"/>
-          <w:szCs w:val="19"/>
-          <w:lang w:val="en-US"/>
-        </w:rPr>
-        <w:t>Zip.Methods.ZipFilesWithOptions</w:t>
-      </w:r>
-      <w:proofErr w:type="gramEnd"/>
-      <w:r>
-        <w:rPr>
-          <w:rFonts w:ascii="Consolas" w:hAnsi="Consolas" w:cs="Consolas"/>
-          <w:color w:val="000000"/>
-          <w:sz w:val="19"/>
-          <w:szCs w:val="19"/>
-          <w:lang w:val="en-US"/>
-        </w:rPr>
-        <w:t>(</w:t>
+        <w:t xml:space="preserve"> Zip.Methods.ZipFilesWithOptions(</w:t>
       </w:r>
       <w:r>
         <w:rPr>
@@ -21313,27 +20387,15 @@
         </w:rPr>
         <w:t>"ExtractOutput"</w:t>
       </w:r>
-      <w:proofErr w:type="gramStart"/>
-      <w:r>
-        <w:rPr>
-          <w:rFonts w:ascii="Consolas" w:hAnsi="Consolas" w:cs="Consolas"/>
-          <w:color w:val="000000"/>
-          <w:sz w:val="19"/>
-          <w:szCs w:val="19"/>
-          <w:lang w:val="en-US"/>
-        </w:rPr>
-        <w:t>).DependsOn</w:t>
-      </w:r>
-      <w:proofErr w:type="gramEnd"/>
-      <w:r>
-        <w:rPr>
-          <w:rFonts w:ascii="Consolas" w:hAnsi="Consolas" w:cs="Consolas"/>
-          <w:color w:val="000000"/>
-          <w:sz w:val="19"/>
-          <w:szCs w:val="19"/>
-          <w:lang w:val="en-US"/>
-        </w:rPr>
-        <w:t>(</w:t>
+      <w:r>
+        <w:rPr>
+          <w:rFonts w:ascii="Consolas" w:hAnsi="Consolas" w:cs="Consolas"/>
+          <w:color w:val="000000"/>
+          <w:sz w:val="19"/>
+          <w:szCs w:val="19"/>
+          <w:lang w:val="en-US"/>
+        </w:rPr>
+        <w:t>).DependsOn(</w:t>
       </w:r>
       <w:r>
         <w:rPr>
@@ -21392,29 +20454,7 @@
           <w:szCs w:val="19"/>
           <w:lang w:val="en-US"/>
         </w:rPr>
-        <w:t xml:space="preserve"> </w:t>
-      </w:r>
-      <w:proofErr w:type="gramStart"/>
-      <w:r>
-        <w:rPr>
-          <w:rFonts w:ascii="Consolas" w:hAnsi="Consolas" w:cs="Consolas"/>
-          <w:color w:val="000000"/>
-          <w:sz w:val="19"/>
-          <w:szCs w:val="19"/>
-          <w:lang w:val="en-US"/>
-        </w:rPr>
-        <w:t>Zip.Methods.ExtractFiles</w:t>
-      </w:r>
-      <w:proofErr w:type="gramEnd"/>
-      <w:r>
-        <w:rPr>
-          <w:rFonts w:ascii="Consolas" w:hAnsi="Consolas" w:cs="Consolas"/>
-          <w:color w:val="000000"/>
-          <w:sz w:val="19"/>
-          <w:szCs w:val="19"/>
-          <w:lang w:val="en-US"/>
-        </w:rPr>
-        <w:t>(</w:t>
+        <w:t xml:space="preserve"> Zip.Methods.ExtractFiles(</w:t>
       </w:r>
       <w:r>
         <w:rPr>
@@ -21624,14 +20664,14 @@
           <w:lang w:val="en-US"/>
         </w:rPr>
       </w:pPr>
-      <w:bookmarkStart w:id="43" w:name="_Toc495433626"/>
+      <w:bookmarkStart w:id="42" w:name="_Toc495433626"/>
       <w:r>
         <w:rPr>
           <w:lang w:val="en-US"/>
         </w:rPr>
         <w:t>Cake.NUnit</w:t>
       </w:r>
-      <w:bookmarkEnd w:id="43"/>
+      <w:bookmarkEnd w:id="42"/>
     </w:p>
     <w:p>
       <w:pPr>
@@ -21695,21 +20735,7 @@
         <w:rPr>
           <w:lang w:val="en-US" w:eastAsia="pl-PL"/>
         </w:rPr>
-        <w:t xml:space="preserve">bool </w:t>
-      </w:r>
-      <w:proofErr w:type="gramStart"/>
-      <w:r>
-        <w:rPr>
-          <w:lang w:val="en-US" w:eastAsia="pl-PL"/>
-        </w:rPr>
-        <w:t>RunTests(</w:t>
-      </w:r>
-      <w:proofErr w:type="gramEnd"/>
-      <w:r>
-        <w:rPr>
-          <w:lang w:val="en-US" w:eastAsia="pl-PL"/>
-        </w:rPr>
-        <w:t>string assemblyPaths, string conditions = null, string config = null)</w:t>
+        <w:t>bool RunTests(string assemblyPaths, string conditions = null, string config = null)</w:t>
       </w:r>
     </w:p>
     <w:p>
@@ -21747,21 +20773,7 @@
         <w:rPr>
           <w:lang w:eastAsia="pl-PL"/>
         </w:rPr>
-        <w:t xml:space="preserve">assemblyPaths – ścieżki do plików .dll, .csproj </w:t>
-      </w:r>
-      <w:proofErr w:type="gramStart"/>
-      <w:r>
-        <w:rPr>
-          <w:lang w:eastAsia="pl-PL"/>
-        </w:rPr>
-        <w:t>lub .nunit</w:t>
-      </w:r>
-      <w:proofErr w:type="gramEnd"/>
-      <w:r>
-        <w:rPr>
-          <w:lang w:eastAsia="pl-PL"/>
-        </w:rPr>
-        <w:t xml:space="preserve"> z testami jednostkowymi napisanymi w NUnit</w:t>
+        <w:t>assemblyPaths – ścieżki do plików .dll, .csproj lub .nunit z testami jednostkowymi napisanymi w NUnit</w:t>
       </w:r>
     </w:p>
     <w:p>
@@ -21812,21 +20824,7 @@
           <w:lang w:val="en-US" w:eastAsia="pl-PL"/>
         </w:rPr>
         <w:lastRenderedPageBreak/>
-        <w:t xml:space="preserve">bool </w:t>
-      </w:r>
-      <w:proofErr w:type="gramStart"/>
-      <w:r>
-        <w:rPr>
-          <w:lang w:val="en-US" w:eastAsia="pl-PL"/>
-        </w:rPr>
-        <w:t>RunTestsWithOptions(</w:t>
-      </w:r>
-      <w:proofErr w:type="gramEnd"/>
-      <w:r>
-        <w:rPr>
-          <w:lang w:val="en-US" w:eastAsia="pl-PL"/>
-        </w:rPr>
-        <w:t>string assemblyPaths, string conditions = null, string config = null, string workingDirectoryPath = null, string outputPath = null, string errorPath = null, bool? stopOnError = null, bool? skipNonAssemblies = null, bool? noResult = null, string verbosity = null, string timeout = null, bool? shadowcopy = null, string processIsolation = null, string numberOfAgents = null, string domainIsolation = null, string frameworkVersion = null, bool? runIn32Bit = null)</w:t>
+        <w:t>bool RunTestsWithOptions(string assemblyPaths, string conditions = null, string config = null, string workingDirectoryPath = null, string outputPath = null, string errorPath = null, bool? stopOnError = null, bool? skipNonAssemblies = null, bool? noResult = null, string verbosity = null, string timeout = null, bool? shadowcopy = null, string processIsolation = null, string numberOfAgents = null, string domainIsolation = null, string frameworkVersion = null, bool? runIn32Bit = null)</w:t>
       </w:r>
     </w:p>
     <w:p>
@@ -21864,21 +20862,7 @@
         <w:rPr>
           <w:lang w:eastAsia="pl-PL"/>
         </w:rPr>
-        <w:t xml:space="preserve">assemblyPaths – ścieżki do plików .dll, .csproj </w:t>
-      </w:r>
-      <w:proofErr w:type="gramStart"/>
-      <w:r>
-        <w:rPr>
-          <w:lang w:eastAsia="pl-PL"/>
-        </w:rPr>
-        <w:t>lub .nunit</w:t>
-      </w:r>
-      <w:proofErr w:type="gramEnd"/>
-      <w:r>
-        <w:rPr>
-          <w:lang w:eastAsia="pl-PL"/>
-        </w:rPr>
-        <w:t xml:space="preserve"> z testami jednostkowymi napisanymi w NUnit</w:t>
+        <w:t>assemblyPaths – ścieżki do plików .dll, .csproj lub .nunit z testami jednostkowymi napisanymi w NUnit</w:t>
       </w:r>
     </w:p>
     <w:p>
@@ -22258,21 +21242,7 @@
           <w:lang w:eastAsia="pl-PL"/>
         </w:rPr>
         <w:lastRenderedPageBreak/>
-        <w:t xml:space="preserve">test – pełna nazwa testu jednostkowego, np. </w:t>
-      </w:r>
-      <w:proofErr w:type="gramStart"/>
-      <w:r>
-        <w:rPr>
-          <w:lang w:eastAsia="pl-PL"/>
-        </w:rPr>
-        <w:t>Moja.Przestrzen.Nazw.KlasaTestowa</w:t>
-      </w:r>
-      <w:proofErr w:type="gramEnd"/>
-      <w:r>
-        <w:rPr>
-          <w:lang w:eastAsia="pl-PL"/>
-        </w:rPr>
-        <w:t>.Test(5)</w:t>
+        <w:t>test – pełna nazwa testu jednostkowego, np. Moja.Przestrzen.Nazw.KlasaTestowa.Test(5)</w:t>
       </w:r>
     </w:p>
     <w:p>
@@ -22290,21 +21260,7 @@
         <w:rPr>
           <w:lang w:eastAsia="pl-PL"/>
         </w:rPr>
-        <w:t xml:space="preserve">name – nazwa testu jednostkowe, np. </w:t>
-      </w:r>
-      <w:proofErr w:type="gramStart"/>
-      <w:r>
-        <w:rPr>
-          <w:lang w:eastAsia="pl-PL"/>
-        </w:rPr>
-        <w:t>Test(</w:t>
-      </w:r>
-      <w:proofErr w:type="gramEnd"/>
-      <w:r>
-        <w:rPr>
-          <w:lang w:eastAsia="pl-PL"/>
-        </w:rPr>
-        <w:t>5)</w:t>
+        <w:t>name – nazwa testu jednostkowe, np. Test(5)</w:t>
       </w:r>
     </w:p>
     <w:p>
@@ -22322,16 +21278,8 @@
         <w:rPr>
           <w:lang w:eastAsia="pl-PL"/>
         </w:rPr>
-        <w:t xml:space="preserve">class – pełna nazwa klasy zawierającej test, np. </w:t>
-      </w:r>
-      <w:proofErr w:type="gramStart"/>
-      <w:r>
-        <w:rPr>
-          <w:lang w:eastAsia="pl-PL"/>
-        </w:rPr>
-        <w:t>Moja.Przestrzen.Nazw.KlasaTestowa</w:t>
-      </w:r>
-      <w:proofErr w:type="gramEnd"/>
+        <w:t>class – pełna nazwa klasy zawierającej test, np. Moja.Przestrzen.Nazw.KlasaTestowa</w:t>
+      </w:r>
     </w:p>
     <w:p>
       <w:pPr>
@@ -22411,19 +21359,11 @@
           <w:lang w:eastAsia="pl-PL"/>
         </w:rPr>
       </w:pPr>
-      <w:proofErr w:type="gramStart"/>
       <w:r>
         <w:rPr>
           <w:lang w:eastAsia="pl-PL"/>
         </w:rPr>
-        <w:t>‘!=</w:t>
-      </w:r>
-      <w:proofErr w:type="gramEnd"/>
-      <w:r>
-        <w:rPr>
-          <w:lang w:eastAsia="pl-PL"/>
-        </w:rPr>
-        <w:t>’ - nierówność</w:t>
+        <w:t>‘!=’ - nierówność</w:t>
       </w:r>
     </w:p>
     <w:p>
@@ -22455,19 +21395,11 @@
           <w:lang w:eastAsia="pl-PL"/>
         </w:rPr>
       </w:pPr>
-      <w:proofErr w:type="gramStart"/>
       <w:r>
         <w:rPr>
           <w:lang w:eastAsia="pl-PL"/>
         </w:rPr>
-        <w:t>‘!~</w:t>
-      </w:r>
-      <w:proofErr w:type="gramEnd"/>
-      <w:r>
-        <w:rPr>
-          <w:lang w:eastAsia="pl-PL"/>
-        </w:rPr>
-        <w:t>’ - niedopasowanie do wyrażenia regularnego (Regex.IsMatch z .NET)</w:t>
+        <w:t>‘!~’ - niedopasowanie do wyrażenia regularnego (Regex.IsMatch z .NET)</w:t>
       </w:r>
     </w:p>
     <w:p>
@@ -22513,11 +21445,20 @@
       <w:pPr>
         <w:pStyle w:val="Legenda"/>
         <w:keepNext/>
-      </w:pPr>
-      <w:r>
+        <w:rPr>
+          <w:lang w:val="en-US"/>
+        </w:rPr>
+      </w:pPr>
+      <w:r>
+        <w:rPr>
+          <w:lang w:val="en-US"/>
+        </w:rPr>
         <w:t xml:space="preserve">Przykład </w:t>
       </w:r>
       <w:r>
+        <w:rPr>
+          <w:lang w:val="en-US"/>
+        </w:rPr>
         <w:t>20</w:t>
       </w:r>
     </w:p>
@@ -22530,6 +21471,7 @@
           <w:color w:val="008000"/>
           <w:sz w:val="19"/>
           <w:szCs w:val="19"/>
+          <w:lang w:val="en-US"/>
         </w:rPr>
       </w:pPr>
       <w:r>
@@ -22538,6 +21480,7 @@
           <w:color w:val="808080"/>
           <w:sz w:val="19"/>
           <w:szCs w:val="19"/>
+          <w:lang w:val="en-US"/>
         </w:rPr>
         <w:t>#r</w:t>
       </w:r>
@@ -22547,6 +21490,7 @@
           <w:color w:val="000000"/>
           <w:sz w:val="19"/>
           <w:szCs w:val="19"/>
+          <w:lang w:val="en-US"/>
         </w:rPr>
         <w:t xml:space="preserve"> </w:t>
       </w:r>
@@ -22556,8 +21500,49 @@
           <w:color w:val="A31515"/>
           <w:sz w:val="19"/>
           <w:szCs w:val="19"/>
-        </w:rPr>
-        <w:t>"C:/Users/ErnestPrzestrzelski/Desktop/Praca/Cake/NUnit/bin/Debug/NUnit.dll"</w:t>
+          <w:lang w:val="en-US"/>
+        </w:rPr>
+        <w:t>"C:/Users/ErnestPrzestrzelski/Desktop/Praca/Cake/</w:t>
+      </w:r>
+      <w:r>
+        <w:rPr>
+          <w:rFonts w:ascii="Consolas" w:hAnsi="Consolas" w:cs="Consolas"/>
+          <w:color w:val="A31515"/>
+          <w:sz w:val="19"/>
+          <w:szCs w:val="19"/>
+          <w:lang w:val="en-US"/>
+        </w:rPr>
+        <w:t>NUnit</w:t>
+      </w:r>
+      <w:r>
+        <w:rPr>
+          <w:rFonts w:ascii="Consolas" w:hAnsi="Consolas" w:cs="Consolas"/>
+          <w:color w:val="A31515"/>
+          <w:sz w:val="19"/>
+          <w:szCs w:val="19"/>
+          <w:lang w:val="en-US"/>
+        </w:rPr>
+        <w:t>/bin/Debug/</w:t>
+      </w:r>
+      <w:r>
+        <w:rPr>
+          <w:rFonts w:ascii="Consolas" w:hAnsi="Consolas" w:cs="Consolas"/>
+          <w:color w:val="A31515"/>
+          <w:sz w:val="19"/>
+          <w:szCs w:val="19"/>
+          <w:lang w:val="en-US"/>
+        </w:rPr>
+        <w:t>NUnit</w:t>
+      </w:r>
+      <w:r>
+        <w:rPr>
+          <w:rFonts w:ascii="Consolas" w:hAnsi="Consolas" w:cs="Consolas"/>
+          <w:color w:val="A31515"/>
+          <w:sz w:val="19"/>
+          <w:szCs w:val="19"/>
+          <w:lang w:val="en-US"/>
+        </w:rPr>
+        <w:t>.dll"</w:t>
       </w:r>
     </w:p>
     <w:p>
@@ -22569,6 +21554,7 @@
           <w:color w:val="008000"/>
           <w:sz w:val="19"/>
           <w:szCs w:val="19"/>
+          <w:lang w:val="en-US"/>
         </w:rPr>
       </w:pPr>
     </w:p>
@@ -22630,27 +21616,15 @@
         </w:rPr>
         <w:t>"UnitTests"</w:t>
       </w:r>
-      <w:proofErr w:type="gramStart"/>
-      <w:r>
-        <w:rPr>
-          <w:rFonts w:ascii="Consolas" w:hAnsi="Consolas" w:cs="Consolas"/>
-          <w:color w:val="000000"/>
-          <w:sz w:val="19"/>
-          <w:szCs w:val="19"/>
-          <w:lang w:val="en-US"/>
-        </w:rPr>
-        <w:t>).Does</w:t>
-      </w:r>
-      <w:proofErr w:type="gramEnd"/>
-      <w:r>
-        <w:rPr>
-          <w:rFonts w:ascii="Consolas" w:hAnsi="Consolas" w:cs="Consolas"/>
-          <w:color w:val="000000"/>
-          <w:sz w:val="19"/>
-          <w:szCs w:val="19"/>
-          <w:lang w:val="en-US"/>
-        </w:rPr>
-        <w:t>(() =&gt; {</w:t>
+      <w:r>
+        <w:rPr>
+          <w:rFonts w:ascii="Consolas" w:hAnsi="Consolas" w:cs="Consolas"/>
+          <w:color w:val="000000"/>
+          <w:sz w:val="19"/>
+          <w:szCs w:val="19"/>
+          <w:lang w:val="en-US"/>
+        </w:rPr>
+        <w:t>).Does(() =&gt; {</w:t>
       </w:r>
     </w:p>
     <w:p>
@@ -22906,14 +21880,23 @@
       <w:pPr>
         <w:pStyle w:val="Legenda"/>
         <w:keepNext/>
-      </w:pPr>
-      <w:r>
+        <w:rPr>
+          <w:lang w:val="en-US"/>
+        </w:rPr>
+      </w:pPr>
+      <w:r>
+        <w:rPr>
+          <w:lang w:val="en-US"/>
+        </w:rPr>
         <w:t xml:space="preserve">Przykład </w:t>
       </w:r>
       <w:r>
         <w:fldChar w:fldCharType="begin"/>
       </w:r>
       <w:r>
+        <w:rPr>
+          <w:lang w:val="en-US"/>
+        </w:rPr>
         <w:instrText xml:space="preserve"> SEQ Przykład \* ARABIC </w:instrText>
       </w:r>
       <w:r>
@@ -22922,12 +21905,14 @@
       <w:r>
         <w:rPr>
           <w:noProof/>
+          <w:lang w:val="en-US"/>
         </w:rPr>
         <w:t>2</w:t>
       </w:r>
       <w:r>
         <w:rPr>
           <w:noProof/>
+          <w:lang w:val="en-US"/>
         </w:rPr>
         <w:t>1</w:t>
       </w:r>
@@ -22944,6 +21929,7 @@
           <w:color w:val="A31515"/>
           <w:sz w:val="19"/>
           <w:szCs w:val="19"/>
+          <w:lang w:val="en-US"/>
         </w:rPr>
       </w:pPr>
       <w:r>
@@ -22952,6 +21938,7 @@
           <w:color w:val="808080"/>
           <w:sz w:val="19"/>
           <w:szCs w:val="19"/>
+          <w:lang w:val="en-US"/>
         </w:rPr>
         <w:t>#r</w:t>
       </w:r>
@@ -22961,6 +21948,7 @@
           <w:color w:val="000000"/>
           <w:sz w:val="19"/>
           <w:szCs w:val="19"/>
+          <w:lang w:val="en-US"/>
         </w:rPr>
         <w:t xml:space="preserve"> </w:t>
       </w:r>
@@ -22970,8 +21958,49 @@
           <w:color w:val="A31515"/>
           <w:sz w:val="19"/>
           <w:szCs w:val="19"/>
-        </w:rPr>
-        <w:t>"C:/Users/ErnestPrzestrzelski/Desktop/Praca/Cake/NUnit/bin/Debug/NUnit.dll"</w:t>
+          <w:lang w:val="en-US"/>
+        </w:rPr>
+        <w:t>"C:/Users/ErnestPrzestrzelski/Desktop/Praca/Cake/</w:t>
+      </w:r>
+      <w:r>
+        <w:rPr>
+          <w:rFonts w:ascii="Consolas" w:hAnsi="Consolas" w:cs="Consolas"/>
+          <w:color w:val="A31515"/>
+          <w:sz w:val="19"/>
+          <w:szCs w:val="19"/>
+          <w:lang w:val="en-US"/>
+        </w:rPr>
+        <w:t>NUnit</w:t>
+      </w:r>
+      <w:r>
+        <w:rPr>
+          <w:rFonts w:ascii="Consolas" w:hAnsi="Consolas" w:cs="Consolas"/>
+          <w:color w:val="A31515"/>
+          <w:sz w:val="19"/>
+          <w:szCs w:val="19"/>
+          <w:lang w:val="en-US"/>
+        </w:rPr>
+        <w:t>/bin/Debug/</w:t>
+      </w:r>
+      <w:r>
+        <w:rPr>
+          <w:rFonts w:ascii="Consolas" w:hAnsi="Consolas" w:cs="Consolas"/>
+          <w:color w:val="A31515"/>
+          <w:sz w:val="19"/>
+          <w:szCs w:val="19"/>
+          <w:lang w:val="en-US"/>
+        </w:rPr>
+        <w:t>NUnit</w:t>
+      </w:r>
+      <w:r>
+        <w:rPr>
+          <w:rFonts w:ascii="Consolas" w:hAnsi="Consolas" w:cs="Consolas"/>
+          <w:color w:val="A31515"/>
+          <w:sz w:val="19"/>
+          <w:szCs w:val="19"/>
+          <w:lang w:val="en-US"/>
+        </w:rPr>
+        <w:t>.dll"</w:t>
       </w:r>
     </w:p>
     <w:p>
@@ -22983,6 +22012,7 @@
           <w:color w:val="008000"/>
           <w:sz w:val="19"/>
           <w:szCs w:val="19"/>
+          <w:lang w:val="en-US"/>
         </w:rPr>
       </w:pPr>
     </w:p>
@@ -23044,27 +22074,15 @@
         </w:rPr>
         <w:t>"UnitTests"</w:t>
       </w:r>
-      <w:proofErr w:type="gramStart"/>
-      <w:r>
-        <w:rPr>
-          <w:rFonts w:ascii="Consolas" w:hAnsi="Consolas" w:cs="Consolas"/>
-          <w:color w:val="000000"/>
-          <w:sz w:val="19"/>
-          <w:szCs w:val="19"/>
-          <w:lang w:val="en-US"/>
-        </w:rPr>
-        <w:t>).Does</w:t>
-      </w:r>
-      <w:proofErr w:type="gramEnd"/>
-      <w:r>
-        <w:rPr>
-          <w:rFonts w:ascii="Consolas" w:hAnsi="Consolas" w:cs="Consolas"/>
-          <w:color w:val="000000"/>
-          <w:sz w:val="19"/>
-          <w:szCs w:val="19"/>
-          <w:lang w:val="en-US"/>
-        </w:rPr>
-        <w:t>(() =&gt; {</w:t>
+      <w:r>
+        <w:rPr>
+          <w:rFonts w:ascii="Consolas" w:hAnsi="Consolas" w:cs="Consolas"/>
+          <w:color w:val="000000"/>
+          <w:sz w:val="19"/>
+          <w:szCs w:val="19"/>
+          <w:lang w:val="en-US"/>
+        </w:rPr>
+        <w:t>).Does(() =&gt; {</w:t>
       </w:r>
     </w:p>
     <w:p>
@@ -23576,11 +22594,20 @@
     <w:p>
       <w:pPr>
         <w:pStyle w:val="Legenda"/>
-      </w:pPr>
-      <w:r>
+        <w:rPr>
+          <w:lang w:val="en-US"/>
+        </w:rPr>
+      </w:pPr>
+      <w:r>
+        <w:rPr>
+          <w:lang w:val="en-US"/>
+        </w:rPr>
         <w:t xml:space="preserve">Rysunek </w:t>
       </w:r>
       <w:r>
+        <w:rPr>
+          <w:lang w:val="en-US"/>
+        </w:rPr>
         <w:t>16</w:t>
       </w:r>
     </w:p>
@@ -23588,14 +22615,23 @@
       <w:pPr>
         <w:pStyle w:val="Legenda"/>
         <w:keepNext/>
-      </w:pPr>
-      <w:r>
+        <w:rPr>
+          <w:lang w:val="en-US"/>
+        </w:rPr>
+      </w:pPr>
+      <w:r>
+        <w:rPr>
+          <w:lang w:val="en-US"/>
+        </w:rPr>
         <w:t xml:space="preserve">Przykład </w:t>
       </w:r>
       <w:r>
         <w:fldChar w:fldCharType="begin"/>
       </w:r>
       <w:r>
+        <w:rPr>
+          <w:lang w:val="en-US"/>
+        </w:rPr>
         <w:instrText xml:space="preserve"> SEQ Przykład \* ARABIC </w:instrText>
       </w:r>
       <w:r>
@@ -23604,12 +22640,14 @@
       <w:r>
         <w:rPr>
           <w:noProof/>
+          <w:lang w:val="en-US"/>
         </w:rPr>
         <w:t>2</w:t>
       </w:r>
       <w:r>
         <w:rPr>
           <w:noProof/>
+          <w:lang w:val="en-US"/>
         </w:rPr>
         <w:t>2</w:t>
       </w:r>
@@ -23626,6 +22664,7 @@
           <w:color w:val="008000"/>
           <w:sz w:val="19"/>
           <w:szCs w:val="19"/>
+          <w:lang w:val="en-US"/>
         </w:rPr>
       </w:pPr>
       <w:r>
@@ -23634,6 +22673,7 @@
           <w:color w:val="808080"/>
           <w:sz w:val="19"/>
           <w:szCs w:val="19"/>
+          <w:lang w:val="en-US"/>
         </w:rPr>
         <w:t>#r</w:t>
       </w:r>
@@ -23643,6 +22683,7 @@
           <w:color w:val="000000"/>
           <w:sz w:val="19"/>
           <w:szCs w:val="19"/>
+          <w:lang w:val="en-US"/>
         </w:rPr>
         <w:t xml:space="preserve"> </w:t>
       </w:r>
@@ -23652,8 +22693,49 @@
           <w:color w:val="A31515"/>
           <w:sz w:val="19"/>
           <w:szCs w:val="19"/>
-        </w:rPr>
-        <w:t>"C:/Users/ErnestPrzestrzelski/Desktop/Praca/Cake/NUnit/bin/Debug/NUnit.dll"</w:t>
+          <w:lang w:val="en-US"/>
+        </w:rPr>
+        <w:t>"C:/Users/ErnestPrzestrzelski/Desktop/Praca/Cake/</w:t>
+      </w:r>
+      <w:r>
+        <w:rPr>
+          <w:rFonts w:ascii="Consolas" w:hAnsi="Consolas" w:cs="Consolas"/>
+          <w:color w:val="A31515"/>
+          <w:sz w:val="19"/>
+          <w:szCs w:val="19"/>
+          <w:lang w:val="en-US"/>
+        </w:rPr>
+        <w:t>NUnit</w:t>
+      </w:r>
+      <w:r>
+        <w:rPr>
+          <w:rFonts w:ascii="Consolas" w:hAnsi="Consolas" w:cs="Consolas"/>
+          <w:color w:val="A31515"/>
+          <w:sz w:val="19"/>
+          <w:szCs w:val="19"/>
+          <w:lang w:val="en-US"/>
+        </w:rPr>
+        <w:t>/bin/Debug/</w:t>
+      </w:r>
+      <w:r>
+        <w:rPr>
+          <w:rFonts w:ascii="Consolas" w:hAnsi="Consolas" w:cs="Consolas"/>
+          <w:color w:val="A31515"/>
+          <w:sz w:val="19"/>
+          <w:szCs w:val="19"/>
+          <w:lang w:val="en-US"/>
+        </w:rPr>
+        <w:t>NUnit</w:t>
+      </w:r>
+      <w:r>
+        <w:rPr>
+          <w:rFonts w:ascii="Consolas" w:hAnsi="Consolas" w:cs="Consolas"/>
+          <w:color w:val="A31515"/>
+          <w:sz w:val="19"/>
+          <w:szCs w:val="19"/>
+          <w:lang w:val="en-US"/>
+        </w:rPr>
+        <w:t>.dll"</w:t>
       </w:r>
     </w:p>
     <w:p>
@@ -23665,6 +22747,7 @@
           <w:color w:val="008000"/>
           <w:sz w:val="19"/>
           <w:szCs w:val="19"/>
+          <w:lang w:val="en-US"/>
         </w:rPr>
       </w:pPr>
     </w:p>
@@ -23726,27 +22809,15 @@
         </w:rPr>
         <w:t>"UnitTests"</w:t>
       </w:r>
-      <w:proofErr w:type="gramStart"/>
-      <w:r>
-        <w:rPr>
-          <w:rFonts w:ascii="Consolas" w:hAnsi="Consolas" w:cs="Consolas"/>
-          <w:color w:val="000000"/>
-          <w:sz w:val="19"/>
-          <w:szCs w:val="19"/>
-          <w:lang w:val="en-US"/>
-        </w:rPr>
-        <w:t>).Does</w:t>
-      </w:r>
-      <w:proofErr w:type="gramEnd"/>
-      <w:r>
-        <w:rPr>
-          <w:rFonts w:ascii="Consolas" w:hAnsi="Consolas" w:cs="Consolas"/>
-          <w:color w:val="000000"/>
-          <w:sz w:val="19"/>
-          <w:szCs w:val="19"/>
-          <w:lang w:val="en-US"/>
-        </w:rPr>
-        <w:t>(() =&gt; {</w:t>
+      <w:r>
+        <w:rPr>
+          <w:rFonts w:ascii="Consolas" w:hAnsi="Consolas" w:cs="Consolas"/>
+          <w:color w:val="000000"/>
+          <w:sz w:val="19"/>
+          <w:szCs w:val="19"/>
+          <w:lang w:val="en-US"/>
+        </w:rPr>
+        <w:t>).Does(() =&gt; {</w:t>
       </w:r>
     </w:p>
     <w:p>
@@ -23988,7 +23059,7 @@
           <w:lang w:val="en-US"/>
         </w:rPr>
       </w:pPr>
-      <w:bookmarkStart w:id="44" w:name="_Toc495433627"/>
+      <w:bookmarkStart w:id="43" w:name="_Toc495433627"/>
       <w:r>
         <w:rPr>
           <w:lang w:val="en-US"/>
@@ -24001,7 +23072,7 @@
         </w:rPr>
         <w:t>Unit</w:t>
       </w:r>
-      <w:bookmarkEnd w:id="44"/>
+      <w:bookmarkEnd w:id="43"/>
     </w:p>
     <w:p>
       <w:pPr>
@@ -24059,21 +23130,7 @@
         <w:rPr>
           <w:lang w:val="en-US" w:eastAsia="pl-PL"/>
         </w:rPr>
-        <w:t xml:space="preserve">bool </w:t>
-      </w:r>
-      <w:proofErr w:type="gramStart"/>
-      <w:r>
-        <w:rPr>
-          <w:lang w:val="en-US" w:eastAsia="pl-PL"/>
-        </w:rPr>
-        <w:t>RunTests(</w:t>
-      </w:r>
-      <w:proofErr w:type="gramEnd"/>
-      <w:r>
-        <w:rPr>
-          <w:lang w:val="en-US" w:eastAsia="pl-PL"/>
-        </w:rPr>
-        <w:t>string assemblyPaths, string traits = null)</w:t>
+        <w:t>bool RunTests(string assemblyPaths, string traits = null)</w:t>
       </w:r>
     </w:p>
     <w:p>
@@ -24168,21 +23225,7 @@
         <w:rPr>
           <w:lang w:val="en-US" w:eastAsia="pl-PL"/>
         </w:rPr>
-        <w:t xml:space="preserve">bool </w:t>
-      </w:r>
-      <w:proofErr w:type="gramStart"/>
-      <w:r>
-        <w:rPr>
-          <w:lang w:val="en-US" w:eastAsia="pl-PL"/>
-        </w:rPr>
-        <w:t>RunTestsWithOptions(</w:t>
-      </w:r>
-      <w:proofErr w:type="gramEnd"/>
-      <w:r>
-        <w:rPr>
-          <w:lang w:val="en-US" w:eastAsia="pl-PL"/>
-        </w:rPr>
-        <w:t>string assemblyPaths, string traits = null, string notraits = null, string methodname = null, string classname = null, string parallel = null, int? maxthreads = null, bool? noshadow = null, bool? quiet = null, bool? serialize = null, string outputTypeAndName = null)</w:t>
+        <w:t>bool RunTestsWithOptions(string assemblyPaths, string traits = null, string notraits = null, string methodname = null, string classname = null, string parallel = null, int? maxthreads = null, bool? noshadow = null, bool? quiet = null, bool? serialize = null, string outputTypeAndName = null)</w:t>
       </w:r>
     </w:p>
     <w:p>
@@ -24274,21 +23317,7 @@
         <w:rPr>
           <w:lang w:eastAsia="pl-PL"/>
         </w:rPr>
-        <w:t>methodname – nazwa metody do testowania podana w całości (przestrzeń_</w:t>
-      </w:r>
-      <w:proofErr w:type="gramStart"/>
-      <w:r>
-        <w:rPr>
-          <w:lang w:eastAsia="pl-PL"/>
-        </w:rPr>
-        <w:t>nazw.nazwa</w:t>
-      </w:r>
-      <w:proofErr w:type="gramEnd"/>
-      <w:r>
-        <w:rPr>
-          <w:lang w:eastAsia="pl-PL"/>
-        </w:rPr>
-        <w:t>_klasy._nazwa_metody).</w:t>
+        <w:t>methodname – nazwa metody do testowania podana w całości (przestrzeń_nazw.nazwa_klasy._nazwa_metody).</w:t>
       </w:r>
     </w:p>
     <w:p>
@@ -24306,21 +23335,7 @@
         <w:rPr>
           <w:lang w:eastAsia="pl-PL"/>
         </w:rPr>
-        <w:t>classname – nazwa klasy do testowania podana w całości (przestrzeń_</w:t>
-      </w:r>
-      <w:proofErr w:type="gramStart"/>
-      <w:r>
-        <w:rPr>
-          <w:lang w:eastAsia="pl-PL"/>
-        </w:rPr>
-        <w:t>nazw.nazwa</w:t>
-      </w:r>
-      <w:proofErr w:type="gramEnd"/>
-      <w:r>
-        <w:rPr>
-          <w:lang w:eastAsia="pl-PL"/>
-        </w:rPr>
-        <w:t>_klasy).</w:t>
+        <w:t>classname – nazwa klasy do testowania podana w całości (przestrzeń_nazw.nazwa_klasy).</w:t>
       </w:r>
     </w:p>
     <w:p>
@@ -24478,14 +23493,23 @@
       <w:pPr>
         <w:pStyle w:val="Legenda"/>
         <w:keepNext/>
-      </w:pPr>
-      <w:r>
+        <w:rPr>
+          <w:lang w:val="en-US"/>
+        </w:rPr>
+      </w:pPr>
+      <w:r>
+        <w:rPr>
+          <w:lang w:val="en-US"/>
+        </w:rPr>
         <w:t xml:space="preserve">Przykład </w:t>
       </w:r>
       <w:r>
         <w:fldChar w:fldCharType="begin"/>
       </w:r>
       <w:r>
+        <w:rPr>
+          <w:lang w:val="en-US"/>
+        </w:rPr>
         <w:instrText xml:space="preserve"> SEQ Przykład \* ARABIC </w:instrText>
       </w:r>
       <w:r>
@@ -24494,12 +23518,14 @@
       <w:r>
         <w:rPr>
           <w:noProof/>
+          <w:lang w:val="en-US"/>
         </w:rPr>
         <w:t>2</w:t>
       </w:r>
       <w:r>
         <w:rPr>
           <w:noProof/>
+          <w:lang w:val="en-US"/>
         </w:rPr>
         <w:t>3</w:t>
       </w:r>
@@ -24516,6 +23542,7 @@
           <w:color w:val="008000"/>
           <w:sz w:val="19"/>
           <w:szCs w:val="19"/>
+          <w:lang w:val="en-US"/>
         </w:rPr>
       </w:pPr>
       <w:r>
@@ -24524,6 +23551,7 @@
           <w:color w:val="808080"/>
           <w:sz w:val="19"/>
           <w:szCs w:val="19"/>
+          <w:lang w:val="en-US"/>
         </w:rPr>
         <w:t>#r</w:t>
       </w:r>
@@ -24533,6 +23561,7 @@
           <w:color w:val="000000"/>
           <w:sz w:val="19"/>
           <w:szCs w:val="19"/>
+          <w:lang w:val="en-US"/>
         </w:rPr>
         <w:t xml:space="preserve"> </w:t>
       </w:r>
@@ -24542,8 +23571,49 @@
           <w:color w:val="A31515"/>
           <w:sz w:val="19"/>
           <w:szCs w:val="19"/>
-        </w:rPr>
-        <w:t>"C:/Users/ErnestPrzestrzelski/Desktop/Praca/Cake/XUnit/bin/Debug/XUnit.dll"</w:t>
+          <w:lang w:val="en-US"/>
+        </w:rPr>
+        <w:t>"C:/Users/ErnestPrzestrzelski/Desktop/Praca/Cake/</w:t>
+      </w:r>
+      <w:r>
+        <w:rPr>
+          <w:rFonts w:ascii="Consolas" w:hAnsi="Consolas" w:cs="Consolas"/>
+          <w:color w:val="A31515"/>
+          <w:sz w:val="19"/>
+          <w:szCs w:val="19"/>
+          <w:lang w:val="en-US"/>
+        </w:rPr>
+        <w:t>XUnit</w:t>
+      </w:r>
+      <w:r>
+        <w:rPr>
+          <w:rFonts w:ascii="Consolas" w:hAnsi="Consolas" w:cs="Consolas"/>
+          <w:color w:val="A31515"/>
+          <w:sz w:val="19"/>
+          <w:szCs w:val="19"/>
+          <w:lang w:val="en-US"/>
+        </w:rPr>
+        <w:t>/bin/Debug/</w:t>
+      </w:r>
+      <w:r>
+        <w:rPr>
+          <w:rFonts w:ascii="Consolas" w:hAnsi="Consolas" w:cs="Consolas"/>
+          <w:color w:val="A31515"/>
+          <w:sz w:val="19"/>
+          <w:szCs w:val="19"/>
+          <w:lang w:val="en-US"/>
+        </w:rPr>
+        <w:t>XUnit</w:t>
+      </w:r>
+      <w:r>
+        <w:rPr>
+          <w:rFonts w:ascii="Consolas" w:hAnsi="Consolas" w:cs="Consolas"/>
+          <w:color w:val="A31515"/>
+          <w:sz w:val="19"/>
+          <w:szCs w:val="19"/>
+          <w:lang w:val="en-US"/>
+        </w:rPr>
+        <w:t>.dll"</w:t>
       </w:r>
     </w:p>
     <w:p>
@@ -24555,6 +23625,7 @@
           <w:color w:val="008000"/>
           <w:sz w:val="19"/>
           <w:szCs w:val="19"/>
+          <w:lang w:val="en-US"/>
         </w:rPr>
       </w:pPr>
     </w:p>
@@ -24616,27 +23687,15 @@
         </w:rPr>
         <w:t>"UnitTests"</w:t>
       </w:r>
-      <w:proofErr w:type="gramStart"/>
-      <w:r>
-        <w:rPr>
-          <w:rFonts w:ascii="Consolas" w:hAnsi="Consolas" w:cs="Consolas"/>
-          <w:color w:val="000000"/>
-          <w:sz w:val="19"/>
-          <w:szCs w:val="19"/>
-          <w:lang w:val="en-US"/>
-        </w:rPr>
-        <w:t>).Does</w:t>
-      </w:r>
-      <w:proofErr w:type="gramEnd"/>
-      <w:r>
-        <w:rPr>
-          <w:rFonts w:ascii="Consolas" w:hAnsi="Consolas" w:cs="Consolas"/>
-          <w:color w:val="000000"/>
-          <w:sz w:val="19"/>
-          <w:szCs w:val="19"/>
-          <w:lang w:val="en-US"/>
-        </w:rPr>
-        <w:t>(() =&gt; {</w:t>
+      <w:r>
+        <w:rPr>
+          <w:rFonts w:ascii="Consolas" w:hAnsi="Consolas" w:cs="Consolas"/>
+          <w:color w:val="000000"/>
+          <w:sz w:val="19"/>
+          <w:szCs w:val="19"/>
+          <w:lang w:val="en-US"/>
+        </w:rPr>
+        <w:t>).Does(() =&gt; {</w:t>
       </w:r>
     </w:p>
     <w:p>
@@ -24889,14 +23948,14 @@
           <w:lang w:val="en-US"/>
         </w:rPr>
       </w:pPr>
-      <w:bookmarkStart w:id="45" w:name="_Toc495433628"/>
+      <w:bookmarkStart w:id="44" w:name="_Toc495433628"/>
       <w:r>
         <w:rPr>
           <w:lang w:val="en-US"/>
         </w:rPr>
         <w:t>Cake.Git</w:t>
       </w:r>
-      <w:bookmarkEnd w:id="45"/>
+      <w:bookmarkEnd w:id="44"/>
     </w:p>
     <w:p>
       <w:pPr>
@@ -24937,21 +23996,7 @@
           <w:lang w:eastAsia="pl-PL"/>
         </w:rPr>
         <w:lastRenderedPageBreak/>
-        <w:t xml:space="preserve">bool </w:t>
-      </w:r>
-      <w:proofErr w:type="gramStart"/>
-      <w:r>
-        <w:rPr>
-          <w:lang w:eastAsia="pl-PL"/>
-        </w:rPr>
-        <w:t>CommitAllChanges(</w:t>
-      </w:r>
-      <w:proofErr w:type="gramEnd"/>
-      <w:r>
-        <w:rPr>
-          <w:lang w:eastAsia="pl-PL"/>
-        </w:rPr>
-        <w:t>string message)</w:t>
+        <w:t>bool CommitAllChanges(string message)</w:t>
       </w:r>
     </w:p>
     <w:p>
@@ -25028,21 +24073,7 @@
         <w:rPr>
           <w:lang w:eastAsia="pl-PL"/>
         </w:rPr>
-        <w:t xml:space="preserve">bool </w:t>
-      </w:r>
-      <w:proofErr w:type="gramStart"/>
-      <w:r>
-        <w:rPr>
-          <w:lang w:eastAsia="pl-PL"/>
-        </w:rPr>
-        <w:t>CommitStagedChanges(</w:t>
-      </w:r>
-      <w:proofErr w:type="gramEnd"/>
-      <w:r>
-        <w:rPr>
-          <w:lang w:eastAsia="pl-PL"/>
-        </w:rPr>
-        <w:t>string message)</w:t>
+        <w:t>bool CommitStagedChanges(string message)</w:t>
       </w:r>
     </w:p>
     <w:p>
@@ -25119,51 +24150,83 @@
         <w:rPr>
           <w:lang w:eastAsia="pl-PL"/>
         </w:rPr>
-        <w:t xml:space="preserve">bool </w:t>
-      </w:r>
-      <w:proofErr w:type="gramStart"/>
-      <w:r>
+        <w:t>bool DiffStaged()</w:t>
+      </w:r>
+    </w:p>
+    <w:p>
+      <w:pPr>
+        <w:rPr>
+          <w:rFonts w:cs="Arial"/>
+        </w:rPr>
+      </w:pPr>
+    </w:p>
+    <w:p>
+      <w:pPr>
+        <w:rPr>
+          <w:rFonts w:cs="Arial"/>
+        </w:rPr>
+      </w:pPr>
+      <w:r>
+        <w:rPr>
+          <w:rFonts w:cs="Arial"/>
+        </w:rPr>
+        <w:t xml:space="preserve">Metoda wypisuje wszystkie zmiany pomiędzy lokalnym repozytorium a aktualną gałęzią z kodem. Zwraca flagę </w:t>
+      </w:r>
+      <w:r>
+        <w:rPr>
+          <w:rFonts w:cs="Arial"/>
+        </w:rPr>
+        <w:t>mówiąc</w:t>
+      </w:r>
+      <w:r>
+        <w:rPr>
+          <w:rFonts w:cs="Arial"/>
+        </w:rPr>
+        <w:t>ą czy operacja się powiodła.</w:t>
+      </w:r>
+    </w:p>
+    <w:p>
+      <w:pPr>
+        <w:pStyle w:val="Nagwek4"/>
         <w:rPr>
           <w:lang w:eastAsia="pl-PL"/>
         </w:rPr>
-        <w:t>DiffStaged(</w:t>
-      </w:r>
-      <w:proofErr w:type="gramEnd"/>
+      </w:pPr>
       <w:r>
         <w:rPr>
           <w:lang w:eastAsia="pl-PL"/>
         </w:rPr>
-        <w:t>)</w:t>
-      </w:r>
-    </w:p>
-    <w:p>
-      <w:pPr>
-        <w:rPr>
-          <w:rFonts w:cs="Arial"/>
-        </w:rPr>
-      </w:pPr>
-    </w:p>
-    <w:p>
-      <w:pPr>
-        <w:rPr>
-          <w:rFonts w:cs="Arial"/>
-        </w:rPr>
-      </w:pPr>
-      <w:r>
-        <w:rPr>
-          <w:rFonts w:cs="Arial"/>
-        </w:rPr>
-        <w:t xml:space="preserve">Metoda wypisuje wszystkie zmiany pomiędzy lokalnym repozytorium a aktualną gałęzią z kodem. Zwraca flagę </w:t>
-      </w:r>
-      <w:r>
-        <w:rPr>
-          <w:rFonts w:cs="Arial"/>
+        <w:t>bool DiffWorkingDir()</w:t>
+      </w:r>
+    </w:p>
+    <w:p>
+      <w:pPr>
+        <w:rPr>
+          <w:lang w:eastAsia="pl-PL"/>
+        </w:rPr>
+      </w:pPr>
+    </w:p>
+    <w:p>
+      <w:pPr>
+        <w:rPr>
+          <w:lang w:eastAsia="pl-PL"/>
+        </w:rPr>
+      </w:pPr>
+      <w:r>
+        <w:rPr>
+          <w:lang w:eastAsia="pl-PL"/>
+        </w:rPr>
+        <w:t xml:space="preserve">Metoda wypisuje wszystkie zmiany pomiędzy katalogiem roboczym a aktualną gałęzią z kodem. Zwraca flagę </w:t>
+      </w:r>
+      <w:r>
+        <w:rPr>
+          <w:lang w:eastAsia="pl-PL"/>
         </w:rPr>
         <w:t>mówiąc</w:t>
       </w:r>
       <w:r>
         <w:rPr>
-          <w:rFonts w:cs="Arial"/>
+          <w:lang w:eastAsia="pl-PL"/>
         </w:rPr>
         <w:t>ą czy operacja się powiodła.</w:t>
       </w:r>
@@ -25179,46 +24242,78 @@
         <w:rPr>
           <w:lang w:eastAsia="pl-PL"/>
         </w:rPr>
-        <w:t xml:space="preserve">bool </w:t>
-      </w:r>
-      <w:proofErr w:type="gramStart"/>
-      <w:r>
+        <w:t>bool DiffAll()</w:t>
+      </w:r>
+    </w:p>
+    <w:p>
+      <w:pPr>
         <w:rPr>
           <w:lang w:eastAsia="pl-PL"/>
         </w:rPr>
-        <w:t>DiffWorkingDir(</w:t>
-      </w:r>
-      <w:proofErr w:type="gramEnd"/>
-      <w:r>
+      </w:pPr>
+    </w:p>
+    <w:p>
+      <w:pPr>
         <w:rPr>
           <w:lang w:eastAsia="pl-PL"/>
         </w:rPr>
-        <w:t>)</w:t>
-      </w:r>
-    </w:p>
-    <w:p>
-      <w:pPr>
+      </w:pPr>
+      <w:r>
         <w:rPr>
           <w:lang w:eastAsia="pl-PL"/>
         </w:rPr>
-      </w:pPr>
-    </w:p>
-    <w:p>
-      <w:pPr>
+        <w:t xml:space="preserve">Metoda wypisuje wszystkie zmiany pomiędzy katalogiem roboczym i lokalnym repozytorium a atkualną gałęzią z kodem. Zwraca flagę </w:t>
+      </w:r>
+      <w:r>
         <w:rPr>
           <w:lang w:eastAsia="pl-PL"/>
         </w:rPr>
-      </w:pPr>
+        <w:t>mówiąc</w:t>
+      </w:r>
       <w:r>
         <w:rPr>
           <w:lang w:eastAsia="pl-PL"/>
         </w:rPr>
-        <w:t xml:space="preserve">Metoda wypisuje wszystkie zmiany pomiędzy katalogiem roboczym a aktualną gałęzią z kodem. Zwraca flagę </w:t>
-      </w:r>
-      <w:r>
+        <w:t>ą czy operacja się powiodła.</w:t>
+      </w:r>
+    </w:p>
+    <w:p>
+      <w:pPr>
+        <w:pStyle w:val="Nagwek4"/>
         <w:rPr>
           <w:lang w:eastAsia="pl-PL"/>
         </w:rPr>
+      </w:pPr>
+      <w:r>
+        <w:rPr>
+          <w:lang w:eastAsia="pl-PL"/>
+        </w:rPr>
+        <w:t>bool Fetch()</w:t>
+      </w:r>
+    </w:p>
+    <w:p>
+      <w:pPr>
+        <w:rPr>
+          <w:lang w:eastAsia="pl-PL"/>
+        </w:rPr>
+      </w:pPr>
+    </w:p>
+    <w:p>
+      <w:pPr>
+        <w:rPr>
+          <w:lang w:eastAsia="pl-PL"/>
+        </w:rPr>
+      </w:pPr>
+      <w:r>
+        <w:rPr>
+          <w:lang w:eastAsia="pl-PL"/>
+        </w:rPr>
+        <w:t xml:space="preserve">Metoda pobiera wszystkie zmiany (zrobione przy pomocy operacji commit) z gałęzi docelowej do lokalnego repozytorium, bez próby łączenia kodu. Zwraca flagę </w:t>
+      </w:r>
+      <w:r>
+        <w:rPr>
+          <w:lang w:eastAsia="pl-PL"/>
+        </w:rPr>
         <w:t>mówiąc</w:t>
       </w:r>
       <w:r>
@@ -25239,52 +24334,38 @@
         <w:rPr>
           <w:lang w:eastAsia="pl-PL"/>
         </w:rPr>
-        <w:t xml:space="preserve">bool </w:t>
-      </w:r>
-      <w:proofErr w:type="gramStart"/>
-      <w:r>
+        <w:t>bool Pull()</w:t>
+      </w:r>
+    </w:p>
+    <w:p>
+      <w:pPr>
         <w:rPr>
           <w:lang w:eastAsia="pl-PL"/>
         </w:rPr>
-        <w:t>DiffAll(</w:t>
-      </w:r>
-      <w:proofErr w:type="gramEnd"/>
-      <w:r>
+      </w:pPr>
+    </w:p>
+    <w:p>
+      <w:pPr>
         <w:rPr>
           <w:lang w:eastAsia="pl-PL"/>
         </w:rPr>
-        <w:t>)</w:t>
-      </w:r>
-    </w:p>
-    <w:p>
-      <w:pPr>
+      </w:pPr>
+      <w:r>
         <w:rPr>
           <w:lang w:eastAsia="pl-PL"/>
         </w:rPr>
-      </w:pPr>
-    </w:p>
-    <w:p>
-      <w:pPr>
+        <w:t xml:space="preserve">Metoda pobiera wszystkie zmiany (zrobione przy pomocy operacji commit) z gałęzi docelowej do lokalnego repozytorium oraz automatycznie łączy zmiany w kodzie. Zwraca flagę </w:t>
+      </w:r>
+      <w:r>
         <w:rPr>
           <w:lang w:eastAsia="pl-PL"/>
         </w:rPr>
-      </w:pPr>
+        <w:t>mówiąc</w:t>
+      </w:r>
       <w:r>
         <w:rPr>
           <w:lang w:eastAsia="pl-PL"/>
         </w:rPr>
-        <w:t xml:space="preserve">Metoda wypisuje wszystkie zmiany pomiędzy katalogiem roboczym i lokalnym repozytorium a atkualną gałęzią z kodem. Zwraca flagę </w:t>
-      </w:r>
-      <w:r>
-        <w:rPr>
-          <w:lang w:eastAsia="pl-PL"/>
-        </w:rPr>
-        <w:t>mówiąc</w:t>
-      </w:r>
-      <w:r>
-        <w:rPr>
-          <w:lang w:eastAsia="pl-PL"/>
-        </w:rPr>
         <w:t>ą czy operacja się powiodła.</w:t>
       </w:r>
     </w:p>
@@ -25292,126 +24373,6 @@
       <w:pPr>
         <w:pStyle w:val="Nagwek4"/>
         <w:rPr>
-          <w:lang w:eastAsia="pl-PL"/>
-        </w:rPr>
-      </w:pPr>
-      <w:r>
-        <w:rPr>
-          <w:lang w:eastAsia="pl-PL"/>
-        </w:rPr>
-        <w:t xml:space="preserve">bool </w:t>
-      </w:r>
-      <w:proofErr w:type="gramStart"/>
-      <w:r>
-        <w:rPr>
-          <w:lang w:eastAsia="pl-PL"/>
-        </w:rPr>
-        <w:t>Fetch(</w:t>
-      </w:r>
-      <w:proofErr w:type="gramEnd"/>
-      <w:r>
-        <w:rPr>
-          <w:lang w:eastAsia="pl-PL"/>
-        </w:rPr>
-        <w:t>)</w:t>
-      </w:r>
-    </w:p>
-    <w:p>
-      <w:pPr>
-        <w:rPr>
-          <w:lang w:eastAsia="pl-PL"/>
-        </w:rPr>
-      </w:pPr>
-    </w:p>
-    <w:p>
-      <w:pPr>
-        <w:rPr>
-          <w:lang w:eastAsia="pl-PL"/>
-        </w:rPr>
-      </w:pPr>
-      <w:r>
-        <w:rPr>
-          <w:lang w:eastAsia="pl-PL"/>
-        </w:rPr>
-        <w:t xml:space="preserve">Metoda pobiera wszystkie zmiany (zrobione przy pomocy operacji commit) z gałęzi docelowej do lokalnego repozytorium, bez próby łączenia kodu. Zwraca flagę </w:t>
-      </w:r>
-      <w:r>
-        <w:rPr>
-          <w:lang w:eastAsia="pl-PL"/>
-        </w:rPr>
-        <w:t>mówiąc</w:t>
-      </w:r>
-      <w:r>
-        <w:rPr>
-          <w:lang w:eastAsia="pl-PL"/>
-        </w:rPr>
-        <w:t>ą czy operacja się powiodła.</w:t>
-      </w:r>
-    </w:p>
-    <w:p>
-      <w:pPr>
-        <w:pStyle w:val="Nagwek4"/>
-        <w:rPr>
-          <w:lang w:eastAsia="pl-PL"/>
-        </w:rPr>
-      </w:pPr>
-      <w:r>
-        <w:rPr>
-          <w:lang w:eastAsia="pl-PL"/>
-        </w:rPr>
-        <w:t xml:space="preserve">bool </w:t>
-      </w:r>
-      <w:proofErr w:type="gramStart"/>
-      <w:r>
-        <w:rPr>
-          <w:lang w:eastAsia="pl-PL"/>
-        </w:rPr>
-        <w:t>Pull(</w:t>
-      </w:r>
-      <w:proofErr w:type="gramEnd"/>
-      <w:r>
-        <w:rPr>
-          <w:lang w:eastAsia="pl-PL"/>
-        </w:rPr>
-        <w:t>)</w:t>
-      </w:r>
-    </w:p>
-    <w:p>
-      <w:pPr>
-        <w:rPr>
-          <w:lang w:eastAsia="pl-PL"/>
-        </w:rPr>
-      </w:pPr>
-    </w:p>
-    <w:p>
-      <w:pPr>
-        <w:rPr>
-          <w:lang w:eastAsia="pl-PL"/>
-        </w:rPr>
-      </w:pPr>
-      <w:r>
-        <w:rPr>
-          <w:lang w:eastAsia="pl-PL"/>
-        </w:rPr>
-        <w:t xml:space="preserve">Metoda pobiera wszystkie zmiany (zrobione przy pomocy operacji commit) z gałęzi docelowej do lokalnego repozytorium oraz automatycznie łączy zmiany w kodzie. Zwraca flagę </w:t>
-      </w:r>
-      <w:r>
-        <w:rPr>
-          <w:lang w:eastAsia="pl-PL"/>
-        </w:rPr>
-        <w:t>mówiąc</w:t>
-      </w:r>
-      <w:r>
-        <w:rPr>
-          <w:lang w:eastAsia="pl-PL"/>
-        </w:rPr>
-        <w:t>ą czy operacja się powiodła.</w:t>
-      </w:r>
-    </w:p>
-    <w:p>
-      <w:pPr>
-        <w:pStyle w:val="Nagwek4"/>
-        <w:rPr>
           <w:lang w:val="en-US" w:eastAsia="pl-PL"/>
         </w:rPr>
       </w:pPr>
@@ -25419,21 +24380,7 @@
         <w:rPr>
           <w:lang w:val="en-US" w:eastAsia="pl-PL"/>
         </w:rPr>
-        <w:t xml:space="preserve">bool </w:t>
-      </w:r>
-      <w:proofErr w:type="gramStart"/>
-      <w:r>
-        <w:rPr>
-          <w:lang w:val="en-US" w:eastAsia="pl-PL"/>
-        </w:rPr>
-        <w:t>ResetHard(</w:t>
-      </w:r>
-      <w:proofErr w:type="gramEnd"/>
-      <w:r>
-        <w:rPr>
-          <w:lang w:val="en-US" w:eastAsia="pl-PL"/>
-        </w:rPr>
-        <w:t>string commitShaHash = null)</w:t>
+        <w:t>bool ResetHard(string commitShaHash = null)</w:t>
       </w:r>
     </w:p>
     <w:p>
@@ -25511,21 +24458,7 @@
         <w:rPr>
           <w:lang w:val="en-US" w:eastAsia="pl-PL"/>
         </w:rPr>
-        <w:t xml:space="preserve">bool </w:t>
-      </w:r>
-      <w:proofErr w:type="gramStart"/>
-      <w:r>
-        <w:rPr>
-          <w:lang w:val="en-US" w:eastAsia="pl-PL"/>
-        </w:rPr>
-        <w:t>ResetMixed(</w:t>
-      </w:r>
-      <w:proofErr w:type="gramEnd"/>
-      <w:r>
-        <w:rPr>
-          <w:lang w:val="en-US" w:eastAsia="pl-PL"/>
-        </w:rPr>
-        <w:t>string commitShaHash = null)</w:t>
+        <w:t>bool ResetMixed(string commitShaHash = null)</w:t>
       </w:r>
     </w:p>
     <w:p>
@@ -25602,21 +24535,7 @@
         <w:rPr>
           <w:lang w:val="en-US" w:eastAsia="pl-PL"/>
         </w:rPr>
-        <w:t xml:space="preserve">bool </w:t>
-      </w:r>
-      <w:proofErr w:type="gramStart"/>
-      <w:r>
-        <w:rPr>
-          <w:lang w:val="en-US" w:eastAsia="pl-PL"/>
-        </w:rPr>
-        <w:t>ResetSoft(</w:t>
-      </w:r>
-      <w:proofErr w:type="gramEnd"/>
-      <w:r>
-        <w:rPr>
-          <w:lang w:val="en-US" w:eastAsia="pl-PL"/>
-        </w:rPr>
-        <w:t>string commitShaHash = null)</w:t>
+        <w:t>bool ResetSoft(string commitShaHash = null)</w:t>
       </w:r>
     </w:p>
     <w:p>
@@ -25693,21 +24612,7 @@
         <w:rPr>
           <w:lang w:eastAsia="pl-PL"/>
         </w:rPr>
-        <w:t xml:space="preserve">bool </w:t>
-      </w:r>
-      <w:proofErr w:type="gramStart"/>
-      <w:r>
-        <w:rPr>
-          <w:lang w:eastAsia="pl-PL"/>
-        </w:rPr>
-        <w:t>Stage(</w:t>
-      </w:r>
-      <w:proofErr w:type="gramEnd"/>
-      <w:r>
-        <w:rPr>
-          <w:lang w:eastAsia="pl-PL"/>
-        </w:rPr>
-        <w:t>string path)</w:t>
+        <w:t>bool Stage(string path)</w:t>
       </w:r>
     </w:p>
     <w:p>
@@ -25823,14 +24728,23 @@
       <w:pPr>
         <w:pStyle w:val="Legenda"/>
         <w:keepNext/>
-      </w:pPr>
-      <w:r>
+        <w:rPr>
+          <w:lang w:val="en-US"/>
+        </w:rPr>
+      </w:pPr>
+      <w:r>
+        <w:rPr>
+          <w:lang w:val="en-US"/>
+        </w:rPr>
         <w:t xml:space="preserve">Przykład </w:t>
       </w:r>
       <w:r>
         <w:fldChar w:fldCharType="begin"/>
       </w:r>
       <w:r>
+        <w:rPr>
+          <w:lang w:val="en-US"/>
+        </w:rPr>
         <w:instrText xml:space="preserve"> SEQ Przykład \* ARABIC </w:instrText>
       </w:r>
       <w:r>
@@ -25839,12 +24753,14 @@
       <w:r>
         <w:rPr>
           <w:noProof/>
+          <w:lang w:val="en-US"/>
         </w:rPr>
         <w:t>2</w:t>
       </w:r>
       <w:r>
         <w:rPr>
           <w:noProof/>
+          <w:lang w:val="en-US"/>
         </w:rPr>
         <w:t>4</w:t>
       </w:r>
@@ -25861,6 +24777,7 @@
           <w:color w:val="A31515"/>
           <w:sz w:val="19"/>
           <w:szCs w:val="19"/>
+          <w:lang w:val="en-US"/>
         </w:rPr>
       </w:pPr>
       <w:r>
@@ -25869,6 +24786,7 @@
           <w:color w:val="808080"/>
           <w:sz w:val="19"/>
           <w:szCs w:val="19"/>
+          <w:lang w:val="en-US"/>
         </w:rPr>
         <w:t>#r</w:t>
       </w:r>
@@ -25878,6 +24796,7 @@
           <w:color w:val="000000"/>
           <w:sz w:val="19"/>
           <w:szCs w:val="19"/>
+          <w:lang w:val="en-US"/>
         </w:rPr>
         <w:t xml:space="preserve"> </w:t>
       </w:r>
@@ -25887,8 +24806,49 @@
           <w:color w:val="A31515"/>
           <w:sz w:val="19"/>
           <w:szCs w:val="19"/>
-        </w:rPr>
-        <w:t>"C:/Users/ErnestPrzestrzelski/Desktop/Praca/Cake/Git/bin/Debug/Git.dll"</w:t>
+          <w:lang w:val="en-US"/>
+        </w:rPr>
+        <w:t>"C:/Users/ErnestPrzestrzelski/Desktop/Praca/Cake/</w:t>
+      </w:r>
+      <w:r>
+        <w:rPr>
+          <w:rFonts w:ascii="Consolas" w:hAnsi="Consolas" w:cs="Consolas"/>
+          <w:color w:val="A31515"/>
+          <w:sz w:val="19"/>
+          <w:szCs w:val="19"/>
+          <w:lang w:val="en-US"/>
+        </w:rPr>
+        <w:t>Git</w:t>
+      </w:r>
+      <w:r>
+        <w:rPr>
+          <w:rFonts w:ascii="Consolas" w:hAnsi="Consolas" w:cs="Consolas"/>
+          <w:color w:val="A31515"/>
+          <w:sz w:val="19"/>
+          <w:szCs w:val="19"/>
+          <w:lang w:val="en-US"/>
+        </w:rPr>
+        <w:t>/bin/Debug/</w:t>
+      </w:r>
+      <w:r>
+        <w:rPr>
+          <w:rFonts w:ascii="Consolas" w:hAnsi="Consolas" w:cs="Consolas"/>
+          <w:color w:val="A31515"/>
+          <w:sz w:val="19"/>
+          <w:szCs w:val="19"/>
+          <w:lang w:val="en-US"/>
+        </w:rPr>
+        <w:t>Git</w:t>
+      </w:r>
+      <w:r>
+        <w:rPr>
+          <w:rFonts w:ascii="Consolas" w:hAnsi="Consolas" w:cs="Consolas"/>
+          <w:color w:val="A31515"/>
+          <w:sz w:val="19"/>
+          <w:szCs w:val="19"/>
+          <w:lang w:val="en-US"/>
+        </w:rPr>
+        <w:t>.dll"</w:t>
       </w:r>
     </w:p>
     <w:p>
@@ -25900,6 +24860,7 @@
           <w:color w:val="008000"/>
           <w:sz w:val="19"/>
           <w:szCs w:val="19"/>
+          <w:lang w:val="en-US"/>
         </w:rPr>
       </w:pPr>
     </w:p>
@@ -25917,6 +24878,7 @@
           <w:color w:val="000000"/>
           <w:sz w:val="19"/>
           <w:szCs w:val="19"/>
+          <w:lang w:val="en-US"/>
         </w:rPr>
         <w:t xml:space="preserve"> </w:t>
       </w:r>
@@ -26022,27 +24984,15 @@
         </w:rPr>
         <w:t>"GitInit"</w:t>
       </w:r>
-      <w:proofErr w:type="gramStart"/>
-      <w:r>
-        <w:rPr>
-          <w:rFonts w:ascii="Consolas" w:hAnsi="Consolas" w:cs="Consolas"/>
-          <w:color w:val="000000"/>
-          <w:sz w:val="19"/>
-          <w:szCs w:val="19"/>
-          <w:lang w:val="en-US"/>
-        </w:rPr>
-        <w:t>).Does</w:t>
-      </w:r>
-      <w:proofErr w:type="gramEnd"/>
-      <w:r>
-        <w:rPr>
-          <w:rFonts w:ascii="Consolas" w:hAnsi="Consolas" w:cs="Consolas"/>
-          <w:color w:val="000000"/>
-          <w:sz w:val="19"/>
-          <w:szCs w:val="19"/>
-          <w:lang w:val="en-US"/>
-        </w:rPr>
-        <w:t>(() =&gt;</w:t>
+      <w:r>
+        <w:rPr>
+          <w:rFonts w:ascii="Consolas" w:hAnsi="Consolas" w:cs="Consolas"/>
+          <w:color w:val="000000"/>
+          <w:sz w:val="19"/>
+          <w:szCs w:val="19"/>
+          <w:lang w:val="en-US"/>
+        </w:rPr>
+        <w:t>).Does(() =&gt;</w:t>
       </w:r>
     </w:p>
     <w:p>
@@ -26310,27 +25260,15 @@
         </w:rPr>
         <w:t>"Commit"</w:t>
       </w:r>
-      <w:proofErr w:type="gramStart"/>
-      <w:r>
-        <w:rPr>
-          <w:rFonts w:ascii="Consolas" w:hAnsi="Consolas" w:cs="Consolas"/>
-          <w:color w:val="000000"/>
-          <w:sz w:val="19"/>
-          <w:szCs w:val="19"/>
-          <w:lang w:val="en-US"/>
-        </w:rPr>
-        <w:t>).DependsOn</w:t>
-      </w:r>
-      <w:proofErr w:type="gramEnd"/>
-      <w:r>
-        <w:rPr>
-          <w:rFonts w:ascii="Consolas" w:hAnsi="Consolas" w:cs="Consolas"/>
-          <w:color w:val="000000"/>
-          <w:sz w:val="19"/>
-          <w:szCs w:val="19"/>
-          <w:lang w:val="en-US"/>
-        </w:rPr>
-        <w:t>(</w:t>
+      <w:r>
+        <w:rPr>
+          <w:rFonts w:ascii="Consolas" w:hAnsi="Consolas" w:cs="Consolas"/>
+          <w:color w:val="000000"/>
+          <w:sz w:val="19"/>
+          <w:szCs w:val="19"/>
+          <w:lang w:val="en-US"/>
+        </w:rPr>
+        <w:t>).DependsOn(</w:t>
       </w:r>
       <w:r>
         <w:rPr>
@@ -26747,29 +25685,7 @@
           <w:szCs w:val="19"/>
           <w:lang w:val="en-US"/>
         </w:rPr>
-        <w:t xml:space="preserve"> (</w:t>
-      </w:r>
-      <w:proofErr w:type="gramStart"/>
-      <w:r>
-        <w:rPr>
-          <w:rFonts w:ascii="Consolas" w:hAnsi="Consolas" w:cs="Consolas"/>
-          <w:color w:val="000000"/>
-          <w:sz w:val="19"/>
-          <w:szCs w:val="19"/>
-          <w:lang w:val="en-US"/>
-        </w:rPr>
-        <w:t>input?.</w:t>
-      </w:r>
-      <w:proofErr w:type="gramEnd"/>
-      <w:r>
-        <w:rPr>
-          <w:rFonts w:ascii="Consolas" w:hAnsi="Consolas" w:cs="Consolas"/>
-          <w:color w:val="000000"/>
-          <w:sz w:val="19"/>
-          <w:szCs w:val="19"/>
-          <w:lang w:val="en-US"/>
-        </w:rPr>
-        <w:t xml:space="preserve">ToLower() != </w:t>
+        <w:t xml:space="preserve"> (input?.ToLower() != </w:t>
       </w:r>
       <w:r>
         <w:rPr>
@@ -26861,29 +25777,7 @@
           <w:szCs w:val="19"/>
           <w:lang w:val="en-US"/>
         </w:rPr>
-        <w:t xml:space="preserve"> </w:t>
-      </w:r>
-      <w:proofErr w:type="gramStart"/>
-      <w:r>
-        <w:rPr>
-          <w:rFonts w:ascii="Consolas" w:hAnsi="Consolas" w:cs="Consolas"/>
-          <w:color w:val="000000"/>
-          <w:sz w:val="19"/>
-          <w:szCs w:val="19"/>
-          <w:lang w:val="en-US"/>
-        </w:rPr>
-        <w:t>input.ToLower</w:t>
-      </w:r>
-      <w:proofErr w:type="gramEnd"/>
-      <w:r>
-        <w:rPr>
-          <w:rFonts w:ascii="Consolas" w:hAnsi="Consolas" w:cs="Consolas"/>
-          <w:color w:val="000000"/>
-          <w:sz w:val="19"/>
-          <w:szCs w:val="19"/>
-          <w:lang w:val="en-US"/>
-        </w:rPr>
-        <w:t xml:space="preserve">() == </w:t>
+        <w:t xml:space="preserve"> input.ToLower() == </w:t>
       </w:r>
       <w:r>
         <w:rPr>
@@ -27030,27 +25924,15 @@
         </w:rPr>
         <w:t>"Pull"</w:t>
       </w:r>
-      <w:proofErr w:type="gramStart"/>
-      <w:r>
-        <w:rPr>
-          <w:rFonts w:ascii="Consolas" w:hAnsi="Consolas" w:cs="Consolas"/>
-          <w:color w:val="000000"/>
-          <w:sz w:val="19"/>
-          <w:szCs w:val="19"/>
-          <w:lang w:val="en-US"/>
-        </w:rPr>
-        <w:t>).DependsOn</w:t>
-      </w:r>
-      <w:proofErr w:type="gramEnd"/>
-      <w:r>
-        <w:rPr>
-          <w:rFonts w:ascii="Consolas" w:hAnsi="Consolas" w:cs="Consolas"/>
-          <w:color w:val="000000"/>
-          <w:sz w:val="19"/>
-          <w:szCs w:val="19"/>
-          <w:lang w:val="en-US"/>
-        </w:rPr>
-        <w:t>(</w:t>
+      <w:r>
+        <w:rPr>
+          <w:rFonts w:ascii="Consolas" w:hAnsi="Consolas" w:cs="Consolas"/>
+          <w:color w:val="000000"/>
+          <w:sz w:val="19"/>
+          <w:szCs w:val="19"/>
+          <w:lang w:val="en-US"/>
+        </w:rPr>
+        <w:t>).DependsOn(</w:t>
       </w:r>
       <w:r>
         <w:rPr>
@@ -27174,27 +26056,15 @@
         </w:rPr>
         <w:t>"Push"</w:t>
       </w:r>
-      <w:proofErr w:type="gramStart"/>
-      <w:r>
-        <w:rPr>
-          <w:rFonts w:ascii="Consolas" w:hAnsi="Consolas" w:cs="Consolas"/>
-          <w:color w:val="000000"/>
-          <w:sz w:val="19"/>
-          <w:szCs w:val="19"/>
-          <w:lang w:val="en-US"/>
-        </w:rPr>
-        <w:t>).DependsOn</w:t>
-      </w:r>
-      <w:proofErr w:type="gramEnd"/>
-      <w:r>
-        <w:rPr>
-          <w:rFonts w:ascii="Consolas" w:hAnsi="Consolas" w:cs="Consolas"/>
-          <w:color w:val="000000"/>
-          <w:sz w:val="19"/>
-          <w:szCs w:val="19"/>
-          <w:lang w:val="en-US"/>
-        </w:rPr>
-        <w:t>(</w:t>
+      <w:r>
+        <w:rPr>
+          <w:rFonts w:ascii="Consolas" w:hAnsi="Consolas" w:cs="Consolas"/>
+          <w:color w:val="000000"/>
+          <w:sz w:val="19"/>
+          <w:szCs w:val="19"/>
+          <w:lang w:val="en-US"/>
+        </w:rPr>
+        <w:t>).DependsOn(</w:t>
       </w:r>
       <w:r>
         <w:rPr>
@@ -27422,11 +26292,11 @@
       <w:pPr>
         <w:pStyle w:val="Nagwek3"/>
       </w:pPr>
-      <w:bookmarkStart w:id="46" w:name="_Toc495433629"/>
+      <w:bookmarkStart w:id="45" w:name="_Toc495433629"/>
       <w:r>
         <w:t>Cake.Minify</w:t>
       </w:r>
-      <w:bookmarkEnd w:id="46"/>
+      <w:bookmarkEnd w:id="45"/>
     </w:p>
     <w:p/>
     <w:p>
@@ -27439,21 +26309,7 @@
         <w:rPr>
           <w:lang w:eastAsia="pl-PL"/>
         </w:rPr>
-        <w:t xml:space="preserve">W naszym projekcie istnieje możliwość minifikacji oraz łączenia plików. Te operacje są możliwe dzięki wykorzystaniu pakietu „Microsoft Ajax Minifier” z galerii NuGet (przestrzeń nazw </w:t>
-      </w:r>
-      <w:proofErr w:type="gramStart"/>
-      <w:r>
-        <w:rPr>
-          <w:lang w:eastAsia="pl-PL"/>
-        </w:rPr>
-        <w:t>Microsoft.Ajax.Utilities</w:t>
-      </w:r>
-      <w:proofErr w:type="gramEnd"/>
-      <w:r>
-        <w:rPr>
-          <w:lang w:eastAsia="pl-PL"/>
-        </w:rPr>
-        <w:t>).</w:t>
+        <w:t>W naszym projekcie istnieje możliwość minifikacji oraz łączenia plików. Te operacje są możliwe dzięki wykorzystaniu pakietu „Microsoft Ajax Minifier” z galerii NuGet (przestrzeń nazw Microsoft.Ajax.Utilities).</w:t>
       </w:r>
     </w:p>
     <w:p>
@@ -27563,21 +26419,7 @@
         <w:rPr>
           <w:lang w:eastAsia="pl-PL"/>
         </w:rPr>
-        <w:t>{group</w:t>
-      </w:r>
-      <w:proofErr w:type="gramStart"/>
-      <w:r>
-        <w:rPr>
-          <w:lang w:eastAsia="pl-PL"/>
-        </w:rPr>
-        <w:t>1,group</w:t>
-      </w:r>
-      <w:proofErr w:type="gramEnd"/>
-      <w:r>
-        <w:rPr>
-          <w:lang w:eastAsia="pl-PL"/>
-        </w:rPr>
-        <w:t>2,...} – którakolwiek z grup wzorców (grupa może składać się z grup i wzorców)</w:t>
+        <w:t>{group1,group2,...} – którakolwiek z grup wzorców (grupa może składać się z grup i wzorców)</w:t>
       </w:r>
     </w:p>
     <w:p>
@@ -27591,21 +26433,7 @@
         <w:rPr>
           <w:lang w:val="en-US" w:eastAsia="pl-PL"/>
         </w:rPr>
-        <w:t xml:space="preserve">bool </w:t>
-      </w:r>
-      <w:proofErr w:type="gramStart"/>
-      <w:r>
-        <w:rPr>
-          <w:lang w:val="en-US" w:eastAsia="pl-PL"/>
-        </w:rPr>
-        <w:t>MinifyJs(</w:t>
-      </w:r>
-      <w:proofErr w:type="gramEnd"/>
-      <w:r>
-        <w:rPr>
-          <w:lang w:val="en-US" w:eastAsia="pl-PL"/>
-        </w:rPr>
-        <w:t>string pattern, string excludePattern = null, string destination = null, bool ignoreCase = true)</w:t>
+        <w:t>bool MinifyJs(string pattern, string excludePattern = null, string destination = null, bool ignoreCase = true)</w:t>
       </w:r>
     </w:p>
     <w:p>
@@ -27749,21 +26577,7 @@
         <w:rPr>
           <w:lang w:val="en-US" w:eastAsia="pl-PL"/>
         </w:rPr>
-        <w:t xml:space="preserve">bool </w:t>
-      </w:r>
-      <w:proofErr w:type="gramStart"/>
-      <w:r>
-        <w:rPr>
-          <w:lang w:val="en-US" w:eastAsia="pl-PL"/>
-        </w:rPr>
-        <w:t>MinifyCss(</w:t>
-      </w:r>
-      <w:proofErr w:type="gramEnd"/>
-      <w:r>
-        <w:rPr>
-          <w:lang w:val="en-US" w:eastAsia="pl-PL"/>
-        </w:rPr>
-        <w:t>string pattern, string excludePattern = null, string destination = null, bool ignoreCase = true)</w:t>
+        <w:t>bool MinifyCss(string pattern, string excludePattern = null, string destination = null, bool ignoreCase = true)</w:t>
       </w:r>
     </w:p>
     <w:p>
@@ -27908,21 +26722,7 @@
           <w:lang w:val="en-US" w:eastAsia="pl-PL"/>
         </w:rPr>
         <w:lastRenderedPageBreak/>
-        <w:t xml:space="preserve">bool </w:t>
-      </w:r>
-      <w:proofErr w:type="gramStart"/>
-      <w:r>
-        <w:rPr>
-          <w:lang w:val="en-US" w:eastAsia="pl-PL"/>
-        </w:rPr>
-        <w:t>BundleFiles(</w:t>
-      </w:r>
-      <w:proofErr w:type="gramEnd"/>
-      <w:r>
-        <w:rPr>
-          <w:lang w:val="en-US" w:eastAsia="pl-PL"/>
-        </w:rPr>
-        <w:t>string pattern, char? separator = null, string destination = null, string excludePattern = null, bool ignoreCase = true)</w:t>
+        <w:t>bool BundleFiles(string pattern, char? separator = null, string destination = null, string excludePattern = null, bool ignoreCase = true)</w:t>
       </w:r>
     </w:p>
     <w:p>
@@ -28084,14 +26884,23 @@
       <w:pPr>
         <w:pStyle w:val="Legenda"/>
         <w:keepNext/>
-      </w:pPr>
-      <w:r>
+        <w:rPr>
+          <w:lang w:val="en-US"/>
+        </w:rPr>
+      </w:pPr>
+      <w:r>
+        <w:rPr>
+          <w:lang w:val="en-US"/>
+        </w:rPr>
         <w:t xml:space="preserve">Przykład </w:t>
       </w:r>
       <w:r>
         <w:fldChar w:fldCharType="begin"/>
       </w:r>
       <w:r>
+        <w:rPr>
+          <w:lang w:val="en-US"/>
+        </w:rPr>
         <w:instrText xml:space="preserve"> SEQ Przykład \* ARABIC </w:instrText>
       </w:r>
       <w:r>
@@ -28100,12 +26909,14 @@
       <w:r>
         <w:rPr>
           <w:noProof/>
+          <w:lang w:val="en-US"/>
         </w:rPr>
         <w:t>2</w:t>
       </w:r>
       <w:r>
         <w:rPr>
           <w:noProof/>
+          <w:lang w:val="en-US"/>
         </w:rPr>
         <w:t>5</w:t>
       </w:r>
@@ -28122,6 +26933,7 @@
           <w:color w:val="008000"/>
           <w:sz w:val="19"/>
           <w:szCs w:val="19"/>
+          <w:lang w:val="en-US"/>
         </w:rPr>
       </w:pPr>
       <w:r>
@@ -28130,6 +26942,7 @@
           <w:color w:val="808080"/>
           <w:sz w:val="19"/>
           <w:szCs w:val="19"/>
+          <w:lang w:val="en-US"/>
         </w:rPr>
         <w:t>#r</w:t>
       </w:r>
@@ -28139,6 +26952,7 @@
           <w:color w:val="000000"/>
           <w:sz w:val="19"/>
           <w:szCs w:val="19"/>
+          <w:lang w:val="en-US"/>
         </w:rPr>
         <w:t xml:space="preserve"> </w:t>
       </w:r>
@@ -28148,8 +26962,49 @@
           <w:color w:val="A31515"/>
           <w:sz w:val="19"/>
           <w:szCs w:val="19"/>
-        </w:rPr>
-        <w:t>"C:/Users/ErnestPrzestrzelski/Desktop/Praca/Cake/Minify/bin/Debug/Minify.dll"</w:t>
+          <w:lang w:val="en-US"/>
+        </w:rPr>
+        <w:t>"C:/Users/ErnestPrzestrzelski/Desktop/Praca/Cake/Minif</w:t>
+      </w:r>
+      <w:r>
+        <w:rPr>
+          <w:rFonts w:ascii="Consolas" w:hAnsi="Consolas" w:cs="Consolas"/>
+          <w:color w:val="A31515"/>
+          <w:sz w:val="19"/>
+          <w:szCs w:val="19"/>
+          <w:lang w:val="en-US"/>
+        </w:rPr>
+        <w:t>y</w:t>
+      </w:r>
+      <w:r>
+        <w:rPr>
+          <w:rFonts w:ascii="Consolas" w:hAnsi="Consolas" w:cs="Consolas"/>
+          <w:color w:val="A31515"/>
+          <w:sz w:val="19"/>
+          <w:szCs w:val="19"/>
+          <w:lang w:val="en-US"/>
+        </w:rPr>
+        <w:t>/bin/Debug/</w:t>
+      </w:r>
+      <w:r>
+        <w:rPr>
+          <w:rFonts w:ascii="Consolas" w:hAnsi="Consolas" w:cs="Consolas"/>
+          <w:color w:val="A31515"/>
+          <w:sz w:val="19"/>
+          <w:szCs w:val="19"/>
+          <w:lang w:val="en-US"/>
+        </w:rPr>
+        <w:t>Minify</w:t>
+      </w:r>
+      <w:r>
+        <w:rPr>
+          <w:rFonts w:ascii="Consolas" w:hAnsi="Consolas" w:cs="Consolas"/>
+          <w:color w:val="A31515"/>
+          <w:sz w:val="19"/>
+          <w:szCs w:val="19"/>
+          <w:lang w:val="en-US"/>
+        </w:rPr>
+        <w:t>.dll"</w:t>
       </w:r>
     </w:p>
     <w:p>
@@ -28161,6 +27016,7 @@
           <w:color w:val="008000"/>
           <w:sz w:val="19"/>
           <w:szCs w:val="19"/>
+          <w:lang w:val="en-US"/>
         </w:rPr>
       </w:pPr>
     </w:p>
@@ -28178,6 +27034,7 @@
           <w:color w:val="000000"/>
           <w:sz w:val="19"/>
           <w:szCs w:val="19"/>
+          <w:lang w:val="en-US"/>
         </w:rPr>
         <w:t xml:space="preserve"> </w:t>
       </w:r>
@@ -28231,27 +27088,15 @@
         </w:rPr>
         <w:t>"MinifyJs"</w:t>
       </w:r>
-      <w:proofErr w:type="gramStart"/>
-      <w:r>
-        <w:rPr>
-          <w:rFonts w:ascii="Consolas" w:hAnsi="Consolas" w:cs="Consolas"/>
-          <w:color w:val="000000"/>
-          <w:sz w:val="19"/>
-          <w:szCs w:val="19"/>
-          <w:lang w:val="en-US"/>
-        </w:rPr>
-        <w:t>).Does</w:t>
-      </w:r>
-      <w:proofErr w:type="gramEnd"/>
-      <w:r>
-        <w:rPr>
-          <w:rFonts w:ascii="Consolas" w:hAnsi="Consolas" w:cs="Consolas"/>
-          <w:color w:val="000000"/>
-          <w:sz w:val="19"/>
-          <w:szCs w:val="19"/>
-          <w:lang w:val="en-US"/>
-        </w:rPr>
-        <w:t>(() =&gt; {</w:t>
+      <w:r>
+        <w:rPr>
+          <w:rFonts w:ascii="Consolas" w:hAnsi="Consolas" w:cs="Consolas"/>
+          <w:color w:val="000000"/>
+          <w:sz w:val="19"/>
+          <w:szCs w:val="19"/>
+          <w:lang w:val="en-US"/>
+        </w:rPr>
+        <w:t>).Does(() =&gt; {</w:t>
       </w:r>
     </w:p>
     <w:p>
@@ -28290,29 +27135,7 @@
           <w:szCs w:val="19"/>
           <w:lang w:val="en-US"/>
         </w:rPr>
-        <w:t xml:space="preserve"> </w:t>
-      </w:r>
-      <w:proofErr w:type="gramStart"/>
-      <w:r>
-        <w:rPr>
-          <w:rFonts w:ascii="Consolas" w:hAnsi="Consolas" w:cs="Consolas"/>
-          <w:color w:val="000000"/>
-          <w:sz w:val="19"/>
-          <w:szCs w:val="19"/>
-          <w:lang w:val="en-US"/>
-        </w:rPr>
-        <w:t>Minify.Methods.MinifyJs</w:t>
-      </w:r>
-      <w:proofErr w:type="gramEnd"/>
-      <w:r>
-        <w:rPr>
-          <w:rFonts w:ascii="Consolas" w:hAnsi="Consolas" w:cs="Consolas"/>
-          <w:color w:val="000000"/>
-          <w:sz w:val="19"/>
-          <w:szCs w:val="19"/>
-          <w:lang w:val="en-US"/>
-        </w:rPr>
-        <w:t>(</w:t>
+        <w:t xml:space="preserve"> Minify.Methods.MinifyJs(</w:t>
       </w:r>
       <w:r>
         <w:rPr>
@@ -28466,27 +27289,15 @@
         </w:rPr>
         <w:t>"BundleJs"</w:t>
       </w:r>
-      <w:proofErr w:type="gramStart"/>
-      <w:r>
-        <w:rPr>
-          <w:rFonts w:ascii="Consolas" w:hAnsi="Consolas" w:cs="Consolas"/>
-          <w:color w:val="000000"/>
-          <w:sz w:val="19"/>
-          <w:szCs w:val="19"/>
-          <w:lang w:val="en-US"/>
-        </w:rPr>
-        <w:t>).DependsOn</w:t>
-      </w:r>
-      <w:proofErr w:type="gramEnd"/>
-      <w:r>
-        <w:rPr>
-          <w:rFonts w:ascii="Consolas" w:hAnsi="Consolas" w:cs="Consolas"/>
-          <w:color w:val="000000"/>
-          <w:sz w:val="19"/>
-          <w:szCs w:val="19"/>
-          <w:lang w:val="en-US"/>
-        </w:rPr>
-        <w:t>(</w:t>
+      <w:r>
+        <w:rPr>
+          <w:rFonts w:ascii="Consolas" w:hAnsi="Consolas" w:cs="Consolas"/>
+          <w:color w:val="000000"/>
+          <w:sz w:val="19"/>
+          <w:szCs w:val="19"/>
+          <w:lang w:val="en-US"/>
+        </w:rPr>
+        <w:t>).DependsOn(</w:t>
       </w:r>
       <w:r>
         <w:rPr>
@@ -28545,29 +27356,7 @@
           <w:szCs w:val="19"/>
           <w:lang w:val="en-US"/>
         </w:rPr>
-        <w:t xml:space="preserve"> </w:t>
-      </w:r>
-      <w:proofErr w:type="gramStart"/>
-      <w:r>
-        <w:rPr>
-          <w:rFonts w:ascii="Consolas" w:hAnsi="Consolas" w:cs="Consolas"/>
-          <w:color w:val="000000"/>
-          <w:sz w:val="19"/>
-          <w:szCs w:val="19"/>
-          <w:lang w:val="en-US"/>
-        </w:rPr>
-        <w:t>Minify.Methods.BundleFiles</w:t>
-      </w:r>
-      <w:proofErr w:type="gramEnd"/>
-      <w:r>
-        <w:rPr>
-          <w:rFonts w:ascii="Consolas" w:hAnsi="Consolas" w:cs="Consolas"/>
-          <w:color w:val="000000"/>
-          <w:sz w:val="19"/>
-          <w:szCs w:val="19"/>
-          <w:lang w:val="en-US"/>
-        </w:rPr>
-        <w:t>(</w:t>
+        <w:t xml:space="preserve"> Minify.Methods.BundleFiles(</w:t>
       </w:r>
       <w:r>
         <w:rPr>
@@ -28810,14 +27599,23 @@
       <w:pPr>
         <w:pStyle w:val="Legenda"/>
         <w:keepNext/>
-      </w:pPr>
-      <w:r>
+        <w:rPr>
+          <w:lang w:val="en-US"/>
+        </w:rPr>
+      </w:pPr>
+      <w:r>
+        <w:rPr>
+          <w:lang w:val="en-US"/>
+        </w:rPr>
         <w:t xml:space="preserve">Przykład </w:t>
       </w:r>
       <w:r>
         <w:fldChar w:fldCharType="begin"/>
       </w:r>
       <w:r>
+        <w:rPr>
+          <w:lang w:val="en-US"/>
+        </w:rPr>
         <w:instrText xml:space="preserve"> SEQ Przykład \* ARABIC </w:instrText>
       </w:r>
       <w:r>
@@ -28826,12 +27624,14 @@
       <w:r>
         <w:rPr>
           <w:noProof/>
+          <w:lang w:val="en-US"/>
         </w:rPr>
         <w:t>2</w:t>
       </w:r>
       <w:r>
         <w:rPr>
           <w:noProof/>
+          <w:lang w:val="en-US"/>
         </w:rPr>
         <w:t>6</w:t>
       </w:r>
@@ -28848,6 +27648,7 @@
           <w:color w:val="008000"/>
           <w:sz w:val="19"/>
           <w:szCs w:val="19"/>
+          <w:lang w:val="en-US"/>
         </w:rPr>
       </w:pPr>
       <w:r>
@@ -28856,6 +27657,7 @@
           <w:color w:val="808080"/>
           <w:sz w:val="19"/>
           <w:szCs w:val="19"/>
+          <w:lang w:val="en-US"/>
         </w:rPr>
         <w:t>#r</w:t>
       </w:r>
@@ -28865,6 +27667,7 @@
           <w:color w:val="000000"/>
           <w:sz w:val="19"/>
           <w:szCs w:val="19"/>
+          <w:lang w:val="en-US"/>
         </w:rPr>
         <w:t xml:space="preserve"> </w:t>
       </w:r>
@@ -28874,8 +27677,49 @@
           <w:color w:val="A31515"/>
           <w:sz w:val="19"/>
           <w:szCs w:val="19"/>
-        </w:rPr>
-        <w:t>"C:/Users/ErnestPrzestrzelski/Desktop/Praca/Cake/Minify/bin/Debug/Minify.dll"</w:t>
+          <w:lang w:val="en-US"/>
+        </w:rPr>
+        <w:t>"C:/Users/ErnestPrzestrzelski/Desktop/Praca/Cake/Minif</w:t>
+      </w:r>
+      <w:r>
+        <w:rPr>
+          <w:rFonts w:ascii="Consolas" w:hAnsi="Consolas" w:cs="Consolas"/>
+          <w:color w:val="A31515"/>
+          <w:sz w:val="19"/>
+          <w:szCs w:val="19"/>
+          <w:lang w:val="en-US"/>
+        </w:rPr>
+        <w:t>y</w:t>
+      </w:r>
+      <w:r>
+        <w:rPr>
+          <w:rFonts w:ascii="Consolas" w:hAnsi="Consolas" w:cs="Consolas"/>
+          <w:color w:val="A31515"/>
+          <w:sz w:val="19"/>
+          <w:szCs w:val="19"/>
+          <w:lang w:val="en-US"/>
+        </w:rPr>
+        <w:t>/bin/Debug/</w:t>
+      </w:r>
+      <w:r>
+        <w:rPr>
+          <w:rFonts w:ascii="Consolas" w:hAnsi="Consolas" w:cs="Consolas"/>
+          <w:color w:val="A31515"/>
+          <w:sz w:val="19"/>
+          <w:szCs w:val="19"/>
+          <w:lang w:val="en-US"/>
+        </w:rPr>
+        <w:t>Minify</w:t>
+      </w:r>
+      <w:r>
+        <w:rPr>
+          <w:rFonts w:ascii="Consolas" w:hAnsi="Consolas" w:cs="Consolas"/>
+          <w:color w:val="A31515"/>
+          <w:sz w:val="19"/>
+          <w:szCs w:val="19"/>
+          <w:lang w:val="en-US"/>
+        </w:rPr>
+        <w:t>.dll"</w:t>
       </w:r>
     </w:p>
     <w:p>
@@ -28887,6 +27731,7 @@
           <w:color w:val="008000"/>
           <w:sz w:val="19"/>
           <w:szCs w:val="19"/>
+          <w:lang w:val="en-US"/>
         </w:rPr>
       </w:pPr>
     </w:p>
@@ -28904,6 +27749,7 @@
           <w:color w:val="000000"/>
           <w:sz w:val="19"/>
           <w:szCs w:val="19"/>
+          <w:lang w:val="en-US"/>
         </w:rPr>
         <w:t xml:space="preserve"> </w:t>
       </w:r>
@@ -28957,27 +27803,15 @@
         </w:rPr>
         <w:t>"BundleHtml"</w:t>
       </w:r>
-      <w:proofErr w:type="gramStart"/>
-      <w:r>
-        <w:rPr>
-          <w:rFonts w:ascii="Consolas" w:hAnsi="Consolas" w:cs="Consolas"/>
-          <w:color w:val="000000"/>
-          <w:sz w:val="19"/>
-          <w:szCs w:val="19"/>
-          <w:lang w:val="en-US"/>
-        </w:rPr>
-        <w:t>).Does</w:t>
-      </w:r>
-      <w:proofErr w:type="gramEnd"/>
-      <w:r>
-        <w:rPr>
-          <w:rFonts w:ascii="Consolas" w:hAnsi="Consolas" w:cs="Consolas"/>
-          <w:color w:val="000000"/>
-          <w:sz w:val="19"/>
-          <w:szCs w:val="19"/>
-          <w:lang w:val="en-US"/>
-        </w:rPr>
-        <w:t>(() =&gt; {</w:t>
+      <w:r>
+        <w:rPr>
+          <w:rFonts w:ascii="Consolas" w:hAnsi="Consolas" w:cs="Consolas"/>
+          <w:color w:val="000000"/>
+          <w:sz w:val="19"/>
+          <w:szCs w:val="19"/>
+          <w:lang w:val="en-US"/>
+        </w:rPr>
+        <w:t>).Does(() =&gt; {</w:t>
       </w:r>
     </w:p>
     <w:p>
@@ -29016,29 +27850,7 @@
           <w:szCs w:val="19"/>
           <w:lang w:val="en-US"/>
         </w:rPr>
-        <w:t xml:space="preserve"> </w:t>
-      </w:r>
-      <w:proofErr w:type="gramStart"/>
-      <w:r>
-        <w:rPr>
-          <w:rFonts w:ascii="Consolas" w:hAnsi="Consolas" w:cs="Consolas"/>
-          <w:color w:val="000000"/>
-          <w:sz w:val="19"/>
-          <w:szCs w:val="19"/>
-          <w:lang w:val="en-US"/>
-        </w:rPr>
-        <w:t>Minify.Methods.BundleFiles</w:t>
-      </w:r>
-      <w:proofErr w:type="gramEnd"/>
-      <w:r>
-        <w:rPr>
-          <w:rFonts w:ascii="Consolas" w:hAnsi="Consolas" w:cs="Consolas"/>
-          <w:color w:val="000000"/>
-          <w:sz w:val="19"/>
-          <w:szCs w:val="19"/>
-          <w:lang w:val="en-US"/>
-        </w:rPr>
-        <w:t>(</w:t>
+        <w:t xml:space="preserve"> Minify.Methods.BundleFiles(</w:t>
       </w:r>
       <w:r>
         <w:rPr>
@@ -29268,11 +28080,11 @@
       <w:pPr>
         <w:pStyle w:val="Nagwek2"/>
       </w:pPr>
-      <w:bookmarkStart w:id="47" w:name="_Toc495433630"/>
+      <w:bookmarkStart w:id="46" w:name="_Toc495433630"/>
       <w:r>
         <w:t>Tworzenie własnych modułów rozszerzających</w:t>
       </w:r>
-      <w:bookmarkEnd w:id="47"/>
+      <w:bookmarkEnd w:id="46"/>
     </w:p>
     <w:p/>
     <w:p>
@@ -29288,15 +28100,7 @@
     </w:p>
     <w:p>
       <w:r>
-        <w:t xml:space="preserve">Gdy napiszemy moduł rozszerzający nasz program, skompilowany plik .dll </w:t>
-      </w:r>
-      <w:proofErr w:type="gramStart"/>
-      <w:r>
-        <w:t>może  znajdować</w:t>
-      </w:r>
-      <w:proofErr w:type="gramEnd"/>
-      <w:r>
-        <w:t xml:space="preserve"> się w dowolnym miejscu na dysku. Wystarczy użyć dyrektywy wspomnianej w podrozdziale 3.3.3: </w:t>
+        <w:t xml:space="preserve">Gdy napiszemy moduł rozszerzający nasz program, skompilowany plik .dll może  znajdować się w dowolnym miejscu na dysku. Wystarczy użyć dyrektywy wspomnianej w podrozdziale 3.3.3: </w:t>
       </w:r>
     </w:p>
     <w:p>
@@ -29323,7 +28127,7 @@
           <w:lang w:eastAsia="pl-PL"/>
         </w:rPr>
       </w:pPr>
-      <w:bookmarkStart w:id="48" w:name="_Toc495433631"/>
+      <w:bookmarkStart w:id="47" w:name="_Toc495433631"/>
       <w:r>
         <w:rPr>
           <w:lang w:eastAsia="pl-PL"/>
@@ -29331,7 +28135,7 @@
         <w:lastRenderedPageBreak/>
         <w:t>Złożone skrypty</w:t>
       </w:r>
-      <w:bookmarkEnd w:id="48"/>
+      <w:bookmarkEnd w:id="47"/>
     </w:p>
     <w:p>
       <w:pPr>
@@ -29478,14 +28282,23 @@
       <w:pPr>
         <w:pStyle w:val="Legenda"/>
         <w:keepNext/>
-      </w:pPr>
-      <w:r>
+        <w:rPr>
+          <w:lang w:val="en-US"/>
+        </w:rPr>
+      </w:pPr>
+      <w:r>
+        <w:rPr>
+          <w:lang w:val="en-US"/>
+        </w:rPr>
         <w:t xml:space="preserve">Przykład </w:t>
       </w:r>
       <w:r>
         <w:fldChar w:fldCharType="begin"/>
       </w:r>
       <w:r>
+        <w:rPr>
+          <w:lang w:val="en-US"/>
+        </w:rPr>
         <w:instrText xml:space="preserve"> SEQ Przykład \* ARABIC </w:instrText>
       </w:r>
       <w:r>
@@ -29494,6 +28307,7 @@
       <w:r>
         <w:rPr>
           <w:noProof/>
+          <w:lang w:val="en-US"/>
         </w:rPr>
         <w:t>28</w:t>
       </w:r>
@@ -29510,6 +28324,7 @@
           <w:color w:val="008000"/>
           <w:sz w:val="19"/>
           <w:szCs w:val="19"/>
+          <w:lang w:val="en-US"/>
         </w:rPr>
       </w:pPr>
       <w:r>
@@ -29518,6 +28333,7 @@
           <w:color w:val="808080"/>
           <w:sz w:val="19"/>
           <w:szCs w:val="19"/>
+          <w:lang w:val="en-US"/>
         </w:rPr>
         <w:t>#r</w:t>
       </w:r>
@@ -29527,6 +28343,7 @@
           <w:color w:val="000000"/>
           <w:sz w:val="19"/>
           <w:szCs w:val="19"/>
+          <w:lang w:val="en-US"/>
         </w:rPr>
         <w:t xml:space="preserve"> </w:t>
       </w:r>
@@ -29536,8 +28353,49 @@
           <w:color w:val="A31515"/>
           <w:sz w:val="19"/>
           <w:szCs w:val="19"/>
-        </w:rPr>
-        <w:t>"C:/Users/ErnestPrzestrzelski/Desktop/Praca/Cake/Build/bin/Debug/Build.dll"</w:t>
+          <w:lang w:val="en-US"/>
+        </w:rPr>
+        <w:t>"C:/Users/ErnestPrzestrzelski/Desktop/Praca/Cake/</w:t>
+      </w:r>
+      <w:r>
+        <w:rPr>
+          <w:rFonts w:ascii="Consolas" w:hAnsi="Consolas" w:cs="Consolas"/>
+          <w:color w:val="A31515"/>
+          <w:sz w:val="19"/>
+          <w:szCs w:val="19"/>
+          <w:lang w:val="en-US"/>
+        </w:rPr>
+        <w:t>Build</w:t>
+      </w:r>
+      <w:r>
+        <w:rPr>
+          <w:rFonts w:ascii="Consolas" w:hAnsi="Consolas" w:cs="Consolas"/>
+          <w:color w:val="A31515"/>
+          <w:sz w:val="19"/>
+          <w:szCs w:val="19"/>
+          <w:lang w:val="en-US"/>
+        </w:rPr>
+        <w:t>/bin/Debug/</w:t>
+      </w:r>
+      <w:r>
+        <w:rPr>
+          <w:rFonts w:ascii="Consolas" w:hAnsi="Consolas" w:cs="Consolas"/>
+          <w:color w:val="A31515"/>
+          <w:sz w:val="19"/>
+          <w:szCs w:val="19"/>
+          <w:lang w:val="en-US"/>
+        </w:rPr>
+        <w:t>Build</w:t>
+      </w:r>
+      <w:r>
+        <w:rPr>
+          <w:rFonts w:ascii="Consolas" w:hAnsi="Consolas" w:cs="Consolas"/>
+          <w:color w:val="A31515"/>
+          <w:sz w:val="19"/>
+          <w:szCs w:val="19"/>
+          <w:lang w:val="en-US"/>
+        </w:rPr>
+        <w:t>.dll"</w:t>
       </w:r>
     </w:p>
     <w:p>
@@ -29549,6 +28407,7 @@
           <w:color w:val="008000"/>
           <w:sz w:val="19"/>
           <w:szCs w:val="19"/>
+          <w:lang w:val="en-US"/>
         </w:rPr>
       </w:pPr>
       <w:r>
@@ -29557,6 +28416,7 @@
           <w:color w:val="808080"/>
           <w:sz w:val="19"/>
           <w:szCs w:val="19"/>
+          <w:lang w:val="en-US"/>
         </w:rPr>
         <w:t>#r</w:t>
       </w:r>
@@ -29566,6 +28426,7 @@
           <w:color w:val="000000"/>
           <w:sz w:val="19"/>
           <w:szCs w:val="19"/>
+          <w:lang w:val="en-US"/>
         </w:rPr>
         <w:t xml:space="preserve"> </w:t>
       </w:r>
@@ -29575,8 +28436,49 @@
           <w:color w:val="A31515"/>
           <w:sz w:val="19"/>
           <w:szCs w:val="19"/>
-        </w:rPr>
-        <w:t>"C:/Users/ErnestPrzestrzelski/Desktop/Praca/Cake/NUnit/bin/Debug/NUnit.dll"</w:t>
+          <w:lang w:val="en-US"/>
+        </w:rPr>
+        <w:t>"C:/Users/ErnestPrzestrzelski/Desktop/Praca/Cake/</w:t>
+      </w:r>
+      <w:r>
+        <w:rPr>
+          <w:rFonts w:ascii="Consolas" w:hAnsi="Consolas" w:cs="Consolas"/>
+          <w:color w:val="A31515"/>
+          <w:sz w:val="19"/>
+          <w:szCs w:val="19"/>
+          <w:lang w:val="en-US"/>
+        </w:rPr>
+        <w:t>NUnit</w:t>
+      </w:r>
+      <w:r>
+        <w:rPr>
+          <w:rFonts w:ascii="Consolas" w:hAnsi="Consolas" w:cs="Consolas"/>
+          <w:color w:val="A31515"/>
+          <w:sz w:val="19"/>
+          <w:szCs w:val="19"/>
+          <w:lang w:val="en-US"/>
+        </w:rPr>
+        <w:t>/bin/Debug/</w:t>
+      </w:r>
+      <w:r>
+        <w:rPr>
+          <w:rFonts w:ascii="Consolas" w:hAnsi="Consolas" w:cs="Consolas"/>
+          <w:color w:val="A31515"/>
+          <w:sz w:val="19"/>
+          <w:szCs w:val="19"/>
+          <w:lang w:val="en-US"/>
+        </w:rPr>
+        <w:t>NUnit</w:t>
+      </w:r>
+      <w:r>
+        <w:rPr>
+          <w:rFonts w:ascii="Consolas" w:hAnsi="Consolas" w:cs="Consolas"/>
+          <w:color w:val="A31515"/>
+          <w:sz w:val="19"/>
+          <w:szCs w:val="19"/>
+          <w:lang w:val="en-US"/>
+        </w:rPr>
+        <w:t>.dll"</w:t>
       </w:r>
     </w:p>
     <w:p>
@@ -29588,6 +28490,7 @@
           <w:color w:val="008000"/>
           <w:sz w:val="19"/>
           <w:szCs w:val="19"/>
+          <w:lang w:val="en-US"/>
         </w:rPr>
       </w:pPr>
       <w:r>
@@ -29596,6 +28499,7 @@
           <w:color w:val="808080"/>
           <w:sz w:val="19"/>
           <w:szCs w:val="19"/>
+          <w:lang w:val="en-US"/>
         </w:rPr>
         <w:t>#r</w:t>
       </w:r>
@@ -29605,6 +28509,7 @@
           <w:color w:val="000000"/>
           <w:sz w:val="19"/>
           <w:szCs w:val="19"/>
+          <w:lang w:val="en-US"/>
         </w:rPr>
         <w:t xml:space="preserve"> </w:t>
       </w:r>
@@ -29614,8 +28519,49 @@
           <w:color w:val="A31515"/>
           <w:sz w:val="19"/>
           <w:szCs w:val="19"/>
-        </w:rPr>
-        <w:t>"C:/Users/ErnestPrzestrzelski/Desktop/Praca/Cake/Zip/bin/Debug/Zip.dll"</w:t>
+          <w:lang w:val="en-US"/>
+        </w:rPr>
+        <w:t>"C:/Users/ErnestPrzestrzelski/Desktop/Praca/Cake/</w:t>
+      </w:r>
+      <w:r>
+        <w:rPr>
+          <w:rFonts w:ascii="Consolas" w:hAnsi="Consolas" w:cs="Consolas"/>
+          <w:color w:val="A31515"/>
+          <w:sz w:val="19"/>
+          <w:szCs w:val="19"/>
+          <w:lang w:val="en-US"/>
+        </w:rPr>
+        <w:t>Zip</w:t>
+      </w:r>
+      <w:r>
+        <w:rPr>
+          <w:rFonts w:ascii="Consolas" w:hAnsi="Consolas" w:cs="Consolas"/>
+          <w:color w:val="A31515"/>
+          <w:sz w:val="19"/>
+          <w:szCs w:val="19"/>
+          <w:lang w:val="en-US"/>
+        </w:rPr>
+        <w:t>/bin/Debug/</w:t>
+      </w:r>
+      <w:r>
+        <w:rPr>
+          <w:rFonts w:ascii="Consolas" w:hAnsi="Consolas" w:cs="Consolas"/>
+          <w:color w:val="A31515"/>
+          <w:sz w:val="19"/>
+          <w:szCs w:val="19"/>
+          <w:lang w:val="en-US"/>
+        </w:rPr>
+        <w:t>Zip</w:t>
+      </w:r>
+      <w:r>
+        <w:rPr>
+          <w:rFonts w:ascii="Consolas" w:hAnsi="Consolas" w:cs="Consolas"/>
+          <w:color w:val="A31515"/>
+          <w:sz w:val="19"/>
+          <w:szCs w:val="19"/>
+          <w:lang w:val="en-US"/>
+        </w:rPr>
+        <w:t>.dll"</w:t>
       </w:r>
     </w:p>
     <w:p>
@@ -29855,27 +28801,15 @@
         </w:rPr>
         <w:t>"BuildSolution"</w:t>
       </w:r>
-      <w:proofErr w:type="gramStart"/>
-      <w:r>
-        <w:rPr>
-          <w:rFonts w:ascii="Consolas" w:hAnsi="Consolas" w:cs="Consolas"/>
-          <w:color w:val="000000"/>
-          <w:sz w:val="19"/>
-          <w:szCs w:val="19"/>
-          <w:lang w:val="en-US"/>
-        </w:rPr>
-        <w:t>).Does</w:t>
-      </w:r>
-      <w:proofErr w:type="gramEnd"/>
-      <w:r>
-        <w:rPr>
-          <w:rFonts w:ascii="Consolas" w:hAnsi="Consolas" w:cs="Consolas"/>
-          <w:color w:val="000000"/>
-          <w:sz w:val="19"/>
-          <w:szCs w:val="19"/>
-          <w:lang w:val="en-US"/>
-        </w:rPr>
-        <w:t>(() =&gt; {</w:t>
+      <w:r>
+        <w:rPr>
+          <w:rFonts w:ascii="Consolas" w:hAnsi="Consolas" w:cs="Consolas"/>
+          <w:color w:val="000000"/>
+          <w:sz w:val="19"/>
+          <w:szCs w:val="19"/>
+          <w:lang w:val="en-US"/>
+        </w:rPr>
+        <w:t>).Does(() =&gt; {</w:t>
       </w:r>
     </w:p>
     <w:p>
@@ -29914,18 +28848,7 @@
           <w:szCs w:val="19"/>
           <w:lang w:val="en-US"/>
         </w:rPr>
-        <w:t xml:space="preserve"> </w:t>
-      </w:r>
-      <w:proofErr w:type="gramStart"/>
-      <w:r>
-        <w:rPr>
-          <w:rFonts w:ascii="Consolas" w:hAnsi="Consolas" w:cs="Consolas"/>
-          <w:color w:val="000000"/>
-          <w:sz w:val="19"/>
-          <w:szCs w:val="19"/>
-          <w:lang w:val="en-US"/>
-        </w:rPr>
-        <w:t>Build.</w:t>
+        <w:t xml:space="preserve"> Build.</w:t>
       </w:r>
       <w:r>
         <w:rPr>
@@ -29945,18 +28868,7 @@
           <w:szCs w:val="19"/>
           <w:lang w:val="en-US"/>
         </w:rPr>
-        <w:t>.BuildSolution</w:t>
-      </w:r>
-      <w:proofErr w:type="gramEnd"/>
-      <w:r>
-        <w:rPr>
-          <w:rFonts w:ascii="Consolas" w:hAnsi="Consolas" w:cs="Consolas"/>
-          <w:color w:val="000000"/>
-          <w:sz w:val="19"/>
-          <w:szCs w:val="19"/>
-          <w:lang w:val="en-US"/>
-        </w:rPr>
-        <w:t>(</w:t>
+        <w:t>.BuildSolution(</w:t>
       </w:r>
       <w:r>
         <w:rPr>
@@ -30100,27 +29012,15 @@
         </w:rPr>
         <w:t>"MinifyJs"</w:t>
       </w:r>
-      <w:proofErr w:type="gramStart"/>
-      <w:r>
-        <w:rPr>
-          <w:rFonts w:ascii="Consolas" w:hAnsi="Consolas" w:cs="Consolas"/>
-          <w:color w:val="000000"/>
-          <w:sz w:val="19"/>
-          <w:szCs w:val="19"/>
-          <w:lang w:val="en-US"/>
-        </w:rPr>
-        <w:t>).DependsOn</w:t>
-      </w:r>
-      <w:proofErr w:type="gramEnd"/>
-      <w:r>
-        <w:rPr>
-          <w:rFonts w:ascii="Consolas" w:hAnsi="Consolas" w:cs="Consolas"/>
-          <w:color w:val="000000"/>
-          <w:sz w:val="19"/>
-          <w:szCs w:val="19"/>
-          <w:lang w:val="en-US"/>
-        </w:rPr>
-        <w:t>(</w:t>
+      <w:r>
+        <w:rPr>
+          <w:rFonts w:ascii="Consolas" w:hAnsi="Consolas" w:cs="Consolas"/>
+          <w:color w:val="000000"/>
+          <w:sz w:val="19"/>
+          <w:szCs w:val="19"/>
+          <w:lang w:val="en-US"/>
+        </w:rPr>
+        <w:t>).DependsOn(</w:t>
       </w:r>
       <w:r>
         <w:rPr>
@@ -30179,29 +29079,7 @@
           <w:szCs w:val="19"/>
           <w:lang w:val="en-US"/>
         </w:rPr>
-        <w:t xml:space="preserve"> </w:t>
-      </w:r>
-      <w:proofErr w:type="gramStart"/>
-      <w:r>
-        <w:rPr>
-          <w:rFonts w:ascii="Consolas" w:hAnsi="Consolas" w:cs="Consolas"/>
-          <w:color w:val="000000"/>
-          <w:sz w:val="19"/>
-          <w:szCs w:val="19"/>
-          <w:lang w:val="en-US"/>
-        </w:rPr>
-        <w:t>Minify.Methods.MinifyJs</w:t>
-      </w:r>
-      <w:proofErr w:type="gramEnd"/>
-      <w:r>
-        <w:rPr>
-          <w:rFonts w:ascii="Consolas" w:hAnsi="Consolas" w:cs="Consolas"/>
-          <w:color w:val="000000"/>
-          <w:sz w:val="19"/>
-          <w:szCs w:val="19"/>
-          <w:lang w:val="en-US"/>
-        </w:rPr>
-        <w:t>(</w:t>
+        <w:t xml:space="preserve"> Minify.Methods.MinifyJs(</w:t>
       </w:r>
       <w:r>
         <w:rPr>
@@ -30345,27 +29223,15 @@
         </w:rPr>
         <w:t>"BundleJs"</w:t>
       </w:r>
-      <w:proofErr w:type="gramStart"/>
-      <w:r>
-        <w:rPr>
-          <w:rFonts w:ascii="Consolas" w:hAnsi="Consolas" w:cs="Consolas"/>
-          <w:color w:val="000000"/>
-          <w:sz w:val="19"/>
-          <w:szCs w:val="19"/>
-          <w:lang w:val="en-US"/>
-        </w:rPr>
-        <w:t>).DependsOn</w:t>
-      </w:r>
-      <w:proofErr w:type="gramEnd"/>
-      <w:r>
-        <w:rPr>
-          <w:rFonts w:ascii="Consolas" w:hAnsi="Consolas" w:cs="Consolas"/>
-          <w:color w:val="000000"/>
-          <w:sz w:val="19"/>
-          <w:szCs w:val="19"/>
-          <w:lang w:val="en-US"/>
-        </w:rPr>
-        <w:t>(</w:t>
+      <w:r>
+        <w:rPr>
+          <w:rFonts w:ascii="Consolas" w:hAnsi="Consolas" w:cs="Consolas"/>
+          <w:color w:val="000000"/>
+          <w:sz w:val="19"/>
+          <w:szCs w:val="19"/>
+          <w:lang w:val="en-US"/>
+        </w:rPr>
+        <w:t>).DependsOn(</w:t>
       </w:r>
       <w:r>
         <w:rPr>
@@ -30424,29 +29290,7 @@
           <w:szCs w:val="19"/>
           <w:lang w:val="en-US"/>
         </w:rPr>
-        <w:t xml:space="preserve"> </w:t>
-      </w:r>
-      <w:proofErr w:type="gramStart"/>
-      <w:r>
-        <w:rPr>
-          <w:rFonts w:ascii="Consolas" w:hAnsi="Consolas" w:cs="Consolas"/>
-          <w:color w:val="000000"/>
-          <w:sz w:val="19"/>
-          <w:szCs w:val="19"/>
-          <w:lang w:val="en-US"/>
-        </w:rPr>
-        <w:t>Minify.Methods.BundleFiles</w:t>
-      </w:r>
-      <w:proofErr w:type="gramEnd"/>
-      <w:r>
-        <w:rPr>
-          <w:rFonts w:ascii="Consolas" w:hAnsi="Consolas" w:cs="Consolas"/>
-          <w:color w:val="000000"/>
-          <w:sz w:val="19"/>
-          <w:szCs w:val="19"/>
-          <w:lang w:val="en-US"/>
-        </w:rPr>
-        <w:t>(</w:t>
+        <w:t xml:space="preserve"> Minify.Methods.BundleFiles(</w:t>
       </w:r>
       <w:r>
         <w:rPr>
@@ -30590,27 +29434,15 @@
         </w:rPr>
         <w:t>"BundleHtml"</w:t>
       </w:r>
-      <w:proofErr w:type="gramStart"/>
-      <w:r>
-        <w:rPr>
-          <w:rFonts w:ascii="Consolas" w:hAnsi="Consolas" w:cs="Consolas"/>
-          <w:color w:val="000000"/>
-          <w:sz w:val="19"/>
-          <w:szCs w:val="19"/>
-          <w:lang w:val="en-US"/>
-        </w:rPr>
-        <w:t>).DependsOn</w:t>
-      </w:r>
-      <w:proofErr w:type="gramEnd"/>
-      <w:r>
-        <w:rPr>
-          <w:rFonts w:ascii="Consolas" w:hAnsi="Consolas" w:cs="Consolas"/>
-          <w:color w:val="000000"/>
-          <w:sz w:val="19"/>
-          <w:szCs w:val="19"/>
-          <w:lang w:val="en-US"/>
-        </w:rPr>
-        <w:t>(</w:t>
+      <w:r>
+        <w:rPr>
+          <w:rFonts w:ascii="Consolas" w:hAnsi="Consolas" w:cs="Consolas"/>
+          <w:color w:val="000000"/>
+          <w:sz w:val="19"/>
+          <w:szCs w:val="19"/>
+          <w:lang w:val="en-US"/>
+        </w:rPr>
+        <w:t>).DependsOn(</w:t>
       </w:r>
       <w:r>
         <w:rPr>
@@ -30669,29 +29501,7 @@
           <w:szCs w:val="19"/>
           <w:lang w:val="en-US"/>
         </w:rPr>
-        <w:t xml:space="preserve"> </w:t>
-      </w:r>
-      <w:proofErr w:type="gramStart"/>
-      <w:r>
-        <w:rPr>
-          <w:rFonts w:ascii="Consolas" w:hAnsi="Consolas" w:cs="Consolas"/>
-          <w:color w:val="000000"/>
-          <w:sz w:val="19"/>
-          <w:szCs w:val="19"/>
-          <w:lang w:val="en-US"/>
-        </w:rPr>
-        <w:t>Minify.Methods.BundleFiles</w:t>
-      </w:r>
-      <w:proofErr w:type="gramEnd"/>
-      <w:r>
-        <w:rPr>
-          <w:rFonts w:ascii="Consolas" w:hAnsi="Consolas" w:cs="Consolas"/>
-          <w:color w:val="000000"/>
-          <w:sz w:val="19"/>
-          <w:szCs w:val="19"/>
-          <w:lang w:val="en-US"/>
-        </w:rPr>
-        <w:t>(</w:t>
+        <w:t xml:space="preserve"> Minify.Methods.BundleFiles(</w:t>
       </w:r>
       <w:r>
         <w:rPr>
@@ -30835,27 +29645,15 @@
         </w:rPr>
         <w:t>"RunUnitTests"</w:t>
       </w:r>
-      <w:proofErr w:type="gramStart"/>
-      <w:r>
-        <w:rPr>
-          <w:rFonts w:ascii="Consolas" w:hAnsi="Consolas" w:cs="Consolas"/>
-          <w:color w:val="000000"/>
-          <w:sz w:val="19"/>
-          <w:szCs w:val="19"/>
-          <w:lang w:val="en-US"/>
-        </w:rPr>
-        <w:t>).DependsOn</w:t>
-      </w:r>
-      <w:proofErr w:type="gramEnd"/>
-      <w:r>
-        <w:rPr>
-          <w:rFonts w:ascii="Consolas" w:hAnsi="Consolas" w:cs="Consolas"/>
-          <w:color w:val="000000"/>
-          <w:sz w:val="19"/>
-          <w:szCs w:val="19"/>
-          <w:lang w:val="en-US"/>
-        </w:rPr>
-        <w:t>(</w:t>
+      <w:r>
+        <w:rPr>
+          <w:rFonts w:ascii="Consolas" w:hAnsi="Consolas" w:cs="Consolas"/>
+          <w:color w:val="000000"/>
+          <w:sz w:val="19"/>
+          <w:szCs w:val="19"/>
+          <w:lang w:val="en-US"/>
+        </w:rPr>
+        <w:t>).DependsOn(</w:t>
       </w:r>
       <w:r>
         <w:rPr>
@@ -30914,18 +29712,7 @@
           <w:szCs w:val="19"/>
           <w:lang w:val="en-US"/>
         </w:rPr>
-        <w:t xml:space="preserve"> </w:t>
-      </w:r>
-      <w:proofErr w:type="gramStart"/>
-      <w:r>
-        <w:rPr>
-          <w:rFonts w:ascii="Consolas" w:hAnsi="Consolas" w:cs="Consolas"/>
-          <w:color w:val="000000"/>
-          <w:sz w:val="19"/>
-          <w:szCs w:val="19"/>
-          <w:lang w:val="en-US"/>
-        </w:rPr>
-        <w:t>NUnit.</w:t>
+        <w:t xml:space="preserve"> NUnit.</w:t>
       </w:r>
       <w:r>
         <w:rPr>
@@ -30945,18 +29732,7 @@
           <w:szCs w:val="19"/>
           <w:lang w:val="en-US"/>
         </w:rPr>
-        <w:t>.RunTests</w:t>
-      </w:r>
-      <w:proofErr w:type="gramEnd"/>
-      <w:r>
-        <w:rPr>
-          <w:rFonts w:ascii="Consolas" w:hAnsi="Consolas" w:cs="Consolas"/>
-          <w:color w:val="000000"/>
-          <w:sz w:val="19"/>
-          <w:szCs w:val="19"/>
-          <w:lang w:val="en-US"/>
-        </w:rPr>
-        <w:t>(</w:t>
+        <w:t>.RunTests(</w:t>
       </w:r>
       <w:r>
         <w:rPr>
@@ -31100,27 +29876,15 @@
         </w:rPr>
         <w:t>"ZipOutput"</w:t>
       </w:r>
-      <w:proofErr w:type="gramStart"/>
-      <w:r>
-        <w:rPr>
-          <w:rFonts w:ascii="Consolas" w:hAnsi="Consolas" w:cs="Consolas"/>
-          <w:color w:val="000000"/>
-          <w:sz w:val="19"/>
-          <w:szCs w:val="19"/>
-          <w:lang w:val="en-US"/>
-        </w:rPr>
-        <w:t>).DependsOn</w:t>
-      </w:r>
-      <w:proofErr w:type="gramEnd"/>
-      <w:r>
-        <w:rPr>
-          <w:rFonts w:ascii="Consolas" w:hAnsi="Consolas" w:cs="Consolas"/>
-          <w:color w:val="000000"/>
-          <w:sz w:val="19"/>
-          <w:szCs w:val="19"/>
-          <w:lang w:val="en-US"/>
-        </w:rPr>
-        <w:t>(</w:t>
+      <w:r>
+        <w:rPr>
+          <w:rFonts w:ascii="Consolas" w:hAnsi="Consolas" w:cs="Consolas"/>
+          <w:color w:val="000000"/>
+          <w:sz w:val="19"/>
+          <w:szCs w:val="19"/>
+          <w:lang w:val="en-US"/>
+        </w:rPr>
+        <w:t>).DependsOn(</w:t>
       </w:r>
       <w:r>
         <w:rPr>
@@ -31179,29 +29943,7 @@
           <w:szCs w:val="19"/>
           <w:lang w:val="en-US"/>
         </w:rPr>
-        <w:t xml:space="preserve"> </w:t>
-      </w:r>
-      <w:proofErr w:type="gramStart"/>
-      <w:r>
-        <w:rPr>
-          <w:rFonts w:ascii="Consolas" w:hAnsi="Consolas" w:cs="Consolas"/>
-          <w:color w:val="000000"/>
-          <w:sz w:val="19"/>
-          <w:szCs w:val="19"/>
-          <w:lang w:val="en-US"/>
-        </w:rPr>
-        <w:t>Zip.Methods.ZipFiles</w:t>
-      </w:r>
-      <w:proofErr w:type="gramEnd"/>
-      <w:r>
-        <w:rPr>
-          <w:rFonts w:ascii="Consolas" w:hAnsi="Consolas" w:cs="Consolas"/>
-          <w:color w:val="000000"/>
-          <w:sz w:val="19"/>
-          <w:szCs w:val="19"/>
-          <w:lang w:val="en-US"/>
-        </w:rPr>
-        <w:t>(</w:t>
+        <w:t xml:space="preserve"> Zip.Methods.ZipFiles(</w:t>
       </w:r>
       <w:r>
         <w:rPr>
@@ -31325,27 +30067,15 @@
         </w:rPr>
         <w:t>"CopyZip"</w:t>
       </w:r>
-      <w:proofErr w:type="gramStart"/>
-      <w:r>
-        <w:rPr>
-          <w:rFonts w:ascii="Consolas" w:hAnsi="Consolas" w:cs="Consolas"/>
-          <w:color w:val="000000"/>
-          <w:sz w:val="19"/>
-          <w:szCs w:val="19"/>
-          <w:lang w:val="en-US"/>
-        </w:rPr>
-        <w:t>).DependsOn</w:t>
-      </w:r>
-      <w:proofErr w:type="gramEnd"/>
-      <w:r>
-        <w:rPr>
-          <w:rFonts w:ascii="Consolas" w:hAnsi="Consolas" w:cs="Consolas"/>
-          <w:color w:val="000000"/>
-          <w:sz w:val="19"/>
-          <w:szCs w:val="19"/>
-          <w:lang w:val="en-US"/>
-        </w:rPr>
-        <w:t>(</w:t>
+      <w:r>
+        <w:rPr>
+          <w:rFonts w:ascii="Consolas" w:hAnsi="Consolas" w:cs="Consolas"/>
+          <w:color w:val="000000"/>
+          <w:sz w:val="19"/>
+          <w:szCs w:val="19"/>
+          <w:lang w:val="en-US"/>
+        </w:rPr>
+        <w:t>).DependsOn(</w:t>
       </w:r>
       <w:r>
         <w:rPr>
@@ -31404,18 +30134,7 @@
           <w:szCs w:val="19"/>
           <w:lang w:val="en-US"/>
         </w:rPr>
-        <w:t xml:space="preserve"> </w:t>
-      </w:r>
-      <w:proofErr w:type="gramStart"/>
-      <w:r>
-        <w:rPr>
-          <w:rFonts w:ascii="Consolas" w:hAnsi="Consolas" w:cs="Consolas"/>
-          <w:color w:val="000000"/>
-          <w:sz w:val="19"/>
-          <w:szCs w:val="19"/>
-          <w:lang w:val="en-US"/>
-        </w:rPr>
-        <w:t>Files.</w:t>
+        <w:t xml:space="preserve"> Files.</w:t>
       </w:r>
       <w:r>
         <w:rPr>
@@ -31435,18 +30154,7 @@
           <w:szCs w:val="19"/>
           <w:lang w:val="en-US"/>
         </w:rPr>
-        <w:t>.CopyFile</w:t>
-      </w:r>
-      <w:proofErr w:type="gramEnd"/>
-      <w:r>
-        <w:rPr>
-          <w:rFonts w:ascii="Consolas" w:hAnsi="Consolas" w:cs="Consolas"/>
-          <w:color w:val="000000"/>
-          <w:sz w:val="19"/>
-          <w:szCs w:val="19"/>
-          <w:lang w:val="en-US"/>
-        </w:rPr>
-        <w:t>(</w:t>
+        <w:t>.CopyFile(</w:t>
       </w:r>
       <w:r>
         <w:rPr>
@@ -31746,14 +30454,23 @@
       <w:pPr>
         <w:pStyle w:val="Legenda"/>
         <w:keepNext/>
-      </w:pPr>
-      <w:r>
+        <w:rPr>
+          <w:lang w:val="en-US"/>
+        </w:rPr>
+      </w:pPr>
+      <w:r>
+        <w:rPr>
+          <w:lang w:val="en-US"/>
+        </w:rPr>
         <w:t xml:space="preserve">Przykład </w:t>
       </w:r>
       <w:r>
         <w:fldChar w:fldCharType="begin"/>
       </w:r>
       <w:r>
+        <w:rPr>
+          <w:lang w:val="en-US"/>
+        </w:rPr>
         <w:instrText xml:space="preserve"> SEQ Przykład \* ARABIC </w:instrText>
       </w:r>
       <w:r>
@@ -31762,6 +30479,7 @@
       <w:r>
         <w:rPr>
           <w:noProof/>
+          <w:lang w:val="en-US"/>
         </w:rPr>
         <w:t>29</w:t>
       </w:r>
@@ -31778,6 +30496,7 @@
           <w:color w:val="008000"/>
           <w:sz w:val="19"/>
           <w:szCs w:val="19"/>
+          <w:lang w:val="en-US"/>
         </w:rPr>
       </w:pPr>
       <w:r>
@@ -31786,6 +30505,7 @@
           <w:color w:val="808080"/>
           <w:sz w:val="19"/>
           <w:szCs w:val="19"/>
+          <w:lang w:val="en-US"/>
         </w:rPr>
         <w:t>#r</w:t>
       </w:r>
@@ -31795,6 +30515,7 @@
           <w:color w:val="000000"/>
           <w:sz w:val="19"/>
           <w:szCs w:val="19"/>
+          <w:lang w:val="en-US"/>
         </w:rPr>
         <w:t xml:space="preserve"> </w:t>
       </w:r>
@@ -31804,8 +30525,49 @@
           <w:color w:val="A31515"/>
           <w:sz w:val="19"/>
           <w:szCs w:val="19"/>
-        </w:rPr>
-        <w:t>"C:/Users/ErnestPrzestrzelski/Desktop/Praca/Cake/Minify/bin/Debug/Minify.dll"</w:t>
+          <w:lang w:val="en-US"/>
+        </w:rPr>
+        <w:t>"C:/Users/ErnestPrzestrzelski/Desktop/Praca/Cake/Minif</w:t>
+      </w:r>
+      <w:r>
+        <w:rPr>
+          <w:rFonts w:ascii="Consolas" w:hAnsi="Consolas" w:cs="Consolas"/>
+          <w:color w:val="A31515"/>
+          <w:sz w:val="19"/>
+          <w:szCs w:val="19"/>
+          <w:lang w:val="en-US"/>
+        </w:rPr>
+        <w:t>y</w:t>
+      </w:r>
+      <w:r>
+        <w:rPr>
+          <w:rFonts w:ascii="Consolas" w:hAnsi="Consolas" w:cs="Consolas"/>
+          <w:color w:val="A31515"/>
+          <w:sz w:val="19"/>
+          <w:szCs w:val="19"/>
+          <w:lang w:val="en-US"/>
+        </w:rPr>
+        <w:t>/bin/Debug/</w:t>
+      </w:r>
+      <w:r>
+        <w:rPr>
+          <w:rFonts w:ascii="Consolas" w:hAnsi="Consolas" w:cs="Consolas"/>
+          <w:color w:val="A31515"/>
+          <w:sz w:val="19"/>
+          <w:szCs w:val="19"/>
+          <w:lang w:val="en-US"/>
+        </w:rPr>
+        <w:t>Minify</w:t>
+      </w:r>
+      <w:r>
+        <w:rPr>
+          <w:rFonts w:ascii="Consolas" w:hAnsi="Consolas" w:cs="Consolas"/>
+          <w:color w:val="A31515"/>
+          <w:sz w:val="19"/>
+          <w:szCs w:val="19"/>
+          <w:lang w:val="en-US"/>
+        </w:rPr>
+        <w:t>.dll"</w:t>
       </w:r>
     </w:p>
     <w:p>
@@ -31817,6 +30579,7 @@
           <w:color w:val="008000"/>
           <w:sz w:val="19"/>
           <w:szCs w:val="19"/>
+          <w:lang w:val="en-US"/>
         </w:rPr>
       </w:pPr>
       <w:r>
@@ -31825,6 +30588,7 @@
           <w:color w:val="808080"/>
           <w:sz w:val="19"/>
           <w:szCs w:val="19"/>
+          <w:lang w:val="en-US"/>
         </w:rPr>
         <w:t>#r</w:t>
       </w:r>
@@ -31834,6 +30598,7 @@
           <w:color w:val="000000"/>
           <w:sz w:val="19"/>
           <w:szCs w:val="19"/>
+          <w:lang w:val="en-US"/>
         </w:rPr>
         <w:t xml:space="preserve"> </w:t>
       </w:r>
@@ -31843,8 +30608,49 @@
           <w:color w:val="A31515"/>
           <w:sz w:val="19"/>
           <w:szCs w:val="19"/>
-        </w:rPr>
-        <w:t>"C:/Users/ErnestPrzestrzelski/Desktop/Praca/Cake/NUnit/bin/Debug/NUnit.dll"</w:t>
+          <w:lang w:val="en-US"/>
+        </w:rPr>
+        <w:t>"C:/Users/ErnestPrzestrzelski/Desktop/Praca/Cake/</w:t>
+      </w:r>
+      <w:r>
+        <w:rPr>
+          <w:rFonts w:ascii="Consolas" w:hAnsi="Consolas" w:cs="Consolas"/>
+          <w:color w:val="A31515"/>
+          <w:sz w:val="19"/>
+          <w:szCs w:val="19"/>
+          <w:lang w:val="en-US"/>
+        </w:rPr>
+        <w:t>NUnit</w:t>
+      </w:r>
+      <w:r>
+        <w:rPr>
+          <w:rFonts w:ascii="Consolas" w:hAnsi="Consolas" w:cs="Consolas"/>
+          <w:color w:val="A31515"/>
+          <w:sz w:val="19"/>
+          <w:szCs w:val="19"/>
+          <w:lang w:val="en-US"/>
+        </w:rPr>
+        <w:t>/bin/Debug/</w:t>
+      </w:r>
+      <w:r>
+        <w:rPr>
+          <w:rFonts w:ascii="Consolas" w:hAnsi="Consolas" w:cs="Consolas"/>
+          <w:color w:val="A31515"/>
+          <w:sz w:val="19"/>
+          <w:szCs w:val="19"/>
+          <w:lang w:val="en-US"/>
+        </w:rPr>
+        <w:t>NUnit</w:t>
+      </w:r>
+      <w:r>
+        <w:rPr>
+          <w:rFonts w:ascii="Consolas" w:hAnsi="Consolas" w:cs="Consolas"/>
+          <w:color w:val="A31515"/>
+          <w:sz w:val="19"/>
+          <w:szCs w:val="19"/>
+          <w:lang w:val="en-US"/>
+        </w:rPr>
+        <w:t>.dll"</w:t>
       </w:r>
     </w:p>
     <w:p>
@@ -31856,6 +30662,7 @@
           <w:color w:val="008000"/>
           <w:sz w:val="19"/>
           <w:szCs w:val="19"/>
+          <w:lang w:val="en-US"/>
         </w:rPr>
       </w:pPr>
       <w:r>
@@ -31864,6 +30671,7 @@
           <w:color w:val="808080"/>
           <w:sz w:val="19"/>
           <w:szCs w:val="19"/>
+          <w:lang w:val="en-US"/>
         </w:rPr>
         <w:t>#r</w:t>
       </w:r>
@@ -31873,6 +30681,7 @@
           <w:color w:val="000000"/>
           <w:sz w:val="19"/>
           <w:szCs w:val="19"/>
+          <w:lang w:val="en-US"/>
         </w:rPr>
         <w:t xml:space="preserve"> </w:t>
       </w:r>
@@ -31882,8 +30691,49 @@
           <w:color w:val="A31515"/>
           <w:sz w:val="19"/>
           <w:szCs w:val="19"/>
-        </w:rPr>
-        <w:t>"C:/Users/ErnestPrzestrzelski/Desktop/Praca/Cake/Git/bin/Debug/Git.dll"</w:t>
+          <w:lang w:val="en-US"/>
+        </w:rPr>
+        <w:t>"C:/Users/ErnestPrzestrzelski/Desktop/Praca/Cake/</w:t>
+      </w:r>
+      <w:r>
+        <w:rPr>
+          <w:rFonts w:ascii="Consolas" w:hAnsi="Consolas" w:cs="Consolas"/>
+          <w:color w:val="A31515"/>
+          <w:sz w:val="19"/>
+          <w:szCs w:val="19"/>
+          <w:lang w:val="en-US"/>
+        </w:rPr>
+        <w:t>Git</w:t>
+      </w:r>
+      <w:r>
+        <w:rPr>
+          <w:rFonts w:ascii="Consolas" w:hAnsi="Consolas" w:cs="Consolas"/>
+          <w:color w:val="A31515"/>
+          <w:sz w:val="19"/>
+          <w:szCs w:val="19"/>
+          <w:lang w:val="en-US"/>
+        </w:rPr>
+        <w:t>/bin/Debug/</w:t>
+      </w:r>
+      <w:r>
+        <w:rPr>
+          <w:rFonts w:ascii="Consolas" w:hAnsi="Consolas" w:cs="Consolas"/>
+          <w:color w:val="A31515"/>
+          <w:sz w:val="19"/>
+          <w:szCs w:val="19"/>
+          <w:lang w:val="en-US"/>
+        </w:rPr>
+        <w:t>Git</w:t>
+      </w:r>
+      <w:r>
+        <w:rPr>
+          <w:rFonts w:ascii="Consolas" w:hAnsi="Consolas" w:cs="Consolas"/>
+          <w:color w:val="A31515"/>
+          <w:sz w:val="19"/>
+          <w:szCs w:val="19"/>
+          <w:lang w:val="en-US"/>
+        </w:rPr>
+        <w:t>.dll"</w:t>
       </w:r>
     </w:p>
     <w:p>
@@ -31895,6 +30745,7 @@
           <w:color w:val="000000"/>
           <w:sz w:val="19"/>
           <w:szCs w:val="19"/>
+          <w:lang w:val="en-US"/>
         </w:rPr>
       </w:pPr>
     </w:p>
@@ -31956,27 +30807,15 @@
         </w:rPr>
         <w:t>"GitInit"</w:t>
       </w:r>
-      <w:proofErr w:type="gramStart"/>
-      <w:r>
-        <w:rPr>
-          <w:rFonts w:ascii="Consolas" w:hAnsi="Consolas" w:cs="Consolas"/>
-          <w:color w:val="000000"/>
-          <w:sz w:val="19"/>
-          <w:szCs w:val="19"/>
-          <w:lang w:val="en-US"/>
-        </w:rPr>
-        <w:t>).Does</w:t>
-      </w:r>
-      <w:proofErr w:type="gramEnd"/>
-      <w:r>
-        <w:rPr>
-          <w:rFonts w:ascii="Consolas" w:hAnsi="Consolas" w:cs="Consolas"/>
-          <w:color w:val="000000"/>
-          <w:sz w:val="19"/>
-          <w:szCs w:val="19"/>
-          <w:lang w:val="en-US"/>
-        </w:rPr>
-        <w:t xml:space="preserve">(() =&gt; </w:t>
+      <w:r>
+        <w:rPr>
+          <w:rFonts w:ascii="Consolas" w:hAnsi="Consolas" w:cs="Consolas"/>
+          <w:color w:val="000000"/>
+          <w:sz w:val="19"/>
+          <w:szCs w:val="19"/>
+          <w:lang w:val="en-US"/>
+        </w:rPr>
+        <w:t xml:space="preserve">).Does(() =&gt; </w:t>
       </w:r>
     </w:p>
     <w:p>
@@ -32018,18 +30857,7 @@
           <w:szCs w:val="19"/>
           <w:lang w:val="en-US"/>
         </w:rPr>
-        <w:t xml:space="preserve">    </w:t>
-      </w:r>
-      <w:proofErr w:type="gramStart"/>
-      <w:r>
-        <w:rPr>
-          <w:rFonts w:ascii="Consolas" w:hAnsi="Consolas" w:cs="Consolas"/>
-          <w:color w:val="000000"/>
-          <w:sz w:val="19"/>
-          <w:szCs w:val="19"/>
-          <w:lang w:val="en-US"/>
-        </w:rPr>
-        <w:t>Git.</w:t>
+        <w:t xml:space="preserve">    Git.</w:t>
       </w:r>
       <w:r>
         <w:rPr>
@@ -32049,18 +30877,7 @@
           <w:szCs w:val="19"/>
           <w:lang w:val="en-US"/>
         </w:rPr>
-        <w:t>.RepositoryPath</w:t>
-      </w:r>
-      <w:proofErr w:type="gramEnd"/>
-      <w:r>
-        <w:rPr>
-          <w:rFonts w:ascii="Consolas" w:hAnsi="Consolas" w:cs="Consolas"/>
-          <w:color w:val="000000"/>
-          <w:sz w:val="19"/>
-          <w:szCs w:val="19"/>
-          <w:lang w:val="en-US"/>
-        </w:rPr>
-        <w:t xml:space="preserve"> = </w:t>
+        <w:t xml:space="preserve">.RepositoryPath = </w:t>
       </w:r>
       <w:r>
         <w:rPr>
@@ -32099,18 +30916,7 @@
           <w:szCs w:val="19"/>
           <w:lang w:val="en-US"/>
         </w:rPr>
-        <w:t xml:space="preserve">    </w:t>
-      </w:r>
-      <w:proofErr w:type="gramStart"/>
-      <w:r>
-        <w:rPr>
-          <w:rFonts w:ascii="Consolas" w:hAnsi="Consolas" w:cs="Consolas"/>
-          <w:color w:val="000000"/>
-          <w:sz w:val="19"/>
-          <w:szCs w:val="19"/>
-          <w:lang w:val="en-US"/>
-        </w:rPr>
-        <w:t>Git.</w:t>
+        <w:t xml:space="preserve">    Git.</w:t>
       </w:r>
       <w:r>
         <w:rPr>
@@ -32130,18 +30936,7 @@
           <w:szCs w:val="19"/>
           <w:lang w:val="en-US"/>
         </w:rPr>
-        <w:t>.UserIdentity</w:t>
-      </w:r>
-      <w:proofErr w:type="gramEnd"/>
-      <w:r>
-        <w:rPr>
-          <w:rFonts w:ascii="Consolas" w:hAnsi="Consolas" w:cs="Consolas"/>
-          <w:color w:val="000000"/>
-          <w:sz w:val="19"/>
-          <w:szCs w:val="19"/>
-          <w:lang w:val="en-US"/>
-        </w:rPr>
-        <w:t xml:space="preserve"> = </w:t>
+        <w:t xml:space="preserve">.UserIdentity = </w:t>
       </w:r>
       <w:r>
         <w:rPr>
@@ -32265,27 +31060,15 @@
         </w:rPr>
         <w:t>"RunTests"</w:t>
       </w:r>
-      <w:proofErr w:type="gramStart"/>
-      <w:r>
-        <w:rPr>
-          <w:rFonts w:ascii="Consolas" w:hAnsi="Consolas" w:cs="Consolas"/>
-          <w:color w:val="000000"/>
-          <w:sz w:val="19"/>
-          <w:szCs w:val="19"/>
-          <w:lang w:val="en-US"/>
-        </w:rPr>
-        <w:t>).Does</w:t>
-      </w:r>
-      <w:proofErr w:type="gramEnd"/>
-      <w:r>
-        <w:rPr>
-          <w:rFonts w:ascii="Consolas" w:hAnsi="Consolas" w:cs="Consolas"/>
-          <w:color w:val="000000"/>
-          <w:sz w:val="19"/>
-          <w:szCs w:val="19"/>
-          <w:lang w:val="en-US"/>
-        </w:rPr>
-        <w:t>(() =&gt; NUnit.</w:t>
+      <w:r>
+        <w:rPr>
+          <w:rFonts w:ascii="Consolas" w:hAnsi="Consolas" w:cs="Consolas"/>
+          <w:color w:val="000000"/>
+          <w:sz w:val="19"/>
+          <w:szCs w:val="19"/>
+          <w:lang w:val="en-US"/>
+        </w:rPr>
+        <w:t>).Does(() =&gt; NUnit.</w:t>
       </w:r>
       <w:r>
         <w:rPr>
@@ -32484,27 +31267,15 @@
         </w:rPr>
         <w:t>"Commit"</w:t>
       </w:r>
-      <w:proofErr w:type="gramStart"/>
-      <w:r>
-        <w:rPr>
-          <w:rFonts w:ascii="Consolas" w:hAnsi="Consolas" w:cs="Consolas"/>
-          <w:color w:val="000000"/>
-          <w:sz w:val="19"/>
-          <w:szCs w:val="19"/>
-          <w:lang w:val="en-US"/>
-        </w:rPr>
-        <w:t>).DependsOn</w:t>
-      </w:r>
-      <w:proofErr w:type="gramEnd"/>
-      <w:r>
-        <w:rPr>
-          <w:rFonts w:ascii="Consolas" w:hAnsi="Consolas" w:cs="Consolas"/>
-          <w:color w:val="000000"/>
-          <w:sz w:val="19"/>
-          <w:szCs w:val="19"/>
-          <w:lang w:val="en-US"/>
-        </w:rPr>
-        <w:t>(</w:t>
+      <w:r>
+        <w:rPr>
+          <w:rFonts w:ascii="Consolas" w:hAnsi="Consolas" w:cs="Consolas"/>
+          <w:color w:val="000000"/>
+          <w:sz w:val="19"/>
+          <w:szCs w:val="19"/>
+          <w:lang w:val="en-US"/>
+        </w:rPr>
+        <w:t>).DependsOn(</w:t>
       </w:r>
       <w:r>
         <w:rPr>
@@ -32704,18 +31475,7 @@
           <w:szCs w:val="19"/>
           <w:lang w:val="en-US"/>
         </w:rPr>
-        <w:t xml:space="preserve">    </w:t>
-      </w:r>
-      <w:proofErr w:type="gramStart"/>
-      <w:r>
-        <w:rPr>
-          <w:rFonts w:ascii="Consolas" w:hAnsi="Consolas" w:cs="Consolas"/>
-          <w:color w:val="000000"/>
-          <w:sz w:val="19"/>
-          <w:szCs w:val="19"/>
-          <w:lang w:val="en-US"/>
-        </w:rPr>
-        <w:t>Git.</w:t>
+        <w:t xml:space="preserve">    Git.</w:t>
       </w:r>
       <w:r>
         <w:rPr>
@@ -32735,18 +31495,7 @@
           <w:szCs w:val="19"/>
           <w:lang w:val="en-US"/>
         </w:rPr>
-        <w:t>.DiffWorkingDir</w:t>
-      </w:r>
-      <w:proofErr w:type="gramEnd"/>
-      <w:r>
-        <w:rPr>
-          <w:rFonts w:ascii="Consolas" w:hAnsi="Consolas" w:cs="Consolas"/>
-          <w:color w:val="000000"/>
-          <w:sz w:val="19"/>
-          <w:szCs w:val="19"/>
-          <w:lang w:val="en-US"/>
-        </w:rPr>
-        <w:t>();</w:t>
+        <w:t>.DiffWorkingDir();</w:t>
       </w:r>
     </w:p>
     <w:p>
@@ -32877,18 +31626,7 @@
           <w:szCs w:val="19"/>
           <w:lang w:val="en-US"/>
         </w:rPr>
-        <w:t xml:space="preserve"> input = </w:t>
-      </w:r>
-      <w:proofErr w:type="gramStart"/>
-      <w:r>
-        <w:rPr>
-          <w:rFonts w:ascii="Consolas" w:hAnsi="Consolas" w:cs="Consolas"/>
-          <w:color w:val="000000"/>
-          <w:sz w:val="19"/>
-          <w:szCs w:val="19"/>
-          <w:lang w:val="en-US"/>
-        </w:rPr>
-        <w:t>System.</w:t>
+        <w:t xml:space="preserve"> input = System.</w:t>
       </w:r>
       <w:r>
         <w:rPr>
@@ -32908,18 +31646,7 @@
           <w:szCs w:val="19"/>
           <w:lang w:val="en-US"/>
         </w:rPr>
-        <w:t>.ReadLine</w:t>
-      </w:r>
-      <w:proofErr w:type="gramEnd"/>
-      <w:r>
-        <w:rPr>
-          <w:rFonts w:ascii="Consolas" w:hAnsi="Consolas" w:cs="Consolas"/>
-          <w:color w:val="000000"/>
-          <w:sz w:val="19"/>
-          <w:szCs w:val="19"/>
-          <w:lang w:val="en-US"/>
-        </w:rPr>
-        <w:t>();</w:t>
+        <w:t>.ReadLine();</w:t>
       </w:r>
     </w:p>
     <w:p>
@@ -32958,29 +31685,7 @@
           <w:szCs w:val="19"/>
           <w:lang w:val="en-US"/>
         </w:rPr>
-        <w:t xml:space="preserve"> (</w:t>
-      </w:r>
-      <w:proofErr w:type="gramStart"/>
-      <w:r>
-        <w:rPr>
-          <w:rFonts w:ascii="Consolas" w:hAnsi="Consolas" w:cs="Consolas"/>
-          <w:color w:val="000000"/>
-          <w:sz w:val="19"/>
-          <w:szCs w:val="19"/>
-          <w:lang w:val="en-US"/>
-        </w:rPr>
-        <w:t>input?.</w:t>
-      </w:r>
-      <w:proofErr w:type="gramEnd"/>
-      <w:r>
-        <w:rPr>
-          <w:rFonts w:ascii="Consolas" w:hAnsi="Consolas" w:cs="Consolas"/>
-          <w:color w:val="000000"/>
-          <w:sz w:val="19"/>
-          <w:szCs w:val="19"/>
-          <w:lang w:val="en-US"/>
-        </w:rPr>
-        <w:t xml:space="preserve">ToLower() != </w:t>
+        <w:t xml:space="preserve"> (input?.ToLower() != </w:t>
       </w:r>
       <w:r>
         <w:rPr>
@@ -33059,29 +31764,7 @@
           <w:szCs w:val="19"/>
           <w:lang w:val="en-US"/>
         </w:rPr>
-        <w:t xml:space="preserve"> </w:t>
-      </w:r>
-      <w:proofErr w:type="gramStart"/>
-      <w:r>
-        <w:rPr>
-          <w:rFonts w:ascii="Consolas" w:hAnsi="Consolas" w:cs="Consolas"/>
-          <w:color w:val="000000"/>
-          <w:sz w:val="19"/>
-          <w:szCs w:val="19"/>
-          <w:lang w:val="en-US"/>
-        </w:rPr>
-        <w:t>input.ToLower</w:t>
-      </w:r>
-      <w:proofErr w:type="gramEnd"/>
-      <w:r>
-        <w:rPr>
-          <w:rFonts w:ascii="Consolas" w:hAnsi="Consolas" w:cs="Consolas"/>
-          <w:color w:val="000000"/>
-          <w:sz w:val="19"/>
-          <w:szCs w:val="19"/>
-          <w:lang w:val="en-US"/>
-        </w:rPr>
-        <w:t xml:space="preserve">() == </w:t>
+        <w:t xml:space="preserve"> input.ToLower() == </w:t>
       </w:r>
       <w:r>
         <w:rPr>
@@ -33205,27 +31888,15 @@
         </w:rPr>
         <w:t>"Pull"</w:t>
       </w:r>
-      <w:proofErr w:type="gramStart"/>
-      <w:r>
-        <w:rPr>
-          <w:rFonts w:ascii="Consolas" w:hAnsi="Consolas" w:cs="Consolas"/>
-          <w:color w:val="000000"/>
-          <w:sz w:val="19"/>
-          <w:szCs w:val="19"/>
-          <w:lang w:val="en-US"/>
-        </w:rPr>
-        <w:t>).DependsOn</w:t>
-      </w:r>
-      <w:proofErr w:type="gramEnd"/>
-      <w:r>
-        <w:rPr>
-          <w:rFonts w:ascii="Consolas" w:hAnsi="Consolas" w:cs="Consolas"/>
-          <w:color w:val="000000"/>
-          <w:sz w:val="19"/>
-          <w:szCs w:val="19"/>
-          <w:lang w:val="en-US"/>
-        </w:rPr>
-        <w:t>(</w:t>
+      <w:r>
+        <w:rPr>
+          <w:rFonts w:ascii="Consolas" w:hAnsi="Consolas" w:cs="Consolas"/>
+          <w:color w:val="000000"/>
+          <w:sz w:val="19"/>
+          <w:szCs w:val="19"/>
+          <w:lang w:val="en-US"/>
+        </w:rPr>
+        <w:t>).DependsOn(</w:t>
       </w:r>
       <w:r>
         <w:rPr>
@@ -33326,27 +31997,15 @@
         </w:rPr>
         <w:t>"Push"</w:t>
       </w:r>
-      <w:proofErr w:type="gramStart"/>
-      <w:r>
-        <w:rPr>
-          <w:rFonts w:ascii="Consolas" w:hAnsi="Consolas" w:cs="Consolas"/>
-          <w:color w:val="000000"/>
-          <w:sz w:val="19"/>
-          <w:szCs w:val="19"/>
-          <w:lang w:val="en-US"/>
-        </w:rPr>
-        <w:t>).DependsOn</w:t>
-      </w:r>
-      <w:proofErr w:type="gramEnd"/>
-      <w:r>
-        <w:rPr>
-          <w:rFonts w:ascii="Consolas" w:hAnsi="Consolas" w:cs="Consolas"/>
-          <w:color w:val="000000"/>
-          <w:sz w:val="19"/>
-          <w:szCs w:val="19"/>
-          <w:lang w:val="en-US"/>
-        </w:rPr>
-        <w:t>(</w:t>
+      <w:r>
+        <w:rPr>
+          <w:rFonts w:ascii="Consolas" w:hAnsi="Consolas" w:cs="Consolas"/>
+          <w:color w:val="000000"/>
+          <w:sz w:val="19"/>
+          <w:szCs w:val="19"/>
+          <w:lang w:val="en-US"/>
+        </w:rPr>
+        <w:t>).DependsOn(</w:t>
       </w:r>
       <w:r>
         <w:rPr>
@@ -33447,27 +32106,15 @@
         </w:rPr>
         <w:t>"MinifyCss"</w:t>
       </w:r>
-      <w:proofErr w:type="gramStart"/>
-      <w:r>
-        <w:rPr>
-          <w:rFonts w:ascii="Consolas" w:hAnsi="Consolas" w:cs="Consolas"/>
-          <w:color w:val="000000"/>
-          <w:sz w:val="19"/>
-          <w:szCs w:val="19"/>
-          <w:lang w:val="en-US"/>
-        </w:rPr>
-        <w:t>).DependsOn</w:t>
-      </w:r>
-      <w:proofErr w:type="gramEnd"/>
-      <w:r>
-        <w:rPr>
-          <w:rFonts w:ascii="Consolas" w:hAnsi="Consolas" w:cs="Consolas"/>
-          <w:color w:val="000000"/>
-          <w:sz w:val="19"/>
-          <w:szCs w:val="19"/>
-          <w:lang w:val="en-US"/>
-        </w:rPr>
-        <w:t>(</w:t>
+      <w:r>
+        <w:rPr>
+          <w:rFonts w:ascii="Consolas" w:hAnsi="Consolas" w:cs="Consolas"/>
+          <w:color w:val="000000"/>
+          <w:sz w:val="19"/>
+          <w:szCs w:val="19"/>
+          <w:lang w:val="en-US"/>
+        </w:rPr>
+        <w:t>).DependsOn(</w:t>
       </w:r>
       <w:r>
         <w:rPr>
@@ -33506,29 +32153,7 @@
           <w:szCs w:val="19"/>
           <w:lang w:val="en-US"/>
         </w:rPr>
-        <w:t xml:space="preserve">    </w:t>
-      </w:r>
-      <w:proofErr w:type="gramStart"/>
-      <w:r>
-        <w:rPr>
-          <w:rFonts w:ascii="Consolas" w:hAnsi="Consolas" w:cs="Consolas"/>
-          <w:color w:val="000000"/>
-          <w:sz w:val="19"/>
-          <w:szCs w:val="19"/>
-          <w:lang w:val="en-US"/>
-        </w:rPr>
-        <w:t>.Does</w:t>
-      </w:r>
-      <w:proofErr w:type="gramEnd"/>
-      <w:r>
-        <w:rPr>
-          <w:rFonts w:ascii="Consolas" w:hAnsi="Consolas" w:cs="Consolas"/>
-          <w:color w:val="000000"/>
-          <w:sz w:val="19"/>
-          <w:szCs w:val="19"/>
-          <w:lang w:val="en-US"/>
-        </w:rPr>
-        <w:t>(() =&gt; Minify.</w:t>
+        <w:t xml:space="preserve">    .Does(() =&gt; Minify.</w:t>
       </w:r>
       <w:r>
         <w:rPr>
@@ -33750,27 +32375,15 @@
         </w:rPr>
         <w:t>"MinifyJs"</w:t>
       </w:r>
-      <w:proofErr w:type="gramStart"/>
-      <w:r>
-        <w:rPr>
-          <w:rFonts w:ascii="Consolas" w:hAnsi="Consolas" w:cs="Consolas"/>
-          <w:color w:val="000000"/>
-          <w:sz w:val="19"/>
-          <w:szCs w:val="19"/>
-          <w:lang w:val="en-US"/>
-        </w:rPr>
-        <w:t>).DependsOn</w:t>
-      </w:r>
-      <w:proofErr w:type="gramEnd"/>
-      <w:r>
-        <w:rPr>
-          <w:rFonts w:ascii="Consolas" w:hAnsi="Consolas" w:cs="Consolas"/>
-          <w:color w:val="000000"/>
-          <w:sz w:val="19"/>
-          <w:szCs w:val="19"/>
-          <w:lang w:val="en-US"/>
-        </w:rPr>
-        <w:t>(</w:t>
+      <w:r>
+        <w:rPr>
+          <w:rFonts w:ascii="Consolas" w:hAnsi="Consolas" w:cs="Consolas"/>
+          <w:color w:val="000000"/>
+          <w:sz w:val="19"/>
+          <w:szCs w:val="19"/>
+          <w:lang w:val="en-US"/>
+        </w:rPr>
+        <w:t>).DependsOn(</w:t>
       </w:r>
       <w:r>
         <w:rPr>
@@ -33809,29 +32422,7 @@
           <w:szCs w:val="19"/>
           <w:lang w:val="en-US"/>
         </w:rPr>
-        <w:t xml:space="preserve">    </w:t>
-      </w:r>
-      <w:proofErr w:type="gramStart"/>
-      <w:r>
-        <w:rPr>
-          <w:rFonts w:ascii="Consolas" w:hAnsi="Consolas" w:cs="Consolas"/>
-          <w:color w:val="000000"/>
-          <w:sz w:val="19"/>
-          <w:szCs w:val="19"/>
-          <w:lang w:val="en-US"/>
-        </w:rPr>
-        <w:t>.Does</w:t>
-      </w:r>
-      <w:proofErr w:type="gramEnd"/>
-      <w:r>
-        <w:rPr>
-          <w:rFonts w:ascii="Consolas" w:hAnsi="Consolas" w:cs="Consolas"/>
-          <w:color w:val="000000"/>
-          <w:sz w:val="19"/>
-          <w:szCs w:val="19"/>
-          <w:lang w:val="en-US"/>
-        </w:rPr>
-        <w:t>(() =&gt; Minify.</w:t>
+        <w:t xml:space="preserve">    .Does(() =&gt; Minify.</w:t>
       </w:r>
       <w:r>
         <w:rPr>
@@ -34053,27 +32644,15 @@
         </w:rPr>
         <w:t>"BundleCss"</w:t>
       </w:r>
-      <w:proofErr w:type="gramStart"/>
-      <w:r>
-        <w:rPr>
-          <w:rFonts w:ascii="Consolas" w:hAnsi="Consolas" w:cs="Consolas"/>
-          <w:color w:val="000000"/>
-          <w:sz w:val="19"/>
-          <w:szCs w:val="19"/>
-          <w:lang w:val="en-US"/>
-        </w:rPr>
-        <w:t>).DependsOn</w:t>
-      </w:r>
-      <w:proofErr w:type="gramEnd"/>
-      <w:r>
-        <w:rPr>
-          <w:rFonts w:ascii="Consolas" w:hAnsi="Consolas" w:cs="Consolas"/>
-          <w:color w:val="000000"/>
-          <w:sz w:val="19"/>
-          <w:szCs w:val="19"/>
-          <w:lang w:val="en-US"/>
-        </w:rPr>
-        <w:t>(</w:t>
+      <w:r>
+        <w:rPr>
+          <w:rFonts w:ascii="Consolas" w:hAnsi="Consolas" w:cs="Consolas"/>
+          <w:color w:val="000000"/>
+          <w:sz w:val="19"/>
+          <w:szCs w:val="19"/>
+          <w:lang w:val="en-US"/>
+        </w:rPr>
+        <w:t>).DependsOn(</w:t>
       </w:r>
       <w:r>
         <w:rPr>
@@ -34113,29 +32692,7 @@
           <w:lang w:val="en-US"/>
         </w:rPr>
         <w:lastRenderedPageBreak/>
-        <w:t xml:space="preserve">    </w:t>
-      </w:r>
-      <w:proofErr w:type="gramStart"/>
-      <w:r>
-        <w:rPr>
-          <w:rFonts w:ascii="Consolas" w:hAnsi="Consolas" w:cs="Consolas"/>
-          <w:color w:val="000000"/>
-          <w:sz w:val="19"/>
-          <w:szCs w:val="19"/>
-          <w:lang w:val="en-US"/>
-        </w:rPr>
-        <w:t>.Does</w:t>
-      </w:r>
-      <w:proofErr w:type="gramEnd"/>
-      <w:r>
-        <w:rPr>
-          <w:rFonts w:ascii="Consolas" w:hAnsi="Consolas" w:cs="Consolas"/>
-          <w:color w:val="000000"/>
-          <w:sz w:val="19"/>
-          <w:szCs w:val="19"/>
-          <w:lang w:val="en-US"/>
-        </w:rPr>
-        <w:t>(() =&gt; Minify.</w:t>
+        <w:t xml:space="preserve">    .Does(() =&gt; Minify.</w:t>
       </w:r>
       <w:r>
         <w:rPr>
@@ -34416,27 +32973,15 @@
         </w:rPr>
         <w:t>"BundleJs"</w:t>
       </w:r>
-      <w:proofErr w:type="gramStart"/>
-      <w:r>
-        <w:rPr>
-          <w:rFonts w:ascii="Consolas" w:hAnsi="Consolas" w:cs="Consolas"/>
-          <w:color w:val="000000"/>
-          <w:sz w:val="19"/>
-          <w:szCs w:val="19"/>
-          <w:lang w:val="en-US"/>
-        </w:rPr>
-        <w:t>).DependsOn</w:t>
-      </w:r>
-      <w:proofErr w:type="gramEnd"/>
-      <w:r>
-        <w:rPr>
-          <w:rFonts w:ascii="Consolas" w:hAnsi="Consolas" w:cs="Consolas"/>
-          <w:color w:val="000000"/>
-          <w:sz w:val="19"/>
-          <w:szCs w:val="19"/>
-          <w:lang w:val="en-US"/>
-        </w:rPr>
-        <w:t>(</w:t>
+      <w:r>
+        <w:rPr>
+          <w:rFonts w:ascii="Consolas" w:hAnsi="Consolas" w:cs="Consolas"/>
+          <w:color w:val="000000"/>
+          <w:sz w:val="19"/>
+          <w:szCs w:val="19"/>
+          <w:lang w:val="en-US"/>
+        </w:rPr>
+        <w:t>).DependsOn(</w:t>
       </w:r>
       <w:r>
         <w:rPr>
@@ -34475,29 +33020,7 @@
           <w:szCs w:val="19"/>
           <w:lang w:val="en-US"/>
         </w:rPr>
-        <w:t xml:space="preserve">    </w:t>
-      </w:r>
-      <w:proofErr w:type="gramStart"/>
-      <w:r>
-        <w:rPr>
-          <w:rFonts w:ascii="Consolas" w:hAnsi="Consolas" w:cs="Consolas"/>
-          <w:color w:val="000000"/>
-          <w:sz w:val="19"/>
-          <w:szCs w:val="19"/>
-          <w:lang w:val="en-US"/>
-        </w:rPr>
-        <w:t>.Does</w:t>
-      </w:r>
-      <w:proofErr w:type="gramEnd"/>
-      <w:r>
-        <w:rPr>
-          <w:rFonts w:ascii="Consolas" w:hAnsi="Consolas" w:cs="Consolas"/>
-          <w:color w:val="000000"/>
-          <w:sz w:val="19"/>
-          <w:szCs w:val="19"/>
-          <w:lang w:val="en-US"/>
-        </w:rPr>
-        <w:t>(() =&gt; Minify.</w:t>
+        <w:t xml:space="preserve">    .Does(() =&gt; Minify.</w:t>
       </w:r>
       <w:r>
         <w:rPr>
@@ -34778,27 +33301,15 @@
         </w:rPr>
         <w:t>"Publish"</w:t>
       </w:r>
-      <w:proofErr w:type="gramStart"/>
-      <w:r>
-        <w:rPr>
-          <w:rFonts w:ascii="Consolas" w:hAnsi="Consolas" w:cs="Consolas"/>
-          <w:color w:val="000000"/>
-          <w:sz w:val="19"/>
-          <w:szCs w:val="19"/>
-          <w:lang w:val="en-US"/>
-        </w:rPr>
-        <w:t>).DependsOn</w:t>
-      </w:r>
-      <w:proofErr w:type="gramEnd"/>
-      <w:r>
-        <w:rPr>
-          <w:rFonts w:ascii="Consolas" w:hAnsi="Consolas" w:cs="Consolas"/>
-          <w:color w:val="000000"/>
-          <w:sz w:val="19"/>
-          <w:szCs w:val="19"/>
-          <w:lang w:val="en-US"/>
-        </w:rPr>
-        <w:t>(</w:t>
+      <w:r>
+        <w:rPr>
+          <w:rFonts w:ascii="Consolas" w:hAnsi="Consolas" w:cs="Consolas"/>
+          <w:color w:val="000000"/>
+          <w:sz w:val="19"/>
+          <w:szCs w:val="19"/>
+          <w:lang w:val="en-US"/>
+        </w:rPr>
+        <w:t>).DependsOn(</w:t>
       </w:r>
       <w:r>
         <w:rPr>
@@ -35186,20 +33697,8 @@
           <w:szCs w:val="19"/>
           <w:lang w:val="en-US"/>
         </w:rPr>
-        <w:t xml:space="preserve"> </w:t>
-      </w:r>
-      <w:proofErr w:type="gramStart"/>
-      <w:r>
-        <w:rPr>
-          <w:rFonts w:ascii="Consolas" w:hAnsi="Consolas" w:cs="Consolas"/>
-          <w:color w:val="000000"/>
-          <w:sz w:val="19"/>
-          <w:szCs w:val="19"/>
-          <w:lang w:val="en-US"/>
-        </w:rPr>
-        <w:t>RelativeToRepo(</w:t>
-      </w:r>
-      <w:proofErr w:type="gramEnd"/>
+        <w:t xml:space="preserve"> RelativeToRepo(</w:t>
+      </w:r>
       <w:r>
         <w:rPr>
           <w:rFonts w:ascii="Consolas" w:hAnsi="Consolas" w:cs="Consolas"/>
@@ -35349,11 +33848,11 @@
       <w:pPr>
         <w:pStyle w:val="Legenda"/>
       </w:pPr>
-      <w:bookmarkStart w:id="49" w:name="_Toc492835330"/>
+      <w:bookmarkStart w:id="48" w:name="_Toc492835330"/>
       <w:r>
         <w:t xml:space="preserve">Rysunek </w:t>
       </w:r>
-      <w:bookmarkEnd w:id="49"/>
+      <w:bookmarkEnd w:id="48"/>
       <w:r>
         <w:t>22</w:t>
       </w:r>
@@ -35430,11 +33929,11 @@
       <w:pPr>
         <w:pStyle w:val="Legenda"/>
       </w:pPr>
-      <w:bookmarkStart w:id="50" w:name="_Toc492835331"/>
+      <w:bookmarkStart w:id="49" w:name="_Toc492835331"/>
       <w:r>
         <w:t xml:space="preserve">Rysunek </w:t>
       </w:r>
-      <w:bookmarkEnd w:id="50"/>
+      <w:bookmarkEnd w:id="49"/>
       <w:r>
         <w:t>23</w:t>
       </w:r>
@@ -35458,12 +33957,12 @@
       <w:pPr>
         <w:pStyle w:val="Nagwek1"/>
       </w:pPr>
-      <w:bookmarkStart w:id="51" w:name="_Toc495433632"/>
+      <w:bookmarkStart w:id="50" w:name="_Toc495433632"/>
       <w:r>
         <w:lastRenderedPageBreak/>
         <w:t>Wnioski</w:t>
       </w:r>
-      <w:bookmarkEnd w:id="51"/>
+      <w:bookmarkEnd w:id="50"/>
     </w:p>
     <w:p/>
     <w:p>
@@ -35476,21 +33975,20 @@
         <w:rPr>
           <w:lang w:eastAsia="pl-PL"/>
         </w:rPr>
-        <w:t xml:space="preserve">Gdy zaczęliśmy pisać naszą pracę MS Roslyn było nowym pomysłem od Microsoft, jeszcze niedopracowanym oraz rozwiniętym tylko w części. Najważniejszymi komponentami tego narzędzia były biblioteki Roslyn.Compilers i </w:t>
-      </w:r>
-      <w:proofErr w:type="gramStart"/>
-      <w:r>
+        <w:t>Gdy zaczęliśmy pisać naszą pracę MS Roslyn było nowym pomysłem od Microsoft, jeszcze niedopracowanym oraz rozwiniętym tylko w części. Najważniejszymi komponentami tego narzędzia były biblioteki Roslyn.Compilers i Roslyn.Compilers.CSharp, których używaliśmy do uruchamiania skryptów .csx. Jednak pakiet nugetowy dostarczający te biblioteki przestał być wspierany i powstał nowy zestaw narzędzi - Microsoft.CodeAnalysis. Wykorzystaliśmy go w rdzeniu naszej pracy - egzekwowaniu kodu napisanego w C# oraz w budowaniu projektów i solucji MSBuild.</w:t>
+      </w:r>
+    </w:p>
+    <w:p>
+      <w:pPr>
         <w:rPr>
           <w:lang w:eastAsia="pl-PL"/>
         </w:rPr>
-        <w:t>Roslyn.Compilers.CSharp</w:t>
-      </w:r>
-      <w:proofErr w:type="gramEnd"/>
+      </w:pPr>
       <w:r>
         <w:rPr>
           <w:lang w:eastAsia="pl-PL"/>
         </w:rPr>
-        <w:t>, których używaliśmy do uruchamiania skryptów .csx. Jednak pakiet nugetowy dostarczający te biblioteki przestał być wspierany i powstał nowy zestaw narzędzi - Microsoft.CodeAnalysis. Wykorzystaliśmy go w rdzeniu naszej pracy - egzekwowaniu kodu napisanego w C# oraz w budowaniu projektów i solucji MSBuild.</w:t>
+        <w:t>Przerwaliśmy pisanie pracy z rozmaitych powodów i wróciliśmy do projektu po 2-letniej przerwie. Po powrocie odkryliśmy istniejący projekt cakebuild.net, który jest bardzo rozbudowany i zapewnia większe możliwości. Chcieliśmy jednak dokończyć nasz projekt, gdyż jest on prostszy w użyciu i łatwiejszy do zrozumienia.</w:t>
       </w:r>
     </w:p>
     <w:p>
@@ -35503,7 +34001,7 @@
         <w:rPr>
           <w:lang w:eastAsia="pl-PL"/>
         </w:rPr>
-        <w:t>Przerwaliśmy pisanie pracy z rozmaitych powodów i wróciliśmy do projektu po 2-letniej przerwie. Po powrocie odkryliśmy istniejący projekt cakebuild.net, który jest bardzo rozbudowany i zapewnia większe możliwości. Chcieliśmy jednak dokończyć nasz projekt, gdyż jest on prostszy w użyciu i łatwiejszy do zrozumienia.</w:t>
+        <w:t>Gdy próbowaliśmy wykorzystać MSTest.exe do uruchamiania testów jednostkowych, napotkaliśmy się na problem – domyślnie program, gdy uruchamiany ze zwykłej konsoli systemowej, nie rozpoznawał bibliotek .dll jako poprawnych plików z testami jednostkowymi. Niezbędny do działania okazał się wpis do rejestru HKEY_LOCAL_MACHINE, a dokładniej:</w:t>
       </w:r>
     </w:p>
     <w:p>
@@ -35514,9 +34012,15 @@
       </w:pPr>
       <w:r>
         <w:rPr>
+          <w:lang w:val="en-US" w:eastAsia="pl-PL"/>
+        </w:rPr>
+        <w:t xml:space="preserve">„HKEY_LOCAL_MACHINE\SOFTWARE\Wow6432Node\Microsoft\VisualStudio\Your.Visual.Studio.Version\EnterpriseTools\QualityTools\TestTypes\”. </w:t>
+      </w:r>
+      <w:r>
+        <w:rPr>
           <w:lang w:eastAsia="pl-PL"/>
         </w:rPr>
-        <w:t>Gdy próbowaliśmy wykorzystać MSTest.exe do uruchamiania testów jednostkowych, napotkaliśmy się na problem – domyślnie program, gdy uruchamiany ze zwykłej konsoli systemowej, nie rozpoznawał bibliotek .dll jako poprawnych plików z testami jednostkowymi. Niezbędny do działania okazał się wpis do rejestru HKEY_LOCAL_MACHINE, a dokładniej:</w:t>
+        <w:t>W tym miejscu należało umieścić wpis z rozszerzeniem .dll jako prawidłowy typ testu, aby MSTest.exe mógł rozpoznać biblioteki z testami, w przeciwnym wypadku pojawiał się błąd: „File extension specified '.dll' is not a valid test extension”. Dlatego też zrezygnowaliśmy z tego rozwiązania i użyliśmy nunit3-console.exe i xunit.console.exe do uruchamiania testów jednostkowych napisanych przy użyciu pakietów NUnit i xUnit.</w:t>
       </w:r>
     </w:p>
     <w:p>
@@ -35527,19 +34031,14 @@
       </w:pPr>
       <w:r>
         <w:rPr>
-          <w:lang w:val="en-US" w:eastAsia="pl-PL"/>
-        </w:rPr>
-        <w:t xml:space="preserve">„HKEY_LOCAL_MACHINE\SOFTWARE\Wow6432Node\Microsoft\VisualStudio\Your.Visual.Studio.Version\EnterpriseTools\QualityTools\TestTypes\”. </w:t>
-      </w:r>
-      <w:r>
-        <w:rPr>
           <w:lang w:eastAsia="pl-PL"/>
         </w:rPr>
-        <w:t>W tym miejscu należało umieścić wpis z rozszerzeniem .dll jako prawidłowy typ testu, aby MSTest.exe mógł rozpoznać biblioteki z testami, w przeciwnym wypadku pojawiał się błąd: „File extension specified '.dll' is not a valid test extension”. Dlatego też zrezygnowaliśmy z tego rozwiązania i użyliśmy nunit3-console.exe i xunit.console.exe do uruchamiania testów jednostkowych napisanych przy użyciu pakietów NUnit i xUnit.</w:t>
-      </w:r>
-    </w:p>
-    <w:p>
-      <w:pPr>
+        <w:t>Nasza aplikacja ma szerokie zastosowanie w życiu codziennym. Skrypty podobne do tych przedstawionych powyżej w złożonych przykładach wystarczy zdefiniować raz, co nie jest czasochłonne. Następnie można je wykorzystywać regularnie w procesach związanych z kompilacją i wdrażaniem programów dla platformy .NET. Dzięki modularyzacji i ograniczonym skomplikowaniu naszego systemu, zarówno firmy, jak i pojedyncze osoby mogą szybko zaznajomić się z możliwościami i działaniem programu oraz dostosować go do swoich potrzeb.</w:t>
+      </w:r>
+    </w:p>
+    <w:p>
+      <w:pPr>
+        <w:spacing w:after="0" w:line="240" w:lineRule="auto"/>
         <w:rPr>
           <w:lang w:eastAsia="pl-PL"/>
         </w:rPr>
@@ -35548,36 +34047,22 @@
         <w:rPr>
           <w:lang w:eastAsia="pl-PL"/>
         </w:rPr>
-        <w:t>Nasza aplikacja ma szerokie zastosowanie w życiu codziennym. Skrypty podobne do tych przedstawionych powyżej w złożonych przykładach wystarczy zdefiniować raz, co nie jest czasochłonne. Następnie można je wykorzystywać regularnie w procesach związanych z kompilacją i wdrażaniem programów dla platformy .NET. Dzięki modularyzacji i ograniczonym skomplikowaniu naszego systemu, zarówno firmy, jak i pojedyncze osoby mogą szybko zaznajomić się z możliwościami i działaniem programu oraz dostosować go do swoich potrzeb.</w:t>
-      </w:r>
-    </w:p>
-    <w:p>
-      <w:pPr>
-        <w:spacing w:after="0" w:line="240" w:lineRule="auto"/>
+        <w:br w:type="page"/>
+      </w:r>
+    </w:p>
+    <w:p>
+      <w:pPr>
+        <w:pStyle w:val="Nagwek1"/>
         <w:rPr>
           <w:lang w:eastAsia="pl-PL"/>
         </w:rPr>
       </w:pPr>
-      <w:r>
-        <w:rPr>
-          <w:lang w:eastAsia="pl-PL"/>
-        </w:rPr>
-        <w:br w:type="page"/>
-      </w:r>
-    </w:p>
-    <w:p>
-      <w:pPr>
-        <w:pStyle w:val="Nagwek1"/>
-        <w:rPr>
-          <w:lang w:eastAsia="pl-PL"/>
-        </w:rPr>
-      </w:pPr>
-      <w:bookmarkStart w:id="52" w:name="_Toc495433633"/>
+      <w:bookmarkStart w:id="51" w:name="_Toc495433633"/>
       <w:r>
         <w:lastRenderedPageBreak/>
         <w:t>Bibliografia</w:t>
       </w:r>
-      <w:bookmarkEnd w:id="52"/>
+      <w:bookmarkEnd w:id="51"/>
     </w:p>
     <w:p>
       <w:pPr>
@@ -35604,7 +34089,7 @@
           <w:lang w:eastAsia="pl-PL"/>
         </w:rPr>
       </w:pPr>
-      <w:bookmarkStart w:id="53" w:name="_Toc495433634"/>
+      <w:bookmarkStart w:id="52" w:name="_Toc495433634"/>
       <w:r>
         <w:lastRenderedPageBreak/>
         <w:t>Wykaz</w:t>
@@ -35615,7 +34100,7 @@
         </w:rPr>
         <w:t xml:space="preserve"> symboli i skrótów</w:t>
       </w:r>
-      <w:bookmarkEnd w:id="53"/>
+      <w:bookmarkEnd w:id="52"/>
     </w:p>
     <w:p>
       <w:pPr>
@@ -35635,7 +34120,7 @@
       <w:pPr>
         <w:pStyle w:val="Nagwek1"/>
       </w:pPr>
-      <w:bookmarkStart w:id="54" w:name="_Toc495433635"/>
+      <w:bookmarkStart w:id="53" w:name="_Toc495433635"/>
       <w:r>
         <w:rPr>
           <w:lang w:eastAsia="pl-PL"/>
@@ -35646,7 +34131,7 @@
       <w:r>
         <w:t>rysunków</w:t>
       </w:r>
-      <w:bookmarkEnd w:id="54"/>
+      <w:bookmarkEnd w:id="53"/>
     </w:p>
     <w:p/>
     <w:p>
@@ -38835,7 +37320,7 @@
         <w:rStyle w:val="Numerstrony"/>
         <w:noProof/>
       </w:rPr>
-      <w:t>13</w:t>
+      <w:t>6</w:t>
     </w:r>
     <w:r>
       <w:rPr>
@@ -38930,7 +37415,7 @@
         <w:rStyle w:val="Numerstrony"/>
         <w:noProof/>
       </w:rPr>
-      <w:t>21</w:t>
+      <w:t>24</w:t>
     </w:r>
     <w:r>
       <w:rPr>
@@ -45994,7 +44479,7 @@
 </file>
 
 <file path=customXml/itemProps1.xml><?xml version="1.0" encoding="utf-8"?>
-<ds:datastoreItem xmlns:ds="http://schemas.openxmlformats.org/officeDocument/2006/customXml" ds:itemID="{BFEE911E-EAF4-40A5-837A-ACED867A62ED}">
+<ds:datastoreItem xmlns:ds="http://schemas.openxmlformats.org/officeDocument/2006/customXml" ds:itemID="{F205361E-C818-46B5-8F03-BFECA1AD07C3}">
   <ds:schemaRefs>
     <ds:schemaRef ds:uri="http://schemas.openxmlformats.org/officeDocument/2006/bibliography"/>
   </ds:schemaRefs>

--- a/Cake/Praca2.docx
+++ b/Cake/Praca2.docx
@@ -12724,6 +12724,9 @@
       </w:r>
     </w:p>
     <w:p>
+      <w:pPr>
+        <w:keepNext/>
+      </w:pPr>
       <w:r>
         <w:rPr>
           <w:rFonts w:cs="Arial"/>
@@ -12772,11 +12775,28 @@
       <w:pPr>
         <w:pStyle w:val="Legenda"/>
       </w:pPr>
+      <w:bookmarkStart w:id="34" w:name="_Toc495501756"/>
       <w:r>
         <w:t xml:space="preserve">Rysunek </w:t>
       </w:r>
       <w:r>
+        <w:fldChar w:fldCharType="begin"/>
+      </w:r>
+      <w:r>
+        <w:instrText xml:space="preserve"> SEQ Rysunek \* ARABIC </w:instrText>
+      </w:r>
+      <w:r>
+        <w:fldChar w:fldCharType="separate"/>
+      </w:r>
+      <w:r>
+        <w:rPr>
+          <w:noProof/>
+        </w:rPr>
         <w:t>1</w:t>
+      </w:r>
+      <w:bookmarkEnd w:id="34"/>
+      <w:r>
+        <w:fldChar w:fldCharType="end"/>
       </w:r>
     </w:p>
     <w:p>
@@ -12867,12 +12887,29 @@
       <w:pPr>
         <w:pStyle w:val="Legenda"/>
       </w:pPr>
+      <w:bookmarkStart w:id="35" w:name="_Toc495501757"/>
       <w:r>
         <w:t xml:space="preserve">Rysunek </w:t>
       </w:r>
       <w:r>
+        <w:fldChar w:fldCharType="begin"/>
+      </w:r>
+      <w:r>
+        <w:instrText xml:space="preserve"> SEQ Rysunek \* ARABIC </w:instrText>
+      </w:r>
+      <w:r>
+        <w:fldChar w:fldCharType="separate"/>
+      </w:r>
+      <w:r>
+        <w:rPr>
+          <w:noProof/>
+        </w:rPr>
         <w:t>2</w:t>
       </w:r>
+      <w:bookmarkEnd w:id="35"/>
+      <w:r>
+        <w:fldChar w:fldCharType="end"/>
+      </w:r>
     </w:p>
     <w:p>
       <w:r>
@@ -12895,14 +12932,14 @@
       <w:pPr>
         <w:pStyle w:val="Nagwek3"/>
       </w:pPr>
-      <w:bookmarkStart w:id="34" w:name="_Toc495498482"/>
+      <w:bookmarkStart w:id="36" w:name="_Toc495498482"/>
       <w:r>
         <w:t>Załączanie skryptów</w:t>
       </w:r>
       <w:r>
         <w:t xml:space="preserve"> i bibliotek</w:t>
       </w:r>
-      <w:bookmarkEnd w:id="34"/>
+      <w:bookmarkEnd w:id="36"/>
     </w:p>
     <w:p>
       <w:r>
@@ -12960,22 +12997,22 @@
       <w:pPr>
         <w:pStyle w:val="Nagwek2"/>
       </w:pPr>
-      <w:bookmarkStart w:id="35" w:name="_Toc495498483"/>
+      <w:bookmarkStart w:id="37" w:name="_Toc495498483"/>
       <w:r>
         <w:lastRenderedPageBreak/>
         <w:t>Moduły rozszerzające</w:t>
       </w:r>
-      <w:bookmarkEnd w:id="35"/>
+      <w:bookmarkEnd w:id="37"/>
     </w:p>
     <w:p>
       <w:pPr>
         <w:pStyle w:val="Nagwek3"/>
       </w:pPr>
-      <w:bookmarkStart w:id="36" w:name="_Toc495498484"/>
+      <w:bookmarkStart w:id="38" w:name="_Toc495498484"/>
       <w:r>
         <w:t>Cake.Build</w:t>
       </w:r>
-      <w:bookmarkEnd w:id="36"/>
+      <w:bookmarkEnd w:id="38"/>
     </w:p>
     <w:p>
       <w:r>
@@ -13007,14 +13044,14 @@
         </w:rPr>
         <w:t xml:space="preserve">bool </w:t>
       </w:r>
-      <w:bookmarkStart w:id="37" w:name="_Hlk494710941"/>
+      <w:bookmarkStart w:id="39" w:name="_Hlk494710941"/>
       <w:r>
         <w:rPr>
           <w:lang w:val="en-US"/>
         </w:rPr>
         <w:t>BuildProject(string projectFile, string outputPath = null, string configuration = "Debug", string platform = "Any CPU")</w:t>
       </w:r>
-      <w:bookmarkEnd w:id="37"/>
+      <w:bookmarkEnd w:id="39"/>
     </w:p>
     <w:p>
       <w:r>
@@ -13187,14 +13224,14 @@
           <w:lang w:val="en-US"/>
         </w:rPr>
       </w:pPr>
-      <w:bookmarkStart w:id="38" w:name="_Toc495498485"/>
+      <w:bookmarkStart w:id="40" w:name="_Toc495498485"/>
       <w:r>
         <w:rPr>
           <w:lang w:val="en-US"/>
         </w:rPr>
         <w:t>Cake.Files</w:t>
       </w:r>
-      <w:bookmarkEnd w:id="38"/>
+      <w:bookmarkEnd w:id="40"/>
     </w:p>
     <w:p>
       <w:r>
@@ -13745,14 +13782,14 @@
           <w:lang w:val="en-US"/>
         </w:rPr>
       </w:pPr>
-      <w:bookmarkStart w:id="39" w:name="_Toc495498486"/>
+      <w:bookmarkStart w:id="41" w:name="_Toc495498486"/>
       <w:r>
         <w:rPr>
           <w:lang w:val="en-US"/>
         </w:rPr>
         <w:t>Cake.Zip</w:t>
       </w:r>
-      <w:bookmarkEnd w:id="39"/>
+      <w:bookmarkEnd w:id="41"/>
     </w:p>
     <w:p>
       <w:r>
@@ -14969,6 +15006,7 @@
     </w:p>
     <w:p>
       <w:pPr>
+        <w:keepNext/>
         <w:autoSpaceDE w:val="0"/>
         <w:spacing w:after="0" w:line="240" w:lineRule="auto"/>
       </w:pPr>
@@ -15020,11 +15058,28 @@
       <w:pPr>
         <w:pStyle w:val="Legenda"/>
       </w:pPr>
+      <w:bookmarkStart w:id="42" w:name="_Toc495501758"/>
       <w:r>
         <w:t xml:space="preserve">Rysunek </w:t>
       </w:r>
       <w:r>
+        <w:fldChar w:fldCharType="begin"/>
+      </w:r>
+      <w:r>
+        <w:instrText xml:space="preserve"> SEQ Rysunek \* ARABIC </w:instrText>
+      </w:r>
+      <w:r>
+        <w:fldChar w:fldCharType="separate"/>
+      </w:r>
+      <w:r>
+        <w:rPr>
+          <w:noProof/>
+        </w:rPr>
         <w:t>3</w:t>
+      </w:r>
+      <w:bookmarkEnd w:id="42"/>
+      <w:r>
+        <w:fldChar w:fldCharType="end"/>
       </w:r>
     </w:p>
     <w:p>
@@ -15664,12 +15719,29 @@
       <w:pPr>
         <w:pStyle w:val="Legenda"/>
       </w:pPr>
+      <w:bookmarkStart w:id="43" w:name="_Toc495501759"/>
       <w:r>
         <w:t xml:space="preserve">Rysunek </w:t>
       </w:r>
       <w:r>
+        <w:fldChar w:fldCharType="begin"/>
+      </w:r>
+      <w:r>
+        <w:instrText xml:space="preserve"> SEQ Rysunek \* ARABIC </w:instrText>
+      </w:r>
+      <w:r>
+        <w:fldChar w:fldCharType="separate"/>
+      </w:r>
+      <w:r>
+        <w:rPr>
+          <w:noProof/>
+        </w:rPr>
         <w:t>4</w:t>
       </w:r>
+      <w:bookmarkEnd w:id="43"/>
+      <w:r>
+        <w:fldChar w:fldCharType="end"/>
+      </w:r>
     </w:p>
     <w:p>
       <w:r>
@@ -15699,14 +15771,14 @@
           <w:lang w:val="en-US"/>
         </w:rPr>
       </w:pPr>
-      <w:bookmarkStart w:id="40" w:name="_Toc495498487"/>
+      <w:bookmarkStart w:id="44" w:name="_Toc495498487"/>
       <w:r>
         <w:rPr>
           <w:lang w:val="en-US"/>
         </w:rPr>
         <w:t>Cake.NUnit</w:t>
       </w:r>
-      <w:bookmarkEnd w:id="40"/>
+      <w:bookmarkEnd w:id="44"/>
     </w:p>
     <w:p>
       <w:pPr>
@@ -17118,15 +17190,29 @@
       <w:pPr>
         <w:pStyle w:val="Legenda"/>
       </w:pPr>
-      <w:r>
-        <w:t>Rysunek</w:t>
-      </w:r>
-      <w:r>
-        <w:t xml:space="preserve"> </w:t>
-      </w:r>
-      <w:r>
+      <w:bookmarkStart w:id="45" w:name="_Toc495501760"/>
+      <w:r>
+        <w:t xml:space="preserve">Rysunek </w:t>
+      </w:r>
+      <w:r>
+        <w:fldChar w:fldCharType="begin"/>
+      </w:r>
+      <w:r>
+        <w:instrText xml:space="preserve"> SEQ Rysunek \* ARABIC </w:instrText>
+      </w:r>
+      <w:r>
+        <w:fldChar w:fldCharType="separate"/>
+      </w:r>
+      <w:r>
+        <w:rPr>
+          <w:noProof/>
+        </w:rPr>
         <w:t>5</w:t>
       </w:r>
+      <w:bookmarkEnd w:id="45"/>
+      <w:r>
+        <w:fldChar w:fldCharType="end"/>
+      </w:r>
     </w:p>
     <w:p>
       <w:pPr>
@@ -17167,7 +17253,7 @@
           <w:lang w:val="en-US"/>
         </w:rPr>
       </w:pPr>
-      <w:bookmarkStart w:id="41" w:name="_Toc495498488"/>
+      <w:bookmarkStart w:id="46" w:name="_Toc495498488"/>
       <w:r>
         <w:rPr>
           <w:lang w:val="en-US"/>
@@ -17180,7 +17266,7 @@
         </w:rPr>
         <w:t>Unit</w:t>
       </w:r>
-      <w:bookmarkEnd w:id="41"/>
+      <w:bookmarkEnd w:id="46"/>
     </w:p>
     <w:p>
       <w:pPr>
@@ -17912,15 +17998,29 @@
       <w:pPr>
         <w:pStyle w:val="Legenda"/>
       </w:pPr>
-      <w:r>
-        <w:t>Rysunek</w:t>
-      </w:r>
-      <w:r>
-        <w:t xml:space="preserve"> </w:t>
-      </w:r>
-      <w:r>
+      <w:bookmarkStart w:id="47" w:name="_Toc495501761"/>
+      <w:r>
+        <w:t xml:space="preserve">Rysunek </w:t>
+      </w:r>
+      <w:r>
+        <w:fldChar w:fldCharType="begin"/>
+      </w:r>
+      <w:r>
+        <w:instrText xml:space="preserve"> SEQ Rysunek \* ARABIC </w:instrText>
+      </w:r>
+      <w:r>
+        <w:fldChar w:fldCharType="separate"/>
+      </w:r>
+      <w:r>
+        <w:rPr>
+          <w:noProof/>
+        </w:rPr>
         <w:t>6</w:t>
       </w:r>
+      <w:bookmarkEnd w:id="47"/>
+      <w:r>
+        <w:fldChar w:fldCharType="end"/>
+      </w:r>
     </w:p>
     <w:p>
       <w:pPr>
@@ -17947,10 +18047,7 @@
         <w:t>. uruchomi testy jednostkowe napisane z pomocą xUnit, a powyższy zrzut ekranu przedstawia wyniki tych testów.</w:t>
       </w:r>
     </w:p>
-    <w:p>
-      <w:bookmarkStart w:id="42" w:name="_GoBack"/>
-      <w:bookmarkEnd w:id="42"/>
-    </w:p>
+    <w:p/>
     <w:p>
       <w:pPr>
         <w:pStyle w:val="Nagwek3"/>
@@ -17958,14 +18055,14 @@
           <w:lang w:val="en-US"/>
         </w:rPr>
       </w:pPr>
-      <w:bookmarkStart w:id="43" w:name="_Toc495498489"/>
+      <w:bookmarkStart w:id="48" w:name="_Toc495498489"/>
       <w:r>
         <w:rPr>
           <w:lang w:val="en-US"/>
         </w:rPr>
         <w:t>Cake.Git</w:t>
       </w:r>
-      <w:bookmarkEnd w:id="43"/>
+      <w:bookmarkEnd w:id="48"/>
     </w:p>
     <w:p>
       <w:pPr>
@@ -20089,9 +20186,7 @@
     </w:p>
     <w:p>
       <w:pPr>
-        <w:rPr>
-          <w:rFonts w:cs="Arial"/>
-        </w:rPr>
+        <w:keepNext/>
       </w:pPr>
       <w:r>
         <w:rPr>
@@ -20145,27 +20240,44 @@
     <w:p>
       <w:pPr>
         <w:pStyle w:val="Legenda"/>
-      </w:pPr>
-      <w:r>
-        <w:t>Rysunek</w:t>
-      </w:r>
-      <w:r>
-        <w:t xml:space="preserve"> </w:t>
-      </w:r>
-      <w:r>
+        <w:rPr>
+          <w:rFonts w:cs="Arial"/>
+        </w:rPr>
+      </w:pPr>
+      <w:bookmarkStart w:id="49" w:name="_Toc495501762"/>
+      <w:r>
+        <w:t xml:space="preserve">Rysunek </w:t>
+      </w:r>
+      <w:r>
+        <w:fldChar w:fldCharType="begin"/>
+      </w:r>
+      <w:r>
+        <w:instrText xml:space="preserve"> SEQ Rysunek \* ARABIC </w:instrText>
+      </w:r>
+      <w:r>
+        <w:fldChar w:fldCharType="separate"/>
+      </w:r>
+      <w:r>
+        <w:rPr>
+          <w:noProof/>
+        </w:rPr>
         <w:t>7</w:t>
       </w:r>
+      <w:bookmarkEnd w:id="49"/>
+      <w:r>
+        <w:fldChar w:fldCharType="end"/>
+      </w:r>
     </w:p>
     <w:p/>
     <w:p>
       <w:pPr>
         <w:pStyle w:val="Nagwek3"/>
       </w:pPr>
-      <w:bookmarkStart w:id="44" w:name="_Toc495498490"/>
+      <w:bookmarkStart w:id="50" w:name="_Toc495498490"/>
       <w:r>
         <w:t>Cake.Minify</w:t>
       </w:r>
-      <w:bookmarkEnd w:id="44"/>
+      <w:bookmarkEnd w:id="50"/>
     </w:p>
     <w:p>
       <w:pPr>
@@ -20715,11 +20827,11 @@
       <w:pPr>
         <w:pStyle w:val="Nagwek2"/>
       </w:pPr>
-      <w:bookmarkStart w:id="45" w:name="_Toc495498491"/>
+      <w:bookmarkStart w:id="51" w:name="_Toc495498491"/>
       <w:r>
         <w:t>Tworzenie własnych modułów rozszerzających</w:t>
       </w:r>
-      <w:bookmarkEnd w:id="45"/>
+      <w:bookmarkEnd w:id="51"/>
     </w:p>
     <w:p>
       <w:r>
@@ -20761,14 +20873,14 @@
           <w:lang w:eastAsia="pl-PL"/>
         </w:rPr>
       </w:pPr>
-      <w:bookmarkStart w:id="46" w:name="_Toc495498492"/>
+      <w:bookmarkStart w:id="52" w:name="_Toc495498492"/>
       <w:r>
         <w:rPr>
           <w:lang w:eastAsia="pl-PL"/>
         </w:rPr>
         <w:t>Złożone skrypty</w:t>
       </w:r>
-      <w:bookmarkEnd w:id="46"/>
+      <w:bookmarkEnd w:id="52"/>
     </w:p>
     <w:p>
       <w:pPr>
@@ -26098,12 +26210,12 @@
       <w:pPr>
         <w:pStyle w:val="Nagwek1"/>
       </w:pPr>
-      <w:bookmarkStart w:id="47" w:name="_Toc495498493"/>
+      <w:bookmarkStart w:id="53" w:name="_Toc495498493"/>
       <w:r>
         <w:lastRenderedPageBreak/>
         <w:t>Wnioski</w:t>
       </w:r>
-      <w:bookmarkEnd w:id="47"/>
+      <w:bookmarkEnd w:id="53"/>
     </w:p>
     <w:p>
       <w:pPr>
@@ -26184,12 +26296,12 @@
           <w:lang w:eastAsia="pl-PL"/>
         </w:rPr>
       </w:pPr>
-      <w:bookmarkStart w:id="48" w:name="_Toc495498494"/>
+      <w:bookmarkStart w:id="54" w:name="_Toc495498494"/>
       <w:r>
         <w:lastRenderedPageBreak/>
         <w:t>Bibliografia</w:t>
       </w:r>
-      <w:bookmarkEnd w:id="48"/>
+      <w:bookmarkEnd w:id="54"/>
     </w:p>
     <w:p>
       <w:pPr>
@@ -26216,7 +26328,7 @@
           <w:lang w:eastAsia="pl-PL"/>
         </w:rPr>
       </w:pPr>
-      <w:bookmarkStart w:id="49" w:name="_Toc495498495"/>
+      <w:bookmarkStart w:id="55" w:name="_Toc495498495"/>
       <w:r>
         <w:lastRenderedPageBreak/>
         <w:t>Wykaz</w:t>
@@ -26227,7 +26339,7 @@
         </w:rPr>
         <w:t xml:space="preserve"> symboli i skrótów</w:t>
       </w:r>
-      <w:bookmarkEnd w:id="49"/>
+      <w:bookmarkEnd w:id="55"/>
     </w:p>
     <w:p>
       <w:pPr>
@@ -26247,7 +26359,7 @@
       <w:pPr>
         <w:pStyle w:val="Nagwek1"/>
       </w:pPr>
-      <w:bookmarkStart w:id="50" w:name="_Toc495498496"/>
+      <w:bookmarkStart w:id="56" w:name="_Toc495498496"/>
       <w:r>
         <w:rPr>
           <w:lang w:eastAsia="pl-PL"/>
@@ -26258,17 +26370,528 @@
       <w:r>
         <w:t>rysunków</w:t>
       </w:r>
-      <w:bookmarkEnd w:id="50"/>
-    </w:p>
-    <w:p>
-      <w:pPr>
-        <w:rPr>
-          <w:lang w:eastAsia="pl-PL"/>
+      <w:bookmarkEnd w:id="56"/>
+    </w:p>
+    <w:p>
+      <w:pPr>
+        <w:rPr>
+          <w:noProof/>
         </w:rPr>
       </w:pPr>
       <w:r>
         <w:t xml:space="preserve"> </w:t>
       </w:r>
+      <w:r>
+        <w:fldChar w:fldCharType="begin"/>
+      </w:r>
+      <w:r>
+        <w:instrText xml:space="preserve"> TOC \h \z \c "Rysunek" </w:instrText>
+      </w:r>
+      <w:r>
+        <w:fldChar w:fldCharType="separate"/>
+      </w:r>
+    </w:p>
+    <w:p>
+      <w:pPr>
+        <w:pStyle w:val="Spisilustracji"/>
+        <w:tabs>
+          <w:tab w:val="right" w:leader="dot" w:pos="9055"/>
+        </w:tabs>
+        <w:rPr>
+          <w:rFonts w:asciiTheme="minorHAnsi" w:eastAsiaTheme="minorEastAsia" w:hAnsiTheme="minorHAnsi"/>
+          <w:noProof/>
+          <w:lang w:eastAsia="pl-PL"/>
+        </w:rPr>
+      </w:pPr>
+      <w:hyperlink w:anchor="_Toc495501756" w:history="1">
+        <w:r>
+          <w:rPr>
+            <w:rStyle w:val="Hipercze"/>
+            <w:noProof/>
+          </w:rPr>
+          <w:t>Rysunek 1</w:t>
+        </w:r>
+        <w:r>
+          <w:rPr>
+            <w:noProof/>
+            <w:webHidden/>
+          </w:rPr>
+          <w:tab/>
+        </w:r>
+        <w:r>
+          <w:rPr>
+            <w:noProof/>
+            <w:webHidden/>
+          </w:rPr>
+          <w:fldChar w:fldCharType="begin"/>
+        </w:r>
+        <w:r>
+          <w:rPr>
+            <w:noProof/>
+            <w:webHidden/>
+          </w:rPr>
+          <w:instrText xml:space="preserve"> PAGEREF _Toc495501756 \h </w:instrText>
+        </w:r>
+        <w:r>
+          <w:rPr>
+            <w:noProof/>
+            <w:webHidden/>
+          </w:rPr>
+        </w:r>
+        <w:r>
+          <w:rPr>
+            <w:noProof/>
+            <w:webHidden/>
+          </w:rPr>
+          <w:fldChar w:fldCharType="separate"/>
+        </w:r>
+        <w:r>
+          <w:rPr>
+            <w:noProof/>
+            <w:webHidden/>
+          </w:rPr>
+          <w:t>20</w:t>
+        </w:r>
+        <w:r>
+          <w:rPr>
+            <w:noProof/>
+            <w:webHidden/>
+          </w:rPr>
+          <w:fldChar w:fldCharType="end"/>
+        </w:r>
+      </w:hyperlink>
+    </w:p>
+    <w:p>
+      <w:pPr>
+        <w:pStyle w:val="Spisilustracji"/>
+        <w:tabs>
+          <w:tab w:val="right" w:leader="dot" w:pos="9055"/>
+        </w:tabs>
+        <w:rPr>
+          <w:rFonts w:asciiTheme="minorHAnsi" w:eastAsiaTheme="minorEastAsia" w:hAnsiTheme="minorHAnsi"/>
+          <w:noProof/>
+          <w:lang w:eastAsia="pl-PL"/>
+        </w:rPr>
+      </w:pPr>
+      <w:hyperlink w:anchor="_Toc495501757" w:history="1">
+        <w:r>
+          <w:rPr>
+            <w:rStyle w:val="Hipercze"/>
+            <w:noProof/>
+          </w:rPr>
+          <w:t>Rysunek 2</w:t>
+        </w:r>
+        <w:r>
+          <w:rPr>
+            <w:noProof/>
+            <w:webHidden/>
+          </w:rPr>
+          <w:tab/>
+        </w:r>
+        <w:r>
+          <w:rPr>
+            <w:noProof/>
+            <w:webHidden/>
+          </w:rPr>
+          <w:fldChar w:fldCharType="begin"/>
+        </w:r>
+        <w:r>
+          <w:rPr>
+            <w:noProof/>
+            <w:webHidden/>
+          </w:rPr>
+          <w:instrText xml:space="preserve"> PAGEREF _Toc495501757 \h </w:instrText>
+        </w:r>
+        <w:r>
+          <w:rPr>
+            <w:noProof/>
+            <w:webHidden/>
+          </w:rPr>
+        </w:r>
+        <w:r>
+          <w:rPr>
+            <w:noProof/>
+            <w:webHidden/>
+          </w:rPr>
+          <w:fldChar w:fldCharType="separate"/>
+        </w:r>
+        <w:r>
+          <w:rPr>
+            <w:noProof/>
+            <w:webHidden/>
+          </w:rPr>
+          <w:t>21</w:t>
+        </w:r>
+        <w:r>
+          <w:rPr>
+            <w:noProof/>
+            <w:webHidden/>
+          </w:rPr>
+          <w:fldChar w:fldCharType="end"/>
+        </w:r>
+      </w:hyperlink>
+    </w:p>
+    <w:p>
+      <w:pPr>
+        <w:pStyle w:val="Spisilustracji"/>
+        <w:tabs>
+          <w:tab w:val="right" w:leader="dot" w:pos="9055"/>
+        </w:tabs>
+        <w:rPr>
+          <w:rFonts w:asciiTheme="minorHAnsi" w:eastAsiaTheme="minorEastAsia" w:hAnsiTheme="minorHAnsi"/>
+          <w:noProof/>
+          <w:lang w:eastAsia="pl-PL"/>
+        </w:rPr>
+      </w:pPr>
+      <w:hyperlink w:anchor="_Toc495501758" w:history="1">
+        <w:r>
+          <w:rPr>
+            <w:rStyle w:val="Hipercze"/>
+            <w:noProof/>
+          </w:rPr>
+          <w:t>Rysunek 3</w:t>
+        </w:r>
+        <w:r>
+          <w:rPr>
+            <w:noProof/>
+            <w:webHidden/>
+          </w:rPr>
+          <w:tab/>
+        </w:r>
+        <w:r>
+          <w:rPr>
+            <w:noProof/>
+            <w:webHidden/>
+          </w:rPr>
+          <w:fldChar w:fldCharType="begin"/>
+        </w:r>
+        <w:r>
+          <w:rPr>
+            <w:noProof/>
+            <w:webHidden/>
+          </w:rPr>
+          <w:instrText xml:space="preserve"> PAGEREF _Toc495501758 \h </w:instrText>
+        </w:r>
+        <w:r>
+          <w:rPr>
+            <w:noProof/>
+            <w:webHidden/>
+          </w:rPr>
+        </w:r>
+        <w:r>
+          <w:rPr>
+            <w:noProof/>
+            <w:webHidden/>
+          </w:rPr>
+          <w:fldChar w:fldCharType="separate"/>
+        </w:r>
+        <w:r>
+          <w:rPr>
+            <w:noProof/>
+            <w:webHidden/>
+          </w:rPr>
+          <w:t>26</w:t>
+        </w:r>
+        <w:r>
+          <w:rPr>
+            <w:noProof/>
+            <w:webHidden/>
+          </w:rPr>
+          <w:fldChar w:fldCharType="end"/>
+        </w:r>
+      </w:hyperlink>
+    </w:p>
+    <w:p>
+      <w:pPr>
+        <w:pStyle w:val="Spisilustracji"/>
+        <w:tabs>
+          <w:tab w:val="right" w:leader="dot" w:pos="9055"/>
+        </w:tabs>
+        <w:rPr>
+          <w:rFonts w:asciiTheme="minorHAnsi" w:eastAsiaTheme="minorEastAsia" w:hAnsiTheme="minorHAnsi"/>
+          <w:noProof/>
+          <w:lang w:eastAsia="pl-PL"/>
+        </w:rPr>
+      </w:pPr>
+      <w:hyperlink w:anchor="_Toc495501759" w:history="1">
+        <w:r>
+          <w:rPr>
+            <w:rStyle w:val="Hipercze"/>
+            <w:noProof/>
+          </w:rPr>
+          <w:t>Rysunek 4</w:t>
+        </w:r>
+        <w:r>
+          <w:rPr>
+            <w:noProof/>
+            <w:webHidden/>
+          </w:rPr>
+          <w:tab/>
+        </w:r>
+        <w:r>
+          <w:rPr>
+            <w:noProof/>
+            <w:webHidden/>
+          </w:rPr>
+          <w:fldChar w:fldCharType="begin"/>
+        </w:r>
+        <w:r>
+          <w:rPr>
+            <w:noProof/>
+            <w:webHidden/>
+          </w:rPr>
+          <w:instrText xml:space="preserve"> PAGEREF _Toc495501759 \h </w:instrText>
+        </w:r>
+        <w:r>
+          <w:rPr>
+            <w:noProof/>
+            <w:webHidden/>
+          </w:rPr>
+        </w:r>
+        <w:r>
+          <w:rPr>
+            <w:noProof/>
+            <w:webHidden/>
+          </w:rPr>
+          <w:fldChar w:fldCharType="separate"/>
+        </w:r>
+        <w:r>
+          <w:rPr>
+            <w:noProof/>
+            <w:webHidden/>
+          </w:rPr>
+          <w:t>27</w:t>
+        </w:r>
+        <w:r>
+          <w:rPr>
+            <w:noProof/>
+            <w:webHidden/>
+          </w:rPr>
+          <w:fldChar w:fldCharType="end"/>
+        </w:r>
+      </w:hyperlink>
+    </w:p>
+    <w:p>
+      <w:pPr>
+        <w:pStyle w:val="Spisilustracji"/>
+        <w:tabs>
+          <w:tab w:val="right" w:leader="dot" w:pos="9055"/>
+        </w:tabs>
+        <w:rPr>
+          <w:rFonts w:asciiTheme="minorHAnsi" w:eastAsiaTheme="minorEastAsia" w:hAnsiTheme="minorHAnsi"/>
+          <w:noProof/>
+          <w:lang w:eastAsia="pl-PL"/>
+        </w:rPr>
+      </w:pPr>
+      <w:hyperlink w:anchor="_Toc495501760" w:history="1">
+        <w:r>
+          <w:rPr>
+            <w:rStyle w:val="Hipercze"/>
+            <w:noProof/>
+          </w:rPr>
+          <w:t>Rysunek 5</w:t>
+        </w:r>
+        <w:r>
+          <w:rPr>
+            <w:noProof/>
+            <w:webHidden/>
+          </w:rPr>
+          <w:tab/>
+        </w:r>
+        <w:r>
+          <w:rPr>
+            <w:noProof/>
+            <w:webHidden/>
+          </w:rPr>
+          <w:fldChar w:fldCharType="begin"/>
+        </w:r>
+        <w:r>
+          <w:rPr>
+            <w:noProof/>
+            <w:webHidden/>
+          </w:rPr>
+          <w:instrText xml:space="preserve"> PAGEREF _Toc495501760 \h </w:instrText>
+        </w:r>
+        <w:r>
+          <w:rPr>
+            <w:noProof/>
+            <w:webHidden/>
+          </w:rPr>
+        </w:r>
+        <w:r>
+          <w:rPr>
+            <w:noProof/>
+            <w:webHidden/>
+          </w:rPr>
+          <w:fldChar w:fldCharType="separate"/>
+        </w:r>
+        <w:r>
+          <w:rPr>
+            <w:noProof/>
+            <w:webHidden/>
+          </w:rPr>
+          <w:t>30</w:t>
+        </w:r>
+        <w:r>
+          <w:rPr>
+            <w:noProof/>
+            <w:webHidden/>
+          </w:rPr>
+          <w:fldChar w:fldCharType="end"/>
+        </w:r>
+      </w:hyperlink>
+    </w:p>
+    <w:p>
+      <w:pPr>
+        <w:pStyle w:val="Spisilustracji"/>
+        <w:tabs>
+          <w:tab w:val="right" w:leader="dot" w:pos="9055"/>
+        </w:tabs>
+        <w:rPr>
+          <w:rFonts w:asciiTheme="minorHAnsi" w:eastAsiaTheme="minorEastAsia" w:hAnsiTheme="minorHAnsi"/>
+          <w:noProof/>
+          <w:lang w:eastAsia="pl-PL"/>
+        </w:rPr>
+      </w:pPr>
+      <w:hyperlink w:anchor="_Toc495501761" w:history="1">
+        <w:r>
+          <w:rPr>
+            <w:rStyle w:val="Hipercze"/>
+            <w:noProof/>
+          </w:rPr>
+          <w:t>Rysunek 6</w:t>
+        </w:r>
+        <w:r>
+          <w:rPr>
+            <w:noProof/>
+            <w:webHidden/>
+          </w:rPr>
+          <w:tab/>
+        </w:r>
+        <w:r>
+          <w:rPr>
+            <w:noProof/>
+            <w:webHidden/>
+          </w:rPr>
+          <w:fldChar w:fldCharType="begin"/>
+        </w:r>
+        <w:r>
+          <w:rPr>
+            <w:noProof/>
+            <w:webHidden/>
+          </w:rPr>
+          <w:instrText xml:space="preserve"> PAGEREF _Toc495501761 \h </w:instrText>
+        </w:r>
+        <w:r>
+          <w:rPr>
+            <w:noProof/>
+            <w:webHidden/>
+          </w:rPr>
+        </w:r>
+        <w:r>
+          <w:rPr>
+            <w:noProof/>
+            <w:webHidden/>
+          </w:rPr>
+          <w:fldChar w:fldCharType="separate"/>
+        </w:r>
+        <w:r>
+          <w:rPr>
+            <w:noProof/>
+            <w:webHidden/>
+          </w:rPr>
+          <w:t>32</w:t>
+        </w:r>
+        <w:r>
+          <w:rPr>
+            <w:noProof/>
+            <w:webHidden/>
+          </w:rPr>
+          <w:fldChar w:fldCharType="end"/>
+        </w:r>
+      </w:hyperlink>
+    </w:p>
+    <w:p>
+      <w:pPr>
+        <w:pStyle w:val="Spisilustracji"/>
+        <w:tabs>
+          <w:tab w:val="right" w:leader="dot" w:pos="9055"/>
+        </w:tabs>
+        <w:rPr>
+          <w:rFonts w:asciiTheme="minorHAnsi" w:eastAsiaTheme="minorEastAsia" w:hAnsiTheme="minorHAnsi"/>
+          <w:noProof/>
+          <w:lang w:eastAsia="pl-PL"/>
+        </w:rPr>
+      </w:pPr>
+      <w:hyperlink w:anchor="_Toc495501762" w:history="1">
+        <w:r>
+          <w:rPr>
+            <w:rStyle w:val="Hipercze"/>
+            <w:noProof/>
+          </w:rPr>
+          <w:t>Rysunek 7</w:t>
+        </w:r>
+        <w:r>
+          <w:rPr>
+            <w:noProof/>
+            <w:webHidden/>
+          </w:rPr>
+          <w:tab/>
+        </w:r>
+        <w:r>
+          <w:rPr>
+            <w:noProof/>
+            <w:webHidden/>
+          </w:rPr>
+          <w:fldChar w:fldCharType="begin"/>
+        </w:r>
+        <w:r>
+          <w:rPr>
+            <w:noProof/>
+            <w:webHidden/>
+          </w:rPr>
+          <w:instrText xml:space="preserve"> PAGEREF _Toc495501762 \h </w:instrText>
+        </w:r>
+        <w:r>
+          <w:rPr>
+            <w:noProof/>
+            <w:webHidden/>
+          </w:rPr>
+        </w:r>
+        <w:r>
+          <w:rPr>
+            <w:noProof/>
+            <w:webHidden/>
+          </w:rPr>
+          <w:fldChar w:fldCharType="separate"/>
+        </w:r>
+        <w:r>
+          <w:rPr>
+            <w:noProof/>
+            <w:webHidden/>
+          </w:rPr>
+          <w:t>35</w:t>
+        </w:r>
+        <w:r>
+          <w:rPr>
+            <w:noProof/>
+            <w:webHidden/>
+          </w:rPr>
+          <w:fldChar w:fldCharType="end"/>
+        </w:r>
+      </w:hyperlink>
+    </w:p>
+    <w:p>
+      <w:pPr>
+        <w:rPr>
+          <w:lang w:eastAsia="pl-PL"/>
+        </w:rPr>
+      </w:pPr>
+      <w:r>
+        <w:fldChar w:fldCharType="end"/>
+      </w:r>
+      <w:bookmarkStart w:id="57" w:name="_GoBack"/>
+      <w:bookmarkEnd w:id="57"/>
     </w:p>
     <w:sectPr>
       <w:footerReference w:type="even" r:id="rId19"/>
@@ -33542,7 +34165,7 @@
 </file>
 
 <file path=customXml/itemProps1.xml><?xml version="1.0" encoding="utf-8"?>
-<ds:datastoreItem xmlns:ds="http://schemas.openxmlformats.org/officeDocument/2006/customXml" ds:itemID="{4B9D0176-ED8D-43C0-88B6-C66072829881}">
+<ds:datastoreItem xmlns:ds="http://schemas.openxmlformats.org/officeDocument/2006/customXml" ds:itemID="{22D73FC2-B170-4467-9103-D02C0E13AB01}">
   <ds:schemaRefs>
     <ds:schemaRef ds:uri="http://schemas.openxmlformats.org/officeDocument/2006/bibliography"/>
   </ds:schemaRefs>

--- a/Cake/Praca2.docx
+++ b/Cake/Praca2.docx
@@ -1151,7 +1151,23 @@
                 <w:rFonts w:eastAsia="Calibri"/>
                 <w:noProof/>
               </w:rPr>
-              <w:t>Opis istniejących narzędzi</w:t>
+              <w:t>Opis is</w:t>
+            </w:r>
+            <w:r>
+              <w:rPr>
+                <w:rStyle w:val="Hipercze"/>
+                <w:rFonts w:eastAsia="Calibri"/>
+                <w:noProof/>
+              </w:rPr>
+              <w:t>t</w:t>
+            </w:r>
+            <w:r>
+              <w:rPr>
+                <w:rStyle w:val="Hipercze"/>
+                <w:rFonts w:eastAsia="Calibri"/>
+                <w:noProof/>
+              </w:rPr>
+              <w:t>niejących narzędzi</w:t>
             </w:r>
             <w:r>
               <w:rPr>
@@ -3662,6 +3678,38 @@
       <w:r>
         <w:t>Podobnie jak w naszym narzędziu, definicja zadania składa się z jego nazwy, listy zależności oraz funkcji będącej ciałem zadania.</w:t>
       </w:r>
+      <w:sdt>
+        <w:sdtPr>
+          <w:id w:val="-353033351"/>
+          <w:citation/>
+        </w:sdtPr>
+        <w:sdtContent>
+          <w:r>
+            <w:fldChar w:fldCharType="begin"/>
+          </w:r>
+          <w:r>
+            <w:instrText xml:space="preserve"> CITATION Kri16 \l 1045 </w:instrText>
+          </w:r>
+          <w:r>
+            <w:fldChar w:fldCharType="separate"/>
+          </w:r>
+          <w:r>
+            <w:rPr>
+              <w:noProof/>
+            </w:rPr>
+            <w:t xml:space="preserve"> </w:t>
+          </w:r>
+          <w:r>
+            <w:rPr>
+              <w:noProof/>
+            </w:rPr>
+            <w:t>(Mast, 2016)</w:t>
+          </w:r>
+          <w:r>
+            <w:fldChar w:fldCharType="end"/>
+          </w:r>
+        </w:sdtContent>
+      </w:sdt>
     </w:p>
     <w:p>
       <w:r>
@@ -3761,25 +3809,13 @@
         <w:t xml:space="preserve">naszego narzędzia </w:t>
       </w:r>
       <w:r>
-        <w:t>n</w:t>
-      </w:r>
-      <w:r>
-        <w:t>ie ograniczyliśmy się jednak do działania w obrębie rozwijani</w:t>
+        <w:t>nie ograniczyliśmy się jednak do działania w obrębie rozwijani</w:t>
       </w:r>
       <w:r>
         <w:t>a</w:t>
       </w:r>
       <w:r>
-        <w:t xml:space="preserve"> aplikacji internetowych</w:t>
-      </w:r>
-      <w:r>
-        <w:t xml:space="preserve"> (tak jak w Gulp.js)</w:t>
-      </w:r>
-      <w:r>
-        <w:t>.</w:t>
-      </w:r>
-      <w:r>
-        <w:t xml:space="preserve"> Inspiracje czerpaliśmy niemalże ze wszystkich wymienionych narzędzi</w:t>
+        <w:t xml:space="preserve"> aplikacji internetowych (tak jak w Gulp.js). Inspiracje czerpaliśmy niemalże ze wszystkich wymienionych narzędzi</w:t>
       </w:r>
       <w:r>
         <w:t>. Spośród ich możliwości wybraliśmy te</w:t>
@@ -3790,29 +3826,27 @@
       <w:r>
         <w:br w:type="page"/>
       </w:r>
-      <w:bookmarkStart w:id="3" w:name="_GoBack"/>
-      <w:bookmarkEnd w:id="3"/>
     </w:p>
     <w:p>
       <w:pPr>
         <w:pStyle w:val="Nagwek1"/>
       </w:pPr>
-      <w:bookmarkStart w:id="4" w:name="_Toc495757803"/>
+      <w:bookmarkStart w:id="3" w:name="_Toc495757803"/>
       <w:r>
         <w:lastRenderedPageBreak/>
         <w:t>Implementacja</w:t>
       </w:r>
+      <w:bookmarkEnd w:id="3"/>
+    </w:p>
+    <w:p>
+      <w:pPr>
+        <w:pStyle w:val="Nagwek2"/>
+      </w:pPr>
+      <w:bookmarkStart w:id="4" w:name="_Toc495757804"/>
+      <w:r>
+        <w:t>Architektura systemu</w:t>
+      </w:r>
       <w:bookmarkEnd w:id="4"/>
-    </w:p>
-    <w:p>
-      <w:pPr>
-        <w:pStyle w:val="Nagwek2"/>
-      </w:pPr>
-      <w:bookmarkStart w:id="5" w:name="_Toc495757804"/>
-      <w:r>
-        <w:t>Architektura systemu</w:t>
-      </w:r>
-      <w:bookmarkEnd w:id="5"/>
     </w:p>
     <w:p>
       <w:r>
@@ -4150,11 +4184,11 @@
       <w:pPr>
         <w:pStyle w:val="Nagwek2"/>
       </w:pPr>
-      <w:bookmarkStart w:id="6" w:name="_Toc495757805"/>
+      <w:bookmarkStart w:id="5" w:name="_Toc495757805"/>
       <w:r>
         <w:t>Wykorzystane narzędzia</w:t>
       </w:r>
-      <w:bookmarkEnd w:id="6"/>
+      <w:bookmarkEnd w:id="5"/>
     </w:p>
     <w:p>
       <w:pPr>
@@ -4177,7 +4211,42 @@
     </w:p>
     <w:p>
       <w:r>
-        <w:t xml:space="preserve">„.NET Compiler Platform”, platforma lepiej znana pod kryptonimem „Roslyn”, zawiera zestaw kompilatorów open-source i API (Application Programming Interface) do analizy kodu stworzone przez firmę Microsoft. Kompilatory C# i Visual Basic .NET napisane są właśnie w tych językach. </w:t>
+        <w:t>„.NET Compiler Platform”, platforma lepiej znana pod kryptonimem „Roslyn”</w:t>
+      </w:r>
+      <w:sdt>
+        <w:sdtPr>
+          <w:id w:val="10117010"/>
+          <w:citation/>
+        </w:sdtPr>
+        <w:sdtContent>
+          <w:r>
+            <w:fldChar w:fldCharType="begin"/>
+          </w:r>
+          <w:r>
+            <w:instrText xml:space="preserve">CITATION Wik17 \l 1045 </w:instrText>
+          </w:r>
+          <w:r>
+            <w:fldChar w:fldCharType="separate"/>
+          </w:r>
+          <w:r>
+            <w:rPr>
+              <w:noProof/>
+            </w:rPr>
+            <w:t xml:space="preserve"> </w:t>
+          </w:r>
+          <w:r>
+            <w:rPr>
+              <w:noProof/>
+            </w:rPr>
+            <w:t>(Arh, 2016)</w:t>
+          </w:r>
+          <w:r>
+            <w:fldChar w:fldCharType="end"/>
+          </w:r>
+        </w:sdtContent>
+      </w:sdt>
+      <w:r>
+        <w:t xml:space="preserve">, zawiera zestaw kompilatorów open-source i API (Application Programming Interface) do analizy kodu stworzone przez firmę Microsoft. Kompilatory C# i Visual Basic .NET napisane są właśnie w tych językach. </w:t>
       </w:r>
       <w:r>
         <w:t>Jednym ze sposobów dostępu do nich jest</w:t>
@@ -6547,7 +6616,7 @@
       </w:pPr>
       <w:r>
         <w:rPr>
-          <w:lang w:val="en-GB"/>
+          <w:lang w:val="en-US"/>
         </w:rPr>
         <w:br/>
       </w:r>
@@ -7038,11 +7107,11 @@
       <w:pPr>
         <w:pStyle w:val="Nagwek2"/>
       </w:pPr>
-      <w:bookmarkStart w:id="7" w:name="_Toc495757806"/>
+      <w:bookmarkStart w:id="6" w:name="_Toc495757806"/>
       <w:r>
         <w:t>Moduł główny</w:t>
       </w:r>
-      <w:bookmarkEnd w:id="7"/>
+      <w:bookmarkEnd w:id="6"/>
     </w:p>
     <w:p>
       <w:r>
@@ -7456,6 +7525,38 @@
       <w:r>
         <w:t xml:space="preserve"> Implementując ją wykorzystaliśmy wzorzec projektowy singleton.</w:t>
       </w:r>
+      <w:sdt>
+        <w:sdtPr>
+          <w:id w:val="-1272550309"/>
+          <w:citation/>
+        </w:sdtPr>
+        <w:sdtContent>
+          <w:r>
+            <w:fldChar w:fldCharType="begin"/>
+          </w:r>
+          <w:r>
+            <w:instrText xml:space="preserve"> CITATION Ros16 \l 1045 </w:instrText>
+          </w:r>
+          <w:r>
+            <w:fldChar w:fldCharType="separate"/>
+          </w:r>
+          <w:r>
+            <w:rPr>
+              <w:noProof/>
+            </w:rPr>
+            <w:t xml:space="preserve"> </w:t>
+          </w:r>
+          <w:r>
+            <w:rPr>
+              <w:noProof/>
+            </w:rPr>
+            <w:t>(Rossel, 2016)</w:t>
+          </w:r>
+          <w:r>
+            <w:fldChar w:fldCharType="end"/>
+          </w:r>
+        </w:sdtContent>
+      </w:sdt>
     </w:p>
     <w:p>
       <w:pPr>
@@ -7536,6 +7637,7 @@
     </w:p>
     <w:p>
       <w:r>
+        <w:lastRenderedPageBreak/>
         <w:t>Zadanie może posiadać następujące statusy:</w:t>
       </w:r>
     </w:p>
@@ -7548,7 +7650,6 @@
         </w:numPr>
       </w:pPr>
       <w:r>
-        <w:lastRenderedPageBreak/>
         <w:t>NotVisited – gdy przy obsłudze skryptu nie doszliśmy jeszcze do tego zadania</w:t>
       </w:r>
     </w:p>
@@ -7635,6 +7736,38 @@
       <w:r>
         <w:t>dynamic ResultObject – właściwość przetrzymująca rzeczywisty rezultat z zadania, może być dowolnego typu</w:t>
       </w:r>
+      <w:sdt>
+        <w:sdtPr>
+          <w:id w:val="-1252202531"/>
+          <w:citation/>
+        </w:sdtPr>
+        <w:sdtContent>
+          <w:r>
+            <w:fldChar w:fldCharType="begin"/>
+          </w:r>
+          <w:r>
+            <w:instrText xml:space="preserve"> CITATION Joe15 \l 1045 </w:instrText>
+          </w:r>
+          <w:r>
+            <w:fldChar w:fldCharType="separate"/>
+          </w:r>
+          <w:r>
+            <w:rPr>
+              <w:noProof/>
+            </w:rPr>
+            <w:t xml:space="preserve"> </w:t>
+          </w:r>
+          <w:r>
+            <w:rPr>
+              <w:noProof/>
+            </w:rPr>
+            <w:t>(Mayo, 2015)</w:t>
+          </w:r>
+          <w:r>
+            <w:fldChar w:fldCharType="end"/>
+          </w:r>
+        </w:sdtContent>
+      </w:sdt>
     </w:p>
     <w:p>
       <w:pPr>
@@ -7944,30 +8077,30 @@
         <w:t xml:space="preserve"> </w:t>
       </w:r>
       <w:r>
-        <w:t>odczytać wynik naszego zadania oraz zdecydować o przebiegu skryptu na podstawie flagi Success lub rezultatu ResultObjec</w:t>
+        <w:t xml:space="preserve">odczytać wynik naszego zadania oraz zdecydować o przebiegu skryptu na podstawie flagi </w:t>
+      </w:r>
+      <w:r>
+        <w:lastRenderedPageBreak/>
+        <w:t>Success lub rezultatu ResultObjec</w:t>
       </w:r>
       <w:r>
         <w:t>t</w:t>
       </w:r>
       <w:r>
-        <w:t xml:space="preserve">. Możemy na przykład przerwać działanie naszego </w:t>
-      </w:r>
-      <w:r>
-        <w:lastRenderedPageBreak/>
-        <w:t>skryptu, jeśli zadanie nie zostało pomyślnie wykonane. Ta funkcjonalność jest przydatna między innymi do zadań związanych z testami jednostkowymi, czy budowaniem projektów.</w:t>
-      </w:r>
-    </w:p>
-    <w:p>
-      <w:commentRangeStart w:id="8"/>
+        <w:t>. Możemy na przykład przerwać działanie naszego skryptu, jeśli zadanie nie zostało pomyślnie wykonane. Ta funkcjonalność jest przydatna między innymi do zadań związanych z testami jednostkowymi, czy budowaniem projektów.</w:t>
+      </w:r>
+    </w:p>
+    <w:p>
+      <w:commentRangeStart w:id="7"/>
       <w:r>
         <w:t>Wyjątki?</w:t>
       </w:r>
-      <w:commentRangeEnd w:id="8"/>
+      <w:commentRangeEnd w:id="7"/>
       <w:r>
         <w:rPr>
           <w:rStyle w:val="Odwoaniedokomentarza"/>
         </w:rPr>
-        <w:commentReference w:id="8"/>
+        <w:commentReference w:id="7"/>
       </w:r>
     </w:p>
     <w:p/>
@@ -8335,6 +8468,7 @@
           <w:szCs w:val="19"/>
           <w:lang w:val="en-US"/>
         </w:rPr>
+        <w:lastRenderedPageBreak/>
         <w:t xml:space="preserve">    System.</w:t>
       </w:r>
       <w:r>
@@ -8396,7 +8530,6 @@
           <w:sz w:val="19"/>
           <w:szCs w:val="19"/>
         </w:rPr>
-        <w:lastRenderedPageBreak/>
         <w:t>});</w:t>
       </w:r>
     </w:p>
@@ -8498,7 +8631,7 @@
       <w:pPr>
         <w:pStyle w:val="Legenda"/>
       </w:pPr>
-      <w:bookmarkStart w:id="9" w:name="_Toc495501756"/>
+      <w:bookmarkStart w:id="8" w:name="_Toc495501756"/>
       <w:r>
         <w:t xml:space="preserve">Rysunek </w:t>
       </w:r>
@@ -8517,7 +8650,7 @@
         </w:rPr>
         <w:t>1</w:t>
       </w:r>
-      <w:bookmarkEnd w:id="9"/>
+      <w:bookmarkEnd w:id="8"/>
       <w:r>
         <w:fldChar w:fldCharType="end"/>
       </w:r>
@@ -9326,7 +9459,7 @@
       <w:pPr>
         <w:pStyle w:val="Legenda"/>
       </w:pPr>
-      <w:bookmarkStart w:id="10" w:name="_Toc495501757"/>
+      <w:bookmarkStart w:id="9" w:name="_Toc495501757"/>
       <w:r>
         <w:t xml:space="preserve">Rysunek </w:t>
       </w:r>
@@ -9345,7 +9478,7 @@
         </w:rPr>
         <w:t>2</w:t>
       </w:r>
-      <w:bookmarkEnd w:id="10"/>
+      <w:bookmarkEnd w:id="9"/>
       <w:r>
         <w:fldChar w:fldCharType="end"/>
       </w:r>
@@ -9380,7 +9513,48 @@
     </w:p>
     <w:p>
       <w:r>
-        <w:t>Aby załączyć inne skrypty lub biblioteki możemy posłużyć się standardem C# REPL (read-eval-print-loop. Przy użyciu dwóch prostych dyrektyw możemy łatwo użyć innego pliku .csx lub .dll:</w:t>
+        <w:t>Aby załączyć inne skrypty lub biblioteki możemy posłużyć się standardem C# REPL (read-eval-print-loop</w:t>
+      </w:r>
+      <w:r>
+        <w:t>)</w:t>
+      </w:r>
+      <w:r>
+        <w:t>. Przy użyciu dwóch prostych dyrektyw możemy łatwo użyć innego pliku .csx lub .dll</w:t>
+      </w:r>
+      <w:sdt>
+        <w:sdtPr>
+          <w:id w:val="-986696879"/>
+          <w:citation/>
+        </w:sdtPr>
+        <w:sdtContent>
+          <w:r>
+            <w:fldChar w:fldCharType="begin"/>
+          </w:r>
+          <w:r>
+            <w:instrText xml:space="preserve">CITATION Mar17 \l 1045 </w:instrText>
+          </w:r>
+          <w:r>
+            <w:fldChar w:fldCharType="separate"/>
+          </w:r>
+          <w:r>
+            <w:rPr>
+              <w:noProof/>
+            </w:rPr>
+            <w:t xml:space="preserve"> </w:t>
+          </w:r>
+          <w:r>
+            <w:rPr>
+              <w:noProof/>
+            </w:rPr>
+            <w:t>(Price, 2017)</w:t>
+          </w:r>
+          <w:r>
+            <w:fldChar w:fldCharType="end"/>
+          </w:r>
+        </w:sdtContent>
+      </w:sdt>
+      <w:r>
+        <w:t>:</w:t>
       </w:r>
     </w:p>
     <w:p>
@@ -9434,11 +9608,11 @@
       <w:pPr>
         <w:pStyle w:val="Nagwek2"/>
       </w:pPr>
-      <w:bookmarkStart w:id="11" w:name="_Toc495757807"/>
+      <w:bookmarkStart w:id="10" w:name="_Toc495757807"/>
       <w:r>
         <w:t>Moduły rozszerzające</w:t>
       </w:r>
-      <w:bookmarkEnd w:id="11"/>
+      <w:bookmarkEnd w:id="10"/>
     </w:p>
     <w:p>
       <w:pPr>
@@ -9449,15 +9623,50 @@
         </w:numPr>
         <w:ind w:left="720" w:hanging="720"/>
       </w:pPr>
-      <w:bookmarkStart w:id="12" w:name="_Toc495757808"/>
+      <w:bookmarkStart w:id="11" w:name="_Toc495757808"/>
       <w:r>
         <w:t>Cake.Build</w:t>
       </w:r>
-      <w:bookmarkEnd w:id="12"/>
-    </w:p>
-    <w:p>
-      <w:r>
-        <w:t xml:space="preserve">Do zadań związanych z budowaniem projektów i solucji korzystamy z biblioteki Microsoft.CodeAnalysis. W tej części naszego projektu wykorzystujemy klasę MSBuildWorkspace z przestrzeni nazw Microsoft.CodeAnalysis.MSBuild, aby stworzyć przestrzeń roboczą do wczytania solucji czy projektu MSBuild. Następnie używamy GetCompilationAsync, aby sprawdzić rezultat kompilacji oraz go </w:t>
+      <w:bookmarkEnd w:id="11"/>
+    </w:p>
+    <w:p>
+      <w:r>
+        <w:t>Do zadań związanych z budowaniem projektów i solucji korzystamy z biblioteki Microsoft.CodeAnalysis. W tej części naszego projektu wykorzystujemy klasę MSBuildWorkspace</w:t>
+      </w:r>
+      <w:sdt>
+        <w:sdtPr>
+          <w:id w:val="5406765"/>
+          <w:citation/>
+        </w:sdtPr>
+        <w:sdtContent>
+          <w:r>
+            <w:fldChar w:fldCharType="begin"/>
+          </w:r>
+          <w:r>
+            <w:instrText xml:space="preserve"> CITATION Nic17 \l 1045 </w:instrText>
+          </w:r>
+          <w:r>
+            <w:fldChar w:fldCharType="separate"/>
+          </w:r>
+          <w:r>
+            <w:rPr>
+              <w:noProof/>
+            </w:rPr>
+            <w:t xml:space="preserve"> </w:t>
+          </w:r>
+          <w:r>
+            <w:rPr>
+              <w:noProof/>
+            </w:rPr>
+            <w:t>(Harrison, 2017)</w:t>
+          </w:r>
+          <w:r>
+            <w:fldChar w:fldCharType="end"/>
+          </w:r>
+        </w:sdtContent>
+      </w:sdt>
+      <w:r>
+        <w:t xml:space="preserve"> z przestrzeni nazw Microsoft.CodeAnalysis.MSBuild, aby stworzyć przestrzeń roboczą do wczytania solucji czy projektu MSBuild. Następnie używamy GetCompilationAsync, aby sprawdzić rezultat kompilacji oraz go </w:t>
       </w:r>
       <w:r>
         <w:t>zapisać</w:t>
@@ -9489,7 +9698,7 @@
         <w:lastRenderedPageBreak/>
         <w:t xml:space="preserve">bool </w:t>
       </w:r>
-      <w:bookmarkStart w:id="13" w:name="_Hlk494710941"/>
+      <w:bookmarkStart w:id="12" w:name="_Hlk494710941"/>
       <w:r>
         <w:rPr>
           <w:rFonts w:asciiTheme="majorHAnsi" w:hAnsiTheme="majorHAnsi" w:cstheme="majorHAnsi"/>
@@ -9498,7 +9707,7 @@
         </w:rPr>
         <w:t>BuildProject(string projectFile, string outputPath = null, string configuration = "Debug", string platform = "Any CPU")</w:t>
       </w:r>
-      <w:bookmarkEnd w:id="13"/>
+      <w:bookmarkEnd w:id="12"/>
     </w:p>
     <w:p>
       <w:r>
@@ -9676,11 +9885,11 @@
         </w:numPr>
         <w:ind w:left="720" w:hanging="720"/>
       </w:pPr>
-      <w:bookmarkStart w:id="14" w:name="_Toc495757809"/>
+      <w:bookmarkStart w:id="13" w:name="_Toc495757809"/>
       <w:r>
         <w:t>Cake.Files</w:t>
       </w:r>
-      <w:bookmarkEnd w:id="14"/>
+      <w:bookmarkEnd w:id="13"/>
     </w:p>
     <w:p>
       <w:r>
@@ -10272,11 +10481,11 @@
         </w:numPr>
         <w:ind w:left="720" w:hanging="720"/>
       </w:pPr>
-      <w:bookmarkStart w:id="15" w:name="_Toc495757810"/>
+      <w:bookmarkStart w:id="14" w:name="_Toc495757810"/>
       <w:r>
         <w:t>Cake.Zip</w:t>
       </w:r>
-      <w:bookmarkEnd w:id="15"/>
+      <w:bookmarkEnd w:id="14"/>
     </w:p>
     <w:p>
       <w:r>
@@ -11566,7 +11775,7 @@
       <w:pPr>
         <w:pStyle w:val="Legenda"/>
       </w:pPr>
-      <w:bookmarkStart w:id="16" w:name="_Toc495501758"/>
+      <w:bookmarkStart w:id="15" w:name="_Toc495501758"/>
       <w:r>
         <w:t xml:space="preserve">Rysunek </w:t>
       </w:r>
@@ -11585,7 +11794,7 @@
         </w:rPr>
         <w:t>3</w:t>
       </w:r>
-      <w:bookmarkEnd w:id="16"/>
+      <w:bookmarkEnd w:id="15"/>
       <w:r>
         <w:fldChar w:fldCharType="end"/>
       </w:r>
@@ -12227,7 +12436,7 @@
       <w:pPr>
         <w:pStyle w:val="Legenda"/>
       </w:pPr>
-      <w:bookmarkStart w:id="17" w:name="_Toc495501759"/>
+      <w:bookmarkStart w:id="16" w:name="_Toc495501759"/>
       <w:r>
         <w:t xml:space="preserve">Rysunek </w:t>
       </w:r>
@@ -12246,7 +12455,7 @@
         </w:rPr>
         <w:t>4</w:t>
       </w:r>
-      <w:bookmarkEnd w:id="17"/>
+      <w:bookmarkEnd w:id="16"/>
       <w:r>
         <w:fldChar w:fldCharType="end"/>
       </w:r>
@@ -12281,11 +12490,11 @@
         </w:numPr>
         <w:ind w:left="720" w:hanging="720"/>
       </w:pPr>
-      <w:bookmarkStart w:id="18" w:name="_Toc495757811"/>
+      <w:bookmarkStart w:id="17" w:name="_Toc495757811"/>
       <w:r>
         <w:t>Cake.NUnit</w:t>
       </w:r>
-      <w:bookmarkEnd w:id="18"/>
+      <w:bookmarkEnd w:id="17"/>
     </w:p>
     <w:p/>
     <w:p>
@@ -13697,7 +13906,7 @@
       <w:pPr>
         <w:pStyle w:val="Legenda"/>
       </w:pPr>
-      <w:bookmarkStart w:id="19" w:name="_Toc495501760"/>
+      <w:bookmarkStart w:id="18" w:name="_Toc495501760"/>
       <w:r>
         <w:t xml:space="preserve">Rysunek </w:t>
       </w:r>
@@ -13716,7 +13925,7 @@
         </w:rPr>
         <w:t>5</w:t>
       </w:r>
-      <w:bookmarkEnd w:id="19"/>
+      <w:bookmarkEnd w:id="18"/>
       <w:r>
         <w:fldChar w:fldCharType="end"/>
       </w:r>
@@ -13762,14 +13971,14 @@
         </w:numPr>
         <w:ind w:left="720" w:hanging="720"/>
       </w:pPr>
-      <w:bookmarkStart w:id="20" w:name="_Toc495757812"/>
+      <w:bookmarkStart w:id="19" w:name="_Toc495757812"/>
       <w:r>
         <w:t>Cake.x</w:t>
       </w:r>
       <w:r>
         <w:t>Unit</w:t>
       </w:r>
-      <w:bookmarkEnd w:id="20"/>
+      <w:bookmarkEnd w:id="19"/>
     </w:p>
     <w:p>
       <w:pPr>
@@ -14507,7 +14716,7 @@
       <w:pPr>
         <w:pStyle w:val="Legenda"/>
       </w:pPr>
-      <w:bookmarkStart w:id="21" w:name="_Toc495501761"/>
+      <w:bookmarkStart w:id="20" w:name="_Toc495501761"/>
       <w:r>
         <w:t xml:space="preserve">Rysunek </w:t>
       </w:r>
@@ -14526,7 +14735,7 @@
         </w:rPr>
         <w:t>6</w:t>
       </w:r>
-      <w:bookmarkEnd w:id="21"/>
+      <w:bookmarkEnd w:id="20"/>
       <w:r>
         <w:fldChar w:fldCharType="end"/>
       </w:r>
@@ -14566,11 +14775,11 @@
         </w:numPr>
         <w:ind w:left="720" w:hanging="720"/>
       </w:pPr>
-      <w:bookmarkStart w:id="22" w:name="_Toc495757813"/>
+      <w:bookmarkStart w:id="21" w:name="_Toc495757813"/>
       <w:r>
         <w:t>Cake.Git</w:t>
       </w:r>
-      <w:bookmarkEnd w:id="22"/>
+      <w:bookmarkEnd w:id="21"/>
     </w:p>
     <w:p/>
     <w:p>
@@ -16780,7 +16989,7 @@
           <w:rFonts w:cs="Arial"/>
         </w:rPr>
       </w:pPr>
-      <w:bookmarkStart w:id="23" w:name="_Toc495501762"/>
+      <w:bookmarkStart w:id="22" w:name="_Toc495501762"/>
       <w:r>
         <w:t xml:space="preserve">Rysunek </w:t>
       </w:r>
@@ -16799,7 +17008,7 @@
         </w:rPr>
         <w:t>7</w:t>
       </w:r>
-      <w:bookmarkEnd w:id="23"/>
+      <w:bookmarkEnd w:id="22"/>
       <w:r>
         <w:fldChar w:fldCharType="end"/>
       </w:r>
@@ -16814,11 +17023,11 @@
         </w:numPr>
         <w:ind w:left="720" w:hanging="720"/>
       </w:pPr>
-      <w:bookmarkStart w:id="24" w:name="_Toc495757814"/>
+      <w:bookmarkStart w:id="23" w:name="_Toc495757814"/>
       <w:r>
         <w:t>Cake.Minify</w:t>
       </w:r>
-      <w:bookmarkEnd w:id="24"/>
+      <w:bookmarkEnd w:id="23"/>
     </w:p>
     <w:p>
       <w:pPr>
@@ -17377,59 +17586,59 @@
       <w:pPr>
         <w:pStyle w:val="Nagwek2"/>
       </w:pPr>
-      <w:bookmarkStart w:id="25" w:name="_Toc495757815"/>
+      <w:bookmarkStart w:id="24" w:name="_Toc495757815"/>
       <w:r>
         <w:t>Tworzenie własnych modułów rozszerzających</w:t>
       </w:r>
+      <w:bookmarkEnd w:id="24"/>
+    </w:p>
+    <w:p>
+      <w:r>
+        <w:t xml:space="preserve">Oprócz bibliotek załączonych w programie CAKE można dodawać referencje do dowolnego pliku .dll ze skompilowanym kodem C# i wykorzystywać klasy i metody w nim zawarte bezpośrednio w skrypcie. Jest to prosty sposób na rozszerzalność naszego systemu o dodatkowe moduły, których funkcjonalności nie przewidzieliśmy w naszej aplikacji. W ten sam sposób powinniśmy odnosić się do bibliotek naszego systemu, aby skorzystać z danego modułu. </w:t>
+      </w:r>
+      <w:r>
+        <w:t>Dzięki temu uzyskujemy modularność naszego rozwiązania</w:t>
+      </w:r>
+      <w:r>
+        <w:t>.</w:t>
+      </w:r>
+    </w:p>
+    <w:p>
+      <w:r>
+        <w:t xml:space="preserve">Gdy napiszemy moduł rozszerzający nasz program, skompilowany plik .dll może  znajdować się w dowolnym miejscu na dysku. Wystarczy użyć dyrektywy wspomnianej w podrozdziale 3.3.3: </w:t>
+      </w:r>
+    </w:p>
+    <w:p>
+      <w:r>
+        <w:t>#r „X:\Path\To\Your\Library\library.dll”.</w:t>
+      </w:r>
+    </w:p>
+    <w:p>
+      <w:r>
+        <w:t xml:space="preserve">Przestrzenie nazw </w:t>
+      </w:r>
+      <w:r>
+        <w:t>użyte</w:t>
+      </w:r>
+      <w:r>
+        <w:t xml:space="preserve"> w dołączanym pliku będą również zaimportowane.</w:t>
+      </w:r>
+    </w:p>
+    <w:p>
+      <w:pPr>
+        <w:pStyle w:val="Nagwek2"/>
+        <w:rPr>
+          <w:lang w:eastAsia="pl-PL"/>
+        </w:rPr>
+      </w:pPr>
+      <w:bookmarkStart w:id="25" w:name="_Toc495757816"/>
+      <w:r>
+        <w:rPr>
+          <w:lang w:eastAsia="pl-PL"/>
+        </w:rPr>
+        <w:t>Złożone skrypty</w:t>
+      </w:r>
       <w:bookmarkEnd w:id="25"/>
-    </w:p>
-    <w:p>
-      <w:r>
-        <w:t xml:space="preserve">Oprócz bibliotek załączonych w programie CAKE można dodawać referencje do dowolnego pliku .dll ze skompilowanym kodem C# i wykorzystywać klasy i metody w nim zawarte bezpośrednio w skrypcie. Jest to prosty sposób na rozszerzalność naszego systemu o dodatkowe moduły, których funkcjonalności nie przewidzieliśmy w naszej aplikacji. W ten sam sposób powinniśmy odnosić się do bibliotek naszego systemu, aby skorzystać z danego modułu. </w:t>
-      </w:r>
-      <w:r>
-        <w:t>Dzięki temu uzyskujemy modularność naszego rozwiązania</w:t>
-      </w:r>
-      <w:r>
-        <w:t>.</w:t>
-      </w:r>
-    </w:p>
-    <w:p>
-      <w:r>
-        <w:t xml:space="preserve">Gdy napiszemy moduł rozszerzający nasz program, skompilowany plik .dll może  znajdować się w dowolnym miejscu na dysku. Wystarczy użyć dyrektywy wspomnianej w podrozdziale 3.3.3: </w:t>
-      </w:r>
-    </w:p>
-    <w:p>
-      <w:r>
-        <w:t>#r „X:\Path\To\Your\Library\library.dll”.</w:t>
-      </w:r>
-    </w:p>
-    <w:p>
-      <w:r>
-        <w:t xml:space="preserve">Przestrzenie nazw </w:t>
-      </w:r>
-      <w:r>
-        <w:t>użyte</w:t>
-      </w:r>
-      <w:r>
-        <w:t xml:space="preserve"> w dołączanym pliku będą również zaimportowane.</w:t>
-      </w:r>
-    </w:p>
-    <w:p>
-      <w:pPr>
-        <w:pStyle w:val="Nagwek2"/>
-        <w:rPr>
-          <w:lang w:eastAsia="pl-PL"/>
-        </w:rPr>
-      </w:pPr>
-      <w:bookmarkStart w:id="26" w:name="_Toc495757816"/>
-      <w:r>
-        <w:rPr>
-          <w:lang w:eastAsia="pl-PL"/>
-        </w:rPr>
-        <w:t>Złożone skrypty</w:t>
-      </w:r>
-      <w:bookmarkEnd w:id="26"/>
     </w:p>
     <w:p>
       <w:pPr>
@@ -22745,11 +22954,11 @@
       <w:pPr>
         <w:pStyle w:val="Nagwek2"/>
       </w:pPr>
-      <w:bookmarkStart w:id="27" w:name="_Toc495757817"/>
+      <w:bookmarkStart w:id="26" w:name="_Toc495757817"/>
       <w:r>
         <w:t>Uwagi końcowe</w:t>
       </w:r>
-      <w:bookmarkEnd w:id="27"/>
+      <w:bookmarkEnd w:id="26"/>
     </w:p>
     <w:p/>
     <w:p>
@@ -22828,11 +23037,11 @@
       <w:pPr>
         <w:pStyle w:val="Nagwek1"/>
       </w:pPr>
-      <w:bookmarkStart w:id="28" w:name="_Toc495757818"/>
+      <w:bookmarkStart w:id="27" w:name="_Toc495757818"/>
       <w:r>
         <w:t>Wnioski</w:t>
       </w:r>
-      <w:bookmarkEnd w:id="28"/>
+      <w:bookmarkEnd w:id="27"/>
     </w:p>
     <w:p>
       <w:pPr>
@@ -22868,20 +23077,257 @@
         <w:br w:type="page"/>
       </w:r>
     </w:p>
-    <w:p>
-      <w:pPr>
-        <w:pStyle w:val="Nagwek1"/>
-        <w:rPr>
-          <w:lang w:eastAsia="pl-PL"/>
-        </w:rPr>
-      </w:pPr>
-      <w:bookmarkStart w:id="29" w:name="_Toc495757819"/>
-      <w:r>
-        <w:lastRenderedPageBreak/>
-        <w:t>Bibliografia</w:t>
-      </w:r>
-      <w:bookmarkEnd w:id="29"/>
-    </w:p>
+    <w:p/>
+    <w:sdt>
+      <w:sdtPr>
+        <w:id w:val="-377931955"/>
+        <w:docPartObj>
+          <w:docPartGallery w:val="Bibliographies"/>
+          <w:docPartUnique/>
+        </w:docPartObj>
+      </w:sdtPr>
+      <w:sdtEndPr>
+        <w:rPr>
+          <w:rFonts w:ascii="Arial" w:eastAsiaTheme="minorHAnsi" w:hAnsi="Arial" w:cstheme="minorBidi"/>
+          <w:color w:val="auto"/>
+          <w:sz w:val="22"/>
+          <w:szCs w:val="22"/>
+        </w:rPr>
+      </w:sdtEndPr>
+      <w:sdtContent>
+        <w:p>
+          <w:pPr>
+            <w:pStyle w:val="Nagwek1"/>
+          </w:pPr>
+          <w:r>
+            <w:t>Bibliografia</w:t>
+          </w:r>
+          <w:bookmarkStart w:id="28" w:name="_GoBack"/>
+          <w:bookmarkEnd w:id="28"/>
+        </w:p>
+        <w:sdt>
+          <w:sdtPr>
+            <w:id w:val="111145805"/>
+            <w:bibliography/>
+          </w:sdtPr>
+          <w:sdtContent>
+            <w:p>
+              <w:pPr>
+                <w:pStyle w:val="Bibliografia"/>
+                <w:rPr>
+                  <w:noProof/>
+                  <w:sz w:val="24"/>
+                  <w:szCs w:val="24"/>
+                </w:rPr>
+              </w:pPr>
+              <w:r>
+                <w:fldChar w:fldCharType="begin"/>
+              </w:r>
+              <w:r>
+                <w:rPr>
+                  <w:lang w:val="en-US"/>
+                </w:rPr>
+                <w:instrText>BIBLIOGRAPHY</w:instrText>
+              </w:r>
+              <w:r>
+                <w:fldChar w:fldCharType="separate"/>
+              </w:r>
+              <w:r>
+                <w:rPr>
+                  <w:noProof/>
+                </w:rPr>
+                <w:t xml:space="preserve">Arh, D., 2016. </w:t>
+              </w:r>
+              <w:r>
+                <w:rPr>
+                  <w:i/>
+                  <w:iCs/>
+                  <w:noProof/>
+                </w:rPr>
+                <w:t xml:space="preserve">DotNetCurry. </w:t>
+              </w:r>
+              <w:r>
+                <w:rPr>
+                  <w:noProof/>
+                </w:rPr>
+                <w:t xml:space="preserve">[Online] </w:t>
+              </w:r>
+              <w:r>
+                <w:rPr>
+                  <w:noProof/>
+                </w:rPr>
+                <w:br/>
+                <w:t xml:space="preserve">Available at: </w:t>
+              </w:r>
+              <w:r>
+                <w:rPr>
+                  <w:noProof/>
+                  <w:u w:val="single"/>
+                </w:rPr>
+                <w:t>http://www.dotnetcurry.com/csharp/1258/dotnet-platform-compiler-roslyn-overview</w:t>
+              </w:r>
+              <w:r>
+                <w:rPr>
+                  <w:noProof/>
+                </w:rPr>
+                <w:br/>
+                <w:t>[Data uzyskania dostępu: 15 10 2017].</w:t>
+              </w:r>
+            </w:p>
+            <w:p>
+              <w:pPr>
+                <w:pStyle w:val="Bibliografia"/>
+                <w:rPr>
+                  <w:noProof/>
+                </w:rPr>
+              </w:pPr>
+              <w:r>
+                <w:rPr>
+                  <w:noProof/>
+                </w:rPr>
+                <w:t xml:space="preserve">Harrison, N., 2017. W: </w:t>
+              </w:r>
+              <w:r>
+                <w:rPr>
+                  <w:i/>
+                  <w:iCs/>
+                  <w:noProof/>
+                </w:rPr>
+                <w:t xml:space="preserve">Code Generation with Roslyn. </w:t>
+              </w:r>
+              <w:r>
+                <w:rPr>
+                  <w:noProof/>
+                </w:rPr>
+                <w:t>Lexington: Apress, pp. 42-48.</w:t>
+              </w:r>
+            </w:p>
+            <w:p>
+              <w:pPr>
+                <w:pStyle w:val="Bibliografia"/>
+                <w:rPr>
+                  <w:noProof/>
+                </w:rPr>
+              </w:pPr>
+              <w:r>
+                <w:rPr>
+                  <w:noProof/>
+                </w:rPr>
+                <w:t xml:space="preserve">Mast, K. v. d., 2016. W: </w:t>
+              </w:r>
+              <w:r>
+                <w:rPr>
+                  <w:i/>
+                  <w:iCs/>
+                  <w:noProof/>
+                </w:rPr>
+                <w:t xml:space="preserve">Gulp Succinctly. </w:t>
+              </w:r>
+              <w:r>
+                <w:rPr>
+                  <w:noProof/>
+                </w:rPr>
+                <w:t>Morrisville: Syncfusion, pp. 23-27.</w:t>
+              </w:r>
+            </w:p>
+            <w:p>
+              <w:pPr>
+                <w:pStyle w:val="Bibliografia"/>
+                <w:rPr>
+                  <w:noProof/>
+                </w:rPr>
+              </w:pPr>
+              <w:r>
+                <w:rPr>
+                  <w:noProof/>
+                </w:rPr>
+                <w:t xml:space="preserve">Mayo, J., 2015. W: </w:t>
+              </w:r>
+              <w:r>
+                <w:rPr>
+                  <w:i/>
+                  <w:iCs/>
+                  <w:noProof/>
+                </w:rPr>
+                <w:t xml:space="preserve">C# Succinctly. </w:t>
+              </w:r>
+              <w:r>
+                <w:rPr>
+                  <w:noProof/>
+                </w:rPr>
+                <w:t>Morrisville: Syncfusion, pp. 97-98.</w:t>
+              </w:r>
+            </w:p>
+            <w:p>
+              <w:pPr>
+                <w:pStyle w:val="Bibliografia"/>
+                <w:rPr>
+                  <w:noProof/>
+                </w:rPr>
+              </w:pPr>
+              <w:r>
+                <w:rPr>
+                  <w:noProof/>
+                </w:rPr>
+                <w:t xml:space="preserve">Price, M. J., 2017. W: </w:t>
+              </w:r>
+              <w:r>
+                <w:rPr>
+                  <w:i/>
+                  <w:iCs/>
+                  <w:noProof/>
+                </w:rPr>
+                <w:t xml:space="preserve">C# 7 and .NET Core: Modern Cross-Platform Development - Second Edition. </w:t>
+              </w:r>
+              <w:r>
+                <w:rPr>
+                  <w:noProof/>
+                </w:rPr>
+                <w:t>Birmingham: Packt Publishing, pp. 89-90.</w:t>
+              </w:r>
+            </w:p>
+            <w:p>
+              <w:pPr>
+                <w:pStyle w:val="Bibliografia"/>
+                <w:rPr>
+                  <w:noProof/>
+                </w:rPr>
+              </w:pPr>
+              <w:r>
+                <w:rPr>
+                  <w:noProof/>
+                </w:rPr>
+                <w:t xml:space="preserve">Rossel, S., 2016. W: </w:t>
+              </w:r>
+              <w:r>
+                <w:rPr>
+                  <w:i/>
+                  <w:iCs/>
+                  <w:noProof/>
+                </w:rPr>
+                <w:t xml:space="preserve">Object-Oriented Programming in C# Succinctly. </w:t>
+              </w:r>
+              <w:r>
+                <w:rPr>
+                  <w:noProof/>
+                </w:rPr>
+                <w:t>Morrisville: Syncfusion, pp. 42-44.</w:t>
+              </w:r>
+            </w:p>
+            <w:p>
+              <w:r>
+                <w:rPr>
+                  <w:b/>
+                  <w:bCs/>
+                </w:rPr>
+                <w:fldChar w:fldCharType="end"/>
+              </w:r>
+            </w:p>
+          </w:sdtContent>
+        </w:sdt>
+      </w:sdtContent>
+    </w:sdt>
+    <w:p/>
     <w:p>
       <w:pPr>
         <w:spacing w:after="0" w:line="240" w:lineRule="auto"/>
@@ -22907,7 +23353,7 @@
           <w:lang w:eastAsia="pl-PL"/>
         </w:rPr>
       </w:pPr>
-      <w:bookmarkStart w:id="30" w:name="_Toc495757820"/>
+      <w:bookmarkStart w:id="29" w:name="_Toc495757820"/>
       <w:r>
         <w:lastRenderedPageBreak/>
         <w:t>Wykaz</w:t>
@@ -22918,7 +23364,7 @@
         </w:rPr>
         <w:t xml:space="preserve"> symboli i skrótów</w:t>
       </w:r>
-      <w:bookmarkEnd w:id="30"/>
+      <w:bookmarkEnd w:id="29"/>
     </w:p>
     <w:p>
       <w:pPr>
@@ -22938,7 +23384,7 @@
       <w:pPr>
         <w:pStyle w:val="Nagwek1"/>
       </w:pPr>
-      <w:bookmarkStart w:id="31" w:name="_Toc495757821"/>
+      <w:bookmarkStart w:id="30" w:name="_Toc495757821"/>
       <w:r>
         <w:rPr>
           <w:lang w:eastAsia="pl-PL"/>
@@ -22949,7 +23395,7 @@
       <w:r>
         <w:t>rysunków</w:t>
       </w:r>
-      <w:bookmarkEnd w:id="31"/>
+      <w:bookmarkEnd w:id="30"/>
     </w:p>
     <w:p>
       <w:pPr>
@@ -23486,7 +23932,7 @@
 
 <file path=word/comments.xml><?xml version="1.0" encoding="utf-8"?>
 <w:comments xmlns:wpc="http://schemas.microsoft.com/office/word/2010/wordprocessingCanvas" xmlns:cx="http://schemas.microsoft.com/office/drawing/2014/chartex" xmlns:cx1="http://schemas.microsoft.com/office/drawing/2015/9/8/chartex" xmlns:cx2="http://schemas.microsoft.com/office/drawing/2015/10/21/chartex" xmlns:cx3="http://schemas.microsoft.com/office/drawing/2016/5/9/chartex" xmlns:cx4="http://schemas.microsoft.com/office/drawing/2016/5/10/chartex" xmlns:cx5="http://schemas.microsoft.com/office/drawing/2016/5/11/chartex" xmlns:cx6="http://schemas.microsoft.com/office/drawing/2016/5/12/chartex" xmlns:cx7="http://schemas.microsoft.com/office/drawing/2016/5/13/chartex" xmlns:cx8="http://schemas.microsoft.com/office/drawing/2016/5/14/chartex" xmlns:mc="http://schemas.openxmlformats.org/markup-compatibility/2006" xmlns:aink="http://schemas.microsoft.com/office/drawing/2016/ink" xmlns:am3d="http://schemas.microsoft.com/office/drawing/2017/model3d" xmlns:o="urn:schemas-microsoft-com:office:office" xmlns:r="http://schemas.openxmlformats.org/officeDocument/2006/relationships" xmlns:m="http://schemas.openxmlformats.org/officeDocument/2006/math" xmlns:v="urn:schemas-microsoft-com:vml" xmlns:wp14="http://schemas.microsoft.com/office/word/2010/wordprocessingDrawing" xmlns:wp="http://schemas.openxmlformats.org/drawingml/2006/wordprocessingDrawing" xmlns:w10="urn:schemas-microsoft-com:office:word" xmlns:w="http://schemas.openxmlformats.org/wordprocessingml/2006/main" xmlns:w14="http://schemas.microsoft.com/office/word/2010/wordml" xmlns:w15="http://schemas.microsoft.com/office/word/2012/wordml" xmlns:w16cid="http://schemas.microsoft.com/office/word/2016/wordml/cid" xmlns:w16se="http://schemas.microsoft.com/office/word/2015/wordml/symex" xmlns:wpg="http://schemas.microsoft.com/office/word/2010/wordprocessingGroup" xmlns:wpi="http://schemas.microsoft.com/office/word/2010/wordprocessingInk" xmlns:wne="http://schemas.microsoft.com/office/word/2006/wordml" xmlns:wps="http://schemas.microsoft.com/office/word/2010/wordprocessingShape" mc:Ignorable="w14 w15 w16se w16cid wp14">
-  <w:comment w:id="8" w:author="Ernest Przestrzelski" w:date="2017-10-14T12:46:00Z" w:initials="EP">
+  <w:comment w:id="7" w:author="Ernest Przestrzelski" w:date="2017-10-14T12:46:00Z" w:initials="EP">
     <w:p>
       <w:r>
         <w:rPr>
@@ -30432,6 +30878,14 @@
       <w:lang w:val="pl-PL"/>
     </w:rPr>
   </w:style>
+  <w:style w:type="paragraph" w:styleId="Bibliografia">
+    <w:name w:val="Bibliography"/>
+    <w:basedOn w:val="Normalny"/>
+    <w:next w:val="Normalny"/>
+    <w:uiPriority w:val="37"/>
+    <w:unhideWhenUsed/>
+    <w:rsid w:val="008C7FC0"/>
+  </w:style>
 </w:styles>
 </file>
 
@@ -30697,11 +31151,146 @@
 </file>
 
 <file path=customXml/item1.xml><?xml version="1.0" encoding="utf-8"?>
-<b:Sources xmlns:b="http://schemas.openxmlformats.org/officeDocument/2006/bibliography" xmlns="http://schemas.openxmlformats.org/officeDocument/2006/bibliography" SelectedStyle="/APASixthEditionOfficeOnline.xsl" StyleName="APA"/>
+<b:Sources xmlns:b="http://schemas.openxmlformats.org/officeDocument/2006/bibliography" xmlns="http://schemas.openxmlformats.org/officeDocument/2006/bibliography" SelectedStyle="\HarvardAnglia2008OfficeOnline.xsl" StyleName="Harvard — Anglia" Version="2008">
+  <b:Source xmlns:b="http://schemas.openxmlformats.org/officeDocument/2006/bibliography" xmlns="http://schemas.openxmlformats.org/officeDocument/2006/bibliography">
+    <b:Tag>test</b:Tag>
+    <b:RefOrder>7</b:RefOrder>
+  </b:Source>
+  <b:Source>
+    <b:Tag>Mar17</b:Tag>
+    <b:SourceType>BookSection</b:SourceType>
+    <b:Guid>{4D97DD0D-8D50-4E12-8397-1F00553C94A6}</b:Guid>
+    <b:Year>2017</b:Year>
+    <b:LCID>pl-PL</b:LCID>
+    <b:Author>
+      <b:Author>
+        <b:NameList>
+          <b:Person>
+            <b:Last>Price</b:Last>
+            <b:First>Mark</b:First>
+            <b:Middle>J.</b:Middle>
+          </b:Person>
+        </b:NameList>
+      </b:Author>
+    </b:Author>
+    <b:BookTitle>C# 7 and .NET Core: Modern Cross-Platform Development - Second Edition</b:BookTitle>
+    <b:Pages>89-90</b:Pages>
+    <b:City>Birmingham</b:City>
+    <b:Publisher>Packt Publishing</b:Publisher>
+    <b:RefOrder>5</b:RefOrder>
+  </b:Source>
+  <b:Source>
+    <b:Tag>Joe15</b:Tag>
+    <b:SourceType>BookSection</b:SourceType>
+    <b:Guid>{E7C03867-8BA6-4B71-A3FE-045850F0B57D}</b:Guid>
+    <b:Author>
+      <b:Author>
+        <b:NameList>
+          <b:Person>
+            <b:Last>Mayo</b:Last>
+            <b:First>Joe</b:First>
+          </b:Person>
+        </b:NameList>
+      </b:Author>
+    </b:Author>
+    <b:BookTitle>C#  Succinctly</b:BookTitle>
+    <b:Year>2015</b:Year>
+    <b:Pages>97-98</b:Pages>
+    <b:City>Morrisville</b:City>
+    <b:Publisher>Syncfusion</b:Publisher>
+    <b:RefOrder>4</b:RefOrder>
+  </b:Source>
+  <b:Source>
+    <b:Tag>Ros16</b:Tag>
+    <b:SourceType>BookSection</b:SourceType>
+    <b:Guid>{F481BDDB-512E-454C-9ED6-55CE7FF0260D}</b:Guid>
+    <b:Author>
+      <b:Author>
+        <b:NameList>
+          <b:Person>
+            <b:Last>Rossel</b:Last>
+            <b:First>Sander</b:First>
+          </b:Person>
+        </b:NameList>
+      </b:Author>
+    </b:Author>
+    <b:BookTitle>Object-Oriented Programming in C# Succinctly</b:BookTitle>
+    <b:Year>2016</b:Year>
+    <b:Pages>42-44</b:Pages>
+    <b:City>Morrisville</b:City>
+    <b:Publisher>Syncfusion</b:Publisher>
+    <b:RefOrder>3</b:RefOrder>
+  </b:Source>
+  <b:Source>
+    <b:Tag>Nic17</b:Tag>
+    <b:SourceType>BookSection</b:SourceType>
+    <b:Guid>{962FCABA-F0DE-4CD1-BD72-8613C5963EFF}</b:Guid>
+    <b:Author>
+      <b:Author>
+        <b:NameList>
+          <b:Person>
+            <b:Last>Harrison</b:Last>
+            <b:First>Nick</b:First>
+          </b:Person>
+        </b:NameList>
+      </b:Author>
+    </b:Author>
+    <b:BookTitle>Code Generation with Roslyn</b:BookTitle>
+    <b:Year>2017</b:Year>
+    <b:Pages>42-48</b:Pages>
+    <b:City>Lexington</b:City>
+    <b:Publisher>Apress</b:Publisher>
+    <b:RefOrder>6</b:RefOrder>
+  </b:Source>
+  <b:Source>
+    <b:Tag>Kri16</b:Tag>
+    <b:SourceType>BookSection</b:SourceType>
+    <b:Guid>{15213E8B-A750-4D16-B9B6-26CE234113B8}</b:Guid>
+    <b:Author>
+      <b:Author>
+        <b:NameList>
+          <b:Person>
+            <b:Last>Mast</b:Last>
+            <b:First>Kris</b:First>
+            <b:Middle>van der</b:Middle>
+          </b:Person>
+        </b:NameList>
+      </b:Author>
+    </b:Author>
+    <b:BookTitle>Gulp Succinctly</b:BookTitle>
+    <b:Year>2016</b:Year>
+    <b:Pages>23-27</b:Pages>
+    <b:City>Morrisville</b:City>
+    <b:Publisher>Syncfusion</b:Publisher>
+    <b:RefOrder>1</b:RefOrder>
+  </b:Source>
+  <b:Source>
+    <b:Tag>Wik17</b:Tag>
+    <b:SourceType>InternetSite</b:SourceType>
+    <b:Guid>{ADE3DA68-AA69-429C-B8C2-C72D43098020}</b:Guid>
+    <b:Title>DotNetCurry</b:Title>
+    <b:Year>2016</b:Year>
+    <b:YearAccessed>2017</b:YearAccessed>
+    <b:MonthAccessed>10</b:MonthAccessed>
+    <b:DayAccessed>15</b:DayAccessed>
+    <b:URL>http://www.dotnetcurry.com/csharp/1258/dotnet-platform-compiler-roslyn-overview</b:URL>
+    <b:Author>
+      <b:Author>
+        <b:NameList>
+          <b:Person>
+            <b:Last>Arh</b:Last>
+            <b:First>Damir</b:First>
+          </b:Person>
+        </b:NameList>
+      </b:Author>
+    </b:Author>
+    <b:RefOrder>2</b:RefOrder>
+  </b:Source>
+</b:Sources>
 </file>
 
 <file path=customXml/itemProps1.xml><?xml version="1.0" encoding="utf-8"?>
-<ds:datastoreItem xmlns:ds="http://schemas.openxmlformats.org/officeDocument/2006/customXml" ds:itemID="{D9603BFA-2C23-46BC-B291-3F1529C5799B}">
+<ds:datastoreItem xmlns:ds="http://schemas.openxmlformats.org/officeDocument/2006/customXml" ds:itemID="{907381C9-D252-496F-A367-D92EA4DFB55F}">
   <ds:schemaRefs>
     <ds:schemaRef ds:uri="http://schemas.openxmlformats.org/officeDocument/2006/bibliography"/>
   </ds:schemaRefs>

--- a/Cake/Praca2.docx
+++ b/Cake/Praca2.docx
@@ -881,34 +881,202 @@
     </w:p>
     <w:p>
       <w:pPr>
+        <w:jc w:val="center"/>
+        <w:rPr>
+          <w:rFonts w:cs="Arial"/>
+          <w:sz w:val="28"/>
+          <w:szCs w:val="28"/>
+        </w:rPr>
+      </w:pPr>
+      <w:r>
+        <w:rPr>
+          <w:rFonts w:cs="Arial"/>
+          <w:sz w:val="28"/>
+          <w:szCs w:val="28"/>
+        </w:rPr>
+        <w:lastRenderedPageBreak/>
+        <w:t>Narzędzie do zarządzania procesem kompilacji i wdrażania programów dla platformy .NET</w:t>
+      </w:r>
+    </w:p>
+    <w:p>
+      <w:pPr>
+        <w:jc w:val="center"/>
+        <w:rPr>
+          <w:rFonts w:cs="Arial"/>
+          <w:sz w:val="24"/>
+          <w:szCs w:val="24"/>
+          <w:u w:val="single"/>
+        </w:rPr>
+      </w:pPr>
+      <w:bookmarkStart w:id="1" w:name="_GoBack"/>
+      <w:bookmarkEnd w:id="1"/>
+      <w:r>
+        <w:rPr>
+          <w:rFonts w:cs="Arial"/>
+          <w:sz w:val="24"/>
+          <w:szCs w:val="24"/>
+          <w:u w:val="single"/>
+        </w:rPr>
+        <w:t>STRESZCZENIE</w:t>
+      </w:r>
+    </w:p>
+    <w:p>
+      <w:pPr>
+        <w:spacing w:after="0" w:line="240" w:lineRule="auto"/>
+        <w:rPr>
+          <w:rFonts w:eastAsia="Calibri" w:cs="Arial"/>
+        </w:rPr>
+      </w:pPr>
+      <w:r>
+        <w:rPr>
+          <w:rFonts w:eastAsia="Calibri" w:cs="Arial"/>
+        </w:rPr>
+        <w:t>Podczas</w:t>
+      </w:r>
+      <w:r>
+        <w:rPr>
+          <w:rFonts w:eastAsia="Calibri" w:cs="Arial"/>
+        </w:rPr>
+        <w:t xml:space="preserve"> pisania aplikacji programiści są zmuszeni do </w:t>
+      </w:r>
+      <w:r>
+        <w:rPr>
+          <w:rFonts w:eastAsia="Calibri" w:cs="Arial"/>
+        </w:rPr>
+        <w:t>wykonywania nużących, powtarzalnych czynności, takich jak kompilacja rozwiązań, przeprowadzanie testów jednostkowych, wdrażanie aplikacji, itp. Istnieje potrzeba automatyzacji tych operacji. Z tego powodu powstało wiele narzędzi aby ułatwić ten proces. Nasza aplikacja – Cake – jest jednym z nich. Używa części platformy kompilacyjnej .NET pod kryptonimem „Roslyn” w celu asynchronicznego uruchamiania sk</w:t>
+      </w:r>
+      <w:r>
+        <w:rPr>
+          <w:rFonts w:eastAsia="Calibri" w:cs="Arial"/>
+        </w:rPr>
+        <w:t>r</w:t>
+      </w:r>
+      <w:r>
+        <w:rPr>
+          <w:rFonts w:eastAsia="Calibri" w:cs="Arial"/>
+        </w:rPr>
+        <w:t>yptów napisanych w C#</w:t>
+      </w:r>
+      <w:r>
+        <w:rPr>
+          <w:rFonts w:eastAsia="Calibri" w:cs="Arial"/>
+        </w:rPr>
+        <w:t xml:space="preserve"> i zawartego w nich kodu. System umożliwia użytkownikowi specyfikację zależności pomiędzy różnymi zadaniami zdefiniowanymi w skrypcie i jest łatwo rozszerzalny.</w:t>
+      </w:r>
+    </w:p>
+    <w:p>
+      <w:pPr>
+        <w:spacing w:after="0" w:line="240" w:lineRule="auto"/>
+        <w:rPr>
+          <w:rFonts w:eastAsia="Calibri" w:cs="Arial"/>
+        </w:rPr>
+      </w:pPr>
+      <w:r>
+        <w:rPr>
+          <w:rFonts w:eastAsia="Calibri" w:cs="Arial"/>
+        </w:rPr>
+        <w:t>Celem pracy inżynierskiej jest porównanie istniejących narzędzi, podobnych do „Cake” i opis aplikacji ze wszystkimi jej modułami. Praca składa się z czterech rozdziałów.</w:t>
+      </w:r>
+    </w:p>
+    <w:p>
+      <w:pPr>
+        <w:spacing w:after="0" w:line="240" w:lineRule="auto"/>
+        <w:rPr>
+          <w:rFonts w:eastAsia="Calibri" w:cs="Arial"/>
+        </w:rPr>
+      </w:pPr>
+      <w:r>
+        <w:rPr>
+          <w:rFonts w:eastAsia="Calibri" w:cs="Arial"/>
+        </w:rPr>
+        <w:t>Pierwszy rozdział jest wprowadzeniem do tematu.</w:t>
+      </w:r>
+    </w:p>
+    <w:p>
+      <w:pPr>
+        <w:spacing w:after="0" w:line="240" w:lineRule="auto"/>
+        <w:rPr>
+          <w:rFonts w:eastAsia="Calibri" w:cs="Arial"/>
+        </w:rPr>
+      </w:pPr>
+      <w:r>
+        <w:rPr>
+          <w:rFonts w:eastAsia="Calibri" w:cs="Arial"/>
+        </w:rPr>
+        <w:t>Druga część porównuje i opisuje różne narzędzia, które były inspiracją przy pisaniu aplikacji „Cake”.</w:t>
+      </w:r>
+    </w:p>
+    <w:p>
+      <w:pPr>
+        <w:spacing w:after="0" w:line="240" w:lineRule="auto"/>
+        <w:rPr>
+          <w:rFonts w:eastAsia="Calibri" w:cs="Arial"/>
+        </w:rPr>
+      </w:pPr>
+      <w:r>
+        <w:rPr>
+          <w:rFonts w:eastAsia="Calibri" w:cs="Arial"/>
+        </w:rPr>
+        <w:t>W trzeciej części pracy zawarta jest architektura systemu i opis narzędzi w nim wykorzystanych. Moduł główny wraz z modułami rozszerzającymi są opisane i przeanalizowane. Metody, które mogą być użyte przy pisaniu skryptu są zaprezentowane wraz z parametrami wejściowymi.</w:t>
+      </w:r>
+    </w:p>
+    <w:p>
+      <w:pPr>
+        <w:spacing w:after="0" w:line="240" w:lineRule="auto"/>
+        <w:rPr>
+          <w:rFonts w:eastAsia="Calibri" w:cs="Arial"/>
+        </w:rPr>
+      </w:pPr>
+      <w:r>
+        <w:rPr>
+          <w:rFonts w:eastAsia="Calibri" w:cs="Arial"/>
+        </w:rPr>
+        <w:t>Ostatni rozdział jest podsumowaniem pracy.</w:t>
+      </w:r>
+      <w:r>
+        <w:rPr>
+          <w:rFonts w:eastAsia="Calibri" w:cs="Arial"/>
+        </w:rPr>
+        <w:t xml:space="preserve"> </w:t>
+      </w:r>
+    </w:p>
+    <w:p>
+      <w:pPr>
+        <w:spacing w:after="0" w:line="240" w:lineRule="auto"/>
+        <w:rPr>
+          <w:rFonts w:eastAsia="Calibri" w:cs="Arial"/>
+        </w:rPr>
+      </w:pPr>
+      <w:r>
+        <w:rPr>
+          <w:rFonts w:eastAsia="Calibri" w:cs="Arial"/>
+        </w:rPr>
+        <w:br w:type="page"/>
+      </w:r>
+    </w:p>
+    <w:p>
+      <w:pPr>
         <w:tabs>
           <w:tab w:val="left" w:pos="301"/>
         </w:tabs>
         <w:spacing w:after="120" w:line="256" w:lineRule="auto"/>
-        <w:rPr>
-          <w:rFonts w:eastAsia="Calibri" w:cs="Arial"/>
-        </w:rPr>
-      </w:pPr>
-      <w:r>
-        <w:rPr>
-          <w:rFonts w:eastAsia="Calibri" w:cs="Arial"/>
+        <w:jc w:val="center"/>
+        <w:rPr>
+          <w:rFonts w:cs="Arial"/>
+          <w:sz w:val="28"/>
+          <w:szCs w:val="28"/>
+          <w:lang w:val="en-US"/>
+        </w:rPr>
+      </w:pPr>
+      <w:r>
+        <w:rPr>
+          <w:rFonts w:cs="Arial"/>
+          <w:sz w:val="28"/>
+          <w:szCs w:val="28"/>
+          <w:lang w:val="en-US"/>
         </w:rPr>
         <w:lastRenderedPageBreak/>
-        <w:t>STRESZCZENIE PRACY W JĘZYKU POLSKIM</w:t>
-      </w:r>
-    </w:p>
-    <w:p>
-      <w:pPr>
-        <w:spacing w:after="0" w:line="240" w:lineRule="auto"/>
-        <w:rPr>
-          <w:rFonts w:eastAsia="Calibri" w:cs="Arial"/>
-        </w:rPr>
-      </w:pPr>
-      <w:r>
-        <w:rPr>
-          <w:rFonts w:eastAsia="Calibri" w:cs="Arial"/>
-        </w:rPr>
-        <w:br w:type="page"/>
+        <w:t>Software deployment tool for .NET platform</w:t>
       </w:r>
     </w:p>
     <w:p>
@@ -917,16 +1085,84 @@
           <w:tab w:val="left" w:pos="301"/>
         </w:tabs>
         <w:spacing w:after="120" w:line="256" w:lineRule="auto"/>
+        <w:jc w:val="center"/>
+        <w:rPr>
+          <w:rFonts w:cs="Arial"/>
+          <w:sz w:val="24"/>
+          <w:szCs w:val="24"/>
+          <w:u w:val="single"/>
+          <w:lang w:val="en-US"/>
+        </w:rPr>
+      </w:pPr>
+      <w:r>
+        <w:rPr>
+          <w:rFonts w:cs="Arial"/>
+          <w:sz w:val="24"/>
+          <w:szCs w:val="24"/>
+          <w:u w:val="single"/>
+          <w:lang w:val="en-US"/>
+        </w:rPr>
+        <w:t>ABSTRACT</w:t>
+      </w:r>
+    </w:p>
+    <w:p>
+      <w:pPr>
+        <w:spacing w:after="0" w:line="240" w:lineRule="auto"/>
         <w:rPr>
           <w:rFonts w:eastAsia="Calibri" w:cs="Arial"/>
-        </w:rPr>
-      </w:pPr>
-      <w:r>
+          <w:lang w:val="en-US"/>
+        </w:rPr>
+      </w:pPr>
+    </w:p>
+    <w:p>
+      <w:pPr>
+        <w:spacing w:after="0" w:line="240" w:lineRule="auto"/>
         <w:rPr>
           <w:rFonts w:eastAsia="Calibri" w:cs="Arial"/>
-        </w:rPr>
-        <w:lastRenderedPageBreak/>
-        <w:t>STRESZCZENIE PRACY W JĘZYKU ANGIELSKIM</w:t>
+          <w:lang w:val="en-US"/>
+        </w:rPr>
+      </w:pPr>
+      <w:r>
+        <w:rPr>
+          <w:rFonts w:eastAsia="Calibri" w:cs="Arial"/>
+          <w:lang w:val="en-US"/>
+        </w:rPr>
+        <w:t xml:space="preserve">During development process software developers are forced to repeat dull, repeatable </w:t>
+      </w:r>
+      <w:r>
+        <w:rPr>
+          <w:rFonts w:eastAsia="Calibri" w:cs="Arial"/>
+          <w:lang w:val="en-US"/>
+        </w:rPr>
+        <w:t>actions, such as compiling solutions, running unit tests, deploying applications, etc. There has been a need for automation of these operations. Due to that many tools have been created to facilitate the process. Our application – Cake - is one of them. It uses a part of .NET Compiler Platform to run scripts written in C# asynchronously and execute code in them.</w:t>
+      </w:r>
+      <w:r>
+        <w:rPr>
+          <w:rFonts w:eastAsia="Calibri" w:cs="Arial"/>
+          <w:lang w:val="en-US"/>
+        </w:rPr>
+        <w:t xml:space="preserve"> </w:t>
+      </w:r>
+      <w:r>
+        <w:rPr>
+          <w:rFonts w:eastAsia="Calibri" w:cs="Arial"/>
+          <w:lang w:val="en-US"/>
+        </w:rPr>
+        <w:t xml:space="preserve">The system enables the user to define dependencies between different jobs defined in scripts and is easily </w:t>
+      </w:r>
+      <w:r>
+        <w:rPr>
+          <w:rFonts w:eastAsia="Calibri" w:cs="Arial"/>
+          <w:lang w:val="en-US"/>
+        </w:rPr>
+        <w:t>extendable</w:t>
+      </w:r>
+      <w:r>
+        <w:rPr>
+          <w:rFonts w:eastAsia="Calibri" w:cs="Arial"/>
+          <w:lang w:val="en-US"/>
+        </w:rPr>
+        <w:t>.</w:t>
       </w:r>
     </w:p>
     <w:p>
@@ -934,14 +1170,243 @@
         <w:spacing w:after="0" w:line="240" w:lineRule="auto"/>
         <w:rPr>
           <w:rFonts w:eastAsia="Calibri" w:cs="Arial"/>
+          <w:lang w:val="en-US"/>
         </w:rPr>
       </w:pPr>
       <w:r>
         <w:rPr>
           <w:rFonts w:eastAsia="Calibri" w:cs="Arial"/>
+          <w:lang w:val="en-US"/>
+        </w:rPr>
+        <w:t xml:space="preserve">The purpose of this engineer thesis </w:t>
+      </w:r>
+      <w:r>
+        <w:rPr>
+          <w:rFonts w:eastAsia="Calibri" w:cs="Arial"/>
+          <w:lang w:val="en-US"/>
+        </w:rPr>
+        <w:t>is the comparison of</w:t>
+      </w:r>
+      <w:r>
+        <w:rPr>
+          <w:rFonts w:eastAsia="Calibri" w:cs="Arial"/>
+          <w:lang w:val="en-US"/>
+        </w:rPr>
+        <w:t xml:space="preserve"> existing tools</w:t>
+      </w:r>
+      <w:r>
+        <w:rPr>
+          <w:rFonts w:eastAsia="Calibri" w:cs="Arial"/>
+          <w:lang w:val="en-US"/>
+        </w:rPr>
+        <w:t xml:space="preserve"> </w:t>
+      </w:r>
+      <w:r>
+        <w:rPr>
+          <w:rFonts w:eastAsia="Calibri" w:cs="Arial"/>
+          <w:lang w:val="en-US"/>
+        </w:rPr>
+        <w:t>similar to Cake and descri</w:t>
+      </w:r>
+      <w:r>
+        <w:rPr>
+          <w:rFonts w:eastAsia="Calibri" w:cs="Arial"/>
+          <w:lang w:val="en-US"/>
+        </w:rPr>
+        <w:t>ption of</w:t>
+      </w:r>
+      <w:r>
+        <w:rPr>
+          <w:rFonts w:eastAsia="Calibri" w:cs="Arial"/>
+          <w:lang w:val="en-US"/>
+        </w:rPr>
+        <w:t xml:space="preserve"> the appli</w:t>
+      </w:r>
+      <w:r>
+        <w:rPr>
+          <w:rFonts w:eastAsia="Calibri" w:cs="Arial"/>
+          <w:lang w:val="en-US"/>
+        </w:rPr>
+        <w:t xml:space="preserve">cation with all </w:t>
+      </w:r>
+      <w:r>
+        <w:rPr>
+          <w:rFonts w:eastAsia="Calibri" w:cs="Arial"/>
+          <w:lang w:val="en-US"/>
+        </w:rPr>
+        <w:t>its modules.</w:t>
+      </w:r>
+      <w:r>
+        <w:rPr>
+          <w:rFonts w:eastAsia="Calibri" w:cs="Arial"/>
+          <w:lang w:val="en-US"/>
+        </w:rPr>
+        <w:t xml:space="preserve"> The dissertation</w:t>
+      </w:r>
+      <w:r>
+        <w:rPr>
+          <w:rFonts w:eastAsia="Calibri" w:cs="Arial"/>
+          <w:lang w:val="en-US"/>
+        </w:rPr>
+        <w:t xml:space="preserve"> </w:t>
+      </w:r>
+      <w:r>
+        <w:rPr>
+          <w:rFonts w:eastAsia="Calibri" w:cs="Arial"/>
+          <w:lang w:val="en-US"/>
+        </w:rPr>
+        <w:t xml:space="preserve">includes four chapters. </w:t>
+      </w:r>
+    </w:p>
+    <w:p>
+      <w:pPr>
+        <w:spacing w:after="0" w:line="240" w:lineRule="auto"/>
+        <w:rPr>
+          <w:rFonts w:eastAsia="Calibri" w:cs="Arial"/>
+          <w:lang w:val="en-US"/>
+        </w:rPr>
+      </w:pPr>
+      <w:r>
+        <w:rPr>
+          <w:rFonts w:eastAsia="Calibri" w:cs="Arial"/>
+          <w:lang w:val="en-US"/>
+        </w:rPr>
+        <w:t xml:space="preserve">The first chapter makes an introduction </w:t>
+      </w:r>
+      <w:r>
+        <w:rPr>
+          <w:rFonts w:eastAsia="Calibri" w:cs="Arial"/>
+          <w:lang w:val="en-US"/>
+        </w:rPr>
+        <w:t xml:space="preserve">to the topic. </w:t>
+      </w:r>
+    </w:p>
+    <w:p>
+      <w:pPr>
+        <w:spacing w:after="0" w:line="240" w:lineRule="auto"/>
+        <w:rPr>
+          <w:rFonts w:eastAsia="Calibri" w:cs="Arial"/>
+          <w:lang w:val="en-US"/>
+        </w:rPr>
+      </w:pPr>
+      <w:r>
+        <w:rPr>
+          <w:rFonts w:eastAsia="Calibri" w:cs="Arial"/>
+          <w:lang w:val="en-US"/>
+        </w:rPr>
+        <w:t>The second part compares of different tools that had influence on Cake application</w:t>
+      </w:r>
+      <w:r>
+        <w:rPr>
+          <w:rFonts w:eastAsia="Calibri" w:cs="Arial"/>
+          <w:lang w:val="en-US"/>
+        </w:rPr>
+        <w:t xml:space="preserve"> and their descriptions.</w:t>
+      </w:r>
+    </w:p>
+    <w:p>
+      <w:pPr>
+        <w:spacing w:after="0" w:line="240" w:lineRule="auto"/>
+        <w:rPr>
+          <w:rFonts w:eastAsia="Calibri" w:cs="Arial"/>
+          <w:lang w:val="en-US"/>
+        </w:rPr>
+      </w:pPr>
+      <w:r>
+        <w:rPr>
+          <w:rFonts w:eastAsia="Calibri" w:cs="Arial"/>
+          <w:lang w:val="en-US"/>
+        </w:rPr>
+        <w:t>The third part of the thesis inclu</w:t>
+      </w:r>
+      <w:r>
+        <w:rPr>
+          <w:rFonts w:eastAsia="Calibri" w:cs="Arial"/>
+          <w:lang w:val="en-US"/>
+        </w:rPr>
+        <w:t xml:space="preserve">des architecture of the system and </w:t>
+      </w:r>
+      <w:r>
+        <w:rPr>
+          <w:rFonts w:eastAsia="Calibri" w:cs="Arial"/>
+          <w:lang w:val="en-US"/>
+        </w:rPr>
+        <w:t>describes the tools used in the application</w:t>
+      </w:r>
+      <w:r>
+        <w:rPr>
+          <w:rFonts w:eastAsia="Calibri" w:cs="Arial"/>
+          <w:lang w:val="en-US"/>
+        </w:rPr>
+        <w:t>. All the extension modules alongside with the main module of the system are described</w:t>
+      </w:r>
+      <w:r>
+        <w:rPr>
+          <w:rFonts w:eastAsia="Calibri" w:cs="Arial"/>
+          <w:lang w:val="en-US"/>
+        </w:rPr>
+        <w:t xml:space="preserve"> and analyzed. Methods that can be used when writing scripts are presented with input parameters.</w:t>
+      </w:r>
+    </w:p>
+    <w:p>
+      <w:pPr>
+        <w:spacing w:after="0" w:line="240" w:lineRule="auto"/>
+        <w:rPr>
+          <w:rFonts w:eastAsia="Calibri" w:cs="Arial"/>
+          <w:lang w:val="en-US"/>
+        </w:rPr>
+      </w:pPr>
+      <w:r>
+        <w:rPr>
+          <w:rFonts w:eastAsia="Calibri" w:cs="Arial"/>
+          <w:lang w:val="en-US"/>
+        </w:rPr>
+        <w:t xml:space="preserve">The last chapter </w:t>
+      </w:r>
+      <w:r>
+        <w:rPr>
+          <w:rFonts w:eastAsia="Calibri" w:cs="Arial"/>
+          <w:lang w:val="en-US"/>
+        </w:rPr>
+        <w:t>brings</w:t>
+      </w:r>
+      <w:r>
+        <w:rPr>
+          <w:rFonts w:eastAsia="Calibri" w:cs="Arial"/>
+          <w:lang w:val="en-US"/>
+        </w:rPr>
+        <w:t xml:space="preserve"> the </w:t>
+      </w:r>
+      <w:r>
+        <w:rPr>
+          <w:rFonts w:eastAsia="Calibri" w:cs="Arial"/>
+          <w:lang w:val="en-US"/>
+        </w:rPr>
+        <w:t>conclusion of the thesis</w:t>
+      </w:r>
+      <w:r>
+        <w:rPr>
+          <w:rFonts w:eastAsia="Calibri" w:cs="Arial"/>
+          <w:lang w:val="en-US"/>
+        </w:rPr>
+        <w:t>.</w:t>
+      </w:r>
+      <w:r>
+        <w:rPr>
+          <w:rFonts w:eastAsia="Calibri" w:cs="Arial"/>
+          <w:lang w:val="en-US"/>
         </w:rPr>
         <w:br w:type="page"/>
       </w:r>
+    </w:p>
+    <w:p>
+      <w:pPr>
+        <w:spacing w:after="0" w:line="240" w:lineRule="auto"/>
+        <w:rPr>
+          <w:rFonts w:eastAsia="Calibri" w:cs="Arial"/>
+          <w:lang w:val="en-US"/>
+        </w:rPr>
+      </w:pPr>
     </w:p>
     <w:p>
       <w:pPr>
@@ -951,13 +1416,14 @@
         <w:spacing w:after="120" w:line="256" w:lineRule="auto"/>
         <w:rPr>
           <w:rFonts w:eastAsia="Calibri" w:cs="Arial"/>
+          <w:lang w:val="en-US"/>
         </w:rPr>
       </w:pPr>
       <w:r>
         <w:rPr>
           <w:rFonts w:eastAsia="Calibri" w:cs="Arial"/>
-        </w:rPr>
-        <w:lastRenderedPageBreak/>
+          <w:lang w:val="en-US"/>
+        </w:rPr>
         <w:t>OŚWIADCZENIE O AUTORSTWIE</w:t>
       </w:r>
     </w:p>
@@ -966,11 +1432,13 @@
         <w:spacing w:after="0" w:line="240" w:lineRule="auto"/>
         <w:rPr>
           <w:rFonts w:eastAsia="Calibri" w:cs="Arial"/>
+          <w:lang w:val="en-US"/>
         </w:rPr>
       </w:pPr>
       <w:r>
         <w:rPr>
           <w:rFonts w:eastAsia="Calibri" w:cs="Arial"/>
+          <w:lang w:val="en-US"/>
         </w:rPr>
         <w:br w:type="page"/>
       </w:r>
@@ -2873,7 +3341,7 @@
           <w:rFonts w:eastAsia="Calibri"/>
         </w:rPr>
       </w:pPr>
-      <w:bookmarkStart w:id="1" w:name="_Toc495757801"/>
+      <w:bookmarkStart w:id="2" w:name="_Toc495757801"/>
       <w:r>
         <w:rPr>
           <w:rFonts w:eastAsia="Calibri"/>
@@ -2881,7 +3349,7 @@
         <w:lastRenderedPageBreak/>
         <w:t>Wstęp</w:t>
       </w:r>
-      <w:bookmarkEnd w:id="1"/>
+      <w:bookmarkEnd w:id="2"/>
     </w:p>
     <w:p>
       <w:pPr>
@@ -3250,7 +3718,7 @@
           <w:rFonts w:eastAsia="Calibri"/>
         </w:rPr>
       </w:pPr>
-      <w:bookmarkStart w:id="2" w:name="_Toc495757802"/>
+      <w:bookmarkStart w:id="3" w:name="_Toc495757802"/>
       <w:r>
         <w:rPr>
           <w:rFonts w:eastAsia="Calibri"/>
@@ -3258,7 +3726,7 @@
         <w:lastRenderedPageBreak/>
         <w:t>Opis istniejących narzędzi</w:t>
       </w:r>
-      <w:bookmarkEnd w:id="2"/>
+      <w:bookmarkEnd w:id="3"/>
     </w:p>
     <w:p>
       <w:pPr>
@@ -3761,25 +4229,13 @@
         <w:t xml:space="preserve">naszego narzędzia </w:t>
       </w:r>
       <w:r>
-        <w:t>n</w:t>
-      </w:r>
-      <w:r>
-        <w:t>ie ograniczyliśmy się jednak do działania w obrębie rozwijani</w:t>
+        <w:t>nie ograniczyliśmy się jednak do działania w obrębie rozwijani</w:t>
       </w:r>
       <w:r>
         <w:t>a</w:t>
       </w:r>
       <w:r>
-        <w:t xml:space="preserve"> aplikacji internetowych</w:t>
-      </w:r>
-      <w:r>
-        <w:t xml:space="preserve"> (tak jak w Gulp.js)</w:t>
-      </w:r>
-      <w:r>
-        <w:t>.</w:t>
-      </w:r>
-      <w:r>
-        <w:t xml:space="preserve"> Inspiracje czerpaliśmy niemalże ze wszystkich wymienionych narzędzi</w:t>
+        <w:t xml:space="preserve"> aplikacji internetowych (tak jak w Gulp.js). Inspiracje czerpaliśmy niemalże ze wszystkich wymienionych narzędzi</w:t>
       </w:r>
       <w:r>
         <w:t>. Spośród ich możliwości wybraliśmy te</w:t>
@@ -3790,8 +4246,6 @@
       <w:r>
         <w:br w:type="page"/>
       </w:r>
-      <w:bookmarkStart w:id="3" w:name="_GoBack"/>
-      <w:bookmarkEnd w:id="3"/>
     </w:p>
     <w:p>
       <w:pPr>
@@ -6547,7 +7001,7 @@
       </w:pPr>
       <w:r>
         <w:rPr>
-          <w:lang w:val="en-GB"/>
+          <w:lang w:val="en-US"/>
         </w:rPr>
         <w:br/>
       </w:r>
@@ -23629,7 +24083,7 @@
         <w:rStyle w:val="Numerstrony"/>
         <w:noProof/>
       </w:rPr>
-      <w:t>11</w:t>
+      <w:t>21</w:t>
     </w:r>
     <w:r>
       <w:rPr>
@@ -30701,7 +31155,7 @@
 </file>
 
 <file path=customXml/itemProps1.xml><?xml version="1.0" encoding="utf-8"?>
-<ds:datastoreItem xmlns:ds="http://schemas.openxmlformats.org/officeDocument/2006/customXml" ds:itemID="{D9603BFA-2C23-46BC-B291-3F1529C5799B}">
+<ds:datastoreItem xmlns:ds="http://schemas.openxmlformats.org/officeDocument/2006/customXml" ds:itemID="{C636D447-FC74-483D-9AE1-DA8758848ABD}">
   <ds:schemaRefs>
     <ds:schemaRef ds:uri="http://schemas.openxmlformats.org/officeDocument/2006/bibliography"/>
   </ds:schemaRefs>

--- a/Cake/Praca2.docx
+++ b/Cake/Praca2.docx
@@ -881,34 +881,176 @@
     </w:p>
     <w:p>
       <w:pPr>
+        <w:jc w:val="center"/>
+        <w:rPr>
+          <w:rFonts w:cs="Arial"/>
+          <w:sz w:val="28"/>
+          <w:szCs w:val="28"/>
+        </w:rPr>
+      </w:pPr>
+      <w:r>
+        <w:rPr>
+          <w:rFonts w:cs="Arial"/>
+          <w:sz w:val="28"/>
+          <w:szCs w:val="28"/>
+        </w:rPr>
+        <w:lastRenderedPageBreak/>
+        <w:t>Narzędzie do zarządzania procesem kompilacji i wdrażania programów dla platformy .NET</w:t>
+      </w:r>
+    </w:p>
+    <w:p>
+      <w:pPr>
+        <w:jc w:val="center"/>
+        <w:rPr>
+          <w:rFonts w:cs="Arial"/>
+          <w:sz w:val="24"/>
+          <w:szCs w:val="24"/>
+          <w:u w:val="single"/>
+        </w:rPr>
+      </w:pPr>
+      <w:r>
+        <w:rPr>
+          <w:rFonts w:cs="Arial"/>
+          <w:sz w:val="24"/>
+          <w:szCs w:val="24"/>
+          <w:u w:val="single"/>
+        </w:rPr>
+        <w:t>STRESZCZENIE</w:t>
+      </w:r>
+    </w:p>
+    <w:p>
+      <w:pPr>
+        <w:spacing w:after="0" w:line="240" w:lineRule="auto"/>
+        <w:rPr>
+          <w:rFonts w:eastAsia="Calibri" w:cs="Arial"/>
+        </w:rPr>
+      </w:pPr>
+      <w:r>
+        <w:rPr>
+          <w:rFonts w:eastAsia="Calibri" w:cs="Arial"/>
+        </w:rPr>
+        <w:t xml:space="preserve">Podczas pisania aplikacji programiści są zmuszeni do </w:t>
+      </w:r>
+      <w:r>
+        <w:rPr>
+          <w:rFonts w:eastAsia="Calibri" w:cs="Arial"/>
+        </w:rPr>
+        <w:t>wykonywania nużących, powtarzalnych czynności, takich jak kompilacja rozwiązań, przeprowadzanie testów jednostkowych, wdrażanie aplikacji, itp. Istnieje potrzeba automatyzacji tych operacji. Z tego powodu powstało wiele narzędzi aby ułatwić ten proces. Nasza aplikacja – Cake – jest jednym z nich. Używa części platformy kompilacyjnej .NET pod kryptonimem „Roslyn” w celu asynchronicznego uruchamiania skryptów napisanych w C# i zawartego w nich kodu. System umożliwia użytkownikowi specyfikację zależności pomiędzy różnymi zadaniami zdefiniowanymi w skrypcie i jest łatwo rozszerzalny.</w:t>
+      </w:r>
+    </w:p>
+    <w:p>
+      <w:pPr>
+        <w:spacing w:after="0" w:line="240" w:lineRule="auto"/>
+        <w:rPr>
+          <w:rFonts w:eastAsia="Calibri" w:cs="Arial"/>
+        </w:rPr>
+      </w:pPr>
+      <w:r>
+        <w:rPr>
+          <w:rFonts w:eastAsia="Calibri" w:cs="Arial"/>
+        </w:rPr>
+        <w:t>Celem pracy inżynierskiej jest porównanie istniejących narzędzi, podobnych do „Cake” i opis aplikacji ze wszystkimi jej modułami. Praca składa się z czterech rozdziałów.</w:t>
+      </w:r>
+    </w:p>
+    <w:p>
+      <w:pPr>
+        <w:spacing w:after="0" w:line="240" w:lineRule="auto"/>
+        <w:rPr>
+          <w:rFonts w:eastAsia="Calibri" w:cs="Arial"/>
+        </w:rPr>
+      </w:pPr>
+      <w:r>
+        <w:rPr>
+          <w:rFonts w:eastAsia="Calibri" w:cs="Arial"/>
+        </w:rPr>
+        <w:t>Pierwszy rozdział jest wprowadzeniem do tematu.</w:t>
+      </w:r>
+    </w:p>
+    <w:p>
+      <w:pPr>
+        <w:spacing w:after="0" w:line="240" w:lineRule="auto"/>
+        <w:rPr>
+          <w:rFonts w:eastAsia="Calibri" w:cs="Arial"/>
+        </w:rPr>
+      </w:pPr>
+      <w:r>
+        <w:rPr>
+          <w:rFonts w:eastAsia="Calibri" w:cs="Arial"/>
+        </w:rPr>
+        <w:t>Druga część porównuje i opisuje różne narzędzia, które były inspiracją przy pisaniu aplikacji „Cake”.</w:t>
+      </w:r>
+    </w:p>
+    <w:p>
+      <w:pPr>
+        <w:spacing w:after="0" w:line="240" w:lineRule="auto"/>
+        <w:rPr>
+          <w:rFonts w:eastAsia="Calibri" w:cs="Arial"/>
+        </w:rPr>
+      </w:pPr>
+      <w:r>
+        <w:rPr>
+          <w:rFonts w:eastAsia="Calibri" w:cs="Arial"/>
+        </w:rPr>
+        <w:t>W trzeciej części pracy zawarta jest architektura systemu i opis narzędzi w nim wykorzystanych. Moduł główny wraz z modułami rozszerzającymi są opisane i przeanalizowane. Metody, które mogą być użyte przy pisaniu skryptu są zaprezentowane wraz z parametrami wejściowymi.</w:t>
+      </w:r>
+    </w:p>
+    <w:p>
+      <w:pPr>
+        <w:spacing w:after="0" w:line="240" w:lineRule="auto"/>
+        <w:rPr>
+          <w:rFonts w:eastAsia="Calibri" w:cs="Arial"/>
+        </w:rPr>
+      </w:pPr>
+      <w:r>
+        <w:rPr>
+          <w:rFonts w:eastAsia="Calibri" w:cs="Arial"/>
+        </w:rPr>
+        <w:t>Ostatni rozdział jest podsumowaniem pracy.</w:t>
+      </w:r>
+      <w:r>
+        <w:rPr>
+          <w:rFonts w:eastAsia="Calibri" w:cs="Arial"/>
+        </w:rPr>
+        <w:t xml:space="preserve"> </w:t>
+      </w:r>
+    </w:p>
+    <w:p>
+      <w:pPr>
+        <w:spacing w:after="0" w:line="240" w:lineRule="auto"/>
+        <w:rPr>
+          <w:rFonts w:eastAsia="Calibri" w:cs="Arial"/>
+        </w:rPr>
+      </w:pPr>
+      <w:r>
+        <w:rPr>
+          <w:rFonts w:eastAsia="Calibri" w:cs="Arial"/>
+        </w:rPr>
+        <w:br w:type="page"/>
+      </w:r>
+    </w:p>
+    <w:p>
+      <w:pPr>
         <w:tabs>
           <w:tab w:val="left" w:pos="301"/>
         </w:tabs>
         <w:spacing w:after="120" w:line="256" w:lineRule="auto"/>
-        <w:rPr>
-          <w:rFonts w:eastAsia="Calibri" w:cs="Arial"/>
-        </w:rPr>
-      </w:pPr>
-      <w:r>
-        <w:rPr>
-          <w:rFonts w:eastAsia="Calibri" w:cs="Arial"/>
+        <w:jc w:val="center"/>
+        <w:rPr>
+          <w:rFonts w:cs="Arial"/>
+          <w:sz w:val="28"/>
+          <w:szCs w:val="28"/>
+          <w:lang w:val="en-US"/>
+        </w:rPr>
+      </w:pPr>
+      <w:r>
+        <w:rPr>
+          <w:rFonts w:cs="Arial"/>
+          <w:sz w:val="28"/>
+          <w:szCs w:val="28"/>
+          <w:lang w:val="en-US"/>
         </w:rPr>
         <w:lastRenderedPageBreak/>
-        <w:t>STRESZCZENIE PRACY W JĘZYKU POLSKIM</w:t>
-      </w:r>
-    </w:p>
-    <w:p>
-      <w:pPr>
-        <w:spacing w:after="0" w:line="240" w:lineRule="auto"/>
-        <w:rPr>
-          <w:rFonts w:eastAsia="Calibri" w:cs="Arial"/>
-        </w:rPr>
-      </w:pPr>
-      <w:r>
-        <w:rPr>
-          <w:rFonts w:eastAsia="Calibri" w:cs="Arial"/>
-        </w:rPr>
-        <w:br w:type="page"/>
+        <w:t>Software deployment tool for .NET platform</w:t>
       </w:r>
     </w:p>
     <w:p>
@@ -917,16 +1059,49 @@
           <w:tab w:val="left" w:pos="301"/>
         </w:tabs>
         <w:spacing w:after="120" w:line="256" w:lineRule="auto"/>
+        <w:jc w:val="center"/>
+        <w:rPr>
+          <w:rFonts w:cs="Arial"/>
+          <w:sz w:val="24"/>
+          <w:szCs w:val="24"/>
+          <w:u w:val="single"/>
+          <w:lang w:val="en-US"/>
+        </w:rPr>
+      </w:pPr>
+      <w:r>
+        <w:rPr>
+          <w:rFonts w:cs="Arial"/>
+          <w:sz w:val="24"/>
+          <w:szCs w:val="24"/>
+          <w:u w:val="single"/>
+          <w:lang w:val="en-US"/>
+        </w:rPr>
+        <w:t>ABSTRACT</w:t>
+      </w:r>
+    </w:p>
+    <w:p>
+      <w:pPr>
+        <w:spacing w:after="0" w:line="240" w:lineRule="auto"/>
         <w:rPr>
           <w:rFonts w:eastAsia="Calibri" w:cs="Arial"/>
-        </w:rPr>
-      </w:pPr>
-      <w:r>
+          <w:lang w:val="en-US"/>
+        </w:rPr>
+      </w:pPr>
+    </w:p>
+    <w:p>
+      <w:pPr>
+        <w:spacing w:after="0" w:line="240" w:lineRule="auto"/>
         <w:rPr>
           <w:rFonts w:eastAsia="Calibri" w:cs="Arial"/>
-        </w:rPr>
-        <w:lastRenderedPageBreak/>
-        <w:t>STRESZCZENIE PRACY W JĘZYKU ANGIELSKIM</w:t>
+          <w:lang w:val="en-US"/>
+        </w:rPr>
+      </w:pPr>
+      <w:r>
+        <w:rPr>
+          <w:rFonts w:eastAsia="Calibri" w:cs="Arial"/>
+          <w:lang w:val="en-US"/>
+        </w:rPr>
+        <w:t>During development process software developers are forced to repeat dull, repeatable actions, such as compiling solutions, running unit tests, deploying applications, etc. There has been a need for automation of these operations. Due to that many tools have been created to facilitate the process. Our application – Cake - is one of them. It uses a part of .NET Compiler Platform to run scripts written in C# asynchronously and execute code in them. The system enables the user to define dependencies between different jobs defined in scripts and is easily extendable.</w:t>
       </w:r>
     </w:p>
     <w:p>
@@ -934,11 +1109,86 @@
         <w:spacing w:after="0" w:line="240" w:lineRule="auto"/>
         <w:rPr>
           <w:rFonts w:eastAsia="Calibri" w:cs="Arial"/>
+          <w:lang w:val="en-US"/>
         </w:rPr>
       </w:pPr>
       <w:r>
         <w:rPr>
           <w:rFonts w:eastAsia="Calibri" w:cs="Arial"/>
+          <w:lang w:val="en-US"/>
+        </w:rPr>
+        <w:t xml:space="preserve">The purpose of this engineer thesis is the comparison of existing tools similar to Cake and description of the application with all its modules. The dissertation includes four chapters. </w:t>
+      </w:r>
+    </w:p>
+    <w:p>
+      <w:pPr>
+        <w:spacing w:after="0" w:line="240" w:lineRule="auto"/>
+        <w:rPr>
+          <w:rFonts w:eastAsia="Calibri" w:cs="Arial"/>
+          <w:lang w:val="en-US"/>
+        </w:rPr>
+      </w:pPr>
+      <w:r>
+        <w:rPr>
+          <w:rFonts w:eastAsia="Calibri" w:cs="Arial"/>
+          <w:lang w:val="en-US"/>
+        </w:rPr>
+        <w:t xml:space="preserve">The first chapter makes an introduction to the topic. </w:t>
+      </w:r>
+    </w:p>
+    <w:p>
+      <w:pPr>
+        <w:spacing w:after="0" w:line="240" w:lineRule="auto"/>
+        <w:rPr>
+          <w:rFonts w:eastAsia="Calibri" w:cs="Arial"/>
+          <w:lang w:val="en-US"/>
+        </w:rPr>
+      </w:pPr>
+      <w:r>
+        <w:rPr>
+          <w:rFonts w:eastAsia="Calibri" w:cs="Arial"/>
+          <w:lang w:val="en-US"/>
+        </w:rPr>
+        <w:t>The second part compares of different tools that had influence on Cake application and their descriptions.</w:t>
+      </w:r>
+    </w:p>
+    <w:p>
+      <w:pPr>
+        <w:spacing w:after="0" w:line="240" w:lineRule="auto"/>
+        <w:rPr>
+          <w:rFonts w:eastAsia="Calibri" w:cs="Arial"/>
+          <w:lang w:val="en-US"/>
+        </w:rPr>
+      </w:pPr>
+      <w:r>
+        <w:rPr>
+          <w:rFonts w:eastAsia="Calibri" w:cs="Arial"/>
+          <w:lang w:val="en-US"/>
+        </w:rPr>
+        <w:t>The third part of the thesis includes architecture of the system and describes the tools used in the application. All the extension modules alongside with the main module of the system are described and analyzed. Methods that can be used when writing scripts are presented with input parameters.</w:t>
+      </w:r>
+    </w:p>
+    <w:p>
+      <w:pPr>
+        <w:spacing w:after="0" w:line="240" w:lineRule="auto"/>
+        <w:rPr>
+          <w:rFonts w:eastAsia="Calibri" w:cs="Arial"/>
+          <w:lang w:val="en-US"/>
+        </w:rPr>
+      </w:pPr>
+      <w:r>
+        <w:rPr>
+          <w:rFonts w:eastAsia="Calibri" w:cs="Arial"/>
+          <w:lang w:val="en-US"/>
+        </w:rPr>
+        <w:t>The last chapter brings the conclusion of the thesis.</w:t>
+      </w:r>
+      <w:bookmarkStart w:id="1" w:name="_GoBack"/>
+      <w:bookmarkEnd w:id="1"/>
+      <w:r>
+        <w:rPr>
+          <w:rFonts w:eastAsia="Calibri" w:cs="Arial"/>
+          <w:lang w:val="en-US"/>
         </w:rPr>
         <w:br w:type="page"/>
       </w:r>
@@ -1151,23 +1401,7 @@
                 <w:rFonts w:eastAsia="Calibri"/>
                 <w:noProof/>
               </w:rPr>
-              <w:t>Opis is</w:t>
-            </w:r>
-            <w:r>
-              <w:rPr>
-                <w:rStyle w:val="Hipercze"/>
-                <w:rFonts w:eastAsia="Calibri"/>
-                <w:noProof/>
-              </w:rPr>
-              <w:t>t</w:t>
-            </w:r>
-            <w:r>
-              <w:rPr>
-                <w:rStyle w:val="Hipercze"/>
-                <w:rFonts w:eastAsia="Calibri"/>
-                <w:noProof/>
-              </w:rPr>
-              <w:t>niejących narzędzi</w:t>
+              <w:t>Opis istniejących narzędzi</w:t>
             </w:r>
             <w:r>
               <w:rPr>
@@ -2889,7 +3123,7 @@
           <w:rFonts w:eastAsia="Calibri"/>
         </w:rPr>
       </w:pPr>
-      <w:bookmarkStart w:id="1" w:name="_Toc495757801"/>
+      <w:bookmarkStart w:id="2" w:name="_Toc495757801"/>
       <w:r>
         <w:rPr>
           <w:rFonts w:eastAsia="Calibri"/>
@@ -2897,7 +3131,7 @@
         <w:lastRenderedPageBreak/>
         <w:t>Wstęp</w:t>
       </w:r>
-      <w:bookmarkEnd w:id="1"/>
+      <w:bookmarkEnd w:id="2"/>
     </w:p>
     <w:p>
       <w:pPr>
@@ -3266,7 +3500,7 @@
           <w:rFonts w:eastAsia="Calibri"/>
         </w:rPr>
       </w:pPr>
-      <w:bookmarkStart w:id="2" w:name="_Toc495757802"/>
+      <w:bookmarkStart w:id="3" w:name="_Toc495757802"/>
       <w:r>
         <w:rPr>
           <w:rFonts w:eastAsia="Calibri"/>
@@ -3274,7 +3508,7 @@
         <w:lastRenderedPageBreak/>
         <w:t>Opis istniejących narzędzi</w:t>
       </w:r>
-      <w:bookmarkEnd w:id="2"/>
+      <w:bookmarkEnd w:id="3"/>
     </w:p>
     <w:p>
       <w:pPr>
@@ -3683,6 +3917,7 @@
           <w:id w:val="-353033351"/>
           <w:citation/>
         </w:sdtPr>
+        <w:sdtEndPr/>
         <w:sdtContent>
           <w:r>
             <w:fldChar w:fldCharType="begin"/>
@@ -3760,11 +3995,7 @@
         <w:t xml:space="preserve"> to języki programowania, przy użyciu których pisane są</w:t>
       </w:r>
       <w:r>
-        <w:t xml:space="preserve"> same </w:t>
-      </w:r>
-      <w:r>
-        <w:lastRenderedPageBreak/>
-        <w:t>programy oraz</w:t>
+        <w:t xml:space="preserve"> same programy oraz</w:t>
       </w:r>
       <w:r>
         <w:t xml:space="preserve"> skrypty dla </w:t>
@@ -3831,22 +4062,21 @@
       <w:pPr>
         <w:pStyle w:val="Nagwek1"/>
       </w:pPr>
-      <w:bookmarkStart w:id="3" w:name="_Toc495757803"/>
-      <w:r>
-        <w:lastRenderedPageBreak/>
+      <w:bookmarkStart w:id="4" w:name="_Toc495757803"/>
+      <w:r>
         <w:t>Implementacja</w:t>
       </w:r>
-      <w:bookmarkEnd w:id="3"/>
+      <w:bookmarkEnd w:id="4"/>
     </w:p>
     <w:p>
       <w:pPr>
         <w:pStyle w:val="Nagwek2"/>
       </w:pPr>
-      <w:bookmarkStart w:id="4" w:name="_Toc495757804"/>
+      <w:bookmarkStart w:id="5" w:name="_Toc495757804"/>
       <w:r>
         <w:t>Architektura systemu</w:t>
       </w:r>
-      <w:bookmarkEnd w:id="4"/>
+      <w:bookmarkEnd w:id="5"/>
     </w:p>
     <w:p>
       <w:r>
@@ -4162,7 +4392,6 @@
           <w:sz w:val="24"/>
           <w:szCs w:val="24"/>
         </w:rPr>
-        <w:lastRenderedPageBreak/>
         <w:br/>
       </w:r>
       <w:r>
@@ -4184,11 +4413,11 @@
       <w:pPr>
         <w:pStyle w:val="Nagwek2"/>
       </w:pPr>
-      <w:bookmarkStart w:id="5" w:name="_Toc495757805"/>
+      <w:bookmarkStart w:id="6" w:name="_Toc495757805"/>
       <w:r>
         <w:t>Wykorzystane narzędzia</w:t>
       </w:r>
-      <w:bookmarkEnd w:id="5"/>
+      <w:bookmarkEnd w:id="6"/>
     </w:p>
     <w:p>
       <w:pPr>
@@ -4218,6 +4447,7 @@
           <w:id w:val="10117010"/>
           <w:citation/>
         </w:sdtPr>
+        <w:sdtEndPr/>
         <w:sdtContent>
           <w:r>
             <w:fldChar w:fldCharType="begin"/>
@@ -4773,7 +5003,6 @@
           <w:szCs w:val="19"/>
           <w:lang w:val="en-US"/>
         </w:rPr>
-        <w:lastRenderedPageBreak/>
         <w:t xml:space="preserve">      &lt;</w:t>
       </w:r>
       <w:r>
@@ -6886,11 +7115,7 @@
         <w:t>DotNetZip</w:t>
       </w:r>
       <w:r>
-        <w:t xml:space="preserve"> to mała, łatwa w użyciu biblioteka klas do manipulowania plikami .zip. Daje możliwość aplikacjom .NET napisanym w VB.NET, C# lub innym języku .NET łatwego tworzenia, czytania i aktualizowania plików .zip. Dostępna jest też kompresja i dekompresja </w:t>
-      </w:r>
-      <w:r>
-        <w:lastRenderedPageBreak/>
-        <w:t>GZIP, ZLIB, Deflate, czy biblioteka do obsługi BZip2, narzędzie z graficznym interfejsem użytkownika ZIP oraz kilka narzędzi wiersza poleceń.</w:t>
+        <w:t xml:space="preserve"> to mała, łatwa w użyciu biblioteka klas do manipulowania plikami .zip. Daje możliwość aplikacjom .NET napisanym w VB.NET, C# lub innym języku .NET łatwego tworzenia, czytania i aktualizowania plików .zip. Dostępna jest też kompresja i dekompresja GZIP, ZLIB, Deflate, czy biblioteka do obsługi BZip2, narzędzie z graficznym interfejsem użytkownika ZIP oraz kilka narzędzi wiersza poleceń.</w:t>
       </w:r>
     </w:p>
     <w:p>
@@ -7107,11 +7332,11 @@
       <w:pPr>
         <w:pStyle w:val="Nagwek2"/>
       </w:pPr>
-      <w:bookmarkStart w:id="6" w:name="_Toc495757806"/>
+      <w:bookmarkStart w:id="7" w:name="_Toc495757806"/>
       <w:r>
         <w:t>Moduł główny</w:t>
       </w:r>
-      <w:bookmarkEnd w:id="6"/>
+      <w:bookmarkEnd w:id="7"/>
     </w:p>
     <w:p>
       <w:r>
@@ -7171,7 +7396,6 @@
         <w:keepNext/>
       </w:pPr>
       <w:r>
-        <w:lastRenderedPageBreak/>
         <w:t xml:space="preserve">Przykład </w:t>
       </w:r>
       <w:r>
@@ -7530,6 +7754,7 @@
           <w:id w:val="-1272550309"/>
           <w:citation/>
         </w:sdtPr>
+        <w:sdtEndPr/>
         <w:sdtContent>
           <w:r>
             <w:fldChar w:fldCharType="begin"/>
@@ -7637,7 +7862,6 @@
     </w:p>
     <w:p>
       <w:r>
-        <w:lastRenderedPageBreak/>
         <w:t>Zadanie może posiadać następujące statusy:</w:t>
       </w:r>
     </w:p>
@@ -7741,6 +7965,7 @@
           <w:id w:val="-1252202531"/>
           <w:citation/>
         </w:sdtPr>
+        <w:sdtEndPr/>
         <w:sdtContent>
           <w:r>
             <w:fldChar w:fldCharType="begin"/>
@@ -8077,11 +8302,7 @@
         <w:t xml:space="preserve"> </w:t>
       </w:r>
       <w:r>
-        <w:t xml:space="preserve">odczytać wynik naszego zadania oraz zdecydować o przebiegu skryptu na podstawie flagi </w:t>
-      </w:r>
-      <w:r>
-        <w:lastRenderedPageBreak/>
-        <w:t>Success lub rezultatu ResultObjec</w:t>
+        <w:t>odczytać wynik naszego zadania oraz zdecydować o przebiegu skryptu na podstawie flagi Success lub rezultatu ResultObjec</w:t>
       </w:r>
       <w:r>
         <w:t>t</w:t>
@@ -8091,16 +8312,16 @@
       </w:r>
     </w:p>
     <w:p>
-      <w:commentRangeStart w:id="7"/>
+      <w:commentRangeStart w:id="8"/>
       <w:r>
         <w:t>Wyjątki?</w:t>
       </w:r>
-      <w:commentRangeEnd w:id="7"/>
+      <w:commentRangeEnd w:id="8"/>
       <w:r>
         <w:rPr>
           <w:rStyle w:val="Odwoaniedokomentarza"/>
         </w:rPr>
-        <w:commentReference w:id="7"/>
+        <w:commentReference w:id="8"/>
       </w:r>
     </w:p>
     <w:p/>
@@ -8468,7 +8689,6 @@
           <w:szCs w:val="19"/>
           <w:lang w:val="en-US"/>
         </w:rPr>
-        <w:lastRenderedPageBreak/>
         <w:t xml:space="preserve">    System.</w:t>
       </w:r>
       <w:r>
@@ -8631,7 +8851,7 @@
       <w:pPr>
         <w:pStyle w:val="Legenda"/>
       </w:pPr>
-      <w:bookmarkStart w:id="8" w:name="_Toc495501756"/>
+      <w:bookmarkStart w:id="9" w:name="_Toc495501756"/>
       <w:r>
         <w:t xml:space="preserve">Rysunek </w:t>
       </w:r>
@@ -8650,7 +8870,7 @@
         </w:rPr>
         <w:t>1</w:t>
       </w:r>
-      <w:bookmarkEnd w:id="8"/>
+      <w:bookmarkEnd w:id="9"/>
       <w:r>
         <w:fldChar w:fldCharType="end"/>
       </w:r>
@@ -9393,11 +9613,7 @@
         <w:t xml:space="preserve"> skryptu podanego w przykładzie 3</w:t>
       </w:r>
       <w:r>
-        <w:t xml:space="preserve">. Można zauważyć, że zostały zarejestrowane trzy zadania, ale uruchomione </w:t>
-      </w:r>
-      <w:r>
-        <w:lastRenderedPageBreak/>
-        <w:t xml:space="preserve">tylko </w:t>
+        <w:t xml:space="preserve">. Można zauważyć, że zostały zarejestrowane trzy zadania, ale uruchomione tylko </w:t>
       </w:r>
       <w:r>
         <w:t>zadanie trzecie</w:t>
@@ -9459,7 +9675,7 @@
       <w:pPr>
         <w:pStyle w:val="Legenda"/>
       </w:pPr>
-      <w:bookmarkStart w:id="9" w:name="_Toc495501757"/>
+      <w:bookmarkStart w:id="10" w:name="_Toc495501757"/>
       <w:r>
         <w:t xml:space="preserve">Rysunek </w:t>
       </w:r>
@@ -9478,7 +9694,7 @@
         </w:rPr>
         <w:t>2</w:t>
       </w:r>
-      <w:bookmarkEnd w:id="9"/>
+      <w:bookmarkEnd w:id="10"/>
       <w:r>
         <w:fldChar w:fldCharType="end"/>
       </w:r>
@@ -9526,6 +9742,7 @@
           <w:id w:val="-986696879"/>
           <w:citation/>
         </w:sdtPr>
+        <w:sdtEndPr/>
         <w:sdtContent>
           <w:r>
             <w:fldChar w:fldCharType="begin"/>
@@ -9608,11 +9825,11 @@
       <w:pPr>
         <w:pStyle w:val="Nagwek2"/>
       </w:pPr>
-      <w:bookmarkStart w:id="10" w:name="_Toc495757807"/>
+      <w:bookmarkStart w:id="11" w:name="_Toc495757807"/>
       <w:r>
         <w:t>Moduły rozszerzające</w:t>
       </w:r>
-      <w:bookmarkEnd w:id="10"/>
+      <w:bookmarkEnd w:id="11"/>
     </w:p>
     <w:p>
       <w:pPr>
@@ -9623,11 +9840,11 @@
         </w:numPr>
         <w:ind w:left="720" w:hanging="720"/>
       </w:pPr>
-      <w:bookmarkStart w:id="11" w:name="_Toc495757808"/>
+      <w:bookmarkStart w:id="12" w:name="_Toc495757808"/>
       <w:r>
         <w:t>Cake.Build</w:t>
       </w:r>
-      <w:bookmarkEnd w:id="11"/>
+      <w:bookmarkEnd w:id="12"/>
     </w:p>
     <w:p>
       <w:r>
@@ -9638,6 +9855,7 @@
           <w:id w:val="5406765"/>
           <w:citation/>
         </w:sdtPr>
+        <w:sdtEndPr/>
         <w:sdtContent>
           <w:r>
             <w:fldChar w:fldCharType="begin"/>
@@ -9695,10 +9913,9 @@
           <w:color w:val="2F5496" w:themeColor="accent1" w:themeShade="BF"/>
           <w:lang w:val="en-US"/>
         </w:rPr>
-        <w:lastRenderedPageBreak/>
         <w:t xml:space="preserve">bool </w:t>
       </w:r>
-      <w:bookmarkStart w:id="12" w:name="_Hlk494710941"/>
+      <w:bookmarkStart w:id="13" w:name="_Hlk494710941"/>
       <w:r>
         <w:rPr>
           <w:rFonts w:asciiTheme="majorHAnsi" w:hAnsiTheme="majorHAnsi" w:cstheme="majorHAnsi"/>
@@ -9707,7 +9924,7 @@
         </w:rPr>
         <w:t>BuildProject(string projectFile, string outputPath = null, string configuration = "Debug", string platform = "Any CPU")</w:t>
       </w:r>
-      <w:bookmarkEnd w:id="12"/>
+      <w:bookmarkEnd w:id="13"/>
     </w:p>
     <w:p>
       <w:r>
@@ -9885,11 +10102,11 @@
         </w:numPr>
         <w:ind w:left="720" w:hanging="720"/>
       </w:pPr>
-      <w:bookmarkStart w:id="13" w:name="_Toc495757809"/>
+      <w:bookmarkStart w:id="14" w:name="_Toc495757809"/>
       <w:r>
         <w:t>Cake.Files</w:t>
       </w:r>
-      <w:bookmarkEnd w:id="13"/>
+      <w:bookmarkEnd w:id="14"/>
     </w:p>
     <w:p>
       <w:r>
@@ -9962,7 +10179,6 @@
         </w:numPr>
       </w:pPr>
       <w:r>
-        <w:lastRenderedPageBreak/>
         <w:t xml:space="preserve">copySubDirs – flaga </w:t>
       </w:r>
       <w:r>
@@ -10294,7 +10510,6 @@
         </w:numPr>
       </w:pPr>
       <w:r>
-        <w:lastRenderedPageBreak/>
         <w:t>parentDirectoryPath – ścieżka do katalogu, z którego chcemy usunąć podkatalogi.</w:t>
       </w:r>
     </w:p>
@@ -10481,11 +10696,11 @@
         </w:numPr>
         <w:ind w:left="720" w:hanging="720"/>
       </w:pPr>
-      <w:bookmarkStart w:id="14" w:name="_Toc495757810"/>
+      <w:bookmarkStart w:id="15" w:name="_Toc495757810"/>
       <w:r>
         <w:t>Cake.Zip</w:t>
       </w:r>
-      <w:bookmarkEnd w:id="14"/>
+      <w:bookmarkEnd w:id="15"/>
     </w:p>
     <w:p>
       <w:r>
@@ -10582,7 +10797,6 @@
     </w:p>
     <w:p>
       <w:r>
-        <w:lastRenderedPageBreak/>
         <w:t xml:space="preserve">Metoda ta również dodaje pliki do archiwum w formacie „.zip”, jednak udostępnia więcej parametrów do dokładniejszego zdefiniowania potrzeb. Zwraca flagę </w:t>
       </w:r>
       <w:r>
@@ -10985,7 +11199,6 @@
           <w:rFonts w:eastAsia="Times New Roman" w:cs="Arial"/>
           <w:lang w:eastAsia="pl-PL"/>
         </w:rPr>
-        <w:lastRenderedPageBreak/>
         <w:t>Parametry:</w:t>
       </w:r>
     </w:p>
@@ -11775,7 +11988,7 @@
       <w:pPr>
         <w:pStyle w:val="Legenda"/>
       </w:pPr>
-      <w:bookmarkStart w:id="15" w:name="_Toc495501758"/>
+      <w:bookmarkStart w:id="16" w:name="_Toc495501758"/>
       <w:r>
         <w:t xml:space="preserve">Rysunek </w:t>
       </w:r>
@@ -11794,7 +12007,7 @@
         </w:rPr>
         <w:t>3</w:t>
       </w:r>
-      <w:bookmarkEnd w:id="15"/>
+      <w:bookmarkEnd w:id="16"/>
       <w:r>
         <w:fldChar w:fldCharType="end"/>
       </w:r>
@@ -11809,7 +12022,6 @@
         <w:rPr>
           <w:rFonts w:cs="Arial"/>
         </w:rPr>
-        <w:lastRenderedPageBreak/>
         <w:t>Powyższy przykład ilustruje stworzenie archiwum z hasłem i kompresją oraz próbę rozpakowania przy podaniu nieprawidłowego hasła do archiwum.</w:t>
       </w:r>
     </w:p>
@@ -12436,7 +12648,7 @@
       <w:pPr>
         <w:pStyle w:val="Legenda"/>
       </w:pPr>
-      <w:bookmarkStart w:id="16" w:name="_Toc495501759"/>
+      <w:bookmarkStart w:id="17" w:name="_Toc495501759"/>
       <w:r>
         <w:t xml:space="preserve">Rysunek </w:t>
       </w:r>
@@ -12455,7 +12667,7 @@
         </w:rPr>
         <w:t>4</w:t>
       </w:r>
-      <w:bookmarkEnd w:id="16"/>
+      <w:bookmarkEnd w:id="17"/>
       <w:r>
         <w:fldChar w:fldCharType="end"/>
       </w:r>
@@ -12490,11 +12702,11 @@
         </w:numPr>
         <w:ind w:left="720" w:hanging="720"/>
       </w:pPr>
-      <w:bookmarkStart w:id="17" w:name="_Toc495757811"/>
+      <w:bookmarkStart w:id="18" w:name="_Toc495757811"/>
       <w:r>
         <w:t>Cake.NUnit</w:t>
       </w:r>
-      <w:bookmarkEnd w:id="17"/>
+      <w:bookmarkEnd w:id="18"/>
     </w:p>
     <w:p/>
     <w:p>
@@ -12520,7 +12732,6 @@
         <w:rPr>
           <w:rFonts w:cs="Arial"/>
         </w:rPr>
-        <w:lastRenderedPageBreak/>
         <w:t xml:space="preserve">W naszym projekcie udostępniamy dwie metody, pozwalające uruchomić testy jednostkowe napisane w NUnit z podanych ścieżek do bibliotek z testami. Metody zwracają flagę </w:t>
       </w:r>
       <w:r>
@@ -12960,7 +13171,6 @@
         <w:rPr>
           <w:lang w:eastAsia="pl-PL"/>
         </w:rPr>
-        <w:lastRenderedPageBreak/>
         <w:t>numberOfAgents – liczba agentów, które mogą być uruchomione jednocześnie, zakładając, że testy nie są uruchomione w jednym procesie. Domyślnie wszystkie testy są uruchamiane jednocześnie. To ustawienie pozwala na kontrolowanie uruchamiania testów jednostkowych równolegle.</w:t>
       </w:r>
     </w:p>
@@ -13864,7 +14074,6 @@
           <w:noProof/>
           <w:lang w:val="en-GB" w:eastAsia="en-GB"/>
         </w:rPr>
-        <w:lastRenderedPageBreak/>
         <w:drawing>
           <wp:inline distT="0" distB="0" distL="0" distR="0" wp14:anchorId="28235684" wp14:editId="6EBADE84">
             <wp:extent cx="5756275" cy="4928783"/>
@@ -13906,7 +14115,7 @@
       <w:pPr>
         <w:pStyle w:val="Legenda"/>
       </w:pPr>
-      <w:bookmarkStart w:id="18" w:name="_Toc495501760"/>
+      <w:bookmarkStart w:id="19" w:name="_Toc495501760"/>
       <w:r>
         <w:t xml:space="preserve">Rysunek </w:t>
       </w:r>
@@ -13925,7 +14134,7 @@
         </w:rPr>
         <w:t>5</w:t>
       </w:r>
-      <w:bookmarkEnd w:id="18"/>
+      <w:bookmarkEnd w:id="19"/>
       <w:r>
         <w:fldChar w:fldCharType="end"/>
       </w:r>
@@ -13971,14 +14180,14 @@
         </w:numPr>
         <w:ind w:left="720" w:hanging="720"/>
       </w:pPr>
-      <w:bookmarkStart w:id="19" w:name="_Toc495757812"/>
+      <w:bookmarkStart w:id="20" w:name="_Toc495757812"/>
       <w:r>
         <w:t>Cake.x</w:t>
       </w:r>
       <w:r>
         <w:t>Unit</w:t>
       </w:r>
-      <w:bookmarkEnd w:id="19"/>
+      <w:bookmarkEnd w:id="20"/>
     </w:p>
     <w:p>
       <w:pPr>
@@ -14063,7 +14272,6 @@
         <w:rPr>
           <w:lang w:eastAsia="pl-PL"/>
         </w:rPr>
-        <w:lastRenderedPageBreak/>
         <w:t>assemblyPaths – ścieżki do plików .dll z testami jednostkowymi napisanymi w xUnit</w:t>
       </w:r>
     </w:p>
@@ -14304,7 +14512,6 @@
         <w:rPr>
           <w:lang w:eastAsia="pl-PL"/>
         </w:rPr>
-        <w:lastRenderedPageBreak/>
         <w:t xml:space="preserve">quiet – flaga </w:t>
       </w:r>
       <w:r>
@@ -14716,7 +14923,7 @@
       <w:pPr>
         <w:pStyle w:val="Legenda"/>
       </w:pPr>
-      <w:bookmarkStart w:id="20" w:name="_Toc495501761"/>
+      <w:bookmarkStart w:id="21" w:name="_Toc495501761"/>
       <w:r>
         <w:t xml:space="preserve">Rysunek </w:t>
       </w:r>
@@ -14735,7 +14942,7 @@
         </w:rPr>
         <w:t>6</w:t>
       </w:r>
-      <w:bookmarkEnd w:id="20"/>
+      <w:bookmarkEnd w:id="21"/>
       <w:r>
         <w:fldChar w:fldCharType="end"/>
       </w:r>
@@ -14775,11 +14982,11 @@
         </w:numPr>
         <w:ind w:left="720" w:hanging="720"/>
       </w:pPr>
-      <w:bookmarkStart w:id="21" w:name="_Toc495757813"/>
+      <w:bookmarkStart w:id="22" w:name="_Toc495757813"/>
       <w:r>
         <w:t>Cake.Git</w:t>
       </w:r>
-      <w:bookmarkEnd w:id="21"/>
+      <w:bookmarkEnd w:id="22"/>
     </w:p>
     <w:p/>
     <w:p>
@@ -15235,7 +15442,6 @@
         <w:rPr>
           <w:lang w:eastAsia="pl-PL"/>
         </w:rPr>
-        <w:lastRenderedPageBreak/>
         <w:t>commitShaHash – Sha operacji commit, do której chcemy wycofać zmiany.</w:t>
       </w:r>
     </w:p>
@@ -16989,7 +17195,7 @@
           <w:rFonts w:cs="Arial"/>
         </w:rPr>
       </w:pPr>
-      <w:bookmarkStart w:id="22" w:name="_Toc495501762"/>
+      <w:bookmarkStart w:id="23" w:name="_Toc495501762"/>
       <w:r>
         <w:t xml:space="preserve">Rysunek </w:t>
       </w:r>
@@ -17008,7 +17214,7 @@
         </w:rPr>
         <w:t>7</w:t>
       </w:r>
-      <w:bookmarkEnd w:id="22"/>
+      <w:bookmarkEnd w:id="23"/>
       <w:r>
         <w:fldChar w:fldCharType="end"/>
       </w:r>
@@ -17023,11 +17229,11 @@
         </w:numPr>
         <w:ind w:left="720" w:hanging="720"/>
       </w:pPr>
-      <w:bookmarkStart w:id="23" w:name="_Toc495757814"/>
+      <w:bookmarkStart w:id="24" w:name="_Toc495757814"/>
       <w:r>
         <w:t>Cake.Minify</w:t>
       </w:r>
-      <w:bookmarkEnd w:id="23"/>
+      <w:bookmarkEnd w:id="24"/>
     </w:p>
     <w:p>
       <w:pPr>
@@ -17052,7 +17258,6 @@
         <w:rPr>
           <w:lang w:eastAsia="pl-PL"/>
         </w:rPr>
-        <w:lastRenderedPageBreak/>
         <w:t>W poniższych metodach wzorzec dopasowania może zawierać znaki specjalne:</w:t>
       </w:r>
     </w:p>
@@ -17586,11 +17791,11 @@
       <w:pPr>
         <w:pStyle w:val="Nagwek2"/>
       </w:pPr>
-      <w:bookmarkStart w:id="24" w:name="_Toc495757815"/>
+      <w:bookmarkStart w:id="25" w:name="_Toc495757815"/>
       <w:r>
         <w:t>Tworzenie własnych modułów rozszerzających</w:t>
       </w:r>
-      <w:bookmarkEnd w:id="24"/>
+      <w:bookmarkEnd w:id="25"/>
     </w:p>
     <w:p>
       <w:r>
@@ -17631,14 +17836,14 @@
           <w:lang w:eastAsia="pl-PL"/>
         </w:rPr>
       </w:pPr>
-      <w:bookmarkStart w:id="25" w:name="_Toc495757816"/>
+      <w:bookmarkStart w:id="26" w:name="_Toc495757816"/>
       <w:r>
         <w:rPr>
           <w:lang w:eastAsia="pl-PL"/>
         </w:rPr>
         <w:t>Złożone skrypty</w:t>
       </w:r>
-      <w:bookmarkEnd w:id="25"/>
+      <w:bookmarkEnd w:id="26"/>
     </w:p>
     <w:p>
       <w:pPr>
@@ -18923,7 +19128,6 @@
           <w:szCs w:val="19"/>
           <w:lang w:val="en-US"/>
         </w:rPr>
-        <w:lastRenderedPageBreak/>
         <w:t>});</w:t>
       </w:r>
     </w:p>
@@ -20839,7 +21043,6 @@
           <w:szCs w:val="19"/>
           <w:lang w:val="en-US"/>
         </w:rPr>
-        <w:lastRenderedPageBreak/>
         <w:t xml:space="preserve">    </w:t>
       </w:r>
       <w:r>
@@ -22954,11 +23157,11 @@
       <w:pPr>
         <w:pStyle w:val="Nagwek2"/>
       </w:pPr>
-      <w:bookmarkStart w:id="26" w:name="_Toc495757817"/>
+      <w:bookmarkStart w:id="27" w:name="_Toc495757817"/>
       <w:r>
         <w:t>Uwagi końcowe</w:t>
       </w:r>
-      <w:bookmarkEnd w:id="26"/>
+      <w:bookmarkEnd w:id="27"/>
     </w:p>
     <w:p/>
     <w:p>
@@ -22998,7 +23201,6 @@
         <w:rPr>
           <w:lang w:val="en-US" w:eastAsia="pl-PL"/>
         </w:rPr>
-        <w:lastRenderedPageBreak/>
         <w:t xml:space="preserve">„HKEY_LOCAL_MACHINE\SOFTWARE\Wow6432Node\Microsoft\VisualStudio\Your.Visual.Studio.Version\EnterpriseTools\QualityTools\TestTypes\”. </w:t>
       </w:r>
       <w:r>
@@ -23037,11 +23239,11 @@
       <w:pPr>
         <w:pStyle w:val="Nagwek1"/>
       </w:pPr>
-      <w:bookmarkStart w:id="27" w:name="_Toc495757818"/>
+      <w:bookmarkStart w:id="28" w:name="_Toc495757818"/>
       <w:r>
         <w:t>Wnioski</w:t>
       </w:r>
-      <w:bookmarkEnd w:id="27"/>
+      <w:bookmarkEnd w:id="28"/>
     </w:p>
     <w:p>
       <w:pPr>
@@ -23080,20 +23282,19 @@
     <w:p/>
     <w:sdt>
       <w:sdtPr>
+        <w:rPr>
+          <w:rFonts w:ascii="Arial" w:eastAsiaTheme="minorHAnsi" w:hAnsi="Arial" w:cstheme="minorBidi"/>
+          <w:color w:val="auto"/>
+          <w:sz w:val="22"/>
+          <w:szCs w:val="22"/>
+        </w:rPr>
         <w:id w:val="-377931955"/>
         <w:docPartObj>
           <w:docPartGallery w:val="Bibliographies"/>
           <w:docPartUnique/>
         </w:docPartObj>
       </w:sdtPr>
-      <w:sdtEndPr>
-        <w:rPr>
-          <w:rFonts w:ascii="Arial" w:eastAsiaTheme="minorHAnsi" w:hAnsi="Arial" w:cstheme="minorBidi"/>
-          <w:color w:val="auto"/>
-          <w:sz w:val="22"/>
-          <w:szCs w:val="22"/>
-        </w:rPr>
-      </w:sdtEndPr>
+      <w:sdtEndPr/>
       <w:sdtContent>
         <w:p>
           <w:pPr>
@@ -23102,14 +23303,13 @@
           <w:r>
             <w:t>Bibliografia</w:t>
           </w:r>
-          <w:bookmarkStart w:id="28" w:name="_GoBack"/>
-          <w:bookmarkEnd w:id="28"/>
         </w:p>
         <w:sdt>
           <w:sdtPr>
             <w:id w:val="111145805"/>
             <w:bibliography/>
           </w:sdtPr>
+          <w:sdtEndPr/>
           <w:sdtContent>
             <w:p>
               <w:pPr>
@@ -23355,7 +23555,6 @@
       </w:pPr>
       <w:bookmarkStart w:id="29" w:name="_Toc495757820"/>
       <w:r>
-        <w:lastRenderedPageBreak/>
         <w:t>Wykaz</w:t>
       </w:r>
       <w:r>
@@ -23389,7 +23588,6 @@
         <w:rPr>
           <w:lang w:eastAsia="pl-PL"/>
         </w:rPr>
-        <w:lastRenderedPageBreak/>
         <w:t xml:space="preserve">Spis </w:t>
       </w:r>
       <w:r>
@@ -23932,7 +24130,7 @@
 
 <file path=word/comments.xml><?xml version="1.0" encoding="utf-8"?>
 <w:comments xmlns:wpc="http://schemas.microsoft.com/office/word/2010/wordprocessingCanvas" xmlns:cx="http://schemas.microsoft.com/office/drawing/2014/chartex" xmlns:cx1="http://schemas.microsoft.com/office/drawing/2015/9/8/chartex" xmlns:cx2="http://schemas.microsoft.com/office/drawing/2015/10/21/chartex" xmlns:cx3="http://schemas.microsoft.com/office/drawing/2016/5/9/chartex" xmlns:cx4="http://schemas.microsoft.com/office/drawing/2016/5/10/chartex" xmlns:cx5="http://schemas.microsoft.com/office/drawing/2016/5/11/chartex" xmlns:cx6="http://schemas.microsoft.com/office/drawing/2016/5/12/chartex" xmlns:cx7="http://schemas.microsoft.com/office/drawing/2016/5/13/chartex" xmlns:cx8="http://schemas.microsoft.com/office/drawing/2016/5/14/chartex" xmlns:mc="http://schemas.openxmlformats.org/markup-compatibility/2006" xmlns:aink="http://schemas.microsoft.com/office/drawing/2016/ink" xmlns:am3d="http://schemas.microsoft.com/office/drawing/2017/model3d" xmlns:o="urn:schemas-microsoft-com:office:office" xmlns:r="http://schemas.openxmlformats.org/officeDocument/2006/relationships" xmlns:m="http://schemas.openxmlformats.org/officeDocument/2006/math" xmlns:v="urn:schemas-microsoft-com:vml" xmlns:wp14="http://schemas.microsoft.com/office/word/2010/wordprocessingDrawing" xmlns:wp="http://schemas.openxmlformats.org/drawingml/2006/wordprocessingDrawing" xmlns:w10="urn:schemas-microsoft-com:office:word" xmlns:w="http://schemas.openxmlformats.org/wordprocessingml/2006/main" xmlns:w14="http://schemas.microsoft.com/office/word/2010/wordml" xmlns:w15="http://schemas.microsoft.com/office/word/2012/wordml" xmlns:w16cid="http://schemas.microsoft.com/office/word/2016/wordml/cid" xmlns:w16se="http://schemas.microsoft.com/office/word/2015/wordml/symex" xmlns:wpg="http://schemas.microsoft.com/office/word/2010/wordprocessingGroup" xmlns:wpi="http://schemas.microsoft.com/office/word/2010/wordprocessingInk" xmlns:wne="http://schemas.microsoft.com/office/word/2006/wordml" xmlns:wps="http://schemas.microsoft.com/office/word/2010/wordprocessingShape" mc:Ignorable="w14 w15 w16se w16cid wp14">
-  <w:comment w:id="7" w:author="Ernest Przestrzelski" w:date="2017-10-14T12:46:00Z" w:initials="EP">
+  <w:comment w:id="8" w:author="Ernest Przestrzelski" w:date="2017-10-14T12:46:00Z" w:initials="EP">
     <w:p>
       <w:r>
         <w:rPr>
@@ -24075,7 +24273,7 @@
         <w:rStyle w:val="Numerstrony"/>
         <w:noProof/>
       </w:rPr>
-      <w:t>11</w:t>
+      <w:t>4</w:t>
     </w:r>
     <w:r>
       <w:rPr>
@@ -31290,7 +31488,7 @@
 </file>
 
 <file path=customXml/itemProps1.xml><?xml version="1.0" encoding="utf-8"?>
-<ds:datastoreItem xmlns:ds="http://schemas.openxmlformats.org/officeDocument/2006/customXml" ds:itemID="{907381C9-D252-496F-A367-D92EA4DFB55F}">
+<ds:datastoreItem xmlns:ds="http://schemas.openxmlformats.org/officeDocument/2006/customXml" ds:itemID="{C4EE19C1-A819-484F-B9BD-C07D30E5BEB7}">
   <ds:schemaRefs>
     <ds:schemaRef ds:uri="http://schemas.openxmlformats.org/officeDocument/2006/bibliography"/>
   </ds:schemaRefs>

--- a/Cake/Praca2.docx
+++ b/Cake/Praca2.docx
@@ -1166,8 +1166,6 @@
         </w:rPr>
         <w:t xml:space="preserve"> Similarities and differences between them and Cake are described.</w:t>
       </w:r>
-      <w:bookmarkStart w:id="1" w:name="_GoBack"/>
-      <w:bookmarkEnd w:id="1"/>
     </w:p>
     <w:p>
       <w:pPr>
@@ -3153,7 +3151,7 @@
           <w:rFonts w:eastAsia="Calibri"/>
         </w:rPr>
       </w:pPr>
-      <w:bookmarkStart w:id="2" w:name="_Toc495757801"/>
+      <w:bookmarkStart w:id="1" w:name="_Toc495757801"/>
       <w:r>
         <w:rPr>
           <w:rFonts w:eastAsia="Calibri"/>
@@ -3161,7 +3159,7 @@
         <w:lastRenderedPageBreak/>
         <w:t>Wstęp</w:t>
       </w:r>
-      <w:bookmarkEnd w:id="2"/>
+      <w:bookmarkEnd w:id="1"/>
     </w:p>
     <w:p>
       <w:pPr>
@@ -3530,7 +3528,7 @@
           <w:rFonts w:eastAsia="Calibri"/>
         </w:rPr>
       </w:pPr>
-      <w:bookmarkStart w:id="3" w:name="_Toc495757802"/>
+      <w:bookmarkStart w:id="2" w:name="_Toc495757802"/>
       <w:r>
         <w:rPr>
           <w:rFonts w:eastAsia="Calibri"/>
@@ -3538,7 +3536,7 @@
         <w:lastRenderedPageBreak/>
         <w:t>Opis istniejących narzędzi</w:t>
       </w:r>
-      <w:bookmarkEnd w:id="3"/>
+      <w:bookmarkEnd w:id="2"/>
     </w:p>
     <w:p>
       <w:pPr>
@@ -4096,22 +4094,22 @@
       <w:pPr>
         <w:pStyle w:val="Nagwek1"/>
       </w:pPr>
-      <w:bookmarkStart w:id="4" w:name="_Toc495757803"/>
+      <w:bookmarkStart w:id="3" w:name="_Toc495757803"/>
       <w:r>
         <w:lastRenderedPageBreak/>
         <w:t>Implementacja</w:t>
       </w:r>
+      <w:bookmarkEnd w:id="3"/>
+    </w:p>
+    <w:p>
+      <w:pPr>
+        <w:pStyle w:val="Nagwek2"/>
+      </w:pPr>
+      <w:bookmarkStart w:id="4" w:name="_Toc495757804"/>
+      <w:r>
+        <w:t>Architektura systemu</w:t>
+      </w:r>
       <w:bookmarkEnd w:id="4"/>
-    </w:p>
-    <w:p>
-      <w:pPr>
-        <w:pStyle w:val="Nagwek2"/>
-      </w:pPr>
-      <w:bookmarkStart w:id="5" w:name="_Toc495757804"/>
-      <w:r>
-        <w:t>Architektura systemu</w:t>
-      </w:r>
-      <w:bookmarkEnd w:id="5"/>
     </w:p>
     <w:p>
       <w:r>
@@ -4379,7 +4377,7 @@
         <w:t>GetFilePaths</w:t>
       </w:r>
       <w:r>
-        <w:t>, ścieżka „C:\**\*.csproj” zostałaby rozwinięta w listę ścieżek do wszystkich plików z rozszerzeniem .csproj znajdujących się na dysku C.</w:t>
+        <w:t>, ścieżka „C:\**\*proj” zostałaby rozwinięta w listę ścieżek do wszystkich plików z rozszerzeniem proj znajdujących się na dysku C.</w:t>
       </w:r>
     </w:p>
     <w:p>
@@ -4449,11 +4447,11 @@
       <w:pPr>
         <w:pStyle w:val="Nagwek2"/>
       </w:pPr>
-      <w:bookmarkStart w:id="6" w:name="_Toc495757805"/>
+      <w:bookmarkStart w:id="5" w:name="_Toc495757805"/>
       <w:r>
         <w:t>Wykorzystane narzędzia</w:t>
       </w:r>
-      <w:bookmarkEnd w:id="6"/>
+      <w:bookmarkEnd w:id="5"/>
     </w:p>
     <w:p>
       <w:pPr>
@@ -4619,14 +4617,20 @@
       <w:pPr>
         <w:autoSpaceDE w:val="0"/>
         <w:spacing w:after="0" w:line="240" w:lineRule="auto"/>
-      </w:pPr>
-      <w:r>
         <w:rPr>
           <w:rFonts w:ascii="Consolas" w:hAnsi="Consolas" w:cs="Consolas"/>
           <w:color w:val="0000FF"/>
           <w:sz w:val="19"/>
           <w:szCs w:val="19"/>
         </w:rPr>
+      </w:pPr>
+      <w:r>
+        <w:rPr>
+          <w:rFonts w:ascii="Consolas" w:hAnsi="Consolas" w:cs="Consolas"/>
+          <w:color w:val="0000FF"/>
+          <w:sz w:val="19"/>
+          <w:szCs w:val="19"/>
+        </w:rPr>
         <w:t>&lt;</w:t>
       </w:r>
       <w:r>
@@ -4691,79 +4695,31 @@
           <w:szCs w:val="19"/>
         </w:rPr>
         <w:t>"</w:t>
-      </w:r>
-      <w:r>
-        <w:rPr>
-          <w:rFonts w:ascii="Consolas" w:hAnsi="Consolas" w:cs="Consolas"/>
-          <w:color w:val="0000FF"/>
-          <w:sz w:val="19"/>
-          <w:szCs w:val="19"/>
-        </w:rPr>
-        <w:t xml:space="preserve"> </w:t>
-      </w:r>
-      <w:r>
-        <w:rPr>
-          <w:rFonts w:ascii="Consolas" w:hAnsi="Consolas" w:cs="Consolas"/>
-          <w:color w:val="FF0000"/>
-          <w:sz w:val="19"/>
-          <w:szCs w:val="19"/>
-        </w:rPr>
-        <w:t>xmlns:xsi</w:t>
-      </w:r>
-      <w:r>
-        <w:rPr>
-          <w:rFonts w:ascii="Consolas" w:hAnsi="Consolas" w:cs="Consolas"/>
-          <w:color w:val="0000FF"/>
-          <w:sz w:val="19"/>
-          <w:szCs w:val="19"/>
-        </w:rPr>
-        <w:t>=</w:t>
-      </w:r>
-      <w:r>
-        <w:rPr>
-          <w:rFonts w:ascii="Consolas" w:hAnsi="Consolas" w:cs="Consolas"/>
-          <w:color w:val="000000"/>
-          <w:sz w:val="19"/>
-          <w:szCs w:val="19"/>
-        </w:rPr>
-        <w:t>"</w:t>
-      </w:r>
-      <w:r>
-        <w:rPr>
-          <w:rFonts w:ascii="Consolas" w:hAnsi="Consolas" w:cs="Consolas"/>
-          <w:color w:val="0000FF"/>
-          <w:sz w:val="19"/>
-          <w:szCs w:val="19"/>
-        </w:rPr>
-        <w:t>http://www.w3.org/2001/XMLSchema-instance</w:t>
-      </w:r>
-      <w:r>
-        <w:rPr>
-          <w:rFonts w:ascii="Consolas" w:hAnsi="Consolas" w:cs="Consolas"/>
-          <w:color w:val="000000"/>
-          <w:sz w:val="19"/>
-          <w:szCs w:val="19"/>
-        </w:rPr>
-        <w:t>"</w:t>
-      </w:r>
-      <w:r>
-        <w:rPr>
-          <w:rFonts w:ascii="Consolas" w:hAnsi="Consolas" w:cs="Consolas"/>
-          <w:color w:val="0000FF"/>
-          <w:sz w:val="19"/>
-          <w:szCs w:val="19"/>
-        </w:rPr>
-        <w:t>&gt;</w:t>
       </w:r>
     </w:p>
     <w:p>
       <w:pPr>
         <w:autoSpaceDE w:val="0"/>
         <w:spacing w:after="0" w:line="240" w:lineRule="auto"/>
-        <w:rPr>
-          <w:lang w:val="en-US"/>
-        </w:rPr>
-      </w:pPr>
+      </w:pPr>
+      <w:r>
+        <w:rPr>
+          <w:rFonts w:ascii="Consolas" w:hAnsi="Consolas" w:cs="Consolas"/>
+          <w:color w:val="FF0000"/>
+          <w:sz w:val="19"/>
+          <w:szCs w:val="19"/>
+        </w:rPr>
+        <w:t xml:space="preserve">      </w:t>
+      </w:r>
+      <w:r>
+        <w:rPr>
+          <w:rFonts w:ascii="Consolas" w:hAnsi="Consolas" w:cs="Consolas"/>
+          <w:color w:val="FF0000"/>
+          <w:sz w:val="19"/>
+          <w:szCs w:val="19"/>
+        </w:rPr>
+        <w:t>xmlns:xsi</w:t>
+      </w:r>
       <w:r>
         <w:rPr>
           <w:rFonts w:ascii="Consolas" w:hAnsi="Consolas" w:cs="Consolas"/>
@@ -4771,7 +4727,16 @@
           <w:sz w:val="19"/>
           <w:szCs w:val="19"/>
         </w:rPr>
-        <w:t xml:space="preserve">    </w:t>
+        <w:t>=</w:t>
+      </w:r>
+      <w:r>
+        <w:rPr>
+          <w:rFonts w:ascii="Consolas" w:hAnsi="Consolas" w:cs="Consolas"/>
+          <w:color w:val="000000"/>
+          <w:sz w:val="19"/>
+          <w:szCs w:val="19"/>
+        </w:rPr>
+        <w:t>"</w:t>
       </w:r>
       <w:r>
         <w:rPr>
@@ -4779,19 +4744,17 @@
           <w:color w:val="0000FF"/>
           <w:sz w:val="19"/>
           <w:szCs w:val="19"/>
-          <w:lang w:val="en-US"/>
-        </w:rPr>
-        <w:t>&lt;</w:t>
-      </w:r>
-      <w:r>
-        <w:rPr>
-          <w:rFonts w:ascii="Consolas" w:hAnsi="Consolas" w:cs="Consolas"/>
-          <w:color w:val="A31515"/>
-          <w:sz w:val="19"/>
-          <w:szCs w:val="19"/>
-          <w:lang w:val="en-US"/>
-        </w:rPr>
-        <w:t>targets</w:t>
+        </w:rPr>
+        <w:t>http://www.w3.org/2001/XMLSchema-instance</w:t>
+      </w:r>
+      <w:r>
+        <w:rPr>
+          <w:rFonts w:ascii="Consolas" w:hAnsi="Consolas" w:cs="Consolas"/>
+          <w:color w:val="000000"/>
+          <w:sz w:val="19"/>
+          <w:szCs w:val="19"/>
+        </w:rPr>
+        <w:t>"</w:t>
       </w:r>
       <w:r>
         <w:rPr>
@@ -4799,7 +4762,6 @@
           <w:color w:val="0000FF"/>
           <w:sz w:val="19"/>
           <w:szCs w:val="19"/>
-          <w:lang w:val="en-US"/>
         </w:rPr>
         <w:t>&gt;</w:t>
       </w:r>
@@ -4818,9 +4780,18 @@
           <w:color w:val="0000FF"/>
           <w:sz w:val="19"/>
           <w:szCs w:val="19"/>
-          <w:lang w:val="en-US"/>
-        </w:rPr>
-        <w:t xml:space="preserve">      &lt;</w:t>
+        </w:rPr>
+        <w:t xml:space="preserve">    </w:t>
+      </w:r>
+      <w:r>
+        <w:rPr>
+          <w:rFonts w:ascii="Consolas" w:hAnsi="Consolas" w:cs="Consolas"/>
+          <w:color w:val="0000FF"/>
+          <w:sz w:val="19"/>
+          <w:szCs w:val="19"/>
+          <w:lang w:val="en-US"/>
+        </w:rPr>
+        <w:t>&lt;</w:t>
       </w:r>
       <w:r>
         <w:rPr>
@@ -4830,7 +4801,7 @@
           <w:szCs w:val="19"/>
           <w:lang w:val="en-US"/>
         </w:rPr>
-        <w:t>target</w:t>
+        <w:t>targets</w:t>
       </w:r>
       <w:r>
         <w:rPr>
@@ -4840,187 +4811,7 @@
           <w:szCs w:val="19"/>
           <w:lang w:val="en-US"/>
         </w:rPr>
-        <w:t xml:space="preserve"> </w:t>
-      </w:r>
-      <w:r>
-        <w:rPr>
-          <w:rFonts w:ascii="Consolas" w:hAnsi="Consolas" w:cs="Consolas"/>
-          <w:color w:val="FF0000"/>
-          <w:sz w:val="19"/>
-          <w:szCs w:val="19"/>
-          <w:lang w:val="en-US"/>
-        </w:rPr>
-        <w:t>name</w:t>
-      </w:r>
-      <w:r>
-        <w:rPr>
-          <w:rFonts w:ascii="Consolas" w:hAnsi="Consolas" w:cs="Consolas"/>
-          <w:color w:val="0000FF"/>
-          <w:sz w:val="19"/>
-          <w:szCs w:val="19"/>
-          <w:lang w:val="en-US"/>
-        </w:rPr>
-        <w:t>=</w:t>
-      </w:r>
-      <w:r>
-        <w:rPr>
-          <w:rFonts w:ascii="Consolas" w:hAnsi="Consolas" w:cs="Consolas"/>
-          <w:color w:val="000000"/>
-          <w:sz w:val="19"/>
-          <w:szCs w:val="19"/>
-          <w:lang w:val="en-US"/>
-        </w:rPr>
-        <w:t>"</w:t>
-      </w:r>
-      <w:r>
-        <w:rPr>
-          <w:rFonts w:ascii="Consolas" w:hAnsi="Consolas" w:cs="Consolas"/>
-          <w:color w:val="0000FF"/>
-          <w:sz w:val="19"/>
-          <w:szCs w:val="19"/>
-          <w:lang w:val="en-US"/>
-        </w:rPr>
-        <w:t>coloredConsole</w:t>
-      </w:r>
-      <w:r>
-        <w:rPr>
-          <w:rFonts w:ascii="Consolas" w:hAnsi="Consolas" w:cs="Consolas"/>
-          <w:color w:val="000000"/>
-          <w:sz w:val="19"/>
-          <w:szCs w:val="19"/>
-          <w:lang w:val="en-US"/>
-        </w:rPr>
-        <w:t>"</w:t>
-      </w:r>
-      <w:r>
-        <w:rPr>
-          <w:rFonts w:ascii="Consolas" w:hAnsi="Consolas" w:cs="Consolas"/>
-          <w:color w:val="0000FF"/>
-          <w:sz w:val="19"/>
-          <w:szCs w:val="19"/>
-          <w:lang w:val="en-US"/>
-        </w:rPr>
-        <w:t xml:space="preserve"> </w:t>
-      </w:r>
-      <w:r>
-        <w:rPr>
-          <w:rFonts w:ascii="Consolas" w:hAnsi="Consolas" w:cs="Consolas"/>
-          <w:color w:val="FF0000"/>
-          <w:sz w:val="19"/>
-          <w:szCs w:val="19"/>
-          <w:lang w:val="en-US"/>
-        </w:rPr>
-        <w:t>xsi:type</w:t>
-      </w:r>
-      <w:r>
-        <w:rPr>
-          <w:rFonts w:ascii="Consolas" w:hAnsi="Consolas" w:cs="Consolas"/>
-          <w:color w:val="0000FF"/>
-          <w:sz w:val="19"/>
-          <w:szCs w:val="19"/>
-          <w:lang w:val="en-US"/>
-        </w:rPr>
-        <w:t>=</w:t>
-      </w:r>
-      <w:r>
-        <w:rPr>
-          <w:rFonts w:ascii="Consolas" w:hAnsi="Consolas" w:cs="Consolas"/>
-          <w:color w:val="000000"/>
-          <w:sz w:val="19"/>
-          <w:szCs w:val="19"/>
-          <w:lang w:val="en-US"/>
-        </w:rPr>
-        <w:t>"</w:t>
-      </w:r>
-      <w:r>
-        <w:rPr>
-          <w:rFonts w:ascii="Consolas" w:hAnsi="Consolas" w:cs="Consolas"/>
-          <w:color w:val="0000FF"/>
-          <w:sz w:val="19"/>
-          <w:szCs w:val="19"/>
-          <w:lang w:val="en-US"/>
-        </w:rPr>
-        <w:t>ColoredConsole</w:t>
-      </w:r>
-      <w:r>
-        <w:rPr>
-          <w:rFonts w:ascii="Consolas" w:hAnsi="Consolas" w:cs="Consolas"/>
-          <w:color w:val="000000"/>
-          <w:sz w:val="19"/>
-          <w:szCs w:val="19"/>
-          <w:lang w:val="en-US"/>
-        </w:rPr>
-        <w:t>"</w:t>
-      </w:r>
-      <w:r>
-        <w:rPr>
-          <w:rFonts w:ascii="Consolas" w:hAnsi="Consolas" w:cs="Consolas"/>
-          <w:color w:val="0000FF"/>
-          <w:sz w:val="19"/>
-          <w:szCs w:val="19"/>
-          <w:lang w:val="en-US"/>
-        </w:rPr>
-        <w:t xml:space="preserve"> </w:t>
-      </w:r>
-      <w:r>
-        <w:rPr>
-          <w:rFonts w:ascii="Consolas" w:hAnsi="Consolas" w:cs="Consolas"/>
-          <w:color w:val="FF0000"/>
-          <w:sz w:val="19"/>
-          <w:szCs w:val="19"/>
-          <w:lang w:val="en-US"/>
-        </w:rPr>
-        <w:t>layout</w:t>
-      </w:r>
-      <w:r>
-        <w:rPr>
-          <w:rFonts w:ascii="Consolas" w:hAnsi="Consolas" w:cs="Consolas"/>
-          <w:color w:val="0000FF"/>
-          <w:sz w:val="19"/>
-          <w:szCs w:val="19"/>
-          <w:lang w:val="en-US"/>
-        </w:rPr>
-        <w:t>=</w:t>
-      </w:r>
-      <w:r>
-        <w:rPr>
-          <w:rFonts w:ascii="Consolas" w:hAnsi="Consolas" w:cs="Consolas"/>
-          <w:color w:val="000000"/>
-          <w:sz w:val="19"/>
-          <w:szCs w:val="19"/>
-          <w:lang w:val="en-US"/>
-        </w:rPr>
-        <w:t>"</w:t>
-      </w:r>
-      <w:r>
-        <w:rPr>
-          <w:rFonts w:ascii="Consolas" w:hAnsi="Consolas" w:cs="Consolas"/>
-          <w:color w:val="0000FF"/>
-          <w:sz w:val="19"/>
-          <w:szCs w:val="19"/>
-          <w:lang w:val="en-US"/>
-        </w:rPr>
-        <w:t>${date:format=HH\:mm\:ss}&gt;&gt;&gt; ${logger} | ${message}</w:t>
-      </w:r>
-      <w:r>
-        <w:rPr>
-          <w:rFonts w:ascii="Consolas" w:hAnsi="Consolas" w:cs="Consolas"/>
-          <w:color w:val="000000"/>
-          <w:sz w:val="19"/>
-          <w:szCs w:val="19"/>
-          <w:lang w:val="en-US"/>
-        </w:rPr>
-        <w:t>"</w:t>
-      </w:r>
-      <w:r>
-        <w:rPr>
-          <w:rFonts w:ascii="Consolas" w:hAnsi="Consolas" w:cs="Consolas"/>
-          <w:color w:val="0000FF"/>
-          <w:sz w:val="19"/>
-          <w:szCs w:val="19"/>
-          <w:lang w:val="en-US"/>
-        </w:rPr>
-        <w:t xml:space="preserve"> /&gt;</w:t>
+        <w:t>&gt;</w:t>
       </w:r>
     </w:p>
     <w:p>
@@ -5028,6 +4819,242 @@
         <w:autoSpaceDE w:val="0"/>
         <w:spacing w:after="0" w:line="240" w:lineRule="auto"/>
         <w:rPr>
+          <w:rFonts w:ascii="Consolas" w:hAnsi="Consolas" w:cs="Consolas"/>
+          <w:color w:val="0000FF"/>
+          <w:sz w:val="19"/>
+          <w:szCs w:val="19"/>
+          <w:lang w:val="en-US"/>
+        </w:rPr>
+      </w:pPr>
+      <w:r>
+        <w:rPr>
+          <w:rFonts w:ascii="Consolas" w:hAnsi="Consolas" w:cs="Consolas"/>
+          <w:color w:val="0000FF"/>
+          <w:sz w:val="19"/>
+          <w:szCs w:val="19"/>
+          <w:lang w:val="en-US"/>
+        </w:rPr>
+        <w:t xml:space="preserve">      &lt;</w:t>
+      </w:r>
+      <w:r>
+        <w:rPr>
+          <w:rFonts w:ascii="Consolas" w:hAnsi="Consolas" w:cs="Consolas"/>
+          <w:color w:val="A31515"/>
+          <w:sz w:val="19"/>
+          <w:szCs w:val="19"/>
+          <w:lang w:val="en-US"/>
+        </w:rPr>
+        <w:t>target</w:t>
+      </w:r>
+      <w:r>
+        <w:rPr>
+          <w:rFonts w:ascii="Consolas" w:hAnsi="Consolas" w:cs="Consolas"/>
+          <w:color w:val="0000FF"/>
+          <w:sz w:val="19"/>
+          <w:szCs w:val="19"/>
+          <w:lang w:val="en-US"/>
+        </w:rPr>
+        <w:t xml:space="preserve"> </w:t>
+      </w:r>
+      <w:r>
+        <w:rPr>
+          <w:rFonts w:ascii="Consolas" w:hAnsi="Consolas" w:cs="Consolas"/>
+          <w:color w:val="FF0000"/>
+          <w:sz w:val="19"/>
+          <w:szCs w:val="19"/>
+          <w:lang w:val="en-US"/>
+        </w:rPr>
+        <w:t>name</w:t>
+      </w:r>
+      <w:r>
+        <w:rPr>
+          <w:rFonts w:ascii="Consolas" w:hAnsi="Consolas" w:cs="Consolas"/>
+          <w:color w:val="0000FF"/>
+          <w:sz w:val="19"/>
+          <w:szCs w:val="19"/>
+          <w:lang w:val="en-US"/>
+        </w:rPr>
+        <w:t>=</w:t>
+      </w:r>
+      <w:r>
+        <w:rPr>
+          <w:rFonts w:ascii="Consolas" w:hAnsi="Consolas" w:cs="Consolas"/>
+          <w:color w:val="000000"/>
+          <w:sz w:val="19"/>
+          <w:szCs w:val="19"/>
+          <w:lang w:val="en-US"/>
+        </w:rPr>
+        <w:t>"</w:t>
+      </w:r>
+      <w:r>
+        <w:rPr>
+          <w:rFonts w:ascii="Consolas" w:hAnsi="Consolas" w:cs="Consolas"/>
+          <w:color w:val="0000FF"/>
+          <w:sz w:val="19"/>
+          <w:szCs w:val="19"/>
+          <w:lang w:val="en-US"/>
+        </w:rPr>
+        <w:t>coloredConsole</w:t>
+      </w:r>
+      <w:r>
+        <w:rPr>
+          <w:rFonts w:ascii="Consolas" w:hAnsi="Consolas" w:cs="Consolas"/>
+          <w:color w:val="000000"/>
+          <w:sz w:val="19"/>
+          <w:szCs w:val="19"/>
+          <w:lang w:val="en-US"/>
+        </w:rPr>
+        <w:t>"</w:t>
+      </w:r>
+      <w:r>
+        <w:rPr>
+          <w:rFonts w:ascii="Consolas" w:hAnsi="Consolas" w:cs="Consolas"/>
+          <w:color w:val="0000FF"/>
+          <w:sz w:val="19"/>
+          <w:szCs w:val="19"/>
+          <w:lang w:val="en-US"/>
+        </w:rPr>
+        <w:t xml:space="preserve"> </w:t>
+      </w:r>
+      <w:r>
+        <w:rPr>
+          <w:rFonts w:ascii="Consolas" w:hAnsi="Consolas" w:cs="Consolas"/>
+          <w:color w:val="FF0000"/>
+          <w:sz w:val="19"/>
+          <w:szCs w:val="19"/>
+          <w:lang w:val="en-US"/>
+        </w:rPr>
+        <w:t>xsi:type</w:t>
+      </w:r>
+      <w:r>
+        <w:rPr>
+          <w:rFonts w:ascii="Consolas" w:hAnsi="Consolas" w:cs="Consolas"/>
+          <w:color w:val="0000FF"/>
+          <w:sz w:val="19"/>
+          <w:szCs w:val="19"/>
+          <w:lang w:val="en-US"/>
+        </w:rPr>
+        <w:t>=</w:t>
+      </w:r>
+      <w:r>
+        <w:rPr>
+          <w:rFonts w:ascii="Consolas" w:hAnsi="Consolas" w:cs="Consolas"/>
+          <w:color w:val="000000"/>
+          <w:sz w:val="19"/>
+          <w:szCs w:val="19"/>
+          <w:lang w:val="en-US"/>
+        </w:rPr>
+        <w:t>"</w:t>
+      </w:r>
+      <w:r>
+        <w:rPr>
+          <w:rFonts w:ascii="Consolas" w:hAnsi="Consolas" w:cs="Consolas"/>
+          <w:color w:val="0000FF"/>
+          <w:sz w:val="19"/>
+          <w:szCs w:val="19"/>
+          <w:lang w:val="en-US"/>
+        </w:rPr>
+        <w:t>ColoredConsole</w:t>
+      </w:r>
+      <w:r>
+        <w:rPr>
+          <w:rFonts w:ascii="Consolas" w:hAnsi="Consolas" w:cs="Consolas"/>
+          <w:color w:val="000000"/>
+          <w:sz w:val="19"/>
+          <w:szCs w:val="19"/>
+          <w:lang w:val="en-US"/>
+        </w:rPr>
+        <w:t>"</w:t>
+      </w:r>
+    </w:p>
+    <w:p>
+      <w:pPr>
+        <w:autoSpaceDE w:val="0"/>
+        <w:spacing w:after="0" w:line="240" w:lineRule="auto"/>
+        <w:rPr>
+          <w:lang w:val="en-US"/>
+        </w:rPr>
+      </w:pPr>
+      <w:r>
+        <w:rPr>
+          <w:rFonts w:ascii="Consolas" w:hAnsi="Consolas" w:cs="Consolas"/>
+          <w:color w:val="0000FF"/>
+          <w:sz w:val="19"/>
+          <w:szCs w:val="19"/>
+          <w:lang w:val="en-US"/>
+        </w:rPr>
+        <w:t xml:space="preserve">              </w:t>
+      </w:r>
+      <w:r>
+        <w:rPr>
+          <w:rFonts w:ascii="Consolas" w:hAnsi="Consolas" w:cs="Consolas"/>
+          <w:color w:val="FF0000"/>
+          <w:sz w:val="19"/>
+          <w:szCs w:val="19"/>
+          <w:lang w:val="en-US"/>
+        </w:rPr>
+        <w:t>layout</w:t>
+      </w:r>
+      <w:r>
+        <w:rPr>
+          <w:rFonts w:ascii="Consolas" w:hAnsi="Consolas" w:cs="Consolas"/>
+          <w:color w:val="0000FF"/>
+          <w:sz w:val="19"/>
+          <w:szCs w:val="19"/>
+          <w:lang w:val="en-US"/>
+        </w:rPr>
+        <w:t>=</w:t>
+      </w:r>
+      <w:r>
+        <w:rPr>
+          <w:rFonts w:ascii="Consolas" w:hAnsi="Consolas" w:cs="Consolas"/>
+          <w:color w:val="000000"/>
+          <w:sz w:val="19"/>
+          <w:szCs w:val="19"/>
+          <w:lang w:val="en-US"/>
+        </w:rPr>
+        <w:t>"</w:t>
+      </w:r>
+      <w:r>
+        <w:rPr>
+          <w:rFonts w:ascii="Consolas" w:hAnsi="Consolas" w:cs="Consolas"/>
+          <w:color w:val="0000FF"/>
+          <w:sz w:val="19"/>
+          <w:szCs w:val="19"/>
+          <w:lang w:val="en-US"/>
+        </w:rPr>
+        <w:t>${date:format=HH\:mm\:ss}&gt;&gt;&gt; ${logger} | ${message}</w:t>
+      </w:r>
+      <w:r>
+        <w:rPr>
+          <w:rFonts w:ascii="Consolas" w:hAnsi="Consolas" w:cs="Consolas"/>
+          <w:color w:val="000000"/>
+          <w:sz w:val="19"/>
+          <w:szCs w:val="19"/>
+          <w:lang w:val="en-US"/>
+        </w:rPr>
+        <w:t>"</w:t>
+      </w:r>
+      <w:r>
+        <w:rPr>
+          <w:rFonts w:ascii="Consolas" w:hAnsi="Consolas" w:cs="Consolas"/>
+          <w:color w:val="0000FF"/>
+          <w:sz w:val="19"/>
+          <w:szCs w:val="19"/>
+          <w:lang w:val="en-US"/>
+        </w:rPr>
+        <w:t xml:space="preserve"> /&gt;</w:t>
+      </w:r>
+    </w:p>
+    <w:p>
+      <w:pPr>
+        <w:autoSpaceDE w:val="0"/>
+        <w:spacing w:after="0" w:line="240" w:lineRule="auto"/>
+        <w:rPr>
+          <w:rFonts w:ascii="Consolas" w:hAnsi="Consolas" w:cs="Consolas"/>
+          <w:color w:val="0000FF"/>
+          <w:sz w:val="19"/>
+          <w:szCs w:val="19"/>
           <w:lang w:val="en-US"/>
         </w:rPr>
       </w:pPr>
@@ -5172,153 +5199,179 @@
         </w:rPr>
         <w:t>"</w:t>
       </w:r>
-      <w:r>
-        <w:rPr>
-          <w:rFonts w:ascii="Consolas" w:hAnsi="Consolas" w:cs="Consolas"/>
-          <w:color w:val="0000FF"/>
-          <w:sz w:val="19"/>
-          <w:szCs w:val="19"/>
-          <w:lang w:val="en-US"/>
-        </w:rPr>
-        <w:t xml:space="preserve"> </w:t>
-      </w:r>
-      <w:r>
-        <w:rPr>
-          <w:rFonts w:ascii="Consolas" w:hAnsi="Consolas" w:cs="Consolas"/>
-          <w:color w:val="FF0000"/>
-          <w:sz w:val="19"/>
-          <w:szCs w:val="19"/>
-          <w:lang w:val="en-US"/>
-        </w:rPr>
-        <w:t>layout</w:t>
-      </w:r>
-      <w:r>
-        <w:rPr>
-          <w:rFonts w:ascii="Consolas" w:hAnsi="Consolas" w:cs="Consolas"/>
-          <w:color w:val="0000FF"/>
-          <w:sz w:val="19"/>
-          <w:szCs w:val="19"/>
-          <w:lang w:val="en-US"/>
-        </w:rPr>
-        <w:t>=</w:t>
-      </w:r>
-      <w:r>
-        <w:rPr>
-          <w:rFonts w:ascii="Consolas" w:hAnsi="Consolas" w:cs="Consolas"/>
-          <w:color w:val="000000"/>
-          <w:sz w:val="19"/>
-          <w:szCs w:val="19"/>
-          <w:lang w:val="en-US"/>
-        </w:rPr>
-        <w:t>"</w:t>
-      </w:r>
-      <w:r>
-        <w:rPr>
-          <w:rFonts w:ascii="Consolas" w:hAnsi="Consolas" w:cs="Consolas"/>
-          <w:color w:val="0000FF"/>
-          <w:sz w:val="19"/>
-          <w:szCs w:val="19"/>
-          <w:lang w:val="en-US"/>
-        </w:rPr>
-        <w:t>${date:format=HH\:mm\:ss}&gt;&gt;&gt; ${logger} | ${message}</w:t>
-      </w:r>
-      <w:r>
-        <w:rPr>
-          <w:rFonts w:ascii="Consolas" w:hAnsi="Consolas" w:cs="Consolas"/>
-          <w:color w:val="000000"/>
-          <w:sz w:val="19"/>
-          <w:szCs w:val="19"/>
-          <w:lang w:val="en-US"/>
-        </w:rPr>
-        <w:t>"</w:t>
-      </w:r>
-      <w:r>
-        <w:rPr>
-          <w:rFonts w:ascii="Consolas" w:hAnsi="Consolas" w:cs="Consolas"/>
-          <w:color w:val="0000FF"/>
-          <w:sz w:val="19"/>
-          <w:szCs w:val="19"/>
-          <w:lang w:val="en-US"/>
-        </w:rPr>
-        <w:t xml:space="preserve"> </w:t>
-      </w:r>
-      <w:r>
-        <w:rPr>
-          <w:rFonts w:ascii="Consolas" w:hAnsi="Consolas" w:cs="Consolas"/>
-          <w:color w:val="FF0000"/>
-          <w:sz w:val="19"/>
-          <w:szCs w:val="19"/>
-          <w:lang w:val="en-US"/>
-        </w:rPr>
-        <w:t>useDefaultRowHighLightingRules</w:t>
-      </w:r>
-      <w:r>
-        <w:rPr>
-          <w:rFonts w:ascii="Consolas" w:hAnsi="Consolas" w:cs="Consolas"/>
-          <w:color w:val="0000FF"/>
-          <w:sz w:val="19"/>
-          <w:szCs w:val="19"/>
-          <w:lang w:val="en-US"/>
-        </w:rPr>
-        <w:t>=</w:t>
-      </w:r>
-      <w:r>
-        <w:rPr>
-          <w:rFonts w:ascii="Consolas" w:hAnsi="Consolas" w:cs="Consolas"/>
-          <w:color w:val="000000"/>
-          <w:sz w:val="19"/>
-          <w:szCs w:val="19"/>
-          <w:lang w:val="en-US"/>
-        </w:rPr>
-        <w:t>"</w:t>
-      </w:r>
-      <w:r>
-        <w:rPr>
-          <w:rFonts w:ascii="Consolas" w:hAnsi="Consolas" w:cs="Consolas"/>
-          <w:color w:val="0000FF"/>
-          <w:sz w:val="19"/>
-          <w:szCs w:val="19"/>
-          <w:lang w:val="en-US"/>
-        </w:rPr>
-        <w:t>false</w:t>
-      </w:r>
-      <w:r>
-        <w:rPr>
-          <w:rFonts w:ascii="Consolas" w:hAnsi="Consolas" w:cs="Consolas"/>
-          <w:color w:val="000000"/>
-          <w:sz w:val="19"/>
-          <w:szCs w:val="19"/>
-          <w:lang w:val="en-US"/>
-        </w:rPr>
-        <w:t>"</w:t>
-      </w:r>
-      <w:r>
-        <w:rPr>
-          <w:rFonts w:ascii="Consolas" w:hAnsi="Consolas" w:cs="Consolas"/>
-          <w:color w:val="0000FF"/>
-          <w:sz w:val="19"/>
-          <w:szCs w:val="19"/>
-          <w:lang w:val="en-US"/>
-        </w:rPr>
-        <w:t>&gt;</w:t>
-      </w:r>
     </w:p>
     <w:p>
       <w:pPr>
         <w:autoSpaceDE w:val="0"/>
         <w:spacing w:after="0" w:line="240" w:lineRule="auto"/>
         <w:rPr>
-          <w:lang w:val="en-US"/>
-        </w:rPr>
-      </w:pPr>
-      <w:r>
-        <w:rPr>
           <w:rFonts w:ascii="Consolas" w:hAnsi="Consolas" w:cs="Consolas"/>
           <w:color w:val="0000FF"/>
           <w:sz w:val="19"/>
           <w:szCs w:val="19"/>
           <w:lang w:val="en-US"/>
         </w:rPr>
+      </w:pPr>
+      <w:r>
+        <w:rPr>
+          <w:rFonts w:ascii="Consolas" w:hAnsi="Consolas" w:cs="Consolas"/>
+          <w:color w:val="0000FF"/>
+          <w:sz w:val="19"/>
+          <w:szCs w:val="19"/>
+          <w:lang w:val="en-US"/>
+        </w:rPr>
+        <w:t xml:space="preserve">              </w:t>
+      </w:r>
+      <w:r>
+        <w:rPr>
+          <w:rFonts w:ascii="Consolas" w:hAnsi="Consolas" w:cs="Consolas"/>
+          <w:color w:val="FF0000"/>
+          <w:sz w:val="19"/>
+          <w:szCs w:val="19"/>
+          <w:lang w:val="en-US"/>
+        </w:rPr>
+        <w:t>layout</w:t>
+      </w:r>
+      <w:r>
+        <w:rPr>
+          <w:rFonts w:ascii="Consolas" w:hAnsi="Consolas" w:cs="Consolas"/>
+          <w:color w:val="0000FF"/>
+          <w:sz w:val="19"/>
+          <w:szCs w:val="19"/>
+          <w:lang w:val="en-US"/>
+        </w:rPr>
+        <w:t>=</w:t>
+      </w:r>
+      <w:r>
+        <w:rPr>
+          <w:rFonts w:ascii="Consolas" w:hAnsi="Consolas" w:cs="Consolas"/>
+          <w:color w:val="000000"/>
+          <w:sz w:val="19"/>
+          <w:szCs w:val="19"/>
+          <w:lang w:val="en-US"/>
+        </w:rPr>
+        <w:t>"</w:t>
+      </w:r>
+      <w:r>
+        <w:rPr>
+          <w:rFonts w:ascii="Consolas" w:hAnsi="Consolas" w:cs="Consolas"/>
+          <w:color w:val="0000FF"/>
+          <w:sz w:val="19"/>
+          <w:szCs w:val="19"/>
+          <w:lang w:val="en-US"/>
+        </w:rPr>
+        <w:t>${date:format=HH\:mm\:ss}&gt;&gt;&gt; ${logger} | ${message}</w:t>
+      </w:r>
+      <w:r>
+        <w:rPr>
+          <w:rFonts w:ascii="Consolas" w:hAnsi="Consolas" w:cs="Consolas"/>
+          <w:color w:val="000000"/>
+          <w:sz w:val="19"/>
+          <w:szCs w:val="19"/>
+          <w:lang w:val="en-US"/>
+        </w:rPr>
+        <w:t>"</w:t>
+      </w:r>
+    </w:p>
+    <w:p>
+      <w:pPr>
+        <w:autoSpaceDE w:val="0"/>
+        <w:spacing w:after="0" w:line="240" w:lineRule="auto"/>
+        <w:rPr>
+          <w:lang w:val="en-US"/>
+        </w:rPr>
+      </w:pPr>
+      <w:r>
+        <w:rPr>
+          <w:rFonts w:ascii="Consolas" w:hAnsi="Consolas" w:cs="Consolas"/>
+          <w:color w:val="0000FF"/>
+          <w:sz w:val="19"/>
+          <w:szCs w:val="19"/>
+          <w:lang w:val="en-US"/>
+        </w:rPr>
+        <w:t xml:space="preserve">              </w:t>
+      </w:r>
+      <w:r>
+        <w:rPr>
+          <w:rFonts w:ascii="Consolas" w:hAnsi="Consolas" w:cs="Consolas"/>
+          <w:color w:val="FF0000"/>
+          <w:sz w:val="19"/>
+          <w:szCs w:val="19"/>
+          <w:lang w:val="en-US"/>
+        </w:rPr>
+        <w:t>useDefaultRowHighLightingRules</w:t>
+      </w:r>
+      <w:r>
+        <w:rPr>
+          <w:rFonts w:ascii="Consolas" w:hAnsi="Consolas" w:cs="Consolas"/>
+          <w:color w:val="0000FF"/>
+          <w:sz w:val="19"/>
+          <w:szCs w:val="19"/>
+          <w:lang w:val="en-US"/>
+        </w:rPr>
+        <w:t>=</w:t>
+      </w:r>
+      <w:r>
+        <w:rPr>
+          <w:rFonts w:ascii="Consolas" w:hAnsi="Consolas" w:cs="Consolas"/>
+          <w:color w:val="000000"/>
+          <w:sz w:val="19"/>
+          <w:szCs w:val="19"/>
+          <w:lang w:val="en-US"/>
+        </w:rPr>
+        <w:t>"</w:t>
+      </w:r>
+      <w:r>
+        <w:rPr>
+          <w:rFonts w:ascii="Consolas" w:hAnsi="Consolas" w:cs="Consolas"/>
+          <w:color w:val="0000FF"/>
+          <w:sz w:val="19"/>
+          <w:szCs w:val="19"/>
+          <w:lang w:val="en-US"/>
+        </w:rPr>
+        <w:t>false</w:t>
+      </w:r>
+      <w:r>
+        <w:rPr>
+          <w:rFonts w:ascii="Consolas" w:hAnsi="Consolas" w:cs="Consolas"/>
+          <w:color w:val="000000"/>
+          <w:sz w:val="19"/>
+          <w:szCs w:val="19"/>
+          <w:lang w:val="en-US"/>
+        </w:rPr>
+        <w:t>"</w:t>
+      </w:r>
+      <w:r>
+        <w:rPr>
+          <w:rFonts w:ascii="Consolas" w:hAnsi="Consolas" w:cs="Consolas"/>
+          <w:color w:val="0000FF"/>
+          <w:sz w:val="19"/>
+          <w:szCs w:val="19"/>
+          <w:lang w:val="en-US"/>
+        </w:rPr>
+        <w:t>&gt;</w:t>
+      </w:r>
+    </w:p>
+    <w:p>
+      <w:pPr>
+        <w:autoSpaceDE w:val="0"/>
+        <w:spacing w:after="0" w:line="240" w:lineRule="auto"/>
+        <w:rPr>
+          <w:rFonts w:ascii="Consolas" w:hAnsi="Consolas" w:cs="Consolas"/>
+          <w:color w:val="0000FF"/>
+          <w:sz w:val="19"/>
+          <w:szCs w:val="19"/>
+          <w:lang w:val="en-US"/>
+        </w:rPr>
+      </w:pPr>
+      <w:r>
+        <w:rPr>
+          <w:rFonts w:ascii="Consolas" w:hAnsi="Consolas" w:cs="Consolas"/>
+          <w:color w:val="0000FF"/>
+          <w:sz w:val="19"/>
+          <w:szCs w:val="19"/>
+          <w:lang w:val="en-US"/>
+        </w:rPr>
         <w:t xml:space="preserve">        &lt;</w:t>
       </w:r>
       <w:r>
@@ -5460,6 +5513,25 @@
           <w:lang w:val="en-US"/>
         </w:rPr>
         <w:t xml:space="preserve"> </w:t>
+      </w:r>
+    </w:p>
+    <w:p>
+      <w:pPr>
+        <w:autoSpaceDE w:val="0"/>
+        <w:spacing w:after="0" w:line="240" w:lineRule="auto"/>
+        <w:rPr>
+          <w:lang w:val="en-US"/>
+        </w:rPr>
+      </w:pPr>
+      <w:r>
+        <w:rPr>
+          <w:rFonts w:ascii="Consolas" w:hAnsi="Consolas" w:cs="Consolas"/>
+          <w:color w:val="0000FF"/>
+          <w:sz w:val="19"/>
+          <w:szCs w:val="19"/>
+          <w:lang w:val="en-US"/>
+        </w:rPr>
+        <w:t xml:space="preserve">                       </w:t>
       </w:r>
       <w:r>
         <w:rPr>
@@ -7331,7 +7403,7 @@
           <w:rFonts w:cs="Arial"/>
           <w:color w:val="253340"/>
         </w:rPr>
-        <w:t>Microsoft Ajax Minifier umożliwia poprawienie wydajności aplikacji sieciowych poprzez zmniejszenie rozmiaru plików .css i .js. Pozwala również opcjonalnie wygenerować mapy źródeł dla skryptów JavaScript. Narzędzie to domyślnie będzie próbowało zredukować kod jak najbardziej: usuwa komentarze, bi</w:t>
+        <w:t>Microsoft Ajax Minifier umożliwia poprawienie wydajności aplikacji sieciowych poprzez zmniejszenie rozmiaru plików s i .js. Pozwala również opcjonalnie wygenerować mapy źródeł dla skryptów JavaScript. Narzędzie to domyślnie będzie próbowało zredukować kod jak najbardziej: usuwa komentarze, bi</w:t>
       </w:r>
       <w:r>
         <w:rPr>
@@ -7373,15 +7445,15 @@
       <w:pPr>
         <w:pStyle w:val="Nagwek2"/>
       </w:pPr>
-      <w:bookmarkStart w:id="7" w:name="_Toc495757806"/>
+      <w:bookmarkStart w:id="6" w:name="_Toc495757806"/>
       <w:r>
         <w:t>Moduł główny</w:t>
       </w:r>
-      <w:bookmarkEnd w:id="7"/>
-    </w:p>
-    <w:p>
-      <w:r>
-        <w:t>Moduł główny naszej aplikacji obsługuje parametry wejściowe, uruchamia skrypty .csx oraz obsługuje zadania i zależności między nimi.</w:t>
+      <w:bookmarkEnd w:id="6"/>
+    </w:p>
+    <w:p>
+      <w:r>
+        <w:t>Moduł główny naszej aplikacji obsługuje parametry wejściowe, uruchamia skrypty x oraz obsługuje zadania i zależności między nimi.</w:t>
       </w:r>
     </w:p>
     <w:p>
@@ -7400,12 +7472,12 @@
           <w:sz w:val="24"/>
           <w:szCs w:val="24"/>
         </w:rPr>
-        <w:t>Program.cs</w:t>
-      </w:r>
-    </w:p>
-    <w:p>
-      <w:r>
-        <w:t>Uruchamianie naszej aplikacji obsługiwane jest w klasie głównej Program.cs, która posiada tylko jedną metodę</w:t>
+        <w:t>Program</w:t>
+      </w:r>
+    </w:p>
+    <w:p>
+      <w:r>
+        <w:t>Uruchamianie naszej aplikacji obsługiwane jest w klasie głównej Program, która posiada tylko jedną metodę</w:t>
       </w:r>
       <w:r>
         <w:t>:</w:t>
@@ -7526,7 +7598,7 @@
                                 <w:szCs w:val="19"/>
                                 <w:lang w:val="en-US"/>
                               </w:rPr>
-                              <w:t>X:\PathTo\Cake&gt;Cake.exe /s “Z:\Path\Script.csx” /av Info /sv Trace /r YourJobToRun</w:t>
+                              <w:t>X:\PathTo\Cake&gt;Cake.exe /s “Z:\Path\Scriptx” /av Info /sv Trace /r YourJobToRun</w:t>
                             </w:r>
                           </w:p>
                           <w:p>
@@ -7584,7 +7656,7 @@
                           <w:szCs w:val="19"/>
                           <w:lang w:val="en-US"/>
                         </w:rPr>
-                        <w:t>X:\PathTo\Cake&gt;Cake.exe /s “Z:\Path\Script.csx” /av Info /sv Trace /r YourJobToRun</w:t>
+                        <w:t>X:\PathTo\Cake&gt;Cake.exe /s “Z:\Path\Scriptx” /av Info /sv Trace /r YourJobToRun</w:t>
                       </w:r>
                     </w:p>
                     <w:p>
@@ -7626,7 +7698,7 @@
         <w:t>/script (/</w:t>
       </w:r>
       <w:r>
-        <w:t>s) - lokalna ścieżka do skryptu .csx</w:t>
+        <w:t>s) - lokalna ścieżka do skryptu x</w:t>
       </w:r>
       <w:r>
         <w:t xml:space="preserve"> napisanego w języku C#</w:t>
@@ -7700,7 +7772,7 @@
         </w:numPr>
       </w:pPr>
       <w:r>
-        <w:t>Argument.cs</w:t>
+        <w:t>Argument</w:t>
       </w:r>
     </w:p>
     <w:p>
@@ -7712,7 +7784,7 @@
         </w:numPr>
       </w:pPr>
       <w:r>
-        <w:t>ArgumentParser.cs</w:t>
+        <w:t>ArgumentParser</w:t>
       </w:r>
     </w:p>
     <w:p>
@@ -7738,7 +7810,7 @@
         <w:t xml:space="preserve"> uruchomić skrypt przy użyciu klasy RoslynEn</w:t>
       </w:r>
       <w:r>
-        <w:t>gine.cs.</w:t>
+        <w:t>gine.</w:t>
       </w:r>
     </w:p>
     <w:p>
@@ -7757,8 +7829,10 @@
           <w:sz w:val="24"/>
           <w:szCs w:val="24"/>
         </w:rPr>
-        <w:t>RoslynEngine.cs</w:t>
-      </w:r>
+        <w:t>RoslynEngine</w:t>
+      </w:r>
+      <w:bookmarkStart w:id="7" w:name="_GoBack"/>
+      <w:bookmarkEnd w:id="7"/>
     </w:p>
     <w:p>
       <w:r>
@@ -7780,7 +7854,7 @@
         <w:t xml:space="preserve">pomocnicze </w:t>
       </w:r>
       <w:r>
-        <w:t>CSharpScript.cs oraz ScriptOptions.cs z przestrzeni nazw Microsoft.CodeAnalysis</w:t>
+        <w:t>CSharpScript oraz ScriptOptions z przestrzeni nazw Microsoft.CodeAnalysis</w:t>
       </w:r>
       <w:r>
         <w:t xml:space="preserve"> (Scripting oraz CSharp.Scripting)</w:t>
@@ -7842,7 +7916,7 @@
     </w:p>
     <w:p>
       <w:r>
-        <w:t>Metoda uruchamia plik .csx, którego ścieżkę podajemy w parametrze. W opcjach do uruchomienia ładujemy domyślne referencje oraz przestrzenie nazw potrzebne do wykonania skryptu.</w:t>
+        <w:t>Metoda uruchamia plik x, którego ścieżkę podajemy w parametrze. W opcjach do uruchomienia ładujemy domyślne referencje oraz przestrzenie nazw potrzebne do wykonania skryptu.</w:t>
       </w:r>
     </w:p>
     <w:p>
@@ -9770,7 +9844,7 @@
         <w:t>)</w:t>
       </w:r>
       <w:r>
-        <w:t>. Przy użyciu dwóch prostych dyrektyw możemy łatwo użyć innego pliku .csx lub .dll</w:t>
+        <w:t>. Przy użyciu dwóch prostych dyrektyw możemy łatwo użyć innego pliku x lub .dll</w:t>
       </w:r>
       <w:sdt>
         <w:sdtPr>
@@ -9833,7 +9907,7 @@
         </w:numPr>
       </w:pPr>
       <w:r>
-        <w:t xml:space="preserve">#load „X:\Path\To\Your\Script\script.csx” – pozwala na załadowanie innego skryptu (wykorzystanie na przykład w podziale kodu na </w:t>
+        <w:t xml:space="preserve">#load „X:\Path\To\Your\Script\scriptx” – pozwala na załadowanie innego skryptu (wykorzystanie na przykład w podziale kodu na </w:t>
       </w:r>
       <w:r>
         <w:t>wiele plików, klas – modularyzacja)</w:t>
@@ -12846,7 +12920,7 @@
           <w:lang w:eastAsia="pl-PL"/>
         </w:rPr>
         <w:lastRenderedPageBreak/>
-        <w:t>assemblyPaths – ścieżki do plików .dll, .csproj lub .nunit z testami jednostkowymi napisanymi w NUnit</w:t>
+        <w:t>assemblyPaths – ścieżki do plików .dll, proj lub .nunit z testami jednostkowymi napisanymi w NUnit</w:t>
       </w:r>
     </w:p>
     <w:p>
@@ -12930,7 +13004,7 @@
         <w:rPr>
           <w:lang w:eastAsia="pl-PL"/>
         </w:rPr>
-        <w:t>assemblyPaths – ścieżki do plików .dll, .csproj lub .nunit z testami jednostkowymi napisanymi w NUnit</w:t>
+        <w:t>assemblyPaths – ścieżki do plików .dll, proj lub .nunit z testami jednostkowymi napisanymi w NUnit</w:t>
       </w:r>
     </w:p>
     <w:p>
@@ -17564,7 +17638,7 @@
         <w:rPr>
           <w:rFonts w:cs="Arial"/>
         </w:rPr>
-        <w:t xml:space="preserve">Metoda poddaje pliki .css (Cascading Style Sheet) procesowi minifikacji. Zwraca flagę </w:t>
+        <w:t xml:space="preserve">Metoda poddaje pliki s (Cascading Style Sheet) procesowi minifikacji. Zwraca flagę </w:t>
       </w:r>
       <w:r>
         <w:rPr>
@@ -20018,7 +20092,7 @@
         <w:rPr>
           <w:lang w:eastAsia="pl-PL"/>
         </w:rPr>
-        <w:t>Połączy wszystkie zminifikowane pliki do odpowiednio: custom.min.js oraz custom.min.css.</w:t>
+        <w:t>Połączy wszystkie zminifikowane pliki do odpowiednio: custom.min.js oraz custom.mins.</w:t>
       </w:r>
     </w:p>
     <w:p>
@@ -21649,7 +21723,7 @@
           <w:szCs w:val="19"/>
           <w:lang w:val="en-US"/>
         </w:rPr>
-        <w:t>@"**\*.css"</w:t>
+        <w:t>@"**\*s"</w:t>
       </w:r>
       <w:r>
         <w:rPr>
@@ -21708,7 +21782,7 @@
           <w:szCs w:val="19"/>
           <w:lang w:val="en-US"/>
         </w:rPr>
-        <w:t>@"**\*.min.css"</w:t>
+        <w:t>@"**\*.mins"</w:t>
       </w:r>
       <w:r>
         <w:rPr>
@@ -22187,7 +22261,7 @@
           <w:szCs w:val="19"/>
           <w:lang w:val="en-US"/>
         </w:rPr>
-        <w:t>@"**\*.min.css"</w:t>
+        <w:t>@"**\*.mins"</w:t>
       </w:r>
       <w:r>
         <w:rPr>
@@ -22246,7 +22320,7 @@
           <w:szCs w:val="19"/>
           <w:lang w:val="en-US"/>
         </w:rPr>
-        <w:t>"custom.min.css"</w:t>
+        <w:t>"custom.mins"</w:t>
       </w:r>
       <w:r>
         <w:rPr>
@@ -22305,7 +22379,7 @@
           <w:szCs w:val="19"/>
           <w:lang w:val="en-US"/>
         </w:rPr>
-        <w:t>"custom.min.css"</w:t>
+        <w:t>"custom.mins"</w:t>
       </w:r>
       <w:r>
         <w:rPr>
@@ -23223,7 +23297,7 @@
         <w:rPr>
           <w:lang w:eastAsia="pl-PL"/>
         </w:rPr>
-        <w:t>Gdy zaczęliśmy pisać naszą pracę MS Roslyn było nowym pomysłem od Microsoft, jeszcze niedopracowanym oraz rozwiniętym tylko w części. Najważniejszymi komponentami tego narzędzia były biblioteki Roslyn.Compilers i Roslyn.Compilers.CSharp, których używaliśmy do uruchamiania skryptów .csx. Jednak pakiet nugetowy dostarczający te biblioteki przestał być wspierany i powstał nowy zestaw narzędzi - Microsoft.CodeAnalysis. Wykorzystaliśmy go w rdzeniu naszej pracy - egzekwowaniu kodu napisanego w C# oraz w budowaniu projektów i solucji MSBuild.</w:t>
+        <w:t>Gdy zaczęliśmy pisać naszą pracę MS Roslyn było nowym pomysłem od Microsoft, jeszcze niedopracowanym oraz rozwiniętym tylko w części. Najważniejszymi komponentami tego narzędzia były biblioteki Roslyn.Compilers i Roslyn.Compilersharp, których używaliśmy do uruchamiania skryptów x. Jednak pakiet nugetowy dostarczający te biblioteki przestał być wspierany i powstał nowy zestaw narzędzi - Microsoft.CodeAnalysis. Wykorzystaliśmy go w rdzeniu naszej pracy - egzekwowaniu kodu napisanego w C# oraz w budowaniu projektów i solucji MSBuild.</w:t>
       </w:r>
     </w:p>
     <w:p>
@@ -31176,6 +31250,16 @@
     <w:unhideWhenUsed/>
     <w:rsid w:val="008C7FC0"/>
   </w:style>
+  <w:style w:type="character" w:styleId="Nierozpoznanawzmianka">
+    <w:name w:val="Unresolved Mention"/>
+    <w:basedOn w:val="Domylnaczcionkaakapitu"/>
+    <w:uiPriority w:val="99"/>
+    <w:rsid w:val="002567E1"/>
+    <w:rPr>
+      <w:color w:val="808080"/>
+      <w:shd w:val="clear" w:color="auto" w:fill="E6E6E6"/>
+    </w:rPr>
+  </w:style>
 </w:styles>
 </file>
 
@@ -31580,7 +31664,7 @@
 </file>
 
 <file path=customXml/itemProps1.xml><?xml version="1.0" encoding="utf-8"?>
-<ds:datastoreItem xmlns:ds="http://schemas.openxmlformats.org/officeDocument/2006/customXml" ds:itemID="{E899BB75-BA3E-4936-878D-C5A556ACF676}">
+<ds:datastoreItem xmlns:ds="http://schemas.openxmlformats.org/officeDocument/2006/customXml" ds:itemID="{C340CCCC-E57E-4E4B-BFD5-7E975FEB219F}">
   <ds:schemaRefs>
     <ds:schemaRef ds:uri="http://schemas.openxmlformats.org/officeDocument/2006/bibliography"/>
   </ds:schemaRefs>

--- a/Cake/Praca2.docx
+++ b/Cake/Praca2.docx
@@ -35283,15 +35283,7 @@
         <w:rPr>
           <w:lang w:eastAsia="pl-PL"/>
         </w:rPr>
-        <w:t>nu</w:t>
-      </w:r>
-      <w:bookmarkStart w:id="26" w:name="_GoBack"/>
-      <w:bookmarkEnd w:id="26"/>
-      <w:r>
-        <w:rPr>
-          <w:lang w:eastAsia="pl-PL"/>
-        </w:rPr>
-        <w:t>getowy</w:t>
+        <w:t>nugetowy</w:t>
       </w:r>
       <w:proofErr w:type="spellEnd"/>
       <w:r>
@@ -35527,96 +35519,104 @@
       <w:pPr>
         <w:pStyle w:val="Heading1"/>
       </w:pPr>
-      <w:bookmarkStart w:id="27" w:name="_Toc495757818"/>
+      <w:bookmarkStart w:id="26" w:name="_Toc495757818"/>
       <w:r>
         <w:lastRenderedPageBreak/>
         <w:t>Wnioski</w:t>
       </w:r>
+      <w:bookmarkEnd w:id="26"/>
+    </w:p>
+    <w:p>
+      <w:pPr>
+        <w:rPr>
+          <w:lang w:eastAsia="pl-PL"/>
+        </w:rPr>
+      </w:pPr>
+      <w:r>
+        <w:rPr>
+          <w:lang w:eastAsia="pl-PL"/>
+        </w:rPr>
+        <w:t>Nasz system spełnia swoją podstawową funkcję – pozwala na automatyzację procesów, a tym samym na oszczędność czasu oraz zmniejsza podatność na błędy, które mogłyby powstać podczas wielokrotnego ręcznego wykonywania powtarzalnych czynności.</w:t>
+      </w:r>
+    </w:p>
+    <w:p>
+      <w:pPr>
+        <w:rPr>
+          <w:lang w:eastAsia="pl-PL"/>
+        </w:rPr>
+      </w:pPr>
+      <w:r>
+        <w:rPr>
+          <w:lang w:eastAsia="pl-PL"/>
+        </w:rPr>
+        <w:t>Skrypty podobne do tych przedstawionych powyżej wystarczy zdefiniować raz, co w stosunku do ręcznego wykonywania tych czynności nie jest czasochłonne. Można je później wykorzystywać regularnie w procesach związanych z kompilacją i wdrażaniem programów dla platformy .NET. Dzięki modularyzacji i ograniczonemu skomplikowaniu naszego systemu, użytkownicy mogą szybko zapoznać się z możliwościami i działaniem programu oraz dostosować go do swoich potrzeb.</w:t>
+      </w:r>
+    </w:p>
+    <w:p>
+      <w:pPr>
+        <w:rPr>
+          <w:lang w:eastAsia="pl-PL"/>
+        </w:rPr>
+      </w:pPr>
+      <w:r>
+        <w:rPr>
+          <w:lang w:eastAsia="pl-PL"/>
+        </w:rPr>
+        <w:t xml:space="preserve">W naszym systemie udało się nam zaimplementować wszystkie założone funkcjonalności. </w:t>
+      </w:r>
+      <w:r>
+        <w:rPr>
+          <w:lang w:eastAsia="pl-PL"/>
+        </w:rPr>
+        <w:t xml:space="preserve">Niektóre z </w:t>
+      </w:r>
+      <w:r>
+        <w:rPr>
+          <w:lang w:eastAsia="pl-PL"/>
+        </w:rPr>
+        <w:t xml:space="preserve">modułów ograniczone są do narzędzi jednego dostawcy – np. posiadamy obsługę funkcji systemu kontroli wersji, ale tylko dla repozytoriów GIT. </w:t>
+      </w:r>
+      <w:r>
+        <w:rPr>
+          <w:lang w:eastAsia="pl-PL"/>
+        </w:rPr>
+        <w:t>Co więcej, w</w:t>
+      </w:r>
+      <w:r>
+        <w:rPr>
+          <w:lang w:eastAsia="pl-PL"/>
+        </w:rPr>
+        <w:t xml:space="preserve"> przypadku testów jednostkowych – obsługujemy </w:t>
+      </w:r>
+      <w:proofErr w:type="spellStart"/>
+      <w:r>
+        <w:rPr>
+          <w:lang w:eastAsia="pl-PL"/>
+        </w:rPr>
+        <w:t>NUnit</w:t>
+      </w:r>
+      <w:proofErr w:type="spellEnd"/>
+      <w:r>
+        <w:rPr>
+          <w:lang w:eastAsia="pl-PL"/>
+        </w:rPr>
+        <w:t xml:space="preserve"> oraz </w:t>
+      </w:r>
+      <w:proofErr w:type="spellStart"/>
+      <w:r>
+        <w:rPr>
+          <w:lang w:eastAsia="pl-PL"/>
+        </w:rPr>
+        <w:t>x</w:t>
+      </w:r>
+      <w:r>
+        <w:rPr>
+          <w:lang w:eastAsia="pl-PL"/>
+        </w:rPr>
+        <w:t>Unit</w:t>
+      </w:r>
+      <w:bookmarkStart w:id="27" w:name="_GoBack"/>
       <w:bookmarkEnd w:id="27"/>
-    </w:p>
-    <w:p>
-      <w:pPr>
-        <w:rPr>
-          <w:lang w:eastAsia="pl-PL"/>
-        </w:rPr>
-      </w:pPr>
-      <w:r>
-        <w:rPr>
-          <w:lang w:eastAsia="pl-PL"/>
-        </w:rPr>
-        <w:t>Nasz system spełnia swoją podstawową funkcję – pozwala na automatyzację procesów, a tym samym na oszczędność czasu oraz zmniejsza podatność na błędy, które mogłyby powstać podczas wielokrotnego ręcznego wykonywania powtarzalnych czynności.</w:t>
-      </w:r>
-    </w:p>
-    <w:p>
-      <w:pPr>
-        <w:rPr>
-          <w:lang w:eastAsia="pl-PL"/>
-        </w:rPr>
-      </w:pPr>
-      <w:r>
-        <w:rPr>
-          <w:lang w:eastAsia="pl-PL"/>
-        </w:rPr>
-        <w:t>Skrypty podobne do tych przedstawionych powyżej wystarczy zdefiniować raz, co w stosunku do ręcznego wykonywania tych czynności nie jest czasochłonne. Można je później wykorzystywać regularnie w procesach związanych z kompilacją i wdrażaniem programów dla platformy .NET. Dzięki modularyzacji i ograniczonemu skomplikowaniu naszego systemu, użytkownicy mogą szybko zapoznać się z możliwościami i działaniem programu oraz dostosować go do swoich potrzeb.</w:t>
-      </w:r>
-    </w:p>
-    <w:p>
-      <w:pPr>
-        <w:rPr>
-          <w:lang w:eastAsia="pl-PL"/>
-        </w:rPr>
-      </w:pPr>
-      <w:r>
-        <w:rPr>
-          <w:lang w:eastAsia="pl-PL"/>
-        </w:rPr>
-        <w:t xml:space="preserve">W naszym systemie udało się nam zaimplementować wszystkie założone funkcjonalności. </w:t>
-      </w:r>
-      <w:r>
-        <w:rPr>
-          <w:lang w:eastAsia="pl-PL"/>
-        </w:rPr>
-        <w:t xml:space="preserve">Niektóre z </w:t>
-      </w:r>
-      <w:r>
-        <w:rPr>
-          <w:lang w:eastAsia="pl-PL"/>
-        </w:rPr>
-        <w:t xml:space="preserve">modułów ograniczone są do narzędzi jednego dostawcy – np. posiadamy obsługę funkcji systemu kontroli wersji, ale tylko dla repozytoriów GIT. </w:t>
-      </w:r>
-      <w:r>
-        <w:rPr>
-          <w:lang w:eastAsia="pl-PL"/>
-        </w:rPr>
-        <w:t>Co więcej, w</w:t>
-      </w:r>
-      <w:r>
-        <w:rPr>
-          <w:lang w:eastAsia="pl-PL"/>
-        </w:rPr>
-        <w:t xml:space="preserve"> przypadku testów jednostkowych – obsługujemy </w:t>
-      </w:r>
-      <w:proofErr w:type="spellStart"/>
-      <w:r>
-        <w:rPr>
-          <w:lang w:eastAsia="pl-PL"/>
-        </w:rPr>
-        <w:t>NUnit</w:t>
-      </w:r>
-      <w:proofErr w:type="spellEnd"/>
-      <w:r>
-        <w:rPr>
-          <w:lang w:eastAsia="pl-PL"/>
-        </w:rPr>
-        <w:t xml:space="preserve"> oraz </w:t>
-      </w:r>
-      <w:proofErr w:type="spellStart"/>
-      <w:r>
-        <w:rPr>
-          <w:lang w:eastAsia="pl-PL"/>
-        </w:rPr>
-        <w:t>XUnit</w:t>
-      </w:r>
       <w:proofErr w:type="spellEnd"/>
       <w:r>
         <w:rPr>
@@ -43879,7 +43879,7 @@
 </file>
 
 <file path=customXml/itemProps1.xml><?xml version="1.0" encoding="utf-8"?>
-<ds:datastoreItem xmlns:ds="http://schemas.openxmlformats.org/officeDocument/2006/customXml" ds:itemID="{BB1DA9F1-1157-CF4E-B673-8731495B6D72}">
+<ds:datastoreItem xmlns:ds="http://schemas.openxmlformats.org/officeDocument/2006/customXml" ds:itemID="{3D26F808-F544-C245-B8EA-1964605ABBC5}">
   <ds:schemaRefs>
     <ds:schemaRef ds:uri="http://schemas.openxmlformats.org/officeDocument/2006/bibliography"/>
   </ds:schemaRefs>

--- a/Cake/Praca2.docx
+++ b/Cake/Praca2.docx
@@ -1,6 +1,6 @@
 
 <file path=word/document.xml><?xml version="1.0" encoding="utf-8"?>
-<w:document xmlns:wpc="http://schemas.microsoft.com/office/word/2010/wordprocessingCanvas" xmlns:mo="http://schemas.microsoft.com/office/mac/office/2008/main" xmlns:mc="http://schemas.openxmlformats.org/markup-compatibility/2006" xmlns:mv="urn:schemas-microsoft-com:mac:vml" xmlns:o="urn:schemas-microsoft-com:office:office" xmlns:r="http://schemas.openxmlformats.org/officeDocument/2006/relationships" xmlns:m="http://schemas.openxmlformats.org/officeDocument/2006/math" xmlns:v="urn:schemas-microsoft-com:vml" xmlns:wp14="http://schemas.microsoft.com/office/word/2010/wordprocessingDrawing" xmlns:wp="http://schemas.openxmlformats.org/drawingml/2006/wordprocessingDrawing" xmlns:w10="urn:schemas-microsoft-com:office:word" xmlns:w="http://schemas.openxmlformats.org/wordprocessingml/2006/main" xmlns:w14="http://schemas.microsoft.com/office/word/2010/wordml" xmlns:w15="http://schemas.microsoft.com/office/word/2012/wordml" xmlns:wpg="http://schemas.microsoft.com/office/word/2010/wordprocessingGroup" xmlns:wpi="http://schemas.microsoft.com/office/word/2010/wordprocessingInk" xmlns:wne="http://schemas.microsoft.com/office/word/2006/wordml" xmlns:wps="http://schemas.microsoft.com/office/word/2010/wordprocessingShape" mc:Ignorable="w14 w15 wp14">
+<w:document xmlns:wpc="http://schemas.microsoft.com/office/word/2010/wordprocessingCanvas" xmlns:cx="http://schemas.microsoft.com/office/drawing/2014/chartex" xmlns:cx1="http://schemas.microsoft.com/office/drawing/2015/9/8/chartex" xmlns:cx2="http://schemas.microsoft.com/office/drawing/2015/10/21/chartex" xmlns:cx3="http://schemas.microsoft.com/office/drawing/2016/5/9/chartex" xmlns:cx4="http://schemas.microsoft.com/office/drawing/2016/5/10/chartex" xmlns:cx5="http://schemas.microsoft.com/office/drawing/2016/5/11/chartex" xmlns:cx6="http://schemas.microsoft.com/office/drawing/2016/5/12/chartex" xmlns:cx7="http://schemas.microsoft.com/office/drawing/2016/5/13/chartex" xmlns:cx8="http://schemas.microsoft.com/office/drawing/2016/5/14/chartex" xmlns:mc="http://schemas.openxmlformats.org/markup-compatibility/2006" xmlns:aink="http://schemas.microsoft.com/office/drawing/2016/ink" xmlns:am3d="http://schemas.microsoft.com/office/drawing/2017/model3d" xmlns:o="urn:schemas-microsoft-com:office:office" xmlns:r="http://schemas.openxmlformats.org/officeDocument/2006/relationships" xmlns:m="http://schemas.openxmlformats.org/officeDocument/2006/math" xmlns:v="urn:schemas-microsoft-com:vml" xmlns:wp14="http://schemas.microsoft.com/office/word/2010/wordprocessingDrawing" xmlns:wp="http://schemas.openxmlformats.org/drawingml/2006/wordprocessingDrawing" xmlns:w10="urn:schemas-microsoft-com:office:word" xmlns:w="http://schemas.openxmlformats.org/wordprocessingml/2006/main" xmlns:w14="http://schemas.microsoft.com/office/word/2010/wordml" xmlns:w15="http://schemas.microsoft.com/office/word/2012/wordml" xmlns:w16cid="http://schemas.microsoft.com/office/word/2016/wordml/cid" xmlns:w16se="http://schemas.microsoft.com/office/word/2015/wordml/symex" xmlns:wpg="http://schemas.microsoft.com/office/word/2010/wordprocessingGroup" xmlns:wpi="http://schemas.microsoft.com/office/word/2010/wordprocessingInk" xmlns:wne="http://schemas.microsoft.com/office/word/2006/wordml" xmlns:wps="http://schemas.microsoft.com/office/word/2010/wordprocessingShape" mc:Ignorable="w14 w15 w16se w16cid wp14">
   <w:body>
     <w:p>
       <w:pPr>
@@ -248,18 +248,8 @@
           <w:sz w:val="42"/>
           <w:szCs w:val="42"/>
         </w:rPr>
-        <w:t xml:space="preserve">Ernest </w:t>
-      </w:r>
-      <w:proofErr w:type="spellStart"/>
-      <w:r>
-        <w:rPr>
-          <w:rFonts w:eastAsia="Calibri" w:cs="Arial"/>
-          <w:sz w:val="42"/>
-          <w:szCs w:val="42"/>
-        </w:rPr>
-        <w:t>Przestrzelski</w:t>
-      </w:r>
-      <w:proofErr w:type="spellEnd"/>
+        <w:t>Ernest Przestrzelski</w:t>
+      </w:r>
     </w:p>
     <w:p>
       <w:pPr>
@@ -1367,7 +1357,7 @@
       <w:sdtContent>
         <w:p>
           <w:pPr>
-            <w:pStyle w:val="TOCHeading"/>
+            <w:pStyle w:val="Nagwekspisutreci"/>
             <w:numPr>
               <w:ilvl w:val="0"/>
               <w:numId w:val="0"/>
@@ -1389,7 +1379,7 @@
         </w:p>
         <w:p>
           <w:pPr>
-            <w:pStyle w:val="TOC1"/>
+            <w:pStyle w:val="Spistreci1"/>
             <w:rPr>
               <w:rFonts w:asciiTheme="minorHAnsi" w:eastAsiaTheme="minorEastAsia" w:hAnsiTheme="minorHAnsi"/>
               <w:b w:val="0"/>
@@ -1412,7 +1402,7 @@
           <w:hyperlink w:anchor="_Toc495757801" w:history="1">
             <w:r>
               <w:rPr>
-                <w:rStyle w:val="Hyperlink"/>
+                <w:rStyle w:val="Hipercze"/>
                 <w:rFonts w:eastAsia="Calibri"/>
                 <w:noProof/>
               </w:rPr>
@@ -1432,7 +1422,7 @@
             </w:r>
             <w:r>
               <w:rPr>
-                <w:rStyle w:val="Hyperlink"/>
+                <w:rStyle w:val="Hipercze"/>
                 <w:rFonts w:eastAsia="Calibri"/>
                 <w:noProof/>
               </w:rPr>
@@ -1490,7 +1480,7 @@
         </w:p>
         <w:p>
           <w:pPr>
-            <w:pStyle w:val="TOC1"/>
+            <w:pStyle w:val="Spistreci1"/>
             <w:rPr>
               <w:rFonts w:asciiTheme="minorHAnsi" w:eastAsiaTheme="minorEastAsia" w:hAnsiTheme="minorHAnsi"/>
               <w:b w:val="0"/>
@@ -1504,7 +1494,7 @@
           <w:hyperlink w:anchor="_Toc495757802" w:history="1">
             <w:r>
               <w:rPr>
-                <w:rStyle w:val="Hyperlink"/>
+                <w:rStyle w:val="Hipercze"/>
                 <w:rFonts w:eastAsia="Calibri"/>
                 <w:noProof/>
               </w:rPr>
@@ -1524,7 +1514,7 @@
             </w:r>
             <w:r>
               <w:rPr>
-                <w:rStyle w:val="Hyperlink"/>
+                <w:rStyle w:val="Hipercze"/>
                 <w:rFonts w:eastAsia="Calibri"/>
                 <w:noProof/>
               </w:rPr>
@@ -1582,7 +1572,7 @@
         </w:p>
         <w:p>
           <w:pPr>
-            <w:pStyle w:val="TOC1"/>
+            <w:pStyle w:val="Spistreci1"/>
             <w:rPr>
               <w:rFonts w:asciiTheme="minorHAnsi" w:eastAsiaTheme="minorEastAsia" w:hAnsiTheme="minorHAnsi"/>
               <w:b w:val="0"/>
@@ -1596,7 +1586,7 @@
           <w:hyperlink w:anchor="_Toc495757803" w:history="1">
             <w:r>
               <w:rPr>
-                <w:rStyle w:val="Hyperlink"/>
+                <w:rStyle w:val="Hipercze"/>
                 <w:noProof/>
               </w:rPr>
               <w:t>3</w:t>
@@ -1615,7 +1605,7 @@
             </w:r>
             <w:r>
               <w:rPr>
-                <w:rStyle w:val="Hyperlink"/>
+                <w:rStyle w:val="Hipercze"/>
                 <w:noProof/>
               </w:rPr>
               <w:t>Implementacja</w:t>
@@ -1672,7 +1662,7 @@
         </w:p>
         <w:p>
           <w:pPr>
-            <w:pStyle w:val="TOC2"/>
+            <w:pStyle w:val="Spistreci2"/>
             <w:tabs>
               <w:tab w:val="left" w:pos="880"/>
               <w:tab w:val="right" w:leader="dot" w:pos="9055"/>
@@ -1688,7 +1678,7 @@
           <w:hyperlink w:anchor="_Toc495757804" w:history="1">
             <w:r>
               <w:rPr>
-                <w:rStyle w:val="Hyperlink"/>
+                <w:rStyle w:val="Hipercze"/>
                 <w:noProof/>
                 <w14:scene3d>
                   <w14:camera w14:prst="orthographicFront"/>
@@ -1711,7 +1701,7 @@
             </w:r>
             <w:r>
               <w:rPr>
-                <w:rStyle w:val="Hyperlink"/>
+                <w:rStyle w:val="Hipercze"/>
                 <w:noProof/>
               </w:rPr>
               <w:t>Architektura systemu</w:t>
@@ -1768,7 +1758,7 @@
         </w:p>
         <w:p>
           <w:pPr>
-            <w:pStyle w:val="TOC2"/>
+            <w:pStyle w:val="Spistreci2"/>
             <w:tabs>
               <w:tab w:val="left" w:pos="880"/>
               <w:tab w:val="right" w:leader="dot" w:pos="9055"/>
@@ -1784,7 +1774,7 @@
           <w:hyperlink w:anchor="_Toc495757805" w:history="1">
             <w:r>
               <w:rPr>
-                <w:rStyle w:val="Hyperlink"/>
+                <w:rStyle w:val="Hipercze"/>
                 <w:noProof/>
                 <w14:scene3d>
                   <w14:camera w14:prst="orthographicFront"/>
@@ -1807,7 +1797,7 @@
             </w:r>
             <w:r>
               <w:rPr>
-                <w:rStyle w:val="Hyperlink"/>
+                <w:rStyle w:val="Hipercze"/>
                 <w:noProof/>
               </w:rPr>
               <w:t>Wykorzystane narzędzia</w:t>
@@ -1864,7 +1854,7 @@
         </w:p>
         <w:p>
           <w:pPr>
-            <w:pStyle w:val="TOC2"/>
+            <w:pStyle w:val="Spistreci2"/>
             <w:tabs>
               <w:tab w:val="left" w:pos="880"/>
               <w:tab w:val="right" w:leader="dot" w:pos="9055"/>
@@ -1880,7 +1870,7 @@
           <w:hyperlink w:anchor="_Toc495757806" w:history="1">
             <w:r>
               <w:rPr>
-                <w:rStyle w:val="Hyperlink"/>
+                <w:rStyle w:val="Hipercze"/>
                 <w:noProof/>
                 <w14:scene3d>
                   <w14:camera w14:prst="orthographicFront"/>
@@ -1903,7 +1893,7 @@
             </w:r>
             <w:r>
               <w:rPr>
-                <w:rStyle w:val="Hyperlink"/>
+                <w:rStyle w:val="Hipercze"/>
                 <w:noProof/>
               </w:rPr>
               <w:t>Moduł główny</w:t>
@@ -1960,7 +1950,7 @@
         </w:p>
         <w:p>
           <w:pPr>
-            <w:pStyle w:val="TOC2"/>
+            <w:pStyle w:val="Spistreci2"/>
             <w:tabs>
               <w:tab w:val="left" w:pos="880"/>
               <w:tab w:val="right" w:leader="dot" w:pos="9055"/>
@@ -1976,7 +1966,7 @@
           <w:hyperlink w:anchor="_Toc495757807" w:history="1">
             <w:r>
               <w:rPr>
-                <w:rStyle w:val="Hyperlink"/>
+                <w:rStyle w:val="Hipercze"/>
                 <w:noProof/>
                 <w14:scene3d>
                   <w14:camera w14:prst="orthographicFront"/>
@@ -1999,7 +1989,7 @@
             </w:r>
             <w:r>
               <w:rPr>
-                <w:rStyle w:val="Hyperlink"/>
+                <w:rStyle w:val="Hipercze"/>
                 <w:noProof/>
               </w:rPr>
               <w:t>Moduły rozszerzające</w:t>
@@ -2056,7 +2046,7 @@
         </w:p>
         <w:p>
           <w:pPr>
-            <w:pStyle w:val="TOC3"/>
+            <w:pStyle w:val="Spistreci3"/>
             <w:tabs>
               <w:tab w:val="right" w:leader="dot" w:pos="9055"/>
             </w:tabs>
@@ -2069,7 +2059,7 @@
           <w:hyperlink w:anchor="_Toc495757808" w:history="1">
             <w:r>
               <w:rPr>
-                <w:rStyle w:val="Hyperlink"/>
+                <w:rStyle w:val="Hipercze"/>
                 <w:noProof/>
               </w:rPr>
               <w:t>Cake.Build</w:t>
@@ -2126,7 +2116,7 @@
         </w:p>
         <w:p>
           <w:pPr>
-            <w:pStyle w:val="TOC3"/>
+            <w:pStyle w:val="Spistreci3"/>
             <w:tabs>
               <w:tab w:val="right" w:leader="dot" w:pos="9055"/>
             </w:tabs>
@@ -2139,7 +2129,7 @@
           <w:hyperlink w:anchor="_Toc495757809" w:history="1">
             <w:r>
               <w:rPr>
-                <w:rStyle w:val="Hyperlink"/>
+                <w:rStyle w:val="Hipercze"/>
                 <w:noProof/>
                 <w:lang w:val="en-US"/>
               </w:rPr>
@@ -2197,7 +2187,7 @@
         </w:p>
         <w:p>
           <w:pPr>
-            <w:pStyle w:val="TOC3"/>
+            <w:pStyle w:val="Spistreci3"/>
             <w:tabs>
               <w:tab w:val="right" w:leader="dot" w:pos="9055"/>
             </w:tabs>
@@ -2210,7 +2200,7 @@
           <w:hyperlink w:anchor="_Toc495757810" w:history="1">
             <w:r>
               <w:rPr>
-                <w:rStyle w:val="Hyperlink"/>
+                <w:rStyle w:val="Hipercze"/>
                 <w:noProof/>
                 <w:lang w:val="en-US"/>
               </w:rPr>
@@ -2268,7 +2258,7 @@
         </w:p>
         <w:p>
           <w:pPr>
-            <w:pStyle w:val="TOC3"/>
+            <w:pStyle w:val="Spistreci3"/>
             <w:tabs>
               <w:tab w:val="right" w:leader="dot" w:pos="9055"/>
             </w:tabs>
@@ -2281,7 +2271,7 @@
           <w:hyperlink w:anchor="_Toc495757811" w:history="1">
             <w:r>
               <w:rPr>
-                <w:rStyle w:val="Hyperlink"/>
+                <w:rStyle w:val="Hipercze"/>
                 <w:noProof/>
                 <w:lang w:val="en-US"/>
               </w:rPr>
@@ -2339,7 +2329,7 @@
         </w:p>
         <w:p>
           <w:pPr>
-            <w:pStyle w:val="TOC3"/>
+            <w:pStyle w:val="Spistreci3"/>
             <w:tabs>
               <w:tab w:val="right" w:leader="dot" w:pos="9055"/>
             </w:tabs>
@@ -2352,7 +2342,7 @@
           <w:hyperlink w:anchor="_Toc495757812" w:history="1">
             <w:r>
               <w:rPr>
-                <w:rStyle w:val="Hyperlink"/>
+                <w:rStyle w:val="Hipercze"/>
                 <w:noProof/>
                 <w:lang w:val="en-US"/>
               </w:rPr>
@@ -2410,7 +2400,7 @@
         </w:p>
         <w:p>
           <w:pPr>
-            <w:pStyle w:val="TOC3"/>
+            <w:pStyle w:val="Spistreci3"/>
             <w:tabs>
               <w:tab w:val="right" w:leader="dot" w:pos="9055"/>
             </w:tabs>
@@ -2423,7 +2413,7 @@
           <w:hyperlink w:anchor="_Toc495757813" w:history="1">
             <w:r>
               <w:rPr>
-                <w:rStyle w:val="Hyperlink"/>
+                <w:rStyle w:val="Hipercze"/>
                 <w:noProof/>
                 <w:lang w:val="en-US"/>
               </w:rPr>
@@ -2481,7 +2471,7 @@
         </w:p>
         <w:p>
           <w:pPr>
-            <w:pStyle w:val="TOC3"/>
+            <w:pStyle w:val="Spistreci3"/>
             <w:tabs>
               <w:tab w:val="right" w:leader="dot" w:pos="9055"/>
             </w:tabs>
@@ -2494,7 +2484,7 @@
           <w:hyperlink w:anchor="_Toc495757814" w:history="1">
             <w:r>
               <w:rPr>
-                <w:rStyle w:val="Hyperlink"/>
+                <w:rStyle w:val="Hipercze"/>
                 <w:noProof/>
               </w:rPr>
               <w:t>Cake.Minify</w:t>
@@ -2551,7 +2541,7 @@
         </w:p>
         <w:p>
           <w:pPr>
-            <w:pStyle w:val="TOC2"/>
+            <w:pStyle w:val="Spistreci2"/>
             <w:tabs>
               <w:tab w:val="left" w:pos="880"/>
               <w:tab w:val="right" w:leader="dot" w:pos="9055"/>
@@ -2567,7 +2557,7 @@
           <w:hyperlink w:anchor="_Toc495757815" w:history="1">
             <w:r>
               <w:rPr>
-                <w:rStyle w:val="Hyperlink"/>
+                <w:rStyle w:val="Hipercze"/>
                 <w:noProof/>
                 <w14:scene3d>
                   <w14:camera w14:prst="orthographicFront"/>
@@ -2590,7 +2580,7 @@
             </w:r>
             <w:r>
               <w:rPr>
-                <w:rStyle w:val="Hyperlink"/>
+                <w:rStyle w:val="Hipercze"/>
                 <w:noProof/>
               </w:rPr>
               <w:t>Tworzenie własnych modułów rozszerzających</w:t>
@@ -2647,7 +2637,7 @@
         </w:p>
         <w:p>
           <w:pPr>
-            <w:pStyle w:val="TOC2"/>
+            <w:pStyle w:val="Spistreci2"/>
             <w:tabs>
               <w:tab w:val="left" w:pos="880"/>
               <w:tab w:val="right" w:leader="dot" w:pos="9055"/>
@@ -2663,7 +2653,7 @@
           <w:hyperlink w:anchor="_Toc495757816" w:history="1">
             <w:r>
               <w:rPr>
-                <w:rStyle w:val="Hyperlink"/>
+                <w:rStyle w:val="Hipercze"/>
                 <w:noProof/>
                 <w:lang w:eastAsia="pl-PL"/>
                 <w14:scene3d>
@@ -2687,7 +2677,7 @@
             </w:r>
             <w:r>
               <w:rPr>
-                <w:rStyle w:val="Hyperlink"/>
+                <w:rStyle w:val="Hipercze"/>
                 <w:noProof/>
                 <w:lang w:eastAsia="pl-PL"/>
               </w:rPr>
@@ -2745,7 +2735,7 @@
         </w:p>
         <w:p>
           <w:pPr>
-            <w:pStyle w:val="TOC2"/>
+            <w:pStyle w:val="Spistreci2"/>
             <w:tabs>
               <w:tab w:val="left" w:pos="880"/>
               <w:tab w:val="right" w:leader="dot" w:pos="9055"/>
@@ -2761,7 +2751,7 @@
           <w:hyperlink w:anchor="_Toc495757817" w:history="1">
             <w:r>
               <w:rPr>
-                <w:rStyle w:val="Hyperlink"/>
+                <w:rStyle w:val="Hipercze"/>
                 <w:noProof/>
                 <w14:scene3d>
                   <w14:camera w14:prst="orthographicFront"/>
@@ -2784,7 +2774,7 @@
             </w:r>
             <w:r>
               <w:rPr>
-                <w:rStyle w:val="Hyperlink"/>
+                <w:rStyle w:val="Hipercze"/>
                 <w:noProof/>
               </w:rPr>
               <w:t>Uwagi końcowe</w:t>
@@ -2841,7 +2831,7 @@
         </w:p>
         <w:p>
           <w:pPr>
-            <w:pStyle w:val="TOC1"/>
+            <w:pStyle w:val="Spistreci1"/>
             <w:rPr>
               <w:rFonts w:asciiTheme="minorHAnsi" w:eastAsiaTheme="minorEastAsia" w:hAnsiTheme="minorHAnsi"/>
               <w:b w:val="0"/>
@@ -2855,7 +2845,7 @@
           <w:hyperlink w:anchor="_Toc495757818" w:history="1">
             <w:r>
               <w:rPr>
-                <w:rStyle w:val="Hyperlink"/>
+                <w:rStyle w:val="Hipercze"/>
                 <w:noProof/>
               </w:rPr>
               <w:t>4</w:t>
@@ -2874,7 +2864,7 @@
             </w:r>
             <w:r>
               <w:rPr>
-                <w:rStyle w:val="Hyperlink"/>
+                <w:rStyle w:val="Hipercze"/>
                 <w:noProof/>
               </w:rPr>
               <w:t>Wnioski</w:t>
@@ -2931,7 +2921,7 @@
         </w:p>
         <w:p>
           <w:pPr>
-            <w:pStyle w:val="TOC1"/>
+            <w:pStyle w:val="Spistreci1"/>
             <w:rPr>
               <w:rFonts w:asciiTheme="minorHAnsi" w:eastAsiaTheme="minorEastAsia" w:hAnsiTheme="minorHAnsi"/>
               <w:b w:val="0"/>
@@ -2945,7 +2935,7 @@
           <w:hyperlink w:anchor="_Toc495757819" w:history="1">
             <w:r>
               <w:rPr>
-                <w:rStyle w:val="Hyperlink"/>
+                <w:rStyle w:val="Hipercze"/>
                 <w:noProof/>
                 <w:lang w:eastAsia="pl-PL"/>
               </w:rPr>
@@ -2965,7 +2955,7 @@
             </w:r>
             <w:r>
               <w:rPr>
-                <w:rStyle w:val="Hyperlink"/>
+                <w:rStyle w:val="Hipercze"/>
                 <w:noProof/>
               </w:rPr>
               <w:t>Bibliografia</w:t>
@@ -3022,7 +3012,7 @@
         </w:p>
         <w:p>
           <w:pPr>
-            <w:pStyle w:val="TOC1"/>
+            <w:pStyle w:val="Spistreci1"/>
             <w:rPr>
               <w:rFonts w:asciiTheme="minorHAnsi" w:eastAsiaTheme="minorEastAsia" w:hAnsiTheme="minorHAnsi"/>
               <w:b w:val="0"/>
@@ -3036,7 +3026,7 @@
           <w:hyperlink w:anchor="_Toc495757820" w:history="1">
             <w:r>
               <w:rPr>
-                <w:rStyle w:val="Hyperlink"/>
+                <w:rStyle w:val="Hipercze"/>
                 <w:noProof/>
                 <w:lang w:eastAsia="pl-PL"/>
               </w:rPr>
@@ -3056,14 +3046,14 @@
             </w:r>
             <w:r>
               <w:rPr>
-                <w:rStyle w:val="Hyperlink"/>
+                <w:rStyle w:val="Hipercze"/>
                 <w:noProof/>
               </w:rPr>
               <w:t>Wykaz</w:t>
             </w:r>
             <w:r>
               <w:rPr>
-                <w:rStyle w:val="Hyperlink"/>
+                <w:rStyle w:val="Hipercze"/>
                 <w:noProof/>
                 <w:lang w:eastAsia="pl-PL"/>
               </w:rPr>
@@ -3121,7 +3111,7 @@
         </w:p>
         <w:p>
           <w:pPr>
-            <w:pStyle w:val="TOC1"/>
+            <w:pStyle w:val="Spistreci1"/>
             <w:rPr>
               <w:rFonts w:asciiTheme="minorHAnsi" w:eastAsiaTheme="minorEastAsia" w:hAnsiTheme="minorHAnsi"/>
               <w:b w:val="0"/>
@@ -3135,7 +3125,7 @@
           <w:hyperlink w:anchor="_Toc495757821" w:history="1">
             <w:r>
               <w:rPr>
-                <w:rStyle w:val="Hyperlink"/>
+                <w:rStyle w:val="Hipercze"/>
                 <w:noProof/>
               </w:rPr>
               <w:t>7</w:t>
@@ -3154,7 +3144,7 @@
             </w:r>
             <w:r>
               <w:rPr>
-                <w:rStyle w:val="Hyperlink"/>
+                <w:rStyle w:val="Hipercze"/>
                 <w:noProof/>
                 <w:lang w:eastAsia="pl-PL"/>
               </w:rPr>
@@ -3162,7 +3152,7 @@
             </w:r>
             <w:r>
               <w:rPr>
-                <w:rStyle w:val="Hyperlink"/>
+                <w:rStyle w:val="Hipercze"/>
                 <w:noProof/>
               </w:rPr>
               <w:t>rysunków</w:t>
@@ -3245,7 +3235,7 @@
     </w:p>
     <w:p>
       <w:pPr>
-        <w:pStyle w:val="Heading1"/>
+        <w:pStyle w:val="Nagwek1"/>
         <w:rPr>
           <w:rFonts w:eastAsia="Calibri"/>
         </w:rPr>
@@ -3716,7 +3706,7 @@
     </w:p>
     <w:p>
       <w:pPr>
-        <w:pStyle w:val="Heading1"/>
+        <w:pStyle w:val="Nagwek1"/>
         <w:rPr>
           <w:rFonts w:eastAsia="Calibri"/>
         </w:rPr>
@@ -4383,6 +4373,7 @@
           <w:id w:val="-353033351"/>
           <w:citation/>
         </w:sdtPr>
+        <w:sdtEndPr/>
         <w:sdtContent>
           <w:r>
             <w:fldChar w:fldCharType="begin"/>
@@ -4537,7 +4528,7 @@
     </w:p>
     <w:p>
       <w:pPr>
-        <w:pStyle w:val="Heading1"/>
+        <w:pStyle w:val="Nagwek1"/>
       </w:pPr>
       <w:bookmarkStart w:id="3" w:name="_Toc495757803"/>
       <w:r>
@@ -4548,7 +4539,7 @@
     </w:p>
     <w:p>
       <w:pPr>
-        <w:pStyle w:val="Heading2"/>
+        <w:pStyle w:val="Nagwek2"/>
       </w:pPr>
       <w:bookmarkStart w:id="4" w:name="_Toc495757804"/>
       <w:r>
@@ -4563,7 +4554,7 @@
     </w:p>
     <w:p>
       <w:pPr>
-        <w:pStyle w:val="ListParagraph"/>
+        <w:pStyle w:val="Akapitzlist"/>
         <w:numPr>
           <w:ilvl w:val="0"/>
           <w:numId w:val="38"/>
@@ -4583,7 +4574,7 @@
     </w:p>
     <w:p>
       <w:pPr>
-        <w:pStyle w:val="ListParagraph"/>
+        <w:pStyle w:val="Akapitzlist"/>
         <w:numPr>
           <w:ilvl w:val="0"/>
           <w:numId w:val="38"/>
@@ -4603,7 +4594,7 @@
     </w:p>
     <w:p>
       <w:pPr>
-        <w:pStyle w:val="ListParagraph"/>
+        <w:pStyle w:val="Akapitzlist"/>
         <w:numPr>
           <w:ilvl w:val="0"/>
           <w:numId w:val="38"/>
@@ -4954,7 +4945,15 @@
       </w:r>
       <w:proofErr w:type="spellEnd"/>
       <w:r>
-        <w:t xml:space="preserve">, ścieżka „C:\**\*proj” zostałaby rozwinięta w listę ścieżek do wszystkich plików z rozszerzeniem </w:t>
+        <w:t>, ścieżka „C:\**\*</w:t>
+      </w:r>
+      <w:proofErr w:type="spellStart"/>
+      <w:r>
+        <w:t>proj</w:t>
+      </w:r>
+      <w:proofErr w:type="spellEnd"/>
+      <w:r>
+        <w:t xml:space="preserve">” zostałaby rozwinięta w listę ścieżek do wszystkich plików z rozszerzeniem </w:t>
       </w:r>
       <w:proofErr w:type="spellStart"/>
       <w:r>
@@ -5042,7 +5041,7 @@
     </w:p>
     <w:p>
       <w:pPr>
-        <w:pStyle w:val="Heading2"/>
+        <w:pStyle w:val="Nagwek2"/>
       </w:pPr>
       <w:bookmarkStart w:id="5" w:name="_Toc495757805"/>
       <w:r>
@@ -5097,6 +5096,7 @@
           <w:id w:val="10117010"/>
           <w:citation/>
         </w:sdtPr>
+        <w:sdtEndPr/>
         <w:sdtContent>
           <w:r>
             <w:fldChar w:fldCharType="begin"/>
@@ -5404,7 +5404,7 @@
     </w:p>
     <w:p>
       <w:pPr>
-        <w:pStyle w:val="Caption"/>
+        <w:pStyle w:val="Legenda"/>
         <w:keepNext/>
       </w:pPr>
       <w:r>
@@ -7676,7 +7676,7 @@
     </w:p>
     <w:p>
       <w:pPr>
-        <w:pStyle w:val="Caption"/>
+        <w:pStyle w:val="Legenda"/>
         <w:keepNext/>
         <w:rPr>
           <w:lang w:val="en-US"/>
@@ -8024,7 +8024,7 @@
     </w:p>
     <w:p>
       <w:pPr>
-        <w:pStyle w:val="Caption"/>
+        <w:pStyle w:val="Legenda"/>
         <w:keepNext/>
         <w:rPr>
           <w:lang w:val="en-US"/>
@@ -8032,7 +8032,7 @@
       </w:pPr>
       <w:r>
         <w:rPr>
-          <w:lang w:val="en-GB"/>
+          <w:lang w:val="en-US"/>
         </w:rPr>
         <w:br/>
       </w:r>
@@ -8493,37 +8493,31 @@
     </w:p>
     <w:p>
       <w:pPr>
-        <w:pStyle w:val="ListParagraph"/>
+        <w:pStyle w:val="Akapitzlist"/>
         <w:numPr>
           <w:ilvl w:val="0"/>
           <w:numId w:val="16"/>
         </w:numPr>
       </w:pPr>
       <w:r>
-        <w:t>Tworzenie archiwum</w:t>
-      </w:r>
-      <w:r>
-        <w:t>.</w:t>
-      </w:r>
-    </w:p>
-    <w:p>
-      <w:pPr>
-        <w:pStyle w:val="ListParagraph"/>
+        <w:t>Tworzenie archiwum.</w:t>
+      </w:r>
+    </w:p>
+    <w:p>
+      <w:pPr>
+        <w:pStyle w:val="Akapitzlist"/>
         <w:numPr>
           <w:ilvl w:val="0"/>
           <w:numId w:val="16"/>
         </w:numPr>
       </w:pPr>
       <w:r>
-        <w:t>D</w:t>
-      </w:r>
-      <w:r>
-        <w:t>odawanie plików i katalogów do archiwum.</w:t>
-      </w:r>
-    </w:p>
-    <w:p>
-      <w:pPr>
-        <w:pStyle w:val="ListParagraph"/>
+        <w:t>Dodawanie plików i katalogów do archiwum.</w:t>
+      </w:r>
+    </w:p>
+    <w:p>
+      <w:pPr>
+        <w:pStyle w:val="Akapitzlist"/>
         <w:numPr>
           <w:ilvl w:val="0"/>
           <w:numId w:val="16"/>
@@ -8535,7 +8529,7 @@
     </w:p>
     <w:p>
       <w:pPr>
-        <w:pStyle w:val="ListParagraph"/>
+        <w:pStyle w:val="Akapitzlist"/>
         <w:numPr>
           <w:ilvl w:val="0"/>
           <w:numId w:val="16"/>
@@ -8547,28 +8541,19 @@
     </w:p>
     <w:p>
       <w:pPr>
-        <w:pStyle w:val="ListParagraph"/>
+        <w:pStyle w:val="Akapitzlist"/>
         <w:numPr>
           <w:ilvl w:val="0"/>
           <w:numId w:val="16"/>
         </w:numPr>
       </w:pPr>
       <w:r>
-        <w:t>Tworzenie plików .zip lub czyt</w:t>
-      </w:r>
-      <w:r>
-        <w:t xml:space="preserve">anie ze strumienia danych, zapisywanie </w:t>
-      </w:r>
-      <w:r>
-        <w:t>i</w:t>
-      </w:r>
-      <w:r>
-        <w:t xml:space="preserve"> wypakowywanie do strumienia danych.</w:t>
-      </w:r>
-    </w:p>
-    <w:p>
-      <w:pPr>
-        <w:pStyle w:val="ListParagraph"/>
+        <w:t>Tworzenie plików .zip lub czytanie ze strumienia danych, zapisywanie i wypakowywanie do strumienia danych.</w:t>
+      </w:r>
+    </w:p>
+    <w:p>
+      <w:pPr>
+        <w:pStyle w:val="Akapitzlist"/>
         <w:numPr>
           <w:ilvl w:val="0"/>
           <w:numId w:val="16"/>
@@ -8799,7 +8784,7 @@
     </w:p>
     <w:p>
       <w:pPr>
-        <w:pStyle w:val="Heading2"/>
+        <w:pStyle w:val="Nagwek2"/>
       </w:pPr>
       <w:bookmarkStart w:id="6" w:name="_Toc495757806"/>
       <w:r>
@@ -8809,7 +8794,26 @@
     </w:p>
     <w:p>
       <w:r>
-        <w:t>Moduł główny naszej aplikacji obsługuje parametry wejściowe, uruchamia skrypty x oraz obsługuje zadania i zależności między nimi.</w:t>
+        <w:t xml:space="preserve">Moduł główny naszej aplikacji obsługuje parametry wejściowe, uruchamia </w:t>
+      </w:r>
+      <w:proofErr w:type="gramStart"/>
+      <w:r>
+        <w:t xml:space="preserve">skrypty </w:t>
+      </w:r>
+      <w:r>
+        <w:t>.</w:t>
+      </w:r>
+      <w:proofErr w:type="spellStart"/>
+      <w:r>
+        <w:t>cs</w:t>
+      </w:r>
+      <w:r>
+        <w:t>x</w:t>
+      </w:r>
+      <w:proofErr w:type="spellEnd"/>
+      <w:proofErr w:type="gramEnd"/>
+      <w:r>
+        <w:t xml:space="preserve"> oraz obsługuje zadania i zależności między nimi.</w:t>
       </w:r>
     </w:p>
     <w:p>
@@ -8860,7 +8864,23 @@
           <w:rFonts w:asciiTheme="majorHAnsi" w:hAnsiTheme="majorHAnsi" w:cstheme="majorHAnsi"/>
           <w:color w:val="2F5496" w:themeColor="accent1" w:themeShade="BF"/>
         </w:rPr>
-        <w:t xml:space="preserve"> Main(</w:t>
+        <w:t xml:space="preserve"> </w:t>
+      </w:r>
+      <w:proofErr w:type="spellStart"/>
+      <w:r>
+        <w:rPr>
+          <w:rFonts w:asciiTheme="majorHAnsi" w:hAnsiTheme="majorHAnsi" w:cstheme="majorHAnsi"/>
+          <w:color w:val="2F5496" w:themeColor="accent1" w:themeShade="BF"/>
+        </w:rPr>
+        <w:t>Main</w:t>
+      </w:r>
+      <w:proofErr w:type="spellEnd"/>
+      <w:r>
+        <w:rPr>
+          <w:rFonts w:asciiTheme="majorHAnsi" w:hAnsiTheme="majorHAnsi" w:cstheme="majorHAnsi"/>
+          <w:color w:val="2F5496" w:themeColor="accent1" w:themeShade="BF"/>
+        </w:rPr>
+        <w:t>(</w:t>
       </w:r>
       <w:proofErr w:type="gramStart"/>
       <w:r>
@@ -8902,7 +8922,7 @@
     </w:p>
     <w:p>
       <w:pPr>
-        <w:pStyle w:val="Caption"/>
+        <w:pStyle w:val="Legenda"/>
         <w:keepNext/>
       </w:pPr>
       <w:r>
@@ -8994,7 +9014,49 @@
                                 <w:szCs w:val="19"/>
                                 <w:lang w:val="en-US"/>
                               </w:rPr>
-                              <w:t>X:\PathTo\Cake&gt;Cake.exe /s “Z:\Path\Scriptx” /</w:t>
+                              <w:t>X:\PathTo\Cake&gt;Cake.exe /s “Z:\Path\</w:t>
+                            </w:r>
+                            <w:proofErr w:type="spellStart"/>
+                            <w:r>
+                              <w:rPr>
+                                <w:rFonts w:ascii="Consolas" w:hAnsi="Consolas" w:cs="Consolas"/>
+                                <w:color w:val="000000" w:themeColor="text1"/>
+                                <w:sz w:val="19"/>
+                                <w:szCs w:val="19"/>
+                                <w:lang w:val="en-US"/>
+                              </w:rPr>
+                              <w:t>Script</w:t>
+                            </w:r>
+                            <w:r>
+                              <w:rPr>
+                                <w:rFonts w:ascii="Consolas" w:hAnsi="Consolas" w:cs="Consolas"/>
+                                <w:color w:val="000000" w:themeColor="text1"/>
+                                <w:sz w:val="19"/>
+                                <w:szCs w:val="19"/>
+                                <w:lang w:val="en-US"/>
+                              </w:rPr>
+                              <w:t>.cs</w:t>
+                            </w:r>
+                            <w:r>
+                              <w:rPr>
+                                <w:rFonts w:ascii="Consolas" w:hAnsi="Consolas" w:cs="Consolas"/>
+                                <w:color w:val="000000" w:themeColor="text1"/>
+                                <w:sz w:val="19"/>
+                                <w:szCs w:val="19"/>
+                                <w:lang w:val="en-US"/>
+                              </w:rPr>
+                              <w:t>x</w:t>
+                            </w:r>
+                            <w:proofErr w:type="spellEnd"/>
+                            <w:r>
+                              <w:rPr>
+                                <w:rFonts w:ascii="Consolas" w:hAnsi="Consolas" w:cs="Consolas"/>
+                                <w:color w:val="000000" w:themeColor="text1"/>
+                                <w:sz w:val="19"/>
+                                <w:szCs w:val="19"/>
+                                <w:lang w:val="en-US"/>
+                              </w:rPr>
+                              <w:t>” /</w:t>
                             </w:r>
                             <w:proofErr w:type="spellStart"/>
                             <w:r>
@@ -9079,11 +9141,11 @@
           </mc:Choice>
           <mc:Fallback>
             <w:pict>
-              <v:shapetype w14:anchorId="72E128CD" id="_x0000_t202" coordsize="21600,21600" o:spt="202" path="m0,0l0,21600,21600,21600,21600,0xe">
+              <v:shapetype w14:anchorId="72E128CD" id="_x0000_t202" coordsize="21600,21600" o:spt="202" path="m,l,21600r21600,l21600,xe">
                 <v:stroke joinstyle="miter"/>
                 <v:path gradientshapeok="t" o:connecttype="rect"/>
               </v:shapetype>
-              <v:shape id="Text Box 2" o:spid="_x0000_s1026" type="#_x0000_t202" style="width:452.25pt;height:23.65pt;visibility:visible;mso-wrap-style:square;mso-left-percent:-10001;mso-top-percent:-10001;mso-position-horizontal:absolute;mso-position-horizontal-relative:char;mso-position-vertical:absolute;mso-position-vertical-relative:line;mso-left-percent:-10001;mso-top-percent:-10001;v-text-anchor:top" o:gfxdata="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" fillcolor="#f9f9f9" strokecolor="#e7e6e6 [3214]" strokeweight="1pt">
+              <v:shape id="Text Box 2" o:spid="_x0000_s1026" type="#_x0000_t202" style="width:452.25pt;height:23.65pt;visibility:visible;mso-wrap-style:square;mso-left-percent:-10001;mso-top-percent:-10001;mso-position-horizontal:absolute;mso-position-horizontal-relative:char;mso-position-vertical:absolute;mso-position-vertical-relative:line;mso-left-percent:-10001;mso-top-percent:-10001;v-text-anchor:top" o:gfxdata="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" fillcolor="#f9f9f9" strokecolor="#e7e6e6 [3214]" strokeweight="1pt">
                 <v:textbox>
                   <w:txbxContent>
                     <w:p>
@@ -9108,7 +9170,49 @@
                           <w:szCs w:val="19"/>
                           <w:lang w:val="en-US"/>
                         </w:rPr>
-                        <w:t>X:\PathTo\Cake&gt;Cake.exe /s “Z:\Path\Scriptx” /</w:t>
+                        <w:t>X:\PathTo\Cake&gt;Cake.exe /s “Z:\Path\</w:t>
+                      </w:r>
+                      <w:proofErr w:type="spellStart"/>
+                      <w:r>
+                        <w:rPr>
+                          <w:rFonts w:ascii="Consolas" w:hAnsi="Consolas" w:cs="Consolas"/>
+                          <w:color w:val="000000" w:themeColor="text1"/>
+                          <w:sz w:val="19"/>
+                          <w:szCs w:val="19"/>
+                          <w:lang w:val="en-US"/>
+                        </w:rPr>
+                        <w:t>Script</w:t>
+                      </w:r>
+                      <w:r>
+                        <w:rPr>
+                          <w:rFonts w:ascii="Consolas" w:hAnsi="Consolas" w:cs="Consolas"/>
+                          <w:color w:val="000000" w:themeColor="text1"/>
+                          <w:sz w:val="19"/>
+                          <w:szCs w:val="19"/>
+                          <w:lang w:val="en-US"/>
+                        </w:rPr>
+                        <w:t>.cs</w:t>
+                      </w:r>
+                      <w:r>
+                        <w:rPr>
+                          <w:rFonts w:ascii="Consolas" w:hAnsi="Consolas" w:cs="Consolas"/>
+                          <w:color w:val="000000" w:themeColor="text1"/>
+                          <w:sz w:val="19"/>
+                          <w:szCs w:val="19"/>
+                          <w:lang w:val="en-US"/>
+                        </w:rPr>
+                        <w:t>x</w:t>
+                      </w:r>
+                      <w:proofErr w:type="spellEnd"/>
+                      <w:r>
+                        <w:rPr>
+                          <w:rFonts w:ascii="Consolas" w:hAnsi="Consolas" w:cs="Consolas"/>
+                          <w:color w:val="000000" w:themeColor="text1"/>
+                          <w:sz w:val="19"/>
+                          <w:szCs w:val="19"/>
+                          <w:lang w:val="en-US"/>
+                        </w:rPr>
+                        <w:t>” /</w:t>
                       </w:r>
                       <w:proofErr w:type="spellStart"/>
                       <w:r>
@@ -9197,7 +9301,7 @@
     </w:p>
     <w:p>
       <w:pPr>
-        <w:pStyle w:val="ListParagraph"/>
+        <w:pStyle w:val="Akapitzlist"/>
         <w:numPr>
           <w:ilvl w:val="0"/>
           <w:numId w:val="3"/>
@@ -9215,15 +9319,31 @@
         <w:t xml:space="preserve"> (/</w:t>
       </w:r>
       <w:r>
-        <w:t>s) - lokalna ścieżka do skryptu x</w:t>
-      </w:r>
+        <w:t xml:space="preserve">s) - lokalna ścieżka do </w:t>
+      </w:r>
+      <w:proofErr w:type="gramStart"/>
+      <w:r>
+        <w:t xml:space="preserve">skryptu </w:t>
+      </w:r>
+      <w:r>
+        <w:t>.</w:t>
+      </w:r>
+      <w:proofErr w:type="spellStart"/>
+      <w:r>
+        <w:t>cs</w:t>
+      </w:r>
+      <w:r>
+        <w:t>x</w:t>
+      </w:r>
+      <w:proofErr w:type="spellEnd"/>
+      <w:proofErr w:type="gramEnd"/>
       <w:r>
         <w:t xml:space="preserve"> napisanego w języku C#</w:t>
       </w:r>
     </w:p>
     <w:p>
       <w:pPr>
-        <w:pStyle w:val="ListParagraph"/>
+        <w:pStyle w:val="Akapitzlist"/>
         <w:numPr>
           <w:ilvl w:val="0"/>
           <w:numId w:val="3"/>
@@ -9251,7 +9371,7 @@
     </w:p>
     <w:p>
       <w:pPr>
-        <w:pStyle w:val="ListParagraph"/>
+        <w:pStyle w:val="Akapitzlist"/>
         <w:numPr>
           <w:ilvl w:val="0"/>
           <w:numId w:val="3"/>
@@ -9303,7 +9423,7 @@
     </w:p>
     <w:p>
       <w:pPr>
-        <w:pStyle w:val="ListParagraph"/>
+        <w:pStyle w:val="Akapitzlist"/>
         <w:numPr>
           <w:ilvl w:val="0"/>
           <w:numId w:val="3"/>
@@ -9361,7 +9481,7 @@
     </w:p>
     <w:p>
       <w:pPr>
-        <w:pStyle w:val="ListParagraph"/>
+        <w:pStyle w:val="Akapitzlist"/>
         <w:numPr>
           <w:ilvl w:val="0"/>
           <w:numId w:val="3"/>
@@ -9394,7 +9514,7 @@
     </w:p>
     <w:p>
       <w:pPr>
-        <w:pStyle w:val="ListParagraph"/>
+        <w:pStyle w:val="Akapitzlist"/>
         <w:numPr>
           <w:ilvl w:val="0"/>
           <w:numId w:val="42"/>
@@ -9415,7 +9535,7 @@
     </w:p>
     <w:p>
       <w:pPr>
-        <w:pStyle w:val="ListParagraph"/>
+        <w:pStyle w:val="Akapitzlist"/>
         <w:numPr>
           <w:ilvl w:val="0"/>
           <w:numId w:val="42"/>
@@ -9568,6 +9688,7 @@
           <w:id w:val="-1272550309"/>
           <w:citation/>
         </w:sdtPr>
+        <w:sdtEndPr/>
         <w:sdtContent>
           <w:r>
             <w:fldChar w:fldCharType="begin"/>
@@ -9663,8 +9784,59 @@
     </w:p>
     <w:p>
       <w:r>
-        <w:t>Metoda uruchamia plik x, którego ścieżkę podajemy w parametrze. W opcjach do uruchomienia ładujemy domyślne referencje oraz przestrzenie nazw potrzebne do wykonania skryptu.</w:t>
-      </w:r>
+        <w:t xml:space="preserve">Metoda uruchamia </w:t>
+      </w:r>
+      <w:proofErr w:type="gramStart"/>
+      <w:r>
+        <w:t xml:space="preserve">plik </w:t>
+      </w:r>
+      <w:r>
+        <w:t>.</w:t>
+      </w:r>
+      <w:proofErr w:type="spellStart"/>
+      <w:r>
+        <w:t>cs</w:t>
+      </w:r>
+      <w:r>
+        <w:t>x</w:t>
+      </w:r>
+      <w:proofErr w:type="spellEnd"/>
+      <w:proofErr w:type="gramEnd"/>
+      <w:r>
+        <w:t>, którego ścieżkę podajemy w parametrze. W opcjach do uruchomienia ładujemy domyślne referencje oraz przestrzenie nazw potrzebne do wykonania skryptu.</w:t>
+      </w:r>
+      <w:sdt>
+        <w:sdtPr>
+          <w:id w:val="-1445685500"/>
+          <w:citation/>
+        </w:sdtPr>
+        <w:sdtContent>
+          <w:r>
+            <w:fldChar w:fldCharType="begin"/>
+          </w:r>
+          <w:r>
+            <w:instrText xml:space="preserve"> CITATION Mic17 \l 1033 </w:instrText>
+          </w:r>
+          <w:r>
+            <w:fldChar w:fldCharType="separate"/>
+          </w:r>
+          <w:r>
+            <w:rPr>
+              <w:noProof/>
+            </w:rPr>
+            <w:t xml:space="preserve"> </w:t>
+          </w:r>
+          <w:r>
+            <w:rPr>
+              <w:noProof/>
+            </w:rPr>
+            <w:t>(Microsoft, 2017)</w:t>
+          </w:r>
+          <w:r>
+            <w:fldChar w:fldCharType="end"/>
+          </w:r>
+        </w:sdtContent>
+      </w:sdt>
     </w:p>
     <w:p>
       <w:r>
@@ -9732,7 +9904,7 @@
     </w:p>
     <w:p>
       <w:pPr>
-        <w:pStyle w:val="ListParagraph"/>
+        <w:pStyle w:val="Akapitzlist"/>
         <w:numPr>
           <w:ilvl w:val="0"/>
           <w:numId w:val="43"/>
@@ -9752,7 +9924,7 @@
     </w:p>
     <w:p>
       <w:pPr>
-        <w:pStyle w:val="ListParagraph"/>
+        <w:pStyle w:val="Akapitzlist"/>
         <w:numPr>
           <w:ilvl w:val="0"/>
           <w:numId w:val="43"/>
@@ -9772,7 +9944,7 @@
     </w:p>
     <w:p>
       <w:pPr>
-        <w:pStyle w:val="ListParagraph"/>
+        <w:pStyle w:val="Akapitzlist"/>
         <w:numPr>
           <w:ilvl w:val="0"/>
           <w:numId w:val="43"/>
@@ -9793,7 +9965,7 @@
     </w:p>
     <w:p>
       <w:pPr>
-        <w:pStyle w:val="ListParagraph"/>
+        <w:pStyle w:val="Akapitzlist"/>
         <w:numPr>
           <w:ilvl w:val="0"/>
           <w:numId w:val="43"/>
@@ -9839,7 +10011,7 @@
     </w:p>
     <w:p>
       <w:pPr>
-        <w:pStyle w:val="ListParagraph"/>
+        <w:pStyle w:val="Akapitzlist"/>
         <w:numPr>
           <w:ilvl w:val="0"/>
           <w:numId w:val="46"/>
@@ -9873,7 +10045,7 @@
     </w:p>
     <w:p>
       <w:pPr>
-        <w:pStyle w:val="ListParagraph"/>
+        <w:pStyle w:val="Akapitzlist"/>
         <w:numPr>
           <w:ilvl w:val="0"/>
           <w:numId w:val="45"/>
@@ -9909,6 +10081,7 @@
           <w:id w:val="-1252202531"/>
           <w:citation/>
         </w:sdtPr>
+        <w:sdtEndPr/>
         <w:sdtContent>
           <w:r>
             <w:fldChar w:fldCharType="begin"/>
@@ -9939,7 +10112,7 @@
     </w:p>
     <w:p>
       <w:pPr>
-        <w:pStyle w:val="ListParagraph"/>
+        <w:pStyle w:val="Akapitzlist"/>
         <w:numPr>
           <w:ilvl w:val="0"/>
           <w:numId w:val="44"/>
@@ -10036,7 +10209,7 @@
     </w:p>
     <w:p>
       <w:pPr>
-        <w:pStyle w:val="ListParagraph"/>
+        <w:pStyle w:val="Akapitzlist"/>
         <w:numPr>
           <w:ilvl w:val="0"/>
           <w:numId w:val="41"/>
@@ -10104,7 +10277,7 @@
     </w:p>
     <w:p>
       <w:pPr>
-        <w:pStyle w:val="ListParagraph"/>
+        <w:pStyle w:val="Akapitzlist"/>
         <w:numPr>
           <w:ilvl w:val="0"/>
           <w:numId w:val="41"/>
@@ -10144,7 +10317,7 @@
     </w:p>
     <w:p>
       <w:pPr>
-        <w:pStyle w:val="ListParagraph"/>
+        <w:pStyle w:val="Akapitzlist"/>
         <w:numPr>
           <w:ilvl w:val="0"/>
           <w:numId w:val="41"/>
@@ -10195,7 +10368,7 @@
     </w:p>
     <w:p>
       <w:pPr>
-        <w:pStyle w:val="ListParagraph"/>
+        <w:pStyle w:val="Akapitzlist"/>
         <w:numPr>
           <w:ilvl w:val="0"/>
           <w:numId w:val="41"/>
@@ -10249,7 +10422,7 @@
     </w:p>
     <w:p>
       <w:pPr>
-        <w:pStyle w:val="ListParagraph"/>
+        <w:pStyle w:val="Akapitzlist"/>
         <w:numPr>
           <w:ilvl w:val="0"/>
           <w:numId w:val="41"/>
@@ -10325,7 +10498,7 @@
     </w:p>
     <w:p>
       <w:pPr>
-        <w:pStyle w:val="ListParagraph"/>
+        <w:pStyle w:val="Akapitzlist"/>
         <w:numPr>
           <w:ilvl w:val="0"/>
           <w:numId w:val="41"/>
@@ -10398,10 +10571,12 @@
       <w:r>
         <w:t xml:space="preserve"> – metoda pozwalająca na zdefiniowanie zależności danego zadania przy pomocy nazw innych zadań</w:t>
       </w:r>
-    </w:p>
-    <w:p>
-      <w:pPr>
-        <w:pStyle w:val="ListParagraph"/>
+      <w:bookmarkStart w:id="7" w:name="_GoBack"/>
+      <w:bookmarkEnd w:id="7"/>
+    </w:p>
+    <w:p>
+      <w:pPr>
+        <w:pStyle w:val="Akapitzlist"/>
         <w:numPr>
           <w:ilvl w:val="0"/>
           <w:numId w:val="41"/>
@@ -10491,7 +10666,7 @@
     </w:p>
     <w:p>
       <w:pPr>
-        <w:pStyle w:val="ListParagraph"/>
+        <w:pStyle w:val="Akapitzlist"/>
         <w:numPr>
           <w:ilvl w:val="0"/>
           <w:numId w:val="41"/>
@@ -10567,7 +10742,7 @@
     </w:p>
     <w:p>
       <w:pPr>
-        <w:pStyle w:val="ListParagraph"/>
+        <w:pStyle w:val="Akapitzlist"/>
         <w:numPr>
           <w:ilvl w:val="0"/>
           <w:numId w:val="41"/>
@@ -10627,7 +10802,7 @@
     </w:p>
     <w:p>
       <w:pPr>
-        <w:pStyle w:val="ListParagraph"/>
+        <w:pStyle w:val="Akapitzlist"/>
         <w:numPr>
           <w:ilvl w:val="1"/>
           <w:numId w:val="41"/>
@@ -10683,7 +10858,7 @@
     </w:p>
     <w:p>
       <w:pPr>
-        <w:pStyle w:val="ListParagraph"/>
+        <w:pStyle w:val="Akapitzlist"/>
         <w:numPr>
           <w:ilvl w:val="1"/>
           <w:numId w:val="41"/>
@@ -11456,7 +11631,7 @@
     </w:p>
     <w:p>
       <w:pPr>
-        <w:pStyle w:val="Caption"/>
+        <w:pStyle w:val="Legenda"/>
         <w:keepNext/>
         <w:rPr>
           <w:lang w:val="en-US"/>
@@ -11843,9 +12018,9 @@
     </w:p>
     <w:p>
       <w:pPr>
-        <w:pStyle w:val="Caption"/>
-      </w:pPr>
-      <w:bookmarkStart w:id="7" w:name="_Toc495501756"/>
+        <w:pStyle w:val="Legenda"/>
+      </w:pPr>
+      <w:bookmarkStart w:id="8" w:name="_Toc495501756"/>
       <w:r>
         <w:t xml:space="preserve">Rysunek </w:t>
       </w:r>
@@ -11864,7 +12039,7 @@
         </w:rPr>
         <w:t>1</w:t>
       </w:r>
-      <w:bookmarkEnd w:id="7"/>
+      <w:bookmarkEnd w:id="8"/>
       <w:r>
         <w:fldChar w:fldCharType="end"/>
       </w:r>
@@ -11884,7 +12059,7 @@
     </w:p>
     <w:p>
       <w:pPr>
-        <w:pStyle w:val="Caption"/>
+        <w:pStyle w:val="Legenda"/>
         <w:keepNext/>
         <w:rPr>
           <w:lang w:val="en-US"/>
@@ -13007,9 +13182,9 @@
     </w:p>
     <w:p>
       <w:pPr>
-        <w:pStyle w:val="Caption"/>
-      </w:pPr>
-      <w:bookmarkStart w:id="8" w:name="_Toc495501757"/>
+        <w:pStyle w:val="Legenda"/>
+      </w:pPr>
+      <w:bookmarkStart w:id="9" w:name="_Toc495501757"/>
       <w:r>
         <w:t xml:space="preserve">Rysunek </w:t>
       </w:r>
@@ -13028,7 +13203,7 @@
         </w:rPr>
         <w:t>2</w:t>
       </w:r>
-      <w:bookmarkEnd w:id="8"/>
+      <w:bookmarkEnd w:id="9"/>
       <w:r>
         <w:fldChar w:fldCharType="end"/>
       </w:r>
@@ -13074,7 +13249,26 @@
         <w:t>)</w:t>
       </w:r>
       <w:r>
-        <w:t>. Przy użyciu dwóch prostych dyrektyw możemy łatwo użyć innego pliku x lub .</w:t>
+        <w:t xml:space="preserve">. Przy użyciu dwóch prostych dyrektyw możemy łatwo użyć innego </w:t>
+      </w:r>
+      <w:proofErr w:type="gramStart"/>
+      <w:r>
+        <w:t xml:space="preserve">pliku </w:t>
+      </w:r>
+      <w:r>
+        <w:t>.</w:t>
+      </w:r>
+      <w:proofErr w:type="spellStart"/>
+      <w:r>
+        <w:t>cs</w:t>
+      </w:r>
+      <w:r>
+        <w:t>x</w:t>
+      </w:r>
+      <w:proofErr w:type="spellEnd"/>
+      <w:proofErr w:type="gramEnd"/>
+      <w:r>
+        <w:t xml:space="preserve"> lub .</w:t>
       </w:r>
       <w:proofErr w:type="spellStart"/>
       <w:r>
@@ -13086,6 +13280,7 @@
           <w:id w:val="-986696879"/>
           <w:citation/>
         </w:sdtPr>
+        <w:sdtEndPr/>
         <w:sdtContent>
           <w:r>
             <w:fldChar w:fldCharType="begin"/>
@@ -13119,7 +13314,7 @@
     </w:p>
     <w:p>
       <w:pPr>
-        <w:pStyle w:val="ListParagraph"/>
+        <w:pStyle w:val="Akapitzlist"/>
         <w:numPr>
           <w:ilvl w:val="0"/>
           <w:numId w:val="40"/>
@@ -13134,7 +13329,7 @@
     </w:p>
     <w:p>
       <w:pPr>
-        <w:pStyle w:val="ListParagraph"/>
+        <w:pStyle w:val="Akapitzlist"/>
         <w:numPr>
           <w:ilvl w:val="0"/>
           <w:numId w:val="40"/>
@@ -13149,7 +13344,45 @@
       </w:r>
       <w:proofErr w:type="spellEnd"/>
       <w:r>
-        <w:t xml:space="preserve"> „X:\Path\To\Your\Script\scriptx” – pozwala na załadowanie innego skryptu (wykorzystanie na przykład w podziale kodu na </w:t>
+        <w:t xml:space="preserve"> „X:\</w:t>
+      </w:r>
+      <w:proofErr w:type="spellStart"/>
+      <w:r>
+        <w:t>Path</w:t>
+      </w:r>
+      <w:proofErr w:type="spellEnd"/>
+      <w:r>
+        <w:t>\To\</w:t>
+      </w:r>
+      <w:proofErr w:type="spellStart"/>
+      <w:r>
+        <w:t>Your</w:t>
+      </w:r>
+      <w:proofErr w:type="spellEnd"/>
+      <w:r>
+        <w:t>\</w:t>
+      </w:r>
+      <w:proofErr w:type="spellStart"/>
+      <w:r>
+        <w:t>Script</w:t>
+      </w:r>
+      <w:proofErr w:type="spellEnd"/>
+      <w:r>
+        <w:t>\</w:t>
+      </w:r>
+      <w:proofErr w:type="spellStart"/>
+      <w:r>
+        <w:t>script</w:t>
+      </w:r>
+      <w:r>
+        <w:t>.cs</w:t>
+      </w:r>
+      <w:r>
+        <w:t>x</w:t>
+      </w:r>
+      <w:proofErr w:type="spellEnd"/>
+      <w:r>
+        <w:t xml:space="preserve">” – pozwala na załadowanie innego skryptu (wykorzystanie na przykład w podziale kodu na </w:t>
       </w:r>
       <w:r>
         <w:t>wiele plików, klas – modularyzacja)</w:t>
@@ -13182,29 +13415,29 @@
     </w:p>
     <w:p>
       <w:pPr>
-        <w:pStyle w:val="Heading2"/>
-      </w:pPr>
-      <w:bookmarkStart w:id="9" w:name="_Toc495757807"/>
+        <w:pStyle w:val="Nagwek2"/>
+      </w:pPr>
+      <w:bookmarkStart w:id="10" w:name="_Toc495757807"/>
       <w:r>
         <w:t>Moduły rozszerzające</w:t>
       </w:r>
-      <w:bookmarkEnd w:id="9"/>
-    </w:p>
-    <w:p>
-      <w:pPr>
-        <w:pStyle w:val="Heading3"/>
+      <w:bookmarkEnd w:id="10"/>
+    </w:p>
+    <w:p>
+      <w:pPr>
+        <w:pStyle w:val="Nagwek3"/>
         <w:numPr>
           <w:ilvl w:val="0"/>
           <w:numId w:val="0"/>
         </w:numPr>
         <w:ind w:left="720" w:hanging="720"/>
       </w:pPr>
-      <w:bookmarkStart w:id="10" w:name="_Toc495757808"/>
+      <w:bookmarkStart w:id="11" w:name="_Toc495757808"/>
       <w:proofErr w:type="spellStart"/>
       <w:r>
         <w:t>Cake.Build</w:t>
       </w:r>
-      <w:bookmarkEnd w:id="10"/>
+      <w:bookmarkEnd w:id="11"/>
       <w:proofErr w:type="spellEnd"/>
     </w:p>
     <w:p>
@@ -13235,6 +13468,7 @@
           <w:id w:val="5406765"/>
           <w:citation/>
         </w:sdtPr>
+        <w:sdtEndPr/>
         <w:sdtContent>
           <w:r>
             <w:fldChar w:fldCharType="begin"/>
@@ -13390,7 +13624,7 @@
         </w:rPr>
         <w:t xml:space="preserve">bool </w:t>
       </w:r>
-      <w:bookmarkStart w:id="11" w:name="_Hlk494710941"/>
+      <w:bookmarkStart w:id="12" w:name="_Hlk494710941"/>
       <w:proofErr w:type="spellStart"/>
       <w:proofErr w:type="gramStart"/>
       <w:r>
@@ -13455,7 +13689,7 @@
         </w:rPr>
         <w:t xml:space="preserve"> = null, string configuration = "Debug", string platform = "Any CPU")</w:t>
       </w:r>
-      <w:bookmarkEnd w:id="11"/>
+      <w:bookmarkEnd w:id="12"/>
     </w:p>
     <w:p>
       <w:r>
@@ -13482,7 +13716,7 @@
     </w:p>
     <w:p>
       <w:pPr>
-        <w:pStyle w:val="ListParagraph"/>
+        <w:pStyle w:val="Akapitzlist"/>
         <w:numPr>
           <w:ilvl w:val="0"/>
           <w:numId w:val="8"/>
@@ -13505,7 +13739,7 @@
     </w:p>
     <w:p>
       <w:pPr>
-        <w:pStyle w:val="ListParagraph"/>
+        <w:pStyle w:val="Akapitzlist"/>
         <w:numPr>
           <w:ilvl w:val="0"/>
           <w:numId w:val="8"/>
@@ -13557,7 +13791,7 @@
     </w:p>
     <w:p>
       <w:pPr>
-        <w:pStyle w:val="ListParagraph"/>
+        <w:pStyle w:val="Akapitzlist"/>
         <w:numPr>
           <w:ilvl w:val="0"/>
           <w:numId w:val="8"/>
@@ -13599,7 +13833,7 @@
     </w:p>
     <w:p>
       <w:pPr>
-        <w:pStyle w:val="ListParagraph"/>
+        <w:pStyle w:val="Akapitzlist"/>
         <w:numPr>
           <w:ilvl w:val="0"/>
           <w:numId w:val="8"/>
@@ -13749,7 +13983,7 @@
     </w:p>
     <w:p>
       <w:pPr>
-        <w:pStyle w:val="ListParagraph"/>
+        <w:pStyle w:val="Akapitzlist"/>
         <w:numPr>
           <w:ilvl w:val="0"/>
           <w:numId w:val="9"/>
@@ -13772,7 +14006,7 @@
     </w:p>
     <w:p>
       <w:pPr>
-        <w:pStyle w:val="ListParagraph"/>
+        <w:pStyle w:val="Akapitzlist"/>
         <w:numPr>
           <w:ilvl w:val="0"/>
           <w:numId w:val="9"/>
@@ -13824,7 +14058,7 @@
     </w:p>
     <w:p>
       <w:pPr>
-        <w:pStyle w:val="ListParagraph"/>
+        <w:pStyle w:val="Akapitzlist"/>
         <w:numPr>
           <w:ilvl w:val="0"/>
           <w:numId w:val="9"/>
@@ -13866,7 +14100,7 @@
     </w:p>
     <w:p>
       <w:pPr>
-        <w:pStyle w:val="ListParagraph"/>
+        <w:pStyle w:val="Akapitzlist"/>
         <w:numPr>
           <w:ilvl w:val="0"/>
           <w:numId w:val="9"/>
@@ -13911,19 +14145,19 @@
     <w:p/>
     <w:p>
       <w:pPr>
-        <w:pStyle w:val="Heading3"/>
+        <w:pStyle w:val="Nagwek3"/>
         <w:numPr>
           <w:ilvl w:val="0"/>
           <w:numId w:val="0"/>
         </w:numPr>
         <w:ind w:left="720" w:hanging="720"/>
       </w:pPr>
-      <w:bookmarkStart w:id="12" w:name="_Toc495757809"/>
+      <w:bookmarkStart w:id="13" w:name="_Toc495757809"/>
       <w:proofErr w:type="spellStart"/>
       <w:r>
         <w:t>Cake.Files</w:t>
       </w:r>
-      <w:bookmarkEnd w:id="12"/>
+      <w:bookmarkEnd w:id="13"/>
       <w:proofErr w:type="spellEnd"/>
     </w:p>
     <w:p>
@@ -14091,7 +14325,7 @@
     </w:p>
     <w:p>
       <w:pPr>
-        <w:pStyle w:val="ListParagraph"/>
+        <w:pStyle w:val="Akapitzlist"/>
         <w:numPr>
           <w:ilvl w:val="0"/>
           <w:numId w:val="10"/>
@@ -14111,7 +14345,7 @@
     </w:p>
     <w:p>
       <w:pPr>
-        <w:pStyle w:val="ListParagraph"/>
+        <w:pStyle w:val="Akapitzlist"/>
         <w:numPr>
           <w:ilvl w:val="0"/>
           <w:numId w:val="10"/>
@@ -14131,7 +14365,7 @@
     </w:p>
     <w:p>
       <w:pPr>
-        <w:pStyle w:val="ListParagraph"/>
+        <w:pStyle w:val="Akapitzlist"/>
         <w:numPr>
           <w:ilvl w:val="0"/>
           <w:numId w:val="10"/>
@@ -14165,7 +14399,7 @@
     </w:p>
     <w:p>
       <w:pPr>
-        <w:pStyle w:val="ListParagraph"/>
+        <w:pStyle w:val="Akapitzlist"/>
         <w:numPr>
           <w:ilvl w:val="0"/>
           <w:numId w:val="10"/>
@@ -14200,7 +14434,7 @@
     </w:p>
     <w:p>
       <w:pPr>
-        <w:pStyle w:val="ListParagraph"/>
+        <w:pStyle w:val="Akapitzlist"/>
         <w:numPr>
           <w:ilvl w:val="0"/>
           <w:numId w:val="10"/>
@@ -14331,7 +14565,7 @@
     </w:p>
     <w:p>
       <w:pPr>
-        <w:pStyle w:val="ListParagraph"/>
+        <w:pStyle w:val="Akapitzlist"/>
         <w:numPr>
           <w:ilvl w:val="0"/>
           <w:numId w:val="11"/>
@@ -14351,7 +14585,7 @@
     </w:p>
     <w:p>
       <w:pPr>
-        <w:pStyle w:val="ListParagraph"/>
+        <w:pStyle w:val="Akapitzlist"/>
         <w:numPr>
           <w:ilvl w:val="0"/>
           <w:numId w:val="11"/>
@@ -14371,7 +14605,7 @@
     </w:p>
     <w:p>
       <w:pPr>
-        <w:pStyle w:val="ListParagraph"/>
+        <w:pStyle w:val="Akapitzlist"/>
         <w:numPr>
           <w:ilvl w:val="0"/>
           <w:numId w:val="11"/>
@@ -14486,7 +14720,7 @@
     </w:p>
     <w:p>
       <w:pPr>
-        <w:pStyle w:val="ListParagraph"/>
+        <w:pStyle w:val="Akapitzlist"/>
         <w:numPr>
           <w:ilvl w:val="0"/>
           <w:numId w:val="12"/>
@@ -14597,7 +14831,7 @@
     </w:p>
     <w:p>
       <w:pPr>
-        <w:pStyle w:val="ListParagraph"/>
+        <w:pStyle w:val="Akapitzlist"/>
         <w:numPr>
           <w:ilvl w:val="0"/>
           <w:numId w:val="12"/>
@@ -14617,7 +14851,7 @@
     </w:p>
     <w:p>
       <w:pPr>
-        <w:pStyle w:val="ListParagraph"/>
+        <w:pStyle w:val="Akapitzlist"/>
         <w:numPr>
           <w:ilvl w:val="0"/>
           <w:numId w:val="12"/>
@@ -14637,7 +14871,7 @@
     </w:p>
     <w:p>
       <w:pPr>
-        <w:pStyle w:val="ListParagraph"/>
+        <w:pStyle w:val="Akapitzlist"/>
         <w:numPr>
           <w:ilvl w:val="0"/>
           <w:numId w:val="12"/>
@@ -14768,7 +15002,7 @@
     </w:p>
     <w:p>
       <w:pPr>
-        <w:pStyle w:val="ListParagraph"/>
+        <w:pStyle w:val="Akapitzlist"/>
         <w:numPr>
           <w:ilvl w:val="0"/>
           <w:numId w:val="13"/>
@@ -14788,7 +15022,7 @@
     </w:p>
     <w:p>
       <w:pPr>
-        <w:pStyle w:val="ListParagraph"/>
+        <w:pStyle w:val="Akapitzlist"/>
         <w:numPr>
           <w:ilvl w:val="0"/>
           <w:numId w:val="13"/>
@@ -14905,7 +15139,7 @@
     </w:p>
     <w:p>
       <w:pPr>
-        <w:pStyle w:val="ListParagraph"/>
+        <w:pStyle w:val="Akapitzlist"/>
         <w:numPr>
           <w:ilvl w:val="0"/>
           <w:numId w:val="14"/>
@@ -14926,7 +15160,7 @@
     </w:p>
     <w:p>
       <w:pPr>
-        <w:pStyle w:val="ListParagraph"/>
+        <w:pStyle w:val="Akapitzlist"/>
         <w:numPr>
           <w:ilvl w:val="0"/>
           <w:numId w:val="14"/>
@@ -14946,7 +15180,7 @@
     </w:p>
     <w:p>
       <w:pPr>
-        <w:pStyle w:val="ListParagraph"/>
+        <w:pStyle w:val="Akapitzlist"/>
         <w:numPr>
           <w:ilvl w:val="0"/>
           <w:numId w:val="14"/>
@@ -15053,7 +15287,7 @@
     </w:p>
     <w:p>
       <w:pPr>
-        <w:pStyle w:val="ListParagraph"/>
+        <w:pStyle w:val="Akapitzlist"/>
         <w:numPr>
           <w:ilvl w:val="0"/>
           <w:numId w:val="15"/>
@@ -15154,7 +15388,7 @@
     </w:p>
     <w:p>
       <w:pPr>
-        <w:pStyle w:val="ListParagraph"/>
+        <w:pStyle w:val="Akapitzlist"/>
         <w:numPr>
           <w:ilvl w:val="0"/>
           <w:numId w:val="15"/>
@@ -15271,7 +15505,7 @@
     </w:p>
     <w:p>
       <w:pPr>
-        <w:pStyle w:val="ListParagraph"/>
+        <w:pStyle w:val="Akapitzlist"/>
         <w:numPr>
           <w:ilvl w:val="0"/>
           <w:numId w:val="15"/>
@@ -15291,7 +15525,7 @@
     </w:p>
     <w:p>
       <w:pPr>
-        <w:pStyle w:val="ListParagraph"/>
+        <w:pStyle w:val="Akapitzlist"/>
         <w:numPr>
           <w:ilvl w:val="0"/>
           <w:numId w:val="15"/>
@@ -15312,18 +15546,18 @@
     <w:p/>
     <w:p>
       <w:pPr>
-        <w:pStyle w:val="Heading3"/>
+        <w:pStyle w:val="Nagwek3"/>
         <w:numPr>
           <w:ilvl w:val="0"/>
           <w:numId w:val="0"/>
         </w:numPr>
         <w:ind w:left="720" w:hanging="720"/>
       </w:pPr>
-      <w:bookmarkStart w:id="13" w:name="_Toc495757810"/>
+      <w:bookmarkStart w:id="14" w:name="_Toc495757810"/>
       <w:r>
         <w:t>Cake.Zip</w:t>
       </w:r>
-      <w:bookmarkEnd w:id="13"/>
+      <w:bookmarkEnd w:id="14"/>
     </w:p>
     <w:p>
       <w:r>
@@ -15456,7 +15690,7 @@
     </w:p>
     <w:p>
       <w:pPr>
-        <w:pStyle w:val="ListParagraph"/>
+        <w:pStyle w:val="Akapitzlist"/>
         <w:numPr>
           <w:ilvl w:val="0"/>
           <w:numId w:val="17"/>
@@ -15476,7 +15710,7 @@
     </w:p>
     <w:p>
       <w:pPr>
-        <w:pStyle w:val="ListParagraph"/>
+        <w:pStyle w:val="Akapitzlist"/>
         <w:numPr>
           <w:ilvl w:val="0"/>
           <w:numId w:val="17"/>
@@ -15496,7 +15730,7 @@
     </w:p>
     <w:p>
       <w:pPr>
-        <w:pStyle w:val="ListParagraph"/>
+        <w:pStyle w:val="Akapitzlist"/>
       </w:pPr>
     </w:p>
     <w:p>
@@ -15617,7 +15851,7 @@
     </w:p>
     <w:p>
       <w:pPr>
-        <w:pStyle w:val="ListParagraph"/>
+        <w:pStyle w:val="Akapitzlist"/>
         <w:numPr>
           <w:ilvl w:val="0"/>
           <w:numId w:val="18"/>
@@ -15637,7 +15871,7 @@
     </w:p>
     <w:p>
       <w:pPr>
-        <w:pStyle w:val="ListParagraph"/>
+        <w:pStyle w:val="Akapitzlist"/>
         <w:numPr>
           <w:ilvl w:val="0"/>
           <w:numId w:val="18"/>
@@ -15657,7 +15891,7 @@
     </w:p>
     <w:p>
       <w:pPr>
-        <w:pStyle w:val="ListParagraph"/>
+        <w:pStyle w:val="Akapitzlist"/>
         <w:numPr>
           <w:ilvl w:val="0"/>
           <w:numId w:val="18"/>
@@ -15701,7 +15935,7 @@
     </w:p>
     <w:p>
       <w:pPr>
-        <w:pStyle w:val="ListParagraph"/>
+        <w:pStyle w:val="Akapitzlist"/>
         <w:numPr>
           <w:ilvl w:val="0"/>
           <w:numId w:val="18"/>
@@ -15725,7 +15959,7 @@
     </w:p>
     <w:p>
       <w:pPr>
-        <w:pStyle w:val="ListParagraph"/>
+        <w:pStyle w:val="Akapitzlist"/>
         <w:numPr>
           <w:ilvl w:val="0"/>
           <w:numId w:val="18"/>
@@ -15749,7 +15983,7 @@
     </w:p>
     <w:p>
       <w:pPr>
-        <w:pStyle w:val="ListParagraph"/>
+        <w:pStyle w:val="Akapitzlist"/>
         <w:numPr>
           <w:ilvl w:val="0"/>
           <w:numId w:val="18"/>
@@ -15769,7 +16003,7 @@
     </w:p>
     <w:p>
       <w:pPr>
-        <w:pStyle w:val="ListParagraph"/>
+        <w:pStyle w:val="Akapitzlist"/>
       </w:pPr>
     </w:p>
     <w:p>
@@ -15853,7 +16087,7 @@
     </w:p>
     <w:p>
       <w:pPr>
-        <w:pStyle w:val="ListParagraph"/>
+        <w:pStyle w:val="Akapitzlist"/>
         <w:numPr>
           <w:ilvl w:val="0"/>
           <w:numId w:val="19"/>
@@ -15879,7 +16113,7 @@
     </w:p>
     <w:p>
       <w:pPr>
-        <w:pStyle w:val="ListParagraph"/>
+        <w:pStyle w:val="Akapitzlist"/>
         <w:numPr>
           <w:ilvl w:val="0"/>
           <w:numId w:val="19"/>
@@ -15899,7 +16133,7 @@
     </w:p>
     <w:p>
       <w:pPr>
-        <w:pStyle w:val="ListParagraph"/>
+        <w:pStyle w:val="Akapitzlist"/>
         <w:numPr>
           <w:ilvl w:val="0"/>
           <w:numId w:val="19"/>
@@ -15919,7 +16153,7 @@
     </w:p>
     <w:p>
       <w:pPr>
-        <w:pStyle w:val="ListParagraph"/>
+        <w:pStyle w:val="Akapitzlist"/>
         <w:numPr>
           <w:ilvl w:val="0"/>
           <w:numId w:val="19"/>
@@ -15945,7 +16179,7 @@
     </w:p>
     <w:p>
       <w:pPr>
-        <w:pStyle w:val="ListParagraph"/>
+        <w:pStyle w:val="Akapitzlist"/>
       </w:pPr>
     </w:p>
     <w:p>
@@ -16093,7 +16327,7 @@
     </w:p>
     <w:p>
       <w:pPr>
-        <w:pStyle w:val="ListParagraph"/>
+        <w:pStyle w:val="Akapitzlist"/>
         <w:numPr>
           <w:ilvl w:val="0"/>
           <w:numId w:val="20"/>
@@ -16113,7 +16347,7 @@
     </w:p>
     <w:p>
       <w:pPr>
-        <w:pStyle w:val="ListParagraph"/>
+        <w:pStyle w:val="Akapitzlist"/>
         <w:numPr>
           <w:ilvl w:val="0"/>
           <w:numId w:val="20"/>
@@ -16133,7 +16367,7 @@
     </w:p>
     <w:p>
       <w:pPr>
-        <w:pStyle w:val="ListParagraph"/>
+        <w:pStyle w:val="Akapitzlist"/>
       </w:pPr>
     </w:p>
     <w:p>
@@ -16247,7 +16481,7 @@
     </w:p>
     <w:p>
       <w:pPr>
-        <w:pStyle w:val="ListParagraph"/>
+        <w:pStyle w:val="Akapitzlist"/>
         <w:numPr>
           <w:ilvl w:val="0"/>
           <w:numId w:val="21"/>
@@ -16267,7 +16501,7 @@
     </w:p>
     <w:p>
       <w:pPr>
-        <w:pStyle w:val="ListParagraph"/>
+        <w:pStyle w:val="Akapitzlist"/>
         <w:numPr>
           <w:ilvl w:val="0"/>
           <w:numId w:val="21"/>
@@ -16439,7 +16673,7 @@
     </w:p>
     <w:p>
       <w:pPr>
-        <w:pStyle w:val="ListParagraph"/>
+        <w:pStyle w:val="Akapitzlist"/>
         <w:numPr>
           <w:ilvl w:val="0"/>
           <w:numId w:val="22"/>
@@ -16467,7 +16701,7 @@
     </w:p>
     <w:p>
       <w:pPr>
-        <w:pStyle w:val="ListParagraph"/>
+        <w:pStyle w:val="Akapitzlist"/>
         <w:numPr>
           <w:ilvl w:val="0"/>
           <w:numId w:val="22"/>
@@ -16495,7 +16729,7 @@
     </w:p>
     <w:p>
       <w:pPr>
-        <w:pStyle w:val="ListParagraph"/>
+        <w:pStyle w:val="Akapitzlist"/>
         <w:numPr>
           <w:ilvl w:val="0"/>
           <w:numId w:val="22"/>
@@ -16548,7 +16782,7 @@
     </w:p>
     <w:p>
       <w:pPr>
-        <w:pStyle w:val="Caption"/>
+        <w:pStyle w:val="Legenda"/>
         <w:keepNext/>
       </w:pPr>
       <w:r>
@@ -16786,7 +17020,6 @@
         </w:rPr>
         <w:t xml:space="preserve"> </w:t>
       </w:r>
-      <w:proofErr w:type="spellStart"/>
       <w:proofErr w:type="gramStart"/>
       <w:r>
         <w:rPr>
@@ -16798,7 +17031,6 @@
         </w:rPr>
         <w:t>Zip.Methods.ZipFilesWithOptions</w:t>
       </w:r>
-      <w:proofErr w:type="spellEnd"/>
       <w:proofErr w:type="gramEnd"/>
       <w:r>
         <w:rPr>
@@ -17181,7 +17413,6 @@
         </w:rPr>
         <w:t xml:space="preserve"> </w:t>
       </w:r>
-      <w:proofErr w:type="spellStart"/>
       <w:proofErr w:type="gramStart"/>
       <w:r>
         <w:rPr>
@@ -17193,7 +17424,6 @@
         </w:rPr>
         <w:t>Zip.Methods.ExtractFiles</w:t>
       </w:r>
-      <w:proofErr w:type="spellEnd"/>
       <w:proofErr w:type="gramEnd"/>
       <w:r>
         <w:rPr>
@@ -17452,9 +17682,9 @@
     </w:p>
     <w:p>
       <w:pPr>
-        <w:pStyle w:val="Caption"/>
-      </w:pPr>
-      <w:bookmarkStart w:id="14" w:name="_Toc495501758"/>
+        <w:pStyle w:val="Legenda"/>
+      </w:pPr>
+      <w:bookmarkStart w:id="15" w:name="_Toc495501758"/>
       <w:r>
         <w:t xml:space="preserve">Rysunek </w:t>
       </w:r>
@@ -17473,7 +17703,7 @@
         </w:rPr>
         <w:t>3</w:t>
       </w:r>
-      <w:bookmarkEnd w:id="14"/>
+      <w:bookmarkEnd w:id="15"/>
       <w:r>
         <w:fldChar w:fldCharType="end"/>
       </w:r>
@@ -17494,7 +17724,7 @@
     </w:p>
     <w:p>
       <w:pPr>
-        <w:pStyle w:val="Caption"/>
+        <w:pStyle w:val="Legenda"/>
         <w:keepNext/>
       </w:pPr>
       <w:r>
@@ -17674,7 +17904,6 @@
         </w:rPr>
         <w:t xml:space="preserve"> </w:t>
       </w:r>
-      <w:proofErr w:type="spellStart"/>
       <w:proofErr w:type="gramStart"/>
       <w:r>
         <w:rPr>
@@ -17686,7 +17915,6 @@
         </w:rPr>
         <w:t>Zip.Methods.ZipFilesWithOptions</w:t>
       </w:r>
-      <w:proofErr w:type="spellEnd"/>
       <w:proofErr w:type="gramEnd"/>
       <w:r>
         <w:rPr>
@@ -18069,7 +18297,6 @@
         </w:rPr>
         <w:t xml:space="preserve"> </w:t>
       </w:r>
-      <w:proofErr w:type="spellStart"/>
       <w:proofErr w:type="gramStart"/>
       <w:r>
         <w:rPr>
@@ -18081,7 +18308,6 @@
         </w:rPr>
         <w:t>Zip.Methods.ExtractFiles</w:t>
       </w:r>
-      <w:proofErr w:type="spellEnd"/>
       <w:proofErr w:type="gramEnd"/>
       <w:r>
         <w:rPr>
@@ -18294,9 +18520,9 @@
     </w:p>
     <w:p>
       <w:pPr>
-        <w:pStyle w:val="Caption"/>
-      </w:pPr>
-      <w:bookmarkStart w:id="15" w:name="_Toc495501759"/>
+        <w:pStyle w:val="Legenda"/>
+      </w:pPr>
+      <w:bookmarkStart w:id="16" w:name="_Toc495501759"/>
       <w:r>
         <w:t xml:space="preserve">Rysunek </w:t>
       </w:r>
@@ -18315,7 +18541,7 @@
         </w:rPr>
         <w:t>4</w:t>
       </w:r>
-      <w:bookmarkEnd w:id="15"/>
+      <w:bookmarkEnd w:id="16"/>
       <w:r>
         <w:fldChar w:fldCharType="end"/>
       </w:r>
@@ -18343,19 +18569,19 @@
     <w:p/>
     <w:p>
       <w:pPr>
-        <w:pStyle w:val="Heading3"/>
+        <w:pStyle w:val="Nagwek3"/>
         <w:numPr>
           <w:ilvl w:val="0"/>
           <w:numId w:val="0"/>
         </w:numPr>
         <w:ind w:left="720" w:hanging="720"/>
       </w:pPr>
-      <w:bookmarkStart w:id="16" w:name="_Toc495757811"/>
+      <w:bookmarkStart w:id="17" w:name="_Toc495757811"/>
       <w:proofErr w:type="spellStart"/>
       <w:r>
         <w:t>Cake.NUnit</w:t>
       </w:r>
-      <w:bookmarkEnd w:id="16"/>
+      <w:bookmarkEnd w:id="17"/>
       <w:proofErr w:type="spellEnd"/>
     </w:p>
     <w:p>
@@ -18426,6 +18652,55 @@
         </w:rPr>
         <w:t>, pozwalając na wytwarzanie odpowiednich raportów czy analizę wyników testów.</w:t>
       </w:r>
+      <w:sdt>
+        <w:sdtPr>
+          <w:rPr>
+            <w:lang w:eastAsia="pl-PL"/>
+          </w:rPr>
+          <w:id w:val="1373968897"/>
+          <w:citation/>
+        </w:sdtPr>
+        <w:sdtContent>
+          <w:r>
+            <w:rPr>
+              <w:lang w:eastAsia="pl-PL"/>
+            </w:rPr>
+            <w:fldChar w:fldCharType="begin"/>
+          </w:r>
+          <w:r>
+            <w:rPr>
+              <w:lang w:eastAsia="pl-PL"/>
+            </w:rPr>
+            <w:instrText xml:space="preserve"> CITATION Chr17 \l 1033 </w:instrText>
+          </w:r>
+          <w:r>
+            <w:rPr>
+              <w:lang w:eastAsia="pl-PL"/>
+            </w:rPr>
+            <w:fldChar w:fldCharType="separate"/>
+          </w:r>
+          <w:r>
+            <w:rPr>
+              <w:noProof/>
+              <w:lang w:eastAsia="pl-PL"/>
+            </w:rPr>
+            <w:t xml:space="preserve"> </w:t>
+          </w:r>
+          <w:r>
+            <w:rPr>
+              <w:noProof/>
+              <w:lang w:eastAsia="pl-PL"/>
+            </w:rPr>
+            <w:t>(Maddock, 2017)</w:t>
+          </w:r>
+          <w:r>
+            <w:rPr>
+              <w:lang w:eastAsia="pl-PL"/>
+            </w:rPr>
+            <w:fldChar w:fldCharType="end"/>
+          </w:r>
+        </w:sdtContent>
+      </w:sdt>
     </w:p>
     <w:p>
       <w:pPr>
@@ -18533,25 +18808,7 @@
           <w:color w:val="2F5496" w:themeColor="accent1" w:themeShade="BF"/>
           <w:lang w:val="en-US" w:eastAsia="pl-PL"/>
         </w:rPr>
-        <w:t xml:space="preserve">, string conditions = null, string </w:t>
-      </w:r>
-      <w:proofErr w:type="spellStart"/>
-      <w:r>
-        <w:rPr>
-          <w:rFonts w:asciiTheme="majorHAnsi" w:hAnsiTheme="majorHAnsi" w:cstheme="majorHAnsi"/>
-          <w:color w:val="2F5496" w:themeColor="accent1" w:themeShade="BF"/>
-          <w:lang w:val="en-US" w:eastAsia="pl-PL"/>
-        </w:rPr>
-        <w:t>config</w:t>
-      </w:r>
-      <w:proofErr w:type="spellEnd"/>
-      <w:r>
-        <w:rPr>
-          <w:rFonts w:asciiTheme="majorHAnsi" w:hAnsiTheme="majorHAnsi" w:cstheme="majorHAnsi"/>
-          <w:color w:val="2F5496" w:themeColor="accent1" w:themeShade="BF"/>
-          <w:lang w:val="en-US" w:eastAsia="pl-PL"/>
-        </w:rPr>
-        <w:t xml:space="preserve"> = null)</w:t>
+        <w:t>, string conditions = null, string config = null)</w:t>
       </w:r>
     </w:p>
     <w:p>
@@ -18569,7 +18826,7 @@
     </w:p>
     <w:p>
       <w:pPr>
-        <w:pStyle w:val="ListParagraph"/>
+        <w:pStyle w:val="Akapitzlist"/>
         <w:numPr>
           <w:ilvl w:val="0"/>
           <w:numId w:val="23"/>
@@ -18653,7 +18910,7 @@
     </w:p>
     <w:p>
       <w:pPr>
-        <w:pStyle w:val="ListParagraph"/>
+        <w:pStyle w:val="Akapitzlist"/>
         <w:numPr>
           <w:ilvl w:val="0"/>
           <w:numId w:val="23"/>
@@ -18679,7 +18936,7 @@
     </w:p>
     <w:p>
       <w:pPr>
-        <w:pStyle w:val="ListParagraph"/>
+        <w:pStyle w:val="Akapitzlist"/>
         <w:numPr>
           <w:ilvl w:val="0"/>
           <w:numId w:val="23"/>
@@ -18777,7 +19034,7 @@
           <w:color w:val="2F5496" w:themeColor="accent1" w:themeShade="BF"/>
           <w:lang w:val="en-US" w:eastAsia="pl-PL"/>
         </w:rPr>
-        <w:t xml:space="preserve">, string conditions = null, string </w:t>
+        <w:t xml:space="preserve">, string conditions = null, string config = null, string </w:t>
       </w:r>
       <w:proofErr w:type="spellStart"/>
       <w:r>
@@ -18786,7 +19043,7 @@
           <w:color w:val="2F5496" w:themeColor="accent1" w:themeShade="BF"/>
           <w:lang w:val="en-US" w:eastAsia="pl-PL"/>
         </w:rPr>
-        <w:t>config</w:t>
+        <w:t>workingDirectoryPath</w:t>
       </w:r>
       <w:proofErr w:type="spellEnd"/>
       <w:r>
@@ -18804,7 +19061,7 @@
           <w:color w:val="2F5496" w:themeColor="accent1" w:themeShade="BF"/>
           <w:lang w:val="en-US" w:eastAsia="pl-PL"/>
         </w:rPr>
-        <w:t>workingDirectoryPath</w:t>
+        <w:t>outputPath</w:t>
       </w:r>
       <w:proofErr w:type="spellEnd"/>
       <w:r>
@@ -18822,7 +19079,7 @@
           <w:color w:val="2F5496" w:themeColor="accent1" w:themeShade="BF"/>
           <w:lang w:val="en-US" w:eastAsia="pl-PL"/>
         </w:rPr>
-        <w:t>outputPath</w:t>
+        <w:t>errorPath</w:t>
       </w:r>
       <w:proofErr w:type="spellEnd"/>
       <w:r>
@@ -18831,7 +19088,7 @@
           <w:color w:val="2F5496" w:themeColor="accent1" w:themeShade="BF"/>
           <w:lang w:val="en-US" w:eastAsia="pl-PL"/>
         </w:rPr>
-        <w:t xml:space="preserve"> = null, string </w:t>
+        <w:t xml:space="preserve"> = null, bool? </w:t>
       </w:r>
       <w:proofErr w:type="spellStart"/>
       <w:r>
@@ -18840,7 +19097,7 @@
           <w:color w:val="2F5496" w:themeColor="accent1" w:themeShade="BF"/>
           <w:lang w:val="en-US" w:eastAsia="pl-PL"/>
         </w:rPr>
-        <w:t>errorPath</w:t>
+        <w:t>stopOnError</w:t>
       </w:r>
       <w:proofErr w:type="spellEnd"/>
       <w:r>
@@ -18858,7 +19115,7 @@
           <w:color w:val="2F5496" w:themeColor="accent1" w:themeShade="BF"/>
           <w:lang w:val="en-US" w:eastAsia="pl-PL"/>
         </w:rPr>
-        <w:t>stopOnError</w:t>
+        <w:t>skipNonAssemblies</w:t>
       </w:r>
       <w:proofErr w:type="spellEnd"/>
       <w:r>
@@ -18876,7 +19133,7 @@
           <w:color w:val="2F5496" w:themeColor="accent1" w:themeShade="BF"/>
           <w:lang w:val="en-US" w:eastAsia="pl-PL"/>
         </w:rPr>
-        <w:t>skipNonAssemblies</w:t>
+        <w:t>noResult</w:t>
       </w:r>
       <w:proofErr w:type="spellEnd"/>
       <w:r>
@@ -18885,7 +19142,7 @@
           <w:color w:val="2F5496" w:themeColor="accent1" w:themeShade="BF"/>
           <w:lang w:val="en-US" w:eastAsia="pl-PL"/>
         </w:rPr>
-        <w:t xml:space="preserve"> = null, bool? </w:t>
+        <w:t xml:space="preserve"> = null, string verbosity = null, string timeout = null, bool? </w:t>
       </w:r>
       <w:proofErr w:type="spellStart"/>
       <w:r>
@@ -18894,7 +19151,7 @@
           <w:color w:val="2F5496" w:themeColor="accent1" w:themeShade="BF"/>
           <w:lang w:val="en-US" w:eastAsia="pl-PL"/>
         </w:rPr>
-        <w:t>noResult</w:t>
+        <w:t>shadowcopy</w:t>
       </w:r>
       <w:proofErr w:type="spellEnd"/>
       <w:r>
@@ -18903,7 +19160,7 @@
           <w:color w:val="2F5496" w:themeColor="accent1" w:themeShade="BF"/>
           <w:lang w:val="en-US" w:eastAsia="pl-PL"/>
         </w:rPr>
-        <w:t xml:space="preserve"> = null, string verbosity = null, string timeout = null, bool? </w:t>
+        <w:t xml:space="preserve"> = null, string </w:t>
       </w:r>
       <w:proofErr w:type="spellStart"/>
       <w:r>
@@ -18912,7 +19169,7 @@
           <w:color w:val="2F5496" w:themeColor="accent1" w:themeShade="BF"/>
           <w:lang w:val="en-US" w:eastAsia="pl-PL"/>
         </w:rPr>
-        <w:t>shadowcopy</w:t>
+        <w:t>processIsolation</w:t>
       </w:r>
       <w:proofErr w:type="spellEnd"/>
       <w:r>
@@ -18930,7 +19187,7 @@
           <w:color w:val="2F5496" w:themeColor="accent1" w:themeShade="BF"/>
           <w:lang w:val="en-US" w:eastAsia="pl-PL"/>
         </w:rPr>
-        <w:t>processIsolation</w:t>
+        <w:t>numberOfAgents</w:t>
       </w:r>
       <w:proofErr w:type="spellEnd"/>
       <w:r>
@@ -18948,7 +19205,7 @@
           <w:color w:val="2F5496" w:themeColor="accent1" w:themeShade="BF"/>
           <w:lang w:val="en-US" w:eastAsia="pl-PL"/>
         </w:rPr>
-        <w:t>numberOfAgents</w:t>
+        <w:t>domainIsolation</w:t>
       </w:r>
       <w:proofErr w:type="spellEnd"/>
       <w:r>
@@ -18966,7 +19223,7 @@
           <w:color w:val="2F5496" w:themeColor="accent1" w:themeShade="BF"/>
           <w:lang w:val="en-US" w:eastAsia="pl-PL"/>
         </w:rPr>
-        <w:t>domainIsolation</w:t>
+        <w:t>frameworkVersion</w:t>
       </w:r>
       <w:proofErr w:type="spellEnd"/>
       <w:r>
@@ -18975,24 +19232,6 @@
           <w:color w:val="2F5496" w:themeColor="accent1" w:themeShade="BF"/>
           <w:lang w:val="en-US" w:eastAsia="pl-PL"/>
         </w:rPr>
-        <w:t xml:space="preserve"> = null, string </w:t>
-      </w:r>
-      <w:proofErr w:type="spellStart"/>
-      <w:r>
-        <w:rPr>
-          <w:rFonts w:asciiTheme="majorHAnsi" w:hAnsiTheme="majorHAnsi" w:cstheme="majorHAnsi"/>
-          <w:color w:val="2F5496" w:themeColor="accent1" w:themeShade="BF"/>
-          <w:lang w:val="en-US" w:eastAsia="pl-PL"/>
-        </w:rPr>
-        <w:t>frameworkVersion</w:t>
-      </w:r>
-      <w:proofErr w:type="spellEnd"/>
-      <w:r>
-        <w:rPr>
-          <w:rFonts w:asciiTheme="majorHAnsi" w:hAnsiTheme="majorHAnsi" w:cstheme="majorHAnsi"/>
-          <w:color w:val="2F5496" w:themeColor="accent1" w:themeShade="BF"/>
-          <w:lang w:val="en-US" w:eastAsia="pl-PL"/>
-        </w:rPr>
         <w:t xml:space="preserve"> = null, bool? runIn32Bit = null)</w:t>
       </w:r>
     </w:p>
@@ -19011,7 +19250,7 @@
     </w:p>
     <w:p>
       <w:pPr>
-        <w:pStyle w:val="ListParagraph"/>
+        <w:pStyle w:val="Akapitzlist"/>
         <w:numPr>
           <w:ilvl w:val="0"/>
           <w:numId w:val="24"/>
@@ -19095,7 +19334,7 @@
     </w:p>
     <w:p>
       <w:pPr>
-        <w:pStyle w:val="ListParagraph"/>
+        <w:pStyle w:val="Akapitzlist"/>
         <w:numPr>
           <w:ilvl w:val="0"/>
           <w:numId w:val="24"/>
@@ -19121,7 +19360,7 @@
     </w:p>
     <w:p>
       <w:pPr>
-        <w:pStyle w:val="ListParagraph"/>
+        <w:pStyle w:val="Akapitzlist"/>
         <w:numPr>
           <w:ilvl w:val="0"/>
           <w:numId w:val="24"/>
@@ -19161,7 +19400,7 @@
     </w:p>
     <w:p>
       <w:pPr>
-        <w:pStyle w:val="ListParagraph"/>
+        <w:pStyle w:val="Akapitzlist"/>
         <w:numPr>
           <w:ilvl w:val="0"/>
           <w:numId w:val="24"/>
@@ -19187,7 +19426,7 @@
     </w:p>
     <w:p>
       <w:pPr>
-        <w:pStyle w:val="ListParagraph"/>
+        <w:pStyle w:val="Akapitzlist"/>
         <w:numPr>
           <w:ilvl w:val="0"/>
           <w:numId w:val="24"/>
@@ -19213,7 +19452,7 @@
     </w:p>
     <w:p>
       <w:pPr>
-        <w:pStyle w:val="ListParagraph"/>
+        <w:pStyle w:val="Akapitzlist"/>
         <w:numPr>
           <w:ilvl w:val="0"/>
           <w:numId w:val="24"/>
@@ -19239,7 +19478,7 @@
     </w:p>
     <w:p>
       <w:pPr>
-        <w:pStyle w:val="ListParagraph"/>
+        <w:pStyle w:val="Akapitzlist"/>
         <w:numPr>
           <w:ilvl w:val="0"/>
           <w:numId w:val="24"/>
@@ -19277,7 +19516,7 @@
     </w:p>
     <w:p>
       <w:pPr>
-        <w:pStyle w:val="ListParagraph"/>
+        <w:pStyle w:val="Akapitzlist"/>
         <w:numPr>
           <w:ilvl w:val="0"/>
           <w:numId w:val="24"/>
@@ -19329,7 +19568,7 @@
     </w:p>
     <w:p>
       <w:pPr>
-        <w:pStyle w:val="ListParagraph"/>
+        <w:pStyle w:val="Akapitzlist"/>
         <w:numPr>
           <w:ilvl w:val="0"/>
           <w:numId w:val="24"/>
@@ -19367,7 +19606,7 @@
     </w:p>
     <w:p>
       <w:pPr>
-        <w:pStyle w:val="ListParagraph"/>
+        <w:pStyle w:val="Akapitzlist"/>
         <w:numPr>
           <w:ilvl w:val="0"/>
           <w:numId w:val="24"/>
@@ -19435,7 +19674,7 @@
     </w:p>
     <w:p>
       <w:pPr>
-        <w:pStyle w:val="ListParagraph"/>
+        <w:pStyle w:val="Akapitzlist"/>
         <w:numPr>
           <w:ilvl w:val="0"/>
           <w:numId w:val="24"/>
@@ -19475,7 +19714,7 @@
     </w:p>
     <w:p>
       <w:pPr>
-        <w:pStyle w:val="ListParagraph"/>
+        <w:pStyle w:val="Akapitzlist"/>
         <w:numPr>
           <w:ilvl w:val="0"/>
           <w:numId w:val="24"/>
@@ -19513,7 +19752,7 @@
     </w:p>
     <w:p>
       <w:pPr>
-        <w:pStyle w:val="ListParagraph"/>
+        <w:pStyle w:val="Akapitzlist"/>
         <w:numPr>
           <w:ilvl w:val="0"/>
           <w:numId w:val="24"/>
@@ -19595,7 +19834,7 @@
     </w:p>
     <w:p>
       <w:pPr>
-        <w:pStyle w:val="ListParagraph"/>
+        <w:pStyle w:val="Akapitzlist"/>
         <w:numPr>
           <w:ilvl w:val="0"/>
           <w:numId w:val="24"/>
@@ -19621,7 +19860,7 @@
     </w:p>
     <w:p>
       <w:pPr>
-        <w:pStyle w:val="ListParagraph"/>
+        <w:pStyle w:val="Akapitzlist"/>
         <w:numPr>
           <w:ilvl w:val="0"/>
           <w:numId w:val="24"/>
@@ -19690,7 +19929,7 @@
     </w:p>
     <w:p>
       <w:pPr>
-        <w:pStyle w:val="ListParagraph"/>
+        <w:pStyle w:val="Akapitzlist"/>
         <w:numPr>
           <w:ilvl w:val="0"/>
           <w:numId w:val="24"/>
@@ -19730,7 +19969,7 @@
     </w:p>
     <w:p>
       <w:pPr>
-        <w:pStyle w:val="ListParagraph"/>
+        <w:pStyle w:val="Akapitzlist"/>
         <w:numPr>
           <w:ilvl w:val="0"/>
           <w:numId w:val="24"/>
@@ -19793,7 +20032,7 @@
     </w:p>
     <w:p>
       <w:pPr>
-        <w:pStyle w:val="ListParagraph"/>
+        <w:pStyle w:val="Akapitzlist"/>
         <w:numPr>
           <w:ilvl w:val="0"/>
           <w:numId w:val="25"/>
@@ -19845,7 +20084,7 @@
     </w:p>
     <w:p>
       <w:pPr>
-        <w:pStyle w:val="ListParagraph"/>
+        <w:pStyle w:val="Akapitzlist"/>
         <w:numPr>
           <w:ilvl w:val="0"/>
           <w:numId w:val="25"/>
@@ -19891,7 +20130,7 @@
     </w:p>
     <w:p>
       <w:pPr>
-        <w:pStyle w:val="ListParagraph"/>
+        <w:pStyle w:val="Akapitzlist"/>
         <w:numPr>
           <w:ilvl w:val="0"/>
           <w:numId w:val="25"/>
@@ -19933,7 +20172,7 @@
     </w:p>
     <w:p>
       <w:pPr>
-        <w:pStyle w:val="ListParagraph"/>
+        <w:pStyle w:val="Akapitzlist"/>
         <w:numPr>
           <w:ilvl w:val="0"/>
           <w:numId w:val="25"/>
@@ -19965,7 +20204,7 @@
     </w:p>
     <w:p>
       <w:pPr>
-        <w:pStyle w:val="ListParagraph"/>
+        <w:pStyle w:val="Akapitzlist"/>
         <w:numPr>
           <w:ilvl w:val="0"/>
           <w:numId w:val="25"/>
@@ -20018,7 +20257,7 @@
     </w:p>
     <w:p>
       <w:pPr>
-        <w:pStyle w:val="ListParagraph"/>
+        <w:pStyle w:val="Akapitzlist"/>
         <w:numPr>
           <w:ilvl w:val="0"/>
           <w:numId w:val="26"/>
@@ -20036,7 +20275,7 @@
     </w:p>
     <w:p>
       <w:pPr>
-        <w:pStyle w:val="ListParagraph"/>
+        <w:pStyle w:val="Akapitzlist"/>
         <w:numPr>
           <w:ilvl w:val="0"/>
           <w:numId w:val="26"/>
@@ -20062,7 +20301,7 @@
     </w:p>
     <w:p>
       <w:pPr>
-        <w:pStyle w:val="ListParagraph"/>
+        <w:pStyle w:val="Akapitzlist"/>
         <w:numPr>
           <w:ilvl w:val="0"/>
           <w:numId w:val="26"/>
@@ -20094,7 +20333,7 @@
     </w:p>
     <w:p>
       <w:pPr>
-        <w:pStyle w:val="ListParagraph"/>
+        <w:pStyle w:val="Akapitzlist"/>
         <w:numPr>
           <w:ilvl w:val="0"/>
           <w:numId w:val="26"/>
@@ -20194,7 +20433,7 @@
     </w:p>
     <w:p>
       <w:pPr>
-        <w:pStyle w:val="Caption"/>
+        <w:pStyle w:val="Legenda"/>
         <w:keepNext/>
         <w:rPr>
           <w:i w:val="0"/>
@@ -20208,7 +20447,7 @@
     </w:p>
     <w:p>
       <w:pPr>
-        <w:pStyle w:val="Caption"/>
+        <w:pStyle w:val="Legenda"/>
         <w:keepNext/>
       </w:pPr>
       <w:r>
@@ -20408,29 +20647,7 @@
           <w:szCs w:val="19"/>
           <w:lang w:val="en-US"/>
         </w:rPr>
-        <w:t xml:space="preserve"> </w:t>
-      </w:r>
-      <w:proofErr w:type="spellStart"/>
-      <w:r>
-        <w:rPr>
-          <w:rFonts w:ascii="Consolas" w:hAnsi="Consolas" w:cs="Consolas"/>
-          <w:color w:val="000000"/>
-          <w:sz w:val="19"/>
-          <w:szCs w:val="19"/>
-          <w:lang w:val="en-US"/>
-        </w:rPr>
-        <w:t>Methods.RunTestsWithOptions</w:t>
-      </w:r>
-      <w:proofErr w:type="spellEnd"/>
-      <w:r>
-        <w:rPr>
-          <w:rFonts w:ascii="Consolas" w:hAnsi="Consolas" w:cs="Consolas"/>
-          <w:color w:val="000000"/>
-          <w:sz w:val="19"/>
-          <w:szCs w:val="19"/>
-          <w:lang w:val="en-US"/>
-        </w:rPr>
-        <w:t>(</w:t>
+        <w:t xml:space="preserve"> Methods.RunTestsWithOptions(</w:t>
       </w:r>
       <w:r>
         <w:rPr>
@@ -20933,9 +21150,9 @@
     </w:p>
     <w:p>
       <w:pPr>
-        <w:pStyle w:val="Caption"/>
-      </w:pPr>
-      <w:bookmarkStart w:id="17" w:name="_Toc495501760"/>
+        <w:pStyle w:val="Legenda"/>
+      </w:pPr>
+      <w:bookmarkStart w:id="18" w:name="_Toc495501760"/>
       <w:r>
         <w:t xml:space="preserve">Rysunek </w:t>
       </w:r>
@@ -20954,7 +21171,7 @@
         </w:rPr>
         <w:t>5</w:t>
       </w:r>
-      <w:bookmarkEnd w:id="17"/>
+      <w:bookmarkEnd w:id="18"/>
       <w:r>
         <w:fldChar w:fldCharType="end"/>
       </w:r>
@@ -20993,14 +21210,14 @@
     <w:p/>
     <w:p>
       <w:pPr>
-        <w:pStyle w:val="Heading3"/>
+        <w:pStyle w:val="Nagwek3"/>
         <w:numPr>
           <w:ilvl w:val="0"/>
           <w:numId w:val="0"/>
         </w:numPr>
         <w:ind w:left="720" w:hanging="720"/>
       </w:pPr>
-      <w:bookmarkStart w:id="18" w:name="_Toc495757812"/>
+      <w:bookmarkStart w:id="19" w:name="_Toc495757812"/>
       <w:proofErr w:type="spellStart"/>
       <w:r>
         <w:t>Cake.x</w:t>
@@ -21008,7 +21225,7 @@
       <w:r>
         <w:t>Unit</w:t>
       </w:r>
-      <w:bookmarkEnd w:id="18"/>
+      <w:bookmarkEnd w:id="19"/>
       <w:proofErr w:type="spellEnd"/>
     </w:p>
     <w:p>
@@ -21197,7 +21414,7 @@
     </w:p>
     <w:p>
       <w:pPr>
-        <w:pStyle w:val="ListParagraph"/>
+        <w:pStyle w:val="Akapitzlist"/>
         <w:numPr>
           <w:ilvl w:val="0"/>
           <w:numId w:val="27"/>
@@ -21246,7 +21463,7 @@
     </w:p>
     <w:p>
       <w:pPr>
-        <w:pStyle w:val="ListParagraph"/>
+        <w:pStyle w:val="Akapitzlist"/>
         <w:numPr>
           <w:ilvl w:val="0"/>
           <w:numId w:val="27"/>
@@ -21356,7 +21573,7 @@
     </w:p>
     <w:p>
       <w:pPr>
-        <w:pStyle w:val="ListParagraph"/>
+        <w:pStyle w:val="Akapitzlist"/>
         <w:numPr>
           <w:ilvl w:val="0"/>
           <w:numId w:val="27"/>
@@ -21650,7 +21867,7 @@
     </w:p>
     <w:p>
       <w:pPr>
-        <w:pStyle w:val="ListParagraph"/>
+        <w:pStyle w:val="Akapitzlist"/>
         <w:numPr>
           <w:ilvl w:val="0"/>
           <w:numId w:val="28"/>
@@ -21698,7 +21915,7 @@
     </w:p>
     <w:p>
       <w:pPr>
-        <w:pStyle w:val="ListParagraph"/>
+        <w:pStyle w:val="Akapitzlist"/>
         <w:numPr>
           <w:ilvl w:val="0"/>
           <w:numId w:val="28"/>
@@ -21808,7 +22025,7 @@
     </w:p>
     <w:p>
       <w:pPr>
-        <w:pStyle w:val="ListParagraph"/>
+        <w:pStyle w:val="Akapitzlist"/>
         <w:numPr>
           <w:ilvl w:val="0"/>
           <w:numId w:val="28"/>
@@ -21918,7 +22135,7 @@
     </w:p>
     <w:p>
       <w:pPr>
-        <w:pStyle w:val="ListParagraph"/>
+        <w:pStyle w:val="Akapitzlist"/>
         <w:numPr>
           <w:ilvl w:val="0"/>
           <w:numId w:val="28"/>
@@ -21972,7 +22189,7 @@
     </w:p>
     <w:p>
       <w:pPr>
-        <w:pStyle w:val="ListParagraph"/>
+        <w:pStyle w:val="Akapitzlist"/>
         <w:numPr>
           <w:ilvl w:val="0"/>
           <w:numId w:val="28"/>
@@ -22026,7 +22243,7 @@
     </w:p>
     <w:p>
       <w:pPr>
-        <w:pStyle w:val="ListParagraph"/>
+        <w:pStyle w:val="Akapitzlist"/>
         <w:numPr>
           <w:ilvl w:val="0"/>
           <w:numId w:val="28"/>
@@ -22164,7 +22381,7 @@
     </w:p>
     <w:p>
       <w:pPr>
-        <w:pStyle w:val="ListParagraph"/>
+        <w:pStyle w:val="Akapitzlist"/>
         <w:numPr>
           <w:ilvl w:val="0"/>
           <w:numId w:val="28"/>
@@ -22190,7 +22407,7 @@
     </w:p>
     <w:p>
       <w:pPr>
-        <w:pStyle w:val="ListParagraph"/>
+        <w:pStyle w:val="Akapitzlist"/>
         <w:numPr>
           <w:ilvl w:val="0"/>
           <w:numId w:val="28"/>
@@ -22228,7 +22445,7 @@
     </w:p>
     <w:p>
       <w:pPr>
-        <w:pStyle w:val="ListParagraph"/>
+        <w:pStyle w:val="Akapitzlist"/>
         <w:numPr>
           <w:ilvl w:val="0"/>
           <w:numId w:val="28"/>
@@ -22267,7 +22484,7 @@
     </w:p>
     <w:p>
       <w:pPr>
-        <w:pStyle w:val="ListParagraph"/>
+        <w:pStyle w:val="Akapitzlist"/>
         <w:numPr>
           <w:ilvl w:val="0"/>
           <w:numId w:val="28"/>
@@ -22319,7 +22536,7 @@
     </w:p>
     <w:p>
       <w:pPr>
-        <w:pStyle w:val="ListParagraph"/>
+        <w:pStyle w:val="Akapitzlist"/>
         <w:numPr>
           <w:ilvl w:val="0"/>
           <w:numId w:val="28"/>
@@ -22513,13 +22730,13 @@
     </w:p>
     <w:p>
       <w:pPr>
-        <w:pStyle w:val="Caption"/>
+        <w:pStyle w:val="Legenda"/>
         <w:keepNext/>
       </w:pPr>
     </w:p>
     <w:p>
       <w:pPr>
-        <w:pStyle w:val="Caption"/>
+        <w:pStyle w:val="Legenda"/>
         <w:keepNext/>
       </w:pPr>
       <w:r>
@@ -22944,9 +23161,9 @@
     </w:p>
     <w:p>
       <w:pPr>
-        <w:pStyle w:val="Caption"/>
-      </w:pPr>
-      <w:bookmarkStart w:id="19" w:name="_Toc495501761"/>
+        <w:pStyle w:val="Legenda"/>
+      </w:pPr>
+      <w:bookmarkStart w:id="20" w:name="_Toc495501761"/>
       <w:r>
         <w:t xml:space="preserve">Rysunek </w:t>
       </w:r>
@@ -22965,7 +23182,7 @@
         </w:rPr>
         <w:t>6</w:t>
       </w:r>
-      <w:bookmarkEnd w:id="19"/>
+      <w:bookmarkEnd w:id="20"/>
       <w:r>
         <w:fldChar w:fldCharType="end"/>
       </w:r>
@@ -23012,19 +23229,19 @@
     <w:p/>
     <w:p>
       <w:pPr>
-        <w:pStyle w:val="Heading3"/>
+        <w:pStyle w:val="Nagwek3"/>
         <w:numPr>
           <w:ilvl w:val="0"/>
           <w:numId w:val="0"/>
         </w:numPr>
         <w:ind w:left="720" w:hanging="720"/>
       </w:pPr>
-      <w:bookmarkStart w:id="20" w:name="_Toc495757813"/>
+      <w:bookmarkStart w:id="21" w:name="_Toc495757813"/>
       <w:proofErr w:type="spellStart"/>
       <w:r>
         <w:t>Cake.Git</w:t>
       </w:r>
-      <w:bookmarkEnd w:id="20"/>
+      <w:bookmarkEnd w:id="21"/>
       <w:proofErr w:type="spellEnd"/>
     </w:p>
     <w:p>
@@ -23161,7 +23378,7 @@
     </w:p>
     <w:p>
       <w:pPr>
-        <w:pStyle w:val="ListParagraph"/>
+        <w:pStyle w:val="Akapitzlist"/>
         <w:numPr>
           <w:ilvl w:val="0"/>
           <w:numId w:val="29"/>
@@ -23340,7 +23557,7 @@
     </w:p>
     <w:p>
       <w:pPr>
-        <w:pStyle w:val="ListParagraph"/>
+        <w:pStyle w:val="Akapitzlist"/>
         <w:numPr>
           <w:ilvl w:val="0"/>
           <w:numId w:val="29"/>
@@ -23823,90 +24040,62 @@
         <w:rPr>
           <w:rFonts w:asciiTheme="majorHAnsi" w:hAnsiTheme="majorHAnsi" w:cstheme="majorHAnsi"/>
           <w:color w:val="2F5496" w:themeColor="accent1" w:themeShade="BF"/>
-          <w:lang w:eastAsia="pl-PL"/>
-        </w:rPr>
-      </w:pPr>
-      <w:proofErr w:type="spellStart"/>
+          <w:lang w:val="en-US" w:eastAsia="pl-PL"/>
+        </w:rPr>
+      </w:pPr>
       <w:r>
         <w:rPr>
           <w:rFonts w:asciiTheme="majorHAnsi" w:hAnsiTheme="majorHAnsi" w:cstheme="majorHAnsi"/>
           <w:color w:val="2F5496" w:themeColor="accent1" w:themeShade="BF"/>
-          <w:lang w:eastAsia="pl-PL"/>
-        </w:rPr>
-        <w:t>bool</w:t>
-      </w:r>
-      <w:proofErr w:type="spellEnd"/>
+          <w:lang w:val="en-US" w:eastAsia="pl-PL"/>
+        </w:rPr>
+        <w:t xml:space="preserve">bool </w:t>
+      </w:r>
+      <w:proofErr w:type="spellStart"/>
+      <w:proofErr w:type="gramStart"/>
       <w:r>
         <w:rPr>
           <w:rFonts w:asciiTheme="majorHAnsi" w:hAnsiTheme="majorHAnsi" w:cstheme="majorHAnsi"/>
           <w:color w:val="2F5496" w:themeColor="accent1" w:themeShade="BF"/>
-          <w:lang w:eastAsia="pl-PL"/>
-        </w:rPr>
-        <w:t xml:space="preserve"> </w:t>
-      </w:r>
-      <w:proofErr w:type="spellStart"/>
-      <w:proofErr w:type="gramStart"/>
+          <w:lang w:val="en-US" w:eastAsia="pl-PL"/>
+        </w:rPr>
+        <w:t>ResetHard</w:t>
+      </w:r>
+      <w:proofErr w:type="spellEnd"/>
       <w:r>
         <w:rPr>
           <w:rFonts w:asciiTheme="majorHAnsi" w:hAnsiTheme="majorHAnsi" w:cstheme="majorHAnsi"/>
           <w:color w:val="2F5496" w:themeColor="accent1" w:themeShade="BF"/>
-          <w:lang w:eastAsia="pl-PL"/>
-        </w:rPr>
-        <w:t>ResetHard</w:t>
-      </w:r>
-      <w:proofErr w:type="spellEnd"/>
+          <w:lang w:val="en-US" w:eastAsia="pl-PL"/>
+        </w:rPr>
+        <w:t>(</w:t>
+      </w:r>
+      <w:proofErr w:type="gramEnd"/>
       <w:r>
         <w:rPr>
           <w:rFonts w:asciiTheme="majorHAnsi" w:hAnsiTheme="majorHAnsi" w:cstheme="majorHAnsi"/>
           <w:color w:val="2F5496" w:themeColor="accent1" w:themeShade="BF"/>
-          <w:lang w:eastAsia="pl-PL"/>
-        </w:rPr>
-        <w:t>(</w:t>
-      </w:r>
-      <w:proofErr w:type="gramEnd"/>
+          <w:lang w:val="en-US" w:eastAsia="pl-PL"/>
+        </w:rPr>
+        <w:t xml:space="preserve">string </w:t>
+      </w:r>
+      <w:proofErr w:type="spellStart"/>
       <w:r>
         <w:rPr>
           <w:rFonts w:asciiTheme="majorHAnsi" w:hAnsiTheme="majorHAnsi" w:cstheme="majorHAnsi"/>
           <w:color w:val="2F5496" w:themeColor="accent1" w:themeShade="BF"/>
-          <w:lang w:eastAsia="pl-PL"/>
-        </w:rPr>
-        <w:t xml:space="preserve">string </w:t>
-      </w:r>
-      <w:proofErr w:type="spellStart"/>
+          <w:lang w:val="en-US" w:eastAsia="pl-PL"/>
+        </w:rPr>
+        <w:t>commitShaHash</w:t>
+      </w:r>
+      <w:proofErr w:type="spellEnd"/>
       <w:r>
         <w:rPr>
           <w:rFonts w:asciiTheme="majorHAnsi" w:hAnsiTheme="majorHAnsi" w:cstheme="majorHAnsi"/>
           <w:color w:val="2F5496" w:themeColor="accent1" w:themeShade="BF"/>
-          <w:lang w:eastAsia="pl-PL"/>
-        </w:rPr>
-        <w:t>commitShaHash</w:t>
-      </w:r>
-      <w:proofErr w:type="spellEnd"/>
-      <w:r>
-        <w:rPr>
-          <w:rFonts w:asciiTheme="majorHAnsi" w:hAnsiTheme="majorHAnsi" w:cstheme="majorHAnsi"/>
-          <w:color w:val="2F5496" w:themeColor="accent1" w:themeShade="BF"/>
-          <w:lang w:eastAsia="pl-PL"/>
-        </w:rPr>
-        <w:t xml:space="preserve"> = </w:t>
-      </w:r>
-      <w:proofErr w:type="spellStart"/>
-      <w:r>
-        <w:rPr>
-          <w:rFonts w:asciiTheme="majorHAnsi" w:hAnsiTheme="majorHAnsi" w:cstheme="majorHAnsi"/>
-          <w:color w:val="2F5496" w:themeColor="accent1" w:themeShade="BF"/>
-          <w:lang w:eastAsia="pl-PL"/>
-        </w:rPr>
-        <w:t>null</w:t>
-      </w:r>
-      <w:proofErr w:type="spellEnd"/>
-      <w:r>
-        <w:rPr>
-          <w:rFonts w:asciiTheme="majorHAnsi" w:hAnsiTheme="majorHAnsi" w:cstheme="majorHAnsi"/>
-          <w:color w:val="2F5496" w:themeColor="accent1" w:themeShade="BF"/>
-          <w:lang w:eastAsia="pl-PL"/>
-        </w:rPr>
-        <w:t>)</w:t>
+          <w:lang w:val="en-US" w:eastAsia="pl-PL"/>
+        </w:rPr>
+        <w:t xml:space="preserve"> = null)</w:t>
       </w:r>
     </w:p>
     <w:p>
@@ -23949,7 +24138,7 @@
     </w:p>
     <w:p>
       <w:pPr>
-        <w:pStyle w:val="ListParagraph"/>
+        <w:pStyle w:val="Akapitzlist"/>
         <w:numPr>
           <w:ilvl w:val="0"/>
           <w:numId w:val="29"/>
@@ -24119,7 +24308,7 @@
     </w:p>
     <w:p>
       <w:pPr>
-        <w:pStyle w:val="ListParagraph"/>
+        <w:pStyle w:val="Akapitzlist"/>
         <w:numPr>
           <w:ilvl w:val="0"/>
           <w:numId w:val="29"/>
@@ -24280,7 +24469,7 @@
     </w:p>
     <w:p>
       <w:pPr>
-        <w:pStyle w:val="ListParagraph"/>
+        <w:pStyle w:val="Akapitzlist"/>
         <w:numPr>
           <w:ilvl w:val="0"/>
           <w:numId w:val="29"/>
@@ -24445,7 +24634,7 @@
     </w:p>
     <w:p>
       <w:pPr>
-        <w:pStyle w:val="ListParagraph"/>
+        <w:pStyle w:val="Akapitzlist"/>
         <w:numPr>
           <w:ilvl w:val="0"/>
           <w:numId w:val="29"/>
@@ -24531,7 +24720,7 @@
     </w:p>
     <w:p>
       <w:pPr>
-        <w:pStyle w:val="Caption"/>
+        <w:pStyle w:val="Legenda"/>
         <w:keepNext/>
       </w:pPr>
       <w:r>
@@ -26455,12 +26644,12 @@
     </w:p>
     <w:p>
       <w:pPr>
-        <w:pStyle w:val="Caption"/>
+        <w:pStyle w:val="Legenda"/>
         <w:rPr>
           <w:rFonts w:cs="Arial"/>
         </w:rPr>
       </w:pPr>
-      <w:bookmarkStart w:id="21" w:name="_Toc495501762"/>
+      <w:bookmarkStart w:id="22" w:name="_Toc495501762"/>
       <w:r>
         <w:t xml:space="preserve">Rysunek </w:t>
       </w:r>
@@ -26479,7 +26668,7 @@
         </w:rPr>
         <w:t>7</w:t>
       </w:r>
-      <w:bookmarkEnd w:id="21"/>
+      <w:bookmarkEnd w:id="22"/>
       <w:r>
         <w:fldChar w:fldCharType="end"/>
       </w:r>
@@ -26487,19 +26676,19 @@
     <w:p/>
     <w:p>
       <w:pPr>
-        <w:pStyle w:val="Heading3"/>
+        <w:pStyle w:val="Nagwek3"/>
         <w:numPr>
           <w:ilvl w:val="0"/>
           <w:numId w:val="0"/>
         </w:numPr>
         <w:ind w:left="720" w:hanging="720"/>
       </w:pPr>
-      <w:bookmarkStart w:id="22" w:name="_Toc495757814"/>
+      <w:bookmarkStart w:id="23" w:name="_Toc495757814"/>
       <w:proofErr w:type="spellStart"/>
       <w:r>
         <w:t>Cake.Minify</w:t>
       </w:r>
-      <w:bookmarkEnd w:id="22"/>
+      <w:bookmarkEnd w:id="23"/>
       <w:proofErr w:type="spellEnd"/>
     </w:p>
     <w:p>
@@ -26526,7 +26715,21 @@
         <w:rPr>
           <w:lang w:eastAsia="pl-PL"/>
         </w:rPr>
-        <w:t xml:space="preserve"> oraz łączenia plików. Te operacje są możliwe dzięki wykorzystaniu pakietu „Microsoft Ajax Minifier” z galerii </w:t>
+        <w:t xml:space="preserve"> oraz łączenia plików. Te operacje są możliwe dzięki wykorzystaniu pakietu „Microsoft Ajax </w:t>
+      </w:r>
+      <w:proofErr w:type="spellStart"/>
+      <w:r>
+        <w:rPr>
+          <w:lang w:eastAsia="pl-PL"/>
+        </w:rPr>
+        <w:t>Minifier</w:t>
+      </w:r>
+      <w:proofErr w:type="spellEnd"/>
+      <w:r>
+        <w:rPr>
+          <w:lang w:eastAsia="pl-PL"/>
+        </w:rPr>
+        <w:t xml:space="preserve">” z galerii </w:t>
       </w:r>
       <w:proofErr w:type="spellStart"/>
       <w:r>
@@ -26574,7 +26777,7 @@
     </w:p>
     <w:p>
       <w:pPr>
-        <w:pStyle w:val="ListParagraph"/>
+        <w:pStyle w:val="Akapitzlist"/>
         <w:numPr>
           <w:ilvl w:val="0"/>
           <w:numId w:val="29"/>
@@ -26592,7 +26795,7 @@
     </w:p>
     <w:p>
       <w:pPr>
-        <w:pStyle w:val="ListParagraph"/>
+        <w:pStyle w:val="Akapitzlist"/>
         <w:numPr>
           <w:ilvl w:val="0"/>
           <w:numId w:val="29"/>
@@ -26611,7 +26814,7 @@
     </w:p>
     <w:p>
       <w:pPr>
-        <w:pStyle w:val="ListParagraph"/>
+        <w:pStyle w:val="Akapitzlist"/>
         <w:numPr>
           <w:ilvl w:val="0"/>
           <w:numId w:val="29"/>
@@ -26629,7 +26832,7 @@
     </w:p>
     <w:p>
       <w:pPr>
-        <w:pStyle w:val="ListParagraph"/>
+        <w:pStyle w:val="Akapitzlist"/>
         <w:numPr>
           <w:ilvl w:val="0"/>
           <w:numId w:val="29"/>
@@ -26655,7 +26858,7 @@
     </w:p>
     <w:p>
       <w:pPr>
-        <w:pStyle w:val="ListParagraph"/>
+        <w:pStyle w:val="Akapitzlist"/>
         <w:numPr>
           <w:ilvl w:val="0"/>
           <w:numId w:val="29"/>
@@ -26834,7 +27037,7 @@
     </w:p>
     <w:p>
       <w:pPr>
-        <w:pStyle w:val="ListParagraph"/>
+        <w:pStyle w:val="Akapitzlist"/>
         <w:numPr>
           <w:ilvl w:val="0"/>
           <w:numId w:val="30"/>
@@ -26874,7 +27077,7 @@
     </w:p>
     <w:p>
       <w:pPr>
-        <w:pStyle w:val="ListParagraph"/>
+        <w:pStyle w:val="Akapitzlist"/>
         <w:numPr>
           <w:ilvl w:val="0"/>
           <w:numId w:val="30"/>
@@ -26914,7 +27117,7 @@
     </w:p>
     <w:p>
       <w:pPr>
-        <w:pStyle w:val="ListParagraph"/>
+        <w:pStyle w:val="Akapitzlist"/>
         <w:numPr>
           <w:ilvl w:val="0"/>
           <w:numId w:val="30"/>
@@ -26954,7 +27157,7 @@
     </w:p>
     <w:p>
       <w:pPr>
-        <w:pStyle w:val="ListParagraph"/>
+        <w:pStyle w:val="Akapitzlist"/>
         <w:numPr>
           <w:ilvl w:val="0"/>
           <w:numId w:val="30"/>
@@ -27153,7 +27356,7 @@
     </w:p>
     <w:p>
       <w:pPr>
-        <w:pStyle w:val="ListParagraph"/>
+        <w:pStyle w:val="Akapitzlist"/>
         <w:numPr>
           <w:ilvl w:val="0"/>
           <w:numId w:val="31"/>
@@ -27193,7 +27396,7 @@
     </w:p>
     <w:p>
       <w:pPr>
-        <w:pStyle w:val="ListParagraph"/>
+        <w:pStyle w:val="Akapitzlist"/>
         <w:numPr>
           <w:ilvl w:val="0"/>
           <w:numId w:val="31"/>
@@ -27233,7 +27436,7 @@
     </w:p>
     <w:p>
       <w:pPr>
-        <w:pStyle w:val="ListParagraph"/>
+        <w:pStyle w:val="Akapitzlist"/>
         <w:numPr>
           <w:ilvl w:val="0"/>
           <w:numId w:val="31"/>
@@ -27273,7 +27476,7 @@
     </w:p>
     <w:p>
       <w:pPr>
-        <w:pStyle w:val="ListParagraph"/>
+        <w:pStyle w:val="Akapitzlist"/>
         <w:numPr>
           <w:ilvl w:val="0"/>
           <w:numId w:val="31"/>
@@ -27430,7 +27633,7 @@
     </w:p>
     <w:p>
       <w:pPr>
-        <w:pStyle w:val="ListParagraph"/>
+        <w:pStyle w:val="Akapitzlist"/>
         <w:numPr>
           <w:ilvl w:val="0"/>
           <w:numId w:val="32"/>
@@ -27456,7 +27659,7 @@
     </w:p>
     <w:p>
       <w:pPr>
-        <w:pStyle w:val="ListParagraph"/>
+        <w:pStyle w:val="Akapitzlist"/>
         <w:numPr>
           <w:ilvl w:val="0"/>
           <w:numId w:val="32"/>
@@ -27508,7 +27711,7 @@
     </w:p>
     <w:p>
       <w:pPr>
-        <w:pStyle w:val="ListParagraph"/>
+        <w:pStyle w:val="Akapitzlist"/>
         <w:numPr>
           <w:ilvl w:val="0"/>
           <w:numId w:val="32"/>
@@ -27534,7 +27737,7 @@
     </w:p>
     <w:p>
       <w:pPr>
-        <w:pStyle w:val="ListParagraph"/>
+        <w:pStyle w:val="Akapitzlist"/>
         <w:numPr>
           <w:ilvl w:val="0"/>
           <w:numId w:val="32"/>
@@ -27560,7 +27763,7 @@
     </w:p>
     <w:p>
       <w:pPr>
-        <w:pStyle w:val="ListParagraph"/>
+        <w:pStyle w:val="Akapitzlist"/>
         <w:numPr>
           <w:ilvl w:val="0"/>
           <w:numId w:val="32"/>
@@ -27599,14 +27802,14 @@
     <w:p/>
     <w:p>
       <w:pPr>
-        <w:pStyle w:val="Heading2"/>
-      </w:pPr>
-      <w:bookmarkStart w:id="23" w:name="_Toc495757815"/>
+        <w:pStyle w:val="Nagwek2"/>
+      </w:pPr>
+      <w:bookmarkStart w:id="24" w:name="_Toc495757815"/>
       <w:r>
         <w:lastRenderedPageBreak/>
         <w:t>Tworzenie własnych modułów rozszerzających</w:t>
       </w:r>
-      <w:bookmarkEnd w:id="23"/>
+      <w:bookmarkEnd w:id="24"/>
     </w:p>
     <w:p>
       <w:r>
@@ -27675,19 +27878,19 @@
     </w:p>
     <w:p>
       <w:pPr>
-        <w:pStyle w:val="Heading2"/>
-        <w:rPr>
-          <w:lang w:eastAsia="pl-PL"/>
-        </w:rPr>
-      </w:pPr>
-      <w:bookmarkStart w:id="24" w:name="_Toc495757816"/>
+        <w:pStyle w:val="Nagwek2"/>
+        <w:rPr>
+          <w:lang w:eastAsia="pl-PL"/>
+        </w:rPr>
+      </w:pPr>
+      <w:bookmarkStart w:id="25" w:name="_Toc495757816"/>
       <w:r>
         <w:rPr>
           <w:lang w:eastAsia="pl-PL"/>
         </w:rPr>
         <w:t>Złożone skrypty</w:t>
       </w:r>
-      <w:bookmarkEnd w:id="24"/>
+      <w:bookmarkEnd w:id="25"/>
     </w:p>
     <w:p>
       <w:pPr>
@@ -27717,7 +27920,7 @@
     </w:p>
     <w:p>
       <w:pPr>
-        <w:pStyle w:val="ListParagraph"/>
+        <w:pStyle w:val="Akapitzlist"/>
         <w:numPr>
           <w:ilvl w:val="0"/>
           <w:numId w:val="33"/>
@@ -27735,7 +27938,7 @@
     </w:p>
     <w:p>
       <w:pPr>
-        <w:pStyle w:val="ListParagraph"/>
+        <w:pStyle w:val="Akapitzlist"/>
         <w:numPr>
           <w:ilvl w:val="0"/>
           <w:numId w:val="33"/>
@@ -27775,7 +27978,7 @@
     </w:p>
     <w:p>
       <w:pPr>
-        <w:pStyle w:val="ListParagraph"/>
+        <w:pStyle w:val="Akapitzlist"/>
         <w:numPr>
           <w:ilvl w:val="0"/>
           <w:numId w:val="33"/>
@@ -27807,7 +28010,7 @@
     </w:p>
     <w:p>
       <w:pPr>
-        <w:pStyle w:val="ListParagraph"/>
+        <w:pStyle w:val="Akapitzlist"/>
         <w:numPr>
           <w:ilvl w:val="0"/>
           <w:numId w:val="33"/>
@@ -27825,7 +28028,7 @@
     </w:p>
     <w:p>
       <w:pPr>
-        <w:pStyle w:val="ListParagraph"/>
+        <w:pStyle w:val="Akapitzlist"/>
         <w:numPr>
           <w:ilvl w:val="0"/>
           <w:numId w:val="33"/>
@@ -27843,7 +28046,7 @@
     </w:p>
     <w:p>
       <w:pPr>
-        <w:pStyle w:val="ListParagraph"/>
+        <w:pStyle w:val="Akapitzlist"/>
         <w:numPr>
           <w:ilvl w:val="0"/>
           <w:numId w:val="33"/>
@@ -27861,7 +28064,7 @@
     </w:p>
     <w:p>
       <w:pPr>
-        <w:pStyle w:val="Caption"/>
+        <w:pStyle w:val="Legenda"/>
         <w:keepNext/>
       </w:pPr>
       <w:r>
@@ -28308,7 +28511,6 @@
         </w:rPr>
         <w:t xml:space="preserve"> </w:t>
       </w:r>
-      <w:proofErr w:type="spellStart"/>
       <w:proofErr w:type="gramStart"/>
       <w:r>
         <w:rPr>
@@ -28340,7 +28542,6 @@
         </w:rPr>
         <w:t>.BuildSolution</w:t>
       </w:r>
-      <w:proofErr w:type="spellEnd"/>
       <w:proofErr w:type="gramEnd"/>
       <w:r>
         <w:rPr>
@@ -28631,7 +28832,6 @@
         </w:rPr>
         <w:t xml:space="preserve"> </w:t>
       </w:r>
-      <w:proofErr w:type="spellStart"/>
       <w:proofErr w:type="gramStart"/>
       <w:r>
         <w:rPr>
@@ -28643,7 +28843,6 @@
         </w:rPr>
         <w:t>Minify.Methods.MinifyJs</w:t>
       </w:r>
-      <w:proofErr w:type="spellEnd"/>
       <w:proofErr w:type="gramEnd"/>
       <w:r>
         <w:rPr>
@@ -28934,7 +29133,6 @@
         </w:rPr>
         <w:t xml:space="preserve"> </w:t>
       </w:r>
-      <w:proofErr w:type="spellStart"/>
       <w:proofErr w:type="gramStart"/>
       <w:r>
         <w:rPr>
@@ -28946,7 +29144,6 @@
         </w:rPr>
         <w:t>Minify.Methods.BundleFiles</w:t>
       </w:r>
-      <w:proofErr w:type="spellEnd"/>
       <w:proofErr w:type="gramEnd"/>
       <w:r>
         <w:rPr>
@@ -29237,7 +29434,6 @@
         </w:rPr>
         <w:t xml:space="preserve"> </w:t>
       </w:r>
-      <w:proofErr w:type="spellStart"/>
       <w:proofErr w:type="gramStart"/>
       <w:r>
         <w:rPr>
@@ -29249,7 +29445,6 @@
         </w:rPr>
         <w:t>Minify.Methods.BundleFiles</w:t>
       </w:r>
-      <w:proofErr w:type="spellEnd"/>
       <w:proofErr w:type="gramEnd"/>
       <w:r>
         <w:rPr>
@@ -30378,7 +30573,7 @@
     </w:p>
     <w:p>
       <w:pPr>
-        <w:pStyle w:val="ListParagraph"/>
+        <w:pStyle w:val="Akapitzlist"/>
         <w:numPr>
           <w:ilvl w:val="0"/>
           <w:numId w:val="34"/>
@@ -30396,7 +30591,7 @@
     </w:p>
     <w:p>
       <w:pPr>
-        <w:pStyle w:val="ListParagraph"/>
+        <w:pStyle w:val="Akapitzlist"/>
         <w:numPr>
           <w:ilvl w:val="0"/>
           <w:numId w:val="34"/>
@@ -30414,7 +30609,7 @@
     </w:p>
     <w:p>
       <w:pPr>
-        <w:pStyle w:val="ListParagraph"/>
+        <w:pStyle w:val="Akapitzlist"/>
         <w:numPr>
           <w:ilvl w:val="0"/>
           <w:numId w:val="34"/>
@@ -30432,7 +30627,7 @@
     </w:p>
     <w:p>
       <w:pPr>
-        <w:pStyle w:val="ListParagraph"/>
+        <w:pStyle w:val="Akapitzlist"/>
         <w:numPr>
           <w:ilvl w:val="0"/>
           <w:numId w:val="34"/>
@@ -30464,7 +30659,7 @@
     </w:p>
     <w:p>
       <w:pPr>
-        <w:pStyle w:val="ListParagraph"/>
+        <w:pStyle w:val="Akapitzlist"/>
         <w:numPr>
           <w:ilvl w:val="0"/>
           <w:numId w:val="34"/>
@@ -30482,7 +30677,7 @@
     </w:p>
     <w:p>
       <w:pPr>
-        <w:pStyle w:val="ListParagraph"/>
+        <w:pStyle w:val="Akapitzlist"/>
         <w:numPr>
           <w:ilvl w:val="0"/>
           <w:numId w:val="34"/>
@@ -30514,7 +30709,7 @@
     </w:p>
     <w:p>
       <w:pPr>
-        <w:pStyle w:val="ListParagraph"/>
+        <w:pStyle w:val="Akapitzlist"/>
         <w:numPr>
           <w:ilvl w:val="0"/>
           <w:numId w:val="34"/>
@@ -30540,7 +30735,7 @@
     </w:p>
     <w:p>
       <w:pPr>
-        <w:pStyle w:val="ListParagraph"/>
+        <w:pStyle w:val="Akapitzlist"/>
         <w:numPr>
           <w:ilvl w:val="0"/>
           <w:numId w:val="34"/>
@@ -30611,7 +30806,7 @@
     </w:p>
     <w:p>
       <w:pPr>
-        <w:pStyle w:val="Caption"/>
+        <w:pStyle w:val="Legenda"/>
         <w:keepNext/>
       </w:pPr>
       <w:r>
@@ -31292,29 +31487,7 @@
           <w:szCs w:val="19"/>
           <w:lang w:val="en-US"/>
         </w:rPr>
-        <w:t xml:space="preserve">, </w:t>
-      </w:r>
-      <w:proofErr w:type="spellStart"/>
-      <w:r>
-        <w:rPr>
-          <w:rFonts w:ascii="Consolas" w:hAnsi="Consolas" w:cs="Consolas"/>
-          <w:color w:val="000000"/>
-          <w:sz w:val="19"/>
-          <w:szCs w:val="19"/>
-          <w:lang w:val="en-US"/>
-        </w:rPr>
-        <w:t>config</w:t>
-      </w:r>
-      <w:proofErr w:type="spellEnd"/>
-      <w:r>
-        <w:rPr>
-          <w:rFonts w:ascii="Consolas" w:hAnsi="Consolas" w:cs="Consolas"/>
-          <w:color w:val="000000"/>
-          <w:sz w:val="19"/>
-          <w:szCs w:val="19"/>
-          <w:lang w:val="en-US"/>
-        </w:rPr>
-        <w:t xml:space="preserve">: </w:t>
+        <w:t xml:space="preserve">, config: </w:t>
       </w:r>
       <w:r>
         <w:rPr>
@@ -35215,13 +35388,13 @@
     </w:p>
     <w:p>
       <w:pPr>
-        <w:pStyle w:val="Heading2"/>
-      </w:pPr>
-      <w:bookmarkStart w:id="25" w:name="_Toc495757817"/>
+        <w:pStyle w:val="Nagwek2"/>
+      </w:pPr>
+      <w:bookmarkStart w:id="26" w:name="_Toc495757817"/>
       <w:r>
         <w:t>Uwagi końcowe</w:t>
       </w:r>
-      <w:bookmarkEnd w:id="25"/>
+      <w:bookmarkEnd w:id="26"/>
     </w:p>
     <w:p/>
     <w:p>
@@ -35276,7 +35449,41 @@
         <w:rPr>
           <w:lang w:eastAsia="pl-PL"/>
         </w:rPr>
-        <w:t xml:space="preserve">, których używaliśmy do uruchamiania skryptów x. Jednak pakiet </w:t>
+        <w:t xml:space="preserve">, których używaliśmy do uruchamiania </w:t>
+      </w:r>
+      <w:proofErr w:type="gramStart"/>
+      <w:r>
+        <w:rPr>
+          <w:lang w:eastAsia="pl-PL"/>
+        </w:rPr>
+        <w:t xml:space="preserve">skryptów </w:t>
+      </w:r>
+      <w:r>
+        <w:rPr>
+          <w:lang w:eastAsia="pl-PL"/>
+        </w:rPr>
+        <w:t>.</w:t>
+      </w:r>
+      <w:proofErr w:type="spellStart"/>
+      <w:r>
+        <w:rPr>
+          <w:lang w:eastAsia="pl-PL"/>
+        </w:rPr>
+        <w:t>cs</w:t>
+      </w:r>
+      <w:r>
+        <w:rPr>
+          <w:lang w:eastAsia="pl-PL"/>
+        </w:rPr>
+        <w:t>x</w:t>
+      </w:r>
+      <w:proofErr w:type="spellEnd"/>
+      <w:proofErr w:type="gramEnd"/>
+      <w:r>
+        <w:rPr>
+          <w:lang w:eastAsia="pl-PL"/>
+        </w:rPr>
+        <w:t xml:space="preserve">. Jednak pakiet </w:t>
       </w:r>
       <w:proofErr w:type="spellStart"/>
       <w:r>
@@ -35517,14 +35724,14 @@
     </w:p>
     <w:p>
       <w:pPr>
-        <w:pStyle w:val="Heading1"/>
-      </w:pPr>
-      <w:bookmarkStart w:id="26" w:name="_Toc495757818"/>
+        <w:pStyle w:val="Nagwek1"/>
+      </w:pPr>
+      <w:bookmarkStart w:id="27" w:name="_Toc495757818"/>
       <w:r>
         <w:lastRenderedPageBreak/>
         <w:t>Wnioski</w:t>
       </w:r>
-      <w:bookmarkEnd w:id="26"/>
+      <w:bookmarkEnd w:id="27"/>
     </w:p>
     <w:p>
       <w:pPr>
@@ -35615,8 +35822,6 @@
         </w:rPr>
         <w:t>Unit</w:t>
       </w:r>
-      <w:bookmarkStart w:id="27" w:name="_GoBack"/>
-      <w:bookmarkEnd w:id="27"/>
       <w:proofErr w:type="spellEnd"/>
       <w:r>
         <w:rPr>
@@ -35711,10 +35916,11 @@
           <w:docPartUnique/>
         </w:docPartObj>
       </w:sdtPr>
+      <w:sdtEndPr/>
       <w:sdtContent>
         <w:p>
           <w:pPr>
-            <w:pStyle w:val="Heading1"/>
+            <w:pStyle w:val="Nagwek1"/>
           </w:pPr>
           <w:r>
             <w:t>Bibliografia</w:t>
@@ -35725,10 +35931,11 @@
             <w:id w:val="111145805"/>
             <w:bibliography/>
           </w:sdtPr>
+          <w:sdtEndPr/>
           <w:sdtContent>
             <w:p>
               <w:pPr>
-                <w:pStyle w:val="Bibliography"/>
+                <w:pStyle w:val="Bibliografia"/>
                 <w:rPr>
                   <w:noProof/>
                   <w:sz w:val="24"/>
@@ -35791,16 +35998,16 @@
             </w:p>
             <w:p>
               <w:pPr>
-                <w:pStyle w:val="Bibliography"/>
+                <w:pStyle w:val="Bibliografia"/>
                 <w:rPr>
                   <w:noProof/>
-                  <w:lang w:val="en-GB"/>
+                  <w:lang w:val="en-US"/>
                 </w:rPr>
               </w:pPr>
               <w:r>
                 <w:rPr>
                   <w:noProof/>
-                  <w:lang w:val="en-GB"/>
+                  <w:lang w:val="en-US"/>
                 </w:rPr>
                 <w:t xml:space="preserve">Harrison, N., 2017. W: </w:t>
               </w:r>
@@ -35809,30 +36016,86 @@
                   <w:i/>
                   <w:iCs/>
                   <w:noProof/>
-                  <w:lang w:val="en-GB"/>
+                  <w:lang w:val="en-US"/>
                 </w:rPr>
                 <w:t xml:space="preserve">Code Generation with Roslyn. </w:t>
               </w:r>
               <w:r>
                 <w:rPr>
                   <w:noProof/>
-                  <w:lang w:val="en-GB"/>
+                  <w:lang w:val="en-US"/>
                 </w:rPr>
                 <w:t>Lexington: Apress, pp. 42-48.</w:t>
               </w:r>
             </w:p>
             <w:p>
               <w:pPr>
-                <w:pStyle w:val="Bibliography"/>
+                <w:pStyle w:val="Bibliografia"/>
                 <w:rPr>
                   <w:noProof/>
-                  <w:lang w:val="en-GB"/>
+                  <w:lang w:val="en-US"/>
                 </w:rPr>
               </w:pPr>
               <w:r>
                 <w:rPr>
                   <w:noProof/>
-                  <w:lang w:val="en-GB"/>
+                  <w:lang w:val="en-US"/>
+                </w:rPr>
+                <w:t xml:space="preserve">Maddock, C., 2017. </w:t>
+              </w:r>
+              <w:r>
+                <w:rPr>
+                  <w:i/>
+                  <w:iCs/>
+                  <w:noProof/>
+                  <w:lang w:val="en-US"/>
+                </w:rPr>
+                <w:t xml:space="preserve">GitHub. </w:t>
+              </w:r>
+              <w:r>
+                <w:rPr>
+                  <w:noProof/>
+                  <w:lang w:val="en-US"/>
+                </w:rPr>
+                <w:t xml:space="preserve">[Online] </w:t>
+              </w:r>
+              <w:r>
+                <w:rPr>
+                  <w:noProof/>
+                  <w:lang w:val="en-US"/>
+                </w:rPr>
+                <w:br/>
+                <w:t xml:space="preserve">Available at: </w:t>
+              </w:r>
+              <w:r>
+                <w:rPr>
+                  <w:noProof/>
+                  <w:u w:val="single"/>
+                  <w:lang w:val="en-US"/>
+                </w:rPr>
+                <w:t>https://github.com/nunit/docs/wiki/Console-Command-Line</w:t>
+              </w:r>
+              <w:r>
+                <w:rPr>
+                  <w:noProof/>
+                  <w:lang w:val="en-US"/>
+                </w:rPr>
+                <w:br/>
+                <w:t>[Data uzyskania dostępu: 15 10 2017].</w:t>
+              </w:r>
+            </w:p>
+            <w:p>
+              <w:pPr>
+                <w:pStyle w:val="Bibliografia"/>
+                <w:rPr>
+                  <w:noProof/>
+                  <w:lang w:val="en-US"/>
+                </w:rPr>
+              </w:pPr>
+              <w:r>
+                <w:rPr>
+                  <w:noProof/>
+                  <w:lang w:val="en-US"/>
                 </w:rPr>
                 <w:t xml:space="preserve">Mast, K. v. d., 2016. W: </w:t>
               </w:r>
@@ -35841,30 +36104,30 @@
                   <w:i/>
                   <w:iCs/>
                   <w:noProof/>
-                  <w:lang w:val="en-GB"/>
+                  <w:lang w:val="en-US"/>
                 </w:rPr>
                 <w:t xml:space="preserve">Gulp Succinctly. </w:t>
               </w:r>
               <w:r>
                 <w:rPr>
                   <w:noProof/>
-                  <w:lang w:val="en-GB"/>
+                  <w:lang w:val="en-US"/>
                 </w:rPr>
                 <w:t>Morrisville: Syncfusion, pp. 23-27.</w:t>
               </w:r>
             </w:p>
             <w:p>
               <w:pPr>
-                <w:pStyle w:val="Bibliography"/>
+                <w:pStyle w:val="Bibliografia"/>
                 <w:rPr>
                   <w:noProof/>
-                  <w:lang w:val="en-GB"/>
+                  <w:lang w:val="en-US"/>
                 </w:rPr>
               </w:pPr>
               <w:r>
                 <w:rPr>
                   <w:noProof/>
-                  <w:lang w:val="en-GB"/>
+                  <w:lang w:val="en-US"/>
                 </w:rPr>
                 <w:t xml:space="preserve">Mayo, J., 2015. W: </w:t>
               </w:r>
@@ -35873,30 +36136,86 @@
                   <w:i/>
                   <w:iCs/>
                   <w:noProof/>
-                  <w:lang w:val="en-GB"/>
+                  <w:lang w:val="en-US"/>
                 </w:rPr>
                 <w:t xml:space="preserve">C# Succinctly. </w:t>
               </w:r>
               <w:r>
                 <w:rPr>
                   <w:noProof/>
-                  <w:lang w:val="en-GB"/>
+                  <w:lang w:val="en-US"/>
                 </w:rPr>
                 <w:t>Morrisville: Syncfusion, pp. 97-98.</w:t>
               </w:r>
             </w:p>
             <w:p>
               <w:pPr>
-                <w:pStyle w:val="Bibliography"/>
+                <w:pStyle w:val="Bibliografia"/>
                 <w:rPr>
                   <w:noProof/>
-                  <w:lang w:val="en-GB"/>
+                  <w:lang w:val="en-US"/>
                 </w:rPr>
               </w:pPr>
               <w:r>
                 <w:rPr>
                   <w:noProof/>
-                  <w:lang w:val="en-GB"/>
+                  <w:lang w:val="en-US"/>
+                </w:rPr>
+                <w:t xml:space="preserve">Microsoft, 2017. </w:t>
+              </w:r>
+              <w:r>
+                <w:rPr>
+                  <w:i/>
+                  <w:iCs/>
+                  <w:noProof/>
+                  <w:lang w:val="en-US"/>
+                </w:rPr>
+                <w:t xml:space="preserve">GitHub. </w:t>
+              </w:r>
+              <w:r>
+                <w:rPr>
+                  <w:noProof/>
+                  <w:lang w:val="en-US"/>
+                </w:rPr>
+                <w:t xml:space="preserve">[Online] </w:t>
+              </w:r>
+              <w:r>
+                <w:rPr>
+                  <w:noProof/>
+                  <w:lang w:val="en-US"/>
+                </w:rPr>
+                <w:br/>
+                <w:t xml:space="preserve">Available at: </w:t>
+              </w:r>
+              <w:r>
+                <w:rPr>
+                  <w:noProof/>
+                  <w:u w:val="single"/>
+                  <w:lang w:val="en-US"/>
+                </w:rPr>
+                <w:t>https://github.com/dotnet/roslyn/wiki/Scripting-API-Samples</w:t>
+              </w:r>
+              <w:r>
+                <w:rPr>
+                  <w:noProof/>
+                  <w:lang w:val="en-US"/>
+                </w:rPr>
+                <w:br/>
+                <w:t>[Data uzyskania dostępu: 15 10 2017].</w:t>
+              </w:r>
+            </w:p>
+            <w:p>
+              <w:pPr>
+                <w:pStyle w:val="Bibliografia"/>
+                <w:rPr>
+                  <w:noProof/>
+                  <w:lang w:val="en-US"/>
+                </w:rPr>
+              </w:pPr>
+              <w:r>
+                <w:rPr>
+                  <w:noProof/>
+                  <w:lang w:val="en-US"/>
                 </w:rPr>
                 <w:t xml:space="preserve">Price, M. J., 2017. W: </w:t>
               </w:r>
@@ -35905,21 +36224,21 @@
                   <w:i/>
                   <w:iCs/>
                   <w:noProof/>
-                  <w:lang w:val="en-GB"/>
+                  <w:lang w:val="en-US"/>
                 </w:rPr>
                 <w:t xml:space="preserve">C# 7 and .NET Core: Modern Cross-Platform Development - Second Edition. </w:t>
               </w:r>
               <w:r>
                 <w:rPr>
                   <w:noProof/>
-                  <w:lang w:val="en-GB"/>
+                  <w:lang w:val="en-US"/>
                 </w:rPr>
                 <w:t>Birmingham: Packt Publishing, pp. 89-90.</w:t>
               </w:r>
             </w:p>
             <w:p>
               <w:pPr>
-                <w:pStyle w:val="Bibliography"/>
+                <w:pStyle w:val="Bibliografia"/>
                 <w:rPr>
                   <w:noProof/>
                 </w:rPr>
@@ -35927,7 +36246,7 @@
               <w:r>
                 <w:rPr>
                   <w:noProof/>
-                  <w:lang w:val="en-GB"/>
+                  <w:lang w:val="en-US"/>
                 </w:rPr>
                 <w:t xml:space="preserve">Rossel, S., 2016. W: </w:t>
               </w:r>
@@ -35936,7 +36255,7 @@
                   <w:i/>
                   <w:iCs/>
                   <w:noProof/>
-                  <w:lang w:val="en-GB"/>
+                  <w:lang w:val="en-US"/>
                 </w:rPr>
                 <w:t xml:space="preserve">Object-Oriented Programming in C# Succinctly. </w:t>
               </w:r>
@@ -35981,7 +36300,7 @@
     </w:p>
     <w:p>
       <w:pPr>
-        <w:pStyle w:val="Heading1"/>
+        <w:pStyle w:val="Nagwek1"/>
         <w:rPr>
           <w:lang w:eastAsia="pl-PL"/>
         </w:rPr>
@@ -36015,7 +36334,7 @@
     </w:p>
     <w:p>
       <w:pPr>
-        <w:pStyle w:val="Heading1"/>
+        <w:pStyle w:val="Nagwek1"/>
       </w:pPr>
       <w:bookmarkStart w:id="29" w:name="_Toc495757821"/>
       <w:r>
@@ -36051,7 +36370,7 @@
     </w:p>
     <w:p>
       <w:pPr>
-        <w:pStyle w:val="TableofFigures"/>
+        <w:pStyle w:val="Spisilustracji"/>
         <w:tabs>
           <w:tab w:val="right" w:leader="dot" w:pos="9055"/>
         </w:tabs>
@@ -36064,7 +36383,7 @@
       <w:hyperlink w:anchor="_Toc495501756" w:history="1">
         <w:r>
           <w:rPr>
-            <w:rStyle w:val="Hyperlink"/>
+            <w:rStyle w:val="Hipercze"/>
             <w:noProof/>
           </w:rPr>
           <w:t>Rysunek 1</w:t>
@@ -36121,7 +36440,7 @@
     </w:p>
     <w:p>
       <w:pPr>
-        <w:pStyle w:val="TableofFigures"/>
+        <w:pStyle w:val="Spisilustracji"/>
         <w:tabs>
           <w:tab w:val="right" w:leader="dot" w:pos="9055"/>
         </w:tabs>
@@ -36134,7 +36453,7 @@
       <w:hyperlink w:anchor="_Toc495501757" w:history="1">
         <w:r>
           <w:rPr>
-            <w:rStyle w:val="Hyperlink"/>
+            <w:rStyle w:val="Hipercze"/>
             <w:noProof/>
           </w:rPr>
           <w:t>Rysunek 2</w:t>
@@ -36191,7 +36510,7 @@
     </w:p>
     <w:p>
       <w:pPr>
-        <w:pStyle w:val="TableofFigures"/>
+        <w:pStyle w:val="Spisilustracji"/>
         <w:tabs>
           <w:tab w:val="right" w:leader="dot" w:pos="9055"/>
         </w:tabs>
@@ -36204,7 +36523,7 @@
       <w:hyperlink w:anchor="_Toc495501758" w:history="1">
         <w:r>
           <w:rPr>
-            <w:rStyle w:val="Hyperlink"/>
+            <w:rStyle w:val="Hipercze"/>
             <w:noProof/>
           </w:rPr>
           <w:t>Rysunek 3</w:t>
@@ -36261,7 +36580,7 @@
     </w:p>
     <w:p>
       <w:pPr>
-        <w:pStyle w:val="TableofFigures"/>
+        <w:pStyle w:val="Spisilustracji"/>
         <w:tabs>
           <w:tab w:val="right" w:leader="dot" w:pos="9055"/>
         </w:tabs>
@@ -36274,7 +36593,7 @@
       <w:hyperlink w:anchor="_Toc495501759" w:history="1">
         <w:r>
           <w:rPr>
-            <w:rStyle w:val="Hyperlink"/>
+            <w:rStyle w:val="Hipercze"/>
             <w:noProof/>
           </w:rPr>
           <w:t>Rysunek 4</w:t>
@@ -36331,7 +36650,7 @@
     </w:p>
     <w:p>
       <w:pPr>
-        <w:pStyle w:val="TableofFigures"/>
+        <w:pStyle w:val="Spisilustracji"/>
         <w:tabs>
           <w:tab w:val="right" w:leader="dot" w:pos="9055"/>
         </w:tabs>
@@ -36344,7 +36663,7 @@
       <w:hyperlink w:anchor="_Toc495501760" w:history="1">
         <w:r>
           <w:rPr>
-            <w:rStyle w:val="Hyperlink"/>
+            <w:rStyle w:val="Hipercze"/>
             <w:noProof/>
           </w:rPr>
           <w:t>Rysunek 5</w:t>
@@ -36401,7 +36720,7 @@
     </w:p>
     <w:p>
       <w:pPr>
-        <w:pStyle w:val="TableofFigures"/>
+        <w:pStyle w:val="Spisilustracji"/>
         <w:tabs>
           <w:tab w:val="right" w:leader="dot" w:pos="9055"/>
         </w:tabs>
@@ -36414,7 +36733,7 @@
       <w:hyperlink w:anchor="_Toc495501761" w:history="1">
         <w:r>
           <w:rPr>
-            <w:rStyle w:val="Hyperlink"/>
+            <w:rStyle w:val="Hipercze"/>
             <w:noProof/>
           </w:rPr>
           <w:t>Rysunek 6</w:t>
@@ -36471,7 +36790,7 @@
     </w:p>
     <w:p>
       <w:pPr>
-        <w:pStyle w:val="TableofFigures"/>
+        <w:pStyle w:val="Spisilustracji"/>
         <w:tabs>
           <w:tab w:val="right" w:leader="dot" w:pos="9055"/>
         </w:tabs>
@@ -36484,7 +36803,7 @@
       <w:hyperlink w:anchor="_Toc495501762" w:history="1">
         <w:r>
           <w:rPr>
-            <w:rStyle w:val="Hyperlink"/>
+            <w:rStyle w:val="Hipercze"/>
             <w:noProof/>
           </w:rPr>
           <w:t>Rysunek 7</w:t>
@@ -36564,7 +36883,7 @@
 </file>
 
 <file path=word/endnotes.xml><?xml version="1.0" encoding="utf-8"?>
-<w:endnotes xmlns:wpc="http://schemas.microsoft.com/office/word/2010/wordprocessingCanvas" xmlns:mo="http://schemas.microsoft.com/office/mac/office/2008/main" xmlns:mc="http://schemas.openxmlformats.org/markup-compatibility/2006" xmlns:mv="urn:schemas-microsoft-com:mac:vml" xmlns:o="urn:schemas-microsoft-com:office:office" xmlns:r="http://schemas.openxmlformats.org/officeDocument/2006/relationships" xmlns:m="http://schemas.openxmlformats.org/officeDocument/2006/math" xmlns:v="urn:schemas-microsoft-com:vml" xmlns:wp14="http://schemas.microsoft.com/office/word/2010/wordprocessingDrawing" xmlns:wp="http://schemas.openxmlformats.org/drawingml/2006/wordprocessingDrawing" xmlns:w10="urn:schemas-microsoft-com:office:word" xmlns:w="http://schemas.openxmlformats.org/wordprocessingml/2006/main" xmlns:w14="http://schemas.microsoft.com/office/word/2010/wordml" xmlns:w15="http://schemas.microsoft.com/office/word/2012/wordml" xmlns:wpg="http://schemas.microsoft.com/office/word/2010/wordprocessingGroup" xmlns:wpi="http://schemas.microsoft.com/office/word/2010/wordprocessingInk" xmlns:wne="http://schemas.microsoft.com/office/word/2006/wordml" xmlns:wps="http://schemas.microsoft.com/office/word/2010/wordprocessingShape" mc:Ignorable="w14 w15 wp14">
+<w:endnotes xmlns:wpc="http://schemas.microsoft.com/office/word/2010/wordprocessingCanvas" xmlns:cx="http://schemas.microsoft.com/office/drawing/2014/chartex" xmlns:cx1="http://schemas.microsoft.com/office/drawing/2015/9/8/chartex" xmlns:cx2="http://schemas.microsoft.com/office/drawing/2015/10/21/chartex" xmlns:cx3="http://schemas.microsoft.com/office/drawing/2016/5/9/chartex" xmlns:cx4="http://schemas.microsoft.com/office/drawing/2016/5/10/chartex" xmlns:cx5="http://schemas.microsoft.com/office/drawing/2016/5/11/chartex" xmlns:cx6="http://schemas.microsoft.com/office/drawing/2016/5/12/chartex" xmlns:cx7="http://schemas.microsoft.com/office/drawing/2016/5/13/chartex" xmlns:cx8="http://schemas.microsoft.com/office/drawing/2016/5/14/chartex" xmlns:mc="http://schemas.openxmlformats.org/markup-compatibility/2006" xmlns:aink="http://schemas.microsoft.com/office/drawing/2016/ink" xmlns:am3d="http://schemas.microsoft.com/office/drawing/2017/model3d" xmlns:o="urn:schemas-microsoft-com:office:office" xmlns:r="http://schemas.openxmlformats.org/officeDocument/2006/relationships" xmlns:m="http://schemas.openxmlformats.org/officeDocument/2006/math" xmlns:v="urn:schemas-microsoft-com:vml" xmlns:wp14="http://schemas.microsoft.com/office/word/2010/wordprocessingDrawing" xmlns:wp="http://schemas.openxmlformats.org/drawingml/2006/wordprocessingDrawing" xmlns:w10="urn:schemas-microsoft-com:office:word" xmlns:w="http://schemas.openxmlformats.org/wordprocessingml/2006/main" xmlns:w14="http://schemas.microsoft.com/office/word/2010/wordml" xmlns:w15="http://schemas.microsoft.com/office/word/2012/wordml" xmlns:w16cid="http://schemas.microsoft.com/office/word/2016/wordml/cid" xmlns:w16se="http://schemas.microsoft.com/office/word/2015/wordml/symex" xmlns:wpg="http://schemas.microsoft.com/office/word/2010/wordprocessingGroup" xmlns:wpi="http://schemas.microsoft.com/office/word/2010/wordprocessingInk" xmlns:wne="http://schemas.microsoft.com/office/word/2006/wordml" xmlns:wps="http://schemas.microsoft.com/office/word/2010/wordprocessingShape" mc:Ignorable="w14 w15 w16se w16cid wp14">
   <w:endnote w:type="separator" w:id="-1">
     <w:p>
       <w:pPr>
@@ -36589,37 +36908,37 @@
 </file>
 
 <file path=word/footer1.xml><?xml version="1.0" encoding="utf-8"?>
-<w:ftr xmlns:wpc="http://schemas.microsoft.com/office/word/2010/wordprocessingCanvas" xmlns:mo="http://schemas.microsoft.com/office/mac/office/2008/main" xmlns:mc="http://schemas.openxmlformats.org/markup-compatibility/2006" xmlns:mv="urn:schemas-microsoft-com:mac:vml" xmlns:o="urn:schemas-microsoft-com:office:office" xmlns:r="http://schemas.openxmlformats.org/officeDocument/2006/relationships" xmlns:m="http://schemas.openxmlformats.org/officeDocument/2006/math" xmlns:v="urn:schemas-microsoft-com:vml" xmlns:wp14="http://schemas.microsoft.com/office/word/2010/wordprocessingDrawing" xmlns:wp="http://schemas.openxmlformats.org/drawingml/2006/wordprocessingDrawing" xmlns:w10="urn:schemas-microsoft-com:office:word" xmlns:w="http://schemas.openxmlformats.org/wordprocessingml/2006/main" xmlns:w14="http://schemas.microsoft.com/office/word/2010/wordml" xmlns:w15="http://schemas.microsoft.com/office/word/2012/wordml" xmlns:wpg="http://schemas.microsoft.com/office/word/2010/wordprocessingGroup" xmlns:wpi="http://schemas.microsoft.com/office/word/2010/wordprocessingInk" xmlns:wne="http://schemas.microsoft.com/office/word/2006/wordml" xmlns:wps="http://schemas.microsoft.com/office/word/2010/wordprocessingShape" mc:Ignorable="w14 w15 wp14">
+<w:ftr xmlns:wpc="http://schemas.microsoft.com/office/word/2010/wordprocessingCanvas" xmlns:cx="http://schemas.microsoft.com/office/drawing/2014/chartex" xmlns:cx1="http://schemas.microsoft.com/office/drawing/2015/9/8/chartex" xmlns:cx2="http://schemas.microsoft.com/office/drawing/2015/10/21/chartex" xmlns:cx3="http://schemas.microsoft.com/office/drawing/2016/5/9/chartex" xmlns:cx4="http://schemas.microsoft.com/office/drawing/2016/5/10/chartex" xmlns:cx5="http://schemas.microsoft.com/office/drawing/2016/5/11/chartex" xmlns:cx6="http://schemas.microsoft.com/office/drawing/2016/5/12/chartex" xmlns:cx7="http://schemas.microsoft.com/office/drawing/2016/5/13/chartex" xmlns:cx8="http://schemas.microsoft.com/office/drawing/2016/5/14/chartex" xmlns:mc="http://schemas.openxmlformats.org/markup-compatibility/2006" xmlns:aink="http://schemas.microsoft.com/office/drawing/2016/ink" xmlns:am3d="http://schemas.microsoft.com/office/drawing/2017/model3d" xmlns:o="urn:schemas-microsoft-com:office:office" xmlns:r="http://schemas.openxmlformats.org/officeDocument/2006/relationships" xmlns:m="http://schemas.openxmlformats.org/officeDocument/2006/math" xmlns:v="urn:schemas-microsoft-com:vml" xmlns:wp14="http://schemas.microsoft.com/office/word/2010/wordprocessingDrawing" xmlns:wp="http://schemas.openxmlformats.org/drawingml/2006/wordprocessingDrawing" xmlns:w10="urn:schemas-microsoft-com:office:word" xmlns:w="http://schemas.openxmlformats.org/wordprocessingml/2006/main" xmlns:w14="http://schemas.microsoft.com/office/word/2010/wordml" xmlns:w15="http://schemas.microsoft.com/office/word/2012/wordml" xmlns:w16cid="http://schemas.microsoft.com/office/word/2016/wordml/cid" xmlns:w16se="http://schemas.microsoft.com/office/word/2015/wordml/symex" xmlns:wpg="http://schemas.microsoft.com/office/word/2010/wordprocessingGroup" xmlns:wpi="http://schemas.microsoft.com/office/word/2010/wordprocessingInk" xmlns:wne="http://schemas.microsoft.com/office/word/2006/wordml" xmlns:wps="http://schemas.microsoft.com/office/word/2010/wordprocessingShape" mc:Ignorable="w14 w15 w16se w16cid wp14">
   <w:p>
     <w:pPr>
-      <w:pStyle w:val="Footer"/>
+      <w:pStyle w:val="Stopka"/>
       <w:framePr w:wrap="none" w:vAnchor="text" w:hAnchor="margin" w:xAlign="outside" w:y="1"/>
       <w:rPr>
-        <w:rStyle w:val="PageNumber"/>
+        <w:rStyle w:val="Numerstrony"/>
       </w:rPr>
     </w:pPr>
     <w:r>
       <w:rPr>
-        <w:rStyle w:val="PageNumber"/>
+        <w:rStyle w:val="Numerstrony"/>
       </w:rPr>
       <w:fldChar w:fldCharType="begin"/>
     </w:r>
     <w:r>
       <w:rPr>
-        <w:rStyle w:val="PageNumber"/>
+        <w:rStyle w:val="Numerstrony"/>
       </w:rPr>
       <w:instrText xml:space="preserve">PAGE  </w:instrText>
     </w:r>
     <w:r>
       <w:rPr>
-        <w:rStyle w:val="PageNumber"/>
+        <w:rStyle w:val="Numerstrony"/>
       </w:rPr>
       <w:fldChar w:fldCharType="end"/>
     </w:r>
   </w:p>
   <w:p>
     <w:pPr>
-      <w:pStyle w:val="Footer"/>
+      <w:pStyle w:val="Stopka"/>
       <w:ind w:right="360" w:firstLine="360"/>
     </w:pPr>
   </w:p>
@@ -36630,50 +36949,50 @@
 </file>
 
 <file path=word/footer2.xml><?xml version="1.0" encoding="utf-8"?>
-<w:ftr xmlns:wpc="http://schemas.microsoft.com/office/word/2010/wordprocessingCanvas" xmlns:mo="http://schemas.microsoft.com/office/mac/office/2008/main" xmlns:mc="http://schemas.openxmlformats.org/markup-compatibility/2006" xmlns:mv="urn:schemas-microsoft-com:mac:vml" xmlns:o="urn:schemas-microsoft-com:office:office" xmlns:r="http://schemas.openxmlformats.org/officeDocument/2006/relationships" xmlns:m="http://schemas.openxmlformats.org/officeDocument/2006/math" xmlns:v="urn:schemas-microsoft-com:vml" xmlns:wp14="http://schemas.microsoft.com/office/word/2010/wordprocessingDrawing" xmlns:wp="http://schemas.openxmlformats.org/drawingml/2006/wordprocessingDrawing" xmlns:w10="urn:schemas-microsoft-com:office:word" xmlns:w="http://schemas.openxmlformats.org/wordprocessingml/2006/main" xmlns:w14="http://schemas.microsoft.com/office/word/2010/wordml" xmlns:w15="http://schemas.microsoft.com/office/word/2012/wordml" xmlns:wpg="http://schemas.microsoft.com/office/word/2010/wordprocessingGroup" xmlns:wpi="http://schemas.microsoft.com/office/word/2010/wordprocessingInk" xmlns:wne="http://schemas.microsoft.com/office/word/2006/wordml" xmlns:wps="http://schemas.microsoft.com/office/word/2010/wordprocessingShape" mc:Ignorable="w14 w15 wp14">
+<w:ftr xmlns:wpc="http://schemas.microsoft.com/office/word/2010/wordprocessingCanvas" xmlns:cx="http://schemas.microsoft.com/office/drawing/2014/chartex" xmlns:cx1="http://schemas.microsoft.com/office/drawing/2015/9/8/chartex" xmlns:cx2="http://schemas.microsoft.com/office/drawing/2015/10/21/chartex" xmlns:cx3="http://schemas.microsoft.com/office/drawing/2016/5/9/chartex" xmlns:cx4="http://schemas.microsoft.com/office/drawing/2016/5/10/chartex" xmlns:cx5="http://schemas.microsoft.com/office/drawing/2016/5/11/chartex" xmlns:cx6="http://schemas.microsoft.com/office/drawing/2016/5/12/chartex" xmlns:cx7="http://schemas.microsoft.com/office/drawing/2016/5/13/chartex" xmlns:cx8="http://schemas.microsoft.com/office/drawing/2016/5/14/chartex" xmlns:mc="http://schemas.openxmlformats.org/markup-compatibility/2006" xmlns:aink="http://schemas.microsoft.com/office/drawing/2016/ink" xmlns:am3d="http://schemas.microsoft.com/office/drawing/2017/model3d" xmlns:o="urn:schemas-microsoft-com:office:office" xmlns:r="http://schemas.openxmlformats.org/officeDocument/2006/relationships" xmlns:m="http://schemas.openxmlformats.org/officeDocument/2006/math" xmlns:v="urn:schemas-microsoft-com:vml" xmlns:wp14="http://schemas.microsoft.com/office/word/2010/wordprocessingDrawing" xmlns:wp="http://schemas.openxmlformats.org/drawingml/2006/wordprocessingDrawing" xmlns:w10="urn:schemas-microsoft-com:office:word" xmlns:w="http://schemas.openxmlformats.org/wordprocessingml/2006/main" xmlns:w14="http://schemas.microsoft.com/office/word/2010/wordml" xmlns:w15="http://schemas.microsoft.com/office/word/2012/wordml" xmlns:w16cid="http://schemas.microsoft.com/office/word/2016/wordml/cid" xmlns:w16se="http://schemas.microsoft.com/office/word/2015/wordml/symex" xmlns:wpg="http://schemas.microsoft.com/office/word/2010/wordprocessingGroup" xmlns:wpi="http://schemas.microsoft.com/office/word/2010/wordprocessingInk" xmlns:wne="http://schemas.microsoft.com/office/word/2006/wordml" xmlns:wps="http://schemas.microsoft.com/office/word/2010/wordprocessingShape" mc:Ignorable="w14 w15 w16se w16cid wp14">
   <w:p>
     <w:pPr>
-      <w:pStyle w:val="Footer"/>
+      <w:pStyle w:val="Stopka"/>
       <w:framePr w:wrap="none" w:vAnchor="text" w:hAnchor="margin" w:xAlign="outside" w:y="1"/>
       <w:rPr>
-        <w:rStyle w:val="PageNumber"/>
+        <w:rStyle w:val="Numerstrony"/>
       </w:rPr>
     </w:pPr>
     <w:r>
       <w:rPr>
-        <w:rStyle w:val="PageNumber"/>
+        <w:rStyle w:val="Numerstrony"/>
       </w:rPr>
       <w:fldChar w:fldCharType="begin"/>
     </w:r>
     <w:r>
       <w:rPr>
-        <w:rStyle w:val="PageNumber"/>
+        <w:rStyle w:val="Numerstrony"/>
       </w:rPr>
       <w:instrText xml:space="preserve">PAGE  </w:instrText>
     </w:r>
     <w:r>
       <w:rPr>
-        <w:rStyle w:val="PageNumber"/>
+        <w:rStyle w:val="Numerstrony"/>
       </w:rPr>
       <w:fldChar w:fldCharType="separate"/>
     </w:r>
     <w:r>
       <w:rPr>
-        <w:rStyle w:val="PageNumber"/>
+        <w:rStyle w:val="Numerstrony"/>
         <w:noProof/>
       </w:rPr>
       <w:t>41</w:t>
     </w:r>
     <w:r>
       <w:rPr>
-        <w:rStyle w:val="PageNumber"/>
+        <w:rStyle w:val="Numerstrony"/>
       </w:rPr>
       <w:fldChar w:fldCharType="end"/>
     </w:r>
   </w:p>
   <w:p>
     <w:pPr>
-      <w:pStyle w:val="Footer"/>
+      <w:pStyle w:val="Stopka"/>
       <w:ind w:right="360" w:firstLine="360"/>
     </w:pPr>
   </w:p>
@@ -36684,7 +37003,7 @@
 </file>
 
 <file path=word/footnotes.xml><?xml version="1.0" encoding="utf-8"?>
-<w:footnotes xmlns:wpc="http://schemas.microsoft.com/office/word/2010/wordprocessingCanvas" xmlns:mo="http://schemas.microsoft.com/office/mac/office/2008/main" xmlns:mc="http://schemas.openxmlformats.org/markup-compatibility/2006" xmlns:mv="urn:schemas-microsoft-com:mac:vml" xmlns:o="urn:schemas-microsoft-com:office:office" xmlns:r="http://schemas.openxmlformats.org/officeDocument/2006/relationships" xmlns:m="http://schemas.openxmlformats.org/officeDocument/2006/math" xmlns:v="urn:schemas-microsoft-com:vml" xmlns:wp14="http://schemas.microsoft.com/office/word/2010/wordprocessingDrawing" xmlns:wp="http://schemas.openxmlformats.org/drawingml/2006/wordprocessingDrawing" xmlns:w10="urn:schemas-microsoft-com:office:word" xmlns:w="http://schemas.openxmlformats.org/wordprocessingml/2006/main" xmlns:w14="http://schemas.microsoft.com/office/word/2010/wordml" xmlns:w15="http://schemas.microsoft.com/office/word/2012/wordml" xmlns:wpg="http://schemas.microsoft.com/office/word/2010/wordprocessingGroup" xmlns:wpi="http://schemas.microsoft.com/office/word/2010/wordprocessingInk" xmlns:wne="http://schemas.microsoft.com/office/word/2006/wordml" xmlns:wps="http://schemas.microsoft.com/office/word/2010/wordprocessingShape" mc:Ignorable="w14 w15 wp14">
+<w:footnotes xmlns:wpc="http://schemas.microsoft.com/office/word/2010/wordprocessingCanvas" xmlns:cx="http://schemas.microsoft.com/office/drawing/2014/chartex" xmlns:cx1="http://schemas.microsoft.com/office/drawing/2015/9/8/chartex" xmlns:cx2="http://schemas.microsoft.com/office/drawing/2015/10/21/chartex" xmlns:cx3="http://schemas.microsoft.com/office/drawing/2016/5/9/chartex" xmlns:cx4="http://schemas.microsoft.com/office/drawing/2016/5/10/chartex" xmlns:cx5="http://schemas.microsoft.com/office/drawing/2016/5/11/chartex" xmlns:cx6="http://schemas.microsoft.com/office/drawing/2016/5/12/chartex" xmlns:cx7="http://schemas.microsoft.com/office/drawing/2016/5/13/chartex" xmlns:cx8="http://schemas.microsoft.com/office/drawing/2016/5/14/chartex" xmlns:mc="http://schemas.openxmlformats.org/markup-compatibility/2006" xmlns:aink="http://schemas.microsoft.com/office/drawing/2016/ink" xmlns:am3d="http://schemas.microsoft.com/office/drawing/2017/model3d" xmlns:o="urn:schemas-microsoft-com:office:office" xmlns:r="http://schemas.openxmlformats.org/officeDocument/2006/relationships" xmlns:m="http://schemas.openxmlformats.org/officeDocument/2006/math" xmlns:v="urn:schemas-microsoft-com:vml" xmlns:wp14="http://schemas.microsoft.com/office/word/2010/wordprocessingDrawing" xmlns:wp="http://schemas.openxmlformats.org/drawingml/2006/wordprocessingDrawing" xmlns:w10="urn:schemas-microsoft-com:office:word" xmlns:w="http://schemas.openxmlformats.org/wordprocessingml/2006/main" xmlns:w14="http://schemas.microsoft.com/office/word/2010/wordml" xmlns:w15="http://schemas.microsoft.com/office/word/2012/wordml" xmlns:w16cid="http://schemas.microsoft.com/office/word/2016/wordml/cid" xmlns:w16se="http://schemas.microsoft.com/office/word/2015/wordml/symex" xmlns:wpg="http://schemas.microsoft.com/office/word/2010/wordprocessingGroup" xmlns:wpi="http://schemas.microsoft.com/office/word/2010/wordprocessingInk" xmlns:wne="http://schemas.microsoft.com/office/word/2006/wordml" xmlns:wps="http://schemas.microsoft.com/office/word/2010/wordprocessingShape" mc:Ignorable="w14 w15 w16se w16cid wp14">
   <w:footnote w:type="separator" w:id="-1">
     <w:p>
       <w:pPr>
@@ -36709,8 +37028,8 @@
 </file>
 
 <file path=word/numbering.xml><?xml version="1.0" encoding="utf-8"?>
-<w:numbering xmlns:wpc="http://schemas.microsoft.com/office/word/2010/wordprocessingCanvas" xmlns:mo="http://schemas.microsoft.com/office/mac/office/2008/main" xmlns:mc="http://schemas.openxmlformats.org/markup-compatibility/2006" xmlns:mv="urn:schemas-microsoft-com:mac:vml" xmlns:o="urn:schemas-microsoft-com:office:office" xmlns:r="http://schemas.openxmlformats.org/officeDocument/2006/relationships" xmlns:m="http://schemas.openxmlformats.org/officeDocument/2006/math" xmlns:v="urn:schemas-microsoft-com:vml" xmlns:wp14="http://schemas.microsoft.com/office/word/2010/wordprocessingDrawing" xmlns:wp="http://schemas.openxmlformats.org/drawingml/2006/wordprocessingDrawing" xmlns:w10="urn:schemas-microsoft-com:office:word" xmlns:w="http://schemas.openxmlformats.org/wordprocessingml/2006/main" xmlns:w14="http://schemas.microsoft.com/office/word/2010/wordml" xmlns:w15="http://schemas.microsoft.com/office/word/2012/wordml" xmlns:wpg="http://schemas.microsoft.com/office/word/2010/wordprocessingGroup" xmlns:wpi="http://schemas.microsoft.com/office/word/2010/wordprocessingInk" xmlns:wne="http://schemas.microsoft.com/office/word/2006/wordml" xmlns:wps="http://schemas.microsoft.com/office/word/2010/wordprocessingShape" mc:Ignorable="w14 w15 wp14">
-  <w:abstractNum w:abstractNumId="0">
+<w:numbering xmlns:wpc="http://schemas.microsoft.com/office/word/2010/wordprocessingCanvas" xmlns:cx="http://schemas.microsoft.com/office/drawing/2014/chartex" xmlns:cx1="http://schemas.microsoft.com/office/drawing/2015/9/8/chartex" xmlns:cx2="http://schemas.microsoft.com/office/drawing/2015/10/21/chartex" xmlns:cx3="http://schemas.microsoft.com/office/drawing/2016/5/9/chartex" xmlns:cx4="http://schemas.microsoft.com/office/drawing/2016/5/10/chartex" xmlns:cx5="http://schemas.microsoft.com/office/drawing/2016/5/11/chartex" xmlns:cx6="http://schemas.microsoft.com/office/drawing/2016/5/12/chartex" xmlns:cx7="http://schemas.microsoft.com/office/drawing/2016/5/13/chartex" xmlns:cx8="http://schemas.microsoft.com/office/drawing/2016/5/14/chartex" xmlns:mc="http://schemas.openxmlformats.org/markup-compatibility/2006" xmlns:aink="http://schemas.microsoft.com/office/drawing/2016/ink" xmlns:am3d="http://schemas.microsoft.com/office/drawing/2017/model3d" xmlns:o="urn:schemas-microsoft-com:office:office" xmlns:r="http://schemas.openxmlformats.org/officeDocument/2006/relationships" xmlns:m="http://schemas.openxmlformats.org/officeDocument/2006/math" xmlns:v="urn:schemas-microsoft-com:vml" xmlns:wp14="http://schemas.microsoft.com/office/word/2010/wordprocessingDrawing" xmlns:wp="http://schemas.openxmlformats.org/drawingml/2006/wordprocessingDrawing" xmlns:w10="urn:schemas-microsoft-com:office:word" xmlns:w="http://schemas.openxmlformats.org/wordprocessingml/2006/main" xmlns:w14="http://schemas.microsoft.com/office/word/2010/wordml" xmlns:w15="http://schemas.microsoft.com/office/word/2012/wordml" xmlns:w16cid="http://schemas.microsoft.com/office/word/2016/wordml/cid" xmlns:w16se="http://schemas.microsoft.com/office/word/2015/wordml/symex" xmlns:wpg="http://schemas.microsoft.com/office/word/2010/wordprocessingGroup" xmlns:wpi="http://schemas.microsoft.com/office/word/2010/wordprocessingInk" xmlns:wne="http://schemas.microsoft.com/office/word/2006/wordml" xmlns:wps="http://schemas.microsoft.com/office/word/2010/wordprocessingShape" mc:Ignorable="w14 w15 w16se w16cid wp14">
+  <w:abstractNum w:abstractNumId="0" w15:restartNumberingAfterBreak="0">
     <w:nsid w:val="03686240"/>
     <w:multiLevelType w:val="hybridMultilevel"/>
     <w:tmpl w:val="125E2076"/>
@@ -36823,7 +37142,7 @@
       </w:rPr>
     </w:lvl>
   </w:abstractNum>
-  <w:abstractNum w:abstractNumId="1">
+  <w:abstractNum w:abstractNumId="1" w15:restartNumberingAfterBreak="0">
     <w:nsid w:val="049627A7"/>
     <w:multiLevelType w:val="hybridMultilevel"/>
     <w:tmpl w:val="E384E62A"/>
@@ -36936,7 +37255,7 @@
       </w:rPr>
     </w:lvl>
   </w:abstractNum>
-  <w:abstractNum w:abstractNumId="2">
+  <w:abstractNum w:abstractNumId="2" w15:restartNumberingAfterBreak="0">
     <w:nsid w:val="054C52CE"/>
     <w:multiLevelType w:val="hybridMultilevel"/>
     <w:tmpl w:val="FD1CB4C6"/>
@@ -37049,7 +37368,7 @@
       </w:rPr>
     </w:lvl>
   </w:abstractNum>
-  <w:abstractNum w:abstractNumId="3">
+  <w:abstractNum w:abstractNumId="3" w15:restartNumberingAfterBreak="0">
     <w:nsid w:val="06435C6F"/>
     <w:multiLevelType w:val="hybridMultilevel"/>
     <w:tmpl w:val="BAF6F908"/>
@@ -37162,7 +37481,7 @@
       </w:rPr>
     </w:lvl>
   </w:abstractNum>
-  <w:abstractNum w:abstractNumId="4">
+  <w:abstractNum w:abstractNumId="4" w15:restartNumberingAfterBreak="0">
     <w:nsid w:val="0A1B5244"/>
     <w:multiLevelType w:val="hybridMultilevel"/>
     <w:tmpl w:val="74207E86"/>
@@ -37275,7 +37594,7 @@
       </w:rPr>
     </w:lvl>
   </w:abstractNum>
-  <w:abstractNum w:abstractNumId="5">
+  <w:abstractNum w:abstractNumId="5" w15:restartNumberingAfterBreak="0">
     <w:nsid w:val="0AB56056"/>
     <w:multiLevelType w:val="hybridMultilevel"/>
     <w:tmpl w:val="E938A288"/>
@@ -37388,7 +37707,7 @@
       </w:rPr>
     </w:lvl>
   </w:abstractNum>
-  <w:abstractNum w:abstractNumId="6">
+  <w:abstractNum w:abstractNumId="6" w15:restartNumberingAfterBreak="0">
     <w:nsid w:val="0B462E7B"/>
     <w:multiLevelType w:val="hybridMultilevel"/>
     <w:tmpl w:val="D092FDAA"/>
@@ -37501,7 +37820,7 @@
       </w:rPr>
     </w:lvl>
   </w:abstractNum>
-  <w:abstractNum w:abstractNumId="7">
+  <w:abstractNum w:abstractNumId="7" w15:restartNumberingAfterBreak="0">
     <w:nsid w:val="0B5C6D1C"/>
     <w:multiLevelType w:val="hybridMultilevel"/>
     <w:tmpl w:val="2AD20A0A"/>
@@ -37614,7 +37933,7 @@
       </w:rPr>
     </w:lvl>
   </w:abstractNum>
-  <w:abstractNum w:abstractNumId="8">
+  <w:abstractNum w:abstractNumId="8" w15:restartNumberingAfterBreak="0">
     <w:nsid w:val="0C5A062B"/>
     <w:multiLevelType w:val="hybridMultilevel"/>
     <w:tmpl w:val="7F1E05F4"/>
@@ -37727,7 +38046,7 @@
       </w:rPr>
     </w:lvl>
   </w:abstractNum>
-  <w:abstractNum w:abstractNumId="9">
+  <w:abstractNum w:abstractNumId="9" w15:restartNumberingAfterBreak="0">
     <w:nsid w:val="0C6D6B67"/>
     <w:multiLevelType w:val="hybridMultilevel"/>
     <w:tmpl w:val="5882EA4C"/>
@@ -37840,7 +38159,7 @@
       </w:rPr>
     </w:lvl>
   </w:abstractNum>
-  <w:abstractNum w:abstractNumId="10">
+  <w:abstractNum w:abstractNumId="10" w15:restartNumberingAfterBreak="0">
     <w:nsid w:val="0C944A29"/>
     <w:multiLevelType w:val="multilevel"/>
     <w:tmpl w:val="82C06A4A"/>
@@ -37989,7 +38308,7 @@
       </w:rPr>
     </w:lvl>
   </w:abstractNum>
-  <w:abstractNum w:abstractNumId="11">
+  <w:abstractNum w:abstractNumId="11" w15:restartNumberingAfterBreak="0">
     <w:nsid w:val="171B264B"/>
     <w:multiLevelType w:val="hybridMultilevel"/>
     <w:tmpl w:val="AE9E56D4"/>
@@ -38102,7 +38421,7 @@
       </w:rPr>
     </w:lvl>
   </w:abstractNum>
-  <w:abstractNum w:abstractNumId="12">
+  <w:abstractNum w:abstractNumId="12" w15:restartNumberingAfterBreak="0">
     <w:nsid w:val="208959F5"/>
     <w:multiLevelType w:val="hybridMultilevel"/>
     <w:tmpl w:val="B582E2D4"/>
@@ -38215,7 +38534,7 @@
       </w:rPr>
     </w:lvl>
   </w:abstractNum>
-  <w:abstractNum w:abstractNumId="13">
+  <w:abstractNum w:abstractNumId="13" w15:restartNumberingAfterBreak="0">
     <w:nsid w:val="25086728"/>
     <w:multiLevelType w:val="hybridMultilevel"/>
     <w:tmpl w:val="8CE6E44C"/>
@@ -38328,7 +38647,7 @@
       </w:rPr>
     </w:lvl>
   </w:abstractNum>
-  <w:abstractNum w:abstractNumId="14">
+  <w:abstractNum w:abstractNumId="14" w15:restartNumberingAfterBreak="0">
     <w:nsid w:val="2B594034"/>
     <w:multiLevelType w:val="hybridMultilevel"/>
     <w:tmpl w:val="257A17A6"/>
@@ -38441,7 +38760,7 @@
       </w:rPr>
     </w:lvl>
   </w:abstractNum>
-  <w:abstractNum w:abstractNumId="15">
+  <w:abstractNum w:abstractNumId="15" w15:restartNumberingAfterBreak="0">
     <w:nsid w:val="2E1519A2"/>
     <w:multiLevelType w:val="hybridMultilevel"/>
     <w:tmpl w:val="3B4A1542"/>
@@ -38554,7 +38873,7 @@
       </w:rPr>
     </w:lvl>
   </w:abstractNum>
-  <w:abstractNum w:abstractNumId="16">
+  <w:abstractNum w:abstractNumId="16" w15:restartNumberingAfterBreak="0">
     <w:nsid w:val="2E232234"/>
     <w:multiLevelType w:val="hybridMultilevel"/>
     <w:tmpl w:val="BDD04F76"/>
@@ -38667,7 +38986,7 @@
       </w:rPr>
     </w:lvl>
   </w:abstractNum>
-  <w:abstractNum w:abstractNumId="17">
+  <w:abstractNum w:abstractNumId="17" w15:restartNumberingAfterBreak="0">
     <w:nsid w:val="30572BE5"/>
     <w:multiLevelType w:val="hybridMultilevel"/>
     <w:tmpl w:val="4F304BB8"/>
@@ -38780,7 +39099,7 @@
       </w:rPr>
     </w:lvl>
   </w:abstractNum>
-  <w:abstractNum w:abstractNumId="18">
+  <w:abstractNum w:abstractNumId="18" w15:restartNumberingAfterBreak="0">
     <w:nsid w:val="35483C25"/>
     <w:multiLevelType w:val="hybridMultilevel"/>
     <w:tmpl w:val="4FC47046"/>
@@ -38893,7 +39212,7 @@
       </w:rPr>
     </w:lvl>
   </w:abstractNum>
-  <w:abstractNum w:abstractNumId="19">
+  <w:abstractNum w:abstractNumId="19" w15:restartNumberingAfterBreak="0">
     <w:nsid w:val="3633123C"/>
     <w:multiLevelType w:val="hybridMultilevel"/>
     <w:tmpl w:val="888AB148"/>
@@ -38979,7 +39298,7 @@
       </w:pPr>
     </w:lvl>
   </w:abstractNum>
-  <w:abstractNum w:abstractNumId="20">
+  <w:abstractNum w:abstractNumId="20" w15:restartNumberingAfterBreak="0">
     <w:nsid w:val="3CF5530A"/>
     <w:multiLevelType w:val="hybridMultilevel"/>
     <w:tmpl w:val="EB5E1490"/>
@@ -39092,7 +39411,7 @@
       </w:rPr>
     </w:lvl>
   </w:abstractNum>
-  <w:abstractNum w:abstractNumId="21">
+  <w:abstractNum w:abstractNumId="21" w15:restartNumberingAfterBreak="0">
     <w:nsid w:val="45272628"/>
     <w:multiLevelType w:val="hybridMultilevel"/>
     <w:tmpl w:val="18C6AB40"/>
@@ -39205,7 +39524,7 @@
       </w:rPr>
     </w:lvl>
   </w:abstractNum>
-  <w:abstractNum w:abstractNumId="22">
+  <w:abstractNum w:abstractNumId="22" w15:restartNumberingAfterBreak="0">
     <w:nsid w:val="453A11C7"/>
     <w:multiLevelType w:val="hybridMultilevel"/>
     <w:tmpl w:val="6CC2AF82"/>
@@ -39318,7 +39637,7 @@
       </w:rPr>
     </w:lvl>
   </w:abstractNum>
-  <w:abstractNum w:abstractNumId="23">
+  <w:abstractNum w:abstractNumId="23" w15:restartNumberingAfterBreak="0">
     <w:nsid w:val="481102BE"/>
     <w:multiLevelType w:val="hybridMultilevel"/>
     <w:tmpl w:val="AEDA7868"/>
@@ -39431,14 +39750,14 @@
       </w:rPr>
     </w:lvl>
   </w:abstractNum>
-  <w:abstractNum w:abstractNumId="24">
+  <w:abstractNum w:abstractNumId="24" w15:restartNumberingAfterBreak="0">
     <w:nsid w:val="497A075C"/>
     <w:multiLevelType w:val="multilevel"/>
     <w:tmpl w:val="527CCF0E"/>
     <w:lvl w:ilvl="0">
       <w:start w:val="1"/>
       <w:numFmt w:val="decimal"/>
-      <w:pStyle w:val="Heading1"/>
+      <w:pStyle w:val="Nagwek1"/>
       <w:lvlText w:val="%1"/>
       <w:lvlJc w:val="left"/>
       <w:pPr>
@@ -39448,7 +39767,7 @@
     <w:lvl w:ilvl="1">
       <w:start w:val="1"/>
       <w:numFmt w:val="decimal"/>
-      <w:pStyle w:val="Heading2"/>
+      <w:pStyle w:val="Nagwek2"/>
       <w:lvlText w:val="%1.%2"/>
       <w:lvlJc w:val="left"/>
       <w:pPr>
@@ -39506,7 +39825,7 @@
     <w:lvl w:ilvl="2">
       <w:start w:val="1"/>
       <w:numFmt w:val="decimal"/>
-      <w:pStyle w:val="Heading3"/>
+      <w:pStyle w:val="Nagwek3"/>
       <w:lvlText w:val="%1.%2.%3"/>
       <w:lvlJc w:val="left"/>
       <w:pPr>
@@ -39564,7 +39883,7 @@
     <w:lvl w:ilvl="3">
       <w:start w:val="1"/>
       <w:numFmt w:val="decimal"/>
-      <w:pStyle w:val="Heading4"/>
+      <w:pStyle w:val="Nagwek4"/>
       <w:lvlText w:val="%1.%2.%3.%4"/>
       <w:lvlJc w:val="left"/>
       <w:pPr>
@@ -39622,7 +39941,7 @@
     <w:lvl w:ilvl="4">
       <w:start w:val="1"/>
       <w:numFmt w:val="decimal"/>
-      <w:pStyle w:val="Heading5"/>
+      <w:pStyle w:val="Nagwek5"/>
       <w:lvlText w:val="%1.%2.%3.%4.%5"/>
       <w:lvlJc w:val="left"/>
       <w:pPr>
@@ -39632,7 +39951,7 @@
     <w:lvl w:ilvl="5">
       <w:start w:val="1"/>
       <w:numFmt w:val="decimal"/>
-      <w:pStyle w:val="Heading6"/>
+      <w:pStyle w:val="Nagwek6"/>
       <w:lvlText w:val="%1.%2.%3.%4.%5.%6"/>
       <w:lvlJc w:val="left"/>
       <w:pPr>
@@ -39642,7 +39961,7 @@
     <w:lvl w:ilvl="6">
       <w:start w:val="1"/>
       <w:numFmt w:val="decimal"/>
-      <w:pStyle w:val="Heading7"/>
+      <w:pStyle w:val="Nagwek7"/>
       <w:lvlText w:val="%1.%2.%3.%4.%5.%6.%7"/>
       <w:lvlJc w:val="left"/>
       <w:pPr>
@@ -39652,7 +39971,7 @@
     <w:lvl w:ilvl="7">
       <w:start w:val="1"/>
       <w:numFmt w:val="decimal"/>
-      <w:pStyle w:val="Heading8"/>
+      <w:pStyle w:val="Nagwek8"/>
       <w:lvlText w:val="%1.%2.%3.%4.%5.%6.%7.%8"/>
       <w:lvlJc w:val="left"/>
       <w:pPr>
@@ -39662,7 +39981,7 @@
     <w:lvl w:ilvl="8">
       <w:start w:val="1"/>
       <w:numFmt w:val="decimal"/>
-      <w:pStyle w:val="Heading9"/>
+      <w:pStyle w:val="Nagwek9"/>
       <w:lvlText w:val="%1.%2.%3.%4.%5.%6.%7.%8.%9"/>
       <w:lvlJc w:val="left"/>
       <w:pPr>
@@ -39670,7 +39989,7 @@
       </w:pPr>
     </w:lvl>
   </w:abstractNum>
-  <w:abstractNum w:abstractNumId="25">
+  <w:abstractNum w:abstractNumId="25" w15:restartNumberingAfterBreak="0">
     <w:nsid w:val="4A490E7F"/>
     <w:multiLevelType w:val="hybridMultilevel"/>
     <w:tmpl w:val="81C273FC"/>
@@ -39783,7 +40102,7 @@
       </w:rPr>
     </w:lvl>
   </w:abstractNum>
-  <w:abstractNum w:abstractNumId="26">
+  <w:abstractNum w:abstractNumId="26" w15:restartNumberingAfterBreak="0">
     <w:nsid w:val="4AC531A1"/>
     <w:multiLevelType w:val="hybridMultilevel"/>
     <w:tmpl w:val="60ECD1CC"/>
@@ -39896,7 +40215,7 @@
       </w:rPr>
     </w:lvl>
   </w:abstractNum>
-  <w:abstractNum w:abstractNumId="27">
+  <w:abstractNum w:abstractNumId="27" w15:restartNumberingAfterBreak="0">
     <w:nsid w:val="4B6A6B82"/>
     <w:multiLevelType w:val="hybridMultilevel"/>
     <w:tmpl w:val="365E140A"/>
@@ -40009,7 +40328,7 @@
       </w:rPr>
     </w:lvl>
   </w:abstractNum>
-  <w:abstractNum w:abstractNumId="28">
+  <w:abstractNum w:abstractNumId="28" w15:restartNumberingAfterBreak="0">
     <w:nsid w:val="4E98537C"/>
     <w:multiLevelType w:val="hybridMultilevel"/>
     <w:tmpl w:val="1B88B4AA"/>
@@ -40122,7 +40441,7 @@
       </w:rPr>
     </w:lvl>
   </w:abstractNum>
-  <w:abstractNum w:abstractNumId="29">
+  <w:abstractNum w:abstractNumId="29" w15:restartNumberingAfterBreak="0">
     <w:nsid w:val="53871F40"/>
     <w:multiLevelType w:val="hybridMultilevel"/>
     <w:tmpl w:val="104EFC5E"/>
@@ -40235,7 +40554,7 @@
       </w:rPr>
     </w:lvl>
   </w:abstractNum>
-  <w:abstractNum w:abstractNumId="30">
+  <w:abstractNum w:abstractNumId="30" w15:restartNumberingAfterBreak="0">
     <w:nsid w:val="542D7942"/>
     <w:multiLevelType w:val="hybridMultilevel"/>
     <w:tmpl w:val="7018AF12"/>
@@ -40348,7 +40667,7 @@
       </w:rPr>
     </w:lvl>
   </w:abstractNum>
-  <w:abstractNum w:abstractNumId="31">
+  <w:abstractNum w:abstractNumId="31" w15:restartNumberingAfterBreak="0">
     <w:nsid w:val="557403C3"/>
     <w:multiLevelType w:val="hybridMultilevel"/>
     <w:tmpl w:val="DACA20BA"/>
@@ -40461,7 +40780,7 @@
       </w:rPr>
     </w:lvl>
   </w:abstractNum>
-  <w:abstractNum w:abstractNumId="32">
+  <w:abstractNum w:abstractNumId="32" w15:restartNumberingAfterBreak="0">
     <w:nsid w:val="59B428A4"/>
     <w:multiLevelType w:val="hybridMultilevel"/>
     <w:tmpl w:val="86C0161C"/>
@@ -40574,7 +40893,7 @@
       </w:rPr>
     </w:lvl>
   </w:abstractNum>
-  <w:abstractNum w:abstractNumId="33">
+  <w:abstractNum w:abstractNumId="33" w15:restartNumberingAfterBreak="0">
     <w:nsid w:val="5B367D5F"/>
     <w:multiLevelType w:val="hybridMultilevel"/>
     <w:tmpl w:val="DAA6BA70"/>
@@ -40687,7 +41006,7 @@
       </w:rPr>
     </w:lvl>
   </w:abstractNum>
-  <w:abstractNum w:abstractNumId="34">
+  <w:abstractNum w:abstractNumId="34" w15:restartNumberingAfterBreak="0">
     <w:nsid w:val="5BB03448"/>
     <w:multiLevelType w:val="hybridMultilevel"/>
     <w:tmpl w:val="DF2E6D2E"/>
@@ -40800,7 +41119,7 @@
       </w:rPr>
     </w:lvl>
   </w:abstractNum>
-  <w:abstractNum w:abstractNumId="35">
+  <w:abstractNum w:abstractNumId="35" w15:restartNumberingAfterBreak="0">
     <w:nsid w:val="5BCB3B2B"/>
     <w:multiLevelType w:val="hybridMultilevel"/>
     <w:tmpl w:val="2F8EA3F4"/>
@@ -40913,7 +41232,7 @@
       </w:rPr>
     </w:lvl>
   </w:abstractNum>
-  <w:abstractNum w:abstractNumId="36">
+  <w:abstractNum w:abstractNumId="36" w15:restartNumberingAfterBreak="0">
     <w:nsid w:val="5E652558"/>
     <w:multiLevelType w:val="hybridMultilevel"/>
     <w:tmpl w:val="9BB4C700"/>
@@ -41026,7 +41345,7 @@
       </w:rPr>
     </w:lvl>
   </w:abstractNum>
-  <w:abstractNum w:abstractNumId="37">
+  <w:abstractNum w:abstractNumId="37" w15:restartNumberingAfterBreak="0">
     <w:nsid w:val="5E936515"/>
     <w:multiLevelType w:val="hybridMultilevel"/>
     <w:tmpl w:val="28ACBCE2"/>
@@ -41139,7 +41458,7 @@
       </w:rPr>
     </w:lvl>
   </w:abstractNum>
-  <w:abstractNum w:abstractNumId="38">
+  <w:abstractNum w:abstractNumId="38" w15:restartNumberingAfterBreak="0">
     <w:nsid w:val="607838C5"/>
     <w:multiLevelType w:val="hybridMultilevel"/>
     <w:tmpl w:val="234437C8"/>
@@ -41252,7 +41571,7 @@
       </w:rPr>
     </w:lvl>
   </w:abstractNum>
-  <w:abstractNum w:abstractNumId="39">
+  <w:abstractNum w:abstractNumId="39" w15:restartNumberingAfterBreak="0">
     <w:nsid w:val="6125023B"/>
     <w:multiLevelType w:val="hybridMultilevel"/>
     <w:tmpl w:val="8B4C787C"/>
@@ -41365,7 +41684,7 @@
       </w:rPr>
     </w:lvl>
   </w:abstractNum>
-  <w:abstractNum w:abstractNumId="40">
+  <w:abstractNum w:abstractNumId="40" w15:restartNumberingAfterBreak="0">
     <w:nsid w:val="71744767"/>
     <w:multiLevelType w:val="hybridMultilevel"/>
     <w:tmpl w:val="EA3CC340"/>
@@ -41478,7 +41797,7 @@
       </w:rPr>
     </w:lvl>
   </w:abstractNum>
-  <w:abstractNum w:abstractNumId="41">
+  <w:abstractNum w:abstractNumId="41" w15:restartNumberingAfterBreak="0">
     <w:nsid w:val="71D70EB2"/>
     <w:multiLevelType w:val="hybridMultilevel"/>
     <w:tmpl w:val="0B82EDF6"/>
@@ -41591,7 +41910,7 @@
       </w:rPr>
     </w:lvl>
   </w:abstractNum>
-  <w:abstractNum w:abstractNumId="42">
+  <w:abstractNum w:abstractNumId="42" w15:restartNumberingAfterBreak="0">
     <w:nsid w:val="79FF0095"/>
     <w:multiLevelType w:val="hybridMultilevel"/>
     <w:tmpl w:val="EEE684A8"/>
@@ -41704,7 +42023,7 @@
       </w:rPr>
     </w:lvl>
   </w:abstractNum>
-  <w:abstractNum w:abstractNumId="43">
+  <w:abstractNum w:abstractNumId="43" w15:restartNumberingAfterBreak="0">
     <w:nsid w:val="7C8D0703"/>
     <w:multiLevelType w:val="multilevel"/>
     <w:tmpl w:val="50E0FB14"/>
@@ -41817,7 +42136,7 @@
       </w:rPr>
     </w:lvl>
   </w:abstractNum>
-  <w:abstractNum w:abstractNumId="44">
+  <w:abstractNum w:abstractNumId="44" w15:restartNumberingAfterBreak="0">
     <w:nsid w:val="7D853AD4"/>
     <w:multiLevelType w:val="hybridMultilevel"/>
     <w:tmpl w:val="44503C66"/>
@@ -41930,7 +42249,7 @@
       </w:rPr>
     </w:lvl>
   </w:abstractNum>
-  <w:abstractNum w:abstractNumId="45">
+  <w:abstractNum w:abstractNumId="45" w15:restartNumberingAfterBreak="0">
     <w:nsid w:val="7DC66F1C"/>
     <w:multiLevelType w:val="hybridMultilevel"/>
     <w:tmpl w:val="94644FC2"/>
@@ -42185,7 +42504,7 @@
 </file>
 
 <file path=word/styles.xml><?xml version="1.0" encoding="utf-8"?>
-<w:styles xmlns:mc="http://schemas.openxmlformats.org/markup-compatibility/2006" xmlns:r="http://schemas.openxmlformats.org/officeDocument/2006/relationships" xmlns:w="http://schemas.openxmlformats.org/wordprocessingml/2006/main" xmlns:w14="http://schemas.microsoft.com/office/word/2010/wordml" xmlns:w15="http://schemas.microsoft.com/office/word/2012/wordml" mc:Ignorable="w14 w15">
+<w:styles xmlns:mc="http://schemas.openxmlformats.org/markup-compatibility/2006" xmlns:r="http://schemas.openxmlformats.org/officeDocument/2006/relationships" xmlns:w="http://schemas.openxmlformats.org/wordprocessingml/2006/main" xmlns:w14="http://schemas.microsoft.com/office/word/2010/wordml" xmlns:w15="http://schemas.microsoft.com/office/word/2012/wordml" xmlns:w16cid="http://schemas.microsoft.com/office/word/2016/wordml/cid" xmlns:w16se="http://schemas.microsoft.com/office/word/2015/wordml/symex" mc:Ignorable="w14 w15 w16se w16cid">
   <w:docDefaults>
     <w:rPrDefault>
       <w:rPr>
@@ -42197,7 +42516,7 @@
     </w:rPrDefault>
     <w:pPrDefault/>
   </w:docDefaults>
-  <w:latentStyles w:defLockedState="0" w:defUIPriority="99" w:defSemiHidden="0" w:defUnhideWhenUsed="0" w:defQFormat="0" w:count="382">
+  <w:latentStyles w:defLockedState="0" w:defUIPriority="99" w:defSemiHidden="0" w:defUnhideWhenUsed="0" w:defQFormat="0" w:count="375">
     <w:lsdException w:name="Normal" w:uiPriority="0" w:qFormat="1"/>
     <w:lsdException w:name="heading 1" w:uiPriority="9" w:qFormat="1"/>
     <w:lsdException w:name="heading 2" w:semiHidden="1" w:uiPriority="9" w:unhideWhenUsed="1" w:qFormat="1"/>
@@ -42572,7 +42891,7 @@
     <w:lsdException w:name="Mention" w:semiHidden="1" w:unhideWhenUsed="1"/>
     <w:lsdException w:name="Smart Hyperlink" w:semiHidden="1" w:unhideWhenUsed="1"/>
   </w:latentStyles>
-  <w:style w:type="paragraph" w:default="1" w:styleId="Normal">
+  <w:style w:type="paragraph" w:default="1" w:styleId="Normalny">
     <w:name w:val="Normal"/>
     <w:qFormat/>
     <w:rsid w:val="006E1A72"/>
@@ -42586,11 +42905,11 @@
       <w:lang w:val="pl-PL"/>
     </w:rPr>
   </w:style>
-  <w:style w:type="paragraph" w:styleId="Heading1">
+  <w:style w:type="paragraph" w:styleId="Nagwek1">
     <w:name w:val="heading 1"/>
-    <w:basedOn w:val="Normal"/>
-    <w:next w:val="Normal"/>
-    <w:link w:val="Heading1Char"/>
+    <w:basedOn w:val="Normalny"/>
+    <w:next w:val="Normalny"/>
+    <w:link w:val="Nagwek1Znak"/>
     <w:uiPriority w:val="9"/>
     <w:qFormat/>
     <w:rsid w:val="004600C0"/>
@@ -42610,11 +42929,11 @@
       <w:szCs w:val="32"/>
     </w:rPr>
   </w:style>
-  <w:style w:type="paragraph" w:styleId="Heading2">
+  <w:style w:type="paragraph" w:styleId="Nagwek2">
     <w:name w:val="heading 2"/>
-    <w:basedOn w:val="Normal"/>
-    <w:next w:val="Normal"/>
-    <w:link w:val="Heading2Char"/>
+    <w:basedOn w:val="Normalny"/>
+    <w:next w:val="Normalny"/>
+    <w:link w:val="Nagwek2Znak"/>
     <w:uiPriority w:val="9"/>
     <w:unhideWhenUsed/>
     <w:qFormat/>
@@ -42636,11 +42955,11 @@
       <w:szCs w:val="26"/>
     </w:rPr>
   </w:style>
-  <w:style w:type="paragraph" w:styleId="Heading3">
+  <w:style w:type="paragraph" w:styleId="Nagwek3">
     <w:name w:val="heading 3"/>
-    <w:basedOn w:val="Normal"/>
-    <w:next w:val="Normal"/>
-    <w:link w:val="Heading3Char"/>
+    <w:basedOn w:val="Normalny"/>
+    <w:next w:val="Normalny"/>
+    <w:link w:val="Nagwek3Znak"/>
     <w:uiPriority w:val="9"/>
     <w:unhideWhenUsed/>
     <w:qFormat/>
@@ -42662,11 +42981,11 @@
       <w:szCs w:val="24"/>
     </w:rPr>
   </w:style>
-  <w:style w:type="paragraph" w:styleId="Heading4">
+  <w:style w:type="paragraph" w:styleId="Nagwek4">
     <w:name w:val="heading 4"/>
-    <w:basedOn w:val="Normal"/>
-    <w:next w:val="Normal"/>
-    <w:link w:val="Heading4Char"/>
+    <w:basedOn w:val="Normalny"/>
+    <w:next w:val="Normalny"/>
+    <w:link w:val="Nagwek4Znak"/>
     <w:uiPriority w:val="9"/>
     <w:unhideWhenUsed/>
     <w:qFormat/>
@@ -42688,11 +43007,11 @@
       <w:color w:val="2F5496" w:themeColor="accent1" w:themeShade="BF"/>
     </w:rPr>
   </w:style>
-  <w:style w:type="paragraph" w:styleId="Heading5">
+  <w:style w:type="paragraph" w:styleId="Nagwek5">
     <w:name w:val="heading 5"/>
-    <w:basedOn w:val="Normal"/>
-    <w:next w:val="Normal"/>
-    <w:link w:val="Heading5Char"/>
+    <w:basedOn w:val="Normalny"/>
+    <w:next w:val="Normalny"/>
+    <w:link w:val="Nagwek5Znak"/>
     <w:uiPriority w:val="9"/>
     <w:unhideWhenUsed/>
     <w:qFormat/>
@@ -42712,11 +43031,11 @@
       <w:color w:val="2F5496" w:themeColor="accent1" w:themeShade="BF"/>
     </w:rPr>
   </w:style>
-  <w:style w:type="paragraph" w:styleId="Heading6">
+  <w:style w:type="paragraph" w:styleId="Nagwek6">
     <w:name w:val="heading 6"/>
-    <w:basedOn w:val="Normal"/>
-    <w:next w:val="Normal"/>
-    <w:link w:val="Heading6Char"/>
+    <w:basedOn w:val="Normalny"/>
+    <w:next w:val="Normalny"/>
+    <w:link w:val="Nagwek6Znak"/>
     <w:uiPriority w:val="9"/>
     <w:semiHidden/>
     <w:unhideWhenUsed/>
@@ -42737,11 +43056,11 @@
       <w:color w:val="1F3763" w:themeColor="accent1" w:themeShade="7F"/>
     </w:rPr>
   </w:style>
-  <w:style w:type="paragraph" w:styleId="Heading7">
+  <w:style w:type="paragraph" w:styleId="Nagwek7">
     <w:name w:val="heading 7"/>
-    <w:basedOn w:val="Normal"/>
-    <w:next w:val="Normal"/>
-    <w:link w:val="Heading7Char"/>
+    <w:basedOn w:val="Normalny"/>
+    <w:next w:val="Normalny"/>
+    <w:link w:val="Nagwek7Znak"/>
     <w:uiPriority w:val="9"/>
     <w:semiHidden/>
     <w:unhideWhenUsed/>
@@ -42764,11 +43083,11 @@
       <w:color w:val="1F3763" w:themeColor="accent1" w:themeShade="7F"/>
     </w:rPr>
   </w:style>
-  <w:style w:type="paragraph" w:styleId="Heading8">
+  <w:style w:type="paragraph" w:styleId="Nagwek8">
     <w:name w:val="heading 8"/>
-    <w:basedOn w:val="Normal"/>
-    <w:next w:val="Normal"/>
-    <w:link w:val="Heading8Char"/>
+    <w:basedOn w:val="Normalny"/>
+    <w:next w:val="Normalny"/>
+    <w:link w:val="Nagwek8Znak"/>
     <w:uiPriority w:val="9"/>
     <w:semiHidden/>
     <w:unhideWhenUsed/>
@@ -42791,11 +43110,11 @@
       <w:szCs w:val="21"/>
     </w:rPr>
   </w:style>
-  <w:style w:type="paragraph" w:styleId="Heading9">
+  <w:style w:type="paragraph" w:styleId="Nagwek9">
     <w:name w:val="heading 9"/>
-    <w:basedOn w:val="Normal"/>
-    <w:next w:val="Normal"/>
-    <w:link w:val="Heading9Char"/>
+    <w:basedOn w:val="Normalny"/>
+    <w:next w:val="Normalny"/>
+    <w:link w:val="Nagwek9Znak"/>
     <w:uiPriority w:val="9"/>
     <w:semiHidden/>
     <w:unhideWhenUsed/>
@@ -42820,13 +43139,13 @@
       <w:szCs w:val="21"/>
     </w:rPr>
   </w:style>
-  <w:style w:type="character" w:default="1" w:styleId="DefaultParagraphFont">
+  <w:style w:type="character" w:default="1" w:styleId="Domylnaczcionkaakapitu">
     <w:name w:val="Default Paragraph Font"/>
     <w:uiPriority w:val="1"/>
     <w:semiHidden/>
     <w:unhideWhenUsed/>
   </w:style>
-  <w:style w:type="table" w:default="1" w:styleId="TableNormal">
+  <w:style w:type="table" w:default="1" w:styleId="Standardowy">
     <w:name w:val="Normal Table"/>
     <w:uiPriority w:val="99"/>
     <w:semiHidden/>
@@ -42841,16 +43160,16 @@
       </w:tblCellMar>
     </w:tblPr>
   </w:style>
-  <w:style w:type="numbering" w:default="1" w:styleId="NoList">
+  <w:style w:type="numbering" w:default="1" w:styleId="Bezlisty">
     <w:name w:val="No List"/>
     <w:uiPriority w:val="99"/>
     <w:semiHidden/>
     <w:unhideWhenUsed/>
   </w:style>
-  <w:style w:type="character" w:customStyle="1" w:styleId="Heading1Char">
-    <w:name w:val="Heading 1 Char"/>
-    <w:basedOn w:val="DefaultParagraphFont"/>
-    <w:link w:val="Heading1"/>
+  <w:style w:type="character" w:customStyle="1" w:styleId="Nagwek1Znak">
+    <w:name w:val="Nagłówek 1 Znak"/>
+    <w:basedOn w:val="Domylnaczcionkaakapitu"/>
+    <w:link w:val="Nagwek1"/>
     <w:uiPriority w:val="9"/>
     <w:rsid w:val="004600C0"/>
     <w:rPr>
@@ -42861,10 +43180,10 @@
       <w:lang w:val="pl-PL"/>
     </w:rPr>
   </w:style>
-  <w:style w:type="paragraph" w:styleId="TOCHeading">
+  <w:style w:type="paragraph" w:styleId="Nagwekspisutreci">
     <w:name w:val="TOC Heading"/>
-    <w:basedOn w:val="Heading1"/>
-    <w:next w:val="Normal"/>
+    <w:basedOn w:val="Nagwek1"/>
+    <w:next w:val="Normalny"/>
     <w:uiPriority w:val="39"/>
     <w:unhideWhenUsed/>
     <w:qFormat/>
@@ -42881,10 +43200,10 @@
       <w:lang w:val="en-US"/>
     </w:rPr>
   </w:style>
-  <w:style w:type="paragraph" w:styleId="TOC1">
+  <w:style w:type="paragraph" w:styleId="Spistreci1">
     <w:name w:val="toc 1"/>
-    <w:basedOn w:val="Normal"/>
-    <w:next w:val="Normal"/>
+    <w:basedOn w:val="Normalny"/>
+    <w:next w:val="Normalny"/>
     <w:autoRedefine/>
     <w:uiPriority w:val="39"/>
     <w:unhideWhenUsed/>
@@ -42903,10 +43222,10 @@
       <w:szCs w:val="24"/>
     </w:rPr>
   </w:style>
-  <w:style w:type="paragraph" w:styleId="TOC2">
+  <w:style w:type="paragraph" w:styleId="Spistreci2">
     <w:name w:val="toc 2"/>
-    <w:basedOn w:val="Normal"/>
-    <w:next w:val="Normal"/>
+    <w:basedOn w:val="Normalny"/>
+    <w:next w:val="Normalny"/>
     <w:autoRedefine/>
     <w:uiPriority w:val="39"/>
     <w:unhideWhenUsed/>
@@ -42920,10 +43239,10 @@
       <w:bCs/>
     </w:rPr>
   </w:style>
-  <w:style w:type="paragraph" w:styleId="TOC3">
+  <w:style w:type="paragraph" w:styleId="Spistreci3">
     <w:name w:val="toc 3"/>
-    <w:basedOn w:val="Normal"/>
-    <w:next w:val="Normal"/>
+    <w:basedOn w:val="Normalny"/>
+    <w:next w:val="Normalny"/>
     <w:autoRedefine/>
     <w:uiPriority w:val="39"/>
     <w:unhideWhenUsed/>
@@ -42933,10 +43252,10 @@
       <w:ind w:left="440"/>
     </w:pPr>
   </w:style>
-  <w:style w:type="paragraph" w:styleId="TOC4">
+  <w:style w:type="paragraph" w:styleId="Spistreci4">
     <w:name w:val="toc 4"/>
-    <w:basedOn w:val="Normal"/>
-    <w:next w:val="Normal"/>
+    <w:basedOn w:val="Normalny"/>
+    <w:next w:val="Normalny"/>
     <w:autoRedefine/>
     <w:uiPriority w:val="39"/>
     <w:semiHidden/>
@@ -42951,10 +43270,10 @@
       <w:szCs w:val="20"/>
     </w:rPr>
   </w:style>
-  <w:style w:type="paragraph" w:styleId="TOC5">
+  <w:style w:type="paragraph" w:styleId="Spistreci5">
     <w:name w:val="toc 5"/>
-    <w:basedOn w:val="Normal"/>
-    <w:next w:val="Normal"/>
+    <w:basedOn w:val="Normalny"/>
+    <w:next w:val="Normalny"/>
     <w:autoRedefine/>
     <w:uiPriority w:val="39"/>
     <w:semiHidden/>
@@ -42969,10 +43288,10 @@
       <w:szCs w:val="20"/>
     </w:rPr>
   </w:style>
-  <w:style w:type="paragraph" w:styleId="TOC6">
+  <w:style w:type="paragraph" w:styleId="Spistreci6">
     <w:name w:val="toc 6"/>
-    <w:basedOn w:val="Normal"/>
-    <w:next w:val="Normal"/>
+    <w:basedOn w:val="Normalny"/>
+    <w:next w:val="Normalny"/>
     <w:autoRedefine/>
     <w:uiPriority w:val="39"/>
     <w:semiHidden/>
@@ -42987,10 +43306,10 @@
       <w:szCs w:val="20"/>
     </w:rPr>
   </w:style>
-  <w:style w:type="paragraph" w:styleId="TOC7">
+  <w:style w:type="paragraph" w:styleId="Spistreci7">
     <w:name w:val="toc 7"/>
-    <w:basedOn w:val="Normal"/>
-    <w:next w:val="Normal"/>
+    <w:basedOn w:val="Normalny"/>
+    <w:next w:val="Normalny"/>
     <w:autoRedefine/>
     <w:uiPriority w:val="39"/>
     <w:semiHidden/>
@@ -43005,10 +43324,10 @@
       <w:szCs w:val="20"/>
     </w:rPr>
   </w:style>
-  <w:style w:type="paragraph" w:styleId="TOC8">
+  <w:style w:type="paragraph" w:styleId="Spistreci8">
     <w:name w:val="toc 8"/>
-    <w:basedOn w:val="Normal"/>
-    <w:next w:val="Normal"/>
+    <w:basedOn w:val="Normalny"/>
+    <w:next w:val="Normalny"/>
     <w:autoRedefine/>
     <w:uiPriority w:val="39"/>
     <w:semiHidden/>
@@ -43023,10 +43342,10 @@
       <w:szCs w:val="20"/>
     </w:rPr>
   </w:style>
-  <w:style w:type="paragraph" w:styleId="TOC9">
+  <w:style w:type="paragraph" w:styleId="Spistreci9">
     <w:name w:val="toc 9"/>
-    <w:basedOn w:val="Normal"/>
-    <w:next w:val="Normal"/>
+    <w:basedOn w:val="Normalny"/>
+    <w:next w:val="Normalny"/>
     <w:autoRedefine/>
     <w:uiPriority w:val="39"/>
     <w:semiHidden/>
@@ -43041,10 +43360,10 @@
       <w:szCs w:val="20"/>
     </w:rPr>
   </w:style>
-  <w:style w:type="paragraph" w:styleId="Footer">
+  <w:style w:type="paragraph" w:styleId="Stopka">
     <w:name w:val="footer"/>
-    <w:basedOn w:val="Normal"/>
-    <w:link w:val="FooterChar"/>
+    <w:basedOn w:val="Normalny"/>
+    <w:link w:val="StopkaZnak"/>
     <w:uiPriority w:val="99"/>
     <w:unhideWhenUsed/>
     <w:rsid w:val="00711BE7"/>
@@ -43056,10 +43375,10 @@
       <w:spacing w:after="0" w:line="240" w:lineRule="auto"/>
     </w:pPr>
   </w:style>
-  <w:style w:type="character" w:customStyle="1" w:styleId="FooterChar">
-    <w:name w:val="Footer Char"/>
-    <w:basedOn w:val="DefaultParagraphFont"/>
-    <w:link w:val="Footer"/>
+  <w:style w:type="character" w:customStyle="1" w:styleId="StopkaZnak">
+    <w:name w:val="Stopka Znak"/>
+    <w:basedOn w:val="Domylnaczcionkaakapitu"/>
+    <w:link w:val="Stopka"/>
     <w:uiPriority w:val="99"/>
     <w:rsid w:val="00711BE7"/>
     <w:rPr>
@@ -43068,18 +43387,18 @@
       <w:lang w:val="pl-PL"/>
     </w:rPr>
   </w:style>
-  <w:style w:type="character" w:styleId="PageNumber">
+  <w:style w:type="character" w:styleId="Numerstrony">
     <w:name w:val="page number"/>
-    <w:basedOn w:val="DefaultParagraphFont"/>
+    <w:basedOn w:val="Domylnaczcionkaakapitu"/>
     <w:uiPriority w:val="99"/>
     <w:semiHidden/>
     <w:unhideWhenUsed/>
     <w:rsid w:val="00711BE7"/>
   </w:style>
-  <w:style w:type="character" w:customStyle="1" w:styleId="Heading2Char">
-    <w:name w:val="Heading 2 Char"/>
-    <w:basedOn w:val="DefaultParagraphFont"/>
-    <w:link w:val="Heading2"/>
+  <w:style w:type="character" w:customStyle="1" w:styleId="Nagwek2Znak">
+    <w:name w:val="Nagłówek 2 Znak"/>
+    <w:basedOn w:val="Domylnaczcionkaakapitu"/>
+    <w:link w:val="Nagwek2"/>
     <w:uiPriority w:val="9"/>
     <w:rsid w:val="006E1A72"/>
     <w:rPr>
@@ -43090,10 +43409,10 @@
       <w:lang w:val="pl-PL"/>
     </w:rPr>
   </w:style>
-  <w:style w:type="character" w:customStyle="1" w:styleId="Heading3Char">
-    <w:name w:val="Heading 3 Char"/>
-    <w:basedOn w:val="DefaultParagraphFont"/>
-    <w:link w:val="Heading3"/>
+  <w:style w:type="character" w:customStyle="1" w:styleId="Nagwek3Znak">
+    <w:name w:val="Nagłówek 3 Znak"/>
+    <w:basedOn w:val="Domylnaczcionkaakapitu"/>
+    <w:link w:val="Nagwek3"/>
     <w:uiPriority w:val="9"/>
     <w:rsid w:val="006E1A72"/>
     <w:rPr>
@@ -43102,10 +43421,10 @@
       <w:lang w:val="pl-PL"/>
     </w:rPr>
   </w:style>
-  <w:style w:type="character" w:customStyle="1" w:styleId="Heading4Char">
-    <w:name w:val="Heading 4 Char"/>
-    <w:basedOn w:val="DefaultParagraphFont"/>
-    <w:link w:val="Heading4"/>
+  <w:style w:type="character" w:customStyle="1" w:styleId="Nagwek4Znak">
+    <w:name w:val="Nagłówek 4 Znak"/>
+    <w:basedOn w:val="Domylnaczcionkaakapitu"/>
+    <w:link w:val="Nagwek4"/>
     <w:uiPriority w:val="9"/>
     <w:rsid w:val="006E1A72"/>
     <w:rPr>
@@ -43118,10 +43437,10 @@
       <w:lang w:val="pl-PL"/>
     </w:rPr>
   </w:style>
-  <w:style w:type="character" w:customStyle="1" w:styleId="Heading5Char">
-    <w:name w:val="Heading 5 Char"/>
-    <w:basedOn w:val="DefaultParagraphFont"/>
-    <w:link w:val="Heading5"/>
+  <w:style w:type="character" w:customStyle="1" w:styleId="Nagwek5Znak">
+    <w:name w:val="Nagłówek 5 Znak"/>
+    <w:basedOn w:val="Domylnaczcionkaakapitu"/>
+    <w:link w:val="Nagwek5"/>
     <w:uiPriority w:val="9"/>
     <w:rsid w:val="006E1A72"/>
     <w:rPr>
@@ -43132,10 +43451,10 @@
       <w:lang w:val="pl-PL"/>
     </w:rPr>
   </w:style>
-  <w:style w:type="character" w:customStyle="1" w:styleId="Heading6Char">
-    <w:name w:val="Heading 6 Char"/>
-    <w:basedOn w:val="DefaultParagraphFont"/>
-    <w:link w:val="Heading6"/>
+  <w:style w:type="character" w:customStyle="1" w:styleId="Nagwek6Znak">
+    <w:name w:val="Nagłówek 6 Znak"/>
+    <w:basedOn w:val="Domylnaczcionkaakapitu"/>
+    <w:link w:val="Nagwek6"/>
     <w:uiPriority w:val="9"/>
     <w:semiHidden/>
     <w:rsid w:val="006E1A72"/>
@@ -43147,10 +43466,10 @@
       <w:lang w:val="pl-PL"/>
     </w:rPr>
   </w:style>
-  <w:style w:type="character" w:customStyle="1" w:styleId="Heading7Char">
-    <w:name w:val="Heading 7 Char"/>
-    <w:basedOn w:val="DefaultParagraphFont"/>
-    <w:link w:val="Heading7"/>
+  <w:style w:type="character" w:customStyle="1" w:styleId="Nagwek7Znak">
+    <w:name w:val="Nagłówek 7 Znak"/>
+    <w:basedOn w:val="Domylnaczcionkaakapitu"/>
+    <w:link w:val="Nagwek7"/>
     <w:uiPriority w:val="9"/>
     <w:semiHidden/>
     <w:rsid w:val="006E1A72"/>
@@ -43164,10 +43483,10 @@
       <w:lang w:val="pl-PL"/>
     </w:rPr>
   </w:style>
-  <w:style w:type="character" w:customStyle="1" w:styleId="Heading8Char">
-    <w:name w:val="Heading 8 Char"/>
-    <w:basedOn w:val="DefaultParagraphFont"/>
-    <w:link w:val="Heading8"/>
+  <w:style w:type="character" w:customStyle="1" w:styleId="Nagwek8Znak">
+    <w:name w:val="Nagłówek 8 Znak"/>
+    <w:basedOn w:val="Domylnaczcionkaakapitu"/>
+    <w:link w:val="Nagwek8"/>
     <w:uiPriority w:val="9"/>
     <w:semiHidden/>
     <w:rsid w:val="006E1A72"/>
@@ -43179,10 +43498,10 @@
       <w:lang w:val="pl-PL"/>
     </w:rPr>
   </w:style>
-  <w:style w:type="character" w:customStyle="1" w:styleId="Heading9Char">
-    <w:name w:val="Heading 9 Char"/>
-    <w:basedOn w:val="DefaultParagraphFont"/>
-    <w:link w:val="Heading9"/>
+  <w:style w:type="character" w:customStyle="1" w:styleId="Nagwek9Znak">
+    <w:name w:val="Nagłówek 9 Znak"/>
+    <w:basedOn w:val="Domylnaczcionkaakapitu"/>
+    <w:link w:val="Nagwek9"/>
     <w:uiPriority w:val="9"/>
     <w:semiHidden/>
     <w:rsid w:val="006E1A72"/>
@@ -43196,9 +43515,9 @@
       <w:lang w:val="pl-PL"/>
     </w:rPr>
   </w:style>
-  <w:style w:type="paragraph" w:styleId="ListParagraph">
+  <w:style w:type="paragraph" w:styleId="Akapitzlist">
     <w:name w:val="List Paragraph"/>
-    <w:basedOn w:val="Normal"/>
+    <w:basedOn w:val="Normalny"/>
     <w:uiPriority w:val="34"/>
     <w:qFormat/>
     <w:rsid w:val="004461C9"/>
@@ -43207,9 +43526,9 @@
       <w:contextualSpacing/>
     </w:pPr>
   </w:style>
-  <w:style w:type="character" w:styleId="Hyperlink">
+  <w:style w:type="character" w:styleId="Hipercze">
     <w:name w:val="Hyperlink"/>
-    <w:basedOn w:val="DefaultParagraphFont"/>
+    <w:basedOn w:val="Domylnaczcionkaakapitu"/>
     <w:uiPriority w:val="99"/>
     <w:unhideWhenUsed/>
     <w:rsid w:val="00C738DD"/>
@@ -43218,10 +43537,10 @@
       <w:u w:val="single"/>
     </w:rPr>
   </w:style>
-  <w:style w:type="paragraph" w:styleId="Caption">
+  <w:style w:type="paragraph" w:styleId="Legenda">
     <w:name w:val="caption"/>
-    <w:basedOn w:val="Normal"/>
-    <w:next w:val="Normal"/>
+    <w:basedOn w:val="Normalny"/>
+    <w:next w:val="Normalny"/>
     <w:uiPriority w:val="35"/>
     <w:unhideWhenUsed/>
     <w:qFormat/>
@@ -43237,9 +43556,9 @@
       <w:szCs w:val="18"/>
     </w:rPr>
   </w:style>
-  <w:style w:type="character" w:styleId="CommentReference">
+  <w:style w:type="character" w:styleId="Odwoaniedokomentarza">
     <w:name w:val="annotation reference"/>
-    <w:basedOn w:val="DefaultParagraphFont"/>
+    <w:basedOn w:val="Domylnaczcionkaakapitu"/>
     <w:uiPriority w:val="99"/>
     <w:semiHidden/>
     <w:unhideWhenUsed/>
@@ -43249,10 +43568,10 @@
       <w:szCs w:val="18"/>
     </w:rPr>
   </w:style>
-  <w:style w:type="paragraph" w:styleId="CommentText">
+  <w:style w:type="paragraph" w:styleId="Tekstkomentarza">
     <w:name w:val="annotation text"/>
-    <w:basedOn w:val="Normal"/>
-    <w:link w:val="CommentTextChar"/>
+    <w:basedOn w:val="Normalny"/>
+    <w:link w:val="TekstkomentarzaZnak"/>
     <w:uiPriority w:val="99"/>
     <w:semiHidden/>
     <w:unhideWhenUsed/>
@@ -43265,10 +43584,10 @@
       <w:szCs w:val="24"/>
     </w:rPr>
   </w:style>
-  <w:style w:type="character" w:customStyle="1" w:styleId="CommentTextChar">
-    <w:name w:val="Comment Text Char"/>
-    <w:basedOn w:val="DefaultParagraphFont"/>
-    <w:link w:val="CommentText"/>
+  <w:style w:type="character" w:customStyle="1" w:styleId="TekstkomentarzaZnak">
+    <w:name w:val="Tekst komentarza Znak"/>
+    <w:basedOn w:val="Domylnaczcionkaakapitu"/>
+    <w:link w:val="Tekstkomentarza"/>
     <w:uiPriority w:val="99"/>
     <w:semiHidden/>
     <w:rsid w:val="005B35D7"/>
@@ -43277,11 +43596,11 @@
       <w:lang w:val="pl-PL"/>
     </w:rPr>
   </w:style>
-  <w:style w:type="paragraph" w:styleId="CommentSubject">
+  <w:style w:type="paragraph" w:styleId="Tematkomentarza">
     <w:name w:val="annotation subject"/>
-    <w:basedOn w:val="CommentText"/>
-    <w:next w:val="CommentText"/>
-    <w:link w:val="CommentSubjectChar"/>
+    <w:basedOn w:val="Tekstkomentarza"/>
+    <w:next w:val="Tekstkomentarza"/>
+    <w:link w:val="TematkomentarzaZnak"/>
     <w:uiPriority w:val="99"/>
     <w:semiHidden/>
     <w:unhideWhenUsed/>
@@ -43293,10 +43612,10 @@
       <w:szCs w:val="20"/>
     </w:rPr>
   </w:style>
-  <w:style w:type="character" w:customStyle="1" w:styleId="CommentSubjectChar">
-    <w:name w:val="Comment Subject Char"/>
-    <w:basedOn w:val="CommentTextChar"/>
-    <w:link w:val="CommentSubject"/>
+  <w:style w:type="character" w:customStyle="1" w:styleId="TematkomentarzaZnak">
+    <w:name w:val="Temat komentarza Znak"/>
+    <w:basedOn w:val="TekstkomentarzaZnak"/>
+    <w:link w:val="Tematkomentarza"/>
     <w:uiPriority w:val="99"/>
     <w:semiHidden/>
     <w:rsid w:val="005B35D7"/>
@@ -43309,10 +43628,10 @@
       <w:lang w:val="pl-PL"/>
     </w:rPr>
   </w:style>
-  <w:style w:type="paragraph" w:styleId="BalloonText">
+  <w:style w:type="paragraph" w:styleId="Tekstdymka">
     <w:name w:val="Balloon Text"/>
-    <w:basedOn w:val="Normal"/>
-    <w:link w:val="BalloonTextChar"/>
+    <w:basedOn w:val="Normalny"/>
+    <w:link w:val="TekstdymkaZnak"/>
     <w:uiPriority w:val="99"/>
     <w:semiHidden/>
     <w:unhideWhenUsed/>
@@ -43326,10 +43645,10 @@
       <w:szCs w:val="18"/>
     </w:rPr>
   </w:style>
-  <w:style w:type="character" w:customStyle="1" w:styleId="BalloonTextChar">
-    <w:name w:val="Balloon Text Char"/>
-    <w:basedOn w:val="DefaultParagraphFont"/>
-    <w:link w:val="BalloonText"/>
+  <w:style w:type="character" w:customStyle="1" w:styleId="TekstdymkaZnak">
+    <w:name w:val="Tekst dymka Znak"/>
+    <w:basedOn w:val="Domylnaczcionkaakapitu"/>
+    <w:link w:val="Tekstdymka"/>
     <w:uiPriority w:val="99"/>
     <w:semiHidden/>
     <w:rsid w:val="005B35D7"/>
@@ -43340,10 +43659,10 @@
       <w:lang w:val="pl-PL"/>
     </w:rPr>
   </w:style>
-  <w:style w:type="paragraph" w:styleId="TableofFigures">
+  <w:style w:type="paragraph" w:styleId="Spisilustracji">
     <w:name w:val="table of figures"/>
-    <w:basedOn w:val="Normal"/>
-    <w:next w:val="Normal"/>
+    <w:basedOn w:val="Normalny"/>
+    <w:next w:val="Normalny"/>
     <w:uiPriority w:val="99"/>
     <w:unhideWhenUsed/>
     <w:rsid w:val="001460DE"/>
@@ -43351,10 +43670,10 @@
       <w:spacing w:after="0"/>
     </w:pPr>
   </w:style>
-  <w:style w:type="paragraph" w:styleId="EndnoteText">
+  <w:style w:type="paragraph" w:styleId="Tekstprzypisukocowego">
     <w:name w:val="endnote text"/>
-    <w:basedOn w:val="Normal"/>
-    <w:link w:val="EndnoteTextChar"/>
+    <w:basedOn w:val="Normalny"/>
+    <w:link w:val="TekstprzypisukocowegoZnak"/>
     <w:uiPriority w:val="99"/>
     <w:unhideWhenUsed/>
     <w:rsid w:val="00A91531"/>
@@ -43366,10 +43685,10 @@
       <w:szCs w:val="24"/>
     </w:rPr>
   </w:style>
-  <w:style w:type="character" w:customStyle="1" w:styleId="EndnoteTextChar">
-    <w:name w:val="Endnote Text Char"/>
-    <w:basedOn w:val="DefaultParagraphFont"/>
-    <w:link w:val="EndnoteText"/>
+  <w:style w:type="character" w:customStyle="1" w:styleId="TekstprzypisukocowegoZnak">
+    <w:name w:val="Tekst przypisu końcowego Znak"/>
+    <w:basedOn w:val="Domylnaczcionkaakapitu"/>
+    <w:link w:val="Tekstprzypisukocowego"/>
     <w:uiPriority w:val="99"/>
     <w:rsid w:val="00A91531"/>
     <w:rPr>
@@ -43377,9 +43696,9 @@
       <w:lang w:val="pl-PL"/>
     </w:rPr>
   </w:style>
-  <w:style w:type="character" w:styleId="EndnoteReference">
+  <w:style w:type="character" w:styleId="Odwoanieprzypisukocowego">
     <w:name w:val="endnote reference"/>
-    <w:basedOn w:val="DefaultParagraphFont"/>
+    <w:basedOn w:val="Domylnaczcionkaakapitu"/>
     <w:uiPriority w:val="99"/>
     <w:unhideWhenUsed/>
     <w:rsid w:val="00A91531"/>
@@ -43389,22 +43708,22 @@
   </w:style>
   <w:style w:type="character" w:customStyle="1" w:styleId="mw-headline">
     <w:name w:val="mw-headline"/>
-    <w:basedOn w:val="DefaultParagraphFont"/>
+    <w:basedOn w:val="Domylnaczcionkaakapitu"/>
     <w:rsid w:val="0063629D"/>
   </w:style>
   <w:style w:type="character" w:customStyle="1" w:styleId="mw-editsection">
     <w:name w:val="mw-editsection"/>
-    <w:basedOn w:val="DefaultParagraphFont"/>
+    <w:basedOn w:val="Domylnaczcionkaakapitu"/>
     <w:rsid w:val="0063629D"/>
   </w:style>
   <w:style w:type="character" w:customStyle="1" w:styleId="mw-editsection-bracket">
     <w:name w:val="mw-editsection-bracket"/>
-    <w:basedOn w:val="DefaultParagraphFont"/>
+    <w:basedOn w:val="Domylnaczcionkaakapitu"/>
     <w:rsid w:val="0063629D"/>
   </w:style>
-  <w:style w:type="paragraph" w:styleId="NormalWeb">
+  <w:style w:type="paragraph" w:styleId="NormalnyWeb">
     <w:name w:val="Normal (Web)"/>
-    <w:basedOn w:val="Normal"/>
+    <w:basedOn w:val="Normalny"/>
     <w:uiPriority w:val="99"/>
     <w:semiHidden/>
     <w:unhideWhenUsed/>
@@ -43419,9 +43738,9 @@
       <w:lang w:eastAsia="pl-PL"/>
     </w:rPr>
   </w:style>
-  <w:style w:type="character" w:styleId="Strong">
+  <w:style w:type="character" w:styleId="Pogrubienie">
     <w:name w:val="Strong"/>
-    <w:basedOn w:val="DefaultParagraphFont"/>
+    <w:basedOn w:val="Domylnaczcionkaakapitu"/>
     <w:uiPriority w:val="22"/>
     <w:qFormat/>
     <w:rsid w:val="0056502B"/>
@@ -43432,7 +43751,7 @@
   </w:style>
   <w:style w:type="paragraph" w:customStyle="1" w:styleId="Code">
     <w:name w:val="Code"/>
-    <w:basedOn w:val="Normal"/>
+    <w:basedOn w:val="Normalny"/>
     <w:link w:val="CodeZnak"/>
     <w:qFormat/>
     <w:rsid w:val="001610B9"/>
@@ -43446,7 +43765,7 @@
   </w:style>
   <w:style w:type="character" w:customStyle="1" w:styleId="CodeZnak">
     <w:name w:val="Code Znak"/>
-    <w:basedOn w:val="DefaultParagraphFont"/>
+    <w:basedOn w:val="Domylnaczcionkaakapitu"/>
     <w:link w:val="Code"/>
     <w:rsid w:val="001610B9"/>
     <w:rPr>
@@ -43457,17 +43776,17 @@
       <w:lang w:val="pl-PL"/>
     </w:rPr>
   </w:style>
-  <w:style w:type="paragraph" w:styleId="Bibliography">
+  <w:style w:type="paragraph" w:styleId="Bibliografia">
     <w:name w:val="Bibliography"/>
-    <w:basedOn w:val="Normal"/>
-    <w:next w:val="Normal"/>
+    <w:basedOn w:val="Normalny"/>
+    <w:next w:val="Normalny"/>
     <w:uiPriority w:val="37"/>
     <w:unhideWhenUsed/>
     <w:rsid w:val="008C7FC0"/>
   </w:style>
-  <w:style w:type="character" w:customStyle="1" w:styleId="UnresolvedMention">
-    <w:name w:val="Unresolved Mention"/>
-    <w:basedOn w:val="DefaultParagraphFont"/>
+  <w:style w:type="character" w:customStyle="1" w:styleId="Nierozpoznanawzmianka1">
+    <w:name w:val="Nierozpoznana wzmianka1"/>
+    <w:basedOn w:val="Domylnaczcionkaakapitu"/>
     <w:uiPriority w:val="99"/>
     <w:rsid w:val="002567E1"/>
     <w:rPr>
@@ -43743,7 +44062,7 @@
 <b:Sources xmlns:b="http://schemas.openxmlformats.org/officeDocument/2006/bibliography" xmlns="http://schemas.openxmlformats.org/officeDocument/2006/bibliography" SelectedStyle="\HarvardAnglia2008OfficeOnline.xsl" StyleName="Harvard — Anglia" Version="2008">
   <b:Source xmlns:b="http://schemas.openxmlformats.org/officeDocument/2006/bibliography" xmlns="http://schemas.openxmlformats.org/officeDocument/2006/bibliography">
     <b:Tag>test</b:Tag>
-    <b:RefOrder>7</b:RefOrder>
+    <b:RefOrder>9</b:RefOrder>
   </b:Source>
   <b:Source>
     <b:Tag>Mar17</b:Tag>
@@ -43766,7 +44085,7 @@
     <b:Pages>89-90</b:Pages>
     <b:City>Birmingham</b:City>
     <b:Publisher>Packt Publishing</b:Publisher>
-    <b:RefOrder>5</b:RefOrder>
+    <b:RefOrder>6</b:RefOrder>
   </b:Source>
   <b:Source>
     <b:Tag>Joe15</b:Tag>
@@ -43787,7 +44106,7 @@
     <b:Pages>97-98</b:Pages>
     <b:City>Morrisville</b:City>
     <b:Publisher>Syncfusion</b:Publisher>
-    <b:RefOrder>4</b:RefOrder>
+    <b:RefOrder>5</b:RefOrder>
   </b:Source>
   <b:Source>
     <b:Tag>Ros16</b:Tag>
@@ -43829,7 +44148,7 @@
     <b:Pages>42-48</b:Pages>
     <b:City>Lexington</b:City>
     <b:Publisher>Apress</b:Publisher>
-    <b:RefOrder>6</b:RefOrder>
+    <b:RefOrder>7</b:RefOrder>
   </b:Source>
   <b:Source>
     <b:Tag>Kri16</b:Tag>
@@ -43875,11 +44194,51 @@
     </b:Author>
     <b:RefOrder>2</b:RefOrder>
   </b:Source>
+  <b:Source>
+    <b:Tag>Mic17</b:Tag>
+    <b:SourceType>InternetSite</b:SourceType>
+    <b:Guid>{BB333B17-AAE5-48B3-9710-EB97AE8DE6A8}</b:Guid>
+    <b:Title>GitHub</b:Title>
+    <b:Year>2017</b:Year>
+    <b:Author>
+      <b:Author>
+        <b:Corporate>Microsoft</b:Corporate>
+      </b:Author>
+    </b:Author>
+    <b:YearAccessed>2017</b:YearAccessed>
+    <b:MonthAccessed>10</b:MonthAccessed>
+    <b:DayAccessed>15</b:DayAccessed>
+    <b:URL>https://github.com/dotnet/roslyn/wiki/Scripting-API-Samples</b:URL>
+    <b:RefOrder>4</b:RefOrder>
+  </b:Source>
+  <b:Source>
+    <b:Tag>Chr17</b:Tag>
+    <b:SourceType>InternetSite</b:SourceType>
+    <b:Guid>{6502F8EB-1B02-4E5A-9D53-1486471DB6F8}</b:Guid>
+    <b:LCID>pl-PL</b:LCID>
+    <b:Author>
+      <b:Author>
+        <b:NameList>
+          <b:Person>
+            <b:Last>Maddock</b:Last>
+            <b:First>Chris</b:First>
+          </b:Person>
+        </b:NameList>
+      </b:Author>
+    </b:Author>
+    <b:Title>GitHub</b:Title>
+    <b:Year>2017</b:Year>
+    <b:YearAccessed>2017</b:YearAccessed>
+    <b:MonthAccessed>10</b:MonthAccessed>
+    <b:DayAccessed>15</b:DayAccessed>
+    <b:URL>https://github.com/nunit/docs/wiki/Console-Command-Line</b:URL>
+    <b:RefOrder>8</b:RefOrder>
+  </b:Source>
 </b:Sources>
 </file>
 
 <file path=customXml/itemProps1.xml><?xml version="1.0" encoding="utf-8"?>
-<ds:datastoreItem xmlns:ds="http://schemas.openxmlformats.org/officeDocument/2006/customXml" ds:itemID="{3D26F808-F544-C245-B8EA-1964605ABBC5}">
+<ds:datastoreItem xmlns:ds="http://schemas.openxmlformats.org/officeDocument/2006/customXml" ds:itemID="{59F7D065-64D2-4A10-BF55-B2DE870ACDF6}">
   <ds:schemaRefs>
     <ds:schemaRef ds:uri="http://schemas.openxmlformats.org/officeDocument/2006/bibliography"/>
   </ds:schemaRefs>

--- a/Cake/Praca2.docx
+++ b/Cake/Praca2.docx
@@ -6996,7 +6996,7 @@
       </w:pPr>
       <w:r>
         <w:rPr>
-          <w:lang w:val="en-US"/>
+          <w:lang w:val="en-GB"/>
         </w:rPr>
         <w:br/>
       </w:r>
@@ -9494,33 +9494,31 @@
           </wp:inline>
         </w:drawing>
       </w:r>
-      <w:bookmarkStart w:id="7" w:name="_GoBack"/>
+    </w:p>
+    <w:p>
+      <w:pPr>
+        <w:pStyle w:val="Legenda"/>
+      </w:pPr>
+      <w:bookmarkStart w:id="7" w:name="_Toc495501756"/>
+      <w:r>
+        <w:t xml:space="preserve">Rysunek </w:t>
+      </w:r>
+      <w:r>
+        <w:fldChar w:fldCharType="begin"/>
+      </w:r>
+      <w:r>
+        <w:instrText xml:space="preserve"> SEQ Rysunek \* ARABIC </w:instrText>
+      </w:r>
+      <w:r>
+        <w:fldChar w:fldCharType="separate"/>
+      </w:r>
+      <w:r>
+        <w:rPr>
+          <w:noProof/>
+        </w:rPr>
+        <w:t>1</w:t>
+      </w:r>
       <w:bookmarkEnd w:id="7"/>
-    </w:p>
-    <w:p>
-      <w:pPr>
-        <w:pStyle w:val="Legenda"/>
-      </w:pPr>
-      <w:bookmarkStart w:id="8" w:name="_Toc495501756"/>
-      <w:r>
-        <w:t xml:space="preserve">Rysunek </w:t>
-      </w:r>
-      <w:r>
-        <w:fldChar w:fldCharType="begin"/>
-      </w:r>
-      <w:r>
-        <w:instrText xml:space="preserve"> SEQ Rysunek \* ARABIC </w:instrText>
-      </w:r>
-      <w:r>
-        <w:fldChar w:fldCharType="separate"/>
-      </w:r>
-      <w:r>
-        <w:rPr>
-          <w:noProof/>
-        </w:rPr>
-        <w:t>1</w:t>
-      </w:r>
-      <w:bookmarkEnd w:id="8"/>
       <w:r>
         <w:fldChar w:fldCharType="end"/>
       </w:r>
@@ -10335,7 +10333,7 @@
       <w:pPr>
         <w:pStyle w:val="Legenda"/>
       </w:pPr>
-      <w:bookmarkStart w:id="9" w:name="_Toc495501757"/>
+      <w:bookmarkStart w:id="8" w:name="_Toc495501757"/>
       <w:r>
         <w:t xml:space="preserve">Rysunek </w:t>
       </w:r>
@@ -10354,7 +10352,7 @@
         </w:rPr>
         <w:t>2</w:t>
       </w:r>
-      <w:bookmarkEnd w:id="9"/>
+      <w:bookmarkEnd w:id="8"/>
       <w:r>
         <w:fldChar w:fldCharType="end"/>
       </w:r>
@@ -10497,11 +10495,11 @@
       <w:pPr>
         <w:pStyle w:val="Nagwek2"/>
       </w:pPr>
-      <w:bookmarkStart w:id="10" w:name="_Toc495757807"/>
+      <w:bookmarkStart w:id="9" w:name="_Toc495757807"/>
       <w:r>
         <w:t>Moduły rozszerzające</w:t>
       </w:r>
-      <w:bookmarkEnd w:id="10"/>
+      <w:bookmarkEnd w:id="9"/>
     </w:p>
     <w:p>
       <w:pPr>
@@ -10512,11 +10510,11 @@
         </w:numPr>
         <w:ind w:left="720" w:hanging="720"/>
       </w:pPr>
-      <w:bookmarkStart w:id="11" w:name="_Toc495757808"/>
+      <w:bookmarkStart w:id="10" w:name="_Toc495757808"/>
       <w:r>
         <w:t>Cake.Build</w:t>
       </w:r>
-      <w:bookmarkEnd w:id="11"/>
+      <w:bookmarkEnd w:id="10"/>
     </w:p>
     <w:p>
       <w:r>
@@ -10620,7 +10618,7 @@
         </w:rPr>
         <w:t xml:space="preserve">bool </w:t>
       </w:r>
-      <w:bookmarkStart w:id="12" w:name="_Hlk494710941"/>
+      <w:bookmarkStart w:id="11" w:name="_Hlk494710941"/>
       <w:r>
         <w:rPr>
           <w:rFonts w:asciiTheme="majorHAnsi" w:hAnsiTheme="majorHAnsi" w:cstheme="majorHAnsi"/>
@@ -10629,7 +10627,7 @@
         </w:rPr>
         <w:t>BuildProject(string projectFile, string outputPath = null, string configuration = "Debug", string platform = "Any CPU")</w:t>
       </w:r>
-      <w:bookmarkEnd w:id="12"/>
+      <w:bookmarkEnd w:id="11"/>
     </w:p>
     <w:p>
       <w:r>
@@ -10856,11 +10854,11 @@
         </w:numPr>
         <w:ind w:left="720" w:hanging="720"/>
       </w:pPr>
-      <w:bookmarkStart w:id="13" w:name="_Toc495757809"/>
+      <w:bookmarkStart w:id="12" w:name="_Toc495757809"/>
       <w:r>
         <w:t>Cake.Files</w:t>
       </w:r>
-      <w:bookmarkEnd w:id="13"/>
+      <w:bookmarkEnd w:id="12"/>
     </w:p>
     <w:p>
       <w:r>
@@ -11599,11 +11597,11 @@
         </w:numPr>
         <w:ind w:left="720" w:hanging="720"/>
       </w:pPr>
-      <w:bookmarkStart w:id="14" w:name="_Toc495757810"/>
+      <w:bookmarkStart w:id="13" w:name="_Toc495757810"/>
       <w:r>
         <w:t>Cake.Zip</w:t>
       </w:r>
-      <w:bookmarkEnd w:id="14"/>
+      <w:bookmarkEnd w:id="13"/>
     </w:p>
     <w:p>
       <w:r>
@@ -13014,7 +13012,7 @@
       <w:pPr>
         <w:pStyle w:val="Legenda"/>
       </w:pPr>
-      <w:bookmarkStart w:id="15" w:name="_Toc495501758"/>
+      <w:bookmarkStart w:id="14" w:name="_Toc495501758"/>
       <w:r>
         <w:t xml:space="preserve">Rysunek </w:t>
       </w:r>
@@ -13033,7 +13031,7 @@
         </w:rPr>
         <w:t>3</w:t>
       </w:r>
-      <w:bookmarkEnd w:id="15"/>
+      <w:bookmarkEnd w:id="14"/>
       <w:r>
         <w:fldChar w:fldCharType="end"/>
       </w:r>
@@ -13672,7 +13670,7 @@
       <w:pPr>
         <w:pStyle w:val="Legenda"/>
       </w:pPr>
-      <w:bookmarkStart w:id="16" w:name="_Toc495501759"/>
+      <w:bookmarkStart w:id="15" w:name="_Toc495501759"/>
       <w:r>
         <w:t xml:space="preserve">Rysunek </w:t>
       </w:r>
@@ -13691,7 +13689,7 @@
         </w:rPr>
         <w:t>4</w:t>
       </w:r>
-      <w:bookmarkEnd w:id="16"/>
+      <w:bookmarkEnd w:id="15"/>
       <w:r>
         <w:fldChar w:fldCharType="end"/>
       </w:r>
@@ -13726,11 +13724,11 @@
         </w:numPr>
         <w:ind w:left="720" w:hanging="720"/>
       </w:pPr>
-      <w:bookmarkStart w:id="17" w:name="_Toc495757811"/>
+      <w:bookmarkStart w:id="16" w:name="_Toc495757811"/>
       <w:r>
         <w:t>Cake.NUnit</w:t>
       </w:r>
-      <w:bookmarkEnd w:id="17"/>
+      <w:bookmarkEnd w:id="16"/>
     </w:p>
     <w:p>
       <w:pPr>
@@ -15447,7 +15445,7 @@
       <w:pPr>
         <w:pStyle w:val="Legenda"/>
       </w:pPr>
-      <w:bookmarkStart w:id="18" w:name="_Toc495501760"/>
+      <w:bookmarkStart w:id="17" w:name="_Toc495501760"/>
       <w:r>
         <w:t xml:space="preserve">Rysunek </w:t>
       </w:r>
@@ -15466,7 +15464,7 @@
         </w:rPr>
         <w:t>5</w:t>
       </w:r>
-      <w:bookmarkEnd w:id="18"/>
+      <w:bookmarkEnd w:id="17"/>
       <w:r>
         <w:fldChar w:fldCharType="end"/>
       </w:r>
@@ -15512,14 +15510,14 @@
         </w:numPr>
         <w:ind w:left="720" w:hanging="720"/>
       </w:pPr>
-      <w:bookmarkStart w:id="19" w:name="_Toc495757812"/>
+      <w:bookmarkStart w:id="18" w:name="_Toc495757812"/>
       <w:r>
         <w:t>Cake.x</w:t>
       </w:r>
       <w:r>
         <w:t>Unit</w:t>
       </w:r>
-      <w:bookmarkEnd w:id="19"/>
+      <w:bookmarkEnd w:id="18"/>
     </w:p>
     <w:p>
       <w:pPr>
@@ -16364,7 +16362,7 @@
       <w:pPr>
         <w:pStyle w:val="Legenda"/>
       </w:pPr>
-      <w:bookmarkStart w:id="20" w:name="_Toc495501761"/>
+      <w:bookmarkStart w:id="19" w:name="_Toc495501761"/>
       <w:r>
         <w:t xml:space="preserve">Rysunek </w:t>
       </w:r>
@@ -16383,7 +16381,7 @@
         </w:rPr>
         <w:t>6</w:t>
       </w:r>
-      <w:bookmarkEnd w:id="20"/>
+      <w:bookmarkEnd w:id="19"/>
       <w:r>
         <w:fldChar w:fldCharType="end"/>
       </w:r>
@@ -16423,12 +16421,12 @@
         </w:numPr>
         <w:ind w:left="720" w:hanging="720"/>
       </w:pPr>
-      <w:bookmarkStart w:id="21" w:name="_Toc495757813"/>
+      <w:bookmarkStart w:id="20" w:name="_Toc495757813"/>
       <w:r>
         <w:lastRenderedPageBreak/>
         <w:t>Cake.Git</w:t>
       </w:r>
-      <w:bookmarkEnd w:id="21"/>
+      <w:bookmarkEnd w:id="20"/>
     </w:p>
     <w:p>
       <w:pPr>
@@ -17745,19 +17743,87 @@
         </w:rPr>
         <w:t xml:space="preserve"> input;</w:t>
       </w:r>
+      <w:bookmarkStart w:id="21" w:name="_GoBack"/>
+      <w:bookmarkEnd w:id="21"/>
     </w:p>
     <w:p>
       <w:pPr>
         <w:autoSpaceDE w:val="0"/>
         <w:spacing w:after="0" w:line="240" w:lineRule="auto"/>
         <w:rPr>
-          <w:rFonts w:ascii="Consolas" w:hAnsi="Consolas" w:cs="Consolas"/>
-          <w:color w:val="000000"/>
-          <w:sz w:val="19"/>
-          <w:szCs w:val="19"/>
-          <w:lang w:val="en-US"/>
-        </w:rPr>
-      </w:pPr>
+          <w:lang w:val="en-US"/>
+        </w:rPr>
+      </w:pPr>
+      <w:r>
+        <w:rPr>
+          <w:rFonts w:ascii="Consolas" w:hAnsi="Consolas" w:cs="Consolas"/>
+          <w:color w:val="000000"/>
+          <w:sz w:val="19"/>
+          <w:szCs w:val="19"/>
+          <w:lang w:val="en-US"/>
+        </w:rPr>
+        <w:t xml:space="preserve">     </w:t>
+      </w:r>
+      <w:r>
+        <w:rPr>
+          <w:rFonts w:ascii="Consolas" w:hAnsi="Consolas" w:cs="Consolas"/>
+          <w:color w:val="2B91AF"/>
+          <w:sz w:val="19"/>
+          <w:szCs w:val="19"/>
+          <w:lang w:val="en-US"/>
+        </w:rPr>
+        <w:t>Logger</w:t>
+      </w:r>
+      <w:r>
+        <w:rPr>
+          <w:rFonts w:ascii="Consolas" w:hAnsi="Consolas" w:cs="Consolas"/>
+          <w:color w:val="000000"/>
+          <w:sz w:val="19"/>
+          <w:szCs w:val="19"/>
+          <w:lang w:val="en-US"/>
+        </w:rPr>
+        <w:t>.Log(</w:t>
+      </w:r>
+      <w:r>
+        <w:rPr>
+          <w:rFonts w:ascii="Consolas" w:hAnsi="Consolas" w:cs="Consolas"/>
+          <w:color w:val="2B91AF"/>
+          <w:sz w:val="19"/>
+          <w:szCs w:val="19"/>
+          <w:lang w:val="en-US"/>
+        </w:rPr>
+        <w:t>LogLevel</w:t>
+      </w:r>
+      <w:r>
+        <w:rPr>
+          <w:rFonts w:ascii="Consolas" w:hAnsi="Consolas" w:cs="Consolas"/>
+          <w:color w:val="000000"/>
+          <w:sz w:val="19"/>
+          <w:szCs w:val="19"/>
+          <w:lang w:val="en-US"/>
+        </w:rPr>
+        <w:t xml:space="preserve">.Info, </w:t>
+      </w:r>
+      <w:r>
+        <w:rPr>
+          <w:rFonts w:ascii="Consolas" w:hAnsi="Consolas" w:cs="Consolas"/>
+          <w:color w:val="A31515"/>
+          <w:sz w:val="19"/>
+          <w:szCs w:val="19"/>
+          <w:lang w:val="en-US"/>
+        </w:rPr>
+        <w:t>"These changes will be committed:"</w:t>
+      </w:r>
+      <w:r>
+        <w:rPr>
+          <w:rFonts w:ascii="Consolas" w:hAnsi="Consolas" w:cs="Consolas"/>
+          <w:color w:val="000000"/>
+          <w:sz w:val="19"/>
+          <w:szCs w:val="19"/>
+          <w:lang w:val="en-US"/>
+        </w:rPr>
+        <w:t>);</w:t>
+      </w:r>
     </w:p>
     <w:p>
       <w:pPr>
@@ -17785,57 +17851,17 @@
           <w:szCs w:val="19"/>
           <w:lang w:val="en-US"/>
         </w:rPr>
-        <w:t>Logger</w:t>
-      </w:r>
-      <w:r>
-        <w:rPr>
-          <w:rFonts w:ascii="Consolas" w:hAnsi="Consolas" w:cs="Consolas"/>
-          <w:color w:val="000000"/>
-          <w:sz w:val="19"/>
-          <w:szCs w:val="19"/>
-          <w:lang w:val="en-US"/>
-        </w:rPr>
-        <w:t>.Log(</w:t>
-      </w:r>
-      <w:r>
-        <w:rPr>
-          <w:rFonts w:ascii="Consolas" w:hAnsi="Consolas" w:cs="Consolas"/>
-          <w:color w:val="2B91AF"/>
-          <w:sz w:val="19"/>
-          <w:szCs w:val="19"/>
-          <w:lang w:val="en-US"/>
-        </w:rPr>
-        <w:t>LogLevel</w:t>
-      </w:r>
-      <w:r>
-        <w:rPr>
-          <w:rFonts w:ascii="Consolas" w:hAnsi="Consolas" w:cs="Consolas"/>
-          <w:color w:val="000000"/>
-          <w:sz w:val="19"/>
-          <w:szCs w:val="19"/>
-          <w:lang w:val="en-US"/>
-        </w:rPr>
-        <w:t xml:space="preserve">.Info, </w:t>
-      </w:r>
-      <w:r>
-        <w:rPr>
-          <w:rFonts w:ascii="Consolas" w:hAnsi="Consolas" w:cs="Consolas"/>
-          <w:color w:val="A31515"/>
-          <w:sz w:val="19"/>
-          <w:szCs w:val="19"/>
-          <w:lang w:val="en-US"/>
-        </w:rPr>
-        <w:t>"These changes will be committed:"</w:t>
-      </w:r>
-      <w:r>
-        <w:rPr>
-          <w:rFonts w:ascii="Consolas" w:hAnsi="Consolas" w:cs="Consolas"/>
-          <w:color w:val="000000"/>
-          <w:sz w:val="19"/>
-          <w:szCs w:val="19"/>
-          <w:lang w:val="en-US"/>
-        </w:rPr>
-        <w:t>);</w:t>
+        <w:t>Methods</w:t>
+      </w:r>
+      <w:r>
+        <w:rPr>
+          <w:rFonts w:ascii="Consolas" w:hAnsi="Consolas" w:cs="Consolas"/>
+          <w:color w:val="000000"/>
+          <w:sz w:val="19"/>
+          <w:szCs w:val="19"/>
+          <w:lang w:val="en-US"/>
+        </w:rPr>
+        <w:t>.DiffWorkingDir();</w:t>
       </w:r>
     </w:p>
     <w:p>
@@ -17843,144 +17869,165 @@
         <w:autoSpaceDE w:val="0"/>
         <w:spacing w:after="0" w:line="240" w:lineRule="auto"/>
         <w:rPr>
-          <w:lang w:val="en-US"/>
-        </w:rPr>
-      </w:pPr>
-      <w:r>
-        <w:rPr>
-          <w:rFonts w:ascii="Consolas" w:hAnsi="Consolas" w:cs="Consolas"/>
-          <w:color w:val="000000"/>
-          <w:sz w:val="19"/>
-          <w:szCs w:val="19"/>
-          <w:lang w:val="en-US"/>
-        </w:rPr>
-        <w:t xml:space="preserve">     </w:t>
-      </w:r>
-      <w:r>
-        <w:rPr>
-          <w:rFonts w:ascii="Consolas" w:hAnsi="Consolas" w:cs="Consolas"/>
-          <w:color w:val="2B91AF"/>
-          <w:sz w:val="19"/>
-          <w:szCs w:val="19"/>
-          <w:lang w:val="en-US"/>
-        </w:rPr>
-        <w:t>Methods</w:t>
-      </w:r>
-      <w:r>
-        <w:rPr>
-          <w:rFonts w:ascii="Consolas" w:hAnsi="Consolas" w:cs="Consolas"/>
-          <w:color w:val="000000"/>
-          <w:sz w:val="19"/>
-          <w:szCs w:val="19"/>
-          <w:lang w:val="en-US"/>
-        </w:rPr>
-        <w:t>.DiffWorkingDir();</w:t>
-      </w:r>
+          <w:rFonts w:ascii="Consolas" w:hAnsi="Consolas" w:cs="Consolas"/>
+          <w:color w:val="000000"/>
+          <w:sz w:val="19"/>
+          <w:szCs w:val="19"/>
+          <w:lang w:val="en-US"/>
+        </w:rPr>
+      </w:pPr>
     </w:p>
     <w:p>
       <w:pPr>
         <w:autoSpaceDE w:val="0"/>
         <w:spacing w:after="0" w:line="240" w:lineRule="auto"/>
         <w:rPr>
-          <w:rFonts w:ascii="Consolas" w:hAnsi="Consolas" w:cs="Consolas"/>
-          <w:color w:val="000000"/>
-          <w:sz w:val="19"/>
-          <w:szCs w:val="19"/>
-          <w:lang w:val="en-US"/>
-        </w:rPr>
-      </w:pPr>
+          <w:lang w:val="en-US"/>
+        </w:rPr>
+      </w:pPr>
+      <w:r>
+        <w:rPr>
+          <w:rFonts w:ascii="Consolas" w:hAnsi="Consolas" w:cs="Consolas"/>
+          <w:color w:val="000000"/>
+          <w:sz w:val="19"/>
+          <w:szCs w:val="19"/>
+          <w:lang w:val="en-US"/>
+        </w:rPr>
+        <w:lastRenderedPageBreak/>
+        <w:t xml:space="preserve">     </w:t>
+      </w:r>
+      <w:r>
+        <w:rPr>
+          <w:rFonts w:ascii="Consolas" w:hAnsi="Consolas" w:cs="Consolas"/>
+          <w:color w:val="2B91AF"/>
+          <w:sz w:val="19"/>
+          <w:szCs w:val="19"/>
+          <w:lang w:val="en-US"/>
+        </w:rPr>
+        <w:t>Logger</w:t>
+      </w:r>
+      <w:r>
+        <w:rPr>
+          <w:rFonts w:ascii="Consolas" w:hAnsi="Consolas" w:cs="Consolas"/>
+          <w:color w:val="000000"/>
+          <w:sz w:val="19"/>
+          <w:szCs w:val="19"/>
+          <w:lang w:val="en-US"/>
+        </w:rPr>
+        <w:t>.Log(</w:t>
+      </w:r>
+      <w:r>
+        <w:rPr>
+          <w:rFonts w:ascii="Consolas" w:hAnsi="Consolas" w:cs="Consolas"/>
+          <w:color w:val="2B91AF"/>
+          <w:sz w:val="19"/>
+          <w:szCs w:val="19"/>
+          <w:lang w:val="en-US"/>
+        </w:rPr>
+        <w:t>LogLevel</w:t>
+      </w:r>
+      <w:r>
+        <w:rPr>
+          <w:rFonts w:ascii="Consolas" w:hAnsi="Consolas" w:cs="Consolas"/>
+          <w:color w:val="000000"/>
+          <w:sz w:val="19"/>
+          <w:szCs w:val="19"/>
+          <w:lang w:val="en-US"/>
+        </w:rPr>
+        <w:t xml:space="preserve">.Warn, </w:t>
+      </w:r>
+      <w:r>
+        <w:rPr>
+          <w:rFonts w:ascii="Consolas" w:hAnsi="Consolas" w:cs="Consolas"/>
+          <w:color w:val="A31515"/>
+          <w:sz w:val="19"/>
+          <w:szCs w:val="19"/>
+          <w:lang w:val="en-US"/>
+        </w:rPr>
+        <w:t>"Commit these changes? (y/n)"</w:t>
+      </w:r>
+      <w:r>
+        <w:rPr>
+          <w:rFonts w:ascii="Consolas" w:hAnsi="Consolas" w:cs="Consolas"/>
+          <w:color w:val="000000"/>
+          <w:sz w:val="19"/>
+          <w:szCs w:val="19"/>
+          <w:lang w:val="en-US"/>
+        </w:rPr>
+        <w:t>);</w:t>
+      </w:r>
     </w:p>
     <w:p>
       <w:pPr>
         <w:autoSpaceDE w:val="0"/>
         <w:spacing w:after="0" w:line="240" w:lineRule="auto"/>
         <w:rPr>
-          <w:lang w:val="en-US"/>
-        </w:rPr>
-      </w:pPr>
-      <w:r>
-        <w:rPr>
-          <w:rFonts w:ascii="Consolas" w:hAnsi="Consolas" w:cs="Consolas"/>
-          <w:color w:val="000000"/>
-          <w:sz w:val="19"/>
-          <w:szCs w:val="19"/>
-          <w:lang w:val="en-US"/>
-        </w:rPr>
-        <w:t xml:space="preserve">     </w:t>
-      </w:r>
-      <w:r>
-        <w:rPr>
-          <w:rFonts w:ascii="Consolas" w:hAnsi="Consolas" w:cs="Consolas"/>
-          <w:color w:val="2B91AF"/>
-          <w:sz w:val="19"/>
-          <w:szCs w:val="19"/>
-          <w:lang w:val="en-US"/>
-        </w:rPr>
-        <w:t>Logger</w:t>
-      </w:r>
-      <w:r>
-        <w:rPr>
-          <w:rFonts w:ascii="Consolas" w:hAnsi="Consolas" w:cs="Consolas"/>
-          <w:color w:val="000000"/>
-          <w:sz w:val="19"/>
-          <w:szCs w:val="19"/>
-          <w:lang w:val="en-US"/>
-        </w:rPr>
-        <w:t>.Log(</w:t>
-      </w:r>
-      <w:r>
-        <w:rPr>
-          <w:rFonts w:ascii="Consolas" w:hAnsi="Consolas" w:cs="Consolas"/>
-          <w:color w:val="2B91AF"/>
-          <w:sz w:val="19"/>
-          <w:szCs w:val="19"/>
-          <w:lang w:val="en-US"/>
-        </w:rPr>
-        <w:t>LogLevel</w:t>
-      </w:r>
-      <w:r>
-        <w:rPr>
-          <w:rFonts w:ascii="Consolas" w:hAnsi="Consolas" w:cs="Consolas"/>
-          <w:color w:val="000000"/>
-          <w:sz w:val="19"/>
-          <w:szCs w:val="19"/>
-          <w:lang w:val="en-US"/>
-        </w:rPr>
-        <w:t xml:space="preserve">.Warn, </w:t>
-      </w:r>
-      <w:r>
-        <w:rPr>
-          <w:rFonts w:ascii="Consolas" w:hAnsi="Consolas" w:cs="Consolas"/>
-          <w:color w:val="A31515"/>
-          <w:sz w:val="19"/>
-          <w:szCs w:val="19"/>
-          <w:lang w:val="en-US"/>
-        </w:rPr>
-        <w:t>"Commit these changes? (y/n)"</w:t>
-      </w:r>
-      <w:r>
-        <w:rPr>
-          <w:rFonts w:ascii="Consolas" w:hAnsi="Consolas" w:cs="Consolas"/>
-          <w:color w:val="000000"/>
-          <w:sz w:val="19"/>
-          <w:szCs w:val="19"/>
-          <w:lang w:val="en-US"/>
-        </w:rPr>
-        <w:t>);</w:t>
-      </w:r>
+          <w:rFonts w:ascii="Consolas" w:hAnsi="Consolas" w:cs="Consolas"/>
+          <w:color w:val="000000"/>
+          <w:sz w:val="19"/>
+          <w:szCs w:val="19"/>
+          <w:lang w:val="en-US"/>
+        </w:rPr>
+      </w:pPr>
     </w:p>
     <w:p>
       <w:pPr>
         <w:autoSpaceDE w:val="0"/>
         <w:spacing w:after="0" w:line="240" w:lineRule="auto"/>
         <w:rPr>
-          <w:rFonts w:ascii="Consolas" w:hAnsi="Consolas" w:cs="Consolas"/>
-          <w:color w:val="000000"/>
-          <w:sz w:val="19"/>
-          <w:szCs w:val="19"/>
-          <w:lang w:val="en-US"/>
-        </w:rPr>
-      </w:pPr>
+          <w:lang w:val="en-US"/>
+        </w:rPr>
+      </w:pPr>
+      <w:r>
+        <w:rPr>
+          <w:rFonts w:ascii="Consolas" w:hAnsi="Consolas" w:cs="Consolas"/>
+          <w:color w:val="000000"/>
+          <w:sz w:val="19"/>
+          <w:szCs w:val="19"/>
+          <w:lang w:val="en-US"/>
+        </w:rPr>
+        <w:t xml:space="preserve">     </w:t>
+      </w:r>
+      <w:r>
+        <w:rPr>
+          <w:rFonts w:ascii="Consolas" w:hAnsi="Consolas" w:cs="Consolas"/>
+          <w:color w:val="0000FF"/>
+          <w:sz w:val="19"/>
+          <w:szCs w:val="19"/>
+          <w:lang w:val="en-US"/>
+        </w:rPr>
+        <w:t>do</w:t>
+      </w:r>
+      <w:r>
+        <w:rPr>
+          <w:rFonts w:ascii="Consolas" w:hAnsi="Consolas" w:cs="Consolas"/>
+          <w:color w:val="000000"/>
+          <w:sz w:val="19"/>
+          <w:szCs w:val="19"/>
+          <w:lang w:val="en-US"/>
+        </w:rPr>
+        <w:t xml:space="preserve"> input = </w:t>
+      </w:r>
+      <w:r>
+        <w:rPr>
+          <w:rFonts w:ascii="Consolas" w:hAnsi="Consolas" w:cs="Consolas"/>
+          <w:color w:val="2B91AF"/>
+          <w:sz w:val="19"/>
+          <w:szCs w:val="19"/>
+          <w:lang w:val="en-US"/>
+        </w:rPr>
+        <w:t>Console</w:t>
+      </w:r>
+      <w:r>
+        <w:rPr>
+          <w:rFonts w:ascii="Consolas" w:hAnsi="Consolas" w:cs="Consolas"/>
+          <w:color w:val="000000"/>
+          <w:sz w:val="19"/>
+          <w:szCs w:val="19"/>
+          <w:lang w:val="en-US"/>
+        </w:rPr>
+        <w:t>.ReadLine();</w:t>
+      </w:r>
     </w:p>
     <w:p>
       <w:pPr>
@@ -18008,37 +18055,57 @@
           <w:szCs w:val="19"/>
           <w:lang w:val="en-US"/>
         </w:rPr>
-        <w:t>do</w:t>
-      </w:r>
-      <w:r>
-        <w:rPr>
-          <w:rFonts w:ascii="Consolas" w:hAnsi="Consolas" w:cs="Consolas"/>
-          <w:color w:val="000000"/>
-          <w:sz w:val="19"/>
-          <w:szCs w:val="19"/>
-          <w:lang w:val="en-US"/>
-        </w:rPr>
-        <w:t xml:space="preserve"> input = </w:t>
-      </w:r>
-      <w:r>
-        <w:rPr>
-          <w:rFonts w:ascii="Consolas" w:hAnsi="Consolas" w:cs="Consolas"/>
-          <w:color w:val="2B91AF"/>
-          <w:sz w:val="19"/>
-          <w:szCs w:val="19"/>
-          <w:lang w:val="en-US"/>
-        </w:rPr>
-        <w:t>Console</w:t>
-      </w:r>
-      <w:r>
-        <w:rPr>
-          <w:rFonts w:ascii="Consolas" w:hAnsi="Consolas" w:cs="Consolas"/>
-          <w:color w:val="000000"/>
-          <w:sz w:val="19"/>
-          <w:szCs w:val="19"/>
-          <w:lang w:val="en-US"/>
-        </w:rPr>
-        <w:t>.ReadLine();</w:t>
+        <w:t>while</w:t>
+      </w:r>
+      <w:r>
+        <w:rPr>
+          <w:rFonts w:ascii="Consolas" w:hAnsi="Consolas" w:cs="Consolas"/>
+          <w:color w:val="000000"/>
+          <w:sz w:val="19"/>
+          <w:szCs w:val="19"/>
+          <w:lang w:val="en-US"/>
+        </w:rPr>
+        <w:t xml:space="preserve"> (input?.ToLower() != </w:t>
+      </w:r>
+      <w:r>
+        <w:rPr>
+          <w:rFonts w:ascii="Consolas" w:hAnsi="Consolas" w:cs="Consolas"/>
+          <w:color w:val="A31515"/>
+          <w:sz w:val="19"/>
+          <w:szCs w:val="19"/>
+          <w:lang w:val="en-US"/>
+        </w:rPr>
+        <w:t>"y"</w:t>
+      </w:r>
+      <w:r>
+        <w:rPr>
+          <w:rFonts w:ascii="Consolas" w:hAnsi="Consolas" w:cs="Consolas"/>
+          <w:color w:val="000000"/>
+          <w:sz w:val="19"/>
+          <w:szCs w:val="19"/>
+          <w:lang w:val="en-US"/>
+        </w:rPr>
+        <w:t xml:space="preserve"> &amp;&amp; input?.ToLower() != </w:t>
+      </w:r>
+      <w:r>
+        <w:rPr>
+          <w:rFonts w:ascii="Consolas" w:hAnsi="Consolas" w:cs="Consolas"/>
+          <w:color w:val="A31515"/>
+          <w:sz w:val="19"/>
+          <w:szCs w:val="19"/>
+          <w:lang w:val="en-US"/>
+        </w:rPr>
+        <w:t>"n"</w:t>
+      </w:r>
+      <w:r>
+        <w:rPr>
+          <w:rFonts w:ascii="Consolas" w:hAnsi="Consolas" w:cs="Consolas"/>
+          <w:color w:val="000000"/>
+          <w:sz w:val="19"/>
+          <w:szCs w:val="19"/>
+          <w:lang w:val="en-US"/>
+        </w:rPr>
+        <w:t>);</w:t>
       </w:r>
     </w:p>
     <w:p>
@@ -18046,170 +18113,114 @@
         <w:autoSpaceDE w:val="0"/>
         <w:spacing w:after="0" w:line="240" w:lineRule="auto"/>
         <w:rPr>
-          <w:lang w:val="en-US"/>
-        </w:rPr>
-      </w:pPr>
-      <w:r>
-        <w:rPr>
-          <w:rFonts w:ascii="Consolas" w:hAnsi="Consolas" w:cs="Consolas"/>
-          <w:color w:val="000000"/>
-          <w:sz w:val="19"/>
-          <w:szCs w:val="19"/>
-          <w:lang w:val="en-US"/>
-        </w:rPr>
-        <w:t xml:space="preserve">     </w:t>
-      </w:r>
-      <w:r>
-        <w:rPr>
-          <w:rFonts w:ascii="Consolas" w:hAnsi="Consolas" w:cs="Consolas"/>
-          <w:color w:val="0000FF"/>
-          <w:sz w:val="19"/>
-          <w:szCs w:val="19"/>
-          <w:lang w:val="en-US"/>
-        </w:rPr>
-        <w:t>while</w:t>
-      </w:r>
-      <w:r>
-        <w:rPr>
-          <w:rFonts w:ascii="Consolas" w:hAnsi="Consolas" w:cs="Consolas"/>
-          <w:color w:val="000000"/>
-          <w:sz w:val="19"/>
-          <w:szCs w:val="19"/>
-          <w:lang w:val="en-US"/>
-        </w:rPr>
-        <w:t xml:space="preserve"> (input?.ToLower() != </w:t>
-      </w:r>
-      <w:r>
-        <w:rPr>
-          <w:rFonts w:ascii="Consolas" w:hAnsi="Consolas" w:cs="Consolas"/>
-          <w:color w:val="A31515"/>
-          <w:sz w:val="19"/>
-          <w:szCs w:val="19"/>
-          <w:lang w:val="en-US"/>
-        </w:rPr>
-        <w:t>"y"</w:t>
-      </w:r>
-      <w:r>
-        <w:rPr>
-          <w:rFonts w:ascii="Consolas" w:hAnsi="Consolas" w:cs="Consolas"/>
-          <w:color w:val="000000"/>
-          <w:sz w:val="19"/>
-          <w:szCs w:val="19"/>
-          <w:lang w:val="en-US"/>
-        </w:rPr>
-        <w:t xml:space="preserve"> &amp;&amp; input?.ToLower() != </w:t>
-      </w:r>
-      <w:r>
-        <w:rPr>
-          <w:rFonts w:ascii="Consolas" w:hAnsi="Consolas" w:cs="Consolas"/>
-          <w:color w:val="A31515"/>
-          <w:sz w:val="19"/>
-          <w:szCs w:val="19"/>
-          <w:lang w:val="en-US"/>
-        </w:rPr>
-        <w:t>"n"</w:t>
-      </w:r>
-      <w:r>
-        <w:rPr>
-          <w:rFonts w:ascii="Consolas" w:hAnsi="Consolas" w:cs="Consolas"/>
-          <w:color w:val="000000"/>
-          <w:sz w:val="19"/>
-          <w:szCs w:val="19"/>
-          <w:lang w:val="en-US"/>
-        </w:rPr>
-        <w:t>);</w:t>
-      </w:r>
+          <w:rFonts w:ascii="Consolas" w:hAnsi="Consolas" w:cs="Consolas"/>
+          <w:color w:val="000000"/>
+          <w:sz w:val="19"/>
+          <w:szCs w:val="19"/>
+          <w:lang w:val="en-US"/>
+        </w:rPr>
+      </w:pPr>
     </w:p>
     <w:p>
       <w:pPr>
         <w:autoSpaceDE w:val="0"/>
         <w:spacing w:after="0" w:line="240" w:lineRule="auto"/>
         <w:rPr>
-          <w:rFonts w:ascii="Consolas" w:hAnsi="Consolas" w:cs="Consolas"/>
-          <w:color w:val="000000"/>
-          <w:sz w:val="19"/>
-          <w:szCs w:val="19"/>
-          <w:lang w:val="en-US"/>
-        </w:rPr>
-      </w:pPr>
+          <w:lang w:val="en-US"/>
+        </w:rPr>
+      </w:pPr>
+      <w:r>
+        <w:rPr>
+          <w:rFonts w:ascii="Consolas" w:hAnsi="Consolas" w:cs="Consolas"/>
+          <w:color w:val="000000"/>
+          <w:sz w:val="19"/>
+          <w:szCs w:val="19"/>
+          <w:lang w:val="en-US"/>
+        </w:rPr>
+        <w:t xml:space="preserve">     </w:t>
+      </w:r>
+      <w:r>
+        <w:rPr>
+          <w:rFonts w:ascii="Consolas" w:hAnsi="Consolas" w:cs="Consolas"/>
+          <w:color w:val="0000FF"/>
+          <w:sz w:val="19"/>
+          <w:szCs w:val="19"/>
+          <w:lang w:val="en-US"/>
+        </w:rPr>
+        <w:t>return</w:t>
+      </w:r>
+      <w:r>
+        <w:rPr>
+          <w:rFonts w:ascii="Consolas" w:hAnsi="Consolas" w:cs="Consolas"/>
+          <w:color w:val="000000"/>
+          <w:sz w:val="19"/>
+          <w:szCs w:val="19"/>
+          <w:lang w:val="en-US"/>
+        </w:rPr>
+        <w:t xml:space="preserve"> input.ToLower() == </w:t>
+      </w:r>
+      <w:r>
+        <w:rPr>
+          <w:rFonts w:ascii="Consolas" w:hAnsi="Consolas" w:cs="Consolas"/>
+          <w:color w:val="A31515"/>
+          <w:sz w:val="19"/>
+          <w:szCs w:val="19"/>
+          <w:lang w:val="en-US"/>
+        </w:rPr>
+        <w:t>"y"</w:t>
+      </w:r>
+      <w:r>
+        <w:rPr>
+          <w:rFonts w:ascii="Consolas" w:hAnsi="Consolas" w:cs="Consolas"/>
+          <w:color w:val="000000"/>
+          <w:sz w:val="19"/>
+          <w:szCs w:val="19"/>
+          <w:lang w:val="en-US"/>
+        </w:rPr>
+        <w:t xml:space="preserve"> &amp;&amp; </w:t>
+      </w:r>
+      <w:r>
+        <w:rPr>
+          <w:rFonts w:ascii="Consolas" w:hAnsi="Consolas" w:cs="Consolas"/>
+          <w:color w:val="2B91AF"/>
+          <w:sz w:val="19"/>
+          <w:szCs w:val="19"/>
+          <w:lang w:val="en-US"/>
+        </w:rPr>
+        <w:t>Methods</w:t>
+      </w:r>
+      <w:r>
+        <w:rPr>
+          <w:rFonts w:ascii="Consolas" w:hAnsi="Consolas" w:cs="Consolas"/>
+          <w:color w:val="000000"/>
+          <w:sz w:val="19"/>
+          <w:szCs w:val="19"/>
+          <w:lang w:val="en-US"/>
+        </w:rPr>
+        <w:t>.CommitAllChanges();</w:t>
+      </w:r>
     </w:p>
     <w:p>
       <w:pPr>
         <w:autoSpaceDE w:val="0"/>
         <w:spacing w:after="0" w:line="240" w:lineRule="auto"/>
         <w:rPr>
-          <w:lang w:val="en-US"/>
-        </w:rPr>
-      </w:pPr>
-      <w:r>
-        <w:rPr>
-          <w:rFonts w:ascii="Consolas" w:hAnsi="Consolas" w:cs="Consolas"/>
-          <w:color w:val="000000"/>
-          <w:sz w:val="19"/>
-          <w:szCs w:val="19"/>
-          <w:lang w:val="en-US"/>
-        </w:rPr>
-        <w:t xml:space="preserve">     </w:t>
-      </w:r>
-      <w:r>
-        <w:rPr>
-          <w:rFonts w:ascii="Consolas" w:hAnsi="Consolas" w:cs="Consolas"/>
-          <w:color w:val="0000FF"/>
-          <w:sz w:val="19"/>
-          <w:szCs w:val="19"/>
-          <w:lang w:val="en-US"/>
-        </w:rPr>
-        <w:t>return</w:t>
-      </w:r>
-      <w:r>
-        <w:rPr>
-          <w:rFonts w:ascii="Consolas" w:hAnsi="Consolas" w:cs="Consolas"/>
-          <w:color w:val="000000"/>
-          <w:sz w:val="19"/>
-          <w:szCs w:val="19"/>
-          <w:lang w:val="en-US"/>
-        </w:rPr>
-        <w:t xml:space="preserve"> input.ToLower() == </w:t>
-      </w:r>
-      <w:r>
-        <w:rPr>
-          <w:rFonts w:ascii="Consolas" w:hAnsi="Consolas" w:cs="Consolas"/>
-          <w:color w:val="A31515"/>
-          <w:sz w:val="19"/>
-          <w:szCs w:val="19"/>
-          <w:lang w:val="en-US"/>
-        </w:rPr>
-        <w:t>"y"</w:t>
-      </w:r>
-      <w:r>
-        <w:rPr>
-          <w:rFonts w:ascii="Consolas" w:hAnsi="Consolas" w:cs="Consolas"/>
-          <w:color w:val="000000"/>
-          <w:sz w:val="19"/>
-          <w:szCs w:val="19"/>
-          <w:lang w:val="en-US"/>
-        </w:rPr>
-        <w:t xml:space="preserve"> &amp;&amp; </w:t>
-      </w:r>
-      <w:r>
-        <w:rPr>
-          <w:rFonts w:ascii="Consolas" w:hAnsi="Consolas" w:cs="Consolas"/>
-          <w:color w:val="2B91AF"/>
-          <w:sz w:val="19"/>
-          <w:szCs w:val="19"/>
-          <w:lang w:val="en-US"/>
-        </w:rPr>
-        <w:t>Methods</w:t>
-      </w:r>
-      <w:r>
-        <w:rPr>
-          <w:rFonts w:ascii="Consolas" w:hAnsi="Consolas" w:cs="Consolas"/>
-          <w:color w:val="000000"/>
-          <w:sz w:val="19"/>
-          <w:szCs w:val="19"/>
-          <w:lang w:val="en-US"/>
-        </w:rPr>
-        <w:t>.CommitAllChanges();</w:t>
+          <w:rFonts w:ascii="Consolas" w:hAnsi="Consolas" w:cs="Consolas"/>
+          <w:color w:val="000000"/>
+          <w:sz w:val="19"/>
+          <w:szCs w:val="19"/>
+          <w:lang w:val="en-US"/>
+        </w:rPr>
+      </w:pPr>
+      <w:r>
+        <w:rPr>
+          <w:rFonts w:ascii="Consolas" w:hAnsi="Consolas" w:cs="Consolas"/>
+          <w:color w:val="000000"/>
+          <w:sz w:val="19"/>
+          <w:szCs w:val="19"/>
+          <w:lang w:val="en-US"/>
+        </w:rPr>
+        <w:t xml:space="preserve"> });</w:t>
       </w:r>
     </w:p>
     <w:p>
@@ -18224,170 +18235,272 @@
           <w:lang w:val="en-US"/>
         </w:rPr>
       </w:pPr>
-      <w:r>
-        <w:rPr>
-          <w:rFonts w:ascii="Consolas" w:hAnsi="Consolas" w:cs="Consolas"/>
-          <w:color w:val="000000"/>
-          <w:sz w:val="19"/>
-          <w:szCs w:val="19"/>
-          <w:lang w:val="en-US"/>
-        </w:rPr>
-        <w:t xml:space="preserve"> });</w:t>
-      </w:r>
     </w:p>
     <w:p>
       <w:pPr>
         <w:autoSpaceDE w:val="0"/>
         <w:spacing w:after="0" w:line="240" w:lineRule="auto"/>
         <w:rPr>
-          <w:rFonts w:ascii="Consolas" w:hAnsi="Consolas" w:cs="Consolas"/>
-          <w:color w:val="000000"/>
-          <w:sz w:val="19"/>
-          <w:szCs w:val="19"/>
-          <w:lang w:val="en-US"/>
-        </w:rPr>
-      </w:pPr>
+          <w:lang w:val="en-US"/>
+        </w:rPr>
+      </w:pPr>
+      <w:r>
+        <w:rPr>
+          <w:rFonts w:ascii="Consolas" w:hAnsi="Consolas" w:cs="Consolas"/>
+          <w:color w:val="000000"/>
+          <w:sz w:val="19"/>
+          <w:szCs w:val="19"/>
+          <w:lang w:val="en-US"/>
+        </w:rPr>
+        <w:t xml:space="preserve"> </w:t>
+      </w:r>
+      <w:r>
+        <w:rPr>
+          <w:rFonts w:ascii="Consolas" w:hAnsi="Consolas" w:cs="Consolas"/>
+          <w:color w:val="0000FF"/>
+          <w:sz w:val="19"/>
+          <w:szCs w:val="19"/>
+          <w:lang w:val="en-US"/>
+        </w:rPr>
+        <w:t>new</w:t>
+      </w:r>
+      <w:r>
+        <w:rPr>
+          <w:rFonts w:ascii="Consolas" w:hAnsi="Consolas" w:cs="Consolas"/>
+          <w:color w:val="000000"/>
+          <w:sz w:val="19"/>
+          <w:szCs w:val="19"/>
+          <w:lang w:val="en-US"/>
+        </w:rPr>
+        <w:t xml:space="preserve"> </w:t>
+      </w:r>
+      <w:r>
+        <w:rPr>
+          <w:rFonts w:ascii="Consolas" w:hAnsi="Consolas" w:cs="Consolas"/>
+          <w:color w:val="2B91AF"/>
+          <w:sz w:val="19"/>
+          <w:szCs w:val="19"/>
+          <w:lang w:val="en-US"/>
+        </w:rPr>
+        <w:t>Job</w:t>
+      </w:r>
+      <w:r>
+        <w:rPr>
+          <w:rFonts w:ascii="Consolas" w:hAnsi="Consolas" w:cs="Consolas"/>
+          <w:color w:val="000000"/>
+          <w:sz w:val="19"/>
+          <w:szCs w:val="19"/>
+          <w:lang w:val="en-US"/>
+        </w:rPr>
+        <w:t>(</w:t>
+      </w:r>
+      <w:r>
+        <w:rPr>
+          <w:rFonts w:ascii="Consolas" w:hAnsi="Consolas" w:cs="Consolas"/>
+          <w:color w:val="A31515"/>
+          <w:sz w:val="19"/>
+          <w:szCs w:val="19"/>
+          <w:lang w:val="en-US"/>
+        </w:rPr>
+        <w:t>"Pull"</w:t>
+      </w:r>
+      <w:r>
+        <w:rPr>
+          <w:rFonts w:ascii="Consolas" w:hAnsi="Consolas" w:cs="Consolas"/>
+          <w:color w:val="000000"/>
+          <w:sz w:val="19"/>
+          <w:szCs w:val="19"/>
+          <w:lang w:val="en-US"/>
+        </w:rPr>
+        <w:t>).DependsOn(</w:t>
+      </w:r>
+      <w:r>
+        <w:rPr>
+          <w:rFonts w:ascii="Consolas" w:hAnsi="Consolas" w:cs="Consolas"/>
+          <w:color w:val="A31515"/>
+          <w:sz w:val="19"/>
+          <w:szCs w:val="19"/>
+          <w:lang w:val="en-US"/>
+        </w:rPr>
+        <w:t>"Commit"</w:t>
+      </w:r>
+      <w:r>
+        <w:rPr>
+          <w:rFonts w:ascii="Consolas" w:hAnsi="Consolas" w:cs="Consolas"/>
+          <w:color w:val="000000"/>
+          <w:sz w:val="19"/>
+          <w:szCs w:val="19"/>
+          <w:lang w:val="en-US"/>
+        </w:rPr>
+        <w:t>).Does(</w:t>
+      </w:r>
+      <w:r>
+        <w:rPr>
+          <w:rFonts w:ascii="Consolas" w:hAnsi="Consolas" w:cs="Consolas"/>
+          <w:color w:val="2B91AF"/>
+          <w:sz w:val="19"/>
+          <w:szCs w:val="19"/>
+          <w:lang w:val="en-US"/>
+        </w:rPr>
+        <w:t>Methods</w:t>
+      </w:r>
+      <w:r>
+        <w:rPr>
+          <w:rFonts w:ascii="Consolas" w:hAnsi="Consolas" w:cs="Consolas"/>
+          <w:color w:val="000000"/>
+          <w:sz w:val="19"/>
+          <w:szCs w:val="19"/>
+          <w:lang w:val="en-US"/>
+        </w:rPr>
+        <w:t>.Pull);</w:t>
+      </w:r>
     </w:p>
     <w:p>
       <w:pPr>
         <w:autoSpaceDE w:val="0"/>
         <w:spacing w:after="0" w:line="240" w:lineRule="auto"/>
         <w:rPr>
-          <w:lang w:val="en-US"/>
-        </w:rPr>
-      </w:pPr>
-      <w:r>
-        <w:rPr>
-          <w:rFonts w:ascii="Consolas" w:hAnsi="Consolas" w:cs="Consolas"/>
-          <w:color w:val="000000"/>
-          <w:sz w:val="19"/>
-          <w:szCs w:val="19"/>
-          <w:lang w:val="en-US"/>
-        </w:rPr>
-        <w:t xml:space="preserve"> </w:t>
-      </w:r>
-      <w:r>
-        <w:rPr>
-          <w:rFonts w:ascii="Consolas" w:hAnsi="Consolas" w:cs="Consolas"/>
-          <w:color w:val="0000FF"/>
-          <w:sz w:val="19"/>
-          <w:szCs w:val="19"/>
-          <w:lang w:val="en-US"/>
-        </w:rPr>
-        <w:t>new</w:t>
-      </w:r>
-      <w:r>
-        <w:rPr>
-          <w:rFonts w:ascii="Consolas" w:hAnsi="Consolas" w:cs="Consolas"/>
-          <w:color w:val="000000"/>
-          <w:sz w:val="19"/>
-          <w:szCs w:val="19"/>
-          <w:lang w:val="en-US"/>
-        </w:rPr>
-        <w:t xml:space="preserve"> </w:t>
-      </w:r>
-      <w:r>
-        <w:rPr>
-          <w:rFonts w:ascii="Consolas" w:hAnsi="Consolas" w:cs="Consolas"/>
-          <w:color w:val="2B91AF"/>
-          <w:sz w:val="19"/>
-          <w:szCs w:val="19"/>
-          <w:lang w:val="en-US"/>
-        </w:rPr>
-        <w:t>Job</w:t>
-      </w:r>
-      <w:r>
-        <w:rPr>
-          <w:rFonts w:ascii="Consolas" w:hAnsi="Consolas" w:cs="Consolas"/>
-          <w:color w:val="000000"/>
-          <w:sz w:val="19"/>
-          <w:szCs w:val="19"/>
-          <w:lang w:val="en-US"/>
-        </w:rPr>
-        <w:t>(</w:t>
-      </w:r>
-      <w:r>
-        <w:rPr>
-          <w:rFonts w:ascii="Consolas" w:hAnsi="Consolas" w:cs="Consolas"/>
-          <w:color w:val="A31515"/>
-          <w:sz w:val="19"/>
-          <w:szCs w:val="19"/>
-          <w:lang w:val="en-US"/>
-        </w:rPr>
-        <w:t>"Pull"</w:t>
-      </w:r>
-      <w:r>
-        <w:rPr>
-          <w:rFonts w:ascii="Consolas" w:hAnsi="Consolas" w:cs="Consolas"/>
-          <w:color w:val="000000"/>
-          <w:sz w:val="19"/>
-          <w:szCs w:val="19"/>
-          <w:lang w:val="en-US"/>
-        </w:rPr>
-        <w:t>).DependsOn(</w:t>
-      </w:r>
-      <w:r>
-        <w:rPr>
-          <w:rFonts w:ascii="Consolas" w:hAnsi="Consolas" w:cs="Consolas"/>
-          <w:color w:val="A31515"/>
-          <w:sz w:val="19"/>
-          <w:szCs w:val="19"/>
-          <w:lang w:val="en-US"/>
-        </w:rPr>
-        <w:t>"Commit"</w:t>
-      </w:r>
-      <w:r>
-        <w:rPr>
-          <w:rFonts w:ascii="Consolas" w:hAnsi="Consolas" w:cs="Consolas"/>
-          <w:color w:val="000000"/>
-          <w:sz w:val="19"/>
-          <w:szCs w:val="19"/>
-          <w:lang w:val="en-US"/>
-        </w:rPr>
-        <w:t>).Does(</w:t>
-      </w:r>
-      <w:r>
-        <w:rPr>
-          <w:rFonts w:ascii="Consolas" w:hAnsi="Consolas" w:cs="Consolas"/>
-          <w:color w:val="2B91AF"/>
-          <w:sz w:val="19"/>
-          <w:szCs w:val="19"/>
-          <w:lang w:val="en-US"/>
-        </w:rPr>
-        <w:t>Methods</w:t>
-      </w:r>
-      <w:r>
-        <w:rPr>
-          <w:rFonts w:ascii="Consolas" w:hAnsi="Consolas" w:cs="Consolas"/>
-          <w:color w:val="000000"/>
-          <w:sz w:val="19"/>
-          <w:szCs w:val="19"/>
-          <w:lang w:val="en-US"/>
-        </w:rPr>
-        <w:t>.Pull);</w:t>
-      </w:r>
+          <w:rFonts w:ascii="Consolas" w:hAnsi="Consolas" w:cs="Consolas"/>
+          <w:color w:val="000000"/>
+          <w:sz w:val="19"/>
+          <w:szCs w:val="19"/>
+          <w:lang w:val="en-US"/>
+        </w:rPr>
+      </w:pPr>
     </w:p>
     <w:p>
       <w:pPr>
         <w:autoSpaceDE w:val="0"/>
         <w:spacing w:after="0" w:line="240" w:lineRule="auto"/>
         <w:rPr>
-          <w:rFonts w:ascii="Consolas" w:hAnsi="Consolas" w:cs="Consolas"/>
-          <w:color w:val="000000"/>
-          <w:sz w:val="19"/>
-          <w:szCs w:val="19"/>
-          <w:lang w:val="en-US"/>
-        </w:rPr>
-      </w:pPr>
+          <w:lang w:val="en-US"/>
+        </w:rPr>
+      </w:pPr>
+      <w:r>
+        <w:rPr>
+          <w:rFonts w:ascii="Consolas" w:hAnsi="Consolas" w:cs="Consolas"/>
+          <w:color w:val="000000"/>
+          <w:sz w:val="19"/>
+          <w:szCs w:val="19"/>
+          <w:lang w:val="en-US"/>
+        </w:rPr>
+        <w:t xml:space="preserve"> </w:t>
+      </w:r>
+      <w:r>
+        <w:rPr>
+          <w:rFonts w:ascii="Consolas" w:hAnsi="Consolas" w:cs="Consolas"/>
+          <w:color w:val="0000FF"/>
+          <w:sz w:val="19"/>
+          <w:szCs w:val="19"/>
+          <w:lang w:val="en-US"/>
+        </w:rPr>
+        <w:t>new</w:t>
+      </w:r>
+      <w:r>
+        <w:rPr>
+          <w:rFonts w:ascii="Consolas" w:hAnsi="Consolas" w:cs="Consolas"/>
+          <w:color w:val="000000"/>
+          <w:sz w:val="19"/>
+          <w:szCs w:val="19"/>
+          <w:lang w:val="en-US"/>
+        </w:rPr>
+        <w:t xml:space="preserve"> </w:t>
+      </w:r>
+      <w:r>
+        <w:rPr>
+          <w:rFonts w:ascii="Consolas" w:hAnsi="Consolas" w:cs="Consolas"/>
+          <w:color w:val="2B91AF"/>
+          <w:sz w:val="19"/>
+          <w:szCs w:val="19"/>
+          <w:lang w:val="en-US"/>
+        </w:rPr>
+        <w:t>Job</w:t>
+      </w:r>
+      <w:r>
+        <w:rPr>
+          <w:rFonts w:ascii="Consolas" w:hAnsi="Consolas" w:cs="Consolas"/>
+          <w:color w:val="000000"/>
+          <w:sz w:val="19"/>
+          <w:szCs w:val="19"/>
+          <w:lang w:val="en-US"/>
+        </w:rPr>
+        <w:t>(</w:t>
+      </w:r>
+      <w:r>
+        <w:rPr>
+          <w:rFonts w:ascii="Consolas" w:hAnsi="Consolas" w:cs="Consolas"/>
+          <w:color w:val="A31515"/>
+          <w:sz w:val="19"/>
+          <w:szCs w:val="19"/>
+          <w:lang w:val="en-US"/>
+        </w:rPr>
+        <w:t>"Push"</w:t>
+      </w:r>
+      <w:r>
+        <w:rPr>
+          <w:rFonts w:ascii="Consolas" w:hAnsi="Consolas" w:cs="Consolas"/>
+          <w:color w:val="000000"/>
+          <w:sz w:val="19"/>
+          <w:szCs w:val="19"/>
+          <w:lang w:val="en-US"/>
+        </w:rPr>
+        <w:t>).DependsOn(</w:t>
+      </w:r>
+      <w:r>
+        <w:rPr>
+          <w:rFonts w:ascii="Consolas" w:hAnsi="Consolas" w:cs="Consolas"/>
+          <w:color w:val="A31515"/>
+          <w:sz w:val="19"/>
+          <w:szCs w:val="19"/>
+          <w:lang w:val="en-US"/>
+        </w:rPr>
+        <w:t>"Pull"</w:t>
+      </w:r>
+      <w:r>
+        <w:rPr>
+          <w:rFonts w:ascii="Consolas" w:hAnsi="Consolas" w:cs="Consolas"/>
+          <w:color w:val="000000"/>
+          <w:sz w:val="19"/>
+          <w:szCs w:val="19"/>
+          <w:lang w:val="en-US"/>
+        </w:rPr>
+        <w:t>).Does(</w:t>
+      </w:r>
+      <w:r>
+        <w:rPr>
+          <w:rFonts w:ascii="Consolas" w:hAnsi="Consolas" w:cs="Consolas"/>
+          <w:color w:val="2B91AF"/>
+          <w:sz w:val="19"/>
+          <w:szCs w:val="19"/>
+          <w:lang w:val="en-US"/>
+        </w:rPr>
+        <w:t>Methods</w:t>
+      </w:r>
+      <w:r>
+        <w:rPr>
+          <w:rFonts w:ascii="Consolas" w:hAnsi="Consolas" w:cs="Consolas"/>
+          <w:color w:val="000000"/>
+          <w:sz w:val="19"/>
+          <w:szCs w:val="19"/>
+          <w:lang w:val="en-US"/>
+        </w:rPr>
+        <w:t>.Push);</w:t>
+      </w:r>
     </w:p>
     <w:p>
       <w:pPr>
         <w:autoSpaceDE w:val="0"/>
         <w:spacing w:after="0" w:line="240" w:lineRule="auto"/>
         <w:rPr>
-          <w:lang w:val="en-US"/>
-        </w:rPr>
-      </w:pPr>
+          <w:rFonts w:ascii="Consolas" w:hAnsi="Consolas" w:cs="Consolas"/>
+          <w:color w:val="000000"/>
+          <w:sz w:val="19"/>
+          <w:szCs w:val="19"/>
+          <w:lang w:val="en-US"/>
+        </w:rPr>
+      </w:pPr>
+    </w:p>
+    <w:p>
       <w:r>
         <w:rPr>
           <w:rFonts w:ascii="Consolas" w:hAnsi="Consolas" w:cs="Consolas"/>
@@ -18401,42 +18514,20 @@
       <w:r>
         <w:rPr>
           <w:rFonts w:ascii="Consolas" w:hAnsi="Consolas" w:cs="Consolas"/>
-          <w:color w:val="0000FF"/>
-          <w:sz w:val="19"/>
-          <w:szCs w:val="19"/>
-          <w:lang w:val="en-US"/>
-        </w:rPr>
-        <w:t>new</w:t>
-      </w:r>
-      <w:r>
-        <w:rPr>
-          <w:rFonts w:ascii="Consolas" w:hAnsi="Consolas" w:cs="Consolas"/>
-          <w:color w:val="000000"/>
-          <w:sz w:val="19"/>
-          <w:szCs w:val="19"/>
-          <w:lang w:val="en-US"/>
-        </w:rPr>
-        <w:t xml:space="preserve"> </w:t>
-      </w:r>
-      <w:r>
-        <w:rPr>
-          <w:rFonts w:ascii="Consolas" w:hAnsi="Consolas" w:cs="Consolas"/>
           <w:color w:val="2B91AF"/>
           <w:sz w:val="19"/>
           <w:szCs w:val="19"/>
-          <w:lang w:val="en-US"/>
-        </w:rPr>
-        <w:t>Job</w:t>
-      </w:r>
-      <w:r>
-        <w:rPr>
-          <w:rFonts w:ascii="Consolas" w:hAnsi="Consolas" w:cs="Consolas"/>
-          <w:color w:val="000000"/>
-          <w:sz w:val="19"/>
-          <w:szCs w:val="19"/>
-          <w:lang w:val="en-US"/>
-        </w:rPr>
-        <w:t>(</w:t>
+        </w:rPr>
+        <w:t>JobManager</w:t>
+      </w:r>
+      <w:r>
+        <w:rPr>
+          <w:rFonts w:ascii="Consolas" w:hAnsi="Consolas" w:cs="Consolas"/>
+          <w:color w:val="000000"/>
+          <w:sz w:val="19"/>
+          <w:szCs w:val="19"/>
+        </w:rPr>
+        <w:t>.SetDefault(</w:t>
       </w:r>
       <w:r>
         <w:rPr>
@@ -18444,7 +18535,6 @@
           <w:color w:val="A31515"/>
           <w:sz w:val="19"/>
           <w:szCs w:val="19"/>
-          <w:lang w:val="en-US"/>
         </w:rPr>
         <w:t>"Push"</w:t>
       </w:r>
@@ -18454,108 +18544,6 @@
           <w:color w:val="000000"/>
           <w:sz w:val="19"/>
           <w:szCs w:val="19"/>
-          <w:lang w:val="en-US"/>
-        </w:rPr>
-        <w:t>).DependsOn(</w:t>
-      </w:r>
-      <w:r>
-        <w:rPr>
-          <w:rFonts w:ascii="Consolas" w:hAnsi="Consolas" w:cs="Consolas"/>
-          <w:color w:val="A31515"/>
-          <w:sz w:val="19"/>
-          <w:szCs w:val="19"/>
-          <w:lang w:val="en-US"/>
-        </w:rPr>
-        <w:t>"Pull"</w:t>
-      </w:r>
-      <w:r>
-        <w:rPr>
-          <w:rFonts w:ascii="Consolas" w:hAnsi="Consolas" w:cs="Consolas"/>
-          <w:color w:val="000000"/>
-          <w:sz w:val="19"/>
-          <w:szCs w:val="19"/>
-          <w:lang w:val="en-US"/>
-        </w:rPr>
-        <w:t>).Does(</w:t>
-      </w:r>
-      <w:r>
-        <w:rPr>
-          <w:rFonts w:ascii="Consolas" w:hAnsi="Consolas" w:cs="Consolas"/>
-          <w:color w:val="2B91AF"/>
-          <w:sz w:val="19"/>
-          <w:szCs w:val="19"/>
-          <w:lang w:val="en-US"/>
-        </w:rPr>
-        <w:t>Methods</w:t>
-      </w:r>
-      <w:r>
-        <w:rPr>
-          <w:rFonts w:ascii="Consolas" w:hAnsi="Consolas" w:cs="Consolas"/>
-          <w:color w:val="000000"/>
-          <w:sz w:val="19"/>
-          <w:szCs w:val="19"/>
-          <w:lang w:val="en-US"/>
-        </w:rPr>
-        <w:t>.Push);</w:t>
-      </w:r>
-    </w:p>
-    <w:p>
-      <w:pPr>
-        <w:autoSpaceDE w:val="0"/>
-        <w:spacing w:after="0" w:line="240" w:lineRule="auto"/>
-        <w:rPr>
-          <w:rFonts w:ascii="Consolas" w:hAnsi="Consolas" w:cs="Consolas"/>
-          <w:color w:val="000000"/>
-          <w:sz w:val="19"/>
-          <w:szCs w:val="19"/>
-          <w:lang w:val="en-US"/>
-        </w:rPr>
-      </w:pPr>
-    </w:p>
-    <w:p>
-      <w:r>
-        <w:rPr>
-          <w:rFonts w:ascii="Consolas" w:hAnsi="Consolas" w:cs="Consolas"/>
-          <w:color w:val="000000"/>
-          <w:sz w:val="19"/>
-          <w:szCs w:val="19"/>
-          <w:lang w:val="en-US"/>
-        </w:rPr>
-        <w:t xml:space="preserve"> </w:t>
-      </w:r>
-      <w:r>
-        <w:rPr>
-          <w:rFonts w:ascii="Consolas" w:hAnsi="Consolas" w:cs="Consolas"/>
-          <w:color w:val="2B91AF"/>
-          <w:sz w:val="19"/>
-          <w:szCs w:val="19"/>
-        </w:rPr>
-        <w:t>JobManager</w:t>
-      </w:r>
-      <w:r>
-        <w:rPr>
-          <w:rFonts w:ascii="Consolas" w:hAnsi="Consolas" w:cs="Consolas"/>
-          <w:color w:val="000000"/>
-          <w:sz w:val="19"/>
-          <w:szCs w:val="19"/>
-        </w:rPr>
-        <w:t>.SetDefault(</w:t>
-      </w:r>
-      <w:r>
-        <w:rPr>
-          <w:rFonts w:ascii="Consolas" w:hAnsi="Consolas" w:cs="Consolas"/>
-          <w:color w:val="A31515"/>
-          <w:sz w:val="19"/>
-          <w:szCs w:val="19"/>
-        </w:rPr>
-        <w:t>"Push"</w:t>
-      </w:r>
-      <w:r>
-        <w:rPr>
-          <w:rFonts w:ascii="Consolas" w:hAnsi="Consolas" w:cs="Consolas"/>
-          <w:color w:val="000000"/>
-          <w:sz w:val="19"/>
-          <w:szCs w:val="19"/>
         </w:rPr>
         <w:t>);</w:t>
       </w:r>
@@ -18630,15 +18618,13 @@
       </w:pPr>
       <w:r>
         <w:rPr>
-          <w:rFonts w:cs="Arial"/>
           <w:noProof/>
-          <w:lang w:val="en-GB" w:eastAsia="en-GB"/>
         </w:rPr>
         <w:drawing>
-          <wp:inline distT="0" distB="0" distL="0" distR="0" wp14:anchorId="505AD3AF" wp14:editId="36D9217F">
-            <wp:extent cx="5756275" cy="3194050"/>
-            <wp:effectExtent l="0" t="0" r="0" b="6350"/>
-            <wp:docPr id="14" name="Picture 4"/>
+          <wp:inline distT="0" distB="0" distL="0" distR="0" wp14:anchorId="3A1E45CB" wp14:editId="78DC0997">
+            <wp:extent cx="5753100" cy="3804285"/>
+            <wp:effectExtent l="0" t="0" r="0" b="5715"/>
+            <wp:docPr id="8" name="Obraz 8"/>
             <wp:cNvGraphicFramePr>
               <a:graphicFrameLocks xmlns:a="http://schemas.openxmlformats.org/drawingml/2006/main" noChangeAspect="1"/>
             </wp:cNvGraphicFramePr>
@@ -18646,29 +18632,36 @@
               <a:graphicData uri="http://schemas.openxmlformats.org/drawingml/2006/picture">
                 <pic:pic xmlns:pic="http://schemas.openxmlformats.org/drawingml/2006/picture">
                   <pic:nvPicPr>
-                    <pic:cNvPr id="4" name="gitsample_exec.png"/>
-                    <pic:cNvPicPr/>
+                    <pic:cNvPr id="0" name="Picture 2"/>
+                    <pic:cNvPicPr>
+                      <a:picLocks noChangeAspect="1" noChangeArrowheads="1"/>
+                    </pic:cNvPicPr>
                   </pic:nvPicPr>
                   <pic:blipFill>
-                    <a:blip r:embed="rId16" cstate="print">
+                    <a:blip r:embed="rId16">
                       <a:extLst>
                         <a:ext uri="{28A0092B-C50C-407E-A947-70E740481C1C}">
                           <a14:useLocalDpi xmlns:a14="http://schemas.microsoft.com/office/drawing/2010/main" val="0"/>
                         </a:ext>
                       </a:extLst>
                     </a:blip>
+                    <a:srcRect/>
                     <a:stretch>
                       <a:fillRect/>
                     </a:stretch>
                   </pic:blipFill>
-                  <pic:spPr>
+                  <pic:spPr bwMode="auto">
                     <a:xfrm>
                       <a:off x="0" y="0"/>
-                      <a:ext cx="5756275" cy="3194050"/>
+                      <a:ext cx="5753100" cy="3804285"/>
                     </a:xfrm>
                     <a:prstGeom prst="rect">
                       <a:avLst/>
                     </a:prstGeom>
+                    <a:noFill/>
+                    <a:ln>
+                      <a:noFill/>
+                    </a:ln>
                   </pic:spPr>
                 </pic:pic>
               </a:graphicData>
@@ -18720,7 +18713,6 @@
       </w:pPr>
       <w:bookmarkStart w:id="23" w:name="_Toc495757814"/>
       <w:r>
-        <w:lastRenderedPageBreak/>
         <w:t>Cake.Minify</w:t>
       </w:r>
       <w:bookmarkEnd w:id="23"/>
@@ -19279,6 +19271,7 @@
         <w:rPr>
           <w:rStyle w:val="CodeZnak"/>
         </w:rPr>
+        <w:lastRenderedPageBreak/>
         <w:t>separator</w:t>
       </w:r>
       <w:r>
@@ -19303,7 +19296,6 @@
         <w:rPr>
           <w:rStyle w:val="CodeZnak"/>
         </w:rPr>
-        <w:lastRenderedPageBreak/>
         <w:t>excludePattern</w:t>
       </w:r>
       <w:r>
@@ -20202,6 +20194,7 @@
           <w:szCs w:val="19"/>
           <w:lang w:val="en-US"/>
         </w:rPr>
+        <w:lastRenderedPageBreak/>
         <w:t xml:space="preserve">    </w:t>
       </w:r>
       <w:r>
@@ -20413,7 +20406,6 @@
           <w:szCs w:val="19"/>
           <w:lang w:val="en-US"/>
         </w:rPr>
-        <w:lastRenderedPageBreak/>
         <w:t xml:space="preserve">    </w:t>
       </w:r>
       <w:r>
@@ -22109,6 +22101,7 @@
           <w:szCs w:val="19"/>
           <w:lang w:val="en-US"/>
         </w:rPr>
+        <w:lastRenderedPageBreak/>
         <w:t xml:space="preserve">    conditions: </w:t>
       </w:r>
       <w:r>
@@ -22359,7 +22352,6 @@
           <w:szCs w:val="19"/>
           <w:lang w:val="en-US"/>
         </w:rPr>
-        <w:lastRenderedPageBreak/>
         <w:t xml:space="preserve">    </w:t>
       </w:r>
       <w:r>
@@ -24811,20 +24803,26 @@
         <w:rPr>
           <w:lang w:eastAsia="pl-PL"/>
         </w:rPr>
-        <w:t>x. Jednak pakiet nugetowy dostarczający te biblioteki przestał być wspierany i powstał nowy zestaw narzędzi - Microsoft.CodeAnalysis. Wykorzystaliśmy go w rdzeniu naszej pracy - egzekwowaniu kodu napisanego w C# oraz w budowaniu projektów i solucji MSBuild.</w:t>
-      </w:r>
-    </w:p>
-    <w:p>
-      <w:pPr>
-        <w:rPr>
-          <w:lang w:eastAsia="pl-PL"/>
-        </w:rPr>
-      </w:pPr>
+        <w:t xml:space="preserve">x. Jednak pakiet nugetowy dostarczający te biblioteki przestał być wspierany i powstał nowy zestaw narzędzi - Microsoft.CodeAnalysis. Wykorzystaliśmy go w </w:t>
+      </w:r>
       <w:r>
         <w:rPr>
           <w:lang w:eastAsia="pl-PL"/>
         </w:rPr>
         <w:lastRenderedPageBreak/>
+        <w:t>rdzeniu naszej pracy - egzekwowaniu kodu napisanego w C# oraz w budowaniu projektów i solucji MSBuild.</w:t>
+      </w:r>
+    </w:p>
+    <w:p>
+      <w:pPr>
+        <w:rPr>
+          <w:lang w:eastAsia="pl-PL"/>
+        </w:rPr>
+      </w:pPr>
+      <w:r>
+        <w:rPr>
+          <w:lang w:eastAsia="pl-PL"/>
+        </w:rPr>
         <w:t>Gdy próbowaliśmy wykorzystać MSTest.exe do uruchamiania testów jednostkowych, napotkaliśmy się na problem – domyślnie program, gdy uruchamiany ze zwykłej konsoli systemowej, nie rozpoznawał bibliotek .dll jako poprawnych plików z testami jednostkowymi. Niezbędny do działania okazał się wpis do rejestru HKEY_LOCAL_MACHINE, a dokładniej:</w:t>
       </w:r>
     </w:p>
@@ -26085,7 +26083,7 @@
         <w:rStyle w:val="Numerstrony"/>
         <w:noProof/>
       </w:rPr>
-      <w:t>18</w:t>
+      <w:t>36</w:t>
     </w:r>
     <w:r>
       <w:rPr>
@@ -33342,7 +33340,7 @@
 </file>
 
 <file path=customXml/itemProps1.xml><?xml version="1.0" encoding="utf-8"?>
-<ds:datastoreItem xmlns:ds="http://schemas.openxmlformats.org/officeDocument/2006/customXml" ds:itemID="{13D7A6BF-BF1E-4161-B786-B04B0E2A3EA7}">
+<ds:datastoreItem xmlns:ds="http://schemas.openxmlformats.org/officeDocument/2006/customXml" ds:itemID="{851A1AF5-F124-4A38-9DE7-BBE5A1F6B224}">
   <ds:schemaRefs>
     <ds:schemaRef ds:uri="http://schemas.openxmlformats.org/officeDocument/2006/bibliography"/>
   </ds:schemaRefs>

--- a/Cake/Praca2.docx
+++ b/Cake/Praca2.docx
@@ -960,10 +960,7 @@
     </w:p>
     <w:p>
       <w:r>
-        <w:t xml:space="preserve">Nasza aplikacja – </w:t>
-      </w:r>
-      <w:r>
-        <w:t>„</w:t>
+        <w:t>Celem pracy inżynierskiej jest stworzenie narzędzia spełniającego wymagania rozważane powyżej. Nasza aplikacja – „</w:t>
       </w:r>
       <w:proofErr w:type="spellStart"/>
       <w:r>
@@ -971,10 +968,7 @@
       </w:r>
       <w:proofErr w:type="spellEnd"/>
       <w:r>
-        <w:t>”</w:t>
-      </w:r>
-      <w:r>
-        <w:t xml:space="preserve"> – jest jednym z nich. Używa części platformy kompilacyjnej .NET pod kryptonimem „</w:t>
+        <w:t>” – używa części platformy kompilacyjnej .NET, kolokwialnie nazwanej „</w:t>
       </w:r>
       <w:proofErr w:type="spellStart"/>
       <w:r>
@@ -982,23 +976,7 @@
       </w:r>
       <w:proofErr w:type="spellEnd"/>
       <w:r>
-        <w:t>” w celu asynchronicznego uruchamiania skryptów napisanych w C# i zawartego w nich kodu. System umożliwia użytkownikowi specyfikację zależności pomiędzy różnymi zadaniami zdefiniowanymi w skrypcie i jest łatwo rozszerzalny.</w:t>
-      </w:r>
-    </w:p>
-    <w:p>
-      <w:r>
-        <w:t>Celem pracy inżynierskiej jest porównanie istniejących narzędzi, podobnych do „</w:t>
-      </w:r>
-      <w:proofErr w:type="spellStart"/>
-      <w:r>
-        <w:t>Cake</w:t>
-      </w:r>
-      <w:proofErr w:type="spellEnd"/>
-      <w:r>
-        <w:t>” i opis aplikacji ze wszystkimi jej modułami.</w:t>
-      </w:r>
-      <w:r>
-        <w:t xml:space="preserve"> </w:t>
+        <w:t xml:space="preserve">” w celu uruchamiania skryptów napisanych w C# i zawartego w nich kodu. System umożliwia użytkownikowi specyfikację zależności pomiędzy różnymi zadaniami zdefiniowanymi w skrypcie i jest łatwo rozszerzalny. W pracy opisujemy aplikację ze wszystkimi jej modułami oraz porównujemy ją z innymi, podobnymi narzędziami. </w:t>
       </w:r>
       <w:r>
         <w:t>Praca składa się z czterech rozdziałów.</w:t>
@@ -1098,24 +1076,48 @@
           <w:lang w:val="en-GB"/>
         </w:rPr>
       </w:pPr>
-      <w:r>
+    </w:p>
+    <w:p>
+      <w:pPr>
         <w:rPr>
           <w:lang w:val="en-GB"/>
         </w:rPr>
-        <w:t>Our application – Cake - is one of them. It uses a part of .NET Compiler Platform to run scripts written in C# asynchronously and execute code in them. The system enables the user to define dependencies between different jobs defined in scripts and is easily extendable.</w:t>
-      </w:r>
-    </w:p>
-    <w:p>
-      <w:pPr>
+      </w:pPr>
+      <w:r>
+        <w:rPr>
+          <w:lang w:val="en-US"/>
+        </w:rPr>
+        <w:t>The purpose of this e</w:t>
+      </w:r>
+      <w:r>
+        <w:rPr>
+          <w:lang w:val="en-US"/>
+        </w:rPr>
+        <w:t>ngineer thesis is creating  tool that fulfils requirements described above. Our application – Cake – uses a part of .NET Compiler Platform to run scripts written in C# and execute code in them.</w:t>
+      </w:r>
+      <w:r>
         <w:rPr>
           <w:lang w:val="en-GB"/>
         </w:rPr>
-      </w:pPr>
+        <w:t xml:space="preserve"> The system enables the user to define dependencies between different jobs defined in scripts and is easily extendable.</w:t>
+      </w:r>
       <w:r>
         <w:rPr>
           <w:lang w:val="en-GB"/>
         </w:rPr>
-        <w:t xml:space="preserve">The purpose of this engineer thesis is the comparison of existing tools similar to Cake and description of the application with all its modules. The dissertation includes four chapters. </w:t>
+        <w:t xml:space="preserve"> The dissertation contains a description of the application with all its modules</w:t>
+      </w:r>
+      <w:r>
+        <w:rPr>
+          <w:lang w:val="en-GB"/>
+        </w:rPr>
+        <w:t xml:space="preserve"> and a comparison of the system to other, similar tools. The thesis includes four chapters.</w:t>
+      </w:r>
+      <w:r>
+        <w:rPr>
+          <w:lang w:val="en-GB"/>
+        </w:rPr>
+        <w:t xml:space="preserve"> </w:t>
       </w:r>
     </w:p>
     <w:p>
@@ -4718,6 +4720,7 @@
           <w:id w:val="-353033351"/>
           <w:citation/>
         </w:sdtPr>
+        <w:sdtEndPr/>
         <w:sdtContent>
           <w:r>
             <w:fldChar w:fldCharType="begin"/>
@@ -5447,6 +5450,7 @@
           <w:id w:val="10117010"/>
           <w:citation/>
         </w:sdtPr>
+        <w:sdtEndPr/>
         <w:sdtContent>
           <w:r>
             <w:fldChar w:fldCharType="begin"/>
@@ -9308,18 +9312,6 @@
     <w:p>
       <w:r>
         <w:t>Nasza aplikacja powinna być uruchamiana z wiersza poleceń w następujący sposób:</w:t>
-      </w:r>
-    </w:p>
-    <w:p>
-      <w:pPr>
-        <w:pStyle w:val="Legenda"/>
-        <w:keepNext/>
-      </w:pPr>
-      <w:r>
-        <w:t xml:space="preserve">Przykład </w:t>
-      </w:r>
-      <w:r>
-        <w:t>3</w:t>
       </w:r>
     </w:p>
     <w:p>
@@ -9645,7 +9637,10 @@
     </w:p>
     <w:p>
       <w:r>
-        <w:t>Jak widać w powyższym przykładzie, przy uruchamianiu programu możliwe jest wykorzystanie jednego lub więcej poniższych parametrów:</w:t>
+        <w:t>Przy</w:t>
+      </w:r>
+      <w:r>
+        <w:t xml:space="preserve"> uruchamianiu programu możliwe jest wykorzystanie jednego lub więcej poniższych parametrów:</w:t>
       </w:r>
     </w:p>
     <w:p>
@@ -10032,6 +10027,7 @@
           <w:id w:val="-1272550309"/>
           <w:citation/>
         </w:sdtPr>
+        <w:sdtEndPr/>
         <w:sdtContent>
           <w:r>
             <w:fldChar w:fldCharType="begin"/>
@@ -10139,6 +10135,7 @@
           <w:id w:val="-1445685500"/>
           <w:citation/>
         </w:sdtPr>
+        <w:sdtEndPr/>
         <w:sdtContent>
           <w:r>
             <w:fldChar w:fldCharType="begin"/>
@@ -10197,7 +10194,6 @@
     </w:p>
     <w:p>
       <w:r>
-        <w:lastRenderedPageBreak/>
         <w:t>Do obsługi zadań stworzyliśmy następujące obiekty pomocnicze:</w:t>
       </w:r>
     </w:p>
@@ -10218,6 +10214,7 @@
           <w:sz w:val="24"/>
           <w:szCs w:val="24"/>
         </w:rPr>
+        <w:lastRenderedPageBreak/>
         <w:t>JobStatus</w:t>
       </w:r>
       <w:proofErr w:type="spellEnd"/>
@@ -10410,6 +10407,7 @@
           <w:id w:val="-1252202531"/>
           <w:citation/>
         </w:sdtPr>
+        <w:sdtEndPr/>
         <w:sdtContent>
           <w:r>
             <w:fldChar w:fldCharType="begin"/>
@@ -13503,6 +13501,7 @@
           <w:id w:val="-986696879"/>
           <w:citation/>
         </w:sdtPr>
+        <w:sdtEndPr/>
         <w:sdtContent>
           <w:r>
             <w:fldChar w:fldCharType="begin"/>
@@ -13701,6 +13700,7 @@
           <w:id w:val="5406765"/>
           <w:citation/>
         </w:sdtPr>
+        <w:sdtEndPr/>
         <w:sdtContent>
           <w:r>
             <w:fldChar w:fldCharType="begin"/>
@@ -17010,7 +17010,7 @@
           <w:sz w:val="19"/>
           <w:szCs w:val="19"/>
         </w:rPr>
-        <w:t>"C:/Users/ErnestPrzestrzelski/Desktop/Praca/Cake/Z</w:t>
+        <w:t>"</w:t>
       </w:r>
       <w:r>
         <w:rPr>
@@ -17019,6 +17019,24 @@
           <w:sz w:val="19"/>
           <w:szCs w:val="19"/>
         </w:rPr>
+        <w:t>../../..</w:t>
+      </w:r>
+      <w:r>
+        <w:rPr>
+          <w:rFonts w:ascii="Consolas" w:hAnsi="Consolas" w:cs="Consolas"/>
+          <w:color w:val="A31515"/>
+          <w:sz w:val="19"/>
+          <w:szCs w:val="19"/>
+        </w:rPr>
+        <w:t>/Z</w:t>
+      </w:r>
+      <w:r>
+        <w:rPr>
+          <w:rFonts w:ascii="Consolas" w:hAnsi="Consolas" w:cs="Consolas"/>
+          <w:color w:val="A31515"/>
+          <w:sz w:val="19"/>
+          <w:szCs w:val="19"/>
+        </w:rPr>
         <w:t>ip</w:t>
       </w:r>
       <w:r>
@@ -17028,7 +17046,27 @@
           <w:sz w:val="19"/>
           <w:szCs w:val="19"/>
         </w:rPr>
-        <w:t>/bin/Debug/</w:t>
+        <w:t>/bin/</w:t>
+      </w:r>
+      <w:proofErr w:type="spellStart"/>
+      <w:r>
+        <w:rPr>
+          <w:rFonts w:ascii="Consolas" w:hAnsi="Consolas" w:cs="Consolas"/>
+          <w:color w:val="A31515"/>
+          <w:sz w:val="19"/>
+          <w:szCs w:val="19"/>
+        </w:rPr>
+        <w:t>Debug</w:t>
+      </w:r>
+      <w:proofErr w:type="spellEnd"/>
+      <w:r>
+        <w:rPr>
+          <w:rFonts w:ascii="Consolas" w:hAnsi="Consolas" w:cs="Consolas"/>
+          <w:color w:val="A31515"/>
+          <w:sz w:val="19"/>
+          <w:szCs w:val="19"/>
+        </w:rPr>
+        <w:t>/</w:t>
       </w:r>
       <w:r>
         <w:rPr>
@@ -17881,7 +17919,45 @@
           <w:sz w:val="19"/>
           <w:szCs w:val="19"/>
         </w:rPr>
-        <w:t>"C:/Users/ErnestPrzestrzelski/Desktop/Praca/Cake/Zip/bin/Debug/Zip.dll"</w:t>
+        <w:t>"</w:t>
+      </w:r>
+      <w:r>
+        <w:rPr>
+          <w:rFonts w:ascii="Consolas" w:hAnsi="Consolas" w:cs="Consolas"/>
+          <w:color w:val="A31515"/>
+          <w:sz w:val="19"/>
+          <w:szCs w:val="19"/>
+        </w:rPr>
+        <w:t>./../..</w:t>
+      </w:r>
+      <w:r>
+        <w:rPr>
+          <w:rFonts w:ascii="Consolas" w:hAnsi="Consolas" w:cs="Consolas"/>
+          <w:color w:val="A31515"/>
+          <w:sz w:val="19"/>
+          <w:szCs w:val="19"/>
+        </w:rPr>
+        <w:t>/Zip/bin/</w:t>
+      </w:r>
+      <w:proofErr w:type="spellStart"/>
+      <w:r>
+        <w:rPr>
+          <w:rFonts w:ascii="Consolas" w:hAnsi="Consolas" w:cs="Consolas"/>
+          <w:color w:val="A31515"/>
+          <w:sz w:val="19"/>
+          <w:szCs w:val="19"/>
+        </w:rPr>
+        <w:t>Debug</w:t>
+      </w:r>
+      <w:proofErr w:type="spellEnd"/>
+      <w:r>
+        <w:rPr>
+          <w:rFonts w:ascii="Consolas" w:hAnsi="Consolas" w:cs="Consolas"/>
+          <w:color w:val="A31515"/>
+          <w:sz w:val="19"/>
+          <w:szCs w:val="19"/>
+        </w:rPr>
+        <w:t>/Zip.dll"</w:t>
       </w:r>
     </w:p>
     <w:p>
@@ -18716,6 +18792,7 @@
           <w:id w:val="1373968897"/>
           <w:citation/>
         </w:sdtPr>
+        <w:sdtEndPr/>
         <w:sdtContent>
           <w:r>
             <w:rPr>
@@ -19716,7 +19793,7 @@
           <w:numId w:val="24"/>
         </w:numPr>
         <w:rPr>
-          <w:lang w:val="en-US" w:eastAsia="pl-PL"/>
+          <w:lang w:eastAsia="pl-PL"/>
         </w:rPr>
       </w:pPr>
       <w:proofErr w:type="spellStart"/>
@@ -19733,37 +19810,57 @@
         </w:rPr>
         <w:t xml:space="preserve"> – wewnętrzny poziom informacji. </w:t>
       </w:r>
-      <w:proofErr w:type="spellStart"/>
-      <w:r>
-        <w:rPr>
-          <w:lang w:val="en-US" w:eastAsia="pl-PL"/>
-        </w:rPr>
-        <w:t>Możliwe</w:t>
-      </w:r>
-      <w:proofErr w:type="spellEnd"/>
-      <w:r>
-        <w:rPr>
-          <w:lang w:val="en-US" w:eastAsia="pl-PL"/>
-        </w:rPr>
-        <w:t xml:space="preserve"> </w:t>
-      </w:r>
-      <w:proofErr w:type="spellStart"/>
-      <w:r>
-        <w:rPr>
-          <w:lang w:val="en-US" w:eastAsia="pl-PL"/>
-        </w:rPr>
-        <w:t>wartości</w:t>
-      </w:r>
-      <w:proofErr w:type="spellEnd"/>
-      <w:r>
-        <w:rPr>
-          <w:lang w:val="en-US" w:eastAsia="pl-PL"/>
-        </w:rPr>
-        <w:t>: Off, Error, Warning, Info, Verbose (Debug)</w:t>
-      </w:r>
-      <w:r>
-        <w:rPr>
-          <w:lang w:val="en-US" w:eastAsia="pl-PL"/>
+      <w:r>
+        <w:rPr>
+          <w:lang w:eastAsia="pl-PL"/>
+        </w:rPr>
+        <w:t xml:space="preserve">Możliwe wartości: Off, Error, </w:t>
+      </w:r>
+      <w:proofErr w:type="spellStart"/>
+      <w:r>
+        <w:rPr>
+          <w:lang w:eastAsia="pl-PL"/>
+        </w:rPr>
+        <w:t>Warning</w:t>
+      </w:r>
+      <w:proofErr w:type="spellEnd"/>
+      <w:r>
+        <w:rPr>
+          <w:lang w:eastAsia="pl-PL"/>
+        </w:rPr>
+        <w:t xml:space="preserve">, Info, </w:t>
+      </w:r>
+      <w:proofErr w:type="spellStart"/>
+      <w:r>
+        <w:rPr>
+          <w:lang w:eastAsia="pl-PL"/>
+        </w:rPr>
+        <w:t>Verbose</w:t>
+      </w:r>
+      <w:proofErr w:type="spellEnd"/>
+      <w:r>
+        <w:rPr>
+          <w:lang w:eastAsia="pl-PL"/>
+        </w:rPr>
+        <w:t xml:space="preserve"> (</w:t>
+      </w:r>
+      <w:proofErr w:type="spellStart"/>
+      <w:r>
+        <w:rPr>
+          <w:lang w:eastAsia="pl-PL"/>
+        </w:rPr>
+        <w:t>Debug</w:t>
+      </w:r>
+      <w:proofErr w:type="spellEnd"/>
+      <w:r>
+        <w:rPr>
+          <w:lang w:eastAsia="pl-PL"/>
+        </w:rPr>
+        <w:t>)</w:t>
+      </w:r>
+      <w:r>
+        <w:rPr>
+          <w:lang w:eastAsia="pl-PL"/>
         </w:rPr>
         <w:t>.</w:t>
       </w:r>
@@ -20549,6 +20646,7 @@
           <w:color w:val="A31515"/>
           <w:sz w:val="19"/>
           <w:szCs w:val="19"/>
+          <w:lang w:val="en-US"/>
         </w:rPr>
       </w:pPr>
       <w:r>
@@ -20557,6 +20655,7 @@
           <w:color w:val="808080"/>
           <w:sz w:val="19"/>
           <w:szCs w:val="19"/>
+          <w:lang w:val="en-US"/>
         </w:rPr>
         <w:t>#r</w:t>
       </w:r>
@@ -20566,6 +20665,7 @@
           <w:color w:val="000000"/>
           <w:sz w:val="19"/>
           <w:szCs w:val="19"/>
+          <w:lang w:val="en-US"/>
         </w:rPr>
         <w:t xml:space="preserve"> </w:t>
       </w:r>
@@ -20575,8 +20675,61 @@
           <w:color w:val="A31515"/>
           <w:sz w:val="19"/>
           <w:szCs w:val="19"/>
-        </w:rPr>
-        <w:t>"C:/Users/ErnestPrzestrzelski/Desktop/Praca/Cake/NUnit/bin/Debug/NUnit.dll"</w:t>
+          <w:lang w:val="en-US"/>
+        </w:rPr>
+        <w:t>"</w:t>
+      </w:r>
+      <w:r>
+        <w:rPr>
+          <w:rFonts w:ascii="Consolas" w:hAnsi="Consolas" w:cs="Consolas"/>
+          <w:color w:val="A31515"/>
+          <w:sz w:val="19"/>
+          <w:szCs w:val="19"/>
+          <w:lang w:val="en-US"/>
+        </w:rPr>
+        <w:t>..</w:t>
+      </w:r>
+      <w:r>
+        <w:rPr>
+          <w:rFonts w:ascii="Consolas" w:hAnsi="Consolas" w:cs="Consolas"/>
+          <w:color w:val="A31515"/>
+          <w:sz w:val="19"/>
+          <w:szCs w:val="19"/>
+          <w:lang w:val="en-US"/>
+        </w:rPr>
+        <w:t>/../..</w:t>
+      </w:r>
+      <w:r>
+        <w:rPr>
+          <w:rFonts w:ascii="Consolas" w:hAnsi="Consolas" w:cs="Consolas"/>
+          <w:color w:val="A31515"/>
+          <w:sz w:val="19"/>
+          <w:szCs w:val="19"/>
+          <w:lang w:val="en-US"/>
+        </w:rPr>
+        <w:t>/</w:t>
+      </w:r>
+      <w:proofErr w:type="spellStart"/>
+      <w:r>
+        <w:rPr>
+          <w:rFonts w:ascii="Consolas" w:hAnsi="Consolas" w:cs="Consolas"/>
+          <w:color w:val="A31515"/>
+          <w:sz w:val="19"/>
+          <w:szCs w:val="19"/>
+          <w:lang w:val="en-US"/>
+        </w:rPr>
+        <w:t>NUnit</w:t>
+      </w:r>
+      <w:proofErr w:type="spellEnd"/>
+      <w:r>
+        <w:rPr>
+          <w:rFonts w:ascii="Consolas" w:hAnsi="Consolas" w:cs="Consolas"/>
+          <w:color w:val="A31515"/>
+          <w:sz w:val="19"/>
+          <w:szCs w:val="19"/>
+          <w:lang w:val="en-US"/>
+        </w:rPr>
+        <w:t>/bin/Debug/NUnit.dll"</w:t>
       </w:r>
     </w:p>
     <w:p>
@@ -20588,6 +20741,7 @@
           <w:color w:val="008000"/>
           <w:sz w:val="19"/>
           <w:szCs w:val="19"/>
+          <w:lang w:val="en-US"/>
         </w:rPr>
       </w:pPr>
     </w:p>
@@ -22904,6 +23058,7 @@
           <w:color w:val="008000"/>
           <w:sz w:val="19"/>
           <w:szCs w:val="19"/>
+          <w:lang w:val="en-US"/>
         </w:rPr>
       </w:pPr>
       <w:r>
@@ -22912,6 +23067,7 @@
           <w:color w:val="808080"/>
           <w:sz w:val="19"/>
           <w:szCs w:val="19"/>
+          <w:lang w:val="en-US"/>
         </w:rPr>
         <w:t>#r</w:t>
       </w:r>
@@ -22921,6 +23077,7 @@
           <w:color w:val="000000"/>
           <w:sz w:val="19"/>
           <w:szCs w:val="19"/>
+          <w:lang w:val="en-US"/>
         </w:rPr>
         <w:t xml:space="preserve"> </w:t>
       </w:r>
@@ -22930,8 +23087,71 @@
           <w:color w:val="A31515"/>
           <w:sz w:val="19"/>
           <w:szCs w:val="19"/>
-        </w:rPr>
-        <w:t>"C:/Users/ErnestPrzestrzelski/Desktop/Praca/Cake/XUnit/bin/Debug/XUnit.dll"</w:t>
+          <w:lang w:val="en-US"/>
+        </w:rPr>
+        <w:t>"</w:t>
+      </w:r>
+      <w:r>
+        <w:rPr>
+          <w:rFonts w:ascii="Consolas" w:hAnsi="Consolas" w:cs="Consolas"/>
+          <w:color w:val="A31515"/>
+          <w:sz w:val="19"/>
+          <w:szCs w:val="19"/>
+          <w:lang w:val="en-US"/>
+        </w:rPr>
+        <w:t>..</w:t>
+      </w:r>
+      <w:r>
+        <w:rPr>
+          <w:rFonts w:ascii="Consolas" w:hAnsi="Consolas" w:cs="Consolas"/>
+          <w:color w:val="A31515"/>
+          <w:sz w:val="19"/>
+          <w:szCs w:val="19"/>
+          <w:lang w:val="en-US"/>
+        </w:rPr>
+        <w:t>/../.</w:t>
+      </w:r>
+      <w:r>
+        <w:rPr>
+          <w:rFonts w:ascii="Consolas" w:hAnsi="Consolas" w:cs="Consolas"/>
+          <w:color w:val="A31515"/>
+          <w:sz w:val="19"/>
+          <w:szCs w:val="19"/>
+          <w:lang w:val="en-US"/>
+        </w:rPr>
+        <w:t>.</w:t>
+      </w:r>
+      <w:r>
+        <w:rPr>
+          <w:rFonts w:ascii="Consolas" w:hAnsi="Consolas" w:cs="Consolas"/>
+          <w:color w:val="A31515"/>
+          <w:sz w:val="19"/>
+          <w:szCs w:val="19"/>
+          <w:lang w:val="en-US"/>
+        </w:rPr>
+        <w:t>/</w:t>
+      </w:r>
+      <w:proofErr w:type="spellStart"/>
+      <w:r>
+        <w:rPr>
+          <w:rFonts w:ascii="Consolas" w:hAnsi="Consolas" w:cs="Consolas"/>
+          <w:color w:val="A31515"/>
+          <w:sz w:val="19"/>
+          <w:szCs w:val="19"/>
+          <w:lang w:val="en-US"/>
+        </w:rPr>
+        <w:t>XUnit</w:t>
+      </w:r>
+      <w:proofErr w:type="spellEnd"/>
+      <w:r>
+        <w:rPr>
+          <w:rFonts w:ascii="Consolas" w:hAnsi="Consolas" w:cs="Consolas"/>
+          <w:color w:val="A31515"/>
+          <w:sz w:val="19"/>
+          <w:szCs w:val="19"/>
+          <w:lang w:val="en-US"/>
+        </w:rPr>
+        <w:t>/bin/Debug/XUnit.dll"</w:t>
       </w:r>
     </w:p>
     <w:p>
@@ -22943,6 +23163,7 @@
           <w:color w:val="008000"/>
           <w:sz w:val="19"/>
           <w:szCs w:val="19"/>
+          <w:lang w:val="en-US"/>
         </w:rPr>
       </w:pPr>
     </w:p>
@@ -23478,8 +23699,6 @@
         </w:rPr>
         <w:t>)</w:t>
       </w:r>
-      <w:bookmarkStart w:id="21" w:name="_GoBack"/>
-      <w:bookmarkEnd w:id="21"/>
     </w:p>
     <w:p>
       <w:pPr>
@@ -24126,52 +24345,80 @@
         <w:rPr>
           <w:rFonts w:asciiTheme="majorHAnsi" w:hAnsiTheme="majorHAnsi" w:cstheme="majorHAnsi"/>
           <w:color w:val="2F5496" w:themeColor="accent1" w:themeShade="BF"/>
-          <w:lang w:val="en-US" w:eastAsia="pl-PL"/>
-        </w:rPr>
-      </w:pPr>
+          <w:lang w:eastAsia="pl-PL"/>
+        </w:rPr>
+      </w:pPr>
+      <w:proofErr w:type="spellStart"/>
       <w:r>
         <w:rPr>
           <w:rFonts w:asciiTheme="majorHAnsi" w:hAnsiTheme="majorHAnsi" w:cstheme="majorHAnsi"/>
           <w:color w:val="2F5496" w:themeColor="accent1" w:themeShade="BF"/>
-          <w:lang w:val="en-US" w:eastAsia="pl-PL"/>
-        </w:rPr>
-        <w:t xml:space="preserve">bool </w:t>
-      </w:r>
-      <w:proofErr w:type="spellStart"/>
+          <w:lang w:eastAsia="pl-PL"/>
+        </w:rPr>
+        <w:t>bool</w:t>
+      </w:r>
+      <w:proofErr w:type="spellEnd"/>
       <w:r>
         <w:rPr>
           <w:rFonts w:asciiTheme="majorHAnsi" w:hAnsiTheme="majorHAnsi" w:cstheme="majorHAnsi"/>
           <w:color w:val="2F5496" w:themeColor="accent1" w:themeShade="BF"/>
-          <w:lang w:val="en-US" w:eastAsia="pl-PL"/>
-        </w:rPr>
-        <w:t>ResetHard</w:t>
-      </w:r>
-      <w:proofErr w:type="spellEnd"/>
+          <w:lang w:eastAsia="pl-PL"/>
+        </w:rPr>
+        <w:t xml:space="preserve"> </w:t>
+      </w:r>
+      <w:proofErr w:type="spellStart"/>
       <w:r>
         <w:rPr>
           <w:rFonts w:asciiTheme="majorHAnsi" w:hAnsiTheme="majorHAnsi" w:cstheme="majorHAnsi"/>
           <w:color w:val="2F5496" w:themeColor="accent1" w:themeShade="BF"/>
-          <w:lang w:val="en-US" w:eastAsia="pl-PL"/>
-        </w:rPr>
-        <w:t xml:space="preserve">(string </w:t>
-      </w:r>
-      <w:proofErr w:type="spellStart"/>
+          <w:lang w:eastAsia="pl-PL"/>
+        </w:rPr>
+        <w:t>ResetHard</w:t>
+      </w:r>
+      <w:proofErr w:type="spellEnd"/>
       <w:r>
         <w:rPr>
           <w:rFonts w:asciiTheme="majorHAnsi" w:hAnsiTheme="majorHAnsi" w:cstheme="majorHAnsi"/>
           <w:color w:val="2F5496" w:themeColor="accent1" w:themeShade="BF"/>
-          <w:lang w:val="en-US" w:eastAsia="pl-PL"/>
-        </w:rPr>
-        <w:t>commitShaHash</w:t>
-      </w:r>
-      <w:proofErr w:type="spellEnd"/>
+          <w:lang w:eastAsia="pl-PL"/>
+        </w:rPr>
+        <w:t xml:space="preserve">(string </w:t>
+      </w:r>
+      <w:proofErr w:type="spellStart"/>
       <w:r>
         <w:rPr>
           <w:rFonts w:asciiTheme="majorHAnsi" w:hAnsiTheme="majorHAnsi" w:cstheme="majorHAnsi"/>
           <w:color w:val="2F5496" w:themeColor="accent1" w:themeShade="BF"/>
-          <w:lang w:val="en-US" w:eastAsia="pl-PL"/>
-        </w:rPr>
-        <w:t xml:space="preserve"> = null)</w:t>
+          <w:lang w:eastAsia="pl-PL"/>
+        </w:rPr>
+        <w:t>commitShaHash</w:t>
+      </w:r>
+      <w:proofErr w:type="spellEnd"/>
+      <w:r>
+        <w:rPr>
+          <w:rFonts w:asciiTheme="majorHAnsi" w:hAnsiTheme="majorHAnsi" w:cstheme="majorHAnsi"/>
+          <w:color w:val="2F5496" w:themeColor="accent1" w:themeShade="BF"/>
+          <w:lang w:eastAsia="pl-PL"/>
+        </w:rPr>
+        <w:t xml:space="preserve"> = </w:t>
+      </w:r>
+      <w:proofErr w:type="spellStart"/>
+      <w:r>
+        <w:rPr>
+          <w:rFonts w:asciiTheme="majorHAnsi" w:hAnsiTheme="majorHAnsi" w:cstheme="majorHAnsi"/>
+          <w:color w:val="2F5496" w:themeColor="accent1" w:themeShade="BF"/>
+          <w:lang w:eastAsia="pl-PL"/>
+        </w:rPr>
+        <w:t>null</w:t>
+      </w:r>
+      <w:proofErr w:type="spellEnd"/>
+      <w:r>
+        <w:rPr>
+          <w:rFonts w:asciiTheme="majorHAnsi" w:hAnsiTheme="majorHAnsi" w:cstheme="majorHAnsi"/>
+          <w:color w:val="2F5496" w:themeColor="accent1" w:themeShade="BF"/>
+          <w:lang w:eastAsia="pl-PL"/>
+        </w:rPr>
+        <w:t>)</w:t>
       </w:r>
     </w:p>
     <w:p>
@@ -24784,6 +25031,7 @@
           <w:color w:val="A31515"/>
           <w:sz w:val="19"/>
           <w:szCs w:val="19"/>
+          <w:lang w:val="en-US"/>
         </w:rPr>
       </w:pPr>
       <w:r>
@@ -24792,6 +25040,7 @@
           <w:color w:val="808080"/>
           <w:sz w:val="19"/>
           <w:szCs w:val="19"/>
+          <w:lang w:val="en-US"/>
         </w:rPr>
         <w:t>#r</w:t>
       </w:r>
@@ -24801,6 +25050,7 @@
           <w:color w:val="000000"/>
           <w:sz w:val="19"/>
           <w:szCs w:val="19"/>
+          <w:lang w:val="en-US"/>
         </w:rPr>
         <w:t xml:space="preserve"> </w:t>
       </w:r>
@@ -24810,8 +25060,39 @@
           <w:color w:val="A31515"/>
           <w:sz w:val="19"/>
           <w:szCs w:val="19"/>
-        </w:rPr>
-        <w:t>"C:/Users/ErnestPrzestrzelski/Desktop/Praca/Cake/Git/bin/Debug/Git.dll"</w:t>
+          <w:lang w:val="en-US"/>
+        </w:rPr>
+        <w:t>"</w:t>
+      </w:r>
+      <w:r>
+        <w:rPr>
+          <w:rFonts w:ascii="Consolas" w:hAnsi="Consolas" w:cs="Consolas"/>
+          <w:color w:val="A31515"/>
+          <w:sz w:val="19"/>
+          <w:szCs w:val="19"/>
+          <w:lang w:val="en-US"/>
+        </w:rPr>
+        <w:t>..</w:t>
+      </w:r>
+      <w:r>
+        <w:rPr>
+          <w:rFonts w:ascii="Consolas" w:hAnsi="Consolas" w:cs="Consolas"/>
+          <w:color w:val="A31515"/>
+          <w:sz w:val="19"/>
+          <w:szCs w:val="19"/>
+          <w:lang w:val="en-US"/>
+        </w:rPr>
+        <w:t>/../..</w:t>
+      </w:r>
+      <w:r>
+        <w:rPr>
+          <w:rFonts w:ascii="Consolas" w:hAnsi="Consolas" w:cs="Consolas"/>
+          <w:color w:val="A31515"/>
+          <w:sz w:val="19"/>
+          <w:szCs w:val="19"/>
+          <w:lang w:val="en-US"/>
+        </w:rPr>
+        <w:t>/Git/bin/Debug/Git.dll"</w:t>
       </w:r>
     </w:p>
     <w:p>
@@ -24823,6 +25104,7 @@
           <w:color w:val="008000"/>
           <w:sz w:val="19"/>
           <w:szCs w:val="19"/>
+          <w:lang w:val="en-US"/>
         </w:rPr>
       </w:pPr>
     </w:p>
@@ -24840,6 +25122,7 @@
           <w:color w:val="000000"/>
           <w:sz w:val="19"/>
           <w:szCs w:val="19"/>
+          <w:lang w:val="en-US"/>
         </w:rPr>
         <w:t xml:space="preserve"> </w:t>
       </w:r>
@@ -26651,7 +26934,7 @@
           <w:rFonts w:cs="Arial"/>
         </w:rPr>
       </w:pPr>
-      <w:bookmarkStart w:id="22" w:name="_Toc495501762"/>
+      <w:bookmarkStart w:id="21" w:name="_Toc495501762"/>
       <w:r>
         <w:t xml:space="preserve">Rysunek </w:t>
       </w:r>
@@ -26670,22 +26953,22 @@
         </w:rPr>
         <w:t>7</w:t>
       </w:r>
+      <w:bookmarkEnd w:id="21"/>
+      <w:r>
+        <w:fldChar w:fldCharType="end"/>
+      </w:r>
+    </w:p>
+    <w:p/>
+    <w:p>
+      <w:pPr>
+        <w:pStyle w:val="Nagwek3"/>
+      </w:pPr>
+      <w:bookmarkStart w:id="22" w:name="_Toc497851456"/>
+      <w:proofErr w:type="spellStart"/>
+      <w:r>
+        <w:t>Cake.Minify</w:t>
+      </w:r>
       <w:bookmarkEnd w:id="22"/>
-      <w:r>
-        <w:fldChar w:fldCharType="end"/>
-      </w:r>
-    </w:p>
-    <w:p/>
-    <w:p>
-      <w:pPr>
-        <w:pStyle w:val="Nagwek3"/>
-      </w:pPr>
-      <w:bookmarkStart w:id="23" w:name="_Toc497851456"/>
-      <w:proofErr w:type="spellStart"/>
-      <w:r>
-        <w:t>Cake.Minify</w:t>
-      </w:r>
-      <w:bookmarkEnd w:id="23"/>
       <w:proofErr w:type="spellEnd"/>
     </w:p>
     <w:p>
@@ -27809,108 +28092,108 @@
       <w:pPr>
         <w:pStyle w:val="Nagwek2"/>
       </w:pPr>
-      <w:bookmarkStart w:id="24" w:name="_Toc497851457"/>
+      <w:bookmarkStart w:id="23" w:name="_Toc497851457"/>
       <w:r>
         <w:t>Tworzenie własnych modułów rozszerzających</w:t>
       </w:r>
+      <w:bookmarkEnd w:id="23"/>
+    </w:p>
+    <w:p>
+      <w:r>
+        <w:t xml:space="preserve">Oprócz bibliotek załączonych w programie </w:t>
+      </w:r>
+      <w:proofErr w:type="spellStart"/>
+      <w:r>
+        <w:t>C</w:t>
+      </w:r>
+      <w:r>
+        <w:t>ake</w:t>
+      </w:r>
+      <w:proofErr w:type="spellEnd"/>
+      <w:r>
+        <w:t xml:space="preserve"> można dodawać referencje do dowolnego pliku .</w:t>
+      </w:r>
+      <w:proofErr w:type="spellStart"/>
+      <w:r>
+        <w:t>dll</w:t>
+      </w:r>
+      <w:proofErr w:type="spellEnd"/>
+      <w:r>
+        <w:t xml:space="preserve"> ze skompilowanym kodem C# i wykorzystywać klasy i metody w nim zawarte bezpośrednio w skrypcie. Jest to prosty sposób na rozszerzalność naszego systemu o dodatkowe moduły, których funkcjonalności nie przewidzieliśmy w naszej aplikacji. W ten sam sposób powinniśmy odnosić się do bibliotek naszego systemu, aby skorzystać z danego modułu. </w:t>
+      </w:r>
+      <w:r>
+        <w:t>Dzięki temu uzyskujemy modularność naszego rozwiązania</w:t>
+      </w:r>
+      <w:r>
+        <w:t>.</w:t>
+      </w:r>
+    </w:p>
+    <w:p>
+      <w:r>
+        <w:t>Gdy napiszemy moduł rozszerzający nasz program, skompilowany plik .</w:t>
+      </w:r>
+      <w:proofErr w:type="spellStart"/>
+      <w:r>
+        <w:t>dll</w:t>
+      </w:r>
+      <w:proofErr w:type="spellEnd"/>
+      <w:r>
+        <w:t xml:space="preserve"> </w:t>
+      </w:r>
+      <w:r>
+        <w:t>może znajdować</w:t>
+      </w:r>
+      <w:r>
+        <w:t xml:space="preserve"> się w dowolnym miejscu na dysku. Wystarczy użyć dyrektywy wspomnianej w podrozdziale 3.3.3: </w:t>
+      </w:r>
+    </w:p>
+    <w:p>
+      <w:r>
+        <w:t>#r „X:\</w:t>
+      </w:r>
+      <w:proofErr w:type="spellStart"/>
+      <w:r>
+        <w:t>Path</w:t>
+      </w:r>
+      <w:proofErr w:type="spellEnd"/>
+      <w:r>
+        <w:t>\To\</w:t>
+      </w:r>
+      <w:proofErr w:type="spellStart"/>
+      <w:r>
+        <w:t>Your</w:t>
+      </w:r>
+      <w:proofErr w:type="spellEnd"/>
+      <w:r>
+        <w:t>\Library\library.dll”.</w:t>
+      </w:r>
+    </w:p>
+    <w:p>
+      <w:r>
+        <w:t xml:space="preserve">Przestrzenie nazw </w:t>
+      </w:r>
+      <w:r>
+        <w:t>użyte</w:t>
+      </w:r>
+      <w:r>
+        <w:t xml:space="preserve"> w dołączanym pliku będą również zaimportowane.</w:t>
+      </w:r>
+    </w:p>
+    <w:p>
+      <w:pPr>
+        <w:pStyle w:val="Nagwek2"/>
+        <w:rPr>
+          <w:lang w:eastAsia="pl-PL"/>
+        </w:rPr>
+      </w:pPr>
+      <w:bookmarkStart w:id="24" w:name="_Toc497851458"/>
+      <w:r>
+        <w:rPr>
+          <w:lang w:eastAsia="pl-PL"/>
+        </w:rPr>
+        <w:t>Złożone skrypty</w:t>
+      </w:r>
       <w:bookmarkEnd w:id="24"/>
-    </w:p>
-    <w:p>
-      <w:r>
-        <w:t xml:space="preserve">Oprócz bibliotek załączonych w programie </w:t>
-      </w:r>
-      <w:proofErr w:type="spellStart"/>
-      <w:r>
-        <w:t>C</w:t>
-      </w:r>
-      <w:r>
-        <w:t>ake</w:t>
-      </w:r>
-      <w:proofErr w:type="spellEnd"/>
-      <w:r>
-        <w:t xml:space="preserve"> można dodawać referencje do dowolnego pliku .</w:t>
-      </w:r>
-      <w:proofErr w:type="spellStart"/>
-      <w:r>
-        <w:t>dll</w:t>
-      </w:r>
-      <w:proofErr w:type="spellEnd"/>
-      <w:r>
-        <w:t xml:space="preserve"> ze skompilowanym kodem C# i wykorzystywać klasy i metody w nim zawarte bezpośrednio w skrypcie. Jest to prosty sposób na rozszerzalność naszego systemu o dodatkowe moduły, których funkcjonalności nie przewidzieliśmy w naszej aplikacji. W ten sam sposób powinniśmy odnosić się do bibliotek naszego systemu, aby skorzystać z danego modułu. </w:t>
-      </w:r>
-      <w:r>
-        <w:t>Dzięki temu uzyskujemy modularność naszego rozwiązania</w:t>
-      </w:r>
-      <w:r>
-        <w:t>.</w:t>
-      </w:r>
-    </w:p>
-    <w:p>
-      <w:r>
-        <w:t>Gdy napiszemy moduł rozszerzający nasz program, skompilowany plik .</w:t>
-      </w:r>
-      <w:proofErr w:type="spellStart"/>
-      <w:r>
-        <w:t>dll</w:t>
-      </w:r>
-      <w:proofErr w:type="spellEnd"/>
-      <w:r>
-        <w:t xml:space="preserve"> </w:t>
-      </w:r>
-      <w:r>
-        <w:t>może znajdować</w:t>
-      </w:r>
-      <w:r>
-        <w:t xml:space="preserve"> się w dowolnym miejscu na dysku. Wystarczy użyć dyrektywy wspomnianej w podrozdziale 3.3.3: </w:t>
-      </w:r>
-    </w:p>
-    <w:p>
-      <w:r>
-        <w:t>#r „X:\</w:t>
-      </w:r>
-      <w:proofErr w:type="spellStart"/>
-      <w:r>
-        <w:t>Path</w:t>
-      </w:r>
-      <w:proofErr w:type="spellEnd"/>
-      <w:r>
-        <w:t>\To\</w:t>
-      </w:r>
-      <w:proofErr w:type="spellStart"/>
-      <w:r>
-        <w:t>Your</w:t>
-      </w:r>
-      <w:proofErr w:type="spellEnd"/>
-      <w:r>
-        <w:t>\Library\library.dll”.</w:t>
-      </w:r>
-    </w:p>
-    <w:p>
-      <w:r>
-        <w:t xml:space="preserve">Przestrzenie nazw </w:t>
-      </w:r>
-      <w:r>
-        <w:t>użyte</w:t>
-      </w:r>
-      <w:r>
-        <w:t xml:space="preserve"> w dołączanym pliku będą również zaimportowane.</w:t>
-      </w:r>
-    </w:p>
-    <w:p>
-      <w:pPr>
-        <w:pStyle w:val="Nagwek2"/>
-        <w:rPr>
-          <w:lang w:eastAsia="pl-PL"/>
-        </w:rPr>
-      </w:pPr>
-      <w:bookmarkStart w:id="25" w:name="_Toc497851458"/>
-      <w:r>
-        <w:rPr>
-          <w:lang w:eastAsia="pl-PL"/>
-        </w:rPr>
-        <w:t>Złożone skrypty</w:t>
-      </w:r>
-      <w:bookmarkEnd w:id="25"/>
     </w:p>
     <w:p>
       <w:pPr>
@@ -28093,6 +28376,8 @@
       <w:r>
         <w:t>11</w:t>
       </w:r>
+      <w:bookmarkStart w:id="25" w:name="_GoBack"/>
+      <w:bookmarkEnd w:id="25"/>
     </w:p>
     <w:p>
       <w:pPr>
@@ -28103,6 +28388,7 @@
           <w:color w:val="008000"/>
           <w:sz w:val="19"/>
           <w:szCs w:val="19"/>
+          <w:lang w:val="en-US"/>
         </w:rPr>
       </w:pPr>
       <w:r>
@@ -28111,6 +28397,7 @@
           <w:color w:val="808080"/>
           <w:sz w:val="19"/>
           <w:szCs w:val="19"/>
+          <w:lang w:val="en-US"/>
         </w:rPr>
         <w:t>#r</w:t>
       </w:r>
@@ -28120,6 +28407,7 @@
           <w:color w:val="000000"/>
           <w:sz w:val="19"/>
           <w:szCs w:val="19"/>
+          <w:lang w:val="en-US"/>
         </w:rPr>
         <w:t xml:space="preserve"> </w:t>
       </w:r>
@@ -28129,8 +28417,29 @@
           <w:color w:val="A31515"/>
           <w:sz w:val="19"/>
           <w:szCs w:val="19"/>
-        </w:rPr>
-        <w:t>"C:/Users/ErnestPrzestrzelski/Desktop/Praca/Cake/Build/bin/Debug/Build.dll"</w:t>
+          <w:lang w:val="en-US"/>
+        </w:rPr>
+        <w:t>"</w:t>
+      </w:r>
+      <w:r>
+        <w:rPr>
+          <w:rFonts w:ascii="Consolas" w:hAnsi="Consolas" w:cs="Consolas"/>
+          <w:color w:val="A31515"/>
+          <w:sz w:val="19"/>
+          <w:szCs w:val="19"/>
+          <w:lang w:val="en-US"/>
+        </w:rPr>
+        <w:t>../../..</w:t>
+      </w:r>
+      <w:r>
+        <w:rPr>
+          <w:rFonts w:ascii="Consolas" w:hAnsi="Consolas" w:cs="Consolas"/>
+          <w:color w:val="A31515"/>
+          <w:sz w:val="19"/>
+          <w:szCs w:val="19"/>
+          <w:lang w:val="en-US"/>
+        </w:rPr>
+        <w:t>/Build/bin/Debug/Build.dll"</w:t>
       </w:r>
     </w:p>
     <w:p>
@@ -28142,6 +28451,7 @@
           <w:color w:val="008000"/>
           <w:sz w:val="19"/>
           <w:szCs w:val="19"/>
+          <w:lang w:val="en-US"/>
         </w:rPr>
       </w:pPr>
       <w:r>
@@ -28150,6 +28460,7 @@
           <w:color w:val="808080"/>
           <w:sz w:val="19"/>
           <w:szCs w:val="19"/>
+          <w:lang w:val="en-US"/>
         </w:rPr>
         <w:t>#r</w:t>
       </w:r>
@@ -28159,6 +28470,7 @@
           <w:color w:val="000000"/>
           <w:sz w:val="19"/>
           <w:szCs w:val="19"/>
+          <w:lang w:val="en-US"/>
         </w:rPr>
         <w:t xml:space="preserve"> </w:t>
       </w:r>
@@ -28168,8 +28480,51 @@
           <w:color w:val="A31515"/>
           <w:sz w:val="19"/>
           <w:szCs w:val="19"/>
-        </w:rPr>
-        <w:t>"C:/Users/ErnestPrzestrzelski/Desktop/Praca/Cake/NUnit/bin/Debug/NUnit.dll"</w:t>
+          <w:lang w:val="en-US"/>
+        </w:rPr>
+        <w:t>"</w:t>
+      </w:r>
+      <w:r>
+        <w:rPr>
+          <w:rFonts w:ascii="Consolas" w:hAnsi="Consolas" w:cs="Consolas"/>
+          <w:color w:val="A31515"/>
+          <w:sz w:val="19"/>
+          <w:szCs w:val="19"/>
+          <w:lang w:val="en-US"/>
+        </w:rPr>
+        <w:t>../../..</w:t>
+      </w:r>
+      <w:r>
+        <w:rPr>
+          <w:rFonts w:ascii="Consolas" w:hAnsi="Consolas" w:cs="Consolas"/>
+          <w:color w:val="A31515"/>
+          <w:sz w:val="19"/>
+          <w:szCs w:val="19"/>
+          <w:lang w:val="en-US"/>
+        </w:rPr>
+        <w:t>/</w:t>
+      </w:r>
+      <w:proofErr w:type="spellStart"/>
+      <w:r>
+        <w:rPr>
+          <w:rFonts w:ascii="Consolas" w:hAnsi="Consolas" w:cs="Consolas"/>
+          <w:color w:val="A31515"/>
+          <w:sz w:val="19"/>
+          <w:szCs w:val="19"/>
+          <w:lang w:val="en-US"/>
+        </w:rPr>
+        <w:t>NUnit</w:t>
+      </w:r>
+      <w:proofErr w:type="spellEnd"/>
+      <w:r>
+        <w:rPr>
+          <w:rFonts w:ascii="Consolas" w:hAnsi="Consolas" w:cs="Consolas"/>
+          <w:color w:val="A31515"/>
+          <w:sz w:val="19"/>
+          <w:szCs w:val="19"/>
+          <w:lang w:val="en-US"/>
+        </w:rPr>
+        <w:t>/bin/Debug/NUnit.dll"</w:t>
       </w:r>
     </w:p>
     <w:p>
@@ -28181,6 +28536,7 @@
           <w:color w:val="008000"/>
           <w:sz w:val="19"/>
           <w:szCs w:val="19"/>
+          <w:lang w:val="en-US"/>
         </w:rPr>
       </w:pPr>
       <w:r>
@@ -28189,6 +28545,7 @@
           <w:color w:val="808080"/>
           <w:sz w:val="19"/>
           <w:szCs w:val="19"/>
+          <w:lang w:val="en-US"/>
         </w:rPr>
         <w:t>#r</w:t>
       </w:r>
@@ -28198,6 +28555,7 @@
           <w:color w:val="000000"/>
           <w:sz w:val="19"/>
           <w:szCs w:val="19"/>
+          <w:lang w:val="en-US"/>
         </w:rPr>
         <w:t xml:space="preserve"> </w:t>
       </w:r>
@@ -28207,8 +28565,29 @@
           <w:color w:val="A31515"/>
           <w:sz w:val="19"/>
           <w:szCs w:val="19"/>
-        </w:rPr>
-        <w:t>"C:/Users/ErnestPrzestrzelski/Desktop/Praca/Cake/Zip/bin/Debug/Zip.dll"</w:t>
+          <w:lang w:val="en-US"/>
+        </w:rPr>
+        <w:t>"</w:t>
+      </w:r>
+      <w:r>
+        <w:rPr>
+          <w:rFonts w:ascii="Consolas" w:hAnsi="Consolas" w:cs="Consolas"/>
+          <w:color w:val="A31515"/>
+          <w:sz w:val="19"/>
+          <w:szCs w:val="19"/>
+          <w:lang w:val="en-US"/>
+        </w:rPr>
+        <w:t>../../..</w:t>
+      </w:r>
+      <w:r>
+        <w:rPr>
+          <w:rFonts w:ascii="Consolas" w:hAnsi="Consolas" w:cs="Consolas"/>
+          <w:color w:val="A31515"/>
+          <w:sz w:val="19"/>
+          <w:szCs w:val="19"/>
+          <w:lang w:val="en-US"/>
+        </w:rPr>
+        <w:t>/Zip/bin/Debug/Zip.dll"</w:t>
       </w:r>
     </w:p>
     <w:p>
@@ -28251,7 +28630,27 @@
           <w:szCs w:val="19"/>
           <w:lang w:val="en-US"/>
         </w:rPr>
-        <w:t>"C:/Users/ErnestPrzestrzelski/Desktop/Praca/Cake/</w:t>
+        <w:t>"</w:t>
+      </w:r>
+      <w:r>
+        <w:rPr>
+          <w:rFonts w:ascii="Consolas" w:hAnsi="Consolas" w:cs="Consolas"/>
+          <w:color w:val="A31515"/>
+          <w:sz w:val="19"/>
+          <w:szCs w:val="19"/>
+          <w:lang w:val="en-US"/>
+        </w:rPr>
+        <w:t>../../..</w:t>
+      </w:r>
+      <w:r>
+        <w:rPr>
+          <w:rFonts w:ascii="Consolas" w:hAnsi="Consolas" w:cs="Consolas"/>
+          <w:color w:val="A31515"/>
+          <w:sz w:val="19"/>
+          <w:szCs w:val="19"/>
+          <w:lang w:val="en-US"/>
+        </w:rPr>
+        <w:t>/</w:t>
       </w:r>
       <w:r>
         <w:rPr>
@@ -28334,7 +28733,27 @@
           <w:szCs w:val="19"/>
           <w:lang w:val="en-US"/>
         </w:rPr>
-        <w:t>"C:/Users/ErnestPrzestrzelski/Desktop/Praca/Cake/Minif</w:t>
+        <w:t>"</w:t>
+      </w:r>
+      <w:r>
+        <w:rPr>
+          <w:rFonts w:ascii="Consolas" w:hAnsi="Consolas" w:cs="Consolas"/>
+          <w:color w:val="A31515"/>
+          <w:sz w:val="19"/>
+          <w:szCs w:val="19"/>
+          <w:lang w:val="en-US"/>
+        </w:rPr>
+        <w:t>../../..</w:t>
+      </w:r>
+      <w:r>
+        <w:rPr>
+          <w:rFonts w:ascii="Consolas" w:hAnsi="Consolas" w:cs="Consolas"/>
+          <w:color w:val="A31515"/>
+          <w:sz w:val="19"/>
+          <w:szCs w:val="19"/>
+          <w:lang w:val="en-US"/>
+        </w:rPr>
+        <w:t>/Minif</w:t>
       </w:r>
       <w:r>
         <w:rPr>
@@ -30727,6 +31146,7 @@
           <w:color w:val="008000"/>
           <w:sz w:val="19"/>
           <w:szCs w:val="19"/>
+          <w:lang w:val="en-US"/>
         </w:rPr>
       </w:pPr>
       <w:r>
@@ -30735,6 +31155,7 @@
           <w:color w:val="808080"/>
           <w:sz w:val="19"/>
           <w:szCs w:val="19"/>
+          <w:lang w:val="en-US"/>
         </w:rPr>
         <w:t>#r</w:t>
       </w:r>
@@ -30744,6 +31165,7 @@
           <w:color w:val="000000"/>
           <w:sz w:val="19"/>
           <w:szCs w:val="19"/>
+          <w:lang w:val="en-US"/>
         </w:rPr>
         <w:t xml:space="preserve"> </w:t>
       </w:r>
@@ -30753,8 +31175,29 @@
           <w:color w:val="A31515"/>
           <w:sz w:val="19"/>
           <w:szCs w:val="19"/>
-        </w:rPr>
-        <w:t>"C:/Users/ErnestPrzestrzelski/Desktop/Praca/Cake/Minify/bin/Debug/Minify.dll"</w:t>
+          <w:lang w:val="en-US"/>
+        </w:rPr>
+        <w:t>"</w:t>
+      </w:r>
+      <w:r>
+        <w:rPr>
+          <w:rFonts w:ascii="Consolas" w:hAnsi="Consolas" w:cs="Consolas"/>
+          <w:color w:val="A31515"/>
+          <w:sz w:val="19"/>
+          <w:szCs w:val="19"/>
+          <w:lang w:val="en-US"/>
+        </w:rPr>
+        <w:t>../../..</w:t>
+      </w:r>
+      <w:r>
+        <w:rPr>
+          <w:rFonts w:ascii="Consolas" w:hAnsi="Consolas" w:cs="Consolas"/>
+          <w:color w:val="A31515"/>
+          <w:sz w:val="19"/>
+          <w:szCs w:val="19"/>
+          <w:lang w:val="en-US"/>
+        </w:rPr>
+        <w:t>/Minify/bin/Debug/Minify.dll"</w:t>
       </w:r>
     </w:p>
     <w:p>
@@ -30766,6 +31209,7 @@
           <w:color w:val="008000"/>
           <w:sz w:val="19"/>
           <w:szCs w:val="19"/>
+          <w:lang w:val="en-US"/>
         </w:rPr>
       </w:pPr>
       <w:r>
@@ -30774,6 +31218,7 @@
           <w:color w:val="808080"/>
           <w:sz w:val="19"/>
           <w:szCs w:val="19"/>
+          <w:lang w:val="en-US"/>
         </w:rPr>
         <w:t>#r</w:t>
       </w:r>
@@ -30783,6 +31228,7 @@
           <w:color w:val="000000"/>
           <w:sz w:val="19"/>
           <w:szCs w:val="19"/>
+          <w:lang w:val="en-US"/>
         </w:rPr>
         <w:t xml:space="preserve"> </w:t>
       </w:r>
@@ -30792,8 +31238,51 @@
           <w:color w:val="A31515"/>
           <w:sz w:val="19"/>
           <w:szCs w:val="19"/>
-        </w:rPr>
-        <w:t>"C:/Users/ErnestPrzestrzelski/Desktop/Praca/Cake/NUnit/bin/Debug/NUnit.dll"</w:t>
+          <w:lang w:val="en-US"/>
+        </w:rPr>
+        <w:t>"</w:t>
+      </w:r>
+      <w:r>
+        <w:rPr>
+          <w:rFonts w:ascii="Consolas" w:hAnsi="Consolas" w:cs="Consolas"/>
+          <w:color w:val="A31515"/>
+          <w:sz w:val="19"/>
+          <w:szCs w:val="19"/>
+          <w:lang w:val="en-US"/>
+        </w:rPr>
+        <w:t>../../..</w:t>
+      </w:r>
+      <w:r>
+        <w:rPr>
+          <w:rFonts w:ascii="Consolas" w:hAnsi="Consolas" w:cs="Consolas"/>
+          <w:color w:val="A31515"/>
+          <w:sz w:val="19"/>
+          <w:szCs w:val="19"/>
+          <w:lang w:val="en-US"/>
+        </w:rPr>
+        <w:t>/</w:t>
+      </w:r>
+      <w:proofErr w:type="spellStart"/>
+      <w:r>
+        <w:rPr>
+          <w:rFonts w:ascii="Consolas" w:hAnsi="Consolas" w:cs="Consolas"/>
+          <w:color w:val="A31515"/>
+          <w:sz w:val="19"/>
+          <w:szCs w:val="19"/>
+          <w:lang w:val="en-US"/>
+        </w:rPr>
+        <w:t>NUnit</w:t>
+      </w:r>
+      <w:proofErr w:type="spellEnd"/>
+      <w:r>
+        <w:rPr>
+          <w:rFonts w:ascii="Consolas" w:hAnsi="Consolas" w:cs="Consolas"/>
+          <w:color w:val="A31515"/>
+          <w:sz w:val="19"/>
+          <w:szCs w:val="19"/>
+          <w:lang w:val="en-US"/>
+        </w:rPr>
+        <w:t>/bin/Debug/NUnit.dll"</w:t>
       </w:r>
     </w:p>
     <w:p>
@@ -30805,6 +31294,7 @@
           <w:color w:val="008000"/>
           <w:sz w:val="19"/>
           <w:szCs w:val="19"/>
+          <w:lang w:val="en-US"/>
         </w:rPr>
       </w:pPr>
       <w:r>
@@ -30813,6 +31303,7 @@
           <w:color w:val="808080"/>
           <w:sz w:val="19"/>
           <w:szCs w:val="19"/>
+          <w:lang w:val="en-US"/>
         </w:rPr>
         <w:t>#r</w:t>
       </w:r>
@@ -30822,6 +31313,7 @@
           <w:color w:val="000000"/>
           <w:sz w:val="19"/>
           <w:szCs w:val="19"/>
+          <w:lang w:val="en-US"/>
         </w:rPr>
         <w:t xml:space="preserve"> </w:t>
       </w:r>
@@ -30831,8 +31323,29 @@
           <w:color w:val="A31515"/>
           <w:sz w:val="19"/>
           <w:szCs w:val="19"/>
-        </w:rPr>
-        <w:t>"C:/Users/ErnestPrzestrzelski/Desktop/Praca/Cake/Git/bin/Debug/Git.dll"</w:t>
+          <w:lang w:val="en-US"/>
+        </w:rPr>
+        <w:t>"</w:t>
+      </w:r>
+      <w:r>
+        <w:rPr>
+          <w:rFonts w:ascii="Consolas" w:hAnsi="Consolas" w:cs="Consolas"/>
+          <w:color w:val="A31515"/>
+          <w:sz w:val="19"/>
+          <w:szCs w:val="19"/>
+          <w:lang w:val="en-US"/>
+        </w:rPr>
+        <w:t>../../..</w:t>
+      </w:r>
+      <w:r>
+        <w:rPr>
+          <w:rFonts w:ascii="Consolas" w:hAnsi="Consolas" w:cs="Consolas"/>
+          <w:color w:val="A31515"/>
+          <w:sz w:val="19"/>
+          <w:szCs w:val="19"/>
+          <w:lang w:val="en-US"/>
+        </w:rPr>
+        <w:t>/Git/bin/Debug/Git.dll"</w:t>
       </w:r>
     </w:p>
     <w:p>
@@ -30844,6 +31357,7 @@
           <w:color w:val="000000"/>
           <w:sz w:val="19"/>
           <w:szCs w:val="19"/>
+          <w:lang w:val="en-US"/>
         </w:rPr>
       </w:pPr>
     </w:p>
@@ -35624,6 +36138,7 @@
           <w:docPartUnique/>
         </w:docPartObj>
       </w:sdtPr>
+      <w:sdtEndPr/>
       <w:sdtContent>
         <w:p>
           <w:pPr>
@@ -35652,6 +36167,7 @@
             <w:id w:val="111145805"/>
             <w:bibliography/>
           </w:sdtPr>
+          <w:sdtEndPr/>
           <w:sdtContent>
             <w:p>
               <w:pPr>
@@ -36716,7 +37232,7 @@
         <w:rStyle w:val="Numerstrony"/>
         <w:noProof/>
       </w:rPr>
-      <w:t>33</w:t>
+      <w:t>38</w:t>
     </w:r>
     <w:r>
       <w:rPr>
@@ -42970,6 +43486,7 @@
   <w:style w:type="character" w:default="1" w:styleId="Domylnaczcionkaakapitu">
     <w:name w:val="Default Paragraph Font"/>
     <w:uiPriority w:val="1"/>
+    <w:semiHidden/>
     <w:unhideWhenUsed/>
   </w:style>
   <w:style w:type="table" w:default="1" w:styleId="Standardowy">
@@ -44095,7 +44612,7 @@
 </file>
 
 <file path=customXml/itemProps1.xml><?xml version="1.0" encoding="utf-8"?>
-<ds:datastoreItem xmlns:ds="http://schemas.openxmlformats.org/officeDocument/2006/customXml" ds:itemID="{CA9D47FD-26B6-4E0D-82E0-DC51B6C8E1F8}">
+<ds:datastoreItem xmlns:ds="http://schemas.openxmlformats.org/officeDocument/2006/customXml" ds:itemID="{F9FAA259-8ABF-4D3C-96A4-55D1F3EEE9FB}">
   <ds:schemaRefs>
     <ds:schemaRef ds:uri="http://schemas.openxmlformats.org/officeDocument/2006/bibliography"/>
   </ds:schemaRefs>
